--- a/Rukovanje pravilima u poslovnim veb aplikacijama.docx
+++ b/Rukovanje pravilima u poslovnim veb aplikacijama.docx
@@ -390,20 +390,27 @@
       <w:pPr>
         <w:pStyle w:val="Heading1"/>
         <w:rPr>
-          <w:shd w:val="clear" w:color="auto" w:fill="FFFFFF"/>
+          <w:lang w:val="de-DE"/>
         </w:rPr>
       </w:pPr>
       <w:bookmarkStart w:id="0" w:name="_Toc34829051"/>
       <w:r>
         <w:rPr>
           <w:shd w:val="clear" w:color="auto" w:fill="FFFFFF"/>
+          <w:lang w:val="de-DE"/>
         </w:rPr>
         <w:lastRenderedPageBreak/>
         <w:t>Uvod</w:t>
       </w:r>
       <w:bookmarkEnd w:id="0"/>
     </w:p>
-    <w:p/>
+    <w:p>
+      <w:pPr>
+        <w:rPr>
+          <w:lang w:val="de-DE"/>
+        </w:rPr>
+      </w:pPr>
+    </w:p>
     <w:p>
       <w:pPr>
         <w:rPr>
@@ -412,6 +419,7 @@
           <w:sz w:val="72"/>
           <w:szCs w:val="72"/>
           <w:shd w:val="clear" w:color="auto" w:fill="FFFFFF"/>
+          <w:lang w:val="de-DE"/>
         </w:rPr>
       </w:pPr>
     </w:p>
@@ -423,31 +431,164 @@
           <w:sz w:val="72"/>
           <w:szCs w:val="72"/>
           <w:shd w:val="clear" w:color="auto" w:fill="FFFFFF"/>
-        </w:rPr>
-      </w:pPr>
-    </w:p>
-    <w:p/>
-    <w:p/>
-    <w:p/>
-    <w:p/>
-    <w:p/>
-    <w:p/>
-    <w:p/>
-    <w:p/>
-    <w:p/>
-    <w:p/>
-    <w:p/>
-    <w:p/>
-    <w:p/>
-    <w:p/>
-    <w:p/>
-    <w:p/>
-    <w:p/>
-    <w:p/>
-    <w:p/>
-    <w:p/>
-    <w:p/>
-    <w:p/>
+          <w:lang w:val="de-DE"/>
+        </w:rPr>
+      </w:pPr>
+    </w:p>
+    <w:p>
+      <w:pPr>
+        <w:rPr>
+          <w:lang w:val="de-DE"/>
+        </w:rPr>
+      </w:pPr>
+    </w:p>
+    <w:p>
+      <w:pPr>
+        <w:rPr>
+          <w:lang w:val="de-DE"/>
+        </w:rPr>
+      </w:pPr>
+    </w:p>
+    <w:p>
+      <w:pPr>
+        <w:rPr>
+          <w:lang w:val="de-DE"/>
+        </w:rPr>
+      </w:pPr>
+    </w:p>
+    <w:p>
+      <w:pPr>
+        <w:rPr>
+          <w:lang w:val="de-DE"/>
+        </w:rPr>
+      </w:pPr>
+    </w:p>
+    <w:p>
+      <w:pPr>
+        <w:rPr>
+          <w:lang w:val="de-DE"/>
+        </w:rPr>
+      </w:pPr>
+    </w:p>
+    <w:p>
+      <w:pPr>
+        <w:rPr>
+          <w:lang w:val="de-DE"/>
+        </w:rPr>
+      </w:pPr>
+    </w:p>
+    <w:p>
+      <w:pPr>
+        <w:rPr>
+          <w:lang w:val="de-DE"/>
+        </w:rPr>
+      </w:pPr>
+    </w:p>
+    <w:p>
+      <w:pPr>
+        <w:rPr>
+          <w:lang w:val="de-DE"/>
+        </w:rPr>
+      </w:pPr>
+    </w:p>
+    <w:p>
+      <w:pPr>
+        <w:rPr>
+          <w:lang w:val="de-DE"/>
+        </w:rPr>
+      </w:pPr>
+    </w:p>
+    <w:p>
+      <w:pPr>
+        <w:rPr>
+          <w:lang w:val="de-DE"/>
+        </w:rPr>
+      </w:pPr>
+    </w:p>
+    <w:p>
+      <w:pPr>
+        <w:rPr>
+          <w:lang w:val="de-DE"/>
+        </w:rPr>
+      </w:pPr>
+    </w:p>
+    <w:p>
+      <w:pPr>
+        <w:rPr>
+          <w:lang w:val="de-DE"/>
+        </w:rPr>
+      </w:pPr>
+    </w:p>
+    <w:p>
+      <w:pPr>
+        <w:rPr>
+          <w:lang w:val="de-DE"/>
+        </w:rPr>
+      </w:pPr>
+    </w:p>
+    <w:p>
+      <w:pPr>
+        <w:rPr>
+          <w:lang w:val="de-DE"/>
+        </w:rPr>
+      </w:pPr>
+    </w:p>
+    <w:p>
+      <w:pPr>
+        <w:rPr>
+          <w:lang w:val="de-DE"/>
+        </w:rPr>
+      </w:pPr>
+    </w:p>
+    <w:p>
+      <w:pPr>
+        <w:rPr>
+          <w:lang w:val="de-DE"/>
+        </w:rPr>
+      </w:pPr>
+    </w:p>
+    <w:p>
+      <w:pPr>
+        <w:rPr>
+          <w:lang w:val="de-DE"/>
+        </w:rPr>
+      </w:pPr>
+    </w:p>
+    <w:p>
+      <w:pPr>
+        <w:rPr>
+          <w:lang w:val="de-DE"/>
+        </w:rPr>
+      </w:pPr>
+    </w:p>
+    <w:p>
+      <w:pPr>
+        <w:rPr>
+          <w:lang w:val="de-DE"/>
+        </w:rPr>
+      </w:pPr>
+    </w:p>
+    <w:p>
+      <w:pPr>
+        <w:rPr>
+          <w:lang w:val="de-DE"/>
+        </w:rPr>
+      </w:pPr>
+    </w:p>
+    <w:p>
+      <w:pPr>
+        <w:rPr>
+          <w:lang w:val="de-DE"/>
+        </w:rPr>
+      </w:pPr>
+    </w:p>
+    <w:p>
+      <w:pPr>
+        <w:rPr>
+          <w:lang w:val="de-DE"/>
+        </w:rPr>
+      </w:pPr>
+    </w:p>
     <w:p>
       <w:pPr>
         <w:pStyle w:val="Heading1"/>
@@ -503,19 +644,7 @@
         <w:rPr>
           <w:lang w:val="sr-Latn-RS"/>
         </w:rPr>
-        <w:t>bazirani</w:t>
-      </w:r>
-      <w:r>
-        <w:rPr>
-          <w:lang w:val="sr-Latn-RS"/>
-        </w:rPr>
-        <w:t>m</w:t>
-      </w:r>
-      <w:r>
-        <w:rPr>
-          <w:lang w:val="sr-Latn-RS"/>
-        </w:rPr>
-        <w:t xml:space="preserve"> </w:t>
+        <w:t xml:space="preserve">baziranim </w:t>
       </w:r>
       <w:r>
         <w:rPr>
@@ -647,7 +776,19 @@
         <w:rPr>
           <w:lang w:val="sr-Latn-RS"/>
         </w:rPr>
-        <w:t xml:space="preserve"> Ekspertski sistemi se sastoje iz dva podsistema: baze znanja i mehanizma za zaključivanje.</w:t>
+        <w:t xml:space="preserve"> Ekspertski sistemi se sastoje iz dva podsistema: baze znanja i mehanizma za zaključivanje</w:t>
+      </w:r>
+      <w:r>
+        <w:rPr>
+          <w:lang w:val="sr-Latn-RS"/>
+        </w:rPr>
+        <w:t xml:space="preserve"> (rezonera)</w:t>
+      </w:r>
+      <w:r>
+        <w:rPr>
+          <w:lang w:val="sr-Latn-RS"/>
+        </w:rPr>
+        <w:t>.</w:t>
       </w:r>
       <w:r>
         <w:rPr>
@@ -785,7 +926,7 @@
                     <pic:cNvPicPr/>
                   </pic:nvPicPr>
                   <pic:blipFill>
-                    <a:blip r:embed="rId5" cstate="print">
+                    <a:blip r:embed="rId6" cstate="print">
                       <a:extLst>
                         <a:ext uri="{28A0092B-C50C-407E-A947-70E740481C1C}">
                           <a14:useLocalDpi xmlns:a14="http://schemas.microsoft.com/office/drawing/2010/main" val="0"/>
@@ -836,16 +977,7 @@
           <w:shd w:val="clear" w:color="auto" w:fill="FFFFFF"/>
           <w:lang w:val="sr-Latn-RS"/>
         </w:rPr>
-        <w:t>SID (Synthesis of Integral Design)</w:t>
-      </w:r>
-      <w:r>
-        <w:rPr>
-          <w:rFonts w:cstheme="minorHAnsi"/>
-          <w:color w:val="222222"/>
-          <w:shd w:val="clear" w:color="auto" w:fill="FFFFFF"/>
-          <w:lang w:val="sr-Latn-RS"/>
-        </w:rPr>
-        <w:t>, ra</w:t>
+        <w:t>SID (Synthesis of Integral Design), ra</w:t>
       </w:r>
       <w:r>
         <w:rPr>
@@ -987,6 +1119,55 @@
           <w:lang w:val="sr-Latn-RS"/>
         </w:rPr>
       </w:pPr>
+      <w:r>
+        <w:rPr>
+          <w:lang w:val="de-DE"/>
+        </w:rPr>
+        <w:tab/>
+      </w:r>
+      <w:r>
+        <w:rPr>
+          <w:lang w:val="de-DE"/>
+        </w:rPr>
+        <w:t>Važno je napomenuti da sistemi bazirani na pravilima NISU veštačka inteligencija. Bitna karakteristika veštačke inteligencije jeste da je ona u stanju da sama odluči koju akciju da preduzme</w:t>
+      </w:r>
+      <w:r>
+        <w:rPr>
+          <w:lang w:val="de-DE"/>
+        </w:rPr>
+        <w:t>;</w:t>
+      </w:r>
+      <w:r>
+        <w:rPr>
+          <w:lang w:val="de-DE"/>
+        </w:rPr>
+        <w:t xml:space="preserve"> </w:t>
+      </w:r>
+      <w:r>
+        <w:rPr>
+          <w:lang w:val="sr-Latn-RS"/>
+        </w:rPr>
+        <w:t xml:space="preserve">može da uči i da se adaptira. Sistemi bazirani na pravilima samo izvršavaju pravila tačno onako kako su definisana od strane ljudi. Dakle, sistem ne radi za sebe i ne pravi </w:t>
+      </w:r>
+      <w:r>
+        <w:rPr>
+          <w:lang w:val="sr-Latn-RS"/>
+        </w:rPr>
+        <w:t>“</w:t>
+      </w:r>
+      <w:r>
+        <w:rPr>
+          <w:lang w:val="sr-Latn-RS"/>
+        </w:rPr>
+        <w:t>inteligentne“ odluke, niti se sam ažurira i ne uči iz svojih grešaka.</w:t>
+      </w:r>
+    </w:p>
+    <w:p>
+      <w:pPr>
+        <w:rPr>
+          <w:lang w:val="sr-Latn-RS"/>
+        </w:rPr>
+      </w:pPr>
     </w:p>
     <w:p>
       <w:pPr>
@@ -1012,9 +1193,281 @@
     <w:p>
       <w:pPr>
         <w:rPr>
-          <w:lang w:val="sr-Latn-RS"/>
-        </w:rPr>
-      </w:pPr>
+          <w:lang w:val="de-DE"/>
+        </w:rPr>
+      </w:pPr>
+      <w:r>
+        <w:tab/>
+      </w:r>
+      <w:r>
+        <w:rPr>
+          <w:lang w:val="de-DE"/>
+        </w:rPr>
+        <w:t>Tipičan sistem baziran na p</w:t>
+      </w:r>
+      <w:r>
+        <w:rPr>
+          <w:lang w:val="de-DE"/>
+        </w:rPr>
+        <w:t>ravilima sadrži 4 komponente:</w:t>
+      </w:r>
+    </w:p>
+    <w:p>
+      <w:pPr>
+        <w:pStyle w:val="ListParagraph"/>
+        <w:numPr>
+          <w:ilvl w:val="0"/>
+          <w:numId w:val="4"/>
+        </w:numPr>
+        <w:rPr>
+          <w:lang w:val="de-DE"/>
+        </w:rPr>
+      </w:pPr>
+      <w:r>
+        <w:rPr>
+          <w:lang w:val="de-DE"/>
+        </w:rPr>
+        <w:t>Listu pravila, ili bazu pravila, koja predstavlja specifičnu vrstu baze znanja</w:t>
+      </w:r>
+    </w:p>
+    <w:p>
+      <w:pPr>
+        <w:pStyle w:val="ListParagraph"/>
+        <w:numPr>
+          <w:ilvl w:val="1"/>
+          <w:numId w:val="4"/>
+        </w:numPr>
+        <w:rPr>
+          <w:lang w:val="sr-Latn-RS"/>
+        </w:rPr>
+      </w:pPr>
+      <w:r>
+        <w:t xml:space="preserve">Pravila </w:t>
+      </w:r>
+      <w:r>
+        <w:rPr>
+          <w:lang w:val="sr-Latn-RS"/>
+        </w:rPr>
+        <w:t>su obično u formatu IF-THEN: postoje uslov</w:t>
+      </w:r>
+      <w:r>
+        <w:rPr>
+          <w:lang w:val="sr-Latn-RS"/>
+        </w:rPr>
+        <w:t xml:space="preserve"> (</w:t>
+      </w:r>
+      <w:r>
+        <w:rPr>
+          <w:lang w:val="sr-Latn-RS"/>
+        </w:rPr>
+        <w:t xml:space="preserve">tzv. </w:t>
+      </w:r>
+      <w:r>
+        <w:rPr>
+          <w:lang w:val="sr-Latn-RS"/>
+        </w:rPr>
+        <w:t>leva strana pravila)</w:t>
+      </w:r>
+      <w:r>
+        <w:rPr>
+          <w:lang w:val="sr-Latn-RS"/>
+        </w:rPr>
+        <w:t xml:space="preserve"> i akcija</w:t>
+      </w:r>
+      <w:r>
+        <w:rPr>
+          <w:lang w:val="sr-Latn-RS"/>
+        </w:rPr>
+        <w:t xml:space="preserve"> (</w:t>
+      </w:r>
+      <w:r>
+        <w:rPr>
+          <w:lang w:val="sr-Latn-RS"/>
+        </w:rPr>
+        <w:t>tzv</w:t>
+      </w:r>
+      <w:r>
+        <w:rPr>
+          <w:lang w:val="sr-Latn-RS"/>
+        </w:rPr>
+        <w:t xml:space="preserve">. </w:t>
+      </w:r>
+      <w:r>
+        <w:rPr>
+          <w:lang w:val="sr-Latn-RS"/>
+        </w:rPr>
+        <w:t>desna strana pravila)</w:t>
+      </w:r>
+      <w:r>
+        <w:rPr>
+          <w:lang w:val="sr-Latn-RS"/>
+        </w:rPr>
+        <w:t>. Ako je uslov zadovoljen, izvrši akciju</w:t>
+      </w:r>
+    </w:p>
+    <w:p>
+      <w:pPr>
+        <w:pStyle w:val="ListParagraph"/>
+        <w:numPr>
+          <w:ilvl w:val="1"/>
+          <w:numId w:val="4"/>
+        </w:numPr>
+        <w:rPr>
+          <w:lang w:val="sr-Latn-RS"/>
+        </w:rPr>
+      </w:pPr>
+      <w:r>
+        <w:rPr>
+          <w:lang w:val="sr-Latn-RS"/>
+        </w:rPr>
+        <w:t>Cilj je da se automatizuju procesi, uz razbijanje tih istih procesa na korake</w:t>
+      </w:r>
+    </w:p>
+    <w:p>
+      <w:pPr>
+        <w:pStyle w:val="ListParagraph"/>
+        <w:numPr>
+          <w:ilvl w:val="0"/>
+          <w:numId w:val="4"/>
+        </w:numPr>
+        <w:rPr>
+          <w:lang w:val="sr-Latn-RS"/>
+        </w:rPr>
+      </w:pPr>
+      <w:r>
+        <w:rPr>
+          <w:lang w:val="sr-Latn-RS"/>
+        </w:rPr>
+        <w:t>Mehanizam za zaključivanje (rezoner)</w:t>
+      </w:r>
+      <w:r>
+        <w:rPr>
+          <w:lang w:val="sr-Latn-RS"/>
+        </w:rPr>
+        <w:t>, koji vrš</w:t>
+      </w:r>
+      <w:r>
+        <w:rPr>
+          <w:lang w:val="sr-Latn-RS"/>
+        </w:rPr>
+        <w:t>i zaključivanje na osnovu ulaznih podataka i baze pravila. Zaključivanje se vrši u 3 koraka:</w:t>
+      </w:r>
+    </w:p>
+    <w:p>
+      <w:pPr>
+        <w:pStyle w:val="ListParagraph"/>
+        <w:numPr>
+          <w:ilvl w:val="1"/>
+          <w:numId w:val="4"/>
+        </w:numPr>
+        <w:rPr>
+          <w:lang w:val="sr-Latn-RS"/>
+        </w:rPr>
+      </w:pPr>
+      <w:r>
+        <w:rPr>
+          <w:lang w:val="sr-Latn-RS"/>
+        </w:rPr>
+        <w:t>Podudaranje – provera da li su uslovi pravila zadovoljeni, nakon čega se</w:t>
+      </w:r>
+      <w:r>
+        <w:rPr>
+          <w:lang w:val="sr-Latn-RS"/>
+        </w:rPr>
+        <w:t xml:space="preserve"> kreira uređena lista elemenata radne memorije koji zadovoljavaju levu stranu pravila</w:t>
+      </w:r>
+      <w:r>
+        <w:rPr>
+          <w:lang w:val="sr-Latn-RS"/>
+        </w:rPr>
+        <w:t xml:space="preserve"> </w:t>
+      </w:r>
+    </w:p>
+    <w:p>
+      <w:pPr>
+        <w:pStyle w:val="ListParagraph"/>
+        <w:numPr>
+          <w:ilvl w:val="1"/>
+          <w:numId w:val="4"/>
+        </w:numPr>
+        <w:rPr>
+          <w:lang w:val="sr-Latn-RS"/>
+        </w:rPr>
+      </w:pPr>
+      <w:r>
+        <w:rPr>
+          <w:lang w:val="sr-Latn-RS"/>
+        </w:rPr>
+        <w:t>Razrešenje konflikta</w:t>
+      </w:r>
+      <w:r>
+        <w:rPr>
+          <w:lang w:val="sr-Latn-RS"/>
+        </w:rPr>
+        <w:t>, odnosno određivanje redosleda u kom će se desne strane pravila koja zadovoljavaju uslove izvršiti</w:t>
+      </w:r>
+    </w:p>
+    <w:p>
+      <w:pPr>
+        <w:pStyle w:val="ListParagraph"/>
+        <w:numPr>
+          <w:ilvl w:val="1"/>
+          <w:numId w:val="4"/>
+        </w:numPr>
+        <w:rPr>
+          <w:lang w:val="sr-Latn-RS"/>
+        </w:rPr>
+      </w:pPr>
+      <w:r>
+        <w:rPr>
+          <w:lang w:val="sr-Latn-RS"/>
+        </w:rPr>
+        <w:t>Akcija</w:t>
+      </w:r>
+      <w:r>
+        <w:rPr>
+          <w:lang w:val="sr-Latn-RS"/>
+        </w:rPr>
+        <w:t>, odnosno izvršenje desnih strana pravila u redosledu određenom tokom faze razrešenja konflikta</w:t>
+      </w:r>
+      <w:bookmarkStart w:id="3" w:name="_GoBack"/>
+      <w:bookmarkEnd w:id="3"/>
+    </w:p>
+    <w:p>
+      <w:pPr>
+        <w:pStyle w:val="ListParagraph"/>
+        <w:numPr>
+          <w:ilvl w:val="0"/>
+          <w:numId w:val="4"/>
+        </w:numPr>
+        <w:rPr>
+          <w:lang w:val="sr-Latn-RS"/>
+        </w:rPr>
+      </w:pPr>
+      <w:r>
+        <w:rPr>
+          <w:lang w:val="sr-Latn-RS"/>
+        </w:rPr>
+        <w:t>Privremenu radnu memoriju, koja sadrži činjenice (fakte)</w:t>
+      </w:r>
+    </w:p>
+    <w:p>
+      <w:pPr>
+        <w:pStyle w:val="ListParagraph"/>
+        <w:numPr>
+          <w:ilvl w:val="0"/>
+          <w:numId w:val="4"/>
+        </w:numPr>
+        <w:rPr>
+          <w:lang w:val="de-DE"/>
+        </w:rPr>
+      </w:pPr>
+      <w:r>
+        <w:rPr>
+          <w:lang w:val="de-DE"/>
+        </w:rPr>
+        <w:t>Korisnički interfejs ili neku drugu vrstu povezivanja sa spoljnim svetom, koja služi sa slanje i primanje ulaznih/izlaznih signala</w:t>
+      </w:r>
     </w:p>
     <w:p>
       <w:pPr>
@@ -1027,10 +1480,11 @@
           <w:noProof/>
           <w:lang w:val="sr-Latn-RS"/>
         </w:rPr>
+        <w:lastRenderedPageBreak/>
         <w:drawing>
-          <wp:inline distT="0" distB="0" distL="0" distR="0" wp14:anchorId="2032BE49" wp14:editId="170AFECF">
-            <wp:extent cx="4057650" cy="2282428"/>
-            <wp:effectExtent l="0" t="0" r="0" b="3810"/>
+          <wp:inline distT="0" distB="0" distL="0" distR="0" wp14:anchorId="2032BE49" wp14:editId="79B96216">
+            <wp:extent cx="5962650" cy="2676525"/>
+            <wp:effectExtent l="0" t="0" r="0" b="9525"/>
             <wp:docPr id="2" name="Picture 2"/>
             <wp:cNvGraphicFramePr>
               <a:graphicFrameLocks xmlns:a="http://schemas.openxmlformats.org/drawingml/2006/main" noChangeAspect="1"/>
@@ -1043,7 +1497,7 @@
                     <pic:cNvPicPr/>
                   </pic:nvPicPr>
                   <pic:blipFill>
-                    <a:blip r:embed="rId6" cstate="print">
+                    <a:blip r:embed="rId7" cstate="print">
                       <a:extLst>
                         <a:ext uri="{28A0092B-C50C-407E-A947-70E740481C1C}">
                           <a14:useLocalDpi xmlns:a14="http://schemas.microsoft.com/office/drawing/2010/main" val="0"/>
@@ -1057,7 +1511,7 @@
                   <pic:spPr>
                     <a:xfrm>
                       <a:off x="0" y="0"/>
-                      <a:ext cx="4069625" cy="2289164"/>
+                      <a:ext cx="6016417" cy="2700660"/>
                     </a:xfrm>
                     <a:prstGeom prst="rect">
                       <a:avLst/>
@@ -1069,8 +1523,6 @@
           </wp:inline>
         </w:drawing>
       </w:r>
-      <w:bookmarkStart w:id="3" w:name="_GoBack"/>
-      <w:bookmarkEnd w:id="3"/>
     </w:p>
     <w:p>
       <w:pPr>
@@ -1441,9 +1893,6 @@
     <w:p>
       <w:pPr>
         <w:pStyle w:val="Heading1"/>
-        <w:rPr>
-          <w:lang w:val="de-DE"/>
-        </w:rPr>
       </w:pPr>
       <w:bookmarkStart w:id="5" w:name="_Toc34829055"/>
       <w:r>
@@ -1879,6 +2328,10 @@
     <w:p>
       <w:pPr>
         <w:pStyle w:val="Heading1"/>
+        <w:numPr>
+          <w:ilvl w:val="0"/>
+          <w:numId w:val="0"/>
+        </w:numPr>
         <w:rPr>
           <w:lang w:val="sr-Latn-RS"/>
         </w:rPr>
@@ -1900,7 +2353,12 @@
       </w:pPr>
     </w:p>
     <w:p>
-      <w:hyperlink r:id="rId7" w:history="1">
+      <w:pPr>
+        <w:rPr>
+          <w:lang w:val="de-DE"/>
+        </w:rPr>
+      </w:pPr>
+      <w:hyperlink r:id="rId8" w:history="1">
         <w:r>
           <w:rPr>
             <w:rStyle w:val="Hyperlink"/>
@@ -1911,47 +2369,48 @@
       </w:hyperlink>
     </w:p>
     <w:p>
-      <w:hyperlink r:id="rId8" w:history="1">
+      <w:pPr>
+        <w:rPr>
+          <w:lang w:val="de-DE"/>
+        </w:rPr>
+      </w:pPr>
+      <w:hyperlink r:id="rId9" w:history="1">
         <w:r>
           <w:rPr>
             <w:rStyle w:val="Hyperlink"/>
+            <w:lang w:val="de-DE"/>
           </w:rPr>
           <w:t>https://en.wikipedia.org/wiki/Expert_system</w:t>
         </w:r>
       </w:hyperlink>
     </w:p>
     <w:p>
-      <w:hyperlink r:id="rId9" w:history="1">
-        <w:r>
-          <w:rPr>
-            <w:rStyle w:val="Hyperlink"/>
-          </w:rPr>
-          <w:t>https://www.thinkautomation.com/eli5/what-is-a-rule-based-system-what-is-i</w:t>
-        </w:r>
-        <w:r>
-          <w:rPr>
-            <w:rStyle w:val="Hyperlink"/>
-          </w:rPr>
-          <w:t>t</w:t>
-        </w:r>
-        <w:r>
-          <w:rPr>
-            <w:rStyle w:val="Hyperlink"/>
-          </w:rPr>
-          <w:t>-not/</w:t>
-        </w:r>
-      </w:hyperlink>
-    </w:p>
-    <w:p>
-      <w:pPr>
-        <w:rPr>
-          <w:lang w:val="sr-Latn-RS"/>
+      <w:pPr>
+        <w:rPr>
+          <w:lang w:val="de-DE"/>
         </w:rPr>
       </w:pPr>
       <w:hyperlink r:id="rId10" w:history="1">
         <w:r>
           <w:rPr>
             <w:rStyle w:val="Hyperlink"/>
+            <w:lang w:val="de-DE"/>
+          </w:rPr>
+          <w:t>https://www.thinkautomation.com/eli5/what-is-a-rule-based-system-what-is-it-not/</w:t>
+        </w:r>
+      </w:hyperlink>
+    </w:p>
+    <w:p>
+      <w:pPr>
+        <w:rPr>
+          <w:lang w:val="sr-Latn-RS"/>
+        </w:rPr>
+      </w:pPr>
+      <w:hyperlink r:id="rId11" w:history="1">
+        <w:r>
+          <w:rPr>
+            <w:rStyle w:val="Hyperlink"/>
+            <w:lang w:val="de-DE"/>
           </w:rPr>
           <w:t>http://www.cs.stir.ac.uk/courses/ITNP60/lectures/2%20Decision%20Support/1%20-%20Rule%20Based%20Systems.pdf</w:t>
         </w:r>
@@ -1965,6 +2424,430 @@
     </w:sectPr>
   </w:body>
 </w:document>
+</file>
+
+<file path=word/numbering.xml><?xml version="1.0" encoding="utf-8"?>
+<w:numbering xmlns:wpc="http://schemas.microsoft.com/office/word/2010/wordprocessingCanvas" xmlns:cx="http://schemas.microsoft.com/office/drawing/2014/chartex" xmlns:cx1="http://schemas.microsoft.com/office/drawing/2015/9/8/chartex" xmlns:cx2="http://schemas.microsoft.com/office/drawing/2015/10/21/chartex" xmlns:cx3="http://schemas.microsoft.com/office/drawing/2016/5/9/chartex" xmlns:cx4="http://schemas.microsoft.com/office/drawing/2016/5/10/chartex" xmlns:cx5="http://schemas.microsoft.com/office/drawing/2016/5/11/chartex" xmlns:cx6="http://schemas.microsoft.com/office/drawing/2016/5/12/chartex" xmlns:cx7="http://schemas.microsoft.com/office/drawing/2016/5/13/chartex" xmlns:cx8="http://schemas.microsoft.com/office/drawing/2016/5/14/chartex" xmlns:mc="http://schemas.openxmlformats.org/markup-compatibility/2006" xmlns:aink="http://schemas.microsoft.com/office/drawing/2016/ink" xmlns:am3d="http://schemas.microsoft.com/office/drawing/2017/model3d" xmlns:o="urn:schemas-microsoft-com:office:office" xmlns:r="http://schemas.openxmlformats.org/officeDocument/2006/relationships" xmlns:m="http://schemas.openxmlformats.org/officeDocument/2006/math" xmlns:v="urn:schemas-microsoft-com:vml" xmlns:wp14="http://schemas.microsoft.com/office/word/2010/wordprocessingDrawing" xmlns:wp="http://schemas.openxmlformats.org/drawingml/2006/wordprocessingDrawing" xmlns:w10="urn:schemas-microsoft-com:office:word" xmlns:w="http://schemas.openxmlformats.org/wordprocessingml/2006/main" xmlns:w14="http://schemas.microsoft.com/office/word/2010/wordml" xmlns:w15="http://schemas.microsoft.com/office/word/2012/wordml" xmlns:w16cid="http://schemas.microsoft.com/office/word/2016/wordml/cid" xmlns:w16se="http://schemas.microsoft.com/office/word/2015/wordml/symex" xmlns:wpg="http://schemas.microsoft.com/office/word/2010/wordprocessingGroup" xmlns:wpi="http://schemas.microsoft.com/office/word/2010/wordprocessingInk" xmlns:wne="http://schemas.microsoft.com/office/word/2006/wordml" xmlns:wps="http://schemas.microsoft.com/office/word/2010/wordprocessingShape" mc:Ignorable="w14 w15 w16se w16cid wp14">
+  <w:abstractNum w:abstractNumId="0" w15:restartNumberingAfterBreak="0">
+    <w:nsid w:val="0FB11B86"/>
+    <w:multiLevelType w:val="hybridMultilevel"/>
+    <w:tmpl w:val="144877D0"/>
+    <w:lvl w:ilvl="0" w:tplc="04090001">
+      <w:start w:val="1"/>
+      <w:numFmt w:val="bullet"/>
+      <w:lvlText w:val=""/>
+      <w:lvlJc w:val="left"/>
+      <w:pPr>
+        <w:ind w:left="720" w:hanging="360"/>
+      </w:pPr>
+      <w:rPr>
+        <w:rFonts w:ascii="Symbol" w:hAnsi="Symbol" w:hint="default"/>
+      </w:rPr>
+    </w:lvl>
+    <w:lvl w:ilvl="1" w:tplc="04090003" w:tentative="1">
+      <w:start w:val="1"/>
+      <w:numFmt w:val="bullet"/>
+      <w:lvlText w:val="o"/>
+      <w:lvlJc w:val="left"/>
+      <w:pPr>
+        <w:ind w:left="1440" w:hanging="360"/>
+      </w:pPr>
+      <w:rPr>
+        <w:rFonts w:ascii="Courier New" w:hAnsi="Courier New" w:cs="Courier New" w:hint="default"/>
+      </w:rPr>
+    </w:lvl>
+    <w:lvl w:ilvl="2" w:tplc="04090005" w:tentative="1">
+      <w:start w:val="1"/>
+      <w:numFmt w:val="bullet"/>
+      <w:lvlText w:val=""/>
+      <w:lvlJc w:val="left"/>
+      <w:pPr>
+        <w:ind w:left="2160" w:hanging="360"/>
+      </w:pPr>
+      <w:rPr>
+        <w:rFonts w:ascii="Wingdings" w:hAnsi="Wingdings" w:hint="default"/>
+      </w:rPr>
+    </w:lvl>
+    <w:lvl w:ilvl="3" w:tplc="04090001" w:tentative="1">
+      <w:start w:val="1"/>
+      <w:numFmt w:val="bullet"/>
+      <w:lvlText w:val=""/>
+      <w:lvlJc w:val="left"/>
+      <w:pPr>
+        <w:ind w:left="2880" w:hanging="360"/>
+      </w:pPr>
+      <w:rPr>
+        <w:rFonts w:ascii="Symbol" w:hAnsi="Symbol" w:hint="default"/>
+      </w:rPr>
+    </w:lvl>
+    <w:lvl w:ilvl="4" w:tplc="04090003" w:tentative="1">
+      <w:start w:val="1"/>
+      <w:numFmt w:val="bullet"/>
+      <w:lvlText w:val="o"/>
+      <w:lvlJc w:val="left"/>
+      <w:pPr>
+        <w:ind w:left="3600" w:hanging="360"/>
+      </w:pPr>
+      <w:rPr>
+        <w:rFonts w:ascii="Courier New" w:hAnsi="Courier New" w:cs="Courier New" w:hint="default"/>
+      </w:rPr>
+    </w:lvl>
+    <w:lvl w:ilvl="5" w:tplc="04090005" w:tentative="1">
+      <w:start w:val="1"/>
+      <w:numFmt w:val="bullet"/>
+      <w:lvlText w:val=""/>
+      <w:lvlJc w:val="left"/>
+      <w:pPr>
+        <w:ind w:left="4320" w:hanging="360"/>
+      </w:pPr>
+      <w:rPr>
+        <w:rFonts w:ascii="Wingdings" w:hAnsi="Wingdings" w:hint="default"/>
+      </w:rPr>
+    </w:lvl>
+    <w:lvl w:ilvl="6" w:tplc="04090001" w:tentative="1">
+      <w:start w:val="1"/>
+      <w:numFmt w:val="bullet"/>
+      <w:lvlText w:val=""/>
+      <w:lvlJc w:val="left"/>
+      <w:pPr>
+        <w:ind w:left="5040" w:hanging="360"/>
+      </w:pPr>
+      <w:rPr>
+        <w:rFonts w:ascii="Symbol" w:hAnsi="Symbol" w:hint="default"/>
+      </w:rPr>
+    </w:lvl>
+    <w:lvl w:ilvl="7" w:tplc="04090003" w:tentative="1">
+      <w:start w:val="1"/>
+      <w:numFmt w:val="bullet"/>
+      <w:lvlText w:val="o"/>
+      <w:lvlJc w:val="left"/>
+      <w:pPr>
+        <w:ind w:left="5760" w:hanging="360"/>
+      </w:pPr>
+      <w:rPr>
+        <w:rFonts w:ascii="Courier New" w:hAnsi="Courier New" w:cs="Courier New" w:hint="default"/>
+      </w:rPr>
+    </w:lvl>
+    <w:lvl w:ilvl="8" w:tplc="04090005" w:tentative="1">
+      <w:start w:val="1"/>
+      <w:numFmt w:val="bullet"/>
+      <w:lvlText w:val=""/>
+      <w:lvlJc w:val="left"/>
+      <w:pPr>
+        <w:ind w:left="6480" w:hanging="360"/>
+      </w:pPr>
+      <w:rPr>
+        <w:rFonts w:ascii="Wingdings" w:hAnsi="Wingdings" w:hint="default"/>
+      </w:rPr>
+    </w:lvl>
+  </w:abstractNum>
+  <w:abstractNum w:abstractNumId="1" w15:restartNumberingAfterBreak="0">
+    <w:nsid w:val="14AC3256"/>
+    <w:multiLevelType w:val="hybridMultilevel"/>
+    <w:tmpl w:val="A1745EA8"/>
+    <w:lvl w:ilvl="0" w:tplc="04090001">
+      <w:start w:val="1"/>
+      <w:numFmt w:val="bullet"/>
+      <w:lvlText w:val=""/>
+      <w:lvlJc w:val="left"/>
+      <w:pPr>
+        <w:ind w:left="1440" w:hanging="360"/>
+      </w:pPr>
+      <w:rPr>
+        <w:rFonts w:ascii="Symbol" w:hAnsi="Symbol" w:hint="default"/>
+      </w:rPr>
+    </w:lvl>
+    <w:lvl w:ilvl="1" w:tplc="04090003">
+      <w:start w:val="1"/>
+      <w:numFmt w:val="bullet"/>
+      <w:lvlText w:val="o"/>
+      <w:lvlJc w:val="left"/>
+      <w:pPr>
+        <w:ind w:left="2160" w:hanging="360"/>
+      </w:pPr>
+      <w:rPr>
+        <w:rFonts w:ascii="Courier New" w:hAnsi="Courier New" w:cs="Courier New" w:hint="default"/>
+      </w:rPr>
+    </w:lvl>
+    <w:lvl w:ilvl="2" w:tplc="04090005" w:tentative="1">
+      <w:start w:val="1"/>
+      <w:numFmt w:val="bullet"/>
+      <w:lvlText w:val=""/>
+      <w:lvlJc w:val="left"/>
+      <w:pPr>
+        <w:ind w:left="2880" w:hanging="360"/>
+      </w:pPr>
+      <w:rPr>
+        <w:rFonts w:ascii="Wingdings" w:hAnsi="Wingdings" w:hint="default"/>
+      </w:rPr>
+    </w:lvl>
+    <w:lvl w:ilvl="3" w:tplc="04090001" w:tentative="1">
+      <w:start w:val="1"/>
+      <w:numFmt w:val="bullet"/>
+      <w:lvlText w:val=""/>
+      <w:lvlJc w:val="left"/>
+      <w:pPr>
+        <w:ind w:left="3600" w:hanging="360"/>
+      </w:pPr>
+      <w:rPr>
+        <w:rFonts w:ascii="Symbol" w:hAnsi="Symbol" w:hint="default"/>
+      </w:rPr>
+    </w:lvl>
+    <w:lvl w:ilvl="4" w:tplc="04090003" w:tentative="1">
+      <w:start w:val="1"/>
+      <w:numFmt w:val="bullet"/>
+      <w:lvlText w:val="o"/>
+      <w:lvlJc w:val="left"/>
+      <w:pPr>
+        <w:ind w:left="4320" w:hanging="360"/>
+      </w:pPr>
+      <w:rPr>
+        <w:rFonts w:ascii="Courier New" w:hAnsi="Courier New" w:cs="Courier New" w:hint="default"/>
+      </w:rPr>
+    </w:lvl>
+    <w:lvl w:ilvl="5" w:tplc="04090005" w:tentative="1">
+      <w:start w:val="1"/>
+      <w:numFmt w:val="bullet"/>
+      <w:lvlText w:val=""/>
+      <w:lvlJc w:val="left"/>
+      <w:pPr>
+        <w:ind w:left="5040" w:hanging="360"/>
+      </w:pPr>
+      <w:rPr>
+        <w:rFonts w:ascii="Wingdings" w:hAnsi="Wingdings" w:hint="default"/>
+      </w:rPr>
+    </w:lvl>
+    <w:lvl w:ilvl="6" w:tplc="04090001" w:tentative="1">
+      <w:start w:val="1"/>
+      <w:numFmt w:val="bullet"/>
+      <w:lvlText w:val=""/>
+      <w:lvlJc w:val="left"/>
+      <w:pPr>
+        <w:ind w:left="5760" w:hanging="360"/>
+      </w:pPr>
+      <w:rPr>
+        <w:rFonts w:ascii="Symbol" w:hAnsi="Symbol" w:hint="default"/>
+      </w:rPr>
+    </w:lvl>
+    <w:lvl w:ilvl="7" w:tplc="04090003" w:tentative="1">
+      <w:start w:val="1"/>
+      <w:numFmt w:val="bullet"/>
+      <w:lvlText w:val="o"/>
+      <w:lvlJc w:val="left"/>
+      <w:pPr>
+        <w:ind w:left="6480" w:hanging="360"/>
+      </w:pPr>
+      <w:rPr>
+        <w:rFonts w:ascii="Courier New" w:hAnsi="Courier New" w:cs="Courier New" w:hint="default"/>
+      </w:rPr>
+    </w:lvl>
+    <w:lvl w:ilvl="8" w:tplc="04090005" w:tentative="1">
+      <w:start w:val="1"/>
+      <w:numFmt w:val="bullet"/>
+      <w:lvlText w:val=""/>
+      <w:lvlJc w:val="left"/>
+      <w:pPr>
+        <w:ind w:left="7200" w:hanging="360"/>
+      </w:pPr>
+      <w:rPr>
+        <w:rFonts w:ascii="Wingdings" w:hAnsi="Wingdings" w:hint="default"/>
+      </w:rPr>
+    </w:lvl>
+  </w:abstractNum>
+  <w:abstractNum w:abstractNumId="2" w15:restartNumberingAfterBreak="0">
+    <w:nsid w:val="6E4D6207"/>
+    <w:multiLevelType w:val="multilevel"/>
+    <w:tmpl w:val="04090025"/>
+    <w:lvl w:ilvl="0">
+      <w:start w:val="1"/>
+      <w:numFmt w:val="decimal"/>
+      <w:pStyle w:val="Heading1"/>
+      <w:lvlText w:val="%1"/>
+      <w:lvlJc w:val="left"/>
+      <w:pPr>
+        <w:ind w:left="432" w:hanging="432"/>
+      </w:pPr>
+    </w:lvl>
+    <w:lvl w:ilvl="1">
+      <w:start w:val="1"/>
+      <w:numFmt w:val="decimal"/>
+      <w:pStyle w:val="Heading2"/>
+      <w:lvlText w:val="%1.%2"/>
+      <w:lvlJc w:val="left"/>
+      <w:pPr>
+        <w:ind w:left="576" w:hanging="576"/>
+      </w:pPr>
+    </w:lvl>
+    <w:lvl w:ilvl="2">
+      <w:start w:val="1"/>
+      <w:numFmt w:val="decimal"/>
+      <w:pStyle w:val="Heading3"/>
+      <w:lvlText w:val="%1.%2.%3"/>
+      <w:lvlJc w:val="left"/>
+      <w:pPr>
+        <w:ind w:left="720" w:hanging="720"/>
+      </w:pPr>
+    </w:lvl>
+    <w:lvl w:ilvl="3">
+      <w:start w:val="1"/>
+      <w:numFmt w:val="decimal"/>
+      <w:pStyle w:val="Heading4"/>
+      <w:lvlText w:val="%1.%2.%3.%4"/>
+      <w:lvlJc w:val="left"/>
+      <w:pPr>
+        <w:ind w:left="864" w:hanging="864"/>
+      </w:pPr>
+    </w:lvl>
+    <w:lvl w:ilvl="4">
+      <w:start w:val="1"/>
+      <w:numFmt w:val="decimal"/>
+      <w:pStyle w:val="Heading5"/>
+      <w:lvlText w:val="%1.%2.%3.%4.%5"/>
+      <w:lvlJc w:val="left"/>
+      <w:pPr>
+        <w:ind w:left="1008" w:hanging="1008"/>
+      </w:pPr>
+    </w:lvl>
+    <w:lvl w:ilvl="5">
+      <w:start w:val="1"/>
+      <w:numFmt w:val="decimal"/>
+      <w:pStyle w:val="Heading6"/>
+      <w:lvlText w:val="%1.%2.%3.%4.%5.%6"/>
+      <w:lvlJc w:val="left"/>
+      <w:pPr>
+        <w:ind w:left="1152" w:hanging="1152"/>
+      </w:pPr>
+    </w:lvl>
+    <w:lvl w:ilvl="6">
+      <w:start w:val="1"/>
+      <w:numFmt w:val="decimal"/>
+      <w:pStyle w:val="Heading7"/>
+      <w:lvlText w:val="%1.%2.%3.%4.%5.%6.%7"/>
+      <w:lvlJc w:val="left"/>
+      <w:pPr>
+        <w:ind w:left="1296" w:hanging="1296"/>
+      </w:pPr>
+    </w:lvl>
+    <w:lvl w:ilvl="7">
+      <w:start w:val="1"/>
+      <w:numFmt w:val="decimal"/>
+      <w:pStyle w:val="Heading8"/>
+      <w:lvlText w:val="%1.%2.%3.%4.%5.%6.%7.%8"/>
+      <w:lvlJc w:val="left"/>
+      <w:pPr>
+        <w:ind w:left="1440" w:hanging="1440"/>
+      </w:pPr>
+    </w:lvl>
+    <w:lvl w:ilvl="8">
+      <w:start w:val="1"/>
+      <w:numFmt w:val="decimal"/>
+      <w:pStyle w:val="Heading9"/>
+      <w:lvlText w:val="%1.%2.%3.%4.%5.%6.%7.%8.%9"/>
+      <w:lvlJc w:val="left"/>
+      <w:pPr>
+        <w:ind w:left="1584" w:hanging="1584"/>
+      </w:pPr>
+    </w:lvl>
+  </w:abstractNum>
+  <w:abstractNum w:abstractNumId="3" w15:restartNumberingAfterBreak="0">
+    <w:nsid w:val="7F59412E"/>
+    <w:multiLevelType w:val="multilevel"/>
+    <w:tmpl w:val="0409001F"/>
+    <w:lvl w:ilvl="0">
+      <w:start w:val="1"/>
+      <w:numFmt w:val="decimal"/>
+      <w:lvlText w:val="%1."/>
+      <w:lvlJc w:val="left"/>
+      <w:pPr>
+        <w:ind w:left="360" w:hanging="360"/>
+      </w:pPr>
+    </w:lvl>
+    <w:lvl w:ilvl="1">
+      <w:start w:val="1"/>
+      <w:numFmt w:val="decimal"/>
+      <w:lvlText w:val="%1.%2."/>
+      <w:lvlJc w:val="left"/>
+      <w:pPr>
+        <w:ind w:left="792" w:hanging="432"/>
+      </w:pPr>
+    </w:lvl>
+    <w:lvl w:ilvl="2">
+      <w:start w:val="1"/>
+      <w:numFmt w:val="decimal"/>
+      <w:lvlText w:val="%1.%2.%3."/>
+      <w:lvlJc w:val="left"/>
+      <w:pPr>
+        <w:ind w:left="1224" w:hanging="504"/>
+      </w:pPr>
+    </w:lvl>
+    <w:lvl w:ilvl="3">
+      <w:start w:val="1"/>
+      <w:numFmt w:val="decimal"/>
+      <w:lvlText w:val="%1.%2.%3.%4."/>
+      <w:lvlJc w:val="left"/>
+      <w:pPr>
+        <w:ind w:left="1728" w:hanging="648"/>
+      </w:pPr>
+    </w:lvl>
+    <w:lvl w:ilvl="4">
+      <w:start w:val="1"/>
+      <w:numFmt w:val="decimal"/>
+      <w:lvlText w:val="%1.%2.%3.%4.%5."/>
+      <w:lvlJc w:val="left"/>
+      <w:pPr>
+        <w:ind w:left="2232" w:hanging="792"/>
+      </w:pPr>
+    </w:lvl>
+    <w:lvl w:ilvl="5">
+      <w:start w:val="1"/>
+      <w:numFmt w:val="decimal"/>
+      <w:lvlText w:val="%1.%2.%3.%4.%5.%6."/>
+      <w:lvlJc w:val="left"/>
+      <w:pPr>
+        <w:ind w:left="2736" w:hanging="936"/>
+      </w:pPr>
+    </w:lvl>
+    <w:lvl w:ilvl="6">
+      <w:start w:val="1"/>
+      <w:numFmt w:val="decimal"/>
+      <w:lvlText w:val="%1.%2.%3.%4.%5.%6.%7."/>
+      <w:lvlJc w:val="left"/>
+      <w:pPr>
+        <w:ind w:left="3240" w:hanging="1080"/>
+      </w:pPr>
+    </w:lvl>
+    <w:lvl w:ilvl="7">
+      <w:start w:val="1"/>
+      <w:numFmt w:val="decimal"/>
+      <w:lvlText w:val="%1.%2.%3.%4.%5.%6.%7.%8."/>
+      <w:lvlJc w:val="left"/>
+      <w:pPr>
+        <w:ind w:left="3744" w:hanging="1224"/>
+      </w:pPr>
+    </w:lvl>
+    <w:lvl w:ilvl="8">
+      <w:start w:val="1"/>
+      <w:numFmt w:val="decimal"/>
+      <w:lvlText w:val="%1.%2.%3.%4.%5.%6.%7.%8.%9."/>
+      <w:lvlJc w:val="left"/>
+      <w:pPr>
+        <w:ind w:left="4320" w:hanging="1440"/>
+      </w:pPr>
+    </w:lvl>
+  </w:abstractNum>
+  <w:num w:numId="1">
+    <w:abstractNumId w:val="2"/>
+  </w:num>
+  <w:num w:numId="2">
+    <w:abstractNumId w:val="3"/>
+  </w:num>
+  <w:num w:numId="3">
+    <w:abstractNumId w:val="0"/>
+  </w:num>
+  <w:num w:numId="4">
+    <w:abstractNumId w:val="1"/>
+  </w:num>
+</w:numbering>
 </file>
 
 <file path=word/styles.xml><?xml version="1.0" encoding="utf-8"?>
@@ -2090,6 +2973,7 @@
     <w:lsdException w:name="HTML Sample" w:semiHidden="1" w:unhideWhenUsed="1"/>
     <w:lsdException w:name="HTML Typewriter" w:semiHidden="1" w:unhideWhenUsed="1"/>
     <w:lsdException w:name="HTML Variable" w:semiHidden="1" w:unhideWhenUsed="1"/>
+    <w:lsdException w:name="Normal Table" w:semiHidden="1" w:unhideWhenUsed="1"/>
     <w:lsdException w:name="annotation subject" w:semiHidden="1" w:unhideWhenUsed="1"/>
     <w:lsdException w:name="No List" w:semiHidden="1" w:unhideWhenUsed="1"/>
     <w:lsdException w:name="Outline List 1" w:semiHidden="1" w:unhideWhenUsed="1"/>
@@ -2136,8 +3020,10 @@
     <w:lsdException w:name="Table Subtle 2" w:semiHidden="1" w:unhideWhenUsed="1"/>
     <w:lsdException w:name="Table Web 1" w:semiHidden="1" w:unhideWhenUsed="1"/>
     <w:lsdException w:name="Table Web 2" w:semiHidden="1" w:unhideWhenUsed="1"/>
+    <w:lsdException w:name="Table Web 3" w:semiHidden="1" w:unhideWhenUsed="1"/>
     <w:lsdException w:name="Balloon Text" w:semiHidden="1" w:unhideWhenUsed="1"/>
     <w:lsdException w:name="Table Grid" w:uiPriority="39"/>
+    <w:lsdException w:name="Table Theme" w:semiHidden="1" w:unhideWhenUsed="1"/>
     <w:lsdException w:name="Placeholder Text" w:semiHidden="1"/>
     <w:lsdException w:name="No Spacing" w:uiPriority="1" w:qFormat="1"/>
     <w:lsdException w:name="Light Shading" w:uiPriority="60"/>
@@ -2374,6 +3260,9 @@
     <w:pPr>
       <w:keepNext/>
       <w:keepLines/>
+      <w:numPr>
+        <w:numId w:val="1"/>
+      </w:numPr>
       <w:spacing w:before="240" w:after="0"/>
       <w:outlineLvl w:val="0"/>
     </w:pPr>
@@ -2396,6 +3285,10 @@
     <w:pPr>
       <w:keepNext/>
       <w:keepLines/>
+      <w:numPr>
+        <w:ilvl w:val="1"/>
+        <w:numId w:val="1"/>
+      </w:numPr>
       <w:spacing w:before="40" w:after="0"/>
       <w:outlineLvl w:val="1"/>
     </w:pPr>
@@ -2404,6 +3297,193 @@
       <w:color w:val="2F5496" w:themeColor="accent1" w:themeShade="BF"/>
       <w:sz w:val="26"/>
       <w:szCs w:val="26"/>
+    </w:rPr>
+  </w:style>
+  <w:style w:type="paragraph" w:styleId="Heading3">
+    <w:name w:val="heading 3"/>
+    <w:basedOn w:val="Normal"/>
+    <w:next w:val="Normal"/>
+    <w:link w:val="Heading3Char"/>
+    <w:uiPriority w:val="9"/>
+    <w:semiHidden/>
+    <w:unhideWhenUsed/>
+    <w:qFormat/>
+    <w:rsid w:val="0046505B"/>
+    <w:pPr>
+      <w:keepNext/>
+      <w:keepLines/>
+      <w:numPr>
+        <w:ilvl w:val="2"/>
+        <w:numId w:val="1"/>
+      </w:numPr>
+      <w:spacing w:before="40" w:after="0"/>
+      <w:outlineLvl w:val="2"/>
+    </w:pPr>
+    <w:rPr>
+      <w:rFonts w:asciiTheme="majorHAnsi" w:eastAsiaTheme="majorEastAsia" w:hAnsiTheme="majorHAnsi" w:cstheme="majorBidi"/>
+      <w:color w:val="1F3763" w:themeColor="accent1" w:themeShade="7F"/>
+      <w:sz w:val="24"/>
+      <w:szCs w:val="24"/>
+    </w:rPr>
+  </w:style>
+  <w:style w:type="paragraph" w:styleId="Heading4">
+    <w:name w:val="heading 4"/>
+    <w:basedOn w:val="Normal"/>
+    <w:next w:val="Normal"/>
+    <w:link w:val="Heading4Char"/>
+    <w:uiPriority w:val="9"/>
+    <w:semiHidden/>
+    <w:unhideWhenUsed/>
+    <w:qFormat/>
+    <w:rsid w:val="0046505B"/>
+    <w:pPr>
+      <w:keepNext/>
+      <w:keepLines/>
+      <w:numPr>
+        <w:ilvl w:val="3"/>
+        <w:numId w:val="1"/>
+      </w:numPr>
+      <w:spacing w:before="40" w:after="0"/>
+      <w:outlineLvl w:val="3"/>
+    </w:pPr>
+    <w:rPr>
+      <w:rFonts w:asciiTheme="majorHAnsi" w:eastAsiaTheme="majorEastAsia" w:hAnsiTheme="majorHAnsi" w:cstheme="majorBidi"/>
+      <w:i/>
+      <w:iCs/>
+      <w:color w:val="2F5496" w:themeColor="accent1" w:themeShade="BF"/>
+    </w:rPr>
+  </w:style>
+  <w:style w:type="paragraph" w:styleId="Heading5">
+    <w:name w:val="heading 5"/>
+    <w:basedOn w:val="Normal"/>
+    <w:next w:val="Normal"/>
+    <w:link w:val="Heading5Char"/>
+    <w:uiPriority w:val="9"/>
+    <w:semiHidden/>
+    <w:unhideWhenUsed/>
+    <w:qFormat/>
+    <w:rsid w:val="0046505B"/>
+    <w:pPr>
+      <w:keepNext/>
+      <w:keepLines/>
+      <w:numPr>
+        <w:ilvl w:val="4"/>
+        <w:numId w:val="1"/>
+      </w:numPr>
+      <w:spacing w:before="40" w:after="0"/>
+      <w:outlineLvl w:val="4"/>
+    </w:pPr>
+    <w:rPr>
+      <w:rFonts w:asciiTheme="majorHAnsi" w:eastAsiaTheme="majorEastAsia" w:hAnsiTheme="majorHAnsi" w:cstheme="majorBidi"/>
+      <w:color w:val="2F5496" w:themeColor="accent1" w:themeShade="BF"/>
+    </w:rPr>
+  </w:style>
+  <w:style w:type="paragraph" w:styleId="Heading6">
+    <w:name w:val="heading 6"/>
+    <w:basedOn w:val="Normal"/>
+    <w:next w:val="Normal"/>
+    <w:link w:val="Heading6Char"/>
+    <w:uiPriority w:val="9"/>
+    <w:semiHidden/>
+    <w:unhideWhenUsed/>
+    <w:qFormat/>
+    <w:rsid w:val="0046505B"/>
+    <w:pPr>
+      <w:keepNext/>
+      <w:keepLines/>
+      <w:numPr>
+        <w:ilvl w:val="5"/>
+        <w:numId w:val="1"/>
+      </w:numPr>
+      <w:spacing w:before="40" w:after="0"/>
+      <w:outlineLvl w:val="5"/>
+    </w:pPr>
+    <w:rPr>
+      <w:rFonts w:asciiTheme="majorHAnsi" w:eastAsiaTheme="majorEastAsia" w:hAnsiTheme="majorHAnsi" w:cstheme="majorBidi"/>
+      <w:color w:val="1F3763" w:themeColor="accent1" w:themeShade="7F"/>
+    </w:rPr>
+  </w:style>
+  <w:style w:type="paragraph" w:styleId="Heading7">
+    <w:name w:val="heading 7"/>
+    <w:basedOn w:val="Normal"/>
+    <w:next w:val="Normal"/>
+    <w:link w:val="Heading7Char"/>
+    <w:uiPriority w:val="9"/>
+    <w:semiHidden/>
+    <w:unhideWhenUsed/>
+    <w:qFormat/>
+    <w:rsid w:val="0046505B"/>
+    <w:pPr>
+      <w:keepNext/>
+      <w:keepLines/>
+      <w:numPr>
+        <w:ilvl w:val="6"/>
+        <w:numId w:val="1"/>
+      </w:numPr>
+      <w:spacing w:before="40" w:after="0"/>
+      <w:outlineLvl w:val="6"/>
+    </w:pPr>
+    <w:rPr>
+      <w:rFonts w:asciiTheme="majorHAnsi" w:eastAsiaTheme="majorEastAsia" w:hAnsiTheme="majorHAnsi" w:cstheme="majorBidi"/>
+      <w:i/>
+      <w:iCs/>
+      <w:color w:val="1F3763" w:themeColor="accent1" w:themeShade="7F"/>
+    </w:rPr>
+  </w:style>
+  <w:style w:type="paragraph" w:styleId="Heading8">
+    <w:name w:val="heading 8"/>
+    <w:basedOn w:val="Normal"/>
+    <w:next w:val="Normal"/>
+    <w:link w:val="Heading8Char"/>
+    <w:uiPriority w:val="9"/>
+    <w:semiHidden/>
+    <w:unhideWhenUsed/>
+    <w:qFormat/>
+    <w:rsid w:val="0046505B"/>
+    <w:pPr>
+      <w:keepNext/>
+      <w:keepLines/>
+      <w:numPr>
+        <w:ilvl w:val="7"/>
+        <w:numId w:val="1"/>
+      </w:numPr>
+      <w:spacing w:before="40" w:after="0"/>
+      <w:outlineLvl w:val="7"/>
+    </w:pPr>
+    <w:rPr>
+      <w:rFonts w:asciiTheme="majorHAnsi" w:eastAsiaTheme="majorEastAsia" w:hAnsiTheme="majorHAnsi" w:cstheme="majorBidi"/>
+      <w:color w:val="272727" w:themeColor="text1" w:themeTint="D8"/>
+      <w:sz w:val="21"/>
+      <w:szCs w:val="21"/>
+    </w:rPr>
+  </w:style>
+  <w:style w:type="paragraph" w:styleId="Heading9">
+    <w:name w:val="heading 9"/>
+    <w:basedOn w:val="Normal"/>
+    <w:next w:val="Normal"/>
+    <w:link w:val="Heading9Char"/>
+    <w:uiPriority w:val="9"/>
+    <w:semiHidden/>
+    <w:unhideWhenUsed/>
+    <w:qFormat/>
+    <w:rsid w:val="0046505B"/>
+    <w:pPr>
+      <w:keepNext/>
+      <w:keepLines/>
+      <w:numPr>
+        <w:ilvl w:val="8"/>
+        <w:numId w:val="1"/>
+      </w:numPr>
+      <w:spacing w:before="40" w:after="0"/>
+      <w:outlineLvl w:val="8"/>
+    </w:pPr>
+    <w:rPr>
+      <w:rFonts w:asciiTheme="majorHAnsi" w:eastAsiaTheme="majorEastAsia" w:hAnsiTheme="majorHAnsi" w:cstheme="majorBidi"/>
+      <w:i/>
+      <w:iCs/>
+      <w:color w:val="272727" w:themeColor="text1" w:themeTint="D8"/>
+      <w:sz w:val="21"/>
+      <w:szCs w:val="21"/>
     </w:rPr>
   </w:style>
   <w:style w:type="character" w:default="1" w:styleId="DefaultParagraphFont">
@@ -2518,6 +3598,113 @@
       <w:color w:val="954F72" w:themeColor="followedHyperlink"/>
       <w:u w:val="single"/>
     </w:rPr>
+  </w:style>
+  <w:style w:type="character" w:customStyle="1" w:styleId="Heading3Char">
+    <w:name w:val="Heading 3 Char"/>
+    <w:basedOn w:val="DefaultParagraphFont"/>
+    <w:link w:val="Heading3"/>
+    <w:uiPriority w:val="9"/>
+    <w:semiHidden/>
+    <w:rsid w:val="0046505B"/>
+    <w:rPr>
+      <w:rFonts w:asciiTheme="majorHAnsi" w:eastAsiaTheme="majorEastAsia" w:hAnsiTheme="majorHAnsi" w:cstheme="majorBidi"/>
+      <w:color w:val="1F3763" w:themeColor="accent1" w:themeShade="7F"/>
+      <w:sz w:val="24"/>
+      <w:szCs w:val="24"/>
+    </w:rPr>
+  </w:style>
+  <w:style w:type="character" w:customStyle="1" w:styleId="Heading4Char">
+    <w:name w:val="Heading 4 Char"/>
+    <w:basedOn w:val="DefaultParagraphFont"/>
+    <w:link w:val="Heading4"/>
+    <w:uiPriority w:val="9"/>
+    <w:semiHidden/>
+    <w:rsid w:val="0046505B"/>
+    <w:rPr>
+      <w:rFonts w:asciiTheme="majorHAnsi" w:eastAsiaTheme="majorEastAsia" w:hAnsiTheme="majorHAnsi" w:cstheme="majorBidi"/>
+      <w:i/>
+      <w:iCs/>
+      <w:color w:val="2F5496" w:themeColor="accent1" w:themeShade="BF"/>
+    </w:rPr>
+  </w:style>
+  <w:style w:type="character" w:customStyle="1" w:styleId="Heading5Char">
+    <w:name w:val="Heading 5 Char"/>
+    <w:basedOn w:val="DefaultParagraphFont"/>
+    <w:link w:val="Heading5"/>
+    <w:uiPriority w:val="9"/>
+    <w:semiHidden/>
+    <w:rsid w:val="0046505B"/>
+    <w:rPr>
+      <w:rFonts w:asciiTheme="majorHAnsi" w:eastAsiaTheme="majorEastAsia" w:hAnsiTheme="majorHAnsi" w:cstheme="majorBidi"/>
+      <w:color w:val="2F5496" w:themeColor="accent1" w:themeShade="BF"/>
+    </w:rPr>
+  </w:style>
+  <w:style w:type="character" w:customStyle="1" w:styleId="Heading6Char">
+    <w:name w:val="Heading 6 Char"/>
+    <w:basedOn w:val="DefaultParagraphFont"/>
+    <w:link w:val="Heading6"/>
+    <w:uiPriority w:val="9"/>
+    <w:semiHidden/>
+    <w:rsid w:val="0046505B"/>
+    <w:rPr>
+      <w:rFonts w:asciiTheme="majorHAnsi" w:eastAsiaTheme="majorEastAsia" w:hAnsiTheme="majorHAnsi" w:cstheme="majorBidi"/>
+      <w:color w:val="1F3763" w:themeColor="accent1" w:themeShade="7F"/>
+    </w:rPr>
+  </w:style>
+  <w:style w:type="character" w:customStyle="1" w:styleId="Heading7Char">
+    <w:name w:val="Heading 7 Char"/>
+    <w:basedOn w:val="DefaultParagraphFont"/>
+    <w:link w:val="Heading7"/>
+    <w:uiPriority w:val="9"/>
+    <w:semiHidden/>
+    <w:rsid w:val="0046505B"/>
+    <w:rPr>
+      <w:rFonts w:asciiTheme="majorHAnsi" w:eastAsiaTheme="majorEastAsia" w:hAnsiTheme="majorHAnsi" w:cstheme="majorBidi"/>
+      <w:i/>
+      <w:iCs/>
+      <w:color w:val="1F3763" w:themeColor="accent1" w:themeShade="7F"/>
+    </w:rPr>
+  </w:style>
+  <w:style w:type="character" w:customStyle="1" w:styleId="Heading8Char">
+    <w:name w:val="Heading 8 Char"/>
+    <w:basedOn w:val="DefaultParagraphFont"/>
+    <w:link w:val="Heading8"/>
+    <w:uiPriority w:val="9"/>
+    <w:semiHidden/>
+    <w:rsid w:val="0046505B"/>
+    <w:rPr>
+      <w:rFonts w:asciiTheme="majorHAnsi" w:eastAsiaTheme="majorEastAsia" w:hAnsiTheme="majorHAnsi" w:cstheme="majorBidi"/>
+      <w:color w:val="272727" w:themeColor="text1" w:themeTint="D8"/>
+      <w:sz w:val="21"/>
+      <w:szCs w:val="21"/>
+    </w:rPr>
+  </w:style>
+  <w:style w:type="character" w:customStyle="1" w:styleId="Heading9Char">
+    <w:name w:val="Heading 9 Char"/>
+    <w:basedOn w:val="DefaultParagraphFont"/>
+    <w:link w:val="Heading9"/>
+    <w:uiPriority w:val="9"/>
+    <w:semiHidden/>
+    <w:rsid w:val="0046505B"/>
+    <w:rPr>
+      <w:rFonts w:asciiTheme="majorHAnsi" w:eastAsiaTheme="majorEastAsia" w:hAnsiTheme="majorHAnsi" w:cstheme="majorBidi"/>
+      <w:i/>
+      <w:iCs/>
+      <w:color w:val="272727" w:themeColor="text1" w:themeTint="D8"/>
+      <w:sz w:val="21"/>
+      <w:szCs w:val="21"/>
+    </w:rPr>
+  </w:style>
+  <w:style w:type="paragraph" w:styleId="ListParagraph">
+    <w:name w:val="List Paragraph"/>
+    <w:basedOn w:val="Normal"/>
+    <w:uiPriority w:val="34"/>
+    <w:qFormat/>
+    <w:rsid w:val="0046505B"/>
+    <w:pPr>
+      <w:ind w:left="720"/>
+      <w:contextualSpacing/>
+    </w:pPr>
   </w:style>
 </w:styles>
 </file>
@@ -2788,7 +3975,7 @@
 </file>
 
 <file path=customXml/itemProps1.xml><?xml version="1.0" encoding="utf-8"?>
-<ds:datastoreItem xmlns:ds="http://schemas.openxmlformats.org/officeDocument/2006/customXml" ds:itemID="{043817BA-9669-4D6B-910A-3AB047171AB4}">
+<ds:datastoreItem xmlns:ds="http://schemas.openxmlformats.org/officeDocument/2006/customXml" ds:itemID="{0EF8F04E-8DFE-4A6A-A15C-E21FD0158965}">
   <ds:schemaRefs>
     <ds:schemaRef ds:uri="http://schemas.openxmlformats.org/officeDocument/2006/bibliography"/>
   </ds:schemaRefs>

--- a/Rukovanje pravilima u poslovnim veb aplikacijama.docx
+++ b/Rukovanje pravilima u poslovnim veb aplikacijama.docx
@@ -770,7 +770,19 @@
         <w:rPr>
           <w:lang w:val="sr-Latn-RS"/>
         </w:rPr>
-        <w:t>uz pomoć pravila, koja su uglavnom predstavljena kroz if-else strukturu.</w:t>
+        <w:t>uz pomoć pravila, koja su uglavnom predstavljena kroz if-</w:t>
+      </w:r>
+      <w:r>
+        <w:rPr>
+          <w:lang w:val="sr-Latn-RS"/>
+        </w:rPr>
+        <w:t>then</w:t>
+      </w:r>
+      <w:r>
+        <w:rPr>
+          <w:lang w:val="sr-Latn-RS"/>
+        </w:rPr>
+        <w:t xml:space="preserve"> strukturu.</w:t>
       </w:r>
       <w:r>
         <w:rPr>
@@ -1121,15 +1133,16 @@
       </w:pPr>
       <w:r>
         <w:rPr>
-          <w:lang w:val="de-DE"/>
+          <w:lang w:val="sr-Latn-RS"/>
         </w:rPr>
         <w:tab/>
-      </w:r>
-      <w:r>
-        <w:rPr>
-          <w:lang w:val="de-DE"/>
-        </w:rPr>
-        <w:t>Važno je napomenuti da sistemi bazirani na pravilima NISU veštačka inteligencija. Bitna karakteristika veštačke inteligencije jeste da je ona u stanju da sama odluči koju akciju da preduzme</w:t>
+        <w:t xml:space="preserve">Važno je napomenuti da sistemi bazirani na pravilima NISU veštačka inteligencija. </w:t>
+      </w:r>
+      <w:r>
+        <w:rPr>
+          <w:lang w:val="de-DE"/>
+        </w:rPr>
+        <w:t>Bitna karakteristika veštačke inteligencije jeste da je ona u stanju da sama odluči koju akciju da preduzme</w:t>
       </w:r>
       <w:r>
         <w:rPr>
@@ -1180,23 +1193,32 @@
         <w:rPr>
           <w:lang w:val="sr-Latn-RS"/>
         </w:rPr>
-        <w:t>Arhitektura sistema baziranih na pravilima</w:t>
-      </w:r>
-    </w:p>
-    <w:p>
-      <w:pPr>
-        <w:rPr>
-          <w:lang w:val="sr-Latn-RS"/>
-        </w:rPr>
-      </w:pPr>
-    </w:p>
-    <w:p>
-      <w:pPr>
-        <w:rPr>
-          <w:lang w:val="de-DE"/>
-        </w:rPr>
-      </w:pPr>
-      <w:r>
+        <w:t>Struktura</w:t>
+      </w:r>
+      <w:r>
+        <w:rPr>
+          <w:lang w:val="sr-Latn-RS"/>
+        </w:rPr>
+        <w:t xml:space="preserve"> sistema baziranih na pravilima</w:t>
+      </w:r>
+    </w:p>
+    <w:p>
+      <w:pPr>
+        <w:rPr>
+          <w:lang w:val="sr-Latn-RS"/>
+        </w:rPr>
+      </w:pPr>
+    </w:p>
+    <w:p>
+      <w:pPr>
+        <w:rPr>
+          <w:lang w:val="de-DE"/>
+        </w:rPr>
+      </w:pPr>
+      <w:r>
+        <w:rPr>
+          <w:lang w:val="de-DE"/>
+        </w:rPr>
         <w:tab/>
       </w:r>
       <w:r>
@@ -1284,13 +1306,7 @@
         <w:rPr>
           <w:lang w:val="sr-Latn-RS"/>
         </w:rPr>
-        <w:t>tzv</w:t>
-      </w:r>
-      <w:r>
-        <w:rPr>
-          <w:lang w:val="sr-Latn-RS"/>
-        </w:rPr>
-        <w:t xml:space="preserve">. </w:t>
+        <w:t xml:space="preserve">tzv. </w:t>
       </w:r>
       <w:r>
         <w:rPr>
@@ -1338,7 +1354,13 @@
         <w:rPr>
           <w:lang w:val="sr-Latn-RS"/>
         </w:rPr>
-        <w:t>Mehanizam za zaključivanje (rezoner)</w:t>
+        <w:t>Modul</w:t>
+      </w:r>
+      <w:r>
+        <w:rPr>
+          <w:lang w:val="sr-Latn-RS"/>
+        </w:rPr>
+        <w:t xml:space="preserve"> za zaključivanje (rezoner)</w:t>
       </w:r>
       <w:r>
         <w:rPr>
@@ -1430,8 +1452,6 @@
         </w:rPr>
         <w:t>, odnosno izvršenje desnih strana pravila u redosledu određenom tokom faze razrešenja konflikta</w:t>
       </w:r>
-      <w:bookmarkStart w:id="3" w:name="_GoBack"/>
-      <w:bookmarkEnd w:id="3"/>
     </w:p>
     <w:p>
       <w:pPr>
@@ -1448,7 +1468,63 @@
         <w:rPr>
           <w:lang w:val="sr-Latn-RS"/>
         </w:rPr>
-        <w:t>Privremenu radnu memoriju, koja sadrži činjenice (fakte)</w:t>
+        <w:t>Modul za obrazlaganje</w:t>
+      </w:r>
+      <w:r>
+        <w:rPr>
+          <w:lang w:val="sr-Latn-RS"/>
+        </w:rPr>
+        <w:t xml:space="preserve">, koji objašnjava rezonovanje sistema krajnjem korisniku. Kredibilitet sistema se uspostavlja onog momenta kada može da objasni </w:t>
+      </w:r>
+      <w:r>
+        <w:rPr>
+          <w:i/>
+          <w:iCs/>
+          <w:lang w:val="sr-Latn-RS"/>
+        </w:rPr>
+        <w:t xml:space="preserve">kako i zašto </w:t>
+      </w:r>
+      <w:r>
+        <w:rPr>
+          <w:lang w:val="sr-Latn-RS"/>
+        </w:rPr>
+        <w:t xml:space="preserve">je došao do nekog zaključka </w:t>
+      </w:r>
+    </w:p>
+    <w:p>
+      <w:pPr>
+        <w:pStyle w:val="ListParagraph"/>
+        <w:numPr>
+          <w:ilvl w:val="1"/>
+          <w:numId w:val="4"/>
+        </w:numPr>
+        <w:rPr>
+          <w:lang w:val="sr-Latn-RS"/>
+        </w:rPr>
+      </w:pPr>
+      <w:r>
+        <w:rPr>
+          <w:lang w:val="sr-Latn-RS"/>
+        </w:rPr>
+        <w:t>Kako – da bi obrazložio kako je došao do zaključka, modul za obrazlaganje prati lanac pravila koja su izvršena tokom interakcije sa korisnikom, i deskriptivno objašnjava kako je dedukovao određenu činjenicu i zašto jeste ili nije koristio određena pravila.</w:t>
+      </w:r>
+    </w:p>
+    <w:p>
+      <w:pPr>
+        <w:pStyle w:val="ListParagraph"/>
+        <w:numPr>
+          <w:ilvl w:val="1"/>
+          <w:numId w:val="4"/>
+        </w:numPr>
+        <w:rPr>
+          <w:lang w:val="sr-Latn-RS"/>
+        </w:rPr>
+      </w:pPr>
+      <w:r>
+        <w:rPr>
+          <w:lang w:val="sr-Latn-RS"/>
+        </w:rPr>
+        <w:t>Zašto – modul za obrazlaganje mora da objasni zašto je određena informacija potrebna da bi se kompletirao korak u rezonovanju</w:t>
       </w:r>
     </w:p>
     <w:p>
@@ -1459,14 +1535,50 @@
           <w:numId w:val="4"/>
         </w:numPr>
         <w:rPr>
-          <w:lang w:val="de-DE"/>
-        </w:rPr>
-      </w:pPr>
-      <w:r>
-        <w:rPr>
-          <w:lang w:val="de-DE"/>
-        </w:rPr>
-        <w:t>Korisnički interfejs ili neku drugu vrstu povezivanja sa spoljnim svetom, koja služi sa slanje i primanje ulaznih/izlaznih signala</w:t>
+          <w:lang w:val="sr-Latn-RS"/>
+        </w:rPr>
+      </w:pPr>
+      <w:r>
+        <w:rPr>
+          <w:lang w:val="sr-Latn-RS"/>
+        </w:rPr>
+        <w:t>Privremenu radnu memoriju, koja sadrži činjenice (fakte)</w:t>
+      </w:r>
+    </w:p>
+    <w:p>
+      <w:pPr>
+        <w:pStyle w:val="ListParagraph"/>
+        <w:numPr>
+          <w:ilvl w:val="0"/>
+          <w:numId w:val="4"/>
+        </w:numPr>
+        <w:rPr>
+          <w:lang w:val="sr-Latn-RS"/>
+        </w:rPr>
+      </w:pPr>
+      <w:r>
+        <w:rPr>
+          <w:lang w:val="sr-Latn-RS"/>
+        </w:rPr>
+        <w:t xml:space="preserve">Korisnički interfejs ili neku drugu vrstu povezivanja sa spoljnim svetom, koja služi </w:t>
+      </w:r>
+      <w:r>
+        <w:rPr>
+          <w:lang w:val="sr-Latn-RS"/>
+        </w:rPr>
+        <w:t>z</w:t>
+      </w:r>
+      <w:r>
+        <w:rPr>
+          <w:lang w:val="sr-Latn-RS"/>
+        </w:rPr>
+        <w:t>a slanje i primanje ulaznih/izlaznih signala</w:t>
+      </w:r>
+      <w:r>
+        <w:rPr>
+          <w:lang w:val="sr-Latn-RS"/>
+        </w:rPr>
+        <w:t xml:space="preserve"> i komunikaciju sa korisnikom</w:t>
       </w:r>
     </w:p>
     <w:p>
@@ -1482,10 +1594,10 @@
         </w:rPr>
         <w:lastRenderedPageBreak/>
         <w:drawing>
-          <wp:inline distT="0" distB="0" distL="0" distR="0" wp14:anchorId="2032BE49" wp14:editId="79B96216">
-            <wp:extent cx="5962650" cy="2676525"/>
-            <wp:effectExtent l="0" t="0" r="0" b="9525"/>
-            <wp:docPr id="2" name="Picture 2"/>
+          <wp:inline distT="0" distB="0" distL="0" distR="0" wp14:anchorId="683C81BD" wp14:editId="47A47EF0">
+            <wp:extent cx="5724525" cy="5187272"/>
+            <wp:effectExtent l="0" t="0" r="0" b="0"/>
+            <wp:docPr id="3" name="Picture 3"/>
             <wp:cNvGraphicFramePr>
               <a:graphicFrameLocks xmlns:a="http://schemas.openxmlformats.org/drawingml/2006/main" noChangeAspect="1"/>
             </wp:cNvGraphicFramePr>
@@ -1493,11 +1605,11 @@
               <a:graphicData uri="http://schemas.openxmlformats.org/drawingml/2006/picture">
                 <pic:pic xmlns:pic="http://schemas.openxmlformats.org/drawingml/2006/picture">
                   <pic:nvPicPr>
-                    <pic:cNvPr id="2" name="maxresdefault.jpg"/>
+                    <pic:cNvPr id="3" name="CiSMkkS.jpg"/>
                     <pic:cNvPicPr/>
                   </pic:nvPicPr>
                   <pic:blipFill>
-                    <a:blip r:embed="rId7" cstate="print">
+                    <a:blip r:embed="rId7">
                       <a:extLst>
                         <a:ext uri="{28A0092B-C50C-407E-A947-70E740481C1C}">
                           <a14:useLocalDpi xmlns:a14="http://schemas.microsoft.com/office/drawing/2010/main" val="0"/>
@@ -1511,7 +1623,7 @@
                   <pic:spPr>
                     <a:xfrm>
                       <a:off x="0" y="0"/>
-                      <a:ext cx="6016417" cy="2700660"/>
+                      <a:ext cx="5739770" cy="5201087"/>
                     </a:xfrm>
                     <a:prstGeom prst="rect">
                       <a:avLst/>
@@ -1526,38 +1638,1198 @@
     </w:p>
     <w:p>
       <w:pPr>
-        <w:rPr>
-          <w:lang w:val="sr-Latn-RS"/>
-        </w:rPr>
-      </w:pPr>
-    </w:p>
-    <w:p>
-      <w:pPr>
-        <w:rPr>
-          <w:lang w:val="sr-Latn-RS"/>
-        </w:rPr>
-      </w:pPr>
-    </w:p>
-    <w:p>
-      <w:pPr>
-        <w:rPr>
-          <w:lang w:val="sr-Latn-RS"/>
-        </w:rPr>
-      </w:pPr>
-    </w:p>
-    <w:p>
-      <w:pPr>
-        <w:rPr>
-          <w:lang w:val="sr-Latn-RS"/>
-        </w:rPr>
-      </w:pPr>
-    </w:p>
-    <w:p>
-      <w:pPr>
-        <w:rPr>
-          <w:lang w:val="sr-Latn-RS"/>
-        </w:rPr>
-      </w:pPr>
+        <w:jc w:val="center"/>
+        <w:rPr>
+          <w:i/>
+          <w:iCs/>
+          <w:lang w:val="sr-Latn-RS"/>
+        </w:rPr>
+      </w:pPr>
+      <w:r>
+        <w:rPr>
+          <w:i/>
+          <w:iCs/>
+          <w:lang w:val="sr-Latn-RS"/>
+        </w:rPr>
+        <w:t>Struktura sistema baziranog na pravilima</w:t>
+      </w:r>
+    </w:p>
+    <w:p>
+      <w:pPr>
+        <w:jc w:val="center"/>
+        <w:rPr>
+          <w:i/>
+          <w:iCs/>
+          <w:lang w:val="sr-Latn-RS"/>
+        </w:rPr>
+      </w:pPr>
+    </w:p>
+    <w:p>
+      <w:pPr>
+        <w:pStyle w:val="Heading2"/>
+        <w:rPr>
+          <w:lang w:val="sr-Latn-RS"/>
+        </w:rPr>
+      </w:pPr>
+      <w:r>
+        <w:rPr>
+          <w:lang w:val="sr-Latn-RS"/>
+        </w:rPr>
+        <w:t>Inženjerstvo znanja</w:t>
+      </w:r>
+    </w:p>
+    <w:p>
+      <w:pPr>
+        <w:rPr>
+          <w:lang w:val="sr-Latn-RS"/>
+        </w:rPr>
+      </w:pPr>
+    </w:p>
+    <w:p>
+      <w:pPr>
+        <w:rPr>
+          <w:lang w:val="sr-Latn-RS"/>
+        </w:rPr>
+      </w:pPr>
+      <w:r>
+        <w:rPr>
+          <w:lang w:val="sr-Latn-RS"/>
+        </w:rPr>
+        <w:t xml:space="preserve">Bitan proces u razvoju sistema baziranih na pravilima je inženjerstvo znanja. Ključni ljudi koji su uključeni u razvijanje sistema su inženjer znanja, </w:t>
+      </w:r>
+      <w:r>
+        <w:rPr>
+          <w:lang w:val="sr-Latn-RS"/>
+        </w:rPr>
+        <w:t xml:space="preserve">ekspert za domen i krajnji korisnik. Nakon što inženjer znanja prikupi dovoljno generalnih informacija o domenu problema, on treba da se konsultuje sa domenskim ekspertom kako bi se rešili postojeći problemi oko </w:t>
+      </w:r>
+      <w:r>
+        <w:rPr>
+          <w:lang w:val="sr-Latn-RS"/>
+        </w:rPr>
+        <w:t>dizajna</w:t>
+      </w:r>
+      <w:r>
+        <w:rPr>
+          <w:lang w:val="sr-Latn-RS"/>
+        </w:rPr>
+        <w:t>, i nakon toga sistem je spreman za razvijanje</w:t>
+      </w:r>
+      <w:r>
+        <w:rPr>
+          <w:lang w:val="sr-Latn-RS"/>
+        </w:rPr>
+        <w:t xml:space="preserve"> – bira se način reprezentacije znanja, dizajn korisničkog interfejsa, itd</w:t>
+      </w:r>
+      <w:r>
+        <w:rPr>
+          <w:lang w:val="sr-Latn-RS"/>
+        </w:rPr>
+        <w:t>.</w:t>
+      </w:r>
+      <w:r>
+        <w:rPr>
+          <w:lang w:val="sr-Latn-RS"/>
+        </w:rPr>
+        <w:t xml:space="preserve"> Po završetku dizajna, inženjer znanja pravi prototip</w:t>
+      </w:r>
+      <w:r>
+        <w:rPr>
+          <w:lang w:val="sr-Latn-RS"/>
+        </w:rPr>
+        <w:t xml:space="preserve"> sistema, koji treba da bude u stanju da reši probleme u malom poddomenu problema. Nakon što je prototip završen, inženjer znanja i domenski ekspert testiraju i dorađuju znanje davajući sistemu sve više problema iz domena koje treba da reši, i usput koriguju nedostatke.</w:t>
+      </w:r>
+    </w:p>
+    <w:p>
+      <w:pPr>
+        <w:rPr>
+          <w:lang w:val="sr-Latn-RS"/>
+        </w:rPr>
+      </w:pPr>
+    </w:p>
+    <w:p>
+      <w:pPr>
+        <w:pStyle w:val="Heading2"/>
+        <w:rPr>
+          <w:lang w:val="sr-Latn-RS"/>
+        </w:rPr>
+      </w:pPr>
+      <w:r>
+        <w:rPr>
+          <w:lang w:val="sr-Latn-RS"/>
+        </w:rPr>
+        <w:lastRenderedPageBreak/>
+        <w:t>Strategije zaključivanja</w:t>
+      </w:r>
+    </w:p>
+    <w:p>
+      <w:pPr>
+        <w:rPr>
+          <w:lang w:val="sr-Latn-RS"/>
+        </w:rPr>
+      </w:pPr>
+    </w:p>
+    <w:p>
+      <w:pPr>
+        <w:rPr>
+          <w:lang w:val="sr-Latn-RS"/>
+        </w:rPr>
+      </w:pPr>
+      <w:r>
+        <w:rPr>
+          <w:lang w:val="sr-Latn-RS"/>
+        </w:rPr>
+        <w:tab/>
+        <w:t>Modul za zaključivanje može da vrši zaključivanje putem 2 strategije</w:t>
+      </w:r>
+      <w:r>
+        <w:rPr>
+          <w:lang w:val="sr-Latn-RS"/>
+        </w:rPr>
+        <w:t>: ulančavanje unapred i ulančavanje unazad.</w:t>
+      </w:r>
+    </w:p>
+    <w:p>
+      <w:pPr>
+        <w:rPr>
+          <w:lang w:val="sr-Latn-RS"/>
+        </w:rPr>
+      </w:pPr>
+      <w:r>
+        <w:rPr>
+          <w:lang w:val="sr-Latn-RS"/>
+        </w:rPr>
+        <w:tab/>
+        <w:t>Kod ulančavanja unapred, počinje se od poznatih činjenica, i pomera se unapred primenom pravila na te činjenice, kako bismo došli do novih činjenica, i tako sve dok ne stignemo do cilja</w:t>
+      </w:r>
+      <w:r>
+        <w:rPr>
+          <w:lang w:val="sr-Latn-RS"/>
+        </w:rPr>
+        <w:t xml:space="preserve"> (zaključka)</w:t>
+      </w:r>
+      <w:r>
+        <w:rPr>
+          <w:lang w:val="sr-Latn-RS"/>
+        </w:rPr>
+        <w:t xml:space="preserve">. Zbog ovoga se ova strategija naziva i </w:t>
+      </w:r>
+      <w:r>
+        <w:rPr>
+          <w:i/>
+          <w:iCs/>
+          <w:lang w:val="sr-Latn-RS"/>
+        </w:rPr>
+        <w:t>zaključivanje vođeno podacima (data-driven)</w:t>
+      </w:r>
+      <w:r>
+        <w:rPr>
+          <w:i/>
+          <w:iCs/>
+          <w:lang w:val="sr-Latn-RS"/>
+        </w:rPr>
+        <w:t xml:space="preserve">, </w:t>
+      </w:r>
+      <w:r>
+        <w:rPr>
+          <w:lang w:val="sr-Latn-RS"/>
+        </w:rPr>
+        <w:t xml:space="preserve">ili </w:t>
+      </w:r>
+      <w:r>
+        <w:rPr>
+          <w:i/>
+          <w:iCs/>
+          <w:lang w:val="sr-Latn-RS"/>
+        </w:rPr>
+        <w:t>pristup</w:t>
+      </w:r>
+      <w:r>
+        <w:rPr>
+          <w:lang w:val="sr-Latn-RS"/>
+        </w:rPr>
+        <w:t xml:space="preserve"> </w:t>
+      </w:r>
+      <w:r>
+        <w:rPr>
+          <w:i/>
+          <w:iCs/>
+          <w:lang w:val="sr-Latn-RS"/>
+        </w:rPr>
+        <w:t>odozdo na gore</w:t>
+      </w:r>
+      <w:r>
+        <w:rPr>
+          <w:i/>
+          <w:iCs/>
+          <w:lang w:val="sr-Latn-RS"/>
+        </w:rPr>
+        <w:t>.</w:t>
+      </w:r>
+      <w:r>
+        <w:rPr>
+          <w:i/>
+          <w:iCs/>
+          <w:lang w:val="sr-Latn-RS"/>
+        </w:rPr>
+        <w:t xml:space="preserve"> </w:t>
+      </w:r>
+      <w:r>
+        <w:rPr>
+          <w:lang w:val="sr-Latn-RS"/>
+        </w:rPr>
+        <w:t>Izvršavanjem desnih strana pravila za one fakte čije su leve strane zadovoljene, dolazimo do zaključaka koje dalje možemo koristiti da bismo došli do novih zaključaka.</w:t>
+      </w:r>
+      <w:r>
+        <w:rPr>
+          <w:lang w:val="sr-Latn-RS"/>
+        </w:rPr>
+        <w:t xml:space="preserve"> Prolazi se kroz sva moguća pravila</w:t>
+      </w:r>
+      <w:r>
+        <w:rPr>
+          <w:lang w:val="sr-Latn-RS"/>
+        </w:rPr>
+        <w:t xml:space="preserve"> i koristi se strategija pretrage poznata kao </w:t>
+      </w:r>
+      <w:r>
+        <w:rPr>
+          <w:i/>
+          <w:iCs/>
+          <w:lang w:val="sr-Latn-RS"/>
+        </w:rPr>
+        <w:t>prvi u širinu</w:t>
+      </w:r>
+      <w:r>
+        <w:rPr>
+          <w:lang w:val="sr-Latn-RS"/>
+        </w:rPr>
+        <w:t>.</w:t>
+      </w:r>
+      <w:r>
+        <w:rPr>
+          <w:lang w:val="sr-Latn-RS"/>
+        </w:rPr>
+        <w:t xml:space="preserve"> </w:t>
+      </w:r>
+      <w:r>
+        <w:rPr>
+          <w:lang w:val="sr-Latn-RS"/>
+        </w:rPr>
+        <w:t>Pretraga prvi u širinu – pretraga počinje od korenskog elementa, i pretražuje sve susedne elemente na grafu, odnosno elemente koji su na istom nivou dubine, pre nego što krene na sledeći nivo.</w:t>
+      </w:r>
+      <w:r>
+        <w:rPr>
+          <w:i/>
+          <w:iCs/>
+          <w:lang w:val="sr-Latn-RS"/>
+        </w:rPr>
+        <w:t xml:space="preserve"> </w:t>
+      </w:r>
+      <w:r>
+        <w:rPr>
+          <w:lang w:val="sr-Latn-RS"/>
+        </w:rPr>
+        <w:t>Koristi se za zadatke kao što su planiranje, dijagnostika, klasifikacija, monitoring dizajn procesa...</w:t>
+      </w:r>
+    </w:p>
+    <w:p>
+      <w:pPr>
+        <w:rPr>
+          <w:lang w:val="sr-Latn-RS"/>
+        </w:rPr>
+      </w:pPr>
+      <w:r>
+        <w:rPr>
+          <w:lang w:val="sr-Latn-RS"/>
+        </w:rPr>
+        <w:tab/>
+        <w:t xml:space="preserve">Kod ulančavanja unazad, počinje se od cilja (zaključka) i ide se u nazad, odnosno izvršavaju se pravila kako bi se dobile činjenice koje podržavaju zaključak. </w:t>
+      </w:r>
+      <w:r>
+        <w:rPr>
+          <w:lang w:val="sr-Latn-RS"/>
+        </w:rPr>
+        <w:t xml:space="preserve">Zbog ovoga se ova strategija naziva i </w:t>
+      </w:r>
+      <w:r>
+        <w:rPr>
+          <w:i/>
+          <w:iCs/>
+          <w:lang w:val="sr-Latn-RS"/>
+        </w:rPr>
+        <w:t xml:space="preserve">zaključivanje vođeno </w:t>
+      </w:r>
+      <w:r>
+        <w:rPr>
+          <w:i/>
+          <w:iCs/>
+          <w:lang w:val="sr-Latn-RS"/>
+        </w:rPr>
+        <w:t>ciljem</w:t>
+      </w:r>
+      <w:r>
+        <w:rPr>
+          <w:i/>
+          <w:iCs/>
+          <w:lang w:val="sr-Latn-RS"/>
+        </w:rPr>
+        <w:t xml:space="preserve"> (</w:t>
+      </w:r>
+      <w:r>
+        <w:rPr>
+          <w:i/>
+          <w:iCs/>
+          <w:lang w:val="sr-Latn-RS"/>
+        </w:rPr>
+        <w:t>goal</w:t>
+      </w:r>
+      <w:r>
+        <w:rPr>
+          <w:i/>
+          <w:iCs/>
+          <w:lang w:val="sr-Latn-RS"/>
+        </w:rPr>
+        <w:t xml:space="preserve">-driven), </w:t>
+      </w:r>
+      <w:r>
+        <w:rPr>
+          <w:lang w:val="sr-Latn-RS"/>
+        </w:rPr>
+        <w:t xml:space="preserve">ili </w:t>
+      </w:r>
+      <w:r>
+        <w:rPr>
+          <w:i/>
+          <w:iCs/>
+          <w:lang w:val="sr-Latn-RS"/>
+        </w:rPr>
+        <w:t>pristup</w:t>
+      </w:r>
+      <w:r>
+        <w:rPr>
+          <w:lang w:val="sr-Latn-RS"/>
+        </w:rPr>
+        <w:t xml:space="preserve"> </w:t>
+      </w:r>
+      <w:r>
+        <w:rPr>
+          <w:i/>
+          <w:iCs/>
+          <w:lang w:val="sr-Latn-RS"/>
+        </w:rPr>
+        <w:t>odoz</w:t>
+      </w:r>
+      <w:r>
+        <w:rPr>
+          <w:i/>
+          <w:iCs/>
+          <w:lang w:val="sr-Latn-RS"/>
+        </w:rPr>
+        <w:t>g</w:t>
+      </w:r>
+      <w:r>
+        <w:rPr>
+          <w:i/>
+          <w:iCs/>
+          <w:lang w:val="sr-Latn-RS"/>
+        </w:rPr>
+        <w:t xml:space="preserve">o na </w:t>
+      </w:r>
+      <w:r>
+        <w:rPr>
+          <w:i/>
+          <w:iCs/>
+          <w:lang w:val="sr-Latn-RS"/>
+        </w:rPr>
+        <w:t>dol</w:t>
+      </w:r>
+      <w:r>
+        <w:rPr>
+          <w:i/>
+          <w:iCs/>
+          <w:lang w:val="sr-Latn-RS"/>
+        </w:rPr>
+        <w:t>e.</w:t>
+      </w:r>
+      <w:r>
+        <w:rPr>
+          <w:i/>
+          <w:iCs/>
+          <w:lang w:val="sr-Latn-RS"/>
+        </w:rPr>
+        <w:t xml:space="preserve"> </w:t>
+      </w:r>
+      <w:r>
+        <w:rPr>
+          <w:lang w:val="sr-Latn-RS"/>
+        </w:rPr>
+        <w:t>Iz cilja se izvlače podciljevi dok se ne pronađu činjenice koje podržavaju sve podciljeve, a samim tim i cilj. Ne prolazi se kroz sva pravila, nego samo kroz ona neophodna da se dobiju zadovoljavajuće činjenice</w:t>
+      </w:r>
+      <w:r>
+        <w:rPr>
+          <w:lang w:val="sr-Latn-RS"/>
+        </w:rPr>
+        <w:t xml:space="preserve"> </w:t>
+      </w:r>
+      <w:r>
+        <w:rPr>
+          <w:lang w:val="sr-Latn-RS"/>
+        </w:rPr>
+        <w:t xml:space="preserve">i koristi se strategija pretrage poznata kao </w:t>
+      </w:r>
+      <w:r>
+        <w:rPr>
+          <w:i/>
+          <w:iCs/>
+          <w:lang w:val="sr-Latn-RS"/>
+        </w:rPr>
+        <w:t xml:space="preserve">prvi u </w:t>
+      </w:r>
+      <w:r>
+        <w:rPr>
+          <w:i/>
+          <w:iCs/>
+          <w:lang w:val="sr-Latn-RS"/>
+        </w:rPr>
+        <w:t>dubinu</w:t>
+      </w:r>
+      <w:r>
+        <w:rPr>
+          <w:lang w:val="sr-Latn-RS"/>
+        </w:rPr>
+        <w:t>.</w:t>
+      </w:r>
+      <w:r>
+        <w:rPr>
+          <w:lang w:val="sr-Latn-RS"/>
+        </w:rPr>
+        <w:t xml:space="preserve"> </w:t>
+      </w:r>
+      <w:r>
+        <w:rPr>
+          <w:lang w:val="sr-Latn-RS"/>
+        </w:rPr>
+        <w:t xml:space="preserve">Pretraga prvi u dubinu – </w:t>
+      </w:r>
+      <w:r>
+        <w:rPr>
+          <w:lang w:val="sr-Latn-RS"/>
+        </w:rPr>
+        <w:t xml:space="preserve">pretraga počinje od korenskog elementa, pomera se dalje za jedan nivo i ide što dublje može pre nego što se vrati za jedan nivo unazad i pretraži susedni čvor. </w:t>
+      </w:r>
+      <w:r>
+        <w:rPr>
+          <w:lang w:val="sr-Latn-RS"/>
+        </w:rPr>
+        <w:t>Koristi se za zadatke kao što su dijagnostika, preskripcija, debagovanje aplikacija...</w:t>
+      </w:r>
+      <w:r>
+        <w:rPr>
+          <w:lang w:val="sr-Latn-RS"/>
+        </w:rPr>
+        <w:t xml:space="preserve"> </w:t>
+      </w:r>
+    </w:p>
+    <w:p>
+      <w:pPr>
+        <w:rPr>
+          <w:lang w:val="sr-Latn-RS"/>
+        </w:rPr>
+      </w:pPr>
+      <w:r>
+        <w:rPr>
+          <w:noProof/>
+          <w:lang w:val="sr-Latn-RS"/>
+        </w:rPr>
+        <w:drawing>
+          <wp:anchor distT="0" distB="0" distL="114300" distR="114300" simplePos="0" relativeHeight="251659264" behindDoc="1" locked="0" layoutInCell="1" allowOverlap="1" wp14:anchorId="4A8DFC0C" wp14:editId="57081911">
+            <wp:simplePos x="0" y="0"/>
+            <wp:positionH relativeFrom="column">
+              <wp:posOffset>-28575</wp:posOffset>
+            </wp:positionH>
+            <wp:positionV relativeFrom="paragraph">
+              <wp:posOffset>286385</wp:posOffset>
+            </wp:positionV>
+            <wp:extent cx="2990850" cy="2362200"/>
+            <wp:effectExtent l="0" t="0" r="0" b="0"/>
+            <wp:wrapTight wrapText="bothSides">
+              <wp:wrapPolygon edited="0">
+                <wp:start x="11282" y="174"/>
+                <wp:lineTo x="10594" y="1219"/>
+                <wp:lineTo x="10181" y="2265"/>
+                <wp:lineTo x="10181" y="3310"/>
+                <wp:lineTo x="7567" y="6097"/>
+                <wp:lineTo x="7017" y="6968"/>
+                <wp:lineTo x="6741" y="8884"/>
+                <wp:lineTo x="3715" y="11671"/>
+                <wp:lineTo x="3439" y="12890"/>
+                <wp:lineTo x="3302" y="14110"/>
+                <wp:lineTo x="275" y="17071"/>
+                <wp:lineTo x="138" y="18116"/>
+                <wp:lineTo x="138" y="20032"/>
+                <wp:lineTo x="1101" y="21252"/>
+                <wp:lineTo x="1376" y="21426"/>
+                <wp:lineTo x="19261" y="21426"/>
+                <wp:lineTo x="19536" y="21252"/>
+                <wp:lineTo x="20499" y="20032"/>
+                <wp:lineTo x="20362" y="12542"/>
+                <wp:lineTo x="20087" y="11671"/>
+                <wp:lineTo x="17197" y="8884"/>
+                <wp:lineTo x="16922" y="7316"/>
+                <wp:lineTo x="16372" y="6097"/>
+                <wp:lineTo x="13896" y="2961"/>
+                <wp:lineTo x="13345" y="1394"/>
+                <wp:lineTo x="12657" y="174"/>
+                <wp:lineTo x="11282" y="174"/>
+              </wp:wrapPolygon>
+            </wp:wrapTight>
+            <wp:docPr id="6" name="Picture 6"/>
+            <wp:cNvGraphicFramePr>
+              <a:graphicFrameLocks xmlns:a="http://schemas.openxmlformats.org/drawingml/2006/main" noChangeAspect="1"/>
+            </wp:cNvGraphicFramePr>
+            <a:graphic xmlns:a="http://schemas.openxmlformats.org/drawingml/2006/main">
+              <a:graphicData uri="http://schemas.openxmlformats.org/drawingml/2006/picture">
+                <pic:pic xmlns:pic="http://schemas.openxmlformats.org/drawingml/2006/picture">
+                  <pic:nvPicPr>
+                    <pic:cNvPr id="6" name="300px-Breadth-first-tree.svg.png"/>
+                    <pic:cNvPicPr/>
+                  </pic:nvPicPr>
+                  <pic:blipFill>
+                    <a:blip r:embed="rId8">
+                      <a:extLst>
+                        <a:ext uri="{28A0092B-C50C-407E-A947-70E740481C1C}">
+                          <a14:useLocalDpi xmlns:a14="http://schemas.microsoft.com/office/drawing/2010/main" val="0"/>
+                        </a:ext>
+                      </a:extLst>
+                    </a:blip>
+                    <a:stretch>
+                      <a:fillRect/>
+                    </a:stretch>
+                  </pic:blipFill>
+                  <pic:spPr>
+                    <a:xfrm>
+                      <a:off x="0" y="0"/>
+                      <a:ext cx="2990850" cy="2362200"/>
+                    </a:xfrm>
+                    <a:prstGeom prst="rect">
+                      <a:avLst/>
+                    </a:prstGeom>
+                  </pic:spPr>
+                </pic:pic>
+              </a:graphicData>
+            </a:graphic>
+            <wp14:sizeRelH relativeFrom="page">
+              <wp14:pctWidth>0</wp14:pctWidth>
+            </wp14:sizeRelH>
+            <wp14:sizeRelV relativeFrom="page">
+              <wp14:pctHeight>0</wp14:pctHeight>
+            </wp14:sizeRelV>
+          </wp:anchor>
+        </w:drawing>
+      </w:r>
+    </w:p>
+    <w:p>
+      <w:pPr>
+        <w:rPr>
+          <w:lang w:val="sr-Latn-RS"/>
+        </w:rPr>
+      </w:pPr>
+      <w:r>
+        <w:rPr>
+          <w:noProof/>
+          <w:lang w:val="sr-Latn-RS"/>
+        </w:rPr>
+        <w:drawing>
+          <wp:inline distT="0" distB="0" distL="0" distR="0" wp14:anchorId="1B0A2314" wp14:editId="05D0F7DD">
+            <wp:extent cx="3000375" cy="2371725"/>
+            <wp:effectExtent l="0" t="0" r="0" b="0"/>
+            <wp:docPr id="7" name="Picture 7"/>
+            <wp:cNvGraphicFramePr>
+              <a:graphicFrameLocks xmlns:a="http://schemas.openxmlformats.org/drawingml/2006/main" noChangeAspect="1"/>
+            </wp:cNvGraphicFramePr>
+            <a:graphic xmlns:a="http://schemas.openxmlformats.org/drawingml/2006/main">
+              <a:graphicData uri="http://schemas.openxmlformats.org/drawingml/2006/picture">
+                <pic:pic xmlns:pic="http://schemas.openxmlformats.org/drawingml/2006/picture">
+                  <pic:nvPicPr>
+                    <pic:cNvPr id="7" name="300px-Depth-first-tree.svg.png"/>
+                    <pic:cNvPicPr/>
+                  </pic:nvPicPr>
+                  <pic:blipFill>
+                    <a:blip r:embed="rId9">
+                      <a:extLst>
+                        <a:ext uri="{28A0092B-C50C-407E-A947-70E740481C1C}">
+                          <a14:useLocalDpi xmlns:a14="http://schemas.microsoft.com/office/drawing/2010/main" val="0"/>
+                        </a:ext>
+                      </a:extLst>
+                    </a:blip>
+                    <a:stretch>
+                      <a:fillRect/>
+                    </a:stretch>
+                  </pic:blipFill>
+                  <pic:spPr>
+                    <a:xfrm>
+                      <a:off x="0" y="0"/>
+                      <a:ext cx="3005699" cy="2375933"/>
+                    </a:xfrm>
+                    <a:prstGeom prst="rect">
+                      <a:avLst/>
+                    </a:prstGeom>
+                  </pic:spPr>
+                </pic:pic>
+              </a:graphicData>
+            </a:graphic>
+          </wp:inline>
+        </w:drawing>
+      </w:r>
+    </w:p>
+    <w:p>
+      <w:pPr>
+        <w:rPr>
+          <w:i/>
+          <w:iCs/>
+          <w:lang w:val="sr-Latn-RS"/>
+        </w:rPr>
+      </w:pPr>
+      <w:r>
+        <w:rPr>
+          <w:i/>
+          <w:iCs/>
+          <w:lang w:val="sr-Latn-RS"/>
+        </w:rPr>
+        <w:t xml:space="preserve">                       </w:t>
+      </w:r>
+      <w:r>
+        <w:rPr>
+          <w:i/>
+          <w:iCs/>
+          <w:lang w:val="sr-Latn-RS"/>
+        </w:rPr>
+        <w:t xml:space="preserve">    </w:t>
+      </w:r>
+      <w:r>
+        <w:rPr>
+          <w:i/>
+          <w:iCs/>
+          <w:lang w:val="sr-Latn-RS"/>
+        </w:rPr>
+        <w:t>Pretraga prvi u širinu</w:t>
+      </w:r>
+      <w:r>
+        <w:rPr>
+          <w:i/>
+          <w:iCs/>
+          <w:lang w:val="sr-Latn-RS"/>
+        </w:rPr>
+        <w:tab/>
+      </w:r>
+      <w:r>
+        <w:rPr>
+          <w:i/>
+          <w:iCs/>
+          <w:lang w:val="sr-Latn-RS"/>
+        </w:rPr>
+        <w:tab/>
+      </w:r>
+      <w:r>
+        <w:rPr>
+          <w:i/>
+          <w:iCs/>
+          <w:lang w:val="sr-Latn-RS"/>
+        </w:rPr>
+        <w:tab/>
+      </w:r>
+      <w:r>
+        <w:rPr>
+          <w:i/>
+          <w:iCs/>
+          <w:lang w:val="sr-Latn-RS"/>
+        </w:rPr>
+        <w:t xml:space="preserve">                   </w:t>
+      </w:r>
+      <w:r>
+        <w:rPr>
+          <w:i/>
+          <w:iCs/>
+          <w:lang w:val="sr-Latn-RS"/>
+        </w:rPr>
+        <w:t>Pretraga prvi u dubinu</w:t>
+      </w:r>
+    </w:p>
+    <w:p>
+      <w:pPr>
+        <w:rPr>
+          <w:lang w:val="sr-Latn-RS"/>
+        </w:rPr>
+      </w:pPr>
+    </w:p>
+    <w:p>
+      <w:pPr>
+        <w:rPr>
+          <w:lang w:val="sr-Latn-RS"/>
+        </w:rPr>
+      </w:pPr>
+    </w:p>
+    <w:p>
+      <w:pPr>
+        <w:rPr>
+          <w:lang w:val="sr-Latn-RS"/>
+        </w:rPr>
+      </w:pPr>
+    </w:p>
+    <w:p>
+      <w:pPr>
+        <w:rPr>
+          <w:lang w:val="sr-Latn-RS"/>
+        </w:rPr>
+      </w:pPr>
+      <w:r>
+        <w:rPr>
+          <w:noProof/>
+          <w:lang w:val="sr-Latn-RS"/>
+        </w:rPr>
+        <w:lastRenderedPageBreak/>
+        <w:drawing>
+          <wp:inline distT="0" distB="0" distL="0" distR="0" wp14:anchorId="2296EF3A" wp14:editId="35DC2745">
+            <wp:extent cx="5657850" cy="1813134"/>
+            <wp:effectExtent l="0" t="0" r="0" b="0"/>
+            <wp:docPr id="4" name="Picture 4"/>
+            <wp:cNvGraphicFramePr>
+              <a:graphicFrameLocks xmlns:a="http://schemas.openxmlformats.org/drawingml/2006/main" noChangeAspect="1"/>
+            </wp:cNvGraphicFramePr>
+            <a:graphic xmlns:a="http://schemas.openxmlformats.org/drawingml/2006/main">
+              <a:graphicData uri="http://schemas.openxmlformats.org/drawingml/2006/picture">
+                <pic:pic xmlns:pic="http://schemas.openxmlformats.org/drawingml/2006/picture">
+                  <pic:nvPicPr>
+                    <pic:cNvPr id="4" name="Capture.PNG"/>
+                    <pic:cNvPicPr/>
+                  </pic:nvPicPr>
+                  <pic:blipFill>
+                    <a:blip r:embed="rId10">
+                      <a:extLst>
+                        <a:ext uri="{28A0092B-C50C-407E-A947-70E740481C1C}">
+                          <a14:useLocalDpi xmlns:a14="http://schemas.microsoft.com/office/drawing/2010/main" val="0"/>
+                        </a:ext>
+                      </a:extLst>
+                    </a:blip>
+                    <a:stretch>
+                      <a:fillRect/>
+                    </a:stretch>
+                  </pic:blipFill>
+                  <pic:spPr>
+                    <a:xfrm>
+                      <a:off x="0" y="0"/>
+                      <a:ext cx="5695955" cy="1825345"/>
+                    </a:xfrm>
+                    <a:prstGeom prst="rect">
+                      <a:avLst/>
+                    </a:prstGeom>
+                  </pic:spPr>
+                </pic:pic>
+              </a:graphicData>
+            </a:graphic>
+          </wp:inline>
+        </w:drawing>
+      </w:r>
+    </w:p>
+    <w:p>
+      <w:pPr>
+        <w:jc w:val="center"/>
+        <w:rPr>
+          <w:i/>
+          <w:iCs/>
+          <w:lang w:val="sr-Latn-RS"/>
+        </w:rPr>
+      </w:pPr>
+      <w:r>
+        <w:rPr>
+          <w:i/>
+          <w:iCs/>
+          <w:lang w:val="sr-Latn-RS"/>
+        </w:rPr>
+        <w:t>Ulančavanje unapred</w:t>
+      </w:r>
+    </w:p>
+    <w:p>
+      <w:pPr>
+        <w:jc w:val="center"/>
+        <w:rPr>
+          <w:i/>
+          <w:iCs/>
+          <w:lang w:val="sr-Latn-RS"/>
+        </w:rPr>
+      </w:pPr>
+    </w:p>
+    <w:p>
+      <w:pPr>
+        <w:jc w:val="center"/>
+        <w:rPr>
+          <w:lang w:val="sr-Latn-RS"/>
+        </w:rPr>
+      </w:pPr>
+      <w:r>
+        <w:rPr>
+          <w:noProof/>
+          <w:lang w:val="sr-Latn-RS"/>
+        </w:rPr>
+        <w:drawing>
+          <wp:inline distT="0" distB="0" distL="0" distR="0" wp14:anchorId="12719563" wp14:editId="311576AF">
+            <wp:extent cx="4762500" cy="2628900"/>
+            <wp:effectExtent l="0" t="0" r="0" b="0"/>
+            <wp:docPr id="5" name="Picture 5"/>
+            <wp:cNvGraphicFramePr>
+              <a:graphicFrameLocks xmlns:a="http://schemas.openxmlformats.org/drawingml/2006/main" noChangeAspect="1"/>
+            </wp:cNvGraphicFramePr>
+            <a:graphic xmlns:a="http://schemas.openxmlformats.org/drawingml/2006/main">
+              <a:graphicData uri="http://schemas.openxmlformats.org/drawingml/2006/picture">
+                <pic:pic xmlns:pic="http://schemas.openxmlformats.org/drawingml/2006/picture">
+                  <pic:nvPicPr>
+                    <pic:cNvPr id="5" name="forward-chaining-and-backward-chaining-in-ai7.png"/>
+                    <pic:cNvPicPr/>
+                  </pic:nvPicPr>
+                  <pic:blipFill>
+                    <a:blip r:embed="rId11">
+                      <a:extLst>
+                        <a:ext uri="{28A0092B-C50C-407E-A947-70E740481C1C}">
+                          <a14:useLocalDpi xmlns:a14="http://schemas.microsoft.com/office/drawing/2010/main" val="0"/>
+                        </a:ext>
+                      </a:extLst>
+                    </a:blip>
+                    <a:stretch>
+                      <a:fillRect/>
+                    </a:stretch>
+                  </pic:blipFill>
+                  <pic:spPr>
+                    <a:xfrm>
+                      <a:off x="0" y="0"/>
+                      <a:ext cx="4778218" cy="2637576"/>
+                    </a:xfrm>
+                    <a:prstGeom prst="rect">
+                      <a:avLst/>
+                    </a:prstGeom>
+                  </pic:spPr>
+                </pic:pic>
+              </a:graphicData>
+            </a:graphic>
+          </wp:inline>
+        </w:drawing>
+      </w:r>
+    </w:p>
+    <w:p>
+      <w:pPr>
+        <w:jc w:val="center"/>
+        <w:rPr>
+          <w:i/>
+          <w:iCs/>
+          <w:lang w:val="sr-Latn-RS"/>
+        </w:rPr>
+      </w:pPr>
+      <w:r>
+        <w:rPr>
+          <w:i/>
+          <w:iCs/>
+          <w:lang w:val="sr-Latn-RS"/>
+        </w:rPr>
+        <w:t>Ulančavanje unazad</w:t>
+      </w:r>
+    </w:p>
+    <w:p/>
+    <w:p>
+      <w:pPr>
+        <w:pStyle w:val="Heading2"/>
+        <w:rPr>
+          <w:lang w:val="de-DE"/>
+        </w:rPr>
+      </w:pPr>
+      <w:r>
+        <w:rPr>
+          <w:lang w:val="de-DE"/>
+        </w:rPr>
+        <w:t>Programski jezici bazirani na p</w:t>
+      </w:r>
+      <w:r>
+        <w:rPr>
+          <w:lang w:val="de-DE"/>
+        </w:rPr>
+        <w:t>ravilima</w:t>
+      </w:r>
+    </w:p>
+    <w:p>
+      <w:pPr>
+        <w:rPr>
+          <w:lang w:val="de-DE"/>
+        </w:rPr>
+      </w:pPr>
+    </w:p>
+    <w:p>
+      <w:pPr>
+        <w:pStyle w:val="ListParagraph"/>
+        <w:numPr>
+          <w:ilvl w:val="0"/>
+          <w:numId w:val="5"/>
+        </w:numPr>
+        <w:rPr>
+          <w:lang w:val="de-DE"/>
+        </w:rPr>
+      </w:pPr>
+      <w:r>
+        <w:rPr>
+          <w:lang w:val="de-DE"/>
+        </w:rPr>
+        <w:t>AWK – za procesuiranje teksta, ekstraksciju podataka i alat za iz</w:t>
+      </w:r>
+      <w:r>
+        <w:rPr>
+          <w:lang w:val="de-DE"/>
+        </w:rPr>
+        <w:t>veštavanje</w:t>
+      </w:r>
+    </w:p>
+    <w:p>
+      <w:pPr>
+        <w:pStyle w:val="ListParagraph"/>
+        <w:numPr>
+          <w:ilvl w:val="0"/>
+          <w:numId w:val="5"/>
+        </w:numPr>
+      </w:pPr>
+      <w:r>
+        <w:t>CLIPS</w:t>
+      </w:r>
+      <w:r>
+        <w:t xml:space="preserve"> – najrasprostranjeniji alat za ekspertske sisteme, objek</w:t>
+      </w:r>
+      <w:r>
+        <w:t>tno orijentisan</w:t>
+      </w:r>
+    </w:p>
+    <w:p>
+      <w:pPr>
+        <w:pStyle w:val="ListParagraph"/>
+        <w:numPr>
+          <w:ilvl w:val="0"/>
+          <w:numId w:val="5"/>
+        </w:numPr>
+      </w:pPr>
+      <w:r>
+        <w:t>Constraint Handling Rules</w:t>
+      </w:r>
+      <w:r>
+        <w:t xml:space="preserve"> – deklarativni j</w:t>
+      </w:r>
+      <w:r>
+        <w:t>ezik namenjen rešavanju kombinatornih problema, takođe ima primenu u gramatičkoj indukciji, abduktivnom rezonovanju, multiagentskim sistemima, procesuiranju prirodnog jezika, prostorno-vremenskom rezonovanju, itd.</w:t>
+      </w:r>
+    </w:p>
+    <w:p>
+      <w:pPr>
+        <w:pStyle w:val="ListParagraph"/>
+        <w:numPr>
+          <w:ilvl w:val="0"/>
+          <w:numId w:val="5"/>
+        </w:numPr>
+        <w:rPr>
+          <w:lang w:val="de-DE"/>
+        </w:rPr>
+      </w:pPr>
+      <w:r>
+        <w:rPr>
+          <w:lang w:val="de-DE"/>
+        </w:rPr>
+        <w:t>Drools</w:t>
+      </w:r>
+    </w:p>
+    <w:p>
+      <w:pPr>
+        <w:pStyle w:val="ListParagraph"/>
+        <w:numPr>
+          <w:ilvl w:val="0"/>
+          <w:numId w:val="5"/>
+        </w:numPr>
+      </w:pPr>
+      <w:r>
+        <w:t>GOAL agent programming language</w:t>
+      </w:r>
+      <w:r>
+        <w:t xml:space="preserve"> </w:t>
+      </w:r>
+      <w:r>
+        <w:t>–</w:t>
+      </w:r>
+      <w:r>
+        <w:t xml:space="preserve"> k</w:t>
+      </w:r>
+      <w:r>
+        <w:t>oristi se za programiranje kognitivnih agenata</w:t>
+      </w:r>
+    </w:p>
+    <w:p>
+      <w:pPr>
+        <w:pStyle w:val="ListParagraph"/>
+        <w:numPr>
+          <w:ilvl w:val="0"/>
+          <w:numId w:val="5"/>
+        </w:numPr>
+      </w:pPr>
+      <w:r>
+        <w:t>Jess</w:t>
+      </w:r>
+      <w:r>
+        <w:t xml:space="preserve"> – </w:t>
+      </w:r>
+      <w:r>
+        <w:t xml:space="preserve">deklarativni jezik </w:t>
+      </w:r>
+      <w:r>
+        <w:t>namenjen za Java platformu, nadskup CLIP</w:t>
+      </w:r>
+      <w:r>
+        <w:t>S-a, ima primenu u automatizaciji ekspertskih sistema</w:t>
+      </w:r>
+    </w:p>
+    <w:p>
+      <w:pPr>
+        <w:pStyle w:val="ListParagraph"/>
+        <w:numPr>
+          <w:ilvl w:val="0"/>
+          <w:numId w:val="5"/>
+        </w:numPr>
+      </w:pPr>
+      <w:r>
+        <w:t>OPS5</w:t>
+      </w:r>
+      <w:r>
+        <w:t xml:space="preserve"> – prvi jezik korišćen u uspešnom ekspertskom sistemu</w:t>
+      </w:r>
+      <w:r>
+        <w:t>, za konfigurisanje VAX računara</w:t>
+      </w:r>
+    </w:p>
+    <w:p>
+      <w:pPr>
+        <w:pStyle w:val="ListParagraph"/>
+        <w:numPr>
+          <w:ilvl w:val="0"/>
+          <w:numId w:val="5"/>
+        </w:numPr>
+      </w:pPr>
+      <w:r>
+        <w:lastRenderedPageBreak/>
+        <w:t>Prolog</w:t>
+      </w:r>
+      <w:r>
+        <w:t xml:space="preserve"> – logički programski jezik, sa korenima u logici prvog reda,</w:t>
+      </w:r>
+      <w:r>
+        <w:t xml:space="preserve"> danas jedan od n</w:t>
+      </w:r>
+      <w:r>
+        <w:t>ajpopularnijih jezika ovog tipa. Ima široku primenu u automatizaciji planiranja, ekspertskim sistemima, dokazivanju teorema, procesuiranju prirodnog jezika, itd.</w:t>
+      </w:r>
+    </w:p>
+    <w:p>
+      <w:pPr>
+        <w:pStyle w:val="ListParagraph"/>
+        <w:numPr>
+          <w:ilvl w:val="0"/>
+          <w:numId w:val="5"/>
+        </w:numPr>
+        <w:rPr>
+          <w:lang w:val="de-DE"/>
+        </w:rPr>
+      </w:pPr>
+      <w:r>
+        <w:rPr>
+          <w:lang w:val="de-DE"/>
+        </w:rPr>
+        <w:t>ToonTalk</w:t>
+      </w:r>
+      <w:r>
+        <w:rPr>
+          <w:lang w:val="de-DE"/>
+        </w:rPr>
+        <w:t xml:space="preserve"> – programski sistem namenjen za decu, </w:t>
+      </w:r>
+      <w:r>
+        <w:rPr>
+          <w:lang w:val="de-DE"/>
+        </w:rPr>
+        <w:t>prezentovan u formi animiranih likova</w:t>
+      </w:r>
+    </w:p>
+    <w:p>
+      <w:pPr>
+        <w:pStyle w:val="ListParagraph"/>
+        <w:numPr>
+          <w:ilvl w:val="0"/>
+          <w:numId w:val="5"/>
+        </w:numPr>
+        <w:rPr>
+          <w:lang w:val="de-DE"/>
+        </w:rPr>
+      </w:pPr>
+      <w:r>
+        <w:rPr>
+          <w:lang w:val="de-DE"/>
+        </w:rPr>
+        <w:t>Mathematica</w:t>
+      </w:r>
+      <w:r>
+        <w:rPr>
+          <w:lang w:val="de-DE"/>
+        </w:rPr>
+        <w:t xml:space="preserve"> – </w:t>
+      </w:r>
+      <w:r>
+        <w:rPr>
+          <w:lang w:val="de-DE"/>
+        </w:rPr>
+        <w:t xml:space="preserve">široko rasprostranjen </w:t>
+      </w:r>
+      <w:r>
+        <w:rPr>
+          <w:lang w:val="de-DE"/>
+        </w:rPr>
+        <w:t>moderan ra</w:t>
+      </w:r>
+      <w:r>
+        <w:rPr>
+          <w:lang w:val="sr-Latn-RS"/>
+        </w:rPr>
+        <w:t>čunarski sistem koji podržava neuronske mreže</w:t>
+      </w:r>
+      <w:r>
+        <w:rPr>
+          <w:lang w:val="sr-Latn-RS"/>
+        </w:rPr>
+        <w:t>, mašinsko učenje, procesuiranje slika, geometriju, vizualizacije, itd.</w:t>
+      </w:r>
+    </w:p>
+    <w:p>
+      <w:pPr>
+        <w:pStyle w:val="ListParagraph"/>
+        <w:numPr>
+          <w:ilvl w:val="0"/>
+          <w:numId w:val="5"/>
+        </w:numPr>
+        <w:rPr>
+          <w:lang w:val="de-DE"/>
+        </w:rPr>
+      </w:pPr>
+      <w:r>
+        <w:rPr>
+          <w:lang w:val="de-DE"/>
+        </w:rPr>
+        <w:t>Wolfram</w:t>
+      </w:r>
+      <w:r>
+        <w:rPr>
+          <w:lang w:val="de-DE"/>
+        </w:rPr>
+        <w:t xml:space="preserve"> – jezik koji podržava velik broj paradigmi, sa akcentom na funkcionalnom programiranju, simboličkom računanju i programiranje bazirano na pravilima</w:t>
+      </w:r>
+      <w:bookmarkStart w:id="3" w:name="_GoBack"/>
+      <w:bookmarkEnd w:id="3"/>
     </w:p>
     <w:p>
       <w:pPr>
@@ -2355,10 +3627,10 @@
     <w:p>
       <w:pPr>
         <w:rPr>
-          <w:lang w:val="de-DE"/>
-        </w:rPr>
-      </w:pPr>
-      <w:hyperlink r:id="rId8" w:history="1">
+          <w:lang w:val="sr-Latn-RS"/>
+        </w:rPr>
+      </w:pPr>
+      <w:hyperlink r:id="rId12" w:history="1">
         <w:r>
           <w:rPr>
             <w:rStyle w:val="Hyperlink"/>
@@ -2371,48 +3643,95 @@
     <w:p>
       <w:pPr>
         <w:rPr>
-          <w:lang w:val="de-DE"/>
-        </w:rPr>
-      </w:pPr>
-      <w:hyperlink r:id="rId9" w:history="1">
+          <w:lang w:val="sr-Latn-RS"/>
+        </w:rPr>
+      </w:pPr>
+      <w:hyperlink r:id="rId13" w:history="1">
+        <w:r>
+          <w:rPr>
+            <w:rStyle w:val="Hyperlink"/>
+            <w:lang w:val="sr-Latn-RS"/>
+          </w:rPr>
+          <w:t>https://en.wikipedia.org/wiki/Expert_system</w:t>
+        </w:r>
+      </w:hyperlink>
+    </w:p>
+    <w:p>
+      <w:pPr>
+        <w:rPr>
+          <w:lang w:val="sr-Latn-RS"/>
+        </w:rPr>
+      </w:pPr>
+      <w:hyperlink r:id="rId14" w:history="1">
+        <w:r>
+          <w:rPr>
+            <w:rStyle w:val="Hyperlink"/>
+            <w:lang w:val="sr-Latn-RS"/>
+          </w:rPr>
+          <w:t>https://www.thinkautomation.com/eli5/what-is-a-rule-based-system-what-is-it-not/</w:t>
+        </w:r>
+      </w:hyperlink>
+    </w:p>
+    <w:p>
+      <w:pPr>
+        <w:rPr>
+          <w:rStyle w:val="Hyperlink"/>
+          <w:lang w:val="de-DE"/>
+        </w:rPr>
+      </w:pPr>
+      <w:hyperlink r:id="rId15" w:history="1">
+        <w:r>
+          <w:rPr>
+            <w:rStyle w:val="Hyperlink"/>
+            <w:lang w:val="sr-Latn-RS"/>
+          </w:rPr>
+          <w:t>http://www.cs.stir.ac.uk/courses/ITNP60/lectures/2%20Decision%20Support/1%20-%20Rule%20Based%20Systems.pdf</w:t>
+        </w:r>
+      </w:hyperlink>
+    </w:p>
+    <w:p>
+      <w:hyperlink r:id="rId16" w:history="1">
         <w:r>
           <w:rPr>
             <w:rStyle w:val="Hyperlink"/>
             <w:lang w:val="de-DE"/>
           </w:rPr>
-          <w:t>https://en.wikipedia.org/wiki/Expert_system</w:t>
+          <w:t>https://www.brainkart.com/article/Rule-Based-Architecture-of-an-Expert-System_8931/</w:t>
         </w:r>
       </w:hyperlink>
     </w:p>
     <w:p>
-      <w:pPr>
-        <w:rPr>
-          <w:lang w:val="de-DE"/>
-        </w:rPr>
-      </w:pPr>
-      <w:hyperlink r:id="rId10" w:history="1">
+      <w:hyperlink r:id="rId17" w:history="1">
         <w:r>
           <w:rPr>
             <w:rStyle w:val="Hyperlink"/>
-            <w:lang w:val="de-DE"/>
           </w:rPr>
-          <w:t>https://www.thinkautomation.com/eli5/what-is-a-rule-based-system-what-is-it-not/</w:t>
+          <w:t>https://link.springer.com/article/10.1007/s41066-016-0021-6</w:t>
         </w:r>
       </w:hyperlink>
     </w:p>
     <w:p>
-      <w:pPr>
-        <w:rPr>
-          <w:lang w:val="sr-Latn-RS"/>
-        </w:rPr>
-      </w:pPr>
-      <w:hyperlink r:id="rId11" w:history="1">
+      <w:hyperlink r:id="rId18" w:history="1">
         <w:r>
           <w:rPr>
             <w:rStyle w:val="Hyperlink"/>
-            <w:lang w:val="de-DE"/>
           </w:rPr>
-          <w:t>http://www.cs.stir.ac.uk/courses/ITNP60/lectures/2%20Decision%20Support/1%20-%20Rule%20Based%20Systems.pdf</w:t>
+          <w:t>https://www.javatpoint.com/forward-chaining-and-backward-chaining-in-ai</w:t>
+        </w:r>
+      </w:hyperlink>
+    </w:p>
+    <w:p>
+      <w:pPr>
+        <w:rPr>
+          <w:lang w:val="sr-Latn-RS"/>
+        </w:rPr>
+      </w:pPr>
+      <w:hyperlink r:id="rId19" w:history="1">
+        <w:r>
+          <w:rPr>
+            <w:rStyle w:val="Hyperlink"/>
+          </w:rPr>
+          <w:t>https://www.javatpoint.com/difference-between-backward-chaining-and-forward-chaining</w:t>
         </w:r>
       </w:hyperlink>
     </w:p>
@@ -2655,6 +3974,119 @@
     </w:lvl>
   </w:abstractNum>
   <w:abstractNum w:abstractNumId="2" w15:restartNumberingAfterBreak="0">
+    <w:nsid w:val="28CC524C"/>
+    <w:multiLevelType w:val="hybridMultilevel"/>
+    <w:tmpl w:val="F274D6E8"/>
+    <w:lvl w:ilvl="0" w:tplc="04090001">
+      <w:start w:val="1"/>
+      <w:numFmt w:val="bullet"/>
+      <w:lvlText w:val=""/>
+      <w:lvlJc w:val="left"/>
+      <w:pPr>
+        <w:ind w:left="720" w:hanging="360"/>
+      </w:pPr>
+      <w:rPr>
+        <w:rFonts w:ascii="Symbol" w:hAnsi="Symbol" w:hint="default"/>
+      </w:rPr>
+    </w:lvl>
+    <w:lvl w:ilvl="1" w:tplc="04090003" w:tentative="1">
+      <w:start w:val="1"/>
+      <w:numFmt w:val="bullet"/>
+      <w:lvlText w:val="o"/>
+      <w:lvlJc w:val="left"/>
+      <w:pPr>
+        <w:ind w:left="1440" w:hanging="360"/>
+      </w:pPr>
+      <w:rPr>
+        <w:rFonts w:ascii="Courier New" w:hAnsi="Courier New" w:cs="Courier New" w:hint="default"/>
+      </w:rPr>
+    </w:lvl>
+    <w:lvl w:ilvl="2" w:tplc="04090005" w:tentative="1">
+      <w:start w:val="1"/>
+      <w:numFmt w:val="bullet"/>
+      <w:lvlText w:val=""/>
+      <w:lvlJc w:val="left"/>
+      <w:pPr>
+        <w:ind w:left="2160" w:hanging="360"/>
+      </w:pPr>
+      <w:rPr>
+        <w:rFonts w:ascii="Wingdings" w:hAnsi="Wingdings" w:hint="default"/>
+      </w:rPr>
+    </w:lvl>
+    <w:lvl w:ilvl="3" w:tplc="04090001" w:tentative="1">
+      <w:start w:val="1"/>
+      <w:numFmt w:val="bullet"/>
+      <w:lvlText w:val=""/>
+      <w:lvlJc w:val="left"/>
+      <w:pPr>
+        <w:ind w:left="2880" w:hanging="360"/>
+      </w:pPr>
+      <w:rPr>
+        <w:rFonts w:ascii="Symbol" w:hAnsi="Symbol" w:hint="default"/>
+      </w:rPr>
+    </w:lvl>
+    <w:lvl w:ilvl="4" w:tplc="04090003" w:tentative="1">
+      <w:start w:val="1"/>
+      <w:numFmt w:val="bullet"/>
+      <w:lvlText w:val="o"/>
+      <w:lvlJc w:val="left"/>
+      <w:pPr>
+        <w:ind w:left="3600" w:hanging="360"/>
+      </w:pPr>
+      <w:rPr>
+        <w:rFonts w:ascii="Courier New" w:hAnsi="Courier New" w:cs="Courier New" w:hint="default"/>
+      </w:rPr>
+    </w:lvl>
+    <w:lvl w:ilvl="5" w:tplc="04090005" w:tentative="1">
+      <w:start w:val="1"/>
+      <w:numFmt w:val="bullet"/>
+      <w:lvlText w:val=""/>
+      <w:lvlJc w:val="left"/>
+      <w:pPr>
+        <w:ind w:left="4320" w:hanging="360"/>
+      </w:pPr>
+      <w:rPr>
+        <w:rFonts w:ascii="Wingdings" w:hAnsi="Wingdings" w:hint="default"/>
+      </w:rPr>
+    </w:lvl>
+    <w:lvl w:ilvl="6" w:tplc="04090001" w:tentative="1">
+      <w:start w:val="1"/>
+      <w:numFmt w:val="bullet"/>
+      <w:lvlText w:val=""/>
+      <w:lvlJc w:val="left"/>
+      <w:pPr>
+        <w:ind w:left="5040" w:hanging="360"/>
+      </w:pPr>
+      <w:rPr>
+        <w:rFonts w:ascii="Symbol" w:hAnsi="Symbol" w:hint="default"/>
+      </w:rPr>
+    </w:lvl>
+    <w:lvl w:ilvl="7" w:tplc="04090003" w:tentative="1">
+      <w:start w:val="1"/>
+      <w:numFmt w:val="bullet"/>
+      <w:lvlText w:val="o"/>
+      <w:lvlJc w:val="left"/>
+      <w:pPr>
+        <w:ind w:left="5760" w:hanging="360"/>
+      </w:pPr>
+      <w:rPr>
+        <w:rFonts w:ascii="Courier New" w:hAnsi="Courier New" w:cs="Courier New" w:hint="default"/>
+      </w:rPr>
+    </w:lvl>
+    <w:lvl w:ilvl="8" w:tplc="04090005" w:tentative="1">
+      <w:start w:val="1"/>
+      <w:numFmt w:val="bullet"/>
+      <w:lvlText w:val=""/>
+      <w:lvlJc w:val="left"/>
+      <w:pPr>
+        <w:ind w:left="6480" w:hanging="360"/>
+      </w:pPr>
+      <w:rPr>
+        <w:rFonts w:ascii="Wingdings" w:hAnsi="Wingdings" w:hint="default"/>
+      </w:rPr>
+    </w:lvl>
+  </w:abstractNum>
+  <w:abstractNum w:abstractNumId="3" w15:restartNumberingAfterBreak="0">
     <w:nsid w:val="6E4D6207"/>
     <w:multiLevelType w:val="multilevel"/>
     <w:tmpl w:val="04090025"/>
@@ -2749,7 +4181,7 @@
       </w:pPr>
     </w:lvl>
   </w:abstractNum>
-  <w:abstractNum w:abstractNumId="3" w15:restartNumberingAfterBreak="0">
+  <w:abstractNum w:abstractNumId="4" w15:restartNumberingAfterBreak="0">
     <w:nsid w:val="7F59412E"/>
     <w:multiLevelType w:val="multilevel"/>
     <w:tmpl w:val="0409001F"/>
@@ -2836,16 +4268,19 @@
     </w:lvl>
   </w:abstractNum>
   <w:num w:numId="1">
-    <w:abstractNumId w:val="2"/>
+    <w:abstractNumId w:val="3"/>
   </w:num>
   <w:num w:numId="2">
-    <w:abstractNumId w:val="3"/>
+    <w:abstractNumId w:val="4"/>
   </w:num>
   <w:num w:numId="3">
     <w:abstractNumId w:val="0"/>
   </w:num>
   <w:num w:numId="4">
     <w:abstractNumId w:val="1"/>
+  </w:num>
+  <w:num w:numId="5">
+    <w:abstractNumId w:val="2"/>
   </w:num>
 </w:numbering>
 </file>
@@ -3975,7 +5410,7 @@
 </file>
 
 <file path=customXml/itemProps1.xml><?xml version="1.0" encoding="utf-8"?>
-<ds:datastoreItem xmlns:ds="http://schemas.openxmlformats.org/officeDocument/2006/customXml" ds:itemID="{0EF8F04E-8DFE-4A6A-A15C-E21FD0158965}">
+<ds:datastoreItem xmlns:ds="http://schemas.openxmlformats.org/officeDocument/2006/customXml" ds:itemID="{1C4B017C-A688-434F-8868-24F7686D4F8D}">
   <ds:schemaRefs>
     <ds:schemaRef ds:uri="http://schemas.openxmlformats.org/officeDocument/2006/bibliography"/>
   </ds:schemaRefs>

--- a/Rukovanje pravilima u poslovnim veb aplikacijama.docx
+++ b/Rukovanje pravilima u poslovnim veb aplikacijama.docx
@@ -1,6 +1,6 @@
 
 <file path=word/document.xml><?xml version="1.0" encoding="utf-8"?>
-<w:document xmlns:wpc="http://schemas.microsoft.com/office/word/2010/wordprocessingCanvas" xmlns:cx="http://schemas.microsoft.com/office/drawing/2014/chartex" xmlns:cx1="http://schemas.microsoft.com/office/drawing/2015/9/8/chartex" xmlns:cx2="http://schemas.microsoft.com/office/drawing/2015/10/21/chartex" xmlns:cx3="http://schemas.microsoft.com/office/drawing/2016/5/9/chartex" xmlns:cx4="http://schemas.microsoft.com/office/drawing/2016/5/10/chartex" xmlns:cx5="http://schemas.microsoft.com/office/drawing/2016/5/11/chartex" xmlns:cx6="http://schemas.microsoft.com/office/drawing/2016/5/12/chartex" xmlns:cx7="http://schemas.microsoft.com/office/drawing/2016/5/13/chartex" xmlns:cx8="http://schemas.microsoft.com/office/drawing/2016/5/14/chartex" xmlns:mc="http://schemas.openxmlformats.org/markup-compatibility/2006" xmlns:aink="http://schemas.microsoft.com/office/drawing/2016/ink" xmlns:am3d="http://schemas.microsoft.com/office/drawing/2017/model3d" xmlns:o="urn:schemas-microsoft-com:office:office" xmlns:r="http://schemas.openxmlformats.org/officeDocument/2006/relationships" xmlns:m="http://schemas.openxmlformats.org/officeDocument/2006/math" xmlns:v="urn:schemas-microsoft-com:vml" xmlns:wp14="http://schemas.microsoft.com/office/word/2010/wordprocessingDrawing" xmlns:wp="http://schemas.openxmlformats.org/drawingml/2006/wordprocessingDrawing" xmlns:w10="urn:schemas-microsoft-com:office:word" xmlns:w="http://schemas.openxmlformats.org/wordprocessingml/2006/main" xmlns:w14="http://schemas.microsoft.com/office/word/2010/wordml" xmlns:w15="http://schemas.microsoft.com/office/word/2012/wordml" xmlns:w16cid="http://schemas.microsoft.com/office/word/2016/wordml/cid" xmlns:w16se="http://schemas.microsoft.com/office/word/2015/wordml/symex" xmlns:wpg="http://schemas.microsoft.com/office/word/2010/wordprocessingGroup" xmlns:wpi="http://schemas.microsoft.com/office/word/2010/wordprocessingInk" xmlns:wne="http://schemas.microsoft.com/office/word/2006/wordml" xmlns:wps="http://schemas.microsoft.com/office/word/2010/wordprocessingShape" mc:Ignorable="w14 w15 w16se w16cid wp14">
+<w:document xmlns:wpc="http://schemas.microsoft.com/office/word/2010/wordprocessingCanvas" xmlns:mc="http://schemas.openxmlformats.org/markup-compatibility/2006" xmlns:o="urn:schemas-microsoft-com:office:office" xmlns:r="http://schemas.openxmlformats.org/officeDocument/2006/relationships" xmlns:m="http://schemas.openxmlformats.org/officeDocument/2006/math" xmlns:v="urn:schemas-microsoft-com:vml" xmlns:wp14="http://schemas.microsoft.com/office/word/2010/wordprocessingDrawing" xmlns:wp="http://schemas.openxmlformats.org/drawingml/2006/wordprocessingDrawing" xmlns:w10="urn:schemas-microsoft-com:office:word" xmlns:w="http://schemas.openxmlformats.org/wordprocessingml/2006/main" xmlns:w14="http://schemas.microsoft.com/office/word/2010/wordml" xmlns:wpg="http://schemas.microsoft.com/office/word/2010/wordprocessingGroup" xmlns:wpi="http://schemas.microsoft.com/office/word/2010/wordprocessingInk" xmlns:wne="http://schemas.microsoft.com/office/word/2006/wordml" xmlns:wps="http://schemas.microsoft.com/office/word/2010/wordprocessingShape" mc:Ignorable="w14 wp14">
   <w:body>
     <w:p>
       <w:pPr>
@@ -36,6 +36,7 @@
           <w:shd w:val="clear" w:color="auto" w:fill="FFFFFF"/>
         </w:rPr>
       </w:pPr>
+      <w:proofErr w:type="spellStart"/>
       <w:r>
         <w:rPr>
           <w:rFonts w:ascii="Arial" w:hAnsi="Arial" w:cs="Arial"/>
@@ -44,11 +45,10 @@
           <w:szCs w:val="72"/>
           <w:shd w:val="clear" w:color="auto" w:fill="FFFFFF"/>
         </w:rPr>
-        <w:t>Rukovanje pravilima u poslovnim veb aplikacijama</w:t>
-      </w:r>
-    </w:p>
-    <w:p>
-      <w:pPr>
+        <w:t>Rukovanje</w:t>
+      </w:r>
+      <w:proofErr w:type="spellEnd"/>
+      <w:r>
         <w:rPr>
           <w:rFonts w:ascii="Arial" w:hAnsi="Arial" w:cs="Arial"/>
           <w:color w:val="222222"/>
@@ -56,10 +56,10 @@
           <w:szCs w:val="72"/>
           <w:shd w:val="clear" w:color="auto" w:fill="FFFFFF"/>
         </w:rPr>
-      </w:pPr>
-    </w:p>
-    <w:p>
-      <w:pPr>
+        <w:t xml:space="preserve"> </w:t>
+      </w:r>
+      <w:proofErr w:type="spellStart"/>
+      <w:r>
         <w:rPr>
           <w:rFonts w:ascii="Arial" w:hAnsi="Arial" w:cs="Arial"/>
           <w:color w:val="222222"/>
@@ -67,10 +67,10 @@
           <w:szCs w:val="72"/>
           <w:shd w:val="clear" w:color="auto" w:fill="FFFFFF"/>
         </w:rPr>
-      </w:pPr>
-    </w:p>
-    <w:p>
-      <w:pPr>
+        <w:t>pravilima</w:t>
+      </w:r>
+      <w:proofErr w:type="spellEnd"/>
+      <w:r>
         <w:rPr>
           <w:rFonts w:ascii="Arial" w:hAnsi="Arial" w:cs="Arial"/>
           <w:color w:val="222222"/>
@@ -78,10 +78,10 @@
           <w:szCs w:val="72"/>
           <w:shd w:val="clear" w:color="auto" w:fill="FFFFFF"/>
         </w:rPr>
-      </w:pPr>
-    </w:p>
-    <w:p>
-      <w:pPr>
+        <w:t xml:space="preserve"> u </w:t>
+      </w:r>
+      <w:proofErr w:type="spellStart"/>
+      <w:r>
         <w:rPr>
           <w:rFonts w:ascii="Arial" w:hAnsi="Arial" w:cs="Arial"/>
           <w:color w:val="222222"/>
@@ -89,10 +89,10 @@
           <w:szCs w:val="72"/>
           <w:shd w:val="clear" w:color="auto" w:fill="FFFFFF"/>
         </w:rPr>
-      </w:pPr>
-    </w:p>
-    <w:p>
-      <w:pPr>
+        <w:t>poslovnim</w:t>
+      </w:r>
+      <w:proofErr w:type="spellEnd"/>
+      <w:r>
         <w:rPr>
           <w:rFonts w:ascii="Arial" w:hAnsi="Arial" w:cs="Arial"/>
           <w:color w:val="222222"/>
@@ -100,10 +100,10 @@
           <w:szCs w:val="72"/>
           <w:shd w:val="clear" w:color="auto" w:fill="FFFFFF"/>
         </w:rPr>
-      </w:pPr>
-    </w:p>
-    <w:p>
-      <w:pPr>
+        <w:t xml:space="preserve"> </w:t>
+      </w:r>
+      <w:proofErr w:type="spellStart"/>
+      <w:r>
         <w:rPr>
           <w:rFonts w:ascii="Arial" w:hAnsi="Arial" w:cs="Arial"/>
           <w:color w:val="222222"/>
@@ -111,10 +111,10 @@
           <w:szCs w:val="72"/>
           <w:shd w:val="clear" w:color="auto" w:fill="FFFFFF"/>
         </w:rPr>
-      </w:pPr>
-    </w:p>
-    <w:p>
-      <w:pPr>
+        <w:t>veb</w:t>
+      </w:r>
+      <w:proofErr w:type="spellEnd"/>
+      <w:r>
         <w:rPr>
           <w:rFonts w:ascii="Arial" w:hAnsi="Arial" w:cs="Arial"/>
           <w:color w:val="222222"/>
@@ -122,306 +122,20 @@
           <w:szCs w:val="72"/>
           <w:shd w:val="clear" w:color="auto" w:fill="FFFFFF"/>
         </w:rPr>
-      </w:pPr>
-    </w:p>
-    <w:p>
-      <w:pPr>
-        <w:rPr>
-          <w:rFonts w:ascii="Arial" w:hAnsi="Arial" w:cs="Arial"/>
-          <w:color w:val="222222"/>
-          <w:shd w:val="clear" w:color="auto" w:fill="FFFFFF"/>
-        </w:rPr>
-      </w:pPr>
-    </w:p>
-    <w:p/>
-    <w:p>
-      <w:pPr>
-        <w:rPr>
-          <w:rFonts w:ascii="Arial" w:hAnsi="Arial" w:cs="Arial"/>
-          <w:color w:val="222222"/>
-          <w:shd w:val="clear" w:color="auto" w:fill="FFFFFF"/>
-        </w:rPr>
-      </w:pPr>
-    </w:p>
-    <w:p>
-      <w:pPr>
-        <w:rPr>
-          <w:rFonts w:ascii="Arial" w:hAnsi="Arial" w:cs="Arial"/>
-          <w:color w:val="222222"/>
-          <w:shd w:val="clear" w:color="auto" w:fill="FFFFFF"/>
-        </w:rPr>
-      </w:pPr>
-    </w:p>
-    <w:p>
-      <w:pPr>
-        <w:rPr>
-          <w:rFonts w:ascii="Arial" w:hAnsi="Arial" w:cs="Arial"/>
-          <w:color w:val="222222"/>
-          <w:shd w:val="clear" w:color="auto" w:fill="FFFFFF"/>
-        </w:rPr>
-      </w:pPr>
-    </w:p>
-    <w:p>
-      <w:pPr>
-        <w:rPr>
-          <w:rFonts w:ascii="Arial" w:hAnsi="Arial" w:cs="Arial"/>
-          <w:color w:val="222222"/>
-          <w:shd w:val="clear" w:color="auto" w:fill="FFFFFF"/>
-        </w:rPr>
-      </w:pPr>
-    </w:p>
-    <w:p>
-      <w:pPr>
-        <w:rPr>
-          <w:rFonts w:ascii="Arial" w:hAnsi="Arial" w:cs="Arial"/>
-          <w:color w:val="222222"/>
-          <w:shd w:val="clear" w:color="auto" w:fill="FFFFFF"/>
-        </w:rPr>
-      </w:pPr>
-    </w:p>
-    <w:p>
-      <w:pPr>
-        <w:rPr>
-          <w:rFonts w:ascii="Arial" w:hAnsi="Arial" w:cs="Arial"/>
-          <w:color w:val="222222"/>
-          <w:shd w:val="clear" w:color="auto" w:fill="FFFFFF"/>
-        </w:rPr>
-      </w:pPr>
-    </w:p>
-    <w:p>
-      <w:pPr>
-        <w:rPr>
-          <w:rFonts w:ascii="Arial" w:hAnsi="Arial" w:cs="Arial"/>
-          <w:color w:val="222222"/>
-          <w:shd w:val="clear" w:color="auto" w:fill="FFFFFF"/>
-        </w:rPr>
-      </w:pPr>
-    </w:p>
-    <w:p>
-      <w:pPr>
-        <w:rPr>
-          <w:rFonts w:ascii="Arial" w:hAnsi="Arial" w:cs="Arial"/>
-          <w:color w:val="222222"/>
-          <w:shd w:val="clear" w:color="auto" w:fill="FFFFFF"/>
-        </w:rPr>
-      </w:pPr>
-    </w:p>
-    <w:p>
-      <w:pPr>
-        <w:rPr>
-          <w:rFonts w:ascii="Arial" w:hAnsi="Arial" w:cs="Arial"/>
-          <w:color w:val="222222"/>
-          <w:shd w:val="clear" w:color="auto" w:fill="FFFFFF"/>
-        </w:rPr>
-      </w:pPr>
-    </w:p>
-    <w:p>
-      <w:pPr>
-        <w:rPr>
-          <w:rFonts w:ascii="Arial" w:hAnsi="Arial" w:cs="Arial"/>
-          <w:color w:val="222222"/>
-          <w:shd w:val="clear" w:color="auto" w:fill="FFFFFF"/>
-        </w:rPr>
-      </w:pPr>
-    </w:p>
-    <w:p>
-      <w:pPr>
-        <w:rPr>
-          <w:rFonts w:ascii="Arial" w:hAnsi="Arial" w:cs="Arial"/>
-          <w:color w:val="222222"/>
-          <w:shd w:val="clear" w:color="auto" w:fill="FFFFFF"/>
-        </w:rPr>
-      </w:pPr>
-    </w:p>
-    <w:p>
-      <w:pPr>
-        <w:rPr>
-          <w:rFonts w:ascii="Arial" w:hAnsi="Arial" w:cs="Arial"/>
-          <w:color w:val="222222"/>
-          <w:shd w:val="clear" w:color="auto" w:fill="FFFFFF"/>
-        </w:rPr>
-      </w:pPr>
-    </w:p>
-    <w:p>
-      <w:pPr>
-        <w:rPr>
-          <w:rFonts w:ascii="Arial" w:hAnsi="Arial" w:cs="Arial"/>
-          <w:color w:val="222222"/>
-          <w:shd w:val="clear" w:color="auto" w:fill="FFFFFF"/>
-        </w:rPr>
-      </w:pPr>
-    </w:p>
-    <w:p>
-      <w:pPr>
-        <w:rPr>
-          <w:rFonts w:ascii="Arial" w:hAnsi="Arial" w:cs="Arial"/>
-          <w:color w:val="222222"/>
-          <w:shd w:val="clear" w:color="auto" w:fill="FFFFFF"/>
-        </w:rPr>
-      </w:pPr>
-    </w:p>
-    <w:p>
-      <w:pPr>
-        <w:rPr>
-          <w:rFonts w:ascii="Arial" w:hAnsi="Arial" w:cs="Arial"/>
-          <w:color w:val="222222"/>
-          <w:shd w:val="clear" w:color="auto" w:fill="FFFFFF"/>
-        </w:rPr>
-      </w:pPr>
-    </w:p>
-    <w:p>
-      <w:pPr>
-        <w:rPr>
-          <w:rFonts w:ascii="Arial" w:hAnsi="Arial" w:cs="Arial"/>
-          <w:color w:val="222222"/>
-          <w:shd w:val="clear" w:color="auto" w:fill="FFFFFF"/>
-        </w:rPr>
-      </w:pPr>
-    </w:p>
-    <w:p>
-      <w:pPr>
-        <w:rPr>
-          <w:rFonts w:ascii="Arial" w:hAnsi="Arial" w:cs="Arial"/>
-          <w:color w:val="222222"/>
-          <w:shd w:val="clear" w:color="auto" w:fill="FFFFFF"/>
-        </w:rPr>
-      </w:pPr>
-    </w:p>
-    <w:p>
-      <w:pPr>
-        <w:rPr>
-          <w:rFonts w:ascii="Arial" w:hAnsi="Arial" w:cs="Arial"/>
-          <w:color w:val="222222"/>
-          <w:shd w:val="clear" w:color="auto" w:fill="FFFFFF"/>
-        </w:rPr>
-      </w:pPr>
-    </w:p>
-    <w:p>
-      <w:pPr>
-        <w:rPr>
-          <w:rFonts w:ascii="Arial" w:hAnsi="Arial" w:cs="Arial"/>
-          <w:color w:val="222222"/>
-          <w:shd w:val="clear" w:color="auto" w:fill="FFFFFF"/>
-        </w:rPr>
-      </w:pPr>
-    </w:p>
-    <w:p>
-      <w:pPr>
-        <w:rPr>
-          <w:rFonts w:ascii="Arial" w:hAnsi="Arial" w:cs="Arial"/>
-          <w:color w:val="222222"/>
-          <w:shd w:val="clear" w:color="auto" w:fill="FFFFFF"/>
-        </w:rPr>
-      </w:pPr>
-    </w:p>
-    <w:p>
-      <w:pPr>
-        <w:rPr>
-          <w:rFonts w:ascii="Arial" w:hAnsi="Arial" w:cs="Arial"/>
-          <w:color w:val="222222"/>
-          <w:shd w:val="clear" w:color="auto" w:fill="FFFFFF"/>
-        </w:rPr>
-      </w:pPr>
-    </w:p>
-    <w:p>
-      <w:pPr>
-        <w:rPr>
-          <w:rFonts w:ascii="Arial" w:hAnsi="Arial" w:cs="Arial"/>
-          <w:color w:val="222222"/>
-          <w:shd w:val="clear" w:color="auto" w:fill="FFFFFF"/>
-        </w:rPr>
-      </w:pPr>
-    </w:p>
-    <w:p>
-      <w:pPr>
-        <w:rPr>
-          <w:rFonts w:ascii="Arial" w:hAnsi="Arial" w:cs="Arial"/>
-          <w:color w:val="222222"/>
-          <w:shd w:val="clear" w:color="auto" w:fill="FFFFFF"/>
-        </w:rPr>
-      </w:pPr>
-    </w:p>
-    <w:p>
-      <w:pPr>
-        <w:rPr>
-          <w:rFonts w:ascii="Arial" w:hAnsi="Arial" w:cs="Arial"/>
-          <w:color w:val="222222"/>
-          <w:shd w:val="clear" w:color="auto" w:fill="FFFFFF"/>
-        </w:rPr>
-      </w:pPr>
-    </w:p>
-    <w:p>
-      <w:pPr>
-        <w:rPr>
-          <w:rFonts w:ascii="Arial" w:hAnsi="Arial" w:cs="Arial"/>
-          <w:color w:val="222222"/>
-          <w:shd w:val="clear" w:color="auto" w:fill="FFFFFF"/>
-        </w:rPr>
-      </w:pPr>
-    </w:p>
-    <w:p>
-      <w:pPr>
-        <w:rPr>
-          <w:rFonts w:ascii="Arial" w:hAnsi="Arial" w:cs="Arial"/>
-          <w:color w:val="222222"/>
-          <w:shd w:val="clear" w:color="auto" w:fill="FFFFFF"/>
-        </w:rPr>
-      </w:pPr>
-    </w:p>
-    <w:p>
-      <w:pPr>
-        <w:rPr>
-          <w:rFonts w:ascii="Arial" w:hAnsi="Arial" w:cs="Arial"/>
-          <w:color w:val="222222"/>
-          <w:shd w:val="clear" w:color="auto" w:fill="FFFFFF"/>
-        </w:rPr>
-      </w:pPr>
-    </w:p>
-    <w:p>
-      <w:pPr>
-        <w:rPr>
-          <w:rFonts w:ascii="Arial" w:hAnsi="Arial" w:cs="Arial"/>
-          <w:color w:val="222222"/>
-          <w:shd w:val="clear" w:color="auto" w:fill="FFFFFF"/>
-        </w:rPr>
-      </w:pPr>
-    </w:p>
-    <w:p>
-      <w:pPr>
-        <w:pStyle w:val="Heading1"/>
-        <w:rPr>
-          <w:lang w:val="de-DE"/>
-        </w:rPr>
-      </w:pPr>
-      <w:bookmarkStart w:id="0" w:name="_Toc34829051"/>
-      <w:r>
-        <w:rPr>
-          <w:shd w:val="clear" w:color="auto" w:fill="FFFFFF"/>
-          <w:lang w:val="de-DE"/>
-        </w:rPr>
-        <w:lastRenderedPageBreak/>
-        <w:t>Uvod</w:t>
-      </w:r>
-      <w:bookmarkEnd w:id="0"/>
-    </w:p>
-    <w:p>
-      <w:pPr>
-        <w:rPr>
-          <w:lang w:val="de-DE"/>
-        </w:rPr>
-      </w:pPr>
-    </w:p>
-    <w:p>
-      <w:pPr>
+        <w:t xml:space="preserve"> </w:t>
+      </w:r>
+      <w:proofErr w:type="spellStart"/>
+      <w:r>
         <w:rPr>
           <w:rFonts w:ascii="Arial" w:hAnsi="Arial" w:cs="Arial"/>
           <w:color w:val="222222"/>
           <w:sz w:val="72"/>
           <w:szCs w:val="72"/>
           <w:shd w:val="clear" w:color="auto" w:fill="FFFFFF"/>
-          <w:lang w:val="de-DE"/>
-        </w:rPr>
-      </w:pPr>
+        </w:rPr>
+        <w:t>aplikacijama</w:t>
+      </w:r>
+      <w:proofErr w:type="spellEnd"/>
     </w:p>
     <w:p>
       <w:pPr>
@@ -431,6 +145,382 @@
           <w:sz w:val="72"/>
           <w:szCs w:val="72"/>
           <w:shd w:val="clear" w:color="auto" w:fill="FFFFFF"/>
+        </w:rPr>
+      </w:pPr>
+    </w:p>
+    <w:p>
+      <w:pPr>
+        <w:rPr>
+          <w:rFonts w:ascii="Arial" w:hAnsi="Arial" w:cs="Arial"/>
+          <w:color w:val="222222"/>
+          <w:sz w:val="72"/>
+          <w:szCs w:val="72"/>
+          <w:shd w:val="clear" w:color="auto" w:fill="FFFFFF"/>
+        </w:rPr>
+      </w:pPr>
+    </w:p>
+    <w:p>
+      <w:pPr>
+        <w:rPr>
+          <w:rFonts w:ascii="Arial" w:hAnsi="Arial" w:cs="Arial"/>
+          <w:color w:val="222222"/>
+          <w:sz w:val="72"/>
+          <w:szCs w:val="72"/>
+          <w:shd w:val="clear" w:color="auto" w:fill="FFFFFF"/>
+        </w:rPr>
+      </w:pPr>
+    </w:p>
+    <w:p>
+      <w:pPr>
+        <w:rPr>
+          <w:rFonts w:ascii="Arial" w:hAnsi="Arial" w:cs="Arial"/>
+          <w:color w:val="222222"/>
+          <w:sz w:val="72"/>
+          <w:szCs w:val="72"/>
+          <w:shd w:val="clear" w:color="auto" w:fill="FFFFFF"/>
+        </w:rPr>
+      </w:pPr>
+    </w:p>
+    <w:p>
+      <w:pPr>
+        <w:rPr>
+          <w:rFonts w:ascii="Arial" w:hAnsi="Arial" w:cs="Arial"/>
+          <w:color w:val="222222"/>
+          <w:sz w:val="72"/>
+          <w:szCs w:val="72"/>
+          <w:shd w:val="clear" w:color="auto" w:fill="FFFFFF"/>
+        </w:rPr>
+      </w:pPr>
+    </w:p>
+    <w:p>
+      <w:pPr>
+        <w:rPr>
+          <w:rFonts w:ascii="Arial" w:hAnsi="Arial" w:cs="Arial"/>
+          <w:color w:val="222222"/>
+          <w:sz w:val="72"/>
+          <w:szCs w:val="72"/>
+          <w:shd w:val="clear" w:color="auto" w:fill="FFFFFF"/>
+        </w:rPr>
+      </w:pPr>
+    </w:p>
+    <w:p>
+      <w:pPr>
+        <w:rPr>
+          <w:rFonts w:ascii="Arial" w:hAnsi="Arial" w:cs="Arial"/>
+          <w:color w:val="222222"/>
+          <w:sz w:val="72"/>
+          <w:szCs w:val="72"/>
+          <w:shd w:val="clear" w:color="auto" w:fill="FFFFFF"/>
+        </w:rPr>
+      </w:pPr>
+    </w:p>
+    <w:p>
+      <w:pPr>
+        <w:rPr>
+          <w:rFonts w:ascii="Arial" w:hAnsi="Arial" w:cs="Arial"/>
+          <w:color w:val="222222"/>
+          <w:shd w:val="clear" w:color="auto" w:fill="FFFFFF"/>
+        </w:rPr>
+      </w:pPr>
+    </w:p>
+    <w:p/>
+    <w:p>
+      <w:pPr>
+        <w:rPr>
+          <w:rFonts w:ascii="Arial" w:hAnsi="Arial" w:cs="Arial"/>
+          <w:color w:val="222222"/>
+          <w:shd w:val="clear" w:color="auto" w:fill="FFFFFF"/>
+        </w:rPr>
+      </w:pPr>
+    </w:p>
+    <w:p>
+      <w:pPr>
+        <w:rPr>
+          <w:rFonts w:ascii="Arial" w:hAnsi="Arial" w:cs="Arial"/>
+          <w:color w:val="222222"/>
+          <w:shd w:val="clear" w:color="auto" w:fill="FFFFFF"/>
+        </w:rPr>
+      </w:pPr>
+    </w:p>
+    <w:p>
+      <w:pPr>
+        <w:rPr>
+          <w:rFonts w:ascii="Arial" w:hAnsi="Arial" w:cs="Arial"/>
+          <w:color w:val="222222"/>
+          <w:shd w:val="clear" w:color="auto" w:fill="FFFFFF"/>
+        </w:rPr>
+      </w:pPr>
+    </w:p>
+    <w:p>
+      <w:pPr>
+        <w:rPr>
+          <w:rFonts w:ascii="Arial" w:hAnsi="Arial" w:cs="Arial"/>
+          <w:color w:val="222222"/>
+          <w:shd w:val="clear" w:color="auto" w:fill="FFFFFF"/>
+        </w:rPr>
+      </w:pPr>
+    </w:p>
+    <w:p>
+      <w:pPr>
+        <w:rPr>
+          <w:rFonts w:ascii="Arial" w:hAnsi="Arial" w:cs="Arial"/>
+          <w:color w:val="222222"/>
+          <w:shd w:val="clear" w:color="auto" w:fill="FFFFFF"/>
+        </w:rPr>
+      </w:pPr>
+    </w:p>
+    <w:p>
+      <w:pPr>
+        <w:rPr>
+          <w:rFonts w:ascii="Arial" w:hAnsi="Arial" w:cs="Arial"/>
+          <w:color w:val="222222"/>
+          <w:shd w:val="clear" w:color="auto" w:fill="FFFFFF"/>
+        </w:rPr>
+      </w:pPr>
+    </w:p>
+    <w:p>
+      <w:pPr>
+        <w:rPr>
+          <w:rFonts w:ascii="Arial" w:hAnsi="Arial" w:cs="Arial"/>
+          <w:color w:val="222222"/>
+          <w:shd w:val="clear" w:color="auto" w:fill="FFFFFF"/>
+        </w:rPr>
+      </w:pPr>
+    </w:p>
+    <w:p>
+      <w:pPr>
+        <w:rPr>
+          <w:rFonts w:ascii="Arial" w:hAnsi="Arial" w:cs="Arial"/>
+          <w:color w:val="222222"/>
+          <w:shd w:val="clear" w:color="auto" w:fill="FFFFFF"/>
+        </w:rPr>
+      </w:pPr>
+    </w:p>
+    <w:p>
+      <w:pPr>
+        <w:rPr>
+          <w:rFonts w:ascii="Arial" w:hAnsi="Arial" w:cs="Arial"/>
+          <w:color w:val="222222"/>
+          <w:shd w:val="clear" w:color="auto" w:fill="FFFFFF"/>
+        </w:rPr>
+      </w:pPr>
+    </w:p>
+    <w:p>
+      <w:pPr>
+        <w:rPr>
+          <w:rFonts w:ascii="Arial" w:hAnsi="Arial" w:cs="Arial"/>
+          <w:color w:val="222222"/>
+          <w:shd w:val="clear" w:color="auto" w:fill="FFFFFF"/>
+        </w:rPr>
+      </w:pPr>
+    </w:p>
+    <w:p>
+      <w:pPr>
+        <w:rPr>
+          <w:rFonts w:ascii="Arial" w:hAnsi="Arial" w:cs="Arial"/>
+          <w:color w:val="222222"/>
+          <w:shd w:val="clear" w:color="auto" w:fill="FFFFFF"/>
+        </w:rPr>
+      </w:pPr>
+    </w:p>
+    <w:p>
+      <w:pPr>
+        <w:rPr>
+          <w:rFonts w:ascii="Arial" w:hAnsi="Arial" w:cs="Arial"/>
+          <w:color w:val="222222"/>
+          <w:shd w:val="clear" w:color="auto" w:fill="FFFFFF"/>
+        </w:rPr>
+      </w:pPr>
+    </w:p>
+    <w:p>
+      <w:pPr>
+        <w:rPr>
+          <w:rFonts w:ascii="Arial" w:hAnsi="Arial" w:cs="Arial"/>
+          <w:color w:val="222222"/>
+          <w:shd w:val="clear" w:color="auto" w:fill="FFFFFF"/>
+        </w:rPr>
+      </w:pPr>
+    </w:p>
+    <w:p>
+      <w:pPr>
+        <w:rPr>
+          <w:rFonts w:ascii="Arial" w:hAnsi="Arial" w:cs="Arial"/>
+          <w:color w:val="222222"/>
+          <w:shd w:val="clear" w:color="auto" w:fill="FFFFFF"/>
+        </w:rPr>
+      </w:pPr>
+    </w:p>
+    <w:p>
+      <w:pPr>
+        <w:rPr>
+          <w:rFonts w:ascii="Arial" w:hAnsi="Arial" w:cs="Arial"/>
+          <w:color w:val="222222"/>
+          <w:shd w:val="clear" w:color="auto" w:fill="FFFFFF"/>
+        </w:rPr>
+      </w:pPr>
+    </w:p>
+    <w:p>
+      <w:pPr>
+        <w:rPr>
+          <w:rFonts w:ascii="Arial" w:hAnsi="Arial" w:cs="Arial"/>
+          <w:color w:val="222222"/>
+          <w:shd w:val="clear" w:color="auto" w:fill="FFFFFF"/>
+        </w:rPr>
+      </w:pPr>
+    </w:p>
+    <w:p>
+      <w:pPr>
+        <w:rPr>
+          <w:rFonts w:ascii="Arial" w:hAnsi="Arial" w:cs="Arial"/>
+          <w:color w:val="222222"/>
+          <w:shd w:val="clear" w:color="auto" w:fill="FFFFFF"/>
+        </w:rPr>
+      </w:pPr>
+    </w:p>
+    <w:p>
+      <w:pPr>
+        <w:rPr>
+          <w:rFonts w:ascii="Arial" w:hAnsi="Arial" w:cs="Arial"/>
+          <w:color w:val="222222"/>
+          <w:shd w:val="clear" w:color="auto" w:fill="FFFFFF"/>
+        </w:rPr>
+      </w:pPr>
+    </w:p>
+    <w:p>
+      <w:pPr>
+        <w:rPr>
+          <w:rFonts w:ascii="Arial" w:hAnsi="Arial" w:cs="Arial"/>
+          <w:color w:val="222222"/>
+          <w:shd w:val="clear" w:color="auto" w:fill="FFFFFF"/>
+        </w:rPr>
+      </w:pPr>
+    </w:p>
+    <w:p>
+      <w:pPr>
+        <w:rPr>
+          <w:rFonts w:ascii="Arial" w:hAnsi="Arial" w:cs="Arial"/>
+          <w:color w:val="222222"/>
+          <w:shd w:val="clear" w:color="auto" w:fill="FFFFFF"/>
+        </w:rPr>
+      </w:pPr>
+    </w:p>
+    <w:p>
+      <w:pPr>
+        <w:rPr>
+          <w:rFonts w:ascii="Arial" w:hAnsi="Arial" w:cs="Arial"/>
+          <w:color w:val="222222"/>
+          <w:shd w:val="clear" w:color="auto" w:fill="FFFFFF"/>
+        </w:rPr>
+      </w:pPr>
+    </w:p>
+    <w:p>
+      <w:pPr>
+        <w:rPr>
+          <w:rFonts w:ascii="Arial" w:hAnsi="Arial" w:cs="Arial"/>
+          <w:color w:val="222222"/>
+          <w:shd w:val="clear" w:color="auto" w:fill="FFFFFF"/>
+        </w:rPr>
+      </w:pPr>
+    </w:p>
+    <w:p>
+      <w:pPr>
+        <w:rPr>
+          <w:rFonts w:ascii="Arial" w:hAnsi="Arial" w:cs="Arial"/>
+          <w:color w:val="222222"/>
+          <w:shd w:val="clear" w:color="auto" w:fill="FFFFFF"/>
+        </w:rPr>
+      </w:pPr>
+    </w:p>
+    <w:p>
+      <w:pPr>
+        <w:rPr>
+          <w:rFonts w:ascii="Arial" w:hAnsi="Arial" w:cs="Arial"/>
+          <w:color w:val="222222"/>
+          <w:shd w:val="clear" w:color="auto" w:fill="FFFFFF"/>
+        </w:rPr>
+      </w:pPr>
+    </w:p>
+    <w:p>
+      <w:pPr>
+        <w:rPr>
+          <w:rFonts w:ascii="Arial" w:hAnsi="Arial" w:cs="Arial"/>
+          <w:color w:val="222222"/>
+          <w:shd w:val="clear" w:color="auto" w:fill="FFFFFF"/>
+        </w:rPr>
+      </w:pPr>
+    </w:p>
+    <w:p>
+      <w:pPr>
+        <w:rPr>
+          <w:rFonts w:ascii="Arial" w:hAnsi="Arial" w:cs="Arial"/>
+          <w:color w:val="222222"/>
+          <w:shd w:val="clear" w:color="auto" w:fill="FFFFFF"/>
+        </w:rPr>
+      </w:pPr>
+    </w:p>
+    <w:p>
+      <w:pPr>
+        <w:rPr>
+          <w:rFonts w:ascii="Arial" w:hAnsi="Arial" w:cs="Arial"/>
+          <w:color w:val="222222"/>
+          <w:shd w:val="clear" w:color="auto" w:fill="FFFFFF"/>
+        </w:rPr>
+      </w:pPr>
+    </w:p>
+    <w:p>
+      <w:pPr>
+        <w:rPr>
+          <w:rFonts w:ascii="Arial" w:hAnsi="Arial" w:cs="Arial"/>
+          <w:color w:val="222222"/>
+          <w:shd w:val="clear" w:color="auto" w:fill="FFFFFF"/>
+        </w:rPr>
+      </w:pPr>
+    </w:p>
+    <w:p>
+      <w:pPr>
+        <w:pStyle w:val="Heading1"/>
+        <w:rPr>
+          <w:lang w:val="de-DE"/>
+        </w:rPr>
+      </w:pPr>
+      <w:bookmarkStart w:id="0" w:name="_Toc34829051"/>
+      <w:r>
+        <w:rPr>
+          <w:shd w:val="clear" w:color="auto" w:fill="FFFFFF"/>
+          <w:lang w:val="de-DE"/>
+        </w:rPr>
+        <w:lastRenderedPageBreak/>
+        <w:t>Uvod</w:t>
+      </w:r>
+      <w:bookmarkEnd w:id="0"/>
+    </w:p>
+    <w:p>
+      <w:pPr>
+        <w:rPr>
+          <w:lang w:val="de-DE"/>
+        </w:rPr>
+      </w:pPr>
+    </w:p>
+    <w:p>
+      <w:pPr>
+        <w:rPr>
+          <w:rFonts w:ascii="Arial" w:hAnsi="Arial" w:cs="Arial"/>
+          <w:color w:val="222222"/>
+          <w:sz w:val="72"/>
+          <w:szCs w:val="72"/>
+          <w:shd w:val="clear" w:color="auto" w:fill="FFFFFF"/>
+          <w:lang w:val="de-DE"/>
+        </w:rPr>
+      </w:pPr>
+    </w:p>
+    <w:p>
+      <w:pPr>
+        <w:rPr>
+          <w:rFonts w:ascii="Arial" w:hAnsi="Arial" w:cs="Arial"/>
+          <w:color w:val="222222"/>
+          <w:sz w:val="72"/>
+          <w:szCs w:val="72"/>
+          <w:shd w:val="clear" w:color="auto" w:fill="FFFFFF"/>
           <w:lang w:val="de-DE"/>
         </w:rPr>
       </w:pPr>
@@ -904,7 +994,6 @@
       <w:r>
         <w:rPr>
           <w:noProof/>
-          <w:lang w:val="sr-Latn-RS"/>
         </w:rPr>
         <w:drawing>
           <wp:anchor distT="0" distB="0" distL="114300" distR="114300" simplePos="0" relativeHeight="251658240" behindDoc="1" locked="0" layoutInCell="1" allowOverlap="1" wp14:anchorId="5654CA76" wp14:editId="712475E0">
@@ -938,7 +1027,7 @@
                     <pic:cNvPicPr/>
                   </pic:nvPicPr>
                   <pic:blipFill>
-                    <a:blip r:embed="rId6" cstate="print">
+                    <a:blip r:embed="rId7" cstate="print">
                       <a:extLst>
                         <a:ext uri="{28A0092B-C50C-407E-A947-70E740481C1C}">
                           <a14:useLocalDpi xmlns:a14="http://schemas.microsoft.com/office/drawing/2010/main" val="0"/>
@@ -1263,8 +1352,13 @@
           <w:lang w:val="sr-Latn-RS"/>
         </w:rPr>
       </w:pPr>
-      <w:r>
-        <w:t xml:space="preserve">Pravila </w:t>
+      <w:proofErr w:type="spellStart"/>
+      <w:r>
+        <w:t>Pravila</w:t>
+      </w:r>
+      <w:proofErr w:type="spellEnd"/>
+      <w:r>
+        <w:t xml:space="preserve"> </w:t>
       </w:r>
       <w:r>
         <w:rPr>
@@ -1308,11 +1402,19 @@
         </w:rPr>
         <w:t xml:space="preserve">tzv. </w:t>
       </w:r>
-      <w:r>
-        <w:rPr>
-          <w:lang w:val="sr-Latn-RS"/>
-        </w:rPr>
-        <w:t>desna strana pravila)</w:t>
+      <w:proofErr w:type="gramStart"/>
+      <w:r>
+        <w:rPr>
+          <w:lang w:val="sr-Latn-RS"/>
+        </w:rPr>
+        <w:t>desna</w:t>
+      </w:r>
+      <w:proofErr w:type="gramEnd"/>
+      <w:r>
+        <w:rPr>
+          <w:lang w:val="sr-Latn-RS"/>
+        </w:rPr>
+        <w:t xml:space="preserve"> strana pravila)</w:t>
       </w:r>
       <w:r>
         <w:rPr>
@@ -1590,7 +1692,6 @@
       <w:r>
         <w:rPr>
           <w:noProof/>
-          <w:lang w:val="sr-Latn-RS"/>
         </w:rPr>
         <w:lastRenderedPageBreak/>
         <w:drawing>
@@ -1609,7 +1710,7 @@
                     <pic:cNvPicPr/>
                   </pic:nvPicPr>
                   <pic:blipFill>
-                    <a:blip r:embed="rId7">
+                    <a:blip r:embed="rId8">
                       <a:extLst>
                         <a:ext uri="{28A0092B-C50C-407E-A947-70E740481C1C}">
                           <a14:useLocalDpi xmlns:a14="http://schemas.microsoft.com/office/drawing/2010/main" val="0"/>
@@ -1910,13 +2011,7 @@
         <w:rPr>
           <w:lang w:val="sr-Latn-RS"/>
         </w:rPr>
-        <w:t xml:space="preserve"> </w:t>
-      </w:r>
-      <w:r>
-        <w:rPr>
-          <w:lang w:val="sr-Latn-RS"/>
-        </w:rPr>
-        <w:t>Pretraga prvi u širinu – pretraga počinje od korenskog elementa, i pretražuje sve susedne elemente na grafu, odnosno elemente koji su na istom nivou dubine, pre nego što krene na sledeći nivo.</w:t>
+        <w:t xml:space="preserve"> Pretraga prvi u širinu – pretraga počinje od korenskog elementa, i pretražuje sve susedne elemente na grafu, odnosno elemente koji su na istom nivou dubine, pre nego što krene na sledeći nivo.</w:t>
       </w:r>
       <w:r>
         <w:rPr>
@@ -1944,13 +2039,7 @@
           <w:lang w:val="sr-Latn-RS"/>
         </w:rPr>
         <w:tab/>
-        <w:t xml:space="preserve">Kod ulančavanja unazad, počinje se od cilja (zaključka) i ide se u nazad, odnosno izvršavaju se pravila kako bi se dobile činjenice koje podržavaju zaključak. </w:t>
-      </w:r>
-      <w:r>
-        <w:rPr>
-          <w:lang w:val="sr-Latn-RS"/>
-        </w:rPr>
-        <w:t xml:space="preserve">Zbog ovoga se ova strategija naziva i </w:t>
+        <w:t xml:space="preserve">Kod ulančavanja unazad, počinje se od cilja (zaključka) i ide se u nazad, odnosno izvršavaju se pravila kako bi se dobile činjenice koje podržavaju zaključak. Zbog ovoga se ova strategija naziva i </w:t>
       </w:r>
       <w:r>
         <w:rPr>
@@ -1958,7 +2047,13 @@
           <w:iCs/>
           <w:lang w:val="sr-Latn-RS"/>
         </w:rPr>
-        <w:t xml:space="preserve">zaključivanje vođeno </w:t>
+        <w:t xml:space="preserve">zaključivanje vođeno ciljem (goal-driven), </w:t>
+      </w:r>
+      <w:r>
+        <w:rPr>
+          <w:lang w:val="sr-Latn-RS"/>
+        </w:rPr>
+        <w:t xml:space="preserve">ili </w:t>
       </w:r>
       <w:r>
         <w:rPr>
@@ -1966,7 +2061,13 @@
           <w:iCs/>
           <w:lang w:val="sr-Latn-RS"/>
         </w:rPr>
-        <w:t>ciljem</w:t>
+        <w:t>pristup</w:t>
+      </w:r>
+      <w:r>
+        <w:rPr>
+          <w:lang w:val="sr-Latn-RS"/>
+        </w:rPr>
+        <w:t xml:space="preserve"> </w:t>
       </w:r>
       <w:r>
         <w:rPr>
@@ -1974,7 +2075,7 @@
           <w:iCs/>
           <w:lang w:val="sr-Latn-RS"/>
         </w:rPr>
-        <w:t xml:space="preserve"> (</w:t>
+        <w:t>odozgo na dole.</w:t>
       </w:r>
       <w:r>
         <w:rPr>
@@ -1982,7 +2083,19 @@
           <w:iCs/>
           <w:lang w:val="sr-Latn-RS"/>
         </w:rPr>
-        <w:t>goal</w:t>
+        <w:t xml:space="preserve"> </w:t>
+      </w:r>
+      <w:r>
+        <w:rPr>
+          <w:lang w:val="sr-Latn-RS"/>
+        </w:rPr>
+        <w:t>Iz cilja se izvlače podciljevi dok se ne pronađu činjenice koje podržavaju sve podciljeve, a samim tim i cilj. Ne prolazi se kroz sva pravila, nego samo kroz ona neophodna da se dobiju zadovoljavajuće činjenice</w:t>
+      </w:r>
+      <w:r>
+        <w:rPr>
+          <w:lang w:val="sr-Latn-RS"/>
+        </w:rPr>
+        <w:t xml:space="preserve"> i koristi se strategija pretrage poznata kao </w:t>
       </w:r>
       <w:r>
         <w:rPr>
@@ -1990,21 +2103,25 @@
           <w:iCs/>
           <w:lang w:val="sr-Latn-RS"/>
         </w:rPr>
-        <w:t xml:space="preserve">-driven), </w:t>
-      </w:r>
-      <w:r>
-        <w:rPr>
-          <w:lang w:val="sr-Latn-RS"/>
-        </w:rPr>
-        <w:t xml:space="preserve">ili </w:t>
-      </w:r>
-      <w:r>
-        <w:rPr>
-          <w:i/>
-          <w:iCs/>
-          <w:lang w:val="sr-Latn-RS"/>
-        </w:rPr>
-        <w:t>pristup</w:t>
+        <w:t>prvi u dubinu</w:t>
+      </w:r>
+      <w:r>
+        <w:rPr>
+          <w:lang w:val="sr-Latn-RS"/>
+        </w:rPr>
+        <w:t>.</w:t>
+      </w:r>
+      <w:r>
+        <w:rPr>
+          <w:lang w:val="sr-Latn-RS"/>
+        </w:rPr>
+        <w:t xml:space="preserve"> Pretraga prvi u dubinu – pretraga počinje od korenskog elementa, pomera se dalje za jedan nivo i ide što dublje može pre nego što se vrati za jedan nivo unazad i pretraži susedni čvor. </w:t>
+      </w:r>
+      <w:r>
+        <w:rPr>
+          <w:lang w:val="sr-Latn-RS"/>
+        </w:rPr>
+        <w:t>Koristi se za zadatke kao što su dijagnostika, preskripcija, debagovanje aplikacija...</w:t>
       </w:r>
       <w:r>
         <w:rPr>
@@ -2012,124 +2129,6 @@
         </w:rPr>
         <w:t xml:space="preserve"> </w:t>
       </w:r>
-      <w:r>
-        <w:rPr>
-          <w:i/>
-          <w:iCs/>
-          <w:lang w:val="sr-Latn-RS"/>
-        </w:rPr>
-        <w:t>odoz</w:t>
-      </w:r>
-      <w:r>
-        <w:rPr>
-          <w:i/>
-          <w:iCs/>
-          <w:lang w:val="sr-Latn-RS"/>
-        </w:rPr>
-        <w:t>g</w:t>
-      </w:r>
-      <w:r>
-        <w:rPr>
-          <w:i/>
-          <w:iCs/>
-          <w:lang w:val="sr-Latn-RS"/>
-        </w:rPr>
-        <w:t xml:space="preserve">o na </w:t>
-      </w:r>
-      <w:r>
-        <w:rPr>
-          <w:i/>
-          <w:iCs/>
-          <w:lang w:val="sr-Latn-RS"/>
-        </w:rPr>
-        <w:t>dol</w:t>
-      </w:r>
-      <w:r>
-        <w:rPr>
-          <w:i/>
-          <w:iCs/>
-          <w:lang w:val="sr-Latn-RS"/>
-        </w:rPr>
-        <w:t>e.</w:t>
-      </w:r>
-      <w:r>
-        <w:rPr>
-          <w:i/>
-          <w:iCs/>
-          <w:lang w:val="sr-Latn-RS"/>
-        </w:rPr>
-        <w:t xml:space="preserve"> </w:t>
-      </w:r>
-      <w:r>
-        <w:rPr>
-          <w:lang w:val="sr-Latn-RS"/>
-        </w:rPr>
-        <w:t>Iz cilja se izvlače podciljevi dok se ne pronađu činjenice koje podržavaju sve podciljeve, a samim tim i cilj. Ne prolazi se kroz sva pravila, nego samo kroz ona neophodna da se dobiju zadovoljavajuće činjenice</w:t>
-      </w:r>
-      <w:r>
-        <w:rPr>
-          <w:lang w:val="sr-Latn-RS"/>
-        </w:rPr>
-        <w:t xml:space="preserve"> </w:t>
-      </w:r>
-      <w:r>
-        <w:rPr>
-          <w:lang w:val="sr-Latn-RS"/>
-        </w:rPr>
-        <w:t xml:space="preserve">i koristi se strategija pretrage poznata kao </w:t>
-      </w:r>
-      <w:r>
-        <w:rPr>
-          <w:i/>
-          <w:iCs/>
-          <w:lang w:val="sr-Latn-RS"/>
-        </w:rPr>
-        <w:t xml:space="preserve">prvi u </w:t>
-      </w:r>
-      <w:r>
-        <w:rPr>
-          <w:i/>
-          <w:iCs/>
-          <w:lang w:val="sr-Latn-RS"/>
-        </w:rPr>
-        <w:t>dubinu</w:t>
-      </w:r>
-      <w:r>
-        <w:rPr>
-          <w:lang w:val="sr-Latn-RS"/>
-        </w:rPr>
-        <w:t>.</w:t>
-      </w:r>
-      <w:r>
-        <w:rPr>
-          <w:lang w:val="sr-Latn-RS"/>
-        </w:rPr>
-        <w:t xml:space="preserve"> </w:t>
-      </w:r>
-      <w:r>
-        <w:rPr>
-          <w:lang w:val="sr-Latn-RS"/>
-        </w:rPr>
-        <w:t xml:space="preserve">Pretraga prvi u dubinu – </w:t>
-      </w:r>
-      <w:r>
-        <w:rPr>
-          <w:lang w:val="sr-Latn-RS"/>
-        </w:rPr>
-        <w:t xml:space="preserve">pretraga počinje od korenskog elementa, pomera se dalje za jedan nivo i ide što dublje može pre nego što se vrati za jedan nivo unazad i pretraži susedni čvor. </w:t>
-      </w:r>
-      <w:r>
-        <w:rPr>
-          <w:lang w:val="sr-Latn-RS"/>
-        </w:rPr>
-        <w:t>Koristi se za zadatke kao što su dijagnostika, preskripcija, debagovanje aplikacija...</w:t>
-      </w:r>
-      <w:r>
-        <w:rPr>
-          <w:lang w:val="sr-Latn-RS"/>
-        </w:rPr>
-        <w:t xml:space="preserve"> </w:t>
-      </w:r>
     </w:p>
     <w:p>
       <w:pPr>
@@ -2140,7 +2139,6 @@
       <w:r>
         <w:rPr>
           <w:noProof/>
-          <w:lang w:val="sr-Latn-RS"/>
         </w:rPr>
         <w:drawing>
           <wp:anchor distT="0" distB="0" distL="114300" distR="114300" simplePos="0" relativeHeight="251659264" behindDoc="1" locked="0" layoutInCell="1" allowOverlap="1" wp14:anchorId="4A8DFC0C" wp14:editId="57081911">
@@ -2196,7 +2194,7 @@
                     <pic:cNvPicPr/>
                   </pic:nvPicPr>
                   <pic:blipFill>
-                    <a:blip r:embed="rId8">
+                    <a:blip r:embed="rId9">
                       <a:extLst>
                         <a:ext uri="{28A0092B-C50C-407E-A947-70E740481C1C}">
                           <a14:useLocalDpi xmlns:a14="http://schemas.microsoft.com/office/drawing/2010/main" val="0"/>
@@ -2238,7 +2236,6 @@
       <w:r>
         <w:rPr>
           <w:noProof/>
-          <w:lang w:val="sr-Latn-RS"/>
         </w:rPr>
         <w:drawing>
           <wp:inline distT="0" distB="0" distL="0" distR="0" wp14:anchorId="1B0A2314" wp14:editId="05D0F7DD">
@@ -2256,7 +2253,7 @@
                     <pic:cNvPicPr/>
                   </pic:nvPicPr>
                   <pic:blipFill>
-                    <a:blip r:embed="rId9">
+                    <a:blip r:embed="rId10">
                       <a:extLst>
                         <a:ext uri="{28A0092B-C50C-407E-A947-70E740481C1C}">
                           <a14:useLocalDpi xmlns:a14="http://schemas.microsoft.com/office/drawing/2010/main" val="0"/>
@@ -2386,7 +2383,6 @@
       <w:r>
         <w:rPr>
           <w:noProof/>
-          <w:lang w:val="sr-Latn-RS"/>
         </w:rPr>
         <w:lastRenderedPageBreak/>
         <w:drawing>
@@ -2405,7 +2401,7 @@
                     <pic:cNvPicPr/>
                   </pic:nvPicPr>
                   <pic:blipFill>
-                    <a:blip r:embed="rId10">
+                    <a:blip r:embed="rId11">
                       <a:extLst>
                         <a:ext uri="{28A0092B-C50C-407E-A947-70E740481C1C}">
                           <a14:useLocalDpi xmlns:a14="http://schemas.microsoft.com/office/drawing/2010/main" val="0"/>
@@ -2470,7 +2466,6 @@
       <w:r>
         <w:rPr>
           <w:noProof/>
-          <w:lang w:val="sr-Latn-RS"/>
         </w:rPr>
         <w:drawing>
           <wp:inline distT="0" distB="0" distL="0" distR="0" wp14:anchorId="12719563" wp14:editId="311576AF">
@@ -2488,7 +2483,7 @@
                     <pic:cNvPicPr/>
                   </pic:nvPicPr>
                   <pic:blipFill>
-                    <a:blip r:embed="rId11">
+                    <a:blip r:embed="rId12">
                       <a:extLst>
                         <a:ext uri="{28A0092B-C50C-407E-A947-70E740481C1C}">
                           <a14:useLocalDpi xmlns:a14="http://schemas.microsoft.com/office/drawing/2010/main" val="0"/>
@@ -2597,11 +2592,64 @@
         <w:t>CLIPS</w:t>
       </w:r>
       <w:r>
-        <w:t xml:space="preserve"> – najrasprostranjeniji alat za ekspertske sisteme, objek</w:t>
-      </w:r>
-      <w:r>
-        <w:t>tno orijentisan</w:t>
-      </w:r>
+        <w:t xml:space="preserve"> – </w:t>
+      </w:r>
+      <w:proofErr w:type="spellStart"/>
+      <w:r>
+        <w:t>najrasprostranjeniji</w:t>
+      </w:r>
+      <w:proofErr w:type="spellEnd"/>
+      <w:r>
+        <w:t xml:space="preserve"> </w:t>
+      </w:r>
+      <w:proofErr w:type="spellStart"/>
+      <w:r>
+        <w:t>alat</w:t>
+      </w:r>
+      <w:proofErr w:type="spellEnd"/>
+      <w:r>
+        <w:t xml:space="preserve"> </w:t>
+      </w:r>
+      <w:proofErr w:type="spellStart"/>
+      <w:r>
+        <w:t>za</w:t>
+      </w:r>
+      <w:proofErr w:type="spellEnd"/>
+      <w:r>
+        <w:t xml:space="preserve"> </w:t>
+      </w:r>
+      <w:proofErr w:type="spellStart"/>
+      <w:r>
+        <w:t>ekspertske</w:t>
+      </w:r>
+      <w:proofErr w:type="spellEnd"/>
+      <w:r>
+        <w:t xml:space="preserve"> </w:t>
+      </w:r>
+      <w:proofErr w:type="spellStart"/>
+      <w:r>
+        <w:t>sisteme</w:t>
+      </w:r>
+      <w:proofErr w:type="spellEnd"/>
+      <w:r>
+        <w:t xml:space="preserve">, </w:t>
+      </w:r>
+      <w:proofErr w:type="spellStart"/>
+      <w:r>
+        <w:t>objek</w:t>
+      </w:r>
+      <w:r>
+        <w:t>tno</w:t>
+      </w:r>
+      <w:proofErr w:type="spellEnd"/>
+      <w:r>
+        <w:t xml:space="preserve"> </w:t>
+      </w:r>
+      <w:proofErr w:type="spellStart"/>
+      <w:r>
+        <w:t>orijentisan</w:t>
+      </w:r>
+      <w:proofErr w:type="spellEnd"/>
     </w:p>
     <w:p>
       <w:pPr>
@@ -2615,10 +2663,178 @@
         <w:t>Constraint Handling Rules</w:t>
       </w:r>
       <w:r>
-        <w:t xml:space="preserve"> – deklarativni j</w:t>
-      </w:r>
-      <w:r>
-        <w:t>ezik namenjen rešavanju kombinatornih problema, takođe ima primenu u gramatičkoj indukciji, abduktivnom rezonovanju, multiagentskim sistemima, procesuiranju prirodnog jezika, prostorno-vremenskom rezonovanju, itd.</w:t>
+        <w:t xml:space="preserve"> – </w:t>
+      </w:r>
+      <w:proofErr w:type="spellStart"/>
+      <w:r>
+        <w:t>deklarativni</w:t>
+      </w:r>
+      <w:proofErr w:type="spellEnd"/>
+      <w:r>
+        <w:t xml:space="preserve"> </w:t>
+      </w:r>
+      <w:proofErr w:type="spellStart"/>
+      <w:r>
+        <w:t>j</w:t>
+      </w:r>
+      <w:r>
+        <w:t>ezik</w:t>
+      </w:r>
+      <w:proofErr w:type="spellEnd"/>
+      <w:r>
+        <w:t xml:space="preserve"> </w:t>
+      </w:r>
+      <w:proofErr w:type="spellStart"/>
+      <w:r>
+        <w:t>namenjen</w:t>
+      </w:r>
+      <w:proofErr w:type="spellEnd"/>
+      <w:r>
+        <w:t xml:space="preserve"> </w:t>
+      </w:r>
+      <w:proofErr w:type="spellStart"/>
+      <w:r>
+        <w:t>rešavanju</w:t>
+      </w:r>
+      <w:proofErr w:type="spellEnd"/>
+      <w:r>
+        <w:t xml:space="preserve"> </w:t>
+      </w:r>
+      <w:proofErr w:type="spellStart"/>
+      <w:r>
+        <w:t>kombinatornih</w:t>
+      </w:r>
+      <w:proofErr w:type="spellEnd"/>
+      <w:r>
+        <w:t xml:space="preserve"> </w:t>
+      </w:r>
+      <w:proofErr w:type="spellStart"/>
+      <w:r>
+        <w:t>problema</w:t>
+      </w:r>
+      <w:proofErr w:type="spellEnd"/>
+      <w:r>
+        <w:t xml:space="preserve">, </w:t>
+      </w:r>
+      <w:proofErr w:type="spellStart"/>
+      <w:r>
+        <w:t>takođe</w:t>
+      </w:r>
+      <w:proofErr w:type="spellEnd"/>
+      <w:r>
+        <w:t xml:space="preserve"> </w:t>
+      </w:r>
+      <w:proofErr w:type="spellStart"/>
+      <w:r>
+        <w:t>ima</w:t>
+      </w:r>
+      <w:proofErr w:type="spellEnd"/>
+      <w:r>
+        <w:t xml:space="preserve"> </w:t>
+      </w:r>
+      <w:proofErr w:type="spellStart"/>
+      <w:r>
+        <w:t>primenu</w:t>
+      </w:r>
+      <w:proofErr w:type="spellEnd"/>
+      <w:r>
+        <w:t xml:space="preserve"> u </w:t>
+      </w:r>
+      <w:proofErr w:type="spellStart"/>
+      <w:r>
+        <w:t>gramatičkoj</w:t>
+      </w:r>
+      <w:proofErr w:type="spellEnd"/>
+      <w:r>
+        <w:t xml:space="preserve"> </w:t>
+      </w:r>
+      <w:proofErr w:type="spellStart"/>
+      <w:r>
+        <w:t>indukciji</w:t>
+      </w:r>
+      <w:proofErr w:type="spellEnd"/>
+      <w:r>
+        <w:t xml:space="preserve">, </w:t>
+      </w:r>
+      <w:proofErr w:type="spellStart"/>
+      <w:r>
+        <w:t>abduktivnom</w:t>
+      </w:r>
+      <w:proofErr w:type="spellEnd"/>
+      <w:r>
+        <w:t xml:space="preserve"> </w:t>
+      </w:r>
+      <w:proofErr w:type="spellStart"/>
+      <w:r>
+        <w:t>rezonovanju</w:t>
+      </w:r>
+      <w:proofErr w:type="spellEnd"/>
+      <w:r>
+        <w:t xml:space="preserve">, </w:t>
+      </w:r>
+      <w:proofErr w:type="spellStart"/>
+      <w:r>
+        <w:t>multiagentskim</w:t>
+      </w:r>
+      <w:proofErr w:type="spellEnd"/>
+      <w:r>
+        <w:t xml:space="preserve"> </w:t>
+      </w:r>
+      <w:proofErr w:type="spellStart"/>
+      <w:r>
+        <w:t>sistemima</w:t>
+      </w:r>
+      <w:proofErr w:type="spellEnd"/>
+      <w:r>
+        <w:t xml:space="preserve">, </w:t>
+      </w:r>
+      <w:proofErr w:type="spellStart"/>
+      <w:r>
+        <w:t>procesuiranju</w:t>
+      </w:r>
+      <w:proofErr w:type="spellEnd"/>
+      <w:r>
+        <w:t xml:space="preserve"> </w:t>
+      </w:r>
+      <w:proofErr w:type="spellStart"/>
+      <w:r>
+        <w:t>prirodnog</w:t>
+      </w:r>
+      <w:proofErr w:type="spellEnd"/>
+      <w:r>
+        <w:t xml:space="preserve"> </w:t>
+      </w:r>
+      <w:proofErr w:type="spellStart"/>
+      <w:r>
+        <w:t>jezika</w:t>
+      </w:r>
+      <w:proofErr w:type="spellEnd"/>
+      <w:r>
+        <w:t xml:space="preserve">, </w:t>
+      </w:r>
+      <w:proofErr w:type="spellStart"/>
+      <w:r>
+        <w:t>prostorno-vremenskom</w:t>
+      </w:r>
+      <w:proofErr w:type="spellEnd"/>
+      <w:r>
+        <w:t xml:space="preserve"> </w:t>
+      </w:r>
+      <w:proofErr w:type="spellStart"/>
+      <w:r>
+        <w:t>rezonovanju</w:t>
+      </w:r>
+      <w:proofErr w:type="spellEnd"/>
+      <w:r>
+        <w:t xml:space="preserve">, </w:t>
+      </w:r>
+      <w:proofErr w:type="spellStart"/>
+      <w:r>
+        <w:t>itd</w:t>
+      </w:r>
+      <w:proofErr w:type="spellEnd"/>
+      <w:r>
+        <w:t>.</w:t>
       </w:r>
     </w:p>
     <w:p>
@@ -2657,11 +2873,48 @@
         <w:t>–</w:t>
       </w:r>
       <w:r>
-        <w:t xml:space="preserve"> k</w:t>
-      </w:r>
-      <w:r>
-        <w:t>oristi se za programiranje kognitivnih agenata</w:t>
-      </w:r>
+        <w:t xml:space="preserve"> </w:t>
+      </w:r>
+      <w:proofErr w:type="spellStart"/>
+      <w:r>
+        <w:t>k</w:t>
+      </w:r>
+      <w:r>
+        <w:t>oristi</w:t>
+      </w:r>
+      <w:proofErr w:type="spellEnd"/>
+      <w:r>
+        <w:t xml:space="preserve"> se </w:t>
+      </w:r>
+      <w:proofErr w:type="spellStart"/>
+      <w:r>
+        <w:t>za</w:t>
+      </w:r>
+      <w:proofErr w:type="spellEnd"/>
+      <w:r>
+        <w:t xml:space="preserve"> </w:t>
+      </w:r>
+      <w:proofErr w:type="spellStart"/>
+      <w:r>
+        <w:t>programiranje</w:t>
+      </w:r>
+      <w:proofErr w:type="spellEnd"/>
+      <w:r>
+        <w:t xml:space="preserve"> </w:t>
+      </w:r>
+      <w:proofErr w:type="spellStart"/>
+      <w:r>
+        <w:t>kognitivnih</w:t>
+      </w:r>
+      <w:proofErr w:type="spellEnd"/>
+      <w:r>
+        <w:t xml:space="preserve"> </w:t>
+      </w:r>
+      <w:proofErr w:type="spellStart"/>
+      <w:r>
+        <w:t>agenata</w:t>
+      </w:r>
+      <w:proofErr w:type="spellEnd"/>
     </w:p>
     <w:p>
       <w:pPr>
@@ -2677,15 +2930,94 @@
       <w:r>
         <w:t xml:space="preserve"> – </w:t>
       </w:r>
-      <w:r>
-        <w:t xml:space="preserve">deklarativni jezik </w:t>
-      </w:r>
-      <w:r>
-        <w:t>namenjen za Java platformu, nadskup CLIP</w:t>
-      </w:r>
-      <w:r>
-        <w:t>S-a, ima primenu u automatizaciji ekspertskih sistema</w:t>
-      </w:r>
+      <w:proofErr w:type="spellStart"/>
+      <w:r>
+        <w:t>deklarativni</w:t>
+      </w:r>
+      <w:proofErr w:type="spellEnd"/>
+      <w:r>
+        <w:t xml:space="preserve"> </w:t>
+      </w:r>
+      <w:proofErr w:type="spellStart"/>
+      <w:r>
+        <w:t>jezik</w:t>
+      </w:r>
+      <w:proofErr w:type="spellEnd"/>
+      <w:r>
+        <w:t xml:space="preserve"> </w:t>
+      </w:r>
+      <w:proofErr w:type="spellStart"/>
+      <w:r>
+        <w:t>namenjen</w:t>
+      </w:r>
+      <w:proofErr w:type="spellEnd"/>
+      <w:r>
+        <w:t xml:space="preserve"> </w:t>
+      </w:r>
+      <w:proofErr w:type="spellStart"/>
+      <w:r>
+        <w:t>za</w:t>
+      </w:r>
+      <w:proofErr w:type="spellEnd"/>
+      <w:r>
+        <w:t xml:space="preserve"> Java </w:t>
+      </w:r>
+      <w:proofErr w:type="spellStart"/>
+      <w:r>
+        <w:t>platformu</w:t>
+      </w:r>
+      <w:proofErr w:type="spellEnd"/>
+      <w:r>
+        <w:t xml:space="preserve">, </w:t>
+      </w:r>
+      <w:proofErr w:type="spellStart"/>
+      <w:r>
+        <w:t>nadskup</w:t>
+      </w:r>
+      <w:proofErr w:type="spellEnd"/>
+      <w:r>
+        <w:t xml:space="preserve"> CLIP</w:t>
+      </w:r>
+      <w:r>
+        <w:t xml:space="preserve">S-a, </w:t>
+      </w:r>
+      <w:proofErr w:type="spellStart"/>
+      <w:r>
+        <w:t>ima</w:t>
+      </w:r>
+      <w:proofErr w:type="spellEnd"/>
+      <w:r>
+        <w:t xml:space="preserve"> </w:t>
+      </w:r>
+      <w:proofErr w:type="spellStart"/>
+      <w:r>
+        <w:t>primenu</w:t>
+      </w:r>
+      <w:proofErr w:type="spellEnd"/>
+      <w:r>
+        <w:t xml:space="preserve"> u </w:t>
+      </w:r>
+      <w:proofErr w:type="spellStart"/>
+      <w:r>
+        <w:t>automatizaciji</w:t>
+      </w:r>
+      <w:proofErr w:type="spellEnd"/>
+      <w:r>
+        <w:t xml:space="preserve"> </w:t>
+      </w:r>
+      <w:proofErr w:type="spellStart"/>
+      <w:r>
+        <w:t>ekspertskih</w:t>
+      </w:r>
+      <w:proofErr w:type="spellEnd"/>
+      <w:r>
+        <w:t xml:space="preserve"> </w:t>
+      </w:r>
+      <w:proofErr w:type="spellStart"/>
+      <w:r>
+        <w:t>sistema</w:t>
+      </w:r>
+      <w:proofErr w:type="spellEnd"/>
     </w:p>
     <w:p>
       <w:pPr>
@@ -2699,11 +3031,77 @@
         <w:t>OPS5</w:t>
       </w:r>
       <w:r>
-        <w:t xml:space="preserve"> – prvi jezik korišćen u uspešnom ekspertskom sistemu</w:t>
-      </w:r>
-      <w:r>
-        <w:t>, za konfigurisanje VAX računara</w:t>
-      </w:r>
+        <w:t xml:space="preserve"> – </w:t>
+      </w:r>
+      <w:proofErr w:type="spellStart"/>
+      <w:r>
+        <w:t>prvi</w:t>
+      </w:r>
+      <w:proofErr w:type="spellEnd"/>
+      <w:r>
+        <w:t xml:space="preserve"> </w:t>
+      </w:r>
+      <w:proofErr w:type="spellStart"/>
+      <w:r>
+        <w:t>jezik</w:t>
+      </w:r>
+      <w:proofErr w:type="spellEnd"/>
+      <w:r>
+        <w:t xml:space="preserve"> </w:t>
+      </w:r>
+      <w:proofErr w:type="spellStart"/>
+      <w:r>
+        <w:t>korišćen</w:t>
+      </w:r>
+      <w:proofErr w:type="spellEnd"/>
+      <w:r>
+        <w:t xml:space="preserve"> u </w:t>
+      </w:r>
+      <w:proofErr w:type="spellStart"/>
+      <w:r>
+        <w:t>uspešnom</w:t>
+      </w:r>
+      <w:proofErr w:type="spellEnd"/>
+      <w:r>
+        <w:t xml:space="preserve"> </w:t>
+      </w:r>
+      <w:proofErr w:type="spellStart"/>
+      <w:r>
+        <w:t>ekspertskom</w:t>
+      </w:r>
+      <w:proofErr w:type="spellEnd"/>
+      <w:r>
+        <w:t xml:space="preserve"> </w:t>
+      </w:r>
+      <w:proofErr w:type="spellStart"/>
+      <w:r>
+        <w:t>sistemu</w:t>
+      </w:r>
+      <w:proofErr w:type="spellEnd"/>
+      <w:r>
+        <w:t xml:space="preserve">, </w:t>
+      </w:r>
+      <w:proofErr w:type="spellStart"/>
+      <w:r>
+        <w:t>za</w:t>
+      </w:r>
+      <w:proofErr w:type="spellEnd"/>
+      <w:r>
+        <w:t xml:space="preserve"> </w:t>
+      </w:r>
+      <w:proofErr w:type="spellStart"/>
+      <w:r>
+        <w:t>konfigurisanje</w:t>
+      </w:r>
+      <w:proofErr w:type="spellEnd"/>
+      <w:r>
+        <w:t xml:space="preserve"> VAX </w:t>
+      </w:r>
+      <w:proofErr w:type="spellStart"/>
+      <w:r>
+        <w:t>računara</w:t>
+      </w:r>
+      <w:proofErr w:type="spellEnd"/>
     </w:p>
     <w:p>
       <w:pPr>
@@ -2718,13 +3116,231 @@
         <w:t>Prolog</w:t>
       </w:r>
       <w:r>
-        <w:t xml:space="preserve"> – logički programski jezik, sa korenima u logici prvog reda,</w:t>
-      </w:r>
-      <w:r>
-        <w:t xml:space="preserve"> danas jedan od n</w:t>
-      </w:r>
-      <w:r>
-        <w:t>ajpopularnijih jezika ovog tipa. Ima široku primenu u automatizaciji planiranja, ekspertskim sistemima, dokazivanju teorema, procesuiranju prirodnog jezika, itd.</w:t>
+        <w:t xml:space="preserve"> – </w:t>
+      </w:r>
+      <w:proofErr w:type="spellStart"/>
+      <w:r>
+        <w:t>logički</w:t>
+      </w:r>
+      <w:proofErr w:type="spellEnd"/>
+      <w:r>
+        <w:t xml:space="preserve"> </w:t>
+      </w:r>
+      <w:proofErr w:type="spellStart"/>
+      <w:r>
+        <w:t>programski</w:t>
+      </w:r>
+      <w:proofErr w:type="spellEnd"/>
+      <w:r>
+        <w:t xml:space="preserve"> </w:t>
+      </w:r>
+      <w:proofErr w:type="spellStart"/>
+      <w:r>
+        <w:t>jezik</w:t>
+      </w:r>
+      <w:proofErr w:type="spellEnd"/>
+      <w:r>
+        <w:t xml:space="preserve">, </w:t>
+      </w:r>
+      <w:proofErr w:type="spellStart"/>
+      <w:proofErr w:type="gramStart"/>
+      <w:r>
+        <w:t>sa</w:t>
+      </w:r>
+      <w:proofErr w:type="spellEnd"/>
+      <w:proofErr w:type="gramEnd"/>
+      <w:r>
+        <w:t xml:space="preserve"> </w:t>
+      </w:r>
+      <w:proofErr w:type="spellStart"/>
+      <w:r>
+        <w:t>korenima</w:t>
+      </w:r>
+      <w:proofErr w:type="spellEnd"/>
+      <w:r>
+        <w:t xml:space="preserve"> u </w:t>
+      </w:r>
+      <w:proofErr w:type="spellStart"/>
+      <w:r>
+        <w:t>logici</w:t>
+      </w:r>
+      <w:proofErr w:type="spellEnd"/>
+      <w:r>
+        <w:t xml:space="preserve"> </w:t>
+      </w:r>
+      <w:proofErr w:type="spellStart"/>
+      <w:r>
+        <w:t>prvog</w:t>
+      </w:r>
+      <w:proofErr w:type="spellEnd"/>
+      <w:r>
+        <w:t xml:space="preserve"> </w:t>
+      </w:r>
+      <w:proofErr w:type="spellStart"/>
+      <w:r>
+        <w:t>reda</w:t>
+      </w:r>
+      <w:proofErr w:type="spellEnd"/>
+      <w:r>
+        <w:t>,</w:t>
+      </w:r>
+      <w:r>
+        <w:t xml:space="preserve"> </w:t>
+      </w:r>
+      <w:proofErr w:type="spellStart"/>
+      <w:r>
+        <w:t>danas</w:t>
+      </w:r>
+      <w:proofErr w:type="spellEnd"/>
+      <w:r>
+        <w:t xml:space="preserve"> </w:t>
+      </w:r>
+      <w:proofErr w:type="spellStart"/>
+      <w:r>
+        <w:t>jedan</w:t>
+      </w:r>
+      <w:proofErr w:type="spellEnd"/>
+      <w:r>
+        <w:t xml:space="preserve"> od </w:t>
+      </w:r>
+      <w:proofErr w:type="spellStart"/>
+      <w:r>
+        <w:t>n</w:t>
+      </w:r>
+      <w:r>
+        <w:t>ajpopularnijih</w:t>
+      </w:r>
+      <w:proofErr w:type="spellEnd"/>
+      <w:r>
+        <w:t xml:space="preserve"> </w:t>
+      </w:r>
+      <w:proofErr w:type="spellStart"/>
+      <w:r>
+        <w:t>jezika</w:t>
+      </w:r>
+      <w:proofErr w:type="spellEnd"/>
+      <w:r>
+        <w:t xml:space="preserve"> </w:t>
+      </w:r>
+      <w:proofErr w:type="spellStart"/>
+      <w:r>
+        <w:t>ovog</w:t>
+      </w:r>
+      <w:proofErr w:type="spellEnd"/>
+      <w:r>
+        <w:t xml:space="preserve"> </w:t>
+      </w:r>
+      <w:proofErr w:type="spellStart"/>
+      <w:r>
+        <w:t>tipa</w:t>
+      </w:r>
+      <w:proofErr w:type="spellEnd"/>
+      <w:r>
+        <w:t xml:space="preserve">. </w:t>
+      </w:r>
+      <w:proofErr w:type="spellStart"/>
+      <w:r>
+        <w:t>Ima</w:t>
+      </w:r>
+      <w:proofErr w:type="spellEnd"/>
+      <w:r>
+        <w:t xml:space="preserve"> </w:t>
+      </w:r>
+      <w:proofErr w:type="spellStart"/>
+      <w:r>
+        <w:t>široku</w:t>
+      </w:r>
+      <w:proofErr w:type="spellEnd"/>
+      <w:r>
+        <w:t xml:space="preserve"> </w:t>
+      </w:r>
+      <w:proofErr w:type="spellStart"/>
+      <w:r>
+        <w:t>primenu</w:t>
+      </w:r>
+      <w:proofErr w:type="spellEnd"/>
+      <w:r>
+        <w:t xml:space="preserve"> u </w:t>
+      </w:r>
+      <w:proofErr w:type="spellStart"/>
+      <w:r>
+        <w:t>automatizaciji</w:t>
+      </w:r>
+      <w:proofErr w:type="spellEnd"/>
+      <w:r>
+        <w:t xml:space="preserve"> </w:t>
+      </w:r>
+      <w:proofErr w:type="spellStart"/>
+      <w:r>
+        <w:t>planiranja</w:t>
+      </w:r>
+      <w:proofErr w:type="spellEnd"/>
+      <w:r>
+        <w:t xml:space="preserve">, </w:t>
+      </w:r>
+      <w:proofErr w:type="spellStart"/>
+      <w:r>
+        <w:t>ekspertskim</w:t>
+      </w:r>
+      <w:proofErr w:type="spellEnd"/>
+      <w:r>
+        <w:t xml:space="preserve"> </w:t>
+      </w:r>
+      <w:proofErr w:type="spellStart"/>
+      <w:r>
+        <w:t>sistemima</w:t>
+      </w:r>
+      <w:proofErr w:type="spellEnd"/>
+      <w:r>
+        <w:t xml:space="preserve">, </w:t>
+      </w:r>
+      <w:proofErr w:type="spellStart"/>
+      <w:r>
+        <w:t>dokazivanju</w:t>
+      </w:r>
+      <w:proofErr w:type="spellEnd"/>
+      <w:r>
+        <w:t xml:space="preserve"> </w:t>
+      </w:r>
+      <w:proofErr w:type="spellStart"/>
+      <w:r>
+        <w:t>teorema</w:t>
+      </w:r>
+      <w:proofErr w:type="spellEnd"/>
+      <w:r>
+        <w:t xml:space="preserve">, </w:t>
+      </w:r>
+      <w:proofErr w:type="spellStart"/>
+      <w:r>
+        <w:t>procesuiranju</w:t>
+      </w:r>
+      <w:proofErr w:type="spellEnd"/>
+      <w:r>
+        <w:t xml:space="preserve"> </w:t>
+      </w:r>
+      <w:proofErr w:type="spellStart"/>
+      <w:r>
+        <w:t>prirodnog</w:t>
+      </w:r>
+      <w:proofErr w:type="spellEnd"/>
+      <w:r>
+        <w:t xml:space="preserve"> </w:t>
+      </w:r>
+      <w:proofErr w:type="spellStart"/>
+      <w:r>
+        <w:t>jezika</w:t>
+      </w:r>
+      <w:proofErr w:type="spellEnd"/>
+      <w:r>
+        <w:t xml:space="preserve">, </w:t>
+      </w:r>
+      <w:proofErr w:type="spellStart"/>
+      <w:r>
+        <w:t>itd</w:t>
+      </w:r>
+      <w:proofErr w:type="spellEnd"/>
+      <w:r>
+        <w:t>.</w:t>
       </w:r>
     </w:p>
     <w:p>
@@ -2828,6 +3444,682 @@
         </w:rPr>
         <w:t xml:space="preserve"> – jezik koji podržava velik broj paradigmi, sa akcentom na funkcionalnom programiranju, simboličkom računanju i programiranje bazirano na pravilima</w:t>
       </w:r>
+    </w:p>
+    <w:p>
+      <w:pPr>
+        <w:rPr>
+          <w:lang w:val="de-DE"/>
+        </w:rPr>
+      </w:pPr>
+    </w:p>
+    <w:p>
+      <w:pPr>
+        <w:pStyle w:val="Heading2"/>
+        <w:rPr>
+          <w:lang w:val="de-DE"/>
+        </w:rPr>
+      </w:pPr>
+      <w:r>
+        <w:rPr>
+          <w:lang w:val="de-DE"/>
+        </w:rPr>
+        <w:t>Prednosti i mane sistema baziranih na pravilima</w:t>
+      </w:r>
+    </w:p>
+    <w:p>
+      <w:pPr>
+        <w:rPr>
+          <w:lang w:val="de-DE"/>
+        </w:rPr>
+      </w:pPr>
+    </w:p>
+    <w:p>
+      <w:pPr>
+        <w:ind w:firstLine="360"/>
+        <w:rPr>
+          <w:lang w:val="sr-Latn-RS"/>
+        </w:rPr>
+      </w:pPr>
+      <w:r>
+        <w:rPr>
+          <w:lang w:val="de-DE"/>
+        </w:rPr>
+        <w:t>Neke od glavnih prednosti sistema baziranih na pravilima su slede</w:t>
+      </w:r>
+      <w:r>
+        <w:rPr>
+          <w:lang w:val="sr-Latn-RS"/>
+        </w:rPr>
+        <w:t>će:</w:t>
+      </w:r>
+    </w:p>
+    <w:p>
+      <w:pPr>
+        <w:pStyle w:val="ListParagraph"/>
+        <w:numPr>
+          <w:ilvl w:val="0"/>
+          <w:numId w:val="6"/>
+        </w:numPr>
+        <w:rPr>
+          <w:lang w:val="sr-Latn-RS"/>
+        </w:rPr>
+      </w:pPr>
+      <w:r>
+        <w:rPr>
+          <w:lang w:val="sr-Latn-RS"/>
+        </w:rPr>
+        <w:t>Pravila se izražavaju deklarativno – omogućuju nam da kažemo šta želimo da se uradi, a ne kako da se uradi</w:t>
+      </w:r>
+      <w:r>
+        <w:rPr>
+          <w:lang w:val="sr-Latn-RS"/>
+        </w:rPr>
+        <w:t>. Dakle, pravila su mnogo čitljivija od koda i često se rešenja težih problema mogu lakše predstaviti pravilima</w:t>
+      </w:r>
+    </w:p>
+    <w:p>
+      <w:pPr>
+        <w:pStyle w:val="ListParagraph"/>
+        <w:numPr>
+          <w:ilvl w:val="0"/>
+          <w:numId w:val="6"/>
+        </w:numPr>
+        <w:rPr>
+          <w:lang w:val="sr-Latn-RS"/>
+        </w:rPr>
+      </w:pPr>
+      <w:r>
+        <w:rPr>
+          <w:lang w:val="sr-Latn-RS"/>
+        </w:rPr>
+        <w:t xml:space="preserve">Razdvajanje </w:t>
+      </w:r>
+      <w:r>
+        <w:rPr>
+          <w:lang w:val="sr-Latn-RS"/>
+        </w:rPr>
+        <w:t>poslovne</w:t>
+      </w:r>
+      <w:r>
+        <w:rPr>
+          <w:lang w:val="sr-Latn-RS"/>
+        </w:rPr>
+        <w:t xml:space="preserve"> logike od ostatka koda – </w:t>
+      </w:r>
+      <w:r>
+        <w:rPr>
+          <w:lang w:val="sr-Latn-RS"/>
+        </w:rPr>
+        <w:t>poslovna</w:t>
+      </w:r>
+      <w:r>
+        <w:rPr>
+          <w:lang w:val="sr-Latn-RS"/>
+        </w:rPr>
+        <w:t xml:space="preserve"> </w:t>
+      </w:r>
+      <w:r>
+        <w:rPr>
+          <w:lang w:val="sr-Latn-RS"/>
+        </w:rPr>
+        <w:t xml:space="preserve">logika je često podložna promenama, i ako je izražena u pravilima, lakša je za menjanje i održavanje. Na ovaj način, sva </w:t>
+      </w:r>
+      <w:r>
+        <w:rPr>
+          <w:lang w:val="sr-Latn-RS"/>
+        </w:rPr>
+        <w:t xml:space="preserve">poslovna </w:t>
+      </w:r>
+      <w:r>
+        <w:rPr>
+          <w:lang w:val="sr-Latn-RS"/>
+        </w:rPr>
+        <w:t>logika se nalazi na jednom m</w:t>
+      </w:r>
+      <w:r>
+        <w:rPr>
+          <w:lang w:val="sr-Latn-RS"/>
+        </w:rPr>
+        <w:t>estu</w:t>
+      </w:r>
+    </w:p>
+    <w:p>
+      <w:pPr>
+        <w:pStyle w:val="ListParagraph"/>
+        <w:numPr>
+          <w:ilvl w:val="0"/>
+          <w:numId w:val="6"/>
+        </w:numPr>
+        <w:rPr>
+          <w:lang w:val="sr-Latn-RS"/>
+        </w:rPr>
+      </w:pPr>
+      <w:r>
+        <w:rPr>
+          <w:lang w:val="sr-Latn-RS"/>
+        </w:rPr>
+        <w:t xml:space="preserve">Brzina i skalabilnost </w:t>
+      </w:r>
+      <w:r>
+        <w:rPr>
+          <w:lang w:val="sr-Latn-RS"/>
+        </w:rPr>
+        <w:t>–</w:t>
+      </w:r>
+      <w:r>
+        <w:rPr>
+          <w:lang w:val="sr-Latn-RS"/>
+        </w:rPr>
+        <w:t xml:space="preserve"> </w:t>
+      </w:r>
+      <w:r>
+        <w:rPr>
+          <w:lang w:val="sr-Latn-RS"/>
+        </w:rPr>
+        <w:t>sistemi bazirani na pravilima često su praćeni algoritmima koji efikasno uparuju podatke i pravila (npr Rete algoritam, Leaps algoritam, itd.)</w:t>
+      </w:r>
+    </w:p>
+    <w:p>
+      <w:pPr>
+        <w:pStyle w:val="ListParagraph"/>
+        <w:numPr>
+          <w:ilvl w:val="0"/>
+          <w:numId w:val="6"/>
+        </w:numPr>
+        <w:rPr>
+          <w:lang w:val="sr-Latn-RS"/>
+        </w:rPr>
+      </w:pPr>
+      <w:r>
+        <w:rPr>
+          <w:lang w:val="sr-Latn-RS"/>
+        </w:rPr>
+        <w:t>Centralizacija znanja – koristići pravila kreiramo repozitorijum znanja koji nam služi kao</w:t>
+      </w:r>
+      <w:r>
+        <w:rPr>
+          <w:lang w:val="sr-Latn-RS"/>
+        </w:rPr>
+        <w:t xml:space="preserve"> izvor istinitosti za poslovnu logiku – idealno su pravila toliko čitljiva da mogu da služe i kao dokumentacija</w:t>
+      </w:r>
+    </w:p>
+    <w:p>
+      <w:pPr>
+        <w:pStyle w:val="ListParagraph"/>
+        <w:numPr>
+          <w:ilvl w:val="0"/>
+          <w:numId w:val="6"/>
+        </w:numPr>
+        <w:rPr>
+          <w:lang w:val="sr-Latn-RS"/>
+        </w:rPr>
+      </w:pPr>
+      <w:r>
+        <w:rPr>
+          <w:lang w:val="sr-Latn-RS"/>
+        </w:rPr>
+        <w:t>Sposobnost objašnjavanja – pravila nas obaveštavaju o svim odlukama, kao i zašto su one donete</w:t>
+      </w:r>
+    </w:p>
+    <w:p>
+      <w:pPr>
+        <w:pStyle w:val="ListParagraph"/>
+        <w:numPr>
+          <w:ilvl w:val="0"/>
+          <w:numId w:val="6"/>
+        </w:numPr>
+        <w:rPr>
+          <w:lang w:val="sr-Latn-RS"/>
+        </w:rPr>
+      </w:pPr>
+      <w:r>
+        <w:rPr>
+          <w:lang w:val="sr-Latn-RS"/>
+        </w:rPr>
+        <w:t>Razumljivost – sintaksa pravila je bliža prirodnom jeziku, i samim tim je razumljivija ljudima koji nemaju tehničke sposobnosti programera</w:t>
+      </w:r>
+    </w:p>
+    <w:p>
+      <w:pPr>
+        <w:pStyle w:val="ListParagraph"/>
+        <w:numPr>
+          <w:ilvl w:val="0"/>
+          <w:numId w:val="6"/>
+        </w:numPr>
+        <w:rPr>
+          <w:lang w:val="sr-Latn-RS"/>
+        </w:rPr>
+      </w:pPr>
+      <w:r>
+        <w:rPr>
+          <w:lang w:val="sr-Latn-RS"/>
+        </w:rPr>
+        <w:t>Mogućnost da se menjaju pravila bez ponovnog startovanja aplikacije</w:t>
+      </w:r>
+    </w:p>
+    <w:p>
+      <w:pPr>
+        <w:ind w:left="360"/>
+        <w:rPr>
+          <w:lang w:val="sr-Latn-RS"/>
+        </w:rPr>
+      </w:pPr>
+    </w:p>
+    <w:p>
+      <w:pPr>
+        <w:ind w:left="360"/>
+        <w:rPr>
+          <w:lang w:val="de-DE"/>
+        </w:rPr>
+      </w:pPr>
+      <w:r>
+        <w:rPr>
+          <w:lang w:val="sr-Latn-RS"/>
+        </w:rPr>
+        <w:t xml:space="preserve">Nedostaci </w:t>
+      </w:r>
+      <w:r>
+        <w:rPr>
+          <w:lang w:val="de-DE"/>
+        </w:rPr>
+        <w:t>sistema baziranih na pravilima</w:t>
+      </w:r>
+      <w:r>
+        <w:rPr>
+          <w:lang w:val="de-DE"/>
+        </w:rPr>
+        <w:t>:</w:t>
+      </w:r>
+    </w:p>
+    <w:p>
+      <w:pPr>
+        <w:pStyle w:val="ListParagraph"/>
+        <w:numPr>
+          <w:ilvl w:val="0"/>
+          <w:numId w:val="9"/>
+        </w:numPr>
+        <w:rPr>
+          <w:lang w:val="sr-Latn-RS"/>
+        </w:rPr>
+      </w:pPr>
+      <w:r>
+        <w:rPr>
+          <w:lang w:val="sr-Latn-RS"/>
+        </w:rPr>
+        <w:t>Alati koji barataju pravilima su često resursno zahtevni</w:t>
+      </w:r>
+    </w:p>
+    <w:p>
+      <w:pPr>
+        <w:pStyle w:val="ListParagraph"/>
+        <w:numPr>
+          <w:ilvl w:val="0"/>
+          <w:numId w:val="9"/>
+        </w:numPr>
+        <w:rPr>
+          <w:lang w:val="sr-Latn-RS"/>
+        </w:rPr>
+      </w:pPr>
+      <w:r>
+        <w:rPr>
+          <w:lang w:val="sr-Latn-RS"/>
+        </w:rPr>
+        <w:t>Narušavanje objektno orijentisanog koncepta na kom počivaju mnoge aplikacije, logika se prenosi u pravila umesto da ostaje unutar objekata</w:t>
+      </w:r>
+    </w:p>
+    <w:p>
+      <w:pPr>
+        <w:pStyle w:val="ListParagraph"/>
+        <w:numPr>
+          <w:ilvl w:val="0"/>
+          <w:numId w:val="9"/>
+        </w:numPr>
+        <w:rPr>
+          <w:lang w:val="sr-Latn-RS"/>
+        </w:rPr>
+      </w:pPr>
+      <w:r>
+        <w:rPr>
+          <w:lang w:val="sr-Latn-RS"/>
+        </w:rPr>
+        <w:t>Sa programerske strane, može biti teško testirati i refaktorisati deklarativno definisana pravila</w:t>
+      </w:r>
+      <w:r>
+        <w:rPr>
+          <w:lang w:val="sr-Latn-RS"/>
+        </w:rPr>
+        <w:t xml:space="preserve"> i integrisati ih sa kodom koji je pisan na drugačiji način</w:t>
+      </w:r>
+    </w:p>
+    <w:p>
+      <w:pPr>
+        <w:pStyle w:val="ListParagraph"/>
+        <w:numPr>
+          <w:ilvl w:val="0"/>
+          <w:numId w:val="9"/>
+        </w:numPr>
+        <w:rPr>
+          <w:lang w:val="sr-Latn-RS"/>
+        </w:rPr>
+      </w:pPr>
+      <w:r>
+        <w:rPr>
+          <w:lang w:val="sr-Latn-RS"/>
+        </w:rPr>
+        <w:t>Sa povećanjem broja pravila, postaje sve teže održavati ih – mora se voditi računa o tome koja pravila su međusobno zavisna i koje objekte menjaju, o prioritetu izvršavanja pravila, itd</w:t>
+      </w:r>
+    </w:p>
+    <w:p>
+      <w:pPr>
+        <w:pStyle w:val="ListParagraph"/>
+        <w:numPr>
+          <w:ilvl w:val="0"/>
+          <w:numId w:val="9"/>
+        </w:numPr>
+        <w:rPr>
+          <w:lang w:val="sr-Latn-RS"/>
+        </w:rPr>
+      </w:pPr>
+      <w:r>
+        <w:rPr>
+          <w:lang w:val="sr-Latn-RS"/>
+        </w:rPr>
+        <w:t>“</w:t>
+      </w:r>
+      <w:r>
+        <w:rPr>
+          <w:lang w:val="sr-Latn-RS"/>
+        </w:rPr>
+        <w:t>Eksplozija pravila“</w:t>
+      </w:r>
+      <w:r>
+        <w:rPr>
+          <w:lang w:val="sr-Latn-RS"/>
+        </w:rPr>
+        <w:t xml:space="preserve"> – u pokušaju da se reši problem, često dolazi do prevelikog broja pravila koja se preklapaju i koja mogu biti kontradiktorna</w:t>
+      </w:r>
+      <w:r>
+        <w:rPr>
+          <w:lang w:val="sr-Latn-RS"/>
+        </w:rPr>
+        <w:t>;</w:t>
+      </w:r>
+      <w:r>
+        <w:rPr>
+          <w:lang w:val="sr-Latn-RS"/>
+        </w:rPr>
+        <w:t xml:space="preserve"> sistem postaje kompleksan i nerazumljiv</w:t>
+      </w:r>
+    </w:p>
+    <w:p>
+      <w:pPr>
+        <w:pStyle w:val="ListParagraph"/>
+        <w:numPr>
+          <w:ilvl w:val="0"/>
+          <w:numId w:val="9"/>
+        </w:numPr>
+        <w:rPr>
+          <w:lang w:val="sr-Latn-RS"/>
+        </w:rPr>
+      </w:pPr>
+      <w:r>
+        <w:rPr>
+          <w:lang w:val="sr-Latn-RS"/>
+        </w:rPr>
+        <w:t>Sintaksa pravila se mora naučiti</w:t>
+      </w:r>
+      <w:r>
+        <w:rPr>
+          <w:lang w:val="sr-Latn-RS"/>
+        </w:rPr>
+        <w:t xml:space="preserve"> i to</w:t>
+      </w:r>
+      <w:r>
+        <w:rPr>
+          <w:lang w:val="sr-Latn-RS"/>
+        </w:rPr>
+        <w:t xml:space="preserve"> </w:t>
+      </w:r>
+      <w:r>
+        <w:rPr>
+          <w:lang w:val="sr-Latn-RS"/>
+        </w:rPr>
+        <w:t xml:space="preserve">zahteva </w:t>
+      </w:r>
+      <w:r>
+        <w:rPr>
+          <w:lang w:val="sr-Latn-RS"/>
+        </w:rPr>
+        <w:t>vre</w:t>
+      </w:r>
+      <w:r>
+        <w:rPr>
+          <w:lang w:val="sr-Latn-RS"/>
+        </w:rPr>
+        <w:t>me –</w:t>
+      </w:r>
+      <w:r>
+        <w:rPr>
+          <w:lang w:val="sr-Latn-RS"/>
+        </w:rPr>
+        <w:t xml:space="preserve"> </w:t>
+      </w:r>
+      <w:r>
+        <w:rPr>
+          <w:lang w:val="sr-Latn-RS"/>
+        </w:rPr>
+        <w:t xml:space="preserve">što programeri često nisu voljni da rade </w:t>
+      </w:r>
+    </w:p>
+    <w:p>
+      <w:pPr>
+        <w:ind w:firstLine="360"/>
+        <w:rPr>
+          <w:lang w:val="de-DE"/>
+        </w:rPr>
+      </w:pPr>
+      <w:r>
+        <w:rPr>
+          <w:lang w:val="sr-Latn-RS"/>
+        </w:rPr>
+        <w:lastRenderedPageBreak/>
+        <w:t xml:space="preserve">Kada koristiti </w:t>
+      </w:r>
+      <w:r>
+        <w:rPr>
+          <w:lang w:val="de-DE"/>
+        </w:rPr>
+        <w:t>sistem</w:t>
+      </w:r>
+      <w:r>
+        <w:rPr>
+          <w:lang w:val="de-DE"/>
+        </w:rPr>
+        <w:t>e bazirane</w:t>
+      </w:r>
+      <w:r>
+        <w:rPr>
+          <w:lang w:val="de-DE"/>
+        </w:rPr>
+        <w:t xml:space="preserve"> na pravilima</w:t>
+      </w:r>
+      <w:r>
+        <w:rPr>
+          <w:lang w:val="de-DE"/>
+        </w:rPr>
+        <w:t>?</w:t>
+      </w:r>
+    </w:p>
+    <w:p>
+      <w:pPr>
+        <w:pStyle w:val="ListParagraph"/>
+        <w:numPr>
+          <w:ilvl w:val="0"/>
+          <w:numId w:val="10"/>
+        </w:numPr>
+        <w:rPr>
+          <w:lang w:val="sr-Latn-RS"/>
+        </w:rPr>
+      </w:pPr>
+      <w:r>
+        <w:rPr>
+          <w:lang w:val="sr-Latn-RS"/>
+        </w:rPr>
+        <w:t>Kada ne postoji zadovoljavajuće tradicionalno programersko rešenje problema</w:t>
+      </w:r>
+    </w:p>
+    <w:p>
+      <w:pPr>
+        <w:pStyle w:val="ListParagraph"/>
+        <w:numPr>
+          <w:ilvl w:val="0"/>
+          <w:numId w:val="10"/>
+        </w:numPr>
+        <w:rPr>
+          <w:lang w:val="sr-Latn-RS"/>
+        </w:rPr>
+      </w:pPr>
+      <w:r>
+        <w:rPr>
+          <w:lang w:val="sr-Latn-RS"/>
+        </w:rPr>
+        <w:t xml:space="preserve">Kada je poslovna logika podložna čestim promenama </w:t>
+      </w:r>
+    </w:p>
+    <w:p>
+      <w:pPr>
+        <w:pStyle w:val="ListParagraph"/>
+        <w:numPr>
+          <w:ilvl w:val="0"/>
+          <w:numId w:val="10"/>
+        </w:numPr>
+        <w:rPr>
+          <w:lang w:val="sr-Latn-RS"/>
+        </w:rPr>
+      </w:pPr>
+      <w:r>
+        <w:rPr>
+          <w:lang w:val="sr-Latn-RS"/>
+        </w:rPr>
+        <w:t>Kada domenski eksperti nemaju adekvatno programersko znanje – lakše ih je podučiti sintaksi pravila nego sintaksi programskog jezika</w:t>
+      </w:r>
+    </w:p>
+    <w:p>
+      <w:pPr>
+        <w:rPr>
+          <w:lang w:val="sr-Latn-RS"/>
+        </w:rPr>
+      </w:pPr>
+    </w:p>
+    <w:p>
+      <w:pPr>
+        <w:ind w:left="360"/>
+        <w:rPr>
+          <w:lang w:val="sr-Latn-RS"/>
+        </w:rPr>
+      </w:pPr>
+      <w:r>
+        <w:rPr>
+          <w:lang w:val="sr-Latn-RS"/>
+        </w:rPr>
+        <w:t>Kada ne koristiti sisteme bazirane na pravilima?</w:t>
+      </w:r>
+    </w:p>
+    <w:p>
+      <w:pPr>
+        <w:pStyle w:val="ListParagraph"/>
+        <w:numPr>
+          <w:ilvl w:val="0"/>
+          <w:numId w:val="11"/>
+        </w:numPr>
+        <w:rPr>
+          <w:lang w:val="sr-Latn-RS"/>
+        </w:rPr>
+      </w:pPr>
+      <w:r>
+        <w:rPr>
+          <w:lang w:val="sr-Latn-RS"/>
+        </w:rPr>
+        <w:t>Ukoliko je mali projekat</w:t>
+      </w:r>
+      <w:r>
+        <w:rPr>
+          <w:lang w:val="sr-Latn-RS"/>
+        </w:rPr>
+        <w:t>, sa manje od 20 pravila, korišćenje pravila je nepotrebno</w:t>
+      </w:r>
+    </w:p>
+    <w:p>
+      <w:pPr>
+        <w:pStyle w:val="ListParagraph"/>
+        <w:numPr>
+          <w:ilvl w:val="0"/>
+          <w:numId w:val="11"/>
+        </w:numPr>
+        <w:rPr>
+          <w:lang w:val="sr-Latn-RS"/>
+        </w:rPr>
+      </w:pPr>
+      <w:r>
+        <w:rPr>
+          <w:lang w:val="sr-Latn-RS"/>
+        </w:rPr>
+        <w:t>Ukoliko je poslovna logika dobro definisana i statična, nepodložna promenama</w:t>
+      </w:r>
+    </w:p>
+    <w:p>
+      <w:pPr>
+        <w:pStyle w:val="ListParagraph"/>
+        <w:numPr>
+          <w:ilvl w:val="0"/>
+          <w:numId w:val="11"/>
+        </w:numPr>
+        <w:rPr>
+          <w:lang w:val="sr-Latn-RS"/>
+        </w:rPr>
+      </w:pPr>
+      <w:r>
+        <w:rPr>
+          <w:lang w:val="sr-Latn-RS"/>
+        </w:rPr>
+        <w:t>Ukoliko su pravila previše prosta, i uključuju rad nad malim brojem objekata</w:t>
+      </w:r>
+    </w:p>
+    <w:p>
+      <w:pPr>
+        <w:pStyle w:val="ListParagraph"/>
+        <w:numPr>
+          <w:ilvl w:val="0"/>
+          <w:numId w:val="11"/>
+        </w:numPr>
+        <w:rPr>
+          <w:lang w:val="sr-Latn-RS"/>
+        </w:rPr>
+      </w:pPr>
+      <w:r>
+        <w:rPr>
+          <w:lang w:val="sr-Latn-RS"/>
+        </w:rPr>
+        <w:t>Ukoliko je primarni fokus na performansu, u tom slučaju je optimalnije ostaviti logiku u samom kodu i ne koristiti pravila</w:t>
+      </w:r>
+    </w:p>
+    <w:p>
+      <w:pPr>
+        <w:pStyle w:val="ListParagraph"/>
+        <w:numPr>
+          <w:ilvl w:val="0"/>
+          <w:numId w:val="11"/>
+        </w:numPr>
+        <w:rPr>
+          <w:lang w:val="sr-Latn-RS"/>
+        </w:rPr>
+      </w:pPr>
+      <w:r>
+        <w:rPr>
+          <w:lang w:val="sr-Latn-RS"/>
+        </w:rPr>
+        <w:t>Ukoliko problem nije prikladan za pisanje u pravilima, ili je teško da se izrazi pravilima</w:t>
+      </w:r>
       <w:bookmarkStart w:id="3" w:name="_GoBack"/>
       <w:bookmarkEnd w:id="3"/>
     </w:p>
@@ -2962,208 +4254,13 @@
         <w:rPr>
           <w:lang w:val="de-DE"/>
         </w:rPr>
+        <w:lastRenderedPageBreak/>
         <w:t>Arhitektura sistema</w:t>
       </w:r>
       <w:bookmarkEnd w:id="4"/>
     </w:p>
     <w:p>
       <w:pPr>
-        <w:rPr>
-          <w:lang w:val="de-DE"/>
-        </w:rPr>
-      </w:pPr>
-    </w:p>
-    <w:p>
-      <w:pPr>
-        <w:rPr>
-          <w:lang w:val="de-DE"/>
-        </w:rPr>
-      </w:pPr>
-    </w:p>
-    <w:p>
-      <w:pPr>
-        <w:rPr>
-          <w:lang w:val="de-DE"/>
-        </w:rPr>
-      </w:pPr>
-    </w:p>
-    <w:p>
-      <w:pPr>
-        <w:rPr>
-          <w:lang w:val="de-DE"/>
-        </w:rPr>
-      </w:pPr>
-    </w:p>
-    <w:p>
-      <w:pPr>
-        <w:rPr>
-          <w:lang w:val="de-DE"/>
-        </w:rPr>
-      </w:pPr>
-    </w:p>
-    <w:p>
-      <w:pPr>
-        <w:rPr>
-          <w:lang w:val="de-DE"/>
-        </w:rPr>
-      </w:pPr>
-    </w:p>
-    <w:p>
-      <w:pPr>
-        <w:rPr>
-          <w:lang w:val="de-DE"/>
-        </w:rPr>
-      </w:pPr>
-    </w:p>
-    <w:p>
-      <w:pPr>
-        <w:rPr>
-          <w:lang w:val="de-DE"/>
-        </w:rPr>
-      </w:pPr>
-    </w:p>
-    <w:p>
-      <w:pPr>
-        <w:rPr>
-          <w:lang w:val="de-DE"/>
-        </w:rPr>
-      </w:pPr>
-    </w:p>
-    <w:p>
-      <w:pPr>
-        <w:rPr>
-          <w:lang w:val="de-DE"/>
-        </w:rPr>
-      </w:pPr>
-    </w:p>
-    <w:p>
-      <w:pPr>
-        <w:rPr>
-          <w:lang w:val="de-DE"/>
-        </w:rPr>
-      </w:pPr>
-    </w:p>
-    <w:p>
-      <w:pPr>
-        <w:rPr>
-          <w:lang w:val="de-DE"/>
-        </w:rPr>
-      </w:pPr>
-    </w:p>
-    <w:p>
-      <w:pPr>
-        <w:rPr>
-          <w:lang w:val="de-DE"/>
-        </w:rPr>
-      </w:pPr>
-    </w:p>
-    <w:p>
-      <w:pPr>
-        <w:rPr>
-          <w:lang w:val="de-DE"/>
-        </w:rPr>
-      </w:pPr>
-    </w:p>
-    <w:p>
-      <w:pPr>
-        <w:rPr>
-          <w:lang w:val="de-DE"/>
-        </w:rPr>
-      </w:pPr>
-    </w:p>
-    <w:p>
-      <w:pPr>
-        <w:rPr>
-          <w:lang w:val="de-DE"/>
-        </w:rPr>
-      </w:pPr>
-    </w:p>
-    <w:p>
-      <w:pPr>
-        <w:rPr>
-          <w:lang w:val="de-DE"/>
-        </w:rPr>
-      </w:pPr>
-    </w:p>
-    <w:p>
-      <w:pPr>
-        <w:rPr>
-          <w:lang w:val="de-DE"/>
-        </w:rPr>
-      </w:pPr>
-    </w:p>
-    <w:p>
-      <w:pPr>
-        <w:rPr>
-          <w:lang w:val="de-DE"/>
-        </w:rPr>
-      </w:pPr>
-    </w:p>
-    <w:p>
-      <w:pPr>
-        <w:rPr>
-          <w:lang w:val="de-DE"/>
-        </w:rPr>
-      </w:pPr>
-    </w:p>
-    <w:p>
-      <w:pPr>
-        <w:rPr>
-          <w:lang w:val="de-DE"/>
-        </w:rPr>
-      </w:pPr>
-    </w:p>
-    <w:p>
-      <w:pPr>
-        <w:rPr>
-          <w:lang w:val="de-DE"/>
-        </w:rPr>
-      </w:pPr>
-    </w:p>
-    <w:p>
-      <w:pPr>
-        <w:rPr>
-          <w:lang w:val="de-DE"/>
-        </w:rPr>
-      </w:pPr>
-    </w:p>
-    <w:p>
-      <w:pPr>
-        <w:rPr>
-          <w:lang w:val="de-DE"/>
-        </w:rPr>
-      </w:pPr>
-    </w:p>
-    <w:p>
-      <w:pPr>
-        <w:rPr>
-          <w:lang w:val="de-DE"/>
-        </w:rPr>
-      </w:pPr>
-    </w:p>
-    <w:p>
-      <w:pPr>
-        <w:rPr>
-          <w:lang w:val="de-DE"/>
-        </w:rPr>
-      </w:pPr>
-    </w:p>
-    <w:p>
-      <w:pPr>
-        <w:rPr>
-          <w:lang w:val="de-DE"/>
-        </w:rPr>
-      </w:pPr>
-    </w:p>
-    <w:p>
-      <w:pPr>
-        <w:rPr>
-          <w:lang w:val="de-DE"/>
-        </w:rPr>
-      </w:pPr>
-    </w:p>
-    <w:p>
-      <w:pPr>
         <w:pStyle w:val="Heading1"/>
       </w:pPr>
       <w:bookmarkStart w:id="5" w:name="_Toc34829055"/>
@@ -3177,202 +4274,6 @@
     </w:p>
     <w:p>
       <w:pPr>
-        <w:rPr>
-          <w:lang w:val="de-DE"/>
-        </w:rPr>
-      </w:pPr>
-    </w:p>
-    <w:p>
-      <w:pPr>
-        <w:rPr>
-          <w:lang w:val="de-DE"/>
-        </w:rPr>
-      </w:pPr>
-    </w:p>
-    <w:p>
-      <w:pPr>
-        <w:rPr>
-          <w:lang w:val="de-DE"/>
-        </w:rPr>
-      </w:pPr>
-    </w:p>
-    <w:p>
-      <w:pPr>
-        <w:rPr>
-          <w:lang w:val="de-DE"/>
-        </w:rPr>
-      </w:pPr>
-    </w:p>
-    <w:p>
-      <w:pPr>
-        <w:rPr>
-          <w:lang w:val="de-DE"/>
-        </w:rPr>
-      </w:pPr>
-    </w:p>
-    <w:p>
-      <w:pPr>
-        <w:rPr>
-          <w:lang w:val="de-DE"/>
-        </w:rPr>
-      </w:pPr>
-    </w:p>
-    <w:p>
-      <w:pPr>
-        <w:rPr>
-          <w:lang w:val="de-DE"/>
-        </w:rPr>
-      </w:pPr>
-    </w:p>
-    <w:p>
-      <w:pPr>
-        <w:rPr>
-          <w:lang w:val="de-DE"/>
-        </w:rPr>
-      </w:pPr>
-    </w:p>
-    <w:p>
-      <w:pPr>
-        <w:rPr>
-          <w:lang w:val="de-DE"/>
-        </w:rPr>
-      </w:pPr>
-    </w:p>
-    <w:p>
-      <w:pPr>
-        <w:rPr>
-          <w:lang w:val="de-DE"/>
-        </w:rPr>
-      </w:pPr>
-    </w:p>
-    <w:p>
-      <w:pPr>
-        <w:rPr>
-          <w:lang w:val="de-DE"/>
-        </w:rPr>
-      </w:pPr>
-    </w:p>
-    <w:p>
-      <w:pPr>
-        <w:rPr>
-          <w:lang w:val="de-DE"/>
-        </w:rPr>
-      </w:pPr>
-    </w:p>
-    <w:p>
-      <w:pPr>
-        <w:rPr>
-          <w:lang w:val="de-DE"/>
-        </w:rPr>
-      </w:pPr>
-    </w:p>
-    <w:p>
-      <w:pPr>
-        <w:rPr>
-          <w:lang w:val="de-DE"/>
-        </w:rPr>
-      </w:pPr>
-    </w:p>
-    <w:p>
-      <w:pPr>
-        <w:rPr>
-          <w:lang w:val="de-DE"/>
-        </w:rPr>
-      </w:pPr>
-    </w:p>
-    <w:p>
-      <w:pPr>
-        <w:rPr>
-          <w:lang w:val="de-DE"/>
-        </w:rPr>
-      </w:pPr>
-    </w:p>
-    <w:p>
-      <w:pPr>
-        <w:rPr>
-          <w:lang w:val="de-DE"/>
-        </w:rPr>
-      </w:pPr>
-    </w:p>
-    <w:p>
-      <w:pPr>
-        <w:rPr>
-          <w:lang w:val="de-DE"/>
-        </w:rPr>
-      </w:pPr>
-    </w:p>
-    <w:p>
-      <w:pPr>
-        <w:rPr>
-          <w:lang w:val="de-DE"/>
-        </w:rPr>
-      </w:pPr>
-    </w:p>
-    <w:p>
-      <w:pPr>
-        <w:rPr>
-          <w:lang w:val="de-DE"/>
-        </w:rPr>
-      </w:pPr>
-    </w:p>
-    <w:p>
-      <w:pPr>
-        <w:rPr>
-          <w:lang w:val="de-DE"/>
-        </w:rPr>
-      </w:pPr>
-    </w:p>
-    <w:p>
-      <w:pPr>
-        <w:rPr>
-          <w:lang w:val="de-DE"/>
-        </w:rPr>
-      </w:pPr>
-    </w:p>
-    <w:p>
-      <w:pPr>
-        <w:rPr>
-          <w:lang w:val="de-DE"/>
-        </w:rPr>
-      </w:pPr>
-    </w:p>
-    <w:p>
-      <w:pPr>
-        <w:rPr>
-          <w:lang w:val="de-DE"/>
-        </w:rPr>
-      </w:pPr>
-    </w:p>
-    <w:p>
-      <w:pPr>
-        <w:rPr>
-          <w:lang w:val="de-DE"/>
-        </w:rPr>
-      </w:pPr>
-    </w:p>
-    <w:p>
-      <w:pPr>
-        <w:rPr>
-          <w:lang w:val="de-DE"/>
-        </w:rPr>
-      </w:pPr>
-    </w:p>
-    <w:p>
-      <w:pPr>
-        <w:rPr>
-          <w:lang w:val="de-DE"/>
-        </w:rPr>
-      </w:pPr>
-    </w:p>
-    <w:p>
-      <w:pPr>
-        <w:rPr>
-          <w:lang w:val="de-DE"/>
-        </w:rPr>
-      </w:pPr>
-    </w:p>
-    <w:p>
-      <w:pPr>
         <w:pStyle w:val="Heading1"/>
         <w:rPr>
           <w:lang w:val="sr-Latn-RS"/>
@@ -3386,216 +4287,6 @@
         <w:t>Zaključak</w:t>
       </w:r>
       <w:bookmarkEnd w:id="6"/>
-    </w:p>
-    <w:p>
-      <w:pPr>
-        <w:rPr>
-          <w:lang w:val="sr-Latn-RS"/>
-        </w:rPr>
-      </w:pPr>
-    </w:p>
-    <w:p>
-      <w:pPr>
-        <w:rPr>
-          <w:lang w:val="sr-Latn-RS"/>
-        </w:rPr>
-      </w:pPr>
-    </w:p>
-    <w:p>
-      <w:pPr>
-        <w:rPr>
-          <w:lang w:val="sr-Latn-RS"/>
-        </w:rPr>
-      </w:pPr>
-    </w:p>
-    <w:p>
-      <w:pPr>
-        <w:rPr>
-          <w:lang w:val="sr-Latn-RS"/>
-        </w:rPr>
-      </w:pPr>
-    </w:p>
-    <w:p>
-      <w:pPr>
-        <w:rPr>
-          <w:lang w:val="sr-Latn-RS"/>
-        </w:rPr>
-      </w:pPr>
-    </w:p>
-    <w:p>
-      <w:pPr>
-        <w:rPr>
-          <w:lang w:val="sr-Latn-RS"/>
-        </w:rPr>
-      </w:pPr>
-    </w:p>
-    <w:p>
-      <w:pPr>
-        <w:rPr>
-          <w:lang w:val="sr-Latn-RS"/>
-        </w:rPr>
-      </w:pPr>
-    </w:p>
-    <w:p>
-      <w:pPr>
-        <w:rPr>
-          <w:lang w:val="sr-Latn-RS"/>
-        </w:rPr>
-      </w:pPr>
-    </w:p>
-    <w:p>
-      <w:pPr>
-        <w:rPr>
-          <w:lang w:val="sr-Latn-RS"/>
-        </w:rPr>
-      </w:pPr>
-    </w:p>
-    <w:p>
-      <w:pPr>
-        <w:rPr>
-          <w:lang w:val="sr-Latn-RS"/>
-        </w:rPr>
-      </w:pPr>
-    </w:p>
-    <w:p>
-      <w:pPr>
-        <w:rPr>
-          <w:lang w:val="sr-Latn-RS"/>
-        </w:rPr>
-      </w:pPr>
-    </w:p>
-    <w:p>
-      <w:pPr>
-        <w:rPr>
-          <w:lang w:val="sr-Latn-RS"/>
-        </w:rPr>
-      </w:pPr>
-    </w:p>
-    <w:p>
-      <w:pPr>
-        <w:rPr>
-          <w:lang w:val="sr-Latn-RS"/>
-        </w:rPr>
-      </w:pPr>
-    </w:p>
-    <w:p>
-      <w:pPr>
-        <w:rPr>
-          <w:lang w:val="sr-Latn-RS"/>
-        </w:rPr>
-      </w:pPr>
-    </w:p>
-    <w:p>
-      <w:pPr>
-        <w:rPr>
-          <w:lang w:val="sr-Latn-RS"/>
-        </w:rPr>
-      </w:pPr>
-    </w:p>
-    <w:p>
-      <w:pPr>
-        <w:rPr>
-          <w:lang w:val="sr-Latn-RS"/>
-        </w:rPr>
-      </w:pPr>
-    </w:p>
-    <w:p>
-      <w:pPr>
-        <w:rPr>
-          <w:lang w:val="sr-Latn-RS"/>
-        </w:rPr>
-      </w:pPr>
-    </w:p>
-    <w:p>
-      <w:pPr>
-        <w:rPr>
-          <w:lang w:val="sr-Latn-RS"/>
-        </w:rPr>
-      </w:pPr>
-    </w:p>
-    <w:p>
-      <w:pPr>
-        <w:rPr>
-          <w:lang w:val="sr-Latn-RS"/>
-        </w:rPr>
-      </w:pPr>
-    </w:p>
-    <w:p>
-      <w:pPr>
-        <w:rPr>
-          <w:lang w:val="sr-Latn-RS"/>
-        </w:rPr>
-      </w:pPr>
-    </w:p>
-    <w:p>
-      <w:pPr>
-        <w:rPr>
-          <w:lang w:val="sr-Latn-RS"/>
-        </w:rPr>
-      </w:pPr>
-    </w:p>
-    <w:p>
-      <w:pPr>
-        <w:rPr>
-          <w:lang w:val="sr-Latn-RS"/>
-        </w:rPr>
-      </w:pPr>
-    </w:p>
-    <w:p>
-      <w:pPr>
-        <w:rPr>
-          <w:lang w:val="sr-Latn-RS"/>
-        </w:rPr>
-      </w:pPr>
-    </w:p>
-    <w:p>
-      <w:pPr>
-        <w:rPr>
-          <w:lang w:val="sr-Latn-RS"/>
-        </w:rPr>
-      </w:pPr>
-    </w:p>
-    <w:p>
-      <w:pPr>
-        <w:rPr>
-          <w:lang w:val="sr-Latn-RS"/>
-        </w:rPr>
-      </w:pPr>
-    </w:p>
-    <w:p>
-      <w:pPr>
-        <w:rPr>
-          <w:lang w:val="sr-Latn-RS"/>
-        </w:rPr>
-      </w:pPr>
-    </w:p>
-    <w:p>
-      <w:pPr>
-        <w:rPr>
-          <w:lang w:val="sr-Latn-RS"/>
-        </w:rPr>
-      </w:pPr>
-    </w:p>
-    <w:p>
-      <w:pPr>
-        <w:rPr>
-          <w:lang w:val="sr-Latn-RS"/>
-        </w:rPr>
-      </w:pPr>
-    </w:p>
-    <w:p>
-      <w:pPr>
-        <w:rPr>
-          <w:lang w:val="sr-Latn-RS"/>
-        </w:rPr>
-      </w:pPr>
-    </w:p>
-    <w:p>
-      <w:pPr>
-        <w:rPr>
-          <w:lang w:val="sr-Latn-RS"/>
-        </w:rPr>
-      </w:pPr>
     </w:p>
     <w:p>
       <w:pPr>
@@ -3630,7 +4321,7 @@
           <w:lang w:val="sr-Latn-RS"/>
         </w:rPr>
       </w:pPr>
-      <w:hyperlink r:id="rId12" w:history="1">
+      <w:hyperlink r:id="rId13" w:history="1">
         <w:r>
           <w:rPr>
             <w:rStyle w:val="Hyperlink"/>
@@ -3646,7 +4337,7 @@
           <w:lang w:val="sr-Latn-RS"/>
         </w:rPr>
       </w:pPr>
-      <w:hyperlink r:id="rId13" w:history="1">
+      <w:hyperlink r:id="rId14" w:history="1">
         <w:r>
           <w:rPr>
             <w:rStyle w:val="Hyperlink"/>
@@ -3662,7 +4353,7 @@
           <w:lang w:val="sr-Latn-RS"/>
         </w:rPr>
       </w:pPr>
-      <w:hyperlink r:id="rId14" w:history="1">
+      <w:hyperlink r:id="rId15" w:history="1">
         <w:r>
           <w:rPr>
             <w:rStyle w:val="Hyperlink"/>
@@ -3676,10 +4367,10 @@
       <w:pPr>
         <w:rPr>
           <w:rStyle w:val="Hyperlink"/>
-          <w:lang w:val="de-DE"/>
-        </w:rPr>
-      </w:pPr>
-      <w:hyperlink r:id="rId15" w:history="1">
+          <w:lang w:val="sr-Latn-RS"/>
+        </w:rPr>
+      </w:pPr>
+      <w:hyperlink r:id="rId16" w:history="1">
         <w:r>
           <w:rPr>
             <w:rStyle w:val="Hyperlink"/>
@@ -3690,31 +4381,48 @@
       </w:hyperlink>
     </w:p>
     <w:p>
-      <w:hyperlink r:id="rId16" w:history="1">
+      <w:pPr>
+        <w:rPr>
+          <w:lang w:val="sr-Latn-RS"/>
+        </w:rPr>
+      </w:pPr>
+      <w:hyperlink r:id="rId17" w:history="1">
         <w:r>
           <w:rPr>
             <w:rStyle w:val="Hyperlink"/>
-            <w:lang w:val="de-DE"/>
+            <w:lang w:val="sr-Latn-RS"/>
           </w:rPr>
           <w:t>https://www.brainkart.com/article/Rule-Based-Architecture-of-an-Expert-System_8931/</w:t>
         </w:r>
       </w:hyperlink>
     </w:p>
     <w:p>
-      <w:hyperlink r:id="rId17" w:history="1">
+      <w:pPr>
+        <w:rPr>
+          <w:lang w:val="sr-Latn-RS"/>
+        </w:rPr>
+      </w:pPr>
+      <w:hyperlink r:id="rId18" w:history="1">
         <w:r>
           <w:rPr>
             <w:rStyle w:val="Hyperlink"/>
+            <w:lang w:val="sr-Latn-RS"/>
           </w:rPr>
           <w:t>https://link.springer.com/article/10.1007/s41066-016-0021-6</w:t>
         </w:r>
       </w:hyperlink>
     </w:p>
     <w:p>
-      <w:hyperlink r:id="rId18" w:history="1">
+      <w:pPr>
+        <w:rPr>
+          <w:lang w:val="sr-Latn-RS"/>
+        </w:rPr>
+      </w:pPr>
+      <w:hyperlink r:id="rId19" w:history="1">
         <w:r>
           <w:rPr>
             <w:rStyle w:val="Hyperlink"/>
+            <w:lang w:val="sr-Latn-RS"/>
           </w:rPr>
           <w:t>https://www.javatpoint.com/forward-chaining-and-backward-chaining-in-ai</w:t>
         </w:r>
@@ -3723,17 +4431,167 @@
     <w:p>
       <w:pPr>
         <w:rPr>
-          <w:lang w:val="sr-Latn-RS"/>
-        </w:rPr>
-      </w:pPr>
-      <w:hyperlink r:id="rId19" w:history="1">
+          <w:rStyle w:val="Hyperlink"/>
+          <w:lang w:val="sr-Latn-RS"/>
+        </w:rPr>
+      </w:pPr>
+      <w:hyperlink r:id="rId20" w:history="1">
         <w:r>
           <w:rPr>
             <w:rStyle w:val="Hyperlink"/>
+            <w:lang w:val="sr-Latn-RS"/>
           </w:rPr>
           <w:t>https://www.javatpoint.com/difference-between-backward-chaining-and-forward-chaining</w:t>
         </w:r>
       </w:hyperlink>
+    </w:p>
+    <w:p>
+      <w:pPr>
+        <w:rPr>
+          <w:rStyle w:val="Hyperlink"/>
+          <w:lang w:val="sr-Latn-RS"/>
+        </w:rPr>
+      </w:pPr>
+      <w:hyperlink r:id="rId21" w:history="1">
+        <w:r>
+          <w:rPr>
+            <w:rStyle w:val="Hyperlink"/>
+            <w:lang w:val="sr-Latn-RS"/>
+          </w:rPr>
+          <w:t>https://en.wikipedia.org/wiki/Depth-first_search</w:t>
+        </w:r>
+      </w:hyperlink>
+    </w:p>
+    <w:p>
+      <w:pPr>
+        <w:rPr>
+          <w:rStyle w:val="Hyperlink"/>
+          <w:lang w:val="sr-Latn-RS"/>
+        </w:rPr>
+      </w:pPr>
+      <w:r>
+        <w:rPr>
+          <w:rStyle w:val="Hyperlink"/>
+          <w:lang w:val="sr-Latn-RS"/>
+        </w:rPr>
+        <w:t>https://en.wikipedia.org/wiki/Breadth-first_search</w:t>
+      </w:r>
+    </w:p>
+    <w:p>
+      <w:pPr>
+        <w:rPr>
+          <w:lang w:val="sr-Latn-RS"/>
+        </w:rPr>
+      </w:pPr>
+      <w:hyperlink r:id="rId22" w:anchor="Rule-based_languages" w:history="1">
+        <w:r>
+          <w:rPr>
+            <w:rStyle w:val="Hyperlink"/>
+            <w:lang w:val="sr-Latn-RS"/>
+          </w:rPr>
+          <w:t>https://en.wikipedia.org/wiki/List_of_programming_languages_by_type#Rule-based_languages</w:t>
+        </w:r>
+      </w:hyperlink>
+    </w:p>
+    <w:p>
+      <w:pPr>
+        <w:rPr>
+          <w:rStyle w:val="Hyperlink"/>
+          <w:lang w:val="sr-Latn-RS"/>
+        </w:rPr>
+      </w:pPr>
+      <w:hyperlink r:id="rId23" w:history="1">
+        <w:r>
+          <w:rPr>
+            <w:rStyle w:val="Hyperlink"/>
+            <w:lang w:val="sr-Latn-RS"/>
+          </w:rPr>
+          <w:t>http://www.jbug.jp/trans/jboss-rules3.</w:t>
+        </w:r>
+        <w:r>
+          <w:rPr>
+            <w:rStyle w:val="Hyperlink"/>
+            <w:lang w:val="sr-Latn-RS"/>
+          </w:rPr>
+          <w:t>0</w:t>
+        </w:r>
+        <w:r>
+          <w:rPr>
+            <w:rStyle w:val="Hyperlink"/>
+            <w:lang w:val="sr-Latn-RS"/>
+          </w:rPr>
+          <w:t>.2/ja/html/ch01s02.html</w:t>
+        </w:r>
+      </w:hyperlink>
+    </w:p>
+    <w:p>
+      <w:pPr>
+        <w:rPr>
+          <w:lang w:val="sr-Latn-RS"/>
+        </w:rPr>
+      </w:pPr>
+      <w:hyperlink r:id="rId24" w:history="1">
+        <w:r>
+          <w:rPr>
+            <w:rStyle w:val="Hyperlink"/>
+            <w:lang w:val="sr-Latn-RS"/>
+          </w:rPr>
+          <w:t>https://stackoverflow.com/questions/250403/rules-engine-pros-and-cons</w:t>
+        </w:r>
+      </w:hyperlink>
+    </w:p>
+    <w:p>
+      <w:pPr>
+        <w:rPr>
+          <w:lang w:val="sr-Latn-RS"/>
+        </w:rPr>
+      </w:pPr>
+      <w:hyperlink r:id="rId25" w:history="1">
+        <w:r>
+          <w:rPr>
+            <w:rStyle w:val="Hyperlink"/>
+            <w:lang w:val="sr-Latn-RS"/>
+          </w:rPr>
+          <w:t>https://jessrules.com/guidelines.shtml</w:t>
+        </w:r>
+      </w:hyperlink>
+    </w:p>
+    <w:p>
+      <w:pPr>
+        <w:rPr>
+          <w:lang w:val="sr-Latn-RS"/>
+        </w:rPr>
+      </w:pPr>
+      <w:hyperlink r:id="rId26" w:history="1">
+        <w:r>
+          <w:rPr>
+            <w:rStyle w:val="Hyperlink"/>
+            <w:lang w:val="sr-Latn-RS"/>
+          </w:rPr>
+          <w:t>https://www.studytonight.com/drools/not-use-rule-engine</w:t>
+        </w:r>
+      </w:hyperlink>
+    </w:p>
+    <w:p>
+      <w:pPr>
+        <w:rPr>
+          <w:lang w:val="sr-Latn-RS"/>
+        </w:rPr>
+      </w:pPr>
+    </w:p>
+    <w:p>
+      <w:pPr>
+        <w:rPr>
+          <w:lang w:val="sr-Latn-RS"/>
+        </w:rPr>
+      </w:pPr>
+    </w:p>
+    <w:p>
+      <w:pPr>
+        <w:rPr>
+          <w:lang w:val="sr-Latn-RS"/>
+        </w:rPr>
+      </w:pPr>
     </w:p>
     <w:sectPr>
       <w:pgSz w:w="12240" w:h="15840"/>
@@ -3746,8 +4604,8 @@
 </file>
 
 <file path=word/numbering.xml><?xml version="1.0" encoding="utf-8"?>
-<w:numbering xmlns:wpc="http://schemas.microsoft.com/office/word/2010/wordprocessingCanvas" xmlns:cx="http://schemas.microsoft.com/office/drawing/2014/chartex" xmlns:cx1="http://schemas.microsoft.com/office/drawing/2015/9/8/chartex" xmlns:cx2="http://schemas.microsoft.com/office/drawing/2015/10/21/chartex" xmlns:cx3="http://schemas.microsoft.com/office/drawing/2016/5/9/chartex" xmlns:cx4="http://schemas.microsoft.com/office/drawing/2016/5/10/chartex" xmlns:cx5="http://schemas.microsoft.com/office/drawing/2016/5/11/chartex" xmlns:cx6="http://schemas.microsoft.com/office/drawing/2016/5/12/chartex" xmlns:cx7="http://schemas.microsoft.com/office/drawing/2016/5/13/chartex" xmlns:cx8="http://schemas.microsoft.com/office/drawing/2016/5/14/chartex" xmlns:mc="http://schemas.openxmlformats.org/markup-compatibility/2006" xmlns:aink="http://schemas.microsoft.com/office/drawing/2016/ink" xmlns:am3d="http://schemas.microsoft.com/office/drawing/2017/model3d" xmlns:o="urn:schemas-microsoft-com:office:office" xmlns:r="http://schemas.openxmlformats.org/officeDocument/2006/relationships" xmlns:m="http://schemas.openxmlformats.org/officeDocument/2006/math" xmlns:v="urn:schemas-microsoft-com:vml" xmlns:wp14="http://schemas.microsoft.com/office/word/2010/wordprocessingDrawing" xmlns:wp="http://schemas.openxmlformats.org/drawingml/2006/wordprocessingDrawing" xmlns:w10="urn:schemas-microsoft-com:office:word" xmlns:w="http://schemas.openxmlformats.org/wordprocessingml/2006/main" xmlns:w14="http://schemas.microsoft.com/office/word/2010/wordml" xmlns:w15="http://schemas.microsoft.com/office/word/2012/wordml" xmlns:w16cid="http://schemas.microsoft.com/office/word/2016/wordml/cid" xmlns:w16se="http://schemas.microsoft.com/office/word/2015/wordml/symex" xmlns:wpg="http://schemas.microsoft.com/office/word/2010/wordprocessingGroup" xmlns:wpi="http://schemas.microsoft.com/office/word/2010/wordprocessingInk" xmlns:wne="http://schemas.microsoft.com/office/word/2006/wordml" xmlns:wps="http://schemas.microsoft.com/office/word/2010/wordprocessingShape" mc:Ignorable="w14 w15 w16se w16cid wp14">
-  <w:abstractNum w:abstractNumId="0" w15:restartNumberingAfterBreak="0">
+<w:numbering xmlns:wpc="http://schemas.microsoft.com/office/word/2010/wordprocessingCanvas" xmlns:mc="http://schemas.openxmlformats.org/markup-compatibility/2006" xmlns:o="urn:schemas-microsoft-com:office:office" xmlns:r="http://schemas.openxmlformats.org/officeDocument/2006/relationships" xmlns:m="http://schemas.openxmlformats.org/officeDocument/2006/math" xmlns:v="urn:schemas-microsoft-com:vml" xmlns:wp14="http://schemas.microsoft.com/office/word/2010/wordprocessingDrawing" xmlns:wp="http://schemas.openxmlformats.org/drawingml/2006/wordprocessingDrawing" xmlns:w10="urn:schemas-microsoft-com:office:word" xmlns:w="http://schemas.openxmlformats.org/wordprocessingml/2006/main" xmlns:w14="http://schemas.microsoft.com/office/word/2010/wordml" xmlns:wpg="http://schemas.microsoft.com/office/word/2010/wordprocessingGroup" xmlns:wpi="http://schemas.microsoft.com/office/word/2010/wordprocessingInk" xmlns:wne="http://schemas.microsoft.com/office/word/2006/wordml" xmlns:wps="http://schemas.microsoft.com/office/word/2010/wordprocessingShape" mc:Ignorable="w14 wp14">
+  <w:abstractNum w:abstractNumId="0">
     <w:nsid w:val="0FB11B86"/>
     <w:multiLevelType w:val="hybridMultilevel"/>
     <w:tmpl w:val="144877D0"/>
@@ -3860,7 +4718,7 @@
       </w:rPr>
     </w:lvl>
   </w:abstractNum>
-  <w:abstractNum w:abstractNumId="1" w15:restartNumberingAfterBreak="0">
+  <w:abstractNum w:abstractNumId="1">
     <w:nsid w:val="14AC3256"/>
     <w:multiLevelType w:val="hybridMultilevel"/>
     <w:tmpl w:val="A1745EA8"/>
@@ -3973,7 +4831,120 @@
       </w:rPr>
     </w:lvl>
   </w:abstractNum>
-  <w:abstractNum w:abstractNumId="2" w15:restartNumberingAfterBreak="0">
+  <w:abstractNum w:abstractNumId="2">
+    <w:nsid w:val="28876CFC"/>
+    <w:multiLevelType w:val="hybridMultilevel"/>
+    <w:tmpl w:val="8CD6989C"/>
+    <w:lvl w:ilvl="0" w:tplc="04090001">
+      <w:start w:val="1"/>
+      <w:numFmt w:val="bullet"/>
+      <w:lvlText w:val=""/>
+      <w:lvlJc w:val="left"/>
+      <w:pPr>
+        <w:ind w:left="720" w:hanging="360"/>
+      </w:pPr>
+      <w:rPr>
+        <w:rFonts w:ascii="Symbol" w:hAnsi="Symbol" w:hint="default"/>
+      </w:rPr>
+    </w:lvl>
+    <w:lvl w:ilvl="1" w:tplc="04090003" w:tentative="1">
+      <w:start w:val="1"/>
+      <w:numFmt w:val="bullet"/>
+      <w:lvlText w:val="o"/>
+      <w:lvlJc w:val="left"/>
+      <w:pPr>
+        <w:ind w:left="1440" w:hanging="360"/>
+      </w:pPr>
+      <w:rPr>
+        <w:rFonts w:ascii="Courier New" w:hAnsi="Courier New" w:cs="Courier New" w:hint="default"/>
+      </w:rPr>
+    </w:lvl>
+    <w:lvl w:ilvl="2" w:tplc="04090005" w:tentative="1">
+      <w:start w:val="1"/>
+      <w:numFmt w:val="bullet"/>
+      <w:lvlText w:val=""/>
+      <w:lvlJc w:val="left"/>
+      <w:pPr>
+        <w:ind w:left="2160" w:hanging="360"/>
+      </w:pPr>
+      <w:rPr>
+        <w:rFonts w:ascii="Wingdings" w:hAnsi="Wingdings" w:hint="default"/>
+      </w:rPr>
+    </w:lvl>
+    <w:lvl w:ilvl="3" w:tplc="04090001" w:tentative="1">
+      <w:start w:val="1"/>
+      <w:numFmt w:val="bullet"/>
+      <w:lvlText w:val=""/>
+      <w:lvlJc w:val="left"/>
+      <w:pPr>
+        <w:ind w:left="2880" w:hanging="360"/>
+      </w:pPr>
+      <w:rPr>
+        <w:rFonts w:ascii="Symbol" w:hAnsi="Symbol" w:hint="default"/>
+      </w:rPr>
+    </w:lvl>
+    <w:lvl w:ilvl="4" w:tplc="04090003" w:tentative="1">
+      <w:start w:val="1"/>
+      <w:numFmt w:val="bullet"/>
+      <w:lvlText w:val="o"/>
+      <w:lvlJc w:val="left"/>
+      <w:pPr>
+        <w:ind w:left="3600" w:hanging="360"/>
+      </w:pPr>
+      <w:rPr>
+        <w:rFonts w:ascii="Courier New" w:hAnsi="Courier New" w:cs="Courier New" w:hint="default"/>
+      </w:rPr>
+    </w:lvl>
+    <w:lvl w:ilvl="5" w:tplc="04090005" w:tentative="1">
+      <w:start w:val="1"/>
+      <w:numFmt w:val="bullet"/>
+      <w:lvlText w:val=""/>
+      <w:lvlJc w:val="left"/>
+      <w:pPr>
+        <w:ind w:left="4320" w:hanging="360"/>
+      </w:pPr>
+      <w:rPr>
+        <w:rFonts w:ascii="Wingdings" w:hAnsi="Wingdings" w:hint="default"/>
+      </w:rPr>
+    </w:lvl>
+    <w:lvl w:ilvl="6" w:tplc="04090001" w:tentative="1">
+      <w:start w:val="1"/>
+      <w:numFmt w:val="bullet"/>
+      <w:lvlText w:val=""/>
+      <w:lvlJc w:val="left"/>
+      <w:pPr>
+        <w:ind w:left="5040" w:hanging="360"/>
+      </w:pPr>
+      <w:rPr>
+        <w:rFonts w:ascii="Symbol" w:hAnsi="Symbol" w:hint="default"/>
+      </w:rPr>
+    </w:lvl>
+    <w:lvl w:ilvl="7" w:tplc="04090003" w:tentative="1">
+      <w:start w:val="1"/>
+      <w:numFmt w:val="bullet"/>
+      <w:lvlText w:val="o"/>
+      <w:lvlJc w:val="left"/>
+      <w:pPr>
+        <w:ind w:left="5760" w:hanging="360"/>
+      </w:pPr>
+      <w:rPr>
+        <w:rFonts w:ascii="Courier New" w:hAnsi="Courier New" w:cs="Courier New" w:hint="default"/>
+      </w:rPr>
+    </w:lvl>
+    <w:lvl w:ilvl="8" w:tplc="04090005" w:tentative="1">
+      <w:start w:val="1"/>
+      <w:numFmt w:val="bullet"/>
+      <w:lvlText w:val=""/>
+      <w:lvlJc w:val="left"/>
+      <w:pPr>
+        <w:ind w:left="6480" w:hanging="360"/>
+      </w:pPr>
+      <w:rPr>
+        <w:rFonts w:ascii="Wingdings" w:hAnsi="Wingdings" w:hint="default"/>
+      </w:rPr>
+    </w:lvl>
+  </w:abstractNum>
+  <w:abstractNum w:abstractNumId="3">
     <w:nsid w:val="28CC524C"/>
     <w:multiLevelType w:val="hybridMultilevel"/>
     <w:tmpl w:val="F274D6E8"/>
@@ -4086,7 +5057,233 @@
       </w:rPr>
     </w:lvl>
   </w:abstractNum>
-  <w:abstractNum w:abstractNumId="3" w15:restartNumberingAfterBreak="0">
+  <w:abstractNum w:abstractNumId="4">
+    <w:nsid w:val="2DCD5CC0"/>
+    <w:multiLevelType w:val="hybridMultilevel"/>
+    <w:tmpl w:val="EAB85CB0"/>
+    <w:lvl w:ilvl="0" w:tplc="04090001">
+      <w:start w:val="1"/>
+      <w:numFmt w:val="bullet"/>
+      <w:lvlText w:val=""/>
+      <w:lvlJc w:val="left"/>
+      <w:pPr>
+        <w:ind w:left="720" w:hanging="360"/>
+      </w:pPr>
+      <w:rPr>
+        <w:rFonts w:ascii="Symbol" w:hAnsi="Symbol" w:hint="default"/>
+      </w:rPr>
+    </w:lvl>
+    <w:lvl w:ilvl="1" w:tplc="04090003" w:tentative="1">
+      <w:start w:val="1"/>
+      <w:numFmt w:val="bullet"/>
+      <w:lvlText w:val="o"/>
+      <w:lvlJc w:val="left"/>
+      <w:pPr>
+        <w:ind w:left="1440" w:hanging="360"/>
+      </w:pPr>
+      <w:rPr>
+        <w:rFonts w:ascii="Courier New" w:hAnsi="Courier New" w:cs="Courier New" w:hint="default"/>
+      </w:rPr>
+    </w:lvl>
+    <w:lvl w:ilvl="2" w:tplc="04090005" w:tentative="1">
+      <w:start w:val="1"/>
+      <w:numFmt w:val="bullet"/>
+      <w:lvlText w:val=""/>
+      <w:lvlJc w:val="left"/>
+      <w:pPr>
+        <w:ind w:left="2160" w:hanging="360"/>
+      </w:pPr>
+      <w:rPr>
+        <w:rFonts w:ascii="Wingdings" w:hAnsi="Wingdings" w:hint="default"/>
+      </w:rPr>
+    </w:lvl>
+    <w:lvl w:ilvl="3" w:tplc="04090001" w:tentative="1">
+      <w:start w:val="1"/>
+      <w:numFmt w:val="bullet"/>
+      <w:lvlText w:val=""/>
+      <w:lvlJc w:val="left"/>
+      <w:pPr>
+        <w:ind w:left="2880" w:hanging="360"/>
+      </w:pPr>
+      <w:rPr>
+        <w:rFonts w:ascii="Symbol" w:hAnsi="Symbol" w:hint="default"/>
+      </w:rPr>
+    </w:lvl>
+    <w:lvl w:ilvl="4" w:tplc="04090003" w:tentative="1">
+      <w:start w:val="1"/>
+      <w:numFmt w:val="bullet"/>
+      <w:lvlText w:val="o"/>
+      <w:lvlJc w:val="left"/>
+      <w:pPr>
+        <w:ind w:left="3600" w:hanging="360"/>
+      </w:pPr>
+      <w:rPr>
+        <w:rFonts w:ascii="Courier New" w:hAnsi="Courier New" w:cs="Courier New" w:hint="default"/>
+      </w:rPr>
+    </w:lvl>
+    <w:lvl w:ilvl="5" w:tplc="04090005" w:tentative="1">
+      <w:start w:val="1"/>
+      <w:numFmt w:val="bullet"/>
+      <w:lvlText w:val=""/>
+      <w:lvlJc w:val="left"/>
+      <w:pPr>
+        <w:ind w:left="4320" w:hanging="360"/>
+      </w:pPr>
+      <w:rPr>
+        <w:rFonts w:ascii="Wingdings" w:hAnsi="Wingdings" w:hint="default"/>
+      </w:rPr>
+    </w:lvl>
+    <w:lvl w:ilvl="6" w:tplc="04090001" w:tentative="1">
+      <w:start w:val="1"/>
+      <w:numFmt w:val="bullet"/>
+      <w:lvlText w:val=""/>
+      <w:lvlJc w:val="left"/>
+      <w:pPr>
+        <w:ind w:left="5040" w:hanging="360"/>
+      </w:pPr>
+      <w:rPr>
+        <w:rFonts w:ascii="Symbol" w:hAnsi="Symbol" w:hint="default"/>
+      </w:rPr>
+    </w:lvl>
+    <w:lvl w:ilvl="7" w:tplc="04090003" w:tentative="1">
+      <w:start w:val="1"/>
+      <w:numFmt w:val="bullet"/>
+      <w:lvlText w:val="o"/>
+      <w:lvlJc w:val="left"/>
+      <w:pPr>
+        <w:ind w:left="5760" w:hanging="360"/>
+      </w:pPr>
+      <w:rPr>
+        <w:rFonts w:ascii="Courier New" w:hAnsi="Courier New" w:cs="Courier New" w:hint="default"/>
+      </w:rPr>
+    </w:lvl>
+    <w:lvl w:ilvl="8" w:tplc="04090005" w:tentative="1">
+      <w:start w:val="1"/>
+      <w:numFmt w:val="bullet"/>
+      <w:lvlText w:val=""/>
+      <w:lvlJc w:val="left"/>
+      <w:pPr>
+        <w:ind w:left="6480" w:hanging="360"/>
+      </w:pPr>
+      <w:rPr>
+        <w:rFonts w:ascii="Wingdings" w:hAnsi="Wingdings" w:hint="default"/>
+      </w:rPr>
+    </w:lvl>
+  </w:abstractNum>
+  <w:abstractNum w:abstractNumId="5">
+    <w:nsid w:val="50E768C6"/>
+    <w:multiLevelType w:val="hybridMultilevel"/>
+    <w:tmpl w:val="7132F5EE"/>
+    <w:lvl w:ilvl="0" w:tplc="04090001">
+      <w:start w:val="1"/>
+      <w:numFmt w:val="bullet"/>
+      <w:lvlText w:val=""/>
+      <w:lvlJc w:val="left"/>
+      <w:pPr>
+        <w:ind w:left="1080" w:hanging="360"/>
+      </w:pPr>
+      <w:rPr>
+        <w:rFonts w:ascii="Symbol" w:hAnsi="Symbol" w:hint="default"/>
+      </w:rPr>
+    </w:lvl>
+    <w:lvl w:ilvl="1" w:tplc="04090003" w:tentative="1">
+      <w:start w:val="1"/>
+      <w:numFmt w:val="bullet"/>
+      <w:lvlText w:val="o"/>
+      <w:lvlJc w:val="left"/>
+      <w:pPr>
+        <w:ind w:left="1800" w:hanging="360"/>
+      </w:pPr>
+      <w:rPr>
+        <w:rFonts w:ascii="Courier New" w:hAnsi="Courier New" w:cs="Courier New" w:hint="default"/>
+      </w:rPr>
+    </w:lvl>
+    <w:lvl w:ilvl="2" w:tplc="04090005" w:tentative="1">
+      <w:start w:val="1"/>
+      <w:numFmt w:val="bullet"/>
+      <w:lvlText w:val=""/>
+      <w:lvlJc w:val="left"/>
+      <w:pPr>
+        <w:ind w:left="2520" w:hanging="360"/>
+      </w:pPr>
+      <w:rPr>
+        <w:rFonts w:ascii="Wingdings" w:hAnsi="Wingdings" w:hint="default"/>
+      </w:rPr>
+    </w:lvl>
+    <w:lvl w:ilvl="3" w:tplc="04090001" w:tentative="1">
+      <w:start w:val="1"/>
+      <w:numFmt w:val="bullet"/>
+      <w:lvlText w:val=""/>
+      <w:lvlJc w:val="left"/>
+      <w:pPr>
+        <w:ind w:left="3240" w:hanging="360"/>
+      </w:pPr>
+      <w:rPr>
+        <w:rFonts w:ascii="Symbol" w:hAnsi="Symbol" w:hint="default"/>
+      </w:rPr>
+    </w:lvl>
+    <w:lvl w:ilvl="4" w:tplc="04090003" w:tentative="1">
+      <w:start w:val="1"/>
+      <w:numFmt w:val="bullet"/>
+      <w:lvlText w:val="o"/>
+      <w:lvlJc w:val="left"/>
+      <w:pPr>
+        <w:ind w:left="3960" w:hanging="360"/>
+      </w:pPr>
+      <w:rPr>
+        <w:rFonts w:ascii="Courier New" w:hAnsi="Courier New" w:cs="Courier New" w:hint="default"/>
+      </w:rPr>
+    </w:lvl>
+    <w:lvl w:ilvl="5" w:tplc="04090005" w:tentative="1">
+      <w:start w:val="1"/>
+      <w:numFmt w:val="bullet"/>
+      <w:lvlText w:val=""/>
+      <w:lvlJc w:val="left"/>
+      <w:pPr>
+        <w:ind w:left="4680" w:hanging="360"/>
+      </w:pPr>
+      <w:rPr>
+        <w:rFonts w:ascii="Wingdings" w:hAnsi="Wingdings" w:hint="default"/>
+      </w:rPr>
+    </w:lvl>
+    <w:lvl w:ilvl="6" w:tplc="04090001" w:tentative="1">
+      <w:start w:val="1"/>
+      <w:numFmt w:val="bullet"/>
+      <w:lvlText w:val=""/>
+      <w:lvlJc w:val="left"/>
+      <w:pPr>
+        <w:ind w:left="5400" w:hanging="360"/>
+      </w:pPr>
+      <w:rPr>
+        <w:rFonts w:ascii="Symbol" w:hAnsi="Symbol" w:hint="default"/>
+      </w:rPr>
+    </w:lvl>
+    <w:lvl w:ilvl="7" w:tplc="04090003" w:tentative="1">
+      <w:start w:val="1"/>
+      <w:numFmt w:val="bullet"/>
+      <w:lvlText w:val="o"/>
+      <w:lvlJc w:val="left"/>
+      <w:pPr>
+        <w:ind w:left="6120" w:hanging="360"/>
+      </w:pPr>
+      <w:rPr>
+        <w:rFonts w:ascii="Courier New" w:hAnsi="Courier New" w:cs="Courier New" w:hint="default"/>
+      </w:rPr>
+    </w:lvl>
+    <w:lvl w:ilvl="8" w:tplc="04090005" w:tentative="1">
+      <w:start w:val="1"/>
+      <w:numFmt w:val="bullet"/>
+      <w:lvlText w:val=""/>
+      <w:lvlJc w:val="left"/>
+      <w:pPr>
+        <w:ind w:left="6840" w:hanging="360"/>
+      </w:pPr>
+      <w:rPr>
+        <w:rFonts w:ascii="Wingdings" w:hAnsi="Wingdings" w:hint="default"/>
+      </w:rPr>
+    </w:lvl>
+  </w:abstractNum>
+  <w:abstractNum w:abstractNumId="6">
     <w:nsid w:val="6E4D6207"/>
     <w:multiLevelType w:val="multilevel"/>
     <w:tmpl w:val="04090025"/>
@@ -4181,7 +5378,346 @@
       </w:pPr>
     </w:lvl>
   </w:abstractNum>
-  <w:abstractNum w:abstractNumId="4" w15:restartNumberingAfterBreak="0">
+  <w:abstractNum w:abstractNumId="7">
+    <w:nsid w:val="761B2E8D"/>
+    <w:multiLevelType w:val="hybridMultilevel"/>
+    <w:tmpl w:val="05FCF5D4"/>
+    <w:lvl w:ilvl="0" w:tplc="04090001">
+      <w:start w:val="1"/>
+      <w:numFmt w:val="bullet"/>
+      <w:lvlText w:val=""/>
+      <w:lvlJc w:val="left"/>
+      <w:pPr>
+        <w:ind w:left="720" w:hanging="360"/>
+      </w:pPr>
+      <w:rPr>
+        <w:rFonts w:ascii="Symbol" w:hAnsi="Symbol" w:hint="default"/>
+      </w:rPr>
+    </w:lvl>
+    <w:lvl w:ilvl="1" w:tplc="04090003" w:tentative="1">
+      <w:start w:val="1"/>
+      <w:numFmt w:val="bullet"/>
+      <w:lvlText w:val="o"/>
+      <w:lvlJc w:val="left"/>
+      <w:pPr>
+        <w:ind w:left="1440" w:hanging="360"/>
+      </w:pPr>
+      <w:rPr>
+        <w:rFonts w:ascii="Courier New" w:hAnsi="Courier New" w:cs="Courier New" w:hint="default"/>
+      </w:rPr>
+    </w:lvl>
+    <w:lvl w:ilvl="2" w:tplc="04090005" w:tentative="1">
+      <w:start w:val="1"/>
+      <w:numFmt w:val="bullet"/>
+      <w:lvlText w:val=""/>
+      <w:lvlJc w:val="left"/>
+      <w:pPr>
+        <w:ind w:left="2160" w:hanging="360"/>
+      </w:pPr>
+      <w:rPr>
+        <w:rFonts w:ascii="Wingdings" w:hAnsi="Wingdings" w:hint="default"/>
+      </w:rPr>
+    </w:lvl>
+    <w:lvl w:ilvl="3" w:tplc="04090001" w:tentative="1">
+      <w:start w:val="1"/>
+      <w:numFmt w:val="bullet"/>
+      <w:lvlText w:val=""/>
+      <w:lvlJc w:val="left"/>
+      <w:pPr>
+        <w:ind w:left="2880" w:hanging="360"/>
+      </w:pPr>
+      <w:rPr>
+        <w:rFonts w:ascii="Symbol" w:hAnsi="Symbol" w:hint="default"/>
+      </w:rPr>
+    </w:lvl>
+    <w:lvl w:ilvl="4" w:tplc="04090003" w:tentative="1">
+      <w:start w:val="1"/>
+      <w:numFmt w:val="bullet"/>
+      <w:lvlText w:val="o"/>
+      <w:lvlJc w:val="left"/>
+      <w:pPr>
+        <w:ind w:left="3600" w:hanging="360"/>
+      </w:pPr>
+      <w:rPr>
+        <w:rFonts w:ascii="Courier New" w:hAnsi="Courier New" w:cs="Courier New" w:hint="default"/>
+      </w:rPr>
+    </w:lvl>
+    <w:lvl w:ilvl="5" w:tplc="04090005" w:tentative="1">
+      <w:start w:val="1"/>
+      <w:numFmt w:val="bullet"/>
+      <w:lvlText w:val=""/>
+      <w:lvlJc w:val="left"/>
+      <w:pPr>
+        <w:ind w:left="4320" w:hanging="360"/>
+      </w:pPr>
+      <w:rPr>
+        <w:rFonts w:ascii="Wingdings" w:hAnsi="Wingdings" w:hint="default"/>
+      </w:rPr>
+    </w:lvl>
+    <w:lvl w:ilvl="6" w:tplc="04090001" w:tentative="1">
+      <w:start w:val="1"/>
+      <w:numFmt w:val="bullet"/>
+      <w:lvlText w:val=""/>
+      <w:lvlJc w:val="left"/>
+      <w:pPr>
+        <w:ind w:left="5040" w:hanging="360"/>
+      </w:pPr>
+      <w:rPr>
+        <w:rFonts w:ascii="Symbol" w:hAnsi="Symbol" w:hint="default"/>
+      </w:rPr>
+    </w:lvl>
+    <w:lvl w:ilvl="7" w:tplc="04090003" w:tentative="1">
+      <w:start w:val="1"/>
+      <w:numFmt w:val="bullet"/>
+      <w:lvlText w:val="o"/>
+      <w:lvlJc w:val="left"/>
+      <w:pPr>
+        <w:ind w:left="5760" w:hanging="360"/>
+      </w:pPr>
+      <w:rPr>
+        <w:rFonts w:ascii="Courier New" w:hAnsi="Courier New" w:cs="Courier New" w:hint="default"/>
+      </w:rPr>
+    </w:lvl>
+    <w:lvl w:ilvl="8" w:tplc="04090005" w:tentative="1">
+      <w:start w:val="1"/>
+      <w:numFmt w:val="bullet"/>
+      <w:lvlText w:val=""/>
+      <w:lvlJc w:val="left"/>
+      <w:pPr>
+        <w:ind w:left="6480" w:hanging="360"/>
+      </w:pPr>
+      <w:rPr>
+        <w:rFonts w:ascii="Wingdings" w:hAnsi="Wingdings" w:hint="default"/>
+      </w:rPr>
+    </w:lvl>
+  </w:abstractNum>
+  <w:abstractNum w:abstractNumId="8">
+    <w:nsid w:val="76AE49A8"/>
+    <w:multiLevelType w:val="hybridMultilevel"/>
+    <w:tmpl w:val="D0D64462"/>
+    <w:lvl w:ilvl="0" w:tplc="04090001">
+      <w:start w:val="1"/>
+      <w:numFmt w:val="bullet"/>
+      <w:lvlText w:val=""/>
+      <w:lvlJc w:val="left"/>
+      <w:pPr>
+        <w:ind w:left="720" w:hanging="360"/>
+      </w:pPr>
+      <w:rPr>
+        <w:rFonts w:ascii="Symbol" w:hAnsi="Symbol" w:hint="default"/>
+      </w:rPr>
+    </w:lvl>
+    <w:lvl w:ilvl="1" w:tplc="04090003" w:tentative="1">
+      <w:start w:val="1"/>
+      <w:numFmt w:val="bullet"/>
+      <w:lvlText w:val="o"/>
+      <w:lvlJc w:val="left"/>
+      <w:pPr>
+        <w:ind w:left="1440" w:hanging="360"/>
+      </w:pPr>
+      <w:rPr>
+        <w:rFonts w:ascii="Courier New" w:hAnsi="Courier New" w:cs="Courier New" w:hint="default"/>
+      </w:rPr>
+    </w:lvl>
+    <w:lvl w:ilvl="2" w:tplc="04090005" w:tentative="1">
+      <w:start w:val="1"/>
+      <w:numFmt w:val="bullet"/>
+      <w:lvlText w:val=""/>
+      <w:lvlJc w:val="left"/>
+      <w:pPr>
+        <w:ind w:left="2160" w:hanging="360"/>
+      </w:pPr>
+      <w:rPr>
+        <w:rFonts w:ascii="Wingdings" w:hAnsi="Wingdings" w:hint="default"/>
+      </w:rPr>
+    </w:lvl>
+    <w:lvl w:ilvl="3" w:tplc="04090001" w:tentative="1">
+      <w:start w:val="1"/>
+      <w:numFmt w:val="bullet"/>
+      <w:lvlText w:val=""/>
+      <w:lvlJc w:val="left"/>
+      <w:pPr>
+        <w:ind w:left="2880" w:hanging="360"/>
+      </w:pPr>
+      <w:rPr>
+        <w:rFonts w:ascii="Symbol" w:hAnsi="Symbol" w:hint="default"/>
+      </w:rPr>
+    </w:lvl>
+    <w:lvl w:ilvl="4" w:tplc="04090003" w:tentative="1">
+      <w:start w:val="1"/>
+      <w:numFmt w:val="bullet"/>
+      <w:lvlText w:val="o"/>
+      <w:lvlJc w:val="left"/>
+      <w:pPr>
+        <w:ind w:left="3600" w:hanging="360"/>
+      </w:pPr>
+      <w:rPr>
+        <w:rFonts w:ascii="Courier New" w:hAnsi="Courier New" w:cs="Courier New" w:hint="default"/>
+      </w:rPr>
+    </w:lvl>
+    <w:lvl w:ilvl="5" w:tplc="04090005" w:tentative="1">
+      <w:start w:val="1"/>
+      <w:numFmt w:val="bullet"/>
+      <w:lvlText w:val=""/>
+      <w:lvlJc w:val="left"/>
+      <w:pPr>
+        <w:ind w:left="4320" w:hanging="360"/>
+      </w:pPr>
+      <w:rPr>
+        <w:rFonts w:ascii="Wingdings" w:hAnsi="Wingdings" w:hint="default"/>
+      </w:rPr>
+    </w:lvl>
+    <w:lvl w:ilvl="6" w:tplc="04090001" w:tentative="1">
+      <w:start w:val="1"/>
+      <w:numFmt w:val="bullet"/>
+      <w:lvlText w:val=""/>
+      <w:lvlJc w:val="left"/>
+      <w:pPr>
+        <w:ind w:left="5040" w:hanging="360"/>
+      </w:pPr>
+      <w:rPr>
+        <w:rFonts w:ascii="Symbol" w:hAnsi="Symbol" w:hint="default"/>
+      </w:rPr>
+    </w:lvl>
+    <w:lvl w:ilvl="7" w:tplc="04090003" w:tentative="1">
+      <w:start w:val="1"/>
+      <w:numFmt w:val="bullet"/>
+      <w:lvlText w:val="o"/>
+      <w:lvlJc w:val="left"/>
+      <w:pPr>
+        <w:ind w:left="5760" w:hanging="360"/>
+      </w:pPr>
+      <w:rPr>
+        <w:rFonts w:ascii="Courier New" w:hAnsi="Courier New" w:cs="Courier New" w:hint="default"/>
+      </w:rPr>
+    </w:lvl>
+    <w:lvl w:ilvl="8" w:tplc="04090005" w:tentative="1">
+      <w:start w:val="1"/>
+      <w:numFmt w:val="bullet"/>
+      <w:lvlText w:val=""/>
+      <w:lvlJc w:val="left"/>
+      <w:pPr>
+        <w:ind w:left="6480" w:hanging="360"/>
+      </w:pPr>
+      <w:rPr>
+        <w:rFonts w:ascii="Wingdings" w:hAnsi="Wingdings" w:hint="default"/>
+      </w:rPr>
+    </w:lvl>
+  </w:abstractNum>
+  <w:abstractNum w:abstractNumId="9">
+    <w:nsid w:val="7D3E06B5"/>
+    <w:multiLevelType w:val="hybridMultilevel"/>
+    <w:tmpl w:val="174E673A"/>
+    <w:lvl w:ilvl="0" w:tplc="04090001">
+      <w:start w:val="1"/>
+      <w:numFmt w:val="bullet"/>
+      <w:lvlText w:val=""/>
+      <w:lvlJc w:val="left"/>
+      <w:pPr>
+        <w:ind w:left="720" w:hanging="360"/>
+      </w:pPr>
+      <w:rPr>
+        <w:rFonts w:ascii="Symbol" w:hAnsi="Symbol" w:hint="default"/>
+      </w:rPr>
+    </w:lvl>
+    <w:lvl w:ilvl="1" w:tplc="04090003" w:tentative="1">
+      <w:start w:val="1"/>
+      <w:numFmt w:val="bullet"/>
+      <w:lvlText w:val="o"/>
+      <w:lvlJc w:val="left"/>
+      <w:pPr>
+        <w:ind w:left="1440" w:hanging="360"/>
+      </w:pPr>
+      <w:rPr>
+        <w:rFonts w:ascii="Courier New" w:hAnsi="Courier New" w:cs="Courier New" w:hint="default"/>
+      </w:rPr>
+    </w:lvl>
+    <w:lvl w:ilvl="2" w:tplc="04090005" w:tentative="1">
+      <w:start w:val="1"/>
+      <w:numFmt w:val="bullet"/>
+      <w:lvlText w:val=""/>
+      <w:lvlJc w:val="left"/>
+      <w:pPr>
+        <w:ind w:left="2160" w:hanging="360"/>
+      </w:pPr>
+      <w:rPr>
+        <w:rFonts w:ascii="Wingdings" w:hAnsi="Wingdings" w:hint="default"/>
+      </w:rPr>
+    </w:lvl>
+    <w:lvl w:ilvl="3" w:tplc="04090001" w:tentative="1">
+      <w:start w:val="1"/>
+      <w:numFmt w:val="bullet"/>
+      <w:lvlText w:val=""/>
+      <w:lvlJc w:val="left"/>
+      <w:pPr>
+        <w:ind w:left="2880" w:hanging="360"/>
+      </w:pPr>
+      <w:rPr>
+        <w:rFonts w:ascii="Symbol" w:hAnsi="Symbol" w:hint="default"/>
+      </w:rPr>
+    </w:lvl>
+    <w:lvl w:ilvl="4" w:tplc="04090003" w:tentative="1">
+      <w:start w:val="1"/>
+      <w:numFmt w:val="bullet"/>
+      <w:lvlText w:val="o"/>
+      <w:lvlJc w:val="left"/>
+      <w:pPr>
+        <w:ind w:left="3600" w:hanging="360"/>
+      </w:pPr>
+      <w:rPr>
+        <w:rFonts w:ascii="Courier New" w:hAnsi="Courier New" w:cs="Courier New" w:hint="default"/>
+      </w:rPr>
+    </w:lvl>
+    <w:lvl w:ilvl="5" w:tplc="04090005" w:tentative="1">
+      <w:start w:val="1"/>
+      <w:numFmt w:val="bullet"/>
+      <w:lvlText w:val=""/>
+      <w:lvlJc w:val="left"/>
+      <w:pPr>
+        <w:ind w:left="4320" w:hanging="360"/>
+      </w:pPr>
+      <w:rPr>
+        <w:rFonts w:ascii="Wingdings" w:hAnsi="Wingdings" w:hint="default"/>
+      </w:rPr>
+    </w:lvl>
+    <w:lvl w:ilvl="6" w:tplc="04090001" w:tentative="1">
+      <w:start w:val="1"/>
+      <w:numFmt w:val="bullet"/>
+      <w:lvlText w:val=""/>
+      <w:lvlJc w:val="left"/>
+      <w:pPr>
+        <w:ind w:left="5040" w:hanging="360"/>
+      </w:pPr>
+      <w:rPr>
+        <w:rFonts w:ascii="Symbol" w:hAnsi="Symbol" w:hint="default"/>
+      </w:rPr>
+    </w:lvl>
+    <w:lvl w:ilvl="7" w:tplc="04090003" w:tentative="1">
+      <w:start w:val="1"/>
+      <w:numFmt w:val="bullet"/>
+      <w:lvlText w:val="o"/>
+      <w:lvlJc w:val="left"/>
+      <w:pPr>
+        <w:ind w:left="5760" w:hanging="360"/>
+      </w:pPr>
+      <w:rPr>
+        <w:rFonts w:ascii="Courier New" w:hAnsi="Courier New" w:cs="Courier New" w:hint="default"/>
+      </w:rPr>
+    </w:lvl>
+    <w:lvl w:ilvl="8" w:tplc="04090005" w:tentative="1">
+      <w:start w:val="1"/>
+      <w:numFmt w:val="bullet"/>
+      <w:lvlText w:val=""/>
+      <w:lvlJc w:val="left"/>
+      <w:pPr>
+        <w:ind w:left="6480" w:hanging="360"/>
+      </w:pPr>
+      <w:rPr>
+        <w:rFonts w:ascii="Wingdings" w:hAnsi="Wingdings" w:hint="default"/>
+      </w:rPr>
+    </w:lvl>
+  </w:abstractNum>
+  <w:abstractNum w:abstractNumId="10">
     <w:nsid w:val="7F59412E"/>
     <w:multiLevelType w:val="multilevel"/>
     <w:tmpl w:val="0409001F"/>
@@ -4268,10 +5804,10 @@
     </w:lvl>
   </w:abstractNum>
   <w:num w:numId="1">
-    <w:abstractNumId w:val="3"/>
+    <w:abstractNumId w:val="6"/>
   </w:num>
   <w:num w:numId="2">
-    <w:abstractNumId w:val="4"/>
+    <w:abstractNumId w:val="10"/>
   </w:num>
   <w:num w:numId="3">
     <w:abstractNumId w:val="0"/>
@@ -4280,13 +5816,31 @@
     <w:abstractNumId w:val="1"/>
   </w:num>
   <w:num w:numId="5">
+    <w:abstractNumId w:val="3"/>
+  </w:num>
+  <w:num w:numId="6">
+    <w:abstractNumId w:val="4"/>
+  </w:num>
+  <w:num w:numId="7">
+    <w:abstractNumId w:val="5"/>
+  </w:num>
+  <w:num w:numId="8">
+    <w:abstractNumId w:val="8"/>
+  </w:num>
+  <w:num w:numId="9">
     <w:abstractNumId w:val="2"/>
+  </w:num>
+  <w:num w:numId="10">
+    <w:abstractNumId w:val="7"/>
+  </w:num>
+  <w:num w:numId="11">
+    <w:abstractNumId w:val="9"/>
   </w:num>
 </w:numbering>
 </file>
 
 <file path=word/styles.xml><?xml version="1.0" encoding="utf-8"?>
-<w:styles xmlns:mc="http://schemas.openxmlformats.org/markup-compatibility/2006" xmlns:r="http://schemas.openxmlformats.org/officeDocument/2006/relationships" xmlns:w="http://schemas.openxmlformats.org/wordprocessingml/2006/main" xmlns:w14="http://schemas.microsoft.com/office/word/2010/wordml" xmlns:w15="http://schemas.microsoft.com/office/word/2012/wordml" xmlns:w16cid="http://schemas.microsoft.com/office/word/2016/wordml/cid" xmlns:w16se="http://schemas.microsoft.com/office/word/2015/wordml/symex" mc:Ignorable="w14 w15 w16se w16cid">
+<w:styles xmlns:mc="http://schemas.openxmlformats.org/markup-compatibility/2006" xmlns:r="http://schemas.openxmlformats.org/officeDocument/2006/relationships" xmlns:w="http://schemas.openxmlformats.org/wordprocessingml/2006/main" xmlns:w14="http://schemas.microsoft.com/office/word/2010/wordml" mc:Ignorable="w14">
   <w:docDefaults>
     <w:rPrDefault>
       <w:rPr>
@@ -4302,383 +5856,144 @@
       </w:pPr>
     </w:pPrDefault>
   </w:docDefaults>
-  <w:latentStyles w:defLockedState="0" w:defUIPriority="99" w:defSemiHidden="0" w:defUnhideWhenUsed="0" w:defQFormat="0" w:count="376">
-    <w:lsdException w:name="Normal" w:uiPriority="0" w:qFormat="1"/>
-    <w:lsdException w:name="heading 1" w:uiPriority="9" w:qFormat="1"/>
-    <w:lsdException w:name="heading 2" w:semiHidden="1" w:uiPriority="9" w:unhideWhenUsed="1" w:qFormat="1"/>
-    <w:lsdException w:name="heading 3" w:semiHidden="1" w:uiPriority="9" w:unhideWhenUsed="1" w:qFormat="1"/>
-    <w:lsdException w:name="heading 4" w:semiHidden="1" w:uiPriority="9" w:unhideWhenUsed="1" w:qFormat="1"/>
-    <w:lsdException w:name="heading 5" w:semiHidden="1" w:uiPriority="9" w:unhideWhenUsed="1" w:qFormat="1"/>
-    <w:lsdException w:name="heading 6" w:semiHidden="1" w:uiPriority="9" w:unhideWhenUsed="1" w:qFormat="1"/>
-    <w:lsdException w:name="heading 7" w:semiHidden="1" w:uiPriority="9" w:unhideWhenUsed="1" w:qFormat="1"/>
-    <w:lsdException w:name="heading 8" w:semiHidden="1" w:uiPriority="9" w:unhideWhenUsed="1" w:qFormat="1"/>
-    <w:lsdException w:name="heading 9" w:semiHidden="1" w:uiPriority="9" w:unhideWhenUsed="1" w:qFormat="1"/>
-    <w:lsdException w:name="index 1" w:semiHidden="1" w:unhideWhenUsed="1"/>
-    <w:lsdException w:name="index 2" w:semiHidden="1" w:unhideWhenUsed="1"/>
-    <w:lsdException w:name="index 3" w:semiHidden="1" w:unhideWhenUsed="1"/>
-    <w:lsdException w:name="index 4" w:semiHidden="1" w:unhideWhenUsed="1"/>
-    <w:lsdException w:name="index 5" w:semiHidden="1" w:unhideWhenUsed="1"/>
-    <w:lsdException w:name="index 6" w:semiHidden="1" w:unhideWhenUsed="1"/>
-    <w:lsdException w:name="index 7" w:semiHidden="1" w:unhideWhenUsed="1"/>
-    <w:lsdException w:name="index 8" w:semiHidden="1" w:unhideWhenUsed="1"/>
-    <w:lsdException w:name="index 9" w:semiHidden="1" w:unhideWhenUsed="1"/>
-    <w:lsdException w:name="toc 1" w:semiHidden="1" w:uiPriority="39" w:unhideWhenUsed="1"/>
-    <w:lsdException w:name="toc 2" w:semiHidden="1" w:uiPriority="39" w:unhideWhenUsed="1"/>
-    <w:lsdException w:name="toc 3" w:semiHidden="1" w:uiPriority="39" w:unhideWhenUsed="1"/>
-    <w:lsdException w:name="toc 4" w:semiHidden="1" w:uiPriority="39" w:unhideWhenUsed="1"/>
-    <w:lsdException w:name="toc 5" w:semiHidden="1" w:uiPriority="39" w:unhideWhenUsed="1"/>
-    <w:lsdException w:name="toc 6" w:semiHidden="1" w:uiPriority="39" w:unhideWhenUsed="1"/>
-    <w:lsdException w:name="toc 7" w:semiHidden="1" w:uiPriority="39" w:unhideWhenUsed="1"/>
-    <w:lsdException w:name="toc 8" w:semiHidden="1" w:uiPriority="39" w:unhideWhenUsed="1"/>
-    <w:lsdException w:name="toc 9" w:semiHidden="1" w:uiPriority="39" w:unhideWhenUsed="1"/>
-    <w:lsdException w:name="Normal Indent" w:semiHidden="1" w:unhideWhenUsed="1"/>
-    <w:lsdException w:name="footnote text" w:semiHidden="1" w:unhideWhenUsed="1"/>
-    <w:lsdException w:name="annotation text" w:semiHidden="1" w:unhideWhenUsed="1"/>
-    <w:lsdException w:name="header" w:semiHidden="1" w:unhideWhenUsed="1"/>
-    <w:lsdException w:name="footer" w:semiHidden="1" w:unhideWhenUsed="1"/>
-    <w:lsdException w:name="index heading" w:semiHidden="1" w:unhideWhenUsed="1"/>
-    <w:lsdException w:name="caption" w:semiHidden="1" w:uiPriority="35" w:unhideWhenUsed="1" w:qFormat="1"/>
-    <w:lsdException w:name="table of figures" w:semiHidden="1" w:unhideWhenUsed="1"/>
-    <w:lsdException w:name="envelope address" w:semiHidden="1" w:unhideWhenUsed="1"/>
-    <w:lsdException w:name="envelope return" w:semiHidden="1" w:unhideWhenUsed="1"/>
-    <w:lsdException w:name="footnote reference" w:semiHidden="1" w:unhideWhenUsed="1"/>
-    <w:lsdException w:name="annotation reference" w:semiHidden="1" w:unhideWhenUsed="1"/>
-    <w:lsdException w:name="line number" w:semiHidden="1" w:unhideWhenUsed="1"/>
-    <w:lsdException w:name="page number" w:semiHidden="1" w:unhideWhenUsed="1"/>
-    <w:lsdException w:name="endnote reference" w:semiHidden="1" w:unhideWhenUsed="1"/>
-    <w:lsdException w:name="endnote text" w:semiHidden="1" w:unhideWhenUsed="1"/>
-    <w:lsdException w:name="table of authorities" w:semiHidden="1" w:unhideWhenUsed="1"/>
-    <w:lsdException w:name="macro" w:semiHidden="1" w:unhideWhenUsed="1"/>
-    <w:lsdException w:name="toa heading" w:semiHidden="1" w:unhideWhenUsed="1"/>
-    <w:lsdException w:name="List" w:semiHidden="1" w:unhideWhenUsed="1"/>
-    <w:lsdException w:name="List Bullet" w:semiHidden="1" w:unhideWhenUsed="1"/>
-    <w:lsdException w:name="List Number" w:semiHidden="1" w:unhideWhenUsed="1"/>
-    <w:lsdException w:name="List 2" w:semiHidden="1" w:unhideWhenUsed="1"/>
-    <w:lsdException w:name="List 3" w:semiHidden="1" w:unhideWhenUsed="1"/>
-    <w:lsdException w:name="List 4" w:semiHidden="1" w:unhideWhenUsed="1"/>
-    <w:lsdException w:name="List 5" w:semiHidden="1" w:unhideWhenUsed="1"/>
-    <w:lsdException w:name="List Bullet 2" w:semiHidden="1" w:unhideWhenUsed="1"/>
-    <w:lsdException w:name="List Bullet 3" w:semiHidden="1" w:unhideWhenUsed="1"/>
-    <w:lsdException w:name="List Bullet 4" w:semiHidden="1" w:unhideWhenUsed="1"/>
-    <w:lsdException w:name="List Bullet 5" w:semiHidden="1" w:unhideWhenUsed="1"/>
-    <w:lsdException w:name="List Number 2" w:semiHidden="1" w:unhideWhenUsed="1"/>
-    <w:lsdException w:name="List Number 3" w:semiHidden="1" w:unhideWhenUsed="1"/>
-    <w:lsdException w:name="List Number 4" w:semiHidden="1" w:unhideWhenUsed="1"/>
-    <w:lsdException w:name="List Number 5" w:semiHidden="1" w:unhideWhenUsed="1"/>
-    <w:lsdException w:name="Title" w:uiPriority="10" w:qFormat="1"/>
-    <w:lsdException w:name="Closing" w:semiHidden="1" w:unhideWhenUsed="1"/>
-    <w:lsdException w:name="Signature" w:semiHidden="1" w:unhideWhenUsed="1"/>
-    <w:lsdException w:name="Default Paragraph Font" w:semiHidden="1" w:uiPriority="1" w:unhideWhenUsed="1"/>
-    <w:lsdException w:name="Body Text" w:semiHidden="1" w:unhideWhenUsed="1"/>
-    <w:lsdException w:name="Body Text Indent" w:semiHidden="1" w:unhideWhenUsed="1"/>
-    <w:lsdException w:name="List Continue" w:semiHidden="1" w:unhideWhenUsed="1"/>
-    <w:lsdException w:name="List Continue 2" w:semiHidden="1" w:unhideWhenUsed="1"/>
-    <w:lsdException w:name="List Continue 3" w:semiHidden="1" w:unhideWhenUsed="1"/>
-    <w:lsdException w:name="List Continue 4" w:semiHidden="1" w:unhideWhenUsed="1"/>
-    <w:lsdException w:name="List Continue 5" w:semiHidden="1" w:unhideWhenUsed="1"/>
-    <w:lsdException w:name="Message Header" w:semiHidden="1" w:unhideWhenUsed="1"/>
-    <w:lsdException w:name="Subtitle" w:uiPriority="11" w:qFormat="1"/>
-    <w:lsdException w:name="Salutation" w:semiHidden="1" w:unhideWhenUsed="1"/>
-    <w:lsdException w:name="Date" w:semiHidden="1" w:unhideWhenUsed="1"/>
-    <w:lsdException w:name="Body Text First Indent" w:semiHidden="1" w:unhideWhenUsed="1"/>
-    <w:lsdException w:name="Body Text First Indent 2" w:semiHidden="1" w:unhideWhenUsed="1"/>
-    <w:lsdException w:name="Note Heading" w:semiHidden="1" w:unhideWhenUsed="1"/>
-    <w:lsdException w:name="Body Text 2" w:semiHidden="1" w:unhideWhenUsed="1"/>
-    <w:lsdException w:name="Body Text 3" w:semiHidden="1" w:unhideWhenUsed="1"/>
-    <w:lsdException w:name="Body Text Indent 2" w:semiHidden="1" w:unhideWhenUsed="1"/>
-    <w:lsdException w:name="Body Text Indent 3" w:semiHidden="1" w:unhideWhenUsed="1"/>
-    <w:lsdException w:name="Block Text" w:semiHidden="1" w:unhideWhenUsed="1"/>
-    <w:lsdException w:name="Hyperlink" w:semiHidden="1" w:unhideWhenUsed="1"/>
-    <w:lsdException w:name="FollowedHyperlink" w:semiHidden="1" w:unhideWhenUsed="1"/>
-    <w:lsdException w:name="Strong" w:uiPriority="22" w:qFormat="1"/>
-    <w:lsdException w:name="Emphasis" w:uiPriority="20" w:qFormat="1"/>
-    <w:lsdException w:name="Document Map" w:semiHidden="1" w:unhideWhenUsed="1"/>
-    <w:lsdException w:name="Plain Text" w:semiHidden="1" w:unhideWhenUsed="1"/>
-    <w:lsdException w:name="E-mail Signature" w:semiHidden="1" w:unhideWhenUsed="1"/>
-    <w:lsdException w:name="HTML Top of Form" w:semiHidden="1" w:unhideWhenUsed="1"/>
-    <w:lsdException w:name="HTML Bottom of Form" w:semiHidden="1" w:unhideWhenUsed="1"/>
-    <w:lsdException w:name="Normal (Web)" w:semiHidden="1" w:unhideWhenUsed="1"/>
-    <w:lsdException w:name="HTML Acronym" w:semiHidden="1" w:unhideWhenUsed="1"/>
-    <w:lsdException w:name="HTML Address" w:semiHidden="1" w:unhideWhenUsed="1"/>
-    <w:lsdException w:name="HTML Cite" w:semiHidden="1" w:unhideWhenUsed="1"/>
-    <w:lsdException w:name="HTML Code" w:semiHidden="1" w:unhideWhenUsed="1"/>
-    <w:lsdException w:name="HTML Definition" w:semiHidden="1" w:unhideWhenUsed="1"/>
-    <w:lsdException w:name="HTML Keyboard" w:semiHidden="1" w:unhideWhenUsed="1"/>
-    <w:lsdException w:name="HTML Preformatted" w:semiHidden="1" w:unhideWhenUsed="1"/>
-    <w:lsdException w:name="HTML Sample" w:semiHidden="1" w:unhideWhenUsed="1"/>
-    <w:lsdException w:name="HTML Typewriter" w:semiHidden="1" w:unhideWhenUsed="1"/>
-    <w:lsdException w:name="HTML Variable" w:semiHidden="1" w:unhideWhenUsed="1"/>
-    <w:lsdException w:name="Normal Table" w:semiHidden="1" w:unhideWhenUsed="1"/>
-    <w:lsdException w:name="annotation subject" w:semiHidden="1" w:unhideWhenUsed="1"/>
-    <w:lsdException w:name="No List" w:semiHidden="1" w:unhideWhenUsed="1"/>
-    <w:lsdException w:name="Outline List 1" w:semiHidden="1" w:unhideWhenUsed="1"/>
-    <w:lsdException w:name="Outline List 2" w:semiHidden="1" w:unhideWhenUsed="1"/>
-    <w:lsdException w:name="Outline List 3" w:semiHidden="1" w:unhideWhenUsed="1"/>
-    <w:lsdException w:name="Table Simple 1" w:semiHidden="1" w:unhideWhenUsed="1"/>
-    <w:lsdException w:name="Table Simple 2" w:semiHidden="1" w:unhideWhenUsed="1"/>
-    <w:lsdException w:name="Table Simple 3" w:semiHidden="1" w:unhideWhenUsed="1"/>
-    <w:lsdException w:name="Table Classic 1" w:semiHidden="1" w:unhideWhenUsed="1"/>
-    <w:lsdException w:name="Table Classic 2" w:semiHidden="1" w:unhideWhenUsed="1"/>
-    <w:lsdException w:name="Table Classic 3" w:semiHidden="1" w:unhideWhenUsed="1"/>
-    <w:lsdException w:name="Table Classic 4" w:semiHidden="1" w:unhideWhenUsed="1"/>
-    <w:lsdException w:name="Table Colorful 1" w:semiHidden="1" w:unhideWhenUsed="1"/>
-    <w:lsdException w:name="Table Colorful 2" w:semiHidden="1" w:unhideWhenUsed="1"/>
-    <w:lsdException w:name="Table Colorful 3" w:semiHidden="1" w:unhideWhenUsed="1"/>
-    <w:lsdException w:name="Table Columns 1" w:semiHidden="1" w:unhideWhenUsed="1"/>
-    <w:lsdException w:name="Table Columns 2" w:semiHidden="1" w:unhideWhenUsed="1"/>
-    <w:lsdException w:name="Table Columns 3" w:semiHidden="1" w:unhideWhenUsed="1"/>
-    <w:lsdException w:name="Table Columns 4" w:semiHidden="1" w:unhideWhenUsed="1"/>
-    <w:lsdException w:name="Table Columns 5" w:semiHidden="1" w:unhideWhenUsed="1"/>
-    <w:lsdException w:name="Table Grid 1" w:semiHidden="1" w:unhideWhenUsed="1"/>
-    <w:lsdException w:name="Table Grid 2" w:semiHidden="1" w:unhideWhenUsed="1"/>
-    <w:lsdException w:name="Table Grid 3" w:semiHidden="1" w:unhideWhenUsed="1"/>
-    <w:lsdException w:name="Table Grid 4" w:semiHidden="1" w:unhideWhenUsed="1"/>
-    <w:lsdException w:name="Table Grid 5" w:semiHidden="1" w:unhideWhenUsed="1"/>
-    <w:lsdException w:name="Table Grid 6" w:semiHidden="1" w:unhideWhenUsed="1"/>
-    <w:lsdException w:name="Table Grid 7" w:semiHidden="1" w:unhideWhenUsed="1"/>
-    <w:lsdException w:name="Table Grid 8" w:semiHidden="1" w:unhideWhenUsed="1"/>
-    <w:lsdException w:name="Table List 1" w:semiHidden="1" w:unhideWhenUsed="1"/>
-    <w:lsdException w:name="Table List 2" w:semiHidden="1" w:unhideWhenUsed="1"/>
-    <w:lsdException w:name="Table List 3" w:semiHidden="1" w:unhideWhenUsed="1"/>
-    <w:lsdException w:name="Table List 4" w:semiHidden="1" w:unhideWhenUsed="1"/>
-    <w:lsdException w:name="Table List 5" w:semiHidden="1" w:unhideWhenUsed="1"/>
-    <w:lsdException w:name="Table List 6" w:semiHidden="1" w:unhideWhenUsed="1"/>
-    <w:lsdException w:name="Table List 7" w:semiHidden="1" w:unhideWhenUsed="1"/>
-    <w:lsdException w:name="Table List 8" w:semiHidden="1" w:unhideWhenUsed="1"/>
-    <w:lsdException w:name="Table 3D effects 1" w:semiHidden="1" w:unhideWhenUsed="1"/>
-    <w:lsdException w:name="Table 3D effects 2" w:semiHidden="1" w:unhideWhenUsed="1"/>
-    <w:lsdException w:name="Table 3D effects 3" w:semiHidden="1" w:unhideWhenUsed="1"/>
-    <w:lsdException w:name="Table Contemporary" w:semiHidden="1" w:unhideWhenUsed="1"/>
-    <w:lsdException w:name="Table Elegant" w:semiHidden="1" w:unhideWhenUsed="1"/>
-    <w:lsdException w:name="Table Professional" w:semiHidden="1" w:unhideWhenUsed="1"/>
-    <w:lsdException w:name="Table Subtle 1" w:semiHidden="1" w:unhideWhenUsed="1"/>
-    <w:lsdException w:name="Table Subtle 2" w:semiHidden="1" w:unhideWhenUsed="1"/>
-    <w:lsdException w:name="Table Web 1" w:semiHidden="1" w:unhideWhenUsed="1"/>
-    <w:lsdException w:name="Table Web 2" w:semiHidden="1" w:unhideWhenUsed="1"/>
-    <w:lsdException w:name="Table Web 3" w:semiHidden="1" w:unhideWhenUsed="1"/>
-    <w:lsdException w:name="Balloon Text" w:semiHidden="1" w:unhideWhenUsed="1"/>
-    <w:lsdException w:name="Table Grid" w:uiPriority="39"/>
-    <w:lsdException w:name="Table Theme" w:semiHidden="1" w:unhideWhenUsed="1"/>
-    <w:lsdException w:name="Placeholder Text" w:semiHidden="1"/>
-    <w:lsdException w:name="No Spacing" w:uiPriority="1" w:qFormat="1"/>
-    <w:lsdException w:name="Light Shading" w:uiPriority="60"/>
-    <w:lsdException w:name="Light List" w:uiPriority="61"/>
-    <w:lsdException w:name="Light Grid" w:uiPriority="62"/>
-    <w:lsdException w:name="Medium Shading 1" w:uiPriority="63"/>
-    <w:lsdException w:name="Medium Shading 2" w:uiPriority="64"/>
-    <w:lsdException w:name="Medium List 1" w:uiPriority="65"/>
-    <w:lsdException w:name="Medium List 2" w:uiPriority="66"/>
-    <w:lsdException w:name="Medium Grid 1" w:uiPriority="67"/>
-    <w:lsdException w:name="Medium Grid 2" w:uiPriority="68"/>
-    <w:lsdException w:name="Medium Grid 3" w:uiPriority="69"/>
-    <w:lsdException w:name="Dark List" w:uiPriority="70"/>
-    <w:lsdException w:name="Colorful Shading" w:uiPriority="71"/>
-    <w:lsdException w:name="Colorful List" w:uiPriority="72"/>
-    <w:lsdException w:name="Colorful Grid" w:uiPriority="73"/>
-    <w:lsdException w:name="Light Shading Accent 1" w:uiPriority="60"/>
-    <w:lsdException w:name="Light List Accent 1" w:uiPriority="61"/>
-    <w:lsdException w:name="Light Grid Accent 1" w:uiPriority="62"/>
-    <w:lsdException w:name="Medium Shading 1 Accent 1" w:uiPriority="63"/>
-    <w:lsdException w:name="Medium Shading 2 Accent 1" w:uiPriority="64"/>
-    <w:lsdException w:name="Medium List 1 Accent 1" w:uiPriority="65"/>
-    <w:lsdException w:name="Revision" w:semiHidden="1"/>
-    <w:lsdException w:name="List Paragraph" w:uiPriority="34" w:qFormat="1"/>
-    <w:lsdException w:name="Quote" w:uiPriority="29" w:qFormat="1"/>
-    <w:lsdException w:name="Intense Quote" w:uiPriority="30" w:qFormat="1"/>
-    <w:lsdException w:name="Medium List 2 Accent 1" w:uiPriority="66"/>
-    <w:lsdException w:name="Medium Grid 1 Accent 1" w:uiPriority="67"/>
-    <w:lsdException w:name="Medium Grid 2 Accent 1" w:uiPriority="68"/>
-    <w:lsdException w:name="Medium Grid 3 Accent 1" w:uiPriority="69"/>
-    <w:lsdException w:name="Dark List Accent 1" w:uiPriority="70"/>
-    <w:lsdException w:name="Colorful Shading Accent 1" w:uiPriority="71"/>
-    <w:lsdException w:name="Colorful List Accent 1" w:uiPriority="72"/>
-    <w:lsdException w:name="Colorful Grid Accent 1" w:uiPriority="73"/>
-    <w:lsdException w:name="Light Shading Accent 2" w:uiPriority="60"/>
-    <w:lsdException w:name="Light List Accent 2" w:uiPriority="61"/>
-    <w:lsdException w:name="Light Grid Accent 2" w:uiPriority="62"/>
-    <w:lsdException w:name="Medium Shading 1 Accent 2" w:uiPriority="63"/>
-    <w:lsdException w:name="Medium Shading 2 Accent 2" w:uiPriority="64"/>
-    <w:lsdException w:name="Medium List 1 Accent 2" w:uiPriority="65"/>
-    <w:lsdException w:name="Medium List 2 Accent 2" w:uiPriority="66"/>
-    <w:lsdException w:name="Medium Grid 1 Accent 2" w:uiPriority="67"/>
-    <w:lsdException w:name="Medium Grid 2 Accent 2" w:uiPriority="68"/>
-    <w:lsdException w:name="Medium Grid 3 Accent 2" w:uiPriority="69"/>
-    <w:lsdException w:name="Dark List Accent 2" w:uiPriority="70"/>
-    <w:lsdException w:name="Colorful Shading Accent 2" w:uiPriority="71"/>
-    <w:lsdException w:name="Colorful List Accent 2" w:uiPriority="72"/>
-    <w:lsdException w:name="Colorful Grid Accent 2" w:uiPriority="73"/>
-    <w:lsdException w:name="Light Shading Accent 3" w:uiPriority="60"/>
-    <w:lsdException w:name="Light List Accent 3" w:uiPriority="61"/>
-    <w:lsdException w:name="Light Grid Accent 3" w:uiPriority="62"/>
-    <w:lsdException w:name="Medium Shading 1 Accent 3" w:uiPriority="63"/>
-    <w:lsdException w:name="Medium Shading 2 Accent 3" w:uiPriority="64"/>
-    <w:lsdException w:name="Medium List 1 Accent 3" w:uiPriority="65"/>
-    <w:lsdException w:name="Medium List 2 Accent 3" w:uiPriority="66"/>
-    <w:lsdException w:name="Medium Grid 1 Accent 3" w:uiPriority="67"/>
-    <w:lsdException w:name="Medium Grid 2 Accent 3" w:uiPriority="68"/>
-    <w:lsdException w:name="Medium Grid 3 Accent 3" w:uiPriority="69"/>
-    <w:lsdException w:name="Dark List Accent 3" w:uiPriority="70"/>
-    <w:lsdException w:name="Colorful Shading Accent 3" w:uiPriority="71"/>
-    <w:lsdException w:name="Colorful List Accent 3" w:uiPriority="72"/>
-    <w:lsdException w:name="Colorful Grid Accent 3" w:uiPriority="73"/>
-    <w:lsdException w:name="Light Shading Accent 4" w:uiPriority="60"/>
-    <w:lsdException w:name="Light List Accent 4" w:uiPriority="61"/>
-    <w:lsdException w:name="Light Grid Accent 4" w:uiPriority="62"/>
-    <w:lsdException w:name="Medium Shading 1 Accent 4" w:uiPriority="63"/>
-    <w:lsdException w:name="Medium Shading 2 Accent 4" w:uiPriority="64"/>
-    <w:lsdException w:name="Medium List 1 Accent 4" w:uiPriority="65"/>
-    <w:lsdException w:name="Medium List 2 Accent 4" w:uiPriority="66"/>
-    <w:lsdException w:name="Medium Grid 1 Accent 4" w:uiPriority="67"/>
-    <w:lsdException w:name="Medium Grid 2 Accent 4" w:uiPriority="68"/>
-    <w:lsdException w:name="Medium Grid 3 Accent 4" w:uiPriority="69"/>
-    <w:lsdException w:name="Dark List Accent 4" w:uiPriority="70"/>
-    <w:lsdException w:name="Colorful Shading Accent 4" w:uiPriority="71"/>
-    <w:lsdException w:name="Colorful List Accent 4" w:uiPriority="72"/>
-    <w:lsdException w:name="Colorful Grid Accent 4" w:uiPriority="73"/>
-    <w:lsdException w:name="Light Shading Accent 5" w:uiPriority="60"/>
-    <w:lsdException w:name="Light List Accent 5" w:uiPriority="61"/>
-    <w:lsdException w:name="Light Grid Accent 5" w:uiPriority="62"/>
-    <w:lsdException w:name="Medium Shading 1 Accent 5" w:uiPriority="63"/>
-    <w:lsdException w:name="Medium Shading 2 Accent 5" w:uiPriority="64"/>
-    <w:lsdException w:name="Medium List 1 Accent 5" w:uiPriority="65"/>
-    <w:lsdException w:name="Medium List 2 Accent 5" w:uiPriority="66"/>
-    <w:lsdException w:name="Medium Grid 1 Accent 5" w:uiPriority="67"/>
-    <w:lsdException w:name="Medium Grid 2 Accent 5" w:uiPriority="68"/>
-    <w:lsdException w:name="Medium Grid 3 Accent 5" w:uiPriority="69"/>
-    <w:lsdException w:name="Dark List Accent 5" w:uiPriority="70"/>
-    <w:lsdException w:name="Colorful Shading Accent 5" w:uiPriority="71"/>
-    <w:lsdException w:name="Colorful List Accent 5" w:uiPriority="72"/>
-    <w:lsdException w:name="Colorful Grid Accent 5" w:uiPriority="73"/>
-    <w:lsdException w:name="Light Shading Accent 6" w:uiPriority="60"/>
-    <w:lsdException w:name="Light List Accent 6" w:uiPriority="61"/>
-    <w:lsdException w:name="Light Grid Accent 6" w:uiPriority="62"/>
-    <w:lsdException w:name="Medium Shading 1 Accent 6" w:uiPriority="63"/>
-    <w:lsdException w:name="Medium Shading 2 Accent 6" w:uiPriority="64"/>
-    <w:lsdException w:name="Medium List 1 Accent 6" w:uiPriority="65"/>
-    <w:lsdException w:name="Medium List 2 Accent 6" w:uiPriority="66"/>
-    <w:lsdException w:name="Medium Grid 1 Accent 6" w:uiPriority="67"/>
-    <w:lsdException w:name="Medium Grid 2 Accent 6" w:uiPriority="68"/>
-    <w:lsdException w:name="Medium Grid 3 Accent 6" w:uiPriority="69"/>
-    <w:lsdException w:name="Dark List Accent 6" w:uiPriority="70"/>
-    <w:lsdException w:name="Colorful Shading Accent 6" w:uiPriority="71"/>
-    <w:lsdException w:name="Colorful List Accent 6" w:uiPriority="72"/>
-    <w:lsdException w:name="Colorful Grid Accent 6" w:uiPriority="73"/>
-    <w:lsdException w:name="Subtle Emphasis" w:uiPriority="19" w:qFormat="1"/>
-    <w:lsdException w:name="Intense Emphasis" w:uiPriority="21" w:qFormat="1"/>
-    <w:lsdException w:name="Subtle Reference" w:uiPriority="31" w:qFormat="1"/>
-    <w:lsdException w:name="Intense Reference" w:uiPriority="32" w:qFormat="1"/>
-    <w:lsdException w:name="Book Title" w:uiPriority="33" w:qFormat="1"/>
-    <w:lsdException w:name="Bibliography" w:semiHidden="1" w:uiPriority="37" w:unhideWhenUsed="1"/>
-    <w:lsdException w:name="TOC Heading" w:semiHidden="1" w:uiPriority="39" w:unhideWhenUsed="1" w:qFormat="1"/>
-    <w:lsdException w:name="Plain Table 1" w:uiPriority="41"/>
-    <w:lsdException w:name="Plain Table 2" w:uiPriority="42"/>
-    <w:lsdException w:name="Plain Table 3" w:uiPriority="43"/>
-    <w:lsdException w:name="Plain Table 4" w:uiPriority="44"/>
-    <w:lsdException w:name="Plain Table 5" w:uiPriority="45"/>
-    <w:lsdException w:name="Grid Table Light" w:uiPriority="40"/>
-    <w:lsdException w:name="Grid Table 1 Light" w:uiPriority="46"/>
-    <w:lsdException w:name="Grid Table 2" w:uiPriority="47"/>
-    <w:lsdException w:name="Grid Table 3" w:uiPriority="48"/>
-    <w:lsdException w:name="Grid Table 4" w:uiPriority="49"/>
-    <w:lsdException w:name="Grid Table 5 Dark" w:uiPriority="50"/>
-    <w:lsdException w:name="Grid Table 6 Colorful" w:uiPriority="51"/>
-    <w:lsdException w:name="Grid Table 7 Colorful" w:uiPriority="52"/>
-    <w:lsdException w:name="Grid Table 1 Light Accent 1" w:uiPriority="46"/>
-    <w:lsdException w:name="Grid Table 2 Accent 1" w:uiPriority="47"/>
-    <w:lsdException w:name="Grid Table 3 Accent 1" w:uiPriority="48"/>
-    <w:lsdException w:name="Grid Table 4 Accent 1" w:uiPriority="49"/>
-    <w:lsdException w:name="Grid Table 5 Dark Accent 1" w:uiPriority="50"/>
-    <w:lsdException w:name="Grid Table 6 Colorful Accent 1" w:uiPriority="51"/>
-    <w:lsdException w:name="Grid Table 7 Colorful Accent 1" w:uiPriority="52"/>
-    <w:lsdException w:name="Grid Table 1 Light Accent 2" w:uiPriority="46"/>
-    <w:lsdException w:name="Grid Table 2 Accent 2" w:uiPriority="47"/>
-    <w:lsdException w:name="Grid Table 3 Accent 2" w:uiPriority="48"/>
-    <w:lsdException w:name="Grid Table 4 Accent 2" w:uiPriority="49"/>
-    <w:lsdException w:name="Grid Table 5 Dark Accent 2" w:uiPriority="50"/>
-    <w:lsdException w:name="Grid Table 6 Colorful Accent 2" w:uiPriority="51"/>
-    <w:lsdException w:name="Grid Table 7 Colorful Accent 2" w:uiPriority="52"/>
-    <w:lsdException w:name="Grid Table 1 Light Accent 3" w:uiPriority="46"/>
-    <w:lsdException w:name="Grid Table 2 Accent 3" w:uiPriority="47"/>
-    <w:lsdException w:name="Grid Table 3 Accent 3" w:uiPriority="48"/>
-    <w:lsdException w:name="Grid Table 4 Accent 3" w:uiPriority="49"/>
-    <w:lsdException w:name="Grid Table 5 Dark Accent 3" w:uiPriority="50"/>
-    <w:lsdException w:name="Grid Table 6 Colorful Accent 3" w:uiPriority="51"/>
-    <w:lsdException w:name="Grid Table 7 Colorful Accent 3" w:uiPriority="52"/>
-    <w:lsdException w:name="Grid Table 1 Light Accent 4" w:uiPriority="46"/>
-    <w:lsdException w:name="Grid Table 2 Accent 4" w:uiPriority="47"/>
-    <w:lsdException w:name="Grid Table 3 Accent 4" w:uiPriority="48"/>
-    <w:lsdException w:name="Grid Table 4 Accent 4" w:uiPriority="49"/>
-    <w:lsdException w:name="Grid Table 5 Dark Accent 4" w:uiPriority="50"/>
-    <w:lsdException w:name="Grid Table 6 Colorful Accent 4" w:uiPriority="51"/>
-    <w:lsdException w:name="Grid Table 7 Colorful Accent 4" w:uiPriority="52"/>
-    <w:lsdException w:name="Grid Table 1 Light Accent 5" w:uiPriority="46"/>
-    <w:lsdException w:name="Grid Table 2 Accent 5" w:uiPriority="47"/>
-    <w:lsdException w:name="Grid Table 3 Accent 5" w:uiPriority="48"/>
-    <w:lsdException w:name="Grid Table 4 Accent 5" w:uiPriority="49"/>
-    <w:lsdException w:name="Grid Table 5 Dark Accent 5" w:uiPriority="50"/>
-    <w:lsdException w:name="Grid Table 6 Colorful Accent 5" w:uiPriority="51"/>
-    <w:lsdException w:name="Grid Table 7 Colorful Accent 5" w:uiPriority="52"/>
-    <w:lsdException w:name="Grid Table 1 Light Accent 6" w:uiPriority="46"/>
-    <w:lsdException w:name="Grid Table 2 Accent 6" w:uiPriority="47"/>
-    <w:lsdException w:name="Grid Table 3 Accent 6" w:uiPriority="48"/>
-    <w:lsdException w:name="Grid Table 4 Accent 6" w:uiPriority="49"/>
-    <w:lsdException w:name="Grid Table 5 Dark Accent 6" w:uiPriority="50"/>
-    <w:lsdException w:name="Grid Table 6 Colorful Accent 6" w:uiPriority="51"/>
-    <w:lsdException w:name="Grid Table 7 Colorful Accent 6" w:uiPriority="52"/>
-    <w:lsdException w:name="List Table 1 Light" w:uiPriority="46"/>
-    <w:lsdException w:name="List Table 2" w:uiPriority="47"/>
-    <w:lsdException w:name="List Table 3" w:uiPriority="48"/>
-    <w:lsdException w:name="List Table 4" w:uiPriority="49"/>
-    <w:lsdException w:name="List Table 5 Dark" w:uiPriority="50"/>
-    <w:lsdException w:name="List Table 6 Colorful" w:uiPriority="51"/>
-    <w:lsdException w:name="List Table 7 Colorful" w:uiPriority="52"/>
-    <w:lsdException w:name="List Table 1 Light Accent 1" w:uiPriority="46"/>
-    <w:lsdException w:name="List Table 2 Accent 1" w:uiPriority="47"/>
-    <w:lsdException w:name="List Table 3 Accent 1" w:uiPriority="48"/>
-    <w:lsdException w:name="List Table 4 Accent 1" w:uiPriority="49"/>
-    <w:lsdException w:name="List Table 5 Dark Accent 1" w:uiPriority="50"/>
-    <w:lsdException w:name="List Table 6 Colorful Accent 1" w:uiPriority="51"/>
-    <w:lsdException w:name="List Table 7 Colorful Accent 1" w:uiPriority="52"/>
-    <w:lsdException w:name="List Table 1 Light Accent 2" w:uiPriority="46"/>
-    <w:lsdException w:name="List Table 2 Accent 2" w:uiPriority="47"/>
-    <w:lsdException w:name="List Table 3 Accent 2" w:uiPriority="48"/>
-    <w:lsdException w:name="List Table 4 Accent 2" w:uiPriority="49"/>
-    <w:lsdException w:name="List Table 5 Dark Accent 2" w:uiPriority="50"/>
-    <w:lsdException w:name="List Table 6 Colorful Accent 2" w:uiPriority="51"/>
-    <w:lsdException w:name="List Table 7 Colorful Accent 2" w:uiPriority="52"/>
-    <w:lsdException w:name="List Table 1 Light Accent 3" w:uiPriority="46"/>
-    <w:lsdException w:name="List Table 2 Accent 3" w:uiPriority="47"/>
-    <w:lsdException w:name="List Table 3 Accent 3" w:uiPriority="48"/>
-    <w:lsdException w:name="List Table 4 Accent 3" w:uiPriority="49"/>
-    <w:lsdException w:name="List Table 5 Dark Accent 3" w:uiPriority="50"/>
-    <w:lsdException w:name="List Table 6 Colorful Accent 3" w:uiPriority="51"/>
-    <w:lsdException w:name="List Table 7 Colorful Accent 3" w:uiPriority="52"/>
-    <w:lsdException w:name="List Table 1 Light Accent 4" w:uiPriority="46"/>
-    <w:lsdException w:name="List Table 2 Accent 4" w:uiPriority="47"/>
-    <w:lsdException w:name="List Table 3 Accent 4" w:uiPriority="48"/>
-    <w:lsdException w:name="List Table 4 Accent 4" w:uiPriority="49"/>
-    <w:lsdException w:name="List Table 5 Dark Accent 4" w:uiPriority="50"/>
-    <w:lsdException w:name="List Table 6 Colorful Accent 4" w:uiPriority="51"/>
-    <w:lsdException w:name="List Table 7 Colorful Accent 4" w:uiPriority="52"/>
-    <w:lsdException w:name="List Table 1 Light Accent 5" w:uiPriority="46"/>
-    <w:lsdException w:name="List Table 2 Accent 5" w:uiPriority="47"/>
-    <w:lsdException w:name="List Table 3 Accent 5" w:uiPriority="48"/>
-    <w:lsdException w:name="List Table 4 Accent 5" w:uiPriority="49"/>
-    <w:lsdException w:name="List Table 5 Dark Accent 5" w:uiPriority="50"/>
-    <w:lsdException w:name="List Table 6 Colorful Accent 5" w:uiPriority="51"/>
-    <w:lsdException w:name="List Table 7 Colorful Accent 5" w:uiPriority="52"/>
-    <w:lsdException w:name="List Table 1 Light Accent 6" w:uiPriority="46"/>
-    <w:lsdException w:name="List Table 2 Accent 6" w:uiPriority="47"/>
-    <w:lsdException w:name="List Table 3 Accent 6" w:uiPriority="48"/>
-    <w:lsdException w:name="List Table 4 Accent 6" w:uiPriority="49"/>
-    <w:lsdException w:name="List Table 5 Dark Accent 6" w:uiPriority="50"/>
-    <w:lsdException w:name="List Table 6 Colorful Accent 6" w:uiPriority="51"/>
-    <w:lsdException w:name="List Table 7 Colorful Accent 6" w:uiPriority="52"/>
-    <w:lsdException w:name="Mention" w:semiHidden="1" w:unhideWhenUsed="1"/>
-    <w:lsdException w:name="Smart Hyperlink" w:semiHidden="1" w:unhideWhenUsed="1"/>
-    <w:lsdException w:name="Hashtag" w:semiHidden="1" w:unhideWhenUsed="1"/>
-    <w:lsdException w:name="Unresolved Mention" w:semiHidden="1" w:unhideWhenUsed="1"/>
-    <w:lsdException w:name="Smart Link" w:semiHidden="1" w:unhideWhenUsed="1"/>
+  <w:latentStyles w:defLockedState="0" w:defUIPriority="99" w:defSemiHidden="1" w:defUnhideWhenUsed="1" w:defQFormat="0" w:count="267">
+    <w:lsdException w:name="Normal" w:semiHidden="0" w:uiPriority="0" w:unhideWhenUsed="0" w:qFormat="1"/>
+    <w:lsdException w:name="heading 1" w:semiHidden="0" w:uiPriority="9" w:unhideWhenUsed="0" w:qFormat="1"/>
+    <w:lsdException w:name="heading 2" w:uiPriority="9" w:qFormat="1"/>
+    <w:lsdException w:name="heading 3" w:uiPriority="9" w:qFormat="1"/>
+    <w:lsdException w:name="heading 4" w:uiPriority="9" w:qFormat="1"/>
+    <w:lsdException w:name="heading 5" w:uiPriority="9" w:qFormat="1"/>
+    <w:lsdException w:name="heading 6" w:uiPriority="9" w:qFormat="1"/>
+    <w:lsdException w:name="heading 7" w:uiPriority="9" w:qFormat="1"/>
+    <w:lsdException w:name="heading 8" w:uiPriority="9" w:qFormat="1"/>
+    <w:lsdException w:name="heading 9" w:uiPriority="9" w:qFormat="1"/>
+    <w:lsdException w:name="toc 1" w:uiPriority="39"/>
+    <w:lsdException w:name="toc 2" w:uiPriority="39"/>
+    <w:lsdException w:name="toc 3" w:uiPriority="39"/>
+    <w:lsdException w:name="toc 4" w:uiPriority="39"/>
+    <w:lsdException w:name="toc 5" w:uiPriority="39"/>
+    <w:lsdException w:name="toc 6" w:uiPriority="39"/>
+    <w:lsdException w:name="toc 7" w:uiPriority="39"/>
+    <w:lsdException w:name="toc 8" w:uiPriority="39"/>
+    <w:lsdException w:name="toc 9" w:uiPriority="39"/>
+    <w:lsdException w:name="caption" w:uiPriority="35" w:qFormat="1"/>
+    <w:lsdException w:name="Title" w:semiHidden="0" w:uiPriority="10" w:unhideWhenUsed="0" w:qFormat="1"/>
+    <w:lsdException w:name="Default Paragraph Font" w:uiPriority="1"/>
+    <w:lsdException w:name="Subtitle" w:semiHidden="0" w:uiPriority="11" w:unhideWhenUsed="0" w:qFormat="1"/>
+    <w:lsdException w:name="Strong" w:semiHidden="0" w:uiPriority="22" w:unhideWhenUsed="0" w:qFormat="1"/>
+    <w:lsdException w:name="Emphasis" w:semiHidden="0" w:uiPriority="20" w:unhideWhenUsed="0" w:qFormat="1"/>
+    <w:lsdException w:name="Table Grid" w:semiHidden="0" w:uiPriority="39" w:unhideWhenUsed="0"/>
+    <w:lsdException w:name="Placeholder Text" w:unhideWhenUsed="0"/>
+    <w:lsdException w:name="No Spacing" w:semiHidden="0" w:uiPriority="1" w:unhideWhenUsed="0" w:qFormat="1"/>
+    <w:lsdException w:name="Light Shading" w:semiHidden="0" w:uiPriority="60" w:unhideWhenUsed="0"/>
+    <w:lsdException w:name="Light List" w:semiHidden="0" w:uiPriority="61" w:unhideWhenUsed="0"/>
+    <w:lsdException w:name="Light Grid" w:semiHidden="0" w:uiPriority="62" w:unhideWhenUsed="0"/>
+    <w:lsdException w:name="Medium Shading 1" w:semiHidden="0" w:uiPriority="63" w:unhideWhenUsed="0"/>
+    <w:lsdException w:name="Medium Shading 2" w:semiHidden="0" w:uiPriority="64" w:unhideWhenUsed="0"/>
+    <w:lsdException w:name="Medium List 1" w:semiHidden="0" w:uiPriority="65" w:unhideWhenUsed="0"/>
+    <w:lsdException w:name="Medium List 2" w:semiHidden="0" w:uiPriority="66" w:unhideWhenUsed="0"/>
+    <w:lsdException w:name="Medium Grid 1" w:semiHidden="0" w:uiPriority="67" w:unhideWhenUsed="0"/>
+    <w:lsdException w:name="Medium Grid 2" w:semiHidden="0" w:uiPriority="68" w:unhideWhenUsed="0"/>
+    <w:lsdException w:name="Medium Grid 3" w:semiHidden="0" w:uiPriority="69" w:unhideWhenUsed="0"/>
+    <w:lsdException w:name="Dark List" w:semiHidden="0" w:uiPriority="70" w:unhideWhenUsed="0"/>
+    <w:lsdException w:name="Colorful Shading" w:semiHidden="0" w:uiPriority="71" w:unhideWhenUsed="0"/>
+    <w:lsdException w:name="Colorful List" w:semiHidden="0" w:uiPriority="72" w:unhideWhenUsed="0"/>
+    <w:lsdException w:name="Colorful Grid" w:semiHidden="0" w:uiPriority="73" w:unhideWhenUsed="0"/>
+    <w:lsdException w:name="Light Shading Accent 1" w:semiHidden="0" w:uiPriority="60" w:unhideWhenUsed="0"/>
+    <w:lsdException w:name="Light List Accent 1" w:semiHidden="0" w:uiPriority="61" w:unhideWhenUsed="0"/>
+    <w:lsdException w:name="Light Grid Accent 1" w:semiHidden="0" w:uiPriority="62" w:unhideWhenUsed="0"/>
+    <w:lsdException w:name="Medium Shading 1 Accent 1" w:semiHidden="0" w:uiPriority="63" w:unhideWhenUsed="0"/>
+    <w:lsdException w:name="Medium Shading 2 Accent 1" w:semiHidden="0" w:uiPriority="64" w:unhideWhenUsed="0"/>
+    <w:lsdException w:name="Medium List 1 Accent 1" w:semiHidden="0" w:uiPriority="65" w:unhideWhenUsed="0"/>
+    <w:lsdException w:name="Revision" w:unhideWhenUsed="0"/>
+    <w:lsdException w:name="List Paragraph" w:semiHidden="0" w:uiPriority="34" w:unhideWhenUsed="0" w:qFormat="1"/>
+    <w:lsdException w:name="Quote" w:semiHidden="0" w:uiPriority="29" w:unhideWhenUsed="0" w:qFormat="1"/>
+    <w:lsdException w:name="Intense Quote" w:semiHidden="0" w:uiPriority="30" w:unhideWhenUsed="0" w:qFormat="1"/>
+    <w:lsdException w:name="Medium List 2 Accent 1" w:semiHidden="0" w:uiPriority="66" w:unhideWhenUsed="0"/>
+    <w:lsdException w:name="Medium Grid 1 Accent 1" w:semiHidden="0" w:uiPriority="67" w:unhideWhenUsed="0"/>
+    <w:lsdException w:name="Medium Grid 2 Accent 1" w:semiHidden="0" w:uiPriority="68" w:unhideWhenUsed="0"/>
+    <w:lsdException w:name="Medium Grid 3 Accent 1" w:semiHidden="0" w:uiPriority="69" w:unhideWhenUsed="0"/>
+    <w:lsdException w:name="Dark List Accent 1" w:semiHidden="0" w:uiPriority="70" w:unhideWhenUsed="0"/>
+    <w:lsdException w:name="Colorful Shading Accent 1" w:semiHidden="0" w:uiPriority="71" w:unhideWhenUsed="0"/>
+    <w:lsdException w:name="Colorful List Accent 1" w:semiHidden="0" w:uiPriority="72" w:unhideWhenUsed="0"/>
+    <w:lsdException w:name="Colorful Grid Accent 1" w:semiHidden="0" w:uiPriority="73" w:unhideWhenUsed="0"/>
+    <w:lsdException w:name="Light Shading Accent 2" w:semiHidden="0" w:uiPriority="60" w:unhideWhenUsed="0"/>
+    <w:lsdException w:name="Light List Accent 2" w:semiHidden="0" w:uiPriority="61" w:unhideWhenUsed="0"/>
+    <w:lsdException w:name="Light Grid Accent 2" w:semiHidden="0" w:uiPriority="62" w:unhideWhenUsed="0"/>
+    <w:lsdException w:name="Medium Shading 1 Accent 2" w:semiHidden="0" w:uiPriority="63" w:unhideWhenUsed="0"/>
+    <w:lsdException w:name="Medium Shading 2 Accent 2" w:semiHidden="0" w:uiPriority="64" w:unhideWhenUsed="0"/>
+    <w:lsdException w:name="Medium List 1 Accent 2" w:semiHidden="0" w:uiPriority="65" w:unhideWhenUsed="0"/>
+    <w:lsdException w:name="Medium List 2 Accent 2" w:semiHidden="0" w:uiPriority="66" w:unhideWhenUsed="0"/>
+    <w:lsdException w:name="Medium Grid 1 Accent 2" w:semiHidden="0" w:uiPriority="67" w:unhideWhenUsed="0"/>
+    <w:lsdException w:name="Medium Grid 2 Accent 2" w:semiHidden="0" w:uiPriority="68" w:unhideWhenUsed="0"/>
+    <w:lsdException w:name="Medium Grid 3 Accent 2" w:semiHidden="0" w:uiPriority="69" w:unhideWhenUsed="0"/>
+    <w:lsdException w:name="Dark List Accent 2" w:semiHidden="0" w:uiPriority="70" w:unhideWhenUsed="0"/>
+    <w:lsdException w:name="Colorful Shading Accent 2" w:semiHidden="0" w:uiPriority="71" w:unhideWhenUsed="0"/>
+    <w:lsdException w:name="Colorful List Accent 2" w:semiHidden="0" w:uiPriority="72" w:unhideWhenUsed="0"/>
+    <w:lsdException w:name="Colorful Grid Accent 2" w:semiHidden="0" w:uiPriority="73" w:unhideWhenUsed="0"/>
+    <w:lsdException w:name="Light Shading Accent 3" w:semiHidden="0" w:uiPriority="60" w:unhideWhenUsed="0"/>
+    <w:lsdException w:name="Light List Accent 3" w:semiHidden="0" w:uiPriority="61" w:unhideWhenUsed="0"/>
+    <w:lsdException w:name="Light Grid Accent 3" w:semiHidden="0" w:uiPriority="62" w:unhideWhenUsed="0"/>
+    <w:lsdException w:name="Medium Shading 1 Accent 3" w:semiHidden="0" w:uiPriority="63" w:unhideWhenUsed="0"/>
+    <w:lsdException w:name="Medium Shading 2 Accent 3" w:semiHidden="0" w:uiPriority="64" w:unhideWhenUsed="0"/>
+    <w:lsdException w:name="Medium List 1 Accent 3" w:semiHidden="0" w:uiPriority="65" w:unhideWhenUsed="0"/>
+    <w:lsdException w:name="Medium List 2 Accent 3" w:semiHidden="0" w:uiPriority="66" w:unhideWhenUsed="0"/>
+    <w:lsdException w:name="Medium Grid 1 Accent 3" w:semiHidden="0" w:uiPriority="67" w:unhideWhenUsed="0"/>
+    <w:lsdException w:name="Medium Grid 2 Accent 3" w:semiHidden="0" w:uiPriority="68" w:unhideWhenUsed="0"/>
+    <w:lsdException w:name="Medium Grid 3 Accent 3" w:semiHidden="0" w:uiPriority="69" w:unhideWhenUsed="0"/>
+    <w:lsdException w:name="Dark List Accent 3" w:semiHidden="0" w:uiPriority="70" w:unhideWhenUsed="0"/>
+    <w:lsdException w:name="Colorful Shading Accent 3" w:semiHidden="0" w:uiPriority="71" w:unhideWhenUsed="0"/>
+    <w:lsdException w:name="Colorful List Accent 3" w:semiHidden="0" w:uiPriority="72" w:unhideWhenUsed="0"/>
+    <w:lsdException w:name="Colorful Grid Accent 3" w:semiHidden="0" w:uiPriority="73" w:unhideWhenUsed="0"/>
+    <w:lsdException w:name="Light Shading Accent 4" w:semiHidden="0" w:uiPriority="60" w:unhideWhenUsed="0"/>
+    <w:lsdException w:name="Light List Accent 4" w:semiHidden="0" w:uiPriority="61" w:unhideWhenUsed="0"/>
+    <w:lsdException w:name="Light Grid Accent 4" w:semiHidden="0" w:uiPriority="62" w:unhideWhenUsed="0"/>
+    <w:lsdException w:name="Medium Shading 1 Accent 4" w:semiHidden="0" w:uiPriority="63" w:unhideWhenUsed="0"/>
+    <w:lsdException w:name="Medium Shading 2 Accent 4" w:semiHidden="0" w:uiPriority="64" w:unhideWhenUsed="0"/>
+    <w:lsdException w:name="Medium List 1 Accent 4" w:semiHidden="0" w:uiPriority="65" w:unhideWhenUsed="0"/>
+    <w:lsdException w:name="Medium List 2 Accent 4" w:semiHidden="0" w:uiPriority="66" w:unhideWhenUsed="0"/>
+    <w:lsdException w:name="Medium Grid 1 Accent 4" w:semiHidden="0" w:uiPriority="67" w:unhideWhenUsed="0"/>
+    <w:lsdException w:name="Medium Grid 2 Accent 4" w:semiHidden="0" w:uiPriority="68" w:unhideWhenUsed="0"/>
+    <w:lsdException w:name="Medium Grid 3 Accent 4" w:semiHidden="0" w:uiPriority="69" w:unhideWhenUsed="0"/>
+    <w:lsdException w:name="Dark List Accent 4" w:semiHidden="0" w:uiPriority="70" w:unhideWhenUsed="0"/>
+    <w:lsdException w:name="Colorful Shading Accent 4" w:semiHidden="0" w:uiPriority="71" w:unhideWhenUsed="0"/>
+    <w:lsdException w:name="Colorful List Accent 4" w:semiHidden="0" w:uiPriority="72" w:unhideWhenUsed="0"/>
+    <w:lsdException w:name="Colorful Grid Accent 4" w:semiHidden="0" w:uiPriority="73" w:unhideWhenUsed="0"/>
+    <w:lsdException w:name="Light Shading Accent 5" w:semiHidden="0" w:uiPriority="60" w:unhideWhenUsed="0"/>
+    <w:lsdException w:name="Light List Accent 5" w:semiHidden="0" w:uiPriority="61" w:unhideWhenUsed="0"/>
+    <w:lsdException w:name="Light Grid Accent 5" w:semiHidden="0" w:uiPriority="62" w:unhideWhenUsed="0"/>
+    <w:lsdException w:name="Medium Shading 1 Accent 5" w:semiHidden="0" w:uiPriority="63" w:unhideWhenUsed="0"/>
+    <w:lsdException w:name="Medium Shading 2 Accent 5" w:semiHidden="0" w:uiPriority="64" w:unhideWhenUsed="0"/>
+    <w:lsdException w:name="Medium List 1 Accent 5" w:semiHidden="0" w:uiPriority="65" w:unhideWhenUsed="0"/>
+    <w:lsdException w:name="Medium List 2 Accent 5" w:semiHidden="0" w:uiPriority="66" w:unhideWhenUsed="0"/>
+    <w:lsdException w:name="Medium Grid 1 Accent 5" w:semiHidden="0" w:uiPriority="67" w:unhideWhenUsed="0"/>
+    <w:lsdException w:name="Medium Grid 2 Accent 5" w:semiHidden="0" w:uiPriority="68" w:unhideWhenUsed="0"/>
+    <w:lsdException w:name="Medium Grid 3 Accent 5" w:semiHidden="0" w:uiPriority="69" w:unhideWhenUsed="0"/>
+    <w:lsdException w:name="Dark List Accent 5" w:semiHidden="0" w:uiPriority="70" w:unhideWhenUsed="0"/>
+    <w:lsdException w:name="Colorful Shading Accent 5" w:semiHidden="0" w:uiPriority="71" w:unhideWhenUsed="0"/>
+    <w:lsdException w:name="Colorful List Accent 5" w:semiHidden="0" w:uiPriority="72" w:unhideWhenUsed="0"/>
+    <w:lsdException w:name="Colorful Grid Accent 5" w:semiHidden="0" w:uiPriority="73" w:unhideWhenUsed="0"/>
+    <w:lsdException w:name="Light Shading Accent 6" w:semiHidden="0" w:uiPriority="60" w:unhideWhenUsed="0"/>
+    <w:lsdException w:name="Light List Accent 6" w:semiHidden="0" w:uiPriority="61" w:unhideWhenUsed="0"/>
+    <w:lsdException w:name="Light Grid Accent 6" w:semiHidden="0" w:uiPriority="62" w:unhideWhenUsed="0"/>
+    <w:lsdException w:name="Medium Shading 1 Accent 6" w:semiHidden="0" w:uiPriority="63" w:unhideWhenUsed="0"/>
+    <w:lsdException w:name="Medium Shading 2 Accent 6" w:semiHidden="0" w:uiPriority="64" w:unhideWhenUsed="0"/>
+    <w:lsdException w:name="Medium List 1 Accent 6" w:semiHidden="0" w:uiPriority="65" w:unhideWhenUsed="0"/>
+    <w:lsdException w:name="Medium List 2 Accent 6" w:semiHidden="0" w:uiPriority="66" w:unhideWhenUsed="0"/>
+    <w:lsdException w:name="Medium Grid 1 Accent 6" w:semiHidden="0" w:uiPriority="67" w:unhideWhenUsed="0"/>
+    <w:lsdException w:name="Medium Grid 2 Accent 6" w:semiHidden="0" w:uiPriority="68" w:unhideWhenUsed="0"/>
+    <w:lsdException w:name="Medium Grid 3 Accent 6" w:semiHidden="0" w:uiPriority="69" w:unhideWhenUsed="0"/>
+    <w:lsdException w:name="Dark List Accent 6" w:semiHidden="0" w:uiPriority="70" w:unhideWhenUsed="0"/>
+    <w:lsdException w:name="Colorful Shading Accent 6" w:semiHidden="0" w:uiPriority="71" w:unhideWhenUsed="0"/>
+    <w:lsdException w:name="Colorful List Accent 6" w:semiHidden="0" w:uiPriority="72" w:unhideWhenUsed="0"/>
+    <w:lsdException w:name="Colorful Grid Accent 6" w:semiHidden="0" w:uiPriority="73" w:unhideWhenUsed="0"/>
+    <w:lsdException w:name="Subtle Emphasis" w:semiHidden="0" w:uiPriority="19" w:unhideWhenUsed="0" w:qFormat="1"/>
+    <w:lsdException w:name="Intense Emphasis" w:semiHidden="0" w:uiPriority="21" w:unhideWhenUsed="0" w:qFormat="1"/>
+    <w:lsdException w:name="Subtle Reference" w:semiHidden="0" w:uiPriority="31" w:unhideWhenUsed="0" w:qFormat="1"/>
+    <w:lsdException w:name="Intense Reference" w:semiHidden="0" w:uiPriority="32" w:unhideWhenUsed="0" w:qFormat="1"/>
+    <w:lsdException w:name="Book Title" w:semiHidden="0" w:uiPriority="33" w:unhideWhenUsed="0" w:qFormat="1"/>
+    <w:lsdException w:name="Bibliography" w:uiPriority="37"/>
+    <w:lsdException w:name="TOC Heading" w:uiPriority="39" w:qFormat="1"/>
   </w:latentStyles>
   <w:style w:type="paragraph" w:default="1" w:styleId="Normal">
     <w:name w:val="Normal"/>
@@ -5141,6 +6456,686 @@
       <w:contextualSpacing/>
     </w:pPr>
   </w:style>
+  <w:style w:type="paragraph" w:styleId="BalloonText">
+    <w:name w:val="Balloon Text"/>
+    <w:basedOn w:val="Normal"/>
+    <w:link w:val="BalloonTextChar"/>
+    <w:uiPriority w:val="99"/>
+    <w:semiHidden/>
+    <w:unhideWhenUsed/>
+    <w:rsid w:val="00A3524D"/>
+    <w:pPr>
+      <w:spacing w:after="0" w:line="240" w:lineRule="auto"/>
+    </w:pPr>
+    <w:rPr>
+      <w:rFonts w:ascii="Tahoma" w:hAnsi="Tahoma" w:cs="Tahoma"/>
+      <w:sz w:val="16"/>
+      <w:szCs w:val="16"/>
+    </w:rPr>
+  </w:style>
+  <w:style w:type="character" w:customStyle="1" w:styleId="BalloonTextChar">
+    <w:name w:val="Balloon Text Char"/>
+    <w:basedOn w:val="DefaultParagraphFont"/>
+    <w:link w:val="BalloonText"/>
+    <w:uiPriority w:val="99"/>
+    <w:semiHidden/>
+    <w:rsid w:val="00A3524D"/>
+    <w:rPr>
+      <w:rFonts w:ascii="Tahoma" w:hAnsi="Tahoma" w:cs="Tahoma"/>
+      <w:sz w:val="16"/>
+      <w:szCs w:val="16"/>
+    </w:rPr>
+  </w:style>
+</w:styles>
+</file>
+
+<file path=word/stylesWithEffects.xml><?xml version="1.0" encoding="utf-8"?>
+<w:styles xmlns:wpc="http://schemas.microsoft.com/office/word/2010/wordprocessingCanvas" xmlns:mc="http://schemas.openxmlformats.org/markup-compatibility/2006" xmlns:o="urn:schemas-microsoft-com:office:office" xmlns:r="http://schemas.openxmlformats.org/officeDocument/2006/relationships" xmlns:m="http://schemas.openxmlformats.org/officeDocument/2006/math" xmlns:v="urn:schemas-microsoft-com:vml" xmlns:wp14="http://schemas.microsoft.com/office/word/2010/wordprocessingDrawing" xmlns:wp="http://schemas.openxmlformats.org/drawingml/2006/wordprocessingDrawing" xmlns:w10="urn:schemas-microsoft-com:office:word" xmlns:w="http://schemas.openxmlformats.org/wordprocessingml/2006/main" xmlns:w14="http://schemas.microsoft.com/office/word/2010/wordml" xmlns:wpg="http://schemas.microsoft.com/office/word/2010/wordprocessingGroup" xmlns:wpi="http://schemas.microsoft.com/office/word/2010/wordprocessingInk" xmlns:wne="http://schemas.microsoft.com/office/word/2006/wordml" xmlns:wps="http://schemas.microsoft.com/office/word/2010/wordprocessingShape" mc:Ignorable="w14 wp14">
+  <w:docDefaults>
+    <w:rPrDefault>
+      <w:rPr>
+        <w:rFonts w:asciiTheme="minorHAnsi" w:eastAsiaTheme="minorHAnsi" w:hAnsiTheme="minorHAnsi" w:cstheme="minorBidi"/>
+        <w:sz w:val="22"/>
+        <w:szCs w:val="22"/>
+        <w:lang w:val="en-US" w:eastAsia="en-US" w:bidi="ar-SA"/>
+      </w:rPr>
+    </w:rPrDefault>
+    <w:pPrDefault>
+      <w:pPr>
+        <w:spacing w:after="160" w:line="259" w:lineRule="auto"/>
+      </w:pPr>
+    </w:pPrDefault>
+  </w:docDefaults>
+  <w:latentStyles w:defLockedState="0" w:defUIPriority="99" w:defSemiHidden="1" w:defUnhideWhenUsed="1" w:defQFormat="0" w:count="267">
+    <w:lsdException w:name="Normal" w:semiHidden="0" w:uiPriority="0" w:unhideWhenUsed="0" w:qFormat="1"/>
+    <w:lsdException w:name="heading 1" w:semiHidden="0" w:uiPriority="9" w:unhideWhenUsed="0" w:qFormat="1"/>
+    <w:lsdException w:name="heading 2" w:uiPriority="9" w:qFormat="1"/>
+    <w:lsdException w:name="heading 3" w:uiPriority="9" w:qFormat="1"/>
+    <w:lsdException w:name="heading 4" w:uiPriority="9" w:qFormat="1"/>
+    <w:lsdException w:name="heading 5" w:uiPriority="9" w:qFormat="1"/>
+    <w:lsdException w:name="heading 6" w:uiPriority="9" w:qFormat="1"/>
+    <w:lsdException w:name="heading 7" w:uiPriority="9" w:qFormat="1"/>
+    <w:lsdException w:name="heading 8" w:uiPriority="9" w:qFormat="1"/>
+    <w:lsdException w:name="heading 9" w:uiPriority="9" w:qFormat="1"/>
+    <w:lsdException w:name="toc 1" w:uiPriority="39"/>
+    <w:lsdException w:name="toc 2" w:uiPriority="39"/>
+    <w:lsdException w:name="toc 3" w:uiPriority="39"/>
+    <w:lsdException w:name="toc 4" w:uiPriority="39"/>
+    <w:lsdException w:name="toc 5" w:uiPriority="39"/>
+    <w:lsdException w:name="toc 6" w:uiPriority="39"/>
+    <w:lsdException w:name="toc 7" w:uiPriority="39"/>
+    <w:lsdException w:name="toc 8" w:uiPriority="39"/>
+    <w:lsdException w:name="toc 9" w:uiPriority="39"/>
+    <w:lsdException w:name="caption" w:uiPriority="35" w:qFormat="1"/>
+    <w:lsdException w:name="Title" w:semiHidden="0" w:uiPriority="10" w:unhideWhenUsed="0" w:qFormat="1"/>
+    <w:lsdException w:name="Default Paragraph Font" w:uiPriority="1"/>
+    <w:lsdException w:name="Subtitle" w:semiHidden="0" w:uiPriority="11" w:unhideWhenUsed="0" w:qFormat="1"/>
+    <w:lsdException w:name="Strong" w:semiHidden="0" w:uiPriority="22" w:unhideWhenUsed="0" w:qFormat="1"/>
+    <w:lsdException w:name="Emphasis" w:semiHidden="0" w:uiPriority="20" w:unhideWhenUsed="0" w:qFormat="1"/>
+    <w:lsdException w:name="Table Grid" w:semiHidden="0" w:uiPriority="39" w:unhideWhenUsed="0"/>
+    <w:lsdException w:name="Placeholder Text" w:unhideWhenUsed="0"/>
+    <w:lsdException w:name="No Spacing" w:semiHidden="0" w:uiPriority="1" w:unhideWhenUsed="0" w:qFormat="1"/>
+    <w:lsdException w:name="Light Shading" w:semiHidden="0" w:uiPriority="60" w:unhideWhenUsed="0"/>
+    <w:lsdException w:name="Light List" w:semiHidden="0" w:uiPriority="61" w:unhideWhenUsed="0"/>
+    <w:lsdException w:name="Light Grid" w:semiHidden="0" w:uiPriority="62" w:unhideWhenUsed="0"/>
+    <w:lsdException w:name="Medium Shading 1" w:semiHidden="0" w:uiPriority="63" w:unhideWhenUsed="0"/>
+    <w:lsdException w:name="Medium Shading 2" w:semiHidden="0" w:uiPriority="64" w:unhideWhenUsed="0"/>
+    <w:lsdException w:name="Medium List 1" w:semiHidden="0" w:uiPriority="65" w:unhideWhenUsed="0"/>
+    <w:lsdException w:name="Medium List 2" w:semiHidden="0" w:uiPriority="66" w:unhideWhenUsed="0"/>
+    <w:lsdException w:name="Medium Grid 1" w:semiHidden="0" w:uiPriority="67" w:unhideWhenUsed="0"/>
+    <w:lsdException w:name="Medium Grid 2" w:semiHidden="0" w:uiPriority="68" w:unhideWhenUsed="0"/>
+    <w:lsdException w:name="Medium Grid 3" w:semiHidden="0" w:uiPriority="69" w:unhideWhenUsed="0"/>
+    <w:lsdException w:name="Dark List" w:semiHidden="0" w:uiPriority="70" w:unhideWhenUsed="0"/>
+    <w:lsdException w:name="Colorful Shading" w:semiHidden="0" w:uiPriority="71" w:unhideWhenUsed="0"/>
+    <w:lsdException w:name="Colorful List" w:semiHidden="0" w:uiPriority="72" w:unhideWhenUsed="0"/>
+    <w:lsdException w:name="Colorful Grid" w:semiHidden="0" w:uiPriority="73" w:unhideWhenUsed="0"/>
+    <w:lsdException w:name="Light Shading Accent 1" w:semiHidden="0" w:uiPriority="60" w:unhideWhenUsed="0"/>
+    <w:lsdException w:name="Light List Accent 1" w:semiHidden="0" w:uiPriority="61" w:unhideWhenUsed="0"/>
+    <w:lsdException w:name="Light Grid Accent 1" w:semiHidden="0" w:uiPriority="62" w:unhideWhenUsed="0"/>
+    <w:lsdException w:name="Medium Shading 1 Accent 1" w:semiHidden="0" w:uiPriority="63" w:unhideWhenUsed="0"/>
+    <w:lsdException w:name="Medium Shading 2 Accent 1" w:semiHidden="0" w:uiPriority="64" w:unhideWhenUsed="0"/>
+    <w:lsdException w:name="Medium List 1 Accent 1" w:semiHidden="0" w:uiPriority="65" w:unhideWhenUsed="0"/>
+    <w:lsdException w:name="Revision" w:unhideWhenUsed="0"/>
+    <w:lsdException w:name="List Paragraph" w:semiHidden="0" w:uiPriority="34" w:unhideWhenUsed="0" w:qFormat="1"/>
+    <w:lsdException w:name="Quote" w:semiHidden="0" w:uiPriority="29" w:unhideWhenUsed="0" w:qFormat="1"/>
+    <w:lsdException w:name="Intense Quote" w:semiHidden="0" w:uiPriority="30" w:unhideWhenUsed="0" w:qFormat="1"/>
+    <w:lsdException w:name="Medium List 2 Accent 1" w:semiHidden="0" w:uiPriority="66" w:unhideWhenUsed="0"/>
+    <w:lsdException w:name="Medium Grid 1 Accent 1" w:semiHidden="0" w:uiPriority="67" w:unhideWhenUsed="0"/>
+    <w:lsdException w:name="Medium Grid 2 Accent 1" w:semiHidden="0" w:uiPriority="68" w:unhideWhenUsed="0"/>
+    <w:lsdException w:name="Medium Grid 3 Accent 1" w:semiHidden="0" w:uiPriority="69" w:unhideWhenUsed="0"/>
+    <w:lsdException w:name="Dark List Accent 1" w:semiHidden="0" w:uiPriority="70" w:unhideWhenUsed="0"/>
+    <w:lsdException w:name="Colorful Shading Accent 1" w:semiHidden="0" w:uiPriority="71" w:unhideWhenUsed="0"/>
+    <w:lsdException w:name="Colorful List Accent 1" w:semiHidden="0" w:uiPriority="72" w:unhideWhenUsed="0"/>
+    <w:lsdException w:name="Colorful Grid Accent 1" w:semiHidden="0" w:uiPriority="73" w:unhideWhenUsed="0"/>
+    <w:lsdException w:name="Light Shading Accent 2" w:semiHidden="0" w:uiPriority="60" w:unhideWhenUsed="0"/>
+    <w:lsdException w:name="Light List Accent 2" w:semiHidden="0" w:uiPriority="61" w:unhideWhenUsed="0"/>
+    <w:lsdException w:name="Light Grid Accent 2" w:semiHidden="0" w:uiPriority="62" w:unhideWhenUsed="0"/>
+    <w:lsdException w:name="Medium Shading 1 Accent 2" w:semiHidden="0" w:uiPriority="63" w:unhideWhenUsed="0"/>
+    <w:lsdException w:name="Medium Shading 2 Accent 2" w:semiHidden="0" w:uiPriority="64" w:unhideWhenUsed="0"/>
+    <w:lsdException w:name="Medium List 1 Accent 2" w:semiHidden="0" w:uiPriority="65" w:unhideWhenUsed="0"/>
+    <w:lsdException w:name="Medium List 2 Accent 2" w:semiHidden="0" w:uiPriority="66" w:unhideWhenUsed="0"/>
+    <w:lsdException w:name="Medium Grid 1 Accent 2" w:semiHidden="0" w:uiPriority="67" w:unhideWhenUsed="0"/>
+    <w:lsdException w:name="Medium Grid 2 Accent 2" w:semiHidden="0" w:uiPriority="68" w:unhideWhenUsed="0"/>
+    <w:lsdException w:name="Medium Grid 3 Accent 2" w:semiHidden="0" w:uiPriority="69" w:unhideWhenUsed="0"/>
+    <w:lsdException w:name="Dark List Accent 2" w:semiHidden="0" w:uiPriority="70" w:unhideWhenUsed="0"/>
+    <w:lsdException w:name="Colorful Shading Accent 2" w:semiHidden="0" w:uiPriority="71" w:unhideWhenUsed="0"/>
+    <w:lsdException w:name="Colorful List Accent 2" w:semiHidden="0" w:uiPriority="72" w:unhideWhenUsed="0"/>
+    <w:lsdException w:name="Colorful Grid Accent 2" w:semiHidden="0" w:uiPriority="73" w:unhideWhenUsed="0"/>
+    <w:lsdException w:name="Light Shading Accent 3" w:semiHidden="0" w:uiPriority="60" w:unhideWhenUsed="0"/>
+    <w:lsdException w:name="Light List Accent 3" w:semiHidden="0" w:uiPriority="61" w:unhideWhenUsed="0"/>
+    <w:lsdException w:name="Light Grid Accent 3" w:semiHidden="0" w:uiPriority="62" w:unhideWhenUsed="0"/>
+    <w:lsdException w:name="Medium Shading 1 Accent 3" w:semiHidden="0" w:uiPriority="63" w:unhideWhenUsed="0"/>
+    <w:lsdException w:name="Medium Shading 2 Accent 3" w:semiHidden="0" w:uiPriority="64" w:unhideWhenUsed="0"/>
+    <w:lsdException w:name="Medium List 1 Accent 3" w:semiHidden="0" w:uiPriority="65" w:unhideWhenUsed="0"/>
+    <w:lsdException w:name="Medium List 2 Accent 3" w:semiHidden="0" w:uiPriority="66" w:unhideWhenUsed="0"/>
+    <w:lsdException w:name="Medium Grid 1 Accent 3" w:semiHidden="0" w:uiPriority="67" w:unhideWhenUsed="0"/>
+    <w:lsdException w:name="Medium Grid 2 Accent 3" w:semiHidden="0" w:uiPriority="68" w:unhideWhenUsed="0"/>
+    <w:lsdException w:name="Medium Grid 3 Accent 3" w:semiHidden="0" w:uiPriority="69" w:unhideWhenUsed="0"/>
+    <w:lsdException w:name="Dark List Accent 3" w:semiHidden="0" w:uiPriority="70" w:unhideWhenUsed="0"/>
+    <w:lsdException w:name="Colorful Shading Accent 3" w:semiHidden="0" w:uiPriority="71" w:unhideWhenUsed="0"/>
+    <w:lsdException w:name="Colorful List Accent 3" w:semiHidden="0" w:uiPriority="72" w:unhideWhenUsed="0"/>
+    <w:lsdException w:name="Colorful Grid Accent 3" w:semiHidden="0" w:uiPriority="73" w:unhideWhenUsed="0"/>
+    <w:lsdException w:name="Light Shading Accent 4" w:semiHidden="0" w:uiPriority="60" w:unhideWhenUsed="0"/>
+    <w:lsdException w:name="Light List Accent 4" w:semiHidden="0" w:uiPriority="61" w:unhideWhenUsed="0"/>
+    <w:lsdException w:name="Light Grid Accent 4" w:semiHidden="0" w:uiPriority="62" w:unhideWhenUsed="0"/>
+    <w:lsdException w:name="Medium Shading 1 Accent 4" w:semiHidden="0" w:uiPriority="63" w:unhideWhenUsed="0"/>
+    <w:lsdException w:name="Medium Shading 2 Accent 4" w:semiHidden="0" w:uiPriority="64" w:unhideWhenUsed="0"/>
+    <w:lsdException w:name="Medium List 1 Accent 4" w:semiHidden="0" w:uiPriority="65" w:unhideWhenUsed="0"/>
+    <w:lsdException w:name="Medium List 2 Accent 4" w:semiHidden="0" w:uiPriority="66" w:unhideWhenUsed="0"/>
+    <w:lsdException w:name="Medium Grid 1 Accent 4" w:semiHidden="0" w:uiPriority="67" w:unhideWhenUsed="0"/>
+    <w:lsdException w:name="Medium Grid 2 Accent 4" w:semiHidden="0" w:uiPriority="68" w:unhideWhenUsed="0"/>
+    <w:lsdException w:name="Medium Grid 3 Accent 4" w:semiHidden="0" w:uiPriority="69" w:unhideWhenUsed="0"/>
+    <w:lsdException w:name="Dark List Accent 4" w:semiHidden="0" w:uiPriority="70" w:unhideWhenUsed="0"/>
+    <w:lsdException w:name="Colorful Shading Accent 4" w:semiHidden="0" w:uiPriority="71" w:unhideWhenUsed="0"/>
+    <w:lsdException w:name="Colorful List Accent 4" w:semiHidden="0" w:uiPriority="72" w:unhideWhenUsed="0"/>
+    <w:lsdException w:name="Colorful Grid Accent 4" w:semiHidden="0" w:uiPriority="73" w:unhideWhenUsed="0"/>
+    <w:lsdException w:name="Light Shading Accent 5" w:semiHidden="0" w:uiPriority="60" w:unhideWhenUsed="0"/>
+    <w:lsdException w:name="Light List Accent 5" w:semiHidden="0" w:uiPriority="61" w:unhideWhenUsed="0"/>
+    <w:lsdException w:name="Light Grid Accent 5" w:semiHidden="0" w:uiPriority="62" w:unhideWhenUsed="0"/>
+    <w:lsdException w:name="Medium Shading 1 Accent 5" w:semiHidden="0" w:uiPriority="63" w:unhideWhenUsed="0"/>
+    <w:lsdException w:name="Medium Shading 2 Accent 5" w:semiHidden="0" w:uiPriority="64" w:unhideWhenUsed="0"/>
+    <w:lsdException w:name="Medium List 1 Accent 5" w:semiHidden="0" w:uiPriority="65" w:unhideWhenUsed="0"/>
+    <w:lsdException w:name="Medium List 2 Accent 5" w:semiHidden="0" w:uiPriority="66" w:unhideWhenUsed="0"/>
+    <w:lsdException w:name="Medium Grid 1 Accent 5" w:semiHidden="0" w:uiPriority="67" w:unhideWhenUsed="0"/>
+    <w:lsdException w:name="Medium Grid 2 Accent 5" w:semiHidden="0" w:uiPriority="68" w:unhideWhenUsed="0"/>
+    <w:lsdException w:name="Medium Grid 3 Accent 5" w:semiHidden="0" w:uiPriority="69" w:unhideWhenUsed="0"/>
+    <w:lsdException w:name="Dark List Accent 5" w:semiHidden="0" w:uiPriority="70" w:unhideWhenUsed="0"/>
+    <w:lsdException w:name="Colorful Shading Accent 5" w:semiHidden="0" w:uiPriority="71" w:unhideWhenUsed="0"/>
+    <w:lsdException w:name="Colorful List Accent 5" w:semiHidden="0" w:uiPriority="72" w:unhideWhenUsed="0"/>
+    <w:lsdException w:name="Colorful Grid Accent 5" w:semiHidden="0" w:uiPriority="73" w:unhideWhenUsed="0"/>
+    <w:lsdException w:name="Light Shading Accent 6" w:semiHidden="0" w:uiPriority="60" w:unhideWhenUsed="0"/>
+    <w:lsdException w:name="Light List Accent 6" w:semiHidden="0" w:uiPriority="61" w:unhideWhenUsed="0"/>
+    <w:lsdException w:name="Light Grid Accent 6" w:semiHidden="0" w:uiPriority="62" w:unhideWhenUsed="0"/>
+    <w:lsdException w:name="Medium Shading 1 Accent 6" w:semiHidden="0" w:uiPriority="63" w:unhideWhenUsed="0"/>
+    <w:lsdException w:name="Medium Shading 2 Accent 6" w:semiHidden="0" w:uiPriority="64" w:unhideWhenUsed="0"/>
+    <w:lsdException w:name="Medium List 1 Accent 6" w:semiHidden="0" w:uiPriority="65" w:unhideWhenUsed="0"/>
+    <w:lsdException w:name="Medium List 2 Accent 6" w:semiHidden="0" w:uiPriority="66" w:unhideWhenUsed="0"/>
+    <w:lsdException w:name="Medium Grid 1 Accent 6" w:semiHidden="0" w:uiPriority="67" w:unhideWhenUsed="0"/>
+    <w:lsdException w:name="Medium Grid 2 Accent 6" w:semiHidden="0" w:uiPriority="68" w:unhideWhenUsed="0"/>
+    <w:lsdException w:name="Medium Grid 3 Accent 6" w:semiHidden="0" w:uiPriority="69" w:unhideWhenUsed="0"/>
+    <w:lsdException w:name="Dark List Accent 6" w:semiHidden="0" w:uiPriority="70" w:unhideWhenUsed="0"/>
+    <w:lsdException w:name="Colorful Shading Accent 6" w:semiHidden="0" w:uiPriority="71" w:unhideWhenUsed="0"/>
+    <w:lsdException w:name="Colorful List Accent 6" w:semiHidden="0" w:uiPriority="72" w:unhideWhenUsed="0"/>
+    <w:lsdException w:name="Colorful Grid Accent 6" w:semiHidden="0" w:uiPriority="73" w:unhideWhenUsed="0"/>
+    <w:lsdException w:name="Subtle Emphasis" w:semiHidden="0" w:uiPriority="19" w:unhideWhenUsed="0" w:qFormat="1"/>
+    <w:lsdException w:name="Intense Emphasis" w:semiHidden="0" w:uiPriority="21" w:unhideWhenUsed="0" w:qFormat="1"/>
+    <w:lsdException w:name="Subtle Reference" w:semiHidden="0" w:uiPriority="31" w:unhideWhenUsed="0" w:qFormat="1"/>
+    <w:lsdException w:name="Intense Reference" w:semiHidden="0" w:uiPriority="32" w:unhideWhenUsed="0" w:qFormat="1"/>
+    <w:lsdException w:name="Book Title" w:semiHidden="0" w:uiPriority="33" w:unhideWhenUsed="0" w:qFormat="1"/>
+    <w:lsdException w:name="Bibliography" w:uiPriority="37"/>
+    <w:lsdException w:name="TOC Heading" w:uiPriority="39" w:qFormat="1"/>
+  </w:latentStyles>
+  <w:style w:type="paragraph" w:default="1" w:styleId="Normal">
+    <w:name w:val="Normal"/>
+    <w:qFormat/>
+  </w:style>
+  <w:style w:type="paragraph" w:styleId="Heading1">
+    <w:name w:val="heading 1"/>
+    <w:basedOn w:val="Normal"/>
+    <w:next w:val="Normal"/>
+    <w:link w:val="Heading1Char"/>
+    <w:uiPriority w:val="9"/>
+    <w:qFormat/>
+    <w:rsid w:val="00C80CCB"/>
+    <w:pPr>
+      <w:keepNext/>
+      <w:keepLines/>
+      <w:numPr>
+        <w:numId w:val="1"/>
+      </w:numPr>
+      <w:spacing w:before="240" w:after="0"/>
+      <w:outlineLvl w:val="0"/>
+    </w:pPr>
+    <w:rPr>
+      <w:rFonts w:asciiTheme="majorHAnsi" w:eastAsiaTheme="majorEastAsia" w:hAnsiTheme="majorHAnsi" w:cstheme="majorBidi"/>
+      <w:color w:val="2F5496" w:themeColor="accent1" w:themeShade="BF"/>
+      <w:sz w:val="32"/>
+      <w:szCs w:val="32"/>
+    </w:rPr>
+  </w:style>
+  <w:style w:type="paragraph" w:styleId="Heading2">
+    <w:name w:val="heading 2"/>
+    <w:basedOn w:val="Normal"/>
+    <w:next w:val="Normal"/>
+    <w:link w:val="Heading2Char"/>
+    <w:uiPriority w:val="9"/>
+    <w:unhideWhenUsed/>
+    <w:qFormat/>
+    <w:rsid w:val="00C80CCB"/>
+    <w:pPr>
+      <w:keepNext/>
+      <w:keepLines/>
+      <w:numPr>
+        <w:ilvl w:val="1"/>
+        <w:numId w:val="1"/>
+      </w:numPr>
+      <w:spacing w:before="40" w:after="0"/>
+      <w:outlineLvl w:val="1"/>
+    </w:pPr>
+    <w:rPr>
+      <w:rFonts w:asciiTheme="majorHAnsi" w:eastAsiaTheme="majorEastAsia" w:hAnsiTheme="majorHAnsi" w:cstheme="majorBidi"/>
+      <w:color w:val="2F5496" w:themeColor="accent1" w:themeShade="BF"/>
+      <w:sz w:val="26"/>
+      <w:szCs w:val="26"/>
+    </w:rPr>
+  </w:style>
+  <w:style w:type="paragraph" w:styleId="Heading3">
+    <w:name w:val="heading 3"/>
+    <w:basedOn w:val="Normal"/>
+    <w:next w:val="Normal"/>
+    <w:link w:val="Heading3Char"/>
+    <w:uiPriority w:val="9"/>
+    <w:semiHidden/>
+    <w:unhideWhenUsed/>
+    <w:qFormat/>
+    <w:rsid w:val="0046505B"/>
+    <w:pPr>
+      <w:keepNext/>
+      <w:keepLines/>
+      <w:numPr>
+        <w:ilvl w:val="2"/>
+        <w:numId w:val="1"/>
+      </w:numPr>
+      <w:spacing w:before="40" w:after="0"/>
+      <w:outlineLvl w:val="2"/>
+    </w:pPr>
+    <w:rPr>
+      <w:rFonts w:asciiTheme="majorHAnsi" w:eastAsiaTheme="majorEastAsia" w:hAnsiTheme="majorHAnsi" w:cstheme="majorBidi"/>
+      <w:color w:val="1F3763" w:themeColor="accent1" w:themeShade="7F"/>
+      <w:sz w:val="24"/>
+      <w:szCs w:val="24"/>
+    </w:rPr>
+  </w:style>
+  <w:style w:type="paragraph" w:styleId="Heading4">
+    <w:name w:val="heading 4"/>
+    <w:basedOn w:val="Normal"/>
+    <w:next w:val="Normal"/>
+    <w:link w:val="Heading4Char"/>
+    <w:uiPriority w:val="9"/>
+    <w:semiHidden/>
+    <w:unhideWhenUsed/>
+    <w:qFormat/>
+    <w:rsid w:val="0046505B"/>
+    <w:pPr>
+      <w:keepNext/>
+      <w:keepLines/>
+      <w:numPr>
+        <w:ilvl w:val="3"/>
+        <w:numId w:val="1"/>
+      </w:numPr>
+      <w:spacing w:before="40" w:after="0"/>
+      <w:outlineLvl w:val="3"/>
+    </w:pPr>
+    <w:rPr>
+      <w:rFonts w:asciiTheme="majorHAnsi" w:eastAsiaTheme="majorEastAsia" w:hAnsiTheme="majorHAnsi" w:cstheme="majorBidi"/>
+      <w:i/>
+      <w:iCs/>
+      <w:color w:val="2F5496" w:themeColor="accent1" w:themeShade="BF"/>
+    </w:rPr>
+  </w:style>
+  <w:style w:type="paragraph" w:styleId="Heading5">
+    <w:name w:val="heading 5"/>
+    <w:basedOn w:val="Normal"/>
+    <w:next w:val="Normal"/>
+    <w:link w:val="Heading5Char"/>
+    <w:uiPriority w:val="9"/>
+    <w:semiHidden/>
+    <w:unhideWhenUsed/>
+    <w:qFormat/>
+    <w:rsid w:val="0046505B"/>
+    <w:pPr>
+      <w:keepNext/>
+      <w:keepLines/>
+      <w:numPr>
+        <w:ilvl w:val="4"/>
+        <w:numId w:val="1"/>
+      </w:numPr>
+      <w:spacing w:before="40" w:after="0"/>
+      <w:outlineLvl w:val="4"/>
+    </w:pPr>
+    <w:rPr>
+      <w:rFonts w:asciiTheme="majorHAnsi" w:eastAsiaTheme="majorEastAsia" w:hAnsiTheme="majorHAnsi" w:cstheme="majorBidi"/>
+      <w:color w:val="2F5496" w:themeColor="accent1" w:themeShade="BF"/>
+    </w:rPr>
+  </w:style>
+  <w:style w:type="paragraph" w:styleId="Heading6">
+    <w:name w:val="heading 6"/>
+    <w:basedOn w:val="Normal"/>
+    <w:next w:val="Normal"/>
+    <w:link w:val="Heading6Char"/>
+    <w:uiPriority w:val="9"/>
+    <w:semiHidden/>
+    <w:unhideWhenUsed/>
+    <w:qFormat/>
+    <w:rsid w:val="0046505B"/>
+    <w:pPr>
+      <w:keepNext/>
+      <w:keepLines/>
+      <w:numPr>
+        <w:ilvl w:val="5"/>
+        <w:numId w:val="1"/>
+      </w:numPr>
+      <w:spacing w:before="40" w:after="0"/>
+      <w:outlineLvl w:val="5"/>
+    </w:pPr>
+    <w:rPr>
+      <w:rFonts w:asciiTheme="majorHAnsi" w:eastAsiaTheme="majorEastAsia" w:hAnsiTheme="majorHAnsi" w:cstheme="majorBidi"/>
+      <w:color w:val="1F3763" w:themeColor="accent1" w:themeShade="7F"/>
+    </w:rPr>
+  </w:style>
+  <w:style w:type="paragraph" w:styleId="Heading7">
+    <w:name w:val="heading 7"/>
+    <w:basedOn w:val="Normal"/>
+    <w:next w:val="Normal"/>
+    <w:link w:val="Heading7Char"/>
+    <w:uiPriority w:val="9"/>
+    <w:semiHidden/>
+    <w:unhideWhenUsed/>
+    <w:qFormat/>
+    <w:rsid w:val="0046505B"/>
+    <w:pPr>
+      <w:keepNext/>
+      <w:keepLines/>
+      <w:numPr>
+        <w:ilvl w:val="6"/>
+        <w:numId w:val="1"/>
+      </w:numPr>
+      <w:spacing w:before="40" w:after="0"/>
+      <w:outlineLvl w:val="6"/>
+    </w:pPr>
+    <w:rPr>
+      <w:rFonts w:asciiTheme="majorHAnsi" w:eastAsiaTheme="majorEastAsia" w:hAnsiTheme="majorHAnsi" w:cstheme="majorBidi"/>
+      <w:i/>
+      <w:iCs/>
+      <w:color w:val="1F3763" w:themeColor="accent1" w:themeShade="7F"/>
+    </w:rPr>
+  </w:style>
+  <w:style w:type="paragraph" w:styleId="Heading8">
+    <w:name w:val="heading 8"/>
+    <w:basedOn w:val="Normal"/>
+    <w:next w:val="Normal"/>
+    <w:link w:val="Heading8Char"/>
+    <w:uiPriority w:val="9"/>
+    <w:semiHidden/>
+    <w:unhideWhenUsed/>
+    <w:qFormat/>
+    <w:rsid w:val="0046505B"/>
+    <w:pPr>
+      <w:keepNext/>
+      <w:keepLines/>
+      <w:numPr>
+        <w:ilvl w:val="7"/>
+        <w:numId w:val="1"/>
+      </w:numPr>
+      <w:spacing w:before="40" w:after="0"/>
+      <w:outlineLvl w:val="7"/>
+    </w:pPr>
+    <w:rPr>
+      <w:rFonts w:asciiTheme="majorHAnsi" w:eastAsiaTheme="majorEastAsia" w:hAnsiTheme="majorHAnsi" w:cstheme="majorBidi"/>
+      <w:color w:val="272727" w:themeColor="text1" w:themeTint="D8"/>
+      <w:sz w:val="21"/>
+      <w:szCs w:val="21"/>
+    </w:rPr>
+  </w:style>
+  <w:style w:type="paragraph" w:styleId="Heading9">
+    <w:name w:val="heading 9"/>
+    <w:basedOn w:val="Normal"/>
+    <w:next w:val="Normal"/>
+    <w:link w:val="Heading9Char"/>
+    <w:uiPriority w:val="9"/>
+    <w:semiHidden/>
+    <w:unhideWhenUsed/>
+    <w:qFormat/>
+    <w:rsid w:val="0046505B"/>
+    <w:pPr>
+      <w:keepNext/>
+      <w:keepLines/>
+      <w:numPr>
+        <w:ilvl w:val="8"/>
+        <w:numId w:val="1"/>
+      </w:numPr>
+      <w:spacing w:before="40" w:after="0"/>
+      <w:outlineLvl w:val="8"/>
+    </w:pPr>
+    <w:rPr>
+      <w:rFonts w:asciiTheme="majorHAnsi" w:eastAsiaTheme="majorEastAsia" w:hAnsiTheme="majorHAnsi" w:cstheme="majorBidi"/>
+      <w:i/>
+      <w:iCs/>
+      <w:color w:val="272727" w:themeColor="text1" w:themeTint="D8"/>
+      <w:sz w:val="21"/>
+      <w:szCs w:val="21"/>
+    </w:rPr>
+  </w:style>
+  <w:style w:type="character" w:default="1" w:styleId="DefaultParagraphFont">
+    <w:name w:val="Default Paragraph Font"/>
+    <w:uiPriority w:val="1"/>
+    <w:semiHidden/>
+    <w:unhideWhenUsed/>
+  </w:style>
+  <w:style w:type="table" w:default="1" w:styleId="TableNormal">
+    <w:name w:val="Normal Table"/>
+    <w:uiPriority w:val="99"/>
+    <w:semiHidden/>
+    <w:unhideWhenUsed/>
+    <w:tblPr>
+      <w:tblInd w:w="0" w:type="dxa"/>
+      <w:tblCellMar>
+        <w:top w:w="0" w:type="dxa"/>
+        <w:left w:w="108" w:type="dxa"/>
+        <w:bottom w:w="0" w:type="dxa"/>
+        <w:right w:w="108" w:type="dxa"/>
+      </w:tblCellMar>
+    </w:tblPr>
+  </w:style>
+  <w:style w:type="numbering" w:default="1" w:styleId="NoList">
+    <w:name w:val="No List"/>
+    <w:uiPriority w:val="99"/>
+    <w:semiHidden/>
+    <w:unhideWhenUsed/>
+  </w:style>
+  <w:style w:type="character" w:customStyle="1" w:styleId="Heading1Char">
+    <w:name w:val="Heading 1 Char"/>
+    <w:basedOn w:val="DefaultParagraphFont"/>
+    <w:link w:val="Heading1"/>
+    <w:uiPriority w:val="9"/>
+    <w:rsid w:val="00C80CCB"/>
+    <w:rPr>
+      <w:rFonts w:asciiTheme="majorHAnsi" w:eastAsiaTheme="majorEastAsia" w:hAnsiTheme="majorHAnsi" w:cstheme="majorBidi"/>
+      <w:color w:val="2F5496" w:themeColor="accent1" w:themeShade="BF"/>
+      <w:sz w:val="32"/>
+      <w:szCs w:val="32"/>
+    </w:rPr>
+  </w:style>
+  <w:style w:type="paragraph" w:styleId="TOCHeading">
+    <w:name w:val="TOC Heading"/>
+    <w:basedOn w:val="Heading1"/>
+    <w:next w:val="Normal"/>
+    <w:uiPriority w:val="39"/>
+    <w:unhideWhenUsed/>
+    <w:qFormat/>
+    <w:rsid w:val="00C80CCB"/>
+    <w:pPr>
+      <w:outlineLvl w:val="9"/>
+    </w:pPr>
+  </w:style>
+  <w:style w:type="paragraph" w:styleId="TOC1">
+    <w:name w:val="toc 1"/>
+    <w:basedOn w:val="Normal"/>
+    <w:next w:val="Normal"/>
+    <w:autoRedefine/>
+    <w:uiPriority w:val="39"/>
+    <w:unhideWhenUsed/>
+    <w:rsid w:val="00C80CCB"/>
+    <w:pPr>
+      <w:spacing w:after="100"/>
+    </w:pPr>
+  </w:style>
+  <w:style w:type="character" w:styleId="Hyperlink">
+    <w:name w:val="Hyperlink"/>
+    <w:basedOn w:val="DefaultParagraphFont"/>
+    <w:uiPriority w:val="99"/>
+    <w:unhideWhenUsed/>
+    <w:rsid w:val="00C80CCB"/>
+    <w:rPr>
+      <w:color w:val="0563C1" w:themeColor="hyperlink"/>
+      <w:u w:val="single"/>
+    </w:rPr>
+  </w:style>
+  <w:style w:type="character" w:customStyle="1" w:styleId="Heading2Char">
+    <w:name w:val="Heading 2 Char"/>
+    <w:basedOn w:val="DefaultParagraphFont"/>
+    <w:link w:val="Heading2"/>
+    <w:uiPriority w:val="9"/>
+    <w:rsid w:val="00C80CCB"/>
+    <w:rPr>
+      <w:rFonts w:asciiTheme="majorHAnsi" w:eastAsiaTheme="majorEastAsia" w:hAnsiTheme="majorHAnsi" w:cstheme="majorBidi"/>
+      <w:color w:val="2F5496" w:themeColor="accent1" w:themeShade="BF"/>
+      <w:sz w:val="26"/>
+      <w:szCs w:val="26"/>
+    </w:rPr>
+  </w:style>
+  <w:style w:type="paragraph" w:styleId="TOC2">
+    <w:name w:val="toc 2"/>
+    <w:basedOn w:val="Normal"/>
+    <w:next w:val="Normal"/>
+    <w:autoRedefine/>
+    <w:uiPriority w:val="39"/>
+    <w:unhideWhenUsed/>
+    <w:rsid w:val="00C80CCB"/>
+    <w:pPr>
+      <w:spacing w:after="100"/>
+      <w:ind w:left="220"/>
+    </w:pPr>
+  </w:style>
+  <w:style w:type="character" w:styleId="FollowedHyperlink">
+    <w:name w:val="FollowedHyperlink"/>
+    <w:basedOn w:val="DefaultParagraphFont"/>
+    <w:uiPriority w:val="99"/>
+    <w:semiHidden/>
+    <w:unhideWhenUsed/>
+    <w:rsid w:val="00156D7D"/>
+    <w:rPr>
+      <w:color w:val="954F72" w:themeColor="followedHyperlink"/>
+      <w:u w:val="single"/>
+    </w:rPr>
+  </w:style>
+  <w:style w:type="character" w:customStyle="1" w:styleId="Heading3Char">
+    <w:name w:val="Heading 3 Char"/>
+    <w:basedOn w:val="DefaultParagraphFont"/>
+    <w:link w:val="Heading3"/>
+    <w:uiPriority w:val="9"/>
+    <w:semiHidden/>
+    <w:rsid w:val="0046505B"/>
+    <w:rPr>
+      <w:rFonts w:asciiTheme="majorHAnsi" w:eastAsiaTheme="majorEastAsia" w:hAnsiTheme="majorHAnsi" w:cstheme="majorBidi"/>
+      <w:color w:val="1F3763" w:themeColor="accent1" w:themeShade="7F"/>
+      <w:sz w:val="24"/>
+      <w:szCs w:val="24"/>
+    </w:rPr>
+  </w:style>
+  <w:style w:type="character" w:customStyle="1" w:styleId="Heading4Char">
+    <w:name w:val="Heading 4 Char"/>
+    <w:basedOn w:val="DefaultParagraphFont"/>
+    <w:link w:val="Heading4"/>
+    <w:uiPriority w:val="9"/>
+    <w:semiHidden/>
+    <w:rsid w:val="0046505B"/>
+    <w:rPr>
+      <w:rFonts w:asciiTheme="majorHAnsi" w:eastAsiaTheme="majorEastAsia" w:hAnsiTheme="majorHAnsi" w:cstheme="majorBidi"/>
+      <w:i/>
+      <w:iCs/>
+      <w:color w:val="2F5496" w:themeColor="accent1" w:themeShade="BF"/>
+    </w:rPr>
+  </w:style>
+  <w:style w:type="character" w:customStyle="1" w:styleId="Heading5Char">
+    <w:name w:val="Heading 5 Char"/>
+    <w:basedOn w:val="DefaultParagraphFont"/>
+    <w:link w:val="Heading5"/>
+    <w:uiPriority w:val="9"/>
+    <w:semiHidden/>
+    <w:rsid w:val="0046505B"/>
+    <w:rPr>
+      <w:rFonts w:asciiTheme="majorHAnsi" w:eastAsiaTheme="majorEastAsia" w:hAnsiTheme="majorHAnsi" w:cstheme="majorBidi"/>
+      <w:color w:val="2F5496" w:themeColor="accent1" w:themeShade="BF"/>
+    </w:rPr>
+  </w:style>
+  <w:style w:type="character" w:customStyle="1" w:styleId="Heading6Char">
+    <w:name w:val="Heading 6 Char"/>
+    <w:basedOn w:val="DefaultParagraphFont"/>
+    <w:link w:val="Heading6"/>
+    <w:uiPriority w:val="9"/>
+    <w:semiHidden/>
+    <w:rsid w:val="0046505B"/>
+    <w:rPr>
+      <w:rFonts w:asciiTheme="majorHAnsi" w:eastAsiaTheme="majorEastAsia" w:hAnsiTheme="majorHAnsi" w:cstheme="majorBidi"/>
+      <w:color w:val="1F3763" w:themeColor="accent1" w:themeShade="7F"/>
+    </w:rPr>
+  </w:style>
+  <w:style w:type="character" w:customStyle="1" w:styleId="Heading7Char">
+    <w:name w:val="Heading 7 Char"/>
+    <w:basedOn w:val="DefaultParagraphFont"/>
+    <w:link w:val="Heading7"/>
+    <w:uiPriority w:val="9"/>
+    <w:semiHidden/>
+    <w:rsid w:val="0046505B"/>
+    <w:rPr>
+      <w:rFonts w:asciiTheme="majorHAnsi" w:eastAsiaTheme="majorEastAsia" w:hAnsiTheme="majorHAnsi" w:cstheme="majorBidi"/>
+      <w:i/>
+      <w:iCs/>
+      <w:color w:val="1F3763" w:themeColor="accent1" w:themeShade="7F"/>
+    </w:rPr>
+  </w:style>
+  <w:style w:type="character" w:customStyle="1" w:styleId="Heading8Char">
+    <w:name w:val="Heading 8 Char"/>
+    <w:basedOn w:val="DefaultParagraphFont"/>
+    <w:link w:val="Heading8"/>
+    <w:uiPriority w:val="9"/>
+    <w:semiHidden/>
+    <w:rsid w:val="0046505B"/>
+    <w:rPr>
+      <w:rFonts w:asciiTheme="majorHAnsi" w:eastAsiaTheme="majorEastAsia" w:hAnsiTheme="majorHAnsi" w:cstheme="majorBidi"/>
+      <w:color w:val="272727" w:themeColor="text1" w:themeTint="D8"/>
+      <w:sz w:val="21"/>
+      <w:szCs w:val="21"/>
+    </w:rPr>
+  </w:style>
+  <w:style w:type="character" w:customStyle="1" w:styleId="Heading9Char">
+    <w:name w:val="Heading 9 Char"/>
+    <w:basedOn w:val="DefaultParagraphFont"/>
+    <w:link w:val="Heading9"/>
+    <w:uiPriority w:val="9"/>
+    <w:semiHidden/>
+    <w:rsid w:val="0046505B"/>
+    <w:rPr>
+      <w:rFonts w:asciiTheme="majorHAnsi" w:eastAsiaTheme="majorEastAsia" w:hAnsiTheme="majorHAnsi" w:cstheme="majorBidi"/>
+      <w:i/>
+      <w:iCs/>
+      <w:color w:val="272727" w:themeColor="text1" w:themeTint="D8"/>
+      <w:sz w:val="21"/>
+      <w:szCs w:val="21"/>
+    </w:rPr>
+  </w:style>
+  <w:style w:type="paragraph" w:styleId="ListParagraph">
+    <w:name w:val="List Paragraph"/>
+    <w:basedOn w:val="Normal"/>
+    <w:uiPriority w:val="34"/>
+    <w:qFormat/>
+    <w:rsid w:val="0046505B"/>
+    <w:pPr>
+      <w:ind w:left="720"/>
+      <w:contextualSpacing/>
+    </w:pPr>
+  </w:style>
+  <w:style w:type="paragraph" w:styleId="BalloonText">
+    <w:name w:val="Balloon Text"/>
+    <w:basedOn w:val="Normal"/>
+    <w:link w:val="BalloonTextChar"/>
+    <w:uiPriority w:val="99"/>
+    <w:semiHidden/>
+    <w:unhideWhenUsed/>
+    <w:rsid w:val="00A3524D"/>
+    <w:pPr>
+      <w:spacing w:after="0" w:line="240" w:lineRule="auto"/>
+    </w:pPr>
+    <w:rPr>
+      <w:rFonts w:ascii="Tahoma" w:hAnsi="Tahoma" w:cs="Tahoma"/>
+      <w:sz w:val="16"/>
+      <w:szCs w:val="16"/>
+    </w:rPr>
+  </w:style>
+  <w:style w:type="character" w:customStyle="1" w:styleId="BalloonTextChar">
+    <w:name w:val="Balloon Text Char"/>
+    <w:basedOn w:val="DefaultParagraphFont"/>
+    <w:link w:val="BalloonText"/>
+    <w:uiPriority w:val="99"/>
+    <w:semiHidden/>
+    <w:rsid w:val="00A3524D"/>
+    <w:rPr>
+      <w:rFonts w:ascii="Tahoma" w:hAnsi="Tahoma" w:cs="Tahoma"/>
+      <w:sz w:val="16"/>
+      <w:szCs w:val="16"/>
+    </w:rPr>
+  </w:style>
 </w:styles>
 </file>
 
@@ -5187,7 +7182,7 @@
     </a:clrScheme>
     <a:fontScheme name="Office">
       <a:majorFont>
-        <a:latin typeface="Calibri Light" panose="020F0302020204030204"/>
+        <a:latin typeface="Calibri Light"/>
         <a:ea typeface=""/>
         <a:cs typeface=""/>
         <a:font script="Jpan" typeface="游ゴシック Light"/>
@@ -5222,7 +7217,7 @@
         <a:font script="Geor" typeface="Sylfaen"/>
       </a:majorFont>
       <a:minorFont>
-        <a:latin typeface="Calibri" panose="020F0502020204030204"/>
+        <a:latin typeface="Calibri"/>
         <a:ea typeface=""/>
         <a:cs typeface=""/>
         <a:font script="Jpan" typeface="游明朝"/>
@@ -5399,7 +7394,7 @@
   <a:extraClrSchemeLst/>
   <a:extLst>
     <a:ext uri="{05A4C25C-085E-4340-85A3-A5531E510DB2}">
-      <thm15:themeFamily xmlns:thm15="http://schemas.microsoft.com/office/thememl/2012/main" name="Office Theme" id="{62F939B6-93AF-4DB8-9C6B-D6C7DFDC589F}" vid="{4A3C46E8-61CC-4603-A589-7422A47A8E4A}"/>
+      <thm15:themeFamily xmlns="" xmlns:thm15="http://schemas.microsoft.com/office/thememl/2012/main" name="Office Theme" id="{62F939B6-93AF-4DB8-9C6B-D6C7DFDC589F}" vid="{4A3C46E8-61CC-4603-A589-7422A47A8E4A}"/>
     </a:ext>
   </a:extLst>
 </a:theme>
@@ -5410,7 +7405,7 @@
 </file>
 
 <file path=customXml/itemProps1.xml><?xml version="1.0" encoding="utf-8"?>
-<ds:datastoreItem xmlns:ds="http://schemas.openxmlformats.org/officeDocument/2006/customXml" ds:itemID="{1C4B017C-A688-434F-8868-24F7686D4F8D}">
+<ds:datastoreItem xmlns:ds="http://schemas.openxmlformats.org/officeDocument/2006/customXml" ds:itemID="{BD18B820-8245-41B0-B99A-43741404EA52}">
   <ds:schemaRefs>
     <ds:schemaRef ds:uri="http://schemas.openxmlformats.org/officeDocument/2006/bibliography"/>
   </ds:schemaRefs>

--- a/Rukovanje pravilima u poslovnim veb aplikacijama.docx
+++ b/Rukovanje pravilima u poslovnim veb aplikacijama.docx
@@ -1,6 +1,6 @@
 
 <file path=word/document.xml><?xml version="1.0" encoding="utf-8"?>
-<w:document xmlns:wpc="http://schemas.microsoft.com/office/word/2010/wordprocessingCanvas" xmlns:mc="http://schemas.openxmlformats.org/markup-compatibility/2006" xmlns:o="urn:schemas-microsoft-com:office:office" xmlns:r="http://schemas.openxmlformats.org/officeDocument/2006/relationships" xmlns:m="http://schemas.openxmlformats.org/officeDocument/2006/math" xmlns:v="urn:schemas-microsoft-com:vml" xmlns:wp14="http://schemas.microsoft.com/office/word/2010/wordprocessingDrawing" xmlns:wp="http://schemas.openxmlformats.org/drawingml/2006/wordprocessingDrawing" xmlns:w10="urn:schemas-microsoft-com:office:word" xmlns:w="http://schemas.openxmlformats.org/wordprocessingml/2006/main" xmlns:w14="http://schemas.microsoft.com/office/word/2010/wordml" xmlns:wpg="http://schemas.microsoft.com/office/word/2010/wordprocessingGroup" xmlns:wpi="http://schemas.microsoft.com/office/word/2010/wordprocessingInk" xmlns:wne="http://schemas.microsoft.com/office/word/2006/wordml" xmlns:wps="http://schemas.microsoft.com/office/word/2010/wordprocessingShape" mc:Ignorable="w14 wp14">
+<w:document xmlns:wpc="http://schemas.microsoft.com/office/word/2010/wordprocessingCanvas" xmlns:cx="http://schemas.microsoft.com/office/drawing/2014/chartex" xmlns:cx1="http://schemas.microsoft.com/office/drawing/2015/9/8/chartex" xmlns:cx2="http://schemas.microsoft.com/office/drawing/2015/10/21/chartex" xmlns:cx3="http://schemas.microsoft.com/office/drawing/2016/5/9/chartex" xmlns:cx4="http://schemas.microsoft.com/office/drawing/2016/5/10/chartex" xmlns:cx5="http://schemas.microsoft.com/office/drawing/2016/5/11/chartex" xmlns:cx6="http://schemas.microsoft.com/office/drawing/2016/5/12/chartex" xmlns:cx7="http://schemas.microsoft.com/office/drawing/2016/5/13/chartex" xmlns:cx8="http://schemas.microsoft.com/office/drawing/2016/5/14/chartex" xmlns:mc="http://schemas.openxmlformats.org/markup-compatibility/2006" xmlns:aink="http://schemas.microsoft.com/office/drawing/2016/ink" xmlns:am3d="http://schemas.microsoft.com/office/drawing/2017/model3d" xmlns:o="urn:schemas-microsoft-com:office:office" xmlns:r="http://schemas.openxmlformats.org/officeDocument/2006/relationships" xmlns:m="http://schemas.openxmlformats.org/officeDocument/2006/math" xmlns:v="urn:schemas-microsoft-com:vml" xmlns:wp14="http://schemas.microsoft.com/office/word/2010/wordprocessingDrawing" xmlns:wp="http://schemas.openxmlformats.org/drawingml/2006/wordprocessingDrawing" xmlns:w10="urn:schemas-microsoft-com:office:word" xmlns:w="http://schemas.openxmlformats.org/wordprocessingml/2006/main" xmlns:w14="http://schemas.microsoft.com/office/word/2010/wordml" xmlns:w15="http://schemas.microsoft.com/office/word/2012/wordml" xmlns:w16cid="http://schemas.microsoft.com/office/word/2016/wordml/cid" xmlns:w16se="http://schemas.microsoft.com/office/word/2015/wordml/symex" xmlns:wpg="http://schemas.microsoft.com/office/word/2010/wordprocessingGroup" xmlns:wpi="http://schemas.microsoft.com/office/word/2010/wordprocessingInk" xmlns:wne="http://schemas.microsoft.com/office/word/2006/wordml" xmlns:wps="http://schemas.microsoft.com/office/word/2010/wordprocessingShape" mc:Ignorable="w14 w15 w16se w16cid wp14">
   <w:body>
     <w:p>
       <w:pPr>
@@ -36,7 +36,6 @@
           <w:shd w:val="clear" w:color="auto" w:fill="FFFFFF"/>
         </w:rPr>
       </w:pPr>
-      <w:proofErr w:type="spellStart"/>
       <w:r>
         <w:rPr>
           <w:rFonts w:ascii="Arial" w:hAnsi="Arial" w:cs="Arial"/>
@@ -45,97 +44,8 @@
           <w:szCs w:val="72"/>
           <w:shd w:val="clear" w:color="auto" w:fill="FFFFFF"/>
         </w:rPr>
-        <w:t>Rukovanje</w:t>
-      </w:r>
-      <w:proofErr w:type="spellEnd"/>
-      <w:r>
-        <w:rPr>
-          <w:rFonts w:ascii="Arial" w:hAnsi="Arial" w:cs="Arial"/>
-          <w:color w:val="222222"/>
-          <w:sz w:val="72"/>
-          <w:szCs w:val="72"/>
-          <w:shd w:val="clear" w:color="auto" w:fill="FFFFFF"/>
-        </w:rPr>
-        <w:t xml:space="preserve"> </w:t>
-      </w:r>
-      <w:proofErr w:type="spellStart"/>
-      <w:r>
-        <w:rPr>
-          <w:rFonts w:ascii="Arial" w:hAnsi="Arial" w:cs="Arial"/>
-          <w:color w:val="222222"/>
-          <w:sz w:val="72"/>
-          <w:szCs w:val="72"/>
-          <w:shd w:val="clear" w:color="auto" w:fill="FFFFFF"/>
-        </w:rPr>
-        <w:t>pravilima</w:t>
-      </w:r>
-      <w:proofErr w:type="spellEnd"/>
-      <w:r>
-        <w:rPr>
-          <w:rFonts w:ascii="Arial" w:hAnsi="Arial" w:cs="Arial"/>
-          <w:color w:val="222222"/>
-          <w:sz w:val="72"/>
-          <w:szCs w:val="72"/>
-          <w:shd w:val="clear" w:color="auto" w:fill="FFFFFF"/>
-        </w:rPr>
-        <w:t xml:space="preserve"> u </w:t>
-      </w:r>
-      <w:proofErr w:type="spellStart"/>
-      <w:r>
-        <w:rPr>
-          <w:rFonts w:ascii="Arial" w:hAnsi="Arial" w:cs="Arial"/>
-          <w:color w:val="222222"/>
-          <w:sz w:val="72"/>
-          <w:szCs w:val="72"/>
-          <w:shd w:val="clear" w:color="auto" w:fill="FFFFFF"/>
-        </w:rPr>
-        <w:t>poslovnim</w:t>
-      </w:r>
-      <w:proofErr w:type="spellEnd"/>
-      <w:r>
-        <w:rPr>
-          <w:rFonts w:ascii="Arial" w:hAnsi="Arial" w:cs="Arial"/>
-          <w:color w:val="222222"/>
-          <w:sz w:val="72"/>
-          <w:szCs w:val="72"/>
-          <w:shd w:val="clear" w:color="auto" w:fill="FFFFFF"/>
-        </w:rPr>
-        <w:t xml:space="preserve"> </w:t>
-      </w:r>
-      <w:proofErr w:type="spellStart"/>
-      <w:r>
-        <w:rPr>
-          <w:rFonts w:ascii="Arial" w:hAnsi="Arial" w:cs="Arial"/>
-          <w:color w:val="222222"/>
-          <w:sz w:val="72"/>
-          <w:szCs w:val="72"/>
-          <w:shd w:val="clear" w:color="auto" w:fill="FFFFFF"/>
-        </w:rPr>
-        <w:t>veb</w:t>
-      </w:r>
-      <w:proofErr w:type="spellEnd"/>
-      <w:r>
-        <w:rPr>
-          <w:rFonts w:ascii="Arial" w:hAnsi="Arial" w:cs="Arial"/>
-          <w:color w:val="222222"/>
-          <w:sz w:val="72"/>
-          <w:szCs w:val="72"/>
-          <w:shd w:val="clear" w:color="auto" w:fill="FFFFFF"/>
-        </w:rPr>
-        <w:t xml:space="preserve"> </w:t>
-      </w:r>
-      <w:proofErr w:type="spellStart"/>
-      <w:r>
-        <w:rPr>
-          <w:rFonts w:ascii="Arial" w:hAnsi="Arial" w:cs="Arial"/>
-          <w:color w:val="222222"/>
-          <w:sz w:val="72"/>
-          <w:szCs w:val="72"/>
-          <w:shd w:val="clear" w:color="auto" w:fill="FFFFFF"/>
-        </w:rPr>
-        <w:t>aplikacijama</w:t>
-      </w:r>
-      <w:proofErr w:type="spellEnd"/>
+        <w:t>Rukovanje pravilima u poslovnim veb aplikacijama</w:t>
+      </w:r>
     </w:p>
     <w:p>
       <w:pPr>
@@ -1027,7 +937,7 @@
                     <pic:cNvPicPr/>
                   </pic:nvPicPr>
                   <pic:blipFill>
-                    <a:blip r:embed="rId7" cstate="print">
+                    <a:blip r:embed="rId6" cstate="print">
                       <a:extLst>
                         <a:ext uri="{28A0092B-C50C-407E-A947-70E740481C1C}">
                           <a14:useLocalDpi xmlns:a14="http://schemas.microsoft.com/office/drawing/2010/main" val="0"/>
@@ -1352,13 +1262,8 @@
           <w:lang w:val="sr-Latn-RS"/>
         </w:rPr>
       </w:pPr>
-      <w:proofErr w:type="spellStart"/>
-      <w:r>
-        <w:t>Pravila</w:t>
-      </w:r>
-      <w:proofErr w:type="spellEnd"/>
-      <w:r>
-        <w:t xml:space="preserve"> </w:t>
+      <w:r>
+        <w:t xml:space="preserve">Pravila </w:t>
       </w:r>
       <w:r>
         <w:rPr>
@@ -1402,19 +1307,11 @@
         </w:rPr>
         <w:t xml:space="preserve">tzv. </w:t>
       </w:r>
-      <w:proofErr w:type="gramStart"/>
-      <w:r>
-        <w:rPr>
-          <w:lang w:val="sr-Latn-RS"/>
-        </w:rPr>
-        <w:t>desna</w:t>
-      </w:r>
-      <w:proofErr w:type="gramEnd"/>
-      <w:r>
-        <w:rPr>
-          <w:lang w:val="sr-Latn-RS"/>
-        </w:rPr>
-        <w:t xml:space="preserve"> strana pravila)</w:t>
+      <w:r>
+        <w:rPr>
+          <w:lang w:val="sr-Latn-RS"/>
+        </w:rPr>
+        <w:t>desna strana pravila)</w:t>
       </w:r>
       <w:r>
         <w:rPr>
@@ -1710,7 +1607,7 @@
                     <pic:cNvPicPr/>
                   </pic:nvPicPr>
                   <pic:blipFill>
-                    <a:blip r:embed="rId8">
+                    <a:blip r:embed="rId7">
                       <a:extLst>
                         <a:ext uri="{28A0092B-C50C-407E-A947-70E740481C1C}">
                           <a14:useLocalDpi xmlns:a14="http://schemas.microsoft.com/office/drawing/2010/main" val="0"/>
@@ -2194,7 +2091,7 @@
                     <pic:cNvPicPr/>
                   </pic:nvPicPr>
                   <pic:blipFill>
-                    <a:blip r:embed="rId9">
+                    <a:blip r:embed="rId8">
                       <a:extLst>
                         <a:ext uri="{28A0092B-C50C-407E-A947-70E740481C1C}">
                           <a14:useLocalDpi xmlns:a14="http://schemas.microsoft.com/office/drawing/2010/main" val="0"/>
@@ -2253,7 +2150,7 @@
                     <pic:cNvPicPr/>
                   </pic:nvPicPr>
                   <pic:blipFill>
-                    <a:blip r:embed="rId10">
+                    <a:blip r:embed="rId9">
                       <a:extLst>
                         <a:ext uri="{28A0092B-C50C-407E-A947-70E740481C1C}">
                           <a14:useLocalDpi xmlns:a14="http://schemas.microsoft.com/office/drawing/2010/main" val="0"/>
@@ -2401,7 +2298,7 @@
                     <pic:cNvPicPr/>
                   </pic:nvPicPr>
                   <pic:blipFill>
-                    <a:blip r:embed="rId11">
+                    <a:blip r:embed="rId10">
                       <a:extLst>
                         <a:ext uri="{28A0092B-C50C-407E-A947-70E740481C1C}">
                           <a14:useLocalDpi xmlns:a14="http://schemas.microsoft.com/office/drawing/2010/main" val="0"/>
@@ -2483,7 +2380,7 @@
                     <pic:cNvPicPr/>
                   </pic:nvPicPr>
                   <pic:blipFill>
-                    <a:blip r:embed="rId12">
+                    <a:blip r:embed="rId11">
                       <a:extLst>
                         <a:ext uri="{28A0092B-C50C-407E-A947-70E740481C1C}">
                           <a14:useLocalDpi xmlns:a14="http://schemas.microsoft.com/office/drawing/2010/main" val="0"/>
@@ -2592,64 +2489,11 @@
         <w:t>CLIPS</w:t>
       </w:r>
       <w:r>
-        <w:t xml:space="preserve"> – </w:t>
-      </w:r>
-      <w:proofErr w:type="spellStart"/>
-      <w:r>
-        <w:t>najrasprostranjeniji</w:t>
-      </w:r>
-      <w:proofErr w:type="spellEnd"/>
-      <w:r>
-        <w:t xml:space="preserve"> </w:t>
-      </w:r>
-      <w:proofErr w:type="spellStart"/>
-      <w:r>
-        <w:t>alat</w:t>
-      </w:r>
-      <w:proofErr w:type="spellEnd"/>
-      <w:r>
-        <w:t xml:space="preserve"> </w:t>
-      </w:r>
-      <w:proofErr w:type="spellStart"/>
-      <w:r>
-        <w:t>za</w:t>
-      </w:r>
-      <w:proofErr w:type="spellEnd"/>
-      <w:r>
-        <w:t xml:space="preserve"> </w:t>
-      </w:r>
-      <w:proofErr w:type="spellStart"/>
-      <w:r>
-        <w:t>ekspertske</w:t>
-      </w:r>
-      <w:proofErr w:type="spellEnd"/>
-      <w:r>
-        <w:t xml:space="preserve"> </w:t>
-      </w:r>
-      <w:proofErr w:type="spellStart"/>
-      <w:r>
-        <w:t>sisteme</w:t>
-      </w:r>
-      <w:proofErr w:type="spellEnd"/>
-      <w:r>
-        <w:t xml:space="preserve">, </w:t>
-      </w:r>
-      <w:proofErr w:type="spellStart"/>
-      <w:r>
-        <w:t>objek</w:t>
-      </w:r>
-      <w:r>
-        <w:t>tno</w:t>
-      </w:r>
-      <w:proofErr w:type="spellEnd"/>
-      <w:r>
-        <w:t xml:space="preserve"> </w:t>
-      </w:r>
-      <w:proofErr w:type="spellStart"/>
-      <w:r>
-        <w:t>orijentisan</w:t>
-      </w:r>
-      <w:proofErr w:type="spellEnd"/>
+        <w:t xml:space="preserve"> – najrasprostranjeniji alat za ekspertske sisteme, objek</w:t>
+      </w:r>
+      <w:r>
+        <w:t>tno orijentisan</w:t>
+      </w:r>
     </w:p>
     <w:p>
       <w:pPr>
@@ -2663,178 +2507,10 @@
         <w:t>Constraint Handling Rules</w:t>
       </w:r>
       <w:r>
-        <w:t xml:space="preserve"> – </w:t>
-      </w:r>
-      <w:proofErr w:type="spellStart"/>
-      <w:r>
-        <w:t>deklarativni</w:t>
-      </w:r>
-      <w:proofErr w:type="spellEnd"/>
-      <w:r>
-        <w:t xml:space="preserve"> </w:t>
-      </w:r>
-      <w:proofErr w:type="spellStart"/>
-      <w:r>
-        <w:t>j</w:t>
-      </w:r>
-      <w:r>
-        <w:t>ezik</w:t>
-      </w:r>
-      <w:proofErr w:type="spellEnd"/>
-      <w:r>
-        <w:t xml:space="preserve"> </w:t>
-      </w:r>
-      <w:proofErr w:type="spellStart"/>
-      <w:r>
-        <w:t>namenjen</w:t>
-      </w:r>
-      <w:proofErr w:type="spellEnd"/>
-      <w:r>
-        <w:t xml:space="preserve"> </w:t>
-      </w:r>
-      <w:proofErr w:type="spellStart"/>
-      <w:r>
-        <w:t>rešavanju</w:t>
-      </w:r>
-      <w:proofErr w:type="spellEnd"/>
-      <w:r>
-        <w:t xml:space="preserve"> </w:t>
-      </w:r>
-      <w:proofErr w:type="spellStart"/>
-      <w:r>
-        <w:t>kombinatornih</w:t>
-      </w:r>
-      <w:proofErr w:type="spellEnd"/>
-      <w:r>
-        <w:t xml:space="preserve"> </w:t>
-      </w:r>
-      <w:proofErr w:type="spellStart"/>
-      <w:r>
-        <w:t>problema</w:t>
-      </w:r>
-      <w:proofErr w:type="spellEnd"/>
-      <w:r>
-        <w:t xml:space="preserve">, </w:t>
-      </w:r>
-      <w:proofErr w:type="spellStart"/>
-      <w:r>
-        <w:t>takođe</w:t>
-      </w:r>
-      <w:proofErr w:type="spellEnd"/>
-      <w:r>
-        <w:t xml:space="preserve"> </w:t>
-      </w:r>
-      <w:proofErr w:type="spellStart"/>
-      <w:r>
-        <w:t>ima</w:t>
-      </w:r>
-      <w:proofErr w:type="spellEnd"/>
-      <w:r>
-        <w:t xml:space="preserve"> </w:t>
-      </w:r>
-      <w:proofErr w:type="spellStart"/>
-      <w:r>
-        <w:t>primenu</w:t>
-      </w:r>
-      <w:proofErr w:type="spellEnd"/>
-      <w:r>
-        <w:t xml:space="preserve"> u </w:t>
-      </w:r>
-      <w:proofErr w:type="spellStart"/>
-      <w:r>
-        <w:t>gramatičkoj</w:t>
-      </w:r>
-      <w:proofErr w:type="spellEnd"/>
-      <w:r>
-        <w:t xml:space="preserve"> </w:t>
-      </w:r>
-      <w:proofErr w:type="spellStart"/>
-      <w:r>
-        <w:t>indukciji</w:t>
-      </w:r>
-      <w:proofErr w:type="spellEnd"/>
-      <w:r>
-        <w:t xml:space="preserve">, </w:t>
-      </w:r>
-      <w:proofErr w:type="spellStart"/>
-      <w:r>
-        <w:t>abduktivnom</w:t>
-      </w:r>
-      <w:proofErr w:type="spellEnd"/>
-      <w:r>
-        <w:t xml:space="preserve"> </w:t>
-      </w:r>
-      <w:proofErr w:type="spellStart"/>
-      <w:r>
-        <w:t>rezonovanju</w:t>
-      </w:r>
-      <w:proofErr w:type="spellEnd"/>
-      <w:r>
-        <w:t xml:space="preserve">, </w:t>
-      </w:r>
-      <w:proofErr w:type="spellStart"/>
-      <w:r>
-        <w:t>multiagentskim</w:t>
-      </w:r>
-      <w:proofErr w:type="spellEnd"/>
-      <w:r>
-        <w:t xml:space="preserve"> </w:t>
-      </w:r>
-      <w:proofErr w:type="spellStart"/>
-      <w:r>
-        <w:t>sistemima</w:t>
-      </w:r>
-      <w:proofErr w:type="spellEnd"/>
-      <w:r>
-        <w:t xml:space="preserve">, </w:t>
-      </w:r>
-      <w:proofErr w:type="spellStart"/>
-      <w:r>
-        <w:t>procesuiranju</w:t>
-      </w:r>
-      <w:proofErr w:type="spellEnd"/>
-      <w:r>
-        <w:t xml:space="preserve"> </w:t>
-      </w:r>
-      <w:proofErr w:type="spellStart"/>
-      <w:r>
-        <w:t>prirodnog</w:t>
-      </w:r>
-      <w:proofErr w:type="spellEnd"/>
-      <w:r>
-        <w:t xml:space="preserve"> </w:t>
-      </w:r>
-      <w:proofErr w:type="spellStart"/>
-      <w:r>
-        <w:t>jezika</w:t>
-      </w:r>
-      <w:proofErr w:type="spellEnd"/>
-      <w:r>
-        <w:t xml:space="preserve">, </w:t>
-      </w:r>
-      <w:proofErr w:type="spellStart"/>
-      <w:r>
-        <w:t>prostorno-vremenskom</w:t>
-      </w:r>
-      <w:proofErr w:type="spellEnd"/>
-      <w:r>
-        <w:t xml:space="preserve"> </w:t>
-      </w:r>
-      <w:proofErr w:type="spellStart"/>
-      <w:r>
-        <w:t>rezonovanju</w:t>
-      </w:r>
-      <w:proofErr w:type="spellEnd"/>
-      <w:r>
-        <w:t xml:space="preserve">, </w:t>
-      </w:r>
-      <w:proofErr w:type="spellStart"/>
-      <w:r>
-        <w:t>itd</w:t>
-      </w:r>
-      <w:proofErr w:type="spellEnd"/>
-      <w:r>
-        <w:t>.</w:t>
+        <w:t xml:space="preserve"> – deklarativni j</w:t>
+      </w:r>
+      <w:r>
+        <w:t>ezik namenjen rešavanju kombinatornih problema, takođe ima primenu u gramatičkoj indukciji, abduktivnom rezonovanju, multiagentskim sistemima, procesuiranju prirodnog jezika, prostorno-vremenskom rezonovanju, itd.</w:t>
       </w:r>
     </w:p>
     <w:p>
@@ -2873,48 +2549,11 @@
         <w:t>–</w:t>
       </w:r>
       <w:r>
-        <w:t xml:space="preserve"> </w:t>
-      </w:r>
-      <w:proofErr w:type="spellStart"/>
-      <w:r>
-        <w:t>k</w:t>
-      </w:r>
-      <w:r>
-        <w:t>oristi</w:t>
-      </w:r>
-      <w:proofErr w:type="spellEnd"/>
-      <w:r>
-        <w:t xml:space="preserve"> se </w:t>
-      </w:r>
-      <w:proofErr w:type="spellStart"/>
-      <w:r>
-        <w:t>za</w:t>
-      </w:r>
-      <w:proofErr w:type="spellEnd"/>
-      <w:r>
-        <w:t xml:space="preserve"> </w:t>
-      </w:r>
-      <w:proofErr w:type="spellStart"/>
-      <w:r>
-        <w:t>programiranje</w:t>
-      </w:r>
-      <w:proofErr w:type="spellEnd"/>
-      <w:r>
-        <w:t xml:space="preserve"> </w:t>
-      </w:r>
-      <w:proofErr w:type="spellStart"/>
-      <w:r>
-        <w:t>kognitivnih</w:t>
-      </w:r>
-      <w:proofErr w:type="spellEnd"/>
-      <w:r>
-        <w:t xml:space="preserve"> </w:t>
-      </w:r>
-      <w:proofErr w:type="spellStart"/>
-      <w:r>
-        <w:t>agenata</w:t>
-      </w:r>
-      <w:proofErr w:type="spellEnd"/>
+        <w:t xml:space="preserve"> k</w:t>
+      </w:r>
+      <w:r>
+        <w:t>oristi se za programiranje kognitivnih agenata</w:t>
+      </w:r>
     </w:p>
     <w:p>
       <w:pPr>
@@ -2930,94 +2569,15 @@
       <w:r>
         <w:t xml:space="preserve"> – </w:t>
       </w:r>
-      <w:proofErr w:type="spellStart"/>
-      <w:r>
-        <w:t>deklarativni</w:t>
-      </w:r>
-      <w:proofErr w:type="spellEnd"/>
-      <w:r>
-        <w:t xml:space="preserve"> </w:t>
-      </w:r>
-      <w:proofErr w:type="spellStart"/>
-      <w:r>
-        <w:t>jezik</w:t>
-      </w:r>
-      <w:proofErr w:type="spellEnd"/>
-      <w:r>
-        <w:t xml:space="preserve"> </w:t>
-      </w:r>
-      <w:proofErr w:type="spellStart"/>
-      <w:r>
-        <w:t>namenjen</w:t>
-      </w:r>
-      <w:proofErr w:type="spellEnd"/>
-      <w:r>
-        <w:t xml:space="preserve"> </w:t>
-      </w:r>
-      <w:proofErr w:type="spellStart"/>
-      <w:r>
-        <w:t>za</w:t>
-      </w:r>
-      <w:proofErr w:type="spellEnd"/>
-      <w:r>
-        <w:t xml:space="preserve"> Java </w:t>
-      </w:r>
-      <w:proofErr w:type="spellStart"/>
-      <w:r>
-        <w:t>platformu</w:t>
-      </w:r>
-      <w:proofErr w:type="spellEnd"/>
-      <w:r>
-        <w:t xml:space="preserve">, </w:t>
-      </w:r>
-      <w:proofErr w:type="spellStart"/>
-      <w:r>
-        <w:t>nadskup</w:t>
-      </w:r>
-      <w:proofErr w:type="spellEnd"/>
-      <w:r>
-        <w:t xml:space="preserve"> CLIP</w:t>
-      </w:r>
-      <w:r>
-        <w:t xml:space="preserve">S-a, </w:t>
-      </w:r>
-      <w:proofErr w:type="spellStart"/>
-      <w:r>
-        <w:t>ima</w:t>
-      </w:r>
-      <w:proofErr w:type="spellEnd"/>
-      <w:r>
-        <w:t xml:space="preserve"> </w:t>
-      </w:r>
-      <w:proofErr w:type="spellStart"/>
-      <w:r>
-        <w:t>primenu</w:t>
-      </w:r>
-      <w:proofErr w:type="spellEnd"/>
-      <w:r>
-        <w:t xml:space="preserve"> u </w:t>
-      </w:r>
-      <w:proofErr w:type="spellStart"/>
-      <w:r>
-        <w:t>automatizaciji</w:t>
-      </w:r>
-      <w:proofErr w:type="spellEnd"/>
-      <w:r>
-        <w:t xml:space="preserve"> </w:t>
-      </w:r>
-      <w:proofErr w:type="spellStart"/>
-      <w:r>
-        <w:t>ekspertskih</w:t>
-      </w:r>
-      <w:proofErr w:type="spellEnd"/>
-      <w:r>
-        <w:t xml:space="preserve"> </w:t>
-      </w:r>
-      <w:proofErr w:type="spellStart"/>
-      <w:r>
-        <w:t>sistema</w:t>
-      </w:r>
-      <w:proofErr w:type="spellEnd"/>
+      <w:r>
+        <w:t xml:space="preserve">deklarativni jezik </w:t>
+      </w:r>
+      <w:r>
+        <w:t>namenjen za Java platformu, nadskup CLIP</w:t>
+      </w:r>
+      <w:r>
+        <w:t>S-a, ima primenu u automatizaciji ekspertskih sistema</w:t>
+      </w:r>
     </w:p>
     <w:p>
       <w:pPr>
@@ -3031,77 +2591,11 @@
         <w:t>OPS5</w:t>
       </w:r>
       <w:r>
-        <w:t xml:space="preserve"> – </w:t>
-      </w:r>
-      <w:proofErr w:type="spellStart"/>
-      <w:r>
-        <w:t>prvi</w:t>
-      </w:r>
-      <w:proofErr w:type="spellEnd"/>
-      <w:r>
-        <w:t xml:space="preserve"> </w:t>
-      </w:r>
-      <w:proofErr w:type="spellStart"/>
-      <w:r>
-        <w:t>jezik</w:t>
-      </w:r>
-      <w:proofErr w:type="spellEnd"/>
-      <w:r>
-        <w:t xml:space="preserve"> </w:t>
-      </w:r>
-      <w:proofErr w:type="spellStart"/>
-      <w:r>
-        <w:t>korišćen</w:t>
-      </w:r>
-      <w:proofErr w:type="spellEnd"/>
-      <w:r>
-        <w:t xml:space="preserve"> u </w:t>
-      </w:r>
-      <w:proofErr w:type="spellStart"/>
-      <w:r>
-        <w:t>uspešnom</w:t>
-      </w:r>
-      <w:proofErr w:type="spellEnd"/>
-      <w:r>
-        <w:t xml:space="preserve"> </w:t>
-      </w:r>
-      <w:proofErr w:type="spellStart"/>
-      <w:r>
-        <w:t>ekspertskom</w:t>
-      </w:r>
-      <w:proofErr w:type="spellEnd"/>
-      <w:r>
-        <w:t xml:space="preserve"> </w:t>
-      </w:r>
-      <w:proofErr w:type="spellStart"/>
-      <w:r>
-        <w:t>sistemu</w:t>
-      </w:r>
-      <w:proofErr w:type="spellEnd"/>
-      <w:r>
-        <w:t xml:space="preserve">, </w:t>
-      </w:r>
-      <w:proofErr w:type="spellStart"/>
-      <w:r>
-        <w:t>za</w:t>
-      </w:r>
-      <w:proofErr w:type="spellEnd"/>
-      <w:r>
-        <w:t xml:space="preserve"> </w:t>
-      </w:r>
-      <w:proofErr w:type="spellStart"/>
-      <w:r>
-        <w:t>konfigurisanje</w:t>
-      </w:r>
-      <w:proofErr w:type="spellEnd"/>
-      <w:r>
-        <w:t xml:space="preserve"> VAX </w:t>
-      </w:r>
-      <w:proofErr w:type="spellStart"/>
-      <w:r>
-        <w:t>računara</w:t>
-      </w:r>
-      <w:proofErr w:type="spellEnd"/>
+        <w:t xml:space="preserve"> – prvi jezik korišćen u uspešnom ekspertskom sistemu</w:t>
+      </w:r>
+      <w:r>
+        <w:t>, za konfigurisanje VAX računara</w:t>
+      </w:r>
     </w:p>
     <w:p>
       <w:pPr>
@@ -3116,231 +2610,13 @@
         <w:t>Prolog</w:t>
       </w:r>
       <w:r>
-        <w:t xml:space="preserve"> – </w:t>
-      </w:r>
-      <w:proofErr w:type="spellStart"/>
-      <w:r>
-        <w:t>logički</w:t>
-      </w:r>
-      <w:proofErr w:type="spellEnd"/>
-      <w:r>
-        <w:t xml:space="preserve"> </w:t>
-      </w:r>
-      <w:proofErr w:type="spellStart"/>
-      <w:r>
-        <w:t>programski</w:t>
-      </w:r>
-      <w:proofErr w:type="spellEnd"/>
-      <w:r>
-        <w:t xml:space="preserve"> </w:t>
-      </w:r>
-      <w:proofErr w:type="spellStart"/>
-      <w:r>
-        <w:t>jezik</w:t>
-      </w:r>
-      <w:proofErr w:type="spellEnd"/>
-      <w:r>
-        <w:t xml:space="preserve">, </w:t>
-      </w:r>
-      <w:proofErr w:type="spellStart"/>
-      <w:proofErr w:type="gramStart"/>
-      <w:r>
-        <w:t>sa</w:t>
-      </w:r>
-      <w:proofErr w:type="spellEnd"/>
-      <w:proofErr w:type="gramEnd"/>
-      <w:r>
-        <w:t xml:space="preserve"> </w:t>
-      </w:r>
-      <w:proofErr w:type="spellStart"/>
-      <w:r>
-        <w:t>korenima</w:t>
-      </w:r>
-      <w:proofErr w:type="spellEnd"/>
-      <w:r>
-        <w:t xml:space="preserve"> u </w:t>
-      </w:r>
-      <w:proofErr w:type="spellStart"/>
-      <w:r>
-        <w:t>logici</w:t>
-      </w:r>
-      <w:proofErr w:type="spellEnd"/>
-      <w:r>
-        <w:t xml:space="preserve"> </w:t>
-      </w:r>
-      <w:proofErr w:type="spellStart"/>
-      <w:r>
-        <w:t>prvog</w:t>
-      </w:r>
-      <w:proofErr w:type="spellEnd"/>
-      <w:r>
-        <w:t xml:space="preserve"> </w:t>
-      </w:r>
-      <w:proofErr w:type="spellStart"/>
-      <w:r>
-        <w:t>reda</w:t>
-      </w:r>
-      <w:proofErr w:type="spellEnd"/>
-      <w:r>
-        <w:t>,</w:t>
-      </w:r>
-      <w:r>
-        <w:t xml:space="preserve"> </w:t>
-      </w:r>
-      <w:proofErr w:type="spellStart"/>
-      <w:r>
-        <w:t>danas</w:t>
-      </w:r>
-      <w:proofErr w:type="spellEnd"/>
-      <w:r>
-        <w:t xml:space="preserve"> </w:t>
-      </w:r>
-      <w:proofErr w:type="spellStart"/>
-      <w:r>
-        <w:t>jedan</w:t>
-      </w:r>
-      <w:proofErr w:type="spellEnd"/>
-      <w:r>
-        <w:t xml:space="preserve"> od </w:t>
-      </w:r>
-      <w:proofErr w:type="spellStart"/>
-      <w:r>
-        <w:t>n</w:t>
-      </w:r>
-      <w:r>
-        <w:t>ajpopularnijih</w:t>
-      </w:r>
-      <w:proofErr w:type="spellEnd"/>
-      <w:r>
-        <w:t xml:space="preserve"> </w:t>
-      </w:r>
-      <w:proofErr w:type="spellStart"/>
-      <w:r>
-        <w:t>jezika</w:t>
-      </w:r>
-      <w:proofErr w:type="spellEnd"/>
-      <w:r>
-        <w:t xml:space="preserve"> </w:t>
-      </w:r>
-      <w:proofErr w:type="spellStart"/>
-      <w:r>
-        <w:t>ovog</w:t>
-      </w:r>
-      <w:proofErr w:type="spellEnd"/>
-      <w:r>
-        <w:t xml:space="preserve"> </w:t>
-      </w:r>
-      <w:proofErr w:type="spellStart"/>
-      <w:r>
-        <w:t>tipa</w:t>
-      </w:r>
-      <w:proofErr w:type="spellEnd"/>
-      <w:r>
-        <w:t xml:space="preserve">. </w:t>
-      </w:r>
-      <w:proofErr w:type="spellStart"/>
-      <w:r>
-        <w:t>Ima</w:t>
-      </w:r>
-      <w:proofErr w:type="spellEnd"/>
-      <w:r>
-        <w:t xml:space="preserve"> </w:t>
-      </w:r>
-      <w:proofErr w:type="spellStart"/>
-      <w:r>
-        <w:t>široku</w:t>
-      </w:r>
-      <w:proofErr w:type="spellEnd"/>
-      <w:r>
-        <w:t xml:space="preserve"> </w:t>
-      </w:r>
-      <w:proofErr w:type="spellStart"/>
-      <w:r>
-        <w:t>primenu</w:t>
-      </w:r>
-      <w:proofErr w:type="spellEnd"/>
-      <w:r>
-        <w:t xml:space="preserve"> u </w:t>
-      </w:r>
-      <w:proofErr w:type="spellStart"/>
-      <w:r>
-        <w:t>automatizaciji</w:t>
-      </w:r>
-      <w:proofErr w:type="spellEnd"/>
-      <w:r>
-        <w:t xml:space="preserve"> </w:t>
-      </w:r>
-      <w:proofErr w:type="spellStart"/>
-      <w:r>
-        <w:t>planiranja</w:t>
-      </w:r>
-      <w:proofErr w:type="spellEnd"/>
-      <w:r>
-        <w:t xml:space="preserve">, </w:t>
-      </w:r>
-      <w:proofErr w:type="spellStart"/>
-      <w:r>
-        <w:t>ekspertskim</w:t>
-      </w:r>
-      <w:proofErr w:type="spellEnd"/>
-      <w:r>
-        <w:t xml:space="preserve"> </w:t>
-      </w:r>
-      <w:proofErr w:type="spellStart"/>
-      <w:r>
-        <w:t>sistemima</w:t>
-      </w:r>
-      <w:proofErr w:type="spellEnd"/>
-      <w:r>
-        <w:t xml:space="preserve">, </w:t>
-      </w:r>
-      <w:proofErr w:type="spellStart"/>
-      <w:r>
-        <w:t>dokazivanju</w:t>
-      </w:r>
-      <w:proofErr w:type="spellEnd"/>
-      <w:r>
-        <w:t xml:space="preserve"> </w:t>
-      </w:r>
-      <w:proofErr w:type="spellStart"/>
-      <w:r>
-        <w:t>teorema</w:t>
-      </w:r>
-      <w:proofErr w:type="spellEnd"/>
-      <w:r>
-        <w:t xml:space="preserve">, </w:t>
-      </w:r>
-      <w:proofErr w:type="spellStart"/>
-      <w:r>
-        <w:t>procesuiranju</w:t>
-      </w:r>
-      <w:proofErr w:type="spellEnd"/>
-      <w:r>
-        <w:t xml:space="preserve"> </w:t>
-      </w:r>
-      <w:proofErr w:type="spellStart"/>
-      <w:r>
-        <w:t>prirodnog</w:t>
-      </w:r>
-      <w:proofErr w:type="spellEnd"/>
-      <w:r>
-        <w:t xml:space="preserve"> </w:t>
-      </w:r>
-      <w:proofErr w:type="spellStart"/>
-      <w:r>
-        <w:t>jezika</w:t>
-      </w:r>
-      <w:proofErr w:type="spellEnd"/>
-      <w:r>
-        <w:t xml:space="preserve">, </w:t>
-      </w:r>
-      <w:proofErr w:type="spellStart"/>
-      <w:r>
-        <w:t>itd</w:t>
-      </w:r>
-      <w:proofErr w:type="spellEnd"/>
-      <w:r>
-        <w:t>.</w:t>
+        <w:t xml:space="preserve"> – logički programski jezik, sa korenima u logici prvog reda,</w:t>
+      </w:r>
+      <w:r>
+        <w:t xml:space="preserve"> danas jedan od n</w:t>
+      </w:r>
+      <w:r>
+        <w:t>ajpopularnijih jezika ovog tipa. Ima široku primenu u automatizaciji planiranja, ekspertskim sistemima, dokazivanju teorema, procesuiranju prirodnog jezika, itd.</w:t>
       </w:r>
     </w:p>
     <w:p>
@@ -3550,13 +2826,7 @@
         <w:rPr>
           <w:lang w:val="sr-Latn-RS"/>
         </w:rPr>
-        <w:t>poslovna</w:t>
-      </w:r>
-      <w:r>
-        <w:rPr>
-          <w:lang w:val="sr-Latn-RS"/>
-        </w:rPr>
-        <w:t xml:space="preserve"> </w:t>
+        <w:t xml:space="preserve">poslovna </w:t>
       </w:r>
       <w:r>
         <w:rPr>
@@ -3722,13 +2992,7 @@
         <w:rPr>
           <w:lang w:val="de-DE"/>
         </w:rPr>
-        <w:t>sistema baziranih na pravilima</w:t>
-      </w:r>
-      <w:r>
-        <w:rPr>
-          <w:lang w:val="de-DE"/>
-        </w:rPr>
-        <w:t>:</w:t>
+        <w:t>sistema baziranih na pravilima:</w:t>
       </w:r>
     </w:p>
     <w:p>
@@ -3830,13 +3094,7 @@
         <w:rPr>
           <w:lang w:val="sr-Latn-RS"/>
         </w:rPr>
-        <w:t>Eksplozija pravila“</w:t>
-      </w:r>
-      <w:r>
-        <w:rPr>
-          <w:lang w:val="sr-Latn-RS"/>
-        </w:rPr>
-        <w:t xml:space="preserve"> – u pokušaju da se reši problem, često dolazi do prevelikog broja pravila koja se preklapaju i koja mogu biti kontradiktorna</w:t>
+        <w:t>Eksplozija pravila“ – u pokušaju da se reši problem, često dolazi do prevelikog broja pravila koja se preklapaju i koja mogu biti kontradiktorna</w:t>
       </w:r>
       <w:r>
         <w:rPr>
@@ -3929,25 +3187,7 @@
         <w:rPr>
           <w:lang w:val="de-DE"/>
         </w:rPr>
-        <w:t>sistem</w:t>
-      </w:r>
-      <w:r>
-        <w:rPr>
-          <w:lang w:val="de-DE"/>
-        </w:rPr>
-        <w:t>e bazirane</w:t>
-      </w:r>
-      <w:r>
-        <w:rPr>
-          <w:lang w:val="de-DE"/>
-        </w:rPr>
-        <w:t xml:space="preserve"> na pravilima</w:t>
-      </w:r>
-      <w:r>
-        <w:rPr>
-          <w:lang w:val="de-DE"/>
-        </w:rPr>
-        <w:t>?</w:t>
+        <w:t>sisteme bazirane na pravilima?</w:t>
       </w:r>
     </w:p>
     <w:p>
@@ -4120,6 +3360,662 @@
         </w:rPr>
         <w:t>Ukoliko problem nije prikladan za pisanje u pravilima, ili je teško da se izrazi pravilima</w:t>
       </w:r>
+    </w:p>
+    <w:p>
+      <w:pPr>
+        <w:rPr>
+          <w:lang w:val="sr-Latn-RS"/>
+        </w:rPr>
+      </w:pPr>
+    </w:p>
+    <w:p>
+      <w:pPr>
+        <w:pStyle w:val="Heading2"/>
+        <w:rPr>
+          <w:lang w:val="sr-Latn-RS"/>
+        </w:rPr>
+      </w:pPr>
+      <w:r>
+        <w:rPr>
+          <w:lang w:val="sr-Latn-RS"/>
+        </w:rPr>
+        <w:t>Programski jezik Drools</w:t>
+      </w:r>
+    </w:p>
+    <w:p>
+      <w:pPr>
+        <w:rPr>
+          <w:lang w:val="sr-Latn-RS"/>
+        </w:rPr>
+      </w:pPr>
+    </w:p>
+    <w:p>
+      <w:pPr>
+        <w:rPr>
+          <w:lang w:val="sr-Latn-RS"/>
+        </w:rPr>
+      </w:pPr>
+      <w:r>
+        <w:rPr>
+          <w:lang w:val="sr-Latn-RS"/>
+        </w:rPr>
+        <w:tab/>
+        <w:t xml:space="preserve">Drools je </w:t>
+      </w:r>
+      <w:r>
+        <w:rPr>
+          <w:lang w:val="sr-Latn-RS"/>
+        </w:rPr>
+        <w:t xml:space="preserve">integraciona platforma za poslovnu logiku pisana u Javi, podržana od strane Jboss-a i Red Hat-a koja implementira Rete algoritam, o kom će više reči biti kasnije. Predstavlja kolekciju alata koji nam omogućavaju da rezonujemo nad logikom i podacima u poslovnim procesima. Drools možemo podeliti u 2 dela: </w:t>
+      </w:r>
+    </w:p>
+    <w:p>
+      <w:pPr>
+        <w:pStyle w:val="ListParagraph"/>
+        <w:numPr>
+          <w:ilvl w:val="0"/>
+          <w:numId w:val="12"/>
+        </w:numPr>
+        <w:rPr>
+          <w:lang w:val="sr-Latn-RS"/>
+        </w:rPr>
+      </w:pPr>
+      <w:r>
+        <w:rPr>
+          <w:lang w:val="sr-Latn-RS"/>
+        </w:rPr>
+        <w:t>autoring, odnosno proces pisanja pravila</w:t>
+      </w:r>
+    </w:p>
+    <w:p>
+      <w:pPr>
+        <w:pStyle w:val="ListParagraph"/>
+        <w:numPr>
+          <w:ilvl w:val="0"/>
+          <w:numId w:val="12"/>
+        </w:numPr>
+        <w:rPr>
+          <w:lang w:val="sr-Latn-RS"/>
+        </w:rPr>
+      </w:pPr>
+      <w:r>
+        <w:rPr>
+          <w:lang w:val="sr-Latn-RS"/>
+        </w:rPr>
+        <w:t xml:space="preserve">vreme izvršavanja (runtime), odnosno proces pravljenja </w:t>
+      </w:r>
+      <w:r>
+        <w:rPr>
+          <w:lang w:val="sr-Latn-RS"/>
+        </w:rPr>
+        <w:t>objekata u radnoj memoriji i regulisanja aktivacije pravila</w:t>
+      </w:r>
+    </w:p>
+    <w:p>
+      <w:pPr>
+        <w:rPr>
+          <w:lang w:val="sr-Latn-RS"/>
+        </w:rPr>
+      </w:pPr>
+      <w:r>
+        <w:rPr>
+          <w:lang w:val="sr-Latn-RS"/>
+        </w:rPr>
+        <w:tab/>
+        <w:t>Kao i kod većine jezika baziranih na pravilima, pravila u Drools-u su u formatu if-then – ako je neki uslov zadovoljen, izvrši akciju</w:t>
+      </w:r>
+      <w:r>
+        <w:rPr>
+          <w:lang w:val="sr-Latn-RS"/>
+        </w:rPr>
+        <w:t>.</w:t>
+      </w:r>
+    </w:p>
+    <w:p>
+      <w:pPr>
+        <w:rPr>
+          <w:lang w:val="sr-Latn-RS"/>
+        </w:rPr>
+      </w:pPr>
+      <w:r>
+        <w:rPr>
+          <w:noProof/>
+          <w:lang w:val="sr-Latn-RS"/>
+        </w:rPr>
+        <w:drawing>
+          <wp:anchor distT="0" distB="0" distL="114300" distR="114300" simplePos="0" relativeHeight="251660288" behindDoc="1" locked="0" layoutInCell="1" allowOverlap="1" wp14:anchorId="749748BB" wp14:editId="37B5C693">
+            <wp:simplePos x="0" y="0"/>
+            <wp:positionH relativeFrom="column">
+              <wp:posOffset>0</wp:posOffset>
+            </wp:positionH>
+            <wp:positionV relativeFrom="paragraph">
+              <wp:posOffset>0</wp:posOffset>
+            </wp:positionV>
+            <wp:extent cx="2505075" cy="2114550"/>
+            <wp:effectExtent l="0" t="0" r="9525" b="0"/>
+            <wp:wrapTight wrapText="bothSides">
+              <wp:wrapPolygon edited="0">
+                <wp:start x="0" y="0"/>
+                <wp:lineTo x="0" y="21405"/>
+                <wp:lineTo x="21518" y="21405"/>
+                <wp:lineTo x="21518" y="0"/>
+                <wp:lineTo x="0" y="0"/>
+              </wp:wrapPolygon>
+            </wp:wrapTight>
+            <wp:docPr id="2" name="Picture 2"/>
+            <wp:cNvGraphicFramePr>
+              <a:graphicFrameLocks xmlns:a="http://schemas.openxmlformats.org/drawingml/2006/main" noChangeAspect="1"/>
+            </wp:cNvGraphicFramePr>
+            <a:graphic xmlns:a="http://schemas.openxmlformats.org/drawingml/2006/main">
+              <a:graphicData uri="http://schemas.openxmlformats.org/drawingml/2006/picture">
+                <pic:pic xmlns:pic="http://schemas.openxmlformats.org/drawingml/2006/picture">
+                  <pic:nvPicPr>
+                    <pic:cNvPr id="2" name="Capture.PNG"/>
+                    <pic:cNvPicPr/>
+                  </pic:nvPicPr>
+                  <pic:blipFill>
+                    <a:blip r:embed="rId12">
+                      <a:extLst>
+                        <a:ext uri="{28A0092B-C50C-407E-A947-70E740481C1C}">
+                          <a14:useLocalDpi xmlns:a14="http://schemas.microsoft.com/office/drawing/2010/main" val="0"/>
+                        </a:ext>
+                      </a:extLst>
+                    </a:blip>
+                    <a:stretch>
+                      <a:fillRect/>
+                    </a:stretch>
+                  </pic:blipFill>
+                  <pic:spPr>
+                    <a:xfrm>
+                      <a:off x="0" y="0"/>
+                      <a:ext cx="2505075" cy="2114550"/>
+                    </a:xfrm>
+                    <a:prstGeom prst="rect">
+                      <a:avLst/>
+                    </a:prstGeom>
+                  </pic:spPr>
+                </pic:pic>
+              </a:graphicData>
+            </a:graphic>
+            <wp14:sizeRelH relativeFrom="page">
+              <wp14:pctWidth>0</wp14:pctWidth>
+            </wp14:sizeRelH>
+            <wp14:sizeRelV relativeFrom="page">
+              <wp14:pctHeight>0</wp14:pctHeight>
+            </wp14:sizeRelV>
+          </wp:anchor>
+        </w:drawing>
+      </w:r>
+      <w:r>
+        <w:rPr>
+          <w:lang w:val="sr-Latn-RS"/>
+        </w:rPr>
+        <w:t xml:space="preserve">Proces uparivanja postojećih činjenica sa pravilima se naziva </w:t>
+      </w:r>
+      <w:r>
+        <w:rPr>
+          <w:i/>
+          <w:iCs/>
+          <w:lang w:val="sr-Latn-RS"/>
+        </w:rPr>
+        <w:t>podudaranje šablona</w:t>
+      </w:r>
+      <w:r>
+        <w:rPr>
+          <w:lang w:val="sr-Latn-RS"/>
+        </w:rPr>
+        <w:t xml:space="preserve"> (</w:t>
+      </w:r>
+      <w:r>
+        <w:rPr>
+          <w:i/>
+          <w:iCs/>
+          <w:lang w:val="sr-Latn-RS"/>
+        </w:rPr>
+        <w:t>pattern matching</w:t>
+      </w:r>
+      <w:r>
+        <w:rPr>
+          <w:lang w:val="sr-Latn-RS"/>
+        </w:rPr>
+        <w:t>), i njega izvršava modul za zaključivanje. Algoritam za sprovođenje ovog procesa se u slučaju Drools-a zove ReteOO algoritam – poboljšana i optimizovana verzija Rete algoritma za objektno orijentisane sisteme.</w:t>
+      </w:r>
+      <w:r>
+        <w:rPr>
+          <w:lang w:val="sr-Latn-RS"/>
+        </w:rPr>
+        <w:t xml:space="preserve"> Drools radi po principu hibridnog ulančavanja – može da radi i ulančavanje unapred i unazad.</w:t>
+      </w:r>
+      <w:r>
+        <w:rPr>
+          <w:lang w:val="sr-Latn-RS"/>
+        </w:rPr>
+        <w:t xml:space="preserve"> Drools se lako integriše sa postojećim razvojnim okruženjima kao što su Eclipse, IntelliJ i Visual Studio Code, koja nude podršku za debagovanje, validaciju i pisanje pravila.</w:t>
+      </w:r>
+    </w:p>
+    <w:p>
+      <w:pPr>
+        <w:rPr>
+          <w:i/>
+          <w:iCs/>
+          <w:lang w:val="sr-Latn-RS"/>
+        </w:rPr>
+      </w:pPr>
+      <w:r>
+        <w:rPr>
+          <w:i/>
+          <w:iCs/>
+          <w:lang w:val="sr-Latn-RS"/>
+        </w:rPr>
+        <w:t>Pseudokod jednog pravila</w:t>
+      </w:r>
+    </w:p>
+    <w:p>
+      <w:pPr>
+        <w:rPr>
+          <w:lang w:val="sr-Latn-RS"/>
+        </w:rPr>
+      </w:pPr>
+      <w:r>
+        <w:rPr>
+          <w:lang w:val="sr-Latn-RS"/>
+        </w:rPr>
+        <w:lastRenderedPageBreak/>
+        <w:tab/>
+        <w:t>Terminologija u Drools-u:</w:t>
+      </w:r>
+    </w:p>
+    <w:p>
+      <w:pPr>
+        <w:pStyle w:val="ListParagraph"/>
+        <w:numPr>
+          <w:ilvl w:val="0"/>
+          <w:numId w:val="13"/>
+        </w:numPr>
+        <w:rPr>
+          <w:lang w:val="sr-Latn-RS"/>
+        </w:rPr>
+      </w:pPr>
+      <w:r>
+        <w:rPr>
+          <w:lang w:val="sr-Latn-RS"/>
+        </w:rPr>
+        <w:t>Pravila – fajlovi sa ekstenzijom .drl u kojima navodimo uslove i akcije koje treba da se izvrše ako su uslovi zadovoljeni (</w:t>
+      </w:r>
+      <w:r>
+        <w:rPr>
+          <w:lang w:val="sr-Latn-RS"/>
+        </w:rPr>
+        <w:t>when</w:t>
+      </w:r>
+      <w:r>
+        <w:rPr>
+          <w:lang w:val="sr-Latn-RS"/>
+        </w:rPr>
+        <w:t xml:space="preserve"> </w:t>
+      </w:r>
+      <w:r>
+        <w:rPr>
+          <w:lang w:val="sr-Latn-RS"/>
+        </w:rPr>
+        <w:t>‘a</w:t>
+      </w:r>
+      <w:r>
+        <w:rPr>
+          <w:lang w:val="sr-Latn-RS"/>
+        </w:rPr>
+        <w:t>’ then ’b’)</w:t>
+      </w:r>
+    </w:p>
+    <w:p>
+      <w:pPr>
+        <w:pStyle w:val="ListParagraph"/>
+        <w:numPr>
+          <w:ilvl w:val="0"/>
+          <w:numId w:val="13"/>
+        </w:numPr>
+        <w:rPr>
+          <w:lang w:val="sr-Latn-RS"/>
+        </w:rPr>
+      </w:pPr>
+      <w:r>
+        <w:rPr>
+          <w:lang w:val="sr-Latn-RS"/>
+        </w:rPr>
+        <w:t>Činjenice – podaci nad kojima se pravila izvršavaju. U Javi, to su obično POJO objekti</w:t>
+      </w:r>
+    </w:p>
+    <w:p>
+      <w:pPr>
+        <w:pStyle w:val="ListParagraph"/>
+        <w:numPr>
+          <w:ilvl w:val="0"/>
+          <w:numId w:val="13"/>
+        </w:numPr>
+        <w:rPr>
+          <w:lang w:val="sr-Latn-RS"/>
+        </w:rPr>
+      </w:pPr>
+      <w:r>
+        <w:rPr>
+          <w:lang w:val="sr-Latn-RS"/>
+        </w:rPr>
+        <w:t>Sesija</w:t>
+      </w:r>
+      <w:r>
+        <w:rPr>
+          <w:lang w:val="sr-Latn-RS"/>
+        </w:rPr>
+        <w:t xml:space="preserve"> – glavna komponenta koja služi za okidanje pravila. Činjenice se ubacuju u sesiju i kada su uslovi ispunjeni, izvršavaju se desne strane pravila. Dva tipa sesije: stateless i stateful.</w:t>
+      </w:r>
+    </w:p>
+    <w:p>
+      <w:pPr>
+        <w:pStyle w:val="ListParagraph"/>
+        <w:numPr>
+          <w:ilvl w:val="1"/>
+          <w:numId w:val="13"/>
+        </w:numPr>
+        <w:rPr>
+          <w:lang w:val="sr-Latn-RS"/>
+        </w:rPr>
+      </w:pPr>
+      <w:r>
+        <w:rPr>
+          <w:lang w:val="sr-Latn-RS"/>
+        </w:rPr>
+        <w:t>Stateless – stanje sesije između poziva se ne održava, za svaki poziv se pravi nova sesija</w:t>
+      </w:r>
+    </w:p>
+    <w:p>
+      <w:pPr>
+        <w:pStyle w:val="ListParagraph"/>
+        <w:numPr>
+          <w:ilvl w:val="1"/>
+          <w:numId w:val="13"/>
+        </w:numPr>
+        <w:rPr>
+          <w:lang w:val="sr-Latn-RS"/>
+        </w:rPr>
+      </w:pPr>
+      <w:r>
+        <w:rPr>
+          <w:lang w:val="sr-Latn-RS"/>
+        </w:rPr>
+        <w:t>Stateful – pamti stanje između poziva</w:t>
+      </w:r>
+    </w:p>
+    <w:p>
+      <w:pPr>
+        <w:pStyle w:val="ListParagraph"/>
+        <w:numPr>
+          <w:ilvl w:val="0"/>
+          <w:numId w:val="13"/>
+        </w:numPr>
+        <w:rPr>
+          <w:lang w:val="sr-Latn-RS"/>
+        </w:rPr>
+      </w:pPr>
+      <w:r>
+        <w:rPr>
+          <w:lang w:val="sr-Latn-RS"/>
+        </w:rPr>
+        <w:t>Aktivacija – akcija, desna strana pravila</w:t>
+      </w:r>
+    </w:p>
+    <w:p>
+      <w:pPr>
+        <w:pStyle w:val="ListParagraph"/>
+        <w:numPr>
+          <w:ilvl w:val="0"/>
+          <w:numId w:val="13"/>
+        </w:numPr>
+        <w:rPr>
+          <w:lang w:val="sr-Latn-RS"/>
+        </w:rPr>
+      </w:pPr>
+      <w:r>
+        <w:rPr>
+          <w:lang w:val="sr-Latn-RS"/>
+        </w:rPr>
+        <w:t>Agenda – logički koncept, mesto na kom aktivacije čekaju da budu izvršene, odnosno mesto na kom se nalaze sve aktivacije čiji su uslovi zadovoljeni</w:t>
+      </w:r>
+    </w:p>
+    <w:p>
+      <w:pPr>
+        <w:rPr>
+          <w:lang w:val="sr-Latn-RS"/>
+        </w:rPr>
+      </w:pPr>
+      <w:r>
+        <w:rPr>
+          <w:noProof/>
+          <w:lang w:val="sr-Latn-RS"/>
+        </w:rPr>
+        <w:drawing>
+          <wp:inline distT="0" distB="0" distL="0" distR="0" wp14:anchorId="29236763" wp14:editId="781AA148">
+            <wp:extent cx="5905500" cy="3280833"/>
+            <wp:effectExtent l="0" t="0" r="0" b="0"/>
+            <wp:docPr id="8" name="Picture 8"/>
+            <wp:cNvGraphicFramePr>
+              <a:graphicFrameLocks xmlns:a="http://schemas.openxmlformats.org/drawingml/2006/main" noChangeAspect="1"/>
+            </wp:cNvGraphicFramePr>
+            <a:graphic xmlns:a="http://schemas.openxmlformats.org/drawingml/2006/main">
+              <a:graphicData uri="http://schemas.openxmlformats.org/drawingml/2006/picture">
+                <pic:pic xmlns:pic="http://schemas.openxmlformats.org/drawingml/2006/picture">
+                  <pic:nvPicPr>
+                    <pic:cNvPr id="8" name="rule-engine-inkscape.png"/>
+                    <pic:cNvPicPr/>
+                  </pic:nvPicPr>
+                  <pic:blipFill>
+                    <a:blip r:embed="rId13">
+                      <a:extLst>
+                        <a:ext uri="{28A0092B-C50C-407E-A947-70E740481C1C}">
+                          <a14:useLocalDpi xmlns:a14="http://schemas.microsoft.com/office/drawing/2010/main" val="0"/>
+                        </a:ext>
+                      </a:extLst>
+                    </a:blip>
+                    <a:stretch>
+                      <a:fillRect/>
+                    </a:stretch>
+                  </pic:blipFill>
+                  <pic:spPr>
+                    <a:xfrm>
+                      <a:off x="0" y="0"/>
+                      <a:ext cx="5912226" cy="3284569"/>
+                    </a:xfrm>
+                    <a:prstGeom prst="rect">
+                      <a:avLst/>
+                    </a:prstGeom>
+                  </pic:spPr>
+                </pic:pic>
+              </a:graphicData>
+            </a:graphic>
+          </wp:inline>
+        </w:drawing>
+      </w:r>
+    </w:p>
+    <w:p>
+      <w:pPr>
+        <w:jc w:val="center"/>
+        <w:rPr>
+          <w:i/>
+          <w:iCs/>
+          <w:lang w:val="sr-Latn-RS"/>
+        </w:rPr>
+      </w:pPr>
+      <w:r>
+        <w:rPr>
+          <w:i/>
+          <w:iCs/>
+          <w:lang w:val="sr-Latn-RS"/>
+        </w:rPr>
+        <w:t>Struktura Drools-a</w:t>
+      </w:r>
+    </w:p>
+    <w:p>
+      <w:pPr>
+        <w:rPr>
+          <w:i/>
+          <w:iCs/>
+          <w:lang w:val="sr-Latn-RS"/>
+        </w:rPr>
+      </w:pPr>
+      <w:r>
+        <w:rPr>
+          <w:noProof/>
+          <w:lang w:val="sr-Latn-RS"/>
+        </w:rPr>
+        <w:drawing>
+          <wp:anchor distT="0" distB="0" distL="114300" distR="114300" simplePos="0" relativeHeight="251661312" behindDoc="1" locked="0" layoutInCell="1" allowOverlap="1" wp14:anchorId="16B656B9" wp14:editId="45E961D6">
+            <wp:simplePos x="0" y="0"/>
+            <wp:positionH relativeFrom="column">
+              <wp:posOffset>0</wp:posOffset>
+            </wp:positionH>
+            <wp:positionV relativeFrom="paragraph">
+              <wp:posOffset>-2540</wp:posOffset>
+            </wp:positionV>
+            <wp:extent cx="3419475" cy="2171700"/>
+            <wp:effectExtent l="0" t="0" r="9525" b="0"/>
+            <wp:wrapTight wrapText="bothSides">
+              <wp:wrapPolygon edited="0">
+                <wp:start x="0" y="0"/>
+                <wp:lineTo x="0" y="21411"/>
+                <wp:lineTo x="21540" y="21411"/>
+                <wp:lineTo x="21540" y="0"/>
+                <wp:lineTo x="0" y="0"/>
+              </wp:wrapPolygon>
+            </wp:wrapTight>
+            <wp:docPr id="9" name="Picture 9"/>
+            <wp:cNvGraphicFramePr>
+              <a:graphicFrameLocks xmlns:a="http://schemas.openxmlformats.org/drawingml/2006/main" noChangeAspect="1"/>
+            </wp:cNvGraphicFramePr>
+            <a:graphic xmlns:a="http://schemas.openxmlformats.org/drawingml/2006/main">
+              <a:graphicData uri="http://schemas.openxmlformats.org/drawingml/2006/picture">
+                <pic:pic xmlns:pic="http://schemas.openxmlformats.org/drawingml/2006/picture">
+                  <pic:nvPicPr>
+                    <pic:cNvPr id="9" name="default_rule.jpg"/>
+                    <pic:cNvPicPr/>
+                  </pic:nvPicPr>
+                  <pic:blipFill>
+                    <a:blip r:embed="rId14">
+                      <a:extLst>
+                        <a:ext uri="{28A0092B-C50C-407E-A947-70E740481C1C}">
+                          <a14:useLocalDpi xmlns:a14="http://schemas.microsoft.com/office/drawing/2010/main" val="0"/>
+                        </a:ext>
+                      </a:extLst>
+                    </a:blip>
+                    <a:stretch>
+                      <a:fillRect/>
+                    </a:stretch>
+                  </pic:blipFill>
+                  <pic:spPr>
+                    <a:xfrm>
+                      <a:off x="0" y="0"/>
+                      <a:ext cx="3419475" cy="2171700"/>
+                    </a:xfrm>
+                    <a:prstGeom prst="rect">
+                      <a:avLst/>
+                    </a:prstGeom>
+                  </pic:spPr>
+                </pic:pic>
+              </a:graphicData>
+            </a:graphic>
+            <wp14:sizeRelH relativeFrom="page">
+              <wp14:pctWidth>0</wp14:pctWidth>
+            </wp14:sizeRelH>
+            <wp14:sizeRelV relativeFrom="page">
+              <wp14:pctHeight>0</wp14:pctHeight>
+            </wp14:sizeRelV>
+          </wp:anchor>
+        </w:drawing>
+      </w:r>
+    </w:p>
+    <w:p>
+      <w:pPr>
+        <w:rPr>
+          <w:lang w:val="sr-Latn-RS"/>
+        </w:rPr>
+      </w:pPr>
+    </w:p>
+    <w:p>
+      <w:pPr>
+        <w:rPr>
+          <w:lang w:val="sr-Latn-RS"/>
+        </w:rPr>
+      </w:pPr>
+    </w:p>
+    <w:p>
+      <w:pPr>
+        <w:rPr>
+          <w:lang w:val="sr-Latn-RS"/>
+        </w:rPr>
+      </w:pPr>
+      <w:r>
+        <w:rPr>
+          <w:i/>
+          <w:iCs/>
+          <w:lang w:val="sr-Latn-RS"/>
+        </w:rPr>
+        <w:t>Primer jednog pravila u Drools-u</w:t>
+      </w:r>
+    </w:p>
+    <w:p>
+      <w:pPr>
+        <w:rPr>
+          <w:lang w:val="sr-Latn-RS"/>
+        </w:rPr>
+      </w:pPr>
+    </w:p>
+    <w:p>
+      <w:pPr>
+        <w:rPr>
+          <w:lang w:val="sr-Latn-RS"/>
+        </w:rPr>
+      </w:pPr>
+    </w:p>
+    <w:p>
+      <w:pPr>
+        <w:rPr>
+          <w:lang w:val="sr-Latn-RS"/>
+        </w:rPr>
+      </w:pPr>
+    </w:p>
+    <w:p>
+      <w:pPr>
+        <w:pStyle w:val="Heading2"/>
+        <w:rPr>
+          <w:lang w:val="sr-Latn-RS"/>
+        </w:rPr>
+      </w:pPr>
+      <w:r>
+        <w:rPr>
+          <w:lang w:val="sr-Latn-RS"/>
+        </w:rPr>
+        <w:lastRenderedPageBreak/>
+        <w:t>Rete algoritam</w:t>
+      </w:r>
+    </w:p>
+    <w:p>
+      <w:pPr>
+        <w:rPr>
+          <w:lang w:val="sr-Latn-RS"/>
+        </w:rPr>
+      </w:pPr>
+    </w:p>
+    <w:p>
+      <w:pPr>
+        <w:rPr>
+          <w:lang w:val="sr-Latn-RS"/>
+        </w:rPr>
+      </w:pPr>
+      <w:r>
+        <w:rPr>
+          <w:lang w:val="sr-Latn-RS"/>
+        </w:rPr>
+        <w:tab/>
+        <w:t>Ovaj algoritam je razvio američki naučnik Charles L. Forgy kasnih 70ih godina, ali je prošlo dosta vremena pre nego što je ovaj algoritam postao popularan. Pojavom tehnologije poslovnih pravila, algoritam dobija na popularnosti. Algoritam je prošao kroz dosta izmena od inicijalne verzije, do konačne verzije 1982. godine koju je Forgy predao kao doktorat. Naziv Rete potiče od latinske reči za mrežu – graf algoritma u velikoj meri zaista podseća na mrežu. Suština algoritma jeste da uklanja potrebu za suvišnim kalkulacijama – on pamti kako celokupna, tako i parcijalna zadovoljenja uslova.</w:t>
+      </w:r>
       <w:bookmarkStart w:id="3" w:name="_GoBack"/>
       <w:bookmarkEnd w:id="3"/>
     </w:p>
@@ -4167,83 +4063,6 @@
     </w:p>
     <w:p>
       <w:pPr>
-        <w:rPr>
-          <w:lang w:val="sr-Latn-RS"/>
-        </w:rPr>
-      </w:pPr>
-    </w:p>
-    <w:p>
-      <w:pPr>
-        <w:rPr>
-          <w:lang w:val="sr-Latn-RS"/>
-        </w:rPr>
-      </w:pPr>
-    </w:p>
-    <w:p>
-      <w:pPr>
-        <w:rPr>
-          <w:lang w:val="sr-Latn-RS"/>
-        </w:rPr>
-      </w:pPr>
-    </w:p>
-    <w:p>
-      <w:pPr>
-        <w:rPr>
-          <w:lang w:val="sr-Latn-RS"/>
-        </w:rPr>
-      </w:pPr>
-    </w:p>
-    <w:p>
-      <w:pPr>
-        <w:rPr>
-          <w:lang w:val="sr-Latn-RS"/>
-        </w:rPr>
-      </w:pPr>
-    </w:p>
-    <w:p>
-      <w:pPr>
-        <w:rPr>
-          <w:lang w:val="sr-Latn-RS"/>
-        </w:rPr>
-      </w:pPr>
-    </w:p>
-    <w:p>
-      <w:pPr>
-        <w:rPr>
-          <w:lang w:val="sr-Latn-RS"/>
-        </w:rPr>
-      </w:pPr>
-    </w:p>
-    <w:p>
-      <w:pPr>
-        <w:rPr>
-          <w:lang w:val="sr-Latn-RS"/>
-        </w:rPr>
-      </w:pPr>
-    </w:p>
-    <w:p>
-      <w:pPr>
-        <w:rPr>
-          <w:lang w:val="sr-Latn-RS"/>
-        </w:rPr>
-      </w:pPr>
-    </w:p>
-    <w:p>
-      <w:pPr>
-        <w:rPr>
-          <w:lang w:val="sr-Latn-RS"/>
-        </w:rPr>
-      </w:pPr>
-    </w:p>
-    <w:p>
-      <w:pPr>
-        <w:rPr>
-          <w:lang w:val="sr-Latn-RS"/>
-        </w:rPr>
-      </w:pPr>
-    </w:p>
-    <w:p>
-      <w:pPr>
         <w:pStyle w:val="Heading1"/>
         <w:rPr>
           <w:lang w:val="de-DE"/>
@@ -4254,7 +4073,6 @@
         <w:rPr>
           <w:lang w:val="de-DE"/>
         </w:rPr>
-        <w:lastRenderedPageBreak/>
         <w:t>Arhitektura sistema</w:t>
       </w:r>
       <w:bookmarkEnd w:id="4"/>
@@ -4321,7 +4139,7 @@
           <w:lang w:val="sr-Latn-RS"/>
         </w:rPr>
       </w:pPr>
-      <w:hyperlink r:id="rId13" w:history="1">
+      <w:hyperlink r:id="rId15" w:history="1">
         <w:r>
           <w:rPr>
             <w:rStyle w:val="Hyperlink"/>
@@ -4337,7 +4155,7 @@
           <w:lang w:val="sr-Latn-RS"/>
         </w:rPr>
       </w:pPr>
-      <w:hyperlink r:id="rId14" w:history="1">
+      <w:hyperlink r:id="rId16" w:history="1">
         <w:r>
           <w:rPr>
             <w:rStyle w:val="Hyperlink"/>
@@ -4353,7 +4171,7 @@
           <w:lang w:val="sr-Latn-RS"/>
         </w:rPr>
       </w:pPr>
-      <w:hyperlink r:id="rId15" w:history="1">
+      <w:hyperlink r:id="rId17" w:history="1">
         <w:r>
           <w:rPr>
             <w:rStyle w:val="Hyperlink"/>
@@ -4370,7 +4188,7 @@
           <w:lang w:val="sr-Latn-RS"/>
         </w:rPr>
       </w:pPr>
-      <w:hyperlink r:id="rId16" w:history="1">
+      <w:hyperlink r:id="rId18" w:history="1">
         <w:r>
           <w:rPr>
             <w:rStyle w:val="Hyperlink"/>
@@ -4386,7 +4204,7 @@
           <w:lang w:val="sr-Latn-RS"/>
         </w:rPr>
       </w:pPr>
-      <w:hyperlink r:id="rId17" w:history="1">
+      <w:hyperlink r:id="rId19" w:history="1">
         <w:r>
           <w:rPr>
             <w:rStyle w:val="Hyperlink"/>
@@ -4402,7 +4220,7 @@
           <w:lang w:val="sr-Latn-RS"/>
         </w:rPr>
       </w:pPr>
-      <w:hyperlink r:id="rId18" w:history="1">
+      <w:hyperlink r:id="rId20" w:history="1">
         <w:r>
           <w:rPr>
             <w:rStyle w:val="Hyperlink"/>
@@ -4418,7 +4236,7 @@
           <w:lang w:val="sr-Latn-RS"/>
         </w:rPr>
       </w:pPr>
-      <w:hyperlink r:id="rId19" w:history="1">
+      <w:hyperlink r:id="rId21" w:history="1">
         <w:r>
           <w:rPr>
             <w:rStyle w:val="Hyperlink"/>
@@ -4435,7 +4253,7 @@
           <w:lang w:val="sr-Latn-RS"/>
         </w:rPr>
       </w:pPr>
-      <w:hyperlink r:id="rId20" w:history="1">
+      <w:hyperlink r:id="rId22" w:history="1">
         <w:r>
           <w:rPr>
             <w:rStyle w:val="Hyperlink"/>
@@ -4452,7 +4270,7 @@
           <w:lang w:val="sr-Latn-RS"/>
         </w:rPr>
       </w:pPr>
-      <w:hyperlink r:id="rId21" w:history="1">
+      <w:hyperlink r:id="rId23" w:history="1">
         <w:r>
           <w:rPr>
             <w:rStyle w:val="Hyperlink"/>
@@ -4483,7 +4301,7 @@
           <w:lang w:val="sr-Latn-RS"/>
         </w:rPr>
       </w:pPr>
-      <w:hyperlink r:id="rId22" w:anchor="Rule-based_languages" w:history="1">
+      <w:hyperlink r:id="rId24" w:anchor="Rule-based_languages" w:history="1">
         <w:r>
           <w:rPr>
             <w:rStyle w:val="Hyperlink"/>
@@ -4500,27 +4318,13 @@
           <w:lang w:val="sr-Latn-RS"/>
         </w:rPr>
       </w:pPr>
-      <w:hyperlink r:id="rId23" w:history="1">
+      <w:hyperlink r:id="rId25" w:history="1">
         <w:r>
           <w:rPr>
             <w:rStyle w:val="Hyperlink"/>
             <w:lang w:val="sr-Latn-RS"/>
           </w:rPr>
-          <w:t>http://www.jbug.jp/trans/jboss-rules3.</w:t>
-        </w:r>
-        <w:r>
-          <w:rPr>
-            <w:rStyle w:val="Hyperlink"/>
-            <w:lang w:val="sr-Latn-RS"/>
-          </w:rPr>
-          <w:t>0</w:t>
-        </w:r>
-        <w:r>
-          <w:rPr>
-            <w:rStyle w:val="Hyperlink"/>
-            <w:lang w:val="sr-Latn-RS"/>
-          </w:rPr>
-          <w:t>.2/ja/html/ch01s02.html</w:t>
+          <w:t>http://www.jbug.jp/trans/jboss-rules3.0.2/ja/html/ch01s02.html</w:t>
         </w:r>
       </w:hyperlink>
     </w:p>
@@ -4530,7 +4334,7 @@
           <w:lang w:val="sr-Latn-RS"/>
         </w:rPr>
       </w:pPr>
-      <w:hyperlink r:id="rId24" w:history="1">
+      <w:hyperlink r:id="rId26" w:history="1">
         <w:r>
           <w:rPr>
             <w:rStyle w:val="Hyperlink"/>
@@ -4546,7 +4350,7 @@
           <w:lang w:val="sr-Latn-RS"/>
         </w:rPr>
       </w:pPr>
-      <w:hyperlink r:id="rId25" w:history="1">
+      <w:hyperlink r:id="rId27" w:history="1">
         <w:r>
           <w:rPr>
             <w:rStyle w:val="Hyperlink"/>
@@ -4559,16 +4363,63 @@
     <w:p>
       <w:pPr>
         <w:rPr>
-          <w:lang w:val="sr-Latn-RS"/>
-        </w:rPr>
-      </w:pPr>
-      <w:hyperlink r:id="rId26" w:history="1">
+          <w:rStyle w:val="Hyperlink"/>
+          <w:lang w:val="sr-Latn-RS"/>
+        </w:rPr>
+      </w:pPr>
+      <w:hyperlink r:id="rId28" w:history="1">
         <w:r>
           <w:rPr>
             <w:rStyle w:val="Hyperlink"/>
             <w:lang w:val="sr-Latn-RS"/>
           </w:rPr>
           <w:t>https://www.studytonight.com/drools/not-use-rule-engine</w:t>
+        </w:r>
+      </w:hyperlink>
+    </w:p>
+    <w:p>
+      <w:hyperlink r:id="rId29" w:history="1">
+        <w:r>
+          <w:rPr>
+            <w:rStyle w:val="Hyperlink"/>
+            <w:lang w:val="sr-Latn-RS"/>
+          </w:rPr>
+          <w:t>https://www.tutorialspoint.com/drools/drools_introduction.htm</w:t>
+        </w:r>
+      </w:hyperlink>
+    </w:p>
+    <w:p>
+      <w:hyperlink r:id="rId30" w:history="1">
+        <w:r>
+          <w:rPr>
+            <w:rStyle w:val="Hyperlink"/>
+          </w:rPr>
+          <w:t>https://www.tutorialspoint.com/drools/drools_frequently_used_terms.htm</w:t>
+        </w:r>
+      </w:hyperlink>
+    </w:p>
+    <w:p>
+      <w:hyperlink r:id="rId31" w:history="1">
+        <w:r>
+          <w:rPr>
+            <w:rStyle w:val="Hyperlink"/>
+          </w:rPr>
+          <w:t>https://www.sparklinglogic.com/rete-algorithm-demystified-part-1/</w:t>
+        </w:r>
+      </w:hyperlink>
+    </w:p>
+    <w:p>
+      <w:pPr>
+        <w:rPr>
+          <w:lang w:val="sr-Latn-RS"/>
+        </w:rPr>
+      </w:pPr>
+      <w:hyperlink r:id="rId32" w:history="1">
+        <w:r>
+          <w:rPr>
+            <w:rStyle w:val="Hyperlink"/>
+          </w:rPr>
+          <w:t>https://www.sparklinglogic.com/rete-algorithm-demystified-part-2/</w:t>
         </w:r>
       </w:hyperlink>
     </w:p>
@@ -4604,8 +4455,8 @@
 </file>
 
 <file path=word/numbering.xml><?xml version="1.0" encoding="utf-8"?>
-<w:numbering xmlns:wpc="http://schemas.microsoft.com/office/word/2010/wordprocessingCanvas" xmlns:mc="http://schemas.openxmlformats.org/markup-compatibility/2006" xmlns:o="urn:schemas-microsoft-com:office:office" xmlns:r="http://schemas.openxmlformats.org/officeDocument/2006/relationships" xmlns:m="http://schemas.openxmlformats.org/officeDocument/2006/math" xmlns:v="urn:schemas-microsoft-com:vml" xmlns:wp14="http://schemas.microsoft.com/office/word/2010/wordprocessingDrawing" xmlns:wp="http://schemas.openxmlformats.org/drawingml/2006/wordprocessingDrawing" xmlns:w10="urn:schemas-microsoft-com:office:word" xmlns:w="http://schemas.openxmlformats.org/wordprocessingml/2006/main" xmlns:w14="http://schemas.microsoft.com/office/word/2010/wordml" xmlns:wpg="http://schemas.microsoft.com/office/word/2010/wordprocessingGroup" xmlns:wpi="http://schemas.microsoft.com/office/word/2010/wordprocessingInk" xmlns:wne="http://schemas.microsoft.com/office/word/2006/wordml" xmlns:wps="http://schemas.microsoft.com/office/word/2010/wordprocessingShape" mc:Ignorable="w14 wp14">
-  <w:abstractNum w:abstractNumId="0">
+<w:numbering xmlns:wpc="http://schemas.microsoft.com/office/word/2010/wordprocessingCanvas" xmlns:cx="http://schemas.microsoft.com/office/drawing/2014/chartex" xmlns:cx1="http://schemas.microsoft.com/office/drawing/2015/9/8/chartex" xmlns:cx2="http://schemas.microsoft.com/office/drawing/2015/10/21/chartex" xmlns:cx3="http://schemas.microsoft.com/office/drawing/2016/5/9/chartex" xmlns:cx4="http://schemas.microsoft.com/office/drawing/2016/5/10/chartex" xmlns:cx5="http://schemas.microsoft.com/office/drawing/2016/5/11/chartex" xmlns:cx6="http://schemas.microsoft.com/office/drawing/2016/5/12/chartex" xmlns:cx7="http://schemas.microsoft.com/office/drawing/2016/5/13/chartex" xmlns:cx8="http://schemas.microsoft.com/office/drawing/2016/5/14/chartex" xmlns:mc="http://schemas.openxmlformats.org/markup-compatibility/2006" xmlns:aink="http://schemas.microsoft.com/office/drawing/2016/ink" xmlns:am3d="http://schemas.microsoft.com/office/drawing/2017/model3d" xmlns:o="urn:schemas-microsoft-com:office:office" xmlns:r="http://schemas.openxmlformats.org/officeDocument/2006/relationships" xmlns:m="http://schemas.openxmlformats.org/officeDocument/2006/math" xmlns:v="urn:schemas-microsoft-com:vml" xmlns:wp14="http://schemas.microsoft.com/office/word/2010/wordprocessingDrawing" xmlns:wp="http://schemas.openxmlformats.org/drawingml/2006/wordprocessingDrawing" xmlns:w10="urn:schemas-microsoft-com:office:word" xmlns:w="http://schemas.openxmlformats.org/wordprocessingml/2006/main" xmlns:w14="http://schemas.microsoft.com/office/word/2010/wordml" xmlns:w15="http://schemas.microsoft.com/office/word/2012/wordml" xmlns:w16cid="http://schemas.microsoft.com/office/word/2016/wordml/cid" xmlns:w16se="http://schemas.microsoft.com/office/word/2015/wordml/symex" xmlns:wpg="http://schemas.microsoft.com/office/word/2010/wordprocessingGroup" xmlns:wpi="http://schemas.microsoft.com/office/word/2010/wordprocessingInk" xmlns:wne="http://schemas.microsoft.com/office/word/2006/wordml" xmlns:wps="http://schemas.microsoft.com/office/word/2010/wordprocessingShape" mc:Ignorable="w14 w15 w16se w16cid wp14">
+  <w:abstractNum w:abstractNumId="0" w15:restartNumberingAfterBreak="0">
     <w:nsid w:val="0FB11B86"/>
     <w:multiLevelType w:val="hybridMultilevel"/>
     <w:tmpl w:val="144877D0"/>
@@ -4718,7 +4569,7 @@
       </w:rPr>
     </w:lvl>
   </w:abstractNum>
-  <w:abstractNum w:abstractNumId="1">
+  <w:abstractNum w:abstractNumId="1" w15:restartNumberingAfterBreak="0">
     <w:nsid w:val="14AC3256"/>
     <w:multiLevelType w:val="hybridMultilevel"/>
     <w:tmpl w:val="A1745EA8"/>
@@ -4831,7 +4682,7 @@
       </w:rPr>
     </w:lvl>
   </w:abstractNum>
-  <w:abstractNum w:abstractNumId="2">
+  <w:abstractNum w:abstractNumId="2" w15:restartNumberingAfterBreak="0">
     <w:nsid w:val="28876CFC"/>
     <w:multiLevelType w:val="hybridMultilevel"/>
     <w:tmpl w:val="8CD6989C"/>
@@ -4944,7 +4795,7 @@
       </w:rPr>
     </w:lvl>
   </w:abstractNum>
-  <w:abstractNum w:abstractNumId="3">
+  <w:abstractNum w:abstractNumId="3" w15:restartNumberingAfterBreak="0">
     <w:nsid w:val="28CC524C"/>
     <w:multiLevelType w:val="hybridMultilevel"/>
     <w:tmpl w:val="F274D6E8"/>
@@ -5057,7 +4908,7 @@
       </w:rPr>
     </w:lvl>
   </w:abstractNum>
-  <w:abstractNum w:abstractNumId="4">
+  <w:abstractNum w:abstractNumId="4" w15:restartNumberingAfterBreak="0">
     <w:nsid w:val="2DCD5CC0"/>
     <w:multiLevelType w:val="hybridMultilevel"/>
     <w:tmpl w:val="EAB85CB0"/>
@@ -5170,7 +5021,120 @@
       </w:rPr>
     </w:lvl>
   </w:abstractNum>
-  <w:abstractNum w:abstractNumId="5">
+  <w:abstractNum w:abstractNumId="5" w15:restartNumberingAfterBreak="0">
+    <w:nsid w:val="3BFE31DD"/>
+    <w:multiLevelType w:val="hybridMultilevel"/>
+    <w:tmpl w:val="6F5CB5DE"/>
+    <w:lvl w:ilvl="0" w:tplc="04090001">
+      <w:start w:val="1"/>
+      <w:numFmt w:val="bullet"/>
+      <w:lvlText w:val=""/>
+      <w:lvlJc w:val="left"/>
+      <w:pPr>
+        <w:ind w:left="720" w:hanging="360"/>
+      </w:pPr>
+      <w:rPr>
+        <w:rFonts w:ascii="Symbol" w:hAnsi="Symbol" w:hint="default"/>
+      </w:rPr>
+    </w:lvl>
+    <w:lvl w:ilvl="1" w:tplc="04090003">
+      <w:start w:val="1"/>
+      <w:numFmt w:val="bullet"/>
+      <w:lvlText w:val="o"/>
+      <w:lvlJc w:val="left"/>
+      <w:pPr>
+        <w:ind w:left="1440" w:hanging="360"/>
+      </w:pPr>
+      <w:rPr>
+        <w:rFonts w:ascii="Courier New" w:hAnsi="Courier New" w:cs="Courier New" w:hint="default"/>
+      </w:rPr>
+    </w:lvl>
+    <w:lvl w:ilvl="2" w:tplc="04090005" w:tentative="1">
+      <w:start w:val="1"/>
+      <w:numFmt w:val="bullet"/>
+      <w:lvlText w:val=""/>
+      <w:lvlJc w:val="left"/>
+      <w:pPr>
+        <w:ind w:left="2160" w:hanging="360"/>
+      </w:pPr>
+      <w:rPr>
+        <w:rFonts w:ascii="Wingdings" w:hAnsi="Wingdings" w:hint="default"/>
+      </w:rPr>
+    </w:lvl>
+    <w:lvl w:ilvl="3" w:tplc="04090001" w:tentative="1">
+      <w:start w:val="1"/>
+      <w:numFmt w:val="bullet"/>
+      <w:lvlText w:val=""/>
+      <w:lvlJc w:val="left"/>
+      <w:pPr>
+        <w:ind w:left="2880" w:hanging="360"/>
+      </w:pPr>
+      <w:rPr>
+        <w:rFonts w:ascii="Symbol" w:hAnsi="Symbol" w:hint="default"/>
+      </w:rPr>
+    </w:lvl>
+    <w:lvl w:ilvl="4" w:tplc="04090003" w:tentative="1">
+      <w:start w:val="1"/>
+      <w:numFmt w:val="bullet"/>
+      <w:lvlText w:val="o"/>
+      <w:lvlJc w:val="left"/>
+      <w:pPr>
+        <w:ind w:left="3600" w:hanging="360"/>
+      </w:pPr>
+      <w:rPr>
+        <w:rFonts w:ascii="Courier New" w:hAnsi="Courier New" w:cs="Courier New" w:hint="default"/>
+      </w:rPr>
+    </w:lvl>
+    <w:lvl w:ilvl="5" w:tplc="04090005" w:tentative="1">
+      <w:start w:val="1"/>
+      <w:numFmt w:val="bullet"/>
+      <w:lvlText w:val=""/>
+      <w:lvlJc w:val="left"/>
+      <w:pPr>
+        <w:ind w:left="4320" w:hanging="360"/>
+      </w:pPr>
+      <w:rPr>
+        <w:rFonts w:ascii="Wingdings" w:hAnsi="Wingdings" w:hint="default"/>
+      </w:rPr>
+    </w:lvl>
+    <w:lvl w:ilvl="6" w:tplc="04090001" w:tentative="1">
+      <w:start w:val="1"/>
+      <w:numFmt w:val="bullet"/>
+      <w:lvlText w:val=""/>
+      <w:lvlJc w:val="left"/>
+      <w:pPr>
+        <w:ind w:left="5040" w:hanging="360"/>
+      </w:pPr>
+      <w:rPr>
+        <w:rFonts w:ascii="Symbol" w:hAnsi="Symbol" w:hint="default"/>
+      </w:rPr>
+    </w:lvl>
+    <w:lvl w:ilvl="7" w:tplc="04090003" w:tentative="1">
+      <w:start w:val="1"/>
+      <w:numFmt w:val="bullet"/>
+      <w:lvlText w:val="o"/>
+      <w:lvlJc w:val="left"/>
+      <w:pPr>
+        <w:ind w:left="5760" w:hanging="360"/>
+      </w:pPr>
+      <w:rPr>
+        <w:rFonts w:ascii="Courier New" w:hAnsi="Courier New" w:cs="Courier New" w:hint="default"/>
+      </w:rPr>
+    </w:lvl>
+    <w:lvl w:ilvl="8" w:tplc="04090005" w:tentative="1">
+      <w:start w:val="1"/>
+      <w:numFmt w:val="bullet"/>
+      <w:lvlText w:val=""/>
+      <w:lvlJc w:val="left"/>
+      <w:pPr>
+        <w:ind w:left="6480" w:hanging="360"/>
+      </w:pPr>
+      <w:rPr>
+        <w:rFonts w:ascii="Wingdings" w:hAnsi="Wingdings" w:hint="default"/>
+      </w:rPr>
+    </w:lvl>
+  </w:abstractNum>
+  <w:abstractNum w:abstractNumId="6" w15:restartNumberingAfterBreak="0">
     <w:nsid w:val="50E768C6"/>
     <w:multiLevelType w:val="hybridMultilevel"/>
     <w:tmpl w:val="7132F5EE"/>
@@ -5283,7 +5247,120 @@
       </w:rPr>
     </w:lvl>
   </w:abstractNum>
-  <w:abstractNum w:abstractNumId="6">
+  <w:abstractNum w:abstractNumId="7" w15:restartNumberingAfterBreak="0">
+    <w:nsid w:val="65F23B2B"/>
+    <w:multiLevelType w:val="hybridMultilevel"/>
+    <w:tmpl w:val="3A482D04"/>
+    <w:lvl w:ilvl="0" w:tplc="04090001">
+      <w:start w:val="1"/>
+      <w:numFmt w:val="bullet"/>
+      <w:lvlText w:val=""/>
+      <w:lvlJc w:val="left"/>
+      <w:pPr>
+        <w:ind w:left="720" w:hanging="360"/>
+      </w:pPr>
+      <w:rPr>
+        <w:rFonts w:ascii="Symbol" w:hAnsi="Symbol" w:hint="default"/>
+      </w:rPr>
+    </w:lvl>
+    <w:lvl w:ilvl="1" w:tplc="04090003" w:tentative="1">
+      <w:start w:val="1"/>
+      <w:numFmt w:val="bullet"/>
+      <w:lvlText w:val="o"/>
+      <w:lvlJc w:val="left"/>
+      <w:pPr>
+        <w:ind w:left="1440" w:hanging="360"/>
+      </w:pPr>
+      <w:rPr>
+        <w:rFonts w:ascii="Courier New" w:hAnsi="Courier New" w:cs="Courier New" w:hint="default"/>
+      </w:rPr>
+    </w:lvl>
+    <w:lvl w:ilvl="2" w:tplc="04090005" w:tentative="1">
+      <w:start w:val="1"/>
+      <w:numFmt w:val="bullet"/>
+      <w:lvlText w:val=""/>
+      <w:lvlJc w:val="left"/>
+      <w:pPr>
+        <w:ind w:left="2160" w:hanging="360"/>
+      </w:pPr>
+      <w:rPr>
+        <w:rFonts w:ascii="Wingdings" w:hAnsi="Wingdings" w:hint="default"/>
+      </w:rPr>
+    </w:lvl>
+    <w:lvl w:ilvl="3" w:tplc="04090001" w:tentative="1">
+      <w:start w:val="1"/>
+      <w:numFmt w:val="bullet"/>
+      <w:lvlText w:val=""/>
+      <w:lvlJc w:val="left"/>
+      <w:pPr>
+        <w:ind w:left="2880" w:hanging="360"/>
+      </w:pPr>
+      <w:rPr>
+        <w:rFonts w:ascii="Symbol" w:hAnsi="Symbol" w:hint="default"/>
+      </w:rPr>
+    </w:lvl>
+    <w:lvl w:ilvl="4" w:tplc="04090003" w:tentative="1">
+      <w:start w:val="1"/>
+      <w:numFmt w:val="bullet"/>
+      <w:lvlText w:val="o"/>
+      <w:lvlJc w:val="left"/>
+      <w:pPr>
+        <w:ind w:left="3600" w:hanging="360"/>
+      </w:pPr>
+      <w:rPr>
+        <w:rFonts w:ascii="Courier New" w:hAnsi="Courier New" w:cs="Courier New" w:hint="default"/>
+      </w:rPr>
+    </w:lvl>
+    <w:lvl w:ilvl="5" w:tplc="04090005" w:tentative="1">
+      <w:start w:val="1"/>
+      <w:numFmt w:val="bullet"/>
+      <w:lvlText w:val=""/>
+      <w:lvlJc w:val="left"/>
+      <w:pPr>
+        <w:ind w:left="4320" w:hanging="360"/>
+      </w:pPr>
+      <w:rPr>
+        <w:rFonts w:ascii="Wingdings" w:hAnsi="Wingdings" w:hint="default"/>
+      </w:rPr>
+    </w:lvl>
+    <w:lvl w:ilvl="6" w:tplc="04090001" w:tentative="1">
+      <w:start w:val="1"/>
+      <w:numFmt w:val="bullet"/>
+      <w:lvlText w:val=""/>
+      <w:lvlJc w:val="left"/>
+      <w:pPr>
+        <w:ind w:left="5040" w:hanging="360"/>
+      </w:pPr>
+      <w:rPr>
+        <w:rFonts w:ascii="Symbol" w:hAnsi="Symbol" w:hint="default"/>
+      </w:rPr>
+    </w:lvl>
+    <w:lvl w:ilvl="7" w:tplc="04090003" w:tentative="1">
+      <w:start w:val="1"/>
+      <w:numFmt w:val="bullet"/>
+      <w:lvlText w:val="o"/>
+      <w:lvlJc w:val="left"/>
+      <w:pPr>
+        <w:ind w:left="5760" w:hanging="360"/>
+      </w:pPr>
+      <w:rPr>
+        <w:rFonts w:ascii="Courier New" w:hAnsi="Courier New" w:cs="Courier New" w:hint="default"/>
+      </w:rPr>
+    </w:lvl>
+    <w:lvl w:ilvl="8" w:tplc="04090005" w:tentative="1">
+      <w:start w:val="1"/>
+      <w:numFmt w:val="bullet"/>
+      <w:lvlText w:val=""/>
+      <w:lvlJc w:val="left"/>
+      <w:pPr>
+        <w:ind w:left="6480" w:hanging="360"/>
+      </w:pPr>
+      <w:rPr>
+        <w:rFonts w:ascii="Wingdings" w:hAnsi="Wingdings" w:hint="default"/>
+      </w:rPr>
+    </w:lvl>
+  </w:abstractNum>
+  <w:abstractNum w:abstractNumId="8" w15:restartNumberingAfterBreak="0">
     <w:nsid w:val="6E4D6207"/>
     <w:multiLevelType w:val="multilevel"/>
     <w:tmpl w:val="04090025"/>
@@ -5378,7 +5455,7 @@
       </w:pPr>
     </w:lvl>
   </w:abstractNum>
-  <w:abstractNum w:abstractNumId="7">
+  <w:abstractNum w:abstractNumId="9" w15:restartNumberingAfterBreak="0">
     <w:nsid w:val="761B2E8D"/>
     <w:multiLevelType w:val="hybridMultilevel"/>
     <w:tmpl w:val="05FCF5D4"/>
@@ -5491,7 +5568,7 @@
       </w:rPr>
     </w:lvl>
   </w:abstractNum>
-  <w:abstractNum w:abstractNumId="8">
+  <w:abstractNum w:abstractNumId="10" w15:restartNumberingAfterBreak="0">
     <w:nsid w:val="76AE49A8"/>
     <w:multiLevelType w:val="hybridMultilevel"/>
     <w:tmpl w:val="D0D64462"/>
@@ -5604,7 +5681,7 @@
       </w:rPr>
     </w:lvl>
   </w:abstractNum>
-  <w:abstractNum w:abstractNumId="9">
+  <w:abstractNum w:abstractNumId="11" w15:restartNumberingAfterBreak="0">
     <w:nsid w:val="7D3E06B5"/>
     <w:multiLevelType w:val="hybridMultilevel"/>
     <w:tmpl w:val="174E673A"/>
@@ -5717,7 +5794,7 @@
       </w:rPr>
     </w:lvl>
   </w:abstractNum>
-  <w:abstractNum w:abstractNumId="10">
+  <w:abstractNum w:abstractNumId="12" w15:restartNumberingAfterBreak="0">
     <w:nsid w:val="7F59412E"/>
     <w:multiLevelType w:val="multilevel"/>
     <w:tmpl w:val="0409001F"/>
@@ -5804,10 +5881,10 @@
     </w:lvl>
   </w:abstractNum>
   <w:num w:numId="1">
-    <w:abstractNumId w:val="6"/>
+    <w:abstractNumId w:val="8"/>
   </w:num>
   <w:num w:numId="2">
-    <w:abstractNumId w:val="10"/>
+    <w:abstractNumId w:val="12"/>
   </w:num>
   <w:num w:numId="3">
     <w:abstractNumId w:val="0"/>
@@ -5822,25 +5899,31 @@
     <w:abstractNumId w:val="4"/>
   </w:num>
   <w:num w:numId="7">
-    <w:abstractNumId w:val="5"/>
+    <w:abstractNumId w:val="6"/>
   </w:num>
   <w:num w:numId="8">
-    <w:abstractNumId w:val="8"/>
+    <w:abstractNumId w:val="10"/>
   </w:num>
   <w:num w:numId="9">
     <w:abstractNumId w:val="2"/>
   </w:num>
   <w:num w:numId="10">
+    <w:abstractNumId w:val="9"/>
+  </w:num>
+  <w:num w:numId="11">
+    <w:abstractNumId w:val="11"/>
+  </w:num>
+  <w:num w:numId="12">
     <w:abstractNumId w:val="7"/>
   </w:num>
-  <w:num w:numId="11">
-    <w:abstractNumId w:val="9"/>
+  <w:num w:numId="13">
+    <w:abstractNumId w:val="5"/>
   </w:num>
 </w:numbering>
 </file>
 
 <file path=word/styles.xml><?xml version="1.0" encoding="utf-8"?>
-<w:styles xmlns:mc="http://schemas.openxmlformats.org/markup-compatibility/2006" xmlns:r="http://schemas.openxmlformats.org/officeDocument/2006/relationships" xmlns:w="http://schemas.openxmlformats.org/wordprocessingml/2006/main" xmlns:w14="http://schemas.microsoft.com/office/word/2010/wordml" mc:Ignorable="w14">
+<w:styles xmlns:mc="http://schemas.openxmlformats.org/markup-compatibility/2006" xmlns:r="http://schemas.openxmlformats.org/officeDocument/2006/relationships" xmlns:w="http://schemas.openxmlformats.org/wordprocessingml/2006/main" xmlns:w14="http://schemas.microsoft.com/office/word/2010/wordml" xmlns:w15="http://schemas.microsoft.com/office/word/2012/wordml" xmlns:w16cid="http://schemas.microsoft.com/office/word/2016/wordml/cid" xmlns:w16se="http://schemas.microsoft.com/office/word/2015/wordml/symex" mc:Ignorable="w14 w15 w16se w16cid">
   <w:docDefaults>
     <w:rPrDefault>
       <w:rPr>
@@ -5856,794 +5939,383 @@
       </w:pPr>
     </w:pPrDefault>
   </w:docDefaults>
-  <w:latentStyles w:defLockedState="0" w:defUIPriority="99" w:defSemiHidden="1" w:defUnhideWhenUsed="1" w:defQFormat="0" w:count="267">
-    <w:lsdException w:name="Normal" w:semiHidden="0" w:uiPriority="0" w:unhideWhenUsed="0" w:qFormat="1"/>
-    <w:lsdException w:name="heading 1" w:semiHidden="0" w:uiPriority="9" w:unhideWhenUsed="0" w:qFormat="1"/>
-    <w:lsdException w:name="heading 2" w:uiPriority="9" w:qFormat="1"/>
-    <w:lsdException w:name="heading 3" w:uiPriority="9" w:qFormat="1"/>
-    <w:lsdException w:name="heading 4" w:uiPriority="9" w:qFormat="1"/>
-    <w:lsdException w:name="heading 5" w:uiPriority="9" w:qFormat="1"/>
-    <w:lsdException w:name="heading 6" w:uiPriority="9" w:qFormat="1"/>
-    <w:lsdException w:name="heading 7" w:uiPriority="9" w:qFormat="1"/>
-    <w:lsdException w:name="heading 8" w:uiPriority="9" w:qFormat="1"/>
-    <w:lsdException w:name="heading 9" w:uiPriority="9" w:qFormat="1"/>
-    <w:lsdException w:name="toc 1" w:uiPriority="39"/>
-    <w:lsdException w:name="toc 2" w:uiPriority="39"/>
-    <w:lsdException w:name="toc 3" w:uiPriority="39"/>
-    <w:lsdException w:name="toc 4" w:uiPriority="39"/>
-    <w:lsdException w:name="toc 5" w:uiPriority="39"/>
-    <w:lsdException w:name="toc 6" w:uiPriority="39"/>
-    <w:lsdException w:name="toc 7" w:uiPriority="39"/>
-    <w:lsdException w:name="toc 8" w:uiPriority="39"/>
-    <w:lsdException w:name="toc 9" w:uiPriority="39"/>
-    <w:lsdException w:name="caption" w:uiPriority="35" w:qFormat="1"/>
-    <w:lsdException w:name="Title" w:semiHidden="0" w:uiPriority="10" w:unhideWhenUsed="0" w:qFormat="1"/>
-    <w:lsdException w:name="Default Paragraph Font" w:uiPriority="1"/>
-    <w:lsdException w:name="Subtitle" w:semiHidden="0" w:uiPriority="11" w:unhideWhenUsed="0" w:qFormat="1"/>
-    <w:lsdException w:name="Strong" w:semiHidden="0" w:uiPriority="22" w:unhideWhenUsed="0" w:qFormat="1"/>
-    <w:lsdException w:name="Emphasis" w:semiHidden="0" w:uiPriority="20" w:unhideWhenUsed="0" w:qFormat="1"/>
-    <w:lsdException w:name="Table Grid" w:semiHidden="0" w:uiPriority="39" w:unhideWhenUsed="0"/>
-    <w:lsdException w:name="Placeholder Text" w:unhideWhenUsed="0"/>
-    <w:lsdException w:name="No Spacing" w:semiHidden="0" w:uiPriority="1" w:unhideWhenUsed="0" w:qFormat="1"/>
-    <w:lsdException w:name="Light Shading" w:semiHidden="0" w:uiPriority="60" w:unhideWhenUsed="0"/>
-    <w:lsdException w:name="Light List" w:semiHidden="0" w:uiPriority="61" w:unhideWhenUsed="0"/>
-    <w:lsdException w:name="Light Grid" w:semiHidden="0" w:uiPriority="62" w:unhideWhenUsed="0"/>
-    <w:lsdException w:name="Medium Shading 1" w:semiHidden="0" w:uiPriority="63" w:unhideWhenUsed="0"/>
-    <w:lsdException w:name="Medium Shading 2" w:semiHidden="0" w:uiPriority="64" w:unhideWhenUsed="0"/>
-    <w:lsdException w:name="Medium List 1" w:semiHidden="0" w:uiPriority="65" w:unhideWhenUsed="0"/>
-    <w:lsdException w:name="Medium List 2" w:semiHidden="0" w:uiPriority="66" w:unhideWhenUsed="0"/>
-    <w:lsdException w:name="Medium Grid 1" w:semiHidden="0" w:uiPriority="67" w:unhideWhenUsed="0"/>
-    <w:lsdException w:name="Medium Grid 2" w:semiHidden="0" w:uiPriority="68" w:unhideWhenUsed="0"/>
-    <w:lsdException w:name="Medium Grid 3" w:semiHidden="0" w:uiPriority="69" w:unhideWhenUsed="0"/>
-    <w:lsdException w:name="Dark List" w:semiHidden="0" w:uiPriority="70" w:unhideWhenUsed="0"/>
-    <w:lsdException w:name="Colorful Shading" w:semiHidden="0" w:uiPriority="71" w:unhideWhenUsed="0"/>
-    <w:lsdException w:name="Colorful List" w:semiHidden="0" w:uiPriority="72" w:unhideWhenUsed="0"/>
-    <w:lsdException w:name="Colorful Grid" w:semiHidden="0" w:uiPriority="73" w:unhideWhenUsed="0"/>
-    <w:lsdException w:name="Light Shading Accent 1" w:semiHidden="0" w:uiPriority="60" w:unhideWhenUsed="0"/>
-    <w:lsdException w:name="Light List Accent 1" w:semiHidden="0" w:uiPriority="61" w:unhideWhenUsed="0"/>
-    <w:lsdException w:name="Light Grid Accent 1" w:semiHidden="0" w:uiPriority="62" w:unhideWhenUsed="0"/>
-    <w:lsdException w:name="Medium Shading 1 Accent 1" w:semiHidden="0" w:uiPriority="63" w:unhideWhenUsed="0"/>
-    <w:lsdException w:name="Medium Shading 2 Accent 1" w:semiHidden="0" w:uiPriority="64" w:unhideWhenUsed="0"/>
-    <w:lsdException w:name="Medium List 1 Accent 1" w:semiHidden="0" w:uiPriority="65" w:unhideWhenUsed="0"/>
-    <w:lsdException w:name="Revision" w:unhideWhenUsed="0"/>
-    <w:lsdException w:name="List Paragraph" w:semiHidden="0" w:uiPriority="34" w:unhideWhenUsed="0" w:qFormat="1"/>
-    <w:lsdException w:name="Quote" w:semiHidden="0" w:uiPriority="29" w:unhideWhenUsed="0" w:qFormat="1"/>
-    <w:lsdException w:name="Intense Quote" w:semiHidden="0" w:uiPriority="30" w:unhideWhenUsed="0" w:qFormat="1"/>
-    <w:lsdException w:name="Medium List 2 Accent 1" w:semiHidden="0" w:uiPriority="66" w:unhideWhenUsed="0"/>
-    <w:lsdException w:name="Medium Grid 1 Accent 1" w:semiHidden="0" w:uiPriority="67" w:unhideWhenUsed="0"/>
-    <w:lsdException w:name="Medium Grid 2 Accent 1" w:semiHidden="0" w:uiPriority="68" w:unhideWhenUsed="0"/>
-    <w:lsdException w:name="Medium Grid 3 Accent 1" w:semiHidden="0" w:uiPriority="69" w:unhideWhenUsed="0"/>
-    <w:lsdException w:name="Dark List Accent 1" w:semiHidden="0" w:uiPriority="70" w:unhideWhenUsed="0"/>
-    <w:lsdException w:name="Colorful Shading Accent 1" w:semiHidden="0" w:uiPriority="71" w:unhideWhenUsed="0"/>
-    <w:lsdException w:name="Colorful List Accent 1" w:semiHidden="0" w:uiPriority="72" w:unhideWhenUsed="0"/>
-    <w:lsdException w:name="Colorful Grid Accent 1" w:semiHidden="0" w:uiPriority="73" w:unhideWhenUsed="0"/>
-    <w:lsdException w:name="Light Shading Accent 2" w:semiHidden="0" w:uiPriority="60" w:unhideWhenUsed="0"/>
-    <w:lsdException w:name="Light List Accent 2" w:semiHidden="0" w:uiPriority="61" w:unhideWhenUsed="0"/>
-    <w:lsdException w:name="Light Grid Accent 2" w:semiHidden="0" w:uiPriority="62" w:unhideWhenUsed="0"/>
-    <w:lsdException w:name="Medium Shading 1 Accent 2" w:semiHidden="0" w:uiPriority="63" w:unhideWhenUsed="0"/>
-    <w:lsdException w:name="Medium Shading 2 Accent 2" w:semiHidden="0" w:uiPriority="64" w:unhideWhenUsed="0"/>
-    <w:lsdException w:name="Medium List 1 Accent 2" w:semiHidden="0" w:uiPriority="65" w:unhideWhenUsed="0"/>
-    <w:lsdException w:name="Medium List 2 Accent 2" w:semiHidden="0" w:uiPriority="66" w:unhideWhenUsed="0"/>
-    <w:lsdException w:name="Medium Grid 1 Accent 2" w:semiHidden="0" w:uiPriority="67" w:unhideWhenUsed="0"/>
-    <w:lsdException w:name="Medium Grid 2 Accent 2" w:semiHidden="0" w:uiPriority="68" w:unhideWhenUsed="0"/>
-    <w:lsdException w:name="Medium Grid 3 Accent 2" w:semiHidden="0" w:uiPriority="69" w:unhideWhenUsed="0"/>
-    <w:lsdException w:name="Dark List Accent 2" w:semiHidden="0" w:uiPriority="70" w:unhideWhenUsed="0"/>
-    <w:lsdException w:name="Colorful Shading Accent 2" w:semiHidden="0" w:uiPriority="71" w:unhideWhenUsed="0"/>
-    <w:lsdException w:name="Colorful List Accent 2" w:semiHidden="0" w:uiPriority="72" w:unhideWhenUsed="0"/>
-    <w:lsdException w:name="Colorful Grid Accent 2" w:semiHidden="0" w:uiPriority="73" w:unhideWhenUsed="0"/>
-    <w:lsdException w:name="Light Shading Accent 3" w:semiHidden="0" w:uiPriority="60" w:unhideWhenUsed="0"/>
-    <w:lsdException w:name="Light List Accent 3" w:semiHidden="0" w:uiPriority="61" w:unhideWhenUsed="0"/>
-    <w:lsdException w:name="Light Grid Accent 3" w:semiHidden="0" w:uiPriority="62" w:unhideWhenUsed="0"/>
-    <w:lsdException w:name="Medium Shading 1 Accent 3" w:semiHidden="0" w:uiPriority="63" w:unhideWhenUsed="0"/>
-    <w:lsdException w:name="Medium Shading 2 Accent 3" w:semiHidden="0" w:uiPriority="64" w:unhideWhenUsed="0"/>
-    <w:lsdException w:name="Medium List 1 Accent 3" w:semiHidden="0" w:uiPriority="65" w:unhideWhenUsed="0"/>
-    <w:lsdException w:name="Medium List 2 Accent 3" w:semiHidden="0" w:uiPriority="66" w:unhideWhenUsed="0"/>
-    <w:lsdException w:name="Medium Grid 1 Accent 3" w:semiHidden="0" w:uiPriority="67" w:unhideWhenUsed="0"/>
-    <w:lsdException w:name="Medium Grid 2 Accent 3" w:semiHidden="0" w:uiPriority="68" w:unhideWhenUsed="0"/>
-    <w:lsdException w:name="Medium Grid 3 Accent 3" w:semiHidden="0" w:uiPriority="69" w:unhideWhenUsed="0"/>
-    <w:lsdException w:name="Dark List Accent 3" w:semiHidden="0" w:uiPriority="70" w:unhideWhenUsed="0"/>
-    <w:lsdException w:name="Colorful Shading Accent 3" w:semiHidden="0" w:uiPriority="71" w:unhideWhenUsed="0"/>
-    <w:lsdException w:name="Colorful List Accent 3" w:semiHidden="0" w:uiPriority="72" w:unhideWhenUsed="0"/>
-    <w:lsdException w:name="Colorful Grid Accent 3" w:semiHidden="0" w:uiPriority="73" w:unhideWhenUsed="0"/>
-    <w:lsdException w:name="Light Shading Accent 4" w:semiHidden="0" w:uiPriority="60" w:unhideWhenUsed="0"/>
-    <w:lsdException w:name="Light List Accent 4" w:semiHidden="0" w:uiPriority="61" w:unhideWhenUsed="0"/>
-    <w:lsdException w:name="Light Grid Accent 4" w:semiHidden="0" w:uiPriority="62" w:unhideWhenUsed="0"/>
-    <w:lsdException w:name="Medium Shading 1 Accent 4" w:semiHidden="0" w:uiPriority="63" w:unhideWhenUsed="0"/>
-    <w:lsdException w:name="Medium Shading 2 Accent 4" w:semiHidden="0" w:uiPriority="64" w:unhideWhenUsed="0"/>
-    <w:lsdException w:name="Medium List 1 Accent 4" w:semiHidden="0" w:uiPriority="65" w:unhideWhenUsed="0"/>
-    <w:lsdException w:name="Medium List 2 Accent 4" w:semiHidden="0" w:uiPriority="66" w:unhideWhenUsed="0"/>
-    <w:lsdException w:name="Medium Grid 1 Accent 4" w:semiHidden="0" w:uiPriority="67" w:unhideWhenUsed="0"/>
-    <w:lsdException w:name="Medium Grid 2 Accent 4" w:semiHidden="0" w:uiPriority="68" w:unhideWhenUsed="0"/>
-    <w:lsdException w:name="Medium Grid 3 Accent 4" w:semiHidden="0" w:uiPriority="69" w:unhideWhenUsed="0"/>
-    <w:lsdException w:name="Dark List Accent 4" w:semiHidden="0" w:uiPriority="70" w:unhideWhenUsed="0"/>
-    <w:lsdException w:name="Colorful Shading Accent 4" w:semiHidden="0" w:uiPriority="71" w:unhideWhenUsed="0"/>
-    <w:lsdException w:name="Colorful List Accent 4" w:semiHidden="0" w:uiPriority="72" w:unhideWhenUsed="0"/>
-    <w:lsdException w:name="Colorful Grid Accent 4" w:semiHidden="0" w:uiPriority="73" w:unhideWhenUsed="0"/>
-    <w:lsdException w:name="Light Shading Accent 5" w:semiHidden="0" w:uiPriority="60" w:unhideWhenUsed="0"/>
-    <w:lsdException w:name="Light List Accent 5" w:semiHidden="0" w:uiPriority="61" w:unhideWhenUsed="0"/>
-    <w:lsdException w:name="Light Grid Accent 5" w:semiHidden="0" w:uiPriority="62" w:unhideWhenUsed="0"/>
-    <w:lsdException w:name="Medium Shading 1 Accent 5" w:semiHidden="0" w:uiPriority="63" w:unhideWhenUsed="0"/>
-    <w:lsdException w:name="Medium Shading 2 Accent 5" w:semiHidden="0" w:uiPriority="64" w:unhideWhenUsed="0"/>
-    <w:lsdException w:name="Medium List 1 Accent 5" w:semiHidden="0" w:uiPriority="65" w:unhideWhenUsed="0"/>
-    <w:lsdException w:name="Medium List 2 Accent 5" w:semiHidden="0" w:uiPriority="66" w:unhideWhenUsed="0"/>
-    <w:lsdException w:name="Medium Grid 1 Accent 5" w:semiHidden="0" w:uiPriority="67" w:unhideWhenUsed="0"/>
-    <w:lsdException w:name="Medium Grid 2 Accent 5" w:semiHidden="0" w:uiPriority="68" w:unhideWhenUsed="0"/>
-    <w:lsdException w:name="Medium Grid 3 Accent 5" w:semiHidden="0" w:uiPriority="69" w:unhideWhenUsed="0"/>
-    <w:lsdException w:name="Dark List Accent 5" w:semiHidden="0" w:uiPriority="70" w:unhideWhenUsed="0"/>
-    <w:lsdException w:name="Colorful Shading Accent 5" w:semiHidden="0" w:uiPriority="71" w:unhideWhenUsed="0"/>
-    <w:lsdException w:name="Colorful List Accent 5" w:semiHidden="0" w:uiPriority="72" w:unhideWhenUsed="0"/>
-    <w:lsdException w:name="Colorful Grid Accent 5" w:semiHidden="0" w:uiPriority="73" w:unhideWhenUsed="0"/>
-    <w:lsdException w:name="Light Shading Accent 6" w:semiHidden="0" w:uiPriority="60" w:unhideWhenUsed="0"/>
-    <w:lsdException w:name="Light List Accent 6" w:semiHidden="0" w:uiPriority="61" w:unhideWhenUsed="0"/>
-    <w:lsdException w:name="Light Grid Accent 6" w:semiHidden="0" w:uiPriority="62" w:unhideWhenUsed="0"/>
-    <w:lsdException w:name="Medium Shading 1 Accent 6" w:semiHidden="0" w:uiPriority="63" w:unhideWhenUsed="0"/>
-    <w:lsdException w:name="Medium Shading 2 Accent 6" w:semiHidden="0" w:uiPriority="64" w:unhideWhenUsed="0"/>
-    <w:lsdException w:name="Medium List 1 Accent 6" w:semiHidden="0" w:uiPriority="65" w:unhideWhenUsed="0"/>
-    <w:lsdException w:name="Medium List 2 Accent 6" w:semiHidden="0" w:uiPriority="66" w:unhideWhenUsed="0"/>
-    <w:lsdException w:name="Medium Grid 1 Accent 6" w:semiHidden="0" w:uiPriority="67" w:unhideWhenUsed="0"/>
-    <w:lsdException w:name="Medium Grid 2 Accent 6" w:semiHidden="0" w:uiPriority="68" w:unhideWhenUsed="0"/>
-    <w:lsdException w:name="Medium Grid 3 Accent 6" w:semiHidden="0" w:uiPriority="69" w:unhideWhenUsed="0"/>
-    <w:lsdException w:name="Dark List Accent 6" w:semiHidden="0" w:uiPriority="70" w:unhideWhenUsed="0"/>
-    <w:lsdException w:name="Colorful Shading Accent 6" w:semiHidden="0" w:uiPriority="71" w:unhideWhenUsed="0"/>
-    <w:lsdException w:name="Colorful List Accent 6" w:semiHidden="0" w:uiPriority="72" w:unhideWhenUsed="0"/>
-    <w:lsdException w:name="Colorful Grid Accent 6" w:semiHidden="0" w:uiPriority="73" w:unhideWhenUsed="0"/>
-    <w:lsdException w:name="Subtle Emphasis" w:semiHidden="0" w:uiPriority="19" w:unhideWhenUsed="0" w:qFormat="1"/>
-    <w:lsdException w:name="Intense Emphasis" w:semiHidden="0" w:uiPriority="21" w:unhideWhenUsed="0" w:qFormat="1"/>
-    <w:lsdException w:name="Subtle Reference" w:semiHidden="0" w:uiPriority="31" w:unhideWhenUsed="0" w:qFormat="1"/>
-    <w:lsdException w:name="Intense Reference" w:semiHidden="0" w:uiPriority="32" w:unhideWhenUsed="0" w:qFormat="1"/>
-    <w:lsdException w:name="Book Title" w:semiHidden="0" w:uiPriority="33" w:unhideWhenUsed="0" w:qFormat="1"/>
-    <w:lsdException w:name="Bibliography" w:uiPriority="37"/>
-    <w:lsdException w:name="TOC Heading" w:uiPriority="39" w:qFormat="1"/>
-  </w:latentStyles>
-  <w:style w:type="paragraph" w:default="1" w:styleId="Normal">
-    <w:name w:val="Normal"/>
-    <w:qFormat/>
-  </w:style>
-  <w:style w:type="paragraph" w:styleId="Heading1">
-    <w:name w:val="heading 1"/>
-    <w:basedOn w:val="Normal"/>
-    <w:next w:val="Normal"/>
-    <w:link w:val="Heading1Char"/>
-    <w:uiPriority w:val="9"/>
-    <w:qFormat/>
-    <w:rsid w:val="00C80CCB"/>
-    <w:pPr>
-      <w:keepNext/>
-      <w:keepLines/>
-      <w:numPr>
-        <w:numId w:val="1"/>
-      </w:numPr>
-      <w:spacing w:before="240" w:after="0"/>
-      <w:outlineLvl w:val="0"/>
-    </w:pPr>
-    <w:rPr>
-      <w:rFonts w:asciiTheme="majorHAnsi" w:eastAsiaTheme="majorEastAsia" w:hAnsiTheme="majorHAnsi" w:cstheme="majorBidi"/>
-      <w:color w:val="2F5496" w:themeColor="accent1" w:themeShade="BF"/>
-      <w:sz w:val="32"/>
-      <w:szCs w:val="32"/>
-    </w:rPr>
-  </w:style>
-  <w:style w:type="paragraph" w:styleId="Heading2">
-    <w:name w:val="heading 2"/>
-    <w:basedOn w:val="Normal"/>
-    <w:next w:val="Normal"/>
-    <w:link w:val="Heading2Char"/>
-    <w:uiPriority w:val="9"/>
-    <w:unhideWhenUsed/>
-    <w:qFormat/>
-    <w:rsid w:val="00C80CCB"/>
-    <w:pPr>
-      <w:keepNext/>
-      <w:keepLines/>
-      <w:numPr>
-        <w:ilvl w:val="1"/>
-        <w:numId w:val="1"/>
-      </w:numPr>
-      <w:spacing w:before="40" w:after="0"/>
-      <w:outlineLvl w:val="1"/>
-    </w:pPr>
-    <w:rPr>
-      <w:rFonts w:asciiTheme="majorHAnsi" w:eastAsiaTheme="majorEastAsia" w:hAnsiTheme="majorHAnsi" w:cstheme="majorBidi"/>
-      <w:color w:val="2F5496" w:themeColor="accent1" w:themeShade="BF"/>
-      <w:sz w:val="26"/>
-      <w:szCs w:val="26"/>
-    </w:rPr>
-  </w:style>
-  <w:style w:type="paragraph" w:styleId="Heading3">
-    <w:name w:val="heading 3"/>
-    <w:basedOn w:val="Normal"/>
-    <w:next w:val="Normal"/>
-    <w:link w:val="Heading3Char"/>
-    <w:uiPriority w:val="9"/>
-    <w:semiHidden/>
-    <w:unhideWhenUsed/>
-    <w:qFormat/>
-    <w:rsid w:val="0046505B"/>
-    <w:pPr>
-      <w:keepNext/>
-      <w:keepLines/>
-      <w:numPr>
-        <w:ilvl w:val="2"/>
-        <w:numId w:val="1"/>
-      </w:numPr>
-      <w:spacing w:before="40" w:after="0"/>
-      <w:outlineLvl w:val="2"/>
-    </w:pPr>
-    <w:rPr>
-      <w:rFonts w:asciiTheme="majorHAnsi" w:eastAsiaTheme="majorEastAsia" w:hAnsiTheme="majorHAnsi" w:cstheme="majorBidi"/>
-      <w:color w:val="1F3763" w:themeColor="accent1" w:themeShade="7F"/>
-      <w:sz w:val="24"/>
-      <w:szCs w:val="24"/>
-    </w:rPr>
-  </w:style>
-  <w:style w:type="paragraph" w:styleId="Heading4">
-    <w:name w:val="heading 4"/>
-    <w:basedOn w:val="Normal"/>
-    <w:next w:val="Normal"/>
-    <w:link w:val="Heading4Char"/>
-    <w:uiPriority w:val="9"/>
-    <w:semiHidden/>
-    <w:unhideWhenUsed/>
-    <w:qFormat/>
-    <w:rsid w:val="0046505B"/>
-    <w:pPr>
-      <w:keepNext/>
-      <w:keepLines/>
-      <w:numPr>
-        <w:ilvl w:val="3"/>
-        <w:numId w:val="1"/>
-      </w:numPr>
-      <w:spacing w:before="40" w:after="0"/>
-      <w:outlineLvl w:val="3"/>
-    </w:pPr>
-    <w:rPr>
-      <w:rFonts w:asciiTheme="majorHAnsi" w:eastAsiaTheme="majorEastAsia" w:hAnsiTheme="majorHAnsi" w:cstheme="majorBidi"/>
-      <w:i/>
-      <w:iCs/>
-      <w:color w:val="2F5496" w:themeColor="accent1" w:themeShade="BF"/>
-    </w:rPr>
-  </w:style>
-  <w:style w:type="paragraph" w:styleId="Heading5">
-    <w:name w:val="heading 5"/>
-    <w:basedOn w:val="Normal"/>
-    <w:next w:val="Normal"/>
-    <w:link w:val="Heading5Char"/>
-    <w:uiPriority w:val="9"/>
-    <w:semiHidden/>
-    <w:unhideWhenUsed/>
-    <w:qFormat/>
-    <w:rsid w:val="0046505B"/>
-    <w:pPr>
-      <w:keepNext/>
-      <w:keepLines/>
-      <w:numPr>
-        <w:ilvl w:val="4"/>
-        <w:numId w:val="1"/>
-      </w:numPr>
-      <w:spacing w:before="40" w:after="0"/>
-      <w:outlineLvl w:val="4"/>
-    </w:pPr>
-    <w:rPr>
-      <w:rFonts w:asciiTheme="majorHAnsi" w:eastAsiaTheme="majorEastAsia" w:hAnsiTheme="majorHAnsi" w:cstheme="majorBidi"/>
-      <w:color w:val="2F5496" w:themeColor="accent1" w:themeShade="BF"/>
-    </w:rPr>
-  </w:style>
-  <w:style w:type="paragraph" w:styleId="Heading6">
-    <w:name w:val="heading 6"/>
-    <w:basedOn w:val="Normal"/>
-    <w:next w:val="Normal"/>
-    <w:link w:val="Heading6Char"/>
-    <w:uiPriority w:val="9"/>
-    <w:semiHidden/>
-    <w:unhideWhenUsed/>
-    <w:qFormat/>
-    <w:rsid w:val="0046505B"/>
-    <w:pPr>
-      <w:keepNext/>
-      <w:keepLines/>
-      <w:numPr>
-        <w:ilvl w:val="5"/>
-        <w:numId w:val="1"/>
-      </w:numPr>
-      <w:spacing w:before="40" w:after="0"/>
-      <w:outlineLvl w:val="5"/>
-    </w:pPr>
-    <w:rPr>
-      <w:rFonts w:asciiTheme="majorHAnsi" w:eastAsiaTheme="majorEastAsia" w:hAnsiTheme="majorHAnsi" w:cstheme="majorBidi"/>
-      <w:color w:val="1F3763" w:themeColor="accent1" w:themeShade="7F"/>
-    </w:rPr>
-  </w:style>
-  <w:style w:type="paragraph" w:styleId="Heading7">
-    <w:name w:val="heading 7"/>
-    <w:basedOn w:val="Normal"/>
-    <w:next w:val="Normal"/>
-    <w:link w:val="Heading7Char"/>
-    <w:uiPriority w:val="9"/>
-    <w:semiHidden/>
-    <w:unhideWhenUsed/>
-    <w:qFormat/>
-    <w:rsid w:val="0046505B"/>
-    <w:pPr>
-      <w:keepNext/>
-      <w:keepLines/>
-      <w:numPr>
-        <w:ilvl w:val="6"/>
-        <w:numId w:val="1"/>
-      </w:numPr>
-      <w:spacing w:before="40" w:after="0"/>
-      <w:outlineLvl w:val="6"/>
-    </w:pPr>
-    <w:rPr>
-      <w:rFonts w:asciiTheme="majorHAnsi" w:eastAsiaTheme="majorEastAsia" w:hAnsiTheme="majorHAnsi" w:cstheme="majorBidi"/>
-      <w:i/>
-      <w:iCs/>
-      <w:color w:val="1F3763" w:themeColor="accent1" w:themeShade="7F"/>
-    </w:rPr>
-  </w:style>
-  <w:style w:type="paragraph" w:styleId="Heading8">
-    <w:name w:val="heading 8"/>
-    <w:basedOn w:val="Normal"/>
-    <w:next w:val="Normal"/>
-    <w:link w:val="Heading8Char"/>
-    <w:uiPriority w:val="9"/>
-    <w:semiHidden/>
-    <w:unhideWhenUsed/>
-    <w:qFormat/>
-    <w:rsid w:val="0046505B"/>
-    <w:pPr>
-      <w:keepNext/>
-      <w:keepLines/>
-      <w:numPr>
-        <w:ilvl w:val="7"/>
-        <w:numId w:val="1"/>
-      </w:numPr>
-      <w:spacing w:before="40" w:after="0"/>
-      <w:outlineLvl w:val="7"/>
-    </w:pPr>
-    <w:rPr>
-      <w:rFonts w:asciiTheme="majorHAnsi" w:eastAsiaTheme="majorEastAsia" w:hAnsiTheme="majorHAnsi" w:cstheme="majorBidi"/>
-      <w:color w:val="272727" w:themeColor="text1" w:themeTint="D8"/>
-      <w:sz w:val="21"/>
-      <w:szCs w:val="21"/>
-    </w:rPr>
-  </w:style>
-  <w:style w:type="paragraph" w:styleId="Heading9">
-    <w:name w:val="heading 9"/>
-    <w:basedOn w:val="Normal"/>
-    <w:next w:val="Normal"/>
-    <w:link w:val="Heading9Char"/>
-    <w:uiPriority w:val="9"/>
-    <w:semiHidden/>
-    <w:unhideWhenUsed/>
-    <w:qFormat/>
-    <w:rsid w:val="0046505B"/>
-    <w:pPr>
-      <w:keepNext/>
-      <w:keepLines/>
-      <w:numPr>
-        <w:ilvl w:val="8"/>
-        <w:numId w:val="1"/>
-      </w:numPr>
-      <w:spacing w:before="40" w:after="0"/>
-      <w:outlineLvl w:val="8"/>
-    </w:pPr>
-    <w:rPr>
-      <w:rFonts w:asciiTheme="majorHAnsi" w:eastAsiaTheme="majorEastAsia" w:hAnsiTheme="majorHAnsi" w:cstheme="majorBidi"/>
-      <w:i/>
-      <w:iCs/>
-      <w:color w:val="272727" w:themeColor="text1" w:themeTint="D8"/>
-      <w:sz w:val="21"/>
-      <w:szCs w:val="21"/>
-    </w:rPr>
-  </w:style>
-  <w:style w:type="character" w:default="1" w:styleId="DefaultParagraphFont">
-    <w:name w:val="Default Paragraph Font"/>
-    <w:uiPriority w:val="1"/>
-    <w:semiHidden/>
-    <w:unhideWhenUsed/>
-  </w:style>
-  <w:style w:type="table" w:default="1" w:styleId="TableNormal">
-    <w:name w:val="Normal Table"/>
-    <w:uiPriority w:val="99"/>
-    <w:semiHidden/>
-    <w:unhideWhenUsed/>
-    <w:tblPr>
-      <w:tblInd w:w="0" w:type="dxa"/>
-      <w:tblCellMar>
-        <w:top w:w="0" w:type="dxa"/>
-        <w:left w:w="108" w:type="dxa"/>
-        <w:bottom w:w="0" w:type="dxa"/>
-        <w:right w:w="108" w:type="dxa"/>
-      </w:tblCellMar>
-    </w:tblPr>
-  </w:style>
-  <w:style w:type="numbering" w:default="1" w:styleId="NoList">
-    <w:name w:val="No List"/>
-    <w:uiPriority w:val="99"/>
-    <w:semiHidden/>
-    <w:unhideWhenUsed/>
-  </w:style>
-  <w:style w:type="character" w:customStyle="1" w:styleId="Heading1Char">
-    <w:name w:val="Heading 1 Char"/>
-    <w:basedOn w:val="DefaultParagraphFont"/>
-    <w:link w:val="Heading1"/>
-    <w:uiPriority w:val="9"/>
-    <w:rsid w:val="00C80CCB"/>
-    <w:rPr>
-      <w:rFonts w:asciiTheme="majorHAnsi" w:eastAsiaTheme="majorEastAsia" w:hAnsiTheme="majorHAnsi" w:cstheme="majorBidi"/>
-      <w:color w:val="2F5496" w:themeColor="accent1" w:themeShade="BF"/>
-      <w:sz w:val="32"/>
-      <w:szCs w:val="32"/>
-    </w:rPr>
-  </w:style>
-  <w:style w:type="paragraph" w:styleId="TOCHeading">
-    <w:name w:val="TOC Heading"/>
-    <w:basedOn w:val="Heading1"/>
-    <w:next w:val="Normal"/>
-    <w:uiPriority w:val="39"/>
-    <w:unhideWhenUsed/>
-    <w:qFormat/>
-    <w:rsid w:val="00C80CCB"/>
-    <w:pPr>
-      <w:outlineLvl w:val="9"/>
-    </w:pPr>
-  </w:style>
-  <w:style w:type="paragraph" w:styleId="TOC1">
-    <w:name w:val="toc 1"/>
-    <w:basedOn w:val="Normal"/>
-    <w:next w:val="Normal"/>
-    <w:autoRedefine/>
-    <w:uiPriority w:val="39"/>
-    <w:unhideWhenUsed/>
-    <w:rsid w:val="00C80CCB"/>
-    <w:pPr>
-      <w:spacing w:after="100"/>
-    </w:pPr>
-  </w:style>
-  <w:style w:type="character" w:styleId="Hyperlink">
-    <w:name w:val="Hyperlink"/>
-    <w:basedOn w:val="DefaultParagraphFont"/>
-    <w:uiPriority w:val="99"/>
-    <w:unhideWhenUsed/>
-    <w:rsid w:val="00C80CCB"/>
-    <w:rPr>
-      <w:color w:val="0563C1" w:themeColor="hyperlink"/>
-      <w:u w:val="single"/>
-    </w:rPr>
-  </w:style>
-  <w:style w:type="character" w:customStyle="1" w:styleId="Heading2Char">
-    <w:name w:val="Heading 2 Char"/>
-    <w:basedOn w:val="DefaultParagraphFont"/>
-    <w:link w:val="Heading2"/>
-    <w:uiPriority w:val="9"/>
-    <w:rsid w:val="00C80CCB"/>
-    <w:rPr>
-      <w:rFonts w:asciiTheme="majorHAnsi" w:eastAsiaTheme="majorEastAsia" w:hAnsiTheme="majorHAnsi" w:cstheme="majorBidi"/>
-      <w:color w:val="2F5496" w:themeColor="accent1" w:themeShade="BF"/>
-      <w:sz w:val="26"/>
-      <w:szCs w:val="26"/>
-    </w:rPr>
-  </w:style>
-  <w:style w:type="paragraph" w:styleId="TOC2">
-    <w:name w:val="toc 2"/>
-    <w:basedOn w:val="Normal"/>
-    <w:next w:val="Normal"/>
-    <w:autoRedefine/>
-    <w:uiPriority w:val="39"/>
-    <w:unhideWhenUsed/>
-    <w:rsid w:val="00C80CCB"/>
-    <w:pPr>
-      <w:spacing w:after="100"/>
-      <w:ind w:left="220"/>
-    </w:pPr>
-  </w:style>
-  <w:style w:type="character" w:styleId="FollowedHyperlink">
-    <w:name w:val="FollowedHyperlink"/>
-    <w:basedOn w:val="DefaultParagraphFont"/>
-    <w:uiPriority w:val="99"/>
-    <w:semiHidden/>
-    <w:unhideWhenUsed/>
-    <w:rsid w:val="00156D7D"/>
-    <w:rPr>
-      <w:color w:val="954F72" w:themeColor="followedHyperlink"/>
-      <w:u w:val="single"/>
-    </w:rPr>
-  </w:style>
-  <w:style w:type="character" w:customStyle="1" w:styleId="Heading3Char">
-    <w:name w:val="Heading 3 Char"/>
-    <w:basedOn w:val="DefaultParagraphFont"/>
-    <w:link w:val="Heading3"/>
-    <w:uiPriority w:val="9"/>
-    <w:semiHidden/>
-    <w:rsid w:val="0046505B"/>
-    <w:rPr>
-      <w:rFonts w:asciiTheme="majorHAnsi" w:eastAsiaTheme="majorEastAsia" w:hAnsiTheme="majorHAnsi" w:cstheme="majorBidi"/>
-      <w:color w:val="1F3763" w:themeColor="accent1" w:themeShade="7F"/>
-      <w:sz w:val="24"/>
-      <w:szCs w:val="24"/>
-    </w:rPr>
-  </w:style>
-  <w:style w:type="character" w:customStyle="1" w:styleId="Heading4Char">
-    <w:name w:val="Heading 4 Char"/>
-    <w:basedOn w:val="DefaultParagraphFont"/>
-    <w:link w:val="Heading4"/>
-    <w:uiPriority w:val="9"/>
-    <w:semiHidden/>
-    <w:rsid w:val="0046505B"/>
-    <w:rPr>
-      <w:rFonts w:asciiTheme="majorHAnsi" w:eastAsiaTheme="majorEastAsia" w:hAnsiTheme="majorHAnsi" w:cstheme="majorBidi"/>
-      <w:i/>
-      <w:iCs/>
-      <w:color w:val="2F5496" w:themeColor="accent1" w:themeShade="BF"/>
-    </w:rPr>
-  </w:style>
-  <w:style w:type="character" w:customStyle="1" w:styleId="Heading5Char">
-    <w:name w:val="Heading 5 Char"/>
-    <w:basedOn w:val="DefaultParagraphFont"/>
-    <w:link w:val="Heading5"/>
-    <w:uiPriority w:val="9"/>
-    <w:semiHidden/>
-    <w:rsid w:val="0046505B"/>
-    <w:rPr>
-      <w:rFonts w:asciiTheme="majorHAnsi" w:eastAsiaTheme="majorEastAsia" w:hAnsiTheme="majorHAnsi" w:cstheme="majorBidi"/>
-      <w:color w:val="2F5496" w:themeColor="accent1" w:themeShade="BF"/>
-    </w:rPr>
-  </w:style>
-  <w:style w:type="character" w:customStyle="1" w:styleId="Heading6Char">
-    <w:name w:val="Heading 6 Char"/>
-    <w:basedOn w:val="DefaultParagraphFont"/>
-    <w:link w:val="Heading6"/>
-    <w:uiPriority w:val="9"/>
-    <w:semiHidden/>
-    <w:rsid w:val="0046505B"/>
-    <w:rPr>
-      <w:rFonts w:asciiTheme="majorHAnsi" w:eastAsiaTheme="majorEastAsia" w:hAnsiTheme="majorHAnsi" w:cstheme="majorBidi"/>
-      <w:color w:val="1F3763" w:themeColor="accent1" w:themeShade="7F"/>
-    </w:rPr>
-  </w:style>
-  <w:style w:type="character" w:customStyle="1" w:styleId="Heading7Char">
-    <w:name w:val="Heading 7 Char"/>
-    <w:basedOn w:val="DefaultParagraphFont"/>
-    <w:link w:val="Heading7"/>
-    <w:uiPriority w:val="9"/>
-    <w:semiHidden/>
-    <w:rsid w:val="0046505B"/>
-    <w:rPr>
-      <w:rFonts w:asciiTheme="majorHAnsi" w:eastAsiaTheme="majorEastAsia" w:hAnsiTheme="majorHAnsi" w:cstheme="majorBidi"/>
-      <w:i/>
-      <w:iCs/>
-      <w:color w:val="1F3763" w:themeColor="accent1" w:themeShade="7F"/>
-    </w:rPr>
-  </w:style>
-  <w:style w:type="character" w:customStyle="1" w:styleId="Heading8Char">
-    <w:name w:val="Heading 8 Char"/>
-    <w:basedOn w:val="DefaultParagraphFont"/>
-    <w:link w:val="Heading8"/>
-    <w:uiPriority w:val="9"/>
-    <w:semiHidden/>
-    <w:rsid w:val="0046505B"/>
-    <w:rPr>
-      <w:rFonts w:asciiTheme="majorHAnsi" w:eastAsiaTheme="majorEastAsia" w:hAnsiTheme="majorHAnsi" w:cstheme="majorBidi"/>
-      <w:color w:val="272727" w:themeColor="text1" w:themeTint="D8"/>
-      <w:sz w:val="21"/>
-      <w:szCs w:val="21"/>
-    </w:rPr>
-  </w:style>
-  <w:style w:type="character" w:customStyle="1" w:styleId="Heading9Char">
-    <w:name w:val="Heading 9 Char"/>
-    <w:basedOn w:val="DefaultParagraphFont"/>
-    <w:link w:val="Heading9"/>
-    <w:uiPriority w:val="9"/>
-    <w:semiHidden/>
-    <w:rsid w:val="0046505B"/>
-    <w:rPr>
-      <w:rFonts w:asciiTheme="majorHAnsi" w:eastAsiaTheme="majorEastAsia" w:hAnsiTheme="majorHAnsi" w:cstheme="majorBidi"/>
-      <w:i/>
-      <w:iCs/>
-      <w:color w:val="272727" w:themeColor="text1" w:themeTint="D8"/>
-      <w:sz w:val="21"/>
-      <w:szCs w:val="21"/>
-    </w:rPr>
-  </w:style>
-  <w:style w:type="paragraph" w:styleId="ListParagraph">
-    <w:name w:val="List Paragraph"/>
-    <w:basedOn w:val="Normal"/>
-    <w:uiPriority w:val="34"/>
-    <w:qFormat/>
-    <w:rsid w:val="0046505B"/>
-    <w:pPr>
-      <w:ind w:left="720"/>
-      <w:contextualSpacing/>
-    </w:pPr>
-  </w:style>
-  <w:style w:type="paragraph" w:styleId="BalloonText">
-    <w:name w:val="Balloon Text"/>
-    <w:basedOn w:val="Normal"/>
-    <w:link w:val="BalloonTextChar"/>
-    <w:uiPriority w:val="99"/>
-    <w:semiHidden/>
-    <w:unhideWhenUsed/>
-    <w:rsid w:val="00A3524D"/>
-    <w:pPr>
-      <w:spacing w:after="0" w:line="240" w:lineRule="auto"/>
-    </w:pPr>
-    <w:rPr>
-      <w:rFonts w:ascii="Tahoma" w:hAnsi="Tahoma" w:cs="Tahoma"/>
-      <w:sz w:val="16"/>
-      <w:szCs w:val="16"/>
-    </w:rPr>
-  </w:style>
-  <w:style w:type="character" w:customStyle="1" w:styleId="BalloonTextChar">
-    <w:name w:val="Balloon Text Char"/>
-    <w:basedOn w:val="DefaultParagraphFont"/>
-    <w:link w:val="BalloonText"/>
-    <w:uiPriority w:val="99"/>
-    <w:semiHidden/>
-    <w:rsid w:val="00A3524D"/>
-    <w:rPr>
-      <w:rFonts w:ascii="Tahoma" w:hAnsi="Tahoma" w:cs="Tahoma"/>
-      <w:sz w:val="16"/>
-      <w:szCs w:val="16"/>
-    </w:rPr>
-  </w:style>
-</w:styles>
-</file>
-
-<file path=word/stylesWithEffects.xml><?xml version="1.0" encoding="utf-8"?>
-<w:styles xmlns:wpc="http://schemas.microsoft.com/office/word/2010/wordprocessingCanvas" xmlns:mc="http://schemas.openxmlformats.org/markup-compatibility/2006" xmlns:o="urn:schemas-microsoft-com:office:office" xmlns:r="http://schemas.openxmlformats.org/officeDocument/2006/relationships" xmlns:m="http://schemas.openxmlformats.org/officeDocument/2006/math" xmlns:v="urn:schemas-microsoft-com:vml" xmlns:wp14="http://schemas.microsoft.com/office/word/2010/wordprocessingDrawing" xmlns:wp="http://schemas.openxmlformats.org/drawingml/2006/wordprocessingDrawing" xmlns:w10="urn:schemas-microsoft-com:office:word" xmlns:w="http://schemas.openxmlformats.org/wordprocessingml/2006/main" xmlns:w14="http://schemas.microsoft.com/office/word/2010/wordml" xmlns:wpg="http://schemas.microsoft.com/office/word/2010/wordprocessingGroup" xmlns:wpi="http://schemas.microsoft.com/office/word/2010/wordprocessingInk" xmlns:wne="http://schemas.microsoft.com/office/word/2006/wordml" xmlns:wps="http://schemas.microsoft.com/office/word/2010/wordprocessingShape" mc:Ignorable="w14 wp14">
-  <w:docDefaults>
-    <w:rPrDefault>
-      <w:rPr>
-        <w:rFonts w:asciiTheme="minorHAnsi" w:eastAsiaTheme="minorHAnsi" w:hAnsiTheme="minorHAnsi" w:cstheme="minorBidi"/>
-        <w:sz w:val="22"/>
-        <w:szCs w:val="22"/>
-        <w:lang w:val="en-US" w:eastAsia="en-US" w:bidi="ar-SA"/>
-      </w:rPr>
-    </w:rPrDefault>
-    <w:pPrDefault>
-      <w:pPr>
-        <w:spacing w:after="160" w:line="259" w:lineRule="auto"/>
-      </w:pPr>
-    </w:pPrDefault>
-  </w:docDefaults>
-  <w:latentStyles w:defLockedState="0" w:defUIPriority="99" w:defSemiHidden="1" w:defUnhideWhenUsed="1" w:defQFormat="0" w:count="267">
-    <w:lsdException w:name="Normal" w:semiHidden="0" w:uiPriority="0" w:unhideWhenUsed="0" w:qFormat="1"/>
-    <w:lsdException w:name="heading 1" w:semiHidden="0" w:uiPriority="9" w:unhideWhenUsed="0" w:qFormat="1"/>
-    <w:lsdException w:name="heading 2" w:uiPriority="9" w:qFormat="1"/>
-    <w:lsdException w:name="heading 3" w:uiPriority="9" w:qFormat="1"/>
-    <w:lsdException w:name="heading 4" w:uiPriority="9" w:qFormat="1"/>
-    <w:lsdException w:name="heading 5" w:uiPriority="9" w:qFormat="1"/>
-    <w:lsdException w:name="heading 6" w:uiPriority="9" w:qFormat="1"/>
-    <w:lsdException w:name="heading 7" w:uiPriority="9" w:qFormat="1"/>
-    <w:lsdException w:name="heading 8" w:uiPriority="9" w:qFormat="1"/>
-    <w:lsdException w:name="heading 9" w:uiPriority="9" w:qFormat="1"/>
-    <w:lsdException w:name="toc 1" w:uiPriority="39"/>
-    <w:lsdException w:name="toc 2" w:uiPriority="39"/>
-    <w:lsdException w:name="toc 3" w:uiPriority="39"/>
-    <w:lsdException w:name="toc 4" w:uiPriority="39"/>
-    <w:lsdException w:name="toc 5" w:uiPriority="39"/>
-    <w:lsdException w:name="toc 6" w:uiPriority="39"/>
-    <w:lsdException w:name="toc 7" w:uiPriority="39"/>
-    <w:lsdException w:name="toc 8" w:uiPriority="39"/>
-    <w:lsdException w:name="toc 9" w:uiPriority="39"/>
-    <w:lsdException w:name="caption" w:uiPriority="35" w:qFormat="1"/>
-    <w:lsdException w:name="Title" w:semiHidden="0" w:uiPriority="10" w:unhideWhenUsed="0" w:qFormat="1"/>
-    <w:lsdException w:name="Default Paragraph Font" w:uiPriority="1"/>
-    <w:lsdException w:name="Subtitle" w:semiHidden="0" w:uiPriority="11" w:unhideWhenUsed="0" w:qFormat="1"/>
-    <w:lsdException w:name="Strong" w:semiHidden="0" w:uiPriority="22" w:unhideWhenUsed="0" w:qFormat="1"/>
-    <w:lsdException w:name="Emphasis" w:semiHidden="0" w:uiPriority="20" w:unhideWhenUsed="0" w:qFormat="1"/>
-    <w:lsdException w:name="Table Grid" w:semiHidden="0" w:uiPriority="39" w:unhideWhenUsed="0"/>
-    <w:lsdException w:name="Placeholder Text" w:unhideWhenUsed="0"/>
-    <w:lsdException w:name="No Spacing" w:semiHidden="0" w:uiPriority="1" w:unhideWhenUsed="0" w:qFormat="1"/>
-    <w:lsdException w:name="Light Shading" w:semiHidden="0" w:uiPriority="60" w:unhideWhenUsed="0"/>
-    <w:lsdException w:name="Light List" w:semiHidden="0" w:uiPriority="61" w:unhideWhenUsed="0"/>
-    <w:lsdException w:name="Light Grid" w:semiHidden="0" w:uiPriority="62" w:unhideWhenUsed="0"/>
-    <w:lsdException w:name="Medium Shading 1" w:semiHidden="0" w:uiPriority="63" w:unhideWhenUsed="0"/>
-    <w:lsdException w:name="Medium Shading 2" w:semiHidden="0" w:uiPriority="64" w:unhideWhenUsed="0"/>
-    <w:lsdException w:name="Medium List 1" w:semiHidden="0" w:uiPriority="65" w:unhideWhenUsed="0"/>
-    <w:lsdException w:name="Medium List 2" w:semiHidden="0" w:uiPriority="66" w:unhideWhenUsed="0"/>
-    <w:lsdException w:name="Medium Grid 1" w:semiHidden="0" w:uiPriority="67" w:unhideWhenUsed="0"/>
-    <w:lsdException w:name="Medium Grid 2" w:semiHidden="0" w:uiPriority="68" w:unhideWhenUsed="0"/>
-    <w:lsdException w:name="Medium Grid 3" w:semiHidden="0" w:uiPriority="69" w:unhideWhenUsed="0"/>
-    <w:lsdException w:name="Dark List" w:semiHidden="0" w:uiPriority="70" w:unhideWhenUsed="0"/>
-    <w:lsdException w:name="Colorful Shading" w:semiHidden="0" w:uiPriority="71" w:unhideWhenUsed="0"/>
-    <w:lsdException w:name="Colorful List" w:semiHidden="0" w:uiPriority="72" w:unhideWhenUsed="0"/>
-    <w:lsdException w:name="Colorful Grid" w:semiHidden="0" w:uiPriority="73" w:unhideWhenUsed="0"/>
-    <w:lsdException w:name="Light Shading Accent 1" w:semiHidden="0" w:uiPriority="60" w:unhideWhenUsed="0"/>
-    <w:lsdException w:name="Light List Accent 1" w:semiHidden="0" w:uiPriority="61" w:unhideWhenUsed="0"/>
-    <w:lsdException w:name="Light Grid Accent 1" w:semiHidden="0" w:uiPriority="62" w:unhideWhenUsed="0"/>
-    <w:lsdException w:name="Medium Shading 1 Accent 1" w:semiHidden="0" w:uiPriority="63" w:unhideWhenUsed="0"/>
-    <w:lsdException w:name="Medium Shading 2 Accent 1" w:semiHidden="0" w:uiPriority="64" w:unhideWhenUsed="0"/>
-    <w:lsdException w:name="Medium List 1 Accent 1" w:semiHidden="0" w:uiPriority="65" w:unhideWhenUsed="0"/>
-    <w:lsdException w:name="Revision" w:unhideWhenUsed="0"/>
-    <w:lsdException w:name="List Paragraph" w:semiHidden="0" w:uiPriority="34" w:unhideWhenUsed="0" w:qFormat="1"/>
-    <w:lsdException w:name="Quote" w:semiHidden="0" w:uiPriority="29" w:unhideWhenUsed="0" w:qFormat="1"/>
-    <w:lsdException w:name="Intense Quote" w:semiHidden="0" w:uiPriority="30" w:unhideWhenUsed="0" w:qFormat="1"/>
-    <w:lsdException w:name="Medium List 2 Accent 1" w:semiHidden="0" w:uiPriority="66" w:unhideWhenUsed="0"/>
-    <w:lsdException w:name="Medium Grid 1 Accent 1" w:semiHidden="0" w:uiPriority="67" w:unhideWhenUsed="0"/>
-    <w:lsdException w:name="Medium Grid 2 Accent 1" w:semiHidden="0" w:uiPriority="68" w:unhideWhenUsed="0"/>
-    <w:lsdException w:name="Medium Grid 3 Accent 1" w:semiHidden="0" w:uiPriority="69" w:unhideWhenUsed="0"/>
-    <w:lsdException w:name="Dark List Accent 1" w:semiHidden="0" w:uiPriority="70" w:unhideWhenUsed="0"/>
-    <w:lsdException w:name="Colorful Shading Accent 1" w:semiHidden="0" w:uiPriority="71" w:unhideWhenUsed="0"/>
-    <w:lsdException w:name="Colorful List Accent 1" w:semiHidden="0" w:uiPriority="72" w:unhideWhenUsed="0"/>
-    <w:lsdException w:name="Colorful Grid Accent 1" w:semiHidden="0" w:uiPriority="73" w:unhideWhenUsed="0"/>
-    <w:lsdException w:name="Light Shading Accent 2" w:semiHidden="0" w:uiPriority="60" w:unhideWhenUsed="0"/>
-    <w:lsdException w:name="Light List Accent 2" w:semiHidden="0" w:uiPriority="61" w:unhideWhenUsed="0"/>
-    <w:lsdException w:name="Light Grid Accent 2" w:semiHidden="0" w:uiPriority="62" w:unhideWhenUsed="0"/>
-    <w:lsdException w:name="Medium Shading 1 Accent 2" w:semiHidden="0" w:uiPriority="63" w:unhideWhenUsed="0"/>
-    <w:lsdException w:name="Medium Shading 2 Accent 2" w:semiHidden="0" w:uiPriority="64" w:unhideWhenUsed="0"/>
-    <w:lsdException w:name="Medium List 1 Accent 2" w:semiHidden="0" w:uiPriority="65" w:unhideWhenUsed="0"/>
-    <w:lsdException w:name="Medium List 2 Accent 2" w:semiHidden="0" w:uiPriority="66" w:unhideWhenUsed="0"/>
-    <w:lsdException w:name="Medium Grid 1 Accent 2" w:semiHidden="0" w:uiPriority="67" w:unhideWhenUsed="0"/>
-    <w:lsdException w:name="Medium Grid 2 Accent 2" w:semiHidden="0" w:uiPriority="68" w:unhideWhenUsed="0"/>
-    <w:lsdException w:name="Medium Grid 3 Accent 2" w:semiHidden="0" w:uiPriority="69" w:unhideWhenUsed="0"/>
-    <w:lsdException w:name="Dark List Accent 2" w:semiHidden="0" w:uiPriority="70" w:unhideWhenUsed="0"/>
-    <w:lsdException w:name="Colorful Shading Accent 2" w:semiHidden="0" w:uiPriority="71" w:unhideWhenUsed="0"/>
-    <w:lsdException w:name="Colorful List Accent 2" w:semiHidden="0" w:uiPriority="72" w:unhideWhenUsed="0"/>
-    <w:lsdException w:name="Colorful Grid Accent 2" w:semiHidden="0" w:uiPriority="73" w:unhideWhenUsed="0"/>
-    <w:lsdException w:name="Light Shading Accent 3" w:semiHidden="0" w:uiPriority="60" w:unhideWhenUsed="0"/>
-    <w:lsdException w:name="Light List Accent 3" w:semiHidden="0" w:uiPriority="61" w:unhideWhenUsed="0"/>
-    <w:lsdException w:name="Light Grid Accent 3" w:semiHidden="0" w:uiPriority="62" w:unhideWhenUsed="0"/>
-    <w:lsdException w:name="Medium Shading 1 Accent 3" w:semiHidden="0" w:uiPriority="63" w:unhideWhenUsed="0"/>
-    <w:lsdException w:name="Medium Shading 2 Accent 3" w:semiHidden="0" w:uiPriority="64" w:unhideWhenUsed="0"/>
-    <w:lsdException w:name="Medium List 1 Accent 3" w:semiHidden="0" w:uiPriority="65" w:unhideWhenUsed="0"/>
-    <w:lsdException w:name="Medium List 2 Accent 3" w:semiHidden="0" w:uiPriority="66" w:unhideWhenUsed="0"/>
-    <w:lsdException w:name="Medium Grid 1 Accent 3" w:semiHidden="0" w:uiPriority="67" w:unhideWhenUsed="0"/>
-    <w:lsdException w:name="Medium Grid 2 Accent 3" w:semiHidden="0" w:uiPriority="68" w:unhideWhenUsed="0"/>
-    <w:lsdException w:name="Medium Grid 3 Accent 3" w:semiHidden="0" w:uiPriority="69" w:unhideWhenUsed="0"/>
-    <w:lsdException w:name="Dark List Accent 3" w:semiHidden="0" w:uiPriority="70" w:unhideWhenUsed="0"/>
-    <w:lsdException w:name="Colorful Shading Accent 3" w:semiHidden="0" w:uiPriority="71" w:unhideWhenUsed="0"/>
-    <w:lsdException w:name="Colorful List Accent 3" w:semiHidden="0" w:uiPriority="72" w:unhideWhenUsed="0"/>
-    <w:lsdException w:name="Colorful Grid Accent 3" w:semiHidden="0" w:uiPriority="73" w:unhideWhenUsed="0"/>
-    <w:lsdException w:name="Light Shading Accent 4" w:semiHidden="0" w:uiPriority="60" w:unhideWhenUsed="0"/>
-    <w:lsdException w:name="Light List Accent 4" w:semiHidden="0" w:uiPriority="61" w:unhideWhenUsed="0"/>
-    <w:lsdException w:name="Light Grid Accent 4" w:semiHidden="0" w:uiPriority="62" w:unhideWhenUsed="0"/>
-    <w:lsdException w:name="Medium Shading 1 Accent 4" w:semiHidden="0" w:uiPriority="63" w:unhideWhenUsed="0"/>
-    <w:lsdException w:name="Medium Shading 2 Accent 4" w:semiHidden="0" w:uiPriority="64" w:unhideWhenUsed="0"/>
-    <w:lsdException w:name="Medium List 1 Accent 4" w:semiHidden="0" w:uiPriority="65" w:unhideWhenUsed="0"/>
-    <w:lsdException w:name="Medium List 2 Accent 4" w:semiHidden="0" w:uiPriority="66" w:unhideWhenUsed="0"/>
-    <w:lsdException w:name="Medium Grid 1 Accent 4" w:semiHidden="0" w:uiPriority="67" w:unhideWhenUsed="0"/>
-    <w:lsdException w:name="Medium Grid 2 Accent 4" w:semiHidden="0" w:uiPriority="68" w:unhideWhenUsed="0"/>
-    <w:lsdException w:name="Medium Grid 3 Accent 4" w:semiHidden="0" w:uiPriority="69" w:unhideWhenUsed="0"/>
-    <w:lsdException w:name="Dark List Accent 4" w:semiHidden="0" w:uiPriority="70" w:unhideWhenUsed="0"/>
-    <w:lsdException w:name="Colorful Shading Accent 4" w:semiHidden="0" w:uiPriority="71" w:unhideWhenUsed="0"/>
-    <w:lsdException w:name="Colorful List Accent 4" w:semiHidden="0" w:uiPriority="72" w:unhideWhenUsed="0"/>
-    <w:lsdException w:name="Colorful Grid Accent 4" w:semiHidden="0" w:uiPriority="73" w:unhideWhenUsed="0"/>
-    <w:lsdException w:name="Light Shading Accent 5" w:semiHidden="0" w:uiPriority="60" w:unhideWhenUsed="0"/>
-    <w:lsdException w:name="Light List Accent 5" w:semiHidden="0" w:uiPriority="61" w:unhideWhenUsed="0"/>
-    <w:lsdException w:name="Light Grid Accent 5" w:semiHidden="0" w:uiPriority="62" w:unhideWhenUsed="0"/>
-    <w:lsdException w:name="Medium Shading 1 Accent 5" w:semiHidden="0" w:uiPriority="63" w:unhideWhenUsed="0"/>
-    <w:lsdException w:name="Medium Shading 2 Accent 5" w:semiHidden="0" w:uiPriority="64" w:unhideWhenUsed="0"/>
-    <w:lsdException w:name="Medium List 1 Accent 5" w:semiHidden="0" w:uiPriority="65" w:unhideWhenUsed="0"/>
-    <w:lsdException w:name="Medium List 2 Accent 5" w:semiHidden="0" w:uiPriority="66" w:unhideWhenUsed="0"/>
-    <w:lsdException w:name="Medium Grid 1 Accent 5" w:semiHidden="0" w:uiPriority="67" w:unhideWhenUsed="0"/>
-    <w:lsdException w:name="Medium Grid 2 Accent 5" w:semiHidden="0" w:uiPriority="68" w:unhideWhenUsed="0"/>
-    <w:lsdException w:name="Medium Grid 3 Accent 5" w:semiHidden="0" w:uiPriority="69" w:unhideWhenUsed="0"/>
-    <w:lsdException w:name="Dark List Accent 5" w:semiHidden="0" w:uiPriority="70" w:unhideWhenUsed="0"/>
-    <w:lsdException w:name="Colorful Shading Accent 5" w:semiHidden="0" w:uiPriority="71" w:unhideWhenUsed="0"/>
-    <w:lsdException w:name="Colorful List Accent 5" w:semiHidden="0" w:uiPriority="72" w:unhideWhenUsed="0"/>
-    <w:lsdException w:name="Colorful Grid Accent 5" w:semiHidden="0" w:uiPriority="73" w:unhideWhenUsed="0"/>
-    <w:lsdException w:name="Light Shading Accent 6" w:semiHidden="0" w:uiPriority="60" w:unhideWhenUsed="0"/>
-    <w:lsdException w:name="Light List Accent 6" w:semiHidden="0" w:uiPriority="61" w:unhideWhenUsed="0"/>
-    <w:lsdException w:name="Light Grid Accent 6" w:semiHidden="0" w:uiPriority="62" w:unhideWhenUsed="0"/>
-    <w:lsdException w:name="Medium Shading 1 Accent 6" w:semiHidden="0" w:uiPriority="63" w:unhideWhenUsed="0"/>
-    <w:lsdException w:name="Medium Shading 2 Accent 6" w:semiHidden="0" w:uiPriority="64" w:unhideWhenUsed="0"/>
-    <w:lsdException w:name="Medium List 1 Accent 6" w:semiHidden="0" w:uiPriority="65" w:unhideWhenUsed="0"/>
-    <w:lsdException w:name="Medium List 2 Accent 6" w:semiHidden="0" w:uiPriority="66" w:unhideWhenUsed="0"/>
-    <w:lsdException w:name="Medium Grid 1 Accent 6" w:semiHidden="0" w:uiPriority="67" w:unhideWhenUsed="0"/>
-    <w:lsdException w:name="Medium Grid 2 Accent 6" w:semiHidden="0" w:uiPriority="68" w:unhideWhenUsed="0"/>
-    <w:lsdException w:name="Medium Grid 3 Accent 6" w:semiHidden="0" w:uiPriority="69" w:unhideWhenUsed="0"/>
-    <w:lsdException w:name="Dark List Accent 6" w:semiHidden="0" w:uiPriority="70" w:unhideWhenUsed="0"/>
-    <w:lsdException w:name="Colorful Shading Accent 6" w:semiHidden="0" w:uiPriority="71" w:unhideWhenUsed="0"/>
-    <w:lsdException w:name="Colorful List Accent 6" w:semiHidden="0" w:uiPriority="72" w:unhideWhenUsed="0"/>
-    <w:lsdException w:name="Colorful Grid Accent 6" w:semiHidden="0" w:uiPriority="73" w:unhideWhenUsed="0"/>
-    <w:lsdException w:name="Subtle Emphasis" w:semiHidden="0" w:uiPriority="19" w:unhideWhenUsed="0" w:qFormat="1"/>
-    <w:lsdException w:name="Intense Emphasis" w:semiHidden="0" w:uiPriority="21" w:unhideWhenUsed="0" w:qFormat="1"/>
-    <w:lsdException w:name="Subtle Reference" w:semiHidden="0" w:uiPriority="31" w:unhideWhenUsed="0" w:qFormat="1"/>
-    <w:lsdException w:name="Intense Reference" w:semiHidden="0" w:uiPriority="32" w:unhideWhenUsed="0" w:qFormat="1"/>
-    <w:lsdException w:name="Book Title" w:semiHidden="0" w:uiPriority="33" w:unhideWhenUsed="0" w:qFormat="1"/>
-    <w:lsdException w:name="Bibliography" w:uiPriority="37"/>
-    <w:lsdException w:name="TOC Heading" w:uiPriority="39" w:qFormat="1"/>
+  <w:latentStyles w:defLockedState="0" w:defUIPriority="99" w:defSemiHidden="0" w:defUnhideWhenUsed="0" w:defQFormat="0" w:count="376">
+    <w:lsdException w:name="Normal" w:uiPriority="0" w:qFormat="1"/>
+    <w:lsdException w:name="heading 1" w:uiPriority="9" w:qFormat="1"/>
+    <w:lsdException w:name="heading 2" w:semiHidden="1" w:uiPriority="9" w:unhideWhenUsed="1" w:qFormat="1"/>
+    <w:lsdException w:name="heading 3" w:semiHidden="1" w:uiPriority="9" w:unhideWhenUsed="1" w:qFormat="1"/>
+    <w:lsdException w:name="heading 4" w:semiHidden="1" w:uiPriority="9" w:unhideWhenUsed="1" w:qFormat="1"/>
+    <w:lsdException w:name="heading 5" w:semiHidden="1" w:uiPriority="9" w:unhideWhenUsed="1" w:qFormat="1"/>
+    <w:lsdException w:name="heading 6" w:semiHidden="1" w:uiPriority="9" w:unhideWhenUsed="1" w:qFormat="1"/>
+    <w:lsdException w:name="heading 7" w:semiHidden="1" w:uiPriority="9" w:unhideWhenUsed="1" w:qFormat="1"/>
+    <w:lsdException w:name="heading 8" w:semiHidden="1" w:uiPriority="9" w:unhideWhenUsed="1" w:qFormat="1"/>
+    <w:lsdException w:name="heading 9" w:semiHidden="1" w:uiPriority="9" w:unhideWhenUsed="1" w:qFormat="1"/>
+    <w:lsdException w:name="index 1" w:semiHidden="1" w:unhideWhenUsed="1"/>
+    <w:lsdException w:name="index 2" w:semiHidden="1" w:unhideWhenUsed="1"/>
+    <w:lsdException w:name="index 3" w:semiHidden="1" w:unhideWhenUsed="1"/>
+    <w:lsdException w:name="index 4" w:semiHidden="1" w:unhideWhenUsed="1"/>
+    <w:lsdException w:name="index 5" w:semiHidden="1" w:unhideWhenUsed="1"/>
+    <w:lsdException w:name="index 6" w:semiHidden="1" w:unhideWhenUsed="1"/>
+    <w:lsdException w:name="index 7" w:semiHidden="1" w:unhideWhenUsed="1"/>
+    <w:lsdException w:name="index 8" w:semiHidden="1" w:unhideWhenUsed="1"/>
+    <w:lsdException w:name="index 9" w:semiHidden="1" w:unhideWhenUsed="1"/>
+    <w:lsdException w:name="toc 1" w:semiHidden="1" w:uiPriority="39" w:unhideWhenUsed="1"/>
+    <w:lsdException w:name="toc 2" w:semiHidden="1" w:uiPriority="39" w:unhideWhenUsed="1"/>
+    <w:lsdException w:name="toc 3" w:semiHidden="1" w:uiPriority="39" w:unhideWhenUsed="1"/>
+    <w:lsdException w:name="toc 4" w:semiHidden="1" w:uiPriority="39" w:unhideWhenUsed="1"/>
+    <w:lsdException w:name="toc 5" w:semiHidden="1" w:uiPriority="39" w:unhideWhenUsed="1"/>
+    <w:lsdException w:name="toc 6" w:semiHidden="1" w:uiPriority="39" w:unhideWhenUsed="1"/>
+    <w:lsdException w:name="toc 7" w:semiHidden="1" w:uiPriority="39" w:unhideWhenUsed="1"/>
+    <w:lsdException w:name="toc 8" w:semiHidden="1" w:uiPriority="39" w:unhideWhenUsed="1"/>
+    <w:lsdException w:name="toc 9" w:semiHidden="1" w:uiPriority="39" w:unhideWhenUsed="1"/>
+    <w:lsdException w:name="Normal Indent" w:semiHidden="1" w:unhideWhenUsed="1"/>
+    <w:lsdException w:name="footnote text" w:semiHidden="1" w:unhideWhenUsed="1"/>
+    <w:lsdException w:name="annotation text" w:semiHidden="1" w:unhideWhenUsed="1"/>
+    <w:lsdException w:name="header" w:semiHidden="1" w:unhideWhenUsed="1"/>
+    <w:lsdException w:name="footer" w:semiHidden="1" w:unhideWhenUsed="1"/>
+    <w:lsdException w:name="index heading" w:semiHidden="1" w:unhideWhenUsed="1"/>
+    <w:lsdException w:name="caption" w:semiHidden="1" w:uiPriority="35" w:unhideWhenUsed="1" w:qFormat="1"/>
+    <w:lsdException w:name="table of figures" w:semiHidden="1" w:unhideWhenUsed="1"/>
+    <w:lsdException w:name="envelope address" w:semiHidden="1" w:unhideWhenUsed="1"/>
+    <w:lsdException w:name="envelope return" w:semiHidden="1" w:unhideWhenUsed="1"/>
+    <w:lsdException w:name="footnote reference" w:semiHidden="1" w:unhideWhenUsed="1"/>
+    <w:lsdException w:name="annotation reference" w:semiHidden="1" w:unhideWhenUsed="1"/>
+    <w:lsdException w:name="line number" w:semiHidden="1" w:unhideWhenUsed="1"/>
+    <w:lsdException w:name="page number" w:semiHidden="1" w:unhideWhenUsed="1"/>
+    <w:lsdException w:name="endnote reference" w:semiHidden="1" w:unhideWhenUsed="1"/>
+    <w:lsdException w:name="endnote text" w:semiHidden="1" w:unhideWhenUsed="1"/>
+    <w:lsdException w:name="table of authorities" w:semiHidden="1" w:unhideWhenUsed="1"/>
+    <w:lsdException w:name="macro" w:semiHidden="1" w:unhideWhenUsed="1"/>
+    <w:lsdException w:name="toa heading" w:semiHidden="1" w:unhideWhenUsed="1"/>
+    <w:lsdException w:name="List" w:semiHidden="1" w:unhideWhenUsed="1"/>
+    <w:lsdException w:name="List Bullet" w:semiHidden="1" w:unhideWhenUsed="1"/>
+    <w:lsdException w:name="List Number" w:semiHidden="1" w:unhideWhenUsed="1"/>
+    <w:lsdException w:name="List 2" w:semiHidden="1" w:unhideWhenUsed="1"/>
+    <w:lsdException w:name="List 3" w:semiHidden="1" w:unhideWhenUsed="1"/>
+    <w:lsdException w:name="List 4" w:semiHidden="1" w:unhideWhenUsed="1"/>
+    <w:lsdException w:name="List 5" w:semiHidden="1" w:unhideWhenUsed="1"/>
+    <w:lsdException w:name="List Bullet 2" w:semiHidden="1" w:unhideWhenUsed="1"/>
+    <w:lsdException w:name="List Bullet 3" w:semiHidden="1" w:unhideWhenUsed="1"/>
+    <w:lsdException w:name="List Bullet 4" w:semiHidden="1" w:unhideWhenUsed="1"/>
+    <w:lsdException w:name="List Bullet 5" w:semiHidden="1" w:unhideWhenUsed="1"/>
+    <w:lsdException w:name="List Number 2" w:semiHidden="1" w:unhideWhenUsed="1"/>
+    <w:lsdException w:name="List Number 3" w:semiHidden="1" w:unhideWhenUsed="1"/>
+    <w:lsdException w:name="List Number 4" w:semiHidden="1" w:unhideWhenUsed="1"/>
+    <w:lsdException w:name="List Number 5" w:semiHidden="1" w:unhideWhenUsed="1"/>
+    <w:lsdException w:name="Title" w:uiPriority="10" w:qFormat="1"/>
+    <w:lsdException w:name="Closing" w:semiHidden="1" w:unhideWhenUsed="1"/>
+    <w:lsdException w:name="Signature" w:semiHidden="1" w:unhideWhenUsed="1"/>
+    <w:lsdException w:name="Default Paragraph Font" w:semiHidden="1" w:uiPriority="1" w:unhideWhenUsed="1"/>
+    <w:lsdException w:name="Body Text" w:semiHidden="1" w:unhideWhenUsed="1"/>
+    <w:lsdException w:name="Body Text Indent" w:semiHidden="1" w:unhideWhenUsed="1"/>
+    <w:lsdException w:name="List Continue" w:semiHidden="1" w:unhideWhenUsed="1"/>
+    <w:lsdException w:name="List Continue 2" w:semiHidden="1" w:unhideWhenUsed="1"/>
+    <w:lsdException w:name="List Continue 3" w:semiHidden="1" w:unhideWhenUsed="1"/>
+    <w:lsdException w:name="List Continue 4" w:semiHidden="1" w:unhideWhenUsed="1"/>
+    <w:lsdException w:name="List Continue 5" w:semiHidden="1" w:unhideWhenUsed="1"/>
+    <w:lsdException w:name="Message Header" w:semiHidden="1" w:unhideWhenUsed="1"/>
+    <w:lsdException w:name="Subtitle" w:uiPriority="11" w:qFormat="1"/>
+    <w:lsdException w:name="Salutation" w:semiHidden="1" w:unhideWhenUsed="1"/>
+    <w:lsdException w:name="Date" w:semiHidden="1" w:unhideWhenUsed="1"/>
+    <w:lsdException w:name="Body Text First Indent" w:semiHidden="1" w:unhideWhenUsed="1"/>
+    <w:lsdException w:name="Body Text First Indent 2" w:semiHidden="1" w:unhideWhenUsed="1"/>
+    <w:lsdException w:name="Note Heading" w:semiHidden="1" w:unhideWhenUsed="1"/>
+    <w:lsdException w:name="Body Text 2" w:semiHidden="1" w:unhideWhenUsed="1"/>
+    <w:lsdException w:name="Body Text 3" w:semiHidden="1" w:unhideWhenUsed="1"/>
+    <w:lsdException w:name="Body Text Indent 2" w:semiHidden="1" w:unhideWhenUsed="1"/>
+    <w:lsdException w:name="Body Text Indent 3" w:semiHidden="1" w:unhideWhenUsed="1"/>
+    <w:lsdException w:name="Block Text" w:semiHidden="1" w:unhideWhenUsed="1"/>
+    <w:lsdException w:name="Hyperlink" w:semiHidden="1" w:unhideWhenUsed="1"/>
+    <w:lsdException w:name="FollowedHyperlink" w:semiHidden="1" w:unhideWhenUsed="1"/>
+    <w:lsdException w:name="Strong" w:uiPriority="22" w:qFormat="1"/>
+    <w:lsdException w:name="Emphasis" w:uiPriority="20" w:qFormat="1"/>
+    <w:lsdException w:name="Document Map" w:semiHidden="1" w:unhideWhenUsed="1"/>
+    <w:lsdException w:name="Plain Text" w:semiHidden="1" w:unhideWhenUsed="1"/>
+    <w:lsdException w:name="E-mail Signature" w:semiHidden="1" w:unhideWhenUsed="1"/>
+    <w:lsdException w:name="HTML Top of Form" w:semiHidden="1" w:unhideWhenUsed="1"/>
+    <w:lsdException w:name="HTML Bottom of Form" w:semiHidden="1" w:unhideWhenUsed="1"/>
+    <w:lsdException w:name="Normal (Web)" w:semiHidden="1" w:unhideWhenUsed="1"/>
+    <w:lsdException w:name="HTML Acronym" w:semiHidden="1" w:unhideWhenUsed="1"/>
+    <w:lsdException w:name="HTML Address" w:semiHidden="1" w:unhideWhenUsed="1"/>
+    <w:lsdException w:name="HTML Cite" w:semiHidden="1" w:unhideWhenUsed="1"/>
+    <w:lsdException w:name="HTML Code" w:semiHidden="1" w:unhideWhenUsed="1"/>
+    <w:lsdException w:name="HTML Definition" w:semiHidden="1" w:unhideWhenUsed="1"/>
+    <w:lsdException w:name="HTML Keyboard" w:semiHidden="1" w:unhideWhenUsed="1"/>
+    <w:lsdException w:name="HTML Preformatted" w:semiHidden="1" w:unhideWhenUsed="1"/>
+    <w:lsdException w:name="HTML Sample" w:semiHidden="1" w:unhideWhenUsed="1"/>
+    <w:lsdException w:name="HTML Typewriter" w:semiHidden="1" w:unhideWhenUsed="1"/>
+    <w:lsdException w:name="HTML Variable" w:semiHidden="1" w:unhideWhenUsed="1"/>
+    <w:lsdException w:name="Normal Table" w:semiHidden="1" w:unhideWhenUsed="1"/>
+    <w:lsdException w:name="annotation subject" w:semiHidden="1" w:unhideWhenUsed="1"/>
+    <w:lsdException w:name="No List" w:semiHidden="1" w:unhideWhenUsed="1"/>
+    <w:lsdException w:name="Outline List 1" w:semiHidden="1" w:unhideWhenUsed="1"/>
+    <w:lsdException w:name="Outline List 2" w:semiHidden="1" w:unhideWhenUsed="1"/>
+    <w:lsdException w:name="Outline List 3" w:semiHidden="1" w:unhideWhenUsed="1"/>
+    <w:lsdException w:name="Table Simple 1" w:semiHidden="1" w:unhideWhenUsed="1"/>
+    <w:lsdException w:name="Table Simple 2" w:semiHidden="1" w:unhideWhenUsed="1"/>
+    <w:lsdException w:name="Table Simple 3" w:semiHidden="1" w:unhideWhenUsed="1"/>
+    <w:lsdException w:name="Table Classic 1" w:semiHidden="1" w:unhideWhenUsed="1"/>
+    <w:lsdException w:name="Table Classic 2" w:semiHidden="1" w:unhideWhenUsed="1"/>
+    <w:lsdException w:name="Table Classic 3" w:semiHidden="1" w:unhideWhenUsed="1"/>
+    <w:lsdException w:name="Table Classic 4" w:semiHidden="1" w:unhideWhenUsed="1"/>
+    <w:lsdException w:name="Table Colorful 1" w:semiHidden="1" w:unhideWhenUsed="1"/>
+    <w:lsdException w:name="Table Colorful 2" w:semiHidden="1" w:unhideWhenUsed="1"/>
+    <w:lsdException w:name="Table Colorful 3" w:semiHidden="1" w:unhideWhenUsed="1"/>
+    <w:lsdException w:name="Table Columns 1" w:semiHidden="1" w:unhideWhenUsed="1"/>
+    <w:lsdException w:name="Table Columns 2" w:semiHidden="1" w:unhideWhenUsed="1"/>
+    <w:lsdException w:name="Table Columns 3" w:semiHidden="1" w:unhideWhenUsed="1"/>
+    <w:lsdException w:name="Table Columns 4" w:semiHidden="1" w:unhideWhenUsed="1"/>
+    <w:lsdException w:name="Table Columns 5" w:semiHidden="1" w:unhideWhenUsed="1"/>
+    <w:lsdException w:name="Table Grid 1" w:semiHidden="1" w:unhideWhenUsed="1"/>
+    <w:lsdException w:name="Table Grid 2" w:semiHidden="1" w:unhideWhenUsed="1"/>
+    <w:lsdException w:name="Table Grid 3" w:semiHidden="1" w:unhideWhenUsed="1"/>
+    <w:lsdException w:name="Table Grid 4" w:semiHidden="1" w:unhideWhenUsed="1"/>
+    <w:lsdException w:name="Table Grid 5" w:semiHidden="1" w:unhideWhenUsed="1"/>
+    <w:lsdException w:name="Table Grid 6" w:semiHidden="1" w:unhideWhenUsed="1"/>
+    <w:lsdException w:name="Table Grid 7" w:semiHidden="1" w:unhideWhenUsed="1"/>
+    <w:lsdException w:name="Table Grid 8" w:semiHidden="1" w:unhideWhenUsed="1"/>
+    <w:lsdException w:name="Table List 1" w:semiHidden="1" w:unhideWhenUsed="1"/>
+    <w:lsdException w:name="Table List 2" w:semiHidden="1" w:unhideWhenUsed="1"/>
+    <w:lsdException w:name="Table List 3" w:semiHidden="1" w:unhideWhenUsed="1"/>
+    <w:lsdException w:name="Table List 4" w:semiHidden="1" w:unhideWhenUsed="1"/>
+    <w:lsdException w:name="Table List 5" w:semiHidden="1" w:unhideWhenUsed="1"/>
+    <w:lsdException w:name="Table List 6" w:semiHidden="1" w:unhideWhenUsed="1"/>
+    <w:lsdException w:name="Table List 7" w:semiHidden="1" w:unhideWhenUsed="1"/>
+    <w:lsdException w:name="Table List 8" w:semiHidden="1" w:unhideWhenUsed="1"/>
+    <w:lsdException w:name="Table 3D effects 1" w:semiHidden="1" w:unhideWhenUsed="1"/>
+    <w:lsdException w:name="Table 3D effects 2" w:semiHidden="1" w:unhideWhenUsed="1"/>
+    <w:lsdException w:name="Table 3D effects 3" w:semiHidden="1" w:unhideWhenUsed="1"/>
+    <w:lsdException w:name="Table Contemporary" w:semiHidden="1" w:unhideWhenUsed="1"/>
+    <w:lsdException w:name="Table Elegant" w:semiHidden="1" w:unhideWhenUsed="1"/>
+    <w:lsdException w:name="Table Professional" w:semiHidden="1" w:unhideWhenUsed="1"/>
+    <w:lsdException w:name="Table Subtle 1" w:semiHidden="1" w:unhideWhenUsed="1"/>
+    <w:lsdException w:name="Table Subtle 2" w:semiHidden="1" w:unhideWhenUsed="1"/>
+    <w:lsdException w:name="Table Web 1" w:semiHidden="1" w:unhideWhenUsed="1"/>
+    <w:lsdException w:name="Table Web 2" w:semiHidden="1" w:unhideWhenUsed="1"/>
+    <w:lsdException w:name="Table Web 3" w:semiHidden="1" w:unhideWhenUsed="1"/>
+    <w:lsdException w:name="Balloon Text" w:semiHidden="1" w:unhideWhenUsed="1"/>
+    <w:lsdException w:name="Table Grid" w:semiHidden="1" w:uiPriority="39" w:unhideWhenUsed="1"/>
+    <w:lsdException w:name="Table Theme" w:semiHidden="1" w:unhideWhenUsed="1"/>
+    <w:lsdException w:name="Placeholder Text" w:semiHidden="1"/>
+    <w:lsdException w:name="No Spacing" w:uiPriority="1" w:qFormat="1"/>
+    <w:lsdException w:name="Light Shading" w:uiPriority="60"/>
+    <w:lsdException w:name="Light List" w:uiPriority="61"/>
+    <w:lsdException w:name="Light Grid" w:uiPriority="62"/>
+    <w:lsdException w:name="Medium Shading 1" w:uiPriority="63"/>
+    <w:lsdException w:name="Medium Shading 2" w:uiPriority="64"/>
+    <w:lsdException w:name="Medium List 1" w:uiPriority="65"/>
+    <w:lsdException w:name="Medium List 2" w:uiPriority="66"/>
+    <w:lsdException w:name="Medium Grid 1" w:uiPriority="67"/>
+    <w:lsdException w:name="Medium Grid 2" w:uiPriority="68"/>
+    <w:lsdException w:name="Medium Grid 3" w:uiPriority="69"/>
+    <w:lsdException w:name="Dark List" w:uiPriority="70"/>
+    <w:lsdException w:name="Colorful Shading" w:uiPriority="71"/>
+    <w:lsdException w:name="Colorful List" w:uiPriority="72"/>
+    <w:lsdException w:name="Colorful Grid" w:uiPriority="73"/>
+    <w:lsdException w:name="Light Shading Accent 1" w:uiPriority="60"/>
+    <w:lsdException w:name="Light List Accent 1" w:uiPriority="61"/>
+    <w:lsdException w:name="Light Grid Accent 1" w:uiPriority="62"/>
+    <w:lsdException w:name="Medium Shading 1 Accent 1" w:uiPriority="63"/>
+    <w:lsdException w:name="Medium Shading 2 Accent 1" w:uiPriority="64"/>
+    <w:lsdException w:name="Medium List 1 Accent 1" w:uiPriority="65"/>
+    <w:lsdException w:name="Revision" w:semiHidden="1"/>
+    <w:lsdException w:name="List Paragraph" w:uiPriority="34" w:qFormat="1"/>
+    <w:lsdException w:name="Quote" w:uiPriority="29" w:qFormat="1"/>
+    <w:lsdException w:name="Intense Quote" w:uiPriority="30" w:qFormat="1"/>
+    <w:lsdException w:name="Medium List 2 Accent 1" w:uiPriority="66"/>
+    <w:lsdException w:name="Medium Grid 1 Accent 1" w:uiPriority="67"/>
+    <w:lsdException w:name="Medium Grid 2 Accent 1" w:uiPriority="68"/>
+    <w:lsdException w:name="Medium Grid 3 Accent 1" w:uiPriority="69"/>
+    <w:lsdException w:name="Dark List Accent 1" w:uiPriority="70"/>
+    <w:lsdException w:name="Colorful Shading Accent 1" w:uiPriority="71"/>
+    <w:lsdException w:name="Colorful List Accent 1" w:uiPriority="72"/>
+    <w:lsdException w:name="Colorful Grid Accent 1" w:uiPriority="73"/>
+    <w:lsdException w:name="Light Shading Accent 2" w:uiPriority="60"/>
+    <w:lsdException w:name="Light List Accent 2" w:uiPriority="61"/>
+    <w:lsdException w:name="Light Grid Accent 2" w:uiPriority="62"/>
+    <w:lsdException w:name="Medium Shading 1 Accent 2" w:uiPriority="63"/>
+    <w:lsdException w:name="Medium Shading 2 Accent 2" w:uiPriority="64"/>
+    <w:lsdException w:name="Medium List 1 Accent 2" w:uiPriority="65"/>
+    <w:lsdException w:name="Medium List 2 Accent 2" w:uiPriority="66"/>
+    <w:lsdException w:name="Medium Grid 1 Accent 2" w:uiPriority="67"/>
+    <w:lsdException w:name="Medium Grid 2 Accent 2" w:uiPriority="68"/>
+    <w:lsdException w:name="Medium Grid 3 Accent 2" w:uiPriority="69"/>
+    <w:lsdException w:name="Dark List Accent 2" w:uiPriority="70"/>
+    <w:lsdException w:name="Colorful Shading Accent 2" w:uiPriority="71"/>
+    <w:lsdException w:name="Colorful List Accent 2" w:uiPriority="72"/>
+    <w:lsdException w:name="Colorful Grid Accent 2" w:uiPriority="73"/>
+    <w:lsdException w:name="Light Shading Accent 3" w:uiPriority="60"/>
+    <w:lsdException w:name="Light List Accent 3" w:uiPriority="61"/>
+    <w:lsdException w:name="Light Grid Accent 3" w:uiPriority="62"/>
+    <w:lsdException w:name="Medium Shading 1 Accent 3" w:uiPriority="63"/>
+    <w:lsdException w:name="Medium Shading 2 Accent 3" w:uiPriority="64"/>
+    <w:lsdException w:name="Medium List 1 Accent 3" w:uiPriority="65"/>
+    <w:lsdException w:name="Medium List 2 Accent 3" w:uiPriority="66"/>
+    <w:lsdException w:name="Medium Grid 1 Accent 3" w:uiPriority="67"/>
+    <w:lsdException w:name="Medium Grid 2 Accent 3" w:uiPriority="68"/>
+    <w:lsdException w:name="Medium Grid 3 Accent 3" w:uiPriority="69"/>
+    <w:lsdException w:name="Dark List Accent 3" w:uiPriority="70"/>
+    <w:lsdException w:name="Colorful Shading Accent 3" w:uiPriority="71"/>
+    <w:lsdException w:name="Colorful List Accent 3" w:uiPriority="72"/>
+    <w:lsdException w:name="Colorful Grid Accent 3" w:uiPriority="73"/>
+    <w:lsdException w:name="Light Shading Accent 4" w:uiPriority="60"/>
+    <w:lsdException w:name="Light List Accent 4" w:uiPriority="61"/>
+    <w:lsdException w:name="Light Grid Accent 4" w:uiPriority="62"/>
+    <w:lsdException w:name="Medium Shading 1 Accent 4" w:uiPriority="63"/>
+    <w:lsdException w:name="Medium Shading 2 Accent 4" w:uiPriority="64"/>
+    <w:lsdException w:name="Medium List 1 Accent 4" w:uiPriority="65"/>
+    <w:lsdException w:name="Medium List 2 Accent 4" w:uiPriority="66"/>
+    <w:lsdException w:name="Medium Grid 1 Accent 4" w:uiPriority="67"/>
+    <w:lsdException w:name="Medium Grid 2 Accent 4" w:uiPriority="68"/>
+    <w:lsdException w:name="Medium Grid 3 Accent 4" w:uiPriority="69"/>
+    <w:lsdException w:name="Dark List Accent 4" w:uiPriority="70"/>
+    <w:lsdException w:name="Colorful Shading Accent 4" w:uiPriority="71"/>
+    <w:lsdException w:name="Colorful List Accent 4" w:uiPriority="72"/>
+    <w:lsdException w:name="Colorful Grid Accent 4" w:uiPriority="73"/>
+    <w:lsdException w:name="Light Shading Accent 5" w:uiPriority="60"/>
+    <w:lsdException w:name="Light List Accent 5" w:uiPriority="61"/>
+    <w:lsdException w:name="Light Grid Accent 5" w:uiPriority="62"/>
+    <w:lsdException w:name="Medium Shading 1 Accent 5" w:uiPriority="63"/>
+    <w:lsdException w:name="Medium Shading 2 Accent 5" w:uiPriority="64"/>
+    <w:lsdException w:name="Medium List 1 Accent 5" w:uiPriority="65"/>
+    <w:lsdException w:name="Medium List 2 Accent 5" w:uiPriority="66"/>
+    <w:lsdException w:name="Medium Grid 1 Accent 5" w:uiPriority="67"/>
+    <w:lsdException w:name="Medium Grid 2 Accent 5" w:uiPriority="68"/>
+    <w:lsdException w:name="Medium Grid 3 Accent 5" w:uiPriority="69"/>
+    <w:lsdException w:name="Dark List Accent 5" w:uiPriority="70"/>
+    <w:lsdException w:name="Colorful Shading Accent 5" w:uiPriority="71"/>
+    <w:lsdException w:name="Colorful List Accent 5" w:uiPriority="72"/>
+    <w:lsdException w:name="Colorful Grid Accent 5" w:uiPriority="73"/>
+    <w:lsdException w:name="Light Shading Accent 6" w:uiPriority="60"/>
+    <w:lsdException w:name="Light List Accent 6" w:uiPriority="61"/>
+    <w:lsdException w:name="Light Grid Accent 6" w:uiPriority="62"/>
+    <w:lsdException w:name="Medium Shading 1 Accent 6" w:uiPriority="63"/>
+    <w:lsdException w:name="Medium Shading 2 Accent 6" w:uiPriority="64"/>
+    <w:lsdException w:name="Medium List 1 Accent 6" w:uiPriority="65"/>
+    <w:lsdException w:name="Medium List 2 Accent 6" w:uiPriority="66"/>
+    <w:lsdException w:name="Medium Grid 1 Accent 6" w:uiPriority="67"/>
+    <w:lsdException w:name="Medium Grid 2 Accent 6" w:uiPriority="68"/>
+    <w:lsdException w:name="Medium Grid 3 Accent 6" w:uiPriority="69"/>
+    <w:lsdException w:name="Dark List Accent 6" w:uiPriority="70"/>
+    <w:lsdException w:name="Colorful Shading Accent 6" w:uiPriority="71"/>
+    <w:lsdException w:name="Colorful List Accent 6" w:uiPriority="72"/>
+    <w:lsdException w:name="Colorful Grid Accent 6" w:uiPriority="73"/>
+    <w:lsdException w:name="Subtle Emphasis" w:uiPriority="19" w:qFormat="1"/>
+    <w:lsdException w:name="Intense Emphasis" w:uiPriority="21" w:qFormat="1"/>
+    <w:lsdException w:name="Subtle Reference" w:uiPriority="31" w:qFormat="1"/>
+    <w:lsdException w:name="Intense Reference" w:uiPriority="32" w:qFormat="1"/>
+    <w:lsdException w:name="Book Title" w:uiPriority="33" w:qFormat="1"/>
+    <w:lsdException w:name="Bibliography" w:semiHidden="1" w:uiPriority="37" w:unhideWhenUsed="1"/>
+    <w:lsdException w:name="TOC Heading" w:semiHidden="1" w:uiPriority="39" w:unhideWhenUsed="1" w:qFormat="1"/>
+    <w:lsdException w:name="Plain Table 1" w:uiPriority="41"/>
+    <w:lsdException w:name="Plain Table 2" w:uiPriority="42"/>
+    <w:lsdException w:name="Plain Table 3" w:uiPriority="43"/>
+    <w:lsdException w:name="Plain Table 4" w:uiPriority="44"/>
+    <w:lsdException w:name="Plain Table 5" w:uiPriority="45"/>
+    <w:lsdException w:name="Grid Table Light" w:uiPriority="40"/>
+    <w:lsdException w:name="Grid Table 1 Light" w:uiPriority="46"/>
+    <w:lsdException w:name="Grid Table 2" w:uiPriority="47"/>
+    <w:lsdException w:name="Grid Table 3" w:uiPriority="48"/>
+    <w:lsdException w:name="Grid Table 4" w:uiPriority="49"/>
+    <w:lsdException w:name="Grid Table 5 Dark" w:uiPriority="50"/>
+    <w:lsdException w:name="Grid Table 6 Colorful" w:uiPriority="51"/>
+    <w:lsdException w:name="Grid Table 7 Colorful" w:uiPriority="52"/>
+    <w:lsdException w:name="Grid Table 1 Light Accent 1" w:uiPriority="46"/>
+    <w:lsdException w:name="Grid Table 2 Accent 1" w:uiPriority="47"/>
+    <w:lsdException w:name="Grid Table 3 Accent 1" w:uiPriority="48"/>
+    <w:lsdException w:name="Grid Table 4 Accent 1" w:uiPriority="49"/>
+    <w:lsdException w:name="Grid Table 5 Dark Accent 1" w:uiPriority="50"/>
+    <w:lsdException w:name="Grid Table 6 Colorful Accent 1" w:uiPriority="51"/>
+    <w:lsdException w:name="Grid Table 7 Colorful Accent 1" w:uiPriority="52"/>
+    <w:lsdException w:name="Grid Table 1 Light Accent 2" w:uiPriority="46"/>
+    <w:lsdException w:name="Grid Table 2 Accent 2" w:uiPriority="47"/>
+    <w:lsdException w:name="Grid Table 3 Accent 2" w:uiPriority="48"/>
+    <w:lsdException w:name="Grid Table 4 Accent 2" w:uiPriority="49"/>
+    <w:lsdException w:name="Grid Table 5 Dark Accent 2" w:uiPriority="50"/>
+    <w:lsdException w:name="Grid Table 6 Colorful Accent 2" w:uiPriority="51"/>
+    <w:lsdException w:name="Grid Table 7 Colorful Accent 2" w:uiPriority="52"/>
+    <w:lsdException w:name="Grid Table 1 Light Accent 3" w:uiPriority="46"/>
+    <w:lsdException w:name="Grid Table 2 Accent 3" w:uiPriority="47"/>
+    <w:lsdException w:name="Grid Table 3 Accent 3" w:uiPriority="48"/>
+    <w:lsdException w:name="Grid Table 4 Accent 3" w:uiPriority="49"/>
+    <w:lsdException w:name="Grid Table 5 Dark Accent 3" w:uiPriority="50"/>
+    <w:lsdException w:name="Grid Table 6 Colorful Accent 3" w:uiPriority="51"/>
+    <w:lsdException w:name="Grid Table 7 Colorful Accent 3" w:uiPriority="52"/>
+    <w:lsdException w:name="Grid Table 1 Light Accent 4" w:uiPriority="46"/>
+    <w:lsdException w:name="Grid Table 2 Accent 4" w:uiPriority="47"/>
+    <w:lsdException w:name="Grid Table 3 Accent 4" w:uiPriority="48"/>
+    <w:lsdException w:name="Grid Table 4 Accent 4" w:uiPriority="49"/>
+    <w:lsdException w:name="Grid Table 5 Dark Accent 4" w:uiPriority="50"/>
+    <w:lsdException w:name="Grid Table 6 Colorful Accent 4" w:uiPriority="51"/>
+    <w:lsdException w:name="Grid Table 7 Colorful Accent 4" w:uiPriority="52"/>
+    <w:lsdException w:name="Grid Table 1 Light Accent 5" w:uiPriority="46"/>
+    <w:lsdException w:name="Grid Table 2 Accent 5" w:uiPriority="47"/>
+    <w:lsdException w:name="Grid Table 3 Accent 5" w:uiPriority="48"/>
+    <w:lsdException w:name="Grid Table 4 Accent 5" w:uiPriority="49"/>
+    <w:lsdException w:name="Grid Table 5 Dark Accent 5" w:uiPriority="50"/>
+    <w:lsdException w:name="Grid Table 6 Colorful Accent 5" w:uiPriority="51"/>
+    <w:lsdException w:name="Grid Table 7 Colorful Accent 5" w:uiPriority="52"/>
+    <w:lsdException w:name="Grid Table 1 Light Accent 6" w:uiPriority="46"/>
+    <w:lsdException w:name="Grid Table 2 Accent 6" w:uiPriority="47"/>
+    <w:lsdException w:name="Grid Table 3 Accent 6" w:uiPriority="48"/>
+    <w:lsdException w:name="Grid Table 4 Accent 6" w:uiPriority="49"/>
+    <w:lsdException w:name="Grid Table 5 Dark Accent 6" w:uiPriority="50"/>
+    <w:lsdException w:name="Grid Table 6 Colorful Accent 6" w:uiPriority="51"/>
+    <w:lsdException w:name="Grid Table 7 Colorful Accent 6" w:uiPriority="52"/>
+    <w:lsdException w:name="List Table 1 Light" w:uiPriority="46"/>
+    <w:lsdException w:name="List Table 2" w:uiPriority="47"/>
+    <w:lsdException w:name="List Table 3" w:uiPriority="48"/>
+    <w:lsdException w:name="List Table 4" w:uiPriority="49"/>
+    <w:lsdException w:name="List Table 5 Dark" w:uiPriority="50"/>
+    <w:lsdException w:name="List Table 6 Colorful" w:uiPriority="51"/>
+    <w:lsdException w:name="List Table 7 Colorful" w:uiPriority="52"/>
+    <w:lsdException w:name="List Table 1 Light Accent 1" w:uiPriority="46"/>
+    <w:lsdException w:name="List Table 2 Accent 1" w:uiPriority="47"/>
+    <w:lsdException w:name="List Table 3 Accent 1" w:uiPriority="48"/>
+    <w:lsdException w:name="List Table 4 Accent 1" w:uiPriority="49"/>
+    <w:lsdException w:name="List Table 5 Dark Accent 1" w:uiPriority="50"/>
+    <w:lsdException w:name="List Table 6 Colorful Accent 1" w:uiPriority="51"/>
+    <w:lsdException w:name="List Table 7 Colorful Accent 1" w:uiPriority="52"/>
+    <w:lsdException w:name="List Table 1 Light Accent 2" w:uiPriority="46"/>
+    <w:lsdException w:name="List Table 2 Accent 2" w:uiPriority="47"/>
+    <w:lsdException w:name="List Table 3 Accent 2" w:uiPriority="48"/>
+    <w:lsdException w:name="List Table 4 Accent 2" w:uiPriority="49"/>
+    <w:lsdException w:name="List Table 5 Dark Accent 2" w:uiPriority="50"/>
+    <w:lsdException w:name="List Table 6 Colorful Accent 2" w:uiPriority="51"/>
+    <w:lsdException w:name="List Table 7 Colorful Accent 2" w:uiPriority="52"/>
+    <w:lsdException w:name="List Table 1 Light Accent 3" w:uiPriority="46"/>
+    <w:lsdException w:name="List Table 2 Accent 3" w:uiPriority="47"/>
+    <w:lsdException w:name="List Table 3 Accent 3" w:uiPriority="48"/>
+    <w:lsdException w:name="List Table 4 Accent 3" w:uiPriority="49"/>
+    <w:lsdException w:name="List Table 5 Dark Accent 3" w:uiPriority="50"/>
+    <w:lsdException w:name="List Table 6 Colorful Accent 3" w:uiPriority="51"/>
+    <w:lsdException w:name="List Table 7 Colorful Accent 3" w:uiPriority="52"/>
+    <w:lsdException w:name="List Table 1 Light Accent 4" w:uiPriority="46"/>
+    <w:lsdException w:name="List Table 2 Accent 4" w:uiPriority="47"/>
+    <w:lsdException w:name="List Table 3 Accent 4" w:uiPriority="48"/>
+    <w:lsdException w:name="List Table 4 Accent 4" w:uiPriority="49"/>
+    <w:lsdException w:name="List Table 5 Dark Accent 4" w:uiPriority="50"/>
+    <w:lsdException w:name="List Table 6 Colorful Accent 4" w:uiPriority="51"/>
+    <w:lsdException w:name="List Table 7 Colorful Accent 4" w:uiPriority="52"/>
+    <w:lsdException w:name="List Table 1 Light Accent 5" w:uiPriority="46"/>
+    <w:lsdException w:name="List Table 2 Accent 5" w:uiPriority="47"/>
+    <w:lsdException w:name="List Table 3 Accent 5" w:uiPriority="48"/>
+    <w:lsdException w:name="List Table 4 Accent 5" w:uiPriority="49"/>
+    <w:lsdException w:name="List Table 5 Dark Accent 5" w:uiPriority="50"/>
+    <w:lsdException w:name="List Table 6 Colorful Accent 5" w:uiPriority="51"/>
+    <w:lsdException w:name="List Table 7 Colorful Accent 5" w:uiPriority="52"/>
+    <w:lsdException w:name="List Table 1 Light Accent 6" w:uiPriority="46"/>
+    <w:lsdException w:name="List Table 2 Accent 6" w:uiPriority="47"/>
+    <w:lsdException w:name="List Table 3 Accent 6" w:uiPriority="48"/>
+    <w:lsdException w:name="List Table 4 Accent 6" w:uiPriority="49"/>
+    <w:lsdException w:name="List Table 5 Dark Accent 6" w:uiPriority="50"/>
+    <w:lsdException w:name="List Table 6 Colorful Accent 6" w:uiPriority="51"/>
+    <w:lsdException w:name="List Table 7 Colorful Accent 6" w:uiPriority="52"/>
+    <w:lsdException w:name="Mention" w:semiHidden="1" w:unhideWhenUsed="1"/>
+    <w:lsdException w:name="Smart Hyperlink" w:semiHidden="1" w:unhideWhenUsed="1"/>
+    <w:lsdException w:name="Hashtag" w:semiHidden="1" w:unhideWhenUsed="1"/>
+    <w:lsdException w:name="Unresolved Mention" w:semiHidden="1" w:unhideWhenUsed="1"/>
+    <w:lsdException w:name="Smart Link" w:semiHidden="1" w:unhideWhenUsed="1"/>
   </w:latentStyles>
   <w:style w:type="paragraph" w:default="1" w:styleId="Normal">
     <w:name w:val="Normal"/>
@@ -7394,7 +7066,7 @@
   <a:extraClrSchemeLst/>
   <a:extLst>
     <a:ext uri="{05A4C25C-085E-4340-85A3-A5531E510DB2}">
-      <thm15:themeFamily xmlns="" xmlns:thm15="http://schemas.microsoft.com/office/thememl/2012/main" name="Office Theme" id="{62F939B6-93AF-4DB8-9C6B-D6C7DFDC589F}" vid="{4A3C46E8-61CC-4603-A589-7422A47A8E4A}"/>
+      <thm15:themeFamily xmlns:thm15="http://schemas.microsoft.com/office/thememl/2012/main" name="Office Theme" id="{62F939B6-93AF-4DB8-9C6B-D6C7DFDC589F}" vid="{4A3C46E8-61CC-4603-A589-7422A47A8E4A}"/>
     </a:ext>
   </a:extLst>
 </a:theme>
@@ -7405,7 +7077,7 @@
 </file>
 
 <file path=customXml/itemProps1.xml><?xml version="1.0" encoding="utf-8"?>
-<ds:datastoreItem xmlns:ds="http://schemas.openxmlformats.org/officeDocument/2006/customXml" ds:itemID="{BD18B820-8245-41B0-B99A-43741404EA52}">
+<ds:datastoreItem xmlns:ds="http://schemas.openxmlformats.org/officeDocument/2006/customXml" ds:itemID="{093B6273-3D99-4890-B651-337A600BA7A3}">
   <ds:schemaRefs>
     <ds:schemaRef ds:uri="http://schemas.openxmlformats.org/officeDocument/2006/bibliography"/>
   </ds:schemaRefs>

--- a/Rukovanje pravilima u poslovnim veb aplikacijama.docx
+++ b/Rukovanje pravilima u poslovnim veb aplikacijama.docx
@@ -4016,6 +4016,910 @@
         <w:tab/>
         <w:t>Ovaj algoritam je razvio američki naučnik Charles L. Forgy kasnih 70ih godina, ali je prošlo dosta vremena pre nego što je ovaj algoritam postao popularan. Pojavom tehnologije poslovnih pravila, algoritam dobija na popularnosti. Algoritam je prošao kroz dosta izmena od inicijalne verzije, do konačne verzije 1982. godine koju je Forgy predao kao doktorat. Naziv Rete potiče od latinske reči za mrežu – graf algoritma u velikoj meri zaista podseća na mrežu. Suština algoritma jeste da uklanja potrebu za suvišnim kalkulacijama – on pamti kako celokupna, tako i parcijalna zadovoljenja uslova.</w:t>
       </w:r>
+    </w:p>
+    <w:p>
+      <w:pPr>
+        <w:rPr>
+          <w:lang w:val="sr-Latn-RS"/>
+        </w:rPr>
+      </w:pPr>
+      <w:r>
+        <w:rPr>
+          <w:lang w:val="sr-Latn-RS"/>
+        </w:rPr>
+        <w:tab/>
+        <w:t xml:space="preserve">Ideja koju je Forgy imao jeste da razdvoji evaluaciju hipoteze od redosleda izvršavanja. Razlog za to je situacija kada imamo veliki broj poslovnih pravila </w:t>
+      </w:r>
+      <w:r>
+        <w:rPr>
+          <w:lang w:val="sr-Latn-RS"/>
+        </w:rPr>
+        <w:t>koja trebaju da se primene na činjenice, konstantna evaluacija i reevaluacija pravila i uređivanje redosleda izvršavanja može da bude resursno veoma zahtevno. Forgy-jev pristup zaključivanju omogućuje veliku uštedu na resursima</w:t>
+      </w:r>
+      <w:r>
+        <w:rPr>
+          <w:lang w:val="sr-Latn-RS"/>
+        </w:rPr>
+        <w:t xml:space="preserve"> – rezultuje sa manjim iskorišćenjem memorije i bržom evaluacijom pravila</w:t>
+      </w:r>
+      <w:r>
+        <w:rPr>
+          <w:lang w:val="sr-Latn-RS"/>
+        </w:rPr>
+        <w:t>.</w:t>
+      </w:r>
+      <w:r>
+        <w:rPr>
+          <w:lang w:val="sr-Latn-RS"/>
+        </w:rPr>
+        <w:t xml:space="preserve"> Treba imati na umu da Rete algoritam nije optimalan u svim situacijama; on idealno radi kada imamo veliki broj pravila i manji broj objekata u radnoj memoriji. Za obrnutu situaciju,</w:t>
+      </w:r>
+      <w:r>
+        <w:rPr>
+          <w:lang w:val="sr-Latn-RS"/>
+        </w:rPr>
+        <w:t xml:space="preserve"> </w:t>
+      </w:r>
+      <w:r>
+        <w:rPr>
+          <w:lang w:val="sr-Latn-RS"/>
+        </w:rPr>
+        <w:t>ukoliko je performans bitan</w:t>
+      </w:r>
+      <w:r>
+        <w:rPr>
+          <w:lang w:val="sr-Latn-RS"/>
+        </w:rPr>
+        <w:t>,</w:t>
+      </w:r>
+      <w:r>
+        <w:rPr>
+          <w:lang w:val="sr-Latn-RS"/>
+        </w:rPr>
+        <w:t xml:space="preserve"> bilo bi dobro potražiti druga rešenja.</w:t>
+      </w:r>
+    </w:p>
+    <w:p>
+      <w:pPr>
+        <w:rPr>
+          <w:lang w:val="sr-Latn-RS"/>
+        </w:rPr>
+      </w:pPr>
+      <w:r>
+        <w:rPr>
+          <w:lang w:val="sr-Latn-RS"/>
+        </w:rPr>
+        <w:tab/>
+        <w:t xml:space="preserve">Tradicionalni pristup bi bio uređivanje i ugneždenje </w:t>
+      </w:r>
+      <w:r>
+        <w:rPr>
+          <w:lang w:val="sr-Latn-RS"/>
+        </w:rPr>
+        <w:t>pravila tako da se izvršavaju sekvencijalno. Ovaj pristup nije primenljiv u slučaju kada pravilo treba da se izvrši kao rezultat izvršavanja drugih pravila.</w:t>
+      </w:r>
+      <w:r>
+        <w:rPr>
+          <w:lang w:val="sr-Latn-RS"/>
+        </w:rPr>
+        <w:t xml:space="preserve"> U tradicionalnom pristupu, ukoliko su pravila prioritizovana, sva pravila bi trebala ponovo da se evaluiraju nakon svakog izvršenja desne strane. Ukoliko pravila nisu prioritizovana, ponovna evaluacija bi se vršila nakon prolaska kroz sva pravila.</w:t>
+      </w:r>
+      <w:r>
+        <w:rPr>
+          <w:lang w:val="sr-Latn-RS"/>
+        </w:rPr>
+        <w:t xml:space="preserve"> </w:t>
+      </w:r>
+    </w:p>
+    <w:p>
+      <w:pPr>
+        <w:rPr>
+          <w:lang w:val="sr-Latn-RS"/>
+        </w:rPr>
+      </w:pPr>
+    </w:p>
+    <w:p>
+      <w:pPr>
+        <w:rPr>
+          <w:lang w:val="sr-Latn-RS"/>
+        </w:rPr>
+      </w:pPr>
+      <w:r>
+        <w:rPr>
+          <w:lang w:val="sr-Latn-RS"/>
+        </w:rPr>
+        <w:t>Primer pravila za korisnika avio kompanije:</w:t>
+      </w:r>
+    </w:p>
+    <w:p>
+      <w:pPr>
+        <w:rPr>
+          <w:lang w:val="sr-Latn-RS"/>
+        </w:rPr>
+      </w:pPr>
+      <w:r>
+        <w:rPr>
+          <w:lang w:val="sr-Latn-RS"/>
+        </w:rPr>
+        <w:t xml:space="preserve">Ako je ukupna kilometraža letova u prošloj ili tekućoj godini </w:t>
+      </w:r>
+      <w:r>
+        <w:rPr>
+          <w:lang w:val="sr-Latn-RS"/>
+        </w:rPr>
+        <w:t>&gt; 25000</w:t>
+      </w:r>
+      <w:r>
+        <w:rPr>
+          <w:lang w:val="sr-Latn-RS"/>
+        </w:rPr>
+        <w:t>km</w:t>
+      </w:r>
+      <w:r>
+        <w:rPr>
+          <w:lang w:val="sr-Latn-RS"/>
+        </w:rPr>
+        <w:t xml:space="preserve"> o</w:t>
+      </w:r>
+      <w:r>
+        <w:rPr>
+          <w:lang w:val="sr-Latn-RS"/>
+        </w:rPr>
+        <w:t xml:space="preserve">nda je Status = Srebrni </w:t>
+      </w:r>
+    </w:p>
+    <w:p>
+      <w:pPr>
+        <w:rPr>
+          <w:lang w:val="sr-Latn-RS"/>
+        </w:rPr>
+      </w:pPr>
+      <w:r>
+        <w:rPr>
+          <w:lang w:val="sr-Latn-RS"/>
+        </w:rPr>
+        <w:t>Ako je</w:t>
+      </w:r>
+      <w:r>
+        <w:rPr>
+          <w:lang w:val="sr-Latn-RS"/>
+        </w:rPr>
+        <w:t xml:space="preserve"> </w:t>
+      </w:r>
+      <w:r>
+        <w:rPr>
+          <w:lang w:val="sr-Latn-RS"/>
+        </w:rPr>
+        <w:t xml:space="preserve">ukupna kilometraža letova u prošloj ili tekućoj godini </w:t>
+      </w:r>
+      <w:r>
+        <w:rPr>
+          <w:lang w:val="sr-Latn-RS"/>
+        </w:rPr>
+        <w:t xml:space="preserve">&gt; </w:t>
+      </w:r>
+      <w:r>
+        <w:rPr>
+          <w:lang w:val="sr-Latn-RS"/>
+        </w:rPr>
+        <w:t>100</w:t>
+      </w:r>
+      <w:r>
+        <w:rPr>
+          <w:lang w:val="sr-Latn-RS"/>
+        </w:rPr>
+        <w:t>000</w:t>
+      </w:r>
+      <w:r>
+        <w:rPr>
+          <w:lang w:val="sr-Latn-RS"/>
+        </w:rPr>
+        <w:t>km</w:t>
+      </w:r>
+      <w:r>
+        <w:rPr>
+          <w:lang w:val="sr-Latn-RS"/>
+        </w:rPr>
+        <w:t xml:space="preserve"> o</w:t>
+      </w:r>
+      <w:r>
+        <w:rPr>
+          <w:lang w:val="sr-Latn-RS"/>
+        </w:rPr>
+        <w:t xml:space="preserve">nda je Status = </w:t>
+      </w:r>
+      <w:r>
+        <w:rPr>
+          <w:lang w:val="sr-Latn-RS"/>
+        </w:rPr>
+        <w:t>Zlatni</w:t>
+      </w:r>
+    </w:p>
+    <w:p>
+      <w:pPr>
+        <w:rPr>
+          <w:lang w:val="sr-Latn-RS"/>
+        </w:rPr>
+      </w:pPr>
+      <w:r>
+        <w:rPr>
+          <w:lang w:val="sr-Latn-RS"/>
+        </w:rPr>
+        <w:t xml:space="preserve">Ako je kilometraža </w:t>
+      </w:r>
+      <w:r>
+        <w:rPr>
+          <w:lang w:val="sr-Latn-RS"/>
+        </w:rPr>
+        <w:t>leta manja od 500km onda dodeli 500km</w:t>
+      </w:r>
+      <w:r>
+        <w:rPr>
+          <w:lang w:val="sr-Latn-RS"/>
+        </w:rPr>
+        <w:t xml:space="preserve"> na </w:t>
+      </w:r>
+      <w:r>
+        <w:rPr>
+          <w:lang w:val="sr-Latn-RS"/>
+        </w:rPr>
+        <w:t>kilometraž</w:t>
+      </w:r>
+      <w:r>
+        <w:rPr>
+          <w:lang w:val="sr-Latn-RS"/>
+        </w:rPr>
+        <w:t>u</w:t>
+      </w:r>
+      <w:r>
+        <w:rPr>
+          <w:lang w:val="sr-Latn-RS"/>
+        </w:rPr>
+        <w:t xml:space="preserve"> leta</w:t>
+      </w:r>
+    </w:p>
+    <w:p>
+      <w:pPr>
+        <w:rPr>
+          <w:lang w:val="sr-Latn-RS"/>
+        </w:rPr>
+      </w:pPr>
+      <w:r>
+        <w:rPr>
+          <w:lang w:val="sr-Latn-RS"/>
+        </w:rPr>
+        <w:t xml:space="preserve">Ako je kilometraža leta </w:t>
+      </w:r>
+      <w:r>
+        <w:rPr>
+          <w:lang w:val="sr-Latn-RS"/>
+        </w:rPr>
+        <w:t>veća</w:t>
+      </w:r>
+      <w:r>
+        <w:rPr>
+          <w:lang w:val="sr-Latn-RS"/>
+        </w:rPr>
+        <w:t xml:space="preserve"> od 500km onda dodeli </w:t>
+      </w:r>
+      <w:r>
+        <w:rPr>
+          <w:lang w:val="sr-Latn-RS"/>
+        </w:rPr>
+        <w:t xml:space="preserve">tu vrednost </w:t>
+      </w:r>
+      <w:r>
+        <w:rPr>
+          <w:lang w:val="sr-Latn-RS"/>
+        </w:rPr>
+        <w:t>na kilometražu leta</w:t>
+      </w:r>
+    </w:p>
+    <w:p>
+      <w:pPr>
+        <w:rPr>
+          <w:lang w:val="sr-Latn-RS"/>
+        </w:rPr>
+      </w:pPr>
+      <w:r>
+        <w:rPr>
+          <w:lang w:val="sr-Latn-RS"/>
+        </w:rPr>
+        <w:t>Ako je klasa biznis ili prva, dodeli bonus 50% na kilometražu</w:t>
+      </w:r>
+      <w:r>
+        <w:rPr>
+          <w:lang w:val="sr-Latn-RS"/>
+        </w:rPr>
+        <w:t xml:space="preserve"> leta</w:t>
+      </w:r>
+    </w:p>
+    <w:p>
+      <w:pPr>
+        <w:rPr>
+          <w:lang w:val="sr-Latn-RS"/>
+        </w:rPr>
+      </w:pPr>
+      <w:r>
+        <w:rPr>
+          <w:lang w:val="sr-Latn-RS"/>
+        </w:rPr>
+        <w:t>Ako je status Zlatni i nije partner</w:t>
+      </w:r>
+      <w:r>
+        <w:rPr>
+          <w:lang w:val="sr-Latn-RS"/>
+        </w:rPr>
+        <w:t xml:space="preserve"> let</w:t>
+      </w:r>
+      <w:r>
+        <w:rPr>
+          <w:lang w:val="sr-Latn-RS"/>
+        </w:rPr>
+        <w:t>, dodeli bonus 100% na kilometražu</w:t>
+      </w:r>
+      <w:r>
+        <w:rPr>
+          <w:lang w:val="sr-Latn-RS"/>
+        </w:rPr>
+        <w:t xml:space="preserve"> leta</w:t>
+      </w:r>
+    </w:p>
+    <w:p>
+      <w:pPr>
+        <w:rPr>
+          <w:lang w:val="sr-Latn-RS"/>
+        </w:rPr>
+      </w:pPr>
+      <w:r>
+        <w:rPr>
+          <w:lang w:val="sr-Latn-RS"/>
+        </w:rPr>
+        <w:t xml:space="preserve">Ako je status </w:t>
+      </w:r>
+      <w:r>
+        <w:rPr>
+          <w:lang w:val="sr-Latn-RS"/>
+        </w:rPr>
+        <w:t>Srebrni</w:t>
+      </w:r>
+      <w:r>
+        <w:rPr>
+          <w:lang w:val="sr-Latn-RS"/>
+        </w:rPr>
+        <w:t xml:space="preserve"> i nije partner</w:t>
+      </w:r>
+      <w:r>
+        <w:rPr>
+          <w:lang w:val="sr-Latn-RS"/>
+        </w:rPr>
+        <w:t xml:space="preserve"> let</w:t>
+      </w:r>
+      <w:r>
+        <w:rPr>
+          <w:lang w:val="sr-Latn-RS"/>
+        </w:rPr>
+        <w:t xml:space="preserve">, dodeli bonus </w:t>
+      </w:r>
+      <w:r>
+        <w:rPr>
+          <w:lang w:val="sr-Latn-RS"/>
+        </w:rPr>
+        <w:t>20</w:t>
+      </w:r>
+      <w:r>
+        <w:rPr>
+          <w:lang w:val="sr-Latn-RS"/>
+        </w:rPr>
+        <w:t>% na kilometražu leta</w:t>
+      </w:r>
+    </w:p>
+    <w:p>
+      <w:pPr>
+        <w:rPr>
+          <w:lang w:val="sr-Latn-RS"/>
+        </w:rPr>
+      </w:pPr>
+      <w:r>
+        <w:rPr>
+          <w:lang w:val="sr-Latn-RS"/>
+        </w:rPr>
+        <w:t>Ako je status Srebrni i u toku jednog meseca je imao više od 5 letova, dodeli bonus 1000km</w:t>
+      </w:r>
+    </w:p>
+    <w:p>
+      <w:pPr>
+        <w:rPr>
+          <w:lang w:val="sr-Latn-RS"/>
+        </w:rPr>
+      </w:pPr>
+      <w:r>
+        <w:rPr>
+          <w:lang w:val="sr-Latn-RS"/>
+        </w:rPr>
+        <w:t xml:space="preserve">Ako je status </w:t>
+      </w:r>
+      <w:r>
+        <w:rPr>
+          <w:lang w:val="sr-Latn-RS"/>
+        </w:rPr>
+        <w:t>Zlatni</w:t>
+      </w:r>
+      <w:r>
+        <w:rPr>
+          <w:lang w:val="sr-Latn-RS"/>
+        </w:rPr>
+        <w:t xml:space="preserve"> i u toku jednog meseca je imao više od 5 letova, dodeli bonus </w:t>
+      </w:r>
+      <w:r>
+        <w:rPr>
+          <w:lang w:val="sr-Latn-RS"/>
+        </w:rPr>
+        <w:t>3</w:t>
+      </w:r>
+      <w:r>
+        <w:rPr>
+          <w:lang w:val="sr-Latn-RS"/>
+        </w:rPr>
+        <w:t>000km</w:t>
+      </w:r>
+    </w:p>
+    <w:p>
+      <w:pPr>
+        <w:rPr>
+          <w:lang w:val="sr-Latn-RS"/>
+        </w:rPr>
+      </w:pPr>
+      <w:r>
+        <w:rPr>
+          <w:lang w:val="sr-Latn-RS"/>
+        </w:rPr>
+        <w:t>Ako je korisnik dobio status Zlatni, dodeli 8 sertifikata unapređenja</w:t>
+      </w:r>
+    </w:p>
+    <w:p>
+      <w:pPr>
+        <w:rPr>
+          <w:lang w:val="sr-Latn-RS"/>
+        </w:rPr>
+      </w:pPr>
+    </w:p>
+    <w:p>
+      <w:pPr>
+        <w:rPr>
+          <w:lang w:val="sr-Latn-RS"/>
+        </w:rPr>
+      </w:pPr>
+      <w:r>
+        <w:rPr>
+          <w:lang w:val="sr-Latn-RS"/>
+        </w:rPr>
+        <w:tab/>
+        <w:t>Ako prođemo sekvencijalno kroz ova pravila, i korisnik dobije</w:t>
+      </w:r>
+      <w:r>
+        <w:rPr>
+          <w:lang w:val="sr-Latn-RS"/>
+        </w:rPr>
+        <w:t>,</w:t>
+      </w:r>
+      <w:r>
+        <w:rPr>
+          <w:lang w:val="sr-Latn-RS"/>
+        </w:rPr>
+        <w:t xml:space="preserve"> recimo, zlatni status u toj transakciji, sva pravila moraju ponovo da se izvrše da bi taj korisnik dobio sve odgovarajuće bonuse.</w:t>
+      </w:r>
+    </w:p>
+    <w:p>
+      <w:pPr>
+        <w:rPr>
+          <w:lang w:val="sr-Latn-RS"/>
+        </w:rPr>
+      </w:pPr>
+      <w:r>
+        <w:rPr>
+          <w:lang w:val="sr-Latn-RS"/>
+        </w:rPr>
+        <w:lastRenderedPageBreak/>
+        <w:tab/>
+        <w:t>Rete mreža predstavlja osnovu algoritma. Sačinjena je od čvorova koji sadrže listu objekata koji zadovoljavaju određeni uslov.</w:t>
+      </w:r>
+      <w:r>
+        <w:rPr>
+          <w:lang w:val="sr-Latn-RS"/>
+        </w:rPr>
+        <w:t xml:space="preserve"> Diskriminantno stablo je prvi deo Rete mreže. Počinje sa </w:t>
+      </w:r>
+      <w:r>
+        <w:rPr>
+          <w:i/>
+          <w:iCs/>
+          <w:lang w:val="sr-Latn-RS"/>
+        </w:rPr>
+        <w:t>alfa čvorovima</w:t>
+      </w:r>
+      <w:r>
+        <w:rPr>
+          <w:lang w:val="sr-Latn-RS"/>
+        </w:rPr>
+        <w:t xml:space="preserve"> koji se asociraju sa klasama (u objektno-orijentisanom smislu). Sve instance jedne klase će biti elementi jednog alfa čvora. U slučaju gore navedenog primera avio kompanije, imamo alfa čvorove za Let i Nalog:</w:t>
+      </w:r>
+    </w:p>
+    <w:p>
+      <w:pPr>
+        <w:rPr>
+          <w:lang w:val="sr-Latn-RS"/>
+        </w:rPr>
+      </w:pPr>
+      <w:r>
+        <w:rPr>
+          <w:noProof/>
+          <w:lang w:val="sr-Latn-RS"/>
+        </w:rPr>
+        <w:drawing>
+          <wp:inline distT="0" distB="0" distL="0" distR="0" wp14:anchorId="245DCF46" wp14:editId="4FFC83E1">
+            <wp:extent cx="5829159" cy="1219200"/>
+            <wp:effectExtent l="0" t="0" r="635" b="0"/>
+            <wp:docPr id="10" name="Picture 10"/>
+            <wp:cNvGraphicFramePr>
+              <a:graphicFrameLocks xmlns:a="http://schemas.openxmlformats.org/drawingml/2006/main" noChangeAspect="1"/>
+            </wp:cNvGraphicFramePr>
+            <a:graphic xmlns:a="http://schemas.openxmlformats.org/drawingml/2006/main">
+              <a:graphicData uri="http://schemas.openxmlformats.org/drawingml/2006/picture">
+                <pic:pic xmlns:pic="http://schemas.openxmlformats.org/drawingml/2006/picture">
+                  <pic:nvPicPr>
+                    <pic:cNvPr id="10" name="rete-alpha-nodes-1024x267.jpg"/>
+                    <pic:cNvPicPr/>
+                  </pic:nvPicPr>
+                  <pic:blipFill>
+                    <a:blip r:embed="rId15">
+                      <a:extLst>
+                        <a:ext uri="{28A0092B-C50C-407E-A947-70E740481C1C}">
+                          <a14:useLocalDpi xmlns:a14="http://schemas.microsoft.com/office/drawing/2010/main" val="0"/>
+                        </a:ext>
+                      </a:extLst>
+                    </a:blip>
+                    <a:stretch>
+                      <a:fillRect/>
+                    </a:stretch>
+                  </pic:blipFill>
+                  <pic:spPr>
+                    <a:xfrm>
+                      <a:off x="0" y="0"/>
+                      <a:ext cx="5897887" cy="1233575"/>
+                    </a:xfrm>
+                    <a:prstGeom prst="rect">
+                      <a:avLst/>
+                    </a:prstGeom>
+                  </pic:spPr>
+                </pic:pic>
+              </a:graphicData>
+            </a:graphic>
+          </wp:inline>
+        </w:drawing>
+      </w:r>
+    </w:p>
+    <w:p>
+      <w:pPr>
+        <w:rPr>
+          <w:lang w:val="sr-Latn-RS"/>
+        </w:rPr>
+      </w:pPr>
+      <w:r>
+        <w:rPr>
+          <w:lang w:val="sr-Latn-RS"/>
+        </w:rPr>
+        <w:tab/>
+      </w:r>
+      <w:r>
+        <w:rPr>
+          <w:lang w:val="sr-Latn-RS"/>
+        </w:rPr>
+        <w:t>Diskriminacija se dešava nakon što dodamo uslove pravila.</w:t>
+      </w:r>
+      <w:r>
+        <w:rPr>
+          <w:lang w:val="sr-Latn-RS"/>
+        </w:rPr>
+        <w:t xml:space="preserve"> Svaki novi čvor predstavlja test niza uslova koji su definisani na višim nivoima. Ako idemo odozgo na dole, možemo pročitati sve uslove koji važe za jedan tip objekata</w:t>
+      </w:r>
+      <w:r>
+        <w:rPr>
+          <w:lang w:val="sr-Latn-RS"/>
+        </w:rPr>
+        <w:t>.</w:t>
+      </w:r>
+    </w:p>
+    <w:p>
+      <w:pPr>
+        <w:rPr>
+          <w:lang w:val="sr-Latn-RS"/>
+        </w:rPr>
+      </w:pPr>
+      <w:r>
+        <w:rPr>
+          <w:noProof/>
+          <w:lang w:val="sr-Latn-RS"/>
+        </w:rPr>
+        <w:drawing>
+          <wp:inline distT="0" distB="0" distL="0" distR="0" wp14:anchorId="32D93771" wp14:editId="30E2CCBD">
+            <wp:extent cx="5837246" cy="1647825"/>
+            <wp:effectExtent l="0" t="0" r="0" b="0"/>
+            <wp:docPr id="11" name="Picture 11"/>
+            <wp:cNvGraphicFramePr>
+              <a:graphicFrameLocks xmlns:a="http://schemas.openxmlformats.org/drawingml/2006/main" noChangeAspect="1"/>
+            </wp:cNvGraphicFramePr>
+            <a:graphic xmlns:a="http://schemas.openxmlformats.org/drawingml/2006/main">
+              <a:graphicData uri="http://schemas.openxmlformats.org/drawingml/2006/picture">
+                <pic:pic xmlns:pic="http://schemas.openxmlformats.org/drawingml/2006/picture">
+                  <pic:nvPicPr>
+                    <pic:cNvPr id="11" name="rete-discrimination-tree1-1024x373.jpg"/>
+                    <pic:cNvPicPr/>
+                  </pic:nvPicPr>
+                  <pic:blipFill>
+                    <a:blip r:embed="rId16">
+                      <a:extLst>
+                        <a:ext uri="{28A0092B-C50C-407E-A947-70E740481C1C}">
+                          <a14:useLocalDpi xmlns:a14="http://schemas.microsoft.com/office/drawing/2010/main" val="0"/>
+                        </a:ext>
+                      </a:extLst>
+                    </a:blip>
+                    <a:stretch>
+                      <a:fillRect/>
+                    </a:stretch>
+                  </pic:blipFill>
+                  <pic:spPr>
+                    <a:xfrm>
+                      <a:off x="0" y="0"/>
+                      <a:ext cx="5846079" cy="1650319"/>
+                    </a:xfrm>
+                    <a:prstGeom prst="rect">
+                      <a:avLst/>
+                    </a:prstGeom>
+                  </pic:spPr>
+                </pic:pic>
+              </a:graphicData>
+            </a:graphic>
+          </wp:inline>
+        </w:drawing>
+      </w:r>
+    </w:p>
+    <w:p>
+      <w:pPr>
+        <w:rPr>
+          <w:lang w:val="sr-Latn-RS"/>
+        </w:rPr>
+      </w:pPr>
+      <w:r>
+        <w:rPr>
+          <w:lang w:val="sr-Latn-RS"/>
+        </w:rPr>
+        <w:tab/>
+        <w:t xml:space="preserve">Konačno, spajamo čvorove različitih klasa. Možemo da kombinujemo uslove, na primer možemo uzeti nepartnerski let od strane zlatnog člana. Ovo se nazivaju </w:t>
+      </w:r>
+      <w:r>
+        <w:rPr>
+          <w:i/>
+          <w:iCs/>
+          <w:lang w:val="sr-Latn-RS"/>
+        </w:rPr>
+        <w:t>beta čvorovi</w:t>
+      </w:r>
+      <w:r>
+        <w:rPr>
+          <w:lang w:val="sr-Latn-RS"/>
+        </w:rPr>
+        <w:t>, odnosno kombinacije liste objekata iz jedne grane koji zadovoljavaju određene uslove</w:t>
+      </w:r>
+      <w:r>
+        <w:rPr>
+          <w:lang w:val="sr-Latn-RS"/>
+        </w:rPr>
+        <w:t xml:space="preserve"> (tzv. levi ulaz)</w:t>
+      </w:r>
+      <w:r>
+        <w:rPr>
+          <w:lang w:val="sr-Latn-RS"/>
+        </w:rPr>
+        <w:t xml:space="preserve"> sa listama objekata iz druge grane koji takođe zadovoljavaju određene uslove</w:t>
+      </w:r>
+      <w:r>
+        <w:rPr>
+          <w:lang w:val="sr-Latn-RS"/>
+        </w:rPr>
+        <w:t xml:space="preserve"> (</w:t>
+      </w:r>
+      <w:r>
+        <w:rPr>
+          <w:lang w:val="sr-Latn-RS"/>
+        </w:rPr>
+        <w:t>tzv</w:t>
+      </w:r>
+      <w:r>
+        <w:rPr>
+          <w:lang w:val="sr-Latn-RS"/>
+        </w:rPr>
+        <w:t>. desni ulaz)</w:t>
+      </w:r>
+      <w:r>
+        <w:rPr>
+          <w:lang w:val="sr-Latn-RS"/>
+        </w:rPr>
+        <w:t>.</w:t>
+      </w:r>
+      <w:r>
+        <w:rPr>
+          <w:lang w:val="sr-Latn-RS"/>
+        </w:rPr>
+        <w:t xml:space="preserve"> Stablo se završava sa akcijom pravila.</w:t>
+      </w:r>
+    </w:p>
+    <w:p>
+      <w:pPr>
+        <w:rPr>
+          <w:lang w:val="sr-Latn-RS"/>
+        </w:rPr>
+      </w:pPr>
+      <w:r>
+        <w:rPr>
+          <w:noProof/>
+          <w:lang w:val="sr-Latn-RS"/>
+        </w:rPr>
+        <w:drawing>
+          <wp:inline distT="0" distB="0" distL="0" distR="0" wp14:anchorId="043048C5" wp14:editId="6AA65AD1">
+            <wp:extent cx="5705475" cy="2724150"/>
+            <wp:effectExtent l="0" t="0" r="9525" b="0"/>
+            <wp:docPr id="12" name="Picture 12"/>
+            <wp:cNvGraphicFramePr>
+              <a:graphicFrameLocks xmlns:a="http://schemas.openxmlformats.org/drawingml/2006/main" noChangeAspect="1"/>
+            </wp:cNvGraphicFramePr>
+            <a:graphic xmlns:a="http://schemas.openxmlformats.org/drawingml/2006/main">
+              <a:graphicData uri="http://schemas.openxmlformats.org/drawingml/2006/picture">
+                <pic:pic xmlns:pic="http://schemas.openxmlformats.org/drawingml/2006/picture">
+                  <pic:nvPicPr>
+                    <pic:cNvPr id="12" name="rete-network-1024x656.jpg"/>
+                    <pic:cNvPicPr/>
+                  </pic:nvPicPr>
+                  <pic:blipFill>
+                    <a:blip r:embed="rId17">
+                      <a:extLst>
+                        <a:ext uri="{28A0092B-C50C-407E-A947-70E740481C1C}">
+                          <a14:useLocalDpi xmlns:a14="http://schemas.microsoft.com/office/drawing/2010/main" val="0"/>
+                        </a:ext>
+                      </a:extLst>
+                    </a:blip>
+                    <a:stretch>
+                      <a:fillRect/>
+                    </a:stretch>
+                  </pic:blipFill>
+                  <pic:spPr>
+                    <a:xfrm>
+                      <a:off x="0" y="0"/>
+                      <a:ext cx="5722245" cy="2732157"/>
+                    </a:xfrm>
+                    <a:prstGeom prst="rect">
+                      <a:avLst/>
+                    </a:prstGeom>
+                  </pic:spPr>
+                </pic:pic>
+              </a:graphicData>
+            </a:graphic>
+          </wp:inline>
+        </w:drawing>
+      </w:r>
+    </w:p>
+    <w:p>
+      <w:pPr>
+        <w:rPr>
+          <w:lang w:val="sr-Latn-RS"/>
+        </w:rPr>
+      </w:pPr>
+      <w:r>
+        <w:rPr>
+          <w:lang w:val="sr-Latn-RS"/>
+        </w:rPr>
+        <w:lastRenderedPageBreak/>
+        <w:tab/>
+        <w:t>Sa aspekta performansa, ne bi trebalo kombinovati previše šablona u jednom pravilu. Jasno je sa grafova, da bi produkt svih mogućih naloga i svih mogućih letova rezultovao sa kombinatornom eksplozijom. Znači, što više diskriminacije unapred, to bolje.</w:t>
+      </w:r>
+    </w:p>
+    <w:p>
+      <w:pPr>
+        <w:rPr>
+          <w:lang w:val="sr-Latn-RS"/>
+        </w:rPr>
+      </w:pPr>
+      <w:r>
+        <w:rPr>
+          <w:lang w:val="sr-Latn-RS"/>
+        </w:rPr>
+        <w:tab/>
+      </w:r>
+      <w:r>
+        <w:rPr>
+          <w:lang w:val="sr-Latn-RS"/>
+        </w:rPr>
+        <w:t>Bitno je napomenuti da su uslovi pravila povezani logičkim i (AND), a logičko ili uglavnom nije podržano. Ukoliko želimo da dodamo na primer, isti bonus za srebrnog i zlatnog člana, pravila se dupliciraju, odnosno moramo napisati jedno pravilo za zlatnog, i jedno za srebrnog člana. Sa aspekta performansa ovo nije problem, zato što je Rete algoritam optimizovan za rad sa velikim brojem pravila.</w:t>
+      </w:r>
+    </w:p>
+    <w:p>
+      <w:pPr>
+        <w:rPr>
+          <w:lang w:val="sr-Latn-RS"/>
+        </w:rPr>
+      </w:pPr>
+      <w:r>
+        <w:rPr>
+          <w:lang w:val="sr-Latn-RS"/>
+        </w:rPr>
+        <w:tab/>
+        <w:t>Faza evaluacije – puštanje podataka kroz Rete mrežu, da bi se identifikovala relevantna pravila čiji su uslovi zadovoljeni. Čvorovi mreže sadrže liste objekata koji zadovoljavaju uslove.</w:t>
+      </w:r>
+    </w:p>
+    <w:p>
+      <w:pPr>
+        <w:rPr>
+          <w:lang w:val="sr-Latn-RS"/>
+        </w:rPr>
+      </w:pPr>
+      <w:r>
+        <w:rPr>
+          <w:lang w:val="sr-Latn-RS"/>
+        </w:rPr>
+        <w:tab/>
+      </w:r>
+      <w:r>
+        <w:rPr>
+          <w:lang w:val="sr-Latn-RS"/>
+        </w:rPr>
+        <w:t>Faza izvršavanja – za pravila čiji su svi uslovi zadovoljeni kažemo da su aktivna u agendi.</w:t>
+      </w:r>
+      <w:r>
+        <w:rPr>
+          <w:lang w:val="sr-Latn-RS"/>
+        </w:rPr>
+        <w:t xml:space="preserve"> Agenda sadrži listu svih pravila koja trebaju da se izvrše, zajedno sa listom svih objekata koji su uticali na to da pravilo dospe u agendu. Agenda će sortirati pravila na osnovu prioriteta izvršavanja, ili nekog drugog mehanizma razrešenja konflikta. Ukoliko neko pravilo višeg prioriteta invalidira pravilo nižeg prioriteta, ono se naravno neće izvršiti.</w:t>
+      </w:r>
+    </w:p>
+    <w:p>
+      <w:pPr>
+        <w:rPr>
+          <w:lang w:val="sr-Latn-RS"/>
+        </w:rPr>
+      </w:pPr>
+      <w:r>
+        <w:rPr>
+          <w:lang w:val="sr-Latn-RS"/>
+        </w:rPr>
+        <w:tab/>
+        <w:t xml:space="preserve">Ponavljanje ciklusa – nakon izvršavanja prvog pravila, činjenice se ponovo propagiraju, i ukoliko je došlo do promene nad činjenicama, odgovarajuća pravila će se ponovo </w:t>
+      </w:r>
+      <w:r>
+        <w:rPr>
+          <w:lang w:val="sr-Latn-RS"/>
+        </w:rPr>
+        <w:t>evaluirati, i to samo ona za koja su relevantna polja promenjena (na primeru avio kompanije, pravilo da li korisnik ima status gold/silver zavisi od ukupne kilometraže – samo ako je došlo do promene ukupne kilometraže, ova pravila će biti reevaluirana). Ona pravila koja su već prošla evaluaciju i čija relevantna polja nisu promenjena, ostaju u memoriji i neće se ponovo evaluirati.</w:t>
+      </w:r>
+    </w:p>
+    <w:p>
+      <w:pPr>
+        <w:rPr>
+          <w:lang w:val="sr-Latn-RS"/>
+        </w:rPr>
+      </w:pPr>
+      <w:r>
+        <w:rPr>
+          <w:lang w:val="sr-Latn-RS"/>
+        </w:rPr>
+        <w:tab/>
+        <w:t xml:space="preserve">Pun primer: </w:t>
+      </w:r>
+      <w:r>
+        <w:rPr>
+          <w:lang w:val="sr-Latn-RS"/>
+        </w:rPr>
+        <w:t>Nikola leti iz Beograda za Stokholm – kilometraža leta je 2300 km. Nikola ima ukupnu kilometražu od 23400 km. Nikola ne ispunjava uslove za srebrnog ili zlatnog člana. Let ima više od 500km, pa ćemo mu dodeliti tu vrednost leta. Nikola leti ekonomskom klasom, pa nema bonuse za biznis/prvu klasu. Pošto nije zlatni ili srebrni član, ne dobija bonuse na let za zlatne/srebrne članove. Dodajemo 2300 km na postojećih 23400 km što rezultuje sa 25700 km. Promenjena je ukupna kilometraža, gledamo da li sad ispunjava uslov za zlatnog/srebrnog člana. Uslov za srebrnog je 25000 km, tako da Nikola sada postaje srebrni član. Pošto je i to promenjeno, moramo proveriti koji su bonusi za srebrnog člana. Srebrni članovi dobijaju 20% bonus kilometraže na trenutni let, tako da se dodaje 460 km, odnosno 20% od leta na Nikolinu ukupnu kilometražu.</w:t>
+      </w:r>
       <w:bookmarkStart w:id="3" w:name="_GoBack"/>
       <w:bookmarkEnd w:id="3"/>
     </w:p>
@@ -4035,34 +4939,6 @@
     </w:p>
     <w:p>
       <w:pPr>
-        <w:rPr>
-          <w:lang w:val="sr-Latn-RS"/>
-        </w:rPr>
-      </w:pPr>
-    </w:p>
-    <w:p>
-      <w:pPr>
-        <w:rPr>
-          <w:lang w:val="sr-Latn-RS"/>
-        </w:rPr>
-      </w:pPr>
-    </w:p>
-    <w:p>
-      <w:pPr>
-        <w:rPr>
-          <w:lang w:val="sr-Latn-RS"/>
-        </w:rPr>
-      </w:pPr>
-    </w:p>
-    <w:p>
-      <w:pPr>
-        <w:rPr>
-          <w:lang w:val="sr-Latn-RS"/>
-        </w:rPr>
-      </w:pPr>
-    </w:p>
-    <w:p>
-      <w:pPr>
         <w:pStyle w:val="Heading1"/>
         <w:rPr>
           <w:lang w:val="de-DE"/>
@@ -4073,6 +4949,7 @@
         <w:rPr>
           <w:lang w:val="de-DE"/>
         </w:rPr>
+        <w:lastRenderedPageBreak/>
         <w:t>Arhitektura sistema</w:t>
       </w:r>
       <w:bookmarkEnd w:id="4"/>
@@ -4139,7 +5016,7 @@
           <w:lang w:val="sr-Latn-RS"/>
         </w:rPr>
       </w:pPr>
-      <w:hyperlink r:id="rId15" w:history="1">
+      <w:hyperlink r:id="rId18" w:history="1">
         <w:r>
           <w:rPr>
             <w:rStyle w:val="Hyperlink"/>
@@ -4155,7 +5032,7 @@
           <w:lang w:val="sr-Latn-RS"/>
         </w:rPr>
       </w:pPr>
-      <w:hyperlink r:id="rId16" w:history="1">
+      <w:hyperlink r:id="rId19" w:history="1">
         <w:r>
           <w:rPr>
             <w:rStyle w:val="Hyperlink"/>
@@ -4171,7 +5048,7 @@
           <w:lang w:val="sr-Latn-RS"/>
         </w:rPr>
       </w:pPr>
-      <w:hyperlink r:id="rId17" w:history="1">
+      <w:hyperlink r:id="rId20" w:history="1">
         <w:r>
           <w:rPr>
             <w:rStyle w:val="Hyperlink"/>
@@ -4188,7 +5065,7 @@
           <w:lang w:val="sr-Latn-RS"/>
         </w:rPr>
       </w:pPr>
-      <w:hyperlink r:id="rId18" w:history="1">
+      <w:hyperlink r:id="rId21" w:history="1">
         <w:r>
           <w:rPr>
             <w:rStyle w:val="Hyperlink"/>
@@ -4204,7 +5081,7 @@
           <w:lang w:val="sr-Latn-RS"/>
         </w:rPr>
       </w:pPr>
-      <w:hyperlink r:id="rId19" w:history="1">
+      <w:hyperlink r:id="rId22" w:history="1">
         <w:r>
           <w:rPr>
             <w:rStyle w:val="Hyperlink"/>
@@ -4220,7 +5097,7 @@
           <w:lang w:val="sr-Latn-RS"/>
         </w:rPr>
       </w:pPr>
-      <w:hyperlink r:id="rId20" w:history="1">
+      <w:hyperlink r:id="rId23" w:history="1">
         <w:r>
           <w:rPr>
             <w:rStyle w:val="Hyperlink"/>
@@ -4236,7 +5113,7 @@
           <w:lang w:val="sr-Latn-RS"/>
         </w:rPr>
       </w:pPr>
-      <w:hyperlink r:id="rId21" w:history="1">
+      <w:hyperlink r:id="rId24" w:history="1">
         <w:r>
           <w:rPr>
             <w:rStyle w:val="Hyperlink"/>
@@ -4253,7 +5130,7 @@
           <w:lang w:val="sr-Latn-RS"/>
         </w:rPr>
       </w:pPr>
-      <w:hyperlink r:id="rId22" w:history="1">
+      <w:hyperlink r:id="rId25" w:history="1">
         <w:r>
           <w:rPr>
             <w:rStyle w:val="Hyperlink"/>
@@ -4270,7 +5147,7 @@
           <w:lang w:val="sr-Latn-RS"/>
         </w:rPr>
       </w:pPr>
-      <w:hyperlink r:id="rId23" w:history="1">
+      <w:hyperlink r:id="rId26" w:history="1">
         <w:r>
           <w:rPr>
             <w:rStyle w:val="Hyperlink"/>
@@ -4301,7 +5178,7 @@
           <w:lang w:val="sr-Latn-RS"/>
         </w:rPr>
       </w:pPr>
-      <w:hyperlink r:id="rId24" w:anchor="Rule-based_languages" w:history="1">
+      <w:hyperlink r:id="rId27" w:anchor="Rule-based_languages" w:history="1">
         <w:r>
           <w:rPr>
             <w:rStyle w:val="Hyperlink"/>
@@ -4318,7 +5195,7 @@
           <w:lang w:val="sr-Latn-RS"/>
         </w:rPr>
       </w:pPr>
-      <w:hyperlink r:id="rId25" w:history="1">
+      <w:hyperlink r:id="rId28" w:history="1">
         <w:r>
           <w:rPr>
             <w:rStyle w:val="Hyperlink"/>
@@ -4334,7 +5211,7 @@
           <w:lang w:val="sr-Latn-RS"/>
         </w:rPr>
       </w:pPr>
-      <w:hyperlink r:id="rId26" w:history="1">
+      <w:hyperlink r:id="rId29" w:history="1">
         <w:r>
           <w:rPr>
             <w:rStyle w:val="Hyperlink"/>
@@ -4350,7 +5227,7 @@
           <w:lang w:val="sr-Latn-RS"/>
         </w:rPr>
       </w:pPr>
-      <w:hyperlink r:id="rId27" w:history="1">
+      <w:hyperlink r:id="rId30" w:history="1">
         <w:r>
           <w:rPr>
             <w:rStyle w:val="Hyperlink"/>
@@ -4367,7 +5244,7 @@
           <w:lang w:val="sr-Latn-RS"/>
         </w:rPr>
       </w:pPr>
-      <w:hyperlink r:id="rId28" w:history="1">
+      <w:hyperlink r:id="rId31" w:history="1">
         <w:r>
           <w:rPr>
             <w:rStyle w:val="Hyperlink"/>
@@ -4378,7 +5255,12 @@
       </w:hyperlink>
     </w:p>
     <w:p>
-      <w:hyperlink r:id="rId29" w:history="1">
+      <w:pPr>
+        <w:rPr>
+          <w:lang w:val="sr-Latn-RS"/>
+        </w:rPr>
+      </w:pPr>
+      <w:hyperlink r:id="rId32" w:history="1">
         <w:r>
           <w:rPr>
             <w:rStyle w:val="Hyperlink"/>
@@ -4389,37 +5271,79 @@
       </w:hyperlink>
     </w:p>
     <w:p>
-      <w:hyperlink r:id="rId30" w:history="1">
+      <w:pPr>
+        <w:rPr>
+          <w:lang w:val="sr-Latn-RS"/>
+        </w:rPr>
+      </w:pPr>
+      <w:hyperlink r:id="rId33" w:history="1">
+        <w:r>
+          <w:rPr>
+            <w:rStyle w:val="Hyperlink"/>
+            <w:lang w:val="sr-Latn-RS"/>
+          </w:rPr>
+          <w:t>https://www.tutorialspoint.com/drools/drools_frequently_used_terms.htm</w:t>
+        </w:r>
+      </w:hyperlink>
+    </w:p>
+    <w:p>
+      <w:pPr>
+        <w:rPr>
+          <w:lang w:val="sr-Latn-RS"/>
+        </w:rPr>
+      </w:pPr>
+      <w:hyperlink r:id="rId34" w:history="1">
+        <w:r>
+          <w:rPr>
+            <w:rStyle w:val="Hyperlink"/>
+            <w:lang w:val="sr-Latn-RS"/>
+          </w:rPr>
+          <w:t>https://www.sparklinglogic.com/rete-algorithm-demystified-part-1/</w:t>
+        </w:r>
+      </w:hyperlink>
+    </w:p>
+    <w:p>
+      <w:pPr>
+        <w:rPr>
+          <w:rStyle w:val="Hyperlink"/>
+        </w:rPr>
+      </w:pPr>
+      <w:hyperlink r:id="rId35" w:history="1">
+        <w:r>
+          <w:rPr>
+            <w:rStyle w:val="Hyperlink"/>
+            <w:lang w:val="sr-Latn-RS"/>
+          </w:rPr>
+          <w:t>https://www.sparklinglogic.com/rete-algorithm-demystifie</w:t>
+        </w:r>
+        <w:r>
+          <w:rPr>
+            <w:rStyle w:val="Hyperlink"/>
+            <w:lang w:val="sr-Latn-RS"/>
+          </w:rPr>
+          <w:t>d</w:t>
+        </w:r>
+        <w:r>
+          <w:rPr>
+            <w:rStyle w:val="Hyperlink"/>
+            <w:lang w:val="sr-Latn-RS"/>
+          </w:rPr>
+          <w:t>-part-2/</w:t>
+        </w:r>
+      </w:hyperlink>
+    </w:p>
+    <w:p>
+      <w:pPr>
+        <w:rPr>
+          <w:lang w:val="sr-Latn-RS"/>
+        </w:rPr>
+      </w:pPr>
+      <w:hyperlink r:id="rId36" w:history="1">
         <w:r>
           <w:rPr>
             <w:rStyle w:val="Hyperlink"/>
           </w:rPr>
-          <w:t>https://www.tutorialspoint.com/drools/drools_frequently_used_terms.htm</w:t>
-        </w:r>
-      </w:hyperlink>
-    </w:p>
-    <w:p>
-      <w:hyperlink r:id="rId31" w:history="1">
-        <w:r>
-          <w:rPr>
-            <w:rStyle w:val="Hyperlink"/>
-          </w:rPr>
-          <w:t>https://www.sparklinglogic.com/rete-algorithm-demystified-part-1/</w:t>
-        </w:r>
-      </w:hyperlink>
-    </w:p>
-    <w:p>
-      <w:pPr>
-        <w:rPr>
-          <w:lang w:val="sr-Latn-RS"/>
-        </w:rPr>
-      </w:pPr>
-      <w:hyperlink r:id="rId32" w:history="1">
-        <w:r>
-          <w:rPr>
-            <w:rStyle w:val="Hyperlink"/>
-          </w:rPr>
-          <w:t>https://www.sparklinglogic.com/rete-algorithm-demystified-part-2/</w:t>
+          <w:t>https://www.sparklinglogic.com/rete-algorithm-demystified-part-3/</w:t>
         </w:r>
       </w:hyperlink>
     </w:p>
@@ -6094,7 +7018,7 @@
     <w:lsdException w:name="Table Web 2" w:semiHidden="1" w:unhideWhenUsed="1"/>
     <w:lsdException w:name="Table Web 3" w:semiHidden="1" w:unhideWhenUsed="1"/>
     <w:lsdException w:name="Balloon Text" w:semiHidden="1" w:unhideWhenUsed="1"/>
-    <w:lsdException w:name="Table Grid" w:semiHidden="1" w:uiPriority="39" w:unhideWhenUsed="1"/>
+    <w:lsdException w:name="Table Grid" w:uiPriority="39"/>
     <w:lsdException w:name="Table Theme" w:semiHidden="1" w:unhideWhenUsed="1"/>
     <w:lsdException w:name="Placeholder Text" w:semiHidden="1"/>
     <w:lsdException w:name="No Spacing" w:uiPriority="1" w:qFormat="1"/>
@@ -7077,7 +8001,7 @@
 </file>
 
 <file path=customXml/itemProps1.xml><?xml version="1.0" encoding="utf-8"?>
-<ds:datastoreItem xmlns:ds="http://schemas.openxmlformats.org/officeDocument/2006/customXml" ds:itemID="{093B6273-3D99-4890-B651-337A600BA7A3}">
+<ds:datastoreItem xmlns:ds="http://schemas.openxmlformats.org/officeDocument/2006/customXml" ds:itemID="{2012C95E-5EF4-4D47-8C20-BFD90D3A819F}">
   <ds:schemaRefs>
     <ds:schemaRef ds:uri="http://schemas.openxmlformats.org/officeDocument/2006/bibliography"/>
   </ds:schemaRefs>

--- a/Rukovanje pravilima u poslovnim veb aplikacijama.docx
+++ b/Rukovanje pravilima u poslovnim veb aplikacijama.docx
@@ -1,6 +1,6 @@
 
 <file path=word/document.xml><?xml version="1.0" encoding="utf-8"?>
-<w:document xmlns:wpc="http://schemas.microsoft.com/office/word/2010/wordprocessingCanvas" xmlns:cx="http://schemas.microsoft.com/office/drawing/2014/chartex" xmlns:cx1="http://schemas.microsoft.com/office/drawing/2015/9/8/chartex" xmlns:cx2="http://schemas.microsoft.com/office/drawing/2015/10/21/chartex" xmlns:cx3="http://schemas.microsoft.com/office/drawing/2016/5/9/chartex" xmlns:cx4="http://schemas.microsoft.com/office/drawing/2016/5/10/chartex" xmlns:cx5="http://schemas.microsoft.com/office/drawing/2016/5/11/chartex" xmlns:cx6="http://schemas.microsoft.com/office/drawing/2016/5/12/chartex" xmlns:cx7="http://schemas.microsoft.com/office/drawing/2016/5/13/chartex" xmlns:cx8="http://schemas.microsoft.com/office/drawing/2016/5/14/chartex" xmlns:mc="http://schemas.openxmlformats.org/markup-compatibility/2006" xmlns:aink="http://schemas.microsoft.com/office/drawing/2016/ink" xmlns:am3d="http://schemas.microsoft.com/office/drawing/2017/model3d" xmlns:o="urn:schemas-microsoft-com:office:office" xmlns:r="http://schemas.openxmlformats.org/officeDocument/2006/relationships" xmlns:m="http://schemas.openxmlformats.org/officeDocument/2006/math" xmlns:v="urn:schemas-microsoft-com:vml" xmlns:wp14="http://schemas.microsoft.com/office/word/2010/wordprocessingDrawing" xmlns:wp="http://schemas.openxmlformats.org/drawingml/2006/wordprocessingDrawing" xmlns:w10="urn:schemas-microsoft-com:office:word" xmlns:w="http://schemas.openxmlformats.org/wordprocessingml/2006/main" xmlns:w14="http://schemas.microsoft.com/office/word/2010/wordml" xmlns:w15="http://schemas.microsoft.com/office/word/2012/wordml" xmlns:w16cid="http://schemas.microsoft.com/office/word/2016/wordml/cid" xmlns:w16se="http://schemas.microsoft.com/office/word/2015/wordml/symex" xmlns:wpg="http://schemas.microsoft.com/office/word/2010/wordprocessingGroup" xmlns:wpi="http://schemas.microsoft.com/office/word/2010/wordprocessingInk" xmlns:wne="http://schemas.microsoft.com/office/word/2006/wordml" xmlns:wps="http://schemas.microsoft.com/office/word/2010/wordprocessingShape" mc:Ignorable="w14 w15 w16se w16cid wp14">
+<w:document xmlns:wpc="http://schemas.microsoft.com/office/word/2010/wordprocessingCanvas" xmlns:mc="http://schemas.openxmlformats.org/markup-compatibility/2006" xmlns:o="urn:schemas-microsoft-com:office:office" xmlns:r="http://schemas.openxmlformats.org/officeDocument/2006/relationships" xmlns:m="http://schemas.openxmlformats.org/officeDocument/2006/math" xmlns:v="urn:schemas-microsoft-com:vml" xmlns:wp14="http://schemas.microsoft.com/office/word/2010/wordprocessingDrawing" xmlns:wp="http://schemas.openxmlformats.org/drawingml/2006/wordprocessingDrawing" xmlns:w10="urn:schemas-microsoft-com:office:word" xmlns:w="http://schemas.openxmlformats.org/wordprocessingml/2006/main" xmlns:w14="http://schemas.microsoft.com/office/word/2010/wordml" xmlns:wpg="http://schemas.microsoft.com/office/word/2010/wordprocessingGroup" xmlns:wpi="http://schemas.microsoft.com/office/word/2010/wordprocessingInk" xmlns:wne="http://schemas.microsoft.com/office/word/2006/wordml" xmlns:wps="http://schemas.microsoft.com/office/word/2010/wordprocessingShape" mc:Ignorable="w14 wp14">
   <w:body>
     <w:p>
       <w:pPr>
@@ -937,7 +937,7 @@
                     <pic:cNvPicPr/>
                   </pic:nvPicPr>
                   <pic:blipFill>
-                    <a:blip r:embed="rId6" cstate="print">
+                    <a:blip r:embed="rId9" cstate="print">
                       <a:extLst>
                         <a:ext uri="{28A0092B-C50C-407E-A947-70E740481C1C}">
                           <a14:useLocalDpi xmlns:a14="http://schemas.microsoft.com/office/drawing/2010/main" val="0"/>
@@ -1307,11 +1307,19 @@
         </w:rPr>
         <w:t xml:space="preserve">tzv. </w:t>
       </w:r>
-      <w:r>
-        <w:rPr>
-          <w:lang w:val="sr-Latn-RS"/>
-        </w:rPr>
-        <w:t>desna strana pravila)</w:t>
+      <w:proofErr w:type="gramStart"/>
+      <w:r>
+        <w:rPr>
+          <w:lang w:val="sr-Latn-RS"/>
+        </w:rPr>
+        <w:t>desna</w:t>
+      </w:r>
+      <w:proofErr w:type="gramEnd"/>
+      <w:r>
+        <w:rPr>
+          <w:lang w:val="sr-Latn-RS"/>
+        </w:rPr>
+        <w:t xml:space="preserve"> strana pravila)</w:t>
       </w:r>
       <w:r>
         <w:rPr>
@@ -1607,7 +1615,7 @@
                     <pic:cNvPicPr/>
                   </pic:nvPicPr>
                   <pic:blipFill>
-                    <a:blip r:embed="rId7">
+                    <a:blip r:embed="rId10">
                       <a:extLst>
                         <a:ext uri="{28A0092B-C50C-407E-A947-70E740481C1C}">
                           <a14:useLocalDpi xmlns:a14="http://schemas.microsoft.com/office/drawing/2010/main" val="0"/>
@@ -2091,7 +2099,7 @@
                     <pic:cNvPicPr/>
                   </pic:nvPicPr>
                   <pic:blipFill>
-                    <a:blip r:embed="rId8">
+                    <a:blip r:embed="rId11">
                       <a:extLst>
                         <a:ext uri="{28A0092B-C50C-407E-A947-70E740481C1C}">
                           <a14:useLocalDpi xmlns:a14="http://schemas.microsoft.com/office/drawing/2010/main" val="0"/>
@@ -2150,7 +2158,7 @@
                     <pic:cNvPicPr/>
                   </pic:nvPicPr>
                   <pic:blipFill>
-                    <a:blip r:embed="rId9">
+                    <a:blip r:embed="rId12">
                       <a:extLst>
                         <a:ext uri="{28A0092B-C50C-407E-A947-70E740481C1C}">
                           <a14:useLocalDpi xmlns:a14="http://schemas.microsoft.com/office/drawing/2010/main" val="0"/>
@@ -2298,7 +2306,7 @@
                     <pic:cNvPicPr/>
                   </pic:nvPicPr>
                   <pic:blipFill>
-                    <a:blip r:embed="rId10">
+                    <a:blip r:embed="rId13">
                       <a:extLst>
                         <a:ext uri="{28A0092B-C50C-407E-A947-70E740481C1C}">
                           <a14:useLocalDpi xmlns:a14="http://schemas.microsoft.com/office/drawing/2010/main" val="0"/>
@@ -2380,7 +2388,7 @@
                     <pic:cNvPicPr/>
                   </pic:nvPicPr>
                   <pic:blipFill>
-                    <a:blip r:embed="rId11">
+                    <a:blip r:embed="rId14">
                       <a:extLst>
                         <a:ext uri="{28A0092B-C50C-407E-A947-70E740481C1C}">
                           <a14:useLocalDpi xmlns:a14="http://schemas.microsoft.com/office/drawing/2010/main" val="0"/>
@@ -2610,7 +2618,15 @@
         <w:t>Prolog</w:t>
       </w:r>
       <w:r>
-        <w:t xml:space="preserve"> – logički programski jezik, sa korenima u logici prvog reda,</w:t>
+        <w:t xml:space="preserve"> – logički programski jezik, </w:t>
+      </w:r>
+      <w:proofErr w:type="gramStart"/>
+      <w:r>
+        <w:t>sa</w:t>
+      </w:r>
+      <w:proofErr w:type="gramEnd"/>
+      <w:r>
+        <w:t xml:space="preserve"> korenima u logici prvog reda,</w:t>
       </w:r>
       <w:r>
         <w:t xml:space="preserve"> danas jedan od n</w:t>
@@ -3480,7 +3496,6 @@
       <w:r>
         <w:rPr>
           <w:noProof/>
-          <w:lang w:val="sr-Latn-RS"/>
         </w:rPr>
         <w:drawing>
           <wp:anchor distT="0" distB="0" distL="114300" distR="114300" simplePos="0" relativeHeight="251660288" behindDoc="1" locked="0" layoutInCell="1" allowOverlap="1" wp14:anchorId="749748BB" wp14:editId="37B5C693">
@@ -3514,7 +3529,7 @@
                     <pic:cNvPicPr/>
                   </pic:nvPicPr>
                   <pic:blipFill>
-                    <a:blip r:embed="rId12">
+                    <a:blip r:embed="rId15">
                       <a:extLst>
                         <a:ext uri="{28A0092B-C50C-407E-A947-70E740481C1C}">
                           <a14:useLocalDpi xmlns:a14="http://schemas.microsoft.com/office/drawing/2010/main" val="0"/>
@@ -3790,7 +3805,6 @@
       <w:r>
         <w:rPr>
           <w:noProof/>
-          <w:lang w:val="sr-Latn-RS"/>
         </w:rPr>
         <w:drawing>
           <wp:inline distT="0" distB="0" distL="0" distR="0" wp14:anchorId="29236763" wp14:editId="781AA148">
@@ -3808,7 +3822,7 @@
                     <pic:cNvPicPr/>
                   </pic:nvPicPr>
                   <pic:blipFill>
-                    <a:blip r:embed="rId13">
+                    <a:blip r:embed="rId16">
                       <a:extLst>
                         <a:ext uri="{28A0092B-C50C-407E-A947-70E740481C1C}">
                           <a14:useLocalDpi xmlns:a14="http://schemas.microsoft.com/office/drawing/2010/main" val="0"/>
@@ -3864,7 +3878,6 @@
       <w:r>
         <w:rPr>
           <w:noProof/>
-          <w:lang w:val="sr-Latn-RS"/>
         </w:rPr>
         <w:drawing>
           <wp:anchor distT="0" distB="0" distL="114300" distR="114300" simplePos="0" relativeHeight="251661312" behindDoc="1" locked="0" layoutInCell="1" allowOverlap="1" wp14:anchorId="16B656B9" wp14:editId="45E961D6">
@@ -3898,7 +3911,7 @@
                     <pic:cNvPicPr/>
                   </pic:nvPicPr>
                   <pic:blipFill>
-                    <a:blip r:embed="rId14">
+                    <a:blip r:embed="rId17">
                       <a:extLst>
                         <a:ext uri="{28A0092B-C50C-407E-A947-70E740481C1C}">
                           <a14:useLocalDpi xmlns:a14="http://schemas.microsoft.com/office/drawing/2010/main" val="0"/>
@@ -4058,19 +4071,7 @@
         <w:rPr>
           <w:lang w:val="sr-Latn-RS"/>
         </w:rPr>
-        <w:t xml:space="preserve"> </w:t>
-      </w:r>
-      <w:r>
-        <w:rPr>
-          <w:lang w:val="sr-Latn-RS"/>
-        </w:rPr>
-        <w:t>ukoliko je performans bitan</w:t>
-      </w:r>
-      <w:r>
-        <w:rPr>
-          <w:lang w:val="sr-Latn-RS"/>
-        </w:rPr>
-        <w:t>,</w:t>
+        <w:t xml:space="preserve"> ukoliko je performans bitan,</w:t>
       </w:r>
       <w:r>
         <w:rPr>
@@ -4178,19 +4179,7 @@
         <w:rPr>
           <w:lang w:val="sr-Latn-RS"/>
         </w:rPr>
-        <w:t>Ako je</w:t>
-      </w:r>
-      <w:r>
-        <w:rPr>
-          <w:lang w:val="sr-Latn-RS"/>
-        </w:rPr>
-        <w:t xml:space="preserve"> </w:t>
-      </w:r>
-      <w:r>
-        <w:rPr>
-          <w:lang w:val="sr-Latn-RS"/>
-        </w:rPr>
-        <w:t xml:space="preserve">ukupna kilometraža letova u prošloj ili tekućoj godini </w:t>
+        <w:t xml:space="preserve">Ako je ukupna kilometraža letova u prošloj ili tekućoj godini </w:t>
       </w:r>
       <w:r>
         <w:rPr>
@@ -4226,50 +4215,26 @@
         <w:rPr>
           <w:lang w:val="sr-Latn-RS"/>
         </w:rPr>
-        <w:t xml:space="preserve">nda je Status = </w:t>
-      </w:r>
-      <w:r>
-        <w:rPr>
-          <w:lang w:val="sr-Latn-RS"/>
-        </w:rPr>
-        <w:t>Zlatni</w:t>
-      </w:r>
-    </w:p>
-    <w:p>
-      <w:pPr>
-        <w:rPr>
-          <w:lang w:val="sr-Latn-RS"/>
-        </w:rPr>
-      </w:pPr>
-      <w:r>
-        <w:rPr>
-          <w:lang w:val="sr-Latn-RS"/>
-        </w:rPr>
-        <w:t xml:space="preserve">Ako je kilometraža </w:t>
-      </w:r>
-      <w:r>
-        <w:rPr>
-          <w:lang w:val="sr-Latn-RS"/>
-        </w:rPr>
-        <w:t>leta manja od 500km onda dodeli 500km</w:t>
-      </w:r>
-      <w:r>
-        <w:rPr>
-          <w:lang w:val="sr-Latn-RS"/>
-        </w:rPr>
-        <w:t xml:space="preserve"> na </w:t>
-      </w:r>
-      <w:r>
-        <w:rPr>
-          <w:lang w:val="sr-Latn-RS"/>
-        </w:rPr>
-        <w:t>kilometraž</w:t>
-      </w:r>
-      <w:r>
-        <w:rPr>
-          <w:lang w:val="sr-Latn-RS"/>
-        </w:rPr>
-        <w:t>u</w:t>
+        <w:t>nda je Status = Zlatni</w:t>
+      </w:r>
+    </w:p>
+    <w:p>
+      <w:pPr>
+        <w:rPr>
+          <w:lang w:val="sr-Latn-RS"/>
+        </w:rPr>
+      </w:pPr>
+      <w:r>
+        <w:rPr>
+          <w:lang w:val="sr-Latn-RS"/>
+        </w:rPr>
+        <w:t>Ako je kilometraža leta manja od 500km onda dodeli 500km</w:t>
+      </w:r>
+      <w:r>
+        <w:rPr>
+          <w:lang w:val="sr-Latn-RS"/>
+        </w:rPr>
+        <w:t xml:space="preserve"> na kilometražu</w:t>
       </w:r>
       <w:r>
         <w:rPr>
@@ -4288,25 +4253,7 @@
         <w:rPr>
           <w:lang w:val="sr-Latn-RS"/>
         </w:rPr>
-        <w:t xml:space="preserve">Ako je kilometraža leta </w:t>
-      </w:r>
-      <w:r>
-        <w:rPr>
-          <w:lang w:val="sr-Latn-RS"/>
-        </w:rPr>
-        <w:t>veća</w:t>
-      </w:r>
-      <w:r>
-        <w:rPr>
-          <w:lang w:val="sr-Latn-RS"/>
-        </w:rPr>
-        <w:t xml:space="preserve"> od 500km onda dodeli </w:t>
-      </w:r>
-      <w:r>
-        <w:rPr>
-          <w:lang w:val="sr-Latn-RS"/>
-        </w:rPr>
-        <w:t xml:space="preserve">tu vrednost </w:t>
+        <w:t xml:space="preserve">Ako je kilometraža leta veća od 500km onda dodeli tu vrednost </w:t>
       </w:r>
       <w:r>
         <w:rPr>
@@ -4375,19 +4322,7 @@
         <w:rPr>
           <w:lang w:val="sr-Latn-RS"/>
         </w:rPr>
-        <w:t xml:space="preserve">Ako je status </w:t>
-      </w:r>
-      <w:r>
-        <w:rPr>
-          <w:lang w:val="sr-Latn-RS"/>
-        </w:rPr>
-        <w:t>Srebrni</w:t>
-      </w:r>
-      <w:r>
-        <w:rPr>
-          <w:lang w:val="sr-Latn-RS"/>
-        </w:rPr>
-        <w:t xml:space="preserve"> i nije partner</w:t>
+        <w:t>Ako je status Srebrni i nije partner</w:t>
       </w:r>
       <w:r>
         <w:rPr>
@@ -4399,19 +4334,7 @@
         <w:rPr>
           <w:lang w:val="sr-Latn-RS"/>
         </w:rPr>
-        <w:t xml:space="preserve">, dodeli bonus </w:t>
-      </w:r>
-      <w:r>
-        <w:rPr>
-          <w:lang w:val="sr-Latn-RS"/>
-        </w:rPr>
-        <w:t>20</w:t>
-      </w:r>
-      <w:r>
-        <w:rPr>
-          <w:lang w:val="sr-Latn-RS"/>
-        </w:rPr>
-        <w:t>% na kilometražu leta</w:t>
+        <w:t>, dodeli bonus 20% na kilometražu leta</w:t>
       </w:r>
     </w:p>
     <w:p>
@@ -4437,31 +4360,7 @@
         <w:rPr>
           <w:lang w:val="sr-Latn-RS"/>
         </w:rPr>
-        <w:t xml:space="preserve">Ako je status </w:t>
-      </w:r>
-      <w:r>
-        <w:rPr>
-          <w:lang w:val="sr-Latn-RS"/>
-        </w:rPr>
-        <w:t>Zlatni</w:t>
-      </w:r>
-      <w:r>
-        <w:rPr>
-          <w:lang w:val="sr-Latn-RS"/>
-        </w:rPr>
-        <w:t xml:space="preserve"> i u toku jednog meseca je imao više od 5 letova, dodeli bonus </w:t>
-      </w:r>
-      <w:r>
-        <w:rPr>
-          <w:lang w:val="sr-Latn-RS"/>
-        </w:rPr>
-        <w:t>3</w:t>
-      </w:r>
-      <w:r>
-        <w:rPr>
-          <w:lang w:val="sr-Latn-RS"/>
-        </w:rPr>
-        <w:t>000km</w:t>
+        <w:t>Ako je status Zlatni i u toku jednog meseca je imao više od 5 letova, dodeli bonus 3000km</w:t>
       </w:r>
     </w:p>
     <w:p>
@@ -4554,7 +4453,6 @@
       <w:r>
         <w:rPr>
           <w:noProof/>
-          <w:lang w:val="sr-Latn-RS"/>
         </w:rPr>
         <w:drawing>
           <wp:inline distT="0" distB="0" distL="0" distR="0" wp14:anchorId="245DCF46" wp14:editId="4FFC83E1">
@@ -4572,7 +4470,7 @@
                     <pic:cNvPicPr/>
                   </pic:nvPicPr>
                   <pic:blipFill>
-                    <a:blip r:embed="rId15">
+                    <a:blip r:embed="rId18">
                       <a:extLst>
                         <a:ext uri="{28A0092B-C50C-407E-A947-70E740481C1C}">
                           <a14:useLocalDpi xmlns:a14="http://schemas.microsoft.com/office/drawing/2010/main" val="0"/>
@@ -4621,7 +4519,20 @@
         <w:rPr>
           <w:lang w:val="sr-Latn-RS"/>
         </w:rPr>
-        <w:t xml:space="preserve"> Svaki novi čvor predstavlja test niza uslova koji su definisani na višim nivoima. Ako idemo odozgo na dole, možemo pročitati sve uslove koji važe za jedan tip objekata</w:t>
+        <w:t xml:space="preserve"> Svaki novi čvor predstavlja test niza uslova koji su definisani na višim nivoima.</w:t>
+      </w:r>
+      <w:r>
+        <w:rPr>
+          <w:lang w:val="sr-Latn-RS"/>
+        </w:rPr>
+        <w:t xml:space="preserve"> Ovi čvorovi formiraju tzv. </w:t>
+      </w:r>
+      <w:r>
+        <w:rPr>
+          <w:i/>
+          <w:lang w:val="sr-Latn-RS"/>
+        </w:rPr>
+        <w:t>alfa mrežu</w:t>
       </w:r>
       <w:r>
         <w:rPr>
@@ -4629,6 +4540,18 @@
         </w:rPr>
         <w:t>.</w:t>
       </w:r>
+      <w:r>
+        <w:rPr>
+          <w:lang w:val="sr-Latn-RS"/>
+        </w:rPr>
+        <w:t xml:space="preserve"> Ako idemo odozgo na dole, možemo pročitati sve uslove koji važe za jedan tip objekata</w:t>
+      </w:r>
+      <w:r>
+        <w:rPr>
+          <w:lang w:val="sr-Latn-RS"/>
+        </w:rPr>
+        <w:t>.</w:t>
+      </w:r>
     </w:p>
     <w:p>
       <w:pPr>
@@ -4639,7 +4562,6 @@
       <w:r>
         <w:rPr>
           <w:noProof/>
-          <w:lang w:val="sr-Latn-RS"/>
         </w:rPr>
         <w:drawing>
           <wp:inline distT="0" distB="0" distL="0" distR="0" wp14:anchorId="32D93771" wp14:editId="30E2CCBD">
@@ -4657,7 +4579,7 @@
                     <pic:cNvPicPr/>
                   </pic:nvPicPr>
                   <pic:blipFill>
-                    <a:blip r:embed="rId16">
+                    <a:blip r:embed="rId19">
                       <a:extLst>
                         <a:ext uri="{28A0092B-C50C-407E-A947-70E740481C1C}">
                           <a14:useLocalDpi xmlns:a14="http://schemas.microsoft.com/office/drawing/2010/main" val="0"/>
@@ -4727,19 +4649,20 @@
         <w:rPr>
           <w:lang w:val="sr-Latn-RS"/>
         </w:rPr>
-        <w:t xml:space="preserve"> (</w:t>
-      </w:r>
-      <w:r>
-        <w:rPr>
-          <w:lang w:val="sr-Latn-RS"/>
-        </w:rPr>
-        <w:t>tzv</w:t>
-      </w:r>
-      <w:r>
-        <w:rPr>
-          <w:lang w:val="sr-Latn-RS"/>
-        </w:rPr>
-        <w:t>. desni ulaz)</w:t>
+        <w:t xml:space="preserve"> (tzv. desni ulaz)</w:t>
+      </w:r>
+      <w:r>
+        <w:rPr>
+          <w:lang w:val="sr-Latn-RS"/>
+        </w:rPr>
+        <w:t xml:space="preserve">, i oni formiraju tzv. </w:t>
+      </w:r>
+      <w:r>
+        <w:rPr>
+          <w:i/>
+          <w:lang w:val="sr-Latn-RS"/>
+        </w:rPr>
+        <w:t>beta mrežu</w:t>
       </w:r>
       <w:r>
         <w:rPr>
@@ -4763,12 +4686,11 @@
       <w:r>
         <w:rPr>
           <w:noProof/>
-          <w:lang w:val="sr-Latn-RS"/>
         </w:rPr>
         <w:drawing>
-          <wp:inline distT="0" distB="0" distL="0" distR="0" wp14:anchorId="043048C5" wp14:editId="6AA65AD1">
-            <wp:extent cx="5705475" cy="2724150"/>
-            <wp:effectExtent l="0" t="0" r="9525" b="0"/>
+          <wp:inline distT="0" distB="0" distL="0" distR="0" wp14:anchorId="043048C5" wp14:editId="1036AC8B">
+            <wp:extent cx="5705475" cy="2543175"/>
+            <wp:effectExtent l="0" t="0" r="9525" b="9525"/>
             <wp:docPr id="12" name="Picture 12"/>
             <wp:cNvGraphicFramePr>
               <a:graphicFrameLocks xmlns:a="http://schemas.openxmlformats.org/drawingml/2006/main" noChangeAspect="1"/>
@@ -4781,7 +4703,7 @@
                     <pic:cNvPicPr/>
                   </pic:nvPicPr>
                   <pic:blipFill>
-                    <a:blip r:embed="rId17">
+                    <a:blip r:embed="rId20">
                       <a:extLst>
                         <a:ext uri="{28A0092B-C50C-407E-A947-70E740481C1C}">
                           <a14:useLocalDpi xmlns:a14="http://schemas.microsoft.com/office/drawing/2010/main" val="0"/>
@@ -4795,7 +4717,7 @@
                   <pic:spPr>
                     <a:xfrm>
                       <a:off x="0" y="0"/>
-                      <a:ext cx="5722245" cy="2732157"/>
+                      <a:ext cx="5722245" cy="2550650"/>
                     </a:xfrm>
                     <a:prstGeom prst="rect">
                       <a:avLst/>
@@ -4920,11 +4842,2608 @@
         </w:rPr>
         <w:t>Nikola leti iz Beograda za Stokholm – kilometraža leta je 2300 km. Nikola ima ukupnu kilometražu od 23400 km. Nikola ne ispunjava uslove za srebrnog ili zlatnog člana. Let ima više od 500km, pa ćemo mu dodeliti tu vrednost leta. Nikola leti ekonomskom klasom, pa nema bonuse za biznis/prvu klasu. Pošto nije zlatni ili srebrni član, ne dobija bonuse na let za zlatne/srebrne članove. Dodajemo 2300 km na postojećih 23400 km što rezultuje sa 25700 km. Promenjena je ukupna kilometraža, gledamo da li sad ispunjava uslov za zlatnog/srebrnog člana. Uslov za srebrnog je 25000 km, tako da Nikola sada postaje srebrni član. Pošto je i to promenjeno, moramo proveriti koji su bonusi za srebrnog člana. Srebrni članovi dobijaju 20% bonus kilometraže na trenutni let, tako da se dodaje 460 km, odnosno 20% od leta na Nikolinu ukupnu kilometražu.</w:t>
       </w:r>
+    </w:p>
+    <w:p>
+      <w:pPr>
+        <w:rPr>
+          <w:lang w:val="sr-Latn-RS"/>
+        </w:rPr>
+      </w:pPr>
+      <w:r>
+        <w:rPr>
+          <w:lang w:val="sr-Latn-RS"/>
+        </w:rPr>
+        <w:tab/>
+        <w:t>Varijacije Rete algoritma:</w:t>
+      </w:r>
+    </w:p>
+    <w:p>
+      <w:pPr>
+        <w:rPr>
+          <w:lang w:val="sr-Latn-RS"/>
+        </w:rPr>
+      </w:pPr>
+      <w:r>
+        <w:rPr>
+          <w:lang w:val="sr-Latn-RS"/>
+        </w:rPr>
+        <w:tab/>
+        <w:t xml:space="preserve">Rete II – </w:t>
+      </w:r>
+      <w:r>
+        <w:rPr>
+          <w:lang w:val="sr-Latn-RS"/>
+        </w:rPr>
+        <w:t xml:space="preserve">1980ih, Charles Forgy je razvio naslednika Rete algoritma, nazvan Rete II. Detalji implementacije ovog algoritma, za razliku od prvobitne verzije, nisu otkriveni.  Rete II </w:t>
+      </w:r>
+      <w:r>
+        <w:rPr>
+          <w:lang w:val="sr-Latn-RS"/>
+        </w:rPr>
+        <w:t>ima višestruko bolji performans kod rešavanja kompleksnih problema, i implementira Rete mrežu kod ulančavanja unazad.</w:t>
+      </w:r>
+      <w:r>
+        <w:rPr>
+          <w:lang w:val="sr-Latn-RS"/>
+        </w:rPr>
+        <w:t xml:space="preserve"> </w:t>
+      </w:r>
+      <w:r>
+        <w:rPr>
+          <w:lang w:val="sr-Latn-RS"/>
+        </w:rPr>
+        <w:t xml:space="preserve">Zvanično je implementiran u CLIPS-u i OPSJ-u. </w:t>
+      </w:r>
+      <w:r>
+        <w:rPr>
+          <w:lang w:val="sr-Latn-RS"/>
+        </w:rPr>
+        <w:t xml:space="preserve"> </w:t>
+      </w:r>
+    </w:p>
+    <w:p>
+      <w:pPr>
+        <w:rPr>
+          <w:lang w:val="sr-Latn-RS"/>
+        </w:rPr>
+      </w:pPr>
+      <w:r>
+        <w:rPr>
+          <w:lang w:val="sr-Latn-RS"/>
+        </w:rPr>
+        <w:tab/>
+        <w:t xml:space="preserve">Rete III – razvijen početkom 2000-ih, razvijen u saradnji sa FICO inženjerima, u suštini predstavlja Rete II algoritam implementiran </w:t>
+      </w:r>
+      <w:r>
+        <w:rPr>
+          <w:lang w:val="sr-Latn-RS"/>
+        </w:rPr>
+        <w:t>kao deo</w:t>
+      </w:r>
+      <w:r>
+        <w:rPr>
+          <w:lang w:val="sr-Latn-RS"/>
+        </w:rPr>
+        <w:t xml:space="preserve"> FICO Advisor engine</w:t>
+      </w:r>
+      <w:r>
+        <w:rPr>
+          <w:lang w:val="sr-Latn-RS"/>
+        </w:rPr>
+        <w:t>-a</w:t>
+      </w:r>
+      <w:r>
+        <w:rPr>
+          <w:lang w:val="sr-Latn-RS"/>
+        </w:rPr>
+        <w:t xml:space="preserve">.  </w:t>
+      </w:r>
+    </w:p>
+    <w:p>
+      <w:pPr>
+        <w:rPr>
+          <w:lang w:val="sr-Latn-RS"/>
+        </w:rPr>
+      </w:pPr>
+      <w:r>
+        <w:rPr>
+          <w:lang w:val="sr-Latn-RS"/>
+        </w:rPr>
+        <w:tab/>
+        <w:t>Rete-NT – razvijen 2010, oko 500 puta brži od originalnog algoritma, i 10 puta brži od svog prethodnika, Rete II.</w:t>
+      </w:r>
+    </w:p>
+    <w:p>
+      <w:pPr>
+        <w:rPr>
+          <w:lang w:val="sr-Latn-RS"/>
+        </w:rPr>
+      </w:pPr>
+    </w:p>
+    <w:p>
+      <w:pPr>
+        <w:rPr>
+          <w:lang w:val="sr-Latn-RS"/>
+        </w:rPr>
+      </w:pPr>
+      <w:r>
+        <w:rPr>
+          <w:noProof/>
+        </w:rPr>
+        <w:lastRenderedPageBreak/>
+        <w:drawing>
+          <wp:inline distT="0" distB="0" distL="0" distR="0" wp14:anchorId="06052AE5" wp14:editId="10602BA6">
+            <wp:extent cx="5939059" cy="3667125"/>
+            <wp:effectExtent l="0" t="0" r="5080" b="0"/>
+            <wp:docPr id="13" name="Picture 13"/>
+            <wp:cNvGraphicFramePr>
+              <a:graphicFrameLocks xmlns:a="http://schemas.openxmlformats.org/drawingml/2006/main" noChangeAspect="1"/>
+            </wp:cNvGraphicFramePr>
+            <a:graphic xmlns:a="http://schemas.openxmlformats.org/drawingml/2006/main">
+              <a:graphicData uri="http://schemas.openxmlformats.org/drawingml/2006/picture">
+                <pic:pic xmlns:pic="http://schemas.openxmlformats.org/drawingml/2006/picture">
+                  <pic:nvPicPr>
+                    <pic:cNvPr id="0" name="1280px-Rete.svg.png"/>
+                    <pic:cNvPicPr/>
+                  </pic:nvPicPr>
+                  <pic:blipFill>
+                    <a:blip r:embed="rId21">
+                      <a:extLst>
+                        <a:ext uri="{28A0092B-C50C-407E-A947-70E740481C1C}">
+                          <a14:useLocalDpi xmlns:a14="http://schemas.microsoft.com/office/drawing/2010/main" val="0"/>
+                        </a:ext>
+                      </a:extLst>
+                    </a:blip>
+                    <a:stretch>
+                      <a:fillRect/>
+                    </a:stretch>
+                  </pic:blipFill>
+                  <pic:spPr>
+                    <a:xfrm>
+                      <a:off x="0" y="0"/>
+                      <a:ext cx="5943600" cy="3669929"/>
+                    </a:xfrm>
+                    <a:prstGeom prst="rect">
+                      <a:avLst/>
+                    </a:prstGeom>
+                  </pic:spPr>
+                </pic:pic>
+              </a:graphicData>
+            </a:graphic>
+          </wp:inline>
+        </w:drawing>
+      </w:r>
+    </w:p>
+    <w:p>
+      <w:pPr>
+        <w:jc w:val="center"/>
+        <w:rPr>
+          <w:lang w:val="sr-Latn-RS"/>
+        </w:rPr>
+      </w:pPr>
+      <w:r>
+        <w:rPr>
+          <w:i/>
+          <w:lang w:val="sr-Latn-RS"/>
+        </w:rPr>
+        <w:t>Grafički prikaz Rete algoritma</w:t>
+      </w:r>
+    </w:p>
+    <w:p>
+      <w:pPr>
+        <w:jc w:val="center"/>
+        <w:rPr>
+          <w:lang w:val="sr-Latn-RS"/>
+        </w:rPr>
+      </w:pPr>
+    </w:p>
+    <w:p>
+      <w:pPr>
+        <w:pStyle w:val="Heading2"/>
+        <w:rPr>
+          <w:lang w:val="sr-Latn-RS"/>
+        </w:rPr>
+      </w:pPr>
+      <w:r>
+        <w:rPr>
+          <w:lang w:val="sr-Latn-RS"/>
+        </w:rPr>
+        <w:t>Poslovne web aplikacije</w:t>
+      </w:r>
+    </w:p>
+    <w:p>
+      <w:pPr>
+        <w:rPr>
+          <w:lang w:val="sr-Latn-RS"/>
+        </w:rPr>
+      </w:pPr>
+    </w:p>
+    <w:p>
+      <w:pPr>
+        <w:ind w:firstLine="576"/>
+        <w:rPr>
+          <w:lang w:val="sr-Latn-RS"/>
+        </w:rPr>
+      </w:pPr>
+      <w:r>
+        <w:rPr>
+          <w:lang w:val="sr-Latn-RS"/>
+        </w:rPr>
+        <w:t>Web aplikacije su postale od ključnog značaja za većinu kompanija u trenutnom visoko kompetitivnom okruženju. Web aplikacija predstavlja klijentsko-serverski softver koji koristi web pretraživač za prikazivanje interfejsa, i server za čuvanje podataka. Svi mogu da pristupe web aplikaciji sa bilo kog računara koji je povezan na internet, putem standardnih pretraživača.  Većina ljudi je naviknuta na, na primer Microsoft Word, koji radi samo ako je instaliran na računaru. Međutim, sve što može biti urađeno u Microsoft Word-u može takođe biti urađeno preko neke web aplikacije, na primer Google Docs-a.</w:t>
+      </w:r>
+      <w:r>
+        <w:rPr>
+          <w:lang w:val="sr-Latn-RS"/>
+        </w:rPr>
+        <w:t xml:space="preserve"> Ukratko, poslovne web aplikacije omogućuju upravljanje i snimanje svih internih i eksternih operacija i procesa unutar kompanije.</w:t>
+      </w:r>
+    </w:p>
+    <w:p>
+      <w:pPr>
+        <w:rPr>
+          <w:lang w:val="sr-Latn-RS"/>
+        </w:rPr>
+      </w:pPr>
+      <w:r>
+        <w:rPr>
+          <w:noProof/>
+        </w:rPr>
+        <w:drawing>
+          <wp:inline distT="0" distB="0" distL="0" distR="0" wp14:anchorId="55C27211" wp14:editId="22CD97C1">
+            <wp:extent cx="5943600" cy="1466850"/>
+            <wp:effectExtent l="0" t="0" r="0" b="0"/>
+            <wp:docPr id="14" name="Picture 14"/>
+            <wp:cNvGraphicFramePr>
+              <a:graphicFrameLocks xmlns:a="http://schemas.openxmlformats.org/drawingml/2006/main" noChangeAspect="1"/>
+            </wp:cNvGraphicFramePr>
+            <a:graphic xmlns:a="http://schemas.openxmlformats.org/drawingml/2006/main">
+              <a:graphicData uri="http://schemas.openxmlformats.org/drawingml/2006/picture">
+                <pic:pic xmlns:pic="http://schemas.openxmlformats.org/drawingml/2006/picture">
+                  <pic:nvPicPr>
+                    <pic:cNvPr id="0" name="1_krA26CcRVAwvxt4HvhZfmw.jpeg"/>
+                    <pic:cNvPicPr/>
+                  </pic:nvPicPr>
+                  <pic:blipFill>
+                    <a:blip r:embed="rId22">
+                      <a:extLst>
+                        <a:ext uri="{28A0092B-C50C-407E-A947-70E740481C1C}">
+                          <a14:useLocalDpi xmlns:a14="http://schemas.microsoft.com/office/drawing/2010/main" val="0"/>
+                        </a:ext>
+                      </a:extLst>
+                    </a:blip>
+                    <a:stretch>
+                      <a:fillRect/>
+                    </a:stretch>
+                  </pic:blipFill>
+                  <pic:spPr>
+                    <a:xfrm>
+                      <a:off x="0" y="0"/>
+                      <a:ext cx="5943600" cy="1466850"/>
+                    </a:xfrm>
+                    <a:prstGeom prst="rect">
+                      <a:avLst/>
+                    </a:prstGeom>
+                  </pic:spPr>
+                </pic:pic>
+              </a:graphicData>
+            </a:graphic>
+          </wp:inline>
+        </w:drawing>
+      </w:r>
+    </w:p>
+    <w:p>
+      <w:pPr>
+        <w:jc w:val="center"/>
+        <w:rPr>
+          <w:i/>
+          <w:lang w:val="sr-Latn-RS"/>
+        </w:rPr>
+      </w:pPr>
+      <w:r>
+        <w:rPr>
+          <w:i/>
+          <w:lang w:val="sr-Latn-RS"/>
+        </w:rPr>
+        <w:t>Arhitektura web aplikacije</w:t>
+      </w:r>
+    </w:p>
+    <w:p>
+      <w:pPr>
+        <w:rPr>
+          <w:lang w:val="sr-Latn-RS"/>
+        </w:rPr>
+      </w:pPr>
+      <w:r>
+        <w:rPr>
+          <w:lang w:val="sr-Latn-RS"/>
+        </w:rPr>
+        <w:lastRenderedPageBreak/>
+        <w:tab/>
+        <w:t>Web aplikacije prate sledeći lanac komandi:</w:t>
+      </w:r>
+    </w:p>
+    <w:p>
+      <w:pPr>
+        <w:pStyle w:val="ListParagraph"/>
+        <w:numPr>
+          <w:ilvl w:val="0"/>
+          <w:numId w:val="14"/>
+        </w:numPr>
+        <w:rPr>
+          <w:lang w:val="sr-Latn-RS"/>
+        </w:rPr>
+      </w:pPr>
+      <w:r>
+        <w:rPr>
+          <w:lang w:val="sr-Latn-RS"/>
+        </w:rPr>
+        <w:t>Korisnik upućuje zahtev preko</w:t>
+      </w:r>
+      <w:r>
+        <w:rPr>
+          <w:lang w:val="sr-Latn-RS"/>
+        </w:rPr>
+        <w:t xml:space="preserve"> interfejsa na pretraživaču</w:t>
+      </w:r>
+      <w:r>
+        <w:rPr>
+          <w:lang w:val="sr-Latn-RS"/>
+        </w:rPr>
+        <w:t xml:space="preserve"> (tzv. </w:t>
+      </w:r>
+      <w:r>
+        <w:rPr>
+          <w:i/>
+          <w:lang w:val="sr-Latn-RS"/>
+        </w:rPr>
+        <w:t>frontend</w:t>
+      </w:r>
+      <w:r>
+        <w:rPr>
+          <w:lang w:val="sr-Latn-RS"/>
+        </w:rPr>
+        <w:t>)</w:t>
+      </w:r>
+      <w:r>
+        <w:rPr>
+          <w:lang w:val="sr-Latn-RS"/>
+        </w:rPr>
+        <w:t xml:space="preserve">, koji se prosleđuje </w:t>
+      </w:r>
+      <w:r>
+        <w:rPr>
+          <w:lang w:val="sr-Latn-RS"/>
+        </w:rPr>
+        <w:t>k</w:t>
+      </w:r>
+      <w:r>
+        <w:rPr>
+          <w:lang w:val="sr-Latn-RS"/>
+        </w:rPr>
+        <w:t>a server</w:t>
+      </w:r>
+      <w:r>
+        <w:rPr>
+          <w:lang w:val="sr-Latn-RS"/>
+        </w:rPr>
+        <w:t>skoj mašini</w:t>
+      </w:r>
+    </w:p>
+    <w:p>
+      <w:pPr>
+        <w:pStyle w:val="ListParagraph"/>
+        <w:numPr>
+          <w:ilvl w:val="0"/>
+          <w:numId w:val="14"/>
+        </w:numPr>
+        <w:rPr>
+          <w:lang w:val="sr-Latn-RS"/>
+        </w:rPr>
+      </w:pPr>
+      <w:r>
+        <w:rPr>
+          <w:lang w:val="sr-Latn-RS"/>
+        </w:rPr>
+        <w:t>Server prosleđuje zahtev odgovarajućoj web aplikaciji</w:t>
+      </w:r>
+      <w:r>
+        <w:rPr>
+          <w:lang w:val="sr-Latn-RS"/>
+        </w:rPr>
+        <w:t xml:space="preserve"> </w:t>
+      </w:r>
+      <w:r>
+        <w:rPr>
+          <w:lang w:val="sr-Latn-RS"/>
+        </w:rPr>
+        <w:t xml:space="preserve">(tzv. </w:t>
+      </w:r>
+      <w:r>
+        <w:rPr>
+          <w:i/>
+          <w:lang w:val="sr-Latn-RS"/>
+        </w:rPr>
+        <w:t>backend</w:t>
+      </w:r>
+      <w:r>
+        <w:rPr>
+          <w:lang w:val="sr-Latn-RS"/>
+        </w:rPr>
+        <w:t>)</w:t>
+      </w:r>
+    </w:p>
+    <w:p>
+      <w:pPr>
+        <w:pStyle w:val="ListParagraph"/>
+        <w:numPr>
+          <w:ilvl w:val="0"/>
+          <w:numId w:val="14"/>
+        </w:numPr>
+        <w:rPr>
+          <w:lang w:val="sr-Latn-RS"/>
+        </w:rPr>
+      </w:pPr>
+      <w:r>
+        <w:rPr>
+          <w:lang w:val="sr-Latn-RS"/>
+        </w:rPr>
+        <w:t>Web aplikacija izvršava zadatak i generiše izveštaj</w:t>
+      </w:r>
+    </w:p>
+    <w:p>
+      <w:pPr>
+        <w:pStyle w:val="ListParagraph"/>
+        <w:numPr>
+          <w:ilvl w:val="0"/>
+          <w:numId w:val="14"/>
+        </w:numPr>
+        <w:rPr>
+          <w:lang w:val="sr-Latn-RS"/>
+        </w:rPr>
+      </w:pPr>
+      <w:r>
+        <w:rPr>
+          <w:lang w:val="sr-Latn-RS"/>
+        </w:rPr>
+        <w:t>Web aplikacija šalje odgovor serveru</w:t>
+      </w:r>
+    </w:p>
+    <w:p>
+      <w:pPr>
+        <w:pStyle w:val="ListParagraph"/>
+        <w:numPr>
+          <w:ilvl w:val="0"/>
+          <w:numId w:val="14"/>
+        </w:numPr>
+        <w:rPr>
+          <w:lang w:val="sr-Latn-RS"/>
+        </w:rPr>
+      </w:pPr>
+      <w:r>
+        <w:rPr>
+          <w:lang w:val="sr-Latn-RS"/>
+        </w:rPr>
+        <w:t>Server šalje procesuirane podatke pretraživaču, koji ih onda prikazuje korisniku</w:t>
+      </w:r>
+    </w:p>
+    <w:p>
+      <w:pPr>
+        <w:rPr>
+          <w:lang w:val="sr-Latn-RS"/>
+        </w:rPr>
+      </w:pPr>
+    </w:p>
+    <w:p>
+      <w:pPr>
+        <w:ind w:left="360"/>
+        <w:rPr>
+          <w:lang w:val="sr-Latn-RS"/>
+        </w:rPr>
+      </w:pPr>
+      <w:r>
+        <w:rPr>
+          <w:lang w:val="sr-Latn-RS"/>
+        </w:rPr>
+        <w:t>Danas, skoro sve kompanije se odlučuju za kori</w:t>
+      </w:r>
+      <w:r>
+        <w:rPr>
+          <w:lang w:val="sr-Latn-RS"/>
+        </w:rPr>
+        <w:t>šćenje poslovnih web aplikacija. Razlozi su sledeći:</w:t>
+      </w:r>
+    </w:p>
+    <w:p>
+      <w:pPr>
+        <w:pStyle w:val="ListParagraph"/>
+        <w:numPr>
+          <w:ilvl w:val="0"/>
+          <w:numId w:val="15"/>
+        </w:numPr>
+        <w:rPr>
+          <w:lang w:val="sr-Latn-RS"/>
+        </w:rPr>
+      </w:pPr>
+      <w:r>
+        <w:rPr>
+          <w:lang w:val="sr-Latn-RS"/>
+        </w:rPr>
+        <w:t>Bolja interoperabilnost</w:t>
+      </w:r>
+      <w:r>
+        <w:rPr>
+          <w:lang w:val="sr-Latn-RS"/>
+        </w:rPr>
+        <w:t xml:space="preserve"> – koristeći standardizovane web tehnologije, integrisanje web aplikacija postaje mnogo lakše</w:t>
+      </w:r>
+    </w:p>
+    <w:p>
+      <w:pPr>
+        <w:pStyle w:val="ListParagraph"/>
+        <w:numPr>
+          <w:ilvl w:val="0"/>
+          <w:numId w:val="15"/>
+        </w:numPr>
+        <w:rPr>
+          <w:lang w:val="sr-Latn-RS"/>
+        </w:rPr>
+      </w:pPr>
+      <w:r>
+        <w:rPr>
+          <w:lang w:val="sr-Latn-RS"/>
+        </w:rPr>
+        <w:t>Instalacija i održavanje su jednostavni</w:t>
+      </w:r>
+      <w:r>
+        <w:rPr>
+          <w:lang w:val="sr-Latn-RS"/>
+        </w:rPr>
+        <w:t xml:space="preserve"> – potrebno je samo podići i održavati web aplikaciju na serveru da bi ona bila dostupna svim korisnicima</w:t>
+      </w:r>
+    </w:p>
+    <w:p>
+      <w:pPr>
+        <w:pStyle w:val="ListParagraph"/>
+        <w:numPr>
+          <w:ilvl w:val="0"/>
+          <w:numId w:val="15"/>
+        </w:numPr>
+        <w:rPr>
+          <w:lang w:val="sr-Latn-RS"/>
+        </w:rPr>
+      </w:pPr>
+      <w:r>
+        <w:rPr>
+          <w:lang w:val="sr-Latn-RS"/>
+        </w:rPr>
+        <w:t>Poboljšana bezbednost</w:t>
+      </w:r>
+      <w:r>
+        <w:rPr>
+          <w:lang w:val="sr-Latn-RS"/>
+        </w:rPr>
+        <w:t xml:space="preserve"> </w:t>
+      </w:r>
+      <w:r>
+        <w:rPr>
+          <w:lang w:val="sr-Latn-RS"/>
+        </w:rPr>
+        <w:t>–</w:t>
+      </w:r>
+      <w:r>
+        <w:rPr>
+          <w:lang w:val="sr-Latn-RS"/>
+        </w:rPr>
+        <w:t xml:space="preserve"> </w:t>
+      </w:r>
+      <w:r>
+        <w:rPr>
+          <w:lang w:val="sr-Latn-RS"/>
+        </w:rPr>
+        <w:t>većina web aplikacija je instalirama na namenskim serverskim mašinama, koje održavaju eksperti u oblasti administracije i bezbednosti. Ovo čini obezbeđivanje aplikacije jeftinim i pouzdanim</w:t>
+      </w:r>
+    </w:p>
+    <w:p>
+      <w:pPr>
+        <w:pStyle w:val="ListParagraph"/>
+        <w:numPr>
+          <w:ilvl w:val="0"/>
+          <w:numId w:val="15"/>
+        </w:numPr>
+        <w:rPr>
+          <w:lang w:val="sr-Latn-RS"/>
+        </w:rPr>
+      </w:pPr>
+      <w:r>
+        <w:rPr>
+          <w:lang w:val="sr-Latn-RS"/>
+        </w:rPr>
+        <w:t xml:space="preserve">Bolji performans – moderni web serveri obično čuvaju web aplikacije na SSD-u i pokreću ih </w:t>
+      </w:r>
+      <w:r>
+        <w:rPr>
+          <w:lang w:val="sr-Latn-RS"/>
+        </w:rPr>
+        <w:t>pomoću moćnih CPU-ova i GPU-ova. U pogledu performansa, desktop aplikacije ne mogu da se mere sa web aplikacijama kada su u pitanju procesi koji zahtevaju mnogo hardverskih resursa</w:t>
+      </w:r>
+    </w:p>
+    <w:p>
+      <w:pPr>
+        <w:pStyle w:val="ListParagraph"/>
+        <w:numPr>
+          <w:ilvl w:val="0"/>
+          <w:numId w:val="15"/>
+        </w:numPr>
+        <w:rPr>
+          <w:lang w:val="sr-Latn-RS"/>
+        </w:rPr>
+      </w:pPr>
+      <w:r>
+        <w:rPr>
+          <w:lang w:val="sr-Latn-RS"/>
+        </w:rPr>
+        <w:t>Raspoloživost</w:t>
+      </w:r>
+      <w:r>
+        <w:rPr>
+          <w:lang w:val="sr-Latn-RS"/>
+        </w:rPr>
+        <w:t xml:space="preserve"> 24/7 </w:t>
+      </w:r>
+      <w:r>
+        <w:rPr>
+          <w:lang w:val="sr-Latn-RS"/>
+        </w:rPr>
+        <w:t>–</w:t>
+      </w:r>
+      <w:r>
+        <w:rPr>
+          <w:lang w:val="sr-Latn-RS"/>
+        </w:rPr>
+        <w:t xml:space="preserve"> </w:t>
+      </w:r>
+      <w:r>
+        <w:rPr>
+          <w:lang w:val="sr-Latn-RS"/>
+        </w:rPr>
+        <w:t xml:space="preserve">web aplikacije su obično hostovane na deljenim hosting servisima (npr. Google Cloud, Amazon Web Services – tzv. </w:t>
+      </w:r>
+      <w:r>
+        <w:rPr>
+          <w:i/>
+          <w:lang w:val="sr-Latn-RS"/>
+        </w:rPr>
+        <w:t>cloud servisi</w:t>
+      </w:r>
+      <w:r>
+        <w:rPr>
+          <w:lang w:val="sr-Latn-RS"/>
+        </w:rPr>
+        <w:t>) koje pretplatnici plaćaju na osnovu resursa koje koriste. Skoro je nemoguće da ovi servisi ostanu bez hardverskih resursa za opsluživanje aplikacija</w:t>
+      </w:r>
+    </w:p>
+    <w:p>
+      <w:pPr>
+        <w:pStyle w:val="ListParagraph"/>
+        <w:numPr>
+          <w:ilvl w:val="0"/>
+          <w:numId w:val="15"/>
+        </w:numPr>
+        <w:rPr>
+          <w:lang w:val="sr-Latn-RS"/>
+        </w:rPr>
+      </w:pPr>
+      <w:r>
+        <w:rPr>
+          <w:lang w:val="sr-Latn-RS"/>
+        </w:rPr>
+        <w:t>Isplativost</w:t>
+      </w:r>
+      <w:r>
+        <w:rPr>
+          <w:lang w:val="sr-Latn-RS"/>
+        </w:rPr>
+        <w:t xml:space="preserve"> – nakon što se jednom podigne na serveru, aplikaciji mogu da pristupe svi korisnici putem web pretraživača. Iako je potrebno testirati aplikaciju na više različitih pretraživača, razvoj je dovoljan da se radi na jednom operativnom sistemu, što čini aplikaciju isplativom u pogledu razvoja, isporuke i podrške</w:t>
+      </w:r>
+    </w:p>
+    <w:p>
+      <w:pPr>
+        <w:pStyle w:val="ListParagraph"/>
+        <w:numPr>
+          <w:ilvl w:val="0"/>
+          <w:numId w:val="15"/>
+        </w:numPr>
+        <w:rPr>
+          <w:lang w:val="sr-Latn-RS"/>
+        </w:rPr>
+      </w:pPr>
+      <w:r>
+        <w:rPr>
+          <w:lang w:val="sr-Latn-RS"/>
+        </w:rPr>
+        <w:t>Fleksibilnost – pristup poslovnim platformama je lak bez obzira na to gde se korisnik nalazi</w:t>
+      </w:r>
+      <w:r>
+        <w:rPr>
+          <w:lang w:val="sr-Latn-RS"/>
+        </w:rPr>
+        <w:t>, potrebno je samo da ima pristup internetu</w:t>
+      </w:r>
+    </w:p>
+    <w:p>
+      <w:pPr>
+        <w:pStyle w:val="ListParagraph"/>
+        <w:numPr>
+          <w:ilvl w:val="0"/>
+          <w:numId w:val="15"/>
+        </w:numPr>
+        <w:rPr>
+          <w:lang w:val="sr-Latn-RS"/>
+        </w:rPr>
+      </w:pPr>
+      <w:r>
+        <w:rPr>
+          <w:lang w:val="sr-Latn-RS"/>
+        </w:rPr>
+        <w:t>Bolja korisnička podrška – za razliku od desktop aplikacija gde se podrškom rukuje zasebno, kod web aplikacija nudi ugrađenu korisničku podršku kojoj ko</w:t>
+      </w:r>
+      <w:r>
+        <w:rPr>
+          <w:lang w:val="sr-Latn-RS"/>
+        </w:rPr>
+        <w:t>risnici mogu da pristupe onlajn</w:t>
+      </w:r>
+    </w:p>
+    <w:p>
+      <w:pPr>
+        <w:pStyle w:val="ListParagraph"/>
+        <w:numPr>
+          <w:ilvl w:val="0"/>
+          <w:numId w:val="15"/>
+        </w:numPr>
+        <w:rPr>
+          <w:lang w:val="sr-Latn-RS"/>
+        </w:rPr>
+      </w:pPr>
+      <w:r>
+        <w:rPr>
+          <w:lang w:val="sr-Latn-RS"/>
+        </w:rPr>
+        <w:t xml:space="preserve">Dostupnost – dobro osmišljena i pažljivo dizajnirana web aplikacija pomaže kompanijama da lakše dođu do novih mušterija </w:t>
+      </w:r>
+    </w:p>
+    <w:p>
+      <w:pPr>
+        <w:rPr>
+          <w:lang w:val="sr-Latn-RS"/>
+        </w:rPr>
+      </w:pPr>
+    </w:p>
+    <w:p>
+      <w:pPr>
+        <w:ind w:firstLine="360"/>
+        <w:rPr>
+          <w:lang w:val="sr-Latn-RS"/>
+        </w:rPr>
+      </w:pPr>
+      <w:r>
+        <w:rPr>
+          <w:lang w:val="sr-Latn-RS"/>
+        </w:rPr>
+        <w:t xml:space="preserve">Bitno je naglasiti da postoji razlika između web sajtova i web aplikacija. Web sajt uglavnom nudi statički sadržaj, i ograničenu funkcionalnost sa interaktivne tačke gledišta (eventualni izuzeci su forma za kontaktiranje ili </w:t>
+      </w:r>
+      <w:r>
+        <w:rPr>
+          <w:lang w:val="sr-Latn-RS"/>
+        </w:rPr>
+        <w:t>polje za pretragu</w:t>
+      </w:r>
+      <w:r>
+        <w:rPr>
+          <w:lang w:val="sr-Latn-RS"/>
+        </w:rPr>
+        <w:t>)</w:t>
+      </w:r>
+      <w:r>
+        <w:rPr>
+          <w:lang w:val="sr-Latn-RS"/>
+        </w:rPr>
+        <w:t xml:space="preserve"> i primarna uloga je prikaz informacija (</w:t>
+      </w:r>
+      <w:r>
+        <w:rPr>
+          <w:lang w:val="sr-Latn-RS"/>
+        </w:rPr>
+        <w:t>npr. Wikipedia</w:t>
+      </w:r>
+      <w:r>
+        <w:rPr>
+          <w:lang w:val="sr-Latn-RS"/>
+        </w:rPr>
+        <w:t>)</w:t>
+      </w:r>
+      <w:r>
+        <w:rPr>
+          <w:lang w:val="sr-Latn-RS"/>
+        </w:rPr>
+        <w:t>.</w:t>
+      </w:r>
+      <w:r>
+        <w:rPr>
+          <w:lang w:val="sr-Latn-RS"/>
+        </w:rPr>
+        <w:t xml:space="preserve"> Web aplikacije, sa druge strane, su dinamičke i interaktivne, i obično su zadužene za obavljanje kompleksnih zadataka</w:t>
+      </w:r>
+      <w:r>
+        <w:rPr>
+          <w:lang w:val="sr-Latn-RS"/>
+        </w:rPr>
+        <w:t xml:space="preserve"> – imaju poslovnu logiku u pozadini</w:t>
+      </w:r>
+      <w:r>
+        <w:rPr>
+          <w:lang w:val="sr-Latn-RS"/>
+        </w:rPr>
+        <w:t xml:space="preserve"> (npr Facebook, Skype, Donesi, Limundo itd).</w:t>
+      </w:r>
+      <w:r>
+        <w:rPr>
+          <w:lang w:val="sr-Latn-RS"/>
+        </w:rPr>
+        <w:t xml:space="preserve"> </w:t>
+      </w:r>
+    </w:p>
+    <w:p>
+      <w:pPr>
+        <w:ind w:firstLine="360"/>
+        <w:rPr>
+          <w:lang w:val="sr-Latn-RS"/>
+        </w:rPr>
+      </w:pPr>
+    </w:p>
+    <w:p>
+      <w:pPr>
+        <w:pStyle w:val="Heading2"/>
+        <w:rPr>
+          <w:lang w:val="sr-Latn-RS"/>
+        </w:rPr>
+      </w:pPr>
+      <w:r>
+        <w:rPr>
+          <w:lang w:val="sr-Latn-RS"/>
+        </w:rPr>
+        <w:lastRenderedPageBreak/>
+        <w:t>Razvoj poslovnih web aplikacija</w:t>
+      </w:r>
+    </w:p>
+    <w:p>
+      <w:pPr>
+        <w:rPr>
+          <w:lang w:val="sr-Latn-RS"/>
+        </w:rPr>
+      </w:pPr>
+    </w:p>
+    <w:p>
+      <w:pPr>
+        <w:ind w:firstLine="576"/>
+        <w:rPr>
+          <w:lang w:val="sr-Latn-RS"/>
+        </w:rPr>
+      </w:pPr>
+      <w:r>
+        <w:rPr>
+          <w:lang w:val="sr-Latn-RS"/>
+        </w:rPr>
+        <w:t>Već neko vreme, web pretraživači spajaju kompanije sa mušterijama, i vrlo je verovatno da će tako i ostati još dugo vremena. Iz tog razloga, neophodno je da zahtevi mušterija budu ispunjeni, poput bezbednosti, lakoće korišćenja, stabilnosti, itd. Uspešne i efikasne poslovne web aplikacije dele nekoliko karakteristika koje ih definišu:</w:t>
+      </w:r>
+    </w:p>
+    <w:p>
+      <w:pPr>
+        <w:pStyle w:val="ListParagraph"/>
+        <w:numPr>
+          <w:ilvl w:val="0"/>
+          <w:numId w:val="18"/>
+        </w:numPr>
+        <w:rPr>
+          <w:lang w:val="sr-Latn-RS"/>
+        </w:rPr>
+      </w:pPr>
+      <w:r>
+        <w:rPr>
+          <w:lang w:val="sr-Latn-RS"/>
+        </w:rPr>
+        <w:t>Automatizuju i/ili eliminišu rutinske procese</w:t>
+      </w:r>
+    </w:p>
+    <w:p>
+      <w:pPr>
+        <w:pStyle w:val="ListParagraph"/>
+        <w:numPr>
+          <w:ilvl w:val="0"/>
+          <w:numId w:val="18"/>
+        </w:numPr>
+        <w:rPr>
+          <w:lang w:val="sr-Latn-RS"/>
+        </w:rPr>
+      </w:pPr>
+      <w:r>
+        <w:rPr>
+          <w:lang w:val="sr-Latn-RS"/>
+        </w:rPr>
+        <w:t>Agilne su, bezbedne i brze</w:t>
+      </w:r>
+    </w:p>
+    <w:p>
+      <w:pPr>
+        <w:pStyle w:val="ListParagraph"/>
+        <w:numPr>
+          <w:ilvl w:val="0"/>
+          <w:numId w:val="18"/>
+        </w:numPr>
+        <w:rPr>
+          <w:lang w:val="sr-Latn-RS"/>
+        </w:rPr>
+      </w:pPr>
+      <w:r>
+        <w:rPr>
+          <w:lang w:val="sr-Latn-RS"/>
+        </w:rPr>
+        <w:t>Razumljive su krajnjim korisnicima</w:t>
+      </w:r>
+    </w:p>
+    <w:p>
+      <w:pPr>
+        <w:ind w:firstLine="360"/>
+        <w:rPr>
+          <w:lang w:val="sr-Latn-RS"/>
+        </w:rPr>
+      </w:pPr>
+      <w:r>
+        <w:rPr>
+          <w:lang w:val="sr-Latn-RS"/>
+        </w:rPr>
+        <w:t>Najlakši način da se postigne uspeh jeste da se prvo definišu krajnji ciljevi – na primer, kreirati listu procesa koje softver treba da izvršava, rutinskih operacija kojih se treba rešiti, i listu funkcija koje softver treba da ima.</w:t>
+      </w:r>
+      <w:r>
+        <w:rPr>
+          <w:lang w:val="sr-Latn-RS"/>
+        </w:rPr>
+        <w:t xml:space="preserve"> Potrebno je uključiti više aktera u proces diskusije, i dobaviti povratne informacije od što više krajnjih korisnika. Svi ovi zahtevi i preference mogu da se formalizuju sa takozvanom </w:t>
+      </w:r>
+      <w:r>
+        <w:rPr>
+          <w:i/>
+          <w:lang w:val="sr-Latn-RS"/>
+        </w:rPr>
+        <w:t>listom zahteva</w:t>
+      </w:r>
+      <w:r>
+        <w:rPr>
+          <w:lang w:val="sr-Latn-RS"/>
+        </w:rPr>
+        <w:t>, k</w:t>
+      </w:r>
+      <w:r>
+        <w:rPr>
+          <w:lang w:val="sr-Latn-RS"/>
+        </w:rPr>
+        <w:t>oja će se poslati timu odgovornom za razvoj aplikacije.</w:t>
+      </w:r>
+    </w:p>
+    <w:p>
+      <w:pPr>
+        <w:ind w:firstLine="360"/>
+        <w:rPr>
+          <w:lang w:val="sr-Latn-RS"/>
+        </w:rPr>
+      </w:pPr>
+      <w:r>
+        <w:rPr>
+          <w:lang w:val="sr-Latn-RS"/>
+        </w:rPr>
+        <w:t>Razvoj web aplikacije obično zahteva dve vrste ekspertize:</w:t>
+      </w:r>
+    </w:p>
+    <w:p>
+      <w:pPr>
+        <w:pStyle w:val="ListParagraph"/>
+        <w:numPr>
+          <w:ilvl w:val="0"/>
+          <w:numId w:val="19"/>
+        </w:numPr>
+        <w:rPr>
+          <w:lang w:val="sr-Latn-RS"/>
+        </w:rPr>
+      </w:pPr>
+      <w:r>
+        <w:rPr>
+          <w:i/>
+          <w:lang w:val="sr-Latn-RS"/>
+        </w:rPr>
+        <w:t>Front-end development</w:t>
+      </w:r>
+      <w:r>
+        <w:rPr>
+          <w:lang w:val="sr-Latn-RS"/>
+        </w:rPr>
+        <w:t>, odnosno kodiranje sa klijentske strane – interpretiranje i izvršavanje koda na web pretraživaču, obično se razvija u tehnologijama kao što su Angular, Vue.js, React,...</w:t>
+      </w:r>
+    </w:p>
+    <w:p>
+      <w:pPr>
+        <w:pStyle w:val="ListParagraph"/>
+        <w:numPr>
+          <w:ilvl w:val="0"/>
+          <w:numId w:val="19"/>
+        </w:numPr>
+        <w:rPr>
+          <w:lang w:val="sr-Latn-RS"/>
+        </w:rPr>
+      </w:pPr>
+      <w:r>
+        <w:rPr>
+          <w:i/>
+          <w:lang w:val="sr-Latn-RS"/>
+        </w:rPr>
+        <w:t>Back</w:t>
+      </w:r>
+      <w:r>
+        <w:rPr>
+          <w:i/>
+          <w:lang w:val="sr-Latn-RS"/>
+        </w:rPr>
+        <w:t>-end development</w:t>
+      </w:r>
+      <w:r>
+        <w:rPr>
+          <w:lang w:val="sr-Latn-RS"/>
+        </w:rPr>
+        <w:t xml:space="preserve">, odnosno kodiranje sa </w:t>
+      </w:r>
+      <w:r>
+        <w:rPr>
+          <w:lang w:val="sr-Latn-RS"/>
+        </w:rPr>
+        <w:t>serverske</w:t>
+      </w:r>
+      <w:r>
+        <w:rPr>
+          <w:lang w:val="sr-Latn-RS"/>
+        </w:rPr>
+        <w:t xml:space="preserve"> strane</w:t>
+      </w:r>
+      <w:r>
+        <w:rPr>
+          <w:lang w:val="sr-Latn-RS"/>
+        </w:rPr>
+        <w:t xml:space="preserve"> – interpretiranje i izvršavanje koda na samom serveru, obično se razvija u tehnologijama kao što su Java, Python, C#,...</w:t>
+      </w:r>
+      <w:r>
+        <w:rPr>
+          <w:lang w:val="sr-Latn-RS"/>
+        </w:rPr>
+        <w:t xml:space="preserve"> Što se tiče izbora baza podataka obično se koriste MySQL, Oracle, MongoDB, Redis, PostreSQL,...</w:t>
+      </w:r>
+    </w:p>
+    <w:p>
+      <w:pPr>
+        <w:ind w:firstLine="360"/>
+        <w:rPr>
+          <w:lang w:val="sr-Latn-RS"/>
+        </w:rPr>
+      </w:pPr>
+      <w:r>
+        <w:rPr>
+          <w:lang w:val="sr-Latn-RS"/>
+        </w:rPr>
+        <w:t xml:space="preserve">Izbor radnog </w:t>
+      </w:r>
+      <w:r>
+        <w:rPr>
+          <w:lang w:val="sr-Latn-RS"/>
+        </w:rPr>
+        <w:t>okvira</w:t>
+      </w:r>
+      <w:r>
+        <w:rPr>
+          <w:lang w:val="sr-Latn-RS"/>
+        </w:rPr>
+        <w:t xml:space="preserve"> i tehnologije je od krucijalnog značaja za razvoj </w:t>
+      </w:r>
+      <w:r>
+        <w:rPr>
+          <w:lang w:val="sr-Latn-RS"/>
+        </w:rPr>
+        <w:t>poslovnih web aplikacija. Bez adekvatnog izbora, rizikuje se odlaganje isporuke aplikacije, i kompromitovanje kvaliteta koda.</w:t>
+      </w:r>
+      <w:r>
+        <w:rPr>
+          <w:lang w:val="sr-Latn-RS"/>
+        </w:rPr>
+        <w:t xml:space="preserve"> </w:t>
+      </w:r>
+    </w:p>
+    <w:p>
+      <w:pPr>
+        <w:ind w:firstLine="360"/>
+        <w:rPr>
+          <w:lang w:val="sr-Latn-RS"/>
+        </w:rPr>
+      </w:pPr>
+      <w:r>
+        <w:rPr>
+          <w:lang w:val="sr-Latn-RS"/>
+        </w:rPr>
+        <w:t>Ceo proces razvoja može da se sumira u nekoliko koraka:</w:t>
+      </w:r>
+    </w:p>
+    <w:p>
+      <w:pPr>
+        <w:pStyle w:val="ListParagraph"/>
+        <w:numPr>
+          <w:ilvl w:val="0"/>
+          <w:numId w:val="21"/>
+        </w:numPr>
+        <w:rPr>
+          <w:lang w:val="sr-Latn-RS"/>
+        </w:rPr>
+      </w:pPr>
+      <w:r>
+        <w:rPr>
+          <w:lang w:val="sr-Latn-RS"/>
+        </w:rPr>
+        <w:t>Definisanje strategije – dokumentovanje svrhe aplikacije, ciljevi i smer razvoja</w:t>
+      </w:r>
+    </w:p>
+    <w:p>
+      <w:pPr>
+        <w:pStyle w:val="ListParagraph"/>
+        <w:numPr>
+          <w:ilvl w:val="0"/>
+          <w:numId w:val="21"/>
+        </w:numPr>
+        <w:rPr>
+          <w:lang w:val="sr-Latn-RS"/>
+        </w:rPr>
+      </w:pPr>
+      <w:r>
+        <w:rPr>
+          <w:lang w:val="sr-Latn-RS"/>
+        </w:rPr>
+        <w:t>Ispitivanje budućih korisnika aplikacije</w:t>
+      </w:r>
+    </w:p>
+    <w:p>
+      <w:pPr>
+        <w:pStyle w:val="ListParagraph"/>
+        <w:numPr>
+          <w:ilvl w:val="0"/>
+          <w:numId w:val="21"/>
+        </w:numPr>
+        <w:rPr>
+          <w:lang w:val="sr-Latn-RS"/>
+        </w:rPr>
+      </w:pPr>
+      <w:r>
+        <w:rPr>
+          <w:lang w:val="sr-Latn-RS"/>
+        </w:rPr>
+        <w:t>Kreacija funkcionalnog dizajna aplikacije</w:t>
+      </w:r>
+    </w:p>
+    <w:p>
+      <w:pPr>
+        <w:pStyle w:val="ListParagraph"/>
+        <w:numPr>
+          <w:ilvl w:val="0"/>
+          <w:numId w:val="21"/>
+        </w:numPr>
+        <w:rPr>
+          <w:lang w:val="sr-Latn-RS"/>
+        </w:rPr>
+      </w:pPr>
+      <w:r>
+        <w:rPr>
+          <w:lang w:val="sr-Latn-RS"/>
+        </w:rPr>
+        <w:t xml:space="preserve">Izbor tehnologije, bazira se na </w:t>
+      </w:r>
+      <w:r>
+        <w:rPr>
+          <w:lang w:val="sr-Latn-RS"/>
+        </w:rPr>
+        <w:t>specifikaciji projekta</w:t>
+      </w:r>
+    </w:p>
+    <w:p>
+      <w:pPr>
+        <w:pStyle w:val="ListParagraph"/>
+        <w:numPr>
+          <w:ilvl w:val="0"/>
+          <w:numId w:val="21"/>
+        </w:numPr>
+        <w:rPr>
+          <w:lang w:val="sr-Latn-RS"/>
+        </w:rPr>
+      </w:pPr>
+      <w:r>
+        <w:rPr>
+          <w:lang w:val="sr-Latn-RS"/>
+        </w:rPr>
+        <w:t>Dizajniranje vizuelnog izgleda aplikacije</w:t>
+      </w:r>
+    </w:p>
+    <w:p>
+      <w:pPr>
+        <w:pStyle w:val="ListParagraph"/>
+        <w:numPr>
+          <w:ilvl w:val="0"/>
+          <w:numId w:val="21"/>
+        </w:numPr>
+        <w:rPr>
+          <w:lang w:val="sr-Latn-RS"/>
+        </w:rPr>
+      </w:pPr>
+      <w:r>
+        <w:t xml:space="preserve">Definisanje strukture baze podataka </w:t>
+      </w:r>
+    </w:p>
+    <w:p>
+      <w:pPr>
+        <w:pStyle w:val="ListParagraph"/>
+        <w:numPr>
+          <w:ilvl w:val="0"/>
+          <w:numId w:val="21"/>
+        </w:numPr>
+        <w:rPr>
+          <w:lang w:val="sr-Latn-RS"/>
+        </w:rPr>
+      </w:pPr>
+      <w:r>
+        <w:t>K</w:t>
+      </w:r>
+      <w:r>
+        <w:t>odiranje</w:t>
+      </w:r>
+    </w:p>
+    <w:p>
+      <w:pPr>
+        <w:pStyle w:val="ListParagraph"/>
+        <w:numPr>
+          <w:ilvl w:val="0"/>
+          <w:numId w:val="21"/>
+        </w:numPr>
+        <w:rPr>
+          <w:lang w:val="sr-Latn-RS"/>
+        </w:rPr>
+      </w:pPr>
+      <w:r>
+        <w:rPr>
+          <w:lang w:val="sr-Latn-RS"/>
+        </w:rPr>
+        <w:t>Testiranje, dokaz o kvalitetu, pregledanje i isporuka</w:t>
+      </w:r>
+    </w:p>
+    <w:p>
+      <w:pPr>
+        <w:pStyle w:val="ListParagraph"/>
+        <w:numPr>
+          <w:ilvl w:val="0"/>
+          <w:numId w:val="21"/>
+        </w:numPr>
+        <w:rPr>
+          <w:lang w:val="sr-Latn-RS"/>
+        </w:rPr>
+      </w:pPr>
+      <w:r>
+        <w:rPr>
+          <w:lang w:val="sr-Latn-RS"/>
+        </w:rPr>
+        <w:t>Održavanje i podrška</w:t>
+      </w:r>
+    </w:p>
+    <w:p>
+      <w:pPr>
+        <w:ind w:firstLine="360"/>
+        <w:rPr>
+          <w:rFonts w:cstheme="minorHAnsi"/>
+          <w:shd w:val="clear" w:color="auto" w:fill="FFFFFF"/>
+          <w:lang w:val="sr-Latn-RS"/>
+        </w:rPr>
+      </w:pPr>
+      <w:r>
+        <w:rPr>
+          <w:lang w:val="sr-Latn-RS"/>
+        </w:rPr>
+        <w:t xml:space="preserve">U fazi razvoja poslovnih aplikacija, bitno je spomenuti i cloud servise. Cloud servisi predstavljaju </w:t>
+      </w:r>
+      <w:r>
+        <w:rPr>
+          <w:rFonts w:cstheme="minorHAnsi"/>
+          <w:color w:val="222222"/>
+          <w:shd w:val="clear" w:color="auto" w:fill="FFFFFF"/>
+          <w:lang w:val="sr-Latn-RS"/>
+        </w:rPr>
+        <w:t>isporuku računarskih resursa i skladišnih kapaciteta</w:t>
+      </w:r>
+      <w:r>
+        <w:rPr>
+          <w:rFonts w:cstheme="minorHAnsi"/>
+          <w:color w:val="222222"/>
+          <w:shd w:val="clear" w:color="auto" w:fill="FFFFFF"/>
+          <w:vertAlign w:val="superscript"/>
+          <w:lang w:val="sr-Latn-RS"/>
+        </w:rPr>
+        <w:t xml:space="preserve"> </w:t>
+      </w:r>
+      <w:r>
+        <w:rPr>
+          <w:rFonts w:cstheme="minorHAnsi"/>
+          <w:color w:val="222222"/>
+          <w:shd w:val="clear" w:color="auto" w:fill="FFFFFF"/>
+          <w:lang w:val="sr-Latn-RS"/>
+        </w:rPr>
+        <w:t>kao uslugu za grupu krajnjih korisnika</w:t>
+      </w:r>
+      <w:r>
+        <w:rPr>
+          <w:lang w:val="sr-Latn-RS"/>
+        </w:rPr>
+        <w:t xml:space="preserve">. Koncept cloud servisa </w:t>
+      </w:r>
+      <w:r>
+        <w:rPr>
+          <w:rFonts w:cstheme="minorHAnsi"/>
+          <w:color w:val="222222"/>
+          <w:shd w:val="clear" w:color="auto" w:fill="FFFFFF"/>
+          <w:lang w:val="sr-Latn-RS"/>
+        </w:rPr>
+        <w:t>se oslanja na deljenje resursa preko mreže, najčešće </w:t>
+      </w:r>
+      <w:r>
+        <w:rPr>
+          <w:rFonts w:cstheme="minorHAnsi"/>
+          <w:shd w:val="clear" w:color="auto" w:fill="FFFFFF"/>
+          <w:lang w:val="sr-Latn-RS"/>
+        </w:rPr>
+        <w:t>Interneta</w:t>
+      </w:r>
+      <w:r>
+        <w:rPr>
+          <w:rFonts w:cstheme="minorHAnsi"/>
+          <w:shd w:val="clear" w:color="auto" w:fill="FFFFFF"/>
+          <w:lang w:val="sr-Latn-RS"/>
+        </w:rPr>
+        <w:t xml:space="preserve">. </w:t>
+      </w:r>
+      <w:r>
+        <w:rPr>
+          <w:rFonts w:cstheme="minorHAnsi"/>
+          <w:shd w:val="clear" w:color="auto" w:fill="FFFFFF"/>
+          <w:lang w:val="sr-Latn-RS"/>
+        </w:rPr>
+        <w:t>Krajn</w:t>
+      </w:r>
+      <w:r>
+        <w:rPr>
+          <w:rFonts w:cstheme="minorHAnsi"/>
+          <w:shd w:val="clear" w:color="auto" w:fill="FFFFFF"/>
+          <w:lang w:val="sr-Latn-RS"/>
+        </w:rPr>
+        <w:t>j</w:t>
+      </w:r>
+      <w:r>
+        <w:rPr>
+          <w:rFonts w:cstheme="minorHAnsi"/>
+          <w:shd w:val="clear" w:color="auto" w:fill="FFFFFF"/>
+          <w:lang w:val="sr-Latn-RS"/>
+        </w:rPr>
+        <w:t xml:space="preserve">i korisnici pristupaju aplikacijama u </w:t>
+      </w:r>
+      <w:r>
+        <w:rPr>
+          <w:rFonts w:cstheme="minorHAnsi"/>
+          <w:shd w:val="clear" w:color="auto" w:fill="FFFFFF"/>
+          <w:lang w:val="sr-Latn-RS"/>
+        </w:rPr>
+        <w:t>cloud-u preko web pretraživača</w:t>
+      </w:r>
+      <w:r>
+        <w:rPr>
+          <w:rFonts w:cstheme="minorHAnsi"/>
+          <w:shd w:val="clear" w:color="auto" w:fill="FFFFFF"/>
+          <w:lang w:val="sr-Latn-RS"/>
+        </w:rPr>
+        <w:t> ili desktop aplikacije na mobilnom telefonu, dok se softver i</w:t>
+      </w:r>
+      <w:r>
+        <w:rPr>
+          <w:rFonts w:cstheme="minorHAnsi"/>
+          <w:shd w:val="clear" w:color="auto" w:fill="FFFFFF"/>
+          <w:lang w:val="sr-Latn-RS"/>
+        </w:rPr>
+        <w:t xml:space="preserve"> korisnički podaci</w:t>
+      </w:r>
+      <w:r>
+        <w:rPr>
+          <w:rFonts w:cstheme="minorHAnsi"/>
+          <w:shd w:val="clear" w:color="auto" w:fill="FFFFFF"/>
+          <w:lang w:val="sr-Latn-RS"/>
+        </w:rPr>
+        <w:t xml:space="preserve"> nalaze na serverima na udaljenoj lokaciji</w:t>
+      </w:r>
+      <w:r>
+        <w:rPr>
+          <w:rFonts w:cstheme="minorHAnsi"/>
+          <w:shd w:val="clear" w:color="auto" w:fill="FFFFFF"/>
+          <w:lang w:val="sr-Latn-RS"/>
+        </w:rPr>
+        <w:t>. O</w:t>
+      </w:r>
+      <w:r>
+        <w:rPr>
+          <w:rFonts w:cstheme="minorHAnsi"/>
+          <w:shd w:val="clear" w:color="auto" w:fill="FFFFFF"/>
+          <w:lang w:val="sr-Latn-RS"/>
+        </w:rPr>
+        <w:t>vaj model dozvoljava p</w:t>
+      </w:r>
+      <w:r>
+        <w:rPr>
+          <w:rFonts w:cstheme="minorHAnsi"/>
+          <w:shd w:val="clear" w:color="auto" w:fill="FFFFFF"/>
+          <w:lang w:val="sr-Latn-RS"/>
+        </w:rPr>
+        <w:t>r</w:t>
+      </w:r>
+      <w:r>
+        <w:rPr>
+          <w:rFonts w:cstheme="minorHAnsi"/>
+          <w:shd w:val="clear" w:color="auto" w:fill="FFFFFF"/>
+          <w:lang w:val="sr-Latn-RS"/>
+        </w:rPr>
+        <w:t xml:space="preserve">eduzećima da podignu i koriste aplikacije mnogo brže, sa boljom kontrolom i manje održavanja, što omogućava IT sektoru preduzeća da brže i efikasnije ispuni promenjive i nepredvidive zahteve </w:t>
+      </w:r>
+      <w:r>
+        <w:rPr>
+          <w:rFonts w:cstheme="minorHAnsi"/>
+          <w:shd w:val="clear" w:color="auto" w:fill="FFFFFF"/>
+          <w:lang w:val="sr-Latn-RS"/>
+        </w:rPr>
+        <w:lastRenderedPageBreak/>
+        <w:t>poslovanja.</w:t>
+      </w:r>
+      <w:r>
+        <w:rPr>
+          <w:rFonts w:cstheme="minorHAnsi"/>
+          <w:shd w:val="clear" w:color="auto" w:fill="FFFFFF"/>
+          <w:lang w:val="sr-Latn-RS"/>
+        </w:rPr>
+        <w:t xml:space="preserve"> Korisnik može samostalno da odabira i pokreće računarske resurse, može da bira vreme korišćenja i mrežni prostor za skladištenje podataka. Takođe, samouslužnim </w:t>
+      </w:r>
+      <w:r>
+        <w:rPr>
+          <w:rFonts w:cstheme="minorHAnsi"/>
+          <w:shd w:val="clear" w:color="auto" w:fill="FFFFFF"/>
+          <w:lang w:val="sr-Latn-RS"/>
+        </w:rPr>
+        <w:t>organizacijama omogućava stvaranje elastične okoline koja se povećava i smanjuje u zavisnosti od potrebe i ciljnih performansi.</w:t>
+      </w:r>
+      <w:r>
+        <w:rPr>
+          <w:rFonts w:cstheme="minorHAnsi"/>
+          <w:shd w:val="clear" w:color="auto" w:fill="FFFFFF"/>
+          <w:lang w:val="sr-Latn-RS"/>
+        </w:rPr>
+        <w:t xml:space="preserve"> </w:t>
+      </w:r>
+      <w:r>
+        <w:rPr>
+          <w:rFonts w:cstheme="minorHAnsi"/>
+          <w:shd w:val="clear" w:color="auto" w:fill="FFFFFF"/>
+          <w:lang w:val="sr-Latn-RS"/>
+        </w:rPr>
+        <w:t>Računaski resursi provajdera usluga spajaju se kako bi poslužili sve korisnike koristeći model više zakupljenih jedinica (</w:t>
+      </w:r>
+      <w:r>
+        <w:rPr>
+          <w:rFonts w:cstheme="minorHAnsi"/>
+          <w:shd w:val="clear" w:color="auto" w:fill="FFFFFF"/>
+          <w:lang w:val="sr-Latn-RS"/>
+        </w:rPr>
+        <w:t>tzv</w:t>
+      </w:r>
+      <w:r>
+        <w:rPr>
+          <w:rFonts w:cstheme="minorHAnsi"/>
+          <w:shd w:val="clear" w:color="auto" w:fill="FFFFFF"/>
+          <w:lang w:val="sr-Latn-RS"/>
+        </w:rPr>
+        <w:t xml:space="preserve">. </w:t>
+      </w:r>
+      <w:r>
+        <w:rPr>
+          <w:rFonts w:cstheme="minorHAnsi"/>
+          <w:i/>
+          <w:shd w:val="clear" w:color="auto" w:fill="FFFFFF"/>
+          <w:lang w:val="sr-Latn-RS"/>
+        </w:rPr>
+        <w:t>Multi-Tenant model</w:t>
+      </w:r>
+      <w:r>
+        <w:rPr>
+          <w:rFonts w:cstheme="minorHAnsi"/>
+          <w:shd w:val="clear" w:color="auto" w:fill="FFFFFF"/>
+          <w:lang w:val="sr-Latn-RS"/>
+        </w:rPr>
+        <w:t>), s različitim fizičkim i virtuelnim resursima, koji se dinamički dodeljuju i uklanjaju prema zahtevima korisnika. Primeri resursa uključuju mrežni prostor, procesore, memoriju, mrežnu propusnost, virtuelne mašine.</w:t>
+      </w:r>
+      <w:r>
+        <w:rPr>
+          <w:rFonts w:cstheme="minorHAnsi"/>
+          <w:shd w:val="clear" w:color="auto" w:fill="FFFFFF"/>
+          <w:lang w:val="sr-Latn-RS"/>
+        </w:rPr>
+        <w:t xml:space="preserve"> </w:t>
+      </w:r>
+      <w:r>
+        <w:rPr>
+          <w:rFonts w:cstheme="minorHAnsi"/>
+          <w:color w:val="222222"/>
+          <w:shd w:val="clear" w:color="auto" w:fill="FFFFFF"/>
+          <w:lang w:val="sr-Latn-RS"/>
+        </w:rPr>
+        <w:t>Sistemi automatski proveravaju i optimizuju upotrebu resursa. To se postiže merenjem sposobnosti apstrakcije prikladne potrebnom tipu usluge (na primer skladištenje podataka, aktivni korisnički računi). Upotreba resursa se može pratiti, proveravati i o njoj se mogu praviti izveštaji pružajući, tako, transparentan uvid o provajderima usluge i korisnicima.</w:t>
+      </w:r>
+      <w:r>
+        <w:rPr>
+          <w:rFonts w:cstheme="minorHAnsi"/>
+          <w:color w:val="222222"/>
+          <w:shd w:val="clear" w:color="auto" w:fill="FFFFFF"/>
+          <w:lang w:val="sr-Latn-RS"/>
+        </w:rPr>
+        <w:t xml:space="preserve"> M</w:t>
+      </w:r>
+      <w:r>
+        <w:rPr>
+          <w:rFonts w:cstheme="minorHAnsi"/>
+          <w:color w:val="222222"/>
+          <w:shd w:val="clear" w:color="auto" w:fill="FFFFFF"/>
+          <w:lang w:val="sr-Latn-RS"/>
+        </w:rPr>
+        <w:t xml:space="preserve">ogućnosti koje korisnicima nudi </w:t>
+      </w:r>
+      <w:r>
+        <w:rPr>
+          <w:rFonts w:cstheme="minorHAnsi"/>
+          <w:color w:val="222222"/>
+          <w:shd w:val="clear" w:color="auto" w:fill="FFFFFF"/>
+          <w:lang w:val="sr-Latn-RS"/>
+        </w:rPr>
+        <w:t>cloud</w:t>
+      </w:r>
+      <w:r>
+        <w:rPr>
+          <w:rFonts w:cstheme="minorHAnsi"/>
+          <w:color w:val="222222"/>
+          <w:shd w:val="clear" w:color="auto" w:fill="FFFFFF"/>
+          <w:lang w:val="sr-Latn-RS"/>
+        </w:rPr>
+        <w:t xml:space="preserve"> mogu biti ubrzano i elastično pokrenute, u nekim slučajevima i automatski, kako bi se po potrebi ostvarilo proporcionalno povećanje ili smanjenje resursa kada oni više nisu potrebni. Krajnjem korisniku resursi koje koristi mogu izgledati kao da nemaju ograničenja i mogu se kupiti u bilo kojoj količini u bilo koje vreme</w:t>
+      </w:r>
+      <w:r>
+        <w:rPr>
+          <w:rFonts w:cstheme="minorHAnsi"/>
+          <w:color w:val="222222"/>
+          <w:shd w:val="clear" w:color="auto" w:fill="FFFFFF"/>
+          <w:lang w:val="sr-Latn-RS"/>
+        </w:rPr>
+        <w:t>.</w:t>
+      </w:r>
+    </w:p>
+    <w:p>
+      <w:pPr>
+        <w:ind w:firstLine="360"/>
+        <w:rPr>
+          <w:lang w:val="sr-Latn-RS"/>
+        </w:rPr>
+      </w:pPr>
+    </w:p>
+    <w:p>
+      <w:pPr>
+        <w:pStyle w:val="Heading2"/>
+        <w:rPr>
+          <w:lang w:val="sr-Latn-RS"/>
+        </w:rPr>
+      </w:pPr>
+      <w:r>
+        <w:rPr>
+          <w:lang w:val="sr-Latn-RS"/>
+        </w:rPr>
+        <w:t xml:space="preserve">Ključni principi </w:t>
+      </w:r>
+      <w:r>
+        <w:rPr>
+          <w:lang w:val="sr-Latn-RS"/>
+        </w:rPr>
+        <w:t>dizajna</w:t>
+      </w:r>
+      <w:r>
+        <w:rPr>
+          <w:lang w:val="sr-Latn-RS"/>
+        </w:rPr>
+        <w:t xml:space="preserve"> poslovnih web aplikacija</w:t>
+      </w:r>
+    </w:p>
+    <w:p>
+      <w:pPr>
+        <w:ind w:firstLine="360"/>
+        <w:rPr>
+          <w:lang w:val="sr-Latn-RS"/>
+        </w:rPr>
+      </w:pPr>
+    </w:p>
+    <w:p>
+      <w:pPr>
+        <w:ind w:firstLine="576"/>
+      </w:pPr>
+      <w:r>
+        <w:t>Alati za razvoj web aplikacija</w:t>
+      </w:r>
+      <w:r>
+        <w:t xml:space="preserve"> koje </w:t>
+      </w:r>
+      <w:proofErr w:type="gramStart"/>
+      <w:r>
+        <w:t>danas</w:t>
+      </w:r>
+      <w:proofErr w:type="gramEnd"/>
+      <w:r>
+        <w:t xml:space="preserve"> </w:t>
+      </w:r>
+      <w:r>
+        <w:t xml:space="preserve">imamo na raspolaganju su izuzetno moćni i omogućavaju nam da razvijamo aplikacije koje su brze, </w:t>
+      </w:r>
+      <w:r>
+        <w:t xml:space="preserve">visoko interaktivne i koje mogu da obavljaju izuzetno kompleksne zadatke. Međutim, </w:t>
+      </w:r>
+      <w:r>
+        <w:t xml:space="preserve">prisustvo ovakvih alata ne znači automatski da ćemo napraviti aplikacije koje </w:t>
+      </w:r>
+      <w:proofErr w:type="gramStart"/>
+      <w:r>
+        <w:t>će</w:t>
+      </w:r>
+      <w:proofErr w:type="gramEnd"/>
+      <w:r>
+        <w:t xml:space="preserve"> ispuniti očekivanja i potrebe korisnika. Zapravo, veoma je lako zaneti se tehnologijom i zaboraviti </w:t>
+      </w:r>
+      <w:proofErr w:type="gramStart"/>
+      <w:r>
+        <w:t>principe</w:t>
+      </w:r>
+      <w:proofErr w:type="gramEnd"/>
+      <w:r>
+        <w:t xml:space="preserve"> </w:t>
+      </w:r>
+      <w:r>
+        <w:t>interaktivnog dizajna, ostavljajući korisnika sa aplikacijom koja ne zadovoljava njegove potrebe.</w:t>
+      </w:r>
+    </w:p>
+    <w:p>
+      <w:pPr>
+        <w:ind w:firstLine="576"/>
+      </w:pPr>
+      <w:r>
+        <w:t>Postoji sedam osnovnih principa za dizajn efikasnih poslovnih web aplikacija:</w:t>
+      </w:r>
+    </w:p>
+    <w:p>
+      <w:pPr>
+        <w:pStyle w:val="ListParagraph"/>
+        <w:numPr>
+          <w:ilvl w:val="0"/>
+          <w:numId w:val="17"/>
+        </w:numPr>
+        <w:rPr>
+          <w:lang w:val="sr-Latn-RS"/>
+        </w:rPr>
+      </w:pPr>
+      <w:r>
+        <w:t xml:space="preserve">Dizajn </w:t>
+      </w:r>
+      <w:proofErr w:type="gramStart"/>
+      <w:r>
+        <w:t>sa</w:t>
+      </w:r>
+      <w:proofErr w:type="gramEnd"/>
+      <w:r>
+        <w:t xml:space="preserve"> zadovoljavajućim detaljima</w:t>
+      </w:r>
+      <w:r>
+        <w:rPr>
+          <w:lang w:val="sr-Cyrl-RS"/>
+        </w:rPr>
+        <w:t xml:space="preserve"> – </w:t>
+      </w:r>
+      <w:r>
+        <w:rPr>
+          <w:lang w:val="sr-Latn-RS"/>
+        </w:rPr>
+        <w:t xml:space="preserve">skoro svaka aplikacija zahteva od korisnika da napravi neki izbor. Odgovornost dizajnera je da obezbede dovoljno informacija kako bi korisnik napravio pravi izbor, a da pritom ne daju puno suvišnih informacija. Potrebno je opisati informacije jezikom bliskim korisniku, bez puno žargona i tehničkih izraza koje korisnik ne razume. Kada aplikacija od korisnika zahteva da napravi izbor, on mora jasno da zna koje su razlike među ponuđenim izborima.  Ukoliko izbor uključuje neke dalje korake, oni moraju biti jasno naznačeni korisniku. Najbolji dizajneri se fokusiraju kako na sadržaj informacija, tako i na način na koji je informacija prezentovana (na primer, animacije u Angularu mogu da učine vizuelni doživljaj mnogo privlačnijim). </w:t>
+      </w:r>
+    </w:p>
+    <w:p>
+      <w:pPr>
+        <w:pStyle w:val="ListParagraph"/>
+        <w:numPr>
+          <w:ilvl w:val="0"/>
+          <w:numId w:val="17"/>
+        </w:numPr>
+        <w:rPr>
+          <w:lang w:val="sr-Latn-RS"/>
+        </w:rPr>
+      </w:pPr>
+      <w:r>
+        <w:rPr>
+          <w:lang w:val="sr-Latn-RS"/>
+        </w:rPr>
+        <w:t>Informativan</w:t>
+      </w:r>
+      <w:r>
+        <w:rPr>
+          <w:lang w:val="sr-Latn-RS"/>
+        </w:rPr>
+        <w:t xml:space="preserve"> dizajn sa</w:t>
+      </w:r>
+      <w:r>
+        <w:rPr>
+          <w:lang w:val="sr-Latn-RS"/>
+        </w:rPr>
+        <w:t xml:space="preserve"> adekvatnim</w:t>
+      </w:r>
+      <w:r>
+        <w:rPr>
+          <w:lang w:val="sr-Latn-RS"/>
+        </w:rPr>
+        <w:t xml:space="preserve"> povratnim informacijama</w:t>
+      </w:r>
+      <w:r>
+        <w:rPr>
+          <w:lang w:val="sr-Latn-RS"/>
+        </w:rPr>
+        <w:t xml:space="preserve"> </w:t>
+      </w:r>
+      <w:r>
+        <w:rPr>
+          <w:lang w:val="sr-Latn-RS"/>
+        </w:rPr>
+        <w:t>–</w:t>
+      </w:r>
+      <w:r>
+        <w:rPr>
+          <w:lang w:val="sr-Latn-RS"/>
+        </w:rPr>
+        <w:t xml:space="preserve"> </w:t>
+      </w:r>
+      <w:r>
+        <w:rPr>
+          <w:lang w:val="sr-Latn-RS"/>
+        </w:rPr>
+        <w:t>bitno je obezbediti vizuelne naznake kako bi korisnici prepoznali neke napredne tehnike manipulacije sadržajem (na primer drag-and-drop, click-and-pull, itd.). Ovakve informacije mogu doći u različitim formama (pop-up dijalozi, animirane demonstracije, itd.) i timovi moraju da eksperimentišu kako bi videli koji način je najefektivniji za korisnike. Isto tako, dizajneri moraju da se pobrinu za to da korisnik ima informacije o tome šta se upravo desilo. Svaka bitnija operacija bi trebala da bude ispraćena odgovarajućom porukom koja bi korisnika obavestila o detaljima akcije koju je izvršio.</w:t>
+      </w:r>
+    </w:p>
+    <w:p>
+      <w:pPr>
+        <w:pStyle w:val="ListParagraph"/>
+        <w:numPr>
+          <w:ilvl w:val="0"/>
+          <w:numId w:val="17"/>
+        </w:numPr>
+        <w:rPr>
+          <w:lang w:val="sr-Latn-RS"/>
+        </w:rPr>
+      </w:pPr>
+      <w:r>
+        <w:rPr>
+          <w:lang w:val="sr-Latn-RS"/>
+        </w:rPr>
+        <w:t>Dizajn u skladu sa pređašnjim iskustvima korisnika</w:t>
+      </w:r>
+      <w:r>
+        <w:rPr>
+          <w:lang w:val="sr-Latn-RS"/>
+        </w:rPr>
+        <w:t xml:space="preserve"> – dobri </w:t>
+      </w:r>
+      <w:r>
+        <w:rPr>
+          <w:lang w:val="sr-Latn-RS"/>
+        </w:rPr>
+        <w:t>dizajneri se postaraju da imaju dovoljno informacija o pređašnjim iskustvima korisnika</w:t>
+      </w:r>
+      <w:r>
+        <w:rPr>
+          <w:lang w:val="sr-Latn-RS"/>
+        </w:rPr>
+        <w:t xml:space="preserve">, i na osnovu njih dizajniraju svoje </w:t>
+      </w:r>
+      <w:r>
+        <w:rPr>
+          <w:lang w:val="sr-Latn-RS"/>
+        </w:rPr>
+        <w:lastRenderedPageBreak/>
+        <w:t>aplikacije</w:t>
+      </w:r>
+      <w:r>
+        <w:rPr>
+          <w:lang w:val="sr-Latn-RS"/>
+        </w:rPr>
+        <w:t>. Na primer, u slučaju</w:t>
+      </w:r>
+      <w:r>
+        <w:rPr>
+          <w:lang w:val="sr-Latn-RS"/>
+        </w:rPr>
+        <w:t xml:space="preserve"> prikaza nekih tabelarnih podataka, ako</w:t>
+      </w:r>
+      <w:r>
+        <w:rPr>
+          <w:lang w:val="sr-Latn-RS"/>
+        </w:rPr>
+        <w:t xml:space="preserve"> dizajner zna da je korisnik</w:t>
+      </w:r>
+      <w:r>
+        <w:rPr>
+          <w:lang w:val="sr-Latn-RS"/>
+        </w:rPr>
+        <w:t xml:space="preserve"> iskusan sa Microsoft Excel-om</w:t>
+      </w:r>
+      <w:r>
+        <w:rPr>
+          <w:lang w:val="sr-Latn-RS"/>
+        </w:rPr>
+        <w:t xml:space="preserve">, </w:t>
+      </w:r>
+      <w:r>
+        <w:rPr>
+          <w:lang w:val="sr-Latn-RS"/>
+        </w:rPr>
+        <w:t xml:space="preserve">on će napraviti prikaz i interakciju sličnu Excelu u svojoj aplikaciji. </w:t>
+      </w:r>
+    </w:p>
+    <w:p>
+      <w:pPr>
+        <w:pStyle w:val="ListParagraph"/>
+        <w:numPr>
+          <w:ilvl w:val="0"/>
+          <w:numId w:val="17"/>
+        </w:numPr>
+        <w:rPr>
+          <w:lang w:val="sr-Latn-RS"/>
+        </w:rPr>
+      </w:pPr>
+      <w:r>
+        <w:rPr>
+          <w:lang w:val="sr-Latn-RS"/>
+        </w:rPr>
+        <w:t>Fleksibilan dizajn</w:t>
+      </w:r>
+      <w:r>
+        <w:rPr>
+          <w:lang w:val="sr-Latn-RS"/>
+        </w:rPr>
+        <w:t xml:space="preserve"> – stvari ne idu uvek po planu, i korisnici ponekad naprave grešku u svojoj interakciji sa aplikacijom</w:t>
+      </w:r>
+      <w:r>
+        <w:rPr>
+          <w:lang w:val="sr-Latn-RS"/>
+        </w:rPr>
+        <w:t>, ili ne dobiju rezultat koji su hteli</w:t>
+      </w:r>
+      <w:r>
+        <w:rPr>
+          <w:lang w:val="sr-Latn-RS"/>
+        </w:rPr>
+        <w:t>.</w:t>
+      </w:r>
+      <w:r>
+        <w:rPr>
+          <w:lang w:val="sr-Latn-RS"/>
+        </w:rPr>
+        <w:t xml:space="preserve"> Iz tog razloga korisnicima treba omogućiti da eksperimentišu, i da ponište ono što su uradili (</w:t>
+      </w:r>
+      <w:r>
+        <w:rPr>
+          <w:i/>
+          <w:lang w:val="sr-Latn-RS"/>
+        </w:rPr>
+        <w:t>undo</w:t>
+      </w:r>
+      <w:r>
+        <w:rPr>
+          <w:lang w:val="sr-Latn-RS"/>
+        </w:rPr>
+        <w:t xml:space="preserve">). </w:t>
+      </w:r>
+    </w:p>
+    <w:p>
+      <w:pPr>
+        <w:pStyle w:val="ListParagraph"/>
+        <w:numPr>
+          <w:ilvl w:val="0"/>
+          <w:numId w:val="17"/>
+        </w:numPr>
+        <w:rPr>
+          <w:lang w:val="sr-Latn-RS"/>
+        </w:rPr>
+      </w:pPr>
+      <w:r>
+        <w:rPr>
+          <w:lang w:val="sr-Latn-RS"/>
+        </w:rPr>
+        <w:t>Defanzivan dizajn</w:t>
+      </w:r>
+      <w:r>
+        <w:rPr>
+          <w:lang w:val="sr-Latn-RS"/>
+        </w:rPr>
+        <w:t xml:space="preserve"> – obezbediti eksplicitne poruke</w:t>
+      </w:r>
+      <w:r>
+        <w:rPr>
+          <w:lang w:val="sr-Latn-RS"/>
+        </w:rPr>
+        <w:t xml:space="preserve"> </w:t>
+      </w:r>
+      <w:r>
+        <w:rPr>
+          <w:lang w:val="sr-Latn-RS"/>
+        </w:rPr>
+        <w:t>greške</w:t>
+      </w:r>
+      <w:r>
+        <w:rPr>
+          <w:lang w:val="sr-Latn-RS"/>
+        </w:rPr>
+        <w:t xml:space="preserve"> </w:t>
+      </w:r>
+      <w:r>
+        <w:rPr>
+          <w:lang w:val="sr-Latn-RS"/>
+        </w:rPr>
+        <w:t>na adekvatnim mestima</w:t>
+      </w:r>
+      <w:r>
+        <w:rPr>
+          <w:lang w:val="sr-Latn-RS"/>
+        </w:rPr>
+        <w:t xml:space="preserve"> ukoliko</w:t>
+      </w:r>
+      <w:r>
+        <w:rPr>
+          <w:lang w:val="sr-Latn-RS"/>
+        </w:rPr>
+        <w:t xml:space="preserve"> korisnik pokušava da izvrši nevalidnu akciju, i implementirati zaštitu protiv prekida rada. Na primer, često sajtovi tek nakon popunjavanja forme i potvrde iste javljaju da su neka polja nevalidna (lozinka ne ispunjava kriterijume, prekratko korisničko ime, itd.). U idealnom slučaju, potencijalna poruka greške bi se pojavljivala za vreme popunjavanja polja.</w:t>
+      </w:r>
+      <w:r>
+        <w:rPr>
+          <w:lang w:val="sr-Latn-RS"/>
+        </w:rPr>
+        <w:t xml:space="preserve"> Što se tiče zaštite protiv prekida rada, obično se implementiraju mehanizmi kao što je auto-save ili čuvanje sesije pretraživača.</w:t>
+      </w:r>
+    </w:p>
+    <w:p>
+      <w:pPr>
+        <w:pStyle w:val="ListParagraph"/>
+        <w:numPr>
+          <w:ilvl w:val="0"/>
+          <w:numId w:val="17"/>
+        </w:numPr>
+        <w:rPr>
+          <w:lang w:val="sr-Latn-RS"/>
+        </w:rPr>
+      </w:pPr>
+      <w:r>
+        <w:rPr>
+          <w:lang w:val="sr-Latn-RS"/>
+        </w:rPr>
+        <w:t>Dizajn u skladu sa učestalošću korišćenja</w:t>
+      </w:r>
+      <w:r>
+        <w:rPr>
+          <w:lang w:val="sr-Latn-RS"/>
+        </w:rPr>
+        <w:t xml:space="preserve"> </w:t>
+      </w:r>
+      <w:r>
+        <w:rPr>
+          <w:lang w:val="sr-Latn-RS"/>
+        </w:rPr>
+        <w:t>–</w:t>
+      </w:r>
+      <w:r>
+        <w:rPr>
+          <w:lang w:val="sr-Latn-RS"/>
+        </w:rPr>
+        <w:t xml:space="preserve"> </w:t>
+      </w:r>
+      <w:r>
+        <w:rPr>
+          <w:lang w:val="sr-Latn-RS"/>
+        </w:rPr>
+        <w:t>neke aplikacije korisnik može koristiti jednom godišnje, a neke više puta dnevno. Korisnici koji često interaguju sa aplikacijom počinju da pamte terminologiju, lokacije funkcionalnosti, komande, i može biti frustrirajuće ukoliko je ovakve stvari teško upamtiti</w:t>
+      </w:r>
+      <w:r>
+        <w:rPr>
+          <w:lang w:val="sr-Latn-RS"/>
+        </w:rPr>
+        <w:t>, ili ukoliko nema odgovarajućih prečica</w:t>
+      </w:r>
+      <w:r>
+        <w:rPr>
+          <w:lang w:val="sr-Latn-RS"/>
+        </w:rPr>
+        <w:t xml:space="preserve">. Korisnici koji retko interaguju sa programom ne mogu da se oslone na memoriju i njima su potrebni vizuelni nagoveštaji. Zato dizajneri moraju da se konsultuju sa korisnicima i </w:t>
+      </w:r>
+      <w:r>
+        <w:rPr>
+          <w:lang w:val="sr-Latn-RS"/>
+        </w:rPr>
+        <w:t>dobiju informacije o tome koliko će se često aplikacija koristiti, da bi u skladu sa tim mogli da rade dizajn.</w:t>
+      </w:r>
+    </w:p>
+    <w:p>
+      <w:pPr>
+        <w:pStyle w:val="ListParagraph"/>
+        <w:numPr>
+          <w:ilvl w:val="0"/>
+          <w:numId w:val="17"/>
+        </w:numPr>
+        <w:rPr>
+          <w:lang w:val="sr-Latn-RS"/>
+        </w:rPr>
+      </w:pPr>
+      <w:r>
+        <w:rPr>
+          <w:lang w:val="sr-Latn-RS"/>
+        </w:rPr>
+        <w:t>Minimalistički dizajn</w:t>
+      </w:r>
+      <w:r>
+        <w:rPr>
+          <w:lang w:val="sr-Latn-RS"/>
+        </w:rPr>
+        <w:t xml:space="preserve"> – izbegavati </w:t>
+      </w:r>
+      <w:r>
+        <w:rPr>
+          <w:lang w:val="sr-Latn-RS"/>
+        </w:rPr>
+        <w:t>dizajn elemente koji</w:t>
+      </w:r>
+      <w:r>
+        <w:rPr>
+          <w:lang w:val="sr-Latn-RS"/>
+        </w:rPr>
+        <w:t xml:space="preserve"> nisu neophodn</w:t>
+      </w:r>
+      <w:r>
+        <w:rPr>
+          <w:lang w:val="sr-Latn-RS"/>
+        </w:rPr>
+        <w:t>i. Zanimljivi efekti mogu da doprinesu dobrom dizajnu, ali ne treba preterivati.</w:t>
+      </w:r>
+    </w:p>
+    <w:p>
+      <w:pPr>
+        <w:pStyle w:val="ListParagraph"/>
+        <w:rPr>
+          <w:lang w:val="sr-Latn-RS"/>
+        </w:rPr>
+      </w:pPr>
+    </w:p>
+    <w:p>
+      <w:pPr>
+        <w:pStyle w:val="ListParagraph"/>
+        <w:rPr>
+          <w:lang w:val="sr-Latn-RS"/>
+        </w:rPr>
+      </w:pPr>
+    </w:p>
+    <w:p>
+      <w:pPr>
+        <w:pStyle w:val="Heading2"/>
+        <w:rPr>
+          <w:lang w:val="sr-Latn-RS"/>
+        </w:rPr>
+      </w:pPr>
+      <w:r>
+        <w:rPr>
+          <w:lang w:val="sr-Latn-RS"/>
+        </w:rPr>
+        <w:t>Bezbednost poslovnih web aplikacija</w:t>
+      </w:r>
+    </w:p>
+    <w:p>
+      <w:pPr>
+        <w:rPr>
+          <w:lang w:val="sr-Latn-RS"/>
+        </w:rPr>
+      </w:pPr>
+    </w:p>
+    <w:p>
+      <w:pPr>
+        <w:ind w:firstLine="576"/>
+        <w:rPr>
+          <w:lang w:val="sr-Latn-RS"/>
+        </w:rPr>
+      </w:pPr>
+      <w:r>
+        <w:rPr>
+          <w:lang w:val="sr-Latn-RS"/>
+        </w:rPr>
+        <w:t>Sajber kriminal je sve zastupljeniji i velike kompanije su često mete napada hakera. Nažalost, veliki procenat poslovnih web aplikacija ima sigurnosnih problema koji su lako rešivi.  U većini slučajeva, sigurnosni problemi potiču od loših praksi, neulaganja u bezbednosna sredstva i zasterelih sistema.</w:t>
+      </w:r>
+    </w:p>
+    <w:p>
+      <w:pPr>
+        <w:ind w:firstLine="576"/>
+        <w:rPr>
+          <w:lang w:val="sr-Latn-RS"/>
+        </w:rPr>
+      </w:pPr>
+      <w:r>
+        <w:rPr>
+          <w:lang w:val="sr-Latn-RS"/>
+        </w:rPr>
+        <w:t>Neke smernice za osiguravanje web aplikacija:</w:t>
+      </w:r>
+    </w:p>
+    <w:p>
+      <w:pPr>
+        <w:pStyle w:val="ListParagraph"/>
+        <w:numPr>
+          <w:ilvl w:val="0"/>
+          <w:numId w:val="22"/>
+        </w:numPr>
+        <w:rPr>
+          <w:lang w:val="sr-Latn-RS"/>
+        </w:rPr>
+      </w:pPr>
+      <w:r>
+        <w:rPr>
+          <w:lang w:val="sr-Latn-RS"/>
+        </w:rPr>
+        <w:t>Rigorozno testiranje ulaznih parametara</w:t>
+      </w:r>
+      <w:r>
+        <w:rPr>
+          <w:lang w:val="sr-Latn-RS"/>
+        </w:rPr>
+        <w:t xml:space="preserve"> – ulazni parametri su potencijalan put do osetljivih podataka i internih sistema. Ako softver povlači podatke sa Interneta, neko će eventualno pokušati da zaobiđe bezbednosne mere i prouzrokuje problem. Dobar primer za ovo je SQL injekcija.</w:t>
+      </w:r>
+      <w:r>
+        <w:rPr>
+          <w:lang w:val="sr-Latn-RS"/>
+        </w:rPr>
+        <w:t xml:space="preserve"> Na primer, na formi gde</w:t>
+      </w:r>
+      <w:r>
+        <w:rPr>
+          <w:lang w:val="sr-Latn-RS"/>
+        </w:rPr>
+        <w:t xml:space="preserve"> se traži unos poštanskog broja, karakteri se eventualno pretvaraju u SQL komandu. Ali, hakeri mogu da naprave takav unos da se on sam pretvori u nepredviđen SQL kod i izvrši se nad bazom. Iz tog razloga su bitne faze pregleda koda i testiranja, iako mogu da oduzmu mnogo vremena.</w:t>
+      </w:r>
+    </w:p>
+    <w:p>
+      <w:pPr>
+        <w:pStyle w:val="ListParagraph"/>
+        <w:numPr>
+          <w:ilvl w:val="0"/>
+          <w:numId w:val="22"/>
+        </w:numPr>
+        <w:rPr>
+          <w:lang w:val="sr-Latn-RS"/>
+        </w:rPr>
+      </w:pPr>
+      <w:r>
+        <w:rPr>
+          <w:lang w:val="sr-Latn-RS"/>
+        </w:rPr>
+        <w:t xml:space="preserve">Autentikacione metode bez </w:t>
+      </w:r>
+      <w:r>
+        <w:rPr>
+          <w:lang w:val="sr-Latn-RS"/>
+        </w:rPr>
+        <w:t>lozinke – lozinke nisu toliko bezbedan mehanizam za čuvanje bitnih podataka, treba potražiti alternative, kao što su N-faktor autentikacija, SAML ili FIDO protokol.</w:t>
+      </w:r>
+    </w:p>
+    <w:p>
+      <w:pPr>
+        <w:pStyle w:val="ListParagraph"/>
+        <w:numPr>
+          <w:ilvl w:val="0"/>
+          <w:numId w:val="22"/>
+        </w:numPr>
+        <w:rPr>
+          <w:lang w:val="sr-Latn-RS"/>
+        </w:rPr>
+      </w:pPr>
+      <w:r>
+        <w:rPr>
+          <w:lang w:val="sr-Latn-RS"/>
+        </w:rPr>
+        <w:t>Korišćenje WAF-a (Web Application Firewall)</w:t>
+      </w:r>
+      <w:r>
+        <w:rPr>
+          <w:lang w:val="sr-Latn-RS"/>
+        </w:rPr>
+        <w:t xml:space="preserve"> – štit između aplikacije i Internet saobraćaja, koji sprečava SQL injekcije, DDoS napade, uključivanje datoteka, cross-site skriptovanje i cross-site falsifikovanje. Cilj je da se zaustavi svaki potencijalno štetan web saobraćaj koji su drugi mehanizmi obezbeđenja propustili.</w:t>
+      </w:r>
       <w:bookmarkStart w:id="3" w:name="_GoBack"/>
       <w:bookmarkEnd w:id="3"/>
     </w:p>
     <w:p>
       <w:pPr>
+        <w:ind w:firstLine="360"/>
+        <w:rPr>
+          <w:lang w:val="sr-Latn-RS"/>
+        </w:rPr>
+      </w:pPr>
+    </w:p>
+    <w:p>
+      <w:pPr>
+        <w:ind w:firstLine="360"/>
+        <w:rPr>
+          <w:lang w:val="sr-Latn-RS"/>
+        </w:rPr>
+      </w:pPr>
+    </w:p>
+    <w:p>
+      <w:pPr>
+        <w:ind w:firstLine="360"/>
+        <w:rPr>
+          <w:lang w:val="sr-Latn-RS"/>
+        </w:rPr>
+      </w:pPr>
+    </w:p>
+    <w:p>
+      <w:pPr>
+        <w:ind w:firstLine="360"/>
+        <w:rPr>
+          <w:lang w:val="sr-Latn-RS"/>
+        </w:rPr>
+      </w:pPr>
+    </w:p>
+    <w:p>
+      <w:pPr>
+        <w:ind w:firstLine="360"/>
+        <w:rPr>
+          <w:lang w:val="sr-Latn-RS"/>
+        </w:rPr>
+      </w:pPr>
+    </w:p>
+    <w:p>
+      <w:pPr>
+        <w:ind w:firstLine="360"/>
+        <w:rPr>
+          <w:lang w:val="sr-Latn-RS"/>
+        </w:rPr>
+      </w:pPr>
+    </w:p>
+    <w:p>
+      <w:pPr>
+        <w:ind w:firstLine="360"/>
+        <w:rPr>
+          <w:lang w:val="sr-Latn-RS"/>
+        </w:rPr>
+      </w:pPr>
+    </w:p>
+    <w:p>
+      <w:pPr>
+        <w:ind w:firstLine="360"/>
+        <w:rPr>
+          <w:lang w:val="sr-Latn-RS"/>
+        </w:rPr>
+      </w:pPr>
+    </w:p>
+    <w:p>
+      <w:pPr>
+        <w:ind w:firstLine="360"/>
+        <w:rPr>
+          <w:lang w:val="sr-Latn-RS"/>
+        </w:rPr>
+      </w:pPr>
+    </w:p>
+    <w:p>
+      <w:pPr>
+        <w:ind w:firstLine="360"/>
+        <w:rPr>
+          <w:lang w:val="sr-Latn-RS"/>
+        </w:rPr>
+      </w:pPr>
+    </w:p>
+    <w:p>
+      <w:pPr>
+        <w:ind w:firstLine="360"/>
+        <w:rPr>
+          <w:lang w:val="sr-Latn-RS"/>
+        </w:rPr>
+      </w:pPr>
+    </w:p>
+    <w:p>
+      <w:pPr>
+        <w:ind w:firstLine="360"/>
+        <w:rPr>
+          <w:lang w:val="sr-Latn-RS"/>
+        </w:rPr>
+      </w:pPr>
+    </w:p>
+    <w:p>
+      <w:pPr>
+        <w:ind w:firstLine="360"/>
+        <w:rPr>
+          <w:lang w:val="sr-Latn-RS"/>
+        </w:rPr>
+      </w:pPr>
+    </w:p>
+    <w:p>
+      <w:pPr>
+        <w:rPr>
+          <w:lang w:val="sr-Latn-RS"/>
+        </w:rPr>
+      </w:pPr>
+    </w:p>
+    <w:p>
+      <w:pPr>
+        <w:rPr>
+          <w:lang w:val="sr-Latn-RS"/>
+        </w:rPr>
+      </w:pPr>
+    </w:p>
+    <w:p>
+      <w:pPr>
+        <w:rPr>
+          <w:lang w:val="sr-Latn-RS"/>
+        </w:rPr>
+      </w:pPr>
+    </w:p>
+    <w:p>
+      <w:pPr>
+        <w:rPr>
+          <w:lang w:val="sr-Latn-RS"/>
+        </w:rPr>
+      </w:pPr>
+    </w:p>
+    <w:p>
+      <w:pPr>
+        <w:rPr>
+          <w:lang w:val="sr-Latn-RS"/>
+        </w:rPr>
+      </w:pPr>
+    </w:p>
+    <w:p>
+      <w:pPr>
+        <w:rPr>
+          <w:lang w:val="sr-Latn-RS"/>
+        </w:rPr>
+      </w:pPr>
+    </w:p>
+    <w:p>
+      <w:pPr>
+        <w:rPr>
+          <w:lang w:val="sr-Latn-RS"/>
+        </w:rPr>
+      </w:pPr>
+    </w:p>
+    <w:p>
+      <w:pPr>
+        <w:rPr>
+          <w:lang w:val="sr-Latn-RS"/>
+        </w:rPr>
+      </w:pPr>
+    </w:p>
+    <w:p>
+      <w:pPr>
+        <w:rPr>
+          <w:lang w:val="sr-Latn-RS"/>
+        </w:rPr>
+      </w:pPr>
+    </w:p>
+    <w:p>
+      <w:pPr>
+        <w:rPr>
+          <w:lang w:val="sr-Latn-RS"/>
+        </w:rPr>
+      </w:pPr>
+    </w:p>
+    <w:p>
+      <w:pPr>
+        <w:rPr>
+          <w:lang w:val="sr-Latn-RS"/>
+        </w:rPr>
+      </w:pPr>
+    </w:p>
+    <w:p>
+      <w:pPr>
+        <w:rPr>
+          <w:lang w:val="sr-Latn-RS"/>
+        </w:rPr>
+      </w:pPr>
+    </w:p>
+    <w:p>
+      <w:pPr>
+        <w:rPr>
+          <w:lang w:val="sr-Latn-RS"/>
+        </w:rPr>
+      </w:pPr>
+    </w:p>
+    <w:p>
+      <w:pPr>
+        <w:rPr>
+          <w:lang w:val="sr-Latn-RS"/>
+        </w:rPr>
+      </w:pPr>
+    </w:p>
+    <w:p>
+      <w:pPr>
+        <w:rPr>
+          <w:lang w:val="sr-Latn-RS"/>
+        </w:rPr>
+      </w:pPr>
+    </w:p>
+    <w:p>
+      <w:pPr>
+        <w:rPr>
+          <w:lang w:val="sr-Latn-RS"/>
+        </w:rPr>
+      </w:pPr>
+    </w:p>
+    <w:p>
+      <w:pPr>
+        <w:rPr>
+          <w:lang w:val="sr-Latn-RS"/>
+        </w:rPr>
+      </w:pPr>
+    </w:p>
+    <w:p>
+      <w:pPr>
+        <w:rPr>
+          <w:lang w:val="sr-Latn-RS"/>
+        </w:rPr>
+      </w:pPr>
+    </w:p>
+    <w:p>
+      <w:pPr>
+        <w:rPr>
+          <w:lang w:val="sr-Latn-RS"/>
+        </w:rPr>
+      </w:pPr>
+    </w:p>
+    <w:p>
+      <w:pPr>
+        <w:rPr>
+          <w:lang w:val="sr-Latn-RS"/>
+        </w:rPr>
+      </w:pPr>
+    </w:p>
+    <w:p>
+      <w:pPr>
+        <w:rPr>
+          <w:lang w:val="sr-Latn-RS"/>
+        </w:rPr>
+      </w:pPr>
+    </w:p>
+    <w:p>
+      <w:pPr>
+        <w:rPr>
+          <w:lang w:val="sr-Latn-RS"/>
+        </w:rPr>
+      </w:pPr>
+    </w:p>
+    <w:p>
+      <w:pPr>
+        <w:rPr>
+          <w:lang w:val="sr-Latn-RS"/>
+        </w:rPr>
+      </w:pPr>
+    </w:p>
+    <w:p>
+      <w:pPr>
+        <w:rPr>
+          <w:lang w:val="sr-Latn-RS"/>
+        </w:rPr>
+      </w:pPr>
+    </w:p>
+    <w:p>
+      <w:pPr>
+        <w:rPr>
+          <w:lang w:val="sr-Latn-RS"/>
+        </w:rPr>
+      </w:pPr>
+    </w:p>
+    <w:p>
+      <w:pPr>
+        <w:rPr>
+          <w:lang w:val="sr-Latn-RS"/>
+        </w:rPr>
+      </w:pPr>
+    </w:p>
+    <w:p>
+      <w:pPr>
+        <w:rPr>
+          <w:lang w:val="sr-Latn-RS"/>
+        </w:rPr>
+      </w:pPr>
+    </w:p>
+    <w:p>
+      <w:pPr>
+        <w:rPr>
+          <w:lang w:val="sr-Latn-RS"/>
+        </w:rPr>
+      </w:pPr>
+    </w:p>
+    <w:p>
+      <w:pPr>
+        <w:rPr>
+          <w:lang w:val="sr-Latn-RS"/>
+        </w:rPr>
+      </w:pPr>
+    </w:p>
+    <w:p>
+      <w:pPr>
+        <w:rPr>
+          <w:lang w:val="sr-Latn-RS"/>
+        </w:rPr>
+      </w:pPr>
+    </w:p>
+    <w:p>
+      <w:pPr>
+        <w:rPr>
+          <w:lang w:val="sr-Latn-RS"/>
+        </w:rPr>
+      </w:pPr>
+    </w:p>
+    <w:p>
+      <w:pPr>
+        <w:rPr>
+          <w:lang w:val="sr-Latn-RS"/>
+        </w:rPr>
+      </w:pPr>
+    </w:p>
+    <w:p>
+      <w:pPr>
+        <w:rPr>
+          <w:lang w:val="sr-Latn-RS"/>
+        </w:rPr>
+      </w:pPr>
+    </w:p>
+    <w:p>
+      <w:pPr>
+        <w:rPr>
+          <w:lang w:val="sr-Latn-RS"/>
+        </w:rPr>
+      </w:pPr>
+    </w:p>
+    <w:p>
+      <w:pPr>
+        <w:rPr>
+          <w:lang w:val="sr-Latn-RS"/>
+        </w:rPr>
+      </w:pPr>
+    </w:p>
+    <w:p>
+      <w:pPr>
+        <w:rPr>
+          <w:lang w:val="sr-Latn-RS"/>
+        </w:rPr>
+      </w:pPr>
+    </w:p>
+    <w:p>
+      <w:pPr>
         <w:rPr>
           <w:lang w:val="sr-Latn-RS"/>
         </w:rPr>
@@ -4941,15 +7460,14 @@
       <w:pPr>
         <w:pStyle w:val="Heading1"/>
         <w:rPr>
-          <w:lang w:val="de-DE"/>
+          <w:lang w:val="sr-Latn-RS"/>
         </w:rPr>
       </w:pPr>
       <w:bookmarkStart w:id="4" w:name="_Toc34829054"/>
       <w:r>
         <w:rPr>
-          <w:lang w:val="de-DE"/>
-        </w:rPr>
-        <w:lastRenderedPageBreak/>
+          <w:lang w:val="sr-Latn-RS"/>
+        </w:rPr>
         <w:t>Arhitektura sistema</w:t>
       </w:r>
       <w:bookmarkEnd w:id="4"/>
@@ -4957,11 +7475,14 @@
     <w:p>
       <w:pPr>
         <w:pStyle w:val="Heading1"/>
+        <w:rPr>
+          <w:lang w:val="sr-Latn-RS"/>
+        </w:rPr>
       </w:pPr>
       <w:bookmarkStart w:id="5" w:name="_Toc34829055"/>
       <w:r>
         <w:rPr>
-          <w:lang w:val="de-DE"/>
+          <w:lang w:val="sr-Latn-RS"/>
         </w:rPr>
         <w:t>Implementacija</w:t>
       </w:r>
@@ -5016,7 +7537,7 @@
           <w:lang w:val="sr-Latn-RS"/>
         </w:rPr>
       </w:pPr>
-      <w:hyperlink r:id="rId18" w:history="1">
+      <w:hyperlink r:id="rId23" w:history="1">
         <w:r>
           <w:rPr>
             <w:rStyle w:val="Hyperlink"/>
@@ -5032,7 +7553,7 @@
           <w:lang w:val="sr-Latn-RS"/>
         </w:rPr>
       </w:pPr>
-      <w:hyperlink r:id="rId19" w:history="1">
+      <w:hyperlink r:id="rId24" w:history="1">
         <w:r>
           <w:rPr>
             <w:rStyle w:val="Hyperlink"/>
@@ -5048,7 +7569,7 @@
           <w:lang w:val="sr-Latn-RS"/>
         </w:rPr>
       </w:pPr>
-      <w:hyperlink r:id="rId20" w:history="1">
+      <w:hyperlink r:id="rId25" w:history="1">
         <w:r>
           <w:rPr>
             <w:rStyle w:val="Hyperlink"/>
@@ -5065,7 +7586,7 @@
           <w:lang w:val="sr-Latn-RS"/>
         </w:rPr>
       </w:pPr>
-      <w:hyperlink r:id="rId21" w:history="1">
+      <w:hyperlink r:id="rId26" w:history="1">
         <w:r>
           <w:rPr>
             <w:rStyle w:val="Hyperlink"/>
@@ -5081,7 +7602,7 @@
           <w:lang w:val="sr-Latn-RS"/>
         </w:rPr>
       </w:pPr>
-      <w:hyperlink r:id="rId22" w:history="1">
+      <w:hyperlink r:id="rId27" w:history="1">
         <w:r>
           <w:rPr>
             <w:rStyle w:val="Hyperlink"/>
@@ -5097,7 +7618,7 @@
           <w:lang w:val="sr-Latn-RS"/>
         </w:rPr>
       </w:pPr>
-      <w:hyperlink r:id="rId23" w:history="1">
+      <w:hyperlink r:id="rId28" w:history="1">
         <w:r>
           <w:rPr>
             <w:rStyle w:val="Hyperlink"/>
@@ -5113,7 +7634,7 @@
           <w:lang w:val="sr-Latn-RS"/>
         </w:rPr>
       </w:pPr>
-      <w:hyperlink r:id="rId24" w:history="1">
+      <w:hyperlink r:id="rId29" w:history="1">
         <w:r>
           <w:rPr>
             <w:rStyle w:val="Hyperlink"/>
@@ -5130,7 +7651,7 @@
           <w:lang w:val="sr-Latn-RS"/>
         </w:rPr>
       </w:pPr>
-      <w:hyperlink r:id="rId25" w:history="1">
+      <w:hyperlink r:id="rId30" w:history="1">
         <w:r>
           <w:rPr>
             <w:rStyle w:val="Hyperlink"/>
@@ -5147,7 +7668,7 @@
           <w:lang w:val="sr-Latn-RS"/>
         </w:rPr>
       </w:pPr>
-      <w:hyperlink r:id="rId26" w:history="1">
+      <w:hyperlink r:id="rId31" w:history="1">
         <w:r>
           <w:rPr>
             <w:rStyle w:val="Hyperlink"/>
@@ -5178,7 +7699,7 @@
           <w:lang w:val="sr-Latn-RS"/>
         </w:rPr>
       </w:pPr>
-      <w:hyperlink r:id="rId27" w:anchor="Rule-based_languages" w:history="1">
+      <w:hyperlink r:id="rId32" w:anchor="Rule-based_languages" w:history="1">
         <w:r>
           <w:rPr>
             <w:rStyle w:val="Hyperlink"/>
@@ -5195,7 +7716,7 @@
           <w:lang w:val="sr-Latn-RS"/>
         </w:rPr>
       </w:pPr>
-      <w:hyperlink r:id="rId28" w:history="1">
+      <w:hyperlink r:id="rId33" w:history="1">
         <w:r>
           <w:rPr>
             <w:rStyle w:val="Hyperlink"/>
@@ -5211,7 +7732,7 @@
           <w:lang w:val="sr-Latn-RS"/>
         </w:rPr>
       </w:pPr>
-      <w:hyperlink r:id="rId29" w:history="1">
+      <w:hyperlink r:id="rId34" w:history="1">
         <w:r>
           <w:rPr>
             <w:rStyle w:val="Hyperlink"/>
@@ -5227,7 +7748,7 @@
           <w:lang w:val="sr-Latn-RS"/>
         </w:rPr>
       </w:pPr>
-      <w:hyperlink r:id="rId30" w:history="1">
+      <w:hyperlink r:id="rId35" w:history="1">
         <w:r>
           <w:rPr>
             <w:rStyle w:val="Hyperlink"/>
@@ -5244,7 +7765,7 @@
           <w:lang w:val="sr-Latn-RS"/>
         </w:rPr>
       </w:pPr>
-      <w:hyperlink r:id="rId31" w:history="1">
+      <w:hyperlink r:id="rId36" w:history="1">
         <w:r>
           <w:rPr>
             <w:rStyle w:val="Hyperlink"/>
@@ -5260,7 +7781,7 @@
           <w:lang w:val="sr-Latn-RS"/>
         </w:rPr>
       </w:pPr>
-      <w:hyperlink r:id="rId32" w:history="1">
+      <w:hyperlink r:id="rId37" w:history="1">
         <w:r>
           <w:rPr>
             <w:rStyle w:val="Hyperlink"/>
@@ -5273,10 +7794,11 @@
     <w:p>
       <w:pPr>
         <w:rPr>
-          <w:lang w:val="sr-Latn-RS"/>
-        </w:rPr>
-      </w:pPr>
-      <w:hyperlink r:id="rId33" w:history="1">
+          <w:rStyle w:val="Hyperlink"/>
+          <w:lang w:val="sr-Latn-RS"/>
+        </w:rPr>
+      </w:pPr>
+      <w:hyperlink r:id="rId38" w:history="1">
         <w:r>
           <w:rPr>
             <w:rStyle w:val="Hyperlink"/>
@@ -5292,7 +7814,23 @@
           <w:lang w:val="sr-Latn-RS"/>
         </w:rPr>
       </w:pPr>
-      <w:hyperlink r:id="rId34" w:history="1">
+      <w:hyperlink r:id="rId39" w:history="1">
+        <w:r>
+          <w:rPr>
+            <w:rStyle w:val="Hyperlink"/>
+            <w:lang w:val="sr-Latn-RS"/>
+          </w:rPr>
+          <w:t>https://en.wikipedia.org/wiki/Rete_algorithm</w:t>
+        </w:r>
+      </w:hyperlink>
+    </w:p>
+    <w:p>
+      <w:pPr>
+        <w:rPr>
+          <w:lang w:val="sr-Latn-RS"/>
+        </w:rPr>
+      </w:pPr>
+      <w:hyperlink r:id="rId40" w:history="1">
         <w:r>
           <w:rPr>
             <w:rStyle w:val="Hyperlink"/>
@@ -5306,44 +7844,156 @@
       <w:pPr>
         <w:rPr>
           <w:rStyle w:val="Hyperlink"/>
-        </w:rPr>
-      </w:pPr>
-      <w:hyperlink r:id="rId35" w:history="1">
+          <w:lang w:val="sr-Latn-RS"/>
+        </w:rPr>
+      </w:pPr>
+      <w:hyperlink r:id="rId41" w:history="1">
         <w:r>
           <w:rPr>
             <w:rStyle w:val="Hyperlink"/>
             <w:lang w:val="sr-Latn-RS"/>
           </w:rPr>
-          <w:t>https://www.sparklinglogic.com/rete-algorithm-demystifie</w:t>
+          <w:t>https://www.sparklinglogic.com/rete-algorithm-demystified-part-2/</w:t>
         </w:r>
+      </w:hyperlink>
+    </w:p>
+    <w:p>
+      <w:pPr>
+        <w:rPr>
+          <w:rStyle w:val="Hyperlink"/>
+          <w:lang w:val="sr-Latn-RS"/>
+        </w:rPr>
+      </w:pPr>
+      <w:hyperlink r:id="rId42" w:history="1">
         <w:r>
           <w:rPr>
             <w:rStyle w:val="Hyperlink"/>
             <w:lang w:val="sr-Latn-RS"/>
           </w:rPr>
-          <w:t>d</w:t>
+          <w:t>https://www.sparklinglogic.com/rete-algorithm-demystified-part-3/</w:t>
         </w:r>
+      </w:hyperlink>
+    </w:p>
+    <w:p>
+      <w:pPr>
+        <w:rPr>
+          <w:color w:val="0563C1" w:themeColor="hyperlink"/>
+          <w:u w:val="single"/>
+          <w:lang w:val="sr-Latn-RS"/>
+        </w:rPr>
+      </w:pPr>
+      <w:hyperlink r:id="rId43" w:history="1">
         <w:r>
           <w:rPr>
             <w:rStyle w:val="Hyperlink"/>
             <w:lang w:val="sr-Latn-RS"/>
           </w:rPr>
-          <w:t>-part-2/</w:t>
+          <w:t>https://medium.com/@thinkwik/web-apps-development-the-best-way-to-grow-an-enterprise-c8948982102d</w:t>
         </w:r>
       </w:hyperlink>
     </w:p>
     <w:p>
       <w:pPr>
         <w:rPr>
-          <w:lang w:val="sr-Latn-RS"/>
-        </w:rPr>
-      </w:pPr>
-      <w:hyperlink r:id="rId36" w:history="1">
+          <w:color w:val="0563C1" w:themeColor="hyperlink"/>
+          <w:u w:val="single"/>
+          <w:lang w:val="sr-Latn-RS"/>
+        </w:rPr>
+      </w:pPr>
+      <w:hyperlink r:id="rId44" w:history="1">
         <w:r>
           <w:rPr>
             <w:rStyle w:val="Hyperlink"/>
+            <w:lang w:val="sr-Latn-RS"/>
           </w:rPr>
-          <w:t>https://www.sparklinglogic.com/rete-algorithm-demystified-part-3/</w:t>
+          <w:t>https://articles.uie.com/designing_effective_apps/</w:t>
+        </w:r>
+      </w:hyperlink>
+    </w:p>
+    <w:p>
+      <w:pPr>
+        <w:rPr>
+          <w:color w:val="0563C1" w:themeColor="hyperlink"/>
+          <w:u w:val="single"/>
+          <w:lang w:val="sr-Latn-RS"/>
+        </w:rPr>
+      </w:pPr>
+      <w:hyperlink r:id="rId45" w:history="1">
+        <w:r>
+          <w:rPr>
+            <w:rStyle w:val="Hyperlink"/>
+            <w:lang w:val="sr-Latn-RS"/>
+          </w:rPr>
+          <w:t>https://articles.uie.com/designing_effective_apps_part2/</w:t>
+        </w:r>
+      </w:hyperlink>
+    </w:p>
+    <w:p>
+      <w:pPr>
+        <w:rPr>
+          <w:color w:val="0563C1" w:themeColor="hyperlink"/>
+          <w:u w:val="single"/>
+          <w:lang w:val="sr-Latn-RS"/>
+        </w:rPr>
+      </w:pPr>
+      <w:hyperlink r:id="rId46" w:history="1">
+        <w:r>
+          <w:rPr>
+            <w:rStyle w:val="Hyperlink"/>
+            <w:lang w:val="sr-Latn-RS"/>
+          </w:rPr>
+          <w:t>https://dev.to/decipherzonesoft/why-businesses-are-migrating-to-web-applications-1m0o</w:t>
+        </w:r>
+      </w:hyperlink>
+    </w:p>
+    <w:p>
+      <w:pPr>
+        <w:rPr>
+          <w:color w:val="0563C1" w:themeColor="hyperlink"/>
+          <w:u w:val="single"/>
+          <w:lang w:val="sr-Latn-RS"/>
+        </w:rPr>
+      </w:pPr>
+      <w:hyperlink r:id="rId47" w:history="1">
+        <w:r>
+          <w:rPr>
+            <w:rStyle w:val="Hyperlink"/>
+            <w:lang w:val="sr-Latn-RS"/>
+          </w:rPr>
+          <w:t>https://www.romexsoft.com/blog/enterprise-application/</w:t>
+        </w:r>
+      </w:hyperlink>
+    </w:p>
+    <w:p>
+      <w:pPr>
+        <w:rPr>
+          <w:color w:val="0563C1" w:themeColor="hyperlink"/>
+          <w:u w:val="single"/>
+          <w:lang w:val="sr-Latn-RS"/>
+        </w:rPr>
+      </w:pPr>
+      <w:r>
+        <w:rPr>
+          <w:color w:val="0563C1" w:themeColor="hyperlink"/>
+          <w:u w:val="single"/>
+          <w:lang w:val="sr-Latn-RS"/>
+        </w:rPr>
+        <w:t>https://www.sciencedirect.com/topics/computer-science/enterprise-web-application</w:t>
+      </w:r>
+    </w:p>
+    <w:p>
+      <w:pPr>
+        <w:rPr>
+          <w:lang w:val="sr-Latn-RS"/>
+        </w:rPr>
+      </w:pPr>
+      <w:hyperlink r:id="rId48" w:history="1">
+        <w:r>
+          <w:rPr>
+            <w:rStyle w:val="Hyperlink"/>
+            <w:lang w:val="sr-Latn-RS"/>
+          </w:rPr>
+          <w:t>https://sr.wikipedia.org/wiki/Računarstvo_u_oblaku#Ključne_karakteristike_računarstva_u_oblaku</w:t>
         </w:r>
       </w:hyperlink>
     </w:p>
@@ -5378,9 +8028,172 @@
 </w:document>
 </file>
 
+<file path=word/endnotes.xml><?xml version="1.0" encoding="utf-8"?>
+<w:endnotes xmlns:wpc="http://schemas.microsoft.com/office/word/2010/wordprocessingCanvas" xmlns:mc="http://schemas.openxmlformats.org/markup-compatibility/2006" xmlns:o="urn:schemas-microsoft-com:office:office" xmlns:r="http://schemas.openxmlformats.org/officeDocument/2006/relationships" xmlns:m="http://schemas.openxmlformats.org/officeDocument/2006/math" xmlns:v="urn:schemas-microsoft-com:vml" xmlns:wp14="http://schemas.microsoft.com/office/word/2010/wordprocessingDrawing" xmlns:wp="http://schemas.openxmlformats.org/drawingml/2006/wordprocessingDrawing" xmlns:w10="urn:schemas-microsoft-com:office:word" xmlns:w="http://schemas.openxmlformats.org/wordprocessingml/2006/main" xmlns:w14="http://schemas.microsoft.com/office/word/2010/wordml" xmlns:wpg="http://schemas.microsoft.com/office/word/2010/wordprocessingGroup" xmlns:wpi="http://schemas.microsoft.com/office/word/2010/wordprocessingInk" xmlns:wne="http://schemas.microsoft.com/office/word/2006/wordml" xmlns:wps="http://schemas.microsoft.com/office/word/2010/wordprocessingShape" mc:Ignorable="w14 wp14">
+  <w:endnote w:type="separator" w:id="-1">
+    <w:p>
+      <w:pPr>
+        <w:spacing w:after="0" w:line="240" w:lineRule="auto"/>
+      </w:pPr>
+      <w:r>
+        <w:separator/>
+      </w:r>
+    </w:p>
+  </w:endnote>
+  <w:endnote w:type="continuationSeparator" w:id="0">
+    <w:p>
+      <w:pPr>
+        <w:spacing w:after="0" w:line="240" w:lineRule="auto"/>
+      </w:pPr>
+      <w:r>
+        <w:continuationSeparator/>
+      </w:r>
+    </w:p>
+  </w:endnote>
+</w:endnotes>
+</file>
+
+<file path=word/footnotes.xml><?xml version="1.0" encoding="utf-8"?>
+<w:footnotes xmlns:wpc="http://schemas.microsoft.com/office/word/2010/wordprocessingCanvas" xmlns:mc="http://schemas.openxmlformats.org/markup-compatibility/2006" xmlns:o="urn:schemas-microsoft-com:office:office" xmlns:r="http://schemas.openxmlformats.org/officeDocument/2006/relationships" xmlns:m="http://schemas.openxmlformats.org/officeDocument/2006/math" xmlns:v="urn:schemas-microsoft-com:vml" xmlns:wp14="http://schemas.microsoft.com/office/word/2010/wordprocessingDrawing" xmlns:wp="http://schemas.openxmlformats.org/drawingml/2006/wordprocessingDrawing" xmlns:w10="urn:schemas-microsoft-com:office:word" xmlns:w="http://schemas.openxmlformats.org/wordprocessingml/2006/main" xmlns:w14="http://schemas.microsoft.com/office/word/2010/wordml" xmlns:wpg="http://schemas.microsoft.com/office/word/2010/wordprocessingGroup" xmlns:wpi="http://schemas.microsoft.com/office/word/2010/wordprocessingInk" xmlns:wne="http://schemas.microsoft.com/office/word/2006/wordml" xmlns:wps="http://schemas.microsoft.com/office/word/2010/wordprocessingShape" mc:Ignorable="w14 wp14">
+  <w:footnote w:type="separator" w:id="-1">
+    <w:p>
+      <w:pPr>
+        <w:spacing w:after="0" w:line="240" w:lineRule="auto"/>
+      </w:pPr>
+      <w:r>
+        <w:separator/>
+      </w:r>
+    </w:p>
+  </w:footnote>
+  <w:footnote w:type="continuationSeparator" w:id="0">
+    <w:p>
+      <w:pPr>
+        <w:spacing w:after="0" w:line="240" w:lineRule="auto"/>
+      </w:pPr>
+      <w:r>
+        <w:continuationSeparator/>
+      </w:r>
+    </w:p>
+  </w:footnote>
+</w:footnotes>
+</file>
+
 <file path=word/numbering.xml><?xml version="1.0" encoding="utf-8"?>
-<w:numbering xmlns:wpc="http://schemas.microsoft.com/office/word/2010/wordprocessingCanvas" xmlns:cx="http://schemas.microsoft.com/office/drawing/2014/chartex" xmlns:cx1="http://schemas.microsoft.com/office/drawing/2015/9/8/chartex" xmlns:cx2="http://schemas.microsoft.com/office/drawing/2015/10/21/chartex" xmlns:cx3="http://schemas.microsoft.com/office/drawing/2016/5/9/chartex" xmlns:cx4="http://schemas.microsoft.com/office/drawing/2016/5/10/chartex" xmlns:cx5="http://schemas.microsoft.com/office/drawing/2016/5/11/chartex" xmlns:cx6="http://schemas.microsoft.com/office/drawing/2016/5/12/chartex" xmlns:cx7="http://schemas.microsoft.com/office/drawing/2016/5/13/chartex" xmlns:cx8="http://schemas.microsoft.com/office/drawing/2016/5/14/chartex" xmlns:mc="http://schemas.openxmlformats.org/markup-compatibility/2006" xmlns:aink="http://schemas.microsoft.com/office/drawing/2016/ink" xmlns:am3d="http://schemas.microsoft.com/office/drawing/2017/model3d" xmlns:o="urn:schemas-microsoft-com:office:office" xmlns:r="http://schemas.openxmlformats.org/officeDocument/2006/relationships" xmlns:m="http://schemas.openxmlformats.org/officeDocument/2006/math" xmlns:v="urn:schemas-microsoft-com:vml" xmlns:wp14="http://schemas.microsoft.com/office/word/2010/wordprocessingDrawing" xmlns:wp="http://schemas.openxmlformats.org/drawingml/2006/wordprocessingDrawing" xmlns:w10="urn:schemas-microsoft-com:office:word" xmlns:w="http://schemas.openxmlformats.org/wordprocessingml/2006/main" xmlns:w14="http://schemas.microsoft.com/office/word/2010/wordml" xmlns:w15="http://schemas.microsoft.com/office/word/2012/wordml" xmlns:w16cid="http://schemas.microsoft.com/office/word/2016/wordml/cid" xmlns:w16se="http://schemas.microsoft.com/office/word/2015/wordml/symex" xmlns:wpg="http://schemas.microsoft.com/office/word/2010/wordprocessingGroup" xmlns:wpi="http://schemas.microsoft.com/office/word/2010/wordprocessingInk" xmlns:wne="http://schemas.microsoft.com/office/word/2006/wordml" xmlns:wps="http://schemas.microsoft.com/office/word/2010/wordprocessingShape" mc:Ignorable="w14 w15 w16se w16cid wp14">
-  <w:abstractNum w:abstractNumId="0" w15:restartNumberingAfterBreak="0">
+<w:numbering xmlns:wpc="http://schemas.microsoft.com/office/word/2010/wordprocessingCanvas" xmlns:mc="http://schemas.openxmlformats.org/markup-compatibility/2006" xmlns:o="urn:schemas-microsoft-com:office:office" xmlns:r="http://schemas.openxmlformats.org/officeDocument/2006/relationships" xmlns:m="http://schemas.openxmlformats.org/officeDocument/2006/math" xmlns:v="urn:schemas-microsoft-com:vml" xmlns:wp14="http://schemas.microsoft.com/office/word/2010/wordprocessingDrawing" xmlns:wp="http://schemas.openxmlformats.org/drawingml/2006/wordprocessingDrawing" xmlns:w10="urn:schemas-microsoft-com:office:word" xmlns:w="http://schemas.openxmlformats.org/wordprocessingml/2006/main" xmlns:w14="http://schemas.microsoft.com/office/word/2010/wordml" xmlns:wpg="http://schemas.microsoft.com/office/word/2010/wordprocessingGroup" xmlns:wpi="http://schemas.microsoft.com/office/word/2010/wordprocessingInk" xmlns:wne="http://schemas.microsoft.com/office/word/2006/wordml" xmlns:wps="http://schemas.microsoft.com/office/word/2010/wordprocessingShape" mc:Ignorable="w14 wp14">
+  <w:abstractNum w:abstractNumId="0">
+    <w:nsid w:val="09263964"/>
+    <w:multiLevelType w:val="hybridMultilevel"/>
+    <w:tmpl w:val="E3BE9960"/>
+    <w:lvl w:ilvl="0" w:tplc="04090001">
+      <w:start w:val="1"/>
+      <w:numFmt w:val="bullet"/>
+      <w:lvlText w:val=""/>
+      <w:lvlJc w:val="left"/>
+      <w:pPr>
+        <w:ind w:left="720" w:hanging="360"/>
+      </w:pPr>
+      <w:rPr>
+        <w:rFonts w:ascii="Symbol" w:hAnsi="Symbol" w:hint="default"/>
+      </w:rPr>
+    </w:lvl>
+    <w:lvl w:ilvl="1" w:tplc="04090003" w:tentative="1">
+      <w:start w:val="1"/>
+      <w:numFmt w:val="bullet"/>
+      <w:lvlText w:val="o"/>
+      <w:lvlJc w:val="left"/>
+      <w:pPr>
+        <w:ind w:left="1440" w:hanging="360"/>
+      </w:pPr>
+      <w:rPr>
+        <w:rFonts w:ascii="Courier New" w:hAnsi="Courier New" w:cs="Courier New" w:hint="default"/>
+      </w:rPr>
+    </w:lvl>
+    <w:lvl w:ilvl="2" w:tplc="04090005" w:tentative="1">
+      <w:start w:val="1"/>
+      <w:numFmt w:val="bullet"/>
+      <w:lvlText w:val=""/>
+      <w:lvlJc w:val="left"/>
+      <w:pPr>
+        <w:ind w:left="2160" w:hanging="360"/>
+      </w:pPr>
+      <w:rPr>
+        <w:rFonts w:ascii="Wingdings" w:hAnsi="Wingdings" w:hint="default"/>
+      </w:rPr>
+    </w:lvl>
+    <w:lvl w:ilvl="3" w:tplc="04090001" w:tentative="1">
+      <w:start w:val="1"/>
+      <w:numFmt w:val="bullet"/>
+      <w:lvlText w:val=""/>
+      <w:lvlJc w:val="left"/>
+      <w:pPr>
+        <w:ind w:left="2880" w:hanging="360"/>
+      </w:pPr>
+      <w:rPr>
+        <w:rFonts w:ascii="Symbol" w:hAnsi="Symbol" w:hint="default"/>
+      </w:rPr>
+    </w:lvl>
+    <w:lvl w:ilvl="4" w:tplc="04090003" w:tentative="1">
+      <w:start w:val="1"/>
+      <w:numFmt w:val="bullet"/>
+      <w:lvlText w:val="o"/>
+      <w:lvlJc w:val="left"/>
+      <w:pPr>
+        <w:ind w:left="3600" w:hanging="360"/>
+      </w:pPr>
+      <w:rPr>
+        <w:rFonts w:ascii="Courier New" w:hAnsi="Courier New" w:cs="Courier New" w:hint="default"/>
+      </w:rPr>
+    </w:lvl>
+    <w:lvl w:ilvl="5" w:tplc="04090005" w:tentative="1">
+      <w:start w:val="1"/>
+      <w:numFmt w:val="bullet"/>
+      <w:lvlText w:val=""/>
+      <w:lvlJc w:val="left"/>
+      <w:pPr>
+        <w:ind w:left="4320" w:hanging="360"/>
+      </w:pPr>
+      <w:rPr>
+        <w:rFonts w:ascii="Wingdings" w:hAnsi="Wingdings" w:hint="default"/>
+      </w:rPr>
+    </w:lvl>
+    <w:lvl w:ilvl="6" w:tplc="04090001" w:tentative="1">
+      <w:start w:val="1"/>
+      <w:numFmt w:val="bullet"/>
+      <w:lvlText w:val=""/>
+      <w:lvlJc w:val="left"/>
+      <w:pPr>
+        <w:ind w:left="5040" w:hanging="360"/>
+      </w:pPr>
+      <w:rPr>
+        <w:rFonts w:ascii="Symbol" w:hAnsi="Symbol" w:hint="default"/>
+      </w:rPr>
+    </w:lvl>
+    <w:lvl w:ilvl="7" w:tplc="04090003" w:tentative="1">
+      <w:start w:val="1"/>
+      <w:numFmt w:val="bullet"/>
+      <w:lvlText w:val="o"/>
+      <w:lvlJc w:val="left"/>
+      <w:pPr>
+        <w:ind w:left="5760" w:hanging="360"/>
+      </w:pPr>
+      <w:rPr>
+        <w:rFonts w:ascii="Courier New" w:hAnsi="Courier New" w:cs="Courier New" w:hint="default"/>
+      </w:rPr>
+    </w:lvl>
+    <w:lvl w:ilvl="8" w:tplc="04090005" w:tentative="1">
+      <w:start w:val="1"/>
+      <w:numFmt w:val="bullet"/>
+      <w:lvlText w:val=""/>
+      <w:lvlJc w:val="left"/>
+      <w:pPr>
+        <w:ind w:left="6480" w:hanging="360"/>
+      </w:pPr>
+      <w:rPr>
+        <w:rFonts w:ascii="Wingdings" w:hAnsi="Wingdings" w:hint="default"/>
+      </w:rPr>
+    </w:lvl>
+  </w:abstractNum>
+  <w:abstractNum w:abstractNumId="1">
     <w:nsid w:val="0FB11B86"/>
     <w:multiLevelType w:val="hybridMultilevel"/>
     <w:tmpl w:val="144877D0"/>
@@ -5493,7 +8306,120 @@
       </w:rPr>
     </w:lvl>
   </w:abstractNum>
-  <w:abstractNum w:abstractNumId="1" w15:restartNumberingAfterBreak="0">
+  <w:abstractNum w:abstractNumId="2">
+    <w:nsid w:val="101818A5"/>
+    <w:multiLevelType w:val="hybridMultilevel"/>
+    <w:tmpl w:val="4D145DE4"/>
+    <w:lvl w:ilvl="0" w:tplc="04090001">
+      <w:start w:val="1"/>
+      <w:numFmt w:val="bullet"/>
+      <w:lvlText w:val=""/>
+      <w:lvlJc w:val="left"/>
+      <w:pPr>
+        <w:ind w:left="720" w:hanging="360"/>
+      </w:pPr>
+      <w:rPr>
+        <w:rFonts w:ascii="Symbol" w:hAnsi="Symbol" w:hint="default"/>
+      </w:rPr>
+    </w:lvl>
+    <w:lvl w:ilvl="1" w:tplc="04090003" w:tentative="1">
+      <w:start w:val="1"/>
+      <w:numFmt w:val="bullet"/>
+      <w:lvlText w:val="o"/>
+      <w:lvlJc w:val="left"/>
+      <w:pPr>
+        <w:ind w:left="1440" w:hanging="360"/>
+      </w:pPr>
+      <w:rPr>
+        <w:rFonts w:ascii="Courier New" w:hAnsi="Courier New" w:cs="Courier New" w:hint="default"/>
+      </w:rPr>
+    </w:lvl>
+    <w:lvl w:ilvl="2" w:tplc="04090005" w:tentative="1">
+      <w:start w:val="1"/>
+      <w:numFmt w:val="bullet"/>
+      <w:lvlText w:val=""/>
+      <w:lvlJc w:val="left"/>
+      <w:pPr>
+        <w:ind w:left="2160" w:hanging="360"/>
+      </w:pPr>
+      <w:rPr>
+        <w:rFonts w:ascii="Wingdings" w:hAnsi="Wingdings" w:hint="default"/>
+      </w:rPr>
+    </w:lvl>
+    <w:lvl w:ilvl="3" w:tplc="04090001" w:tentative="1">
+      <w:start w:val="1"/>
+      <w:numFmt w:val="bullet"/>
+      <w:lvlText w:val=""/>
+      <w:lvlJc w:val="left"/>
+      <w:pPr>
+        <w:ind w:left="2880" w:hanging="360"/>
+      </w:pPr>
+      <w:rPr>
+        <w:rFonts w:ascii="Symbol" w:hAnsi="Symbol" w:hint="default"/>
+      </w:rPr>
+    </w:lvl>
+    <w:lvl w:ilvl="4" w:tplc="04090003" w:tentative="1">
+      <w:start w:val="1"/>
+      <w:numFmt w:val="bullet"/>
+      <w:lvlText w:val="o"/>
+      <w:lvlJc w:val="left"/>
+      <w:pPr>
+        <w:ind w:left="3600" w:hanging="360"/>
+      </w:pPr>
+      <w:rPr>
+        <w:rFonts w:ascii="Courier New" w:hAnsi="Courier New" w:cs="Courier New" w:hint="default"/>
+      </w:rPr>
+    </w:lvl>
+    <w:lvl w:ilvl="5" w:tplc="04090005" w:tentative="1">
+      <w:start w:val="1"/>
+      <w:numFmt w:val="bullet"/>
+      <w:lvlText w:val=""/>
+      <w:lvlJc w:val="left"/>
+      <w:pPr>
+        <w:ind w:left="4320" w:hanging="360"/>
+      </w:pPr>
+      <w:rPr>
+        <w:rFonts w:ascii="Wingdings" w:hAnsi="Wingdings" w:hint="default"/>
+      </w:rPr>
+    </w:lvl>
+    <w:lvl w:ilvl="6" w:tplc="04090001" w:tentative="1">
+      <w:start w:val="1"/>
+      <w:numFmt w:val="bullet"/>
+      <w:lvlText w:val=""/>
+      <w:lvlJc w:val="left"/>
+      <w:pPr>
+        <w:ind w:left="5040" w:hanging="360"/>
+      </w:pPr>
+      <w:rPr>
+        <w:rFonts w:ascii="Symbol" w:hAnsi="Symbol" w:hint="default"/>
+      </w:rPr>
+    </w:lvl>
+    <w:lvl w:ilvl="7" w:tplc="04090003" w:tentative="1">
+      <w:start w:val="1"/>
+      <w:numFmt w:val="bullet"/>
+      <w:lvlText w:val="o"/>
+      <w:lvlJc w:val="left"/>
+      <w:pPr>
+        <w:ind w:left="5760" w:hanging="360"/>
+      </w:pPr>
+      <w:rPr>
+        <w:rFonts w:ascii="Courier New" w:hAnsi="Courier New" w:cs="Courier New" w:hint="default"/>
+      </w:rPr>
+    </w:lvl>
+    <w:lvl w:ilvl="8" w:tplc="04090005" w:tentative="1">
+      <w:start w:val="1"/>
+      <w:numFmt w:val="bullet"/>
+      <w:lvlText w:val=""/>
+      <w:lvlJc w:val="left"/>
+      <w:pPr>
+        <w:ind w:left="6480" w:hanging="360"/>
+      </w:pPr>
+      <w:rPr>
+        <w:rFonts w:ascii="Wingdings" w:hAnsi="Wingdings" w:hint="default"/>
+      </w:rPr>
+    </w:lvl>
+  </w:abstractNum>
+  <w:abstractNum w:abstractNumId="3">
     <w:nsid w:val="14AC3256"/>
     <w:multiLevelType w:val="hybridMultilevel"/>
     <w:tmpl w:val="A1745EA8"/>
@@ -5606,7 +8532,120 @@
       </w:rPr>
     </w:lvl>
   </w:abstractNum>
-  <w:abstractNum w:abstractNumId="2" w15:restartNumberingAfterBreak="0">
+  <w:abstractNum w:abstractNumId="4">
+    <w:nsid w:val="1D296203"/>
+    <w:multiLevelType w:val="hybridMultilevel"/>
+    <w:tmpl w:val="C7467934"/>
+    <w:lvl w:ilvl="0" w:tplc="04090001">
+      <w:start w:val="1"/>
+      <w:numFmt w:val="bullet"/>
+      <w:lvlText w:val=""/>
+      <w:lvlJc w:val="left"/>
+      <w:pPr>
+        <w:ind w:left="720" w:hanging="360"/>
+      </w:pPr>
+      <w:rPr>
+        <w:rFonts w:ascii="Symbol" w:hAnsi="Symbol" w:hint="default"/>
+      </w:rPr>
+    </w:lvl>
+    <w:lvl w:ilvl="1" w:tplc="04090003" w:tentative="1">
+      <w:start w:val="1"/>
+      <w:numFmt w:val="bullet"/>
+      <w:lvlText w:val="o"/>
+      <w:lvlJc w:val="left"/>
+      <w:pPr>
+        <w:ind w:left="1440" w:hanging="360"/>
+      </w:pPr>
+      <w:rPr>
+        <w:rFonts w:ascii="Courier New" w:hAnsi="Courier New" w:cs="Courier New" w:hint="default"/>
+      </w:rPr>
+    </w:lvl>
+    <w:lvl w:ilvl="2" w:tplc="04090005" w:tentative="1">
+      <w:start w:val="1"/>
+      <w:numFmt w:val="bullet"/>
+      <w:lvlText w:val=""/>
+      <w:lvlJc w:val="left"/>
+      <w:pPr>
+        <w:ind w:left="2160" w:hanging="360"/>
+      </w:pPr>
+      <w:rPr>
+        <w:rFonts w:ascii="Wingdings" w:hAnsi="Wingdings" w:hint="default"/>
+      </w:rPr>
+    </w:lvl>
+    <w:lvl w:ilvl="3" w:tplc="04090001" w:tentative="1">
+      <w:start w:val="1"/>
+      <w:numFmt w:val="bullet"/>
+      <w:lvlText w:val=""/>
+      <w:lvlJc w:val="left"/>
+      <w:pPr>
+        <w:ind w:left="2880" w:hanging="360"/>
+      </w:pPr>
+      <w:rPr>
+        <w:rFonts w:ascii="Symbol" w:hAnsi="Symbol" w:hint="default"/>
+      </w:rPr>
+    </w:lvl>
+    <w:lvl w:ilvl="4" w:tplc="04090003" w:tentative="1">
+      <w:start w:val="1"/>
+      <w:numFmt w:val="bullet"/>
+      <w:lvlText w:val="o"/>
+      <w:lvlJc w:val="left"/>
+      <w:pPr>
+        <w:ind w:left="3600" w:hanging="360"/>
+      </w:pPr>
+      <w:rPr>
+        <w:rFonts w:ascii="Courier New" w:hAnsi="Courier New" w:cs="Courier New" w:hint="default"/>
+      </w:rPr>
+    </w:lvl>
+    <w:lvl w:ilvl="5" w:tplc="04090005" w:tentative="1">
+      <w:start w:val="1"/>
+      <w:numFmt w:val="bullet"/>
+      <w:lvlText w:val=""/>
+      <w:lvlJc w:val="left"/>
+      <w:pPr>
+        <w:ind w:left="4320" w:hanging="360"/>
+      </w:pPr>
+      <w:rPr>
+        <w:rFonts w:ascii="Wingdings" w:hAnsi="Wingdings" w:hint="default"/>
+      </w:rPr>
+    </w:lvl>
+    <w:lvl w:ilvl="6" w:tplc="04090001" w:tentative="1">
+      <w:start w:val="1"/>
+      <w:numFmt w:val="bullet"/>
+      <w:lvlText w:val=""/>
+      <w:lvlJc w:val="left"/>
+      <w:pPr>
+        <w:ind w:left="5040" w:hanging="360"/>
+      </w:pPr>
+      <w:rPr>
+        <w:rFonts w:ascii="Symbol" w:hAnsi="Symbol" w:hint="default"/>
+      </w:rPr>
+    </w:lvl>
+    <w:lvl w:ilvl="7" w:tplc="04090003" w:tentative="1">
+      <w:start w:val="1"/>
+      <w:numFmt w:val="bullet"/>
+      <w:lvlText w:val="o"/>
+      <w:lvlJc w:val="left"/>
+      <w:pPr>
+        <w:ind w:left="5760" w:hanging="360"/>
+      </w:pPr>
+      <w:rPr>
+        <w:rFonts w:ascii="Courier New" w:hAnsi="Courier New" w:cs="Courier New" w:hint="default"/>
+      </w:rPr>
+    </w:lvl>
+    <w:lvl w:ilvl="8" w:tplc="04090005" w:tentative="1">
+      <w:start w:val="1"/>
+      <w:numFmt w:val="bullet"/>
+      <w:lvlText w:val=""/>
+      <w:lvlJc w:val="left"/>
+      <w:pPr>
+        <w:ind w:left="6480" w:hanging="360"/>
+      </w:pPr>
+      <w:rPr>
+        <w:rFonts w:ascii="Wingdings" w:hAnsi="Wingdings" w:hint="default"/>
+      </w:rPr>
+    </w:lvl>
+  </w:abstractNum>
+  <w:abstractNum w:abstractNumId="5">
     <w:nsid w:val="28876CFC"/>
     <w:multiLevelType w:val="hybridMultilevel"/>
     <w:tmpl w:val="8CD6989C"/>
@@ -5719,7 +8758,7 @@
       </w:rPr>
     </w:lvl>
   </w:abstractNum>
-  <w:abstractNum w:abstractNumId="3" w15:restartNumberingAfterBreak="0">
+  <w:abstractNum w:abstractNumId="6">
     <w:nsid w:val="28CC524C"/>
     <w:multiLevelType w:val="hybridMultilevel"/>
     <w:tmpl w:val="F274D6E8"/>
@@ -5832,7 +8871,7 @@
       </w:rPr>
     </w:lvl>
   </w:abstractNum>
-  <w:abstractNum w:abstractNumId="4" w15:restartNumberingAfterBreak="0">
+  <w:abstractNum w:abstractNumId="7">
     <w:nsid w:val="2DCD5CC0"/>
     <w:multiLevelType w:val="hybridMultilevel"/>
     <w:tmpl w:val="EAB85CB0"/>
@@ -5945,7 +8984,7 @@
       </w:rPr>
     </w:lvl>
   </w:abstractNum>
-  <w:abstractNum w:abstractNumId="5" w15:restartNumberingAfterBreak="0">
+  <w:abstractNum w:abstractNumId="8">
     <w:nsid w:val="3BFE31DD"/>
     <w:multiLevelType w:val="hybridMultilevel"/>
     <w:tmpl w:val="6F5CB5DE"/>
@@ -6058,7 +9097,120 @@
       </w:rPr>
     </w:lvl>
   </w:abstractNum>
-  <w:abstractNum w:abstractNumId="6" w15:restartNumberingAfterBreak="0">
+  <w:abstractNum w:abstractNumId="9">
+    <w:nsid w:val="45A22E16"/>
+    <w:multiLevelType w:val="hybridMultilevel"/>
+    <w:tmpl w:val="77CAE044"/>
+    <w:lvl w:ilvl="0" w:tplc="04090001">
+      <w:start w:val="1"/>
+      <w:numFmt w:val="bullet"/>
+      <w:lvlText w:val=""/>
+      <w:lvlJc w:val="left"/>
+      <w:pPr>
+        <w:ind w:left="765" w:hanging="360"/>
+      </w:pPr>
+      <w:rPr>
+        <w:rFonts w:ascii="Symbol" w:hAnsi="Symbol" w:hint="default"/>
+      </w:rPr>
+    </w:lvl>
+    <w:lvl w:ilvl="1" w:tplc="04090003" w:tentative="1">
+      <w:start w:val="1"/>
+      <w:numFmt w:val="bullet"/>
+      <w:lvlText w:val="o"/>
+      <w:lvlJc w:val="left"/>
+      <w:pPr>
+        <w:ind w:left="1485" w:hanging="360"/>
+      </w:pPr>
+      <w:rPr>
+        <w:rFonts w:ascii="Courier New" w:hAnsi="Courier New" w:cs="Courier New" w:hint="default"/>
+      </w:rPr>
+    </w:lvl>
+    <w:lvl w:ilvl="2" w:tplc="04090005" w:tentative="1">
+      <w:start w:val="1"/>
+      <w:numFmt w:val="bullet"/>
+      <w:lvlText w:val=""/>
+      <w:lvlJc w:val="left"/>
+      <w:pPr>
+        <w:ind w:left="2205" w:hanging="360"/>
+      </w:pPr>
+      <w:rPr>
+        <w:rFonts w:ascii="Wingdings" w:hAnsi="Wingdings" w:hint="default"/>
+      </w:rPr>
+    </w:lvl>
+    <w:lvl w:ilvl="3" w:tplc="04090001" w:tentative="1">
+      <w:start w:val="1"/>
+      <w:numFmt w:val="bullet"/>
+      <w:lvlText w:val=""/>
+      <w:lvlJc w:val="left"/>
+      <w:pPr>
+        <w:ind w:left="2925" w:hanging="360"/>
+      </w:pPr>
+      <w:rPr>
+        <w:rFonts w:ascii="Symbol" w:hAnsi="Symbol" w:hint="default"/>
+      </w:rPr>
+    </w:lvl>
+    <w:lvl w:ilvl="4" w:tplc="04090003" w:tentative="1">
+      <w:start w:val="1"/>
+      <w:numFmt w:val="bullet"/>
+      <w:lvlText w:val="o"/>
+      <w:lvlJc w:val="left"/>
+      <w:pPr>
+        <w:ind w:left="3645" w:hanging="360"/>
+      </w:pPr>
+      <w:rPr>
+        <w:rFonts w:ascii="Courier New" w:hAnsi="Courier New" w:cs="Courier New" w:hint="default"/>
+      </w:rPr>
+    </w:lvl>
+    <w:lvl w:ilvl="5" w:tplc="04090005" w:tentative="1">
+      <w:start w:val="1"/>
+      <w:numFmt w:val="bullet"/>
+      <w:lvlText w:val=""/>
+      <w:lvlJc w:val="left"/>
+      <w:pPr>
+        <w:ind w:left="4365" w:hanging="360"/>
+      </w:pPr>
+      <w:rPr>
+        <w:rFonts w:ascii="Wingdings" w:hAnsi="Wingdings" w:hint="default"/>
+      </w:rPr>
+    </w:lvl>
+    <w:lvl w:ilvl="6" w:tplc="04090001" w:tentative="1">
+      <w:start w:val="1"/>
+      <w:numFmt w:val="bullet"/>
+      <w:lvlText w:val=""/>
+      <w:lvlJc w:val="left"/>
+      <w:pPr>
+        <w:ind w:left="5085" w:hanging="360"/>
+      </w:pPr>
+      <w:rPr>
+        <w:rFonts w:ascii="Symbol" w:hAnsi="Symbol" w:hint="default"/>
+      </w:rPr>
+    </w:lvl>
+    <w:lvl w:ilvl="7" w:tplc="04090003" w:tentative="1">
+      <w:start w:val="1"/>
+      <w:numFmt w:val="bullet"/>
+      <w:lvlText w:val="o"/>
+      <w:lvlJc w:val="left"/>
+      <w:pPr>
+        <w:ind w:left="5805" w:hanging="360"/>
+      </w:pPr>
+      <w:rPr>
+        <w:rFonts w:ascii="Courier New" w:hAnsi="Courier New" w:cs="Courier New" w:hint="default"/>
+      </w:rPr>
+    </w:lvl>
+    <w:lvl w:ilvl="8" w:tplc="04090005" w:tentative="1">
+      <w:start w:val="1"/>
+      <w:numFmt w:val="bullet"/>
+      <w:lvlText w:val=""/>
+      <w:lvlJc w:val="left"/>
+      <w:pPr>
+        <w:ind w:left="6525" w:hanging="360"/>
+      </w:pPr>
+      <w:rPr>
+        <w:rFonts w:ascii="Wingdings" w:hAnsi="Wingdings" w:hint="default"/>
+      </w:rPr>
+    </w:lvl>
+  </w:abstractNum>
+  <w:abstractNum w:abstractNumId="10">
     <w:nsid w:val="50E768C6"/>
     <w:multiLevelType w:val="hybridMultilevel"/>
     <w:tmpl w:val="7132F5EE"/>
@@ -6171,7 +9323,120 @@
       </w:rPr>
     </w:lvl>
   </w:abstractNum>
-  <w:abstractNum w:abstractNumId="7" w15:restartNumberingAfterBreak="0">
+  <w:abstractNum w:abstractNumId="11">
+    <w:nsid w:val="5707731F"/>
+    <w:multiLevelType w:val="hybridMultilevel"/>
+    <w:tmpl w:val="8A0EAE48"/>
+    <w:lvl w:ilvl="0" w:tplc="04090001">
+      <w:start w:val="1"/>
+      <w:numFmt w:val="bullet"/>
+      <w:lvlText w:val=""/>
+      <w:lvlJc w:val="left"/>
+      <w:pPr>
+        <w:ind w:left="720" w:hanging="360"/>
+      </w:pPr>
+      <w:rPr>
+        <w:rFonts w:ascii="Symbol" w:hAnsi="Symbol" w:hint="default"/>
+      </w:rPr>
+    </w:lvl>
+    <w:lvl w:ilvl="1" w:tplc="04090003" w:tentative="1">
+      <w:start w:val="1"/>
+      <w:numFmt w:val="bullet"/>
+      <w:lvlText w:val="o"/>
+      <w:lvlJc w:val="left"/>
+      <w:pPr>
+        <w:ind w:left="1440" w:hanging="360"/>
+      </w:pPr>
+      <w:rPr>
+        <w:rFonts w:ascii="Courier New" w:hAnsi="Courier New" w:cs="Courier New" w:hint="default"/>
+      </w:rPr>
+    </w:lvl>
+    <w:lvl w:ilvl="2" w:tplc="04090005" w:tentative="1">
+      <w:start w:val="1"/>
+      <w:numFmt w:val="bullet"/>
+      <w:lvlText w:val=""/>
+      <w:lvlJc w:val="left"/>
+      <w:pPr>
+        <w:ind w:left="2160" w:hanging="360"/>
+      </w:pPr>
+      <w:rPr>
+        <w:rFonts w:ascii="Wingdings" w:hAnsi="Wingdings" w:hint="default"/>
+      </w:rPr>
+    </w:lvl>
+    <w:lvl w:ilvl="3" w:tplc="04090001" w:tentative="1">
+      <w:start w:val="1"/>
+      <w:numFmt w:val="bullet"/>
+      <w:lvlText w:val=""/>
+      <w:lvlJc w:val="left"/>
+      <w:pPr>
+        <w:ind w:left="2880" w:hanging="360"/>
+      </w:pPr>
+      <w:rPr>
+        <w:rFonts w:ascii="Symbol" w:hAnsi="Symbol" w:hint="default"/>
+      </w:rPr>
+    </w:lvl>
+    <w:lvl w:ilvl="4" w:tplc="04090003" w:tentative="1">
+      <w:start w:val="1"/>
+      <w:numFmt w:val="bullet"/>
+      <w:lvlText w:val="o"/>
+      <w:lvlJc w:val="left"/>
+      <w:pPr>
+        <w:ind w:left="3600" w:hanging="360"/>
+      </w:pPr>
+      <w:rPr>
+        <w:rFonts w:ascii="Courier New" w:hAnsi="Courier New" w:cs="Courier New" w:hint="default"/>
+      </w:rPr>
+    </w:lvl>
+    <w:lvl w:ilvl="5" w:tplc="04090005" w:tentative="1">
+      <w:start w:val="1"/>
+      <w:numFmt w:val="bullet"/>
+      <w:lvlText w:val=""/>
+      <w:lvlJc w:val="left"/>
+      <w:pPr>
+        <w:ind w:left="4320" w:hanging="360"/>
+      </w:pPr>
+      <w:rPr>
+        <w:rFonts w:ascii="Wingdings" w:hAnsi="Wingdings" w:hint="default"/>
+      </w:rPr>
+    </w:lvl>
+    <w:lvl w:ilvl="6" w:tplc="04090001" w:tentative="1">
+      <w:start w:val="1"/>
+      <w:numFmt w:val="bullet"/>
+      <w:lvlText w:val=""/>
+      <w:lvlJc w:val="left"/>
+      <w:pPr>
+        <w:ind w:left="5040" w:hanging="360"/>
+      </w:pPr>
+      <w:rPr>
+        <w:rFonts w:ascii="Symbol" w:hAnsi="Symbol" w:hint="default"/>
+      </w:rPr>
+    </w:lvl>
+    <w:lvl w:ilvl="7" w:tplc="04090003" w:tentative="1">
+      <w:start w:val="1"/>
+      <w:numFmt w:val="bullet"/>
+      <w:lvlText w:val="o"/>
+      <w:lvlJc w:val="left"/>
+      <w:pPr>
+        <w:ind w:left="5760" w:hanging="360"/>
+      </w:pPr>
+      <w:rPr>
+        <w:rFonts w:ascii="Courier New" w:hAnsi="Courier New" w:cs="Courier New" w:hint="default"/>
+      </w:rPr>
+    </w:lvl>
+    <w:lvl w:ilvl="8" w:tplc="04090005" w:tentative="1">
+      <w:start w:val="1"/>
+      <w:numFmt w:val="bullet"/>
+      <w:lvlText w:val=""/>
+      <w:lvlJc w:val="left"/>
+      <w:pPr>
+        <w:ind w:left="6480" w:hanging="360"/>
+      </w:pPr>
+      <w:rPr>
+        <w:rFonts w:ascii="Wingdings" w:hAnsi="Wingdings" w:hint="default"/>
+      </w:rPr>
+    </w:lvl>
+  </w:abstractNum>
+  <w:abstractNum w:abstractNumId="12">
     <w:nsid w:val="65F23B2B"/>
     <w:multiLevelType w:val="hybridMultilevel"/>
     <w:tmpl w:val="3A482D04"/>
@@ -6284,7 +9549,93 @@
       </w:rPr>
     </w:lvl>
   </w:abstractNum>
-  <w:abstractNum w:abstractNumId="8" w15:restartNumberingAfterBreak="0">
+  <w:abstractNum w:abstractNumId="13">
+    <w:nsid w:val="6C402E35"/>
+    <w:multiLevelType w:val="hybridMultilevel"/>
+    <w:tmpl w:val="DBCCD35C"/>
+    <w:lvl w:ilvl="0" w:tplc="0409000F">
+      <w:start w:val="1"/>
+      <w:numFmt w:val="decimal"/>
+      <w:lvlText w:val="%1."/>
+      <w:lvlJc w:val="left"/>
+      <w:pPr>
+        <w:ind w:left="1335" w:hanging="360"/>
+      </w:pPr>
+    </w:lvl>
+    <w:lvl w:ilvl="1" w:tplc="04090019" w:tentative="1">
+      <w:start w:val="1"/>
+      <w:numFmt w:val="lowerLetter"/>
+      <w:lvlText w:val="%2."/>
+      <w:lvlJc w:val="left"/>
+      <w:pPr>
+        <w:ind w:left="2055" w:hanging="360"/>
+      </w:pPr>
+    </w:lvl>
+    <w:lvl w:ilvl="2" w:tplc="0409001B" w:tentative="1">
+      <w:start w:val="1"/>
+      <w:numFmt w:val="lowerRoman"/>
+      <w:lvlText w:val="%3."/>
+      <w:lvlJc w:val="right"/>
+      <w:pPr>
+        <w:ind w:left="2775" w:hanging="180"/>
+      </w:pPr>
+    </w:lvl>
+    <w:lvl w:ilvl="3" w:tplc="0409000F" w:tentative="1">
+      <w:start w:val="1"/>
+      <w:numFmt w:val="decimal"/>
+      <w:lvlText w:val="%4."/>
+      <w:lvlJc w:val="left"/>
+      <w:pPr>
+        <w:ind w:left="3495" w:hanging="360"/>
+      </w:pPr>
+    </w:lvl>
+    <w:lvl w:ilvl="4" w:tplc="04090019" w:tentative="1">
+      <w:start w:val="1"/>
+      <w:numFmt w:val="lowerLetter"/>
+      <w:lvlText w:val="%5."/>
+      <w:lvlJc w:val="left"/>
+      <w:pPr>
+        <w:ind w:left="4215" w:hanging="360"/>
+      </w:pPr>
+    </w:lvl>
+    <w:lvl w:ilvl="5" w:tplc="0409001B" w:tentative="1">
+      <w:start w:val="1"/>
+      <w:numFmt w:val="lowerRoman"/>
+      <w:lvlText w:val="%6."/>
+      <w:lvlJc w:val="right"/>
+      <w:pPr>
+        <w:ind w:left="4935" w:hanging="180"/>
+      </w:pPr>
+    </w:lvl>
+    <w:lvl w:ilvl="6" w:tplc="0409000F" w:tentative="1">
+      <w:start w:val="1"/>
+      <w:numFmt w:val="decimal"/>
+      <w:lvlText w:val="%7."/>
+      <w:lvlJc w:val="left"/>
+      <w:pPr>
+        <w:ind w:left="5655" w:hanging="360"/>
+      </w:pPr>
+    </w:lvl>
+    <w:lvl w:ilvl="7" w:tplc="04090019" w:tentative="1">
+      <w:start w:val="1"/>
+      <w:numFmt w:val="lowerLetter"/>
+      <w:lvlText w:val="%8."/>
+      <w:lvlJc w:val="left"/>
+      <w:pPr>
+        <w:ind w:left="6375" w:hanging="360"/>
+      </w:pPr>
+    </w:lvl>
+    <w:lvl w:ilvl="8" w:tplc="0409001B" w:tentative="1">
+      <w:start w:val="1"/>
+      <w:numFmt w:val="lowerRoman"/>
+      <w:lvlText w:val="%9."/>
+      <w:lvlJc w:val="right"/>
+      <w:pPr>
+        <w:ind w:left="7095" w:hanging="180"/>
+      </w:pPr>
+    </w:lvl>
+  </w:abstractNum>
+  <w:abstractNum w:abstractNumId="14">
     <w:nsid w:val="6E4D6207"/>
     <w:multiLevelType w:val="multilevel"/>
     <w:tmpl w:val="04090025"/>
@@ -6379,7 +9730,319 @@
       </w:pPr>
     </w:lvl>
   </w:abstractNum>
-  <w:abstractNum w:abstractNumId="9" w15:restartNumberingAfterBreak="0">
+  <w:abstractNum w:abstractNumId="15">
+    <w:nsid w:val="6FC47E1F"/>
+    <w:multiLevelType w:val="hybridMultilevel"/>
+    <w:tmpl w:val="64CA29E2"/>
+    <w:lvl w:ilvl="0" w:tplc="04090001">
+      <w:start w:val="1"/>
+      <w:numFmt w:val="bullet"/>
+      <w:lvlText w:val=""/>
+      <w:lvlJc w:val="left"/>
+      <w:pPr>
+        <w:ind w:left="720" w:hanging="360"/>
+      </w:pPr>
+      <w:rPr>
+        <w:rFonts w:ascii="Symbol" w:hAnsi="Symbol" w:hint="default"/>
+      </w:rPr>
+    </w:lvl>
+    <w:lvl w:ilvl="1" w:tplc="04090003" w:tentative="1">
+      <w:start w:val="1"/>
+      <w:numFmt w:val="bullet"/>
+      <w:lvlText w:val="o"/>
+      <w:lvlJc w:val="left"/>
+      <w:pPr>
+        <w:ind w:left="1440" w:hanging="360"/>
+      </w:pPr>
+      <w:rPr>
+        <w:rFonts w:ascii="Courier New" w:hAnsi="Courier New" w:cs="Courier New" w:hint="default"/>
+      </w:rPr>
+    </w:lvl>
+    <w:lvl w:ilvl="2" w:tplc="04090005" w:tentative="1">
+      <w:start w:val="1"/>
+      <w:numFmt w:val="bullet"/>
+      <w:lvlText w:val=""/>
+      <w:lvlJc w:val="left"/>
+      <w:pPr>
+        <w:ind w:left="2160" w:hanging="360"/>
+      </w:pPr>
+      <w:rPr>
+        <w:rFonts w:ascii="Wingdings" w:hAnsi="Wingdings" w:hint="default"/>
+      </w:rPr>
+    </w:lvl>
+    <w:lvl w:ilvl="3" w:tplc="04090001" w:tentative="1">
+      <w:start w:val="1"/>
+      <w:numFmt w:val="bullet"/>
+      <w:lvlText w:val=""/>
+      <w:lvlJc w:val="left"/>
+      <w:pPr>
+        <w:ind w:left="2880" w:hanging="360"/>
+      </w:pPr>
+      <w:rPr>
+        <w:rFonts w:ascii="Symbol" w:hAnsi="Symbol" w:hint="default"/>
+      </w:rPr>
+    </w:lvl>
+    <w:lvl w:ilvl="4" w:tplc="04090003" w:tentative="1">
+      <w:start w:val="1"/>
+      <w:numFmt w:val="bullet"/>
+      <w:lvlText w:val="o"/>
+      <w:lvlJc w:val="left"/>
+      <w:pPr>
+        <w:ind w:left="3600" w:hanging="360"/>
+      </w:pPr>
+      <w:rPr>
+        <w:rFonts w:ascii="Courier New" w:hAnsi="Courier New" w:cs="Courier New" w:hint="default"/>
+      </w:rPr>
+    </w:lvl>
+    <w:lvl w:ilvl="5" w:tplc="04090005" w:tentative="1">
+      <w:start w:val="1"/>
+      <w:numFmt w:val="bullet"/>
+      <w:lvlText w:val=""/>
+      <w:lvlJc w:val="left"/>
+      <w:pPr>
+        <w:ind w:left="4320" w:hanging="360"/>
+      </w:pPr>
+      <w:rPr>
+        <w:rFonts w:ascii="Wingdings" w:hAnsi="Wingdings" w:hint="default"/>
+      </w:rPr>
+    </w:lvl>
+    <w:lvl w:ilvl="6" w:tplc="04090001" w:tentative="1">
+      <w:start w:val="1"/>
+      <w:numFmt w:val="bullet"/>
+      <w:lvlText w:val=""/>
+      <w:lvlJc w:val="left"/>
+      <w:pPr>
+        <w:ind w:left="5040" w:hanging="360"/>
+      </w:pPr>
+      <w:rPr>
+        <w:rFonts w:ascii="Symbol" w:hAnsi="Symbol" w:hint="default"/>
+      </w:rPr>
+    </w:lvl>
+    <w:lvl w:ilvl="7" w:tplc="04090003" w:tentative="1">
+      <w:start w:val="1"/>
+      <w:numFmt w:val="bullet"/>
+      <w:lvlText w:val="o"/>
+      <w:lvlJc w:val="left"/>
+      <w:pPr>
+        <w:ind w:left="5760" w:hanging="360"/>
+      </w:pPr>
+      <w:rPr>
+        <w:rFonts w:ascii="Courier New" w:hAnsi="Courier New" w:cs="Courier New" w:hint="default"/>
+      </w:rPr>
+    </w:lvl>
+    <w:lvl w:ilvl="8" w:tplc="04090005" w:tentative="1">
+      <w:start w:val="1"/>
+      <w:numFmt w:val="bullet"/>
+      <w:lvlText w:val=""/>
+      <w:lvlJc w:val="left"/>
+      <w:pPr>
+        <w:ind w:left="6480" w:hanging="360"/>
+      </w:pPr>
+      <w:rPr>
+        <w:rFonts w:ascii="Wingdings" w:hAnsi="Wingdings" w:hint="default"/>
+      </w:rPr>
+    </w:lvl>
+  </w:abstractNum>
+  <w:abstractNum w:abstractNumId="16">
+    <w:nsid w:val="71EC4C0E"/>
+    <w:multiLevelType w:val="hybridMultilevel"/>
+    <w:tmpl w:val="D696DEB6"/>
+    <w:lvl w:ilvl="0" w:tplc="0409000F">
+      <w:start w:val="1"/>
+      <w:numFmt w:val="decimal"/>
+      <w:lvlText w:val="%1."/>
+      <w:lvlJc w:val="left"/>
+      <w:pPr>
+        <w:ind w:left="720" w:hanging="360"/>
+      </w:pPr>
+    </w:lvl>
+    <w:lvl w:ilvl="1" w:tplc="04090019" w:tentative="1">
+      <w:start w:val="1"/>
+      <w:numFmt w:val="lowerLetter"/>
+      <w:lvlText w:val="%2."/>
+      <w:lvlJc w:val="left"/>
+      <w:pPr>
+        <w:ind w:left="1440" w:hanging="360"/>
+      </w:pPr>
+    </w:lvl>
+    <w:lvl w:ilvl="2" w:tplc="0409001B" w:tentative="1">
+      <w:start w:val="1"/>
+      <w:numFmt w:val="lowerRoman"/>
+      <w:lvlText w:val="%3."/>
+      <w:lvlJc w:val="right"/>
+      <w:pPr>
+        <w:ind w:left="2160" w:hanging="180"/>
+      </w:pPr>
+    </w:lvl>
+    <w:lvl w:ilvl="3" w:tplc="0409000F" w:tentative="1">
+      <w:start w:val="1"/>
+      <w:numFmt w:val="decimal"/>
+      <w:lvlText w:val="%4."/>
+      <w:lvlJc w:val="left"/>
+      <w:pPr>
+        <w:ind w:left="2880" w:hanging="360"/>
+      </w:pPr>
+    </w:lvl>
+    <w:lvl w:ilvl="4" w:tplc="04090019" w:tentative="1">
+      <w:start w:val="1"/>
+      <w:numFmt w:val="lowerLetter"/>
+      <w:lvlText w:val="%5."/>
+      <w:lvlJc w:val="left"/>
+      <w:pPr>
+        <w:ind w:left="3600" w:hanging="360"/>
+      </w:pPr>
+    </w:lvl>
+    <w:lvl w:ilvl="5" w:tplc="0409001B" w:tentative="1">
+      <w:start w:val="1"/>
+      <w:numFmt w:val="lowerRoman"/>
+      <w:lvlText w:val="%6."/>
+      <w:lvlJc w:val="right"/>
+      <w:pPr>
+        <w:ind w:left="4320" w:hanging="180"/>
+      </w:pPr>
+    </w:lvl>
+    <w:lvl w:ilvl="6" w:tplc="0409000F" w:tentative="1">
+      <w:start w:val="1"/>
+      <w:numFmt w:val="decimal"/>
+      <w:lvlText w:val="%7."/>
+      <w:lvlJc w:val="left"/>
+      <w:pPr>
+        <w:ind w:left="5040" w:hanging="360"/>
+      </w:pPr>
+    </w:lvl>
+    <w:lvl w:ilvl="7" w:tplc="04090019" w:tentative="1">
+      <w:start w:val="1"/>
+      <w:numFmt w:val="lowerLetter"/>
+      <w:lvlText w:val="%8."/>
+      <w:lvlJc w:val="left"/>
+      <w:pPr>
+        <w:ind w:left="5760" w:hanging="360"/>
+      </w:pPr>
+    </w:lvl>
+    <w:lvl w:ilvl="8" w:tplc="0409001B" w:tentative="1">
+      <w:start w:val="1"/>
+      <w:numFmt w:val="lowerRoman"/>
+      <w:lvlText w:val="%9."/>
+      <w:lvlJc w:val="right"/>
+      <w:pPr>
+        <w:ind w:left="6480" w:hanging="180"/>
+      </w:pPr>
+    </w:lvl>
+  </w:abstractNum>
+  <w:abstractNum w:abstractNumId="17">
+    <w:nsid w:val="73D864A7"/>
+    <w:multiLevelType w:val="hybridMultilevel"/>
+    <w:tmpl w:val="38DA6C4E"/>
+    <w:lvl w:ilvl="0" w:tplc="04090001">
+      <w:start w:val="1"/>
+      <w:numFmt w:val="bullet"/>
+      <w:lvlText w:val=""/>
+      <w:lvlJc w:val="left"/>
+      <w:pPr>
+        <w:ind w:left="720" w:hanging="360"/>
+      </w:pPr>
+      <w:rPr>
+        <w:rFonts w:ascii="Symbol" w:hAnsi="Symbol" w:hint="default"/>
+      </w:rPr>
+    </w:lvl>
+    <w:lvl w:ilvl="1" w:tplc="04090003" w:tentative="1">
+      <w:start w:val="1"/>
+      <w:numFmt w:val="bullet"/>
+      <w:lvlText w:val="o"/>
+      <w:lvlJc w:val="left"/>
+      <w:pPr>
+        <w:ind w:left="1440" w:hanging="360"/>
+      </w:pPr>
+      <w:rPr>
+        <w:rFonts w:ascii="Courier New" w:hAnsi="Courier New" w:cs="Courier New" w:hint="default"/>
+      </w:rPr>
+    </w:lvl>
+    <w:lvl w:ilvl="2" w:tplc="04090005" w:tentative="1">
+      <w:start w:val="1"/>
+      <w:numFmt w:val="bullet"/>
+      <w:lvlText w:val=""/>
+      <w:lvlJc w:val="left"/>
+      <w:pPr>
+        <w:ind w:left="2160" w:hanging="360"/>
+      </w:pPr>
+      <w:rPr>
+        <w:rFonts w:ascii="Wingdings" w:hAnsi="Wingdings" w:hint="default"/>
+      </w:rPr>
+    </w:lvl>
+    <w:lvl w:ilvl="3" w:tplc="04090001" w:tentative="1">
+      <w:start w:val="1"/>
+      <w:numFmt w:val="bullet"/>
+      <w:lvlText w:val=""/>
+      <w:lvlJc w:val="left"/>
+      <w:pPr>
+        <w:ind w:left="2880" w:hanging="360"/>
+      </w:pPr>
+      <w:rPr>
+        <w:rFonts w:ascii="Symbol" w:hAnsi="Symbol" w:hint="default"/>
+      </w:rPr>
+    </w:lvl>
+    <w:lvl w:ilvl="4" w:tplc="04090003" w:tentative="1">
+      <w:start w:val="1"/>
+      <w:numFmt w:val="bullet"/>
+      <w:lvlText w:val="o"/>
+      <w:lvlJc w:val="left"/>
+      <w:pPr>
+        <w:ind w:left="3600" w:hanging="360"/>
+      </w:pPr>
+      <w:rPr>
+        <w:rFonts w:ascii="Courier New" w:hAnsi="Courier New" w:cs="Courier New" w:hint="default"/>
+      </w:rPr>
+    </w:lvl>
+    <w:lvl w:ilvl="5" w:tplc="04090005" w:tentative="1">
+      <w:start w:val="1"/>
+      <w:numFmt w:val="bullet"/>
+      <w:lvlText w:val=""/>
+      <w:lvlJc w:val="left"/>
+      <w:pPr>
+        <w:ind w:left="4320" w:hanging="360"/>
+      </w:pPr>
+      <w:rPr>
+        <w:rFonts w:ascii="Wingdings" w:hAnsi="Wingdings" w:hint="default"/>
+      </w:rPr>
+    </w:lvl>
+    <w:lvl w:ilvl="6" w:tplc="04090001" w:tentative="1">
+      <w:start w:val="1"/>
+      <w:numFmt w:val="bullet"/>
+      <w:lvlText w:val=""/>
+      <w:lvlJc w:val="left"/>
+      <w:pPr>
+        <w:ind w:left="5040" w:hanging="360"/>
+      </w:pPr>
+      <w:rPr>
+        <w:rFonts w:ascii="Symbol" w:hAnsi="Symbol" w:hint="default"/>
+      </w:rPr>
+    </w:lvl>
+    <w:lvl w:ilvl="7" w:tplc="04090003" w:tentative="1">
+      <w:start w:val="1"/>
+      <w:numFmt w:val="bullet"/>
+      <w:lvlText w:val="o"/>
+      <w:lvlJc w:val="left"/>
+      <w:pPr>
+        <w:ind w:left="5760" w:hanging="360"/>
+      </w:pPr>
+      <w:rPr>
+        <w:rFonts w:ascii="Courier New" w:hAnsi="Courier New" w:cs="Courier New" w:hint="default"/>
+      </w:rPr>
+    </w:lvl>
+    <w:lvl w:ilvl="8" w:tplc="04090005" w:tentative="1">
+      <w:start w:val="1"/>
+      <w:numFmt w:val="bullet"/>
+      <w:lvlText w:val=""/>
+      <w:lvlJc w:val="left"/>
+      <w:pPr>
+        <w:ind w:left="6480" w:hanging="360"/>
+      </w:pPr>
+      <w:rPr>
+        <w:rFonts w:ascii="Wingdings" w:hAnsi="Wingdings" w:hint="default"/>
+      </w:rPr>
+    </w:lvl>
+  </w:abstractNum>
+  <w:abstractNum w:abstractNumId="18">
     <w:nsid w:val="761B2E8D"/>
     <w:multiLevelType w:val="hybridMultilevel"/>
     <w:tmpl w:val="05FCF5D4"/>
@@ -6492,7 +10155,7 @@
       </w:rPr>
     </w:lvl>
   </w:abstractNum>
-  <w:abstractNum w:abstractNumId="10" w15:restartNumberingAfterBreak="0">
+  <w:abstractNum w:abstractNumId="19">
     <w:nsid w:val="76AE49A8"/>
     <w:multiLevelType w:val="hybridMultilevel"/>
     <w:tmpl w:val="D0D64462"/>
@@ -6605,7 +10268,7 @@
       </w:rPr>
     </w:lvl>
   </w:abstractNum>
-  <w:abstractNum w:abstractNumId="11" w15:restartNumberingAfterBreak="0">
+  <w:abstractNum w:abstractNumId="20">
     <w:nsid w:val="7D3E06B5"/>
     <w:multiLevelType w:val="hybridMultilevel"/>
     <w:tmpl w:val="174E673A"/>
@@ -6718,7 +10381,7 @@
       </w:rPr>
     </w:lvl>
   </w:abstractNum>
-  <w:abstractNum w:abstractNumId="12" w15:restartNumberingAfterBreak="0">
+  <w:abstractNum w:abstractNumId="21">
     <w:nsid w:val="7F59412E"/>
     <w:multiLevelType w:val="multilevel"/>
     <w:tmpl w:val="0409001F"/>
@@ -6805,49 +10468,76 @@
     </w:lvl>
   </w:abstractNum>
   <w:num w:numId="1">
+    <w:abstractNumId w:val="14"/>
+  </w:num>
+  <w:num w:numId="2">
+    <w:abstractNumId w:val="21"/>
+  </w:num>
+  <w:num w:numId="3">
+    <w:abstractNumId w:val="1"/>
+  </w:num>
+  <w:num w:numId="4">
+    <w:abstractNumId w:val="3"/>
+  </w:num>
+  <w:num w:numId="5">
+    <w:abstractNumId w:val="6"/>
+  </w:num>
+  <w:num w:numId="6">
+    <w:abstractNumId w:val="7"/>
+  </w:num>
+  <w:num w:numId="7">
+    <w:abstractNumId w:val="10"/>
+  </w:num>
+  <w:num w:numId="8">
+    <w:abstractNumId w:val="19"/>
+  </w:num>
+  <w:num w:numId="9">
+    <w:abstractNumId w:val="5"/>
+  </w:num>
+  <w:num w:numId="10">
+    <w:abstractNumId w:val="18"/>
+  </w:num>
+  <w:num w:numId="11">
+    <w:abstractNumId w:val="20"/>
+  </w:num>
+  <w:num w:numId="12">
+    <w:abstractNumId w:val="12"/>
+  </w:num>
+  <w:num w:numId="13">
     <w:abstractNumId w:val="8"/>
   </w:num>
-  <w:num w:numId="2">
-    <w:abstractNumId w:val="12"/>
+  <w:num w:numId="14">
+    <w:abstractNumId w:val="15"/>
   </w:num>
-  <w:num w:numId="3">
-    <w:abstractNumId w:val="0"/>
+  <w:num w:numId="15">
+    <w:abstractNumId w:val="2"/>
   </w:num>
-  <w:num w:numId="4">
-    <w:abstractNumId w:val="1"/>
+  <w:num w:numId="16">
+    <w:abstractNumId w:val="13"/>
   </w:num>
-  <w:num w:numId="5">
-    <w:abstractNumId w:val="3"/>
+  <w:num w:numId="17">
+    <w:abstractNumId w:val="16"/>
   </w:num>
-  <w:num w:numId="6">
+  <w:num w:numId="18">
+    <w:abstractNumId w:val="11"/>
+  </w:num>
+  <w:num w:numId="19">
+    <w:abstractNumId w:val="17"/>
+  </w:num>
+  <w:num w:numId="20">
+    <w:abstractNumId w:val="9"/>
+  </w:num>
+  <w:num w:numId="21">
     <w:abstractNumId w:val="4"/>
   </w:num>
-  <w:num w:numId="7">
-    <w:abstractNumId w:val="6"/>
-  </w:num>
-  <w:num w:numId="8">
-    <w:abstractNumId w:val="10"/>
-  </w:num>
-  <w:num w:numId="9">
-    <w:abstractNumId w:val="2"/>
-  </w:num>
-  <w:num w:numId="10">
-    <w:abstractNumId w:val="9"/>
-  </w:num>
-  <w:num w:numId="11">
-    <w:abstractNumId w:val="11"/>
-  </w:num>
-  <w:num w:numId="12">
-    <w:abstractNumId w:val="7"/>
-  </w:num>
-  <w:num w:numId="13">
-    <w:abstractNumId w:val="5"/>
+  <w:num w:numId="22">
+    <w:abstractNumId w:val="0"/>
   </w:num>
 </w:numbering>
 </file>
 
 <file path=word/styles.xml><?xml version="1.0" encoding="utf-8"?>
-<w:styles xmlns:mc="http://schemas.openxmlformats.org/markup-compatibility/2006" xmlns:r="http://schemas.openxmlformats.org/officeDocument/2006/relationships" xmlns:w="http://schemas.openxmlformats.org/wordprocessingml/2006/main" xmlns:w14="http://schemas.microsoft.com/office/word/2010/wordml" xmlns:w15="http://schemas.microsoft.com/office/word/2012/wordml" xmlns:w16cid="http://schemas.microsoft.com/office/word/2016/wordml/cid" xmlns:w16se="http://schemas.microsoft.com/office/word/2015/wordml/symex" mc:Ignorable="w14 w15 w16se w16cid">
+<w:styles xmlns:mc="http://schemas.openxmlformats.org/markup-compatibility/2006" xmlns:r="http://schemas.openxmlformats.org/officeDocument/2006/relationships" xmlns:w="http://schemas.openxmlformats.org/wordprocessingml/2006/main" xmlns:w14="http://schemas.microsoft.com/office/word/2010/wordml" mc:Ignorable="w14">
   <w:docDefaults>
     <w:rPrDefault>
       <w:rPr>
@@ -6863,383 +10553,144 @@
       </w:pPr>
     </w:pPrDefault>
   </w:docDefaults>
-  <w:latentStyles w:defLockedState="0" w:defUIPriority="99" w:defSemiHidden="0" w:defUnhideWhenUsed="0" w:defQFormat="0" w:count="376">
-    <w:lsdException w:name="Normal" w:uiPriority="0" w:qFormat="1"/>
-    <w:lsdException w:name="heading 1" w:uiPriority="9" w:qFormat="1"/>
-    <w:lsdException w:name="heading 2" w:semiHidden="1" w:uiPriority="9" w:unhideWhenUsed="1" w:qFormat="1"/>
-    <w:lsdException w:name="heading 3" w:semiHidden="1" w:uiPriority="9" w:unhideWhenUsed="1" w:qFormat="1"/>
-    <w:lsdException w:name="heading 4" w:semiHidden="1" w:uiPriority="9" w:unhideWhenUsed="1" w:qFormat="1"/>
-    <w:lsdException w:name="heading 5" w:semiHidden="1" w:uiPriority="9" w:unhideWhenUsed="1" w:qFormat="1"/>
-    <w:lsdException w:name="heading 6" w:semiHidden="1" w:uiPriority="9" w:unhideWhenUsed="1" w:qFormat="1"/>
-    <w:lsdException w:name="heading 7" w:semiHidden="1" w:uiPriority="9" w:unhideWhenUsed="1" w:qFormat="1"/>
-    <w:lsdException w:name="heading 8" w:semiHidden="1" w:uiPriority="9" w:unhideWhenUsed="1" w:qFormat="1"/>
-    <w:lsdException w:name="heading 9" w:semiHidden="1" w:uiPriority="9" w:unhideWhenUsed="1" w:qFormat="1"/>
-    <w:lsdException w:name="index 1" w:semiHidden="1" w:unhideWhenUsed="1"/>
-    <w:lsdException w:name="index 2" w:semiHidden="1" w:unhideWhenUsed="1"/>
-    <w:lsdException w:name="index 3" w:semiHidden="1" w:unhideWhenUsed="1"/>
-    <w:lsdException w:name="index 4" w:semiHidden="1" w:unhideWhenUsed="1"/>
-    <w:lsdException w:name="index 5" w:semiHidden="1" w:unhideWhenUsed="1"/>
-    <w:lsdException w:name="index 6" w:semiHidden="1" w:unhideWhenUsed="1"/>
-    <w:lsdException w:name="index 7" w:semiHidden="1" w:unhideWhenUsed="1"/>
-    <w:lsdException w:name="index 8" w:semiHidden="1" w:unhideWhenUsed="1"/>
-    <w:lsdException w:name="index 9" w:semiHidden="1" w:unhideWhenUsed="1"/>
-    <w:lsdException w:name="toc 1" w:semiHidden="1" w:uiPriority="39" w:unhideWhenUsed="1"/>
-    <w:lsdException w:name="toc 2" w:semiHidden="1" w:uiPriority="39" w:unhideWhenUsed="1"/>
-    <w:lsdException w:name="toc 3" w:semiHidden="1" w:uiPriority="39" w:unhideWhenUsed="1"/>
-    <w:lsdException w:name="toc 4" w:semiHidden="1" w:uiPriority="39" w:unhideWhenUsed="1"/>
-    <w:lsdException w:name="toc 5" w:semiHidden="1" w:uiPriority="39" w:unhideWhenUsed="1"/>
-    <w:lsdException w:name="toc 6" w:semiHidden="1" w:uiPriority="39" w:unhideWhenUsed="1"/>
-    <w:lsdException w:name="toc 7" w:semiHidden="1" w:uiPriority="39" w:unhideWhenUsed="1"/>
-    <w:lsdException w:name="toc 8" w:semiHidden="1" w:uiPriority="39" w:unhideWhenUsed="1"/>
-    <w:lsdException w:name="toc 9" w:semiHidden="1" w:uiPriority="39" w:unhideWhenUsed="1"/>
-    <w:lsdException w:name="Normal Indent" w:semiHidden="1" w:unhideWhenUsed="1"/>
-    <w:lsdException w:name="footnote text" w:semiHidden="1" w:unhideWhenUsed="1"/>
-    <w:lsdException w:name="annotation text" w:semiHidden="1" w:unhideWhenUsed="1"/>
-    <w:lsdException w:name="header" w:semiHidden="1" w:unhideWhenUsed="1"/>
-    <w:lsdException w:name="footer" w:semiHidden="1" w:unhideWhenUsed="1"/>
-    <w:lsdException w:name="index heading" w:semiHidden="1" w:unhideWhenUsed="1"/>
-    <w:lsdException w:name="caption" w:semiHidden="1" w:uiPriority="35" w:unhideWhenUsed="1" w:qFormat="1"/>
-    <w:lsdException w:name="table of figures" w:semiHidden="1" w:unhideWhenUsed="1"/>
-    <w:lsdException w:name="envelope address" w:semiHidden="1" w:unhideWhenUsed="1"/>
-    <w:lsdException w:name="envelope return" w:semiHidden="1" w:unhideWhenUsed="1"/>
-    <w:lsdException w:name="footnote reference" w:semiHidden="1" w:unhideWhenUsed="1"/>
-    <w:lsdException w:name="annotation reference" w:semiHidden="1" w:unhideWhenUsed="1"/>
-    <w:lsdException w:name="line number" w:semiHidden="1" w:unhideWhenUsed="1"/>
-    <w:lsdException w:name="page number" w:semiHidden="1" w:unhideWhenUsed="1"/>
-    <w:lsdException w:name="endnote reference" w:semiHidden="1" w:unhideWhenUsed="1"/>
-    <w:lsdException w:name="endnote text" w:semiHidden="1" w:unhideWhenUsed="1"/>
-    <w:lsdException w:name="table of authorities" w:semiHidden="1" w:unhideWhenUsed="1"/>
-    <w:lsdException w:name="macro" w:semiHidden="1" w:unhideWhenUsed="1"/>
-    <w:lsdException w:name="toa heading" w:semiHidden="1" w:unhideWhenUsed="1"/>
-    <w:lsdException w:name="List" w:semiHidden="1" w:unhideWhenUsed="1"/>
-    <w:lsdException w:name="List Bullet" w:semiHidden="1" w:unhideWhenUsed="1"/>
-    <w:lsdException w:name="List Number" w:semiHidden="1" w:unhideWhenUsed="1"/>
-    <w:lsdException w:name="List 2" w:semiHidden="1" w:unhideWhenUsed="1"/>
-    <w:lsdException w:name="List 3" w:semiHidden="1" w:unhideWhenUsed="1"/>
-    <w:lsdException w:name="List 4" w:semiHidden="1" w:unhideWhenUsed="1"/>
-    <w:lsdException w:name="List 5" w:semiHidden="1" w:unhideWhenUsed="1"/>
-    <w:lsdException w:name="List Bullet 2" w:semiHidden="1" w:unhideWhenUsed="1"/>
-    <w:lsdException w:name="List Bullet 3" w:semiHidden="1" w:unhideWhenUsed="1"/>
-    <w:lsdException w:name="List Bullet 4" w:semiHidden="1" w:unhideWhenUsed="1"/>
-    <w:lsdException w:name="List Bullet 5" w:semiHidden="1" w:unhideWhenUsed="1"/>
-    <w:lsdException w:name="List Number 2" w:semiHidden="1" w:unhideWhenUsed="1"/>
-    <w:lsdException w:name="List Number 3" w:semiHidden="1" w:unhideWhenUsed="1"/>
-    <w:lsdException w:name="List Number 4" w:semiHidden="1" w:unhideWhenUsed="1"/>
-    <w:lsdException w:name="List Number 5" w:semiHidden="1" w:unhideWhenUsed="1"/>
-    <w:lsdException w:name="Title" w:uiPriority="10" w:qFormat="1"/>
-    <w:lsdException w:name="Closing" w:semiHidden="1" w:unhideWhenUsed="1"/>
-    <w:lsdException w:name="Signature" w:semiHidden="1" w:unhideWhenUsed="1"/>
-    <w:lsdException w:name="Default Paragraph Font" w:semiHidden="1" w:uiPriority="1" w:unhideWhenUsed="1"/>
-    <w:lsdException w:name="Body Text" w:semiHidden="1" w:unhideWhenUsed="1"/>
-    <w:lsdException w:name="Body Text Indent" w:semiHidden="1" w:unhideWhenUsed="1"/>
-    <w:lsdException w:name="List Continue" w:semiHidden="1" w:unhideWhenUsed="1"/>
-    <w:lsdException w:name="List Continue 2" w:semiHidden="1" w:unhideWhenUsed="1"/>
-    <w:lsdException w:name="List Continue 3" w:semiHidden="1" w:unhideWhenUsed="1"/>
-    <w:lsdException w:name="List Continue 4" w:semiHidden="1" w:unhideWhenUsed="1"/>
-    <w:lsdException w:name="List Continue 5" w:semiHidden="1" w:unhideWhenUsed="1"/>
-    <w:lsdException w:name="Message Header" w:semiHidden="1" w:unhideWhenUsed="1"/>
-    <w:lsdException w:name="Subtitle" w:uiPriority="11" w:qFormat="1"/>
-    <w:lsdException w:name="Salutation" w:semiHidden="1" w:unhideWhenUsed="1"/>
-    <w:lsdException w:name="Date" w:semiHidden="1" w:unhideWhenUsed="1"/>
-    <w:lsdException w:name="Body Text First Indent" w:semiHidden="1" w:unhideWhenUsed="1"/>
-    <w:lsdException w:name="Body Text First Indent 2" w:semiHidden="1" w:unhideWhenUsed="1"/>
-    <w:lsdException w:name="Note Heading" w:semiHidden="1" w:unhideWhenUsed="1"/>
-    <w:lsdException w:name="Body Text 2" w:semiHidden="1" w:unhideWhenUsed="1"/>
-    <w:lsdException w:name="Body Text 3" w:semiHidden="1" w:unhideWhenUsed="1"/>
-    <w:lsdException w:name="Body Text Indent 2" w:semiHidden="1" w:unhideWhenUsed="1"/>
-    <w:lsdException w:name="Body Text Indent 3" w:semiHidden="1" w:unhideWhenUsed="1"/>
-    <w:lsdException w:name="Block Text" w:semiHidden="1" w:unhideWhenUsed="1"/>
-    <w:lsdException w:name="Hyperlink" w:semiHidden="1" w:unhideWhenUsed="1"/>
-    <w:lsdException w:name="FollowedHyperlink" w:semiHidden="1" w:unhideWhenUsed="1"/>
-    <w:lsdException w:name="Strong" w:uiPriority="22" w:qFormat="1"/>
-    <w:lsdException w:name="Emphasis" w:uiPriority="20" w:qFormat="1"/>
-    <w:lsdException w:name="Document Map" w:semiHidden="1" w:unhideWhenUsed="1"/>
-    <w:lsdException w:name="Plain Text" w:semiHidden="1" w:unhideWhenUsed="1"/>
-    <w:lsdException w:name="E-mail Signature" w:semiHidden="1" w:unhideWhenUsed="1"/>
-    <w:lsdException w:name="HTML Top of Form" w:semiHidden="1" w:unhideWhenUsed="1"/>
-    <w:lsdException w:name="HTML Bottom of Form" w:semiHidden="1" w:unhideWhenUsed="1"/>
-    <w:lsdException w:name="Normal (Web)" w:semiHidden="1" w:unhideWhenUsed="1"/>
-    <w:lsdException w:name="HTML Acronym" w:semiHidden="1" w:unhideWhenUsed="1"/>
-    <w:lsdException w:name="HTML Address" w:semiHidden="1" w:unhideWhenUsed="1"/>
-    <w:lsdException w:name="HTML Cite" w:semiHidden="1" w:unhideWhenUsed="1"/>
-    <w:lsdException w:name="HTML Code" w:semiHidden="1" w:unhideWhenUsed="1"/>
-    <w:lsdException w:name="HTML Definition" w:semiHidden="1" w:unhideWhenUsed="1"/>
-    <w:lsdException w:name="HTML Keyboard" w:semiHidden="1" w:unhideWhenUsed="1"/>
-    <w:lsdException w:name="HTML Preformatted" w:semiHidden="1" w:unhideWhenUsed="1"/>
-    <w:lsdException w:name="HTML Sample" w:semiHidden="1" w:unhideWhenUsed="1"/>
-    <w:lsdException w:name="HTML Typewriter" w:semiHidden="1" w:unhideWhenUsed="1"/>
-    <w:lsdException w:name="HTML Variable" w:semiHidden="1" w:unhideWhenUsed="1"/>
-    <w:lsdException w:name="Normal Table" w:semiHidden="1" w:unhideWhenUsed="1"/>
-    <w:lsdException w:name="annotation subject" w:semiHidden="1" w:unhideWhenUsed="1"/>
-    <w:lsdException w:name="No List" w:semiHidden="1" w:unhideWhenUsed="1"/>
-    <w:lsdException w:name="Outline List 1" w:semiHidden="1" w:unhideWhenUsed="1"/>
-    <w:lsdException w:name="Outline List 2" w:semiHidden="1" w:unhideWhenUsed="1"/>
-    <w:lsdException w:name="Outline List 3" w:semiHidden="1" w:unhideWhenUsed="1"/>
-    <w:lsdException w:name="Table Simple 1" w:semiHidden="1" w:unhideWhenUsed="1"/>
-    <w:lsdException w:name="Table Simple 2" w:semiHidden="1" w:unhideWhenUsed="1"/>
-    <w:lsdException w:name="Table Simple 3" w:semiHidden="1" w:unhideWhenUsed="1"/>
-    <w:lsdException w:name="Table Classic 1" w:semiHidden="1" w:unhideWhenUsed="1"/>
-    <w:lsdException w:name="Table Classic 2" w:semiHidden="1" w:unhideWhenUsed="1"/>
-    <w:lsdException w:name="Table Classic 3" w:semiHidden="1" w:unhideWhenUsed="1"/>
-    <w:lsdException w:name="Table Classic 4" w:semiHidden="1" w:unhideWhenUsed="1"/>
-    <w:lsdException w:name="Table Colorful 1" w:semiHidden="1" w:unhideWhenUsed="1"/>
-    <w:lsdException w:name="Table Colorful 2" w:semiHidden="1" w:unhideWhenUsed="1"/>
-    <w:lsdException w:name="Table Colorful 3" w:semiHidden="1" w:unhideWhenUsed="1"/>
-    <w:lsdException w:name="Table Columns 1" w:semiHidden="1" w:unhideWhenUsed="1"/>
-    <w:lsdException w:name="Table Columns 2" w:semiHidden="1" w:unhideWhenUsed="1"/>
-    <w:lsdException w:name="Table Columns 3" w:semiHidden="1" w:unhideWhenUsed="1"/>
-    <w:lsdException w:name="Table Columns 4" w:semiHidden="1" w:unhideWhenUsed="1"/>
-    <w:lsdException w:name="Table Columns 5" w:semiHidden="1" w:unhideWhenUsed="1"/>
-    <w:lsdException w:name="Table Grid 1" w:semiHidden="1" w:unhideWhenUsed="1"/>
-    <w:lsdException w:name="Table Grid 2" w:semiHidden="1" w:unhideWhenUsed="1"/>
-    <w:lsdException w:name="Table Grid 3" w:semiHidden="1" w:unhideWhenUsed="1"/>
-    <w:lsdException w:name="Table Grid 4" w:semiHidden="1" w:unhideWhenUsed="1"/>
-    <w:lsdException w:name="Table Grid 5" w:semiHidden="1" w:unhideWhenUsed="1"/>
-    <w:lsdException w:name="Table Grid 6" w:semiHidden="1" w:unhideWhenUsed="1"/>
-    <w:lsdException w:name="Table Grid 7" w:semiHidden="1" w:unhideWhenUsed="1"/>
-    <w:lsdException w:name="Table Grid 8" w:semiHidden="1" w:unhideWhenUsed="1"/>
-    <w:lsdException w:name="Table List 1" w:semiHidden="1" w:unhideWhenUsed="1"/>
-    <w:lsdException w:name="Table List 2" w:semiHidden="1" w:unhideWhenUsed="1"/>
-    <w:lsdException w:name="Table List 3" w:semiHidden="1" w:unhideWhenUsed="1"/>
-    <w:lsdException w:name="Table List 4" w:semiHidden="1" w:unhideWhenUsed="1"/>
-    <w:lsdException w:name="Table List 5" w:semiHidden="1" w:unhideWhenUsed="1"/>
-    <w:lsdException w:name="Table List 6" w:semiHidden="1" w:unhideWhenUsed="1"/>
-    <w:lsdException w:name="Table List 7" w:semiHidden="1" w:unhideWhenUsed="1"/>
-    <w:lsdException w:name="Table List 8" w:semiHidden="1" w:unhideWhenUsed="1"/>
-    <w:lsdException w:name="Table 3D effects 1" w:semiHidden="1" w:unhideWhenUsed="1"/>
-    <w:lsdException w:name="Table 3D effects 2" w:semiHidden="1" w:unhideWhenUsed="1"/>
-    <w:lsdException w:name="Table 3D effects 3" w:semiHidden="1" w:unhideWhenUsed="1"/>
-    <w:lsdException w:name="Table Contemporary" w:semiHidden="1" w:unhideWhenUsed="1"/>
-    <w:lsdException w:name="Table Elegant" w:semiHidden="1" w:unhideWhenUsed="1"/>
-    <w:lsdException w:name="Table Professional" w:semiHidden="1" w:unhideWhenUsed="1"/>
-    <w:lsdException w:name="Table Subtle 1" w:semiHidden="1" w:unhideWhenUsed="1"/>
-    <w:lsdException w:name="Table Subtle 2" w:semiHidden="1" w:unhideWhenUsed="1"/>
-    <w:lsdException w:name="Table Web 1" w:semiHidden="1" w:unhideWhenUsed="1"/>
-    <w:lsdException w:name="Table Web 2" w:semiHidden="1" w:unhideWhenUsed="1"/>
-    <w:lsdException w:name="Table Web 3" w:semiHidden="1" w:unhideWhenUsed="1"/>
-    <w:lsdException w:name="Balloon Text" w:semiHidden="1" w:unhideWhenUsed="1"/>
-    <w:lsdException w:name="Table Grid" w:uiPriority="39"/>
-    <w:lsdException w:name="Table Theme" w:semiHidden="1" w:unhideWhenUsed="1"/>
-    <w:lsdException w:name="Placeholder Text" w:semiHidden="1"/>
-    <w:lsdException w:name="No Spacing" w:uiPriority="1" w:qFormat="1"/>
-    <w:lsdException w:name="Light Shading" w:uiPriority="60"/>
-    <w:lsdException w:name="Light List" w:uiPriority="61"/>
-    <w:lsdException w:name="Light Grid" w:uiPriority="62"/>
-    <w:lsdException w:name="Medium Shading 1" w:uiPriority="63"/>
-    <w:lsdException w:name="Medium Shading 2" w:uiPriority="64"/>
-    <w:lsdException w:name="Medium List 1" w:uiPriority="65"/>
-    <w:lsdException w:name="Medium List 2" w:uiPriority="66"/>
-    <w:lsdException w:name="Medium Grid 1" w:uiPriority="67"/>
-    <w:lsdException w:name="Medium Grid 2" w:uiPriority="68"/>
-    <w:lsdException w:name="Medium Grid 3" w:uiPriority="69"/>
-    <w:lsdException w:name="Dark List" w:uiPriority="70"/>
-    <w:lsdException w:name="Colorful Shading" w:uiPriority="71"/>
-    <w:lsdException w:name="Colorful List" w:uiPriority="72"/>
-    <w:lsdException w:name="Colorful Grid" w:uiPriority="73"/>
-    <w:lsdException w:name="Light Shading Accent 1" w:uiPriority="60"/>
-    <w:lsdException w:name="Light List Accent 1" w:uiPriority="61"/>
-    <w:lsdException w:name="Light Grid Accent 1" w:uiPriority="62"/>
-    <w:lsdException w:name="Medium Shading 1 Accent 1" w:uiPriority="63"/>
-    <w:lsdException w:name="Medium Shading 2 Accent 1" w:uiPriority="64"/>
-    <w:lsdException w:name="Medium List 1 Accent 1" w:uiPriority="65"/>
-    <w:lsdException w:name="Revision" w:semiHidden="1"/>
-    <w:lsdException w:name="List Paragraph" w:uiPriority="34" w:qFormat="1"/>
-    <w:lsdException w:name="Quote" w:uiPriority="29" w:qFormat="1"/>
-    <w:lsdException w:name="Intense Quote" w:uiPriority="30" w:qFormat="1"/>
-    <w:lsdException w:name="Medium List 2 Accent 1" w:uiPriority="66"/>
-    <w:lsdException w:name="Medium Grid 1 Accent 1" w:uiPriority="67"/>
-    <w:lsdException w:name="Medium Grid 2 Accent 1" w:uiPriority="68"/>
-    <w:lsdException w:name="Medium Grid 3 Accent 1" w:uiPriority="69"/>
-    <w:lsdException w:name="Dark List Accent 1" w:uiPriority="70"/>
-    <w:lsdException w:name="Colorful Shading Accent 1" w:uiPriority="71"/>
-    <w:lsdException w:name="Colorful List Accent 1" w:uiPriority="72"/>
-    <w:lsdException w:name="Colorful Grid Accent 1" w:uiPriority="73"/>
-    <w:lsdException w:name="Light Shading Accent 2" w:uiPriority="60"/>
-    <w:lsdException w:name="Light List Accent 2" w:uiPriority="61"/>
-    <w:lsdException w:name="Light Grid Accent 2" w:uiPriority="62"/>
-    <w:lsdException w:name="Medium Shading 1 Accent 2" w:uiPriority="63"/>
-    <w:lsdException w:name="Medium Shading 2 Accent 2" w:uiPriority="64"/>
-    <w:lsdException w:name="Medium List 1 Accent 2" w:uiPriority="65"/>
-    <w:lsdException w:name="Medium List 2 Accent 2" w:uiPriority="66"/>
-    <w:lsdException w:name="Medium Grid 1 Accent 2" w:uiPriority="67"/>
-    <w:lsdException w:name="Medium Grid 2 Accent 2" w:uiPriority="68"/>
-    <w:lsdException w:name="Medium Grid 3 Accent 2" w:uiPriority="69"/>
-    <w:lsdException w:name="Dark List Accent 2" w:uiPriority="70"/>
-    <w:lsdException w:name="Colorful Shading Accent 2" w:uiPriority="71"/>
-    <w:lsdException w:name="Colorful List Accent 2" w:uiPriority="72"/>
-    <w:lsdException w:name="Colorful Grid Accent 2" w:uiPriority="73"/>
-    <w:lsdException w:name="Light Shading Accent 3" w:uiPriority="60"/>
-    <w:lsdException w:name="Light List Accent 3" w:uiPriority="61"/>
-    <w:lsdException w:name="Light Grid Accent 3" w:uiPriority="62"/>
-    <w:lsdException w:name="Medium Shading 1 Accent 3" w:uiPriority="63"/>
-    <w:lsdException w:name="Medium Shading 2 Accent 3" w:uiPriority="64"/>
-    <w:lsdException w:name="Medium List 1 Accent 3" w:uiPriority="65"/>
-    <w:lsdException w:name="Medium List 2 Accent 3" w:uiPriority="66"/>
-    <w:lsdException w:name="Medium Grid 1 Accent 3" w:uiPriority="67"/>
-    <w:lsdException w:name="Medium Grid 2 Accent 3" w:uiPriority="68"/>
-    <w:lsdException w:name="Medium Grid 3 Accent 3" w:uiPriority="69"/>
-    <w:lsdException w:name="Dark List Accent 3" w:uiPriority="70"/>
-    <w:lsdException w:name="Colorful Shading Accent 3" w:uiPriority="71"/>
-    <w:lsdException w:name="Colorful List Accent 3" w:uiPriority="72"/>
-    <w:lsdException w:name="Colorful Grid Accent 3" w:uiPriority="73"/>
-    <w:lsdException w:name="Light Shading Accent 4" w:uiPriority="60"/>
-    <w:lsdException w:name="Light List Accent 4" w:uiPriority="61"/>
-    <w:lsdException w:name="Light Grid Accent 4" w:uiPriority="62"/>
-    <w:lsdException w:name="Medium Shading 1 Accent 4" w:uiPriority="63"/>
-    <w:lsdException w:name="Medium Shading 2 Accent 4" w:uiPriority="64"/>
-    <w:lsdException w:name="Medium List 1 Accent 4" w:uiPriority="65"/>
-    <w:lsdException w:name="Medium List 2 Accent 4" w:uiPriority="66"/>
-    <w:lsdException w:name="Medium Grid 1 Accent 4" w:uiPriority="67"/>
-    <w:lsdException w:name="Medium Grid 2 Accent 4" w:uiPriority="68"/>
-    <w:lsdException w:name="Medium Grid 3 Accent 4" w:uiPriority="69"/>
-    <w:lsdException w:name="Dark List Accent 4" w:uiPriority="70"/>
-    <w:lsdException w:name="Colorful Shading Accent 4" w:uiPriority="71"/>
-    <w:lsdException w:name="Colorful List Accent 4" w:uiPriority="72"/>
-    <w:lsdException w:name="Colorful Grid Accent 4" w:uiPriority="73"/>
-    <w:lsdException w:name="Light Shading Accent 5" w:uiPriority="60"/>
-    <w:lsdException w:name="Light List Accent 5" w:uiPriority="61"/>
-    <w:lsdException w:name="Light Grid Accent 5" w:uiPriority="62"/>
-    <w:lsdException w:name="Medium Shading 1 Accent 5" w:uiPriority="63"/>
-    <w:lsdException w:name="Medium Shading 2 Accent 5" w:uiPriority="64"/>
-    <w:lsdException w:name="Medium List 1 Accent 5" w:uiPriority="65"/>
-    <w:lsdException w:name="Medium List 2 Accent 5" w:uiPriority="66"/>
-    <w:lsdException w:name="Medium Grid 1 Accent 5" w:uiPriority="67"/>
-    <w:lsdException w:name="Medium Grid 2 Accent 5" w:uiPriority="68"/>
-    <w:lsdException w:name="Medium Grid 3 Accent 5" w:uiPriority="69"/>
-    <w:lsdException w:name="Dark List Accent 5" w:uiPriority="70"/>
-    <w:lsdException w:name="Colorful Shading Accent 5" w:uiPriority="71"/>
-    <w:lsdException w:name="Colorful List Accent 5" w:uiPriority="72"/>
-    <w:lsdException w:name="Colorful Grid Accent 5" w:uiPriority="73"/>
-    <w:lsdException w:name="Light Shading Accent 6" w:uiPriority="60"/>
-    <w:lsdException w:name="Light List Accent 6" w:uiPriority="61"/>
-    <w:lsdException w:name="Light Grid Accent 6" w:uiPriority="62"/>
-    <w:lsdException w:name="Medium Shading 1 Accent 6" w:uiPriority="63"/>
-    <w:lsdException w:name="Medium Shading 2 Accent 6" w:uiPriority="64"/>
-    <w:lsdException w:name="Medium List 1 Accent 6" w:uiPriority="65"/>
-    <w:lsdException w:name="Medium List 2 Accent 6" w:uiPriority="66"/>
-    <w:lsdException w:name="Medium Grid 1 Accent 6" w:uiPriority="67"/>
-    <w:lsdException w:name="Medium Grid 2 Accent 6" w:uiPriority="68"/>
-    <w:lsdException w:name="Medium Grid 3 Accent 6" w:uiPriority="69"/>
-    <w:lsdException w:name="Dark List Accent 6" w:uiPriority="70"/>
-    <w:lsdException w:name="Colorful Shading Accent 6" w:uiPriority="71"/>
-    <w:lsdException w:name="Colorful List Accent 6" w:uiPriority="72"/>
-    <w:lsdException w:name="Colorful Grid Accent 6" w:uiPriority="73"/>
-    <w:lsdException w:name="Subtle Emphasis" w:uiPriority="19" w:qFormat="1"/>
-    <w:lsdException w:name="Intense Emphasis" w:uiPriority="21" w:qFormat="1"/>
-    <w:lsdException w:name="Subtle Reference" w:uiPriority="31" w:qFormat="1"/>
-    <w:lsdException w:name="Intense Reference" w:uiPriority="32" w:qFormat="1"/>
-    <w:lsdException w:name="Book Title" w:uiPriority="33" w:qFormat="1"/>
-    <w:lsdException w:name="Bibliography" w:semiHidden="1" w:uiPriority="37" w:unhideWhenUsed="1"/>
-    <w:lsdException w:name="TOC Heading" w:semiHidden="1" w:uiPriority="39" w:unhideWhenUsed="1" w:qFormat="1"/>
-    <w:lsdException w:name="Plain Table 1" w:uiPriority="41"/>
-    <w:lsdException w:name="Plain Table 2" w:uiPriority="42"/>
-    <w:lsdException w:name="Plain Table 3" w:uiPriority="43"/>
-    <w:lsdException w:name="Plain Table 4" w:uiPriority="44"/>
-    <w:lsdException w:name="Plain Table 5" w:uiPriority="45"/>
-    <w:lsdException w:name="Grid Table Light" w:uiPriority="40"/>
-    <w:lsdException w:name="Grid Table 1 Light" w:uiPriority="46"/>
-    <w:lsdException w:name="Grid Table 2" w:uiPriority="47"/>
-    <w:lsdException w:name="Grid Table 3" w:uiPriority="48"/>
-    <w:lsdException w:name="Grid Table 4" w:uiPriority="49"/>
-    <w:lsdException w:name="Grid Table 5 Dark" w:uiPriority="50"/>
-    <w:lsdException w:name="Grid Table 6 Colorful" w:uiPriority="51"/>
-    <w:lsdException w:name="Grid Table 7 Colorful" w:uiPriority="52"/>
-    <w:lsdException w:name="Grid Table 1 Light Accent 1" w:uiPriority="46"/>
-    <w:lsdException w:name="Grid Table 2 Accent 1" w:uiPriority="47"/>
-    <w:lsdException w:name="Grid Table 3 Accent 1" w:uiPriority="48"/>
-    <w:lsdException w:name="Grid Table 4 Accent 1" w:uiPriority="49"/>
-    <w:lsdException w:name="Grid Table 5 Dark Accent 1" w:uiPriority="50"/>
-    <w:lsdException w:name="Grid Table 6 Colorful Accent 1" w:uiPriority="51"/>
-    <w:lsdException w:name="Grid Table 7 Colorful Accent 1" w:uiPriority="52"/>
-    <w:lsdException w:name="Grid Table 1 Light Accent 2" w:uiPriority="46"/>
-    <w:lsdException w:name="Grid Table 2 Accent 2" w:uiPriority="47"/>
-    <w:lsdException w:name="Grid Table 3 Accent 2" w:uiPriority="48"/>
-    <w:lsdException w:name="Grid Table 4 Accent 2" w:uiPriority="49"/>
-    <w:lsdException w:name="Grid Table 5 Dark Accent 2" w:uiPriority="50"/>
-    <w:lsdException w:name="Grid Table 6 Colorful Accent 2" w:uiPriority="51"/>
-    <w:lsdException w:name="Grid Table 7 Colorful Accent 2" w:uiPriority="52"/>
-    <w:lsdException w:name="Grid Table 1 Light Accent 3" w:uiPriority="46"/>
-    <w:lsdException w:name="Grid Table 2 Accent 3" w:uiPriority="47"/>
-    <w:lsdException w:name="Grid Table 3 Accent 3" w:uiPriority="48"/>
-    <w:lsdException w:name="Grid Table 4 Accent 3" w:uiPriority="49"/>
-    <w:lsdException w:name="Grid Table 5 Dark Accent 3" w:uiPriority="50"/>
-    <w:lsdException w:name="Grid Table 6 Colorful Accent 3" w:uiPriority="51"/>
-    <w:lsdException w:name="Grid Table 7 Colorful Accent 3" w:uiPriority="52"/>
-    <w:lsdException w:name="Grid Table 1 Light Accent 4" w:uiPriority="46"/>
-    <w:lsdException w:name="Grid Table 2 Accent 4" w:uiPriority="47"/>
-    <w:lsdException w:name="Grid Table 3 Accent 4" w:uiPriority="48"/>
-    <w:lsdException w:name="Grid Table 4 Accent 4" w:uiPriority="49"/>
-    <w:lsdException w:name="Grid Table 5 Dark Accent 4" w:uiPriority="50"/>
-    <w:lsdException w:name="Grid Table 6 Colorful Accent 4" w:uiPriority="51"/>
-    <w:lsdException w:name="Grid Table 7 Colorful Accent 4" w:uiPriority="52"/>
-    <w:lsdException w:name="Grid Table 1 Light Accent 5" w:uiPriority="46"/>
-    <w:lsdException w:name="Grid Table 2 Accent 5" w:uiPriority="47"/>
-    <w:lsdException w:name="Grid Table 3 Accent 5" w:uiPriority="48"/>
-    <w:lsdException w:name="Grid Table 4 Accent 5" w:uiPriority="49"/>
-    <w:lsdException w:name="Grid Table 5 Dark Accent 5" w:uiPriority="50"/>
-    <w:lsdException w:name="Grid Table 6 Colorful Accent 5" w:uiPriority="51"/>
-    <w:lsdException w:name="Grid Table 7 Colorful Accent 5" w:uiPriority="52"/>
-    <w:lsdException w:name="Grid Table 1 Light Accent 6" w:uiPriority="46"/>
-    <w:lsdException w:name="Grid Table 2 Accent 6" w:uiPriority="47"/>
-    <w:lsdException w:name="Grid Table 3 Accent 6" w:uiPriority="48"/>
-    <w:lsdException w:name="Grid Table 4 Accent 6" w:uiPriority="49"/>
-    <w:lsdException w:name="Grid Table 5 Dark Accent 6" w:uiPriority="50"/>
-    <w:lsdException w:name="Grid Table 6 Colorful Accent 6" w:uiPriority="51"/>
-    <w:lsdException w:name="Grid Table 7 Colorful Accent 6" w:uiPriority="52"/>
-    <w:lsdException w:name="List Table 1 Light" w:uiPriority="46"/>
-    <w:lsdException w:name="List Table 2" w:uiPriority="47"/>
-    <w:lsdException w:name="List Table 3" w:uiPriority="48"/>
-    <w:lsdException w:name="List Table 4" w:uiPriority="49"/>
-    <w:lsdException w:name="List Table 5 Dark" w:uiPriority="50"/>
-    <w:lsdException w:name="List Table 6 Colorful" w:uiPriority="51"/>
-    <w:lsdException w:name="List Table 7 Colorful" w:uiPriority="52"/>
-    <w:lsdException w:name="List Table 1 Light Accent 1" w:uiPriority="46"/>
-    <w:lsdException w:name="List Table 2 Accent 1" w:uiPriority="47"/>
-    <w:lsdException w:name="List Table 3 Accent 1" w:uiPriority="48"/>
-    <w:lsdException w:name="List Table 4 Accent 1" w:uiPriority="49"/>
-    <w:lsdException w:name="List Table 5 Dark Accent 1" w:uiPriority="50"/>
-    <w:lsdException w:name="List Table 6 Colorful Accent 1" w:uiPriority="51"/>
-    <w:lsdException w:name="List Table 7 Colorful Accent 1" w:uiPriority="52"/>
-    <w:lsdException w:name="List Table 1 Light Accent 2" w:uiPriority="46"/>
-    <w:lsdException w:name="List Table 2 Accent 2" w:uiPriority="47"/>
-    <w:lsdException w:name="List Table 3 Accent 2" w:uiPriority="48"/>
-    <w:lsdException w:name="List Table 4 Accent 2" w:uiPriority="49"/>
-    <w:lsdException w:name="List Table 5 Dark Accent 2" w:uiPriority="50"/>
-    <w:lsdException w:name="List Table 6 Colorful Accent 2" w:uiPriority="51"/>
-    <w:lsdException w:name="List Table 7 Colorful Accent 2" w:uiPriority="52"/>
-    <w:lsdException w:name="List Table 1 Light Accent 3" w:uiPriority="46"/>
-    <w:lsdException w:name="List Table 2 Accent 3" w:uiPriority="47"/>
-    <w:lsdException w:name="List Table 3 Accent 3" w:uiPriority="48"/>
-    <w:lsdException w:name="List Table 4 Accent 3" w:uiPriority="49"/>
-    <w:lsdException w:name="List Table 5 Dark Accent 3" w:uiPriority="50"/>
-    <w:lsdException w:name="List Table 6 Colorful Accent 3" w:uiPriority="51"/>
-    <w:lsdException w:name="List Table 7 Colorful Accent 3" w:uiPriority="52"/>
-    <w:lsdException w:name="List Table 1 Light Accent 4" w:uiPriority="46"/>
-    <w:lsdException w:name="List Table 2 Accent 4" w:uiPriority="47"/>
-    <w:lsdException w:name="List Table 3 Accent 4" w:uiPriority="48"/>
-    <w:lsdException w:name="List Table 4 Accent 4" w:uiPriority="49"/>
-    <w:lsdException w:name="List Table 5 Dark Accent 4" w:uiPriority="50"/>
-    <w:lsdException w:name="List Table 6 Colorful Accent 4" w:uiPriority="51"/>
-    <w:lsdException w:name="List Table 7 Colorful Accent 4" w:uiPriority="52"/>
-    <w:lsdException w:name="List Table 1 Light Accent 5" w:uiPriority="46"/>
-    <w:lsdException w:name="List Table 2 Accent 5" w:uiPriority="47"/>
-    <w:lsdException w:name="List Table 3 Accent 5" w:uiPriority="48"/>
-    <w:lsdException w:name="List Table 4 Accent 5" w:uiPriority="49"/>
-    <w:lsdException w:name="List Table 5 Dark Accent 5" w:uiPriority="50"/>
-    <w:lsdException w:name="List Table 6 Colorful Accent 5" w:uiPriority="51"/>
-    <w:lsdException w:name="List Table 7 Colorful Accent 5" w:uiPriority="52"/>
-    <w:lsdException w:name="List Table 1 Light Accent 6" w:uiPriority="46"/>
-    <w:lsdException w:name="List Table 2 Accent 6" w:uiPriority="47"/>
-    <w:lsdException w:name="List Table 3 Accent 6" w:uiPriority="48"/>
-    <w:lsdException w:name="List Table 4 Accent 6" w:uiPriority="49"/>
-    <w:lsdException w:name="List Table 5 Dark Accent 6" w:uiPriority="50"/>
-    <w:lsdException w:name="List Table 6 Colorful Accent 6" w:uiPriority="51"/>
-    <w:lsdException w:name="List Table 7 Colorful Accent 6" w:uiPriority="52"/>
-    <w:lsdException w:name="Mention" w:semiHidden="1" w:unhideWhenUsed="1"/>
-    <w:lsdException w:name="Smart Hyperlink" w:semiHidden="1" w:unhideWhenUsed="1"/>
-    <w:lsdException w:name="Hashtag" w:semiHidden="1" w:unhideWhenUsed="1"/>
-    <w:lsdException w:name="Unresolved Mention" w:semiHidden="1" w:unhideWhenUsed="1"/>
-    <w:lsdException w:name="Smart Link" w:semiHidden="1" w:unhideWhenUsed="1"/>
+  <w:latentStyles w:defLockedState="0" w:defUIPriority="99" w:defSemiHidden="1" w:defUnhideWhenUsed="1" w:defQFormat="0" w:count="267">
+    <w:lsdException w:name="Normal" w:semiHidden="0" w:uiPriority="0" w:unhideWhenUsed="0" w:qFormat="1"/>
+    <w:lsdException w:name="heading 1" w:semiHidden="0" w:uiPriority="9" w:unhideWhenUsed="0" w:qFormat="1"/>
+    <w:lsdException w:name="heading 2" w:uiPriority="9" w:qFormat="1"/>
+    <w:lsdException w:name="heading 3" w:uiPriority="9" w:qFormat="1"/>
+    <w:lsdException w:name="heading 4" w:uiPriority="9" w:qFormat="1"/>
+    <w:lsdException w:name="heading 5" w:uiPriority="9" w:qFormat="1"/>
+    <w:lsdException w:name="heading 6" w:uiPriority="9" w:qFormat="1"/>
+    <w:lsdException w:name="heading 7" w:uiPriority="9" w:qFormat="1"/>
+    <w:lsdException w:name="heading 8" w:uiPriority="9" w:qFormat="1"/>
+    <w:lsdException w:name="heading 9" w:uiPriority="9" w:qFormat="1"/>
+    <w:lsdException w:name="toc 1" w:uiPriority="39"/>
+    <w:lsdException w:name="toc 2" w:uiPriority="39"/>
+    <w:lsdException w:name="toc 3" w:uiPriority="39"/>
+    <w:lsdException w:name="toc 4" w:uiPriority="39"/>
+    <w:lsdException w:name="toc 5" w:uiPriority="39"/>
+    <w:lsdException w:name="toc 6" w:uiPriority="39"/>
+    <w:lsdException w:name="toc 7" w:uiPriority="39"/>
+    <w:lsdException w:name="toc 8" w:uiPriority="39"/>
+    <w:lsdException w:name="toc 9" w:uiPriority="39"/>
+    <w:lsdException w:name="caption" w:uiPriority="35" w:qFormat="1"/>
+    <w:lsdException w:name="Title" w:semiHidden="0" w:uiPriority="10" w:unhideWhenUsed="0" w:qFormat="1"/>
+    <w:lsdException w:name="Default Paragraph Font" w:uiPriority="1"/>
+    <w:lsdException w:name="Subtitle" w:semiHidden="0" w:uiPriority="11" w:unhideWhenUsed="0" w:qFormat="1"/>
+    <w:lsdException w:name="Strong" w:semiHidden="0" w:uiPriority="22" w:unhideWhenUsed="0" w:qFormat="1"/>
+    <w:lsdException w:name="Emphasis" w:semiHidden="0" w:uiPriority="20" w:unhideWhenUsed="0" w:qFormat="1"/>
+    <w:lsdException w:name="Table Grid" w:semiHidden="0" w:uiPriority="39" w:unhideWhenUsed="0"/>
+    <w:lsdException w:name="Placeholder Text" w:unhideWhenUsed="0"/>
+    <w:lsdException w:name="No Spacing" w:semiHidden="0" w:uiPriority="1" w:unhideWhenUsed="0" w:qFormat="1"/>
+    <w:lsdException w:name="Light Shading" w:semiHidden="0" w:uiPriority="60" w:unhideWhenUsed="0"/>
+    <w:lsdException w:name="Light List" w:semiHidden="0" w:uiPriority="61" w:unhideWhenUsed="0"/>
+    <w:lsdException w:name="Light Grid" w:semiHidden="0" w:uiPriority="62" w:unhideWhenUsed="0"/>
+    <w:lsdException w:name="Medium Shading 1" w:semiHidden="0" w:uiPriority="63" w:unhideWhenUsed="0"/>
+    <w:lsdException w:name="Medium Shading 2" w:semiHidden="0" w:uiPriority="64" w:unhideWhenUsed="0"/>
+    <w:lsdException w:name="Medium List 1" w:semiHidden="0" w:uiPriority="65" w:unhideWhenUsed="0"/>
+    <w:lsdException w:name="Medium List 2" w:semiHidden="0" w:uiPriority="66" w:unhideWhenUsed="0"/>
+    <w:lsdException w:name="Medium Grid 1" w:semiHidden="0" w:uiPriority="67" w:unhideWhenUsed="0"/>
+    <w:lsdException w:name="Medium Grid 2" w:semiHidden="0" w:uiPriority="68" w:unhideWhenUsed="0"/>
+    <w:lsdException w:name="Medium Grid 3" w:semiHidden="0" w:uiPriority="69" w:unhideWhenUsed="0"/>
+    <w:lsdException w:name="Dark List" w:semiHidden="0" w:uiPriority="70" w:unhideWhenUsed="0"/>
+    <w:lsdException w:name="Colorful Shading" w:semiHidden="0" w:uiPriority="71" w:unhideWhenUsed="0"/>
+    <w:lsdException w:name="Colorful List" w:semiHidden="0" w:uiPriority="72" w:unhideWhenUsed="0"/>
+    <w:lsdException w:name="Colorful Grid" w:semiHidden="0" w:uiPriority="73" w:unhideWhenUsed="0"/>
+    <w:lsdException w:name="Light Shading Accent 1" w:semiHidden="0" w:uiPriority="60" w:unhideWhenUsed="0"/>
+    <w:lsdException w:name="Light List Accent 1" w:semiHidden="0" w:uiPriority="61" w:unhideWhenUsed="0"/>
+    <w:lsdException w:name="Light Grid Accent 1" w:semiHidden="0" w:uiPriority="62" w:unhideWhenUsed="0"/>
+    <w:lsdException w:name="Medium Shading 1 Accent 1" w:semiHidden="0" w:uiPriority="63" w:unhideWhenUsed="0"/>
+    <w:lsdException w:name="Medium Shading 2 Accent 1" w:semiHidden="0" w:uiPriority="64" w:unhideWhenUsed="0"/>
+    <w:lsdException w:name="Medium List 1 Accent 1" w:semiHidden="0" w:uiPriority="65" w:unhideWhenUsed="0"/>
+    <w:lsdException w:name="Revision" w:unhideWhenUsed="0"/>
+    <w:lsdException w:name="List Paragraph" w:semiHidden="0" w:uiPriority="34" w:unhideWhenUsed="0" w:qFormat="1"/>
+    <w:lsdException w:name="Quote" w:semiHidden="0" w:uiPriority="29" w:unhideWhenUsed="0" w:qFormat="1"/>
+    <w:lsdException w:name="Intense Quote" w:semiHidden="0" w:uiPriority="30" w:unhideWhenUsed="0" w:qFormat="1"/>
+    <w:lsdException w:name="Medium List 2 Accent 1" w:semiHidden="0" w:uiPriority="66" w:unhideWhenUsed="0"/>
+    <w:lsdException w:name="Medium Grid 1 Accent 1" w:semiHidden="0" w:uiPriority="67" w:unhideWhenUsed="0"/>
+    <w:lsdException w:name="Medium Grid 2 Accent 1" w:semiHidden="0" w:uiPriority="68" w:unhideWhenUsed="0"/>
+    <w:lsdException w:name="Medium Grid 3 Accent 1" w:semiHidden="0" w:uiPriority="69" w:unhideWhenUsed="0"/>
+    <w:lsdException w:name="Dark List Accent 1" w:semiHidden="0" w:uiPriority="70" w:unhideWhenUsed="0"/>
+    <w:lsdException w:name="Colorful Shading Accent 1" w:semiHidden="0" w:uiPriority="71" w:unhideWhenUsed="0"/>
+    <w:lsdException w:name="Colorful List Accent 1" w:semiHidden="0" w:uiPriority="72" w:unhideWhenUsed="0"/>
+    <w:lsdException w:name="Colorful Grid Accent 1" w:semiHidden="0" w:uiPriority="73" w:unhideWhenUsed="0"/>
+    <w:lsdException w:name="Light Shading Accent 2" w:semiHidden="0" w:uiPriority="60" w:unhideWhenUsed="0"/>
+    <w:lsdException w:name="Light List Accent 2" w:semiHidden="0" w:uiPriority="61" w:unhideWhenUsed="0"/>
+    <w:lsdException w:name="Light Grid Accent 2" w:semiHidden="0" w:uiPriority="62" w:unhideWhenUsed="0"/>
+    <w:lsdException w:name="Medium Shading 1 Accent 2" w:semiHidden="0" w:uiPriority="63" w:unhideWhenUsed="0"/>
+    <w:lsdException w:name="Medium Shading 2 Accent 2" w:semiHidden="0" w:uiPriority="64" w:unhideWhenUsed="0"/>
+    <w:lsdException w:name="Medium List 1 Accent 2" w:semiHidden="0" w:uiPriority="65" w:unhideWhenUsed="0"/>
+    <w:lsdException w:name="Medium List 2 Accent 2" w:semiHidden="0" w:uiPriority="66" w:unhideWhenUsed="0"/>
+    <w:lsdException w:name="Medium Grid 1 Accent 2" w:semiHidden="0" w:uiPriority="67" w:unhideWhenUsed="0"/>
+    <w:lsdException w:name="Medium Grid 2 Accent 2" w:semiHidden="0" w:uiPriority="68" w:unhideWhenUsed="0"/>
+    <w:lsdException w:name="Medium Grid 3 Accent 2" w:semiHidden="0" w:uiPriority="69" w:unhideWhenUsed="0"/>
+    <w:lsdException w:name="Dark List Accent 2" w:semiHidden="0" w:uiPriority="70" w:unhideWhenUsed="0"/>
+    <w:lsdException w:name="Colorful Shading Accent 2" w:semiHidden="0" w:uiPriority="71" w:unhideWhenUsed="0"/>
+    <w:lsdException w:name="Colorful List Accent 2" w:semiHidden="0" w:uiPriority="72" w:unhideWhenUsed="0"/>
+    <w:lsdException w:name="Colorful Grid Accent 2" w:semiHidden="0" w:uiPriority="73" w:unhideWhenUsed="0"/>
+    <w:lsdException w:name="Light Shading Accent 3" w:semiHidden="0" w:uiPriority="60" w:unhideWhenUsed="0"/>
+    <w:lsdException w:name="Light List Accent 3" w:semiHidden="0" w:uiPriority="61" w:unhideWhenUsed="0"/>
+    <w:lsdException w:name="Light Grid Accent 3" w:semiHidden="0" w:uiPriority="62" w:unhideWhenUsed="0"/>
+    <w:lsdException w:name="Medium Shading 1 Accent 3" w:semiHidden="0" w:uiPriority="63" w:unhideWhenUsed="0"/>
+    <w:lsdException w:name="Medium Shading 2 Accent 3" w:semiHidden="0" w:uiPriority="64" w:unhideWhenUsed="0"/>
+    <w:lsdException w:name="Medium List 1 Accent 3" w:semiHidden="0" w:uiPriority="65" w:unhideWhenUsed="0"/>
+    <w:lsdException w:name="Medium List 2 Accent 3" w:semiHidden="0" w:uiPriority="66" w:unhideWhenUsed="0"/>
+    <w:lsdException w:name="Medium Grid 1 Accent 3" w:semiHidden="0" w:uiPriority="67" w:unhideWhenUsed="0"/>
+    <w:lsdException w:name="Medium Grid 2 Accent 3" w:semiHidden="0" w:uiPriority="68" w:unhideWhenUsed="0"/>
+    <w:lsdException w:name="Medium Grid 3 Accent 3" w:semiHidden="0" w:uiPriority="69" w:unhideWhenUsed="0"/>
+    <w:lsdException w:name="Dark List Accent 3" w:semiHidden="0" w:uiPriority="70" w:unhideWhenUsed="0"/>
+    <w:lsdException w:name="Colorful Shading Accent 3" w:semiHidden="0" w:uiPriority="71" w:unhideWhenUsed="0"/>
+    <w:lsdException w:name="Colorful List Accent 3" w:semiHidden="0" w:uiPriority="72" w:unhideWhenUsed="0"/>
+    <w:lsdException w:name="Colorful Grid Accent 3" w:semiHidden="0" w:uiPriority="73" w:unhideWhenUsed="0"/>
+    <w:lsdException w:name="Light Shading Accent 4" w:semiHidden="0" w:uiPriority="60" w:unhideWhenUsed="0"/>
+    <w:lsdException w:name="Light List Accent 4" w:semiHidden="0" w:uiPriority="61" w:unhideWhenUsed="0"/>
+    <w:lsdException w:name="Light Grid Accent 4" w:semiHidden="0" w:uiPriority="62" w:unhideWhenUsed="0"/>
+    <w:lsdException w:name="Medium Shading 1 Accent 4" w:semiHidden="0" w:uiPriority="63" w:unhideWhenUsed="0"/>
+    <w:lsdException w:name="Medium Shading 2 Accent 4" w:semiHidden="0" w:uiPriority="64" w:unhideWhenUsed="0"/>
+    <w:lsdException w:name="Medium List 1 Accent 4" w:semiHidden="0" w:uiPriority="65" w:unhideWhenUsed="0"/>
+    <w:lsdException w:name="Medium List 2 Accent 4" w:semiHidden="0" w:uiPriority="66" w:unhideWhenUsed="0"/>
+    <w:lsdException w:name="Medium Grid 1 Accent 4" w:semiHidden="0" w:uiPriority="67" w:unhideWhenUsed="0"/>
+    <w:lsdException w:name="Medium Grid 2 Accent 4" w:semiHidden="0" w:uiPriority="68" w:unhideWhenUsed="0"/>
+    <w:lsdException w:name="Medium Grid 3 Accent 4" w:semiHidden="0" w:uiPriority="69" w:unhideWhenUsed="0"/>
+    <w:lsdException w:name="Dark List Accent 4" w:semiHidden="0" w:uiPriority="70" w:unhideWhenUsed="0"/>
+    <w:lsdException w:name="Colorful Shading Accent 4" w:semiHidden="0" w:uiPriority="71" w:unhideWhenUsed="0"/>
+    <w:lsdException w:name="Colorful List Accent 4" w:semiHidden="0" w:uiPriority="72" w:unhideWhenUsed="0"/>
+    <w:lsdException w:name="Colorful Grid Accent 4" w:semiHidden="0" w:uiPriority="73" w:unhideWhenUsed="0"/>
+    <w:lsdException w:name="Light Shading Accent 5" w:semiHidden="0" w:uiPriority="60" w:unhideWhenUsed="0"/>
+    <w:lsdException w:name="Light List Accent 5" w:semiHidden="0" w:uiPriority="61" w:unhideWhenUsed="0"/>
+    <w:lsdException w:name="Light Grid Accent 5" w:semiHidden="0" w:uiPriority="62" w:unhideWhenUsed="0"/>
+    <w:lsdException w:name="Medium Shading 1 Accent 5" w:semiHidden="0" w:uiPriority="63" w:unhideWhenUsed="0"/>
+    <w:lsdException w:name="Medium Shading 2 Accent 5" w:semiHidden="0" w:uiPriority="64" w:unhideWhenUsed="0"/>
+    <w:lsdException w:name="Medium List 1 Accent 5" w:semiHidden="0" w:uiPriority="65" w:unhideWhenUsed="0"/>
+    <w:lsdException w:name="Medium List 2 Accent 5" w:semiHidden="0" w:uiPriority="66" w:unhideWhenUsed="0"/>
+    <w:lsdException w:name="Medium Grid 1 Accent 5" w:semiHidden="0" w:uiPriority="67" w:unhideWhenUsed="0"/>
+    <w:lsdException w:name="Medium Grid 2 Accent 5" w:semiHidden="0" w:uiPriority="68" w:unhideWhenUsed="0"/>
+    <w:lsdException w:name="Medium Grid 3 Accent 5" w:semiHidden="0" w:uiPriority="69" w:unhideWhenUsed="0"/>
+    <w:lsdException w:name="Dark List Accent 5" w:semiHidden="0" w:uiPriority="70" w:unhideWhenUsed="0"/>
+    <w:lsdException w:name="Colorful Shading Accent 5" w:semiHidden="0" w:uiPriority="71" w:unhideWhenUsed="0"/>
+    <w:lsdException w:name="Colorful List Accent 5" w:semiHidden="0" w:uiPriority="72" w:unhideWhenUsed="0"/>
+    <w:lsdException w:name="Colorful Grid Accent 5" w:semiHidden="0" w:uiPriority="73" w:unhideWhenUsed="0"/>
+    <w:lsdException w:name="Light Shading Accent 6" w:semiHidden="0" w:uiPriority="60" w:unhideWhenUsed="0"/>
+    <w:lsdException w:name="Light List Accent 6" w:semiHidden="0" w:uiPriority="61" w:unhideWhenUsed="0"/>
+    <w:lsdException w:name="Light Grid Accent 6" w:semiHidden="0" w:uiPriority="62" w:unhideWhenUsed="0"/>
+    <w:lsdException w:name="Medium Shading 1 Accent 6" w:semiHidden="0" w:uiPriority="63" w:unhideWhenUsed="0"/>
+    <w:lsdException w:name="Medium Shading 2 Accent 6" w:semiHidden="0" w:uiPriority="64" w:unhideWhenUsed="0"/>
+    <w:lsdException w:name="Medium List 1 Accent 6" w:semiHidden="0" w:uiPriority="65" w:unhideWhenUsed="0"/>
+    <w:lsdException w:name="Medium List 2 Accent 6" w:semiHidden="0" w:uiPriority="66" w:unhideWhenUsed="0"/>
+    <w:lsdException w:name="Medium Grid 1 Accent 6" w:semiHidden="0" w:uiPriority="67" w:unhideWhenUsed="0"/>
+    <w:lsdException w:name="Medium Grid 2 Accent 6" w:semiHidden="0" w:uiPriority="68" w:unhideWhenUsed="0"/>
+    <w:lsdException w:name="Medium Grid 3 Accent 6" w:semiHidden="0" w:uiPriority="69" w:unhideWhenUsed="0"/>
+    <w:lsdException w:name="Dark List Accent 6" w:semiHidden="0" w:uiPriority="70" w:unhideWhenUsed="0"/>
+    <w:lsdException w:name="Colorful Shading Accent 6" w:semiHidden="0" w:uiPriority="71" w:unhideWhenUsed="0"/>
+    <w:lsdException w:name="Colorful List Accent 6" w:semiHidden="0" w:uiPriority="72" w:unhideWhenUsed="0"/>
+    <w:lsdException w:name="Colorful Grid Accent 6" w:semiHidden="0" w:uiPriority="73" w:unhideWhenUsed="0"/>
+    <w:lsdException w:name="Subtle Emphasis" w:semiHidden="0" w:uiPriority="19" w:unhideWhenUsed="0" w:qFormat="1"/>
+    <w:lsdException w:name="Intense Emphasis" w:semiHidden="0" w:uiPriority="21" w:unhideWhenUsed="0" w:qFormat="1"/>
+    <w:lsdException w:name="Subtle Reference" w:semiHidden="0" w:uiPriority="31" w:unhideWhenUsed="0" w:qFormat="1"/>
+    <w:lsdException w:name="Intense Reference" w:semiHidden="0" w:uiPriority="32" w:unhideWhenUsed="0" w:qFormat="1"/>
+    <w:lsdException w:name="Book Title" w:semiHidden="0" w:uiPriority="33" w:unhideWhenUsed="0" w:qFormat="1"/>
+    <w:lsdException w:name="Bibliography" w:uiPriority="37"/>
+    <w:lsdException w:name="TOC Heading" w:uiPriority="39" w:qFormat="1"/>
   </w:latentStyles>
   <w:style w:type="paragraph" w:default="1" w:styleId="Normal">
     <w:name w:val="Normal"/>
@@ -7485,7 +10936,6 @@
   <w:style w:type="character" w:default="1" w:styleId="DefaultParagraphFont">
     <w:name w:val="Default Paragraph Font"/>
     <w:uiPriority w:val="1"/>
-    <w:semiHidden/>
     <w:unhideWhenUsed/>
   </w:style>
   <w:style w:type="table" w:default="1" w:styleId="TableNormal">
@@ -7731,6 +11181,743 @@
       <w:sz w:val="16"/>
       <w:szCs w:val="16"/>
     </w:rPr>
+  </w:style>
+  <w:style w:type="paragraph" w:styleId="Header">
+    <w:name w:val="header"/>
+    <w:basedOn w:val="Normal"/>
+    <w:link w:val="HeaderChar"/>
+    <w:uiPriority w:val="99"/>
+    <w:unhideWhenUsed/>
+    <w:rsid w:val="002C5112"/>
+    <w:pPr>
+      <w:tabs>
+        <w:tab w:val="center" w:pos="4680"/>
+        <w:tab w:val="right" w:pos="9360"/>
+      </w:tabs>
+      <w:spacing w:after="0" w:line="240" w:lineRule="auto"/>
+    </w:pPr>
+  </w:style>
+  <w:style w:type="character" w:customStyle="1" w:styleId="HeaderChar">
+    <w:name w:val="Header Char"/>
+    <w:basedOn w:val="DefaultParagraphFont"/>
+    <w:link w:val="Header"/>
+    <w:uiPriority w:val="99"/>
+    <w:rsid w:val="002C5112"/>
+  </w:style>
+  <w:style w:type="paragraph" w:styleId="Footer">
+    <w:name w:val="footer"/>
+    <w:basedOn w:val="Normal"/>
+    <w:link w:val="FooterChar"/>
+    <w:uiPriority w:val="99"/>
+    <w:unhideWhenUsed/>
+    <w:rsid w:val="002C5112"/>
+    <w:pPr>
+      <w:tabs>
+        <w:tab w:val="center" w:pos="4680"/>
+        <w:tab w:val="right" w:pos="9360"/>
+      </w:tabs>
+      <w:spacing w:after="0" w:line="240" w:lineRule="auto"/>
+    </w:pPr>
+  </w:style>
+  <w:style w:type="character" w:customStyle="1" w:styleId="FooterChar">
+    <w:name w:val="Footer Char"/>
+    <w:basedOn w:val="DefaultParagraphFont"/>
+    <w:link w:val="Footer"/>
+    <w:uiPriority w:val="99"/>
+    <w:rsid w:val="002C5112"/>
+  </w:style>
+</w:styles>
+</file>
+
+<file path=word/stylesWithEffects.xml><?xml version="1.0" encoding="utf-8"?>
+<w:styles xmlns:wpc="http://schemas.microsoft.com/office/word/2010/wordprocessingCanvas" xmlns:mc="http://schemas.openxmlformats.org/markup-compatibility/2006" xmlns:o="urn:schemas-microsoft-com:office:office" xmlns:r="http://schemas.openxmlformats.org/officeDocument/2006/relationships" xmlns:m="http://schemas.openxmlformats.org/officeDocument/2006/math" xmlns:v="urn:schemas-microsoft-com:vml" xmlns:wp14="http://schemas.microsoft.com/office/word/2010/wordprocessingDrawing" xmlns:wp="http://schemas.openxmlformats.org/drawingml/2006/wordprocessingDrawing" xmlns:w10="urn:schemas-microsoft-com:office:word" xmlns:w="http://schemas.openxmlformats.org/wordprocessingml/2006/main" xmlns:w14="http://schemas.microsoft.com/office/word/2010/wordml" xmlns:wpg="http://schemas.microsoft.com/office/word/2010/wordprocessingGroup" xmlns:wpi="http://schemas.microsoft.com/office/word/2010/wordprocessingInk" xmlns:wne="http://schemas.microsoft.com/office/word/2006/wordml" xmlns:wps="http://schemas.microsoft.com/office/word/2010/wordprocessingShape" mc:Ignorable="w14 wp14">
+  <w:docDefaults>
+    <w:rPrDefault>
+      <w:rPr>
+        <w:rFonts w:asciiTheme="minorHAnsi" w:eastAsiaTheme="minorHAnsi" w:hAnsiTheme="minorHAnsi" w:cstheme="minorBidi"/>
+        <w:sz w:val="22"/>
+        <w:szCs w:val="22"/>
+        <w:lang w:val="en-US" w:eastAsia="en-US" w:bidi="ar-SA"/>
+      </w:rPr>
+    </w:rPrDefault>
+    <w:pPrDefault>
+      <w:pPr>
+        <w:spacing w:after="160" w:line="259" w:lineRule="auto"/>
+      </w:pPr>
+    </w:pPrDefault>
+  </w:docDefaults>
+  <w:latentStyles w:defLockedState="0" w:defUIPriority="99" w:defSemiHidden="1" w:defUnhideWhenUsed="1" w:defQFormat="0" w:count="267">
+    <w:lsdException w:name="Normal" w:semiHidden="0" w:uiPriority="0" w:unhideWhenUsed="0" w:qFormat="1"/>
+    <w:lsdException w:name="heading 1" w:semiHidden="0" w:uiPriority="9" w:unhideWhenUsed="0" w:qFormat="1"/>
+    <w:lsdException w:name="heading 2" w:uiPriority="9" w:qFormat="1"/>
+    <w:lsdException w:name="heading 3" w:uiPriority="9" w:qFormat="1"/>
+    <w:lsdException w:name="heading 4" w:uiPriority="9" w:qFormat="1"/>
+    <w:lsdException w:name="heading 5" w:uiPriority="9" w:qFormat="1"/>
+    <w:lsdException w:name="heading 6" w:uiPriority="9" w:qFormat="1"/>
+    <w:lsdException w:name="heading 7" w:uiPriority="9" w:qFormat="1"/>
+    <w:lsdException w:name="heading 8" w:uiPriority="9" w:qFormat="1"/>
+    <w:lsdException w:name="heading 9" w:uiPriority="9" w:qFormat="1"/>
+    <w:lsdException w:name="toc 1" w:uiPriority="39"/>
+    <w:lsdException w:name="toc 2" w:uiPriority="39"/>
+    <w:lsdException w:name="toc 3" w:uiPriority="39"/>
+    <w:lsdException w:name="toc 4" w:uiPriority="39"/>
+    <w:lsdException w:name="toc 5" w:uiPriority="39"/>
+    <w:lsdException w:name="toc 6" w:uiPriority="39"/>
+    <w:lsdException w:name="toc 7" w:uiPriority="39"/>
+    <w:lsdException w:name="toc 8" w:uiPriority="39"/>
+    <w:lsdException w:name="toc 9" w:uiPriority="39"/>
+    <w:lsdException w:name="caption" w:uiPriority="35" w:qFormat="1"/>
+    <w:lsdException w:name="Title" w:semiHidden="0" w:uiPriority="10" w:unhideWhenUsed="0" w:qFormat="1"/>
+    <w:lsdException w:name="Default Paragraph Font" w:uiPriority="1"/>
+    <w:lsdException w:name="Subtitle" w:semiHidden="0" w:uiPriority="11" w:unhideWhenUsed="0" w:qFormat="1"/>
+    <w:lsdException w:name="Strong" w:semiHidden="0" w:uiPriority="22" w:unhideWhenUsed="0" w:qFormat="1"/>
+    <w:lsdException w:name="Emphasis" w:semiHidden="0" w:uiPriority="20" w:unhideWhenUsed="0" w:qFormat="1"/>
+    <w:lsdException w:name="Table Grid" w:semiHidden="0" w:uiPriority="39" w:unhideWhenUsed="0"/>
+    <w:lsdException w:name="Placeholder Text" w:unhideWhenUsed="0"/>
+    <w:lsdException w:name="No Spacing" w:semiHidden="0" w:uiPriority="1" w:unhideWhenUsed="0" w:qFormat="1"/>
+    <w:lsdException w:name="Light Shading" w:semiHidden="0" w:uiPriority="60" w:unhideWhenUsed="0"/>
+    <w:lsdException w:name="Light List" w:semiHidden="0" w:uiPriority="61" w:unhideWhenUsed="0"/>
+    <w:lsdException w:name="Light Grid" w:semiHidden="0" w:uiPriority="62" w:unhideWhenUsed="0"/>
+    <w:lsdException w:name="Medium Shading 1" w:semiHidden="0" w:uiPriority="63" w:unhideWhenUsed="0"/>
+    <w:lsdException w:name="Medium Shading 2" w:semiHidden="0" w:uiPriority="64" w:unhideWhenUsed="0"/>
+    <w:lsdException w:name="Medium List 1" w:semiHidden="0" w:uiPriority="65" w:unhideWhenUsed="0"/>
+    <w:lsdException w:name="Medium List 2" w:semiHidden="0" w:uiPriority="66" w:unhideWhenUsed="0"/>
+    <w:lsdException w:name="Medium Grid 1" w:semiHidden="0" w:uiPriority="67" w:unhideWhenUsed="0"/>
+    <w:lsdException w:name="Medium Grid 2" w:semiHidden="0" w:uiPriority="68" w:unhideWhenUsed="0"/>
+    <w:lsdException w:name="Medium Grid 3" w:semiHidden="0" w:uiPriority="69" w:unhideWhenUsed="0"/>
+    <w:lsdException w:name="Dark List" w:semiHidden="0" w:uiPriority="70" w:unhideWhenUsed="0"/>
+    <w:lsdException w:name="Colorful Shading" w:semiHidden="0" w:uiPriority="71" w:unhideWhenUsed="0"/>
+    <w:lsdException w:name="Colorful List" w:semiHidden="0" w:uiPriority="72" w:unhideWhenUsed="0"/>
+    <w:lsdException w:name="Colorful Grid" w:semiHidden="0" w:uiPriority="73" w:unhideWhenUsed="0"/>
+    <w:lsdException w:name="Light Shading Accent 1" w:semiHidden="0" w:uiPriority="60" w:unhideWhenUsed="0"/>
+    <w:lsdException w:name="Light List Accent 1" w:semiHidden="0" w:uiPriority="61" w:unhideWhenUsed="0"/>
+    <w:lsdException w:name="Light Grid Accent 1" w:semiHidden="0" w:uiPriority="62" w:unhideWhenUsed="0"/>
+    <w:lsdException w:name="Medium Shading 1 Accent 1" w:semiHidden="0" w:uiPriority="63" w:unhideWhenUsed="0"/>
+    <w:lsdException w:name="Medium Shading 2 Accent 1" w:semiHidden="0" w:uiPriority="64" w:unhideWhenUsed="0"/>
+    <w:lsdException w:name="Medium List 1 Accent 1" w:semiHidden="0" w:uiPriority="65" w:unhideWhenUsed="0"/>
+    <w:lsdException w:name="Revision" w:unhideWhenUsed="0"/>
+    <w:lsdException w:name="List Paragraph" w:semiHidden="0" w:uiPriority="34" w:unhideWhenUsed="0" w:qFormat="1"/>
+    <w:lsdException w:name="Quote" w:semiHidden="0" w:uiPriority="29" w:unhideWhenUsed="0" w:qFormat="1"/>
+    <w:lsdException w:name="Intense Quote" w:semiHidden="0" w:uiPriority="30" w:unhideWhenUsed="0" w:qFormat="1"/>
+    <w:lsdException w:name="Medium List 2 Accent 1" w:semiHidden="0" w:uiPriority="66" w:unhideWhenUsed="0"/>
+    <w:lsdException w:name="Medium Grid 1 Accent 1" w:semiHidden="0" w:uiPriority="67" w:unhideWhenUsed="0"/>
+    <w:lsdException w:name="Medium Grid 2 Accent 1" w:semiHidden="0" w:uiPriority="68" w:unhideWhenUsed="0"/>
+    <w:lsdException w:name="Medium Grid 3 Accent 1" w:semiHidden="0" w:uiPriority="69" w:unhideWhenUsed="0"/>
+    <w:lsdException w:name="Dark List Accent 1" w:semiHidden="0" w:uiPriority="70" w:unhideWhenUsed="0"/>
+    <w:lsdException w:name="Colorful Shading Accent 1" w:semiHidden="0" w:uiPriority="71" w:unhideWhenUsed="0"/>
+    <w:lsdException w:name="Colorful List Accent 1" w:semiHidden="0" w:uiPriority="72" w:unhideWhenUsed="0"/>
+    <w:lsdException w:name="Colorful Grid Accent 1" w:semiHidden="0" w:uiPriority="73" w:unhideWhenUsed="0"/>
+    <w:lsdException w:name="Light Shading Accent 2" w:semiHidden="0" w:uiPriority="60" w:unhideWhenUsed="0"/>
+    <w:lsdException w:name="Light List Accent 2" w:semiHidden="0" w:uiPriority="61" w:unhideWhenUsed="0"/>
+    <w:lsdException w:name="Light Grid Accent 2" w:semiHidden="0" w:uiPriority="62" w:unhideWhenUsed="0"/>
+    <w:lsdException w:name="Medium Shading 1 Accent 2" w:semiHidden="0" w:uiPriority="63" w:unhideWhenUsed="0"/>
+    <w:lsdException w:name="Medium Shading 2 Accent 2" w:semiHidden="0" w:uiPriority="64" w:unhideWhenUsed="0"/>
+    <w:lsdException w:name="Medium List 1 Accent 2" w:semiHidden="0" w:uiPriority="65" w:unhideWhenUsed="0"/>
+    <w:lsdException w:name="Medium List 2 Accent 2" w:semiHidden="0" w:uiPriority="66" w:unhideWhenUsed="0"/>
+    <w:lsdException w:name="Medium Grid 1 Accent 2" w:semiHidden="0" w:uiPriority="67" w:unhideWhenUsed="0"/>
+    <w:lsdException w:name="Medium Grid 2 Accent 2" w:semiHidden="0" w:uiPriority="68" w:unhideWhenUsed="0"/>
+    <w:lsdException w:name="Medium Grid 3 Accent 2" w:semiHidden="0" w:uiPriority="69" w:unhideWhenUsed="0"/>
+    <w:lsdException w:name="Dark List Accent 2" w:semiHidden="0" w:uiPriority="70" w:unhideWhenUsed="0"/>
+    <w:lsdException w:name="Colorful Shading Accent 2" w:semiHidden="0" w:uiPriority="71" w:unhideWhenUsed="0"/>
+    <w:lsdException w:name="Colorful List Accent 2" w:semiHidden="0" w:uiPriority="72" w:unhideWhenUsed="0"/>
+    <w:lsdException w:name="Colorful Grid Accent 2" w:semiHidden="0" w:uiPriority="73" w:unhideWhenUsed="0"/>
+    <w:lsdException w:name="Light Shading Accent 3" w:semiHidden="0" w:uiPriority="60" w:unhideWhenUsed="0"/>
+    <w:lsdException w:name="Light List Accent 3" w:semiHidden="0" w:uiPriority="61" w:unhideWhenUsed="0"/>
+    <w:lsdException w:name="Light Grid Accent 3" w:semiHidden="0" w:uiPriority="62" w:unhideWhenUsed="0"/>
+    <w:lsdException w:name="Medium Shading 1 Accent 3" w:semiHidden="0" w:uiPriority="63" w:unhideWhenUsed="0"/>
+    <w:lsdException w:name="Medium Shading 2 Accent 3" w:semiHidden="0" w:uiPriority="64" w:unhideWhenUsed="0"/>
+    <w:lsdException w:name="Medium List 1 Accent 3" w:semiHidden="0" w:uiPriority="65" w:unhideWhenUsed="0"/>
+    <w:lsdException w:name="Medium List 2 Accent 3" w:semiHidden="0" w:uiPriority="66" w:unhideWhenUsed="0"/>
+    <w:lsdException w:name="Medium Grid 1 Accent 3" w:semiHidden="0" w:uiPriority="67" w:unhideWhenUsed="0"/>
+    <w:lsdException w:name="Medium Grid 2 Accent 3" w:semiHidden="0" w:uiPriority="68" w:unhideWhenUsed="0"/>
+    <w:lsdException w:name="Medium Grid 3 Accent 3" w:semiHidden="0" w:uiPriority="69" w:unhideWhenUsed="0"/>
+    <w:lsdException w:name="Dark List Accent 3" w:semiHidden="0" w:uiPriority="70" w:unhideWhenUsed="0"/>
+    <w:lsdException w:name="Colorful Shading Accent 3" w:semiHidden="0" w:uiPriority="71" w:unhideWhenUsed="0"/>
+    <w:lsdException w:name="Colorful List Accent 3" w:semiHidden="0" w:uiPriority="72" w:unhideWhenUsed="0"/>
+    <w:lsdException w:name="Colorful Grid Accent 3" w:semiHidden="0" w:uiPriority="73" w:unhideWhenUsed="0"/>
+    <w:lsdException w:name="Light Shading Accent 4" w:semiHidden="0" w:uiPriority="60" w:unhideWhenUsed="0"/>
+    <w:lsdException w:name="Light List Accent 4" w:semiHidden="0" w:uiPriority="61" w:unhideWhenUsed="0"/>
+    <w:lsdException w:name="Light Grid Accent 4" w:semiHidden="0" w:uiPriority="62" w:unhideWhenUsed="0"/>
+    <w:lsdException w:name="Medium Shading 1 Accent 4" w:semiHidden="0" w:uiPriority="63" w:unhideWhenUsed="0"/>
+    <w:lsdException w:name="Medium Shading 2 Accent 4" w:semiHidden="0" w:uiPriority="64" w:unhideWhenUsed="0"/>
+    <w:lsdException w:name="Medium List 1 Accent 4" w:semiHidden="0" w:uiPriority="65" w:unhideWhenUsed="0"/>
+    <w:lsdException w:name="Medium List 2 Accent 4" w:semiHidden="0" w:uiPriority="66" w:unhideWhenUsed="0"/>
+    <w:lsdException w:name="Medium Grid 1 Accent 4" w:semiHidden="0" w:uiPriority="67" w:unhideWhenUsed="0"/>
+    <w:lsdException w:name="Medium Grid 2 Accent 4" w:semiHidden="0" w:uiPriority="68" w:unhideWhenUsed="0"/>
+    <w:lsdException w:name="Medium Grid 3 Accent 4" w:semiHidden="0" w:uiPriority="69" w:unhideWhenUsed="0"/>
+    <w:lsdException w:name="Dark List Accent 4" w:semiHidden="0" w:uiPriority="70" w:unhideWhenUsed="0"/>
+    <w:lsdException w:name="Colorful Shading Accent 4" w:semiHidden="0" w:uiPriority="71" w:unhideWhenUsed="0"/>
+    <w:lsdException w:name="Colorful List Accent 4" w:semiHidden="0" w:uiPriority="72" w:unhideWhenUsed="0"/>
+    <w:lsdException w:name="Colorful Grid Accent 4" w:semiHidden="0" w:uiPriority="73" w:unhideWhenUsed="0"/>
+    <w:lsdException w:name="Light Shading Accent 5" w:semiHidden="0" w:uiPriority="60" w:unhideWhenUsed="0"/>
+    <w:lsdException w:name="Light List Accent 5" w:semiHidden="0" w:uiPriority="61" w:unhideWhenUsed="0"/>
+    <w:lsdException w:name="Light Grid Accent 5" w:semiHidden="0" w:uiPriority="62" w:unhideWhenUsed="0"/>
+    <w:lsdException w:name="Medium Shading 1 Accent 5" w:semiHidden="0" w:uiPriority="63" w:unhideWhenUsed="0"/>
+    <w:lsdException w:name="Medium Shading 2 Accent 5" w:semiHidden="0" w:uiPriority="64" w:unhideWhenUsed="0"/>
+    <w:lsdException w:name="Medium List 1 Accent 5" w:semiHidden="0" w:uiPriority="65" w:unhideWhenUsed="0"/>
+    <w:lsdException w:name="Medium List 2 Accent 5" w:semiHidden="0" w:uiPriority="66" w:unhideWhenUsed="0"/>
+    <w:lsdException w:name="Medium Grid 1 Accent 5" w:semiHidden="0" w:uiPriority="67" w:unhideWhenUsed="0"/>
+    <w:lsdException w:name="Medium Grid 2 Accent 5" w:semiHidden="0" w:uiPriority="68" w:unhideWhenUsed="0"/>
+    <w:lsdException w:name="Medium Grid 3 Accent 5" w:semiHidden="0" w:uiPriority="69" w:unhideWhenUsed="0"/>
+    <w:lsdException w:name="Dark List Accent 5" w:semiHidden="0" w:uiPriority="70" w:unhideWhenUsed="0"/>
+    <w:lsdException w:name="Colorful Shading Accent 5" w:semiHidden="0" w:uiPriority="71" w:unhideWhenUsed="0"/>
+    <w:lsdException w:name="Colorful List Accent 5" w:semiHidden="0" w:uiPriority="72" w:unhideWhenUsed="0"/>
+    <w:lsdException w:name="Colorful Grid Accent 5" w:semiHidden="0" w:uiPriority="73" w:unhideWhenUsed="0"/>
+    <w:lsdException w:name="Light Shading Accent 6" w:semiHidden="0" w:uiPriority="60" w:unhideWhenUsed="0"/>
+    <w:lsdException w:name="Light List Accent 6" w:semiHidden="0" w:uiPriority="61" w:unhideWhenUsed="0"/>
+    <w:lsdException w:name="Light Grid Accent 6" w:semiHidden="0" w:uiPriority="62" w:unhideWhenUsed="0"/>
+    <w:lsdException w:name="Medium Shading 1 Accent 6" w:semiHidden="0" w:uiPriority="63" w:unhideWhenUsed="0"/>
+    <w:lsdException w:name="Medium Shading 2 Accent 6" w:semiHidden="0" w:uiPriority="64" w:unhideWhenUsed="0"/>
+    <w:lsdException w:name="Medium List 1 Accent 6" w:semiHidden="0" w:uiPriority="65" w:unhideWhenUsed="0"/>
+    <w:lsdException w:name="Medium List 2 Accent 6" w:semiHidden="0" w:uiPriority="66" w:unhideWhenUsed="0"/>
+    <w:lsdException w:name="Medium Grid 1 Accent 6" w:semiHidden="0" w:uiPriority="67" w:unhideWhenUsed="0"/>
+    <w:lsdException w:name="Medium Grid 2 Accent 6" w:semiHidden="0" w:uiPriority="68" w:unhideWhenUsed="0"/>
+    <w:lsdException w:name="Medium Grid 3 Accent 6" w:semiHidden="0" w:uiPriority="69" w:unhideWhenUsed="0"/>
+    <w:lsdException w:name="Dark List Accent 6" w:semiHidden="0" w:uiPriority="70" w:unhideWhenUsed="0"/>
+    <w:lsdException w:name="Colorful Shading Accent 6" w:semiHidden="0" w:uiPriority="71" w:unhideWhenUsed="0"/>
+    <w:lsdException w:name="Colorful List Accent 6" w:semiHidden="0" w:uiPriority="72" w:unhideWhenUsed="0"/>
+    <w:lsdException w:name="Colorful Grid Accent 6" w:semiHidden="0" w:uiPriority="73" w:unhideWhenUsed="0"/>
+    <w:lsdException w:name="Subtle Emphasis" w:semiHidden="0" w:uiPriority="19" w:unhideWhenUsed="0" w:qFormat="1"/>
+    <w:lsdException w:name="Intense Emphasis" w:semiHidden="0" w:uiPriority="21" w:unhideWhenUsed="0" w:qFormat="1"/>
+    <w:lsdException w:name="Subtle Reference" w:semiHidden="0" w:uiPriority="31" w:unhideWhenUsed="0" w:qFormat="1"/>
+    <w:lsdException w:name="Intense Reference" w:semiHidden="0" w:uiPriority="32" w:unhideWhenUsed="0" w:qFormat="1"/>
+    <w:lsdException w:name="Book Title" w:semiHidden="0" w:uiPriority="33" w:unhideWhenUsed="0" w:qFormat="1"/>
+    <w:lsdException w:name="Bibliography" w:uiPriority="37"/>
+    <w:lsdException w:name="TOC Heading" w:uiPriority="39" w:qFormat="1"/>
+  </w:latentStyles>
+  <w:style w:type="paragraph" w:default="1" w:styleId="Normal">
+    <w:name w:val="Normal"/>
+    <w:qFormat/>
+  </w:style>
+  <w:style w:type="paragraph" w:styleId="Heading1">
+    <w:name w:val="heading 1"/>
+    <w:basedOn w:val="Normal"/>
+    <w:next w:val="Normal"/>
+    <w:link w:val="Heading1Char"/>
+    <w:uiPriority w:val="9"/>
+    <w:qFormat/>
+    <w:rsid w:val="00C80CCB"/>
+    <w:pPr>
+      <w:keepNext/>
+      <w:keepLines/>
+      <w:numPr>
+        <w:numId w:val="1"/>
+      </w:numPr>
+      <w:spacing w:before="240" w:after="0"/>
+      <w:outlineLvl w:val="0"/>
+    </w:pPr>
+    <w:rPr>
+      <w:rFonts w:asciiTheme="majorHAnsi" w:eastAsiaTheme="majorEastAsia" w:hAnsiTheme="majorHAnsi" w:cstheme="majorBidi"/>
+      <w:color w:val="2F5496" w:themeColor="accent1" w:themeShade="BF"/>
+      <w:sz w:val="32"/>
+      <w:szCs w:val="32"/>
+    </w:rPr>
+  </w:style>
+  <w:style w:type="paragraph" w:styleId="Heading2">
+    <w:name w:val="heading 2"/>
+    <w:basedOn w:val="Normal"/>
+    <w:next w:val="Normal"/>
+    <w:link w:val="Heading2Char"/>
+    <w:uiPriority w:val="9"/>
+    <w:unhideWhenUsed/>
+    <w:qFormat/>
+    <w:rsid w:val="00C80CCB"/>
+    <w:pPr>
+      <w:keepNext/>
+      <w:keepLines/>
+      <w:numPr>
+        <w:ilvl w:val="1"/>
+        <w:numId w:val="1"/>
+      </w:numPr>
+      <w:spacing w:before="40" w:after="0"/>
+      <w:outlineLvl w:val="1"/>
+    </w:pPr>
+    <w:rPr>
+      <w:rFonts w:asciiTheme="majorHAnsi" w:eastAsiaTheme="majorEastAsia" w:hAnsiTheme="majorHAnsi" w:cstheme="majorBidi"/>
+      <w:color w:val="2F5496" w:themeColor="accent1" w:themeShade="BF"/>
+      <w:sz w:val="26"/>
+      <w:szCs w:val="26"/>
+    </w:rPr>
+  </w:style>
+  <w:style w:type="paragraph" w:styleId="Heading3">
+    <w:name w:val="heading 3"/>
+    <w:basedOn w:val="Normal"/>
+    <w:next w:val="Normal"/>
+    <w:link w:val="Heading3Char"/>
+    <w:uiPriority w:val="9"/>
+    <w:semiHidden/>
+    <w:unhideWhenUsed/>
+    <w:qFormat/>
+    <w:rsid w:val="0046505B"/>
+    <w:pPr>
+      <w:keepNext/>
+      <w:keepLines/>
+      <w:numPr>
+        <w:ilvl w:val="2"/>
+        <w:numId w:val="1"/>
+      </w:numPr>
+      <w:spacing w:before="40" w:after="0"/>
+      <w:outlineLvl w:val="2"/>
+    </w:pPr>
+    <w:rPr>
+      <w:rFonts w:asciiTheme="majorHAnsi" w:eastAsiaTheme="majorEastAsia" w:hAnsiTheme="majorHAnsi" w:cstheme="majorBidi"/>
+      <w:color w:val="1F3763" w:themeColor="accent1" w:themeShade="7F"/>
+      <w:sz w:val="24"/>
+      <w:szCs w:val="24"/>
+    </w:rPr>
+  </w:style>
+  <w:style w:type="paragraph" w:styleId="Heading4">
+    <w:name w:val="heading 4"/>
+    <w:basedOn w:val="Normal"/>
+    <w:next w:val="Normal"/>
+    <w:link w:val="Heading4Char"/>
+    <w:uiPriority w:val="9"/>
+    <w:semiHidden/>
+    <w:unhideWhenUsed/>
+    <w:qFormat/>
+    <w:rsid w:val="0046505B"/>
+    <w:pPr>
+      <w:keepNext/>
+      <w:keepLines/>
+      <w:numPr>
+        <w:ilvl w:val="3"/>
+        <w:numId w:val="1"/>
+      </w:numPr>
+      <w:spacing w:before="40" w:after="0"/>
+      <w:outlineLvl w:val="3"/>
+    </w:pPr>
+    <w:rPr>
+      <w:rFonts w:asciiTheme="majorHAnsi" w:eastAsiaTheme="majorEastAsia" w:hAnsiTheme="majorHAnsi" w:cstheme="majorBidi"/>
+      <w:i/>
+      <w:iCs/>
+      <w:color w:val="2F5496" w:themeColor="accent1" w:themeShade="BF"/>
+    </w:rPr>
+  </w:style>
+  <w:style w:type="paragraph" w:styleId="Heading5">
+    <w:name w:val="heading 5"/>
+    <w:basedOn w:val="Normal"/>
+    <w:next w:val="Normal"/>
+    <w:link w:val="Heading5Char"/>
+    <w:uiPriority w:val="9"/>
+    <w:semiHidden/>
+    <w:unhideWhenUsed/>
+    <w:qFormat/>
+    <w:rsid w:val="0046505B"/>
+    <w:pPr>
+      <w:keepNext/>
+      <w:keepLines/>
+      <w:numPr>
+        <w:ilvl w:val="4"/>
+        <w:numId w:val="1"/>
+      </w:numPr>
+      <w:spacing w:before="40" w:after="0"/>
+      <w:outlineLvl w:val="4"/>
+    </w:pPr>
+    <w:rPr>
+      <w:rFonts w:asciiTheme="majorHAnsi" w:eastAsiaTheme="majorEastAsia" w:hAnsiTheme="majorHAnsi" w:cstheme="majorBidi"/>
+      <w:color w:val="2F5496" w:themeColor="accent1" w:themeShade="BF"/>
+    </w:rPr>
+  </w:style>
+  <w:style w:type="paragraph" w:styleId="Heading6">
+    <w:name w:val="heading 6"/>
+    <w:basedOn w:val="Normal"/>
+    <w:next w:val="Normal"/>
+    <w:link w:val="Heading6Char"/>
+    <w:uiPriority w:val="9"/>
+    <w:semiHidden/>
+    <w:unhideWhenUsed/>
+    <w:qFormat/>
+    <w:rsid w:val="0046505B"/>
+    <w:pPr>
+      <w:keepNext/>
+      <w:keepLines/>
+      <w:numPr>
+        <w:ilvl w:val="5"/>
+        <w:numId w:val="1"/>
+      </w:numPr>
+      <w:spacing w:before="40" w:after="0"/>
+      <w:outlineLvl w:val="5"/>
+    </w:pPr>
+    <w:rPr>
+      <w:rFonts w:asciiTheme="majorHAnsi" w:eastAsiaTheme="majorEastAsia" w:hAnsiTheme="majorHAnsi" w:cstheme="majorBidi"/>
+      <w:color w:val="1F3763" w:themeColor="accent1" w:themeShade="7F"/>
+    </w:rPr>
+  </w:style>
+  <w:style w:type="paragraph" w:styleId="Heading7">
+    <w:name w:val="heading 7"/>
+    <w:basedOn w:val="Normal"/>
+    <w:next w:val="Normal"/>
+    <w:link w:val="Heading7Char"/>
+    <w:uiPriority w:val="9"/>
+    <w:semiHidden/>
+    <w:unhideWhenUsed/>
+    <w:qFormat/>
+    <w:rsid w:val="0046505B"/>
+    <w:pPr>
+      <w:keepNext/>
+      <w:keepLines/>
+      <w:numPr>
+        <w:ilvl w:val="6"/>
+        <w:numId w:val="1"/>
+      </w:numPr>
+      <w:spacing w:before="40" w:after="0"/>
+      <w:outlineLvl w:val="6"/>
+    </w:pPr>
+    <w:rPr>
+      <w:rFonts w:asciiTheme="majorHAnsi" w:eastAsiaTheme="majorEastAsia" w:hAnsiTheme="majorHAnsi" w:cstheme="majorBidi"/>
+      <w:i/>
+      <w:iCs/>
+      <w:color w:val="1F3763" w:themeColor="accent1" w:themeShade="7F"/>
+    </w:rPr>
+  </w:style>
+  <w:style w:type="paragraph" w:styleId="Heading8">
+    <w:name w:val="heading 8"/>
+    <w:basedOn w:val="Normal"/>
+    <w:next w:val="Normal"/>
+    <w:link w:val="Heading8Char"/>
+    <w:uiPriority w:val="9"/>
+    <w:semiHidden/>
+    <w:unhideWhenUsed/>
+    <w:qFormat/>
+    <w:rsid w:val="0046505B"/>
+    <w:pPr>
+      <w:keepNext/>
+      <w:keepLines/>
+      <w:numPr>
+        <w:ilvl w:val="7"/>
+        <w:numId w:val="1"/>
+      </w:numPr>
+      <w:spacing w:before="40" w:after="0"/>
+      <w:outlineLvl w:val="7"/>
+    </w:pPr>
+    <w:rPr>
+      <w:rFonts w:asciiTheme="majorHAnsi" w:eastAsiaTheme="majorEastAsia" w:hAnsiTheme="majorHAnsi" w:cstheme="majorBidi"/>
+      <w:color w:val="272727" w:themeColor="text1" w:themeTint="D8"/>
+      <w:sz w:val="21"/>
+      <w:szCs w:val="21"/>
+    </w:rPr>
+  </w:style>
+  <w:style w:type="paragraph" w:styleId="Heading9">
+    <w:name w:val="heading 9"/>
+    <w:basedOn w:val="Normal"/>
+    <w:next w:val="Normal"/>
+    <w:link w:val="Heading9Char"/>
+    <w:uiPriority w:val="9"/>
+    <w:semiHidden/>
+    <w:unhideWhenUsed/>
+    <w:qFormat/>
+    <w:rsid w:val="0046505B"/>
+    <w:pPr>
+      <w:keepNext/>
+      <w:keepLines/>
+      <w:numPr>
+        <w:ilvl w:val="8"/>
+        <w:numId w:val="1"/>
+      </w:numPr>
+      <w:spacing w:before="40" w:after="0"/>
+      <w:outlineLvl w:val="8"/>
+    </w:pPr>
+    <w:rPr>
+      <w:rFonts w:asciiTheme="majorHAnsi" w:eastAsiaTheme="majorEastAsia" w:hAnsiTheme="majorHAnsi" w:cstheme="majorBidi"/>
+      <w:i/>
+      <w:iCs/>
+      <w:color w:val="272727" w:themeColor="text1" w:themeTint="D8"/>
+      <w:sz w:val="21"/>
+      <w:szCs w:val="21"/>
+    </w:rPr>
+  </w:style>
+  <w:style w:type="character" w:default="1" w:styleId="DefaultParagraphFont">
+    <w:name w:val="Default Paragraph Font"/>
+    <w:uiPriority w:val="1"/>
+    <w:unhideWhenUsed/>
+  </w:style>
+  <w:style w:type="table" w:default="1" w:styleId="TableNormal">
+    <w:name w:val="Normal Table"/>
+    <w:uiPriority w:val="99"/>
+    <w:semiHidden/>
+    <w:unhideWhenUsed/>
+    <w:tblPr>
+      <w:tblInd w:w="0" w:type="dxa"/>
+      <w:tblCellMar>
+        <w:top w:w="0" w:type="dxa"/>
+        <w:left w:w="108" w:type="dxa"/>
+        <w:bottom w:w="0" w:type="dxa"/>
+        <w:right w:w="108" w:type="dxa"/>
+      </w:tblCellMar>
+    </w:tblPr>
+  </w:style>
+  <w:style w:type="numbering" w:default="1" w:styleId="NoList">
+    <w:name w:val="No List"/>
+    <w:uiPriority w:val="99"/>
+    <w:semiHidden/>
+    <w:unhideWhenUsed/>
+  </w:style>
+  <w:style w:type="character" w:customStyle="1" w:styleId="Heading1Char">
+    <w:name w:val="Heading 1 Char"/>
+    <w:basedOn w:val="DefaultParagraphFont"/>
+    <w:link w:val="Heading1"/>
+    <w:uiPriority w:val="9"/>
+    <w:rsid w:val="00C80CCB"/>
+    <w:rPr>
+      <w:rFonts w:asciiTheme="majorHAnsi" w:eastAsiaTheme="majorEastAsia" w:hAnsiTheme="majorHAnsi" w:cstheme="majorBidi"/>
+      <w:color w:val="2F5496" w:themeColor="accent1" w:themeShade="BF"/>
+      <w:sz w:val="32"/>
+      <w:szCs w:val="32"/>
+    </w:rPr>
+  </w:style>
+  <w:style w:type="paragraph" w:styleId="TOCHeading">
+    <w:name w:val="TOC Heading"/>
+    <w:basedOn w:val="Heading1"/>
+    <w:next w:val="Normal"/>
+    <w:uiPriority w:val="39"/>
+    <w:unhideWhenUsed/>
+    <w:qFormat/>
+    <w:rsid w:val="00C80CCB"/>
+    <w:pPr>
+      <w:outlineLvl w:val="9"/>
+    </w:pPr>
+  </w:style>
+  <w:style w:type="paragraph" w:styleId="TOC1">
+    <w:name w:val="toc 1"/>
+    <w:basedOn w:val="Normal"/>
+    <w:next w:val="Normal"/>
+    <w:autoRedefine/>
+    <w:uiPriority w:val="39"/>
+    <w:unhideWhenUsed/>
+    <w:rsid w:val="00C80CCB"/>
+    <w:pPr>
+      <w:spacing w:after="100"/>
+    </w:pPr>
+  </w:style>
+  <w:style w:type="character" w:styleId="Hyperlink">
+    <w:name w:val="Hyperlink"/>
+    <w:basedOn w:val="DefaultParagraphFont"/>
+    <w:uiPriority w:val="99"/>
+    <w:unhideWhenUsed/>
+    <w:rsid w:val="00C80CCB"/>
+    <w:rPr>
+      <w:color w:val="0563C1" w:themeColor="hyperlink"/>
+      <w:u w:val="single"/>
+    </w:rPr>
+  </w:style>
+  <w:style w:type="character" w:customStyle="1" w:styleId="Heading2Char">
+    <w:name w:val="Heading 2 Char"/>
+    <w:basedOn w:val="DefaultParagraphFont"/>
+    <w:link w:val="Heading2"/>
+    <w:uiPriority w:val="9"/>
+    <w:rsid w:val="00C80CCB"/>
+    <w:rPr>
+      <w:rFonts w:asciiTheme="majorHAnsi" w:eastAsiaTheme="majorEastAsia" w:hAnsiTheme="majorHAnsi" w:cstheme="majorBidi"/>
+      <w:color w:val="2F5496" w:themeColor="accent1" w:themeShade="BF"/>
+      <w:sz w:val="26"/>
+      <w:szCs w:val="26"/>
+    </w:rPr>
+  </w:style>
+  <w:style w:type="paragraph" w:styleId="TOC2">
+    <w:name w:val="toc 2"/>
+    <w:basedOn w:val="Normal"/>
+    <w:next w:val="Normal"/>
+    <w:autoRedefine/>
+    <w:uiPriority w:val="39"/>
+    <w:unhideWhenUsed/>
+    <w:rsid w:val="00C80CCB"/>
+    <w:pPr>
+      <w:spacing w:after="100"/>
+      <w:ind w:left="220"/>
+    </w:pPr>
+  </w:style>
+  <w:style w:type="character" w:styleId="FollowedHyperlink">
+    <w:name w:val="FollowedHyperlink"/>
+    <w:basedOn w:val="DefaultParagraphFont"/>
+    <w:uiPriority w:val="99"/>
+    <w:semiHidden/>
+    <w:unhideWhenUsed/>
+    <w:rsid w:val="00156D7D"/>
+    <w:rPr>
+      <w:color w:val="954F72" w:themeColor="followedHyperlink"/>
+      <w:u w:val="single"/>
+    </w:rPr>
+  </w:style>
+  <w:style w:type="character" w:customStyle="1" w:styleId="Heading3Char">
+    <w:name w:val="Heading 3 Char"/>
+    <w:basedOn w:val="DefaultParagraphFont"/>
+    <w:link w:val="Heading3"/>
+    <w:uiPriority w:val="9"/>
+    <w:semiHidden/>
+    <w:rsid w:val="0046505B"/>
+    <w:rPr>
+      <w:rFonts w:asciiTheme="majorHAnsi" w:eastAsiaTheme="majorEastAsia" w:hAnsiTheme="majorHAnsi" w:cstheme="majorBidi"/>
+      <w:color w:val="1F3763" w:themeColor="accent1" w:themeShade="7F"/>
+      <w:sz w:val="24"/>
+      <w:szCs w:val="24"/>
+    </w:rPr>
+  </w:style>
+  <w:style w:type="character" w:customStyle="1" w:styleId="Heading4Char">
+    <w:name w:val="Heading 4 Char"/>
+    <w:basedOn w:val="DefaultParagraphFont"/>
+    <w:link w:val="Heading4"/>
+    <w:uiPriority w:val="9"/>
+    <w:semiHidden/>
+    <w:rsid w:val="0046505B"/>
+    <w:rPr>
+      <w:rFonts w:asciiTheme="majorHAnsi" w:eastAsiaTheme="majorEastAsia" w:hAnsiTheme="majorHAnsi" w:cstheme="majorBidi"/>
+      <w:i/>
+      <w:iCs/>
+      <w:color w:val="2F5496" w:themeColor="accent1" w:themeShade="BF"/>
+    </w:rPr>
+  </w:style>
+  <w:style w:type="character" w:customStyle="1" w:styleId="Heading5Char">
+    <w:name w:val="Heading 5 Char"/>
+    <w:basedOn w:val="DefaultParagraphFont"/>
+    <w:link w:val="Heading5"/>
+    <w:uiPriority w:val="9"/>
+    <w:semiHidden/>
+    <w:rsid w:val="0046505B"/>
+    <w:rPr>
+      <w:rFonts w:asciiTheme="majorHAnsi" w:eastAsiaTheme="majorEastAsia" w:hAnsiTheme="majorHAnsi" w:cstheme="majorBidi"/>
+      <w:color w:val="2F5496" w:themeColor="accent1" w:themeShade="BF"/>
+    </w:rPr>
+  </w:style>
+  <w:style w:type="character" w:customStyle="1" w:styleId="Heading6Char">
+    <w:name w:val="Heading 6 Char"/>
+    <w:basedOn w:val="DefaultParagraphFont"/>
+    <w:link w:val="Heading6"/>
+    <w:uiPriority w:val="9"/>
+    <w:semiHidden/>
+    <w:rsid w:val="0046505B"/>
+    <w:rPr>
+      <w:rFonts w:asciiTheme="majorHAnsi" w:eastAsiaTheme="majorEastAsia" w:hAnsiTheme="majorHAnsi" w:cstheme="majorBidi"/>
+      <w:color w:val="1F3763" w:themeColor="accent1" w:themeShade="7F"/>
+    </w:rPr>
+  </w:style>
+  <w:style w:type="character" w:customStyle="1" w:styleId="Heading7Char">
+    <w:name w:val="Heading 7 Char"/>
+    <w:basedOn w:val="DefaultParagraphFont"/>
+    <w:link w:val="Heading7"/>
+    <w:uiPriority w:val="9"/>
+    <w:semiHidden/>
+    <w:rsid w:val="0046505B"/>
+    <w:rPr>
+      <w:rFonts w:asciiTheme="majorHAnsi" w:eastAsiaTheme="majorEastAsia" w:hAnsiTheme="majorHAnsi" w:cstheme="majorBidi"/>
+      <w:i/>
+      <w:iCs/>
+      <w:color w:val="1F3763" w:themeColor="accent1" w:themeShade="7F"/>
+    </w:rPr>
+  </w:style>
+  <w:style w:type="character" w:customStyle="1" w:styleId="Heading8Char">
+    <w:name w:val="Heading 8 Char"/>
+    <w:basedOn w:val="DefaultParagraphFont"/>
+    <w:link w:val="Heading8"/>
+    <w:uiPriority w:val="9"/>
+    <w:semiHidden/>
+    <w:rsid w:val="0046505B"/>
+    <w:rPr>
+      <w:rFonts w:asciiTheme="majorHAnsi" w:eastAsiaTheme="majorEastAsia" w:hAnsiTheme="majorHAnsi" w:cstheme="majorBidi"/>
+      <w:color w:val="272727" w:themeColor="text1" w:themeTint="D8"/>
+      <w:sz w:val="21"/>
+      <w:szCs w:val="21"/>
+    </w:rPr>
+  </w:style>
+  <w:style w:type="character" w:customStyle="1" w:styleId="Heading9Char">
+    <w:name w:val="Heading 9 Char"/>
+    <w:basedOn w:val="DefaultParagraphFont"/>
+    <w:link w:val="Heading9"/>
+    <w:uiPriority w:val="9"/>
+    <w:semiHidden/>
+    <w:rsid w:val="0046505B"/>
+    <w:rPr>
+      <w:rFonts w:asciiTheme="majorHAnsi" w:eastAsiaTheme="majorEastAsia" w:hAnsiTheme="majorHAnsi" w:cstheme="majorBidi"/>
+      <w:i/>
+      <w:iCs/>
+      <w:color w:val="272727" w:themeColor="text1" w:themeTint="D8"/>
+      <w:sz w:val="21"/>
+      <w:szCs w:val="21"/>
+    </w:rPr>
+  </w:style>
+  <w:style w:type="paragraph" w:styleId="ListParagraph">
+    <w:name w:val="List Paragraph"/>
+    <w:basedOn w:val="Normal"/>
+    <w:uiPriority w:val="34"/>
+    <w:qFormat/>
+    <w:rsid w:val="0046505B"/>
+    <w:pPr>
+      <w:ind w:left="720"/>
+      <w:contextualSpacing/>
+    </w:pPr>
+  </w:style>
+  <w:style w:type="paragraph" w:styleId="BalloonText">
+    <w:name w:val="Balloon Text"/>
+    <w:basedOn w:val="Normal"/>
+    <w:link w:val="BalloonTextChar"/>
+    <w:uiPriority w:val="99"/>
+    <w:semiHidden/>
+    <w:unhideWhenUsed/>
+    <w:rsid w:val="00A3524D"/>
+    <w:pPr>
+      <w:spacing w:after="0" w:line="240" w:lineRule="auto"/>
+    </w:pPr>
+    <w:rPr>
+      <w:rFonts w:ascii="Tahoma" w:hAnsi="Tahoma" w:cs="Tahoma"/>
+      <w:sz w:val="16"/>
+      <w:szCs w:val="16"/>
+    </w:rPr>
+  </w:style>
+  <w:style w:type="character" w:customStyle="1" w:styleId="BalloonTextChar">
+    <w:name w:val="Balloon Text Char"/>
+    <w:basedOn w:val="DefaultParagraphFont"/>
+    <w:link w:val="BalloonText"/>
+    <w:uiPriority w:val="99"/>
+    <w:semiHidden/>
+    <w:rsid w:val="00A3524D"/>
+    <w:rPr>
+      <w:rFonts w:ascii="Tahoma" w:hAnsi="Tahoma" w:cs="Tahoma"/>
+      <w:sz w:val="16"/>
+      <w:szCs w:val="16"/>
+    </w:rPr>
+  </w:style>
+  <w:style w:type="paragraph" w:styleId="Header">
+    <w:name w:val="header"/>
+    <w:basedOn w:val="Normal"/>
+    <w:link w:val="HeaderChar"/>
+    <w:uiPriority w:val="99"/>
+    <w:unhideWhenUsed/>
+    <w:rsid w:val="002C5112"/>
+    <w:pPr>
+      <w:tabs>
+        <w:tab w:val="center" w:pos="4680"/>
+        <w:tab w:val="right" w:pos="9360"/>
+      </w:tabs>
+      <w:spacing w:after="0" w:line="240" w:lineRule="auto"/>
+    </w:pPr>
+  </w:style>
+  <w:style w:type="character" w:customStyle="1" w:styleId="HeaderChar">
+    <w:name w:val="Header Char"/>
+    <w:basedOn w:val="DefaultParagraphFont"/>
+    <w:link w:val="Header"/>
+    <w:uiPriority w:val="99"/>
+    <w:rsid w:val="002C5112"/>
+  </w:style>
+  <w:style w:type="paragraph" w:styleId="Footer">
+    <w:name w:val="footer"/>
+    <w:basedOn w:val="Normal"/>
+    <w:link w:val="FooterChar"/>
+    <w:uiPriority w:val="99"/>
+    <w:unhideWhenUsed/>
+    <w:rsid w:val="002C5112"/>
+    <w:pPr>
+      <w:tabs>
+        <w:tab w:val="center" w:pos="4680"/>
+        <w:tab w:val="right" w:pos="9360"/>
+      </w:tabs>
+      <w:spacing w:after="0" w:line="240" w:lineRule="auto"/>
+    </w:pPr>
+  </w:style>
+  <w:style w:type="character" w:customStyle="1" w:styleId="FooterChar">
+    <w:name w:val="Footer Char"/>
+    <w:basedOn w:val="DefaultParagraphFont"/>
+    <w:link w:val="Footer"/>
+    <w:uiPriority w:val="99"/>
+    <w:rsid w:val="002C5112"/>
   </w:style>
 </w:styles>
 </file>
@@ -7990,7 +12177,7 @@
   <a:extraClrSchemeLst/>
   <a:extLst>
     <a:ext uri="{05A4C25C-085E-4340-85A3-A5531E510DB2}">
-      <thm15:themeFamily xmlns:thm15="http://schemas.microsoft.com/office/thememl/2012/main" name="Office Theme" id="{62F939B6-93AF-4DB8-9C6B-D6C7DFDC589F}" vid="{4A3C46E8-61CC-4603-A589-7422A47A8E4A}"/>
+      <thm15:themeFamily xmlns:thm15="http://schemas.microsoft.com/office/thememl/2012/main" xmlns="" name="Office Theme" id="{62F939B6-93AF-4DB8-9C6B-D6C7DFDC589F}" vid="{4A3C46E8-61CC-4603-A589-7422A47A8E4A}"/>
     </a:ext>
   </a:extLst>
 </a:theme>
@@ -8001,7 +12188,7 @@
 </file>
 
 <file path=customXml/itemProps1.xml><?xml version="1.0" encoding="utf-8"?>
-<ds:datastoreItem xmlns:ds="http://schemas.openxmlformats.org/officeDocument/2006/customXml" ds:itemID="{2012C95E-5EF4-4D47-8C20-BFD90D3A819F}">
+<ds:datastoreItem xmlns:ds="http://schemas.openxmlformats.org/officeDocument/2006/customXml" ds:itemID="{69434F7B-6AD2-42C4-8F74-146E645E2B7C}">
   <ds:schemaRefs>
     <ds:schemaRef ds:uri="http://schemas.openxmlformats.org/officeDocument/2006/bibliography"/>
   </ds:schemaRefs>

--- a/Rukovanje pravilima u poslovnim veb aplikacijama.docx
+++ b/Rukovanje pravilima u poslovnim veb aplikacijama.docx
@@ -1,6 +1,6 @@
 
 <file path=word/document.xml><?xml version="1.0" encoding="utf-8"?>
-<w:document xmlns:wpc="http://schemas.microsoft.com/office/word/2010/wordprocessingCanvas" xmlns:mc="http://schemas.openxmlformats.org/markup-compatibility/2006" xmlns:o="urn:schemas-microsoft-com:office:office" xmlns:r="http://schemas.openxmlformats.org/officeDocument/2006/relationships" xmlns:m="http://schemas.openxmlformats.org/officeDocument/2006/math" xmlns:v="urn:schemas-microsoft-com:vml" xmlns:wp14="http://schemas.microsoft.com/office/word/2010/wordprocessingDrawing" xmlns:wp="http://schemas.openxmlformats.org/drawingml/2006/wordprocessingDrawing" xmlns:w10="urn:schemas-microsoft-com:office:word" xmlns:w="http://schemas.openxmlformats.org/wordprocessingml/2006/main" xmlns:w14="http://schemas.microsoft.com/office/word/2010/wordml" xmlns:wpg="http://schemas.microsoft.com/office/word/2010/wordprocessingGroup" xmlns:wpi="http://schemas.microsoft.com/office/word/2010/wordprocessingInk" xmlns:wne="http://schemas.microsoft.com/office/word/2006/wordml" xmlns:wps="http://schemas.microsoft.com/office/word/2010/wordprocessingShape" mc:Ignorable="w14 wp14">
+<w:document xmlns:wpc="http://schemas.microsoft.com/office/word/2010/wordprocessingCanvas" xmlns:cx="http://schemas.microsoft.com/office/drawing/2014/chartex" xmlns:cx1="http://schemas.microsoft.com/office/drawing/2015/9/8/chartex" xmlns:cx2="http://schemas.microsoft.com/office/drawing/2015/10/21/chartex" xmlns:cx3="http://schemas.microsoft.com/office/drawing/2016/5/9/chartex" xmlns:cx4="http://schemas.microsoft.com/office/drawing/2016/5/10/chartex" xmlns:cx5="http://schemas.microsoft.com/office/drawing/2016/5/11/chartex" xmlns:cx6="http://schemas.microsoft.com/office/drawing/2016/5/12/chartex" xmlns:cx7="http://schemas.microsoft.com/office/drawing/2016/5/13/chartex" xmlns:cx8="http://schemas.microsoft.com/office/drawing/2016/5/14/chartex" xmlns:mc="http://schemas.openxmlformats.org/markup-compatibility/2006" xmlns:aink="http://schemas.microsoft.com/office/drawing/2016/ink" xmlns:am3d="http://schemas.microsoft.com/office/drawing/2017/model3d" xmlns:o="urn:schemas-microsoft-com:office:office" xmlns:r="http://schemas.openxmlformats.org/officeDocument/2006/relationships" xmlns:m="http://schemas.openxmlformats.org/officeDocument/2006/math" xmlns:v="urn:schemas-microsoft-com:vml" xmlns:wp14="http://schemas.microsoft.com/office/word/2010/wordprocessingDrawing" xmlns:wp="http://schemas.openxmlformats.org/drawingml/2006/wordprocessingDrawing" xmlns:w10="urn:schemas-microsoft-com:office:word" xmlns:w="http://schemas.openxmlformats.org/wordprocessingml/2006/main" xmlns:w14="http://schemas.microsoft.com/office/word/2010/wordml" xmlns:w15="http://schemas.microsoft.com/office/word/2012/wordml" xmlns:w16cid="http://schemas.microsoft.com/office/word/2016/wordml/cid" xmlns:w16se="http://schemas.microsoft.com/office/word/2015/wordml/symex" xmlns:wpg="http://schemas.microsoft.com/office/word/2010/wordprocessingGroup" xmlns:wpi="http://schemas.microsoft.com/office/word/2010/wordprocessingInk" xmlns:wne="http://schemas.microsoft.com/office/word/2006/wordml" xmlns:wps="http://schemas.microsoft.com/office/word/2010/wordprocessingShape" mc:Ignorable="w14 w15 w16se w16cid wp14">
   <w:body>
     <w:p>
       <w:pPr>
@@ -937,7 +937,7 @@
                     <pic:cNvPicPr/>
                   </pic:nvPicPr>
                   <pic:blipFill>
-                    <a:blip r:embed="rId9" cstate="print">
+                    <a:blip r:embed="rId8" cstate="print">
                       <a:extLst>
                         <a:ext uri="{28A0092B-C50C-407E-A947-70E740481C1C}">
                           <a14:useLocalDpi xmlns:a14="http://schemas.microsoft.com/office/drawing/2010/main" val="0"/>
@@ -1307,19 +1307,11 @@
         </w:rPr>
         <w:t xml:space="preserve">tzv. </w:t>
       </w:r>
-      <w:proofErr w:type="gramStart"/>
-      <w:r>
-        <w:rPr>
-          <w:lang w:val="sr-Latn-RS"/>
-        </w:rPr>
-        <w:t>desna</w:t>
-      </w:r>
-      <w:proofErr w:type="gramEnd"/>
-      <w:r>
-        <w:rPr>
-          <w:lang w:val="sr-Latn-RS"/>
-        </w:rPr>
-        <w:t xml:space="preserve"> strana pravila)</w:t>
+      <w:r>
+        <w:rPr>
+          <w:lang w:val="sr-Latn-RS"/>
+        </w:rPr>
+        <w:t>desna strana pravila)</w:t>
       </w:r>
       <w:r>
         <w:rPr>
@@ -1615,7 +1607,7 @@
                     <pic:cNvPicPr/>
                   </pic:nvPicPr>
                   <pic:blipFill>
-                    <a:blip r:embed="rId10">
+                    <a:blip r:embed="rId9">
                       <a:extLst>
                         <a:ext uri="{28A0092B-C50C-407E-A947-70E740481C1C}">
                           <a14:useLocalDpi xmlns:a14="http://schemas.microsoft.com/office/drawing/2010/main" val="0"/>
@@ -2099,7 +2091,7 @@
                     <pic:cNvPicPr/>
                   </pic:nvPicPr>
                   <pic:blipFill>
-                    <a:blip r:embed="rId11">
+                    <a:blip r:embed="rId10">
                       <a:extLst>
                         <a:ext uri="{28A0092B-C50C-407E-A947-70E740481C1C}">
                           <a14:useLocalDpi xmlns:a14="http://schemas.microsoft.com/office/drawing/2010/main" val="0"/>
@@ -2158,7 +2150,7 @@
                     <pic:cNvPicPr/>
                   </pic:nvPicPr>
                   <pic:blipFill>
-                    <a:blip r:embed="rId12">
+                    <a:blip r:embed="rId11">
                       <a:extLst>
                         <a:ext uri="{28A0092B-C50C-407E-A947-70E740481C1C}">
                           <a14:useLocalDpi xmlns:a14="http://schemas.microsoft.com/office/drawing/2010/main" val="0"/>
@@ -2306,7 +2298,7 @@
                     <pic:cNvPicPr/>
                   </pic:nvPicPr>
                   <pic:blipFill>
-                    <a:blip r:embed="rId13">
+                    <a:blip r:embed="rId12">
                       <a:extLst>
                         <a:ext uri="{28A0092B-C50C-407E-A947-70E740481C1C}">
                           <a14:useLocalDpi xmlns:a14="http://schemas.microsoft.com/office/drawing/2010/main" val="0"/>
@@ -2388,7 +2380,7 @@
                     <pic:cNvPicPr/>
                   </pic:nvPicPr>
                   <pic:blipFill>
-                    <a:blip r:embed="rId14">
+                    <a:blip r:embed="rId13">
                       <a:extLst>
                         <a:ext uri="{28A0092B-C50C-407E-A947-70E740481C1C}">
                           <a14:useLocalDpi xmlns:a14="http://schemas.microsoft.com/office/drawing/2010/main" val="0"/>
@@ -2618,15 +2610,7 @@
         <w:t>Prolog</w:t>
       </w:r>
       <w:r>
-        <w:t xml:space="preserve"> – logički programski jezik, </w:t>
-      </w:r>
-      <w:proofErr w:type="gramStart"/>
-      <w:r>
-        <w:t>sa</w:t>
-      </w:r>
-      <w:proofErr w:type="gramEnd"/>
-      <w:r>
-        <w:t xml:space="preserve"> korenima u logici prvog reda,</w:t>
+        <w:t xml:space="preserve"> – logički programski jezik, sa korenima u logici prvog reda,</w:t>
       </w:r>
       <w:r>
         <w:t xml:space="preserve"> danas jedan od n</w:t>
@@ -3529,7 +3513,7 @@
                     <pic:cNvPicPr/>
                   </pic:nvPicPr>
                   <pic:blipFill>
-                    <a:blip r:embed="rId15">
+                    <a:blip r:embed="rId14">
                       <a:extLst>
                         <a:ext uri="{28A0092B-C50C-407E-A947-70E740481C1C}">
                           <a14:useLocalDpi xmlns:a14="http://schemas.microsoft.com/office/drawing/2010/main" val="0"/>
@@ -3822,7 +3806,7 @@
                     <pic:cNvPicPr/>
                   </pic:nvPicPr>
                   <pic:blipFill>
-                    <a:blip r:embed="rId16">
+                    <a:blip r:embed="rId15">
                       <a:extLst>
                         <a:ext uri="{28A0092B-C50C-407E-A947-70E740481C1C}">
                           <a14:useLocalDpi xmlns:a14="http://schemas.microsoft.com/office/drawing/2010/main" val="0"/>
@@ -3911,7 +3895,7 @@
                     <pic:cNvPicPr/>
                   </pic:nvPicPr>
                   <pic:blipFill>
-                    <a:blip r:embed="rId17">
+                    <a:blip r:embed="rId16">
                       <a:extLst>
                         <a:ext uri="{28A0092B-C50C-407E-A947-70E740481C1C}">
                           <a14:useLocalDpi xmlns:a14="http://schemas.microsoft.com/office/drawing/2010/main" val="0"/>
@@ -4470,7 +4454,7 @@
                     <pic:cNvPicPr/>
                   </pic:nvPicPr>
                   <pic:blipFill>
-                    <a:blip r:embed="rId18">
+                    <a:blip r:embed="rId17">
                       <a:extLst>
                         <a:ext uri="{28A0092B-C50C-407E-A947-70E740481C1C}">
                           <a14:useLocalDpi xmlns:a14="http://schemas.microsoft.com/office/drawing/2010/main" val="0"/>
@@ -4579,7 +4563,7 @@
                     <pic:cNvPicPr/>
                   </pic:nvPicPr>
                   <pic:blipFill>
-                    <a:blip r:embed="rId19">
+                    <a:blip r:embed="rId18">
                       <a:extLst>
                         <a:ext uri="{28A0092B-C50C-407E-A947-70E740481C1C}">
                           <a14:useLocalDpi xmlns:a14="http://schemas.microsoft.com/office/drawing/2010/main" val="0"/>
@@ -4703,7 +4687,7 @@
                     <pic:cNvPicPr/>
                   </pic:nvPicPr>
                   <pic:blipFill>
-                    <a:blip r:embed="rId20">
+                    <a:blip r:embed="rId19">
                       <a:extLst>
                         <a:ext uri="{28A0092B-C50C-407E-A947-70E740481C1C}">
                           <a14:useLocalDpi xmlns:a14="http://schemas.microsoft.com/office/drawing/2010/main" val="0"/>
@@ -4987,7 +4971,7 @@
                     <pic:cNvPicPr/>
                   </pic:nvPicPr>
                   <pic:blipFill>
-                    <a:blip r:embed="rId21">
+                    <a:blip r:embed="rId20">
                       <a:extLst>
                         <a:ext uri="{28A0092B-C50C-407E-A947-70E740481C1C}">
                           <a14:useLocalDpi xmlns:a14="http://schemas.microsoft.com/office/drawing/2010/main" val="0"/>
@@ -5104,7 +5088,7 @@
                     <pic:cNvPicPr/>
                   </pic:nvPicPr>
                   <pic:blipFill>
-                    <a:blip r:embed="rId22">
+                    <a:blip r:embed="rId21">
                       <a:extLst>
                         <a:ext uri="{28A0092B-C50C-407E-A947-70E740481C1C}">
                           <a14:useLocalDpi xmlns:a14="http://schemas.microsoft.com/office/drawing/2010/main" val="0"/>
@@ -5898,25 +5882,7 @@
         <w:rPr>
           <w:lang w:val="sr-Latn-RS"/>
         </w:rPr>
-        <w:t xml:space="preserve">, odnosno kodiranje sa </w:t>
-      </w:r>
-      <w:r>
-        <w:rPr>
-          <w:lang w:val="sr-Latn-RS"/>
-        </w:rPr>
-        <w:t>serverske</w:t>
-      </w:r>
-      <w:r>
-        <w:rPr>
-          <w:lang w:val="sr-Latn-RS"/>
-        </w:rPr>
-        <w:t xml:space="preserve"> strane</w:t>
-      </w:r>
-      <w:r>
-        <w:rPr>
-          <w:lang w:val="sr-Latn-RS"/>
-        </w:rPr>
-        <w:t xml:space="preserve"> – interpretiranje i izvršavanje koda na samom serveru, obično se razvija u tehnologijama kao što su Java, Python, C#,...</w:t>
+        <w:t>, odnosno kodiranje sa serverske strane – interpretiranje i izvršavanje koda na samom serveru, obično se razvija u tehnologijama kao što su Java, Python, C#,...</w:t>
       </w:r>
       <w:r>
         <w:rPr>
@@ -6486,55 +6452,58 @@
     <w:p>
       <w:pPr>
         <w:ind w:firstLine="576"/>
-      </w:pPr>
-      <w:r>
+        <w:rPr>
+          <w:lang w:val="sr-Latn-RS"/>
+        </w:rPr>
+      </w:pPr>
+      <w:r>
+        <w:rPr>
+          <w:lang w:val="sr-Latn-RS"/>
+        </w:rPr>
         <w:t>Alati za razvoj web aplikacija</w:t>
       </w:r>
       <w:r>
-        <w:t xml:space="preserve"> koje </w:t>
-      </w:r>
-      <w:proofErr w:type="gramStart"/>
-      <w:r>
-        <w:t>danas</w:t>
-      </w:r>
-      <w:proofErr w:type="gramEnd"/>
-      <w:r>
-        <w:t xml:space="preserve"> </w:t>
-      </w:r>
-      <w:r>
+        <w:rPr>
+          <w:lang w:val="sr-Latn-RS"/>
+        </w:rPr>
+        <w:t xml:space="preserve"> koje danas </w:t>
+      </w:r>
+      <w:r>
+        <w:rPr>
+          <w:lang w:val="sr-Latn-RS"/>
+        </w:rPr>
         <w:t xml:space="preserve">imamo na raspolaganju su izuzetno moćni i omogućavaju nam da razvijamo aplikacije koje su brze, </w:t>
       </w:r>
       <w:r>
+        <w:rPr>
+          <w:lang w:val="sr-Latn-RS"/>
+        </w:rPr>
         <w:t xml:space="preserve">visoko interaktivne i koje mogu da obavljaju izuzetno kompleksne zadatke. Međutim, </w:t>
       </w:r>
       <w:r>
-        <w:t xml:space="preserve">prisustvo ovakvih alata ne znači automatski da ćemo napraviti aplikacije koje </w:t>
-      </w:r>
-      <w:proofErr w:type="gramStart"/>
-      <w:r>
-        <w:t>će</w:t>
-      </w:r>
-      <w:proofErr w:type="gramEnd"/>
-      <w:r>
-        <w:t xml:space="preserve"> ispuniti očekivanja i potrebe korisnika. Zapravo, veoma je lako zaneti se tehnologijom i zaboraviti </w:t>
-      </w:r>
-      <w:proofErr w:type="gramStart"/>
-      <w:r>
-        <w:t>principe</w:t>
-      </w:r>
-      <w:proofErr w:type="gramEnd"/>
-      <w:r>
-        <w:t xml:space="preserve"> </w:t>
-      </w:r>
-      <w:r>
+        <w:rPr>
+          <w:lang w:val="sr-Latn-RS"/>
+        </w:rPr>
+        <w:t xml:space="preserve">prisustvo ovakvih alata ne znači automatski da ćemo napraviti aplikacije koje će ispuniti očekivanja i potrebe korisnika. Zapravo, veoma je lako zaneti se tehnologijom i zaboraviti principe </w:t>
+      </w:r>
+      <w:r>
+        <w:rPr>
+          <w:lang w:val="sr-Latn-RS"/>
+        </w:rPr>
         <w:t>interaktivnog dizajna, ostavljajući korisnika sa aplikacijom koja ne zadovoljava njegove potrebe.</w:t>
       </w:r>
     </w:p>
     <w:p>
       <w:pPr>
         <w:ind w:firstLine="576"/>
-      </w:pPr>
-      <w:r>
+        <w:rPr>
+          <w:lang w:val="sr-Latn-RS"/>
+        </w:rPr>
+      </w:pPr>
+      <w:r>
+        <w:rPr>
+          <w:lang w:val="sr-Latn-RS"/>
+        </w:rPr>
         <w:t>Postoji sedam osnovnih principa za dizajn efikasnih poslovnih web aplikacija:</w:t>
       </w:r>
     </w:p>
@@ -6550,15 +6519,7 @@
         </w:rPr>
       </w:pPr>
       <w:r>
-        <w:t xml:space="preserve">Dizajn </w:t>
-      </w:r>
-      <w:proofErr w:type="gramStart"/>
-      <w:r>
-        <w:t>sa</w:t>
-      </w:r>
-      <w:proofErr w:type="gramEnd"/>
-      <w:r>
-        <w:t xml:space="preserve"> zadovoljavajućim detaljima</w:t>
+        <w:t>Dizajn sa zadovoljavajućim detaljima</w:t>
       </w:r>
       <w:r>
         <w:rPr>
@@ -7083,394 +7044,242 @@
         </w:rPr>
         <w:t xml:space="preserve"> – štit između aplikacije i Internet saobraćaja, koji sprečava SQL injekcije, DDoS napade, uključivanje datoteka, cross-site skriptovanje i cross-site falsifikovanje. Cilj je da se zaustavi svaki potencijalno štetan web saobraćaj koji su drugi mehanizmi obezbeđenja propustili.</w:t>
       </w:r>
-      <w:bookmarkStart w:id="3" w:name="_GoBack"/>
+    </w:p>
+    <w:p>
+      <w:pPr>
+        <w:pStyle w:val="Heading1"/>
+        <w:rPr>
+          <w:lang w:val="sr-Latn-RS"/>
+        </w:rPr>
+      </w:pPr>
+      <w:bookmarkStart w:id="3" w:name="_Toc34829054"/>
+      <w:r>
+        <w:rPr>
+          <w:lang w:val="sr-Latn-RS"/>
+        </w:rPr>
+        <w:lastRenderedPageBreak/>
+        <w:t>Arhitektura sistema</w:t>
+      </w:r>
       <w:bookmarkEnd w:id="3"/>
     </w:p>
     <w:p>
       <w:pPr>
-        <w:ind w:firstLine="360"/>
-        <w:rPr>
-          <w:lang w:val="sr-Latn-RS"/>
-        </w:rPr>
-      </w:pPr>
-    </w:p>
-    <w:p>
-      <w:pPr>
-        <w:ind w:firstLine="360"/>
-        <w:rPr>
-          <w:lang w:val="sr-Latn-RS"/>
-        </w:rPr>
-      </w:pPr>
-    </w:p>
-    <w:p>
-      <w:pPr>
-        <w:ind w:firstLine="360"/>
-        <w:rPr>
-          <w:lang w:val="sr-Latn-RS"/>
-        </w:rPr>
-      </w:pPr>
-    </w:p>
-    <w:p>
-      <w:pPr>
-        <w:ind w:firstLine="360"/>
-        <w:rPr>
-          <w:lang w:val="sr-Latn-RS"/>
-        </w:rPr>
-      </w:pPr>
-    </w:p>
-    <w:p>
-      <w:pPr>
-        <w:ind w:firstLine="360"/>
-        <w:rPr>
-          <w:lang w:val="sr-Latn-RS"/>
-        </w:rPr>
-      </w:pPr>
-    </w:p>
-    <w:p>
-      <w:pPr>
-        <w:ind w:firstLine="360"/>
-        <w:rPr>
-          <w:lang w:val="sr-Latn-RS"/>
-        </w:rPr>
-      </w:pPr>
-    </w:p>
-    <w:p>
-      <w:pPr>
-        <w:ind w:firstLine="360"/>
-        <w:rPr>
-          <w:lang w:val="sr-Latn-RS"/>
-        </w:rPr>
-      </w:pPr>
-    </w:p>
-    <w:p>
-      <w:pPr>
-        <w:ind w:firstLine="360"/>
-        <w:rPr>
-          <w:lang w:val="sr-Latn-RS"/>
-        </w:rPr>
-      </w:pPr>
-    </w:p>
-    <w:p>
-      <w:pPr>
-        <w:ind w:firstLine="360"/>
-        <w:rPr>
-          <w:lang w:val="sr-Latn-RS"/>
-        </w:rPr>
-      </w:pPr>
-    </w:p>
-    <w:p>
-      <w:pPr>
-        <w:ind w:firstLine="360"/>
-        <w:rPr>
-          <w:lang w:val="sr-Latn-RS"/>
-        </w:rPr>
-      </w:pPr>
-    </w:p>
-    <w:p>
-      <w:pPr>
-        <w:ind w:firstLine="360"/>
-        <w:rPr>
-          <w:lang w:val="sr-Latn-RS"/>
-        </w:rPr>
-      </w:pPr>
-    </w:p>
-    <w:p>
-      <w:pPr>
-        <w:ind w:firstLine="360"/>
-        <w:rPr>
-          <w:lang w:val="sr-Latn-RS"/>
-        </w:rPr>
-      </w:pPr>
-    </w:p>
-    <w:p>
-      <w:pPr>
-        <w:ind w:firstLine="360"/>
-        <w:rPr>
-          <w:lang w:val="sr-Latn-RS"/>
-        </w:rPr>
-      </w:pPr>
-    </w:p>
-    <w:p>
-      <w:pPr>
-        <w:rPr>
-          <w:lang w:val="sr-Latn-RS"/>
-        </w:rPr>
-      </w:pPr>
-    </w:p>
-    <w:p>
-      <w:pPr>
-        <w:rPr>
-          <w:lang w:val="sr-Latn-RS"/>
-        </w:rPr>
-      </w:pPr>
-    </w:p>
-    <w:p>
-      <w:pPr>
-        <w:rPr>
-          <w:lang w:val="sr-Latn-RS"/>
-        </w:rPr>
-      </w:pPr>
-    </w:p>
-    <w:p>
-      <w:pPr>
-        <w:rPr>
-          <w:lang w:val="sr-Latn-RS"/>
-        </w:rPr>
-      </w:pPr>
-    </w:p>
-    <w:p>
-      <w:pPr>
-        <w:rPr>
-          <w:lang w:val="sr-Latn-RS"/>
-        </w:rPr>
-      </w:pPr>
-    </w:p>
-    <w:p>
-      <w:pPr>
-        <w:rPr>
-          <w:lang w:val="sr-Latn-RS"/>
-        </w:rPr>
-      </w:pPr>
-    </w:p>
-    <w:p>
-      <w:pPr>
-        <w:rPr>
-          <w:lang w:val="sr-Latn-RS"/>
-        </w:rPr>
-      </w:pPr>
-    </w:p>
-    <w:p>
-      <w:pPr>
-        <w:rPr>
-          <w:lang w:val="sr-Latn-RS"/>
-        </w:rPr>
-      </w:pPr>
-    </w:p>
-    <w:p>
-      <w:pPr>
-        <w:rPr>
-          <w:lang w:val="sr-Latn-RS"/>
-        </w:rPr>
-      </w:pPr>
-    </w:p>
-    <w:p>
-      <w:pPr>
-        <w:rPr>
-          <w:lang w:val="sr-Latn-RS"/>
-        </w:rPr>
-      </w:pPr>
-    </w:p>
-    <w:p>
-      <w:pPr>
-        <w:rPr>
-          <w:lang w:val="sr-Latn-RS"/>
-        </w:rPr>
-      </w:pPr>
-    </w:p>
-    <w:p>
-      <w:pPr>
-        <w:rPr>
-          <w:lang w:val="sr-Latn-RS"/>
-        </w:rPr>
-      </w:pPr>
-    </w:p>
-    <w:p>
-      <w:pPr>
-        <w:rPr>
-          <w:lang w:val="sr-Latn-RS"/>
-        </w:rPr>
-      </w:pPr>
-    </w:p>
-    <w:p>
-      <w:pPr>
-        <w:rPr>
-          <w:lang w:val="sr-Latn-RS"/>
-        </w:rPr>
-      </w:pPr>
-    </w:p>
-    <w:p>
-      <w:pPr>
-        <w:rPr>
-          <w:lang w:val="sr-Latn-RS"/>
-        </w:rPr>
-      </w:pPr>
-    </w:p>
-    <w:p>
-      <w:pPr>
-        <w:rPr>
-          <w:lang w:val="sr-Latn-RS"/>
-        </w:rPr>
-      </w:pPr>
-    </w:p>
-    <w:p>
-      <w:pPr>
-        <w:rPr>
-          <w:lang w:val="sr-Latn-RS"/>
-        </w:rPr>
-      </w:pPr>
-    </w:p>
-    <w:p>
-      <w:pPr>
-        <w:rPr>
-          <w:lang w:val="sr-Latn-RS"/>
-        </w:rPr>
-      </w:pPr>
-    </w:p>
-    <w:p>
-      <w:pPr>
-        <w:rPr>
-          <w:lang w:val="sr-Latn-RS"/>
-        </w:rPr>
-      </w:pPr>
-    </w:p>
-    <w:p>
-      <w:pPr>
-        <w:rPr>
-          <w:lang w:val="sr-Latn-RS"/>
-        </w:rPr>
-      </w:pPr>
-    </w:p>
-    <w:p>
-      <w:pPr>
-        <w:rPr>
-          <w:lang w:val="sr-Latn-RS"/>
-        </w:rPr>
-      </w:pPr>
-    </w:p>
-    <w:p>
-      <w:pPr>
-        <w:rPr>
-          <w:lang w:val="sr-Latn-RS"/>
-        </w:rPr>
-      </w:pPr>
-    </w:p>
-    <w:p>
-      <w:pPr>
-        <w:rPr>
-          <w:lang w:val="sr-Latn-RS"/>
-        </w:rPr>
-      </w:pPr>
-    </w:p>
-    <w:p>
-      <w:pPr>
-        <w:rPr>
-          <w:lang w:val="sr-Latn-RS"/>
-        </w:rPr>
-      </w:pPr>
-    </w:p>
-    <w:p>
-      <w:pPr>
-        <w:rPr>
-          <w:lang w:val="sr-Latn-RS"/>
-        </w:rPr>
-      </w:pPr>
-    </w:p>
-    <w:p>
-      <w:pPr>
-        <w:rPr>
-          <w:lang w:val="sr-Latn-RS"/>
-        </w:rPr>
-      </w:pPr>
-    </w:p>
-    <w:p>
-      <w:pPr>
-        <w:rPr>
-          <w:lang w:val="sr-Latn-RS"/>
-        </w:rPr>
-      </w:pPr>
-    </w:p>
-    <w:p>
-      <w:pPr>
-        <w:rPr>
-          <w:lang w:val="sr-Latn-RS"/>
-        </w:rPr>
-      </w:pPr>
-    </w:p>
-    <w:p>
-      <w:pPr>
-        <w:rPr>
-          <w:lang w:val="sr-Latn-RS"/>
-        </w:rPr>
-      </w:pPr>
-    </w:p>
-    <w:p>
-      <w:pPr>
-        <w:rPr>
-          <w:lang w:val="sr-Latn-RS"/>
-        </w:rPr>
-      </w:pPr>
-    </w:p>
-    <w:p>
-      <w:pPr>
-        <w:rPr>
-          <w:lang w:val="sr-Latn-RS"/>
-        </w:rPr>
-      </w:pPr>
-    </w:p>
-    <w:p>
-      <w:pPr>
-        <w:rPr>
-          <w:lang w:val="sr-Latn-RS"/>
-        </w:rPr>
-      </w:pPr>
-    </w:p>
-    <w:p>
-      <w:pPr>
-        <w:rPr>
-          <w:lang w:val="sr-Latn-RS"/>
-        </w:rPr>
-      </w:pPr>
-    </w:p>
-    <w:p>
-      <w:pPr>
-        <w:rPr>
-          <w:lang w:val="sr-Latn-RS"/>
-        </w:rPr>
-      </w:pPr>
-    </w:p>
-    <w:p>
-      <w:pPr>
-        <w:rPr>
-          <w:lang w:val="sr-Latn-RS"/>
-        </w:rPr>
-      </w:pPr>
-    </w:p>
-    <w:p>
-      <w:pPr>
-        <w:rPr>
-          <w:lang w:val="sr-Latn-RS"/>
-        </w:rPr>
-      </w:pPr>
-    </w:p>
-    <w:p>
-      <w:pPr>
-        <w:rPr>
-          <w:lang w:val="sr-Latn-RS"/>
-        </w:rPr>
-      </w:pPr>
-    </w:p>
-    <w:p>
-      <w:pPr>
-        <w:rPr>
-          <w:lang w:val="sr-Latn-RS"/>
-        </w:rPr>
-      </w:pPr>
-    </w:p>
-    <w:p>
-      <w:pPr>
-        <w:pStyle w:val="Heading1"/>
-        <w:rPr>
-          <w:lang w:val="sr-Latn-RS"/>
-        </w:rPr>
-      </w:pPr>
-      <w:bookmarkStart w:id="4" w:name="_Toc34829054"/>
-      <w:r>
-        <w:rPr>
-          <w:lang w:val="sr-Latn-RS"/>
-        </w:rPr>
-        <w:t>Arhitektura sistema</w:t>
-      </w:r>
+        <w:rPr>
+          <w:lang w:val="sr-Latn-RS"/>
+        </w:rPr>
+      </w:pPr>
+    </w:p>
+    <w:p>
+      <w:pPr>
+        <w:rPr>
+          <w:lang w:val="sr-Latn-RS"/>
+        </w:rPr>
+      </w:pPr>
+    </w:p>
+    <w:p>
+      <w:pPr>
+        <w:rPr>
+          <w:lang w:val="sr-Latn-RS"/>
+        </w:rPr>
+      </w:pPr>
+    </w:p>
+    <w:p>
+      <w:pPr>
+        <w:rPr>
+          <w:lang w:val="sr-Latn-RS"/>
+        </w:rPr>
+      </w:pPr>
+    </w:p>
+    <w:p>
+      <w:pPr>
+        <w:rPr>
+          <w:lang w:val="sr-Latn-RS"/>
+        </w:rPr>
+      </w:pPr>
+    </w:p>
+    <w:p>
+      <w:pPr>
+        <w:rPr>
+          <w:lang w:val="sr-Latn-RS"/>
+        </w:rPr>
+      </w:pPr>
+      <w:bookmarkStart w:id="4" w:name="_GoBack"/>
       <w:bookmarkEnd w:id="4"/>
+    </w:p>
+    <w:p>
+      <w:pPr>
+        <w:rPr>
+          <w:lang w:val="sr-Latn-RS"/>
+        </w:rPr>
+      </w:pPr>
+    </w:p>
+    <w:p>
+      <w:pPr>
+        <w:rPr>
+          <w:lang w:val="sr-Latn-RS"/>
+        </w:rPr>
+      </w:pPr>
+    </w:p>
+    <w:p>
+      <w:pPr>
+        <w:rPr>
+          <w:lang w:val="sr-Latn-RS"/>
+        </w:rPr>
+      </w:pPr>
+    </w:p>
+    <w:p>
+      <w:pPr>
+        <w:rPr>
+          <w:lang w:val="sr-Latn-RS"/>
+        </w:rPr>
+      </w:pPr>
+    </w:p>
+    <w:p>
+      <w:pPr>
+        <w:rPr>
+          <w:lang w:val="sr-Latn-RS"/>
+        </w:rPr>
+      </w:pPr>
+    </w:p>
+    <w:p>
+      <w:pPr>
+        <w:rPr>
+          <w:lang w:val="sr-Latn-RS"/>
+        </w:rPr>
+      </w:pPr>
+    </w:p>
+    <w:p>
+      <w:pPr>
+        <w:rPr>
+          <w:lang w:val="sr-Latn-RS"/>
+        </w:rPr>
+      </w:pPr>
+    </w:p>
+    <w:p>
+      <w:pPr>
+        <w:rPr>
+          <w:lang w:val="sr-Latn-RS"/>
+        </w:rPr>
+      </w:pPr>
+    </w:p>
+    <w:p>
+      <w:pPr>
+        <w:rPr>
+          <w:lang w:val="sr-Latn-RS"/>
+        </w:rPr>
+      </w:pPr>
+    </w:p>
+    <w:p>
+      <w:pPr>
+        <w:rPr>
+          <w:lang w:val="sr-Latn-RS"/>
+        </w:rPr>
+      </w:pPr>
+    </w:p>
+    <w:p>
+      <w:pPr>
+        <w:rPr>
+          <w:lang w:val="sr-Latn-RS"/>
+        </w:rPr>
+      </w:pPr>
+    </w:p>
+    <w:p>
+      <w:pPr>
+        <w:rPr>
+          <w:lang w:val="sr-Latn-RS"/>
+        </w:rPr>
+      </w:pPr>
+    </w:p>
+    <w:p>
+      <w:pPr>
+        <w:rPr>
+          <w:lang w:val="sr-Latn-RS"/>
+        </w:rPr>
+      </w:pPr>
+    </w:p>
+    <w:p>
+      <w:pPr>
+        <w:rPr>
+          <w:lang w:val="sr-Latn-RS"/>
+        </w:rPr>
+      </w:pPr>
+    </w:p>
+    <w:p>
+      <w:pPr>
+        <w:rPr>
+          <w:lang w:val="sr-Latn-RS"/>
+        </w:rPr>
+      </w:pPr>
+    </w:p>
+    <w:p>
+      <w:pPr>
+        <w:rPr>
+          <w:lang w:val="sr-Latn-RS"/>
+        </w:rPr>
+      </w:pPr>
+    </w:p>
+    <w:p>
+      <w:pPr>
+        <w:rPr>
+          <w:lang w:val="sr-Latn-RS"/>
+        </w:rPr>
+      </w:pPr>
+    </w:p>
+    <w:p>
+      <w:pPr>
+        <w:rPr>
+          <w:lang w:val="sr-Latn-RS"/>
+        </w:rPr>
+      </w:pPr>
+    </w:p>
+    <w:p>
+      <w:pPr>
+        <w:rPr>
+          <w:lang w:val="sr-Latn-RS"/>
+        </w:rPr>
+      </w:pPr>
+    </w:p>
+    <w:p>
+      <w:pPr>
+        <w:rPr>
+          <w:lang w:val="sr-Latn-RS"/>
+        </w:rPr>
+      </w:pPr>
+    </w:p>
+    <w:p>
+      <w:pPr>
+        <w:rPr>
+          <w:lang w:val="sr-Latn-RS"/>
+        </w:rPr>
+      </w:pPr>
+    </w:p>
+    <w:p>
+      <w:pPr>
+        <w:rPr>
+          <w:lang w:val="sr-Latn-RS"/>
+        </w:rPr>
+      </w:pPr>
+    </w:p>
+    <w:p>
+      <w:pPr>
+        <w:rPr>
+          <w:lang w:val="sr-Latn-RS"/>
+        </w:rPr>
+      </w:pPr>
+    </w:p>
+    <w:p>
+      <w:pPr>
+        <w:rPr>
+          <w:lang w:val="sr-Latn-RS"/>
+        </w:rPr>
+      </w:pPr>
+    </w:p>
+    <w:p>
+      <w:pPr>
+        <w:rPr>
+          <w:lang w:val="sr-Latn-RS"/>
+        </w:rPr>
+      </w:pPr>
     </w:p>
     <w:p>
       <w:pPr>
@@ -7537,7 +7346,7 @@
           <w:lang w:val="sr-Latn-RS"/>
         </w:rPr>
       </w:pPr>
-      <w:hyperlink r:id="rId23" w:history="1">
+      <w:hyperlink r:id="rId22" w:history="1">
         <w:r>
           <w:rPr>
             <w:rStyle w:val="Hyperlink"/>
@@ -7553,7 +7362,7 @@
           <w:lang w:val="sr-Latn-RS"/>
         </w:rPr>
       </w:pPr>
-      <w:hyperlink r:id="rId24" w:history="1">
+      <w:hyperlink r:id="rId23" w:history="1">
         <w:r>
           <w:rPr>
             <w:rStyle w:val="Hyperlink"/>
@@ -7569,7 +7378,7 @@
           <w:lang w:val="sr-Latn-RS"/>
         </w:rPr>
       </w:pPr>
-      <w:hyperlink r:id="rId25" w:history="1">
+      <w:hyperlink r:id="rId24" w:history="1">
         <w:r>
           <w:rPr>
             <w:rStyle w:val="Hyperlink"/>
@@ -7586,7 +7395,7 @@
           <w:lang w:val="sr-Latn-RS"/>
         </w:rPr>
       </w:pPr>
-      <w:hyperlink r:id="rId26" w:history="1">
+      <w:hyperlink r:id="rId25" w:history="1">
         <w:r>
           <w:rPr>
             <w:rStyle w:val="Hyperlink"/>
@@ -7602,7 +7411,7 @@
           <w:lang w:val="sr-Latn-RS"/>
         </w:rPr>
       </w:pPr>
-      <w:hyperlink r:id="rId27" w:history="1">
+      <w:hyperlink r:id="rId26" w:history="1">
         <w:r>
           <w:rPr>
             <w:rStyle w:val="Hyperlink"/>
@@ -7618,7 +7427,7 @@
           <w:lang w:val="sr-Latn-RS"/>
         </w:rPr>
       </w:pPr>
-      <w:hyperlink r:id="rId28" w:history="1">
+      <w:hyperlink r:id="rId27" w:history="1">
         <w:r>
           <w:rPr>
             <w:rStyle w:val="Hyperlink"/>
@@ -7634,7 +7443,7 @@
           <w:lang w:val="sr-Latn-RS"/>
         </w:rPr>
       </w:pPr>
-      <w:hyperlink r:id="rId29" w:history="1">
+      <w:hyperlink r:id="rId28" w:history="1">
         <w:r>
           <w:rPr>
             <w:rStyle w:val="Hyperlink"/>
@@ -7651,7 +7460,7 @@
           <w:lang w:val="sr-Latn-RS"/>
         </w:rPr>
       </w:pPr>
-      <w:hyperlink r:id="rId30" w:history="1">
+      <w:hyperlink r:id="rId29" w:history="1">
         <w:r>
           <w:rPr>
             <w:rStyle w:val="Hyperlink"/>
@@ -7668,7 +7477,7 @@
           <w:lang w:val="sr-Latn-RS"/>
         </w:rPr>
       </w:pPr>
-      <w:hyperlink r:id="rId31" w:history="1">
+      <w:hyperlink r:id="rId30" w:history="1">
         <w:r>
           <w:rPr>
             <w:rStyle w:val="Hyperlink"/>
@@ -7699,7 +7508,7 @@
           <w:lang w:val="sr-Latn-RS"/>
         </w:rPr>
       </w:pPr>
-      <w:hyperlink r:id="rId32" w:anchor="Rule-based_languages" w:history="1">
+      <w:hyperlink r:id="rId31" w:anchor="Rule-based_languages" w:history="1">
         <w:r>
           <w:rPr>
             <w:rStyle w:val="Hyperlink"/>
@@ -7716,7 +7525,7 @@
           <w:lang w:val="sr-Latn-RS"/>
         </w:rPr>
       </w:pPr>
-      <w:hyperlink r:id="rId33" w:history="1">
+      <w:hyperlink r:id="rId32" w:history="1">
         <w:r>
           <w:rPr>
             <w:rStyle w:val="Hyperlink"/>
@@ -7732,7 +7541,7 @@
           <w:lang w:val="sr-Latn-RS"/>
         </w:rPr>
       </w:pPr>
-      <w:hyperlink r:id="rId34" w:history="1">
+      <w:hyperlink r:id="rId33" w:history="1">
         <w:r>
           <w:rPr>
             <w:rStyle w:val="Hyperlink"/>
@@ -7748,7 +7557,7 @@
           <w:lang w:val="sr-Latn-RS"/>
         </w:rPr>
       </w:pPr>
-      <w:hyperlink r:id="rId35" w:history="1">
+      <w:hyperlink r:id="rId34" w:history="1">
         <w:r>
           <w:rPr>
             <w:rStyle w:val="Hyperlink"/>
@@ -7765,7 +7574,7 @@
           <w:lang w:val="sr-Latn-RS"/>
         </w:rPr>
       </w:pPr>
-      <w:hyperlink r:id="rId36" w:history="1">
+      <w:hyperlink r:id="rId35" w:history="1">
         <w:r>
           <w:rPr>
             <w:rStyle w:val="Hyperlink"/>
@@ -7781,7 +7590,7 @@
           <w:lang w:val="sr-Latn-RS"/>
         </w:rPr>
       </w:pPr>
-      <w:hyperlink r:id="rId37" w:history="1">
+      <w:hyperlink r:id="rId36" w:history="1">
         <w:r>
           <w:rPr>
             <w:rStyle w:val="Hyperlink"/>
@@ -7798,7 +7607,7 @@
           <w:lang w:val="sr-Latn-RS"/>
         </w:rPr>
       </w:pPr>
-      <w:hyperlink r:id="rId38" w:history="1">
+      <w:hyperlink r:id="rId37" w:history="1">
         <w:r>
           <w:rPr>
             <w:rStyle w:val="Hyperlink"/>
@@ -7814,7 +7623,7 @@
           <w:lang w:val="sr-Latn-RS"/>
         </w:rPr>
       </w:pPr>
-      <w:hyperlink r:id="rId39" w:history="1">
+      <w:hyperlink r:id="rId38" w:history="1">
         <w:r>
           <w:rPr>
             <w:rStyle w:val="Hyperlink"/>
@@ -7830,7 +7639,7 @@
           <w:lang w:val="sr-Latn-RS"/>
         </w:rPr>
       </w:pPr>
-      <w:hyperlink r:id="rId40" w:history="1">
+      <w:hyperlink r:id="rId39" w:history="1">
         <w:r>
           <w:rPr>
             <w:rStyle w:val="Hyperlink"/>
@@ -7847,7 +7656,7 @@
           <w:lang w:val="sr-Latn-RS"/>
         </w:rPr>
       </w:pPr>
-      <w:hyperlink r:id="rId41" w:history="1">
+      <w:hyperlink r:id="rId40" w:history="1">
         <w:r>
           <w:rPr>
             <w:rStyle w:val="Hyperlink"/>
@@ -7864,7 +7673,7 @@
           <w:lang w:val="sr-Latn-RS"/>
         </w:rPr>
       </w:pPr>
-      <w:hyperlink r:id="rId42" w:history="1">
+      <w:hyperlink r:id="rId41" w:history="1">
         <w:r>
           <w:rPr>
             <w:rStyle w:val="Hyperlink"/>
@@ -7882,7 +7691,7 @@
           <w:lang w:val="sr-Latn-RS"/>
         </w:rPr>
       </w:pPr>
-      <w:hyperlink r:id="rId43" w:history="1">
+      <w:hyperlink r:id="rId42" w:history="1">
         <w:r>
           <w:rPr>
             <w:rStyle w:val="Hyperlink"/>
@@ -7900,7 +7709,7 @@
           <w:lang w:val="sr-Latn-RS"/>
         </w:rPr>
       </w:pPr>
-      <w:hyperlink r:id="rId44" w:history="1">
+      <w:hyperlink r:id="rId43" w:history="1">
         <w:r>
           <w:rPr>
             <w:rStyle w:val="Hyperlink"/>
@@ -7918,7 +7727,7 @@
           <w:lang w:val="sr-Latn-RS"/>
         </w:rPr>
       </w:pPr>
-      <w:hyperlink r:id="rId45" w:history="1">
+      <w:hyperlink r:id="rId44" w:history="1">
         <w:r>
           <w:rPr>
             <w:rStyle w:val="Hyperlink"/>
@@ -7936,7 +7745,7 @@
           <w:lang w:val="sr-Latn-RS"/>
         </w:rPr>
       </w:pPr>
-      <w:hyperlink r:id="rId46" w:history="1">
+      <w:hyperlink r:id="rId45" w:history="1">
         <w:r>
           <w:rPr>
             <w:rStyle w:val="Hyperlink"/>
@@ -7954,7 +7763,7 @@
           <w:lang w:val="sr-Latn-RS"/>
         </w:rPr>
       </w:pPr>
-      <w:hyperlink r:id="rId47" w:history="1">
+      <w:hyperlink r:id="rId46" w:history="1">
         <w:r>
           <w:rPr>
             <w:rStyle w:val="Hyperlink"/>
@@ -7987,7 +7796,7 @@
           <w:lang w:val="sr-Latn-RS"/>
         </w:rPr>
       </w:pPr>
-      <w:hyperlink r:id="rId48" w:history="1">
+      <w:hyperlink r:id="rId47" w:anchor="Ključne_karakteristike_računarstva_u_oblaku" w:history="1">
         <w:r>
           <w:rPr>
             <w:rStyle w:val="Hyperlink"/>
@@ -8029,7 +7838,7 @@
 </file>
 
 <file path=word/endnotes.xml><?xml version="1.0" encoding="utf-8"?>
-<w:endnotes xmlns:wpc="http://schemas.microsoft.com/office/word/2010/wordprocessingCanvas" xmlns:mc="http://schemas.openxmlformats.org/markup-compatibility/2006" xmlns:o="urn:schemas-microsoft-com:office:office" xmlns:r="http://schemas.openxmlformats.org/officeDocument/2006/relationships" xmlns:m="http://schemas.openxmlformats.org/officeDocument/2006/math" xmlns:v="urn:schemas-microsoft-com:vml" xmlns:wp14="http://schemas.microsoft.com/office/word/2010/wordprocessingDrawing" xmlns:wp="http://schemas.openxmlformats.org/drawingml/2006/wordprocessingDrawing" xmlns:w10="urn:schemas-microsoft-com:office:word" xmlns:w="http://schemas.openxmlformats.org/wordprocessingml/2006/main" xmlns:w14="http://schemas.microsoft.com/office/word/2010/wordml" xmlns:wpg="http://schemas.microsoft.com/office/word/2010/wordprocessingGroup" xmlns:wpi="http://schemas.microsoft.com/office/word/2010/wordprocessingInk" xmlns:wne="http://schemas.microsoft.com/office/word/2006/wordml" xmlns:wps="http://schemas.microsoft.com/office/word/2010/wordprocessingShape" mc:Ignorable="w14 wp14">
+<w:endnotes xmlns:wpc="http://schemas.microsoft.com/office/word/2010/wordprocessingCanvas" xmlns:cx="http://schemas.microsoft.com/office/drawing/2014/chartex" xmlns:cx1="http://schemas.microsoft.com/office/drawing/2015/9/8/chartex" xmlns:cx2="http://schemas.microsoft.com/office/drawing/2015/10/21/chartex" xmlns:cx3="http://schemas.microsoft.com/office/drawing/2016/5/9/chartex" xmlns:cx4="http://schemas.microsoft.com/office/drawing/2016/5/10/chartex" xmlns:cx5="http://schemas.microsoft.com/office/drawing/2016/5/11/chartex" xmlns:cx6="http://schemas.microsoft.com/office/drawing/2016/5/12/chartex" xmlns:cx7="http://schemas.microsoft.com/office/drawing/2016/5/13/chartex" xmlns:cx8="http://schemas.microsoft.com/office/drawing/2016/5/14/chartex" xmlns:mc="http://schemas.openxmlformats.org/markup-compatibility/2006" xmlns:aink="http://schemas.microsoft.com/office/drawing/2016/ink" xmlns:am3d="http://schemas.microsoft.com/office/drawing/2017/model3d" xmlns:o="urn:schemas-microsoft-com:office:office" xmlns:r="http://schemas.openxmlformats.org/officeDocument/2006/relationships" xmlns:m="http://schemas.openxmlformats.org/officeDocument/2006/math" xmlns:v="urn:schemas-microsoft-com:vml" xmlns:wp14="http://schemas.microsoft.com/office/word/2010/wordprocessingDrawing" xmlns:wp="http://schemas.openxmlformats.org/drawingml/2006/wordprocessingDrawing" xmlns:w10="urn:schemas-microsoft-com:office:word" xmlns:w="http://schemas.openxmlformats.org/wordprocessingml/2006/main" xmlns:w14="http://schemas.microsoft.com/office/word/2010/wordml" xmlns:w15="http://schemas.microsoft.com/office/word/2012/wordml" xmlns:w16cid="http://schemas.microsoft.com/office/word/2016/wordml/cid" xmlns:w16se="http://schemas.microsoft.com/office/word/2015/wordml/symex" xmlns:wpg="http://schemas.microsoft.com/office/word/2010/wordprocessingGroup" xmlns:wpi="http://schemas.microsoft.com/office/word/2010/wordprocessingInk" xmlns:wne="http://schemas.microsoft.com/office/word/2006/wordml" xmlns:wps="http://schemas.microsoft.com/office/word/2010/wordprocessingShape" mc:Ignorable="w14 w15 w16se w16cid wp14">
   <w:endnote w:type="separator" w:id="-1">
     <w:p>
       <w:pPr>
@@ -8054,7 +7863,7 @@
 </file>
 
 <file path=word/footnotes.xml><?xml version="1.0" encoding="utf-8"?>
-<w:footnotes xmlns:wpc="http://schemas.microsoft.com/office/word/2010/wordprocessingCanvas" xmlns:mc="http://schemas.openxmlformats.org/markup-compatibility/2006" xmlns:o="urn:schemas-microsoft-com:office:office" xmlns:r="http://schemas.openxmlformats.org/officeDocument/2006/relationships" xmlns:m="http://schemas.openxmlformats.org/officeDocument/2006/math" xmlns:v="urn:schemas-microsoft-com:vml" xmlns:wp14="http://schemas.microsoft.com/office/word/2010/wordprocessingDrawing" xmlns:wp="http://schemas.openxmlformats.org/drawingml/2006/wordprocessingDrawing" xmlns:w10="urn:schemas-microsoft-com:office:word" xmlns:w="http://schemas.openxmlformats.org/wordprocessingml/2006/main" xmlns:w14="http://schemas.microsoft.com/office/word/2010/wordml" xmlns:wpg="http://schemas.microsoft.com/office/word/2010/wordprocessingGroup" xmlns:wpi="http://schemas.microsoft.com/office/word/2010/wordprocessingInk" xmlns:wne="http://schemas.microsoft.com/office/word/2006/wordml" xmlns:wps="http://schemas.microsoft.com/office/word/2010/wordprocessingShape" mc:Ignorable="w14 wp14">
+<w:footnotes xmlns:wpc="http://schemas.microsoft.com/office/word/2010/wordprocessingCanvas" xmlns:cx="http://schemas.microsoft.com/office/drawing/2014/chartex" xmlns:cx1="http://schemas.microsoft.com/office/drawing/2015/9/8/chartex" xmlns:cx2="http://schemas.microsoft.com/office/drawing/2015/10/21/chartex" xmlns:cx3="http://schemas.microsoft.com/office/drawing/2016/5/9/chartex" xmlns:cx4="http://schemas.microsoft.com/office/drawing/2016/5/10/chartex" xmlns:cx5="http://schemas.microsoft.com/office/drawing/2016/5/11/chartex" xmlns:cx6="http://schemas.microsoft.com/office/drawing/2016/5/12/chartex" xmlns:cx7="http://schemas.microsoft.com/office/drawing/2016/5/13/chartex" xmlns:cx8="http://schemas.microsoft.com/office/drawing/2016/5/14/chartex" xmlns:mc="http://schemas.openxmlformats.org/markup-compatibility/2006" xmlns:aink="http://schemas.microsoft.com/office/drawing/2016/ink" xmlns:am3d="http://schemas.microsoft.com/office/drawing/2017/model3d" xmlns:o="urn:schemas-microsoft-com:office:office" xmlns:r="http://schemas.openxmlformats.org/officeDocument/2006/relationships" xmlns:m="http://schemas.openxmlformats.org/officeDocument/2006/math" xmlns:v="urn:schemas-microsoft-com:vml" xmlns:wp14="http://schemas.microsoft.com/office/word/2010/wordprocessingDrawing" xmlns:wp="http://schemas.openxmlformats.org/drawingml/2006/wordprocessingDrawing" xmlns:w10="urn:schemas-microsoft-com:office:word" xmlns:w="http://schemas.openxmlformats.org/wordprocessingml/2006/main" xmlns:w14="http://schemas.microsoft.com/office/word/2010/wordml" xmlns:w15="http://schemas.microsoft.com/office/word/2012/wordml" xmlns:w16cid="http://schemas.microsoft.com/office/word/2016/wordml/cid" xmlns:w16se="http://schemas.microsoft.com/office/word/2015/wordml/symex" xmlns:wpg="http://schemas.microsoft.com/office/word/2010/wordprocessingGroup" xmlns:wpi="http://schemas.microsoft.com/office/word/2010/wordprocessingInk" xmlns:wne="http://schemas.microsoft.com/office/word/2006/wordml" xmlns:wps="http://schemas.microsoft.com/office/word/2010/wordprocessingShape" mc:Ignorable="w14 w15 w16se w16cid wp14">
   <w:footnote w:type="separator" w:id="-1">
     <w:p>
       <w:pPr>
@@ -8079,8 +7888,8 @@
 </file>
 
 <file path=word/numbering.xml><?xml version="1.0" encoding="utf-8"?>
-<w:numbering xmlns:wpc="http://schemas.microsoft.com/office/word/2010/wordprocessingCanvas" xmlns:mc="http://schemas.openxmlformats.org/markup-compatibility/2006" xmlns:o="urn:schemas-microsoft-com:office:office" xmlns:r="http://schemas.openxmlformats.org/officeDocument/2006/relationships" xmlns:m="http://schemas.openxmlformats.org/officeDocument/2006/math" xmlns:v="urn:schemas-microsoft-com:vml" xmlns:wp14="http://schemas.microsoft.com/office/word/2010/wordprocessingDrawing" xmlns:wp="http://schemas.openxmlformats.org/drawingml/2006/wordprocessingDrawing" xmlns:w10="urn:schemas-microsoft-com:office:word" xmlns:w="http://schemas.openxmlformats.org/wordprocessingml/2006/main" xmlns:w14="http://schemas.microsoft.com/office/word/2010/wordml" xmlns:wpg="http://schemas.microsoft.com/office/word/2010/wordprocessingGroup" xmlns:wpi="http://schemas.microsoft.com/office/word/2010/wordprocessingInk" xmlns:wne="http://schemas.microsoft.com/office/word/2006/wordml" xmlns:wps="http://schemas.microsoft.com/office/word/2010/wordprocessingShape" mc:Ignorable="w14 wp14">
-  <w:abstractNum w:abstractNumId="0">
+<w:numbering xmlns:wpc="http://schemas.microsoft.com/office/word/2010/wordprocessingCanvas" xmlns:cx="http://schemas.microsoft.com/office/drawing/2014/chartex" xmlns:cx1="http://schemas.microsoft.com/office/drawing/2015/9/8/chartex" xmlns:cx2="http://schemas.microsoft.com/office/drawing/2015/10/21/chartex" xmlns:cx3="http://schemas.microsoft.com/office/drawing/2016/5/9/chartex" xmlns:cx4="http://schemas.microsoft.com/office/drawing/2016/5/10/chartex" xmlns:cx5="http://schemas.microsoft.com/office/drawing/2016/5/11/chartex" xmlns:cx6="http://schemas.microsoft.com/office/drawing/2016/5/12/chartex" xmlns:cx7="http://schemas.microsoft.com/office/drawing/2016/5/13/chartex" xmlns:cx8="http://schemas.microsoft.com/office/drawing/2016/5/14/chartex" xmlns:mc="http://schemas.openxmlformats.org/markup-compatibility/2006" xmlns:aink="http://schemas.microsoft.com/office/drawing/2016/ink" xmlns:am3d="http://schemas.microsoft.com/office/drawing/2017/model3d" xmlns:o="urn:schemas-microsoft-com:office:office" xmlns:r="http://schemas.openxmlformats.org/officeDocument/2006/relationships" xmlns:m="http://schemas.openxmlformats.org/officeDocument/2006/math" xmlns:v="urn:schemas-microsoft-com:vml" xmlns:wp14="http://schemas.microsoft.com/office/word/2010/wordprocessingDrawing" xmlns:wp="http://schemas.openxmlformats.org/drawingml/2006/wordprocessingDrawing" xmlns:w10="urn:schemas-microsoft-com:office:word" xmlns:w="http://schemas.openxmlformats.org/wordprocessingml/2006/main" xmlns:w14="http://schemas.microsoft.com/office/word/2010/wordml" xmlns:w15="http://schemas.microsoft.com/office/word/2012/wordml" xmlns:w16cid="http://schemas.microsoft.com/office/word/2016/wordml/cid" xmlns:w16se="http://schemas.microsoft.com/office/word/2015/wordml/symex" xmlns:wpg="http://schemas.microsoft.com/office/word/2010/wordprocessingGroup" xmlns:wpi="http://schemas.microsoft.com/office/word/2010/wordprocessingInk" xmlns:wne="http://schemas.microsoft.com/office/word/2006/wordml" xmlns:wps="http://schemas.microsoft.com/office/word/2010/wordprocessingShape" mc:Ignorable="w14 w15 w16se w16cid wp14">
+  <w:abstractNum w:abstractNumId="0" w15:restartNumberingAfterBreak="0">
     <w:nsid w:val="09263964"/>
     <w:multiLevelType w:val="hybridMultilevel"/>
     <w:tmpl w:val="E3BE9960"/>
@@ -8193,7 +8002,7 @@
       </w:rPr>
     </w:lvl>
   </w:abstractNum>
-  <w:abstractNum w:abstractNumId="1">
+  <w:abstractNum w:abstractNumId="1" w15:restartNumberingAfterBreak="0">
     <w:nsid w:val="0FB11B86"/>
     <w:multiLevelType w:val="hybridMultilevel"/>
     <w:tmpl w:val="144877D0"/>
@@ -8306,7 +8115,7 @@
       </w:rPr>
     </w:lvl>
   </w:abstractNum>
-  <w:abstractNum w:abstractNumId="2">
+  <w:abstractNum w:abstractNumId="2" w15:restartNumberingAfterBreak="0">
     <w:nsid w:val="101818A5"/>
     <w:multiLevelType w:val="hybridMultilevel"/>
     <w:tmpl w:val="4D145DE4"/>
@@ -8419,7 +8228,7 @@
       </w:rPr>
     </w:lvl>
   </w:abstractNum>
-  <w:abstractNum w:abstractNumId="3">
+  <w:abstractNum w:abstractNumId="3" w15:restartNumberingAfterBreak="0">
     <w:nsid w:val="14AC3256"/>
     <w:multiLevelType w:val="hybridMultilevel"/>
     <w:tmpl w:val="A1745EA8"/>
@@ -8532,7 +8341,7 @@
       </w:rPr>
     </w:lvl>
   </w:abstractNum>
-  <w:abstractNum w:abstractNumId="4">
+  <w:abstractNum w:abstractNumId="4" w15:restartNumberingAfterBreak="0">
     <w:nsid w:val="1D296203"/>
     <w:multiLevelType w:val="hybridMultilevel"/>
     <w:tmpl w:val="C7467934"/>
@@ -8645,7 +8454,7 @@
       </w:rPr>
     </w:lvl>
   </w:abstractNum>
-  <w:abstractNum w:abstractNumId="5">
+  <w:abstractNum w:abstractNumId="5" w15:restartNumberingAfterBreak="0">
     <w:nsid w:val="28876CFC"/>
     <w:multiLevelType w:val="hybridMultilevel"/>
     <w:tmpl w:val="8CD6989C"/>
@@ -8758,7 +8567,7 @@
       </w:rPr>
     </w:lvl>
   </w:abstractNum>
-  <w:abstractNum w:abstractNumId="6">
+  <w:abstractNum w:abstractNumId="6" w15:restartNumberingAfterBreak="0">
     <w:nsid w:val="28CC524C"/>
     <w:multiLevelType w:val="hybridMultilevel"/>
     <w:tmpl w:val="F274D6E8"/>
@@ -8871,7 +8680,7 @@
       </w:rPr>
     </w:lvl>
   </w:abstractNum>
-  <w:abstractNum w:abstractNumId="7">
+  <w:abstractNum w:abstractNumId="7" w15:restartNumberingAfterBreak="0">
     <w:nsid w:val="2DCD5CC0"/>
     <w:multiLevelType w:val="hybridMultilevel"/>
     <w:tmpl w:val="EAB85CB0"/>
@@ -8984,7 +8793,7 @@
       </w:rPr>
     </w:lvl>
   </w:abstractNum>
-  <w:abstractNum w:abstractNumId="8">
+  <w:abstractNum w:abstractNumId="8" w15:restartNumberingAfterBreak="0">
     <w:nsid w:val="3BFE31DD"/>
     <w:multiLevelType w:val="hybridMultilevel"/>
     <w:tmpl w:val="6F5CB5DE"/>
@@ -9097,7 +8906,7 @@
       </w:rPr>
     </w:lvl>
   </w:abstractNum>
-  <w:abstractNum w:abstractNumId="9">
+  <w:abstractNum w:abstractNumId="9" w15:restartNumberingAfterBreak="0">
     <w:nsid w:val="45A22E16"/>
     <w:multiLevelType w:val="hybridMultilevel"/>
     <w:tmpl w:val="77CAE044"/>
@@ -9210,7 +9019,7 @@
       </w:rPr>
     </w:lvl>
   </w:abstractNum>
-  <w:abstractNum w:abstractNumId="10">
+  <w:abstractNum w:abstractNumId="10" w15:restartNumberingAfterBreak="0">
     <w:nsid w:val="50E768C6"/>
     <w:multiLevelType w:val="hybridMultilevel"/>
     <w:tmpl w:val="7132F5EE"/>
@@ -9323,7 +9132,7 @@
       </w:rPr>
     </w:lvl>
   </w:abstractNum>
-  <w:abstractNum w:abstractNumId="11">
+  <w:abstractNum w:abstractNumId="11" w15:restartNumberingAfterBreak="0">
     <w:nsid w:val="5707731F"/>
     <w:multiLevelType w:val="hybridMultilevel"/>
     <w:tmpl w:val="8A0EAE48"/>
@@ -9436,7 +9245,7 @@
       </w:rPr>
     </w:lvl>
   </w:abstractNum>
-  <w:abstractNum w:abstractNumId="12">
+  <w:abstractNum w:abstractNumId="12" w15:restartNumberingAfterBreak="0">
     <w:nsid w:val="65F23B2B"/>
     <w:multiLevelType w:val="hybridMultilevel"/>
     <w:tmpl w:val="3A482D04"/>
@@ -9549,7 +9358,7 @@
       </w:rPr>
     </w:lvl>
   </w:abstractNum>
-  <w:abstractNum w:abstractNumId="13">
+  <w:abstractNum w:abstractNumId="13" w15:restartNumberingAfterBreak="0">
     <w:nsid w:val="6C402E35"/>
     <w:multiLevelType w:val="hybridMultilevel"/>
     <w:tmpl w:val="DBCCD35C"/>
@@ -9635,7 +9444,7 @@
       </w:pPr>
     </w:lvl>
   </w:abstractNum>
-  <w:abstractNum w:abstractNumId="14">
+  <w:abstractNum w:abstractNumId="14" w15:restartNumberingAfterBreak="0">
     <w:nsid w:val="6E4D6207"/>
     <w:multiLevelType w:val="multilevel"/>
     <w:tmpl w:val="04090025"/>
@@ -9730,7 +9539,7 @@
       </w:pPr>
     </w:lvl>
   </w:abstractNum>
-  <w:abstractNum w:abstractNumId="15">
+  <w:abstractNum w:abstractNumId="15" w15:restartNumberingAfterBreak="0">
     <w:nsid w:val="6FC47E1F"/>
     <w:multiLevelType w:val="hybridMultilevel"/>
     <w:tmpl w:val="64CA29E2"/>
@@ -9843,7 +9652,7 @@
       </w:rPr>
     </w:lvl>
   </w:abstractNum>
-  <w:abstractNum w:abstractNumId="16">
+  <w:abstractNum w:abstractNumId="16" w15:restartNumberingAfterBreak="0">
     <w:nsid w:val="71EC4C0E"/>
     <w:multiLevelType w:val="hybridMultilevel"/>
     <w:tmpl w:val="D696DEB6"/>
@@ -9929,7 +9738,7 @@
       </w:pPr>
     </w:lvl>
   </w:abstractNum>
-  <w:abstractNum w:abstractNumId="17">
+  <w:abstractNum w:abstractNumId="17" w15:restartNumberingAfterBreak="0">
     <w:nsid w:val="73D864A7"/>
     <w:multiLevelType w:val="hybridMultilevel"/>
     <w:tmpl w:val="38DA6C4E"/>
@@ -10042,7 +9851,7 @@
       </w:rPr>
     </w:lvl>
   </w:abstractNum>
-  <w:abstractNum w:abstractNumId="18">
+  <w:abstractNum w:abstractNumId="18" w15:restartNumberingAfterBreak="0">
     <w:nsid w:val="761B2E8D"/>
     <w:multiLevelType w:val="hybridMultilevel"/>
     <w:tmpl w:val="05FCF5D4"/>
@@ -10155,7 +9964,7 @@
       </w:rPr>
     </w:lvl>
   </w:abstractNum>
-  <w:abstractNum w:abstractNumId="19">
+  <w:abstractNum w:abstractNumId="19" w15:restartNumberingAfterBreak="0">
     <w:nsid w:val="76AE49A8"/>
     <w:multiLevelType w:val="hybridMultilevel"/>
     <w:tmpl w:val="D0D64462"/>
@@ -10268,7 +10077,7 @@
       </w:rPr>
     </w:lvl>
   </w:abstractNum>
-  <w:abstractNum w:abstractNumId="20">
+  <w:abstractNum w:abstractNumId="20" w15:restartNumberingAfterBreak="0">
     <w:nsid w:val="7D3E06B5"/>
     <w:multiLevelType w:val="hybridMultilevel"/>
     <w:tmpl w:val="174E673A"/>
@@ -10381,7 +10190,7 @@
       </w:rPr>
     </w:lvl>
   </w:abstractNum>
-  <w:abstractNum w:abstractNumId="21">
+  <w:abstractNum w:abstractNumId="21" w15:restartNumberingAfterBreak="0">
     <w:nsid w:val="7F59412E"/>
     <w:multiLevelType w:val="multilevel"/>
     <w:tmpl w:val="0409001F"/>
@@ -10537,7 +10346,7 @@
 </file>
 
 <file path=word/styles.xml><?xml version="1.0" encoding="utf-8"?>
-<w:styles xmlns:mc="http://schemas.openxmlformats.org/markup-compatibility/2006" xmlns:r="http://schemas.openxmlformats.org/officeDocument/2006/relationships" xmlns:w="http://schemas.openxmlformats.org/wordprocessingml/2006/main" xmlns:w14="http://schemas.microsoft.com/office/word/2010/wordml" mc:Ignorable="w14">
+<w:styles xmlns:mc="http://schemas.openxmlformats.org/markup-compatibility/2006" xmlns:r="http://schemas.openxmlformats.org/officeDocument/2006/relationships" xmlns:w="http://schemas.openxmlformats.org/wordprocessingml/2006/main" xmlns:w14="http://schemas.microsoft.com/office/word/2010/wordml" xmlns:w15="http://schemas.microsoft.com/office/word/2012/wordml" xmlns:w16cid="http://schemas.microsoft.com/office/word/2016/wordml/cid" xmlns:w16se="http://schemas.microsoft.com/office/word/2015/wordml/symex" mc:Ignorable="w14 w15 w16se w16cid">
   <w:docDefaults>
     <w:rPrDefault>
       <w:rPr>
@@ -10553,144 +10362,383 @@
       </w:pPr>
     </w:pPrDefault>
   </w:docDefaults>
-  <w:latentStyles w:defLockedState="0" w:defUIPriority="99" w:defSemiHidden="1" w:defUnhideWhenUsed="1" w:defQFormat="0" w:count="267">
-    <w:lsdException w:name="Normal" w:semiHidden="0" w:uiPriority="0" w:unhideWhenUsed="0" w:qFormat="1"/>
-    <w:lsdException w:name="heading 1" w:semiHidden="0" w:uiPriority="9" w:unhideWhenUsed="0" w:qFormat="1"/>
-    <w:lsdException w:name="heading 2" w:uiPriority="9" w:qFormat="1"/>
-    <w:lsdException w:name="heading 3" w:uiPriority="9" w:qFormat="1"/>
-    <w:lsdException w:name="heading 4" w:uiPriority="9" w:qFormat="1"/>
-    <w:lsdException w:name="heading 5" w:uiPriority="9" w:qFormat="1"/>
-    <w:lsdException w:name="heading 6" w:uiPriority="9" w:qFormat="1"/>
-    <w:lsdException w:name="heading 7" w:uiPriority="9" w:qFormat="1"/>
-    <w:lsdException w:name="heading 8" w:uiPriority="9" w:qFormat="1"/>
-    <w:lsdException w:name="heading 9" w:uiPriority="9" w:qFormat="1"/>
-    <w:lsdException w:name="toc 1" w:uiPriority="39"/>
-    <w:lsdException w:name="toc 2" w:uiPriority="39"/>
-    <w:lsdException w:name="toc 3" w:uiPriority="39"/>
-    <w:lsdException w:name="toc 4" w:uiPriority="39"/>
-    <w:lsdException w:name="toc 5" w:uiPriority="39"/>
-    <w:lsdException w:name="toc 6" w:uiPriority="39"/>
-    <w:lsdException w:name="toc 7" w:uiPriority="39"/>
-    <w:lsdException w:name="toc 8" w:uiPriority="39"/>
-    <w:lsdException w:name="toc 9" w:uiPriority="39"/>
-    <w:lsdException w:name="caption" w:uiPriority="35" w:qFormat="1"/>
-    <w:lsdException w:name="Title" w:semiHidden="0" w:uiPriority="10" w:unhideWhenUsed="0" w:qFormat="1"/>
-    <w:lsdException w:name="Default Paragraph Font" w:uiPriority="1"/>
-    <w:lsdException w:name="Subtitle" w:semiHidden="0" w:uiPriority="11" w:unhideWhenUsed="0" w:qFormat="1"/>
-    <w:lsdException w:name="Strong" w:semiHidden="0" w:uiPriority="22" w:unhideWhenUsed="0" w:qFormat="1"/>
-    <w:lsdException w:name="Emphasis" w:semiHidden="0" w:uiPriority="20" w:unhideWhenUsed="0" w:qFormat="1"/>
-    <w:lsdException w:name="Table Grid" w:semiHidden="0" w:uiPriority="39" w:unhideWhenUsed="0"/>
-    <w:lsdException w:name="Placeholder Text" w:unhideWhenUsed="0"/>
-    <w:lsdException w:name="No Spacing" w:semiHidden="0" w:uiPriority="1" w:unhideWhenUsed="0" w:qFormat="1"/>
-    <w:lsdException w:name="Light Shading" w:semiHidden="0" w:uiPriority="60" w:unhideWhenUsed="0"/>
-    <w:lsdException w:name="Light List" w:semiHidden="0" w:uiPriority="61" w:unhideWhenUsed="0"/>
-    <w:lsdException w:name="Light Grid" w:semiHidden="0" w:uiPriority="62" w:unhideWhenUsed="0"/>
-    <w:lsdException w:name="Medium Shading 1" w:semiHidden="0" w:uiPriority="63" w:unhideWhenUsed="0"/>
-    <w:lsdException w:name="Medium Shading 2" w:semiHidden="0" w:uiPriority="64" w:unhideWhenUsed="0"/>
-    <w:lsdException w:name="Medium List 1" w:semiHidden="0" w:uiPriority="65" w:unhideWhenUsed="0"/>
-    <w:lsdException w:name="Medium List 2" w:semiHidden="0" w:uiPriority="66" w:unhideWhenUsed="0"/>
-    <w:lsdException w:name="Medium Grid 1" w:semiHidden="0" w:uiPriority="67" w:unhideWhenUsed="0"/>
-    <w:lsdException w:name="Medium Grid 2" w:semiHidden="0" w:uiPriority="68" w:unhideWhenUsed="0"/>
-    <w:lsdException w:name="Medium Grid 3" w:semiHidden="0" w:uiPriority="69" w:unhideWhenUsed="0"/>
-    <w:lsdException w:name="Dark List" w:semiHidden="0" w:uiPriority="70" w:unhideWhenUsed="0"/>
-    <w:lsdException w:name="Colorful Shading" w:semiHidden="0" w:uiPriority="71" w:unhideWhenUsed="0"/>
-    <w:lsdException w:name="Colorful List" w:semiHidden="0" w:uiPriority="72" w:unhideWhenUsed="0"/>
-    <w:lsdException w:name="Colorful Grid" w:semiHidden="0" w:uiPriority="73" w:unhideWhenUsed="0"/>
-    <w:lsdException w:name="Light Shading Accent 1" w:semiHidden="0" w:uiPriority="60" w:unhideWhenUsed="0"/>
-    <w:lsdException w:name="Light List Accent 1" w:semiHidden="0" w:uiPriority="61" w:unhideWhenUsed="0"/>
-    <w:lsdException w:name="Light Grid Accent 1" w:semiHidden="0" w:uiPriority="62" w:unhideWhenUsed="0"/>
-    <w:lsdException w:name="Medium Shading 1 Accent 1" w:semiHidden="0" w:uiPriority="63" w:unhideWhenUsed="0"/>
-    <w:lsdException w:name="Medium Shading 2 Accent 1" w:semiHidden="0" w:uiPriority="64" w:unhideWhenUsed="0"/>
-    <w:lsdException w:name="Medium List 1 Accent 1" w:semiHidden="0" w:uiPriority="65" w:unhideWhenUsed="0"/>
-    <w:lsdException w:name="Revision" w:unhideWhenUsed="0"/>
-    <w:lsdException w:name="List Paragraph" w:semiHidden="0" w:uiPriority="34" w:unhideWhenUsed="0" w:qFormat="1"/>
-    <w:lsdException w:name="Quote" w:semiHidden="0" w:uiPriority="29" w:unhideWhenUsed="0" w:qFormat="1"/>
-    <w:lsdException w:name="Intense Quote" w:semiHidden="0" w:uiPriority="30" w:unhideWhenUsed="0" w:qFormat="1"/>
-    <w:lsdException w:name="Medium List 2 Accent 1" w:semiHidden="0" w:uiPriority="66" w:unhideWhenUsed="0"/>
-    <w:lsdException w:name="Medium Grid 1 Accent 1" w:semiHidden="0" w:uiPriority="67" w:unhideWhenUsed="0"/>
-    <w:lsdException w:name="Medium Grid 2 Accent 1" w:semiHidden="0" w:uiPriority="68" w:unhideWhenUsed="0"/>
-    <w:lsdException w:name="Medium Grid 3 Accent 1" w:semiHidden="0" w:uiPriority="69" w:unhideWhenUsed="0"/>
-    <w:lsdException w:name="Dark List Accent 1" w:semiHidden="0" w:uiPriority="70" w:unhideWhenUsed="0"/>
-    <w:lsdException w:name="Colorful Shading Accent 1" w:semiHidden="0" w:uiPriority="71" w:unhideWhenUsed="0"/>
-    <w:lsdException w:name="Colorful List Accent 1" w:semiHidden="0" w:uiPriority="72" w:unhideWhenUsed="0"/>
-    <w:lsdException w:name="Colorful Grid Accent 1" w:semiHidden="0" w:uiPriority="73" w:unhideWhenUsed="0"/>
-    <w:lsdException w:name="Light Shading Accent 2" w:semiHidden="0" w:uiPriority="60" w:unhideWhenUsed="0"/>
-    <w:lsdException w:name="Light List Accent 2" w:semiHidden="0" w:uiPriority="61" w:unhideWhenUsed="0"/>
-    <w:lsdException w:name="Light Grid Accent 2" w:semiHidden="0" w:uiPriority="62" w:unhideWhenUsed="0"/>
-    <w:lsdException w:name="Medium Shading 1 Accent 2" w:semiHidden="0" w:uiPriority="63" w:unhideWhenUsed="0"/>
-    <w:lsdException w:name="Medium Shading 2 Accent 2" w:semiHidden="0" w:uiPriority="64" w:unhideWhenUsed="0"/>
-    <w:lsdException w:name="Medium List 1 Accent 2" w:semiHidden="0" w:uiPriority="65" w:unhideWhenUsed="0"/>
-    <w:lsdException w:name="Medium List 2 Accent 2" w:semiHidden="0" w:uiPriority="66" w:unhideWhenUsed="0"/>
-    <w:lsdException w:name="Medium Grid 1 Accent 2" w:semiHidden="0" w:uiPriority="67" w:unhideWhenUsed="0"/>
-    <w:lsdException w:name="Medium Grid 2 Accent 2" w:semiHidden="0" w:uiPriority="68" w:unhideWhenUsed="0"/>
-    <w:lsdException w:name="Medium Grid 3 Accent 2" w:semiHidden="0" w:uiPriority="69" w:unhideWhenUsed="0"/>
-    <w:lsdException w:name="Dark List Accent 2" w:semiHidden="0" w:uiPriority="70" w:unhideWhenUsed="0"/>
-    <w:lsdException w:name="Colorful Shading Accent 2" w:semiHidden="0" w:uiPriority="71" w:unhideWhenUsed="0"/>
-    <w:lsdException w:name="Colorful List Accent 2" w:semiHidden="0" w:uiPriority="72" w:unhideWhenUsed="0"/>
-    <w:lsdException w:name="Colorful Grid Accent 2" w:semiHidden="0" w:uiPriority="73" w:unhideWhenUsed="0"/>
-    <w:lsdException w:name="Light Shading Accent 3" w:semiHidden="0" w:uiPriority="60" w:unhideWhenUsed="0"/>
-    <w:lsdException w:name="Light List Accent 3" w:semiHidden="0" w:uiPriority="61" w:unhideWhenUsed="0"/>
-    <w:lsdException w:name="Light Grid Accent 3" w:semiHidden="0" w:uiPriority="62" w:unhideWhenUsed="0"/>
-    <w:lsdException w:name="Medium Shading 1 Accent 3" w:semiHidden="0" w:uiPriority="63" w:unhideWhenUsed="0"/>
-    <w:lsdException w:name="Medium Shading 2 Accent 3" w:semiHidden="0" w:uiPriority="64" w:unhideWhenUsed="0"/>
-    <w:lsdException w:name="Medium List 1 Accent 3" w:semiHidden="0" w:uiPriority="65" w:unhideWhenUsed="0"/>
-    <w:lsdException w:name="Medium List 2 Accent 3" w:semiHidden="0" w:uiPriority="66" w:unhideWhenUsed="0"/>
-    <w:lsdException w:name="Medium Grid 1 Accent 3" w:semiHidden="0" w:uiPriority="67" w:unhideWhenUsed="0"/>
-    <w:lsdException w:name="Medium Grid 2 Accent 3" w:semiHidden="0" w:uiPriority="68" w:unhideWhenUsed="0"/>
-    <w:lsdException w:name="Medium Grid 3 Accent 3" w:semiHidden="0" w:uiPriority="69" w:unhideWhenUsed="0"/>
-    <w:lsdException w:name="Dark List Accent 3" w:semiHidden="0" w:uiPriority="70" w:unhideWhenUsed="0"/>
-    <w:lsdException w:name="Colorful Shading Accent 3" w:semiHidden="0" w:uiPriority="71" w:unhideWhenUsed="0"/>
-    <w:lsdException w:name="Colorful List Accent 3" w:semiHidden="0" w:uiPriority="72" w:unhideWhenUsed="0"/>
-    <w:lsdException w:name="Colorful Grid Accent 3" w:semiHidden="0" w:uiPriority="73" w:unhideWhenUsed="0"/>
-    <w:lsdException w:name="Light Shading Accent 4" w:semiHidden="0" w:uiPriority="60" w:unhideWhenUsed="0"/>
-    <w:lsdException w:name="Light List Accent 4" w:semiHidden="0" w:uiPriority="61" w:unhideWhenUsed="0"/>
-    <w:lsdException w:name="Light Grid Accent 4" w:semiHidden="0" w:uiPriority="62" w:unhideWhenUsed="0"/>
-    <w:lsdException w:name="Medium Shading 1 Accent 4" w:semiHidden="0" w:uiPriority="63" w:unhideWhenUsed="0"/>
-    <w:lsdException w:name="Medium Shading 2 Accent 4" w:semiHidden="0" w:uiPriority="64" w:unhideWhenUsed="0"/>
-    <w:lsdException w:name="Medium List 1 Accent 4" w:semiHidden="0" w:uiPriority="65" w:unhideWhenUsed="0"/>
-    <w:lsdException w:name="Medium List 2 Accent 4" w:semiHidden="0" w:uiPriority="66" w:unhideWhenUsed="0"/>
-    <w:lsdException w:name="Medium Grid 1 Accent 4" w:semiHidden="0" w:uiPriority="67" w:unhideWhenUsed="0"/>
-    <w:lsdException w:name="Medium Grid 2 Accent 4" w:semiHidden="0" w:uiPriority="68" w:unhideWhenUsed="0"/>
-    <w:lsdException w:name="Medium Grid 3 Accent 4" w:semiHidden="0" w:uiPriority="69" w:unhideWhenUsed="0"/>
-    <w:lsdException w:name="Dark List Accent 4" w:semiHidden="0" w:uiPriority="70" w:unhideWhenUsed="0"/>
-    <w:lsdException w:name="Colorful Shading Accent 4" w:semiHidden="0" w:uiPriority="71" w:unhideWhenUsed="0"/>
-    <w:lsdException w:name="Colorful List Accent 4" w:semiHidden="0" w:uiPriority="72" w:unhideWhenUsed="0"/>
-    <w:lsdException w:name="Colorful Grid Accent 4" w:semiHidden="0" w:uiPriority="73" w:unhideWhenUsed="0"/>
-    <w:lsdException w:name="Light Shading Accent 5" w:semiHidden="0" w:uiPriority="60" w:unhideWhenUsed="0"/>
-    <w:lsdException w:name="Light List Accent 5" w:semiHidden="0" w:uiPriority="61" w:unhideWhenUsed="0"/>
-    <w:lsdException w:name="Light Grid Accent 5" w:semiHidden="0" w:uiPriority="62" w:unhideWhenUsed="0"/>
-    <w:lsdException w:name="Medium Shading 1 Accent 5" w:semiHidden="0" w:uiPriority="63" w:unhideWhenUsed="0"/>
-    <w:lsdException w:name="Medium Shading 2 Accent 5" w:semiHidden="0" w:uiPriority="64" w:unhideWhenUsed="0"/>
-    <w:lsdException w:name="Medium List 1 Accent 5" w:semiHidden="0" w:uiPriority="65" w:unhideWhenUsed="0"/>
-    <w:lsdException w:name="Medium List 2 Accent 5" w:semiHidden="0" w:uiPriority="66" w:unhideWhenUsed="0"/>
-    <w:lsdException w:name="Medium Grid 1 Accent 5" w:semiHidden="0" w:uiPriority="67" w:unhideWhenUsed="0"/>
-    <w:lsdException w:name="Medium Grid 2 Accent 5" w:semiHidden="0" w:uiPriority="68" w:unhideWhenUsed="0"/>
-    <w:lsdException w:name="Medium Grid 3 Accent 5" w:semiHidden="0" w:uiPriority="69" w:unhideWhenUsed="0"/>
-    <w:lsdException w:name="Dark List Accent 5" w:semiHidden="0" w:uiPriority="70" w:unhideWhenUsed="0"/>
-    <w:lsdException w:name="Colorful Shading Accent 5" w:semiHidden="0" w:uiPriority="71" w:unhideWhenUsed="0"/>
-    <w:lsdException w:name="Colorful List Accent 5" w:semiHidden="0" w:uiPriority="72" w:unhideWhenUsed="0"/>
-    <w:lsdException w:name="Colorful Grid Accent 5" w:semiHidden="0" w:uiPriority="73" w:unhideWhenUsed="0"/>
-    <w:lsdException w:name="Light Shading Accent 6" w:semiHidden="0" w:uiPriority="60" w:unhideWhenUsed="0"/>
-    <w:lsdException w:name="Light List Accent 6" w:semiHidden="0" w:uiPriority="61" w:unhideWhenUsed="0"/>
-    <w:lsdException w:name="Light Grid Accent 6" w:semiHidden="0" w:uiPriority="62" w:unhideWhenUsed="0"/>
-    <w:lsdException w:name="Medium Shading 1 Accent 6" w:semiHidden="0" w:uiPriority="63" w:unhideWhenUsed="0"/>
-    <w:lsdException w:name="Medium Shading 2 Accent 6" w:semiHidden="0" w:uiPriority="64" w:unhideWhenUsed="0"/>
-    <w:lsdException w:name="Medium List 1 Accent 6" w:semiHidden="0" w:uiPriority="65" w:unhideWhenUsed="0"/>
-    <w:lsdException w:name="Medium List 2 Accent 6" w:semiHidden="0" w:uiPriority="66" w:unhideWhenUsed="0"/>
-    <w:lsdException w:name="Medium Grid 1 Accent 6" w:semiHidden="0" w:uiPriority="67" w:unhideWhenUsed="0"/>
-    <w:lsdException w:name="Medium Grid 2 Accent 6" w:semiHidden="0" w:uiPriority="68" w:unhideWhenUsed="0"/>
-    <w:lsdException w:name="Medium Grid 3 Accent 6" w:semiHidden="0" w:uiPriority="69" w:unhideWhenUsed="0"/>
-    <w:lsdException w:name="Dark List Accent 6" w:semiHidden="0" w:uiPriority="70" w:unhideWhenUsed="0"/>
-    <w:lsdException w:name="Colorful Shading Accent 6" w:semiHidden="0" w:uiPriority="71" w:unhideWhenUsed="0"/>
-    <w:lsdException w:name="Colorful List Accent 6" w:semiHidden="0" w:uiPriority="72" w:unhideWhenUsed="0"/>
-    <w:lsdException w:name="Colorful Grid Accent 6" w:semiHidden="0" w:uiPriority="73" w:unhideWhenUsed="0"/>
-    <w:lsdException w:name="Subtle Emphasis" w:semiHidden="0" w:uiPriority="19" w:unhideWhenUsed="0" w:qFormat="1"/>
-    <w:lsdException w:name="Intense Emphasis" w:semiHidden="0" w:uiPriority="21" w:unhideWhenUsed="0" w:qFormat="1"/>
-    <w:lsdException w:name="Subtle Reference" w:semiHidden="0" w:uiPriority="31" w:unhideWhenUsed="0" w:qFormat="1"/>
-    <w:lsdException w:name="Intense Reference" w:semiHidden="0" w:uiPriority="32" w:unhideWhenUsed="0" w:qFormat="1"/>
-    <w:lsdException w:name="Book Title" w:semiHidden="0" w:uiPriority="33" w:unhideWhenUsed="0" w:qFormat="1"/>
-    <w:lsdException w:name="Bibliography" w:uiPriority="37"/>
-    <w:lsdException w:name="TOC Heading" w:uiPriority="39" w:qFormat="1"/>
+  <w:latentStyles w:defLockedState="0" w:defUIPriority="99" w:defSemiHidden="0" w:defUnhideWhenUsed="0" w:defQFormat="0" w:count="376">
+    <w:lsdException w:name="Normal" w:uiPriority="0" w:qFormat="1"/>
+    <w:lsdException w:name="heading 1" w:uiPriority="9" w:qFormat="1"/>
+    <w:lsdException w:name="heading 2" w:semiHidden="1" w:uiPriority="9" w:unhideWhenUsed="1" w:qFormat="1"/>
+    <w:lsdException w:name="heading 3" w:semiHidden="1" w:uiPriority="9" w:unhideWhenUsed="1" w:qFormat="1"/>
+    <w:lsdException w:name="heading 4" w:semiHidden="1" w:uiPriority="9" w:unhideWhenUsed="1" w:qFormat="1"/>
+    <w:lsdException w:name="heading 5" w:semiHidden="1" w:uiPriority="9" w:unhideWhenUsed="1" w:qFormat="1"/>
+    <w:lsdException w:name="heading 6" w:semiHidden="1" w:uiPriority="9" w:unhideWhenUsed="1" w:qFormat="1"/>
+    <w:lsdException w:name="heading 7" w:semiHidden="1" w:uiPriority="9" w:unhideWhenUsed="1" w:qFormat="1"/>
+    <w:lsdException w:name="heading 8" w:semiHidden="1" w:uiPriority="9" w:unhideWhenUsed="1" w:qFormat="1"/>
+    <w:lsdException w:name="heading 9" w:semiHidden="1" w:uiPriority="9" w:unhideWhenUsed="1" w:qFormat="1"/>
+    <w:lsdException w:name="index 1" w:semiHidden="1" w:unhideWhenUsed="1"/>
+    <w:lsdException w:name="index 2" w:semiHidden="1" w:unhideWhenUsed="1"/>
+    <w:lsdException w:name="index 3" w:semiHidden="1" w:unhideWhenUsed="1"/>
+    <w:lsdException w:name="index 4" w:semiHidden="1" w:unhideWhenUsed="1"/>
+    <w:lsdException w:name="index 5" w:semiHidden="1" w:unhideWhenUsed="1"/>
+    <w:lsdException w:name="index 6" w:semiHidden="1" w:unhideWhenUsed="1"/>
+    <w:lsdException w:name="index 7" w:semiHidden="1" w:unhideWhenUsed="1"/>
+    <w:lsdException w:name="index 8" w:semiHidden="1" w:unhideWhenUsed="1"/>
+    <w:lsdException w:name="index 9" w:semiHidden="1" w:unhideWhenUsed="1"/>
+    <w:lsdException w:name="toc 1" w:semiHidden="1" w:uiPriority="39" w:unhideWhenUsed="1"/>
+    <w:lsdException w:name="toc 2" w:semiHidden="1" w:uiPriority="39" w:unhideWhenUsed="1"/>
+    <w:lsdException w:name="toc 3" w:semiHidden="1" w:uiPriority="39" w:unhideWhenUsed="1"/>
+    <w:lsdException w:name="toc 4" w:semiHidden="1" w:uiPriority="39" w:unhideWhenUsed="1"/>
+    <w:lsdException w:name="toc 5" w:semiHidden="1" w:uiPriority="39" w:unhideWhenUsed="1"/>
+    <w:lsdException w:name="toc 6" w:semiHidden="1" w:uiPriority="39" w:unhideWhenUsed="1"/>
+    <w:lsdException w:name="toc 7" w:semiHidden="1" w:uiPriority="39" w:unhideWhenUsed="1"/>
+    <w:lsdException w:name="toc 8" w:semiHidden="1" w:uiPriority="39" w:unhideWhenUsed="1"/>
+    <w:lsdException w:name="toc 9" w:semiHidden="1" w:uiPriority="39" w:unhideWhenUsed="1"/>
+    <w:lsdException w:name="Normal Indent" w:semiHidden="1" w:unhideWhenUsed="1"/>
+    <w:lsdException w:name="footnote text" w:semiHidden="1" w:unhideWhenUsed="1"/>
+    <w:lsdException w:name="annotation text" w:semiHidden="1" w:unhideWhenUsed="1"/>
+    <w:lsdException w:name="header" w:semiHidden="1" w:unhideWhenUsed="1"/>
+    <w:lsdException w:name="footer" w:semiHidden="1" w:unhideWhenUsed="1"/>
+    <w:lsdException w:name="index heading" w:semiHidden="1" w:unhideWhenUsed="1"/>
+    <w:lsdException w:name="caption" w:semiHidden="1" w:uiPriority="35" w:unhideWhenUsed="1" w:qFormat="1"/>
+    <w:lsdException w:name="table of figures" w:semiHidden="1" w:unhideWhenUsed="1"/>
+    <w:lsdException w:name="envelope address" w:semiHidden="1" w:unhideWhenUsed="1"/>
+    <w:lsdException w:name="envelope return" w:semiHidden="1" w:unhideWhenUsed="1"/>
+    <w:lsdException w:name="footnote reference" w:semiHidden="1" w:unhideWhenUsed="1"/>
+    <w:lsdException w:name="annotation reference" w:semiHidden="1" w:unhideWhenUsed="1"/>
+    <w:lsdException w:name="line number" w:semiHidden="1" w:unhideWhenUsed="1"/>
+    <w:lsdException w:name="page number" w:semiHidden="1" w:unhideWhenUsed="1"/>
+    <w:lsdException w:name="endnote reference" w:semiHidden="1" w:unhideWhenUsed="1"/>
+    <w:lsdException w:name="endnote text" w:semiHidden="1" w:unhideWhenUsed="1"/>
+    <w:lsdException w:name="table of authorities" w:semiHidden="1" w:unhideWhenUsed="1"/>
+    <w:lsdException w:name="macro" w:semiHidden="1" w:unhideWhenUsed="1"/>
+    <w:lsdException w:name="toa heading" w:semiHidden="1" w:unhideWhenUsed="1"/>
+    <w:lsdException w:name="List" w:semiHidden="1" w:unhideWhenUsed="1"/>
+    <w:lsdException w:name="List Bullet" w:semiHidden="1" w:unhideWhenUsed="1"/>
+    <w:lsdException w:name="List Number" w:semiHidden="1" w:unhideWhenUsed="1"/>
+    <w:lsdException w:name="List 2" w:semiHidden="1" w:unhideWhenUsed="1"/>
+    <w:lsdException w:name="List 3" w:semiHidden="1" w:unhideWhenUsed="1"/>
+    <w:lsdException w:name="List 4" w:semiHidden="1" w:unhideWhenUsed="1"/>
+    <w:lsdException w:name="List 5" w:semiHidden="1" w:unhideWhenUsed="1"/>
+    <w:lsdException w:name="List Bullet 2" w:semiHidden="1" w:unhideWhenUsed="1"/>
+    <w:lsdException w:name="List Bullet 3" w:semiHidden="1" w:unhideWhenUsed="1"/>
+    <w:lsdException w:name="List Bullet 4" w:semiHidden="1" w:unhideWhenUsed="1"/>
+    <w:lsdException w:name="List Bullet 5" w:semiHidden="1" w:unhideWhenUsed="1"/>
+    <w:lsdException w:name="List Number 2" w:semiHidden="1" w:unhideWhenUsed="1"/>
+    <w:lsdException w:name="List Number 3" w:semiHidden="1" w:unhideWhenUsed="1"/>
+    <w:lsdException w:name="List Number 4" w:semiHidden="1" w:unhideWhenUsed="1"/>
+    <w:lsdException w:name="List Number 5" w:semiHidden="1" w:unhideWhenUsed="1"/>
+    <w:lsdException w:name="Title" w:uiPriority="10" w:qFormat="1"/>
+    <w:lsdException w:name="Closing" w:semiHidden="1" w:unhideWhenUsed="1"/>
+    <w:lsdException w:name="Signature" w:semiHidden="1" w:unhideWhenUsed="1"/>
+    <w:lsdException w:name="Default Paragraph Font" w:semiHidden="1" w:uiPriority="1" w:unhideWhenUsed="1"/>
+    <w:lsdException w:name="Body Text" w:semiHidden="1" w:unhideWhenUsed="1"/>
+    <w:lsdException w:name="Body Text Indent" w:semiHidden="1" w:unhideWhenUsed="1"/>
+    <w:lsdException w:name="List Continue" w:semiHidden="1" w:unhideWhenUsed="1"/>
+    <w:lsdException w:name="List Continue 2" w:semiHidden="1" w:unhideWhenUsed="1"/>
+    <w:lsdException w:name="List Continue 3" w:semiHidden="1" w:unhideWhenUsed="1"/>
+    <w:lsdException w:name="List Continue 4" w:semiHidden="1" w:unhideWhenUsed="1"/>
+    <w:lsdException w:name="List Continue 5" w:semiHidden="1" w:unhideWhenUsed="1"/>
+    <w:lsdException w:name="Message Header" w:semiHidden="1" w:unhideWhenUsed="1"/>
+    <w:lsdException w:name="Subtitle" w:uiPriority="11" w:qFormat="1"/>
+    <w:lsdException w:name="Salutation" w:semiHidden="1" w:unhideWhenUsed="1"/>
+    <w:lsdException w:name="Date" w:semiHidden="1" w:unhideWhenUsed="1"/>
+    <w:lsdException w:name="Body Text First Indent" w:semiHidden="1" w:unhideWhenUsed="1"/>
+    <w:lsdException w:name="Body Text First Indent 2" w:semiHidden="1" w:unhideWhenUsed="1"/>
+    <w:lsdException w:name="Note Heading" w:semiHidden="1" w:unhideWhenUsed="1"/>
+    <w:lsdException w:name="Body Text 2" w:semiHidden="1" w:unhideWhenUsed="1"/>
+    <w:lsdException w:name="Body Text 3" w:semiHidden="1" w:unhideWhenUsed="1"/>
+    <w:lsdException w:name="Body Text Indent 2" w:semiHidden="1" w:unhideWhenUsed="1"/>
+    <w:lsdException w:name="Body Text Indent 3" w:semiHidden="1" w:unhideWhenUsed="1"/>
+    <w:lsdException w:name="Block Text" w:semiHidden="1" w:unhideWhenUsed="1"/>
+    <w:lsdException w:name="Hyperlink" w:semiHidden="1" w:unhideWhenUsed="1"/>
+    <w:lsdException w:name="FollowedHyperlink" w:semiHidden="1" w:unhideWhenUsed="1"/>
+    <w:lsdException w:name="Strong" w:uiPriority="22" w:qFormat="1"/>
+    <w:lsdException w:name="Emphasis" w:uiPriority="20" w:qFormat="1"/>
+    <w:lsdException w:name="Document Map" w:semiHidden="1" w:unhideWhenUsed="1"/>
+    <w:lsdException w:name="Plain Text" w:semiHidden="1" w:unhideWhenUsed="1"/>
+    <w:lsdException w:name="E-mail Signature" w:semiHidden="1" w:unhideWhenUsed="1"/>
+    <w:lsdException w:name="HTML Top of Form" w:semiHidden="1" w:unhideWhenUsed="1"/>
+    <w:lsdException w:name="HTML Bottom of Form" w:semiHidden="1" w:unhideWhenUsed="1"/>
+    <w:lsdException w:name="Normal (Web)" w:semiHidden="1" w:unhideWhenUsed="1"/>
+    <w:lsdException w:name="HTML Acronym" w:semiHidden="1" w:unhideWhenUsed="1"/>
+    <w:lsdException w:name="HTML Address" w:semiHidden="1" w:unhideWhenUsed="1"/>
+    <w:lsdException w:name="HTML Cite" w:semiHidden="1" w:unhideWhenUsed="1"/>
+    <w:lsdException w:name="HTML Code" w:semiHidden="1" w:unhideWhenUsed="1"/>
+    <w:lsdException w:name="HTML Definition" w:semiHidden="1" w:unhideWhenUsed="1"/>
+    <w:lsdException w:name="HTML Keyboard" w:semiHidden="1" w:unhideWhenUsed="1"/>
+    <w:lsdException w:name="HTML Preformatted" w:semiHidden="1" w:unhideWhenUsed="1"/>
+    <w:lsdException w:name="HTML Sample" w:semiHidden="1" w:unhideWhenUsed="1"/>
+    <w:lsdException w:name="HTML Typewriter" w:semiHidden="1" w:unhideWhenUsed="1"/>
+    <w:lsdException w:name="HTML Variable" w:semiHidden="1" w:unhideWhenUsed="1"/>
+    <w:lsdException w:name="Normal Table" w:semiHidden="1" w:unhideWhenUsed="1"/>
+    <w:lsdException w:name="annotation subject" w:semiHidden="1" w:unhideWhenUsed="1"/>
+    <w:lsdException w:name="No List" w:semiHidden="1" w:unhideWhenUsed="1"/>
+    <w:lsdException w:name="Outline List 1" w:semiHidden="1" w:unhideWhenUsed="1"/>
+    <w:lsdException w:name="Outline List 2" w:semiHidden="1" w:unhideWhenUsed="1"/>
+    <w:lsdException w:name="Outline List 3" w:semiHidden="1" w:unhideWhenUsed="1"/>
+    <w:lsdException w:name="Table Simple 1" w:semiHidden="1" w:unhideWhenUsed="1"/>
+    <w:lsdException w:name="Table Simple 2" w:semiHidden="1" w:unhideWhenUsed="1"/>
+    <w:lsdException w:name="Table Simple 3" w:semiHidden="1" w:unhideWhenUsed="1"/>
+    <w:lsdException w:name="Table Classic 1" w:semiHidden="1" w:unhideWhenUsed="1"/>
+    <w:lsdException w:name="Table Classic 2" w:semiHidden="1" w:unhideWhenUsed="1"/>
+    <w:lsdException w:name="Table Classic 3" w:semiHidden="1" w:unhideWhenUsed="1"/>
+    <w:lsdException w:name="Table Classic 4" w:semiHidden="1" w:unhideWhenUsed="1"/>
+    <w:lsdException w:name="Table Colorful 1" w:semiHidden="1" w:unhideWhenUsed="1"/>
+    <w:lsdException w:name="Table Colorful 2" w:semiHidden="1" w:unhideWhenUsed="1"/>
+    <w:lsdException w:name="Table Colorful 3" w:semiHidden="1" w:unhideWhenUsed="1"/>
+    <w:lsdException w:name="Table Columns 1" w:semiHidden="1" w:unhideWhenUsed="1"/>
+    <w:lsdException w:name="Table Columns 2" w:semiHidden="1" w:unhideWhenUsed="1"/>
+    <w:lsdException w:name="Table Columns 3" w:semiHidden="1" w:unhideWhenUsed="1"/>
+    <w:lsdException w:name="Table Columns 4" w:semiHidden="1" w:unhideWhenUsed="1"/>
+    <w:lsdException w:name="Table Columns 5" w:semiHidden="1" w:unhideWhenUsed="1"/>
+    <w:lsdException w:name="Table Grid 1" w:semiHidden="1" w:unhideWhenUsed="1"/>
+    <w:lsdException w:name="Table Grid 2" w:semiHidden="1" w:unhideWhenUsed="1"/>
+    <w:lsdException w:name="Table Grid 3" w:semiHidden="1" w:unhideWhenUsed="1"/>
+    <w:lsdException w:name="Table Grid 4" w:semiHidden="1" w:unhideWhenUsed="1"/>
+    <w:lsdException w:name="Table Grid 5" w:semiHidden="1" w:unhideWhenUsed="1"/>
+    <w:lsdException w:name="Table Grid 6" w:semiHidden="1" w:unhideWhenUsed="1"/>
+    <w:lsdException w:name="Table Grid 7" w:semiHidden="1" w:unhideWhenUsed="1"/>
+    <w:lsdException w:name="Table Grid 8" w:semiHidden="1" w:unhideWhenUsed="1"/>
+    <w:lsdException w:name="Table List 1" w:semiHidden="1" w:unhideWhenUsed="1"/>
+    <w:lsdException w:name="Table List 2" w:semiHidden="1" w:unhideWhenUsed="1"/>
+    <w:lsdException w:name="Table List 3" w:semiHidden="1" w:unhideWhenUsed="1"/>
+    <w:lsdException w:name="Table List 4" w:semiHidden="1" w:unhideWhenUsed="1"/>
+    <w:lsdException w:name="Table List 5" w:semiHidden="1" w:unhideWhenUsed="1"/>
+    <w:lsdException w:name="Table List 6" w:semiHidden="1" w:unhideWhenUsed="1"/>
+    <w:lsdException w:name="Table List 7" w:semiHidden="1" w:unhideWhenUsed="1"/>
+    <w:lsdException w:name="Table List 8" w:semiHidden="1" w:unhideWhenUsed="1"/>
+    <w:lsdException w:name="Table 3D effects 1" w:semiHidden="1" w:unhideWhenUsed="1"/>
+    <w:lsdException w:name="Table 3D effects 2" w:semiHidden="1" w:unhideWhenUsed="1"/>
+    <w:lsdException w:name="Table 3D effects 3" w:semiHidden="1" w:unhideWhenUsed="1"/>
+    <w:lsdException w:name="Table Contemporary" w:semiHidden="1" w:unhideWhenUsed="1"/>
+    <w:lsdException w:name="Table Elegant" w:semiHidden="1" w:unhideWhenUsed="1"/>
+    <w:lsdException w:name="Table Professional" w:semiHidden="1" w:unhideWhenUsed="1"/>
+    <w:lsdException w:name="Table Subtle 1" w:semiHidden="1" w:unhideWhenUsed="1"/>
+    <w:lsdException w:name="Table Subtle 2" w:semiHidden="1" w:unhideWhenUsed="1"/>
+    <w:lsdException w:name="Table Web 1" w:semiHidden="1" w:unhideWhenUsed="1"/>
+    <w:lsdException w:name="Table Web 2" w:semiHidden="1" w:unhideWhenUsed="1"/>
+    <w:lsdException w:name="Table Web 3" w:semiHidden="1" w:unhideWhenUsed="1"/>
+    <w:lsdException w:name="Balloon Text" w:semiHidden="1" w:unhideWhenUsed="1"/>
+    <w:lsdException w:name="Table Grid" w:semiHidden="1" w:uiPriority="39" w:unhideWhenUsed="1"/>
+    <w:lsdException w:name="Table Theme" w:semiHidden="1" w:unhideWhenUsed="1"/>
+    <w:lsdException w:name="Placeholder Text" w:semiHidden="1"/>
+    <w:lsdException w:name="No Spacing" w:uiPriority="1" w:qFormat="1"/>
+    <w:lsdException w:name="Light Shading" w:uiPriority="60"/>
+    <w:lsdException w:name="Light List" w:uiPriority="61"/>
+    <w:lsdException w:name="Light Grid" w:uiPriority="62"/>
+    <w:lsdException w:name="Medium Shading 1" w:uiPriority="63"/>
+    <w:lsdException w:name="Medium Shading 2" w:uiPriority="64"/>
+    <w:lsdException w:name="Medium List 1" w:uiPriority="65"/>
+    <w:lsdException w:name="Medium List 2" w:uiPriority="66"/>
+    <w:lsdException w:name="Medium Grid 1" w:uiPriority="67"/>
+    <w:lsdException w:name="Medium Grid 2" w:uiPriority="68"/>
+    <w:lsdException w:name="Medium Grid 3" w:uiPriority="69"/>
+    <w:lsdException w:name="Dark List" w:uiPriority="70"/>
+    <w:lsdException w:name="Colorful Shading" w:uiPriority="71"/>
+    <w:lsdException w:name="Colorful List" w:uiPriority="72"/>
+    <w:lsdException w:name="Colorful Grid" w:uiPriority="73"/>
+    <w:lsdException w:name="Light Shading Accent 1" w:uiPriority="60"/>
+    <w:lsdException w:name="Light List Accent 1" w:uiPriority="61"/>
+    <w:lsdException w:name="Light Grid Accent 1" w:uiPriority="62"/>
+    <w:lsdException w:name="Medium Shading 1 Accent 1" w:uiPriority="63"/>
+    <w:lsdException w:name="Medium Shading 2 Accent 1" w:uiPriority="64"/>
+    <w:lsdException w:name="Medium List 1 Accent 1" w:uiPriority="65"/>
+    <w:lsdException w:name="Revision" w:semiHidden="1"/>
+    <w:lsdException w:name="List Paragraph" w:uiPriority="34" w:qFormat="1"/>
+    <w:lsdException w:name="Quote" w:uiPriority="29" w:qFormat="1"/>
+    <w:lsdException w:name="Intense Quote" w:uiPriority="30" w:qFormat="1"/>
+    <w:lsdException w:name="Medium List 2 Accent 1" w:uiPriority="66"/>
+    <w:lsdException w:name="Medium Grid 1 Accent 1" w:uiPriority="67"/>
+    <w:lsdException w:name="Medium Grid 2 Accent 1" w:uiPriority="68"/>
+    <w:lsdException w:name="Medium Grid 3 Accent 1" w:uiPriority="69"/>
+    <w:lsdException w:name="Dark List Accent 1" w:uiPriority="70"/>
+    <w:lsdException w:name="Colorful Shading Accent 1" w:uiPriority="71"/>
+    <w:lsdException w:name="Colorful List Accent 1" w:uiPriority="72"/>
+    <w:lsdException w:name="Colorful Grid Accent 1" w:uiPriority="73"/>
+    <w:lsdException w:name="Light Shading Accent 2" w:uiPriority="60"/>
+    <w:lsdException w:name="Light List Accent 2" w:uiPriority="61"/>
+    <w:lsdException w:name="Light Grid Accent 2" w:uiPriority="62"/>
+    <w:lsdException w:name="Medium Shading 1 Accent 2" w:uiPriority="63"/>
+    <w:lsdException w:name="Medium Shading 2 Accent 2" w:uiPriority="64"/>
+    <w:lsdException w:name="Medium List 1 Accent 2" w:uiPriority="65"/>
+    <w:lsdException w:name="Medium List 2 Accent 2" w:uiPriority="66"/>
+    <w:lsdException w:name="Medium Grid 1 Accent 2" w:uiPriority="67"/>
+    <w:lsdException w:name="Medium Grid 2 Accent 2" w:uiPriority="68"/>
+    <w:lsdException w:name="Medium Grid 3 Accent 2" w:uiPriority="69"/>
+    <w:lsdException w:name="Dark List Accent 2" w:uiPriority="70"/>
+    <w:lsdException w:name="Colorful Shading Accent 2" w:uiPriority="71"/>
+    <w:lsdException w:name="Colorful List Accent 2" w:uiPriority="72"/>
+    <w:lsdException w:name="Colorful Grid Accent 2" w:uiPriority="73"/>
+    <w:lsdException w:name="Light Shading Accent 3" w:uiPriority="60"/>
+    <w:lsdException w:name="Light List Accent 3" w:uiPriority="61"/>
+    <w:lsdException w:name="Light Grid Accent 3" w:uiPriority="62"/>
+    <w:lsdException w:name="Medium Shading 1 Accent 3" w:uiPriority="63"/>
+    <w:lsdException w:name="Medium Shading 2 Accent 3" w:uiPriority="64"/>
+    <w:lsdException w:name="Medium List 1 Accent 3" w:uiPriority="65"/>
+    <w:lsdException w:name="Medium List 2 Accent 3" w:uiPriority="66"/>
+    <w:lsdException w:name="Medium Grid 1 Accent 3" w:uiPriority="67"/>
+    <w:lsdException w:name="Medium Grid 2 Accent 3" w:uiPriority="68"/>
+    <w:lsdException w:name="Medium Grid 3 Accent 3" w:uiPriority="69"/>
+    <w:lsdException w:name="Dark List Accent 3" w:uiPriority="70"/>
+    <w:lsdException w:name="Colorful Shading Accent 3" w:uiPriority="71"/>
+    <w:lsdException w:name="Colorful List Accent 3" w:uiPriority="72"/>
+    <w:lsdException w:name="Colorful Grid Accent 3" w:uiPriority="73"/>
+    <w:lsdException w:name="Light Shading Accent 4" w:uiPriority="60"/>
+    <w:lsdException w:name="Light List Accent 4" w:uiPriority="61"/>
+    <w:lsdException w:name="Light Grid Accent 4" w:uiPriority="62"/>
+    <w:lsdException w:name="Medium Shading 1 Accent 4" w:uiPriority="63"/>
+    <w:lsdException w:name="Medium Shading 2 Accent 4" w:uiPriority="64"/>
+    <w:lsdException w:name="Medium List 1 Accent 4" w:uiPriority="65"/>
+    <w:lsdException w:name="Medium List 2 Accent 4" w:uiPriority="66"/>
+    <w:lsdException w:name="Medium Grid 1 Accent 4" w:uiPriority="67"/>
+    <w:lsdException w:name="Medium Grid 2 Accent 4" w:uiPriority="68"/>
+    <w:lsdException w:name="Medium Grid 3 Accent 4" w:uiPriority="69"/>
+    <w:lsdException w:name="Dark List Accent 4" w:uiPriority="70"/>
+    <w:lsdException w:name="Colorful Shading Accent 4" w:uiPriority="71"/>
+    <w:lsdException w:name="Colorful List Accent 4" w:uiPriority="72"/>
+    <w:lsdException w:name="Colorful Grid Accent 4" w:uiPriority="73"/>
+    <w:lsdException w:name="Light Shading Accent 5" w:uiPriority="60"/>
+    <w:lsdException w:name="Light List Accent 5" w:uiPriority="61"/>
+    <w:lsdException w:name="Light Grid Accent 5" w:uiPriority="62"/>
+    <w:lsdException w:name="Medium Shading 1 Accent 5" w:uiPriority="63"/>
+    <w:lsdException w:name="Medium Shading 2 Accent 5" w:uiPriority="64"/>
+    <w:lsdException w:name="Medium List 1 Accent 5" w:uiPriority="65"/>
+    <w:lsdException w:name="Medium List 2 Accent 5" w:uiPriority="66"/>
+    <w:lsdException w:name="Medium Grid 1 Accent 5" w:uiPriority="67"/>
+    <w:lsdException w:name="Medium Grid 2 Accent 5" w:uiPriority="68"/>
+    <w:lsdException w:name="Medium Grid 3 Accent 5" w:uiPriority="69"/>
+    <w:lsdException w:name="Dark List Accent 5" w:uiPriority="70"/>
+    <w:lsdException w:name="Colorful Shading Accent 5" w:uiPriority="71"/>
+    <w:lsdException w:name="Colorful List Accent 5" w:uiPriority="72"/>
+    <w:lsdException w:name="Colorful Grid Accent 5" w:uiPriority="73"/>
+    <w:lsdException w:name="Light Shading Accent 6" w:uiPriority="60"/>
+    <w:lsdException w:name="Light List Accent 6" w:uiPriority="61"/>
+    <w:lsdException w:name="Light Grid Accent 6" w:uiPriority="62"/>
+    <w:lsdException w:name="Medium Shading 1 Accent 6" w:uiPriority="63"/>
+    <w:lsdException w:name="Medium Shading 2 Accent 6" w:uiPriority="64"/>
+    <w:lsdException w:name="Medium List 1 Accent 6" w:uiPriority="65"/>
+    <w:lsdException w:name="Medium List 2 Accent 6" w:uiPriority="66"/>
+    <w:lsdException w:name="Medium Grid 1 Accent 6" w:uiPriority="67"/>
+    <w:lsdException w:name="Medium Grid 2 Accent 6" w:uiPriority="68"/>
+    <w:lsdException w:name="Medium Grid 3 Accent 6" w:uiPriority="69"/>
+    <w:lsdException w:name="Dark List Accent 6" w:uiPriority="70"/>
+    <w:lsdException w:name="Colorful Shading Accent 6" w:uiPriority="71"/>
+    <w:lsdException w:name="Colorful List Accent 6" w:uiPriority="72"/>
+    <w:lsdException w:name="Colorful Grid Accent 6" w:uiPriority="73"/>
+    <w:lsdException w:name="Subtle Emphasis" w:uiPriority="19" w:qFormat="1"/>
+    <w:lsdException w:name="Intense Emphasis" w:uiPriority="21" w:qFormat="1"/>
+    <w:lsdException w:name="Subtle Reference" w:uiPriority="31" w:qFormat="1"/>
+    <w:lsdException w:name="Intense Reference" w:uiPriority="32" w:qFormat="1"/>
+    <w:lsdException w:name="Book Title" w:uiPriority="33" w:qFormat="1"/>
+    <w:lsdException w:name="Bibliography" w:semiHidden="1" w:uiPriority="37" w:unhideWhenUsed="1"/>
+    <w:lsdException w:name="TOC Heading" w:semiHidden="1" w:uiPriority="39" w:unhideWhenUsed="1" w:qFormat="1"/>
+    <w:lsdException w:name="Plain Table 1" w:uiPriority="41"/>
+    <w:lsdException w:name="Plain Table 2" w:uiPriority="42"/>
+    <w:lsdException w:name="Plain Table 3" w:uiPriority="43"/>
+    <w:lsdException w:name="Plain Table 4" w:uiPriority="44"/>
+    <w:lsdException w:name="Plain Table 5" w:uiPriority="45"/>
+    <w:lsdException w:name="Grid Table Light" w:uiPriority="40"/>
+    <w:lsdException w:name="Grid Table 1 Light" w:uiPriority="46"/>
+    <w:lsdException w:name="Grid Table 2" w:uiPriority="47"/>
+    <w:lsdException w:name="Grid Table 3" w:uiPriority="48"/>
+    <w:lsdException w:name="Grid Table 4" w:uiPriority="49"/>
+    <w:lsdException w:name="Grid Table 5 Dark" w:uiPriority="50"/>
+    <w:lsdException w:name="Grid Table 6 Colorful" w:uiPriority="51"/>
+    <w:lsdException w:name="Grid Table 7 Colorful" w:uiPriority="52"/>
+    <w:lsdException w:name="Grid Table 1 Light Accent 1" w:uiPriority="46"/>
+    <w:lsdException w:name="Grid Table 2 Accent 1" w:uiPriority="47"/>
+    <w:lsdException w:name="Grid Table 3 Accent 1" w:uiPriority="48"/>
+    <w:lsdException w:name="Grid Table 4 Accent 1" w:uiPriority="49"/>
+    <w:lsdException w:name="Grid Table 5 Dark Accent 1" w:uiPriority="50"/>
+    <w:lsdException w:name="Grid Table 6 Colorful Accent 1" w:uiPriority="51"/>
+    <w:lsdException w:name="Grid Table 7 Colorful Accent 1" w:uiPriority="52"/>
+    <w:lsdException w:name="Grid Table 1 Light Accent 2" w:uiPriority="46"/>
+    <w:lsdException w:name="Grid Table 2 Accent 2" w:uiPriority="47"/>
+    <w:lsdException w:name="Grid Table 3 Accent 2" w:uiPriority="48"/>
+    <w:lsdException w:name="Grid Table 4 Accent 2" w:uiPriority="49"/>
+    <w:lsdException w:name="Grid Table 5 Dark Accent 2" w:uiPriority="50"/>
+    <w:lsdException w:name="Grid Table 6 Colorful Accent 2" w:uiPriority="51"/>
+    <w:lsdException w:name="Grid Table 7 Colorful Accent 2" w:uiPriority="52"/>
+    <w:lsdException w:name="Grid Table 1 Light Accent 3" w:uiPriority="46"/>
+    <w:lsdException w:name="Grid Table 2 Accent 3" w:uiPriority="47"/>
+    <w:lsdException w:name="Grid Table 3 Accent 3" w:uiPriority="48"/>
+    <w:lsdException w:name="Grid Table 4 Accent 3" w:uiPriority="49"/>
+    <w:lsdException w:name="Grid Table 5 Dark Accent 3" w:uiPriority="50"/>
+    <w:lsdException w:name="Grid Table 6 Colorful Accent 3" w:uiPriority="51"/>
+    <w:lsdException w:name="Grid Table 7 Colorful Accent 3" w:uiPriority="52"/>
+    <w:lsdException w:name="Grid Table 1 Light Accent 4" w:uiPriority="46"/>
+    <w:lsdException w:name="Grid Table 2 Accent 4" w:uiPriority="47"/>
+    <w:lsdException w:name="Grid Table 3 Accent 4" w:uiPriority="48"/>
+    <w:lsdException w:name="Grid Table 4 Accent 4" w:uiPriority="49"/>
+    <w:lsdException w:name="Grid Table 5 Dark Accent 4" w:uiPriority="50"/>
+    <w:lsdException w:name="Grid Table 6 Colorful Accent 4" w:uiPriority="51"/>
+    <w:lsdException w:name="Grid Table 7 Colorful Accent 4" w:uiPriority="52"/>
+    <w:lsdException w:name="Grid Table 1 Light Accent 5" w:uiPriority="46"/>
+    <w:lsdException w:name="Grid Table 2 Accent 5" w:uiPriority="47"/>
+    <w:lsdException w:name="Grid Table 3 Accent 5" w:uiPriority="48"/>
+    <w:lsdException w:name="Grid Table 4 Accent 5" w:uiPriority="49"/>
+    <w:lsdException w:name="Grid Table 5 Dark Accent 5" w:uiPriority="50"/>
+    <w:lsdException w:name="Grid Table 6 Colorful Accent 5" w:uiPriority="51"/>
+    <w:lsdException w:name="Grid Table 7 Colorful Accent 5" w:uiPriority="52"/>
+    <w:lsdException w:name="Grid Table 1 Light Accent 6" w:uiPriority="46"/>
+    <w:lsdException w:name="Grid Table 2 Accent 6" w:uiPriority="47"/>
+    <w:lsdException w:name="Grid Table 3 Accent 6" w:uiPriority="48"/>
+    <w:lsdException w:name="Grid Table 4 Accent 6" w:uiPriority="49"/>
+    <w:lsdException w:name="Grid Table 5 Dark Accent 6" w:uiPriority="50"/>
+    <w:lsdException w:name="Grid Table 6 Colorful Accent 6" w:uiPriority="51"/>
+    <w:lsdException w:name="Grid Table 7 Colorful Accent 6" w:uiPriority="52"/>
+    <w:lsdException w:name="List Table 1 Light" w:uiPriority="46"/>
+    <w:lsdException w:name="List Table 2" w:uiPriority="47"/>
+    <w:lsdException w:name="List Table 3" w:uiPriority="48"/>
+    <w:lsdException w:name="List Table 4" w:uiPriority="49"/>
+    <w:lsdException w:name="List Table 5 Dark" w:uiPriority="50"/>
+    <w:lsdException w:name="List Table 6 Colorful" w:uiPriority="51"/>
+    <w:lsdException w:name="List Table 7 Colorful" w:uiPriority="52"/>
+    <w:lsdException w:name="List Table 1 Light Accent 1" w:uiPriority="46"/>
+    <w:lsdException w:name="List Table 2 Accent 1" w:uiPriority="47"/>
+    <w:lsdException w:name="List Table 3 Accent 1" w:uiPriority="48"/>
+    <w:lsdException w:name="List Table 4 Accent 1" w:uiPriority="49"/>
+    <w:lsdException w:name="List Table 5 Dark Accent 1" w:uiPriority="50"/>
+    <w:lsdException w:name="List Table 6 Colorful Accent 1" w:uiPriority="51"/>
+    <w:lsdException w:name="List Table 7 Colorful Accent 1" w:uiPriority="52"/>
+    <w:lsdException w:name="List Table 1 Light Accent 2" w:uiPriority="46"/>
+    <w:lsdException w:name="List Table 2 Accent 2" w:uiPriority="47"/>
+    <w:lsdException w:name="List Table 3 Accent 2" w:uiPriority="48"/>
+    <w:lsdException w:name="List Table 4 Accent 2" w:uiPriority="49"/>
+    <w:lsdException w:name="List Table 5 Dark Accent 2" w:uiPriority="50"/>
+    <w:lsdException w:name="List Table 6 Colorful Accent 2" w:uiPriority="51"/>
+    <w:lsdException w:name="List Table 7 Colorful Accent 2" w:uiPriority="52"/>
+    <w:lsdException w:name="List Table 1 Light Accent 3" w:uiPriority="46"/>
+    <w:lsdException w:name="List Table 2 Accent 3" w:uiPriority="47"/>
+    <w:lsdException w:name="List Table 3 Accent 3" w:uiPriority="48"/>
+    <w:lsdException w:name="List Table 4 Accent 3" w:uiPriority="49"/>
+    <w:lsdException w:name="List Table 5 Dark Accent 3" w:uiPriority="50"/>
+    <w:lsdException w:name="List Table 6 Colorful Accent 3" w:uiPriority="51"/>
+    <w:lsdException w:name="List Table 7 Colorful Accent 3" w:uiPriority="52"/>
+    <w:lsdException w:name="List Table 1 Light Accent 4" w:uiPriority="46"/>
+    <w:lsdException w:name="List Table 2 Accent 4" w:uiPriority="47"/>
+    <w:lsdException w:name="List Table 3 Accent 4" w:uiPriority="48"/>
+    <w:lsdException w:name="List Table 4 Accent 4" w:uiPriority="49"/>
+    <w:lsdException w:name="List Table 5 Dark Accent 4" w:uiPriority="50"/>
+    <w:lsdException w:name="List Table 6 Colorful Accent 4" w:uiPriority="51"/>
+    <w:lsdException w:name="List Table 7 Colorful Accent 4" w:uiPriority="52"/>
+    <w:lsdException w:name="List Table 1 Light Accent 5" w:uiPriority="46"/>
+    <w:lsdException w:name="List Table 2 Accent 5" w:uiPriority="47"/>
+    <w:lsdException w:name="List Table 3 Accent 5" w:uiPriority="48"/>
+    <w:lsdException w:name="List Table 4 Accent 5" w:uiPriority="49"/>
+    <w:lsdException w:name="List Table 5 Dark Accent 5" w:uiPriority="50"/>
+    <w:lsdException w:name="List Table 6 Colorful Accent 5" w:uiPriority="51"/>
+    <w:lsdException w:name="List Table 7 Colorful Accent 5" w:uiPriority="52"/>
+    <w:lsdException w:name="List Table 1 Light Accent 6" w:uiPriority="46"/>
+    <w:lsdException w:name="List Table 2 Accent 6" w:uiPriority="47"/>
+    <w:lsdException w:name="List Table 3 Accent 6" w:uiPriority="48"/>
+    <w:lsdException w:name="List Table 4 Accent 6" w:uiPriority="49"/>
+    <w:lsdException w:name="List Table 5 Dark Accent 6" w:uiPriority="50"/>
+    <w:lsdException w:name="List Table 6 Colorful Accent 6" w:uiPriority="51"/>
+    <w:lsdException w:name="List Table 7 Colorful Accent 6" w:uiPriority="52"/>
+    <w:lsdException w:name="Mention" w:semiHidden="1" w:unhideWhenUsed="1"/>
+    <w:lsdException w:name="Smart Hyperlink" w:semiHidden="1" w:unhideWhenUsed="1"/>
+    <w:lsdException w:name="Hashtag" w:semiHidden="1" w:unhideWhenUsed="1"/>
+    <w:lsdException w:name="Unresolved Mention" w:semiHidden="1" w:unhideWhenUsed="1"/>
+    <w:lsdException w:name="Smart Link" w:semiHidden="1" w:unhideWhenUsed="1"/>
   </w:latentStyles>
   <w:style w:type="paragraph" w:default="1" w:styleId="Normal">
     <w:name w:val="Normal"/>
@@ -10936,699 +10984,7 @@
   <w:style w:type="character" w:default="1" w:styleId="DefaultParagraphFont">
     <w:name w:val="Default Paragraph Font"/>
     <w:uiPriority w:val="1"/>
-    <w:unhideWhenUsed/>
-  </w:style>
-  <w:style w:type="table" w:default="1" w:styleId="TableNormal">
-    <w:name w:val="Normal Table"/>
-    <w:uiPriority w:val="99"/>
     <w:semiHidden/>
-    <w:unhideWhenUsed/>
-    <w:tblPr>
-      <w:tblInd w:w="0" w:type="dxa"/>
-      <w:tblCellMar>
-        <w:top w:w="0" w:type="dxa"/>
-        <w:left w:w="108" w:type="dxa"/>
-        <w:bottom w:w="0" w:type="dxa"/>
-        <w:right w:w="108" w:type="dxa"/>
-      </w:tblCellMar>
-    </w:tblPr>
-  </w:style>
-  <w:style w:type="numbering" w:default="1" w:styleId="NoList">
-    <w:name w:val="No List"/>
-    <w:uiPriority w:val="99"/>
-    <w:semiHidden/>
-    <w:unhideWhenUsed/>
-  </w:style>
-  <w:style w:type="character" w:customStyle="1" w:styleId="Heading1Char">
-    <w:name w:val="Heading 1 Char"/>
-    <w:basedOn w:val="DefaultParagraphFont"/>
-    <w:link w:val="Heading1"/>
-    <w:uiPriority w:val="9"/>
-    <w:rsid w:val="00C80CCB"/>
-    <w:rPr>
-      <w:rFonts w:asciiTheme="majorHAnsi" w:eastAsiaTheme="majorEastAsia" w:hAnsiTheme="majorHAnsi" w:cstheme="majorBidi"/>
-      <w:color w:val="2F5496" w:themeColor="accent1" w:themeShade="BF"/>
-      <w:sz w:val="32"/>
-      <w:szCs w:val="32"/>
-    </w:rPr>
-  </w:style>
-  <w:style w:type="paragraph" w:styleId="TOCHeading">
-    <w:name w:val="TOC Heading"/>
-    <w:basedOn w:val="Heading1"/>
-    <w:next w:val="Normal"/>
-    <w:uiPriority w:val="39"/>
-    <w:unhideWhenUsed/>
-    <w:qFormat/>
-    <w:rsid w:val="00C80CCB"/>
-    <w:pPr>
-      <w:outlineLvl w:val="9"/>
-    </w:pPr>
-  </w:style>
-  <w:style w:type="paragraph" w:styleId="TOC1">
-    <w:name w:val="toc 1"/>
-    <w:basedOn w:val="Normal"/>
-    <w:next w:val="Normal"/>
-    <w:autoRedefine/>
-    <w:uiPriority w:val="39"/>
-    <w:unhideWhenUsed/>
-    <w:rsid w:val="00C80CCB"/>
-    <w:pPr>
-      <w:spacing w:after="100"/>
-    </w:pPr>
-  </w:style>
-  <w:style w:type="character" w:styleId="Hyperlink">
-    <w:name w:val="Hyperlink"/>
-    <w:basedOn w:val="DefaultParagraphFont"/>
-    <w:uiPriority w:val="99"/>
-    <w:unhideWhenUsed/>
-    <w:rsid w:val="00C80CCB"/>
-    <w:rPr>
-      <w:color w:val="0563C1" w:themeColor="hyperlink"/>
-      <w:u w:val="single"/>
-    </w:rPr>
-  </w:style>
-  <w:style w:type="character" w:customStyle="1" w:styleId="Heading2Char">
-    <w:name w:val="Heading 2 Char"/>
-    <w:basedOn w:val="DefaultParagraphFont"/>
-    <w:link w:val="Heading2"/>
-    <w:uiPriority w:val="9"/>
-    <w:rsid w:val="00C80CCB"/>
-    <w:rPr>
-      <w:rFonts w:asciiTheme="majorHAnsi" w:eastAsiaTheme="majorEastAsia" w:hAnsiTheme="majorHAnsi" w:cstheme="majorBidi"/>
-      <w:color w:val="2F5496" w:themeColor="accent1" w:themeShade="BF"/>
-      <w:sz w:val="26"/>
-      <w:szCs w:val="26"/>
-    </w:rPr>
-  </w:style>
-  <w:style w:type="paragraph" w:styleId="TOC2">
-    <w:name w:val="toc 2"/>
-    <w:basedOn w:val="Normal"/>
-    <w:next w:val="Normal"/>
-    <w:autoRedefine/>
-    <w:uiPriority w:val="39"/>
-    <w:unhideWhenUsed/>
-    <w:rsid w:val="00C80CCB"/>
-    <w:pPr>
-      <w:spacing w:after="100"/>
-      <w:ind w:left="220"/>
-    </w:pPr>
-  </w:style>
-  <w:style w:type="character" w:styleId="FollowedHyperlink">
-    <w:name w:val="FollowedHyperlink"/>
-    <w:basedOn w:val="DefaultParagraphFont"/>
-    <w:uiPriority w:val="99"/>
-    <w:semiHidden/>
-    <w:unhideWhenUsed/>
-    <w:rsid w:val="00156D7D"/>
-    <w:rPr>
-      <w:color w:val="954F72" w:themeColor="followedHyperlink"/>
-      <w:u w:val="single"/>
-    </w:rPr>
-  </w:style>
-  <w:style w:type="character" w:customStyle="1" w:styleId="Heading3Char">
-    <w:name w:val="Heading 3 Char"/>
-    <w:basedOn w:val="DefaultParagraphFont"/>
-    <w:link w:val="Heading3"/>
-    <w:uiPriority w:val="9"/>
-    <w:semiHidden/>
-    <w:rsid w:val="0046505B"/>
-    <w:rPr>
-      <w:rFonts w:asciiTheme="majorHAnsi" w:eastAsiaTheme="majorEastAsia" w:hAnsiTheme="majorHAnsi" w:cstheme="majorBidi"/>
-      <w:color w:val="1F3763" w:themeColor="accent1" w:themeShade="7F"/>
-      <w:sz w:val="24"/>
-      <w:szCs w:val="24"/>
-    </w:rPr>
-  </w:style>
-  <w:style w:type="character" w:customStyle="1" w:styleId="Heading4Char">
-    <w:name w:val="Heading 4 Char"/>
-    <w:basedOn w:val="DefaultParagraphFont"/>
-    <w:link w:val="Heading4"/>
-    <w:uiPriority w:val="9"/>
-    <w:semiHidden/>
-    <w:rsid w:val="0046505B"/>
-    <w:rPr>
-      <w:rFonts w:asciiTheme="majorHAnsi" w:eastAsiaTheme="majorEastAsia" w:hAnsiTheme="majorHAnsi" w:cstheme="majorBidi"/>
-      <w:i/>
-      <w:iCs/>
-      <w:color w:val="2F5496" w:themeColor="accent1" w:themeShade="BF"/>
-    </w:rPr>
-  </w:style>
-  <w:style w:type="character" w:customStyle="1" w:styleId="Heading5Char">
-    <w:name w:val="Heading 5 Char"/>
-    <w:basedOn w:val="DefaultParagraphFont"/>
-    <w:link w:val="Heading5"/>
-    <w:uiPriority w:val="9"/>
-    <w:semiHidden/>
-    <w:rsid w:val="0046505B"/>
-    <w:rPr>
-      <w:rFonts w:asciiTheme="majorHAnsi" w:eastAsiaTheme="majorEastAsia" w:hAnsiTheme="majorHAnsi" w:cstheme="majorBidi"/>
-      <w:color w:val="2F5496" w:themeColor="accent1" w:themeShade="BF"/>
-    </w:rPr>
-  </w:style>
-  <w:style w:type="character" w:customStyle="1" w:styleId="Heading6Char">
-    <w:name w:val="Heading 6 Char"/>
-    <w:basedOn w:val="DefaultParagraphFont"/>
-    <w:link w:val="Heading6"/>
-    <w:uiPriority w:val="9"/>
-    <w:semiHidden/>
-    <w:rsid w:val="0046505B"/>
-    <w:rPr>
-      <w:rFonts w:asciiTheme="majorHAnsi" w:eastAsiaTheme="majorEastAsia" w:hAnsiTheme="majorHAnsi" w:cstheme="majorBidi"/>
-      <w:color w:val="1F3763" w:themeColor="accent1" w:themeShade="7F"/>
-    </w:rPr>
-  </w:style>
-  <w:style w:type="character" w:customStyle="1" w:styleId="Heading7Char">
-    <w:name w:val="Heading 7 Char"/>
-    <w:basedOn w:val="DefaultParagraphFont"/>
-    <w:link w:val="Heading7"/>
-    <w:uiPriority w:val="9"/>
-    <w:semiHidden/>
-    <w:rsid w:val="0046505B"/>
-    <w:rPr>
-      <w:rFonts w:asciiTheme="majorHAnsi" w:eastAsiaTheme="majorEastAsia" w:hAnsiTheme="majorHAnsi" w:cstheme="majorBidi"/>
-      <w:i/>
-      <w:iCs/>
-      <w:color w:val="1F3763" w:themeColor="accent1" w:themeShade="7F"/>
-    </w:rPr>
-  </w:style>
-  <w:style w:type="character" w:customStyle="1" w:styleId="Heading8Char">
-    <w:name w:val="Heading 8 Char"/>
-    <w:basedOn w:val="DefaultParagraphFont"/>
-    <w:link w:val="Heading8"/>
-    <w:uiPriority w:val="9"/>
-    <w:semiHidden/>
-    <w:rsid w:val="0046505B"/>
-    <w:rPr>
-      <w:rFonts w:asciiTheme="majorHAnsi" w:eastAsiaTheme="majorEastAsia" w:hAnsiTheme="majorHAnsi" w:cstheme="majorBidi"/>
-      <w:color w:val="272727" w:themeColor="text1" w:themeTint="D8"/>
-      <w:sz w:val="21"/>
-      <w:szCs w:val="21"/>
-    </w:rPr>
-  </w:style>
-  <w:style w:type="character" w:customStyle="1" w:styleId="Heading9Char">
-    <w:name w:val="Heading 9 Char"/>
-    <w:basedOn w:val="DefaultParagraphFont"/>
-    <w:link w:val="Heading9"/>
-    <w:uiPriority w:val="9"/>
-    <w:semiHidden/>
-    <w:rsid w:val="0046505B"/>
-    <w:rPr>
-      <w:rFonts w:asciiTheme="majorHAnsi" w:eastAsiaTheme="majorEastAsia" w:hAnsiTheme="majorHAnsi" w:cstheme="majorBidi"/>
-      <w:i/>
-      <w:iCs/>
-      <w:color w:val="272727" w:themeColor="text1" w:themeTint="D8"/>
-      <w:sz w:val="21"/>
-      <w:szCs w:val="21"/>
-    </w:rPr>
-  </w:style>
-  <w:style w:type="paragraph" w:styleId="ListParagraph">
-    <w:name w:val="List Paragraph"/>
-    <w:basedOn w:val="Normal"/>
-    <w:uiPriority w:val="34"/>
-    <w:qFormat/>
-    <w:rsid w:val="0046505B"/>
-    <w:pPr>
-      <w:ind w:left="720"/>
-      <w:contextualSpacing/>
-    </w:pPr>
-  </w:style>
-  <w:style w:type="paragraph" w:styleId="BalloonText">
-    <w:name w:val="Balloon Text"/>
-    <w:basedOn w:val="Normal"/>
-    <w:link w:val="BalloonTextChar"/>
-    <w:uiPriority w:val="99"/>
-    <w:semiHidden/>
-    <w:unhideWhenUsed/>
-    <w:rsid w:val="00A3524D"/>
-    <w:pPr>
-      <w:spacing w:after="0" w:line="240" w:lineRule="auto"/>
-    </w:pPr>
-    <w:rPr>
-      <w:rFonts w:ascii="Tahoma" w:hAnsi="Tahoma" w:cs="Tahoma"/>
-      <w:sz w:val="16"/>
-      <w:szCs w:val="16"/>
-    </w:rPr>
-  </w:style>
-  <w:style w:type="character" w:customStyle="1" w:styleId="BalloonTextChar">
-    <w:name w:val="Balloon Text Char"/>
-    <w:basedOn w:val="DefaultParagraphFont"/>
-    <w:link w:val="BalloonText"/>
-    <w:uiPriority w:val="99"/>
-    <w:semiHidden/>
-    <w:rsid w:val="00A3524D"/>
-    <w:rPr>
-      <w:rFonts w:ascii="Tahoma" w:hAnsi="Tahoma" w:cs="Tahoma"/>
-      <w:sz w:val="16"/>
-      <w:szCs w:val="16"/>
-    </w:rPr>
-  </w:style>
-  <w:style w:type="paragraph" w:styleId="Header">
-    <w:name w:val="header"/>
-    <w:basedOn w:val="Normal"/>
-    <w:link w:val="HeaderChar"/>
-    <w:uiPriority w:val="99"/>
-    <w:unhideWhenUsed/>
-    <w:rsid w:val="002C5112"/>
-    <w:pPr>
-      <w:tabs>
-        <w:tab w:val="center" w:pos="4680"/>
-        <w:tab w:val="right" w:pos="9360"/>
-      </w:tabs>
-      <w:spacing w:after="0" w:line="240" w:lineRule="auto"/>
-    </w:pPr>
-  </w:style>
-  <w:style w:type="character" w:customStyle="1" w:styleId="HeaderChar">
-    <w:name w:val="Header Char"/>
-    <w:basedOn w:val="DefaultParagraphFont"/>
-    <w:link w:val="Header"/>
-    <w:uiPriority w:val="99"/>
-    <w:rsid w:val="002C5112"/>
-  </w:style>
-  <w:style w:type="paragraph" w:styleId="Footer">
-    <w:name w:val="footer"/>
-    <w:basedOn w:val="Normal"/>
-    <w:link w:val="FooterChar"/>
-    <w:uiPriority w:val="99"/>
-    <w:unhideWhenUsed/>
-    <w:rsid w:val="002C5112"/>
-    <w:pPr>
-      <w:tabs>
-        <w:tab w:val="center" w:pos="4680"/>
-        <w:tab w:val="right" w:pos="9360"/>
-      </w:tabs>
-      <w:spacing w:after="0" w:line="240" w:lineRule="auto"/>
-    </w:pPr>
-  </w:style>
-  <w:style w:type="character" w:customStyle="1" w:styleId="FooterChar">
-    <w:name w:val="Footer Char"/>
-    <w:basedOn w:val="DefaultParagraphFont"/>
-    <w:link w:val="Footer"/>
-    <w:uiPriority w:val="99"/>
-    <w:rsid w:val="002C5112"/>
-  </w:style>
-</w:styles>
-</file>
-
-<file path=word/stylesWithEffects.xml><?xml version="1.0" encoding="utf-8"?>
-<w:styles xmlns:wpc="http://schemas.microsoft.com/office/word/2010/wordprocessingCanvas" xmlns:mc="http://schemas.openxmlformats.org/markup-compatibility/2006" xmlns:o="urn:schemas-microsoft-com:office:office" xmlns:r="http://schemas.openxmlformats.org/officeDocument/2006/relationships" xmlns:m="http://schemas.openxmlformats.org/officeDocument/2006/math" xmlns:v="urn:schemas-microsoft-com:vml" xmlns:wp14="http://schemas.microsoft.com/office/word/2010/wordprocessingDrawing" xmlns:wp="http://schemas.openxmlformats.org/drawingml/2006/wordprocessingDrawing" xmlns:w10="urn:schemas-microsoft-com:office:word" xmlns:w="http://schemas.openxmlformats.org/wordprocessingml/2006/main" xmlns:w14="http://schemas.microsoft.com/office/word/2010/wordml" xmlns:wpg="http://schemas.microsoft.com/office/word/2010/wordprocessingGroup" xmlns:wpi="http://schemas.microsoft.com/office/word/2010/wordprocessingInk" xmlns:wne="http://schemas.microsoft.com/office/word/2006/wordml" xmlns:wps="http://schemas.microsoft.com/office/word/2010/wordprocessingShape" mc:Ignorable="w14 wp14">
-  <w:docDefaults>
-    <w:rPrDefault>
-      <w:rPr>
-        <w:rFonts w:asciiTheme="minorHAnsi" w:eastAsiaTheme="minorHAnsi" w:hAnsiTheme="minorHAnsi" w:cstheme="minorBidi"/>
-        <w:sz w:val="22"/>
-        <w:szCs w:val="22"/>
-        <w:lang w:val="en-US" w:eastAsia="en-US" w:bidi="ar-SA"/>
-      </w:rPr>
-    </w:rPrDefault>
-    <w:pPrDefault>
-      <w:pPr>
-        <w:spacing w:after="160" w:line="259" w:lineRule="auto"/>
-      </w:pPr>
-    </w:pPrDefault>
-  </w:docDefaults>
-  <w:latentStyles w:defLockedState="0" w:defUIPriority="99" w:defSemiHidden="1" w:defUnhideWhenUsed="1" w:defQFormat="0" w:count="267">
-    <w:lsdException w:name="Normal" w:semiHidden="0" w:uiPriority="0" w:unhideWhenUsed="0" w:qFormat="1"/>
-    <w:lsdException w:name="heading 1" w:semiHidden="0" w:uiPriority="9" w:unhideWhenUsed="0" w:qFormat="1"/>
-    <w:lsdException w:name="heading 2" w:uiPriority="9" w:qFormat="1"/>
-    <w:lsdException w:name="heading 3" w:uiPriority="9" w:qFormat="1"/>
-    <w:lsdException w:name="heading 4" w:uiPriority="9" w:qFormat="1"/>
-    <w:lsdException w:name="heading 5" w:uiPriority="9" w:qFormat="1"/>
-    <w:lsdException w:name="heading 6" w:uiPriority="9" w:qFormat="1"/>
-    <w:lsdException w:name="heading 7" w:uiPriority="9" w:qFormat="1"/>
-    <w:lsdException w:name="heading 8" w:uiPriority="9" w:qFormat="1"/>
-    <w:lsdException w:name="heading 9" w:uiPriority="9" w:qFormat="1"/>
-    <w:lsdException w:name="toc 1" w:uiPriority="39"/>
-    <w:lsdException w:name="toc 2" w:uiPriority="39"/>
-    <w:lsdException w:name="toc 3" w:uiPriority="39"/>
-    <w:lsdException w:name="toc 4" w:uiPriority="39"/>
-    <w:lsdException w:name="toc 5" w:uiPriority="39"/>
-    <w:lsdException w:name="toc 6" w:uiPriority="39"/>
-    <w:lsdException w:name="toc 7" w:uiPriority="39"/>
-    <w:lsdException w:name="toc 8" w:uiPriority="39"/>
-    <w:lsdException w:name="toc 9" w:uiPriority="39"/>
-    <w:lsdException w:name="caption" w:uiPriority="35" w:qFormat="1"/>
-    <w:lsdException w:name="Title" w:semiHidden="0" w:uiPriority="10" w:unhideWhenUsed="0" w:qFormat="1"/>
-    <w:lsdException w:name="Default Paragraph Font" w:uiPriority="1"/>
-    <w:lsdException w:name="Subtitle" w:semiHidden="0" w:uiPriority="11" w:unhideWhenUsed="0" w:qFormat="1"/>
-    <w:lsdException w:name="Strong" w:semiHidden="0" w:uiPriority="22" w:unhideWhenUsed="0" w:qFormat="1"/>
-    <w:lsdException w:name="Emphasis" w:semiHidden="0" w:uiPriority="20" w:unhideWhenUsed="0" w:qFormat="1"/>
-    <w:lsdException w:name="Table Grid" w:semiHidden="0" w:uiPriority="39" w:unhideWhenUsed="0"/>
-    <w:lsdException w:name="Placeholder Text" w:unhideWhenUsed="0"/>
-    <w:lsdException w:name="No Spacing" w:semiHidden="0" w:uiPriority="1" w:unhideWhenUsed="0" w:qFormat="1"/>
-    <w:lsdException w:name="Light Shading" w:semiHidden="0" w:uiPriority="60" w:unhideWhenUsed="0"/>
-    <w:lsdException w:name="Light List" w:semiHidden="0" w:uiPriority="61" w:unhideWhenUsed="0"/>
-    <w:lsdException w:name="Light Grid" w:semiHidden="0" w:uiPriority="62" w:unhideWhenUsed="0"/>
-    <w:lsdException w:name="Medium Shading 1" w:semiHidden="0" w:uiPriority="63" w:unhideWhenUsed="0"/>
-    <w:lsdException w:name="Medium Shading 2" w:semiHidden="0" w:uiPriority="64" w:unhideWhenUsed="0"/>
-    <w:lsdException w:name="Medium List 1" w:semiHidden="0" w:uiPriority="65" w:unhideWhenUsed="0"/>
-    <w:lsdException w:name="Medium List 2" w:semiHidden="0" w:uiPriority="66" w:unhideWhenUsed="0"/>
-    <w:lsdException w:name="Medium Grid 1" w:semiHidden="0" w:uiPriority="67" w:unhideWhenUsed="0"/>
-    <w:lsdException w:name="Medium Grid 2" w:semiHidden="0" w:uiPriority="68" w:unhideWhenUsed="0"/>
-    <w:lsdException w:name="Medium Grid 3" w:semiHidden="0" w:uiPriority="69" w:unhideWhenUsed="0"/>
-    <w:lsdException w:name="Dark List" w:semiHidden="0" w:uiPriority="70" w:unhideWhenUsed="0"/>
-    <w:lsdException w:name="Colorful Shading" w:semiHidden="0" w:uiPriority="71" w:unhideWhenUsed="0"/>
-    <w:lsdException w:name="Colorful List" w:semiHidden="0" w:uiPriority="72" w:unhideWhenUsed="0"/>
-    <w:lsdException w:name="Colorful Grid" w:semiHidden="0" w:uiPriority="73" w:unhideWhenUsed="0"/>
-    <w:lsdException w:name="Light Shading Accent 1" w:semiHidden="0" w:uiPriority="60" w:unhideWhenUsed="0"/>
-    <w:lsdException w:name="Light List Accent 1" w:semiHidden="0" w:uiPriority="61" w:unhideWhenUsed="0"/>
-    <w:lsdException w:name="Light Grid Accent 1" w:semiHidden="0" w:uiPriority="62" w:unhideWhenUsed="0"/>
-    <w:lsdException w:name="Medium Shading 1 Accent 1" w:semiHidden="0" w:uiPriority="63" w:unhideWhenUsed="0"/>
-    <w:lsdException w:name="Medium Shading 2 Accent 1" w:semiHidden="0" w:uiPriority="64" w:unhideWhenUsed="0"/>
-    <w:lsdException w:name="Medium List 1 Accent 1" w:semiHidden="0" w:uiPriority="65" w:unhideWhenUsed="0"/>
-    <w:lsdException w:name="Revision" w:unhideWhenUsed="0"/>
-    <w:lsdException w:name="List Paragraph" w:semiHidden="0" w:uiPriority="34" w:unhideWhenUsed="0" w:qFormat="1"/>
-    <w:lsdException w:name="Quote" w:semiHidden="0" w:uiPriority="29" w:unhideWhenUsed="0" w:qFormat="1"/>
-    <w:lsdException w:name="Intense Quote" w:semiHidden="0" w:uiPriority="30" w:unhideWhenUsed="0" w:qFormat="1"/>
-    <w:lsdException w:name="Medium List 2 Accent 1" w:semiHidden="0" w:uiPriority="66" w:unhideWhenUsed="0"/>
-    <w:lsdException w:name="Medium Grid 1 Accent 1" w:semiHidden="0" w:uiPriority="67" w:unhideWhenUsed="0"/>
-    <w:lsdException w:name="Medium Grid 2 Accent 1" w:semiHidden="0" w:uiPriority="68" w:unhideWhenUsed="0"/>
-    <w:lsdException w:name="Medium Grid 3 Accent 1" w:semiHidden="0" w:uiPriority="69" w:unhideWhenUsed="0"/>
-    <w:lsdException w:name="Dark List Accent 1" w:semiHidden="0" w:uiPriority="70" w:unhideWhenUsed="0"/>
-    <w:lsdException w:name="Colorful Shading Accent 1" w:semiHidden="0" w:uiPriority="71" w:unhideWhenUsed="0"/>
-    <w:lsdException w:name="Colorful List Accent 1" w:semiHidden="0" w:uiPriority="72" w:unhideWhenUsed="0"/>
-    <w:lsdException w:name="Colorful Grid Accent 1" w:semiHidden="0" w:uiPriority="73" w:unhideWhenUsed="0"/>
-    <w:lsdException w:name="Light Shading Accent 2" w:semiHidden="0" w:uiPriority="60" w:unhideWhenUsed="0"/>
-    <w:lsdException w:name="Light List Accent 2" w:semiHidden="0" w:uiPriority="61" w:unhideWhenUsed="0"/>
-    <w:lsdException w:name="Light Grid Accent 2" w:semiHidden="0" w:uiPriority="62" w:unhideWhenUsed="0"/>
-    <w:lsdException w:name="Medium Shading 1 Accent 2" w:semiHidden="0" w:uiPriority="63" w:unhideWhenUsed="0"/>
-    <w:lsdException w:name="Medium Shading 2 Accent 2" w:semiHidden="0" w:uiPriority="64" w:unhideWhenUsed="0"/>
-    <w:lsdException w:name="Medium List 1 Accent 2" w:semiHidden="0" w:uiPriority="65" w:unhideWhenUsed="0"/>
-    <w:lsdException w:name="Medium List 2 Accent 2" w:semiHidden="0" w:uiPriority="66" w:unhideWhenUsed="0"/>
-    <w:lsdException w:name="Medium Grid 1 Accent 2" w:semiHidden="0" w:uiPriority="67" w:unhideWhenUsed="0"/>
-    <w:lsdException w:name="Medium Grid 2 Accent 2" w:semiHidden="0" w:uiPriority="68" w:unhideWhenUsed="0"/>
-    <w:lsdException w:name="Medium Grid 3 Accent 2" w:semiHidden="0" w:uiPriority="69" w:unhideWhenUsed="0"/>
-    <w:lsdException w:name="Dark List Accent 2" w:semiHidden="0" w:uiPriority="70" w:unhideWhenUsed="0"/>
-    <w:lsdException w:name="Colorful Shading Accent 2" w:semiHidden="0" w:uiPriority="71" w:unhideWhenUsed="0"/>
-    <w:lsdException w:name="Colorful List Accent 2" w:semiHidden="0" w:uiPriority="72" w:unhideWhenUsed="0"/>
-    <w:lsdException w:name="Colorful Grid Accent 2" w:semiHidden="0" w:uiPriority="73" w:unhideWhenUsed="0"/>
-    <w:lsdException w:name="Light Shading Accent 3" w:semiHidden="0" w:uiPriority="60" w:unhideWhenUsed="0"/>
-    <w:lsdException w:name="Light List Accent 3" w:semiHidden="0" w:uiPriority="61" w:unhideWhenUsed="0"/>
-    <w:lsdException w:name="Light Grid Accent 3" w:semiHidden="0" w:uiPriority="62" w:unhideWhenUsed="0"/>
-    <w:lsdException w:name="Medium Shading 1 Accent 3" w:semiHidden="0" w:uiPriority="63" w:unhideWhenUsed="0"/>
-    <w:lsdException w:name="Medium Shading 2 Accent 3" w:semiHidden="0" w:uiPriority="64" w:unhideWhenUsed="0"/>
-    <w:lsdException w:name="Medium List 1 Accent 3" w:semiHidden="0" w:uiPriority="65" w:unhideWhenUsed="0"/>
-    <w:lsdException w:name="Medium List 2 Accent 3" w:semiHidden="0" w:uiPriority="66" w:unhideWhenUsed="0"/>
-    <w:lsdException w:name="Medium Grid 1 Accent 3" w:semiHidden="0" w:uiPriority="67" w:unhideWhenUsed="0"/>
-    <w:lsdException w:name="Medium Grid 2 Accent 3" w:semiHidden="0" w:uiPriority="68" w:unhideWhenUsed="0"/>
-    <w:lsdException w:name="Medium Grid 3 Accent 3" w:semiHidden="0" w:uiPriority="69" w:unhideWhenUsed="0"/>
-    <w:lsdException w:name="Dark List Accent 3" w:semiHidden="0" w:uiPriority="70" w:unhideWhenUsed="0"/>
-    <w:lsdException w:name="Colorful Shading Accent 3" w:semiHidden="0" w:uiPriority="71" w:unhideWhenUsed="0"/>
-    <w:lsdException w:name="Colorful List Accent 3" w:semiHidden="0" w:uiPriority="72" w:unhideWhenUsed="0"/>
-    <w:lsdException w:name="Colorful Grid Accent 3" w:semiHidden="0" w:uiPriority="73" w:unhideWhenUsed="0"/>
-    <w:lsdException w:name="Light Shading Accent 4" w:semiHidden="0" w:uiPriority="60" w:unhideWhenUsed="0"/>
-    <w:lsdException w:name="Light List Accent 4" w:semiHidden="0" w:uiPriority="61" w:unhideWhenUsed="0"/>
-    <w:lsdException w:name="Light Grid Accent 4" w:semiHidden="0" w:uiPriority="62" w:unhideWhenUsed="0"/>
-    <w:lsdException w:name="Medium Shading 1 Accent 4" w:semiHidden="0" w:uiPriority="63" w:unhideWhenUsed="0"/>
-    <w:lsdException w:name="Medium Shading 2 Accent 4" w:semiHidden="0" w:uiPriority="64" w:unhideWhenUsed="0"/>
-    <w:lsdException w:name="Medium List 1 Accent 4" w:semiHidden="0" w:uiPriority="65" w:unhideWhenUsed="0"/>
-    <w:lsdException w:name="Medium List 2 Accent 4" w:semiHidden="0" w:uiPriority="66" w:unhideWhenUsed="0"/>
-    <w:lsdException w:name="Medium Grid 1 Accent 4" w:semiHidden="0" w:uiPriority="67" w:unhideWhenUsed="0"/>
-    <w:lsdException w:name="Medium Grid 2 Accent 4" w:semiHidden="0" w:uiPriority="68" w:unhideWhenUsed="0"/>
-    <w:lsdException w:name="Medium Grid 3 Accent 4" w:semiHidden="0" w:uiPriority="69" w:unhideWhenUsed="0"/>
-    <w:lsdException w:name="Dark List Accent 4" w:semiHidden="0" w:uiPriority="70" w:unhideWhenUsed="0"/>
-    <w:lsdException w:name="Colorful Shading Accent 4" w:semiHidden="0" w:uiPriority="71" w:unhideWhenUsed="0"/>
-    <w:lsdException w:name="Colorful List Accent 4" w:semiHidden="0" w:uiPriority="72" w:unhideWhenUsed="0"/>
-    <w:lsdException w:name="Colorful Grid Accent 4" w:semiHidden="0" w:uiPriority="73" w:unhideWhenUsed="0"/>
-    <w:lsdException w:name="Light Shading Accent 5" w:semiHidden="0" w:uiPriority="60" w:unhideWhenUsed="0"/>
-    <w:lsdException w:name="Light List Accent 5" w:semiHidden="0" w:uiPriority="61" w:unhideWhenUsed="0"/>
-    <w:lsdException w:name="Light Grid Accent 5" w:semiHidden="0" w:uiPriority="62" w:unhideWhenUsed="0"/>
-    <w:lsdException w:name="Medium Shading 1 Accent 5" w:semiHidden="0" w:uiPriority="63" w:unhideWhenUsed="0"/>
-    <w:lsdException w:name="Medium Shading 2 Accent 5" w:semiHidden="0" w:uiPriority="64" w:unhideWhenUsed="0"/>
-    <w:lsdException w:name="Medium List 1 Accent 5" w:semiHidden="0" w:uiPriority="65" w:unhideWhenUsed="0"/>
-    <w:lsdException w:name="Medium List 2 Accent 5" w:semiHidden="0" w:uiPriority="66" w:unhideWhenUsed="0"/>
-    <w:lsdException w:name="Medium Grid 1 Accent 5" w:semiHidden="0" w:uiPriority="67" w:unhideWhenUsed="0"/>
-    <w:lsdException w:name="Medium Grid 2 Accent 5" w:semiHidden="0" w:uiPriority="68" w:unhideWhenUsed="0"/>
-    <w:lsdException w:name="Medium Grid 3 Accent 5" w:semiHidden="0" w:uiPriority="69" w:unhideWhenUsed="0"/>
-    <w:lsdException w:name="Dark List Accent 5" w:semiHidden="0" w:uiPriority="70" w:unhideWhenUsed="0"/>
-    <w:lsdException w:name="Colorful Shading Accent 5" w:semiHidden="0" w:uiPriority="71" w:unhideWhenUsed="0"/>
-    <w:lsdException w:name="Colorful List Accent 5" w:semiHidden="0" w:uiPriority="72" w:unhideWhenUsed="0"/>
-    <w:lsdException w:name="Colorful Grid Accent 5" w:semiHidden="0" w:uiPriority="73" w:unhideWhenUsed="0"/>
-    <w:lsdException w:name="Light Shading Accent 6" w:semiHidden="0" w:uiPriority="60" w:unhideWhenUsed="0"/>
-    <w:lsdException w:name="Light List Accent 6" w:semiHidden="0" w:uiPriority="61" w:unhideWhenUsed="0"/>
-    <w:lsdException w:name="Light Grid Accent 6" w:semiHidden="0" w:uiPriority="62" w:unhideWhenUsed="0"/>
-    <w:lsdException w:name="Medium Shading 1 Accent 6" w:semiHidden="0" w:uiPriority="63" w:unhideWhenUsed="0"/>
-    <w:lsdException w:name="Medium Shading 2 Accent 6" w:semiHidden="0" w:uiPriority="64" w:unhideWhenUsed="0"/>
-    <w:lsdException w:name="Medium List 1 Accent 6" w:semiHidden="0" w:uiPriority="65" w:unhideWhenUsed="0"/>
-    <w:lsdException w:name="Medium List 2 Accent 6" w:semiHidden="0" w:uiPriority="66" w:unhideWhenUsed="0"/>
-    <w:lsdException w:name="Medium Grid 1 Accent 6" w:semiHidden="0" w:uiPriority="67" w:unhideWhenUsed="0"/>
-    <w:lsdException w:name="Medium Grid 2 Accent 6" w:semiHidden="0" w:uiPriority="68" w:unhideWhenUsed="0"/>
-    <w:lsdException w:name="Medium Grid 3 Accent 6" w:semiHidden="0" w:uiPriority="69" w:unhideWhenUsed="0"/>
-    <w:lsdException w:name="Dark List Accent 6" w:semiHidden="0" w:uiPriority="70" w:unhideWhenUsed="0"/>
-    <w:lsdException w:name="Colorful Shading Accent 6" w:semiHidden="0" w:uiPriority="71" w:unhideWhenUsed="0"/>
-    <w:lsdException w:name="Colorful List Accent 6" w:semiHidden="0" w:uiPriority="72" w:unhideWhenUsed="0"/>
-    <w:lsdException w:name="Colorful Grid Accent 6" w:semiHidden="0" w:uiPriority="73" w:unhideWhenUsed="0"/>
-    <w:lsdException w:name="Subtle Emphasis" w:semiHidden="0" w:uiPriority="19" w:unhideWhenUsed="0" w:qFormat="1"/>
-    <w:lsdException w:name="Intense Emphasis" w:semiHidden="0" w:uiPriority="21" w:unhideWhenUsed="0" w:qFormat="1"/>
-    <w:lsdException w:name="Subtle Reference" w:semiHidden="0" w:uiPriority="31" w:unhideWhenUsed="0" w:qFormat="1"/>
-    <w:lsdException w:name="Intense Reference" w:semiHidden="0" w:uiPriority="32" w:unhideWhenUsed="0" w:qFormat="1"/>
-    <w:lsdException w:name="Book Title" w:semiHidden="0" w:uiPriority="33" w:unhideWhenUsed="0" w:qFormat="1"/>
-    <w:lsdException w:name="Bibliography" w:uiPriority="37"/>
-    <w:lsdException w:name="TOC Heading" w:uiPriority="39" w:qFormat="1"/>
-  </w:latentStyles>
-  <w:style w:type="paragraph" w:default="1" w:styleId="Normal">
-    <w:name w:val="Normal"/>
-    <w:qFormat/>
-  </w:style>
-  <w:style w:type="paragraph" w:styleId="Heading1">
-    <w:name w:val="heading 1"/>
-    <w:basedOn w:val="Normal"/>
-    <w:next w:val="Normal"/>
-    <w:link w:val="Heading1Char"/>
-    <w:uiPriority w:val="9"/>
-    <w:qFormat/>
-    <w:rsid w:val="00C80CCB"/>
-    <w:pPr>
-      <w:keepNext/>
-      <w:keepLines/>
-      <w:numPr>
-        <w:numId w:val="1"/>
-      </w:numPr>
-      <w:spacing w:before="240" w:after="0"/>
-      <w:outlineLvl w:val="0"/>
-    </w:pPr>
-    <w:rPr>
-      <w:rFonts w:asciiTheme="majorHAnsi" w:eastAsiaTheme="majorEastAsia" w:hAnsiTheme="majorHAnsi" w:cstheme="majorBidi"/>
-      <w:color w:val="2F5496" w:themeColor="accent1" w:themeShade="BF"/>
-      <w:sz w:val="32"/>
-      <w:szCs w:val="32"/>
-    </w:rPr>
-  </w:style>
-  <w:style w:type="paragraph" w:styleId="Heading2">
-    <w:name w:val="heading 2"/>
-    <w:basedOn w:val="Normal"/>
-    <w:next w:val="Normal"/>
-    <w:link w:val="Heading2Char"/>
-    <w:uiPriority w:val="9"/>
-    <w:unhideWhenUsed/>
-    <w:qFormat/>
-    <w:rsid w:val="00C80CCB"/>
-    <w:pPr>
-      <w:keepNext/>
-      <w:keepLines/>
-      <w:numPr>
-        <w:ilvl w:val="1"/>
-        <w:numId w:val="1"/>
-      </w:numPr>
-      <w:spacing w:before="40" w:after="0"/>
-      <w:outlineLvl w:val="1"/>
-    </w:pPr>
-    <w:rPr>
-      <w:rFonts w:asciiTheme="majorHAnsi" w:eastAsiaTheme="majorEastAsia" w:hAnsiTheme="majorHAnsi" w:cstheme="majorBidi"/>
-      <w:color w:val="2F5496" w:themeColor="accent1" w:themeShade="BF"/>
-      <w:sz w:val="26"/>
-      <w:szCs w:val="26"/>
-    </w:rPr>
-  </w:style>
-  <w:style w:type="paragraph" w:styleId="Heading3">
-    <w:name w:val="heading 3"/>
-    <w:basedOn w:val="Normal"/>
-    <w:next w:val="Normal"/>
-    <w:link w:val="Heading3Char"/>
-    <w:uiPriority w:val="9"/>
-    <w:semiHidden/>
-    <w:unhideWhenUsed/>
-    <w:qFormat/>
-    <w:rsid w:val="0046505B"/>
-    <w:pPr>
-      <w:keepNext/>
-      <w:keepLines/>
-      <w:numPr>
-        <w:ilvl w:val="2"/>
-        <w:numId w:val="1"/>
-      </w:numPr>
-      <w:spacing w:before="40" w:after="0"/>
-      <w:outlineLvl w:val="2"/>
-    </w:pPr>
-    <w:rPr>
-      <w:rFonts w:asciiTheme="majorHAnsi" w:eastAsiaTheme="majorEastAsia" w:hAnsiTheme="majorHAnsi" w:cstheme="majorBidi"/>
-      <w:color w:val="1F3763" w:themeColor="accent1" w:themeShade="7F"/>
-      <w:sz w:val="24"/>
-      <w:szCs w:val="24"/>
-    </w:rPr>
-  </w:style>
-  <w:style w:type="paragraph" w:styleId="Heading4">
-    <w:name w:val="heading 4"/>
-    <w:basedOn w:val="Normal"/>
-    <w:next w:val="Normal"/>
-    <w:link w:val="Heading4Char"/>
-    <w:uiPriority w:val="9"/>
-    <w:semiHidden/>
-    <w:unhideWhenUsed/>
-    <w:qFormat/>
-    <w:rsid w:val="0046505B"/>
-    <w:pPr>
-      <w:keepNext/>
-      <w:keepLines/>
-      <w:numPr>
-        <w:ilvl w:val="3"/>
-        <w:numId w:val="1"/>
-      </w:numPr>
-      <w:spacing w:before="40" w:after="0"/>
-      <w:outlineLvl w:val="3"/>
-    </w:pPr>
-    <w:rPr>
-      <w:rFonts w:asciiTheme="majorHAnsi" w:eastAsiaTheme="majorEastAsia" w:hAnsiTheme="majorHAnsi" w:cstheme="majorBidi"/>
-      <w:i/>
-      <w:iCs/>
-      <w:color w:val="2F5496" w:themeColor="accent1" w:themeShade="BF"/>
-    </w:rPr>
-  </w:style>
-  <w:style w:type="paragraph" w:styleId="Heading5">
-    <w:name w:val="heading 5"/>
-    <w:basedOn w:val="Normal"/>
-    <w:next w:val="Normal"/>
-    <w:link w:val="Heading5Char"/>
-    <w:uiPriority w:val="9"/>
-    <w:semiHidden/>
-    <w:unhideWhenUsed/>
-    <w:qFormat/>
-    <w:rsid w:val="0046505B"/>
-    <w:pPr>
-      <w:keepNext/>
-      <w:keepLines/>
-      <w:numPr>
-        <w:ilvl w:val="4"/>
-        <w:numId w:val="1"/>
-      </w:numPr>
-      <w:spacing w:before="40" w:after="0"/>
-      <w:outlineLvl w:val="4"/>
-    </w:pPr>
-    <w:rPr>
-      <w:rFonts w:asciiTheme="majorHAnsi" w:eastAsiaTheme="majorEastAsia" w:hAnsiTheme="majorHAnsi" w:cstheme="majorBidi"/>
-      <w:color w:val="2F5496" w:themeColor="accent1" w:themeShade="BF"/>
-    </w:rPr>
-  </w:style>
-  <w:style w:type="paragraph" w:styleId="Heading6">
-    <w:name w:val="heading 6"/>
-    <w:basedOn w:val="Normal"/>
-    <w:next w:val="Normal"/>
-    <w:link w:val="Heading6Char"/>
-    <w:uiPriority w:val="9"/>
-    <w:semiHidden/>
-    <w:unhideWhenUsed/>
-    <w:qFormat/>
-    <w:rsid w:val="0046505B"/>
-    <w:pPr>
-      <w:keepNext/>
-      <w:keepLines/>
-      <w:numPr>
-        <w:ilvl w:val="5"/>
-        <w:numId w:val="1"/>
-      </w:numPr>
-      <w:spacing w:before="40" w:after="0"/>
-      <w:outlineLvl w:val="5"/>
-    </w:pPr>
-    <w:rPr>
-      <w:rFonts w:asciiTheme="majorHAnsi" w:eastAsiaTheme="majorEastAsia" w:hAnsiTheme="majorHAnsi" w:cstheme="majorBidi"/>
-      <w:color w:val="1F3763" w:themeColor="accent1" w:themeShade="7F"/>
-    </w:rPr>
-  </w:style>
-  <w:style w:type="paragraph" w:styleId="Heading7">
-    <w:name w:val="heading 7"/>
-    <w:basedOn w:val="Normal"/>
-    <w:next w:val="Normal"/>
-    <w:link w:val="Heading7Char"/>
-    <w:uiPriority w:val="9"/>
-    <w:semiHidden/>
-    <w:unhideWhenUsed/>
-    <w:qFormat/>
-    <w:rsid w:val="0046505B"/>
-    <w:pPr>
-      <w:keepNext/>
-      <w:keepLines/>
-      <w:numPr>
-        <w:ilvl w:val="6"/>
-        <w:numId w:val="1"/>
-      </w:numPr>
-      <w:spacing w:before="40" w:after="0"/>
-      <w:outlineLvl w:val="6"/>
-    </w:pPr>
-    <w:rPr>
-      <w:rFonts w:asciiTheme="majorHAnsi" w:eastAsiaTheme="majorEastAsia" w:hAnsiTheme="majorHAnsi" w:cstheme="majorBidi"/>
-      <w:i/>
-      <w:iCs/>
-      <w:color w:val="1F3763" w:themeColor="accent1" w:themeShade="7F"/>
-    </w:rPr>
-  </w:style>
-  <w:style w:type="paragraph" w:styleId="Heading8">
-    <w:name w:val="heading 8"/>
-    <w:basedOn w:val="Normal"/>
-    <w:next w:val="Normal"/>
-    <w:link w:val="Heading8Char"/>
-    <w:uiPriority w:val="9"/>
-    <w:semiHidden/>
-    <w:unhideWhenUsed/>
-    <w:qFormat/>
-    <w:rsid w:val="0046505B"/>
-    <w:pPr>
-      <w:keepNext/>
-      <w:keepLines/>
-      <w:numPr>
-        <w:ilvl w:val="7"/>
-        <w:numId w:val="1"/>
-      </w:numPr>
-      <w:spacing w:before="40" w:after="0"/>
-      <w:outlineLvl w:val="7"/>
-    </w:pPr>
-    <w:rPr>
-      <w:rFonts w:asciiTheme="majorHAnsi" w:eastAsiaTheme="majorEastAsia" w:hAnsiTheme="majorHAnsi" w:cstheme="majorBidi"/>
-      <w:color w:val="272727" w:themeColor="text1" w:themeTint="D8"/>
-      <w:sz w:val="21"/>
-      <w:szCs w:val="21"/>
-    </w:rPr>
-  </w:style>
-  <w:style w:type="paragraph" w:styleId="Heading9">
-    <w:name w:val="heading 9"/>
-    <w:basedOn w:val="Normal"/>
-    <w:next w:val="Normal"/>
-    <w:link w:val="Heading9Char"/>
-    <w:uiPriority w:val="9"/>
-    <w:semiHidden/>
-    <w:unhideWhenUsed/>
-    <w:qFormat/>
-    <w:rsid w:val="0046505B"/>
-    <w:pPr>
-      <w:keepNext/>
-      <w:keepLines/>
-      <w:numPr>
-        <w:ilvl w:val="8"/>
-        <w:numId w:val="1"/>
-      </w:numPr>
-      <w:spacing w:before="40" w:after="0"/>
-      <w:outlineLvl w:val="8"/>
-    </w:pPr>
-    <w:rPr>
-      <w:rFonts w:asciiTheme="majorHAnsi" w:eastAsiaTheme="majorEastAsia" w:hAnsiTheme="majorHAnsi" w:cstheme="majorBidi"/>
-      <w:i/>
-      <w:iCs/>
-      <w:color w:val="272727" w:themeColor="text1" w:themeTint="D8"/>
-      <w:sz w:val="21"/>
-      <w:szCs w:val="21"/>
-    </w:rPr>
-  </w:style>
-  <w:style w:type="character" w:default="1" w:styleId="DefaultParagraphFont">
-    <w:name w:val="Default Paragraph Font"/>
-    <w:uiPriority w:val="1"/>
     <w:unhideWhenUsed/>
   </w:style>
   <w:style w:type="table" w:default="1" w:styleId="TableNormal">
@@ -12177,7 +11533,7 @@
   <a:extraClrSchemeLst/>
   <a:extLst>
     <a:ext uri="{05A4C25C-085E-4340-85A3-A5531E510DB2}">
-      <thm15:themeFamily xmlns:thm15="http://schemas.microsoft.com/office/thememl/2012/main" xmlns="" name="Office Theme" id="{62F939B6-93AF-4DB8-9C6B-D6C7DFDC589F}" vid="{4A3C46E8-61CC-4603-A589-7422A47A8E4A}"/>
+      <thm15:themeFamily xmlns:thm15="http://schemas.microsoft.com/office/thememl/2012/main" name="Office Theme" id="{62F939B6-93AF-4DB8-9C6B-D6C7DFDC589F}" vid="{4A3C46E8-61CC-4603-A589-7422A47A8E4A}"/>
     </a:ext>
   </a:extLst>
 </a:theme>
@@ -12188,7 +11544,7 @@
 </file>
 
 <file path=customXml/itemProps1.xml><?xml version="1.0" encoding="utf-8"?>
-<ds:datastoreItem xmlns:ds="http://schemas.openxmlformats.org/officeDocument/2006/customXml" ds:itemID="{69434F7B-6AD2-42C4-8F74-146E645E2B7C}">
+<ds:datastoreItem xmlns:ds="http://schemas.openxmlformats.org/officeDocument/2006/customXml" ds:itemID="{DB75BE34-4112-47AF-930E-1A050C94AB5E}">
   <ds:schemaRefs>
     <ds:schemaRef ds:uri="http://schemas.openxmlformats.org/officeDocument/2006/bibliography"/>
   </ds:schemaRefs>

--- a/Rukovanje pravilima u poslovnim veb aplikacijama.docx
+++ b/Rukovanje pravilima u poslovnim veb aplikacijama.docx
@@ -1,6 +1,6 @@
 
 <file path=word/document.xml><?xml version="1.0" encoding="utf-8"?>
-<w:document xmlns:wpc="http://schemas.microsoft.com/office/word/2010/wordprocessingCanvas" xmlns:cx="http://schemas.microsoft.com/office/drawing/2014/chartex" xmlns:cx1="http://schemas.microsoft.com/office/drawing/2015/9/8/chartex" xmlns:cx2="http://schemas.microsoft.com/office/drawing/2015/10/21/chartex" xmlns:cx3="http://schemas.microsoft.com/office/drawing/2016/5/9/chartex" xmlns:cx4="http://schemas.microsoft.com/office/drawing/2016/5/10/chartex" xmlns:cx5="http://schemas.microsoft.com/office/drawing/2016/5/11/chartex" xmlns:cx6="http://schemas.microsoft.com/office/drawing/2016/5/12/chartex" xmlns:cx7="http://schemas.microsoft.com/office/drawing/2016/5/13/chartex" xmlns:cx8="http://schemas.microsoft.com/office/drawing/2016/5/14/chartex" xmlns:mc="http://schemas.openxmlformats.org/markup-compatibility/2006" xmlns:aink="http://schemas.microsoft.com/office/drawing/2016/ink" xmlns:am3d="http://schemas.microsoft.com/office/drawing/2017/model3d" xmlns:o="urn:schemas-microsoft-com:office:office" xmlns:r="http://schemas.openxmlformats.org/officeDocument/2006/relationships" xmlns:m="http://schemas.openxmlformats.org/officeDocument/2006/math" xmlns:v="urn:schemas-microsoft-com:vml" xmlns:wp14="http://schemas.microsoft.com/office/word/2010/wordprocessingDrawing" xmlns:wp="http://schemas.openxmlformats.org/drawingml/2006/wordprocessingDrawing" xmlns:w10="urn:schemas-microsoft-com:office:word" xmlns:w="http://schemas.openxmlformats.org/wordprocessingml/2006/main" xmlns:w14="http://schemas.microsoft.com/office/word/2010/wordml" xmlns:w15="http://schemas.microsoft.com/office/word/2012/wordml" xmlns:w16cid="http://schemas.microsoft.com/office/word/2016/wordml/cid" xmlns:w16se="http://schemas.microsoft.com/office/word/2015/wordml/symex" xmlns:wpg="http://schemas.microsoft.com/office/word/2010/wordprocessingGroup" xmlns:wpi="http://schemas.microsoft.com/office/word/2010/wordprocessingInk" xmlns:wne="http://schemas.microsoft.com/office/word/2006/wordml" xmlns:wps="http://schemas.microsoft.com/office/word/2010/wordprocessingShape" mc:Ignorable="w14 w15 w16se w16cid wp14">
+<w:document xmlns:wpc="http://schemas.microsoft.com/office/word/2010/wordprocessingCanvas" xmlns:mc="http://schemas.openxmlformats.org/markup-compatibility/2006" xmlns:o="urn:schemas-microsoft-com:office:office" xmlns:r="http://schemas.openxmlformats.org/officeDocument/2006/relationships" xmlns:m="http://schemas.openxmlformats.org/officeDocument/2006/math" xmlns:v="urn:schemas-microsoft-com:vml" xmlns:wp14="http://schemas.microsoft.com/office/word/2010/wordprocessingDrawing" xmlns:wp="http://schemas.openxmlformats.org/drawingml/2006/wordprocessingDrawing" xmlns:w10="urn:schemas-microsoft-com:office:word" xmlns:w="http://schemas.openxmlformats.org/wordprocessingml/2006/main" xmlns:w14="http://schemas.microsoft.com/office/word/2010/wordml" xmlns:wpg="http://schemas.microsoft.com/office/word/2010/wordprocessingGroup" xmlns:wpi="http://schemas.microsoft.com/office/word/2010/wordprocessingInk" xmlns:wne="http://schemas.microsoft.com/office/word/2006/wordml" xmlns:wps="http://schemas.microsoft.com/office/word/2010/wordprocessingShape" mc:Ignorable="w14 wp14">
   <w:body>
     <w:p>
       <w:pPr>
@@ -370,24 +370,6 @@
     </w:p>
     <w:p>
       <w:pPr>
-        <w:rPr>
-          <w:rFonts w:ascii="Arial" w:hAnsi="Arial" w:cs="Arial"/>
-          <w:color w:val="222222"/>
-          <w:shd w:val="clear" w:color="auto" w:fill="FFFFFF"/>
-        </w:rPr>
-      </w:pPr>
-    </w:p>
-    <w:p>
-      <w:pPr>
-        <w:rPr>
-          <w:rFonts w:ascii="Arial" w:hAnsi="Arial" w:cs="Arial"/>
-          <w:color w:val="222222"/>
-          <w:shd w:val="clear" w:color="auto" w:fill="FFFFFF"/>
-        </w:rPr>
-      </w:pPr>
-    </w:p>
-    <w:p>
-      <w:pPr>
         <w:pStyle w:val="Heading1"/>
         <w:rPr>
           <w:lang w:val="de-DE"/>
@@ -399,7 +381,6 @@
           <w:shd w:val="clear" w:color="auto" w:fill="FFFFFF"/>
           <w:lang w:val="de-DE"/>
         </w:rPr>
-        <w:lastRenderedPageBreak/>
         <w:t>Uvod</w:t>
       </w:r>
       <w:bookmarkEnd w:id="0"/>
@@ -431,20 +412,6 @@
           <w:sz w:val="72"/>
           <w:szCs w:val="72"/>
           <w:shd w:val="clear" w:color="auto" w:fill="FFFFFF"/>
-          <w:lang w:val="de-DE"/>
-        </w:rPr>
-      </w:pPr>
-    </w:p>
-    <w:p>
-      <w:pPr>
-        <w:rPr>
-          <w:lang w:val="de-DE"/>
-        </w:rPr>
-      </w:pPr>
-    </w:p>
-    <w:p>
-      <w:pPr>
-        <w:rPr>
           <w:lang w:val="de-DE"/>
         </w:rPr>
       </w:pPr>
@@ -937,7 +904,7 @@
                     <pic:cNvPicPr/>
                   </pic:nvPicPr>
                   <pic:blipFill>
-                    <a:blip r:embed="rId8" cstate="print">
+                    <a:blip r:embed="rId9" cstate="print">
                       <a:extLst>
                         <a:ext uri="{28A0092B-C50C-407E-A947-70E740481C1C}">
                           <a14:useLocalDpi xmlns:a14="http://schemas.microsoft.com/office/drawing/2010/main" val="0"/>
@@ -1607,7 +1574,7 @@
                     <pic:cNvPicPr/>
                   </pic:nvPicPr>
                   <pic:blipFill>
-                    <a:blip r:embed="rId9">
+                    <a:blip r:embed="rId10">
                       <a:extLst>
                         <a:ext uri="{28A0092B-C50C-407E-A947-70E740481C1C}">
                           <a14:useLocalDpi xmlns:a14="http://schemas.microsoft.com/office/drawing/2010/main" val="0"/>
@@ -2091,7 +2058,7 @@
                     <pic:cNvPicPr/>
                   </pic:nvPicPr>
                   <pic:blipFill>
-                    <a:blip r:embed="rId10">
+                    <a:blip r:embed="rId11">
                       <a:extLst>
                         <a:ext uri="{28A0092B-C50C-407E-A947-70E740481C1C}">
                           <a14:useLocalDpi xmlns:a14="http://schemas.microsoft.com/office/drawing/2010/main" val="0"/>
@@ -2150,7 +2117,7 @@
                     <pic:cNvPicPr/>
                   </pic:nvPicPr>
                   <pic:blipFill>
-                    <a:blip r:embed="rId11">
+                    <a:blip r:embed="rId12">
                       <a:extLst>
                         <a:ext uri="{28A0092B-C50C-407E-A947-70E740481C1C}">
                           <a14:useLocalDpi xmlns:a14="http://schemas.microsoft.com/office/drawing/2010/main" val="0"/>
@@ -2298,7 +2265,7 @@
                     <pic:cNvPicPr/>
                   </pic:nvPicPr>
                   <pic:blipFill>
-                    <a:blip r:embed="rId12">
+                    <a:blip r:embed="rId13">
                       <a:extLst>
                         <a:ext uri="{28A0092B-C50C-407E-A947-70E740481C1C}">
                           <a14:useLocalDpi xmlns:a14="http://schemas.microsoft.com/office/drawing/2010/main" val="0"/>
@@ -2380,7 +2347,7 @@
                     <pic:cNvPicPr/>
                   </pic:nvPicPr>
                   <pic:blipFill>
-                    <a:blip r:embed="rId13">
+                    <a:blip r:embed="rId14">
                       <a:extLst>
                         <a:ext uri="{28A0092B-C50C-407E-A947-70E740481C1C}">
                           <a14:useLocalDpi xmlns:a14="http://schemas.microsoft.com/office/drawing/2010/main" val="0"/>
@@ -3513,7 +3480,7 @@
                     <pic:cNvPicPr/>
                   </pic:nvPicPr>
                   <pic:blipFill>
-                    <a:blip r:embed="rId14">
+                    <a:blip r:embed="rId15">
                       <a:extLst>
                         <a:ext uri="{28A0092B-C50C-407E-A947-70E740481C1C}">
                           <a14:useLocalDpi xmlns:a14="http://schemas.microsoft.com/office/drawing/2010/main" val="0"/>
@@ -3806,7 +3773,7 @@
                     <pic:cNvPicPr/>
                   </pic:nvPicPr>
                   <pic:blipFill>
-                    <a:blip r:embed="rId15">
+                    <a:blip r:embed="rId16">
                       <a:extLst>
                         <a:ext uri="{28A0092B-C50C-407E-A947-70E740481C1C}">
                           <a14:useLocalDpi xmlns:a14="http://schemas.microsoft.com/office/drawing/2010/main" val="0"/>
@@ -3895,7 +3862,7 @@
                     <pic:cNvPicPr/>
                   </pic:nvPicPr>
                   <pic:blipFill>
-                    <a:blip r:embed="rId16">
+                    <a:blip r:embed="rId17">
                       <a:extLst>
                         <a:ext uri="{28A0092B-C50C-407E-A947-70E740481C1C}">
                           <a14:useLocalDpi xmlns:a14="http://schemas.microsoft.com/office/drawing/2010/main" val="0"/>
@@ -4454,7 +4421,7 @@
                     <pic:cNvPicPr/>
                   </pic:nvPicPr>
                   <pic:blipFill>
-                    <a:blip r:embed="rId17">
+                    <a:blip r:embed="rId18">
                       <a:extLst>
                         <a:ext uri="{28A0092B-C50C-407E-A947-70E740481C1C}">
                           <a14:useLocalDpi xmlns:a14="http://schemas.microsoft.com/office/drawing/2010/main" val="0"/>
@@ -4563,7 +4530,7 @@
                     <pic:cNvPicPr/>
                   </pic:nvPicPr>
                   <pic:blipFill>
-                    <a:blip r:embed="rId18">
+                    <a:blip r:embed="rId19">
                       <a:extLst>
                         <a:ext uri="{28A0092B-C50C-407E-A947-70E740481C1C}">
                           <a14:useLocalDpi xmlns:a14="http://schemas.microsoft.com/office/drawing/2010/main" val="0"/>
@@ -4687,7 +4654,7 @@
                     <pic:cNvPicPr/>
                   </pic:nvPicPr>
                   <pic:blipFill>
-                    <a:blip r:embed="rId19">
+                    <a:blip r:embed="rId20">
                       <a:extLst>
                         <a:ext uri="{28A0092B-C50C-407E-A947-70E740481C1C}">
                           <a14:useLocalDpi xmlns:a14="http://schemas.microsoft.com/office/drawing/2010/main" val="0"/>
@@ -4971,7 +4938,7 @@
                     <pic:cNvPicPr/>
                   </pic:nvPicPr>
                   <pic:blipFill>
-                    <a:blip r:embed="rId20">
+                    <a:blip r:embed="rId21">
                       <a:extLst>
                         <a:ext uri="{28A0092B-C50C-407E-A947-70E740481C1C}">
                           <a14:useLocalDpi xmlns:a14="http://schemas.microsoft.com/office/drawing/2010/main" val="0"/>
@@ -5088,7 +5055,7 @@
                     <pic:cNvPicPr/>
                   </pic:nvPicPr>
                   <pic:blipFill>
-                    <a:blip r:embed="rId21">
+                    <a:blip r:embed="rId22">
                       <a:extLst>
                         <a:ext uri="{28A0092B-C50C-407E-A947-70E740481C1C}">
                           <a14:useLocalDpi xmlns:a14="http://schemas.microsoft.com/office/drawing/2010/main" val="0"/>
@@ -6406,6 +6373,8 @@
         </w:rPr>
         <w:t>.</w:t>
       </w:r>
+      <w:bookmarkStart w:id="3" w:name="_GoBack"/>
+      <w:bookmarkEnd w:id="3"/>
     </w:p>
     <w:p>
       <w:pPr>
@@ -6519,6 +6488,9 @@
         </w:rPr>
       </w:pPr>
       <w:r>
+        <w:rPr>
+          <w:lang w:val="sr-Latn-RS"/>
+        </w:rPr>
         <w:t>Dizajn sa zadovoljavajućim detaljima</w:t>
       </w:r>
       <w:r>
@@ -7052,7 +7024,7 @@
           <w:lang w:val="sr-Latn-RS"/>
         </w:rPr>
       </w:pPr>
-      <w:bookmarkStart w:id="3" w:name="_Toc34829054"/>
+      <w:bookmarkStart w:id="4" w:name="_Toc34829054"/>
       <w:r>
         <w:rPr>
           <w:lang w:val="sr-Latn-RS"/>
@@ -7060,50 +7032,6 @@
         <w:lastRenderedPageBreak/>
         <w:t>Arhitektura sistema</w:t>
       </w:r>
-      <w:bookmarkEnd w:id="3"/>
-    </w:p>
-    <w:p>
-      <w:pPr>
-        <w:rPr>
-          <w:lang w:val="sr-Latn-RS"/>
-        </w:rPr>
-      </w:pPr>
-    </w:p>
-    <w:p>
-      <w:pPr>
-        <w:rPr>
-          <w:lang w:val="sr-Latn-RS"/>
-        </w:rPr>
-      </w:pPr>
-    </w:p>
-    <w:p>
-      <w:pPr>
-        <w:rPr>
-          <w:lang w:val="sr-Latn-RS"/>
-        </w:rPr>
-      </w:pPr>
-    </w:p>
-    <w:p>
-      <w:pPr>
-        <w:rPr>
-          <w:lang w:val="sr-Latn-RS"/>
-        </w:rPr>
-      </w:pPr>
-    </w:p>
-    <w:p>
-      <w:pPr>
-        <w:rPr>
-          <w:lang w:val="sr-Latn-RS"/>
-        </w:rPr>
-      </w:pPr>
-    </w:p>
-    <w:p>
-      <w:pPr>
-        <w:rPr>
-          <w:lang w:val="sr-Latn-RS"/>
-        </w:rPr>
-      </w:pPr>
-      <w:bookmarkStart w:id="4" w:name="_GoBack"/>
       <w:bookmarkEnd w:id="4"/>
     </w:p>
     <w:p>
@@ -7115,6 +7043,238 @@
     </w:p>
     <w:p>
       <w:pPr>
+        <w:pStyle w:val="Heading2"/>
+        <w:rPr>
+          <w:lang w:val="sr-Latn-RS"/>
+        </w:rPr>
+      </w:pPr>
+      <w:r>
+        <w:rPr>
+          <w:lang w:val="sr-Latn-RS"/>
+        </w:rPr>
+        <w:t xml:space="preserve">Struktura </w:t>
+      </w:r>
+      <w:r>
+        <w:rPr>
+          <w:lang w:val="sr-Latn-RS"/>
+        </w:rPr>
+        <w:t>sistema</w:t>
+      </w:r>
+    </w:p>
+    <w:p>
+      <w:pPr>
+        <w:rPr>
+          <w:lang w:val="sr-Latn-RS"/>
+        </w:rPr>
+      </w:pPr>
+    </w:p>
+    <w:p>
+      <w:pPr>
+        <w:ind w:firstLine="432"/>
+        <w:rPr>
+          <w:lang w:val="sr-Latn-RS"/>
+        </w:rPr>
+      </w:pPr>
+      <w:r>
+        <w:rPr>
+          <w:lang w:val="sr-Latn-RS"/>
+        </w:rPr>
+        <w:t>Studentski portal za mobilne studente je web aplikacija pisana u Javi, odnosno Javinom frameworku Spring Boot na backend-u i Angularu 8 na frontend-u</w:t>
+      </w:r>
+      <w:r>
+        <w:rPr>
+          <w:lang w:val="sr-Latn-RS"/>
+        </w:rPr>
+        <w:t xml:space="preserve"> i služi za kreiranje formulara od strane studenata sa listom predmeta na domaćem fakultetu koje menja sa predmetima koje će slušati na stranom fakultetu</w:t>
+      </w:r>
+      <w:r>
+        <w:rPr>
+          <w:lang w:val="sr-Latn-RS"/>
+        </w:rPr>
+        <w:t>. Komponente korisničkog interfejsa komuniciraju sa backend-om preko REST protokola (</w:t>
+      </w:r>
+      <w:r>
+        <w:rPr>
+          <w:i/>
+          <w:lang w:val="sr-Latn-RS"/>
+        </w:rPr>
+        <w:t>Representational State Transfer Protocol</w:t>
+      </w:r>
+      <w:r>
+        <w:rPr>
+          <w:lang w:val="sr-Latn-RS"/>
+        </w:rPr>
+        <w:t>). Kod ovog protokola, šalje se zahtev određenog tipa (koji tipično može biti GET, POST, PUT i DELETE, ali postoje i drugi)</w:t>
+      </w:r>
+      <w:r>
+        <w:rPr>
+          <w:lang w:val="sr-Latn-RS"/>
+        </w:rPr>
+        <w:t>, zahtev se šalje na resurs koji se jedinstveno identifikuje svojim URI-jem, i izvršava operaciju. Zahtev je obično praćen odgovorom, koji se vraća klijentskoj strani koja je pozvala REST operaciju. Telo REST zahteva mora imati tačno određeni format da bi se on uspešno izvršio. Ukoliko se operacija neuspešno izvrši, klijentu će biti poslat odgovor sa kodom i opisom greške.</w:t>
+      </w:r>
+    </w:p>
+    <w:p>
+      <w:pPr>
+        <w:ind w:firstLine="432"/>
+        <w:rPr>
+          <w:lang w:val="sr-Latn-RS"/>
+        </w:rPr>
+      </w:pPr>
+      <w:r>
+        <w:rPr>
+          <w:lang w:val="sr-Latn-RS"/>
+        </w:rPr>
+        <w:tab/>
+        <w:t xml:space="preserve">Dakle, svaka operacija unutar Spring Boot aplikacije je izložena kao REST servis koji se </w:t>
+      </w:r>
+      <w:r>
+        <w:rPr>
+          <w:lang w:val="sr-Latn-RS"/>
+        </w:rPr>
+        <w:t>“</w:t>
+      </w:r>
+      <w:r>
+        <w:rPr>
+          <w:lang w:val="sr-Latn-RS"/>
+        </w:rPr>
+        <w:t>gađa</w:t>
+      </w:r>
+      <w:r>
+        <w:rPr>
+          <w:lang w:val="sr-Latn-RS"/>
+        </w:rPr>
+        <w:t>”</w:t>
+      </w:r>
+      <w:r>
+        <w:rPr>
+          <w:lang w:val="sr-Latn-RS"/>
+        </w:rPr>
+        <w:t xml:space="preserve"> sa adekvatnim zahtevom (na primer, ukoliko želimo da izlistamo sve formulare, poslaćemo GET zahtev sa praznim telom na URI </w:t>
+      </w:r>
+      <w:hyperlink r:id="rId23" w:history="1">
+        <w:r>
+          <w:rPr>
+            <w:rStyle w:val="Hyperlink"/>
+            <w:lang w:val="sr-Latn-RS"/>
+          </w:rPr>
+          <w:t>http://localhost:8080/formulari</w:t>
+        </w:r>
+      </w:hyperlink>
+      <w:r>
+        <w:rPr>
+          <w:lang w:val="sr-Latn-RS"/>
+        </w:rPr>
+        <w:t>, i aplikacija nam vraća odgovor u JSON formatu sa listom svih formuara). Nakon izvršenja operacije, dobićemo odgovor, i ukoliko operacija ima kao zadatak da kreira neki novi entitet, on će biti smešten u MySQL bazu podataka. Pravila se aktiviraju u momentu kada stud</w:t>
+      </w:r>
+      <w:r>
+        <w:rPr>
+          <w:lang w:val="sr-Latn-RS"/>
+        </w:rPr>
+        <w:t>ent kreira novi formular. On se u tom momentu ubacuje u radnu memoriju, a pravila će proći kroz sve zamene predmeta u formularu, proveriti da li su one validne na osnovu određenih kriterijuma i vratiti adekvatan odgovor klijentskoj strani. Nakon toga se formular briše iz radne memorije, i upisuje se u bazu podataka</w:t>
+      </w:r>
+      <w:r>
+        <w:rPr>
+          <w:lang w:val="sr-Latn-RS"/>
+        </w:rPr>
+        <w:t>, ukoliko je validan</w:t>
+      </w:r>
+      <w:r>
+        <w:rPr>
+          <w:lang w:val="sr-Latn-RS"/>
+        </w:rPr>
+        <w:t>.</w:t>
+      </w:r>
+    </w:p>
+    <w:p>
+      <w:pPr>
+        <w:rPr>
+          <w:lang w:val="sr-Latn-RS"/>
+        </w:rPr>
+      </w:pPr>
+      <w:r>
+        <w:rPr>
+          <w:noProof/>
+        </w:rPr>
+        <w:drawing>
+          <wp:inline distT="0" distB="0" distL="0" distR="0" wp14:anchorId="54BCF537" wp14:editId="46A0ADCD">
+            <wp:extent cx="5724525" cy="3467100"/>
+            <wp:effectExtent l="0" t="0" r="9525" b="0"/>
+            <wp:docPr id="16" name="Picture 16"/>
+            <wp:cNvGraphicFramePr>
+              <a:graphicFrameLocks xmlns:a="http://schemas.openxmlformats.org/drawingml/2006/main" noChangeAspect="1"/>
+            </wp:cNvGraphicFramePr>
+            <a:graphic xmlns:a="http://schemas.openxmlformats.org/drawingml/2006/main">
+              <a:graphicData uri="http://schemas.openxmlformats.org/drawingml/2006/picture">
+                <pic:pic xmlns:pic="http://schemas.openxmlformats.org/drawingml/2006/picture">
+                  <pic:nvPicPr>
+                    <pic:cNvPr id="0" name="AppDiag.jpg"/>
+                    <pic:cNvPicPr/>
+                  </pic:nvPicPr>
+                  <pic:blipFill>
+                    <a:blip r:embed="rId24">
+                      <a:extLst>
+                        <a:ext uri="{28A0092B-C50C-407E-A947-70E740481C1C}">
+                          <a14:useLocalDpi xmlns:a14="http://schemas.microsoft.com/office/drawing/2010/main" val="0"/>
+                        </a:ext>
+                      </a:extLst>
+                    </a:blip>
+                    <a:stretch>
+                      <a:fillRect/>
+                    </a:stretch>
+                  </pic:blipFill>
+                  <pic:spPr>
+                    <a:xfrm>
+                      <a:off x="0" y="0"/>
+                      <a:ext cx="5737663" cy="3475057"/>
+                    </a:xfrm>
+                    <a:prstGeom prst="rect">
+                      <a:avLst/>
+                    </a:prstGeom>
+                  </pic:spPr>
+                </pic:pic>
+              </a:graphicData>
+            </a:graphic>
+          </wp:inline>
+        </w:drawing>
+      </w:r>
+    </w:p>
+    <w:p>
+      <w:pPr>
+        <w:rPr>
+          <w:lang w:val="sr-Latn-RS"/>
+        </w:rPr>
+      </w:pPr>
+    </w:p>
+    <w:p>
+      <w:pPr>
+        <w:rPr>
+          <w:lang w:val="sr-Latn-RS"/>
+        </w:rPr>
+      </w:pPr>
+    </w:p>
+    <w:p>
+      <w:pPr>
+        <w:rPr>
+          <w:lang w:val="sr-Latn-RS"/>
+        </w:rPr>
+      </w:pPr>
+    </w:p>
+    <w:p>
+      <w:pPr>
+        <w:rPr>
+          <w:lang w:val="sr-Latn-RS"/>
+        </w:rPr>
+      </w:pPr>
+    </w:p>
+    <w:p>
+      <w:pPr>
+        <w:rPr>
+          <w:lang w:val="sr-Latn-RS"/>
+        </w:rPr>
+      </w:pPr>
+    </w:p>
+    <w:p>
+      <w:pPr>
         <w:rPr>
           <w:lang w:val="sr-Latn-RS"/>
         </w:rPr>
@@ -7293,6 +7453,7 @@
         <w:rPr>
           <w:lang w:val="sr-Latn-RS"/>
         </w:rPr>
+        <w:lastRenderedPageBreak/>
         <w:t>Implementacija</w:t>
       </w:r>
       <w:bookmarkEnd w:id="5"/>
@@ -7346,7 +7507,7 @@
           <w:lang w:val="sr-Latn-RS"/>
         </w:rPr>
       </w:pPr>
-      <w:hyperlink r:id="rId22" w:history="1">
+      <w:hyperlink r:id="rId25" w:history="1">
         <w:r>
           <w:rPr>
             <w:rStyle w:val="Hyperlink"/>
@@ -7362,7 +7523,7 @@
           <w:lang w:val="sr-Latn-RS"/>
         </w:rPr>
       </w:pPr>
-      <w:hyperlink r:id="rId23" w:history="1">
+      <w:hyperlink r:id="rId26" w:history="1">
         <w:r>
           <w:rPr>
             <w:rStyle w:val="Hyperlink"/>
@@ -7378,7 +7539,7 @@
           <w:lang w:val="sr-Latn-RS"/>
         </w:rPr>
       </w:pPr>
-      <w:hyperlink r:id="rId24" w:history="1">
+      <w:hyperlink r:id="rId27" w:history="1">
         <w:r>
           <w:rPr>
             <w:rStyle w:val="Hyperlink"/>
@@ -7395,7 +7556,7 @@
           <w:lang w:val="sr-Latn-RS"/>
         </w:rPr>
       </w:pPr>
-      <w:hyperlink r:id="rId25" w:history="1">
+      <w:hyperlink r:id="rId28" w:history="1">
         <w:r>
           <w:rPr>
             <w:rStyle w:val="Hyperlink"/>
@@ -7411,7 +7572,7 @@
           <w:lang w:val="sr-Latn-RS"/>
         </w:rPr>
       </w:pPr>
-      <w:hyperlink r:id="rId26" w:history="1">
+      <w:hyperlink r:id="rId29" w:history="1">
         <w:r>
           <w:rPr>
             <w:rStyle w:val="Hyperlink"/>
@@ -7427,7 +7588,7 @@
           <w:lang w:val="sr-Latn-RS"/>
         </w:rPr>
       </w:pPr>
-      <w:hyperlink r:id="rId27" w:history="1">
+      <w:hyperlink r:id="rId30" w:history="1">
         <w:r>
           <w:rPr>
             <w:rStyle w:val="Hyperlink"/>
@@ -7443,7 +7604,7 @@
           <w:lang w:val="sr-Latn-RS"/>
         </w:rPr>
       </w:pPr>
-      <w:hyperlink r:id="rId28" w:history="1">
+      <w:hyperlink r:id="rId31" w:history="1">
         <w:r>
           <w:rPr>
             <w:rStyle w:val="Hyperlink"/>
@@ -7460,7 +7621,7 @@
           <w:lang w:val="sr-Latn-RS"/>
         </w:rPr>
       </w:pPr>
-      <w:hyperlink r:id="rId29" w:history="1">
+      <w:hyperlink r:id="rId32" w:history="1">
         <w:r>
           <w:rPr>
             <w:rStyle w:val="Hyperlink"/>
@@ -7477,7 +7638,7 @@
           <w:lang w:val="sr-Latn-RS"/>
         </w:rPr>
       </w:pPr>
-      <w:hyperlink r:id="rId30" w:history="1">
+      <w:hyperlink r:id="rId33" w:history="1">
         <w:r>
           <w:rPr>
             <w:rStyle w:val="Hyperlink"/>
@@ -7508,7 +7669,7 @@
           <w:lang w:val="sr-Latn-RS"/>
         </w:rPr>
       </w:pPr>
-      <w:hyperlink r:id="rId31" w:anchor="Rule-based_languages" w:history="1">
+      <w:hyperlink r:id="rId34" w:anchor="Rule-based_languages" w:history="1">
         <w:r>
           <w:rPr>
             <w:rStyle w:val="Hyperlink"/>
@@ -7525,7 +7686,7 @@
           <w:lang w:val="sr-Latn-RS"/>
         </w:rPr>
       </w:pPr>
-      <w:hyperlink r:id="rId32" w:history="1">
+      <w:hyperlink r:id="rId35" w:history="1">
         <w:r>
           <w:rPr>
             <w:rStyle w:val="Hyperlink"/>
@@ -7541,7 +7702,7 @@
           <w:lang w:val="sr-Latn-RS"/>
         </w:rPr>
       </w:pPr>
-      <w:hyperlink r:id="rId33" w:history="1">
+      <w:hyperlink r:id="rId36" w:history="1">
         <w:r>
           <w:rPr>
             <w:rStyle w:val="Hyperlink"/>
@@ -7557,7 +7718,7 @@
           <w:lang w:val="sr-Latn-RS"/>
         </w:rPr>
       </w:pPr>
-      <w:hyperlink r:id="rId34" w:history="1">
+      <w:hyperlink r:id="rId37" w:history="1">
         <w:r>
           <w:rPr>
             <w:rStyle w:val="Hyperlink"/>
@@ -7574,7 +7735,7 @@
           <w:lang w:val="sr-Latn-RS"/>
         </w:rPr>
       </w:pPr>
-      <w:hyperlink r:id="rId35" w:history="1">
+      <w:hyperlink r:id="rId38" w:history="1">
         <w:r>
           <w:rPr>
             <w:rStyle w:val="Hyperlink"/>
@@ -7590,7 +7751,7 @@
           <w:lang w:val="sr-Latn-RS"/>
         </w:rPr>
       </w:pPr>
-      <w:hyperlink r:id="rId36" w:history="1">
+      <w:hyperlink r:id="rId39" w:history="1">
         <w:r>
           <w:rPr>
             <w:rStyle w:val="Hyperlink"/>
@@ -7607,7 +7768,7 @@
           <w:lang w:val="sr-Latn-RS"/>
         </w:rPr>
       </w:pPr>
-      <w:hyperlink r:id="rId37" w:history="1">
+      <w:hyperlink r:id="rId40" w:history="1">
         <w:r>
           <w:rPr>
             <w:rStyle w:val="Hyperlink"/>
@@ -7623,7 +7784,7 @@
           <w:lang w:val="sr-Latn-RS"/>
         </w:rPr>
       </w:pPr>
-      <w:hyperlink r:id="rId38" w:history="1">
+      <w:hyperlink r:id="rId41" w:history="1">
         <w:r>
           <w:rPr>
             <w:rStyle w:val="Hyperlink"/>
@@ -7639,7 +7800,7 @@
           <w:lang w:val="sr-Latn-RS"/>
         </w:rPr>
       </w:pPr>
-      <w:hyperlink r:id="rId39" w:history="1">
+      <w:hyperlink r:id="rId42" w:history="1">
         <w:r>
           <w:rPr>
             <w:rStyle w:val="Hyperlink"/>
@@ -7656,7 +7817,7 @@
           <w:lang w:val="sr-Latn-RS"/>
         </w:rPr>
       </w:pPr>
-      <w:hyperlink r:id="rId40" w:history="1">
+      <w:hyperlink r:id="rId43" w:history="1">
         <w:r>
           <w:rPr>
             <w:rStyle w:val="Hyperlink"/>
@@ -7673,7 +7834,7 @@
           <w:lang w:val="sr-Latn-RS"/>
         </w:rPr>
       </w:pPr>
-      <w:hyperlink r:id="rId41" w:history="1">
+      <w:hyperlink r:id="rId44" w:history="1">
         <w:r>
           <w:rPr>
             <w:rStyle w:val="Hyperlink"/>
@@ -7691,7 +7852,7 @@
           <w:lang w:val="sr-Latn-RS"/>
         </w:rPr>
       </w:pPr>
-      <w:hyperlink r:id="rId42" w:history="1">
+      <w:hyperlink r:id="rId45" w:history="1">
         <w:r>
           <w:rPr>
             <w:rStyle w:val="Hyperlink"/>
@@ -7709,7 +7870,7 @@
           <w:lang w:val="sr-Latn-RS"/>
         </w:rPr>
       </w:pPr>
-      <w:hyperlink r:id="rId43" w:history="1">
+      <w:hyperlink r:id="rId46" w:history="1">
         <w:r>
           <w:rPr>
             <w:rStyle w:val="Hyperlink"/>
@@ -7727,7 +7888,7 @@
           <w:lang w:val="sr-Latn-RS"/>
         </w:rPr>
       </w:pPr>
-      <w:hyperlink r:id="rId44" w:history="1">
+      <w:hyperlink r:id="rId47" w:history="1">
         <w:r>
           <w:rPr>
             <w:rStyle w:val="Hyperlink"/>
@@ -7745,7 +7906,7 @@
           <w:lang w:val="sr-Latn-RS"/>
         </w:rPr>
       </w:pPr>
-      <w:hyperlink r:id="rId45" w:history="1">
+      <w:hyperlink r:id="rId48" w:history="1">
         <w:r>
           <w:rPr>
             <w:rStyle w:val="Hyperlink"/>
@@ -7763,7 +7924,7 @@
           <w:lang w:val="sr-Latn-RS"/>
         </w:rPr>
       </w:pPr>
-      <w:hyperlink r:id="rId46" w:history="1">
+      <w:hyperlink r:id="rId49" w:history="1">
         <w:r>
           <w:rPr>
             <w:rStyle w:val="Hyperlink"/>
@@ -7796,13 +7957,29 @@
           <w:lang w:val="sr-Latn-RS"/>
         </w:rPr>
       </w:pPr>
-      <w:hyperlink r:id="rId47" w:anchor="Ključne_karakteristike_računarstva_u_oblaku" w:history="1">
+      <w:hyperlink r:id="rId50" w:anchor="Ključne_karakteristike_računarstva_u_oblaku" w:history="1">
         <w:r>
           <w:rPr>
             <w:rStyle w:val="Hyperlink"/>
             <w:lang w:val="sr-Latn-RS"/>
           </w:rPr>
           <w:t>https://sr.wikipedia.org/wiki/Računarstvo_u_oblaku#Ključne_karakteristike_računarstva_u_oblaku</w:t>
+        </w:r>
+      </w:hyperlink>
+    </w:p>
+    <w:p>
+      <w:pPr>
+        <w:rPr>
+          <w:lang w:val="sr-Latn-RS"/>
+        </w:rPr>
+      </w:pPr>
+      <w:hyperlink r:id="rId51" w:history="1">
+        <w:r>
+          <w:rPr>
+            <w:rStyle w:val="Hyperlink"/>
+            <w:lang w:val="sr-Latn-RS"/>
+          </w:rPr>
+          <w:t>https://en.wikipedia.org/wiki/Representational_state_transfer</w:t>
         </w:r>
       </w:hyperlink>
     </w:p>
@@ -7838,7 +8015,7 @@
 </file>
 
 <file path=word/endnotes.xml><?xml version="1.0" encoding="utf-8"?>
-<w:endnotes xmlns:wpc="http://schemas.microsoft.com/office/word/2010/wordprocessingCanvas" xmlns:cx="http://schemas.microsoft.com/office/drawing/2014/chartex" xmlns:cx1="http://schemas.microsoft.com/office/drawing/2015/9/8/chartex" xmlns:cx2="http://schemas.microsoft.com/office/drawing/2015/10/21/chartex" xmlns:cx3="http://schemas.microsoft.com/office/drawing/2016/5/9/chartex" xmlns:cx4="http://schemas.microsoft.com/office/drawing/2016/5/10/chartex" xmlns:cx5="http://schemas.microsoft.com/office/drawing/2016/5/11/chartex" xmlns:cx6="http://schemas.microsoft.com/office/drawing/2016/5/12/chartex" xmlns:cx7="http://schemas.microsoft.com/office/drawing/2016/5/13/chartex" xmlns:cx8="http://schemas.microsoft.com/office/drawing/2016/5/14/chartex" xmlns:mc="http://schemas.openxmlformats.org/markup-compatibility/2006" xmlns:aink="http://schemas.microsoft.com/office/drawing/2016/ink" xmlns:am3d="http://schemas.microsoft.com/office/drawing/2017/model3d" xmlns:o="urn:schemas-microsoft-com:office:office" xmlns:r="http://schemas.openxmlformats.org/officeDocument/2006/relationships" xmlns:m="http://schemas.openxmlformats.org/officeDocument/2006/math" xmlns:v="urn:schemas-microsoft-com:vml" xmlns:wp14="http://schemas.microsoft.com/office/word/2010/wordprocessingDrawing" xmlns:wp="http://schemas.openxmlformats.org/drawingml/2006/wordprocessingDrawing" xmlns:w10="urn:schemas-microsoft-com:office:word" xmlns:w="http://schemas.openxmlformats.org/wordprocessingml/2006/main" xmlns:w14="http://schemas.microsoft.com/office/word/2010/wordml" xmlns:w15="http://schemas.microsoft.com/office/word/2012/wordml" xmlns:w16cid="http://schemas.microsoft.com/office/word/2016/wordml/cid" xmlns:w16se="http://schemas.microsoft.com/office/word/2015/wordml/symex" xmlns:wpg="http://schemas.microsoft.com/office/word/2010/wordprocessingGroup" xmlns:wpi="http://schemas.microsoft.com/office/word/2010/wordprocessingInk" xmlns:wne="http://schemas.microsoft.com/office/word/2006/wordml" xmlns:wps="http://schemas.microsoft.com/office/word/2010/wordprocessingShape" mc:Ignorable="w14 w15 w16se w16cid wp14">
+<w:endnotes xmlns:wpc="http://schemas.microsoft.com/office/word/2010/wordprocessingCanvas" xmlns:mc="http://schemas.openxmlformats.org/markup-compatibility/2006" xmlns:o="urn:schemas-microsoft-com:office:office" xmlns:r="http://schemas.openxmlformats.org/officeDocument/2006/relationships" xmlns:m="http://schemas.openxmlformats.org/officeDocument/2006/math" xmlns:v="urn:schemas-microsoft-com:vml" xmlns:wp14="http://schemas.microsoft.com/office/word/2010/wordprocessingDrawing" xmlns:wp="http://schemas.openxmlformats.org/drawingml/2006/wordprocessingDrawing" xmlns:w10="urn:schemas-microsoft-com:office:word" xmlns:w="http://schemas.openxmlformats.org/wordprocessingml/2006/main" xmlns:w14="http://schemas.microsoft.com/office/word/2010/wordml" xmlns:wpg="http://schemas.microsoft.com/office/word/2010/wordprocessingGroup" xmlns:wpi="http://schemas.microsoft.com/office/word/2010/wordprocessingInk" xmlns:wne="http://schemas.microsoft.com/office/word/2006/wordml" xmlns:wps="http://schemas.microsoft.com/office/word/2010/wordprocessingShape" mc:Ignorable="w14 wp14">
   <w:endnote w:type="separator" w:id="-1">
     <w:p>
       <w:pPr>
@@ -7863,7 +8040,7 @@
 </file>
 
 <file path=word/footnotes.xml><?xml version="1.0" encoding="utf-8"?>
-<w:footnotes xmlns:wpc="http://schemas.microsoft.com/office/word/2010/wordprocessingCanvas" xmlns:cx="http://schemas.microsoft.com/office/drawing/2014/chartex" xmlns:cx1="http://schemas.microsoft.com/office/drawing/2015/9/8/chartex" xmlns:cx2="http://schemas.microsoft.com/office/drawing/2015/10/21/chartex" xmlns:cx3="http://schemas.microsoft.com/office/drawing/2016/5/9/chartex" xmlns:cx4="http://schemas.microsoft.com/office/drawing/2016/5/10/chartex" xmlns:cx5="http://schemas.microsoft.com/office/drawing/2016/5/11/chartex" xmlns:cx6="http://schemas.microsoft.com/office/drawing/2016/5/12/chartex" xmlns:cx7="http://schemas.microsoft.com/office/drawing/2016/5/13/chartex" xmlns:cx8="http://schemas.microsoft.com/office/drawing/2016/5/14/chartex" xmlns:mc="http://schemas.openxmlformats.org/markup-compatibility/2006" xmlns:aink="http://schemas.microsoft.com/office/drawing/2016/ink" xmlns:am3d="http://schemas.microsoft.com/office/drawing/2017/model3d" xmlns:o="urn:schemas-microsoft-com:office:office" xmlns:r="http://schemas.openxmlformats.org/officeDocument/2006/relationships" xmlns:m="http://schemas.openxmlformats.org/officeDocument/2006/math" xmlns:v="urn:schemas-microsoft-com:vml" xmlns:wp14="http://schemas.microsoft.com/office/word/2010/wordprocessingDrawing" xmlns:wp="http://schemas.openxmlformats.org/drawingml/2006/wordprocessingDrawing" xmlns:w10="urn:schemas-microsoft-com:office:word" xmlns:w="http://schemas.openxmlformats.org/wordprocessingml/2006/main" xmlns:w14="http://schemas.microsoft.com/office/word/2010/wordml" xmlns:w15="http://schemas.microsoft.com/office/word/2012/wordml" xmlns:w16cid="http://schemas.microsoft.com/office/word/2016/wordml/cid" xmlns:w16se="http://schemas.microsoft.com/office/word/2015/wordml/symex" xmlns:wpg="http://schemas.microsoft.com/office/word/2010/wordprocessingGroup" xmlns:wpi="http://schemas.microsoft.com/office/word/2010/wordprocessingInk" xmlns:wne="http://schemas.microsoft.com/office/word/2006/wordml" xmlns:wps="http://schemas.microsoft.com/office/word/2010/wordprocessingShape" mc:Ignorable="w14 w15 w16se w16cid wp14">
+<w:footnotes xmlns:wpc="http://schemas.microsoft.com/office/word/2010/wordprocessingCanvas" xmlns:mc="http://schemas.openxmlformats.org/markup-compatibility/2006" xmlns:o="urn:schemas-microsoft-com:office:office" xmlns:r="http://schemas.openxmlformats.org/officeDocument/2006/relationships" xmlns:m="http://schemas.openxmlformats.org/officeDocument/2006/math" xmlns:v="urn:schemas-microsoft-com:vml" xmlns:wp14="http://schemas.microsoft.com/office/word/2010/wordprocessingDrawing" xmlns:wp="http://schemas.openxmlformats.org/drawingml/2006/wordprocessingDrawing" xmlns:w10="urn:schemas-microsoft-com:office:word" xmlns:w="http://schemas.openxmlformats.org/wordprocessingml/2006/main" xmlns:w14="http://schemas.microsoft.com/office/word/2010/wordml" xmlns:wpg="http://schemas.microsoft.com/office/word/2010/wordprocessingGroup" xmlns:wpi="http://schemas.microsoft.com/office/word/2010/wordprocessingInk" xmlns:wne="http://schemas.microsoft.com/office/word/2006/wordml" xmlns:wps="http://schemas.microsoft.com/office/word/2010/wordprocessingShape" mc:Ignorable="w14 wp14">
   <w:footnote w:type="separator" w:id="-1">
     <w:p>
       <w:pPr>
@@ -7888,8 +8065,8 @@
 </file>
 
 <file path=word/numbering.xml><?xml version="1.0" encoding="utf-8"?>
-<w:numbering xmlns:wpc="http://schemas.microsoft.com/office/word/2010/wordprocessingCanvas" xmlns:cx="http://schemas.microsoft.com/office/drawing/2014/chartex" xmlns:cx1="http://schemas.microsoft.com/office/drawing/2015/9/8/chartex" xmlns:cx2="http://schemas.microsoft.com/office/drawing/2015/10/21/chartex" xmlns:cx3="http://schemas.microsoft.com/office/drawing/2016/5/9/chartex" xmlns:cx4="http://schemas.microsoft.com/office/drawing/2016/5/10/chartex" xmlns:cx5="http://schemas.microsoft.com/office/drawing/2016/5/11/chartex" xmlns:cx6="http://schemas.microsoft.com/office/drawing/2016/5/12/chartex" xmlns:cx7="http://schemas.microsoft.com/office/drawing/2016/5/13/chartex" xmlns:cx8="http://schemas.microsoft.com/office/drawing/2016/5/14/chartex" xmlns:mc="http://schemas.openxmlformats.org/markup-compatibility/2006" xmlns:aink="http://schemas.microsoft.com/office/drawing/2016/ink" xmlns:am3d="http://schemas.microsoft.com/office/drawing/2017/model3d" xmlns:o="urn:schemas-microsoft-com:office:office" xmlns:r="http://schemas.openxmlformats.org/officeDocument/2006/relationships" xmlns:m="http://schemas.openxmlformats.org/officeDocument/2006/math" xmlns:v="urn:schemas-microsoft-com:vml" xmlns:wp14="http://schemas.microsoft.com/office/word/2010/wordprocessingDrawing" xmlns:wp="http://schemas.openxmlformats.org/drawingml/2006/wordprocessingDrawing" xmlns:w10="urn:schemas-microsoft-com:office:word" xmlns:w="http://schemas.openxmlformats.org/wordprocessingml/2006/main" xmlns:w14="http://schemas.microsoft.com/office/word/2010/wordml" xmlns:w15="http://schemas.microsoft.com/office/word/2012/wordml" xmlns:w16cid="http://schemas.microsoft.com/office/word/2016/wordml/cid" xmlns:w16se="http://schemas.microsoft.com/office/word/2015/wordml/symex" xmlns:wpg="http://schemas.microsoft.com/office/word/2010/wordprocessingGroup" xmlns:wpi="http://schemas.microsoft.com/office/word/2010/wordprocessingInk" xmlns:wne="http://schemas.microsoft.com/office/word/2006/wordml" xmlns:wps="http://schemas.microsoft.com/office/word/2010/wordprocessingShape" mc:Ignorable="w14 w15 w16se w16cid wp14">
-  <w:abstractNum w:abstractNumId="0" w15:restartNumberingAfterBreak="0">
+<w:numbering xmlns:wpc="http://schemas.microsoft.com/office/word/2010/wordprocessingCanvas" xmlns:mc="http://schemas.openxmlformats.org/markup-compatibility/2006" xmlns:o="urn:schemas-microsoft-com:office:office" xmlns:r="http://schemas.openxmlformats.org/officeDocument/2006/relationships" xmlns:m="http://schemas.openxmlformats.org/officeDocument/2006/math" xmlns:v="urn:schemas-microsoft-com:vml" xmlns:wp14="http://schemas.microsoft.com/office/word/2010/wordprocessingDrawing" xmlns:wp="http://schemas.openxmlformats.org/drawingml/2006/wordprocessingDrawing" xmlns:w10="urn:schemas-microsoft-com:office:word" xmlns:w="http://schemas.openxmlformats.org/wordprocessingml/2006/main" xmlns:w14="http://schemas.microsoft.com/office/word/2010/wordml" xmlns:wpg="http://schemas.microsoft.com/office/word/2010/wordprocessingGroup" xmlns:wpi="http://schemas.microsoft.com/office/word/2010/wordprocessingInk" xmlns:wne="http://schemas.microsoft.com/office/word/2006/wordml" xmlns:wps="http://schemas.microsoft.com/office/word/2010/wordprocessingShape" mc:Ignorable="w14 wp14">
+  <w:abstractNum w:abstractNumId="0">
     <w:nsid w:val="09263964"/>
     <w:multiLevelType w:val="hybridMultilevel"/>
     <w:tmpl w:val="E3BE9960"/>
@@ -8002,7 +8179,7 @@
       </w:rPr>
     </w:lvl>
   </w:abstractNum>
-  <w:abstractNum w:abstractNumId="1" w15:restartNumberingAfterBreak="0">
+  <w:abstractNum w:abstractNumId="1">
     <w:nsid w:val="0FB11B86"/>
     <w:multiLevelType w:val="hybridMultilevel"/>
     <w:tmpl w:val="144877D0"/>
@@ -8115,7 +8292,7 @@
       </w:rPr>
     </w:lvl>
   </w:abstractNum>
-  <w:abstractNum w:abstractNumId="2" w15:restartNumberingAfterBreak="0">
+  <w:abstractNum w:abstractNumId="2">
     <w:nsid w:val="101818A5"/>
     <w:multiLevelType w:val="hybridMultilevel"/>
     <w:tmpl w:val="4D145DE4"/>
@@ -8228,7 +8405,7 @@
       </w:rPr>
     </w:lvl>
   </w:abstractNum>
-  <w:abstractNum w:abstractNumId="3" w15:restartNumberingAfterBreak="0">
+  <w:abstractNum w:abstractNumId="3">
     <w:nsid w:val="14AC3256"/>
     <w:multiLevelType w:val="hybridMultilevel"/>
     <w:tmpl w:val="A1745EA8"/>
@@ -8341,7 +8518,7 @@
       </w:rPr>
     </w:lvl>
   </w:abstractNum>
-  <w:abstractNum w:abstractNumId="4" w15:restartNumberingAfterBreak="0">
+  <w:abstractNum w:abstractNumId="4">
     <w:nsid w:val="1D296203"/>
     <w:multiLevelType w:val="hybridMultilevel"/>
     <w:tmpl w:val="C7467934"/>
@@ -8454,7 +8631,7 @@
       </w:rPr>
     </w:lvl>
   </w:abstractNum>
-  <w:abstractNum w:abstractNumId="5" w15:restartNumberingAfterBreak="0">
+  <w:abstractNum w:abstractNumId="5">
     <w:nsid w:val="28876CFC"/>
     <w:multiLevelType w:val="hybridMultilevel"/>
     <w:tmpl w:val="8CD6989C"/>
@@ -8567,7 +8744,7 @@
       </w:rPr>
     </w:lvl>
   </w:abstractNum>
-  <w:abstractNum w:abstractNumId="6" w15:restartNumberingAfterBreak="0">
+  <w:abstractNum w:abstractNumId="6">
     <w:nsid w:val="28CC524C"/>
     <w:multiLevelType w:val="hybridMultilevel"/>
     <w:tmpl w:val="F274D6E8"/>
@@ -8680,7 +8857,7 @@
       </w:rPr>
     </w:lvl>
   </w:abstractNum>
-  <w:abstractNum w:abstractNumId="7" w15:restartNumberingAfterBreak="0">
+  <w:abstractNum w:abstractNumId="7">
     <w:nsid w:val="2DCD5CC0"/>
     <w:multiLevelType w:val="hybridMultilevel"/>
     <w:tmpl w:val="EAB85CB0"/>
@@ -8793,7 +8970,7 @@
       </w:rPr>
     </w:lvl>
   </w:abstractNum>
-  <w:abstractNum w:abstractNumId="8" w15:restartNumberingAfterBreak="0">
+  <w:abstractNum w:abstractNumId="8">
     <w:nsid w:val="3BFE31DD"/>
     <w:multiLevelType w:val="hybridMultilevel"/>
     <w:tmpl w:val="6F5CB5DE"/>
@@ -8906,7 +9083,7 @@
       </w:rPr>
     </w:lvl>
   </w:abstractNum>
-  <w:abstractNum w:abstractNumId="9" w15:restartNumberingAfterBreak="0">
+  <w:abstractNum w:abstractNumId="9">
     <w:nsid w:val="45A22E16"/>
     <w:multiLevelType w:val="hybridMultilevel"/>
     <w:tmpl w:val="77CAE044"/>
@@ -9019,7 +9196,7 @@
       </w:rPr>
     </w:lvl>
   </w:abstractNum>
-  <w:abstractNum w:abstractNumId="10" w15:restartNumberingAfterBreak="0">
+  <w:abstractNum w:abstractNumId="10">
     <w:nsid w:val="50E768C6"/>
     <w:multiLevelType w:val="hybridMultilevel"/>
     <w:tmpl w:val="7132F5EE"/>
@@ -9132,7 +9309,7 @@
       </w:rPr>
     </w:lvl>
   </w:abstractNum>
-  <w:abstractNum w:abstractNumId="11" w15:restartNumberingAfterBreak="0">
+  <w:abstractNum w:abstractNumId="11">
     <w:nsid w:val="5707731F"/>
     <w:multiLevelType w:val="hybridMultilevel"/>
     <w:tmpl w:val="8A0EAE48"/>
@@ -9245,7 +9422,7 @@
       </w:rPr>
     </w:lvl>
   </w:abstractNum>
-  <w:abstractNum w:abstractNumId="12" w15:restartNumberingAfterBreak="0">
+  <w:abstractNum w:abstractNumId="12">
     <w:nsid w:val="65F23B2B"/>
     <w:multiLevelType w:val="hybridMultilevel"/>
     <w:tmpl w:val="3A482D04"/>
@@ -9358,7 +9535,7 @@
       </w:rPr>
     </w:lvl>
   </w:abstractNum>
-  <w:abstractNum w:abstractNumId="13" w15:restartNumberingAfterBreak="0">
+  <w:abstractNum w:abstractNumId="13">
     <w:nsid w:val="6C402E35"/>
     <w:multiLevelType w:val="hybridMultilevel"/>
     <w:tmpl w:val="DBCCD35C"/>
@@ -9444,7 +9621,7 @@
       </w:pPr>
     </w:lvl>
   </w:abstractNum>
-  <w:abstractNum w:abstractNumId="14" w15:restartNumberingAfterBreak="0">
+  <w:abstractNum w:abstractNumId="14">
     <w:nsid w:val="6E4D6207"/>
     <w:multiLevelType w:val="multilevel"/>
     <w:tmpl w:val="04090025"/>
@@ -9539,7 +9716,7 @@
       </w:pPr>
     </w:lvl>
   </w:abstractNum>
-  <w:abstractNum w:abstractNumId="15" w15:restartNumberingAfterBreak="0">
+  <w:abstractNum w:abstractNumId="15">
     <w:nsid w:val="6FC47E1F"/>
     <w:multiLevelType w:val="hybridMultilevel"/>
     <w:tmpl w:val="64CA29E2"/>
@@ -9652,7 +9829,7 @@
       </w:rPr>
     </w:lvl>
   </w:abstractNum>
-  <w:abstractNum w:abstractNumId="16" w15:restartNumberingAfterBreak="0">
+  <w:abstractNum w:abstractNumId="16">
     <w:nsid w:val="71EC4C0E"/>
     <w:multiLevelType w:val="hybridMultilevel"/>
     <w:tmpl w:val="D696DEB6"/>
@@ -9738,7 +9915,7 @@
       </w:pPr>
     </w:lvl>
   </w:abstractNum>
-  <w:abstractNum w:abstractNumId="17" w15:restartNumberingAfterBreak="0">
+  <w:abstractNum w:abstractNumId="17">
     <w:nsid w:val="73D864A7"/>
     <w:multiLevelType w:val="hybridMultilevel"/>
     <w:tmpl w:val="38DA6C4E"/>
@@ -9851,7 +10028,7 @@
       </w:rPr>
     </w:lvl>
   </w:abstractNum>
-  <w:abstractNum w:abstractNumId="18" w15:restartNumberingAfterBreak="0">
+  <w:abstractNum w:abstractNumId="18">
     <w:nsid w:val="761B2E8D"/>
     <w:multiLevelType w:val="hybridMultilevel"/>
     <w:tmpl w:val="05FCF5D4"/>
@@ -9964,7 +10141,7 @@
       </w:rPr>
     </w:lvl>
   </w:abstractNum>
-  <w:abstractNum w:abstractNumId="19" w15:restartNumberingAfterBreak="0">
+  <w:abstractNum w:abstractNumId="19">
     <w:nsid w:val="76AE49A8"/>
     <w:multiLevelType w:val="hybridMultilevel"/>
     <w:tmpl w:val="D0D64462"/>
@@ -10077,7 +10254,7 @@
       </w:rPr>
     </w:lvl>
   </w:abstractNum>
-  <w:abstractNum w:abstractNumId="20" w15:restartNumberingAfterBreak="0">
+  <w:abstractNum w:abstractNumId="20">
     <w:nsid w:val="7D3E06B5"/>
     <w:multiLevelType w:val="hybridMultilevel"/>
     <w:tmpl w:val="174E673A"/>
@@ -10190,7 +10367,7 @@
       </w:rPr>
     </w:lvl>
   </w:abstractNum>
-  <w:abstractNum w:abstractNumId="21" w15:restartNumberingAfterBreak="0">
+  <w:abstractNum w:abstractNumId="21">
     <w:nsid w:val="7F59412E"/>
     <w:multiLevelType w:val="multilevel"/>
     <w:tmpl w:val="0409001F"/>
@@ -10346,7 +10523,7 @@
 </file>
 
 <file path=word/styles.xml><?xml version="1.0" encoding="utf-8"?>
-<w:styles xmlns:mc="http://schemas.openxmlformats.org/markup-compatibility/2006" xmlns:r="http://schemas.openxmlformats.org/officeDocument/2006/relationships" xmlns:w="http://schemas.openxmlformats.org/wordprocessingml/2006/main" xmlns:w14="http://schemas.microsoft.com/office/word/2010/wordml" xmlns:w15="http://schemas.microsoft.com/office/word/2012/wordml" xmlns:w16cid="http://schemas.microsoft.com/office/word/2016/wordml/cid" xmlns:w16se="http://schemas.microsoft.com/office/word/2015/wordml/symex" mc:Ignorable="w14 w15 w16se w16cid">
+<w:styles xmlns:mc="http://schemas.openxmlformats.org/markup-compatibility/2006" xmlns:r="http://schemas.openxmlformats.org/officeDocument/2006/relationships" xmlns:w="http://schemas.openxmlformats.org/wordprocessingml/2006/main" xmlns:w14="http://schemas.microsoft.com/office/word/2010/wordml" mc:Ignorable="w14">
   <w:docDefaults>
     <w:rPrDefault>
       <w:rPr>
@@ -10362,383 +10539,838 @@
       </w:pPr>
     </w:pPrDefault>
   </w:docDefaults>
-  <w:latentStyles w:defLockedState="0" w:defUIPriority="99" w:defSemiHidden="0" w:defUnhideWhenUsed="0" w:defQFormat="0" w:count="376">
-    <w:lsdException w:name="Normal" w:uiPriority="0" w:qFormat="1"/>
-    <w:lsdException w:name="heading 1" w:uiPriority="9" w:qFormat="1"/>
-    <w:lsdException w:name="heading 2" w:semiHidden="1" w:uiPriority="9" w:unhideWhenUsed="1" w:qFormat="1"/>
-    <w:lsdException w:name="heading 3" w:semiHidden="1" w:uiPriority="9" w:unhideWhenUsed="1" w:qFormat="1"/>
-    <w:lsdException w:name="heading 4" w:semiHidden="1" w:uiPriority="9" w:unhideWhenUsed="1" w:qFormat="1"/>
-    <w:lsdException w:name="heading 5" w:semiHidden="1" w:uiPriority="9" w:unhideWhenUsed="1" w:qFormat="1"/>
-    <w:lsdException w:name="heading 6" w:semiHidden="1" w:uiPriority="9" w:unhideWhenUsed="1" w:qFormat="1"/>
-    <w:lsdException w:name="heading 7" w:semiHidden="1" w:uiPriority="9" w:unhideWhenUsed="1" w:qFormat="1"/>
-    <w:lsdException w:name="heading 8" w:semiHidden="1" w:uiPriority="9" w:unhideWhenUsed="1" w:qFormat="1"/>
-    <w:lsdException w:name="heading 9" w:semiHidden="1" w:uiPriority="9" w:unhideWhenUsed="1" w:qFormat="1"/>
-    <w:lsdException w:name="index 1" w:semiHidden="1" w:unhideWhenUsed="1"/>
-    <w:lsdException w:name="index 2" w:semiHidden="1" w:unhideWhenUsed="1"/>
-    <w:lsdException w:name="index 3" w:semiHidden="1" w:unhideWhenUsed="1"/>
-    <w:lsdException w:name="index 4" w:semiHidden="1" w:unhideWhenUsed="1"/>
-    <w:lsdException w:name="index 5" w:semiHidden="1" w:unhideWhenUsed="1"/>
-    <w:lsdException w:name="index 6" w:semiHidden="1" w:unhideWhenUsed="1"/>
-    <w:lsdException w:name="index 7" w:semiHidden="1" w:unhideWhenUsed="1"/>
-    <w:lsdException w:name="index 8" w:semiHidden="1" w:unhideWhenUsed="1"/>
-    <w:lsdException w:name="index 9" w:semiHidden="1" w:unhideWhenUsed="1"/>
-    <w:lsdException w:name="toc 1" w:semiHidden="1" w:uiPriority="39" w:unhideWhenUsed="1"/>
-    <w:lsdException w:name="toc 2" w:semiHidden="1" w:uiPriority="39" w:unhideWhenUsed="1"/>
-    <w:lsdException w:name="toc 3" w:semiHidden="1" w:uiPriority="39" w:unhideWhenUsed="1"/>
-    <w:lsdException w:name="toc 4" w:semiHidden="1" w:uiPriority="39" w:unhideWhenUsed="1"/>
-    <w:lsdException w:name="toc 5" w:semiHidden="1" w:uiPriority="39" w:unhideWhenUsed="1"/>
-    <w:lsdException w:name="toc 6" w:semiHidden="1" w:uiPriority="39" w:unhideWhenUsed="1"/>
-    <w:lsdException w:name="toc 7" w:semiHidden="1" w:uiPriority="39" w:unhideWhenUsed="1"/>
-    <w:lsdException w:name="toc 8" w:semiHidden="1" w:uiPriority="39" w:unhideWhenUsed="1"/>
-    <w:lsdException w:name="toc 9" w:semiHidden="1" w:uiPriority="39" w:unhideWhenUsed="1"/>
-    <w:lsdException w:name="Normal Indent" w:semiHidden="1" w:unhideWhenUsed="1"/>
-    <w:lsdException w:name="footnote text" w:semiHidden="1" w:unhideWhenUsed="1"/>
-    <w:lsdException w:name="annotation text" w:semiHidden="1" w:unhideWhenUsed="1"/>
-    <w:lsdException w:name="header" w:semiHidden="1" w:unhideWhenUsed="1"/>
-    <w:lsdException w:name="footer" w:semiHidden="1" w:unhideWhenUsed="1"/>
-    <w:lsdException w:name="index heading" w:semiHidden="1" w:unhideWhenUsed="1"/>
-    <w:lsdException w:name="caption" w:semiHidden="1" w:uiPriority="35" w:unhideWhenUsed="1" w:qFormat="1"/>
-    <w:lsdException w:name="table of figures" w:semiHidden="1" w:unhideWhenUsed="1"/>
-    <w:lsdException w:name="envelope address" w:semiHidden="1" w:unhideWhenUsed="1"/>
-    <w:lsdException w:name="envelope return" w:semiHidden="1" w:unhideWhenUsed="1"/>
-    <w:lsdException w:name="footnote reference" w:semiHidden="1" w:unhideWhenUsed="1"/>
-    <w:lsdException w:name="annotation reference" w:semiHidden="1" w:unhideWhenUsed="1"/>
-    <w:lsdException w:name="line number" w:semiHidden="1" w:unhideWhenUsed="1"/>
-    <w:lsdException w:name="page number" w:semiHidden="1" w:unhideWhenUsed="1"/>
-    <w:lsdException w:name="endnote reference" w:semiHidden="1" w:unhideWhenUsed="1"/>
-    <w:lsdException w:name="endnote text" w:semiHidden="1" w:unhideWhenUsed="1"/>
-    <w:lsdException w:name="table of authorities" w:semiHidden="1" w:unhideWhenUsed="1"/>
-    <w:lsdException w:name="macro" w:semiHidden="1" w:unhideWhenUsed="1"/>
-    <w:lsdException w:name="toa heading" w:semiHidden="1" w:unhideWhenUsed="1"/>
-    <w:lsdException w:name="List" w:semiHidden="1" w:unhideWhenUsed="1"/>
-    <w:lsdException w:name="List Bullet" w:semiHidden="1" w:unhideWhenUsed="1"/>
-    <w:lsdException w:name="List Number" w:semiHidden="1" w:unhideWhenUsed="1"/>
-    <w:lsdException w:name="List 2" w:semiHidden="1" w:unhideWhenUsed="1"/>
-    <w:lsdException w:name="List 3" w:semiHidden="1" w:unhideWhenUsed="1"/>
-    <w:lsdException w:name="List 4" w:semiHidden="1" w:unhideWhenUsed="1"/>
-    <w:lsdException w:name="List 5" w:semiHidden="1" w:unhideWhenUsed="1"/>
-    <w:lsdException w:name="List Bullet 2" w:semiHidden="1" w:unhideWhenUsed="1"/>
-    <w:lsdException w:name="List Bullet 3" w:semiHidden="1" w:unhideWhenUsed="1"/>
-    <w:lsdException w:name="List Bullet 4" w:semiHidden="1" w:unhideWhenUsed="1"/>
-    <w:lsdException w:name="List Bullet 5" w:semiHidden="1" w:unhideWhenUsed="1"/>
-    <w:lsdException w:name="List Number 2" w:semiHidden="1" w:unhideWhenUsed="1"/>
-    <w:lsdException w:name="List Number 3" w:semiHidden="1" w:unhideWhenUsed="1"/>
-    <w:lsdException w:name="List Number 4" w:semiHidden="1" w:unhideWhenUsed="1"/>
-    <w:lsdException w:name="List Number 5" w:semiHidden="1" w:unhideWhenUsed="1"/>
-    <w:lsdException w:name="Title" w:uiPriority="10" w:qFormat="1"/>
-    <w:lsdException w:name="Closing" w:semiHidden="1" w:unhideWhenUsed="1"/>
-    <w:lsdException w:name="Signature" w:semiHidden="1" w:unhideWhenUsed="1"/>
-    <w:lsdException w:name="Default Paragraph Font" w:semiHidden="1" w:uiPriority="1" w:unhideWhenUsed="1"/>
-    <w:lsdException w:name="Body Text" w:semiHidden="1" w:unhideWhenUsed="1"/>
-    <w:lsdException w:name="Body Text Indent" w:semiHidden="1" w:unhideWhenUsed="1"/>
-    <w:lsdException w:name="List Continue" w:semiHidden="1" w:unhideWhenUsed="1"/>
-    <w:lsdException w:name="List Continue 2" w:semiHidden="1" w:unhideWhenUsed="1"/>
-    <w:lsdException w:name="List Continue 3" w:semiHidden="1" w:unhideWhenUsed="1"/>
-    <w:lsdException w:name="List Continue 4" w:semiHidden="1" w:unhideWhenUsed="1"/>
-    <w:lsdException w:name="List Continue 5" w:semiHidden="1" w:unhideWhenUsed="1"/>
-    <w:lsdException w:name="Message Header" w:semiHidden="1" w:unhideWhenUsed="1"/>
-    <w:lsdException w:name="Subtitle" w:uiPriority="11" w:qFormat="1"/>
-    <w:lsdException w:name="Salutation" w:semiHidden="1" w:unhideWhenUsed="1"/>
-    <w:lsdException w:name="Date" w:semiHidden="1" w:unhideWhenUsed="1"/>
-    <w:lsdException w:name="Body Text First Indent" w:semiHidden="1" w:unhideWhenUsed="1"/>
-    <w:lsdException w:name="Body Text First Indent 2" w:semiHidden="1" w:unhideWhenUsed="1"/>
-    <w:lsdException w:name="Note Heading" w:semiHidden="1" w:unhideWhenUsed="1"/>
-    <w:lsdException w:name="Body Text 2" w:semiHidden="1" w:unhideWhenUsed="1"/>
-    <w:lsdException w:name="Body Text 3" w:semiHidden="1" w:unhideWhenUsed="1"/>
-    <w:lsdException w:name="Body Text Indent 2" w:semiHidden="1" w:unhideWhenUsed="1"/>
-    <w:lsdException w:name="Body Text Indent 3" w:semiHidden="1" w:unhideWhenUsed="1"/>
-    <w:lsdException w:name="Block Text" w:semiHidden="1" w:unhideWhenUsed="1"/>
-    <w:lsdException w:name="Hyperlink" w:semiHidden="1" w:unhideWhenUsed="1"/>
-    <w:lsdException w:name="FollowedHyperlink" w:semiHidden="1" w:unhideWhenUsed="1"/>
-    <w:lsdException w:name="Strong" w:uiPriority="22" w:qFormat="1"/>
-    <w:lsdException w:name="Emphasis" w:uiPriority="20" w:qFormat="1"/>
-    <w:lsdException w:name="Document Map" w:semiHidden="1" w:unhideWhenUsed="1"/>
-    <w:lsdException w:name="Plain Text" w:semiHidden="1" w:unhideWhenUsed="1"/>
-    <w:lsdException w:name="E-mail Signature" w:semiHidden="1" w:unhideWhenUsed="1"/>
-    <w:lsdException w:name="HTML Top of Form" w:semiHidden="1" w:unhideWhenUsed="1"/>
-    <w:lsdException w:name="HTML Bottom of Form" w:semiHidden="1" w:unhideWhenUsed="1"/>
-    <w:lsdException w:name="Normal (Web)" w:semiHidden="1" w:unhideWhenUsed="1"/>
-    <w:lsdException w:name="HTML Acronym" w:semiHidden="1" w:unhideWhenUsed="1"/>
-    <w:lsdException w:name="HTML Address" w:semiHidden="1" w:unhideWhenUsed="1"/>
-    <w:lsdException w:name="HTML Cite" w:semiHidden="1" w:unhideWhenUsed="1"/>
-    <w:lsdException w:name="HTML Code" w:semiHidden="1" w:unhideWhenUsed="1"/>
-    <w:lsdException w:name="HTML Definition" w:semiHidden="1" w:unhideWhenUsed="1"/>
-    <w:lsdException w:name="HTML Keyboard" w:semiHidden="1" w:unhideWhenUsed="1"/>
-    <w:lsdException w:name="HTML Preformatted" w:semiHidden="1" w:unhideWhenUsed="1"/>
-    <w:lsdException w:name="HTML Sample" w:semiHidden="1" w:unhideWhenUsed="1"/>
-    <w:lsdException w:name="HTML Typewriter" w:semiHidden="1" w:unhideWhenUsed="1"/>
-    <w:lsdException w:name="HTML Variable" w:semiHidden="1" w:unhideWhenUsed="1"/>
-    <w:lsdException w:name="Normal Table" w:semiHidden="1" w:unhideWhenUsed="1"/>
-    <w:lsdException w:name="annotation subject" w:semiHidden="1" w:unhideWhenUsed="1"/>
-    <w:lsdException w:name="No List" w:semiHidden="1" w:unhideWhenUsed="1"/>
-    <w:lsdException w:name="Outline List 1" w:semiHidden="1" w:unhideWhenUsed="1"/>
-    <w:lsdException w:name="Outline List 2" w:semiHidden="1" w:unhideWhenUsed="1"/>
-    <w:lsdException w:name="Outline List 3" w:semiHidden="1" w:unhideWhenUsed="1"/>
-    <w:lsdException w:name="Table Simple 1" w:semiHidden="1" w:unhideWhenUsed="1"/>
-    <w:lsdException w:name="Table Simple 2" w:semiHidden="1" w:unhideWhenUsed="1"/>
-    <w:lsdException w:name="Table Simple 3" w:semiHidden="1" w:unhideWhenUsed="1"/>
-    <w:lsdException w:name="Table Classic 1" w:semiHidden="1" w:unhideWhenUsed="1"/>
-    <w:lsdException w:name="Table Classic 2" w:semiHidden="1" w:unhideWhenUsed="1"/>
-    <w:lsdException w:name="Table Classic 3" w:semiHidden="1" w:unhideWhenUsed="1"/>
-    <w:lsdException w:name="Table Classic 4" w:semiHidden="1" w:unhideWhenUsed="1"/>
-    <w:lsdException w:name="Table Colorful 1" w:semiHidden="1" w:unhideWhenUsed="1"/>
-    <w:lsdException w:name="Table Colorful 2" w:semiHidden="1" w:unhideWhenUsed="1"/>
-    <w:lsdException w:name="Table Colorful 3" w:semiHidden="1" w:unhideWhenUsed="1"/>
-    <w:lsdException w:name="Table Columns 1" w:semiHidden="1" w:unhideWhenUsed="1"/>
-    <w:lsdException w:name="Table Columns 2" w:semiHidden="1" w:unhideWhenUsed="1"/>
-    <w:lsdException w:name="Table Columns 3" w:semiHidden="1" w:unhideWhenUsed="1"/>
-    <w:lsdException w:name="Table Columns 4" w:semiHidden="1" w:unhideWhenUsed="1"/>
-    <w:lsdException w:name="Table Columns 5" w:semiHidden="1" w:unhideWhenUsed="1"/>
-    <w:lsdException w:name="Table Grid 1" w:semiHidden="1" w:unhideWhenUsed="1"/>
-    <w:lsdException w:name="Table Grid 2" w:semiHidden="1" w:unhideWhenUsed="1"/>
-    <w:lsdException w:name="Table Grid 3" w:semiHidden="1" w:unhideWhenUsed="1"/>
-    <w:lsdException w:name="Table Grid 4" w:semiHidden="1" w:unhideWhenUsed="1"/>
-    <w:lsdException w:name="Table Grid 5" w:semiHidden="1" w:unhideWhenUsed="1"/>
-    <w:lsdException w:name="Table Grid 6" w:semiHidden="1" w:unhideWhenUsed="1"/>
-    <w:lsdException w:name="Table Grid 7" w:semiHidden="1" w:unhideWhenUsed="1"/>
-    <w:lsdException w:name="Table Grid 8" w:semiHidden="1" w:unhideWhenUsed="1"/>
-    <w:lsdException w:name="Table List 1" w:semiHidden="1" w:unhideWhenUsed="1"/>
-    <w:lsdException w:name="Table List 2" w:semiHidden="1" w:unhideWhenUsed="1"/>
-    <w:lsdException w:name="Table List 3" w:semiHidden="1" w:unhideWhenUsed="1"/>
-    <w:lsdException w:name="Table List 4" w:semiHidden="1" w:unhideWhenUsed="1"/>
-    <w:lsdException w:name="Table List 5" w:semiHidden="1" w:unhideWhenUsed="1"/>
-    <w:lsdException w:name="Table List 6" w:semiHidden="1" w:unhideWhenUsed="1"/>
-    <w:lsdException w:name="Table List 7" w:semiHidden="1" w:unhideWhenUsed="1"/>
-    <w:lsdException w:name="Table List 8" w:semiHidden="1" w:unhideWhenUsed="1"/>
-    <w:lsdException w:name="Table 3D effects 1" w:semiHidden="1" w:unhideWhenUsed="1"/>
-    <w:lsdException w:name="Table 3D effects 2" w:semiHidden="1" w:unhideWhenUsed="1"/>
-    <w:lsdException w:name="Table 3D effects 3" w:semiHidden="1" w:unhideWhenUsed="1"/>
-    <w:lsdException w:name="Table Contemporary" w:semiHidden="1" w:unhideWhenUsed="1"/>
-    <w:lsdException w:name="Table Elegant" w:semiHidden="1" w:unhideWhenUsed="1"/>
-    <w:lsdException w:name="Table Professional" w:semiHidden="1" w:unhideWhenUsed="1"/>
-    <w:lsdException w:name="Table Subtle 1" w:semiHidden="1" w:unhideWhenUsed="1"/>
-    <w:lsdException w:name="Table Subtle 2" w:semiHidden="1" w:unhideWhenUsed="1"/>
-    <w:lsdException w:name="Table Web 1" w:semiHidden="1" w:unhideWhenUsed="1"/>
-    <w:lsdException w:name="Table Web 2" w:semiHidden="1" w:unhideWhenUsed="1"/>
-    <w:lsdException w:name="Table Web 3" w:semiHidden="1" w:unhideWhenUsed="1"/>
-    <w:lsdException w:name="Balloon Text" w:semiHidden="1" w:unhideWhenUsed="1"/>
-    <w:lsdException w:name="Table Grid" w:semiHidden="1" w:uiPriority="39" w:unhideWhenUsed="1"/>
-    <w:lsdException w:name="Table Theme" w:semiHidden="1" w:unhideWhenUsed="1"/>
-    <w:lsdException w:name="Placeholder Text" w:semiHidden="1"/>
-    <w:lsdException w:name="No Spacing" w:uiPriority="1" w:qFormat="1"/>
-    <w:lsdException w:name="Light Shading" w:uiPriority="60"/>
-    <w:lsdException w:name="Light List" w:uiPriority="61"/>
-    <w:lsdException w:name="Light Grid" w:uiPriority="62"/>
-    <w:lsdException w:name="Medium Shading 1" w:uiPriority="63"/>
-    <w:lsdException w:name="Medium Shading 2" w:uiPriority="64"/>
-    <w:lsdException w:name="Medium List 1" w:uiPriority="65"/>
-    <w:lsdException w:name="Medium List 2" w:uiPriority="66"/>
-    <w:lsdException w:name="Medium Grid 1" w:uiPriority="67"/>
-    <w:lsdException w:name="Medium Grid 2" w:uiPriority="68"/>
-    <w:lsdException w:name="Medium Grid 3" w:uiPriority="69"/>
-    <w:lsdException w:name="Dark List" w:uiPriority="70"/>
-    <w:lsdException w:name="Colorful Shading" w:uiPriority="71"/>
-    <w:lsdException w:name="Colorful List" w:uiPriority="72"/>
-    <w:lsdException w:name="Colorful Grid" w:uiPriority="73"/>
-    <w:lsdException w:name="Light Shading Accent 1" w:uiPriority="60"/>
-    <w:lsdException w:name="Light List Accent 1" w:uiPriority="61"/>
-    <w:lsdException w:name="Light Grid Accent 1" w:uiPriority="62"/>
-    <w:lsdException w:name="Medium Shading 1 Accent 1" w:uiPriority="63"/>
-    <w:lsdException w:name="Medium Shading 2 Accent 1" w:uiPriority="64"/>
-    <w:lsdException w:name="Medium List 1 Accent 1" w:uiPriority="65"/>
-    <w:lsdException w:name="Revision" w:semiHidden="1"/>
-    <w:lsdException w:name="List Paragraph" w:uiPriority="34" w:qFormat="1"/>
-    <w:lsdException w:name="Quote" w:uiPriority="29" w:qFormat="1"/>
-    <w:lsdException w:name="Intense Quote" w:uiPriority="30" w:qFormat="1"/>
-    <w:lsdException w:name="Medium List 2 Accent 1" w:uiPriority="66"/>
-    <w:lsdException w:name="Medium Grid 1 Accent 1" w:uiPriority="67"/>
-    <w:lsdException w:name="Medium Grid 2 Accent 1" w:uiPriority="68"/>
-    <w:lsdException w:name="Medium Grid 3 Accent 1" w:uiPriority="69"/>
-    <w:lsdException w:name="Dark List Accent 1" w:uiPriority="70"/>
-    <w:lsdException w:name="Colorful Shading Accent 1" w:uiPriority="71"/>
-    <w:lsdException w:name="Colorful List Accent 1" w:uiPriority="72"/>
-    <w:lsdException w:name="Colorful Grid Accent 1" w:uiPriority="73"/>
-    <w:lsdException w:name="Light Shading Accent 2" w:uiPriority="60"/>
-    <w:lsdException w:name="Light List Accent 2" w:uiPriority="61"/>
-    <w:lsdException w:name="Light Grid Accent 2" w:uiPriority="62"/>
-    <w:lsdException w:name="Medium Shading 1 Accent 2" w:uiPriority="63"/>
-    <w:lsdException w:name="Medium Shading 2 Accent 2" w:uiPriority="64"/>
-    <w:lsdException w:name="Medium List 1 Accent 2" w:uiPriority="65"/>
-    <w:lsdException w:name="Medium List 2 Accent 2" w:uiPriority="66"/>
-    <w:lsdException w:name="Medium Grid 1 Accent 2" w:uiPriority="67"/>
-    <w:lsdException w:name="Medium Grid 2 Accent 2" w:uiPriority="68"/>
-    <w:lsdException w:name="Medium Grid 3 Accent 2" w:uiPriority="69"/>
-    <w:lsdException w:name="Dark List Accent 2" w:uiPriority="70"/>
-    <w:lsdException w:name="Colorful Shading Accent 2" w:uiPriority="71"/>
-    <w:lsdException w:name="Colorful List Accent 2" w:uiPriority="72"/>
-    <w:lsdException w:name="Colorful Grid Accent 2" w:uiPriority="73"/>
-    <w:lsdException w:name="Light Shading Accent 3" w:uiPriority="60"/>
-    <w:lsdException w:name="Light List Accent 3" w:uiPriority="61"/>
-    <w:lsdException w:name="Light Grid Accent 3" w:uiPriority="62"/>
-    <w:lsdException w:name="Medium Shading 1 Accent 3" w:uiPriority="63"/>
-    <w:lsdException w:name="Medium Shading 2 Accent 3" w:uiPriority="64"/>
-    <w:lsdException w:name="Medium List 1 Accent 3" w:uiPriority="65"/>
-    <w:lsdException w:name="Medium List 2 Accent 3" w:uiPriority="66"/>
-    <w:lsdException w:name="Medium Grid 1 Accent 3" w:uiPriority="67"/>
-    <w:lsdException w:name="Medium Grid 2 Accent 3" w:uiPriority="68"/>
-    <w:lsdException w:name="Medium Grid 3 Accent 3" w:uiPriority="69"/>
-    <w:lsdException w:name="Dark List Accent 3" w:uiPriority="70"/>
-    <w:lsdException w:name="Colorful Shading Accent 3" w:uiPriority="71"/>
-    <w:lsdException w:name="Colorful List Accent 3" w:uiPriority="72"/>
-    <w:lsdException w:name="Colorful Grid Accent 3" w:uiPriority="73"/>
-    <w:lsdException w:name="Light Shading Accent 4" w:uiPriority="60"/>
-    <w:lsdException w:name="Light List Accent 4" w:uiPriority="61"/>
-    <w:lsdException w:name="Light Grid Accent 4" w:uiPriority="62"/>
-    <w:lsdException w:name="Medium Shading 1 Accent 4" w:uiPriority="63"/>
-    <w:lsdException w:name="Medium Shading 2 Accent 4" w:uiPriority="64"/>
-    <w:lsdException w:name="Medium List 1 Accent 4" w:uiPriority="65"/>
-    <w:lsdException w:name="Medium List 2 Accent 4" w:uiPriority="66"/>
-    <w:lsdException w:name="Medium Grid 1 Accent 4" w:uiPriority="67"/>
-    <w:lsdException w:name="Medium Grid 2 Accent 4" w:uiPriority="68"/>
-    <w:lsdException w:name="Medium Grid 3 Accent 4" w:uiPriority="69"/>
-    <w:lsdException w:name="Dark List Accent 4" w:uiPriority="70"/>
-    <w:lsdException w:name="Colorful Shading Accent 4" w:uiPriority="71"/>
-    <w:lsdException w:name="Colorful List Accent 4" w:uiPriority="72"/>
-    <w:lsdException w:name="Colorful Grid Accent 4" w:uiPriority="73"/>
-    <w:lsdException w:name="Light Shading Accent 5" w:uiPriority="60"/>
-    <w:lsdException w:name="Light List Accent 5" w:uiPriority="61"/>
-    <w:lsdException w:name="Light Grid Accent 5" w:uiPriority="62"/>
-    <w:lsdException w:name="Medium Shading 1 Accent 5" w:uiPriority="63"/>
-    <w:lsdException w:name="Medium Shading 2 Accent 5" w:uiPriority="64"/>
-    <w:lsdException w:name="Medium List 1 Accent 5" w:uiPriority="65"/>
-    <w:lsdException w:name="Medium List 2 Accent 5" w:uiPriority="66"/>
-    <w:lsdException w:name="Medium Grid 1 Accent 5" w:uiPriority="67"/>
-    <w:lsdException w:name="Medium Grid 2 Accent 5" w:uiPriority="68"/>
-    <w:lsdException w:name="Medium Grid 3 Accent 5" w:uiPriority="69"/>
-    <w:lsdException w:name="Dark List Accent 5" w:uiPriority="70"/>
-    <w:lsdException w:name="Colorful Shading Accent 5" w:uiPriority="71"/>
-    <w:lsdException w:name="Colorful List Accent 5" w:uiPriority="72"/>
-    <w:lsdException w:name="Colorful Grid Accent 5" w:uiPriority="73"/>
-    <w:lsdException w:name="Light Shading Accent 6" w:uiPriority="60"/>
-    <w:lsdException w:name="Light List Accent 6" w:uiPriority="61"/>
-    <w:lsdException w:name="Light Grid Accent 6" w:uiPriority="62"/>
-    <w:lsdException w:name="Medium Shading 1 Accent 6" w:uiPriority="63"/>
-    <w:lsdException w:name="Medium Shading 2 Accent 6" w:uiPriority="64"/>
-    <w:lsdException w:name="Medium List 1 Accent 6" w:uiPriority="65"/>
-    <w:lsdException w:name="Medium List 2 Accent 6" w:uiPriority="66"/>
-    <w:lsdException w:name="Medium Grid 1 Accent 6" w:uiPriority="67"/>
-    <w:lsdException w:name="Medium Grid 2 Accent 6" w:uiPriority="68"/>
-    <w:lsdException w:name="Medium Grid 3 Accent 6" w:uiPriority="69"/>
-    <w:lsdException w:name="Dark List Accent 6" w:uiPriority="70"/>
-    <w:lsdException w:name="Colorful Shading Accent 6" w:uiPriority="71"/>
-    <w:lsdException w:name="Colorful List Accent 6" w:uiPriority="72"/>
-    <w:lsdException w:name="Colorful Grid Accent 6" w:uiPriority="73"/>
-    <w:lsdException w:name="Subtle Emphasis" w:uiPriority="19" w:qFormat="1"/>
-    <w:lsdException w:name="Intense Emphasis" w:uiPriority="21" w:qFormat="1"/>
-    <w:lsdException w:name="Subtle Reference" w:uiPriority="31" w:qFormat="1"/>
-    <w:lsdException w:name="Intense Reference" w:uiPriority="32" w:qFormat="1"/>
-    <w:lsdException w:name="Book Title" w:uiPriority="33" w:qFormat="1"/>
-    <w:lsdException w:name="Bibliography" w:semiHidden="1" w:uiPriority="37" w:unhideWhenUsed="1"/>
-    <w:lsdException w:name="TOC Heading" w:semiHidden="1" w:uiPriority="39" w:unhideWhenUsed="1" w:qFormat="1"/>
-    <w:lsdException w:name="Plain Table 1" w:uiPriority="41"/>
-    <w:lsdException w:name="Plain Table 2" w:uiPriority="42"/>
-    <w:lsdException w:name="Plain Table 3" w:uiPriority="43"/>
-    <w:lsdException w:name="Plain Table 4" w:uiPriority="44"/>
-    <w:lsdException w:name="Plain Table 5" w:uiPriority="45"/>
-    <w:lsdException w:name="Grid Table Light" w:uiPriority="40"/>
-    <w:lsdException w:name="Grid Table 1 Light" w:uiPriority="46"/>
-    <w:lsdException w:name="Grid Table 2" w:uiPriority="47"/>
-    <w:lsdException w:name="Grid Table 3" w:uiPriority="48"/>
-    <w:lsdException w:name="Grid Table 4" w:uiPriority="49"/>
-    <w:lsdException w:name="Grid Table 5 Dark" w:uiPriority="50"/>
-    <w:lsdException w:name="Grid Table 6 Colorful" w:uiPriority="51"/>
-    <w:lsdException w:name="Grid Table 7 Colorful" w:uiPriority="52"/>
-    <w:lsdException w:name="Grid Table 1 Light Accent 1" w:uiPriority="46"/>
-    <w:lsdException w:name="Grid Table 2 Accent 1" w:uiPriority="47"/>
-    <w:lsdException w:name="Grid Table 3 Accent 1" w:uiPriority="48"/>
-    <w:lsdException w:name="Grid Table 4 Accent 1" w:uiPriority="49"/>
-    <w:lsdException w:name="Grid Table 5 Dark Accent 1" w:uiPriority="50"/>
-    <w:lsdException w:name="Grid Table 6 Colorful Accent 1" w:uiPriority="51"/>
-    <w:lsdException w:name="Grid Table 7 Colorful Accent 1" w:uiPriority="52"/>
-    <w:lsdException w:name="Grid Table 1 Light Accent 2" w:uiPriority="46"/>
-    <w:lsdException w:name="Grid Table 2 Accent 2" w:uiPriority="47"/>
-    <w:lsdException w:name="Grid Table 3 Accent 2" w:uiPriority="48"/>
-    <w:lsdException w:name="Grid Table 4 Accent 2" w:uiPriority="49"/>
-    <w:lsdException w:name="Grid Table 5 Dark Accent 2" w:uiPriority="50"/>
-    <w:lsdException w:name="Grid Table 6 Colorful Accent 2" w:uiPriority="51"/>
-    <w:lsdException w:name="Grid Table 7 Colorful Accent 2" w:uiPriority="52"/>
-    <w:lsdException w:name="Grid Table 1 Light Accent 3" w:uiPriority="46"/>
-    <w:lsdException w:name="Grid Table 2 Accent 3" w:uiPriority="47"/>
-    <w:lsdException w:name="Grid Table 3 Accent 3" w:uiPriority="48"/>
-    <w:lsdException w:name="Grid Table 4 Accent 3" w:uiPriority="49"/>
-    <w:lsdException w:name="Grid Table 5 Dark Accent 3" w:uiPriority="50"/>
-    <w:lsdException w:name="Grid Table 6 Colorful Accent 3" w:uiPriority="51"/>
-    <w:lsdException w:name="Grid Table 7 Colorful Accent 3" w:uiPriority="52"/>
-    <w:lsdException w:name="Grid Table 1 Light Accent 4" w:uiPriority="46"/>
-    <w:lsdException w:name="Grid Table 2 Accent 4" w:uiPriority="47"/>
-    <w:lsdException w:name="Grid Table 3 Accent 4" w:uiPriority="48"/>
-    <w:lsdException w:name="Grid Table 4 Accent 4" w:uiPriority="49"/>
-    <w:lsdException w:name="Grid Table 5 Dark Accent 4" w:uiPriority="50"/>
-    <w:lsdException w:name="Grid Table 6 Colorful Accent 4" w:uiPriority="51"/>
-    <w:lsdException w:name="Grid Table 7 Colorful Accent 4" w:uiPriority="52"/>
-    <w:lsdException w:name="Grid Table 1 Light Accent 5" w:uiPriority="46"/>
-    <w:lsdException w:name="Grid Table 2 Accent 5" w:uiPriority="47"/>
-    <w:lsdException w:name="Grid Table 3 Accent 5" w:uiPriority="48"/>
-    <w:lsdException w:name="Grid Table 4 Accent 5" w:uiPriority="49"/>
-    <w:lsdException w:name="Grid Table 5 Dark Accent 5" w:uiPriority="50"/>
-    <w:lsdException w:name="Grid Table 6 Colorful Accent 5" w:uiPriority="51"/>
-    <w:lsdException w:name="Grid Table 7 Colorful Accent 5" w:uiPriority="52"/>
-    <w:lsdException w:name="Grid Table 1 Light Accent 6" w:uiPriority="46"/>
-    <w:lsdException w:name="Grid Table 2 Accent 6" w:uiPriority="47"/>
-    <w:lsdException w:name="Grid Table 3 Accent 6" w:uiPriority="48"/>
-    <w:lsdException w:name="Grid Table 4 Accent 6" w:uiPriority="49"/>
-    <w:lsdException w:name="Grid Table 5 Dark Accent 6" w:uiPriority="50"/>
-    <w:lsdException w:name="Grid Table 6 Colorful Accent 6" w:uiPriority="51"/>
-    <w:lsdException w:name="Grid Table 7 Colorful Accent 6" w:uiPriority="52"/>
-    <w:lsdException w:name="List Table 1 Light" w:uiPriority="46"/>
-    <w:lsdException w:name="List Table 2" w:uiPriority="47"/>
-    <w:lsdException w:name="List Table 3" w:uiPriority="48"/>
-    <w:lsdException w:name="List Table 4" w:uiPriority="49"/>
-    <w:lsdException w:name="List Table 5 Dark" w:uiPriority="50"/>
-    <w:lsdException w:name="List Table 6 Colorful" w:uiPriority="51"/>
-    <w:lsdException w:name="List Table 7 Colorful" w:uiPriority="52"/>
-    <w:lsdException w:name="List Table 1 Light Accent 1" w:uiPriority="46"/>
-    <w:lsdException w:name="List Table 2 Accent 1" w:uiPriority="47"/>
-    <w:lsdException w:name="List Table 3 Accent 1" w:uiPriority="48"/>
-    <w:lsdException w:name="List Table 4 Accent 1" w:uiPriority="49"/>
-    <w:lsdException w:name="List Table 5 Dark Accent 1" w:uiPriority="50"/>
-    <w:lsdException w:name="List Table 6 Colorful Accent 1" w:uiPriority="51"/>
-    <w:lsdException w:name="List Table 7 Colorful Accent 1" w:uiPriority="52"/>
-    <w:lsdException w:name="List Table 1 Light Accent 2" w:uiPriority="46"/>
-    <w:lsdException w:name="List Table 2 Accent 2" w:uiPriority="47"/>
-    <w:lsdException w:name="List Table 3 Accent 2" w:uiPriority="48"/>
-    <w:lsdException w:name="List Table 4 Accent 2" w:uiPriority="49"/>
-    <w:lsdException w:name="List Table 5 Dark Accent 2" w:uiPriority="50"/>
-    <w:lsdException w:name="List Table 6 Colorful Accent 2" w:uiPriority="51"/>
-    <w:lsdException w:name="List Table 7 Colorful Accent 2" w:uiPriority="52"/>
-    <w:lsdException w:name="List Table 1 Light Accent 3" w:uiPriority="46"/>
-    <w:lsdException w:name="List Table 2 Accent 3" w:uiPriority="47"/>
-    <w:lsdException w:name="List Table 3 Accent 3" w:uiPriority="48"/>
-    <w:lsdException w:name="List Table 4 Accent 3" w:uiPriority="49"/>
-    <w:lsdException w:name="List Table 5 Dark Accent 3" w:uiPriority="50"/>
-    <w:lsdException w:name="List Table 6 Colorful Accent 3" w:uiPriority="51"/>
-    <w:lsdException w:name="List Table 7 Colorful Accent 3" w:uiPriority="52"/>
-    <w:lsdException w:name="List Table 1 Light Accent 4" w:uiPriority="46"/>
-    <w:lsdException w:name="List Table 2 Accent 4" w:uiPriority="47"/>
-    <w:lsdException w:name="List Table 3 Accent 4" w:uiPriority="48"/>
-    <w:lsdException w:name="List Table 4 Accent 4" w:uiPriority="49"/>
-    <w:lsdException w:name="List Table 5 Dark Accent 4" w:uiPriority="50"/>
-    <w:lsdException w:name="List Table 6 Colorful Accent 4" w:uiPriority="51"/>
-    <w:lsdException w:name="List Table 7 Colorful Accent 4" w:uiPriority="52"/>
-    <w:lsdException w:name="List Table 1 Light Accent 5" w:uiPriority="46"/>
-    <w:lsdException w:name="List Table 2 Accent 5" w:uiPriority="47"/>
-    <w:lsdException w:name="List Table 3 Accent 5" w:uiPriority="48"/>
-    <w:lsdException w:name="List Table 4 Accent 5" w:uiPriority="49"/>
-    <w:lsdException w:name="List Table 5 Dark Accent 5" w:uiPriority="50"/>
-    <w:lsdException w:name="List Table 6 Colorful Accent 5" w:uiPriority="51"/>
-    <w:lsdException w:name="List Table 7 Colorful Accent 5" w:uiPriority="52"/>
-    <w:lsdException w:name="List Table 1 Light Accent 6" w:uiPriority="46"/>
-    <w:lsdException w:name="List Table 2 Accent 6" w:uiPriority="47"/>
-    <w:lsdException w:name="List Table 3 Accent 6" w:uiPriority="48"/>
-    <w:lsdException w:name="List Table 4 Accent 6" w:uiPriority="49"/>
-    <w:lsdException w:name="List Table 5 Dark Accent 6" w:uiPriority="50"/>
-    <w:lsdException w:name="List Table 6 Colorful Accent 6" w:uiPriority="51"/>
-    <w:lsdException w:name="List Table 7 Colorful Accent 6" w:uiPriority="52"/>
-    <w:lsdException w:name="Mention" w:semiHidden="1" w:unhideWhenUsed="1"/>
-    <w:lsdException w:name="Smart Hyperlink" w:semiHidden="1" w:unhideWhenUsed="1"/>
-    <w:lsdException w:name="Hashtag" w:semiHidden="1" w:unhideWhenUsed="1"/>
-    <w:lsdException w:name="Unresolved Mention" w:semiHidden="1" w:unhideWhenUsed="1"/>
-    <w:lsdException w:name="Smart Link" w:semiHidden="1" w:unhideWhenUsed="1"/>
+  <w:latentStyles w:defLockedState="0" w:defUIPriority="99" w:defSemiHidden="1" w:defUnhideWhenUsed="1" w:defQFormat="0" w:count="267">
+    <w:lsdException w:name="Normal" w:semiHidden="0" w:uiPriority="0" w:unhideWhenUsed="0" w:qFormat="1"/>
+    <w:lsdException w:name="heading 1" w:semiHidden="0" w:uiPriority="9" w:unhideWhenUsed="0" w:qFormat="1"/>
+    <w:lsdException w:name="heading 2" w:uiPriority="9" w:qFormat="1"/>
+    <w:lsdException w:name="heading 3" w:uiPriority="9" w:qFormat="1"/>
+    <w:lsdException w:name="heading 4" w:uiPriority="9" w:qFormat="1"/>
+    <w:lsdException w:name="heading 5" w:uiPriority="9" w:qFormat="1"/>
+    <w:lsdException w:name="heading 6" w:uiPriority="9" w:qFormat="1"/>
+    <w:lsdException w:name="heading 7" w:uiPriority="9" w:qFormat="1"/>
+    <w:lsdException w:name="heading 8" w:uiPriority="9" w:qFormat="1"/>
+    <w:lsdException w:name="heading 9" w:uiPriority="9" w:qFormat="1"/>
+    <w:lsdException w:name="toc 1" w:uiPriority="39"/>
+    <w:lsdException w:name="toc 2" w:uiPriority="39"/>
+    <w:lsdException w:name="toc 3" w:uiPriority="39"/>
+    <w:lsdException w:name="toc 4" w:uiPriority="39"/>
+    <w:lsdException w:name="toc 5" w:uiPriority="39"/>
+    <w:lsdException w:name="toc 6" w:uiPriority="39"/>
+    <w:lsdException w:name="toc 7" w:uiPriority="39"/>
+    <w:lsdException w:name="toc 8" w:uiPriority="39"/>
+    <w:lsdException w:name="toc 9" w:uiPriority="39"/>
+    <w:lsdException w:name="caption" w:uiPriority="35" w:qFormat="1"/>
+    <w:lsdException w:name="Title" w:semiHidden="0" w:uiPriority="10" w:unhideWhenUsed="0" w:qFormat="1"/>
+    <w:lsdException w:name="Default Paragraph Font" w:uiPriority="1"/>
+    <w:lsdException w:name="Subtitle" w:semiHidden="0" w:uiPriority="11" w:unhideWhenUsed="0" w:qFormat="1"/>
+    <w:lsdException w:name="Strong" w:semiHidden="0" w:uiPriority="22" w:unhideWhenUsed="0" w:qFormat="1"/>
+    <w:lsdException w:name="Emphasis" w:semiHidden="0" w:uiPriority="20" w:unhideWhenUsed="0" w:qFormat="1"/>
+    <w:lsdException w:name="Table Grid" w:uiPriority="39"/>
+    <w:lsdException w:name="Placeholder Text" w:unhideWhenUsed="0"/>
+    <w:lsdException w:name="No Spacing" w:semiHidden="0" w:uiPriority="1" w:unhideWhenUsed="0" w:qFormat="1"/>
+    <w:lsdException w:name="Light Shading" w:semiHidden="0" w:uiPriority="60" w:unhideWhenUsed="0"/>
+    <w:lsdException w:name="Light List" w:semiHidden="0" w:uiPriority="61" w:unhideWhenUsed="0"/>
+    <w:lsdException w:name="Light Grid" w:semiHidden="0" w:uiPriority="62" w:unhideWhenUsed="0"/>
+    <w:lsdException w:name="Medium Shading 1" w:semiHidden="0" w:uiPriority="63" w:unhideWhenUsed="0"/>
+    <w:lsdException w:name="Medium Shading 2" w:semiHidden="0" w:uiPriority="64" w:unhideWhenUsed="0"/>
+    <w:lsdException w:name="Medium List 1" w:semiHidden="0" w:uiPriority="65" w:unhideWhenUsed="0"/>
+    <w:lsdException w:name="Medium List 2" w:semiHidden="0" w:uiPriority="66" w:unhideWhenUsed="0"/>
+    <w:lsdException w:name="Medium Grid 1" w:semiHidden="0" w:uiPriority="67" w:unhideWhenUsed="0"/>
+    <w:lsdException w:name="Medium Grid 2" w:semiHidden="0" w:uiPriority="68" w:unhideWhenUsed="0"/>
+    <w:lsdException w:name="Medium Grid 3" w:semiHidden="0" w:uiPriority="69" w:unhideWhenUsed="0"/>
+    <w:lsdException w:name="Dark List" w:semiHidden="0" w:uiPriority="70" w:unhideWhenUsed="0"/>
+    <w:lsdException w:name="Colorful Shading" w:semiHidden="0" w:uiPriority="71" w:unhideWhenUsed="0"/>
+    <w:lsdException w:name="Colorful List" w:semiHidden="0" w:uiPriority="72" w:unhideWhenUsed="0"/>
+    <w:lsdException w:name="Colorful Grid" w:semiHidden="0" w:uiPriority="73" w:unhideWhenUsed="0"/>
+    <w:lsdException w:name="Light Shading Accent 1" w:semiHidden="0" w:uiPriority="60" w:unhideWhenUsed="0"/>
+    <w:lsdException w:name="Light List Accent 1" w:semiHidden="0" w:uiPriority="61" w:unhideWhenUsed="0"/>
+    <w:lsdException w:name="Light Grid Accent 1" w:semiHidden="0" w:uiPriority="62" w:unhideWhenUsed="0"/>
+    <w:lsdException w:name="Medium Shading 1 Accent 1" w:semiHidden="0" w:uiPriority="63" w:unhideWhenUsed="0"/>
+    <w:lsdException w:name="Medium Shading 2 Accent 1" w:semiHidden="0" w:uiPriority="64" w:unhideWhenUsed="0"/>
+    <w:lsdException w:name="Medium List 1 Accent 1" w:semiHidden="0" w:uiPriority="65" w:unhideWhenUsed="0"/>
+    <w:lsdException w:name="Revision" w:unhideWhenUsed="0"/>
+    <w:lsdException w:name="List Paragraph" w:semiHidden="0" w:uiPriority="34" w:unhideWhenUsed="0" w:qFormat="1"/>
+    <w:lsdException w:name="Quote" w:semiHidden="0" w:uiPriority="29" w:unhideWhenUsed="0" w:qFormat="1"/>
+    <w:lsdException w:name="Intense Quote" w:semiHidden="0" w:uiPriority="30" w:unhideWhenUsed="0" w:qFormat="1"/>
+    <w:lsdException w:name="Medium List 2 Accent 1" w:semiHidden="0" w:uiPriority="66" w:unhideWhenUsed="0"/>
+    <w:lsdException w:name="Medium Grid 1 Accent 1" w:semiHidden="0" w:uiPriority="67" w:unhideWhenUsed="0"/>
+    <w:lsdException w:name="Medium Grid 2 Accent 1" w:semiHidden="0" w:uiPriority="68" w:unhideWhenUsed="0"/>
+    <w:lsdException w:name="Medium Grid 3 Accent 1" w:semiHidden="0" w:uiPriority="69" w:unhideWhenUsed="0"/>
+    <w:lsdException w:name="Dark List Accent 1" w:semiHidden="0" w:uiPriority="70" w:unhideWhenUsed="0"/>
+    <w:lsdException w:name="Colorful Shading Accent 1" w:semiHidden="0" w:uiPriority="71" w:unhideWhenUsed="0"/>
+    <w:lsdException w:name="Colorful List Accent 1" w:semiHidden="0" w:uiPriority="72" w:unhideWhenUsed="0"/>
+    <w:lsdException w:name="Colorful Grid Accent 1" w:semiHidden="0" w:uiPriority="73" w:unhideWhenUsed="0"/>
+    <w:lsdException w:name="Light Shading Accent 2" w:semiHidden="0" w:uiPriority="60" w:unhideWhenUsed="0"/>
+    <w:lsdException w:name="Light List Accent 2" w:semiHidden="0" w:uiPriority="61" w:unhideWhenUsed="0"/>
+    <w:lsdException w:name="Light Grid Accent 2" w:semiHidden="0" w:uiPriority="62" w:unhideWhenUsed="0"/>
+    <w:lsdException w:name="Medium Shading 1 Accent 2" w:semiHidden="0" w:uiPriority="63" w:unhideWhenUsed="0"/>
+    <w:lsdException w:name="Medium Shading 2 Accent 2" w:semiHidden="0" w:uiPriority="64" w:unhideWhenUsed="0"/>
+    <w:lsdException w:name="Medium List 1 Accent 2" w:semiHidden="0" w:uiPriority="65" w:unhideWhenUsed="0"/>
+    <w:lsdException w:name="Medium List 2 Accent 2" w:semiHidden="0" w:uiPriority="66" w:unhideWhenUsed="0"/>
+    <w:lsdException w:name="Medium Grid 1 Accent 2" w:semiHidden="0" w:uiPriority="67" w:unhideWhenUsed="0"/>
+    <w:lsdException w:name="Medium Grid 2 Accent 2" w:semiHidden="0" w:uiPriority="68" w:unhideWhenUsed="0"/>
+    <w:lsdException w:name="Medium Grid 3 Accent 2" w:semiHidden="0" w:uiPriority="69" w:unhideWhenUsed="0"/>
+    <w:lsdException w:name="Dark List Accent 2" w:semiHidden="0" w:uiPriority="70" w:unhideWhenUsed="0"/>
+    <w:lsdException w:name="Colorful Shading Accent 2" w:semiHidden="0" w:uiPriority="71" w:unhideWhenUsed="0"/>
+    <w:lsdException w:name="Colorful List Accent 2" w:semiHidden="0" w:uiPriority="72" w:unhideWhenUsed="0"/>
+    <w:lsdException w:name="Colorful Grid Accent 2" w:semiHidden="0" w:uiPriority="73" w:unhideWhenUsed="0"/>
+    <w:lsdException w:name="Light Shading Accent 3" w:semiHidden="0" w:uiPriority="60" w:unhideWhenUsed="0"/>
+    <w:lsdException w:name="Light List Accent 3" w:semiHidden="0" w:uiPriority="61" w:unhideWhenUsed="0"/>
+    <w:lsdException w:name="Light Grid Accent 3" w:semiHidden="0" w:uiPriority="62" w:unhideWhenUsed="0"/>
+    <w:lsdException w:name="Medium Shading 1 Accent 3" w:semiHidden="0" w:uiPriority="63" w:unhideWhenUsed="0"/>
+    <w:lsdException w:name="Medium Shading 2 Accent 3" w:semiHidden="0" w:uiPriority="64" w:unhideWhenUsed="0"/>
+    <w:lsdException w:name="Medium List 1 Accent 3" w:semiHidden="0" w:uiPriority="65" w:unhideWhenUsed="0"/>
+    <w:lsdException w:name="Medium List 2 Accent 3" w:semiHidden="0" w:uiPriority="66" w:unhideWhenUsed="0"/>
+    <w:lsdException w:name="Medium Grid 1 Accent 3" w:semiHidden="0" w:uiPriority="67" w:unhideWhenUsed="0"/>
+    <w:lsdException w:name="Medium Grid 2 Accent 3" w:semiHidden="0" w:uiPriority="68" w:unhideWhenUsed="0"/>
+    <w:lsdException w:name="Medium Grid 3 Accent 3" w:semiHidden="0" w:uiPriority="69" w:unhideWhenUsed="0"/>
+    <w:lsdException w:name="Dark List Accent 3" w:semiHidden="0" w:uiPriority="70" w:unhideWhenUsed="0"/>
+    <w:lsdException w:name="Colorful Shading Accent 3" w:semiHidden="0" w:uiPriority="71" w:unhideWhenUsed="0"/>
+    <w:lsdException w:name="Colorful List Accent 3" w:semiHidden="0" w:uiPriority="72" w:unhideWhenUsed="0"/>
+    <w:lsdException w:name="Colorful Grid Accent 3" w:semiHidden="0" w:uiPriority="73" w:unhideWhenUsed="0"/>
+    <w:lsdException w:name="Light Shading Accent 4" w:semiHidden="0" w:uiPriority="60" w:unhideWhenUsed="0"/>
+    <w:lsdException w:name="Light List Accent 4" w:semiHidden="0" w:uiPriority="61" w:unhideWhenUsed="0"/>
+    <w:lsdException w:name="Light Grid Accent 4" w:semiHidden="0" w:uiPriority="62" w:unhideWhenUsed="0"/>
+    <w:lsdException w:name="Medium Shading 1 Accent 4" w:semiHidden="0" w:uiPriority="63" w:unhideWhenUsed="0"/>
+    <w:lsdException w:name="Medium Shading 2 Accent 4" w:semiHidden="0" w:uiPriority="64" w:unhideWhenUsed="0"/>
+    <w:lsdException w:name="Medium List 1 Accent 4" w:semiHidden="0" w:uiPriority="65" w:unhideWhenUsed="0"/>
+    <w:lsdException w:name="Medium List 2 Accent 4" w:semiHidden="0" w:uiPriority="66" w:unhideWhenUsed="0"/>
+    <w:lsdException w:name="Medium Grid 1 Accent 4" w:semiHidden="0" w:uiPriority="67" w:unhideWhenUsed="0"/>
+    <w:lsdException w:name="Medium Grid 2 Accent 4" w:semiHidden="0" w:uiPriority="68" w:unhideWhenUsed="0"/>
+    <w:lsdException w:name="Medium Grid 3 Accent 4" w:semiHidden="0" w:uiPriority="69" w:unhideWhenUsed="0"/>
+    <w:lsdException w:name="Dark List Accent 4" w:semiHidden="0" w:uiPriority="70" w:unhideWhenUsed="0"/>
+    <w:lsdException w:name="Colorful Shading Accent 4" w:semiHidden="0" w:uiPriority="71" w:unhideWhenUsed="0"/>
+    <w:lsdException w:name="Colorful List Accent 4" w:semiHidden="0" w:uiPriority="72" w:unhideWhenUsed="0"/>
+    <w:lsdException w:name="Colorful Grid Accent 4" w:semiHidden="0" w:uiPriority="73" w:unhideWhenUsed="0"/>
+    <w:lsdException w:name="Light Shading Accent 5" w:semiHidden="0" w:uiPriority="60" w:unhideWhenUsed="0"/>
+    <w:lsdException w:name="Light List Accent 5" w:semiHidden="0" w:uiPriority="61" w:unhideWhenUsed="0"/>
+    <w:lsdException w:name="Light Grid Accent 5" w:semiHidden="0" w:uiPriority="62" w:unhideWhenUsed="0"/>
+    <w:lsdException w:name="Medium Shading 1 Accent 5" w:semiHidden="0" w:uiPriority="63" w:unhideWhenUsed="0"/>
+    <w:lsdException w:name="Medium Shading 2 Accent 5" w:semiHidden="0" w:uiPriority="64" w:unhideWhenUsed="0"/>
+    <w:lsdException w:name="Medium List 1 Accent 5" w:semiHidden="0" w:uiPriority="65" w:unhideWhenUsed="0"/>
+    <w:lsdException w:name="Medium List 2 Accent 5" w:semiHidden="0" w:uiPriority="66" w:unhideWhenUsed="0"/>
+    <w:lsdException w:name="Medium Grid 1 Accent 5" w:semiHidden="0" w:uiPriority="67" w:unhideWhenUsed="0"/>
+    <w:lsdException w:name="Medium Grid 2 Accent 5" w:semiHidden="0" w:uiPriority="68" w:unhideWhenUsed="0"/>
+    <w:lsdException w:name="Medium Grid 3 Accent 5" w:semiHidden="0" w:uiPriority="69" w:unhideWhenUsed="0"/>
+    <w:lsdException w:name="Dark List Accent 5" w:semiHidden="0" w:uiPriority="70" w:unhideWhenUsed="0"/>
+    <w:lsdException w:name="Colorful Shading Accent 5" w:semiHidden="0" w:uiPriority="71" w:unhideWhenUsed="0"/>
+    <w:lsdException w:name="Colorful List Accent 5" w:semiHidden="0" w:uiPriority="72" w:unhideWhenUsed="0"/>
+    <w:lsdException w:name="Colorful Grid Accent 5" w:semiHidden="0" w:uiPriority="73" w:unhideWhenUsed="0"/>
+    <w:lsdException w:name="Light Shading Accent 6" w:semiHidden="0" w:uiPriority="60" w:unhideWhenUsed="0"/>
+    <w:lsdException w:name="Light List Accent 6" w:semiHidden="0" w:uiPriority="61" w:unhideWhenUsed="0"/>
+    <w:lsdException w:name="Light Grid Accent 6" w:semiHidden="0" w:uiPriority="62" w:unhideWhenUsed="0"/>
+    <w:lsdException w:name="Medium Shading 1 Accent 6" w:semiHidden="0" w:uiPriority="63" w:unhideWhenUsed="0"/>
+    <w:lsdException w:name="Medium Shading 2 Accent 6" w:semiHidden="0" w:uiPriority="64" w:unhideWhenUsed="0"/>
+    <w:lsdException w:name="Medium List 1 Accent 6" w:semiHidden="0" w:uiPriority="65" w:unhideWhenUsed="0"/>
+    <w:lsdException w:name="Medium List 2 Accent 6" w:semiHidden="0" w:uiPriority="66" w:unhideWhenUsed="0"/>
+    <w:lsdException w:name="Medium Grid 1 Accent 6" w:semiHidden="0" w:uiPriority="67" w:unhideWhenUsed="0"/>
+    <w:lsdException w:name="Medium Grid 2 Accent 6" w:semiHidden="0" w:uiPriority="68" w:unhideWhenUsed="0"/>
+    <w:lsdException w:name="Medium Grid 3 Accent 6" w:semiHidden="0" w:uiPriority="69" w:unhideWhenUsed="0"/>
+    <w:lsdException w:name="Dark List Accent 6" w:semiHidden="0" w:uiPriority="70" w:unhideWhenUsed="0"/>
+    <w:lsdException w:name="Colorful Shading Accent 6" w:semiHidden="0" w:uiPriority="71" w:unhideWhenUsed="0"/>
+    <w:lsdException w:name="Colorful List Accent 6" w:semiHidden="0" w:uiPriority="72" w:unhideWhenUsed="0"/>
+    <w:lsdException w:name="Colorful Grid Accent 6" w:semiHidden="0" w:uiPriority="73" w:unhideWhenUsed="0"/>
+    <w:lsdException w:name="Subtle Emphasis" w:semiHidden="0" w:uiPriority="19" w:unhideWhenUsed="0" w:qFormat="1"/>
+    <w:lsdException w:name="Intense Emphasis" w:semiHidden="0" w:uiPriority="21" w:unhideWhenUsed="0" w:qFormat="1"/>
+    <w:lsdException w:name="Subtle Reference" w:semiHidden="0" w:uiPriority="31" w:unhideWhenUsed="0" w:qFormat="1"/>
+    <w:lsdException w:name="Intense Reference" w:semiHidden="0" w:uiPriority="32" w:unhideWhenUsed="0" w:qFormat="1"/>
+    <w:lsdException w:name="Book Title" w:semiHidden="0" w:uiPriority="33" w:unhideWhenUsed="0" w:qFormat="1"/>
+    <w:lsdException w:name="Bibliography" w:uiPriority="37"/>
+    <w:lsdException w:name="TOC Heading" w:uiPriority="39" w:qFormat="1"/>
+  </w:latentStyles>
+  <w:style w:type="paragraph" w:default="1" w:styleId="Normal">
+    <w:name w:val="Normal"/>
+    <w:qFormat/>
+  </w:style>
+  <w:style w:type="paragraph" w:styleId="Heading1">
+    <w:name w:val="heading 1"/>
+    <w:basedOn w:val="Normal"/>
+    <w:next w:val="Normal"/>
+    <w:link w:val="Heading1Char"/>
+    <w:uiPriority w:val="9"/>
+    <w:qFormat/>
+    <w:rsid w:val="00C80CCB"/>
+    <w:pPr>
+      <w:keepNext/>
+      <w:keepLines/>
+      <w:numPr>
+        <w:numId w:val="1"/>
+      </w:numPr>
+      <w:spacing w:before="240" w:after="0"/>
+      <w:outlineLvl w:val="0"/>
+    </w:pPr>
+    <w:rPr>
+      <w:rFonts w:asciiTheme="majorHAnsi" w:eastAsiaTheme="majorEastAsia" w:hAnsiTheme="majorHAnsi" w:cstheme="majorBidi"/>
+      <w:color w:val="2F5496" w:themeColor="accent1" w:themeShade="BF"/>
+      <w:sz w:val="32"/>
+      <w:szCs w:val="32"/>
+    </w:rPr>
+  </w:style>
+  <w:style w:type="paragraph" w:styleId="Heading2">
+    <w:name w:val="heading 2"/>
+    <w:basedOn w:val="Normal"/>
+    <w:next w:val="Normal"/>
+    <w:link w:val="Heading2Char"/>
+    <w:uiPriority w:val="9"/>
+    <w:unhideWhenUsed/>
+    <w:qFormat/>
+    <w:rsid w:val="00C80CCB"/>
+    <w:pPr>
+      <w:keepNext/>
+      <w:keepLines/>
+      <w:numPr>
+        <w:ilvl w:val="1"/>
+        <w:numId w:val="1"/>
+      </w:numPr>
+      <w:spacing w:before="40" w:after="0"/>
+      <w:outlineLvl w:val="1"/>
+    </w:pPr>
+    <w:rPr>
+      <w:rFonts w:asciiTheme="majorHAnsi" w:eastAsiaTheme="majorEastAsia" w:hAnsiTheme="majorHAnsi" w:cstheme="majorBidi"/>
+      <w:color w:val="2F5496" w:themeColor="accent1" w:themeShade="BF"/>
+      <w:sz w:val="26"/>
+      <w:szCs w:val="26"/>
+    </w:rPr>
+  </w:style>
+  <w:style w:type="paragraph" w:styleId="Heading3">
+    <w:name w:val="heading 3"/>
+    <w:basedOn w:val="Normal"/>
+    <w:next w:val="Normal"/>
+    <w:link w:val="Heading3Char"/>
+    <w:uiPriority w:val="9"/>
+    <w:semiHidden/>
+    <w:unhideWhenUsed/>
+    <w:qFormat/>
+    <w:rsid w:val="0046505B"/>
+    <w:pPr>
+      <w:keepNext/>
+      <w:keepLines/>
+      <w:numPr>
+        <w:ilvl w:val="2"/>
+        <w:numId w:val="1"/>
+      </w:numPr>
+      <w:spacing w:before="40" w:after="0"/>
+      <w:outlineLvl w:val="2"/>
+    </w:pPr>
+    <w:rPr>
+      <w:rFonts w:asciiTheme="majorHAnsi" w:eastAsiaTheme="majorEastAsia" w:hAnsiTheme="majorHAnsi" w:cstheme="majorBidi"/>
+      <w:color w:val="1F3763" w:themeColor="accent1" w:themeShade="7F"/>
+      <w:sz w:val="24"/>
+      <w:szCs w:val="24"/>
+    </w:rPr>
+  </w:style>
+  <w:style w:type="paragraph" w:styleId="Heading4">
+    <w:name w:val="heading 4"/>
+    <w:basedOn w:val="Normal"/>
+    <w:next w:val="Normal"/>
+    <w:link w:val="Heading4Char"/>
+    <w:uiPriority w:val="9"/>
+    <w:semiHidden/>
+    <w:unhideWhenUsed/>
+    <w:qFormat/>
+    <w:rsid w:val="0046505B"/>
+    <w:pPr>
+      <w:keepNext/>
+      <w:keepLines/>
+      <w:numPr>
+        <w:ilvl w:val="3"/>
+        <w:numId w:val="1"/>
+      </w:numPr>
+      <w:spacing w:before="40" w:after="0"/>
+      <w:outlineLvl w:val="3"/>
+    </w:pPr>
+    <w:rPr>
+      <w:rFonts w:asciiTheme="majorHAnsi" w:eastAsiaTheme="majorEastAsia" w:hAnsiTheme="majorHAnsi" w:cstheme="majorBidi"/>
+      <w:i/>
+      <w:iCs/>
+      <w:color w:val="2F5496" w:themeColor="accent1" w:themeShade="BF"/>
+    </w:rPr>
+  </w:style>
+  <w:style w:type="paragraph" w:styleId="Heading5">
+    <w:name w:val="heading 5"/>
+    <w:basedOn w:val="Normal"/>
+    <w:next w:val="Normal"/>
+    <w:link w:val="Heading5Char"/>
+    <w:uiPriority w:val="9"/>
+    <w:semiHidden/>
+    <w:unhideWhenUsed/>
+    <w:qFormat/>
+    <w:rsid w:val="0046505B"/>
+    <w:pPr>
+      <w:keepNext/>
+      <w:keepLines/>
+      <w:numPr>
+        <w:ilvl w:val="4"/>
+        <w:numId w:val="1"/>
+      </w:numPr>
+      <w:spacing w:before="40" w:after="0"/>
+      <w:outlineLvl w:val="4"/>
+    </w:pPr>
+    <w:rPr>
+      <w:rFonts w:asciiTheme="majorHAnsi" w:eastAsiaTheme="majorEastAsia" w:hAnsiTheme="majorHAnsi" w:cstheme="majorBidi"/>
+      <w:color w:val="2F5496" w:themeColor="accent1" w:themeShade="BF"/>
+    </w:rPr>
+  </w:style>
+  <w:style w:type="paragraph" w:styleId="Heading6">
+    <w:name w:val="heading 6"/>
+    <w:basedOn w:val="Normal"/>
+    <w:next w:val="Normal"/>
+    <w:link w:val="Heading6Char"/>
+    <w:uiPriority w:val="9"/>
+    <w:semiHidden/>
+    <w:unhideWhenUsed/>
+    <w:qFormat/>
+    <w:rsid w:val="0046505B"/>
+    <w:pPr>
+      <w:keepNext/>
+      <w:keepLines/>
+      <w:numPr>
+        <w:ilvl w:val="5"/>
+        <w:numId w:val="1"/>
+      </w:numPr>
+      <w:spacing w:before="40" w:after="0"/>
+      <w:outlineLvl w:val="5"/>
+    </w:pPr>
+    <w:rPr>
+      <w:rFonts w:asciiTheme="majorHAnsi" w:eastAsiaTheme="majorEastAsia" w:hAnsiTheme="majorHAnsi" w:cstheme="majorBidi"/>
+      <w:color w:val="1F3763" w:themeColor="accent1" w:themeShade="7F"/>
+    </w:rPr>
+  </w:style>
+  <w:style w:type="paragraph" w:styleId="Heading7">
+    <w:name w:val="heading 7"/>
+    <w:basedOn w:val="Normal"/>
+    <w:next w:val="Normal"/>
+    <w:link w:val="Heading7Char"/>
+    <w:uiPriority w:val="9"/>
+    <w:semiHidden/>
+    <w:unhideWhenUsed/>
+    <w:qFormat/>
+    <w:rsid w:val="0046505B"/>
+    <w:pPr>
+      <w:keepNext/>
+      <w:keepLines/>
+      <w:numPr>
+        <w:ilvl w:val="6"/>
+        <w:numId w:val="1"/>
+      </w:numPr>
+      <w:spacing w:before="40" w:after="0"/>
+      <w:outlineLvl w:val="6"/>
+    </w:pPr>
+    <w:rPr>
+      <w:rFonts w:asciiTheme="majorHAnsi" w:eastAsiaTheme="majorEastAsia" w:hAnsiTheme="majorHAnsi" w:cstheme="majorBidi"/>
+      <w:i/>
+      <w:iCs/>
+      <w:color w:val="1F3763" w:themeColor="accent1" w:themeShade="7F"/>
+    </w:rPr>
+  </w:style>
+  <w:style w:type="paragraph" w:styleId="Heading8">
+    <w:name w:val="heading 8"/>
+    <w:basedOn w:val="Normal"/>
+    <w:next w:val="Normal"/>
+    <w:link w:val="Heading8Char"/>
+    <w:uiPriority w:val="9"/>
+    <w:semiHidden/>
+    <w:unhideWhenUsed/>
+    <w:qFormat/>
+    <w:rsid w:val="0046505B"/>
+    <w:pPr>
+      <w:keepNext/>
+      <w:keepLines/>
+      <w:numPr>
+        <w:ilvl w:val="7"/>
+        <w:numId w:val="1"/>
+      </w:numPr>
+      <w:spacing w:before="40" w:after="0"/>
+      <w:outlineLvl w:val="7"/>
+    </w:pPr>
+    <w:rPr>
+      <w:rFonts w:asciiTheme="majorHAnsi" w:eastAsiaTheme="majorEastAsia" w:hAnsiTheme="majorHAnsi" w:cstheme="majorBidi"/>
+      <w:color w:val="272727" w:themeColor="text1" w:themeTint="D8"/>
+      <w:sz w:val="21"/>
+      <w:szCs w:val="21"/>
+    </w:rPr>
+  </w:style>
+  <w:style w:type="paragraph" w:styleId="Heading9">
+    <w:name w:val="heading 9"/>
+    <w:basedOn w:val="Normal"/>
+    <w:next w:val="Normal"/>
+    <w:link w:val="Heading9Char"/>
+    <w:uiPriority w:val="9"/>
+    <w:semiHidden/>
+    <w:unhideWhenUsed/>
+    <w:qFormat/>
+    <w:rsid w:val="0046505B"/>
+    <w:pPr>
+      <w:keepNext/>
+      <w:keepLines/>
+      <w:numPr>
+        <w:ilvl w:val="8"/>
+        <w:numId w:val="1"/>
+      </w:numPr>
+      <w:spacing w:before="40" w:after="0"/>
+      <w:outlineLvl w:val="8"/>
+    </w:pPr>
+    <w:rPr>
+      <w:rFonts w:asciiTheme="majorHAnsi" w:eastAsiaTheme="majorEastAsia" w:hAnsiTheme="majorHAnsi" w:cstheme="majorBidi"/>
+      <w:i/>
+      <w:iCs/>
+      <w:color w:val="272727" w:themeColor="text1" w:themeTint="D8"/>
+      <w:sz w:val="21"/>
+      <w:szCs w:val="21"/>
+    </w:rPr>
+  </w:style>
+  <w:style w:type="character" w:default="1" w:styleId="DefaultParagraphFont">
+    <w:name w:val="Default Paragraph Font"/>
+    <w:uiPriority w:val="1"/>
+    <w:semiHidden/>
+    <w:unhideWhenUsed/>
+  </w:style>
+  <w:style w:type="table" w:default="1" w:styleId="TableNormal">
+    <w:name w:val="Normal Table"/>
+    <w:uiPriority w:val="99"/>
+    <w:semiHidden/>
+    <w:unhideWhenUsed/>
+    <w:tblPr>
+      <w:tblInd w:w="0" w:type="dxa"/>
+      <w:tblCellMar>
+        <w:top w:w="0" w:type="dxa"/>
+        <w:left w:w="108" w:type="dxa"/>
+        <w:bottom w:w="0" w:type="dxa"/>
+        <w:right w:w="108" w:type="dxa"/>
+      </w:tblCellMar>
+    </w:tblPr>
+  </w:style>
+  <w:style w:type="numbering" w:default="1" w:styleId="NoList">
+    <w:name w:val="No List"/>
+    <w:uiPriority w:val="99"/>
+    <w:semiHidden/>
+    <w:unhideWhenUsed/>
+  </w:style>
+  <w:style w:type="character" w:customStyle="1" w:styleId="Heading1Char">
+    <w:name w:val="Heading 1 Char"/>
+    <w:basedOn w:val="DefaultParagraphFont"/>
+    <w:link w:val="Heading1"/>
+    <w:uiPriority w:val="9"/>
+    <w:rsid w:val="00C80CCB"/>
+    <w:rPr>
+      <w:rFonts w:asciiTheme="majorHAnsi" w:eastAsiaTheme="majorEastAsia" w:hAnsiTheme="majorHAnsi" w:cstheme="majorBidi"/>
+      <w:color w:val="2F5496" w:themeColor="accent1" w:themeShade="BF"/>
+      <w:sz w:val="32"/>
+      <w:szCs w:val="32"/>
+    </w:rPr>
+  </w:style>
+  <w:style w:type="paragraph" w:styleId="TOCHeading">
+    <w:name w:val="TOC Heading"/>
+    <w:basedOn w:val="Heading1"/>
+    <w:next w:val="Normal"/>
+    <w:uiPriority w:val="39"/>
+    <w:unhideWhenUsed/>
+    <w:qFormat/>
+    <w:rsid w:val="00C80CCB"/>
+    <w:pPr>
+      <w:outlineLvl w:val="9"/>
+    </w:pPr>
+  </w:style>
+  <w:style w:type="paragraph" w:styleId="TOC1">
+    <w:name w:val="toc 1"/>
+    <w:basedOn w:val="Normal"/>
+    <w:next w:val="Normal"/>
+    <w:autoRedefine/>
+    <w:uiPriority w:val="39"/>
+    <w:unhideWhenUsed/>
+    <w:rsid w:val="00C80CCB"/>
+    <w:pPr>
+      <w:spacing w:after="100"/>
+    </w:pPr>
+  </w:style>
+  <w:style w:type="character" w:styleId="Hyperlink">
+    <w:name w:val="Hyperlink"/>
+    <w:basedOn w:val="DefaultParagraphFont"/>
+    <w:uiPriority w:val="99"/>
+    <w:unhideWhenUsed/>
+    <w:rsid w:val="00C80CCB"/>
+    <w:rPr>
+      <w:color w:val="0563C1" w:themeColor="hyperlink"/>
+      <w:u w:val="single"/>
+    </w:rPr>
+  </w:style>
+  <w:style w:type="character" w:customStyle="1" w:styleId="Heading2Char">
+    <w:name w:val="Heading 2 Char"/>
+    <w:basedOn w:val="DefaultParagraphFont"/>
+    <w:link w:val="Heading2"/>
+    <w:uiPriority w:val="9"/>
+    <w:rsid w:val="00C80CCB"/>
+    <w:rPr>
+      <w:rFonts w:asciiTheme="majorHAnsi" w:eastAsiaTheme="majorEastAsia" w:hAnsiTheme="majorHAnsi" w:cstheme="majorBidi"/>
+      <w:color w:val="2F5496" w:themeColor="accent1" w:themeShade="BF"/>
+      <w:sz w:val="26"/>
+      <w:szCs w:val="26"/>
+    </w:rPr>
+  </w:style>
+  <w:style w:type="paragraph" w:styleId="TOC2">
+    <w:name w:val="toc 2"/>
+    <w:basedOn w:val="Normal"/>
+    <w:next w:val="Normal"/>
+    <w:autoRedefine/>
+    <w:uiPriority w:val="39"/>
+    <w:unhideWhenUsed/>
+    <w:rsid w:val="00C80CCB"/>
+    <w:pPr>
+      <w:spacing w:after="100"/>
+      <w:ind w:left="220"/>
+    </w:pPr>
+  </w:style>
+  <w:style w:type="character" w:styleId="FollowedHyperlink">
+    <w:name w:val="FollowedHyperlink"/>
+    <w:basedOn w:val="DefaultParagraphFont"/>
+    <w:uiPriority w:val="99"/>
+    <w:semiHidden/>
+    <w:unhideWhenUsed/>
+    <w:rsid w:val="00156D7D"/>
+    <w:rPr>
+      <w:color w:val="954F72" w:themeColor="followedHyperlink"/>
+      <w:u w:val="single"/>
+    </w:rPr>
+  </w:style>
+  <w:style w:type="character" w:customStyle="1" w:styleId="Heading3Char">
+    <w:name w:val="Heading 3 Char"/>
+    <w:basedOn w:val="DefaultParagraphFont"/>
+    <w:link w:val="Heading3"/>
+    <w:uiPriority w:val="9"/>
+    <w:semiHidden/>
+    <w:rsid w:val="0046505B"/>
+    <w:rPr>
+      <w:rFonts w:asciiTheme="majorHAnsi" w:eastAsiaTheme="majorEastAsia" w:hAnsiTheme="majorHAnsi" w:cstheme="majorBidi"/>
+      <w:color w:val="1F3763" w:themeColor="accent1" w:themeShade="7F"/>
+      <w:sz w:val="24"/>
+      <w:szCs w:val="24"/>
+    </w:rPr>
+  </w:style>
+  <w:style w:type="character" w:customStyle="1" w:styleId="Heading4Char">
+    <w:name w:val="Heading 4 Char"/>
+    <w:basedOn w:val="DefaultParagraphFont"/>
+    <w:link w:val="Heading4"/>
+    <w:uiPriority w:val="9"/>
+    <w:semiHidden/>
+    <w:rsid w:val="0046505B"/>
+    <w:rPr>
+      <w:rFonts w:asciiTheme="majorHAnsi" w:eastAsiaTheme="majorEastAsia" w:hAnsiTheme="majorHAnsi" w:cstheme="majorBidi"/>
+      <w:i/>
+      <w:iCs/>
+      <w:color w:val="2F5496" w:themeColor="accent1" w:themeShade="BF"/>
+    </w:rPr>
+  </w:style>
+  <w:style w:type="character" w:customStyle="1" w:styleId="Heading5Char">
+    <w:name w:val="Heading 5 Char"/>
+    <w:basedOn w:val="DefaultParagraphFont"/>
+    <w:link w:val="Heading5"/>
+    <w:uiPriority w:val="9"/>
+    <w:semiHidden/>
+    <w:rsid w:val="0046505B"/>
+    <w:rPr>
+      <w:rFonts w:asciiTheme="majorHAnsi" w:eastAsiaTheme="majorEastAsia" w:hAnsiTheme="majorHAnsi" w:cstheme="majorBidi"/>
+      <w:color w:val="2F5496" w:themeColor="accent1" w:themeShade="BF"/>
+    </w:rPr>
+  </w:style>
+  <w:style w:type="character" w:customStyle="1" w:styleId="Heading6Char">
+    <w:name w:val="Heading 6 Char"/>
+    <w:basedOn w:val="DefaultParagraphFont"/>
+    <w:link w:val="Heading6"/>
+    <w:uiPriority w:val="9"/>
+    <w:semiHidden/>
+    <w:rsid w:val="0046505B"/>
+    <w:rPr>
+      <w:rFonts w:asciiTheme="majorHAnsi" w:eastAsiaTheme="majorEastAsia" w:hAnsiTheme="majorHAnsi" w:cstheme="majorBidi"/>
+      <w:color w:val="1F3763" w:themeColor="accent1" w:themeShade="7F"/>
+    </w:rPr>
+  </w:style>
+  <w:style w:type="character" w:customStyle="1" w:styleId="Heading7Char">
+    <w:name w:val="Heading 7 Char"/>
+    <w:basedOn w:val="DefaultParagraphFont"/>
+    <w:link w:val="Heading7"/>
+    <w:uiPriority w:val="9"/>
+    <w:semiHidden/>
+    <w:rsid w:val="0046505B"/>
+    <w:rPr>
+      <w:rFonts w:asciiTheme="majorHAnsi" w:eastAsiaTheme="majorEastAsia" w:hAnsiTheme="majorHAnsi" w:cstheme="majorBidi"/>
+      <w:i/>
+      <w:iCs/>
+      <w:color w:val="1F3763" w:themeColor="accent1" w:themeShade="7F"/>
+    </w:rPr>
+  </w:style>
+  <w:style w:type="character" w:customStyle="1" w:styleId="Heading8Char">
+    <w:name w:val="Heading 8 Char"/>
+    <w:basedOn w:val="DefaultParagraphFont"/>
+    <w:link w:val="Heading8"/>
+    <w:uiPriority w:val="9"/>
+    <w:semiHidden/>
+    <w:rsid w:val="0046505B"/>
+    <w:rPr>
+      <w:rFonts w:asciiTheme="majorHAnsi" w:eastAsiaTheme="majorEastAsia" w:hAnsiTheme="majorHAnsi" w:cstheme="majorBidi"/>
+      <w:color w:val="272727" w:themeColor="text1" w:themeTint="D8"/>
+      <w:sz w:val="21"/>
+      <w:szCs w:val="21"/>
+    </w:rPr>
+  </w:style>
+  <w:style w:type="character" w:customStyle="1" w:styleId="Heading9Char">
+    <w:name w:val="Heading 9 Char"/>
+    <w:basedOn w:val="DefaultParagraphFont"/>
+    <w:link w:val="Heading9"/>
+    <w:uiPriority w:val="9"/>
+    <w:semiHidden/>
+    <w:rsid w:val="0046505B"/>
+    <w:rPr>
+      <w:rFonts w:asciiTheme="majorHAnsi" w:eastAsiaTheme="majorEastAsia" w:hAnsiTheme="majorHAnsi" w:cstheme="majorBidi"/>
+      <w:i/>
+      <w:iCs/>
+      <w:color w:val="272727" w:themeColor="text1" w:themeTint="D8"/>
+      <w:sz w:val="21"/>
+      <w:szCs w:val="21"/>
+    </w:rPr>
+  </w:style>
+  <w:style w:type="paragraph" w:styleId="ListParagraph">
+    <w:name w:val="List Paragraph"/>
+    <w:basedOn w:val="Normal"/>
+    <w:uiPriority w:val="34"/>
+    <w:qFormat/>
+    <w:rsid w:val="0046505B"/>
+    <w:pPr>
+      <w:ind w:left="720"/>
+      <w:contextualSpacing/>
+    </w:pPr>
+  </w:style>
+  <w:style w:type="paragraph" w:styleId="BalloonText">
+    <w:name w:val="Balloon Text"/>
+    <w:basedOn w:val="Normal"/>
+    <w:link w:val="BalloonTextChar"/>
+    <w:uiPriority w:val="99"/>
+    <w:semiHidden/>
+    <w:unhideWhenUsed/>
+    <w:rsid w:val="00A3524D"/>
+    <w:pPr>
+      <w:spacing w:after="0" w:line="240" w:lineRule="auto"/>
+    </w:pPr>
+    <w:rPr>
+      <w:rFonts w:ascii="Tahoma" w:hAnsi="Tahoma" w:cs="Tahoma"/>
+      <w:sz w:val="16"/>
+      <w:szCs w:val="16"/>
+    </w:rPr>
+  </w:style>
+  <w:style w:type="character" w:customStyle="1" w:styleId="BalloonTextChar">
+    <w:name w:val="Balloon Text Char"/>
+    <w:basedOn w:val="DefaultParagraphFont"/>
+    <w:link w:val="BalloonText"/>
+    <w:uiPriority w:val="99"/>
+    <w:semiHidden/>
+    <w:rsid w:val="00A3524D"/>
+    <w:rPr>
+      <w:rFonts w:ascii="Tahoma" w:hAnsi="Tahoma" w:cs="Tahoma"/>
+      <w:sz w:val="16"/>
+      <w:szCs w:val="16"/>
+    </w:rPr>
+  </w:style>
+  <w:style w:type="paragraph" w:styleId="Header">
+    <w:name w:val="header"/>
+    <w:basedOn w:val="Normal"/>
+    <w:link w:val="HeaderChar"/>
+    <w:uiPriority w:val="99"/>
+    <w:unhideWhenUsed/>
+    <w:rsid w:val="002C5112"/>
+    <w:pPr>
+      <w:tabs>
+        <w:tab w:val="center" w:pos="4680"/>
+        <w:tab w:val="right" w:pos="9360"/>
+      </w:tabs>
+      <w:spacing w:after="0" w:line="240" w:lineRule="auto"/>
+    </w:pPr>
+  </w:style>
+  <w:style w:type="character" w:customStyle="1" w:styleId="HeaderChar">
+    <w:name w:val="Header Char"/>
+    <w:basedOn w:val="DefaultParagraphFont"/>
+    <w:link w:val="Header"/>
+    <w:uiPriority w:val="99"/>
+    <w:rsid w:val="002C5112"/>
+  </w:style>
+  <w:style w:type="paragraph" w:styleId="Footer">
+    <w:name w:val="footer"/>
+    <w:basedOn w:val="Normal"/>
+    <w:link w:val="FooterChar"/>
+    <w:uiPriority w:val="99"/>
+    <w:unhideWhenUsed/>
+    <w:rsid w:val="002C5112"/>
+    <w:pPr>
+      <w:tabs>
+        <w:tab w:val="center" w:pos="4680"/>
+        <w:tab w:val="right" w:pos="9360"/>
+      </w:tabs>
+      <w:spacing w:after="0" w:line="240" w:lineRule="auto"/>
+    </w:pPr>
+  </w:style>
+  <w:style w:type="character" w:customStyle="1" w:styleId="FooterChar">
+    <w:name w:val="Footer Char"/>
+    <w:basedOn w:val="DefaultParagraphFont"/>
+    <w:link w:val="Footer"/>
+    <w:uiPriority w:val="99"/>
+    <w:rsid w:val="002C5112"/>
+  </w:style>
+</w:styles>
+</file>
+
+<file path=word/stylesWithEffects.xml><?xml version="1.0" encoding="utf-8"?>
+<w:styles xmlns:wpc="http://schemas.microsoft.com/office/word/2010/wordprocessingCanvas" xmlns:mc="http://schemas.openxmlformats.org/markup-compatibility/2006" xmlns:o="urn:schemas-microsoft-com:office:office" xmlns:r="http://schemas.openxmlformats.org/officeDocument/2006/relationships" xmlns:m="http://schemas.openxmlformats.org/officeDocument/2006/math" xmlns:v="urn:schemas-microsoft-com:vml" xmlns:wp14="http://schemas.microsoft.com/office/word/2010/wordprocessingDrawing" xmlns:wp="http://schemas.openxmlformats.org/drawingml/2006/wordprocessingDrawing" xmlns:w10="urn:schemas-microsoft-com:office:word" xmlns:w="http://schemas.openxmlformats.org/wordprocessingml/2006/main" xmlns:w14="http://schemas.microsoft.com/office/word/2010/wordml" xmlns:wpg="http://schemas.microsoft.com/office/word/2010/wordprocessingGroup" xmlns:wpi="http://schemas.microsoft.com/office/word/2010/wordprocessingInk" xmlns:wne="http://schemas.microsoft.com/office/word/2006/wordml" xmlns:wps="http://schemas.microsoft.com/office/word/2010/wordprocessingShape" mc:Ignorable="w14 wp14">
+  <w:docDefaults>
+    <w:rPrDefault>
+      <w:rPr>
+        <w:rFonts w:asciiTheme="minorHAnsi" w:eastAsiaTheme="minorHAnsi" w:hAnsiTheme="minorHAnsi" w:cstheme="minorBidi"/>
+        <w:sz w:val="22"/>
+        <w:szCs w:val="22"/>
+        <w:lang w:val="en-US" w:eastAsia="en-US" w:bidi="ar-SA"/>
+      </w:rPr>
+    </w:rPrDefault>
+    <w:pPrDefault>
+      <w:pPr>
+        <w:spacing w:after="160" w:line="259" w:lineRule="auto"/>
+      </w:pPr>
+    </w:pPrDefault>
+  </w:docDefaults>
+  <w:latentStyles w:defLockedState="0" w:defUIPriority="99" w:defSemiHidden="1" w:defUnhideWhenUsed="1" w:defQFormat="0" w:count="267">
+    <w:lsdException w:name="Normal" w:semiHidden="0" w:uiPriority="0" w:unhideWhenUsed="0" w:qFormat="1"/>
+    <w:lsdException w:name="heading 1" w:semiHidden="0" w:uiPriority="9" w:unhideWhenUsed="0" w:qFormat="1"/>
+    <w:lsdException w:name="heading 2" w:uiPriority="9" w:qFormat="1"/>
+    <w:lsdException w:name="heading 3" w:uiPriority="9" w:qFormat="1"/>
+    <w:lsdException w:name="heading 4" w:uiPriority="9" w:qFormat="1"/>
+    <w:lsdException w:name="heading 5" w:uiPriority="9" w:qFormat="1"/>
+    <w:lsdException w:name="heading 6" w:uiPriority="9" w:qFormat="1"/>
+    <w:lsdException w:name="heading 7" w:uiPriority="9" w:qFormat="1"/>
+    <w:lsdException w:name="heading 8" w:uiPriority="9" w:qFormat="1"/>
+    <w:lsdException w:name="heading 9" w:uiPriority="9" w:qFormat="1"/>
+    <w:lsdException w:name="toc 1" w:uiPriority="39"/>
+    <w:lsdException w:name="toc 2" w:uiPriority="39"/>
+    <w:lsdException w:name="toc 3" w:uiPriority="39"/>
+    <w:lsdException w:name="toc 4" w:uiPriority="39"/>
+    <w:lsdException w:name="toc 5" w:uiPriority="39"/>
+    <w:lsdException w:name="toc 6" w:uiPriority="39"/>
+    <w:lsdException w:name="toc 7" w:uiPriority="39"/>
+    <w:lsdException w:name="toc 8" w:uiPriority="39"/>
+    <w:lsdException w:name="toc 9" w:uiPriority="39"/>
+    <w:lsdException w:name="caption" w:uiPriority="35" w:qFormat="1"/>
+    <w:lsdException w:name="Title" w:semiHidden="0" w:uiPriority="10" w:unhideWhenUsed="0" w:qFormat="1"/>
+    <w:lsdException w:name="Default Paragraph Font" w:uiPriority="1"/>
+    <w:lsdException w:name="Subtitle" w:semiHidden="0" w:uiPriority="11" w:unhideWhenUsed="0" w:qFormat="1"/>
+    <w:lsdException w:name="Strong" w:semiHidden="0" w:uiPriority="22" w:unhideWhenUsed="0" w:qFormat="1"/>
+    <w:lsdException w:name="Emphasis" w:semiHidden="0" w:uiPriority="20" w:unhideWhenUsed="0" w:qFormat="1"/>
+    <w:lsdException w:name="Table Grid" w:uiPriority="39"/>
+    <w:lsdException w:name="Placeholder Text" w:unhideWhenUsed="0"/>
+    <w:lsdException w:name="No Spacing" w:semiHidden="0" w:uiPriority="1" w:unhideWhenUsed="0" w:qFormat="1"/>
+    <w:lsdException w:name="Light Shading" w:semiHidden="0" w:uiPriority="60" w:unhideWhenUsed="0"/>
+    <w:lsdException w:name="Light List" w:semiHidden="0" w:uiPriority="61" w:unhideWhenUsed="0"/>
+    <w:lsdException w:name="Light Grid" w:semiHidden="0" w:uiPriority="62" w:unhideWhenUsed="0"/>
+    <w:lsdException w:name="Medium Shading 1" w:semiHidden="0" w:uiPriority="63" w:unhideWhenUsed="0"/>
+    <w:lsdException w:name="Medium Shading 2" w:semiHidden="0" w:uiPriority="64" w:unhideWhenUsed="0"/>
+    <w:lsdException w:name="Medium List 1" w:semiHidden="0" w:uiPriority="65" w:unhideWhenUsed="0"/>
+    <w:lsdException w:name="Medium List 2" w:semiHidden="0" w:uiPriority="66" w:unhideWhenUsed="0"/>
+    <w:lsdException w:name="Medium Grid 1" w:semiHidden="0" w:uiPriority="67" w:unhideWhenUsed="0"/>
+    <w:lsdException w:name="Medium Grid 2" w:semiHidden="0" w:uiPriority="68" w:unhideWhenUsed="0"/>
+    <w:lsdException w:name="Medium Grid 3" w:semiHidden="0" w:uiPriority="69" w:unhideWhenUsed="0"/>
+    <w:lsdException w:name="Dark List" w:semiHidden="0" w:uiPriority="70" w:unhideWhenUsed="0"/>
+    <w:lsdException w:name="Colorful Shading" w:semiHidden="0" w:uiPriority="71" w:unhideWhenUsed="0"/>
+    <w:lsdException w:name="Colorful List" w:semiHidden="0" w:uiPriority="72" w:unhideWhenUsed="0"/>
+    <w:lsdException w:name="Colorful Grid" w:semiHidden="0" w:uiPriority="73" w:unhideWhenUsed="0"/>
+    <w:lsdException w:name="Light Shading Accent 1" w:semiHidden="0" w:uiPriority="60" w:unhideWhenUsed="0"/>
+    <w:lsdException w:name="Light List Accent 1" w:semiHidden="0" w:uiPriority="61" w:unhideWhenUsed="0"/>
+    <w:lsdException w:name="Light Grid Accent 1" w:semiHidden="0" w:uiPriority="62" w:unhideWhenUsed="0"/>
+    <w:lsdException w:name="Medium Shading 1 Accent 1" w:semiHidden="0" w:uiPriority="63" w:unhideWhenUsed="0"/>
+    <w:lsdException w:name="Medium Shading 2 Accent 1" w:semiHidden="0" w:uiPriority="64" w:unhideWhenUsed="0"/>
+    <w:lsdException w:name="Medium List 1 Accent 1" w:semiHidden="0" w:uiPriority="65" w:unhideWhenUsed="0"/>
+    <w:lsdException w:name="Revision" w:unhideWhenUsed="0"/>
+    <w:lsdException w:name="List Paragraph" w:semiHidden="0" w:uiPriority="34" w:unhideWhenUsed="0" w:qFormat="1"/>
+    <w:lsdException w:name="Quote" w:semiHidden="0" w:uiPriority="29" w:unhideWhenUsed="0" w:qFormat="1"/>
+    <w:lsdException w:name="Intense Quote" w:semiHidden="0" w:uiPriority="30" w:unhideWhenUsed="0" w:qFormat="1"/>
+    <w:lsdException w:name="Medium List 2 Accent 1" w:semiHidden="0" w:uiPriority="66" w:unhideWhenUsed="0"/>
+    <w:lsdException w:name="Medium Grid 1 Accent 1" w:semiHidden="0" w:uiPriority="67" w:unhideWhenUsed="0"/>
+    <w:lsdException w:name="Medium Grid 2 Accent 1" w:semiHidden="0" w:uiPriority="68" w:unhideWhenUsed="0"/>
+    <w:lsdException w:name="Medium Grid 3 Accent 1" w:semiHidden="0" w:uiPriority="69" w:unhideWhenUsed="0"/>
+    <w:lsdException w:name="Dark List Accent 1" w:semiHidden="0" w:uiPriority="70" w:unhideWhenUsed="0"/>
+    <w:lsdException w:name="Colorful Shading Accent 1" w:semiHidden="0" w:uiPriority="71" w:unhideWhenUsed="0"/>
+    <w:lsdException w:name="Colorful List Accent 1" w:semiHidden="0" w:uiPriority="72" w:unhideWhenUsed="0"/>
+    <w:lsdException w:name="Colorful Grid Accent 1" w:semiHidden="0" w:uiPriority="73" w:unhideWhenUsed="0"/>
+    <w:lsdException w:name="Light Shading Accent 2" w:semiHidden="0" w:uiPriority="60" w:unhideWhenUsed="0"/>
+    <w:lsdException w:name="Light List Accent 2" w:semiHidden="0" w:uiPriority="61" w:unhideWhenUsed="0"/>
+    <w:lsdException w:name="Light Grid Accent 2" w:semiHidden="0" w:uiPriority="62" w:unhideWhenUsed="0"/>
+    <w:lsdException w:name="Medium Shading 1 Accent 2" w:semiHidden="0" w:uiPriority="63" w:unhideWhenUsed="0"/>
+    <w:lsdException w:name="Medium Shading 2 Accent 2" w:semiHidden="0" w:uiPriority="64" w:unhideWhenUsed="0"/>
+    <w:lsdException w:name="Medium List 1 Accent 2" w:semiHidden="0" w:uiPriority="65" w:unhideWhenUsed="0"/>
+    <w:lsdException w:name="Medium List 2 Accent 2" w:semiHidden="0" w:uiPriority="66" w:unhideWhenUsed="0"/>
+    <w:lsdException w:name="Medium Grid 1 Accent 2" w:semiHidden="0" w:uiPriority="67" w:unhideWhenUsed="0"/>
+    <w:lsdException w:name="Medium Grid 2 Accent 2" w:semiHidden="0" w:uiPriority="68" w:unhideWhenUsed="0"/>
+    <w:lsdException w:name="Medium Grid 3 Accent 2" w:semiHidden="0" w:uiPriority="69" w:unhideWhenUsed="0"/>
+    <w:lsdException w:name="Dark List Accent 2" w:semiHidden="0" w:uiPriority="70" w:unhideWhenUsed="0"/>
+    <w:lsdException w:name="Colorful Shading Accent 2" w:semiHidden="0" w:uiPriority="71" w:unhideWhenUsed="0"/>
+    <w:lsdException w:name="Colorful List Accent 2" w:semiHidden="0" w:uiPriority="72" w:unhideWhenUsed="0"/>
+    <w:lsdException w:name="Colorful Grid Accent 2" w:semiHidden="0" w:uiPriority="73" w:unhideWhenUsed="0"/>
+    <w:lsdException w:name="Light Shading Accent 3" w:semiHidden="0" w:uiPriority="60" w:unhideWhenUsed="0"/>
+    <w:lsdException w:name="Light List Accent 3" w:semiHidden="0" w:uiPriority="61" w:unhideWhenUsed="0"/>
+    <w:lsdException w:name="Light Grid Accent 3" w:semiHidden="0" w:uiPriority="62" w:unhideWhenUsed="0"/>
+    <w:lsdException w:name="Medium Shading 1 Accent 3" w:semiHidden="0" w:uiPriority="63" w:unhideWhenUsed="0"/>
+    <w:lsdException w:name="Medium Shading 2 Accent 3" w:semiHidden="0" w:uiPriority="64" w:unhideWhenUsed="0"/>
+    <w:lsdException w:name="Medium List 1 Accent 3" w:semiHidden="0" w:uiPriority="65" w:unhideWhenUsed="0"/>
+    <w:lsdException w:name="Medium List 2 Accent 3" w:semiHidden="0" w:uiPriority="66" w:unhideWhenUsed="0"/>
+    <w:lsdException w:name="Medium Grid 1 Accent 3" w:semiHidden="0" w:uiPriority="67" w:unhideWhenUsed="0"/>
+    <w:lsdException w:name="Medium Grid 2 Accent 3" w:semiHidden="0" w:uiPriority="68" w:unhideWhenUsed="0"/>
+    <w:lsdException w:name="Medium Grid 3 Accent 3" w:semiHidden="0" w:uiPriority="69" w:unhideWhenUsed="0"/>
+    <w:lsdException w:name="Dark List Accent 3" w:semiHidden="0" w:uiPriority="70" w:unhideWhenUsed="0"/>
+    <w:lsdException w:name="Colorful Shading Accent 3" w:semiHidden="0" w:uiPriority="71" w:unhideWhenUsed="0"/>
+    <w:lsdException w:name="Colorful List Accent 3" w:semiHidden="0" w:uiPriority="72" w:unhideWhenUsed="0"/>
+    <w:lsdException w:name="Colorful Grid Accent 3" w:semiHidden="0" w:uiPriority="73" w:unhideWhenUsed="0"/>
+    <w:lsdException w:name="Light Shading Accent 4" w:semiHidden="0" w:uiPriority="60" w:unhideWhenUsed="0"/>
+    <w:lsdException w:name="Light List Accent 4" w:semiHidden="0" w:uiPriority="61" w:unhideWhenUsed="0"/>
+    <w:lsdException w:name="Light Grid Accent 4" w:semiHidden="0" w:uiPriority="62" w:unhideWhenUsed="0"/>
+    <w:lsdException w:name="Medium Shading 1 Accent 4" w:semiHidden="0" w:uiPriority="63" w:unhideWhenUsed="0"/>
+    <w:lsdException w:name="Medium Shading 2 Accent 4" w:semiHidden="0" w:uiPriority="64" w:unhideWhenUsed="0"/>
+    <w:lsdException w:name="Medium List 1 Accent 4" w:semiHidden="0" w:uiPriority="65" w:unhideWhenUsed="0"/>
+    <w:lsdException w:name="Medium List 2 Accent 4" w:semiHidden="0" w:uiPriority="66" w:unhideWhenUsed="0"/>
+    <w:lsdException w:name="Medium Grid 1 Accent 4" w:semiHidden="0" w:uiPriority="67" w:unhideWhenUsed="0"/>
+    <w:lsdException w:name="Medium Grid 2 Accent 4" w:semiHidden="0" w:uiPriority="68" w:unhideWhenUsed="0"/>
+    <w:lsdException w:name="Medium Grid 3 Accent 4" w:semiHidden="0" w:uiPriority="69" w:unhideWhenUsed="0"/>
+    <w:lsdException w:name="Dark List Accent 4" w:semiHidden="0" w:uiPriority="70" w:unhideWhenUsed="0"/>
+    <w:lsdException w:name="Colorful Shading Accent 4" w:semiHidden="0" w:uiPriority="71" w:unhideWhenUsed="0"/>
+    <w:lsdException w:name="Colorful List Accent 4" w:semiHidden="0" w:uiPriority="72" w:unhideWhenUsed="0"/>
+    <w:lsdException w:name="Colorful Grid Accent 4" w:semiHidden="0" w:uiPriority="73" w:unhideWhenUsed="0"/>
+    <w:lsdException w:name="Light Shading Accent 5" w:semiHidden="0" w:uiPriority="60" w:unhideWhenUsed="0"/>
+    <w:lsdException w:name="Light List Accent 5" w:semiHidden="0" w:uiPriority="61" w:unhideWhenUsed="0"/>
+    <w:lsdException w:name="Light Grid Accent 5" w:semiHidden="0" w:uiPriority="62" w:unhideWhenUsed="0"/>
+    <w:lsdException w:name="Medium Shading 1 Accent 5" w:semiHidden="0" w:uiPriority="63" w:unhideWhenUsed="0"/>
+    <w:lsdException w:name="Medium Shading 2 Accent 5" w:semiHidden="0" w:uiPriority="64" w:unhideWhenUsed="0"/>
+    <w:lsdException w:name="Medium List 1 Accent 5" w:semiHidden="0" w:uiPriority="65" w:unhideWhenUsed="0"/>
+    <w:lsdException w:name="Medium List 2 Accent 5" w:semiHidden="0" w:uiPriority="66" w:unhideWhenUsed="0"/>
+    <w:lsdException w:name="Medium Grid 1 Accent 5" w:semiHidden="0" w:uiPriority="67" w:unhideWhenUsed="0"/>
+    <w:lsdException w:name="Medium Grid 2 Accent 5" w:semiHidden="0" w:uiPriority="68" w:unhideWhenUsed="0"/>
+    <w:lsdException w:name="Medium Grid 3 Accent 5" w:semiHidden="0" w:uiPriority="69" w:unhideWhenUsed="0"/>
+    <w:lsdException w:name="Dark List Accent 5" w:semiHidden="0" w:uiPriority="70" w:unhideWhenUsed="0"/>
+    <w:lsdException w:name="Colorful Shading Accent 5" w:semiHidden="0" w:uiPriority="71" w:unhideWhenUsed="0"/>
+    <w:lsdException w:name="Colorful List Accent 5" w:semiHidden="0" w:uiPriority="72" w:unhideWhenUsed="0"/>
+    <w:lsdException w:name="Colorful Grid Accent 5" w:semiHidden="0" w:uiPriority="73" w:unhideWhenUsed="0"/>
+    <w:lsdException w:name="Light Shading Accent 6" w:semiHidden="0" w:uiPriority="60" w:unhideWhenUsed="0"/>
+    <w:lsdException w:name="Light List Accent 6" w:semiHidden="0" w:uiPriority="61" w:unhideWhenUsed="0"/>
+    <w:lsdException w:name="Light Grid Accent 6" w:semiHidden="0" w:uiPriority="62" w:unhideWhenUsed="0"/>
+    <w:lsdException w:name="Medium Shading 1 Accent 6" w:semiHidden="0" w:uiPriority="63" w:unhideWhenUsed="0"/>
+    <w:lsdException w:name="Medium Shading 2 Accent 6" w:semiHidden="0" w:uiPriority="64" w:unhideWhenUsed="0"/>
+    <w:lsdException w:name="Medium List 1 Accent 6" w:semiHidden="0" w:uiPriority="65" w:unhideWhenUsed="0"/>
+    <w:lsdException w:name="Medium List 2 Accent 6" w:semiHidden="0" w:uiPriority="66" w:unhideWhenUsed="0"/>
+    <w:lsdException w:name="Medium Grid 1 Accent 6" w:semiHidden="0" w:uiPriority="67" w:unhideWhenUsed="0"/>
+    <w:lsdException w:name="Medium Grid 2 Accent 6" w:semiHidden="0" w:uiPriority="68" w:unhideWhenUsed="0"/>
+    <w:lsdException w:name="Medium Grid 3 Accent 6" w:semiHidden="0" w:uiPriority="69" w:unhideWhenUsed="0"/>
+    <w:lsdException w:name="Dark List Accent 6" w:semiHidden="0" w:uiPriority="70" w:unhideWhenUsed="0"/>
+    <w:lsdException w:name="Colorful Shading Accent 6" w:semiHidden="0" w:uiPriority="71" w:unhideWhenUsed="0"/>
+    <w:lsdException w:name="Colorful List Accent 6" w:semiHidden="0" w:uiPriority="72" w:unhideWhenUsed="0"/>
+    <w:lsdException w:name="Colorful Grid Accent 6" w:semiHidden="0" w:uiPriority="73" w:unhideWhenUsed="0"/>
+    <w:lsdException w:name="Subtle Emphasis" w:semiHidden="0" w:uiPriority="19" w:unhideWhenUsed="0" w:qFormat="1"/>
+    <w:lsdException w:name="Intense Emphasis" w:semiHidden="0" w:uiPriority="21" w:unhideWhenUsed="0" w:qFormat="1"/>
+    <w:lsdException w:name="Subtle Reference" w:semiHidden="0" w:uiPriority="31" w:unhideWhenUsed="0" w:qFormat="1"/>
+    <w:lsdException w:name="Intense Reference" w:semiHidden="0" w:uiPriority="32" w:unhideWhenUsed="0" w:qFormat="1"/>
+    <w:lsdException w:name="Book Title" w:semiHidden="0" w:uiPriority="33" w:unhideWhenUsed="0" w:qFormat="1"/>
+    <w:lsdException w:name="Bibliography" w:uiPriority="37"/>
+    <w:lsdException w:name="TOC Heading" w:uiPriority="39" w:qFormat="1"/>
   </w:latentStyles>
   <w:style w:type="paragraph" w:default="1" w:styleId="Normal">
     <w:name w:val="Normal"/>
@@ -11533,7 +12165,7 @@
   <a:extraClrSchemeLst/>
   <a:extLst>
     <a:ext uri="{05A4C25C-085E-4340-85A3-A5531E510DB2}">
-      <thm15:themeFamily xmlns:thm15="http://schemas.microsoft.com/office/thememl/2012/main" name="Office Theme" id="{62F939B6-93AF-4DB8-9C6B-D6C7DFDC589F}" vid="{4A3C46E8-61CC-4603-A589-7422A47A8E4A}"/>
+      <thm15:themeFamily xmlns:thm15="http://schemas.microsoft.com/office/thememl/2012/main" xmlns="" name="Office Theme" id="{62F939B6-93AF-4DB8-9C6B-D6C7DFDC589F}" vid="{4A3C46E8-61CC-4603-A589-7422A47A8E4A}"/>
     </a:ext>
   </a:extLst>
 </a:theme>
@@ -11544,7 +12176,7 @@
 </file>
 
 <file path=customXml/itemProps1.xml><?xml version="1.0" encoding="utf-8"?>
-<ds:datastoreItem xmlns:ds="http://schemas.openxmlformats.org/officeDocument/2006/customXml" ds:itemID="{DB75BE34-4112-47AF-930E-1A050C94AB5E}">
+<ds:datastoreItem xmlns:ds="http://schemas.openxmlformats.org/officeDocument/2006/customXml" ds:itemID="{A16B675A-E4E9-46CA-8CC8-DBB9AFC92348}">
   <ds:schemaRefs>
     <ds:schemaRef ds:uri="http://schemas.openxmlformats.org/officeDocument/2006/bibliography"/>
   </ds:schemaRefs>

--- a/Rukovanje pravilima u poslovnim veb aplikacijama.docx
+++ b/Rukovanje pravilima u poslovnim veb aplikacijama.docx
@@ -1,6 +1,6 @@
 
 <file path=word/document.xml><?xml version="1.0" encoding="utf-8"?>
-<w:document xmlns:wpc="http://schemas.microsoft.com/office/word/2010/wordprocessingCanvas" xmlns:mc="http://schemas.openxmlformats.org/markup-compatibility/2006" xmlns:o="urn:schemas-microsoft-com:office:office" xmlns:r="http://schemas.openxmlformats.org/officeDocument/2006/relationships" xmlns:m="http://schemas.openxmlformats.org/officeDocument/2006/math" xmlns:v="urn:schemas-microsoft-com:vml" xmlns:wp14="http://schemas.microsoft.com/office/word/2010/wordprocessingDrawing" xmlns:wp="http://schemas.openxmlformats.org/drawingml/2006/wordprocessingDrawing" xmlns:w10="urn:schemas-microsoft-com:office:word" xmlns:w="http://schemas.openxmlformats.org/wordprocessingml/2006/main" xmlns:w14="http://schemas.microsoft.com/office/word/2010/wordml" xmlns:wpg="http://schemas.microsoft.com/office/word/2010/wordprocessingGroup" xmlns:wpi="http://schemas.microsoft.com/office/word/2010/wordprocessingInk" xmlns:wne="http://schemas.microsoft.com/office/word/2006/wordml" xmlns:wps="http://schemas.microsoft.com/office/word/2010/wordprocessingShape" mc:Ignorable="w14 wp14">
+<w:document xmlns:wpc="http://schemas.microsoft.com/office/word/2010/wordprocessingCanvas" xmlns:cx="http://schemas.microsoft.com/office/drawing/2014/chartex" xmlns:cx1="http://schemas.microsoft.com/office/drawing/2015/9/8/chartex" xmlns:cx2="http://schemas.microsoft.com/office/drawing/2015/10/21/chartex" xmlns:cx3="http://schemas.microsoft.com/office/drawing/2016/5/9/chartex" xmlns:cx4="http://schemas.microsoft.com/office/drawing/2016/5/10/chartex" xmlns:cx5="http://schemas.microsoft.com/office/drawing/2016/5/11/chartex" xmlns:cx6="http://schemas.microsoft.com/office/drawing/2016/5/12/chartex" xmlns:cx7="http://schemas.microsoft.com/office/drawing/2016/5/13/chartex" xmlns:cx8="http://schemas.microsoft.com/office/drawing/2016/5/14/chartex" xmlns:mc="http://schemas.openxmlformats.org/markup-compatibility/2006" xmlns:aink="http://schemas.microsoft.com/office/drawing/2016/ink" xmlns:am3d="http://schemas.microsoft.com/office/drawing/2017/model3d" xmlns:o="urn:schemas-microsoft-com:office:office" xmlns:r="http://schemas.openxmlformats.org/officeDocument/2006/relationships" xmlns:m="http://schemas.openxmlformats.org/officeDocument/2006/math" xmlns:v="urn:schemas-microsoft-com:vml" xmlns:wp14="http://schemas.microsoft.com/office/word/2010/wordprocessingDrawing" xmlns:wp="http://schemas.openxmlformats.org/drawingml/2006/wordprocessingDrawing" xmlns:w10="urn:schemas-microsoft-com:office:word" xmlns:w="http://schemas.openxmlformats.org/wordprocessingml/2006/main" xmlns:w14="http://schemas.microsoft.com/office/word/2010/wordml" xmlns:w15="http://schemas.microsoft.com/office/word/2012/wordml" xmlns:w16cid="http://schemas.microsoft.com/office/word/2016/wordml/cid" xmlns:w16se="http://schemas.microsoft.com/office/word/2015/wordml/symex" xmlns:wpg="http://schemas.microsoft.com/office/word/2010/wordprocessingGroup" xmlns:wpi="http://schemas.microsoft.com/office/word/2010/wordprocessingInk" xmlns:wne="http://schemas.microsoft.com/office/word/2006/wordml" xmlns:wps="http://schemas.microsoft.com/office/word/2010/wordprocessingShape" mc:Ignorable="w14 w15 w16se w16cid wp14">
   <w:body>
     <w:p>
       <w:pPr>
@@ -569,81 +569,81 @@
         <w:rPr>
           <w:lang w:val="de-DE"/>
         </w:rPr>
+        <w:t xml:space="preserve">Sistemi </w:t>
+      </w:r>
+      <w:r>
+        <w:rPr>
+          <w:lang w:val="sr-Latn-RS"/>
+        </w:rPr>
+        <w:t xml:space="preserve">bazirani </w:t>
+      </w:r>
+      <w:r>
+        <w:rPr>
+          <w:lang w:val="de-DE"/>
+        </w:rPr>
+        <w:t>na pravilima i poslovne veb aplikacije</w:t>
+      </w:r>
+      <w:bookmarkEnd w:id="1"/>
+    </w:p>
+    <w:p>
+      <w:pPr>
+        <w:rPr>
+          <w:lang w:val="de-DE"/>
+        </w:rPr>
+      </w:pPr>
+    </w:p>
+    <w:p>
+      <w:pPr>
+        <w:pStyle w:val="Heading2"/>
+        <w:rPr>
+          <w:lang w:val="de-DE"/>
+        </w:rPr>
+      </w:pPr>
+      <w:bookmarkStart w:id="2" w:name="_Toc34829053"/>
+      <w:r>
+        <w:rPr>
+          <w:lang w:val="de-DE"/>
+        </w:rPr>
+        <w:t xml:space="preserve">O sistemima </w:t>
+      </w:r>
+      <w:r>
+        <w:rPr>
+          <w:lang w:val="sr-Latn-RS"/>
+        </w:rPr>
+        <w:t xml:space="preserve">baziranim </w:t>
+      </w:r>
+      <w:r>
+        <w:rPr>
+          <w:lang w:val="de-DE"/>
+        </w:rPr>
+        <w:t>na p</w:t>
+      </w:r>
+      <w:r>
+        <w:rPr>
+          <w:lang w:val="de-DE"/>
+        </w:rPr>
+        <w:t>ravilima i ekspertskim sistemima</w:t>
+      </w:r>
+      <w:bookmarkEnd w:id="2"/>
+    </w:p>
+    <w:p>
+      <w:pPr>
+        <w:rPr>
+          <w:lang w:val="de-DE"/>
+        </w:rPr>
+      </w:pPr>
+    </w:p>
+    <w:p>
+      <w:pPr>
+        <w:rPr>
+          <w:lang w:val="sr-Latn-RS"/>
+        </w:rPr>
+      </w:pPr>
+      <w:r>
+        <w:rPr>
+          <w:lang w:val="sr-Latn-RS"/>
+        </w:rPr>
         <w:lastRenderedPageBreak/>
-        <w:t xml:space="preserve">Sistemi </w:t>
-      </w:r>
-      <w:r>
-        <w:rPr>
-          <w:lang w:val="sr-Latn-RS"/>
-        </w:rPr>
-        <w:t xml:space="preserve">bazirani </w:t>
-      </w:r>
-      <w:r>
-        <w:rPr>
-          <w:lang w:val="de-DE"/>
-        </w:rPr>
-        <w:t>na pravilima i poslovne veb aplikacije</w:t>
-      </w:r>
-      <w:bookmarkEnd w:id="1"/>
-    </w:p>
-    <w:p>
-      <w:pPr>
-        <w:rPr>
-          <w:lang w:val="de-DE"/>
-        </w:rPr>
-      </w:pPr>
-    </w:p>
-    <w:p>
-      <w:pPr>
-        <w:pStyle w:val="Heading2"/>
-        <w:rPr>
-          <w:lang w:val="de-DE"/>
-        </w:rPr>
-      </w:pPr>
-      <w:bookmarkStart w:id="2" w:name="_Toc34829053"/>
-      <w:r>
-        <w:rPr>
-          <w:lang w:val="de-DE"/>
-        </w:rPr>
-        <w:t xml:space="preserve">O sistemima </w:t>
-      </w:r>
-      <w:r>
-        <w:rPr>
-          <w:lang w:val="sr-Latn-RS"/>
-        </w:rPr>
-        <w:t xml:space="preserve">baziranim </w:t>
-      </w:r>
-      <w:r>
-        <w:rPr>
-          <w:lang w:val="de-DE"/>
-        </w:rPr>
-        <w:t>na p</w:t>
-      </w:r>
-      <w:r>
-        <w:rPr>
-          <w:lang w:val="de-DE"/>
-        </w:rPr>
-        <w:t>ravilima i ekspertskim sistemima</w:t>
-      </w:r>
-      <w:bookmarkEnd w:id="2"/>
-    </w:p>
-    <w:p>
-      <w:pPr>
-        <w:rPr>
-          <w:lang w:val="de-DE"/>
-        </w:rPr>
-      </w:pPr>
-    </w:p>
-    <w:p>
-      <w:pPr>
-        <w:rPr>
-          <w:lang w:val="sr-Latn-RS"/>
-        </w:rPr>
-      </w:pPr>
-      <w:r>
-        <w:rPr>
-          <w:lang w:val="sr-Latn-RS"/>
-        </w:rPr>
         <w:tab/>
         <w:t xml:space="preserve">U računarstvu, sistemi bazirani na pravilima služe za skladištenje i manipulaciju znanja, kako bi se interpretirale </w:t>
       </w:r>
@@ -904,7 +904,7 @@
                     <pic:cNvPicPr/>
                   </pic:nvPicPr>
                   <pic:blipFill>
-                    <a:blip r:embed="rId9" cstate="print">
+                    <a:blip r:embed="rId8" cstate="print">
                       <a:extLst>
                         <a:ext uri="{28A0092B-C50C-407E-A947-70E740481C1C}">
                           <a14:useLocalDpi xmlns:a14="http://schemas.microsoft.com/office/drawing/2010/main" val="0"/>
@@ -1012,7 +1012,6 @@
         <w:rPr>
           <w:lang w:val="sr-Latn-RS"/>
         </w:rPr>
-        <w:lastRenderedPageBreak/>
         <w:tab/>
         <w:t>Moderni sistemi bazirani na pravilima</w:t>
       </w:r>
@@ -1056,7 +1055,14 @@
         <w:rPr>
           <w:lang w:val="sr-Latn-RS"/>
         </w:rPr>
-        <w:t>Moderni sistemi efikasnije pripajaju novo znanje i samim tim se efikasnije ažuriraju. Mogu da izvode generalizacije iz postojeće baze znanje i da obrađuju velike količine kompleksnih podataka –</w:t>
+        <w:t xml:space="preserve">Moderni sistemi efikasnije pripajaju novo znanje i samim tim se efikasnije ažuriraju. Mogu da izvode generalizacije iz postojeće baze znanje i da obrađuju velike </w:t>
+      </w:r>
+      <w:r>
+        <w:rPr>
+          <w:lang w:val="sr-Latn-RS"/>
+        </w:rPr>
+        <w:lastRenderedPageBreak/>
+        <w:t>količine kompleksnih podataka –</w:t>
       </w:r>
       <w:r>
         <w:rPr>
@@ -1574,7 +1580,7 @@
                     <pic:cNvPicPr/>
                   </pic:nvPicPr>
                   <pic:blipFill>
-                    <a:blip r:embed="rId10">
+                    <a:blip r:embed="rId9">
                       <a:extLst>
                         <a:ext uri="{28A0092B-C50C-407E-A947-70E740481C1C}">
                           <a14:useLocalDpi xmlns:a14="http://schemas.microsoft.com/office/drawing/2010/main" val="0"/>
@@ -2058,7 +2064,7 @@
                     <pic:cNvPicPr/>
                   </pic:nvPicPr>
                   <pic:blipFill>
-                    <a:blip r:embed="rId11">
+                    <a:blip r:embed="rId10">
                       <a:extLst>
                         <a:ext uri="{28A0092B-C50C-407E-A947-70E740481C1C}">
                           <a14:useLocalDpi xmlns:a14="http://schemas.microsoft.com/office/drawing/2010/main" val="0"/>
@@ -2117,7 +2123,7 @@
                     <pic:cNvPicPr/>
                   </pic:nvPicPr>
                   <pic:blipFill>
-                    <a:blip r:embed="rId12">
+                    <a:blip r:embed="rId11">
                       <a:extLst>
                         <a:ext uri="{28A0092B-C50C-407E-A947-70E740481C1C}">
                           <a14:useLocalDpi xmlns:a14="http://schemas.microsoft.com/office/drawing/2010/main" val="0"/>
@@ -2265,7 +2271,7 @@
                     <pic:cNvPicPr/>
                   </pic:nvPicPr>
                   <pic:blipFill>
-                    <a:blip r:embed="rId13">
+                    <a:blip r:embed="rId12">
                       <a:extLst>
                         <a:ext uri="{28A0092B-C50C-407E-A947-70E740481C1C}">
                           <a14:useLocalDpi xmlns:a14="http://schemas.microsoft.com/office/drawing/2010/main" val="0"/>
@@ -2347,7 +2353,7 @@
                     <pic:cNvPicPr/>
                   </pic:nvPicPr>
                   <pic:blipFill>
-                    <a:blip r:embed="rId14">
+                    <a:blip r:embed="rId13">
                       <a:extLst>
                         <a:ext uri="{28A0092B-C50C-407E-A947-70E740481C1C}">
                           <a14:useLocalDpi xmlns:a14="http://schemas.microsoft.com/office/drawing/2010/main" val="0"/>
@@ -3480,7 +3486,7 @@
                     <pic:cNvPicPr/>
                   </pic:nvPicPr>
                   <pic:blipFill>
-                    <a:blip r:embed="rId15">
+                    <a:blip r:embed="rId14">
                       <a:extLst>
                         <a:ext uri="{28A0092B-C50C-407E-A947-70E740481C1C}">
                           <a14:useLocalDpi xmlns:a14="http://schemas.microsoft.com/office/drawing/2010/main" val="0"/>
@@ -3773,7 +3779,7 @@
                     <pic:cNvPicPr/>
                   </pic:nvPicPr>
                   <pic:blipFill>
-                    <a:blip r:embed="rId16">
+                    <a:blip r:embed="rId15">
                       <a:extLst>
                         <a:ext uri="{28A0092B-C50C-407E-A947-70E740481C1C}">
                           <a14:useLocalDpi xmlns:a14="http://schemas.microsoft.com/office/drawing/2010/main" val="0"/>
@@ -3862,7 +3868,7 @@
                     <pic:cNvPicPr/>
                   </pic:nvPicPr>
                   <pic:blipFill>
-                    <a:blip r:embed="rId17">
+                    <a:blip r:embed="rId16">
                       <a:extLst>
                         <a:ext uri="{28A0092B-C50C-407E-A947-70E740481C1C}">
                           <a14:useLocalDpi xmlns:a14="http://schemas.microsoft.com/office/drawing/2010/main" val="0"/>
@@ -4421,7 +4427,7 @@
                     <pic:cNvPicPr/>
                   </pic:nvPicPr>
                   <pic:blipFill>
-                    <a:blip r:embed="rId18">
+                    <a:blip r:embed="rId17">
                       <a:extLst>
                         <a:ext uri="{28A0092B-C50C-407E-A947-70E740481C1C}">
                           <a14:useLocalDpi xmlns:a14="http://schemas.microsoft.com/office/drawing/2010/main" val="0"/>
@@ -4530,7 +4536,7 @@
                     <pic:cNvPicPr/>
                   </pic:nvPicPr>
                   <pic:blipFill>
-                    <a:blip r:embed="rId19">
+                    <a:blip r:embed="rId18">
                       <a:extLst>
                         <a:ext uri="{28A0092B-C50C-407E-A947-70E740481C1C}">
                           <a14:useLocalDpi xmlns:a14="http://schemas.microsoft.com/office/drawing/2010/main" val="0"/>
@@ -4654,7 +4660,7 @@
                     <pic:cNvPicPr/>
                   </pic:nvPicPr>
                   <pic:blipFill>
-                    <a:blip r:embed="rId20">
+                    <a:blip r:embed="rId19">
                       <a:extLst>
                         <a:ext uri="{28A0092B-C50C-407E-A947-70E740481C1C}">
                           <a14:useLocalDpi xmlns:a14="http://schemas.microsoft.com/office/drawing/2010/main" val="0"/>
@@ -4938,7 +4944,7 @@
                     <pic:cNvPicPr/>
                   </pic:nvPicPr>
                   <pic:blipFill>
-                    <a:blip r:embed="rId21">
+                    <a:blip r:embed="rId20">
                       <a:extLst>
                         <a:ext uri="{28A0092B-C50C-407E-A947-70E740481C1C}">
                           <a14:useLocalDpi xmlns:a14="http://schemas.microsoft.com/office/drawing/2010/main" val="0"/>
@@ -5055,7 +5061,7 @@
                     <pic:cNvPicPr/>
                   </pic:nvPicPr>
                   <pic:blipFill>
-                    <a:blip r:embed="rId22">
+                    <a:blip r:embed="rId21">
                       <a:extLst>
                         <a:ext uri="{28A0092B-C50C-407E-A947-70E740481C1C}">
                           <a14:useLocalDpi xmlns:a14="http://schemas.microsoft.com/office/drawing/2010/main" val="0"/>
@@ -6373,8 +6379,6 @@
         </w:rPr>
         <w:t>.</w:t>
       </w:r>
-      <w:bookmarkStart w:id="3" w:name="_GoBack"/>
-      <w:bookmarkEnd w:id="3"/>
     </w:p>
     <w:p>
       <w:pPr>
@@ -7024,7 +7028,7 @@
           <w:lang w:val="sr-Latn-RS"/>
         </w:rPr>
       </w:pPr>
-      <w:bookmarkStart w:id="4" w:name="_Toc34829054"/>
+      <w:bookmarkStart w:id="3" w:name="_Toc34829054"/>
       <w:r>
         <w:rPr>
           <w:lang w:val="sr-Latn-RS"/>
@@ -7032,7 +7036,7 @@
         <w:lastRenderedPageBreak/>
         <w:t>Arhitektura sistema</w:t>
       </w:r>
-      <w:bookmarkEnd w:id="4"/>
+      <w:bookmarkEnd w:id="3"/>
     </w:p>
     <w:p>
       <w:pPr>
@@ -7151,7 +7155,7 @@
         </w:rPr>
         <w:t xml:space="preserve"> sa adekvatnim zahtevom (na primer, ukoliko želimo da izlistamo sve formulare, poslaćemo GET zahtev sa praznim telom na URI </w:t>
       </w:r>
-      <w:hyperlink r:id="rId23" w:history="1">
+      <w:hyperlink r:id="rId22" w:history="1">
         <w:r>
           <w:rPr>
             <w:rStyle w:val="Hyperlink"/>
@@ -7211,7 +7215,7 @@
                     <pic:cNvPicPr/>
                   </pic:nvPicPr>
                   <pic:blipFill>
-                    <a:blip r:embed="rId24">
+                    <a:blip r:embed="rId23">
                       <a:extLst>
                         <a:ext uri="{28A0092B-C50C-407E-A947-70E740481C1C}">
                           <a14:useLocalDpi xmlns:a14="http://schemas.microsoft.com/office/drawing/2010/main" val="0"/>
@@ -7240,59 +7244,149 @@
     </w:p>
     <w:p>
       <w:pPr>
-        <w:rPr>
-          <w:lang w:val="sr-Latn-RS"/>
-        </w:rPr>
-      </w:pPr>
-    </w:p>
-    <w:p>
-      <w:pPr>
-        <w:rPr>
-          <w:lang w:val="sr-Latn-RS"/>
-        </w:rPr>
-      </w:pPr>
-    </w:p>
-    <w:p>
-      <w:pPr>
-        <w:rPr>
-          <w:lang w:val="sr-Latn-RS"/>
-        </w:rPr>
-      </w:pPr>
-    </w:p>
-    <w:p>
-      <w:pPr>
-        <w:rPr>
-          <w:lang w:val="sr-Latn-RS"/>
-        </w:rPr>
-      </w:pPr>
-    </w:p>
-    <w:p>
-      <w:pPr>
-        <w:rPr>
-          <w:lang w:val="sr-Latn-RS"/>
-        </w:rPr>
-      </w:pPr>
-    </w:p>
-    <w:p>
-      <w:pPr>
-        <w:rPr>
-          <w:lang w:val="sr-Latn-RS"/>
-        </w:rPr>
-      </w:pPr>
-    </w:p>
-    <w:p>
-      <w:pPr>
-        <w:rPr>
-          <w:lang w:val="sr-Latn-RS"/>
-        </w:rPr>
-      </w:pPr>
-    </w:p>
-    <w:p>
-      <w:pPr>
-        <w:rPr>
-          <w:lang w:val="sr-Latn-RS"/>
-        </w:rPr>
-      </w:pPr>
+        <w:pStyle w:val="Heading2"/>
+        <w:rPr>
+          <w:lang w:val="sr-Latn-RS"/>
+        </w:rPr>
+      </w:pPr>
+      <w:r>
+        <w:rPr>
+          <w:lang w:val="sr-Latn-RS"/>
+        </w:rPr>
+        <w:lastRenderedPageBreak/>
+        <w:t>Komponente sistema</w:t>
+      </w:r>
+    </w:p>
+    <w:p>
+      <w:pPr>
+        <w:rPr>
+          <w:lang w:val="sr-Latn-RS"/>
+        </w:rPr>
+      </w:pPr>
+    </w:p>
+    <w:p>
+      <w:pPr>
+        <w:rPr>
+          <w:lang w:val="sr-Latn-RS"/>
+        </w:rPr>
+      </w:pPr>
+      <w:r>
+        <w:rPr>
+          <w:lang w:val="sr-Latn-RS"/>
+        </w:rPr>
+        <w:tab/>
+      </w:r>
+      <w:r>
+        <w:rPr>
+          <w:lang w:val="sr-Latn-RS"/>
+        </w:rPr>
+        <w:t>Na sledećem dijagramu prikazana je arhitektura komponenti sistema:</w:t>
+      </w:r>
+    </w:p>
+    <w:p>
+      <w:r>
+        <w:rPr>
+          <w:lang w:val="sr-Latn-RS"/>
+        </w:rPr>
+        <w:tab/>
+      </w:r>
+      <w:r>
+        <w:rPr>
+          <w:noProof/>
+        </w:rPr>
+        <w:drawing>
+          <wp:inline distT="0" distB="0" distL="0" distR="0" wp14:anchorId="0843A20A" wp14:editId="64AAB16C">
+            <wp:extent cx="5943600" cy="3402965"/>
+            <wp:effectExtent l="0" t="0" r="0" b="6985"/>
+            <wp:docPr id="15" name="Picture 15"/>
+            <wp:cNvGraphicFramePr>
+              <a:graphicFrameLocks xmlns:a="http://schemas.openxmlformats.org/drawingml/2006/main" noChangeAspect="1"/>
+            </wp:cNvGraphicFramePr>
+            <a:graphic xmlns:a="http://schemas.openxmlformats.org/drawingml/2006/main">
+              <a:graphicData uri="http://schemas.openxmlformats.org/drawingml/2006/picture">
+                <pic:pic xmlns:pic="http://schemas.openxmlformats.org/drawingml/2006/picture">
+                  <pic:nvPicPr>
+                    <pic:cNvPr id="15" name="UML diag.jpg"/>
+                    <pic:cNvPicPr/>
+                  </pic:nvPicPr>
+                  <pic:blipFill>
+                    <a:blip r:embed="rId24" cstate="print">
+                      <a:extLst>
+                        <a:ext uri="{28A0092B-C50C-407E-A947-70E740481C1C}">
+                          <a14:useLocalDpi xmlns:a14="http://schemas.microsoft.com/office/drawing/2010/main" val="0"/>
+                        </a:ext>
+                      </a:extLst>
+                    </a:blip>
+                    <a:stretch>
+                      <a:fillRect/>
+                    </a:stretch>
+                  </pic:blipFill>
+                  <pic:spPr>
+                    <a:xfrm>
+                      <a:off x="0" y="0"/>
+                      <a:ext cx="5943600" cy="3402965"/>
+                    </a:xfrm>
+                    <a:prstGeom prst="rect">
+                      <a:avLst/>
+                    </a:prstGeom>
+                  </pic:spPr>
+                </pic:pic>
+              </a:graphicData>
+            </a:graphic>
+          </wp:inline>
+        </w:drawing>
+      </w:r>
+    </w:p>
+    <w:p>
+      <w:pPr>
+        <w:rPr>
+          <w:lang w:val="sr-Latn-RS"/>
+        </w:rPr>
+      </w:pPr>
+    </w:p>
+    <w:p>
+      <w:pPr>
+        <w:rPr>
+          <w:lang w:val="sr-Latn-RS"/>
+        </w:rPr>
+      </w:pPr>
+    </w:p>
+    <w:p>
+      <w:pPr>
+        <w:rPr>
+          <w:lang w:val="sr-Latn-RS"/>
+        </w:rPr>
+      </w:pPr>
+    </w:p>
+    <w:p>
+      <w:pPr>
+        <w:rPr>
+          <w:lang w:val="sr-Latn-RS"/>
+        </w:rPr>
+      </w:pPr>
+    </w:p>
+    <w:p>
+      <w:pPr>
+        <w:rPr>
+          <w:lang w:val="sr-Latn-RS"/>
+        </w:rPr>
+      </w:pPr>
+    </w:p>
+    <w:p>
+      <w:pPr>
+        <w:rPr>
+          <w:lang w:val="sr-Latn-RS"/>
+        </w:rPr>
+      </w:pPr>
+    </w:p>
+    <w:p>
+      <w:pPr>
+        <w:rPr>
+          <w:lang w:val="sr-Latn-RS"/>
+        </w:rPr>
+      </w:pPr>
+      <w:bookmarkStart w:id="4" w:name="_GoBack"/>
+      <w:bookmarkEnd w:id="4"/>
     </w:p>
     <w:p>
       <w:pPr>
@@ -7453,7 +7547,6 @@
         <w:rPr>
           <w:lang w:val="sr-Latn-RS"/>
         </w:rPr>
-        <w:lastRenderedPageBreak/>
         <w:t>Implementacija</w:t>
       </w:r>
       <w:bookmarkEnd w:id="5"/>
@@ -8015,7 +8108,7 @@
 </file>
 
 <file path=word/endnotes.xml><?xml version="1.0" encoding="utf-8"?>
-<w:endnotes xmlns:wpc="http://schemas.microsoft.com/office/word/2010/wordprocessingCanvas" xmlns:mc="http://schemas.openxmlformats.org/markup-compatibility/2006" xmlns:o="urn:schemas-microsoft-com:office:office" xmlns:r="http://schemas.openxmlformats.org/officeDocument/2006/relationships" xmlns:m="http://schemas.openxmlformats.org/officeDocument/2006/math" xmlns:v="urn:schemas-microsoft-com:vml" xmlns:wp14="http://schemas.microsoft.com/office/word/2010/wordprocessingDrawing" xmlns:wp="http://schemas.openxmlformats.org/drawingml/2006/wordprocessingDrawing" xmlns:w10="urn:schemas-microsoft-com:office:word" xmlns:w="http://schemas.openxmlformats.org/wordprocessingml/2006/main" xmlns:w14="http://schemas.microsoft.com/office/word/2010/wordml" xmlns:wpg="http://schemas.microsoft.com/office/word/2010/wordprocessingGroup" xmlns:wpi="http://schemas.microsoft.com/office/word/2010/wordprocessingInk" xmlns:wne="http://schemas.microsoft.com/office/word/2006/wordml" xmlns:wps="http://schemas.microsoft.com/office/word/2010/wordprocessingShape" mc:Ignorable="w14 wp14">
+<w:endnotes xmlns:wpc="http://schemas.microsoft.com/office/word/2010/wordprocessingCanvas" xmlns:cx="http://schemas.microsoft.com/office/drawing/2014/chartex" xmlns:cx1="http://schemas.microsoft.com/office/drawing/2015/9/8/chartex" xmlns:cx2="http://schemas.microsoft.com/office/drawing/2015/10/21/chartex" xmlns:cx3="http://schemas.microsoft.com/office/drawing/2016/5/9/chartex" xmlns:cx4="http://schemas.microsoft.com/office/drawing/2016/5/10/chartex" xmlns:cx5="http://schemas.microsoft.com/office/drawing/2016/5/11/chartex" xmlns:cx6="http://schemas.microsoft.com/office/drawing/2016/5/12/chartex" xmlns:cx7="http://schemas.microsoft.com/office/drawing/2016/5/13/chartex" xmlns:cx8="http://schemas.microsoft.com/office/drawing/2016/5/14/chartex" xmlns:mc="http://schemas.openxmlformats.org/markup-compatibility/2006" xmlns:aink="http://schemas.microsoft.com/office/drawing/2016/ink" xmlns:am3d="http://schemas.microsoft.com/office/drawing/2017/model3d" xmlns:o="urn:schemas-microsoft-com:office:office" xmlns:r="http://schemas.openxmlformats.org/officeDocument/2006/relationships" xmlns:m="http://schemas.openxmlformats.org/officeDocument/2006/math" xmlns:v="urn:schemas-microsoft-com:vml" xmlns:wp14="http://schemas.microsoft.com/office/word/2010/wordprocessingDrawing" xmlns:wp="http://schemas.openxmlformats.org/drawingml/2006/wordprocessingDrawing" xmlns:w10="urn:schemas-microsoft-com:office:word" xmlns:w="http://schemas.openxmlformats.org/wordprocessingml/2006/main" xmlns:w14="http://schemas.microsoft.com/office/word/2010/wordml" xmlns:w15="http://schemas.microsoft.com/office/word/2012/wordml" xmlns:w16cid="http://schemas.microsoft.com/office/word/2016/wordml/cid" xmlns:w16se="http://schemas.microsoft.com/office/word/2015/wordml/symex" xmlns:wpg="http://schemas.microsoft.com/office/word/2010/wordprocessingGroup" xmlns:wpi="http://schemas.microsoft.com/office/word/2010/wordprocessingInk" xmlns:wne="http://schemas.microsoft.com/office/word/2006/wordml" xmlns:wps="http://schemas.microsoft.com/office/word/2010/wordprocessingShape" mc:Ignorable="w14 w15 w16se w16cid wp14">
   <w:endnote w:type="separator" w:id="-1">
     <w:p>
       <w:pPr>
@@ -8040,7 +8133,7 @@
 </file>
 
 <file path=word/footnotes.xml><?xml version="1.0" encoding="utf-8"?>
-<w:footnotes xmlns:wpc="http://schemas.microsoft.com/office/word/2010/wordprocessingCanvas" xmlns:mc="http://schemas.openxmlformats.org/markup-compatibility/2006" xmlns:o="urn:schemas-microsoft-com:office:office" xmlns:r="http://schemas.openxmlformats.org/officeDocument/2006/relationships" xmlns:m="http://schemas.openxmlformats.org/officeDocument/2006/math" xmlns:v="urn:schemas-microsoft-com:vml" xmlns:wp14="http://schemas.microsoft.com/office/word/2010/wordprocessingDrawing" xmlns:wp="http://schemas.openxmlformats.org/drawingml/2006/wordprocessingDrawing" xmlns:w10="urn:schemas-microsoft-com:office:word" xmlns:w="http://schemas.openxmlformats.org/wordprocessingml/2006/main" xmlns:w14="http://schemas.microsoft.com/office/word/2010/wordml" xmlns:wpg="http://schemas.microsoft.com/office/word/2010/wordprocessingGroup" xmlns:wpi="http://schemas.microsoft.com/office/word/2010/wordprocessingInk" xmlns:wne="http://schemas.microsoft.com/office/word/2006/wordml" xmlns:wps="http://schemas.microsoft.com/office/word/2010/wordprocessingShape" mc:Ignorable="w14 wp14">
+<w:footnotes xmlns:wpc="http://schemas.microsoft.com/office/word/2010/wordprocessingCanvas" xmlns:cx="http://schemas.microsoft.com/office/drawing/2014/chartex" xmlns:cx1="http://schemas.microsoft.com/office/drawing/2015/9/8/chartex" xmlns:cx2="http://schemas.microsoft.com/office/drawing/2015/10/21/chartex" xmlns:cx3="http://schemas.microsoft.com/office/drawing/2016/5/9/chartex" xmlns:cx4="http://schemas.microsoft.com/office/drawing/2016/5/10/chartex" xmlns:cx5="http://schemas.microsoft.com/office/drawing/2016/5/11/chartex" xmlns:cx6="http://schemas.microsoft.com/office/drawing/2016/5/12/chartex" xmlns:cx7="http://schemas.microsoft.com/office/drawing/2016/5/13/chartex" xmlns:cx8="http://schemas.microsoft.com/office/drawing/2016/5/14/chartex" xmlns:mc="http://schemas.openxmlformats.org/markup-compatibility/2006" xmlns:aink="http://schemas.microsoft.com/office/drawing/2016/ink" xmlns:am3d="http://schemas.microsoft.com/office/drawing/2017/model3d" xmlns:o="urn:schemas-microsoft-com:office:office" xmlns:r="http://schemas.openxmlformats.org/officeDocument/2006/relationships" xmlns:m="http://schemas.openxmlformats.org/officeDocument/2006/math" xmlns:v="urn:schemas-microsoft-com:vml" xmlns:wp14="http://schemas.microsoft.com/office/word/2010/wordprocessingDrawing" xmlns:wp="http://schemas.openxmlformats.org/drawingml/2006/wordprocessingDrawing" xmlns:w10="urn:schemas-microsoft-com:office:word" xmlns:w="http://schemas.openxmlformats.org/wordprocessingml/2006/main" xmlns:w14="http://schemas.microsoft.com/office/word/2010/wordml" xmlns:w15="http://schemas.microsoft.com/office/word/2012/wordml" xmlns:w16cid="http://schemas.microsoft.com/office/word/2016/wordml/cid" xmlns:w16se="http://schemas.microsoft.com/office/word/2015/wordml/symex" xmlns:wpg="http://schemas.microsoft.com/office/word/2010/wordprocessingGroup" xmlns:wpi="http://schemas.microsoft.com/office/word/2010/wordprocessingInk" xmlns:wne="http://schemas.microsoft.com/office/word/2006/wordml" xmlns:wps="http://schemas.microsoft.com/office/word/2010/wordprocessingShape" mc:Ignorable="w14 w15 w16se w16cid wp14">
   <w:footnote w:type="separator" w:id="-1">
     <w:p>
       <w:pPr>
@@ -8065,8 +8158,8 @@
 </file>
 
 <file path=word/numbering.xml><?xml version="1.0" encoding="utf-8"?>
-<w:numbering xmlns:wpc="http://schemas.microsoft.com/office/word/2010/wordprocessingCanvas" xmlns:mc="http://schemas.openxmlformats.org/markup-compatibility/2006" xmlns:o="urn:schemas-microsoft-com:office:office" xmlns:r="http://schemas.openxmlformats.org/officeDocument/2006/relationships" xmlns:m="http://schemas.openxmlformats.org/officeDocument/2006/math" xmlns:v="urn:schemas-microsoft-com:vml" xmlns:wp14="http://schemas.microsoft.com/office/word/2010/wordprocessingDrawing" xmlns:wp="http://schemas.openxmlformats.org/drawingml/2006/wordprocessingDrawing" xmlns:w10="urn:schemas-microsoft-com:office:word" xmlns:w="http://schemas.openxmlformats.org/wordprocessingml/2006/main" xmlns:w14="http://schemas.microsoft.com/office/word/2010/wordml" xmlns:wpg="http://schemas.microsoft.com/office/word/2010/wordprocessingGroup" xmlns:wpi="http://schemas.microsoft.com/office/word/2010/wordprocessingInk" xmlns:wne="http://schemas.microsoft.com/office/word/2006/wordml" xmlns:wps="http://schemas.microsoft.com/office/word/2010/wordprocessingShape" mc:Ignorable="w14 wp14">
-  <w:abstractNum w:abstractNumId="0">
+<w:numbering xmlns:wpc="http://schemas.microsoft.com/office/word/2010/wordprocessingCanvas" xmlns:cx="http://schemas.microsoft.com/office/drawing/2014/chartex" xmlns:cx1="http://schemas.microsoft.com/office/drawing/2015/9/8/chartex" xmlns:cx2="http://schemas.microsoft.com/office/drawing/2015/10/21/chartex" xmlns:cx3="http://schemas.microsoft.com/office/drawing/2016/5/9/chartex" xmlns:cx4="http://schemas.microsoft.com/office/drawing/2016/5/10/chartex" xmlns:cx5="http://schemas.microsoft.com/office/drawing/2016/5/11/chartex" xmlns:cx6="http://schemas.microsoft.com/office/drawing/2016/5/12/chartex" xmlns:cx7="http://schemas.microsoft.com/office/drawing/2016/5/13/chartex" xmlns:cx8="http://schemas.microsoft.com/office/drawing/2016/5/14/chartex" xmlns:mc="http://schemas.openxmlformats.org/markup-compatibility/2006" xmlns:aink="http://schemas.microsoft.com/office/drawing/2016/ink" xmlns:am3d="http://schemas.microsoft.com/office/drawing/2017/model3d" xmlns:o="urn:schemas-microsoft-com:office:office" xmlns:r="http://schemas.openxmlformats.org/officeDocument/2006/relationships" xmlns:m="http://schemas.openxmlformats.org/officeDocument/2006/math" xmlns:v="urn:schemas-microsoft-com:vml" xmlns:wp14="http://schemas.microsoft.com/office/word/2010/wordprocessingDrawing" xmlns:wp="http://schemas.openxmlformats.org/drawingml/2006/wordprocessingDrawing" xmlns:w10="urn:schemas-microsoft-com:office:word" xmlns:w="http://schemas.openxmlformats.org/wordprocessingml/2006/main" xmlns:w14="http://schemas.microsoft.com/office/word/2010/wordml" xmlns:w15="http://schemas.microsoft.com/office/word/2012/wordml" xmlns:w16cid="http://schemas.microsoft.com/office/word/2016/wordml/cid" xmlns:w16se="http://schemas.microsoft.com/office/word/2015/wordml/symex" xmlns:wpg="http://schemas.microsoft.com/office/word/2010/wordprocessingGroup" xmlns:wpi="http://schemas.microsoft.com/office/word/2010/wordprocessingInk" xmlns:wne="http://schemas.microsoft.com/office/word/2006/wordml" xmlns:wps="http://schemas.microsoft.com/office/word/2010/wordprocessingShape" mc:Ignorable="w14 w15 w16se w16cid wp14">
+  <w:abstractNum w:abstractNumId="0" w15:restartNumberingAfterBreak="0">
     <w:nsid w:val="09263964"/>
     <w:multiLevelType w:val="hybridMultilevel"/>
     <w:tmpl w:val="E3BE9960"/>
@@ -8179,7 +8272,7 @@
       </w:rPr>
     </w:lvl>
   </w:abstractNum>
-  <w:abstractNum w:abstractNumId="1">
+  <w:abstractNum w:abstractNumId="1" w15:restartNumberingAfterBreak="0">
     <w:nsid w:val="0FB11B86"/>
     <w:multiLevelType w:val="hybridMultilevel"/>
     <w:tmpl w:val="144877D0"/>
@@ -8292,7 +8385,7 @@
       </w:rPr>
     </w:lvl>
   </w:abstractNum>
-  <w:abstractNum w:abstractNumId="2">
+  <w:abstractNum w:abstractNumId="2" w15:restartNumberingAfterBreak="0">
     <w:nsid w:val="101818A5"/>
     <w:multiLevelType w:val="hybridMultilevel"/>
     <w:tmpl w:val="4D145DE4"/>
@@ -8405,7 +8498,7 @@
       </w:rPr>
     </w:lvl>
   </w:abstractNum>
-  <w:abstractNum w:abstractNumId="3">
+  <w:abstractNum w:abstractNumId="3" w15:restartNumberingAfterBreak="0">
     <w:nsid w:val="14AC3256"/>
     <w:multiLevelType w:val="hybridMultilevel"/>
     <w:tmpl w:val="A1745EA8"/>
@@ -8518,7 +8611,7 @@
       </w:rPr>
     </w:lvl>
   </w:abstractNum>
-  <w:abstractNum w:abstractNumId="4">
+  <w:abstractNum w:abstractNumId="4" w15:restartNumberingAfterBreak="0">
     <w:nsid w:val="1D296203"/>
     <w:multiLevelType w:val="hybridMultilevel"/>
     <w:tmpl w:val="C7467934"/>
@@ -8631,7 +8724,7 @@
       </w:rPr>
     </w:lvl>
   </w:abstractNum>
-  <w:abstractNum w:abstractNumId="5">
+  <w:abstractNum w:abstractNumId="5" w15:restartNumberingAfterBreak="0">
     <w:nsid w:val="28876CFC"/>
     <w:multiLevelType w:val="hybridMultilevel"/>
     <w:tmpl w:val="8CD6989C"/>
@@ -8744,7 +8837,7 @@
       </w:rPr>
     </w:lvl>
   </w:abstractNum>
-  <w:abstractNum w:abstractNumId="6">
+  <w:abstractNum w:abstractNumId="6" w15:restartNumberingAfterBreak="0">
     <w:nsid w:val="28CC524C"/>
     <w:multiLevelType w:val="hybridMultilevel"/>
     <w:tmpl w:val="F274D6E8"/>
@@ -8857,7 +8950,7 @@
       </w:rPr>
     </w:lvl>
   </w:abstractNum>
-  <w:abstractNum w:abstractNumId="7">
+  <w:abstractNum w:abstractNumId="7" w15:restartNumberingAfterBreak="0">
     <w:nsid w:val="2DCD5CC0"/>
     <w:multiLevelType w:val="hybridMultilevel"/>
     <w:tmpl w:val="EAB85CB0"/>
@@ -8970,7 +9063,7 @@
       </w:rPr>
     </w:lvl>
   </w:abstractNum>
-  <w:abstractNum w:abstractNumId="8">
+  <w:abstractNum w:abstractNumId="8" w15:restartNumberingAfterBreak="0">
     <w:nsid w:val="3BFE31DD"/>
     <w:multiLevelType w:val="hybridMultilevel"/>
     <w:tmpl w:val="6F5CB5DE"/>
@@ -9083,7 +9176,7 @@
       </w:rPr>
     </w:lvl>
   </w:abstractNum>
-  <w:abstractNum w:abstractNumId="9">
+  <w:abstractNum w:abstractNumId="9" w15:restartNumberingAfterBreak="0">
     <w:nsid w:val="45A22E16"/>
     <w:multiLevelType w:val="hybridMultilevel"/>
     <w:tmpl w:val="77CAE044"/>
@@ -9196,7 +9289,7 @@
       </w:rPr>
     </w:lvl>
   </w:abstractNum>
-  <w:abstractNum w:abstractNumId="10">
+  <w:abstractNum w:abstractNumId="10" w15:restartNumberingAfterBreak="0">
     <w:nsid w:val="50E768C6"/>
     <w:multiLevelType w:val="hybridMultilevel"/>
     <w:tmpl w:val="7132F5EE"/>
@@ -9309,7 +9402,7 @@
       </w:rPr>
     </w:lvl>
   </w:abstractNum>
-  <w:abstractNum w:abstractNumId="11">
+  <w:abstractNum w:abstractNumId="11" w15:restartNumberingAfterBreak="0">
     <w:nsid w:val="5707731F"/>
     <w:multiLevelType w:val="hybridMultilevel"/>
     <w:tmpl w:val="8A0EAE48"/>
@@ -9422,7 +9515,7 @@
       </w:rPr>
     </w:lvl>
   </w:abstractNum>
-  <w:abstractNum w:abstractNumId="12">
+  <w:abstractNum w:abstractNumId="12" w15:restartNumberingAfterBreak="0">
     <w:nsid w:val="65F23B2B"/>
     <w:multiLevelType w:val="hybridMultilevel"/>
     <w:tmpl w:val="3A482D04"/>
@@ -9535,7 +9628,7 @@
       </w:rPr>
     </w:lvl>
   </w:abstractNum>
-  <w:abstractNum w:abstractNumId="13">
+  <w:abstractNum w:abstractNumId="13" w15:restartNumberingAfterBreak="0">
     <w:nsid w:val="6C402E35"/>
     <w:multiLevelType w:val="hybridMultilevel"/>
     <w:tmpl w:val="DBCCD35C"/>
@@ -9621,7 +9714,7 @@
       </w:pPr>
     </w:lvl>
   </w:abstractNum>
-  <w:abstractNum w:abstractNumId="14">
+  <w:abstractNum w:abstractNumId="14" w15:restartNumberingAfterBreak="0">
     <w:nsid w:val="6E4D6207"/>
     <w:multiLevelType w:val="multilevel"/>
     <w:tmpl w:val="04090025"/>
@@ -9716,7 +9809,7 @@
       </w:pPr>
     </w:lvl>
   </w:abstractNum>
-  <w:abstractNum w:abstractNumId="15">
+  <w:abstractNum w:abstractNumId="15" w15:restartNumberingAfterBreak="0">
     <w:nsid w:val="6FC47E1F"/>
     <w:multiLevelType w:val="hybridMultilevel"/>
     <w:tmpl w:val="64CA29E2"/>
@@ -9829,7 +9922,7 @@
       </w:rPr>
     </w:lvl>
   </w:abstractNum>
-  <w:abstractNum w:abstractNumId="16">
+  <w:abstractNum w:abstractNumId="16" w15:restartNumberingAfterBreak="0">
     <w:nsid w:val="71EC4C0E"/>
     <w:multiLevelType w:val="hybridMultilevel"/>
     <w:tmpl w:val="D696DEB6"/>
@@ -9915,7 +10008,7 @@
       </w:pPr>
     </w:lvl>
   </w:abstractNum>
-  <w:abstractNum w:abstractNumId="17">
+  <w:abstractNum w:abstractNumId="17" w15:restartNumberingAfterBreak="0">
     <w:nsid w:val="73D864A7"/>
     <w:multiLevelType w:val="hybridMultilevel"/>
     <w:tmpl w:val="38DA6C4E"/>
@@ -10028,7 +10121,7 @@
       </w:rPr>
     </w:lvl>
   </w:abstractNum>
-  <w:abstractNum w:abstractNumId="18">
+  <w:abstractNum w:abstractNumId="18" w15:restartNumberingAfterBreak="0">
     <w:nsid w:val="761B2E8D"/>
     <w:multiLevelType w:val="hybridMultilevel"/>
     <w:tmpl w:val="05FCF5D4"/>
@@ -10141,7 +10234,7 @@
       </w:rPr>
     </w:lvl>
   </w:abstractNum>
-  <w:abstractNum w:abstractNumId="19">
+  <w:abstractNum w:abstractNumId="19" w15:restartNumberingAfterBreak="0">
     <w:nsid w:val="76AE49A8"/>
     <w:multiLevelType w:val="hybridMultilevel"/>
     <w:tmpl w:val="D0D64462"/>
@@ -10254,7 +10347,7 @@
       </w:rPr>
     </w:lvl>
   </w:abstractNum>
-  <w:abstractNum w:abstractNumId="20">
+  <w:abstractNum w:abstractNumId="20" w15:restartNumberingAfterBreak="0">
     <w:nsid w:val="7D3E06B5"/>
     <w:multiLevelType w:val="hybridMultilevel"/>
     <w:tmpl w:val="174E673A"/>
@@ -10367,7 +10460,7 @@
       </w:rPr>
     </w:lvl>
   </w:abstractNum>
-  <w:abstractNum w:abstractNumId="21">
+  <w:abstractNum w:abstractNumId="21" w15:restartNumberingAfterBreak="0">
     <w:nsid w:val="7F59412E"/>
     <w:multiLevelType w:val="multilevel"/>
     <w:tmpl w:val="0409001F"/>
@@ -10523,7 +10616,7 @@
 </file>
 
 <file path=word/styles.xml><?xml version="1.0" encoding="utf-8"?>
-<w:styles xmlns:mc="http://schemas.openxmlformats.org/markup-compatibility/2006" xmlns:r="http://schemas.openxmlformats.org/officeDocument/2006/relationships" xmlns:w="http://schemas.openxmlformats.org/wordprocessingml/2006/main" xmlns:w14="http://schemas.microsoft.com/office/word/2010/wordml" mc:Ignorable="w14">
+<w:styles xmlns:mc="http://schemas.openxmlformats.org/markup-compatibility/2006" xmlns:r="http://schemas.openxmlformats.org/officeDocument/2006/relationships" xmlns:w="http://schemas.openxmlformats.org/wordprocessingml/2006/main" xmlns:w14="http://schemas.microsoft.com/office/word/2010/wordml" xmlns:w15="http://schemas.microsoft.com/office/word/2012/wordml" xmlns:w16cid="http://schemas.microsoft.com/office/word/2016/wordml/cid" xmlns:w16se="http://schemas.microsoft.com/office/word/2015/wordml/symex" mc:Ignorable="w14 w15 w16se w16cid">
   <w:docDefaults>
     <w:rPrDefault>
       <w:rPr>
@@ -10539,838 +10632,383 @@
       </w:pPr>
     </w:pPrDefault>
   </w:docDefaults>
-  <w:latentStyles w:defLockedState="0" w:defUIPriority="99" w:defSemiHidden="1" w:defUnhideWhenUsed="1" w:defQFormat="0" w:count="267">
-    <w:lsdException w:name="Normal" w:semiHidden="0" w:uiPriority="0" w:unhideWhenUsed="0" w:qFormat="1"/>
-    <w:lsdException w:name="heading 1" w:semiHidden="0" w:uiPriority="9" w:unhideWhenUsed="0" w:qFormat="1"/>
-    <w:lsdException w:name="heading 2" w:uiPriority="9" w:qFormat="1"/>
-    <w:lsdException w:name="heading 3" w:uiPriority="9" w:qFormat="1"/>
-    <w:lsdException w:name="heading 4" w:uiPriority="9" w:qFormat="1"/>
-    <w:lsdException w:name="heading 5" w:uiPriority="9" w:qFormat="1"/>
-    <w:lsdException w:name="heading 6" w:uiPriority="9" w:qFormat="1"/>
-    <w:lsdException w:name="heading 7" w:uiPriority="9" w:qFormat="1"/>
-    <w:lsdException w:name="heading 8" w:uiPriority="9" w:qFormat="1"/>
-    <w:lsdException w:name="heading 9" w:uiPriority="9" w:qFormat="1"/>
-    <w:lsdException w:name="toc 1" w:uiPriority="39"/>
-    <w:lsdException w:name="toc 2" w:uiPriority="39"/>
-    <w:lsdException w:name="toc 3" w:uiPriority="39"/>
-    <w:lsdException w:name="toc 4" w:uiPriority="39"/>
-    <w:lsdException w:name="toc 5" w:uiPriority="39"/>
-    <w:lsdException w:name="toc 6" w:uiPriority="39"/>
-    <w:lsdException w:name="toc 7" w:uiPriority="39"/>
-    <w:lsdException w:name="toc 8" w:uiPriority="39"/>
-    <w:lsdException w:name="toc 9" w:uiPriority="39"/>
-    <w:lsdException w:name="caption" w:uiPriority="35" w:qFormat="1"/>
-    <w:lsdException w:name="Title" w:semiHidden="0" w:uiPriority="10" w:unhideWhenUsed="0" w:qFormat="1"/>
-    <w:lsdException w:name="Default Paragraph Font" w:uiPriority="1"/>
-    <w:lsdException w:name="Subtitle" w:semiHidden="0" w:uiPriority="11" w:unhideWhenUsed="0" w:qFormat="1"/>
-    <w:lsdException w:name="Strong" w:semiHidden="0" w:uiPriority="22" w:unhideWhenUsed="0" w:qFormat="1"/>
-    <w:lsdException w:name="Emphasis" w:semiHidden="0" w:uiPriority="20" w:unhideWhenUsed="0" w:qFormat="1"/>
-    <w:lsdException w:name="Table Grid" w:uiPriority="39"/>
-    <w:lsdException w:name="Placeholder Text" w:unhideWhenUsed="0"/>
-    <w:lsdException w:name="No Spacing" w:semiHidden="0" w:uiPriority="1" w:unhideWhenUsed="0" w:qFormat="1"/>
-    <w:lsdException w:name="Light Shading" w:semiHidden="0" w:uiPriority="60" w:unhideWhenUsed="0"/>
-    <w:lsdException w:name="Light List" w:semiHidden="0" w:uiPriority="61" w:unhideWhenUsed="0"/>
-    <w:lsdException w:name="Light Grid" w:semiHidden="0" w:uiPriority="62" w:unhideWhenUsed="0"/>
-    <w:lsdException w:name="Medium Shading 1" w:semiHidden="0" w:uiPriority="63" w:unhideWhenUsed="0"/>
-    <w:lsdException w:name="Medium Shading 2" w:semiHidden="0" w:uiPriority="64" w:unhideWhenUsed="0"/>
-    <w:lsdException w:name="Medium List 1" w:semiHidden="0" w:uiPriority="65" w:unhideWhenUsed="0"/>
-    <w:lsdException w:name="Medium List 2" w:semiHidden="0" w:uiPriority="66" w:unhideWhenUsed="0"/>
-    <w:lsdException w:name="Medium Grid 1" w:semiHidden="0" w:uiPriority="67" w:unhideWhenUsed="0"/>
-    <w:lsdException w:name="Medium Grid 2" w:semiHidden="0" w:uiPriority="68" w:unhideWhenUsed="0"/>
-    <w:lsdException w:name="Medium Grid 3" w:semiHidden="0" w:uiPriority="69" w:unhideWhenUsed="0"/>
-    <w:lsdException w:name="Dark List" w:semiHidden="0" w:uiPriority="70" w:unhideWhenUsed="0"/>
-    <w:lsdException w:name="Colorful Shading" w:semiHidden="0" w:uiPriority="71" w:unhideWhenUsed="0"/>
-    <w:lsdException w:name="Colorful List" w:semiHidden="0" w:uiPriority="72" w:unhideWhenUsed="0"/>
-    <w:lsdException w:name="Colorful Grid" w:semiHidden="0" w:uiPriority="73" w:unhideWhenUsed="0"/>
-    <w:lsdException w:name="Light Shading Accent 1" w:semiHidden="0" w:uiPriority="60" w:unhideWhenUsed="0"/>
-    <w:lsdException w:name="Light List Accent 1" w:semiHidden="0" w:uiPriority="61" w:unhideWhenUsed="0"/>
-    <w:lsdException w:name="Light Grid Accent 1" w:semiHidden="0" w:uiPriority="62" w:unhideWhenUsed="0"/>
-    <w:lsdException w:name="Medium Shading 1 Accent 1" w:semiHidden="0" w:uiPriority="63" w:unhideWhenUsed="0"/>
-    <w:lsdException w:name="Medium Shading 2 Accent 1" w:semiHidden="0" w:uiPriority="64" w:unhideWhenUsed="0"/>
-    <w:lsdException w:name="Medium List 1 Accent 1" w:semiHidden="0" w:uiPriority="65" w:unhideWhenUsed="0"/>
-    <w:lsdException w:name="Revision" w:unhideWhenUsed="0"/>
-    <w:lsdException w:name="List Paragraph" w:semiHidden="0" w:uiPriority="34" w:unhideWhenUsed="0" w:qFormat="1"/>
-    <w:lsdException w:name="Quote" w:semiHidden="0" w:uiPriority="29" w:unhideWhenUsed="0" w:qFormat="1"/>
-    <w:lsdException w:name="Intense Quote" w:semiHidden="0" w:uiPriority="30" w:unhideWhenUsed="0" w:qFormat="1"/>
-    <w:lsdException w:name="Medium List 2 Accent 1" w:semiHidden="0" w:uiPriority="66" w:unhideWhenUsed="0"/>
-    <w:lsdException w:name="Medium Grid 1 Accent 1" w:semiHidden="0" w:uiPriority="67" w:unhideWhenUsed="0"/>
-    <w:lsdException w:name="Medium Grid 2 Accent 1" w:semiHidden="0" w:uiPriority="68" w:unhideWhenUsed="0"/>
-    <w:lsdException w:name="Medium Grid 3 Accent 1" w:semiHidden="0" w:uiPriority="69" w:unhideWhenUsed="0"/>
-    <w:lsdException w:name="Dark List Accent 1" w:semiHidden="0" w:uiPriority="70" w:unhideWhenUsed="0"/>
-    <w:lsdException w:name="Colorful Shading Accent 1" w:semiHidden="0" w:uiPriority="71" w:unhideWhenUsed="0"/>
-    <w:lsdException w:name="Colorful List Accent 1" w:semiHidden="0" w:uiPriority="72" w:unhideWhenUsed="0"/>
-    <w:lsdException w:name="Colorful Grid Accent 1" w:semiHidden="0" w:uiPriority="73" w:unhideWhenUsed="0"/>
-    <w:lsdException w:name="Light Shading Accent 2" w:semiHidden="0" w:uiPriority="60" w:unhideWhenUsed="0"/>
-    <w:lsdException w:name="Light List Accent 2" w:semiHidden="0" w:uiPriority="61" w:unhideWhenUsed="0"/>
-    <w:lsdException w:name="Light Grid Accent 2" w:semiHidden="0" w:uiPriority="62" w:unhideWhenUsed="0"/>
-    <w:lsdException w:name="Medium Shading 1 Accent 2" w:semiHidden="0" w:uiPriority="63" w:unhideWhenUsed="0"/>
-    <w:lsdException w:name="Medium Shading 2 Accent 2" w:semiHidden="0" w:uiPriority="64" w:unhideWhenUsed="0"/>
-    <w:lsdException w:name="Medium List 1 Accent 2" w:semiHidden="0" w:uiPriority="65" w:unhideWhenUsed="0"/>
-    <w:lsdException w:name="Medium List 2 Accent 2" w:semiHidden="0" w:uiPriority="66" w:unhideWhenUsed="0"/>
-    <w:lsdException w:name="Medium Grid 1 Accent 2" w:semiHidden="0" w:uiPriority="67" w:unhideWhenUsed="0"/>
-    <w:lsdException w:name="Medium Grid 2 Accent 2" w:semiHidden="0" w:uiPriority="68" w:unhideWhenUsed="0"/>
-    <w:lsdException w:name="Medium Grid 3 Accent 2" w:semiHidden="0" w:uiPriority="69" w:unhideWhenUsed="0"/>
-    <w:lsdException w:name="Dark List Accent 2" w:semiHidden="0" w:uiPriority="70" w:unhideWhenUsed="0"/>
-    <w:lsdException w:name="Colorful Shading Accent 2" w:semiHidden="0" w:uiPriority="71" w:unhideWhenUsed="0"/>
-    <w:lsdException w:name="Colorful List Accent 2" w:semiHidden="0" w:uiPriority="72" w:unhideWhenUsed="0"/>
-    <w:lsdException w:name="Colorful Grid Accent 2" w:semiHidden="0" w:uiPriority="73" w:unhideWhenUsed="0"/>
-    <w:lsdException w:name="Light Shading Accent 3" w:semiHidden="0" w:uiPriority="60" w:unhideWhenUsed="0"/>
-    <w:lsdException w:name="Light List Accent 3" w:semiHidden="0" w:uiPriority="61" w:unhideWhenUsed="0"/>
-    <w:lsdException w:name="Light Grid Accent 3" w:semiHidden="0" w:uiPriority="62" w:unhideWhenUsed="0"/>
-    <w:lsdException w:name="Medium Shading 1 Accent 3" w:semiHidden="0" w:uiPriority="63" w:unhideWhenUsed="0"/>
-    <w:lsdException w:name="Medium Shading 2 Accent 3" w:semiHidden="0" w:uiPriority="64" w:unhideWhenUsed="0"/>
-    <w:lsdException w:name="Medium List 1 Accent 3" w:semiHidden="0" w:uiPriority="65" w:unhideWhenUsed="0"/>
-    <w:lsdException w:name="Medium List 2 Accent 3" w:semiHidden="0" w:uiPriority="66" w:unhideWhenUsed="0"/>
-    <w:lsdException w:name="Medium Grid 1 Accent 3" w:semiHidden="0" w:uiPriority="67" w:unhideWhenUsed="0"/>
-    <w:lsdException w:name="Medium Grid 2 Accent 3" w:semiHidden="0" w:uiPriority="68" w:unhideWhenUsed="0"/>
-    <w:lsdException w:name="Medium Grid 3 Accent 3" w:semiHidden="0" w:uiPriority="69" w:unhideWhenUsed="0"/>
-    <w:lsdException w:name="Dark List Accent 3" w:semiHidden="0" w:uiPriority="70" w:unhideWhenUsed="0"/>
-    <w:lsdException w:name="Colorful Shading Accent 3" w:semiHidden="0" w:uiPriority="71" w:unhideWhenUsed="0"/>
-    <w:lsdException w:name="Colorful List Accent 3" w:semiHidden="0" w:uiPriority="72" w:unhideWhenUsed="0"/>
-    <w:lsdException w:name="Colorful Grid Accent 3" w:semiHidden="0" w:uiPriority="73" w:unhideWhenUsed="0"/>
-    <w:lsdException w:name="Light Shading Accent 4" w:semiHidden="0" w:uiPriority="60" w:unhideWhenUsed="0"/>
-    <w:lsdException w:name="Light List Accent 4" w:semiHidden="0" w:uiPriority="61" w:unhideWhenUsed="0"/>
-    <w:lsdException w:name="Light Grid Accent 4" w:semiHidden="0" w:uiPriority="62" w:unhideWhenUsed="0"/>
-    <w:lsdException w:name="Medium Shading 1 Accent 4" w:semiHidden="0" w:uiPriority="63" w:unhideWhenUsed="0"/>
-    <w:lsdException w:name="Medium Shading 2 Accent 4" w:semiHidden="0" w:uiPriority="64" w:unhideWhenUsed="0"/>
-    <w:lsdException w:name="Medium List 1 Accent 4" w:semiHidden="0" w:uiPriority="65" w:unhideWhenUsed="0"/>
-    <w:lsdException w:name="Medium List 2 Accent 4" w:semiHidden="0" w:uiPriority="66" w:unhideWhenUsed="0"/>
-    <w:lsdException w:name="Medium Grid 1 Accent 4" w:semiHidden="0" w:uiPriority="67" w:unhideWhenUsed="0"/>
-    <w:lsdException w:name="Medium Grid 2 Accent 4" w:semiHidden="0" w:uiPriority="68" w:unhideWhenUsed="0"/>
-    <w:lsdException w:name="Medium Grid 3 Accent 4" w:semiHidden="0" w:uiPriority="69" w:unhideWhenUsed="0"/>
-    <w:lsdException w:name="Dark List Accent 4" w:semiHidden="0" w:uiPriority="70" w:unhideWhenUsed="0"/>
-    <w:lsdException w:name="Colorful Shading Accent 4" w:semiHidden="0" w:uiPriority="71" w:unhideWhenUsed="0"/>
-    <w:lsdException w:name="Colorful List Accent 4" w:semiHidden="0" w:uiPriority="72" w:unhideWhenUsed="0"/>
-    <w:lsdException w:name="Colorful Grid Accent 4" w:semiHidden="0" w:uiPriority="73" w:unhideWhenUsed="0"/>
-    <w:lsdException w:name="Light Shading Accent 5" w:semiHidden="0" w:uiPriority="60" w:unhideWhenUsed="0"/>
-    <w:lsdException w:name="Light List Accent 5" w:semiHidden="0" w:uiPriority="61" w:unhideWhenUsed="0"/>
-    <w:lsdException w:name="Light Grid Accent 5" w:semiHidden="0" w:uiPriority="62" w:unhideWhenUsed="0"/>
-    <w:lsdException w:name="Medium Shading 1 Accent 5" w:semiHidden="0" w:uiPriority="63" w:unhideWhenUsed="0"/>
-    <w:lsdException w:name="Medium Shading 2 Accent 5" w:semiHidden="0" w:uiPriority="64" w:unhideWhenUsed="0"/>
-    <w:lsdException w:name="Medium List 1 Accent 5" w:semiHidden="0" w:uiPriority="65" w:unhideWhenUsed="0"/>
-    <w:lsdException w:name="Medium List 2 Accent 5" w:semiHidden="0" w:uiPriority="66" w:unhideWhenUsed="0"/>
-    <w:lsdException w:name="Medium Grid 1 Accent 5" w:semiHidden="0" w:uiPriority="67" w:unhideWhenUsed="0"/>
-    <w:lsdException w:name="Medium Grid 2 Accent 5" w:semiHidden="0" w:uiPriority="68" w:unhideWhenUsed="0"/>
-    <w:lsdException w:name="Medium Grid 3 Accent 5" w:semiHidden="0" w:uiPriority="69" w:unhideWhenUsed="0"/>
-    <w:lsdException w:name="Dark List Accent 5" w:semiHidden="0" w:uiPriority="70" w:unhideWhenUsed="0"/>
-    <w:lsdException w:name="Colorful Shading Accent 5" w:semiHidden="0" w:uiPriority="71" w:unhideWhenUsed="0"/>
-    <w:lsdException w:name="Colorful List Accent 5" w:semiHidden="0" w:uiPriority="72" w:unhideWhenUsed="0"/>
-    <w:lsdException w:name="Colorful Grid Accent 5" w:semiHidden="0" w:uiPriority="73" w:unhideWhenUsed="0"/>
-    <w:lsdException w:name="Light Shading Accent 6" w:semiHidden="0" w:uiPriority="60" w:unhideWhenUsed="0"/>
-    <w:lsdException w:name="Light List Accent 6" w:semiHidden="0" w:uiPriority="61" w:unhideWhenUsed="0"/>
-    <w:lsdException w:name="Light Grid Accent 6" w:semiHidden="0" w:uiPriority="62" w:unhideWhenUsed="0"/>
-    <w:lsdException w:name="Medium Shading 1 Accent 6" w:semiHidden="0" w:uiPriority="63" w:unhideWhenUsed="0"/>
-    <w:lsdException w:name="Medium Shading 2 Accent 6" w:semiHidden="0" w:uiPriority="64" w:unhideWhenUsed="0"/>
-    <w:lsdException w:name="Medium List 1 Accent 6" w:semiHidden="0" w:uiPriority="65" w:unhideWhenUsed="0"/>
-    <w:lsdException w:name="Medium List 2 Accent 6" w:semiHidden="0" w:uiPriority="66" w:unhideWhenUsed="0"/>
-    <w:lsdException w:name="Medium Grid 1 Accent 6" w:semiHidden="0" w:uiPriority="67" w:unhideWhenUsed="0"/>
-    <w:lsdException w:name="Medium Grid 2 Accent 6" w:semiHidden="0" w:uiPriority="68" w:unhideWhenUsed="0"/>
-    <w:lsdException w:name="Medium Grid 3 Accent 6" w:semiHidden="0" w:uiPriority="69" w:unhideWhenUsed="0"/>
-    <w:lsdException w:name="Dark List Accent 6" w:semiHidden="0" w:uiPriority="70" w:unhideWhenUsed="0"/>
-    <w:lsdException w:name="Colorful Shading Accent 6" w:semiHidden="0" w:uiPriority="71" w:unhideWhenUsed="0"/>
-    <w:lsdException w:name="Colorful List Accent 6" w:semiHidden="0" w:uiPriority="72" w:unhideWhenUsed="0"/>
-    <w:lsdException w:name="Colorful Grid Accent 6" w:semiHidden="0" w:uiPriority="73" w:unhideWhenUsed="0"/>
-    <w:lsdException w:name="Subtle Emphasis" w:semiHidden="0" w:uiPriority="19" w:unhideWhenUsed="0" w:qFormat="1"/>
-    <w:lsdException w:name="Intense Emphasis" w:semiHidden="0" w:uiPriority="21" w:unhideWhenUsed="0" w:qFormat="1"/>
-    <w:lsdException w:name="Subtle Reference" w:semiHidden="0" w:uiPriority="31" w:unhideWhenUsed="0" w:qFormat="1"/>
-    <w:lsdException w:name="Intense Reference" w:semiHidden="0" w:uiPriority="32" w:unhideWhenUsed="0" w:qFormat="1"/>
-    <w:lsdException w:name="Book Title" w:semiHidden="0" w:uiPriority="33" w:unhideWhenUsed="0" w:qFormat="1"/>
-    <w:lsdException w:name="Bibliography" w:uiPriority="37"/>
-    <w:lsdException w:name="TOC Heading" w:uiPriority="39" w:qFormat="1"/>
-  </w:latentStyles>
-  <w:style w:type="paragraph" w:default="1" w:styleId="Normal">
-    <w:name w:val="Normal"/>
-    <w:qFormat/>
-  </w:style>
-  <w:style w:type="paragraph" w:styleId="Heading1">
-    <w:name w:val="heading 1"/>
-    <w:basedOn w:val="Normal"/>
-    <w:next w:val="Normal"/>
-    <w:link w:val="Heading1Char"/>
-    <w:uiPriority w:val="9"/>
-    <w:qFormat/>
-    <w:rsid w:val="00C80CCB"/>
-    <w:pPr>
-      <w:keepNext/>
-      <w:keepLines/>
-      <w:numPr>
-        <w:numId w:val="1"/>
-      </w:numPr>
-      <w:spacing w:before="240" w:after="0"/>
-      <w:outlineLvl w:val="0"/>
-    </w:pPr>
-    <w:rPr>
-      <w:rFonts w:asciiTheme="majorHAnsi" w:eastAsiaTheme="majorEastAsia" w:hAnsiTheme="majorHAnsi" w:cstheme="majorBidi"/>
-      <w:color w:val="2F5496" w:themeColor="accent1" w:themeShade="BF"/>
-      <w:sz w:val="32"/>
-      <w:szCs w:val="32"/>
-    </w:rPr>
-  </w:style>
-  <w:style w:type="paragraph" w:styleId="Heading2">
-    <w:name w:val="heading 2"/>
-    <w:basedOn w:val="Normal"/>
-    <w:next w:val="Normal"/>
-    <w:link w:val="Heading2Char"/>
-    <w:uiPriority w:val="9"/>
-    <w:unhideWhenUsed/>
-    <w:qFormat/>
-    <w:rsid w:val="00C80CCB"/>
-    <w:pPr>
-      <w:keepNext/>
-      <w:keepLines/>
-      <w:numPr>
-        <w:ilvl w:val="1"/>
-        <w:numId w:val="1"/>
-      </w:numPr>
-      <w:spacing w:before="40" w:after="0"/>
-      <w:outlineLvl w:val="1"/>
-    </w:pPr>
-    <w:rPr>
-      <w:rFonts w:asciiTheme="majorHAnsi" w:eastAsiaTheme="majorEastAsia" w:hAnsiTheme="majorHAnsi" w:cstheme="majorBidi"/>
-      <w:color w:val="2F5496" w:themeColor="accent1" w:themeShade="BF"/>
-      <w:sz w:val="26"/>
-      <w:szCs w:val="26"/>
-    </w:rPr>
-  </w:style>
-  <w:style w:type="paragraph" w:styleId="Heading3">
-    <w:name w:val="heading 3"/>
-    <w:basedOn w:val="Normal"/>
-    <w:next w:val="Normal"/>
-    <w:link w:val="Heading3Char"/>
-    <w:uiPriority w:val="9"/>
-    <w:semiHidden/>
-    <w:unhideWhenUsed/>
-    <w:qFormat/>
-    <w:rsid w:val="0046505B"/>
-    <w:pPr>
-      <w:keepNext/>
-      <w:keepLines/>
-      <w:numPr>
-        <w:ilvl w:val="2"/>
-        <w:numId w:val="1"/>
-      </w:numPr>
-      <w:spacing w:before="40" w:after="0"/>
-      <w:outlineLvl w:val="2"/>
-    </w:pPr>
-    <w:rPr>
-      <w:rFonts w:asciiTheme="majorHAnsi" w:eastAsiaTheme="majorEastAsia" w:hAnsiTheme="majorHAnsi" w:cstheme="majorBidi"/>
-      <w:color w:val="1F3763" w:themeColor="accent1" w:themeShade="7F"/>
-      <w:sz w:val="24"/>
-      <w:szCs w:val="24"/>
-    </w:rPr>
-  </w:style>
-  <w:style w:type="paragraph" w:styleId="Heading4">
-    <w:name w:val="heading 4"/>
-    <w:basedOn w:val="Normal"/>
-    <w:next w:val="Normal"/>
-    <w:link w:val="Heading4Char"/>
-    <w:uiPriority w:val="9"/>
-    <w:semiHidden/>
-    <w:unhideWhenUsed/>
-    <w:qFormat/>
-    <w:rsid w:val="0046505B"/>
-    <w:pPr>
-      <w:keepNext/>
-      <w:keepLines/>
-      <w:numPr>
-        <w:ilvl w:val="3"/>
-        <w:numId w:val="1"/>
-      </w:numPr>
-      <w:spacing w:before="40" w:after="0"/>
-      <w:outlineLvl w:val="3"/>
-    </w:pPr>
-    <w:rPr>
-      <w:rFonts w:asciiTheme="majorHAnsi" w:eastAsiaTheme="majorEastAsia" w:hAnsiTheme="majorHAnsi" w:cstheme="majorBidi"/>
-      <w:i/>
-      <w:iCs/>
-      <w:color w:val="2F5496" w:themeColor="accent1" w:themeShade="BF"/>
-    </w:rPr>
-  </w:style>
-  <w:style w:type="paragraph" w:styleId="Heading5">
-    <w:name w:val="heading 5"/>
-    <w:basedOn w:val="Normal"/>
-    <w:next w:val="Normal"/>
-    <w:link w:val="Heading5Char"/>
-    <w:uiPriority w:val="9"/>
-    <w:semiHidden/>
-    <w:unhideWhenUsed/>
-    <w:qFormat/>
-    <w:rsid w:val="0046505B"/>
-    <w:pPr>
-      <w:keepNext/>
-      <w:keepLines/>
-      <w:numPr>
-        <w:ilvl w:val="4"/>
-        <w:numId w:val="1"/>
-      </w:numPr>
-      <w:spacing w:before="40" w:after="0"/>
-      <w:outlineLvl w:val="4"/>
-    </w:pPr>
-    <w:rPr>
-      <w:rFonts w:asciiTheme="majorHAnsi" w:eastAsiaTheme="majorEastAsia" w:hAnsiTheme="majorHAnsi" w:cstheme="majorBidi"/>
-      <w:color w:val="2F5496" w:themeColor="accent1" w:themeShade="BF"/>
-    </w:rPr>
-  </w:style>
-  <w:style w:type="paragraph" w:styleId="Heading6">
-    <w:name w:val="heading 6"/>
-    <w:basedOn w:val="Normal"/>
-    <w:next w:val="Normal"/>
-    <w:link w:val="Heading6Char"/>
-    <w:uiPriority w:val="9"/>
-    <w:semiHidden/>
-    <w:unhideWhenUsed/>
-    <w:qFormat/>
-    <w:rsid w:val="0046505B"/>
-    <w:pPr>
-      <w:keepNext/>
-      <w:keepLines/>
-      <w:numPr>
-        <w:ilvl w:val="5"/>
-        <w:numId w:val="1"/>
-      </w:numPr>
-      <w:spacing w:before="40" w:after="0"/>
-      <w:outlineLvl w:val="5"/>
-    </w:pPr>
-    <w:rPr>
-      <w:rFonts w:asciiTheme="majorHAnsi" w:eastAsiaTheme="majorEastAsia" w:hAnsiTheme="majorHAnsi" w:cstheme="majorBidi"/>
-      <w:color w:val="1F3763" w:themeColor="accent1" w:themeShade="7F"/>
-    </w:rPr>
-  </w:style>
-  <w:style w:type="paragraph" w:styleId="Heading7">
-    <w:name w:val="heading 7"/>
-    <w:basedOn w:val="Normal"/>
-    <w:next w:val="Normal"/>
-    <w:link w:val="Heading7Char"/>
-    <w:uiPriority w:val="9"/>
-    <w:semiHidden/>
-    <w:unhideWhenUsed/>
-    <w:qFormat/>
-    <w:rsid w:val="0046505B"/>
-    <w:pPr>
-      <w:keepNext/>
-      <w:keepLines/>
-      <w:numPr>
-        <w:ilvl w:val="6"/>
-        <w:numId w:val="1"/>
-      </w:numPr>
-      <w:spacing w:before="40" w:after="0"/>
-      <w:outlineLvl w:val="6"/>
-    </w:pPr>
-    <w:rPr>
-      <w:rFonts w:asciiTheme="majorHAnsi" w:eastAsiaTheme="majorEastAsia" w:hAnsiTheme="majorHAnsi" w:cstheme="majorBidi"/>
-      <w:i/>
-      <w:iCs/>
-      <w:color w:val="1F3763" w:themeColor="accent1" w:themeShade="7F"/>
-    </w:rPr>
-  </w:style>
-  <w:style w:type="paragraph" w:styleId="Heading8">
-    <w:name w:val="heading 8"/>
-    <w:basedOn w:val="Normal"/>
-    <w:next w:val="Normal"/>
-    <w:link w:val="Heading8Char"/>
-    <w:uiPriority w:val="9"/>
-    <w:semiHidden/>
-    <w:unhideWhenUsed/>
-    <w:qFormat/>
-    <w:rsid w:val="0046505B"/>
-    <w:pPr>
-      <w:keepNext/>
-      <w:keepLines/>
-      <w:numPr>
-        <w:ilvl w:val="7"/>
-        <w:numId w:val="1"/>
-      </w:numPr>
-      <w:spacing w:before="40" w:after="0"/>
-      <w:outlineLvl w:val="7"/>
-    </w:pPr>
-    <w:rPr>
-      <w:rFonts w:asciiTheme="majorHAnsi" w:eastAsiaTheme="majorEastAsia" w:hAnsiTheme="majorHAnsi" w:cstheme="majorBidi"/>
-      <w:color w:val="272727" w:themeColor="text1" w:themeTint="D8"/>
-      <w:sz w:val="21"/>
-      <w:szCs w:val="21"/>
-    </w:rPr>
-  </w:style>
-  <w:style w:type="paragraph" w:styleId="Heading9">
-    <w:name w:val="heading 9"/>
-    <w:basedOn w:val="Normal"/>
-    <w:next w:val="Normal"/>
-    <w:link w:val="Heading9Char"/>
-    <w:uiPriority w:val="9"/>
-    <w:semiHidden/>
-    <w:unhideWhenUsed/>
-    <w:qFormat/>
-    <w:rsid w:val="0046505B"/>
-    <w:pPr>
-      <w:keepNext/>
-      <w:keepLines/>
-      <w:numPr>
-        <w:ilvl w:val="8"/>
-        <w:numId w:val="1"/>
-      </w:numPr>
-      <w:spacing w:before="40" w:after="0"/>
-      <w:outlineLvl w:val="8"/>
-    </w:pPr>
-    <w:rPr>
-      <w:rFonts w:asciiTheme="majorHAnsi" w:eastAsiaTheme="majorEastAsia" w:hAnsiTheme="majorHAnsi" w:cstheme="majorBidi"/>
-      <w:i/>
-      <w:iCs/>
-      <w:color w:val="272727" w:themeColor="text1" w:themeTint="D8"/>
-      <w:sz w:val="21"/>
-      <w:szCs w:val="21"/>
-    </w:rPr>
-  </w:style>
-  <w:style w:type="character" w:default="1" w:styleId="DefaultParagraphFont">
-    <w:name w:val="Default Paragraph Font"/>
-    <w:uiPriority w:val="1"/>
-    <w:semiHidden/>
-    <w:unhideWhenUsed/>
-  </w:style>
-  <w:style w:type="table" w:default="1" w:styleId="TableNormal">
-    <w:name w:val="Normal Table"/>
-    <w:uiPriority w:val="99"/>
-    <w:semiHidden/>
-    <w:unhideWhenUsed/>
-    <w:tblPr>
-      <w:tblInd w:w="0" w:type="dxa"/>
-      <w:tblCellMar>
-        <w:top w:w="0" w:type="dxa"/>
-        <w:left w:w="108" w:type="dxa"/>
-        <w:bottom w:w="0" w:type="dxa"/>
-        <w:right w:w="108" w:type="dxa"/>
-      </w:tblCellMar>
-    </w:tblPr>
-  </w:style>
-  <w:style w:type="numbering" w:default="1" w:styleId="NoList">
-    <w:name w:val="No List"/>
-    <w:uiPriority w:val="99"/>
-    <w:semiHidden/>
-    <w:unhideWhenUsed/>
-  </w:style>
-  <w:style w:type="character" w:customStyle="1" w:styleId="Heading1Char">
-    <w:name w:val="Heading 1 Char"/>
-    <w:basedOn w:val="DefaultParagraphFont"/>
-    <w:link w:val="Heading1"/>
-    <w:uiPriority w:val="9"/>
-    <w:rsid w:val="00C80CCB"/>
-    <w:rPr>
-      <w:rFonts w:asciiTheme="majorHAnsi" w:eastAsiaTheme="majorEastAsia" w:hAnsiTheme="majorHAnsi" w:cstheme="majorBidi"/>
-      <w:color w:val="2F5496" w:themeColor="accent1" w:themeShade="BF"/>
-      <w:sz w:val="32"/>
-      <w:szCs w:val="32"/>
-    </w:rPr>
-  </w:style>
-  <w:style w:type="paragraph" w:styleId="TOCHeading">
-    <w:name w:val="TOC Heading"/>
-    <w:basedOn w:val="Heading1"/>
-    <w:next w:val="Normal"/>
-    <w:uiPriority w:val="39"/>
-    <w:unhideWhenUsed/>
-    <w:qFormat/>
-    <w:rsid w:val="00C80CCB"/>
-    <w:pPr>
-      <w:outlineLvl w:val="9"/>
-    </w:pPr>
-  </w:style>
-  <w:style w:type="paragraph" w:styleId="TOC1">
-    <w:name w:val="toc 1"/>
-    <w:basedOn w:val="Normal"/>
-    <w:next w:val="Normal"/>
-    <w:autoRedefine/>
-    <w:uiPriority w:val="39"/>
-    <w:unhideWhenUsed/>
-    <w:rsid w:val="00C80CCB"/>
-    <w:pPr>
-      <w:spacing w:after="100"/>
-    </w:pPr>
-  </w:style>
-  <w:style w:type="character" w:styleId="Hyperlink">
-    <w:name w:val="Hyperlink"/>
-    <w:basedOn w:val="DefaultParagraphFont"/>
-    <w:uiPriority w:val="99"/>
-    <w:unhideWhenUsed/>
-    <w:rsid w:val="00C80CCB"/>
-    <w:rPr>
-      <w:color w:val="0563C1" w:themeColor="hyperlink"/>
-      <w:u w:val="single"/>
-    </w:rPr>
-  </w:style>
-  <w:style w:type="character" w:customStyle="1" w:styleId="Heading2Char">
-    <w:name w:val="Heading 2 Char"/>
-    <w:basedOn w:val="DefaultParagraphFont"/>
-    <w:link w:val="Heading2"/>
-    <w:uiPriority w:val="9"/>
-    <w:rsid w:val="00C80CCB"/>
-    <w:rPr>
-      <w:rFonts w:asciiTheme="majorHAnsi" w:eastAsiaTheme="majorEastAsia" w:hAnsiTheme="majorHAnsi" w:cstheme="majorBidi"/>
-      <w:color w:val="2F5496" w:themeColor="accent1" w:themeShade="BF"/>
-      <w:sz w:val="26"/>
-      <w:szCs w:val="26"/>
-    </w:rPr>
-  </w:style>
-  <w:style w:type="paragraph" w:styleId="TOC2">
-    <w:name w:val="toc 2"/>
-    <w:basedOn w:val="Normal"/>
-    <w:next w:val="Normal"/>
-    <w:autoRedefine/>
-    <w:uiPriority w:val="39"/>
-    <w:unhideWhenUsed/>
-    <w:rsid w:val="00C80CCB"/>
-    <w:pPr>
-      <w:spacing w:after="100"/>
-      <w:ind w:left="220"/>
-    </w:pPr>
-  </w:style>
-  <w:style w:type="character" w:styleId="FollowedHyperlink">
-    <w:name w:val="FollowedHyperlink"/>
-    <w:basedOn w:val="DefaultParagraphFont"/>
-    <w:uiPriority w:val="99"/>
-    <w:semiHidden/>
-    <w:unhideWhenUsed/>
-    <w:rsid w:val="00156D7D"/>
-    <w:rPr>
-      <w:color w:val="954F72" w:themeColor="followedHyperlink"/>
-      <w:u w:val="single"/>
-    </w:rPr>
-  </w:style>
-  <w:style w:type="character" w:customStyle="1" w:styleId="Heading3Char">
-    <w:name w:val="Heading 3 Char"/>
-    <w:basedOn w:val="DefaultParagraphFont"/>
-    <w:link w:val="Heading3"/>
-    <w:uiPriority w:val="9"/>
-    <w:semiHidden/>
-    <w:rsid w:val="0046505B"/>
-    <w:rPr>
-      <w:rFonts w:asciiTheme="majorHAnsi" w:eastAsiaTheme="majorEastAsia" w:hAnsiTheme="majorHAnsi" w:cstheme="majorBidi"/>
-      <w:color w:val="1F3763" w:themeColor="accent1" w:themeShade="7F"/>
-      <w:sz w:val="24"/>
-      <w:szCs w:val="24"/>
-    </w:rPr>
-  </w:style>
-  <w:style w:type="character" w:customStyle="1" w:styleId="Heading4Char">
-    <w:name w:val="Heading 4 Char"/>
-    <w:basedOn w:val="DefaultParagraphFont"/>
-    <w:link w:val="Heading4"/>
-    <w:uiPriority w:val="9"/>
-    <w:semiHidden/>
-    <w:rsid w:val="0046505B"/>
-    <w:rPr>
-      <w:rFonts w:asciiTheme="majorHAnsi" w:eastAsiaTheme="majorEastAsia" w:hAnsiTheme="majorHAnsi" w:cstheme="majorBidi"/>
-      <w:i/>
-      <w:iCs/>
-      <w:color w:val="2F5496" w:themeColor="accent1" w:themeShade="BF"/>
-    </w:rPr>
-  </w:style>
-  <w:style w:type="character" w:customStyle="1" w:styleId="Heading5Char">
-    <w:name w:val="Heading 5 Char"/>
-    <w:basedOn w:val="DefaultParagraphFont"/>
-    <w:link w:val="Heading5"/>
-    <w:uiPriority w:val="9"/>
-    <w:semiHidden/>
-    <w:rsid w:val="0046505B"/>
-    <w:rPr>
-      <w:rFonts w:asciiTheme="majorHAnsi" w:eastAsiaTheme="majorEastAsia" w:hAnsiTheme="majorHAnsi" w:cstheme="majorBidi"/>
-      <w:color w:val="2F5496" w:themeColor="accent1" w:themeShade="BF"/>
-    </w:rPr>
-  </w:style>
-  <w:style w:type="character" w:customStyle="1" w:styleId="Heading6Char">
-    <w:name w:val="Heading 6 Char"/>
-    <w:basedOn w:val="DefaultParagraphFont"/>
-    <w:link w:val="Heading6"/>
-    <w:uiPriority w:val="9"/>
-    <w:semiHidden/>
-    <w:rsid w:val="0046505B"/>
-    <w:rPr>
-      <w:rFonts w:asciiTheme="majorHAnsi" w:eastAsiaTheme="majorEastAsia" w:hAnsiTheme="majorHAnsi" w:cstheme="majorBidi"/>
-      <w:color w:val="1F3763" w:themeColor="accent1" w:themeShade="7F"/>
-    </w:rPr>
-  </w:style>
-  <w:style w:type="character" w:customStyle="1" w:styleId="Heading7Char">
-    <w:name w:val="Heading 7 Char"/>
-    <w:basedOn w:val="DefaultParagraphFont"/>
-    <w:link w:val="Heading7"/>
-    <w:uiPriority w:val="9"/>
-    <w:semiHidden/>
-    <w:rsid w:val="0046505B"/>
-    <w:rPr>
-      <w:rFonts w:asciiTheme="majorHAnsi" w:eastAsiaTheme="majorEastAsia" w:hAnsiTheme="majorHAnsi" w:cstheme="majorBidi"/>
-      <w:i/>
-      <w:iCs/>
-      <w:color w:val="1F3763" w:themeColor="accent1" w:themeShade="7F"/>
-    </w:rPr>
-  </w:style>
-  <w:style w:type="character" w:customStyle="1" w:styleId="Heading8Char">
-    <w:name w:val="Heading 8 Char"/>
-    <w:basedOn w:val="DefaultParagraphFont"/>
-    <w:link w:val="Heading8"/>
-    <w:uiPriority w:val="9"/>
-    <w:semiHidden/>
-    <w:rsid w:val="0046505B"/>
-    <w:rPr>
-      <w:rFonts w:asciiTheme="majorHAnsi" w:eastAsiaTheme="majorEastAsia" w:hAnsiTheme="majorHAnsi" w:cstheme="majorBidi"/>
-      <w:color w:val="272727" w:themeColor="text1" w:themeTint="D8"/>
-      <w:sz w:val="21"/>
-      <w:szCs w:val="21"/>
-    </w:rPr>
-  </w:style>
-  <w:style w:type="character" w:customStyle="1" w:styleId="Heading9Char">
-    <w:name w:val="Heading 9 Char"/>
-    <w:basedOn w:val="DefaultParagraphFont"/>
-    <w:link w:val="Heading9"/>
-    <w:uiPriority w:val="9"/>
-    <w:semiHidden/>
-    <w:rsid w:val="0046505B"/>
-    <w:rPr>
-      <w:rFonts w:asciiTheme="majorHAnsi" w:eastAsiaTheme="majorEastAsia" w:hAnsiTheme="majorHAnsi" w:cstheme="majorBidi"/>
-      <w:i/>
-      <w:iCs/>
-      <w:color w:val="272727" w:themeColor="text1" w:themeTint="D8"/>
-      <w:sz w:val="21"/>
-      <w:szCs w:val="21"/>
-    </w:rPr>
-  </w:style>
-  <w:style w:type="paragraph" w:styleId="ListParagraph">
-    <w:name w:val="List Paragraph"/>
-    <w:basedOn w:val="Normal"/>
-    <w:uiPriority w:val="34"/>
-    <w:qFormat/>
-    <w:rsid w:val="0046505B"/>
-    <w:pPr>
-      <w:ind w:left="720"/>
-      <w:contextualSpacing/>
-    </w:pPr>
-  </w:style>
-  <w:style w:type="paragraph" w:styleId="BalloonText">
-    <w:name w:val="Balloon Text"/>
-    <w:basedOn w:val="Normal"/>
-    <w:link w:val="BalloonTextChar"/>
-    <w:uiPriority w:val="99"/>
-    <w:semiHidden/>
-    <w:unhideWhenUsed/>
-    <w:rsid w:val="00A3524D"/>
-    <w:pPr>
-      <w:spacing w:after="0" w:line="240" w:lineRule="auto"/>
-    </w:pPr>
-    <w:rPr>
-      <w:rFonts w:ascii="Tahoma" w:hAnsi="Tahoma" w:cs="Tahoma"/>
-      <w:sz w:val="16"/>
-      <w:szCs w:val="16"/>
-    </w:rPr>
-  </w:style>
-  <w:style w:type="character" w:customStyle="1" w:styleId="BalloonTextChar">
-    <w:name w:val="Balloon Text Char"/>
-    <w:basedOn w:val="DefaultParagraphFont"/>
-    <w:link w:val="BalloonText"/>
-    <w:uiPriority w:val="99"/>
-    <w:semiHidden/>
-    <w:rsid w:val="00A3524D"/>
-    <w:rPr>
-      <w:rFonts w:ascii="Tahoma" w:hAnsi="Tahoma" w:cs="Tahoma"/>
-      <w:sz w:val="16"/>
-      <w:szCs w:val="16"/>
-    </w:rPr>
-  </w:style>
-  <w:style w:type="paragraph" w:styleId="Header">
-    <w:name w:val="header"/>
-    <w:basedOn w:val="Normal"/>
-    <w:link w:val="HeaderChar"/>
-    <w:uiPriority w:val="99"/>
-    <w:unhideWhenUsed/>
-    <w:rsid w:val="002C5112"/>
-    <w:pPr>
-      <w:tabs>
-        <w:tab w:val="center" w:pos="4680"/>
-        <w:tab w:val="right" w:pos="9360"/>
-      </w:tabs>
-      <w:spacing w:after="0" w:line="240" w:lineRule="auto"/>
-    </w:pPr>
-  </w:style>
-  <w:style w:type="character" w:customStyle="1" w:styleId="HeaderChar">
-    <w:name w:val="Header Char"/>
-    <w:basedOn w:val="DefaultParagraphFont"/>
-    <w:link w:val="Header"/>
-    <w:uiPriority w:val="99"/>
-    <w:rsid w:val="002C5112"/>
-  </w:style>
-  <w:style w:type="paragraph" w:styleId="Footer">
-    <w:name w:val="footer"/>
-    <w:basedOn w:val="Normal"/>
-    <w:link w:val="FooterChar"/>
-    <w:uiPriority w:val="99"/>
-    <w:unhideWhenUsed/>
-    <w:rsid w:val="002C5112"/>
-    <w:pPr>
-      <w:tabs>
-        <w:tab w:val="center" w:pos="4680"/>
-        <w:tab w:val="right" w:pos="9360"/>
-      </w:tabs>
-      <w:spacing w:after="0" w:line="240" w:lineRule="auto"/>
-    </w:pPr>
-  </w:style>
-  <w:style w:type="character" w:customStyle="1" w:styleId="FooterChar">
-    <w:name w:val="Footer Char"/>
-    <w:basedOn w:val="DefaultParagraphFont"/>
-    <w:link w:val="Footer"/>
-    <w:uiPriority w:val="99"/>
-    <w:rsid w:val="002C5112"/>
-  </w:style>
-</w:styles>
-</file>
-
-<file path=word/stylesWithEffects.xml><?xml version="1.0" encoding="utf-8"?>
-<w:styles xmlns:wpc="http://schemas.microsoft.com/office/word/2010/wordprocessingCanvas" xmlns:mc="http://schemas.openxmlformats.org/markup-compatibility/2006" xmlns:o="urn:schemas-microsoft-com:office:office" xmlns:r="http://schemas.openxmlformats.org/officeDocument/2006/relationships" xmlns:m="http://schemas.openxmlformats.org/officeDocument/2006/math" xmlns:v="urn:schemas-microsoft-com:vml" xmlns:wp14="http://schemas.microsoft.com/office/word/2010/wordprocessingDrawing" xmlns:wp="http://schemas.openxmlformats.org/drawingml/2006/wordprocessingDrawing" xmlns:w10="urn:schemas-microsoft-com:office:word" xmlns:w="http://schemas.openxmlformats.org/wordprocessingml/2006/main" xmlns:w14="http://schemas.microsoft.com/office/word/2010/wordml" xmlns:wpg="http://schemas.microsoft.com/office/word/2010/wordprocessingGroup" xmlns:wpi="http://schemas.microsoft.com/office/word/2010/wordprocessingInk" xmlns:wne="http://schemas.microsoft.com/office/word/2006/wordml" xmlns:wps="http://schemas.microsoft.com/office/word/2010/wordprocessingShape" mc:Ignorable="w14 wp14">
-  <w:docDefaults>
-    <w:rPrDefault>
-      <w:rPr>
-        <w:rFonts w:asciiTheme="minorHAnsi" w:eastAsiaTheme="minorHAnsi" w:hAnsiTheme="minorHAnsi" w:cstheme="minorBidi"/>
-        <w:sz w:val="22"/>
-        <w:szCs w:val="22"/>
-        <w:lang w:val="en-US" w:eastAsia="en-US" w:bidi="ar-SA"/>
-      </w:rPr>
-    </w:rPrDefault>
-    <w:pPrDefault>
-      <w:pPr>
-        <w:spacing w:after="160" w:line="259" w:lineRule="auto"/>
-      </w:pPr>
-    </w:pPrDefault>
-  </w:docDefaults>
-  <w:latentStyles w:defLockedState="0" w:defUIPriority="99" w:defSemiHidden="1" w:defUnhideWhenUsed="1" w:defQFormat="0" w:count="267">
-    <w:lsdException w:name="Normal" w:semiHidden="0" w:uiPriority="0" w:unhideWhenUsed="0" w:qFormat="1"/>
-    <w:lsdException w:name="heading 1" w:semiHidden="0" w:uiPriority="9" w:unhideWhenUsed="0" w:qFormat="1"/>
-    <w:lsdException w:name="heading 2" w:uiPriority="9" w:qFormat="1"/>
-    <w:lsdException w:name="heading 3" w:uiPriority="9" w:qFormat="1"/>
-    <w:lsdException w:name="heading 4" w:uiPriority="9" w:qFormat="1"/>
-    <w:lsdException w:name="heading 5" w:uiPriority="9" w:qFormat="1"/>
-    <w:lsdException w:name="heading 6" w:uiPriority="9" w:qFormat="1"/>
-    <w:lsdException w:name="heading 7" w:uiPriority="9" w:qFormat="1"/>
-    <w:lsdException w:name="heading 8" w:uiPriority="9" w:qFormat="1"/>
-    <w:lsdException w:name="heading 9" w:uiPriority="9" w:qFormat="1"/>
-    <w:lsdException w:name="toc 1" w:uiPriority="39"/>
-    <w:lsdException w:name="toc 2" w:uiPriority="39"/>
-    <w:lsdException w:name="toc 3" w:uiPriority="39"/>
-    <w:lsdException w:name="toc 4" w:uiPriority="39"/>
-    <w:lsdException w:name="toc 5" w:uiPriority="39"/>
-    <w:lsdException w:name="toc 6" w:uiPriority="39"/>
-    <w:lsdException w:name="toc 7" w:uiPriority="39"/>
-    <w:lsdException w:name="toc 8" w:uiPriority="39"/>
-    <w:lsdException w:name="toc 9" w:uiPriority="39"/>
-    <w:lsdException w:name="caption" w:uiPriority="35" w:qFormat="1"/>
-    <w:lsdException w:name="Title" w:semiHidden="0" w:uiPriority="10" w:unhideWhenUsed="0" w:qFormat="1"/>
-    <w:lsdException w:name="Default Paragraph Font" w:uiPriority="1"/>
-    <w:lsdException w:name="Subtitle" w:semiHidden="0" w:uiPriority="11" w:unhideWhenUsed="0" w:qFormat="1"/>
-    <w:lsdException w:name="Strong" w:semiHidden="0" w:uiPriority="22" w:unhideWhenUsed="0" w:qFormat="1"/>
-    <w:lsdException w:name="Emphasis" w:semiHidden="0" w:uiPriority="20" w:unhideWhenUsed="0" w:qFormat="1"/>
-    <w:lsdException w:name="Table Grid" w:uiPriority="39"/>
-    <w:lsdException w:name="Placeholder Text" w:unhideWhenUsed="0"/>
-    <w:lsdException w:name="No Spacing" w:semiHidden="0" w:uiPriority="1" w:unhideWhenUsed="0" w:qFormat="1"/>
-    <w:lsdException w:name="Light Shading" w:semiHidden="0" w:uiPriority="60" w:unhideWhenUsed="0"/>
-    <w:lsdException w:name="Light List" w:semiHidden="0" w:uiPriority="61" w:unhideWhenUsed="0"/>
-    <w:lsdException w:name="Light Grid" w:semiHidden="0" w:uiPriority="62" w:unhideWhenUsed="0"/>
-    <w:lsdException w:name="Medium Shading 1" w:semiHidden="0" w:uiPriority="63" w:unhideWhenUsed="0"/>
-    <w:lsdException w:name="Medium Shading 2" w:semiHidden="0" w:uiPriority="64" w:unhideWhenUsed="0"/>
-    <w:lsdException w:name="Medium List 1" w:semiHidden="0" w:uiPriority="65" w:unhideWhenUsed="0"/>
-    <w:lsdException w:name="Medium List 2" w:semiHidden="0" w:uiPriority="66" w:unhideWhenUsed="0"/>
-    <w:lsdException w:name="Medium Grid 1" w:semiHidden="0" w:uiPriority="67" w:unhideWhenUsed="0"/>
-    <w:lsdException w:name="Medium Grid 2" w:semiHidden="0" w:uiPriority="68" w:unhideWhenUsed="0"/>
-    <w:lsdException w:name="Medium Grid 3" w:semiHidden="0" w:uiPriority="69" w:unhideWhenUsed="0"/>
-    <w:lsdException w:name="Dark List" w:semiHidden="0" w:uiPriority="70" w:unhideWhenUsed="0"/>
-    <w:lsdException w:name="Colorful Shading" w:semiHidden="0" w:uiPriority="71" w:unhideWhenUsed="0"/>
-    <w:lsdException w:name="Colorful List" w:semiHidden="0" w:uiPriority="72" w:unhideWhenUsed="0"/>
-    <w:lsdException w:name="Colorful Grid" w:semiHidden="0" w:uiPriority="73" w:unhideWhenUsed="0"/>
-    <w:lsdException w:name="Light Shading Accent 1" w:semiHidden="0" w:uiPriority="60" w:unhideWhenUsed="0"/>
-    <w:lsdException w:name="Light List Accent 1" w:semiHidden="0" w:uiPriority="61" w:unhideWhenUsed="0"/>
-    <w:lsdException w:name="Light Grid Accent 1" w:semiHidden="0" w:uiPriority="62" w:unhideWhenUsed="0"/>
-    <w:lsdException w:name="Medium Shading 1 Accent 1" w:semiHidden="0" w:uiPriority="63" w:unhideWhenUsed="0"/>
-    <w:lsdException w:name="Medium Shading 2 Accent 1" w:semiHidden="0" w:uiPriority="64" w:unhideWhenUsed="0"/>
-    <w:lsdException w:name="Medium List 1 Accent 1" w:semiHidden="0" w:uiPriority="65" w:unhideWhenUsed="0"/>
-    <w:lsdException w:name="Revision" w:unhideWhenUsed="0"/>
-    <w:lsdException w:name="List Paragraph" w:semiHidden="0" w:uiPriority="34" w:unhideWhenUsed="0" w:qFormat="1"/>
-    <w:lsdException w:name="Quote" w:semiHidden="0" w:uiPriority="29" w:unhideWhenUsed="0" w:qFormat="1"/>
-    <w:lsdException w:name="Intense Quote" w:semiHidden="0" w:uiPriority="30" w:unhideWhenUsed="0" w:qFormat="1"/>
-    <w:lsdException w:name="Medium List 2 Accent 1" w:semiHidden="0" w:uiPriority="66" w:unhideWhenUsed="0"/>
-    <w:lsdException w:name="Medium Grid 1 Accent 1" w:semiHidden="0" w:uiPriority="67" w:unhideWhenUsed="0"/>
-    <w:lsdException w:name="Medium Grid 2 Accent 1" w:semiHidden="0" w:uiPriority="68" w:unhideWhenUsed="0"/>
-    <w:lsdException w:name="Medium Grid 3 Accent 1" w:semiHidden="0" w:uiPriority="69" w:unhideWhenUsed="0"/>
-    <w:lsdException w:name="Dark List Accent 1" w:semiHidden="0" w:uiPriority="70" w:unhideWhenUsed="0"/>
-    <w:lsdException w:name="Colorful Shading Accent 1" w:semiHidden="0" w:uiPriority="71" w:unhideWhenUsed="0"/>
-    <w:lsdException w:name="Colorful List Accent 1" w:semiHidden="0" w:uiPriority="72" w:unhideWhenUsed="0"/>
-    <w:lsdException w:name="Colorful Grid Accent 1" w:semiHidden="0" w:uiPriority="73" w:unhideWhenUsed="0"/>
-    <w:lsdException w:name="Light Shading Accent 2" w:semiHidden="0" w:uiPriority="60" w:unhideWhenUsed="0"/>
-    <w:lsdException w:name="Light List Accent 2" w:semiHidden="0" w:uiPriority="61" w:unhideWhenUsed="0"/>
-    <w:lsdException w:name="Light Grid Accent 2" w:semiHidden="0" w:uiPriority="62" w:unhideWhenUsed="0"/>
-    <w:lsdException w:name="Medium Shading 1 Accent 2" w:semiHidden="0" w:uiPriority="63" w:unhideWhenUsed="0"/>
-    <w:lsdException w:name="Medium Shading 2 Accent 2" w:semiHidden="0" w:uiPriority="64" w:unhideWhenUsed="0"/>
-    <w:lsdException w:name="Medium List 1 Accent 2" w:semiHidden="0" w:uiPriority="65" w:unhideWhenUsed="0"/>
-    <w:lsdException w:name="Medium List 2 Accent 2" w:semiHidden="0" w:uiPriority="66" w:unhideWhenUsed="0"/>
-    <w:lsdException w:name="Medium Grid 1 Accent 2" w:semiHidden="0" w:uiPriority="67" w:unhideWhenUsed="0"/>
-    <w:lsdException w:name="Medium Grid 2 Accent 2" w:semiHidden="0" w:uiPriority="68" w:unhideWhenUsed="0"/>
-    <w:lsdException w:name="Medium Grid 3 Accent 2" w:semiHidden="0" w:uiPriority="69" w:unhideWhenUsed="0"/>
-    <w:lsdException w:name="Dark List Accent 2" w:semiHidden="0" w:uiPriority="70" w:unhideWhenUsed="0"/>
-    <w:lsdException w:name="Colorful Shading Accent 2" w:semiHidden="0" w:uiPriority="71" w:unhideWhenUsed="0"/>
-    <w:lsdException w:name="Colorful List Accent 2" w:semiHidden="0" w:uiPriority="72" w:unhideWhenUsed="0"/>
-    <w:lsdException w:name="Colorful Grid Accent 2" w:semiHidden="0" w:uiPriority="73" w:unhideWhenUsed="0"/>
-    <w:lsdException w:name="Light Shading Accent 3" w:semiHidden="0" w:uiPriority="60" w:unhideWhenUsed="0"/>
-    <w:lsdException w:name="Light List Accent 3" w:semiHidden="0" w:uiPriority="61" w:unhideWhenUsed="0"/>
-    <w:lsdException w:name="Light Grid Accent 3" w:semiHidden="0" w:uiPriority="62" w:unhideWhenUsed="0"/>
-    <w:lsdException w:name="Medium Shading 1 Accent 3" w:semiHidden="0" w:uiPriority="63" w:unhideWhenUsed="0"/>
-    <w:lsdException w:name="Medium Shading 2 Accent 3" w:semiHidden="0" w:uiPriority="64" w:unhideWhenUsed="0"/>
-    <w:lsdException w:name="Medium List 1 Accent 3" w:semiHidden="0" w:uiPriority="65" w:unhideWhenUsed="0"/>
-    <w:lsdException w:name="Medium List 2 Accent 3" w:semiHidden="0" w:uiPriority="66" w:unhideWhenUsed="0"/>
-    <w:lsdException w:name="Medium Grid 1 Accent 3" w:semiHidden="0" w:uiPriority="67" w:unhideWhenUsed="0"/>
-    <w:lsdException w:name="Medium Grid 2 Accent 3" w:semiHidden="0" w:uiPriority="68" w:unhideWhenUsed="0"/>
-    <w:lsdException w:name="Medium Grid 3 Accent 3" w:semiHidden="0" w:uiPriority="69" w:unhideWhenUsed="0"/>
-    <w:lsdException w:name="Dark List Accent 3" w:semiHidden="0" w:uiPriority="70" w:unhideWhenUsed="0"/>
-    <w:lsdException w:name="Colorful Shading Accent 3" w:semiHidden="0" w:uiPriority="71" w:unhideWhenUsed="0"/>
-    <w:lsdException w:name="Colorful List Accent 3" w:semiHidden="0" w:uiPriority="72" w:unhideWhenUsed="0"/>
-    <w:lsdException w:name="Colorful Grid Accent 3" w:semiHidden="0" w:uiPriority="73" w:unhideWhenUsed="0"/>
-    <w:lsdException w:name="Light Shading Accent 4" w:semiHidden="0" w:uiPriority="60" w:unhideWhenUsed="0"/>
-    <w:lsdException w:name="Light List Accent 4" w:semiHidden="0" w:uiPriority="61" w:unhideWhenUsed="0"/>
-    <w:lsdException w:name="Light Grid Accent 4" w:semiHidden="0" w:uiPriority="62" w:unhideWhenUsed="0"/>
-    <w:lsdException w:name="Medium Shading 1 Accent 4" w:semiHidden="0" w:uiPriority="63" w:unhideWhenUsed="0"/>
-    <w:lsdException w:name="Medium Shading 2 Accent 4" w:semiHidden="0" w:uiPriority="64" w:unhideWhenUsed="0"/>
-    <w:lsdException w:name="Medium List 1 Accent 4" w:semiHidden="0" w:uiPriority="65" w:unhideWhenUsed="0"/>
-    <w:lsdException w:name="Medium List 2 Accent 4" w:semiHidden="0" w:uiPriority="66" w:unhideWhenUsed="0"/>
-    <w:lsdException w:name="Medium Grid 1 Accent 4" w:semiHidden="0" w:uiPriority="67" w:unhideWhenUsed="0"/>
-    <w:lsdException w:name="Medium Grid 2 Accent 4" w:semiHidden="0" w:uiPriority="68" w:unhideWhenUsed="0"/>
-    <w:lsdException w:name="Medium Grid 3 Accent 4" w:semiHidden="0" w:uiPriority="69" w:unhideWhenUsed="0"/>
-    <w:lsdException w:name="Dark List Accent 4" w:semiHidden="0" w:uiPriority="70" w:unhideWhenUsed="0"/>
-    <w:lsdException w:name="Colorful Shading Accent 4" w:semiHidden="0" w:uiPriority="71" w:unhideWhenUsed="0"/>
-    <w:lsdException w:name="Colorful List Accent 4" w:semiHidden="0" w:uiPriority="72" w:unhideWhenUsed="0"/>
-    <w:lsdException w:name="Colorful Grid Accent 4" w:semiHidden="0" w:uiPriority="73" w:unhideWhenUsed="0"/>
-    <w:lsdException w:name="Light Shading Accent 5" w:semiHidden="0" w:uiPriority="60" w:unhideWhenUsed="0"/>
-    <w:lsdException w:name="Light List Accent 5" w:semiHidden="0" w:uiPriority="61" w:unhideWhenUsed="0"/>
-    <w:lsdException w:name="Light Grid Accent 5" w:semiHidden="0" w:uiPriority="62" w:unhideWhenUsed="0"/>
-    <w:lsdException w:name="Medium Shading 1 Accent 5" w:semiHidden="0" w:uiPriority="63" w:unhideWhenUsed="0"/>
-    <w:lsdException w:name="Medium Shading 2 Accent 5" w:semiHidden="0" w:uiPriority="64" w:unhideWhenUsed="0"/>
-    <w:lsdException w:name="Medium List 1 Accent 5" w:semiHidden="0" w:uiPriority="65" w:unhideWhenUsed="0"/>
-    <w:lsdException w:name="Medium List 2 Accent 5" w:semiHidden="0" w:uiPriority="66" w:unhideWhenUsed="0"/>
-    <w:lsdException w:name="Medium Grid 1 Accent 5" w:semiHidden="0" w:uiPriority="67" w:unhideWhenUsed="0"/>
-    <w:lsdException w:name="Medium Grid 2 Accent 5" w:semiHidden="0" w:uiPriority="68" w:unhideWhenUsed="0"/>
-    <w:lsdException w:name="Medium Grid 3 Accent 5" w:semiHidden="0" w:uiPriority="69" w:unhideWhenUsed="0"/>
-    <w:lsdException w:name="Dark List Accent 5" w:semiHidden="0" w:uiPriority="70" w:unhideWhenUsed="0"/>
-    <w:lsdException w:name="Colorful Shading Accent 5" w:semiHidden="0" w:uiPriority="71" w:unhideWhenUsed="0"/>
-    <w:lsdException w:name="Colorful List Accent 5" w:semiHidden="0" w:uiPriority="72" w:unhideWhenUsed="0"/>
-    <w:lsdException w:name="Colorful Grid Accent 5" w:semiHidden="0" w:uiPriority="73" w:unhideWhenUsed="0"/>
-    <w:lsdException w:name="Light Shading Accent 6" w:semiHidden="0" w:uiPriority="60" w:unhideWhenUsed="0"/>
-    <w:lsdException w:name="Light List Accent 6" w:semiHidden="0" w:uiPriority="61" w:unhideWhenUsed="0"/>
-    <w:lsdException w:name="Light Grid Accent 6" w:semiHidden="0" w:uiPriority="62" w:unhideWhenUsed="0"/>
-    <w:lsdException w:name="Medium Shading 1 Accent 6" w:semiHidden="0" w:uiPriority="63" w:unhideWhenUsed="0"/>
-    <w:lsdException w:name="Medium Shading 2 Accent 6" w:semiHidden="0" w:uiPriority="64" w:unhideWhenUsed="0"/>
-    <w:lsdException w:name="Medium List 1 Accent 6" w:semiHidden="0" w:uiPriority="65" w:unhideWhenUsed="0"/>
-    <w:lsdException w:name="Medium List 2 Accent 6" w:semiHidden="0" w:uiPriority="66" w:unhideWhenUsed="0"/>
-    <w:lsdException w:name="Medium Grid 1 Accent 6" w:semiHidden="0" w:uiPriority="67" w:unhideWhenUsed="0"/>
-    <w:lsdException w:name="Medium Grid 2 Accent 6" w:semiHidden="0" w:uiPriority="68" w:unhideWhenUsed="0"/>
-    <w:lsdException w:name="Medium Grid 3 Accent 6" w:semiHidden="0" w:uiPriority="69" w:unhideWhenUsed="0"/>
-    <w:lsdException w:name="Dark List Accent 6" w:semiHidden="0" w:uiPriority="70" w:unhideWhenUsed="0"/>
-    <w:lsdException w:name="Colorful Shading Accent 6" w:semiHidden="0" w:uiPriority="71" w:unhideWhenUsed="0"/>
-    <w:lsdException w:name="Colorful List Accent 6" w:semiHidden="0" w:uiPriority="72" w:unhideWhenUsed="0"/>
-    <w:lsdException w:name="Colorful Grid Accent 6" w:semiHidden="0" w:uiPriority="73" w:unhideWhenUsed="0"/>
-    <w:lsdException w:name="Subtle Emphasis" w:semiHidden="0" w:uiPriority="19" w:unhideWhenUsed="0" w:qFormat="1"/>
-    <w:lsdException w:name="Intense Emphasis" w:semiHidden="0" w:uiPriority="21" w:unhideWhenUsed="0" w:qFormat="1"/>
-    <w:lsdException w:name="Subtle Reference" w:semiHidden="0" w:uiPriority="31" w:unhideWhenUsed="0" w:qFormat="1"/>
-    <w:lsdException w:name="Intense Reference" w:semiHidden="0" w:uiPriority="32" w:unhideWhenUsed="0" w:qFormat="1"/>
-    <w:lsdException w:name="Book Title" w:semiHidden="0" w:uiPriority="33" w:unhideWhenUsed="0" w:qFormat="1"/>
-    <w:lsdException w:name="Bibliography" w:uiPriority="37"/>
-    <w:lsdException w:name="TOC Heading" w:uiPriority="39" w:qFormat="1"/>
+  <w:latentStyles w:defLockedState="0" w:defUIPriority="99" w:defSemiHidden="0" w:defUnhideWhenUsed="0" w:defQFormat="0" w:count="376">
+    <w:lsdException w:name="Normal" w:uiPriority="0" w:qFormat="1"/>
+    <w:lsdException w:name="heading 1" w:uiPriority="9" w:qFormat="1"/>
+    <w:lsdException w:name="heading 2" w:semiHidden="1" w:uiPriority="9" w:unhideWhenUsed="1" w:qFormat="1"/>
+    <w:lsdException w:name="heading 3" w:semiHidden="1" w:uiPriority="9" w:unhideWhenUsed="1" w:qFormat="1"/>
+    <w:lsdException w:name="heading 4" w:semiHidden="1" w:uiPriority="9" w:unhideWhenUsed="1" w:qFormat="1"/>
+    <w:lsdException w:name="heading 5" w:semiHidden="1" w:uiPriority="9" w:unhideWhenUsed="1" w:qFormat="1"/>
+    <w:lsdException w:name="heading 6" w:semiHidden="1" w:uiPriority="9" w:unhideWhenUsed="1" w:qFormat="1"/>
+    <w:lsdException w:name="heading 7" w:semiHidden="1" w:uiPriority="9" w:unhideWhenUsed="1" w:qFormat="1"/>
+    <w:lsdException w:name="heading 8" w:semiHidden="1" w:uiPriority="9" w:unhideWhenUsed="1" w:qFormat="1"/>
+    <w:lsdException w:name="heading 9" w:semiHidden="1" w:uiPriority="9" w:unhideWhenUsed="1" w:qFormat="1"/>
+    <w:lsdException w:name="index 1" w:semiHidden="1" w:unhideWhenUsed="1"/>
+    <w:lsdException w:name="index 2" w:semiHidden="1" w:unhideWhenUsed="1"/>
+    <w:lsdException w:name="index 3" w:semiHidden="1" w:unhideWhenUsed="1"/>
+    <w:lsdException w:name="index 4" w:semiHidden="1" w:unhideWhenUsed="1"/>
+    <w:lsdException w:name="index 5" w:semiHidden="1" w:unhideWhenUsed="1"/>
+    <w:lsdException w:name="index 6" w:semiHidden="1" w:unhideWhenUsed="1"/>
+    <w:lsdException w:name="index 7" w:semiHidden="1" w:unhideWhenUsed="1"/>
+    <w:lsdException w:name="index 8" w:semiHidden="1" w:unhideWhenUsed="1"/>
+    <w:lsdException w:name="index 9" w:semiHidden="1" w:unhideWhenUsed="1"/>
+    <w:lsdException w:name="toc 1" w:semiHidden="1" w:uiPriority="39" w:unhideWhenUsed="1"/>
+    <w:lsdException w:name="toc 2" w:semiHidden="1" w:uiPriority="39" w:unhideWhenUsed="1"/>
+    <w:lsdException w:name="toc 3" w:semiHidden="1" w:uiPriority="39" w:unhideWhenUsed="1"/>
+    <w:lsdException w:name="toc 4" w:semiHidden="1" w:uiPriority="39" w:unhideWhenUsed="1"/>
+    <w:lsdException w:name="toc 5" w:semiHidden="1" w:uiPriority="39" w:unhideWhenUsed="1"/>
+    <w:lsdException w:name="toc 6" w:semiHidden="1" w:uiPriority="39" w:unhideWhenUsed="1"/>
+    <w:lsdException w:name="toc 7" w:semiHidden="1" w:uiPriority="39" w:unhideWhenUsed="1"/>
+    <w:lsdException w:name="toc 8" w:semiHidden="1" w:uiPriority="39" w:unhideWhenUsed="1"/>
+    <w:lsdException w:name="toc 9" w:semiHidden="1" w:uiPriority="39" w:unhideWhenUsed="1"/>
+    <w:lsdException w:name="Normal Indent" w:semiHidden="1" w:unhideWhenUsed="1"/>
+    <w:lsdException w:name="footnote text" w:semiHidden="1" w:unhideWhenUsed="1"/>
+    <w:lsdException w:name="annotation text" w:semiHidden="1" w:unhideWhenUsed="1"/>
+    <w:lsdException w:name="header" w:semiHidden="1" w:unhideWhenUsed="1"/>
+    <w:lsdException w:name="footer" w:semiHidden="1" w:unhideWhenUsed="1"/>
+    <w:lsdException w:name="index heading" w:semiHidden="1" w:unhideWhenUsed="1"/>
+    <w:lsdException w:name="caption" w:semiHidden="1" w:uiPriority="35" w:unhideWhenUsed="1" w:qFormat="1"/>
+    <w:lsdException w:name="table of figures" w:semiHidden="1" w:unhideWhenUsed="1"/>
+    <w:lsdException w:name="envelope address" w:semiHidden="1" w:unhideWhenUsed="1"/>
+    <w:lsdException w:name="envelope return" w:semiHidden="1" w:unhideWhenUsed="1"/>
+    <w:lsdException w:name="footnote reference" w:semiHidden="1" w:unhideWhenUsed="1"/>
+    <w:lsdException w:name="annotation reference" w:semiHidden="1" w:unhideWhenUsed="1"/>
+    <w:lsdException w:name="line number" w:semiHidden="1" w:unhideWhenUsed="1"/>
+    <w:lsdException w:name="page number" w:semiHidden="1" w:unhideWhenUsed="1"/>
+    <w:lsdException w:name="endnote reference" w:semiHidden="1" w:unhideWhenUsed="1"/>
+    <w:lsdException w:name="endnote text" w:semiHidden="1" w:unhideWhenUsed="1"/>
+    <w:lsdException w:name="table of authorities" w:semiHidden="1" w:unhideWhenUsed="1"/>
+    <w:lsdException w:name="macro" w:semiHidden="1" w:unhideWhenUsed="1"/>
+    <w:lsdException w:name="toa heading" w:semiHidden="1" w:unhideWhenUsed="1"/>
+    <w:lsdException w:name="List" w:semiHidden="1" w:unhideWhenUsed="1"/>
+    <w:lsdException w:name="List Bullet" w:semiHidden="1" w:unhideWhenUsed="1"/>
+    <w:lsdException w:name="List Number" w:semiHidden="1" w:unhideWhenUsed="1"/>
+    <w:lsdException w:name="List 2" w:semiHidden="1" w:unhideWhenUsed="1"/>
+    <w:lsdException w:name="List 3" w:semiHidden="1" w:unhideWhenUsed="1"/>
+    <w:lsdException w:name="List 4" w:semiHidden="1" w:unhideWhenUsed="1"/>
+    <w:lsdException w:name="List 5" w:semiHidden="1" w:unhideWhenUsed="1"/>
+    <w:lsdException w:name="List Bullet 2" w:semiHidden="1" w:unhideWhenUsed="1"/>
+    <w:lsdException w:name="List Bullet 3" w:semiHidden="1" w:unhideWhenUsed="1"/>
+    <w:lsdException w:name="List Bullet 4" w:semiHidden="1" w:unhideWhenUsed="1"/>
+    <w:lsdException w:name="List Bullet 5" w:semiHidden="1" w:unhideWhenUsed="1"/>
+    <w:lsdException w:name="List Number 2" w:semiHidden="1" w:unhideWhenUsed="1"/>
+    <w:lsdException w:name="List Number 3" w:semiHidden="1" w:unhideWhenUsed="1"/>
+    <w:lsdException w:name="List Number 4" w:semiHidden="1" w:unhideWhenUsed="1"/>
+    <w:lsdException w:name="List Number 5" w:semiHidden="1" w:unhideWhenUsed="1"/>
+    <w:lsdException w:name="Title" w:uiPriority="10" w:qFormat="1"/>
+    <w:lsdException w:name="Closing" w:semiHidden="1" w:unhideWhenUsed="1"/>
+    <w:lsdException w:name="Signature" w:semiHidden="1" w:unhideWhenUsed="1"/>
+    <w:lsdException w:name="Default Paragraph Font" w:semiHidden="1" w:uiPriority="1" w:unhideWhenUsed="1"/>
+    <w:lsdException w:name="Body Text" w:semiHidden="1" w:unhideWhenUsed="1"/>
+    <w:lsdException w:name="Body Text Indent" w:semiHidden="1" w:unhideWhenUsed="1"/>
+    <w:lsdException w:name="List Continue" w:semiHidden="1" w:unhideWhenUsed="1"/>
+    <w:lsdException w:name="List Continue 2" w:semiHidden="1" w:unhideWhenUsed="1"/>
+    <w:lsdException w:name="List Continue 3" w:semiHidden="1" w:unhideWhenUsed="1"/>
+    <w:lsdException w:name="List Continue 4" w:semiHidden="1" w:unhideWhenUsed="1"/>
+    <w:lsdException w:name="List Continue 5" w:semiHidden="1" w:unhideWhenUsed="1"/>
+    <w:lsdException w:name="Message Header" w:semiHidden="1" w:unhideWhenUsed="1"/>
+    <w:lsdException w:name="Subtitle" w:uiPriority="11" w:qFormat="1"/>
+    <w:lsdException w:name="Salutation" w:semiHidden="1" w:unhideWhenUsed="1"/>
+    <w:lsdException w:name="Date" w:semiHidden="1" w:unhideWhenUsed="1"/>
+    <w:lsdException w:name="Body Text First Indent" w:semiHidden="1" w:unhideWhenUsed="1"/>
+    <w:lsdException w:name="Body Text First Indent 2" w:semiHidden="1" w:unhideWhenUsed="1"/>
+    <w:lsdException w:name="Note Heading" w:semiHidden="1" w:unhideWhenUsed="1"/>
+    <w:lsdException w:name="Body Text 2" w:semiHidden="1" w:unhideWhenUsed="1"/>
+    <w:lsdException w:name="Body Text 3" w:semiHidden="1" w:unhideWhenUsed="1"/>
+    <w:lsdException w:name="Body Text Indent 2" w:semiHidden="1" w:unhideWhenUsed="1"/>
+    <w:lsdException w:name="Body Text Indent 3" w:semiHidden="1" w:unhideWhenUsed="1"/>
+    <w:lsdException w:name="Block Text" w:semiHidden="1" w:unhideWhenUsed="1"/>
+    <w:lsdException w:name="Hyperlink" w:semiHidden="1" w:unhideWhenUsed="1"/>
+    <w:lsdException w:name="FollowedHyperlink" w:semiHidden="1" w:unhideWhenUsed="1"/>
+    <w:lsdException w:name="Strong" w:uiPriority="22" w:qFormat="1"/>
+    <w:lsdException w:name="Emphasis" w:uiPriority="20" w:qFormat="1"/>
+    <w:lsdException w:name="Document Map" w:semiHidden="1" w:unhideWhenUsed="1"/>
+    <w:lsdException w:name="Plain Text" w:semiHidden="1" w:unhideWhenUsed="1"/>
+    <w:lsdException w:name="E-mail Signature" w:semiHidden="1" w:unhideWhenUsed="1"/>
+    <w:lsdException w:name="HTML Top of Form" w:semiHidden="1" w:unhideWhenUsed="1"/>
+    <w:lsdException w:name="HTML Bottom of Form" w:semiHidden="1" w:unhideWhenUsed="1"/>
+    <w:lsdException w:name="Normal (Web)" w:semiHidden="1" w:unhideWhenUsed="1"/>
+    <w:lsdException w:name="HTML Acronym" w:semiHidden="1" w:unhideWhenUsed="1"/>
+    <w:lsdException w:name="HTML Address" w:semiHidden="1" w:unhideWhenUsed="1"/>
+    <w:lsdException w:name="HTML Cite" w:semiHidden="1" w:unhideWhenUsed="1"/>
+    <w:lsdException w:name="HTML Code" w:semiHidden="1" w:unhideWhenUsed="1"/>
+    <w:lsdException w:name="HTML Definition" w:semiHidden="1" w:unhideWhenUsed="1"/>
+    <w:lsdException w:name="HTML Keyboard" w:semiHidden="1" w:unhideWhenUsed="1"/>
+    <w:lsdException w:name="HTML Preformatted" w:semiHidden="1" w:unhideWhenUsed="1"/>
+    <w:lsdException w:name="HTML Sample" w:semiHidden="1" w:unhideWhenUsed="1"/>
+    <w:lsdException w:name="HTML Typewriter" w:semiHidden="1" w:unhideWhenUsed="1"/>
+    <w:lsdException w:name="HTML Variable" w:semiHidden="1" w:unhideWhenUsed="1"/>
+    <w:lsdException w:name="Normal Table" w:semiHidden="1" w:unhideWhenUsed="1"/>
+    <w:lsdException w:name="annotation subject" w:semiHidden="1" w:unhideWhenUsed="1"/>
+    <w:lsdException w:name="No List" w:semiHidden="1" w:unhideWhenUsed="1"/>
+    <w:lsdException w:name="Outline List 1" w:semiHidden="1" w:unhideWhenUsed="1"/>
+    <w:lsdException w:name="Outline List 2" w:semiHidden="1" w:unhideWhenUsed="1"/>
+    <w:lsdException w:name="Outline List 3" w:semiHidden="1" w:unhideWhenUsed="1"/>
+    <w:lsdException w:name="Table Simple 1" w:semiHidden="1" w:unhideWhenUsed="1"/>
+    <w:lsdException w:name="Table Simple 2" w:semiHidden="1" w:unhideWhenUsed="1"/>
+    <w:lsdException w:name="Table Simple 3" w:semiHidden="1" w:unhideWhenUsed="1"/>
+    <w:lsdException w:name="Table Classic 1" w:semiHidden="1" w:unhideWhenUsed="1"/>
+    <w:lsdException w:name="Table Classic 2" w:semiHidden="1" w:unhideWhenUsed="1"/>
+    <w:lsdException w:name="Table Classic 3" w:semiHidden="1" w:unhideWhenUsed="1"/>
+    <w:lsdException w:name="Table Classic 4" w:semiHidden="1" w:unhideWhenUsed="1"/>
+    <w:lsdException w:name="Table Colorful 1" w:semiHidden="1" w:unhideWhenUsed="1"/>
+    <w:lsdException w:name="Table Colorful 2" w:semiHidden="1" w:unhideWhenUsed="1"/>
+    <w:lsdException w:name="Table Colorful 3" w:semiHidden="1" w:unhideWhenUsed="1"/>
+    <w:lsdException w:name="Table Columns 1" w:semiHidden="1" w:unhideWhenUsed="1"/>
+    <w:lsdException w:name="Table Columns 2" w:semiHidden="1" w:unhideWhenUsed="1"/>
+    <w:lsdException w:name="Table Columns 3" w:semiHidden="1" w:unhideWhenUsed="1"/>
+    <w:lsdException w:name="Table Columns 4" w:semiHidden="1" w:unhideWhenUsed="1"/>
+    <w:lsdException w:name="Table Columns 5" w:semiHidden="1" w:unhideWhenUsed="1"/>
+    <w:lsdException w:name="Table Grid 1" w:semiHidden="1" w:unhideWhenUsed="1"/>
+    <w:lsdException w:name="Table Grid 2" w:semiHidden="1" w:unhideWhenUsed="1"/>
+    <w:lsdException w:name="Table Grid 3" w:semiHidden="1" w:unhideWhenUsed="1"/>
+    <w:lsdException w:name="Table Grid 4" w:semiHidden="1" w:unhideWhenUsed="1"/>
+    <w:lsdException w:name="Table Grid 5" w:semiHidden="1" w:unhideWhenUsed="1"/>
+    <w:lsdException w:name="Table Grid 6" w:semiHidden="1" w:unhideWhenUsed="1"/>
+    <w:lsdException w:name="Table Grid 7" w:semiHidden="1" w:unhideWhenUsed="1"/>
+    <w:lsdException w:name="Table Grid 8" w:semiHidden="1" w:unhideWhenUsed="1"/>
+    <w:lsdException w:name="Table List 1" w:semiHidden="1" w:unhideWhenUsed="1"/>
+    <w:lsdException w:name="Table List 2" w:semiHidden="1" w:unhideWhenUsed="1"/>
+    <w:lsdException w:name="Table List 3" w:semiHidden="1" w:unhideWhenUsed="1"/>
+    <w:lsdException w:name="Table List 4" w:semiHidden="1" w:unhideWhenUsed="1"/>
+    <w:lsdException w:name="Table List 5" w:semiHidden="1" w:unhideWhenUsed="1"/>
+    <w:lsdException w:name="Table List 6" w:semiHidden="1" w:unhideWhenUsed="1"/>
+    <w:lsdException w:name="Table List 7" w:semiHidden="1" w:unhideWhenUsed="1"/>
+    <w:lsdException w:name="Table List 8" w:semiHidden="1" w:unhideWhenUsed="1"/>
+    <w:lsdException w:name="Table 3D effects 1" w:semiHidden="1" w:unhideWhenUsed="1"/>
+    <w:lsdException w:name="Table 3D effects 2" w:semiHidden="1" w:unhideWhenUsed="1"/>
+    <w:lsdException w:name="Table 3D effects 3" w:semiHidden="1" w:unhideWhenUsed="1"/>
+    <w:lsdException w:name="Table Contemporary" w:semiHidden="1" w:unhideWhenUsed="1"/>
+    <w:lsdException w:name="Table Elegant" w:semiHidden="1" w:unhideWhenUsed="1"/>
+    <w:lsdException w:name="Table Professional" w:semiHidden="1" w:unhideWhenUsed="1"/>
+    <w:lsdException w:name="Table Subtle 1" w:semiHidden="1" w:unhideWhenUsed="1"/>
+    <w:lsdException w:name="Table Subtle 2" w:semiHidden="1" w:unhideWhenUsed="1"/>
+    <w:lsdException w:name="Table Web 1" w:semiHidden="1" w:unhideWhenUsed="1"/>
+    <w:lsdException w:name="Table Web 2" w:semiHidden="1" w:unhideWhenUsed="1"/>
+    <w:lsdException w:name="Table Web 3" w:semiHidden="1" w:unhideWhenUsed="1"/>
+    <w:lsdException w:name="Balloon Text" w:semiHidden="1" w:unhideWhenUsed="1"/>
+    <w:lsdException w:name="Table Grid" w:semiHidden="1" w:uiPriority="39" w:unhideWhenUsed="1"/>
+    <w:lsdException w:name="Table Theme" w:semiHidden="1" w:unhideWhenUsed="1"/>
+    <w:lsdException w:name="Placeholder Text" w:semiHidden="1"/>
+    <w:lsdException w:name="No Spacing" w:uiPriority="1" w:qFormat="1"/>
+    <w:lsdException w:name="Light Shading" w:uiPriority="60"/>
+    <w:lsdException w:name="Light List" w:uiPriority="61"/>
+    <w:lsdException w:name="Light Grid" w:uiPriority="62"/>
+    <w:lsdException w:name="Medium Shading 1" w:uiPriority="63"/>
+    <w:lsdException w:name="Medium Shading 2" w:uiPriority="64"/>
+    <w:lsdException w:name="Medium List 1" w:uiPriority="65"/>
+    <w:lsdException w:name="Medium List 2" w:uiPriority="66"/>
+    <w:lsdException w:name="Medium Grid 1" w:uiPriority="67"/>
+    <w:lsdException w:name="Medium Grid 2" w:uiPriority="68"/>
+    <w:lsdException w:name="Medium Grid 3" w:uiPriority="69"/>
+    <w:lsdException w:name="Dark List" w:uiPriority="70"/>
+    <w:lsdException w:name="Colorful Shading" w:uiPriority="71"/>
+    <w:lsdException w:name="Colorful List" w:uiPriority="72"/>
+    <w:lsdException w:name="Colorful Grid" w:uiPriority="73"/>
+    <w:lsdException w:name="Light Shading Accent 1" w:uiPriority="60"/>
+    <w:lsdException w:name="Light List Accent 1" w:uiPriority="61"/>
+    <w:lsdException w:name="Light Grid Accent 1" w:uiPriority="62"/>
+    <w:lsdException w:name="Medium Shading 1 Accent 1" w:uiPriority="63"/>
+    <w:lsdException w:name="Medium Shading 2 Accent 1" w:uiPriority="64"/>
+    <w:lsdException w:name="Medium List 1 Accent 1" w:uiPriority="65"/>
+    <w:lsdException w:name="Revision" w:semiHidden="1"/>
+    <w:lsdException w:name="List Paragraph" w:uiPriority="34" w:qFormat="1"/>
+    <w:lsdException w:name="Quote" w:uiPriority="29" w:qFormat="1"/>
+    <w:lsdException w:name="Intense Quote" w:uiPriority="30" w:qFormat="1"/>
+    <w:lsdException w:name="Medium List 2 Accent 1" w:uiPriority="66"/>
+    <w:lsdException w:name="Medium Grid 1 Accent 1" w:uiPriority="67"/>
+    <w:lsdException w:name="Medium Grid 2 Accent 1" w:uiPriority="68"/>
+    <w:lsdException w:name="Medium Grid 3 Accent 1" w:uiPriority="69"/>
+    <w:lsdException w:name="Dark List Accent 1" w:uiPriority="70"/>
+    <w:lsdException w:name="Colorful Shading Accent 1" w:uiPriority="71"/>
+    <w:lsdException w:name="Colorful List Accent 1" w:uiPriority="72"/>
+    <w:lsdException w:name="Colorful Grid Accent 1" w:uiPriority="73"/>
+    <w:lsdException w:name="Light Shading Accent 2" w:uiPriority="60"/>
+    <w:lsdException w:name="Light List Accent 2" w:uiPriority="61"/>
+    <w:lsdException w:name="Light Grid Accent 2" w:uiPriority="62"/>
+    <w:lsdException w:name="Medium Shading 1 Accent 2" w:uiPriority="63"/>
+    <w:lsdException w:name="Medium Shading 2 Accent 2" w:uiPriority="64"/>
+    <w:lsdException w:name="Medium List 1 Accent 2" w:uiPriority="65"/>
+    <w:lsdException w:name="Medium List 2 Accent 2" w:uiPriority="66"/>
+    <w:lsdException w:name="Medium Grid 1 Accent 2" w:uiPriority="67"/>
+    <w:lsdException w:name="Medium Grid 2 Accent 2" w:uiPriority="68"/>
+    <w:lsdException w:name="Medium Grid 3 Accent 2" w:uiPriority="69"/>
+    <w:lsdException w:name="Dark List Accent 2" w:uiPriority="70"/>
+    <w:lsdException w:name="Colorful Shading Accent 2" w:uiPriority="71"/>
+    <w:lsdException w:name="Colorful List Accent 2" w:uiPriority="72"/>
+    <w:lsdException w:name="Colorful Grid Accent 2" w:uiPriority="73"/>
+    <w:lsdException w:name="Light Shading Accent 3" w:uiPriority="60"/>
+    <w:lsdException w:name="Light List Accent 3" w:uiPriority="61"/>
+    <w:lsdException w:name="Light Grid Accent 3" w:uiPriority="62"/>
+    <w:lsdException w:name="Medium Shading 1 Accent 3" w:uiPriority="63"/>
+    <w:lsdException w:name="Medium Shading 2 Accent 3" w:uiPriority="64"/>
+    <w:lsdException w:name="Medium List 1 Accent 3" w:uiPriority="65"/>
+    <w:lsdException w:name="Medium List 2 Accent 3" w:uiPriority="66"/>
+    <w:lsdException w:name="Medium Grid 1 Accent 3" w:uiPriority="67"/>
+    <w:lsdException w:name="Medium Grid 2 Accent 3" w:uiPriority="68"/>
+    <w:lsdException w:name="Medium Grid 3 Accent 3" w:uiPriority="69"/>
+    <w:lsdException w:name="Dark List Accent 3" w:uiPriority="70"/>
+    <w:lsdException w:name="Colorful Shading Accent 3" w:uiPriority="71"/>
+    <w:lsdException w:name="Colorful List Accent 3" w:uiPriority="72"/>
+    <w:lsdException w:name="Colorful Grid Accent 3" w:uiPriority="73"/>
+    <w:lsdException w:name="Light Shading Accent 4" w:uiPriority="60"/>
+    <w:lsdException w:name="Light List Accent 4" w:uiPriority="61"/>
+    <w:lsdException w:name="Light Grid Accent 4" w:uiPriority="62"/>
+    <w:lsdException w:name="Medium Shading 1 Accent 4" w:uiPriority="63"/>
+    <w:lsdException w:name="Medium Shading 2 Accent 4" w:uiPriority="64"/>
+    <w:lsdException w:name="Medium List 1 Accent 4" w:uiPriority="65"/>
+    <w:lsdException w:name="Medium List 2 Accent 4" w:uiPriority="66"/>
+    <w:lsdException w:name="Medium Grid 1 Accent 4" w:uiPriority="67"/>
+    <w:lsdException w:name="Medium Grid 2 Accent 4" w:uiPriority="68"/>
+    <w:lsdException w:name="Medium Grid 3 Accent 4" w:uiPriority="69"/>
+    <w:lsdException w:name="Dark List Accent 4" w:uiPriority="70"/>
+    <w:lsdException w:name="Colorful Shading Accent 4" w:uiPriority="71"/>
+    <w:lsdException w:name="Colorful List Accent 4" w:uiPriority="72"/>
+    <w:lsdException w:name="Colorful Grid Accent 4" w:uiPriority="73"/>
+    <w:lsdException w:name="Light Shading Accent 5" w:uiPriority="60"/>
+    <w:lsdException w:name="Light List Accent 5" w:uiPriority="61"/>
+    <w:lsdException w:name="Light Grid Accent 5" w:uiPriority="62"/>
+    <w:lsdException w:name="Medium Shading 1 Accent 5" w:uiPriority="63"/>
+    <w:lsdException w:name="Medium Shading 2 Accent 5" w:uiPriority="64"/>
+    <w:lsdException w:name="Medium List 1 Accent 5" w:uiPriority="65"/>
+    <w:lsdException w:name="Medium List 2 Accent 5" w:uiPriority="66"/>
+    <w:lsdException w:name="Medium Grid 1 Accent 5" w:uiPriority="67"/>
+    <w:lsdException w:name="Medium Grid 2 Accent 5" w:uiPriority="68"/>
+    <w:lsdException w:name="Medium Grid 3 Accent 5" w:uiPriority="69"/>
+    <w:lsdException w:name="Dark List Accent 5" w:uiPriority="70"/>
+    <w:lsdException w:name="Colorful Shading Accent 5" w:uiPriority="71"/>
+    <w:lsdException w:name="Colorful List Accent 5" w:uiPriority="72"/>
+    <w:lsdException w:name="Colorful Grid Accent 5" w:uiPriority="73"/>
+    <w:lsdException w:name="Light Shading Accent 6" w:uiPriority="60"/>
+    <w:lsdException w:name="Light List Accent 6" w:uiPriority="61"/>
+    <w:lsdException w:name="Light Grid Accent 6" w:uiPriority="62"/>
+    <w:lsdException w:name="Medium Shading 1 Accent 6" w:uiPriority="63"/>
+    <w:lsdException w:name="Medium Shading 2 Accent 6" w:uiPriority="64"/>
+    <w:lsdException w:name="Medium List 1 Accent 6" w:uiPriority="65"/>
+    <w:lsdException w:name="Medium List 2 Accent 6" w:uiPriority="66"/>
+    <w:lsdException w:name="Medium Grid 1 Accent 6" w:uiPriority="67"/>
+    <w:lsdException w:name="Medium Grid 2 Accent 6" w:uiPriority="68"/>
+    <w:lsdException w:name="Medium Grid 3 Accent 6" w:uiPriority="69"/>
+    <w:lsdException w:name="Dark List Accent 6" w:uiPriority="70"/>
+    <w:lsdException w:name="Colorful Shading Accent 6" w:uiPriority="71"/>
+    <w:lsdException w:name="Colorful List Accent 6" w:uiPriority="72"/>
+    <w:lsdException w:name="Colorful Grid Accent 6" w:uiPriority="73"/>
+    <w:lsdException w:name="Subtle Emphasis" w:uiPriority="19" w:qFormat="1"/>
+    <w:lsdException w:name="Intense Emphasis" w:uiPriority="21" w:qFormat="1"/>
+    <w:lsdException w:name="Subtle Reference" w:uiPriority="31" w:qFormat="1"/>
+    <w:lsdException w:name="Intense Reference" w:uiPriority="32" w:qFormat="1"/>
+    <w:lsdException w:name="Book Title" w:uiPriority="33" w:qFormat="1"/>
+    <w:lsdException w:name="Bibliography" w:semiHidden="1" w:uiPriority="37" w:unhideWhenUsed="1"/>
+    <w:lsdException w:name="TOC Heading" w:semiHidden="1" w:uiPriority="39" w:unhideWhenUsed="1" w:qFormat="1"/>
+    <w:lsdException w:name="Plain Table 1" w:uiPriority="41"/>
+    <w:lsdException w:name="Plain Table 2" w:uiPriority="42"/>
+    <w:lsdException w:name="Plain Table 3" w:uiPriority="43"/>
+    <w:lsdException w:name="Plain Table 4" w:uiPriority="44"/>
+    <w:lsdException w:name="Plain Table 5" w:uiPriority="45"/>
+    <w:lsdException w:name="Grid Table Light" w:uiPriority="40"/>
+    <w:lsdException w:name="Grid Table 1 Light" w:uiPriority="46"/>
+    <w:lsdException w:name="Grid Table 2" w:uiPriority="47"/>
+    <w:lsdException w:name="Grid Table 3" w:uiPriority="48"/>
+    <w:lsdException w:name="Grid Table 4" w:uiPriority="49"/>
+    <w:lsdException w:name="Grid Table 5 Dark" w:uiPriority="50"/>
+    <w:lsdException w:name="Grid Table 6 Colorful" w:uiPriority="51"/>
+    <w:lsdException w:name="Grid Table 7 Colorful" w:uiPriority="52"/>
+    <w:lsdException w:name="Grid Table 1 Light Accent 1" w:uiPriority="46"/>
+    <w:lsdException w:name="Grid Table 2 Accent 1" w:uiPriority="47"/>
+    <w:lsdException w:name="Grid Table 3 Accent 1" w:uiPriority="48"/>
+    <w:lsdException w:name="Grid Table 4 Accent 1" w:uiPriority="49"/>
+    <w:lsdException w:name="Grid Table 5 Dark Accent 1" w:uiPriority="50"/>
+    <w:lsdException w:name="Grid Table 6 Colorful Accent 1" w:uiPriority="51"/>
+    <w:lsdException w:name="Grid Table 7 Colorful Accent 1" w:uiPriority="52"/>
+    <w:lsdException w:name="Grid Table 1 Light Accent 2" w:uiPriority="46"/>
+    <w:lsdException w:name="Grid Table 2 Accent 2" w:uiPriority="47"/>
+    <w:lsdException w:name="Grid Table 3 Accent 2" w:uiPriority="48"/>
+    <w:lsdException w:name="Grid Table 4 Accent 2" w:uiPriority="49"/>
+    <w:lsdException w:name="Grid Table 5 Dark Accent 2" w:uiPriority="50"/>
+    <w:lsdException w:name="Grid Table 6 Colorful Accent 2" w:uiPriority="51"/>
+    <w:lsdException w:name="Grid Table 7 Colorful Accent 2" w:uiPriority="52"/>
+    <w:lsdException w:name="Grid Table 1 Light Accent 3" w:uiPriority="46"/>
+    <w:lsdException w:name="Grid Table 2 Accent 3" w:uiPriority="47"/>
+    <w:lsdException w:name="Grid Table 3 Accent 3" w:uiPriority="48"/>
+    <w:lsdException w:name="Grid Table 4 Accent 3" w:uiPriority="49"/>
+    <w:lsdException w:name="Grid Table 5 Dark Accent 3" w:uiPriority="50"/>
+    <w:lsdException w:name="Grid Table 6 Colorful Accent 3" w:uiPriority="51"/>
+    <w:lsdException w:name="Grid Table 7 Colorful Accent 3" w:uiPriority="52"/>
+    <w:lsdException w:name="Grid Table 1 Light Accent 4" w:uiPriority="46"/>
+    <w:lsdException w:name="Grid Table 2 Accent 4" w:uiPriority="47"/>
+    <w:lsdException w:name="Grid Table 3 Accent 4" w:uiPriority="48"/>
+    <w:lsdException w:name="Grid Table 4 Accent 4" w:uiPriority="49"/>
+    <w:lsdException w:name="Grid Table 5 Dark Accent 4" w:uiPriority="50"/>
+    <w:lsdException w:name="Grid Table 6 Colorful Accent 4" w:uiPriority="51"/>
+    <w:lsdException w:name="Grid Table 7 Colorful Accent 4" w:uiPriority="52"/>
+    <w:lsdException w:name="Grid Table 1 Light Accent 5" w:uiPriority="46"/>
+    <w:lsdException w:name="Grid Table 2 Accent 5" w:uiPriority="47"/>
+    <w:lsdException w:name="Grid Table 3 Accent 5" w:uiPriority="48"/>
+    <w:lsdException w:name="Grid Table 4 Accent 5" w:uiPriority="49"/>
+    <w:lsdException w:name="Grid Table 5 Dark Accent 5" w:uiPriority="50"/>
+    <w:lsdException w:name="Grid Table 6 Colorful Accent 5" w:uiPriority="51"/>
+    <w:lsdException w:name="Grid Table 7 Colorful Accent 5" w:uiPriority="52"/>
+    <w:lsdException w:name="Grid Table 1 Light Accent 6" w:uiPriority="46"/>
+    <w:lsdException w:name="Grid Table 2 Accent 6" w:uiPriority="47"/>
+    <w:lsdException w:name="Grid Table 3 Accent 6" w:uiPriority="48"/>
+    <w:lsdException w:name="Grid Table 4 Accent 6" w:uiPriority="49"/>
+    <w:lsdException w:name="Grid Table 5 Dark Accent 6" w:uiPriority="50"/>
+    <w:lsdException w:name="Grid Table 6 Colorful Accent 6" w:uiPriority="51"/>
+    <w:lsdException w:name="Grid Table 7 Colorful Accent 6" w:uiPriority="52"/>
+    <w:lsdException w:name="List Table 1 Light" w:uiPriority="46"/>
+    <w:lsdException w:name="List Table 2" w:uiPriority="47"/>
+    <w:lsdException w:name="List Table 3" w:uiPriority="48"/>
+    <w:lsdException w:name="List Table 4" w:uiPriority="49"/>
+    <w:lsdException w:name="List Table 5 Dark" w:uiPriority="50"/>
+    <w:lsdException w:name="List Table 6 Colorful" w:uiPriority="51"/>
+    <w:lsdException w:name="List Table 7 Colorful" w:uiPriority="52"/>
+    <w:lsdException w:name="List Table 1 Light Accent 1" w:uiPriority="46"/>
+    <w:lsdException w:name="List Table 2 Accent 1" w:uiPriority="47"/>
+    <w:lsdException w:name="List Table 3 Accent 1" w:uiPriority="48"/>
+    <w:lsdException w:name="List Table 4 Accent 1" w:uiPriority="49"/>
+    <w:lsdException w:name="List Table 5 Dark Accent 1" w:uiPriority="50"/>
+    <w:lsdException w:name="List Table 6 Colorful Accent 1" w:uiPriority="51"/>
+    <w:lsdException w:name="List Table 7 Colorful Accent 1" w:uiPriority="52"/>
+    <w:lsdException w:name="List Table 1 Light Accent 2" w:uiPriority="46"/>
+    <w:lsdException w:name="List Table 2 Accent 2" w:uiPriority="47"/>
+    <w:lsdException w:name="List Table 3 Accent 2" w:uiPriority="48"/>
+    <w:lsdException w:name="List Table 4 Accent 2" w:uiPriority="49"/>
+    <w:lsdException w:name="List Table 5 Dark Accent 2" w:uiPriority="50"/>
+    <w:lsdException w:name="List Table 6 Colorful Accent 2" w:uiPriority="51"/>
+    <w:lsdException w:name="List Table 7 Colorful Accent 2" w:uiPriority="52"/>
+    <w:lsdException w:name="List Table 1 Light Accent 3" w:uiPriority="46"/>
+    <w:lsdException w:name="List Table 2 Accent 3" w:uiPriority="47"/>
+    <w:lsdException w:name="List Table 3 Accent 3" w:uiPriority="48"/>
+    <w:lsdException w:name="List Table 4 Accent 3" w:uiPriority="49"/>
+    <w:lsdException w:name="List Table 5 Dark Accent 3" w:uiPriority="50"/>
+    <w:lsdException w:name="List Table 6 Colorful Accent 3" w:uiPriority="51"/>
+    <w:lsdException w:name="List Table 7 Colorful Accent 3" w:uiPriority="52"/>
+    <w:lsdException w:name="List Table 1 Light Accent 4" w:uiPriority="46"/>
+    <w:lsdException w:name="List Table 2 Accent 4" w:uiPriority="47"/>
+    <w:lsdException w:name="List Table 3 Accent 4" w:uiPriority="48"/>
+    <w:lsdException w:name="List Table 4 Accent 4" w:uiPriority="49"/>
+    <w:lsdException w:name="List Table 5 Dark Accent 4" w:uiPriority="50"/>
+    <w:lsdException w:name="List Table 6 Colorful Accent 4" w:uiPriority="51"/>
+    <w:lsdException w:name="List Table 7 Colorful Accent 4" w:uiPriority="52"/>
+    <w:lsdException w:name="List Table 1 Light Accent 5" w:uiPriority="46"/>
+    <w:lsdException w:name="List Table 2 Accent 5" w:uiPriority="47"/>
+    <w:lsdException w:name="List Table 3 Accent 5" w:uiPriority="48"/>
+    <w:lsdException w:name="List Table 4 Accent 5" w:uiPriority="49"/>
+    <w:lsdException w:name="List Table 5 Dark Accent 5" w:uiPriority="50"/>
+    <w:lsdException w:name="List Table 6 Colorful Accent 5" w:uiPriority="51"/>
+    <w:lsdException w:name="List Table 7 Colorful Accent 5" w:uiPriority="52"/>
+    <w:lsdException w:name="List Table 1 Light Accent 6" w:uiPriority="46"/>
+    <w:lsdException w:name="List Table 2 Accent 6" w:uiPriority="47"/>
+    <w:lsdException w:name="List Table 3 Accent 6" w:uiPriority="48"/>
+    <w:lsdException w:name="List Table 4 Accent 6" w:uiPriority="49"/>
+    <w:lsdException w:name="List Table 5 Dark Accent 6" w:uiPriority="50"/>
+    <w:lsdException w:name="List Table 6 Colorful Accent 6" w:uiPriority="51"/>
+    <w:lsdException w:name="List Table 7 Colorful Accent 6" w:uiPriority="52"/>
+    <w:lsdException w:name="Mention" w:semiHidden="1" w:unhideWhenUsed="1"/>
+    <w:lsdException w:name="Smart Hyperlink" w:semiHidden="1" w:unhideWhenUsed="1"/>
+    <w:lsdException w:name="Hashtag" w:semiHidden="1" w:unhideWhenUsed="1"/>
+    <w:lsdException w:name="Unresolved Mention" w:semiHidden="1" w:unhideWhenUsed="1"/>
+    <w:lsdException w:name="Smart Link" w:semiHidden="1" w:unhideWhenUsed="1"/>
   </w:latentStyles>
   <w:style w:type="paragraph" w:default="1" w:styleId="Normal">
     <w:name w:val="Normal"/>
@@ -12165,7 +11803,7 @@
   <a:extraClrSchemeLst/>
   <a:extLst>
     <a:ext uri="{05A4C25C-085E-4340-85A3-A5531E510DB2}">
-      <thm15:themeFamily xmlns:thm15="http://schemas.microsoft.com/office/thememl/2012/main" xmlns="" name="Office Theme" id="{62F939B6-93AF-4DB8-9C6B-D6C7DFDC589F}" vid="{4A3C46E8-61CC-4603-A589-7422A47A8E4A}"/>
+      <thm15:themeFamily xmlns:thm15="http://schemas.microsoft.com/office/thememl/2012/main" name="Office Theme" id="{62F939B6-93AF-4DB8-9C6B-D6C7DFDC589F}" vid="{4A3C46E8-61CC-4603-A589-7422A47A8E4A}"/>
     </a:ext>
   </a:extLst>
 </a:theme>
@@ -12176,7 +11814,7 @@
 </file>
 
 <file path=customXml/itemProps1.xml><?xml version="1.0" encoding="utf-8"?>
-<ds:datastoreItem xmlns:ds="http://schemas.openxmlformats.org/officeDocument/2006/customXml" ds:itemID="{A16B675A-E4E9-46CA-8CC8-DBB9AFC92348}">
+<ds:datastoreItem xmlns:ds="http://schemas.openxmlformats.org/officeDocument/2006/customXml" ds:itemID="{529B8886-550B-4495-A6D1-0EF41238DB71}">
   <ds:schemaRefs>
     <ds:schemaRef ds:uri="http://schemas.openxmlformats.org/officeDocument/2006/bibliography"/>
   </ds:schemaRefs>

--- a/Rukovanje pravilima u poslovnim veb aplikacijama.docx
+++ b/Rukovanje pravilima u poslovnim veb aplikacijama.docx
@@ -1,6 +1,6 @@
 
 <file path=word/document.xml><?xml version="1.0" encoding="utf-8"?>
-<w:document xmlns:wpc="http://schemas.microsoft.com/office/word/2010/wordprocessingCanvas" xmlns:cx="http://schemas.microsoft.com/office/drawing/2014/chartex" xmlns:cx1="http://schemas.microsoft.com/office/drawing/2015/9/8/chartex" xmlns:cx2="http://schemas.microsoft.com/office/drawing/2015/10/21/chartex" xmlns:cx3="http://schemas.microsoft.com/office/drawing/2016/5/9/chartex" xmlns:cx4="http://schemas.microsoft.com/office/drawing/2016/5/10/chartex" xmlns:cx5="http://schemas.microsoft.com/office/drawing/2016/5/11/chartex" xmlns:cx6="http://schemas.microsoft.com/office/drawing/2016/5/12/chartex" xmlns:cx7="http://schemas.microsoft.com/office/drawing/2016/5/13/chartex" xmlns:cx8="http://schemas.microsoft.com/office/drawing/2016/5/14/chartex" xmlns:mc="http://schemas.openxmlformats.org/markup-compatibility/2006" xmlns:aink="http://schemas.microsoft.com/office/drawing/2016/ink" xmlns:am3d="http://schemas.microsoft.com/office/drawing/2017/model3d" xmlns:o="urn:schemas-microsoft-com:office:office" xmlns:r="http://schemas.openxmlformats.org/officeDocument/2006/relationships" xmlns:m="http://schemas.openxmlformats.org/officeDocument/2006/math" xmlns:v="urn:schemas-microsoft-com:vml" xmlns:wp14="http://schemas.microsoft.com/office/word/2010/wordprocessingDrawing" xmlns:wp="http://schemas.openxmlformats.org/drawingml/2006/wordprocessingDrawing" xmlns:w10="urn:schemas-microsoft-com:office:word" xmlns:w="http://schemas.openxmlformats.org/wordprocessingml/2006/main" xmlns:w14="http://schemas.microsoft.com/office/word/2010/wordml" xmlns:w15="http://schemas.microsoft.com/office/word/2012/wordml" xmlns:w16cid="http://schemas.microsoft.com/office/word/2016/wordml/cid" xmlns:w16se="http://schemas.microsoft.com/office/word/2015/wordml/symex" xmlns:wpg="http://schemas.microsoft.com/office/word/2010/wordprocessingGroup" xmlns:wpi="http://schemas.microsoft.com/office/word/2010/wordprocessingInk" xmlns:wne="http://schemas.microsoft.com/office/word/2006/wordml" xmlns:wps="http://schemas.microsoft.com/office/word/2010/wordprocessingShape" mc:Ignorable="w14 w15 w16se w16cid wp14">
+<w:document xmlns:wpc="http://schemas.microsoft.com/office/word/2010/wordprocessingCanvas" xmlns:mc="http://schemas.openxmlformats.org/markup-compatibility/2006" xmlns:o="urn:schemas-microsoft-com:office:office" xmlns:r="http://schemas.openxmlformats.org/officeDocument/2006/relationships" xmlns:m="http://schemas.openxmlformats.org/officeDocument/2006/math" xmlns:v="urn:schemas-microsoft-com:vml" xmlns:wp14="http://schemas.microsoft.com/office/word/2010/wordprocessingDrawing" xmlns:wp="http://schemas.openxmlformats.org/drawingml/2006/wordprocessingDrawing" xmlns:w10="urn:schemas-microsoft-com:office:word" xmlns:w="http://schemas.openxmlformats.org/wordprocessingml/2006/main" xmlns:w14="http://schemas.microsoft.com/office/word/2010/wordml" xmlns:wpg="http://schemas.microsoft.com/office/word/2010/wordprocessingGroup" xmlns:wpi="http://schemas.microsoft.com/office/word/2010/wordprocessingInk" xmlns:wne="http://schemas.microsoft.com/office/word/2006/wordml" xmlns:wps="http://schemas.microsoft.com/office/word/2010/wordprocessingShape" mc:Ignorable="w14 wp14">
   <w:body>
     <w:p>
       <w:pPr>
@@ -569,6 +569,7 @@
         <w:rPr>
           <w:lang w:val="de-DE"/>
         </w:rPr>
+        <w:lastRenderedPageBreak/>
         <w:t xml:space="preserve">Sistemi </w:t>
       </w:r>
       <w:r>
@@ -643,7 +644,6 @@
         <w:rPr>
           <w:lang w:val="sr-Latn-RS"/>
         </w:rPr>
-        <w:lastRenderedPageBreak/>
         <w:tab/>
         <w:t xml:space="preserve">U računarstvu, sistemi bazirani na pravilima služe za skladištenje i manipulaciju znanja, kako bi se interpretirale </w:t>
       </w:r>
@@ -904,7 +904,7 @@
                     <pic:cNvPicPr/>
                   </pic:nvPicPr>
                   <pic:blipFill>
-                    <a:blip r:embed="rId8" cstate="print">
+                    <a:blip r:embed="rId9" cstate="print">
                       <a:extLst>
                         <a:ext uri="{28A0092B-C50C-407E-A947-70E740481C1C}">
                           <a14:useLocalDpi xmlns:a14="http://schemas.microsoft.com/office/drawing/2010/main" val="0"/>
@@ -1012,6 +1012,7 @@
         <w:rPr>
           <w:lang w:val="sr-Latn-RS"/>
         </w:rPr>
+        <w:lastRenderedPageBreak/>
         <w:tab/>
         <w:t>Moderni sistemi bazirani na pravilima</w:t>
       </w:r>
@@ -1055,14 +1056,7 @@
         <w:rPr>
           <w:lang w:val="sr-Latn-RS"/>
         </w:rPr>
-        <w:t xml:space="preserve">Moderni sistemi efikasnije pripajaju novo znanje i samim tim se efikasnije ažuriraju. Mogu da izvode generalizacije iz postojeće baze znanje i da obrađuju velike </w:t>
-      </w:r>
-      <w:r>
-        <w:rPr>
-          <w:lang w:val="sr-Latn-RS"/>
-        </w:rPr>
-        <w:lastRenderedPageBreak/>
-        <w:t>količine kompleksnih podataka –</w:t>
+        <w:t>Moderni sistemi efikasnije pripajaju novo znanje i samim tim se efikasnije ažuriraju. Mogu da izvode generalizacije iz postojeće baze znanje i da obrađuju velike količine kompleksnih podataka –</w:t>
       </w:r>
       <w:r>
         <w:rPr>
@@ -1580,7 +1574,7 @@
                     <pic:cNvPicPr/>
                   </pic:nvPicPr>
                   <pic:blipFill>
-                    <a:blip r:embed="rId9">
+                    <a:blip r:embed="rId10">
                       <a:extLst>
                         <a:ext uri="{28A0092B-C50C-407E-A947-70E740481C1C}">
                           <a14:useLocalDpi xmlns:a14="http://schemas.microsoft.com/office/drawing/2010/main" val="0"/>
@@ -2064,7 +2058,7 @@
                     <pic:cNvPicPr/>
                   </pic:nvPicPr>
                   <pic:blipFill>
-                    <a:blip r:embed="rId10">
+                    <a:blip r:embed="rId11">
                       <a:extLst>
                         <a:ext uri="{28A0092B-C50C-407E-A947-70E740481C1C}">
                           <a14:useLocalDpi xmlns:a14="http://schemas.microsoft.com/office/drawing/2010/main" val="0"/>
@@ -2123,7 +2117,7 @@
                     <pic:cNvPicPr/>
                   </pic:nvPicPr>
                   <pic:blipFill>
-                    <a:blip r:embed="rId11">
+                    <a:blip r:embed="rId12">
                       <a:extLst>
                         <a:ext uri="{28A0092B-C50C-407E-A947-70E740481C1C}">
                           <a14:useLocalDpi xmlns:a14="http://schemas.microsoft.com/office/drawing/2010/main" val="0"/>
@@ -2271,7 +2265,7 @@
                     <pic:cNvPicPr/>
                   </pic:nvPicPr>
                   <pic:blipFill>
-                    <a:blip r:embed="rId12">
+                    <a:blip r:embed="rId13">
                       <a:extLst>
                         <a:ext uri="{28A0092B-C50C-407E-A947-70E740481C1C}">
                           <a14:useLocalDpi xmlns:a14="http://schemas.microsoft.com/office/drawing/2010/main" val="0"/>
@@ -2353,7 +2347,7 @@
                     <pic:cNvPicPr/>
                   </pic:nvPicPr>
                   <pic:blipFill>
-                    <a:blip r:embed="rId13">
+                    <a:blip r:embed="rId14">
                       <a:extLst>
                         <a:ext uri="{28A0092B-C50C-407E-A947-70E740481C1C}">
                           <a14:useLocalDpi xmlns:a14="http://schemas.microsoft.com/office/drawing/2010/main" val="0"/>
@@ -3486,7 +3480,7 @@
                     <pic:cNvPicPr/>
                   </pic:nvPicPr>
                   <pic:blipFill>
-                    <a:blip r:embed="rId14">
+                    <a:blip r:embed="rId15">
                       <a:extLst>
                         <a:ext uri="{28A0092B-C50C-407E-A947-70E740481C1C}">
                           <a14:useLocalDpi xmlns:a14="http://schemas.microsoft.com/office/drawing/2010/main" val="0"/>
@@ -3779,7 +3773,7 @@
                     <pic:cNvPicPr/>
                   </pic:nvPicPr>
                   <pic:blipFill>
-                    <a:blip r:embed="rId15">
+                    <a:blip r:embed="rId16">
                       <a:extLst>
                         <a:ext uri="{28A0092B-C50C-407E-A947-70E740481C1C}">
                           <a14:useLocalDpi xmlns:a14="http://schemas.microsoft.com/office/drawing/2010/main" val="0"/>
@@ -3868,7 +3862,7 @@
                     <pic:cNvPicPr/>
                   </pic:nvPicPr>
                   <pic:blipFill>
-                    <a:blip r:embed="rId16">
+                    <a:blip r:embed="rId17">
                       <a:extLst>
                         <a:ext uri="{28A0092B-C50C-407E-A947-70E740481C1C}">
                           <a14:useLocalDpi xmlns:a14="http://schemas.microsoft.com/office/drawing/2010/main" val="0"/>
@@ -4427,7 +4421,7 @@
                     <pic:cNvPicPr/>
                   </pic:nvPicPr>
                   <pic:blipFill>
-                    <a:blip r:embed="rId17">
+                    <a:blip r:embed="rId18">
                       <a:extLst>
                         <a:ext uri="{28A0092B-C50C-407E-A947-70E740481C1C}">
                           <a14:useLocalDpi xmlns:a14="http://schemas.microsoft.com/office/drawing/2010/main" val="0"/>
@@ -4536,7 +4530,7 @@
                     <pic:cNvPicPr/>
                   </pic:nvPicPr>
                   <pic:blipFill>
-                    <a:blip r:embed="rId18">
+                    <a:blip r:embed="rId19">
                       <a:extLst>
                         <a:ext uri="{28A0092B-C50C-407E-A947-70E740481C1C}">
                           <a14:useLocalDpi xmlns:a14="http://schemas.microsoft.com/office/drawing/2010/main" val="0"/>
@@ -4660,7 +4654,7 @@
                     <pic:cNvPicPr/>
                   </pic:nvPicPr>
                   <pic:blipFill>
-                    <a:blip r:embed="rId19">
+                    <a:blip r:embed="rId20">
                       <a:extLst>
                         <a:ext uri="{28A0092B-C50C-407E-A947-70E740481C1C}">
                           <a14:useLocalDpi xmlns:a14="http://schemas.microsoft.com/office/drawing/2010/main" val="0"/>
@@ -4944,7 +4938,7 @@
                     <pic:cNvPicPr/>
                   </pic:nvPicPr>
                   <pic:blipFill>
-                    <a:blip r:embed="rId20">
+                    <a:blip r:embed="rId21">
                       <a:extLst>
                         <a:ext uri="{28A0092B-C50C-407E-A947-70E740481C1C}">
                           <a14:useLocalDpi xmlns:a14="http://schemas.microsoft.com/office/drawing/2010/main" val="0"/>
@@ -5061,7 +5055,7 @@
                     <pic:cNvPicPr/>
                   </pic:nvPicPr>
                   <pic:blipFill>
-                    <a:blip r:embed="rId21">
+                    <a:blip r:embed="rId22">
                       <a:extLst>
                         <a:ext uri="{28A0092B-C50C-407E-A947-70E740481C1C}">
                           <a14:useLocalDpi xmlns:a14="http://schemas.microsoft.com/office/drawing/2010/main" val="0"/>
@@ -7089,7 +7083,31 @@
         <w:rPr>
           <w:lang w:val="sr-Latn-RS"/>
         </w:rPr>
-        <w:t xml:space="preserve"> i služi za kreiranje formulara od strane studenata sa listom predmeta na domaćem fakultetu koje menja sa predmetima koje će slušati na stranom fakultetu</w:t>
+        <w:t xml:space="preserve"> i služi za kreiranje formulara od strane studenata</w:t>
+      </w:r>
+      <w:r>
+        <w:rPr>
+          <w:lang w:val="sr-Latn-RS"/>
+        </w:rPr>
+        <w:t xml:space="preserve"> koji žele da studiraju na fakultetu u inostranstvu,</w:t>
+      </w:r>
+      <w:r>
+        <w:rPr>
+          <w:lang w:val="sr-Latn-RS"/>
+        </w:rPr>
+        <w:t xml:space="preserve"> sa listom predmeta na domaćem fakultetu koje menja</w:t>
+      </w:r>
+      <w:r>
+        <w:rPr>
+          <w:lang w:val="sr-Latn-RS"/>
+        </w:rPr>
+        <w:t>ju</w:t>
+      </w:r>
+      <w:r>
+        <w:rPr>
+          <w:lang w:val="sr-Latn-RS"/>
+        </w:rPr>
+        <w:t xml:space="preserve"> sa predmetima koje će slušati na stranom fakultetu</w:t>
       </w:r>
       <w:r>
         <w:rPr>
@@ -7155,7 +7173,7 @@
         </w:rPr>
         <w:t xml:space="preserve"> sa adekvatnim zahtevom (na primer, ukoliko želimo da izlistamo sve formulare, poslaćemo GET zahtev sa praznim telom na URI </w:t>
       </w:r>
-      <w:hyperlink r:id="rId22" w:history="1">
+      <w:hyperlink r:id="rId23" w:history="1">
         <w:r>
           <w:rPr>
             <w:rStyle w:val="Hyperlink"/>
@@ -7192,16 +7210,23 @@
     <w:p>
       <w:pPr>
         <w:rPr>
-          <w:lang w:val="sr-Latn-RS"/>
-        </w:rPr>
-      </w:pPr>
-      <w:r>
-        <w:rPr>
           <w:noProof/>
         </w:rPr>
+      </w:pPr>
+    </w:p>
+    <w:p>
+      <w:pPr>
+        <w:rPr>
+          <w:lang w:val="sr-Latn-RS"/>
+        </w:rPr>
+      </w:pPr>
+      <w:r>
+        <w:rPr>
+          <w:noProof/>
+        </w:rPr>
         <w:drawing>
-          <wp:inline distT="0" distB="0" distL="0" distR="0" wp14:anchorId="54BCF537" wp14:editId="46A0ADCD">
-            <wp:extent cx="5724525" cy="3467100"/>
+          <wp:inline distT="0" distB="0" distL="0" distR="0" wp14:anchorId="54BCF537" wp14:editId="2B8DA7E6">
+            <wp:extent cx="5724525" cy="3105150"/>
             <wp:effectExtent l="0" t="0" r="9525" b="0"/>
             <wp:docPr id="16" name="Picture 16"/>
             <wp:cNvGraphicFramePr>
@@ -7215,7 +7240,7 @@
                     <pic:cNvPicPr/>
                   </pic:nvPicPr>
                   <pic:blipFill>
-                    <a:blip r:embed="rId23">
+                    <a:blip r:embed="rId24">
                       <a:extLst>
                         <a:ext uri="{28A0092B-C50C-407E-A947-70E740481C1C}">
                           <a14:useLocalDpi xmlns:a14="http://schemas.microsoft.com/office/drawing/2010/main" val="0"/>
@@ -7229,7 +7254,7 @@
                   <pic:spPr>
                     <a:xfrm>
                       <a:off x="0" y="0"/>
-                      <a:ext cx="5737663" cy="3475057"/>
+                      <a:ext cx="5737663" cy="3112276"/>
                     </a:xfrm>
                     <a:prstGeom prst="rect">
                       <a:avLst/>
@@ -7254,6 +7279,212 @@
           <w:lang w:val="sr-Latn-RS"/>
         </w:rPr>
         <w:lastRenderedPageBreak/>
+        <w:t>Odabrane tehnologije</w:t>
+      </w:r>
+    </w:p>
+    <w:p>
+      <w:pPr>
+        <w:rPr>
+          <w:lang w:val="sr-Latn-RS"/>
+        </w:rPr>
+      </w:pPr>
+    </w:p>
+    <w:p>
+      <w:pPr>
+        <w:rPr>
+          <w:lang w:val="sr-Latn-RS"/>
+        </w:rPr>
+      </w:pPr>
+      <w:bookmarkStart w:id="4" w:name="_GoBack"/>
+      <w:bookmarkEnd w:id="4"/>
+    </w:p>
+    <w:p>
+      <w:pPr>
+        <w:rPr>
+          <w:lang w:val="sr-Latn-RS"/>
+        </w:rPr>
+      </w:pPr>
+    </w:p>
+    <w:p>
+      <w:pPr>
+        <w:rPr>
+          <w:lang w:val="sr-Latn-RS"/>
+        </w:rPr>
+      </w:pPr>
+    </w:p>
+    <w:p>
+      <w:pPr>
+        <w:rPr>
+          <w:lang w:val="sr-Latn-RS"/>
+        </w:rPr>
+      </w:pPr>
+    </w:p>
+    <w:p>
+      <w:pPr>
+        <w:rPr>
+          <w:lang w:val="sr-Latn-RS"/>
+        </w:rPr>
+      </w:pPr>
+    </w:p>
+    <w:p>
+      <w:pPr>
+        <w:rPr>
+          <w:lang w:val="sr-Latn-RS"/>
+        </w:rPr>
+      </w:pPr>
+    </w:p>
+    <w:p>
+      <w:pPr>
+        <w:rPr>
+          <w:lang w:val="sr-Latn-RS"/>
+        </w:rPr>
+      </w:pPr>
+    </w:p>
+    <w:p>
+      <w:pPr>
+        <w:rPr>
+          <w:lang w:val="sr-Latn-RS"/>
+        </w:rPr>
+      </w:pPr>
+    </w:p>
+    <w:p>
+      <w:pPr>
+        <w:rPr>
+          <w:lang w:val="sr-Latn-RS"/>
+        </w:rPr>
+      </w:pPr>
+    </w:p>
+    <w:p>
+      <w:pPr>
+        <w:rPr>
+          <w:lang w:val="sr-Latn-RS"/>
+        </w:rPr>
+      </w:pPr>
+    </w:p>
+    <w:p>
+      <w:pPr>
+        <w:rPr>
+          <w:lang w:val="sr-Latn-RS"/>
+        </w:rPr>
+      </w:pPr>
+    </w:p>
+    <w:p>
+      <w:pPr>
+        <w:rPr>
+          <w:lang w:val="sr-Latn-RS"/>
+        </w:rPr>
+      </w:pPr>
+    </w:p>
+    <w:p>
+      <w:pPr>
+        <w:rPr>
+          <w:lang w:val="sr-Latn-RS"/>
+        </w:rPr>
+      </w:pPr>
+    </w:p>
+    <w:p>
+      <w:pPr>
+        <w:rPr>
+          <w:lang w:val="sr-Latn-RS"/>
+        </w:rPr>
+      </w:pPr>
+    </w:p>
+    <w:p>
+      <w:pPr>
+        <w:rPr>
+          <w:lang w:val="sr-Latn-RS"/>
+        </w:rPr>
+      </w:pPr>
+    </w:p>
+    <w:p>
+      <w:pPr>
+        <w:rPr>
+          <w:lang w:val="sr-Latn-RS"/>
+        </w:rPr>
+      </w:pPr>
+    </w:p>
+    <w:p>
+      <w:pPr>
+        <w:rPr>
+          <w:lang w:val="sr-Latn-RS"/>
+        </w:rPr>
+      </w:pPr>
+    </w:p>
+    <w:p>
+      <w:pPr>
+        <w:rPr>
+          <w:lang w:val="sr-Latn-RS"/>
+        </w:rPr>
+      </w:pPr>
+    </w:p>
+    <w:p>
+      <w:pPr>
+        <w:rPr>
+          <w:lang w:val="sr-Latn-RS"/>
+        </w:rPr>
+      </w:pPr>
+    </w:p>
+    <w:p>
+      <w:pPr>
+        <w:rPr>
+          <w:lang w:val="sr-Latn-RS"/>
+        </w:rPr>
+      </w:pPr>
+    </w:p>
+    <w:p>
+      <w:pPr>
+        <w:rPr>
+          <w:lang w:val="sr-Latn-RS"/>
+        </w:rPr>
+      </w:pPr>
+    </w:p>
+    <w:p>
+      <w:pPr>
+        <w:rPr>
+          <w:lang w:val="sr-Latn-RS"/>
+        </w:rPr>
+      </w:pPr>
+    </w:p>
+    <w:p>
+      <w:pPr>
+        <w:rPr>
+          <w:lang w:val="sr-Latn-RS"/>
+        </w:rPr>
+      </w:pPr>
+    </w:p>
+    <w:p>
+      <w:pPr>
+        <w:rPr>
+          <w:lang w:val="sr-Latn-RS"/>
+        </w:rPr>
+      </w:pPr>
+    </w:p>
+    <w:p>
+      <w:pPr>
+        <w:rPr>
+          <w:lang w:val="sr-Latn-RS"/>
+        </w:rPr>
+      </w:pPr>
+    </w:p>
+    <w:p>
+      <w:pPr>
+        <w:rPr>
+          <w:lang w:val="sr-Latn-RS"/>
+        </w:rPr>
+      </w:pPr>
+    </w:p>
+    <w:p>
+      <w:pPr>
+        <w:pStyle w:val="Heading2"/>
+        <w:rPr>
+          <w:lang w:val="sr-Latn-RS"/>
+        </w:rPr>
+      </w:pPr>
+      <w:r>
+        <w:rPr>
+          <w:lang w:val="sr-Latn-RS"/>
+        </w:rPr>
+        <w:lastRenderedPageBreak/>
         <w:t>Komponente sistema</w:t>
       </w:r>
     </w:p>
@@ -7295,9 +7526,9 @@
           <w:noProof/>
         </w:rPr>
         <w:drawing>
-          <wp:inline distT="0" distB="0" distL="0" distR="0" wp14:anchorId="0843A20A" wp14:editId="64AAB16C">
-            <wp:extent cx="5943600" cy="3402965"/>
-            <wp:effectExtent l="0" t="0" r="0" b="6985"/>
+          <wp:inline distT="0" distB="0" distL="0" distR="0" wp14:anchorId="0843A20A" wp14:editId="559BB28E">
+            <wp:extent cx="5939164" cy="3733800"/>
+            <wp:effectExtent l="0" t="0" r="4445" b="0"/>
             <wp:docPr id="15" name="Picture 15"/>
             <wp:cNvGraphicFramePr>
               <a:graphicFrameLocks xmlns:a="http://schemas.openxmlformats.org/drawingml/2006/main" noChangeAspect="1"/>
@@ -7310,7 +7541,7 @@
                     <pic:cNvPicPr/>
                   </pic:nvPicPr>
                   <pic:blipFill>
-                    <a:blip r:embed="rId24" cstate="print">
+                    <a:blip r:embed="rId25" cstate="print">
                       <a:extLst>
                         <a:ext uri="{28A0092B-C50C-407E-A947-70E740481C1C}">
                           <a14:useLocalDpi xmlns:a14="http://schemas.microsoft.com/office/drawing/2010/main" val="0"/>
@@ -7324,7 +7555,7 @@
                   <pic:spPr>
                     <a:xfrm>
                       <a:off x="0" y="0"/>
-                      <a:ext cx="5943600" cy="3402965"/>
+                      <a:ext cx="5943600" cy="3736589"/>
                     </a:xfrm>
                     <a:prstGeom prst="rect">
                       <a:avLst/>
@@ -7339,110 +7570,2237 @@
     </w:p>
     <w:p>
       <w:pPr>
-        <w:rPr>
-          <w:lang w:val="sr-Latn-RS"/>
-        </w:rPr>
-      </w:pPr>
-    </w:p>
-    <w:p>
-      <w:pPr>
-        <w:rPr>
-          <w:lang w:val="sr-Latn-RS"/>
-        </w:rPr>
-      </w:pPr>
-    </w:p>
-    <w:p>
-      <w:pPr>
-        <w:rPr>
-          <w:lang w:val="sr-Latn-RS"/>
-        </w:rPr>
-      </w:pPr>
-    </w:p>
-    <w:p>
-      <w:pPr>
-        <w:rPr>
-          <w:lang w:val="sr-Latn-RS"/>
-        </w:rPr>
-      </w:pPr>
-    </w:p>
-    <w:p>
-      <w:pPr>
-        <w:rPr>
-          <w:lang w:val="sr-Latn-RS"/>
-        </w:rPr>
-      </w:pPr>
-    </w:p>
-    <w:p>
-      <w:pPr>
-        <w:rPr>
-          <w:lang w:val="sr-Latn-RS"/>
-        </w:rPr>
-      </w:pPr>
-    </w:p>
-    <w:p>
-      <w:pPr>
-        <w:rPr>
-          <w:lang w:val="sr-Latn-RS"/>
-        </w:rPr>
-      </w:pPr>
-      <w:bookmarkStart w:id="4" w:name="_GoBack"/>
-      <w:bookmarkEnd w:id="4"/>
-    </w:p>
-    <w:p>
-      <w:pPr>
-        <w:rPr>
-          <w:lang w:val="sr-Latn-RS"/>
-        </w:rPr>
-      </w:pPr>
-    </w:p>
-    <w:p>
-      <w:pPr>
-        <w:rPr>
-          <w:lang w:val="sr-Latn-RS"/>
-        </w:rPr>
-      </w:pPr>
-    </w:p>
-    <w:p>
-      <w:pPr>
-        <w:rPr>
-          <w:lang w:val="sr-Latn-RS"/>
-        </w:rPr>
-      </w:pPr>
-    </w:p>
-    <w:p>
-      <w:pPr>
-        <w:rPr>
-          <w:lang w:val="sr-Latn-RS"/>
-        </w:rPr>
-      </w:pPr>
-    </w:p>
-    <w:p>
-      <w:pPr>
-        <w:rPr>
-          <w:lang w:val="sr-Latn-RS"/>
-        </w:rPr>
-      </w:pPr>
-    </w:p>
-    <w:p>
-      <w:pPr>
-        <w:rPr>
-          <w:lang w:val="sr-Latn-RS"/>
-        </w:rPr>
-      </w:pPr>
-    </w:p>
-    <w:p>
-      <w:pPr>
-        <w:rPr>
-          <w:lang w:val="sr-Latn-RS"/>
-        </w:rPr>
-      </w:pPr>
-    </w:p>
-    <w:p>
-      <w:pPr>
-        <w:rPr>
-          <w:lang w:val="sr-Latn-RS"/>
-        </w:rPr>
-      </w:pPr>
+        <w:pStyle w:val="Heading3"/>
+        <w:rPr>
+          <w:lang w:val="sr-Latn-RS"/>
+        </w:rPr>
+      </w:pPr>
+      <w:r>
+        <w:rPr>
+          <w:lang w:val="sr-Latn-RS"/>
+        </w:rPr>
+        <w:t>Departman</w:t>
+      </w:r>
+    </w:p>
+    <w:p>
+      <w:pPr>
+        <w:rPr>
+          <w:lang w:val="sr-Latn-RS"/>
+        </w:rPr>
+      </w:pPr>
+    </w:p>
+    <w:p>
+      <w:pPr>
+        <w:ind w:firstLine="360"/>
+        <w:rPr>
+          <w:lang w:val="sr-Latn-RS"/>
+        </w:rPr>
+      </w:pPr>
+      <w:r>
+        <w:rPr>
+          <w:lang w:val="sr-Latn-RS"/>
+        </w:rPr>
+        <w:t>Na najvišem nivou hijerarhije se nalazi departman, sa sledećim poljima:</w:t>
+      </w:r>
+    </w:p>
+    <w:p>
+      <w:pPr>
+        <w:pStyle w:val="ListParagraph"/>
+        <w:numPr>
+          <w:ilvl w:val="0"/>
+          <w:numId w:val="24"/>
+        </w:numPr>
+        <w:rPr>
+          <w:lang w:val="sr-Latn-RS"/>
+        </w:rPr>
+      </w:pPr>
+      <w:r>
+        <w:rPr>
+          <w:lang w:val="sr-Latn-RS"/>
+        </w:rPr>
+        <w:t>departmanId – naziv departmana, takođe i primarni ključ</w:t>
+      </w:r>
+    </w:p>
+    <w:p>
+      <w:pPr>
+        <w:pStyle w:val="ListParagraph"/>
+        <w:numPr>
+          <w:ilvl w:val="0"/>
+          <w:numId w:val="24"/>
+        </w:numPr>
+        <w:rPr>
+          <w:lang w:val="sr-Latn-RS"/>
+        </w:rPr>
+      </w:pPr>
+      <w:r>
+        <w:rPr>
+          <w:lang w:val="sr-Latn-RS"/>
+        </w:rPr>
+        <w:t xml:space="preserve">koordinator – vezuje se za </w:t>
+      </w:r>
+      <w:r>
+        <w:rPr>
+          <w:b/>
+          <w:lang w:val="sr-Latn-RS"/>
+        </w:rPr>
+        <w:t xml:space="preserve">korisnika, </w:t>
+      </w:r>
+      <w:r>
+        <w:rPr>
+          <w:lang w:val="sr-Latn-RS"/>
+        </w:rPr>
+        <w:t>određuje koordinatora departmana</w:t>
+      </w:r>
+    </w:p>
+    <w:p>
+      <w:pPr>
+        <w:ind w:firstLine="360"/>
+        <w:rPr>
+          <w:lang w:val="sr-Latn-RS"/>
+        </w:rPr>
+      </w:pPr>
+      <w:r>
+        <w:rPr>
+          <w:lang w:val="sr-Latn-RS"/>
+        </w:rPr>
+        <w:t>Svaki departman ima jedan ili više</w:t>
+      </w:r>
+      <w:r>
+        <w:rPr>
+          <w:lang w:val="sr-Latn-RS"/>
+        </w:rPr>
+        <w:t xml:space="preserve"> domaćih</w:t>
+      </w:r>
+      <w:r>
+        <w:rPr>
+          <w:lang w:val="sr-Latn-RS"/>
+        </w:rPr>
+        <w:t xml:space="preserve"> studijskih programa</w:t>
+      </w:r>
+      <w:r>
+        <w:rPr>
+          <w:lang w:val="sr-Latn-RS"/>
+        </w:rPr>
+        <w:t>. Koordinator departmana rukovodi isključivo onim aktivnostima koje se dešavaju u sklopu njegovog departmana.</w:t>
+      </w:r>
+    </w:p>
+    <w:p>
+      <w:pPr>
+        <w:ind w:firstLine="360"/>
+        <w:rPr>
+          <w:lang w:val="sr-Latn-RS"/>
+        </w:rPr>
+      </w:pPr>
+    </w:p>
+    <w:p>
+      <w:pPr>
+        <w:pStyle w:val="Heading3"/>
+        <w:rPr>
+          <w:lang w:val="sr-Latn-RS"/>
+        </w:rPr>
+      </w:pPr>
+      <w:r>
+        <w:rPr>
+          <w:lang w:val="sr-Latn-RS"/>
+        </w:rPr>
+        <w:t>Domaći studijski program</w:t>
+      </w:r>
+    </w:p>
+    <w:p>
+      <w:pPr>
+        <w:rPr>
+          <w:lang w:val="sr-Latn-RS"/>
+        </w:rPr>
+      </w:pPr>
+    </w:p>
+    <w:p>
+      <w:pPr>
+        <w:ind w:firstLine="360"/>
+        <w:rPr>
+          <w:lang w:val="sr-Latn-RS"/>
+        </w:rPr>
+      </w:pPr>
+      <w:r>
+        <w:rPr>
+          <w:lang w:val="sr-Latn-RS"/>
+        </w:rPr>
+        <w:t>Odnosi se na studijske programe u sklopu domaćeg fakulteta. Ima sledeća polja:</w:t>
+      </w:r>
+    </w:p>
+    <w:p>
+      <w:pPr>
+        <w:pStyle w:val="ListParagraph"/>
+        <w:numPr>
+          <w:ilvl w:val="0"/>
+          <w:numId w:val="25"/>
+        </w:numPr>
+        <w:rPr>
+          <w:lang w:val="sr-Latn-RS"/>
+        </w:rPr>
+      </w:pPr>
+      <w:r>
+        <w:rPr>
+          <w:lang w:val="sr-Latn-RS"/>
+        </w:rPr>
+        <w:t>n</w:t>
+      </w:r>
+      <w:r>
+        <w:rPr>
+          <w:lang w:val="sr-Latn-RS"/>
+        </w:rPr>
+        <w:t>aziv – naziv studijskog programa, takođe i primarni ključ</w:t>
+      </w:r>
+    </w:p>
+    <w:p>
+      <w:pPr>
+        <w:pStyle w:val="ListParagraph"/>
+        <w:numPr>
+          <w:ilvl w:val="0"/>
+          <w:numId w:val="25"/>
+        </w:numPr>
+        <w:rPr>
+          <w:lang w:val="sr-Latn-RS"/>
+        </w:rPr>
+      </w:pPr>
+      <w:r>
+        <w:rPr>
+          <w:lang w:val="sr-Latn-RS"/>
+        </w:rPr>
+        <w:t>d</w:t>
+      </w:r>
+      <w:r>
+        <w:rPr>
+          <w:lang w:val="sr-Latn-RS"/>
+        </w:rPr>
+        <w:t xml:space="preserve">epartman – vezuje se za </w:t>
+      </w:r>
+      <w:r>
+        <w:rPr>
+          <w:b/>
+          <w:lang w:val="sr-Latn-RS"/>
+        </w:rPr>
+        <w:t>departman</w:t>
+      </w:r>
+      <w:r>
+        <w:rPr>
+          <w:lang w:val="sr-Latn-RS"/>
+        </w:rPr>
+        <w:t>,</w:t>
+      </w:r>
+      <w:r>
+        <w:rPr>
+          <w:b/>
+          <w:lang w:val="sr-Latn-RS"/>
+        </w:rPr>
+        <w:t xml:space="preserve"> </w:t>
+      </w:r>
+      <w:r>
+        <w:rPr>
+          <w:lang w:val="sr-Latn-RS"/>
+        </w:rPr>
+        <w:t>određuje kom departmanu pripada</w:t>
+      </w:r>
+    </w:p>
+    <w:p>
+      <w:pPr>
+        <w:pStyle w:val="ListParagraph"/>
+        <w:numPr>
+          <w:ilvl w:val="0"/>
+          <w:numId w:val="25"/>
+        </w:numPr>
+        <w:rPr>
+          <w:lang w:val="sr-Latn-RS"/>
+        </w:rPr>
+      </w:pPr>
+      <w:r>
+        <w:rPr>
+          <w:lang w:val="sr-Latn-RS"/>
+        </w:rPr>
+        <w:t xml:space="preserve">šef – vezuje se za </w:t>
+      </w:r>
+      <w:r>
+        <w:rPr>
+          <w:b/>
+          <w:lang w:val="sr-Latn-RS"/>
+        </w:rPr>
+        <w:t>korisnika</w:t>
+      </w:r>
+      <w:r>
+        <w:rPr>
+          <w:lang w:val="sr-Latn-RS"/>
+        </w:rPr>
+        <w:t>, određuje šefa departmana</w:t>
+      </w:r>
+    </w:p>
+    <w:p>
+      <w:pPr>
+        <w:ind w:firstLine="360"/>
+        <w:rPr>
+          <w:lang w:val="sr-Latn-RS"/>
+        </w:rPr>
+      </w:pPr>
+      <w:r>
+        <w:rPr>
+          <w:lang w:val="sr-Latn-RS"/>
+        </w:rPr>
+        <w:lastRenderedPageBreak/>
+        <w:t>Svaki</w:t>
+      </w:r>
+      <w:r>
+        <w:rPr>
+          <w:lang w:val="sr-Latn-RS"/>
+        </w:rPr>
+        <w:t xml:space="preserve"> domaći</w:t>
+      </w:r>
+      <w:r>
+        <w:rPr>
+          <w:lang w:val="sr-Latn-RS"/>
+        </w:rPr>
+        <w:t xml:space="preserve"> studijski program se nalazi u sklopu jednog departmana, ima jednog ili više studenata koji na njemu studiraju, i sadrži jedan ili više domaćih predmeta.</w:t>
+      </w:r>
+      <w:r>
+        <w:rPr>
+          <w:lang w:val="sr-Latn-RS"/>
+        </w:rPr>
+        <w:t xml:space="preserve"> Šef studijskog programa rukovodi isključivo onim aktivnostima koje se dešavaju u sklopu njegovog studijskog programa</w:t>
+      </w:r>
+      <w:r>
+        <w:rPr>
+          <w:lang w:val="sr-Latn-RS"/>
+        </w:rPr>
+        <w:t>.</w:t>
+      </w:r>
+    </w:p>
+    <w:p>
+      <w:pPr>
+        <w:rPr>
+          <w:lang w:val="sr-Latn-RS"/>
+        </w:rPr>
+      </w:pPr>
+    </w:p>
+    <w:p>
+      <w:pPr>
+        <w:pStyle w:val="Heading3"/>
+        <w:rPr>
+          <w:lang w:val="sr-Latn-RS"/>
+        </w:rPr>
+      </w:pPr>
+      <w:r>
+        <w:rPr>
+          <w:lang w:val="sr-Latn-RS"/>
+        </w:rPr>
+        <w:t>Strani studijski program</w:t>
+      </w:r>
+    </w:p>
+    <w:p>
+      <w:pPr>
+        <w:rPr>
+          <w:lang w:val="sr-Latn-RS"/>
+        </w:rPr>
+      </w:pPr>
+    </w:p>
+    <w:p>
+      <w:pPr>
+        <w:ind w:firstLine="360"/>
+        <w:rPr>
+          <w:lang w:val="sr-Latn-RS"/>
+        </w:rPr>
+      </w:pPr>
+      <w:r>
+        <w:rPr>
+          <w:lang w:val="sr-Latn-RS"/>
+        </w:rPr>
+        <w:t>Odnosi se na studijske programe u sklopu stranog fakulteta. Ima sledeća polja:</w:t>
+      </w:r>
+    </w:p>
+    <w:p>
+      <w:pPr>
+        <w:pStyle w:val="ListParagraph"/>
+        <w:numPr>
+          <w:ilvl w:val="0"/>
+          <w:numId w:val="26"/>
+        </w:numPr>
+        <w:rPr>
+          <w:lang w:val="sr-Latn-RS"/>
+        </w:rPr>
+      </w:pPr>
+      <w:r>
+        <w:rPr>
+          <w:lang w:val="sr-Latn-RS"/>
+        </w:rPr>
+        <w:t>naziv – naziv studijskog programa, takođe i primarni ključ</w:t>
+      </w:r>
+    </w:p>
+    <w:p>
+      <w:pPr>
+        <w:ind w:firstLine="360"/>
+        <w:rPr>
+          <w:lang w:val="sr-Latn-RS"/>
+        </w:rPr>
+      </w:pPr>
+      <w:r>
+        <w:rPr>
+          <w:lang w:val="sr-Latn-RS"/>
+        </w:rPr>
+        <w:t>Svaki</w:t>
+      </w:r>
+      <w:r>
+        <w:rPr>
+          <w:lang w:val="sr-Latn-RS"/>
+        </w:rPr>
+        <w:t xml:space="preserve"> stra</w:t>
+      </w:r>
+      <w:r>
+        <w:rPr>
+          <w:lang w:val="sr-Latn-RS"/>
+        </w:rPr>
+        <w:t>ni</w:t>
+      </w:r>
+      <w:r>
+        <w:rPr>
+          <w:lang w:val="sr-Latn-RS"/>
+        </w:rPr>
+        <w:t xml:space="preserve"> studijski program</w:t>
+      </w:r>
+      <w:r>
+        <w:rPr>
+          <w:lang w:val="sr-Latn-RS"/>
+        </w:rPr>
+        <w:t xml:space="preserve"> </w:t>
+      </w:r>
+      <w:r>
+        <w:rPr>
+          <w:lang w:val="sr-Latn-RS"/>
+        </w:rPr>
+        <w:t xml:space="preserve">sadrži jedan ili više </w:t>
+      </w:r>
+      <w:r>
+        <w:rPr>
+          <w:lang w:val="sr-Latn-RS"/>
+        </w:rPr>
+        <w:t>stranih</w:t>
+      </w:r>
+      <w:r>
+        <w:rPr>
+          <w:lang w:val="sr-Latn-RS"/>
+        </w:rPr>
+        <w:t xml:space="preserve"> predmeta. </w:t>
+      </w:r>
+      <w:r>
+        <w:rPr>
+          <w:lang w:val="sr-Latn-RS"/>
+        </w:rPr>
+        <w:t>Razlika u odnosu na domaći studijski program je u tome što nisu relevantni departman i šef koji njime rukovodi, pa su ta ova polja ovde izbačena. Pri kreiranju formulara, bira se jedan od stranih studijskih programa na kom će student slušati nastavu.</w:t>
+      </w:r>
+    </w:p>
+    <w:p>
+      <w:pPr>
+        <w:ind w:firstLine="360"/>
+        <w:rPr>
+          <w:lang w:val="sr-Latn-RS"/>
+        </w:rPr>
+      </w:pPr>
+    </w:p>
+    <w:p>
+      <w:pPr>
+        <w:pStyle w:val="Heading3"/>
+        <w:rPr>
+          <w:lang w:val="sr-Latn-RS"/>
+        </w:rPr>
+      </w:pPr>
+      <w:r>
+        <w:rPr>
+          <w:lang w:val="sr-Latn-RS"/>
+        </w:rPr>
+        <w:t>Domaći predmet</w:t>
+      </w:r>
+    </w:p>
+    <w:p>
+      <w:pPr>
+        <w:rPr>
+          <w:lang w:val="sr-Latn-RS"/>
+        </w:rPr>
+      </w:pPr>
+    </w:p>
+    <w:p>
+      <w:pPr>
+        <w:ind w:firstLine="360"/>
+        <w:rPr>
+          <w:lang w:val="sr-Latn-RS"/>
+        </w:rPr>
+      </w:pPr>
+      <w:r>
+        <w:rPr>
+          <w:lang w:val="sr-Latn-RS"/>
+        </w:rPr>
+        <w:t>Odnosi se na predmete u</w:t>
+      </w:r>
+      <w:r>
+        <w:rPr>
+          <w:lang w:val="sr-Latn-RS"/>
+        </w:rPr>
+        <w:t xml:space="preserve"> </w:t>
+      </w:r>
+      <w:r>
+        <w:rPr>
+          <w:lang w:val="sr-Latn-RS"/>
+        </w:rPr>
+        <w:t xml:space="preserve">sklopu </w:t>
+      </w:r>
+      <w:r>
+        <w:rPr>
+          <w:lang w:val="sr-Latn-RS"/>
+        </w:rPr>
+        <w:t xml:space="preserve">nastave </w:t>
+      </w:r>
+      <w:r>
+        <w:rPr>
+          <w:lang w:val="sr-Latn-RS"/>
+        </w:rPr>
+        <w:t>domaćeg studijskog programa na domaćem fakultetu. Ima sledeća polja:</w:t>
+      </w:r>
+    </w:p>
+    <w:p>
+      <w:pPr>
+        <w:pStyle w:val="ListParagraph"/>
+        <w:numPr>
+          <w:ilvl w:val="0"/>
+          <w:numId w:val="26"/>
+        </w:numPr>
+        <w:rPr>
+          <w:lang w:val="sr-Latn-RS"/>
+        </w:rPr>
+      </w:pPr>
+      <w:r>
+        <w:rPr>
+          <w:lang w:val="sr-Latn-RS"/>
+        </w:rPr>
+        <w:t>predmetId – identifikaciona oznaka predmeta, takođe i primarni ključ</w:t>
+      </w:r>
+    </w:p>
+    <w:p>
+      <w:pPr>
+        <w:pStyle w:val="ListParagraph"/>
+        <w:numPr>
+          <w:ilvl w:val="0"/>
+          <w:numId w:val="26"/>
+        </w:numPr>
+        <w:rPr>
+          <w:lang w:val="sr-Latn-RS"/>
+        </w:rPr>
+      </w:pPr>
+      <w:r>
+        <w:rPr>
+          <w:lang w:val="sr-Latn-RS"/>
+        </w:rPr>
+        <w:t>naziv – naziv predmeta</w:t>
+      </w:r>
+    </w:p>
+    <w:p>
+      <w:pPr>
+        <w:pStyle w:val="ListParagraph"/>
+        <w:numPr>
+          <w:ilvl w:val="0"/>
+          <w:numId w:val="26"/>
+        </w:numPr>
+        <w:rPr>
+          <w:lang w:val="sr-Latn-RS"/>
+        </w:rPr>
+      </w:pPr>
+      <w:r>
+        <w:rPr>
+          <w:lang w:val="sr-Latn-RS"/>
+        </w:rPr>
+        <w:t>program – domaći studijski program u čijem sklopu se predmet nalazi</w:t>
+      </w:r>
+    </w:p>
+    <w:p>
+      <w:pPr>
+        <w:pStyle w:val="ListParagraph"/>
+        <w:numPr>
+          <w:ilvl w:val="0"/>
+          <w:numId w:val="26"/>
+        </w:numPr>
+        <w:rPr>
+          <w:lang w:val="sr-Latn-RS"/>
+        </w:rPr>
+      </w:pPr>
+      <w:r>
+        <w:rPr>
+          <w:lang w:val="sr-Latn-RS"/>
+        </w:rPr>
+        <w:t>espb – broj ESPB poena koje predmet nosi</w:t>
+      </w:r>
+    </w:p>
+    <w:p>
+      <w:pPr>
+        <w:pStyle w:val="ListParagraph"/>
+        <w:numPr>
+          <w:ilvl w:val="0"/>
+          <w:numId w:val="26"/>
+        </w:numPr>
+        <w:rPr>
+          <w:lang w:val="sr-Latn-RS"/>
+        </w:rPr>
+      </w:pPr>
+      <w:r>
+        <w:rPr>
+          <w:lang w:val="sr-Latn-RS"/>
+        </w:rPr>
+        <w:t>nastavnik – nastavnik koji predaje taj predmet</w:t>
+      </w:r>
+    </w:p>
+    <w:p>
+      <w:pPr>
+        <w:ind w:firstLine="360"/>
+        <w:rPr>
+          <w:lang w:val="sr-Latn-RS"/>
+        </w:rPr>
+      </w:pPr>
+      <w:r>
+        <w:rPr>
+          <w:lang w:val="sr-Latn-RS"/>
+        </w:rPr>
+        <w:t>Domaći predmet pripada samo jednom studijskom programu, i drži ga samo jedan nastavnik. Pri kreiranju formulara, domaći predmet se menja sa stranim predmetom koji će se slušati na odabranom studijskom programu na stranom fakultetu.</w:t>
+      </w:r>
+    </w:p>
+    <w:p>
+      <w:pPr>
+        <w:ind w:firstLine="360"/>
+        <w:rPr>
+          <w:lang w:val="sr-Latn-RS"/>
+        </w:rPr>
+      </w:pPr>
+    </w:p>
+    <w:p>
+      <w:pPr>
+        <w:pStyle w:val="Heading3"/>
+        <w:rPr>
+          <w:lang w:val="sr-Latn-RS"/>
+        </w:rPr>
+      </w:pPr>
+      <w:r>
+        <w:rPr>
+          <w:lang w:val="sr-Latn-RS"/>
+        </w:rPr>
+        <w:t xml:space="preserve">Strani predmet </w:t>
+      </w:r>
+    </w:p>
+    <w:p>
+      <w:pPr>
+        <w:rPr>
+          <w:lang w:val="sr-Latn-RS"/>
+        </w:rPr>
+      </w:pPr>
+    </w:p>
+    <w:p>
+      <w:pPr>
+        <w:ind w:firstLine="360"/>
+        <w:rPr>
+          <w:lang w:val="sr-Latn-RS"/>
+        </w:rPr>
+      </w:pPr>
+      <w:r>
+        <w:rPr>
+          <w:lang w:val="sr-Latn-RS"/>
+        </w:rPr>
+        <w:t>Odnosi se na predmete u sklopu nastave stranog studijskog programa na stranom fakultetu. Ima sledeća polja:</w:t>
+      </w:r>
+    </w:p>
+    <w:p>
+      <w:pPr>
+        <w:pStyle w:val="ListParagraph"/>
+        <w:numPr>
+          <w:ilvl w:val="0"/>
+          <w:numId w:val="26"/>
+        </w:numPr>
+        <w:rPr>
+          <w:lang w:val="sr-Latn-RS"/>
+        </w:rPr>
+      </w:pPr>
+      <w:r>
+        <w:rPr>
+          <w:lang w:val="sr-Latn-RS"/>
+        </w:rPr>
+        <w:t>predmetId – identifikaciona oznaka predmeta, takođe i primarni ključ</w:t>
+      </w:r>
+    </w:p>
+    <w:p>
+      <w:pPr>
+        <w:pStyle w:val="ListParagraph"/>
+        <w:numPr>
+          <w:ilvl w:val="0"/>
+          <w:numId w:val="26"/>
+        </w:numPr>
+        <w:rPr>
+          <w:lang w:val="sr-Latn-RS"/>
+        </w:rPr>
+      </w:pPr>
+      <w:r>
+        <w:rPr>
+          <w:lang w:val="sr-Latn-RS"/>
+        </w:rPr>
+        <w:t>naziv – naziv predmeta</w:t>
+      </w:r>
+    </w:p>
+    <w:p>
+      <w:pPr>
+        <w:pStyle w:val="ListParagraph"/>
+        <w:numPr>
+          <w:ilvl w:val="0"/>
+          <w:numId w:val="26"/>
+        </w:numPr>
+        <w:rPr>
+          <w:lang w:val="sr-Latn-RS"/>
+        </w:rPr>
+      </w:pPr>
+      <w:r>
+        <w:rPr>
+          <w:lang w:val="sr-Latn-RS"/>
+        </w:rPr>
+        <w:t>program – strani studijski program u čijem sklopu se predmet nalazi</w:t>
+      </w:r>
+    </w:p>
+    <w:p>
+      <w:pPr>
+        <w:pStyle w:val="ListParagraph"/>
+        <w:numPr>
+          <w:ilvl w:val="0"/>
+          <w:numId w:val="26"/>
+        </w:numPr>
+        <w:rPr>
+          <w:lang w:val="sr-Latn-RS"/>
+        </w:rPr>
+      </w:pPr>
+      <w:r>
+        <w:rPr>
+          <w:lang w:val="sr-Latn-RS"/>
+        </w:rPr>
+        <w:t>espb – broj ESPB poena koje predmet nosi</w:t>
+      </w:r>
+    </w:p>
+    <w:p>
+      <w:pPr>
+        <w:ind w:firstLine="360"/>
+        <w:rPr>
+          <w:lang w:val="sr-Latn-RS"/>
+        </w:rPr>
+      </w:pPr>
+      <w:r>
+        <w:rPr>
+          <w:lang w:val="sr-Latn-RS"/>
+        </w:rPr>
+        <w:lastRenderedPageBreak/>
+        <w:t>Strani predmet pripada samo jednom studijskom programu, a razlika u odnosu na domaći je u tome što je polje nastavnik izbačeno jer u ovom slučaju nije relevantno. Pri kreiranju formulara, domaći predmet se menja sa stranim predmetom koji će se slušati na odabranom studijskom programu na stranom fakultetu.</w:t>
+      </w:r>
+    </w:p>
+    <w:p>
+      <w:pPr>
+        <w:rPr>
+          <w:lang w:val="sr-Latn-RS"/>
+        </w:rPr>
+      </w:pPr>
+    </w:p>
+    <w:p>
+      <w:pPr>
+        <w:pStyle w:val="Heading3"/>
+        <w:rPr>
+          <w:lang w:val="sr-Latn-RS"/>
+        </w:rPr>
+      </w:pPr>
+      <w:r>
+        <w:rPr>
+          <w:lang w:val="sr-Latn-RS"/>
+        </w:rPr>
+        <w:t>Student</w:t>
+      </w:r>
+    </w:p>
+    <w:p>
+      <w:pPr>
+        <w:rPr>
+          <w:lang w:val="sr-Latn-RS"/>
+        </w:rPr>
+      </w:pPr>
+    </w:p>
+    <w:p>
+      <w:pPr>
+        <w:ind w:firstLine="360"/>
+        <w:rPr>
+          <w:lang w:val="sr-Latn-RS"/>
+        </w:rPr>
+      </w:pPr>
+      <w:r>
+        <w:rPr>
+          <w:lang w:val="sr-Latn-RS"/>
+        </w:rPr>
+        <w:t>Odnosi se na studente koji studiraju na domaćem fakultetu i koji će potencijalno napraviti formular za studiranje na stranom fakultetu. Ima sledeća polja:</w:t>
+      </w:r>
+    </w:p>
+    <w:p>
+      <w:pPr>
+        <w:pStyle w:val="ListParagraph"/>
+        <w:numPr>
+          <w:ilvl w:val="0"/>
+          <w:numId w:val="27"/>
+        </w:numPr>
+        <w:rPr>
+          <w:lang w:val="sr-Latn-RS"/>
+        </w:rPr>
+      </w:pPr>
+      <w:r>
+        <w:rPr>
+          <w:lang w:val="sr-Latn-RS"/>
+        </w:rPr>
+        <w:t>brIndeksa – broj indeksa studenta, u isto vreme i primarni ključ</w:t>
+      </w:r>
+    </w:p>
+    <w:p>
+      <w:pPr>
+        <w:pStyle w:val="ListParagraph"/>
+        <w:numPr>
+          <w:ilvl w:val="0"/>
+          <w:numId w:val="27"/>
+        </w:numPr>
+        <w:rPr>
+          <w:lang w:val="sr-Latn-RS"/>
+        </w:rPr>
+      </w:pPr>
+      <w:r>
+        <w:rPr>
+          <w:lang w:val="sr-Latn-RS"/>
+        </w:rPr>
+        <w:t>ime</w:t>
+      </w:r>
+      <w:r>
+        <w:rPr>
+          <w:lang w:val="sr-Latn-RS"/>
+        </w:rPr>
+        <w:t xml:space="preserve"> – ime studenta</w:t>
+      </w:r>
+    </w:p>
+    <w:p>
+      <w:pPr>
+        <w:pStyle w:val="ListParagraph"/>
+        <w:numPr>
+          <w:ilvl w:val="0"/>
+          <w:numId w:val="27"/>
+        </w:numPr>
+        <w:rPr>
+          <w:lang w:val="sr-Latn-RS"/>
+        </w:rPr>
+      </w:pPr>
+      <w:r>
+        <w:rPr>
+          <w:lang w:val="sr-Latn-RS"/>
+        </w:rPr>
+        <w:t>prezime</w:t>
+      </w:r>
+      <w:r>
+        <w:rPr>
+          <w:lang w:val="sr-Latn-RS"/>
+        </w:rPr>
+        <w:t xml:space="preserve"> – prezime studenta</w:t>
+      </w:r>
+    </w:p>
+    <w:p>
+      <w:pPr>
+        <w:pStyle w:val="ListParagraph"/>
+        <w:numPr>
+          <w:ilvl w:val="0"/>
+          <w:numId w:val="27"/>
+        </w:numPr>
+        <w:rPr>
+          <w:lang w:val="sr-Latn-RS"/>
+        </w:rPr>
+      </w:pPr>
+      <w:r>
+        <w:rPr>
+          <w:lang w:val="sr-Latn-RS"/>
+        </w:rPr>
+        <w:t>jmbg</w:t>
+      </w:r>
+      <w:r>
+        <w:rPr>
+          <w:lang w:val="sr-Latn-RS"/>
+        </w:rPr>
+        <w:t xml:space="preserve"> – jmbg studenta</w:t>
+      </w:r>
+    </w:p>
+    <w:p>
+      <w:pPr>
+        <w:pStyle w:val="ListParagraph"/>
+        <w:numPr>
+          <w:ilvl w:val="0"/>
+          <w:numId w:val="27"/>
+        </w:numPr>
+        <w:rPr>
+          <w:lang w:val="sr-Latn-RS"/>
+        </w:rPr>
+      </w:pPr>
+      <w:r>
+        <w:rPr>
+          <w:lang w:val="sr-Latn-RS"/>
+        </w:rPr>
+        <w:t>datumrodjenja</w:t>
+      </w:r>
+      <w:r>
+        <w:rPr>
+          <w:lang w:val="sr-Latn-RS"/>
+        </w:rPr>
+        <w:t xml:space="preserve"> – datum rođenja studenta</w:t>
+      </w:r>
+    </w:p>
+    <w:p>
+      <w:pPr>
+        <w:pStyle w:val="ListParagraph"/>
+        <w:numPr>
+          <w:ilvl w:val="0"/>
+          <w:numId w:val="27"/>
+        </w:numPr>
+        <w:rPr>
+          <w:lang w:val="sr-Latn-RS"/>
+        </w:rPr>
+      </w:pPr>
+      <w:r>
+        <w:rPr>
+          <w:lang w:val="sr-Latn-RS"/>
+        </w:rPr>
+        <w:t>email</w:t>
+      </w:r>
+      <w:r>
+        <w:rPr>
+          <w:lang w:val="sr-Latn-RS"/>
+        </w:rPr>
+        <w:t xml:space="preserve"> – email adresa studenta</w:t>
+      </w:r>
+    </w:p>
+    <w:p>
+      <w:pPr>
+        <w:pStyle w:val="ListParagraph"/>
+        <w:numPr>
+          <w:ilvl w:val="0"/>
+          <w:numId w:val="27"/>
+        </w:numPr>
+        <w:rPr>
+          <w:lang w:val="sr-Latn-RS"/>
+        </w:rPr>
+      </w:pPr>
+      <w:r>
+        <w:rPr>
+          <w:lang w:val="sr-Latn-RS"/>
+        </w:rPr>
+        <w:t>studije</w:t>
+      </w:r>
+      <w:r>
+        <w:rPr>
+          <w:lang w:val="sr-Latn-RS"/>
+        </w:rPr>
+        <w:t xml:space="preserve"> – domaći studijski program na kom student studira</w:t>
+      </w:r>
+    </w:p>
+    <w:p>
+      <w:pPr>
+        <w:ind w:firstLine="360"/>
+        <w:rPr>
+          <w:lang w:val="sr-Latn-RS"/>
+        </w:rPr>
+      </w:pPr>
+      <w:r>
+        <w:rPr>
+          <w:lang w:val="sr-Latn-RS"/>
+        </w:rPr>
+        <w:t>Student  studira na jednom domaćem studijskom programu. Student može da kreira formular gde bira strani studijski program na kom će slušati nastavu, i menja domaće predmete sa stranim.</w:t>
+      </w:r>
+      <w:r>
+        <w:rPr>
+          <w:lang w:val="sr-Latn-RS"/>
+        </w:rPr>
+        <w:t xml:space="preserve"> Student može imati samo jedan aktivan formular, a može i da obriše postojeći formular i da napravi novi.</w:t>
+      </w:r>
+    </w:p>
+    <w:p>
+      <w:pPr>
+        <w:rPr>
+          <w:lang w:val="sr-Latn-RS"/>
+        </w:rPr>
+      </w:pPr>
+    </w:p>
+    <w:p>
+      <w:pPr>
+        <w:pStyle w:val="Heading3"/>
+        <w:rPr>
+          <w:lang w:val="sr-Latn-RS"/>
+        </w:rPr>
+      </w:pPr>
+      <w:r>
+        <w:rPr>
+          <w:lang w:val="sr-Latn-RS"/>
+        </w:rPr>
+        <w:t>Nastavnik</w:t>
+      </w:r>
+    </w:p>
+    <w:p>
+      <w:pPr>
+        <w:rPr>
+          <w:lang w:val="sr-Latn-RS"/>
+        </w:rPr>
+      </w:pPr>
+    </w:p>
+    <w:p>
+      <w:pPr>
+        <w:ind w:firstLine="360"/>
+        <w:rPr>
+          <w:lang w:val="sr-Latn-RS"/>
+        </w:rPr>
+      </w:pPr>
+      <w:r>
+        <w:rPr>
+          <w:lang w:val="sr-Latn-RS"/>
+        </w:rPr>
+        <w:t xml:space="preserve">Odnosi se na nastavnike </w:t>
+      </w:r>
+      <w:r>
+        <w:rPr>
+          <w:lang w:val="sr-Latn-RS"/>
+        </w:rPr>
+        <w:t>koji su zaposleni na domaćem fakultetu</w:t>
+      </w:r>
+      <w:r>
+        <w:rPr>
+          <w:lang w:val="sr-Latn-RS"/>
+        </w:rPr>
+        <w:t>. Ima sledeća polja:</w:t>
+      </w:r>
+    </w:p>
+    <w:p>
+      <w:pPr>
+        <w:pStyle w:val="ListParagraph"/>
+        <w:numPr>
+          <w:ilvl w:val="0"/>
+          <w:numId w:val="28"/>
+        </w:numPr>
+        <w:rPr>
+          <w:lang w:val="sr-Latn-RS"/>
+        </w:rPr>
+      </w:pPr>
+      <w:r>
+        <w:rPr>
+          <w:lang w:val="sr-Latn-RS"/>
+        </w:rPr>
+        <w:t>nastavnikId – identifikaciona oznaka nastavnika, u isto vreme i primarni ključ</w:t>
+      </w:r>
+    </w:p>
+    <w:p>
+      <w:pPr>
+        <w:pStyle w:val="ListParagraph"/>
+        <w:numPr>
+          <w:ilvl w:val="0"/>
+          <w:numId w:val="28"/>
+        </w:numPr>
+        <w:rPr>
+          <w:lang w:val="sr-Latn-RS"/>
+        </w:rPr>
+      </w:pPr>
+      <w:r>
+        <w:rPr>
+          <w:lang w:val="sr-Latn-RS"/>
+        </w:rPr>
+        <w:t>ime – ime nastavnika</w:t>
+      </w:r>
+    </w:p>
+    <w:p>
+      <w:pPr>
+        <w:pStyle w:val="ListParagraph"/>
+        <w:numPr>
+          <w:ilvl w:val="0"/>
+          <w:numId w:val="28"/>
+        </w:numPr>
+        <w:rPr>
+          <w:lang w:val="sr-Latn-RS"/>
+        </w:rPr>
+      </w:pPr>
+      <w:r>
+        <w:rPr>
+          <w:lang w:val="sr-Latn-RS"/>
+        </w:rPr>
+        <w:t>prezime – prezime nastavnika</w:t>
+      </w:r>
+    </w:p>
+    <w:p>
+      <w:pPr>
+        <w:pStyle w:val="ListParagraph"/>
+        <w:numPr>
+          <w:ilvl w:val="0"/>
+          <w:numId w:val="28"/>
+        </w:numPr>
+        <w:rPr>
+          <w:lang w:val="sr-Latn-RS"/>
+        </w:rPr>
+      </w:pPr>
+      <w:r>
+        <w:rPr>
+          <w:lang w:val="sr-Latn-RS"/>
+        </w:rPr>
+        <w:t>jmbg – jmbg nastavnika</w:t>
+      </w:r>
+    </w:p>
+    <w:p>
+      <w:pPr>
+        <w:pStyle w:val="ListParagraph"/>
+        <w:numPr>
+          <w:ilvl w:val="0"/>
+          <w:numId w:val="28"/>
+        </w:numPr>
+        <w:rPr>
+          <w:lang w:val="sr-Latn-RS"/>
+        </w:rPr>
+      </w:pPr>
+      <w:r>
+        <w:rPr>
+          <w:lang w:val="sr-Latn-RS"/>
+        </w:rPr>
+        <w:t>datumrodjenja – datum rođenja nastavnika</w:t>
+      </w:r>
+    </w:p>
+    <w:p>
+      <w:pPr>
+        <w:pStyle w:val="ListParagraph"/>
+        <w:numPr>
+          <w:ilvl w:val="0"/>
+          <w:numId w:val="28"/>
+        </w:numPr>
+        <w:rPr>
+          <w:lang w:val="sr-Latn-RS"/>
+        </w:rPr>
+      </w:pPr>
+      <w:r>
+        <w:rPr>
+          <w:lang w:val="sr-Latn-RS"/>
+        </w:rPr>
+        <w:t>email – email adresa nastavnika</w:t>
+      </w:r>
+    </w:p>
+    <w:p>
+      <w:pPr>
+        <w:ind w:firstLine="360"/>
+        <w:rPr>
+          <w:lang w:val="sr-Latn-RS"/>
+        </w:rPr>
+      </w:pPr>
+      <w:r>
+        <w:rPr>
+          <w:lang w:val="sr-Latn-RS"/>
+        </w:rPr>
+        <w:t xml:space="preserve">Nastavnik drži nijedan ili više domaćih predmeta na domaćem fakultetu. Takođe, </w:t>
+      </w:r>
+      <w:r>
+        <w:rPr>
+          <w:lang w:val="sr-Latn-RS"/>
+        </w:rPr>
+        <w:t xml:space="preserve">nastavniku stiže email koji ga obaveštava da je predmet koji on drži zamenjen u formularu za neki strani predmet na stranom fakultetu. U mejlu se nalazi link preko kog nastavnik ide na formu na kojoj može da prihvati ili odbije zamenu svog predmeta. </w:t>
+      </w:r>
+    </w:p>
+    <w:p>
+      <w:pPr>
+        <w:rPr>
+          <w:lang w:val="sr-Latn-RS"/>
+        </w:rPr>
+      </w:pPr>
+    </w:p>
+    <w:p>
+      <w:pPr>
+        <w:rPr>
+          <w:lang w:val="sr-Latn-RS"/>
+        </w:rPr>
+      </w:pPr>
+    </w:p>
+    <w:p>
+      <w:pPr>
+        <w:pStyle w:val="Heading3"/>
+        <w:rPr>
+          <w:lang w:val="sr-Latn-RS"/>
+        </w:rPr>
+      </w:pPr>
+      <w:r>
+        <w:rPr>
+          <w:lang w:val="sr-Latn-RS"/>
+        </w:rPr>
+        <w:lastRenderedPageBreak/>
+        <w:t>Korisnik</w:t>
+      </w:r>
+    </w:p>
+    <w:p>
+      <w:pPr>
+        <w:rPr>
+          <w:lang w:val="sr-Latn-RS"/>
+        </w:rPr>
+      </w:pPr>
+    </w:p>
+    <w:p>
+      <w:pPr>
+        <w:ind w:firstLine="360"/>
+        <w:rPr>
+          <w:lang w:val="sr-Latn-RS"/>
+        </w:rPr>
+      </w:pPr>
+      <w:r>
+        <w:rPr>
+          <w:lang w:val="sr-Latn-RS"/>
+        </w:rPr>
+        <w:t>Odnosi se na korisnike sistema koji se direktno loguju na aplikaciju. Sadrži sledeća polja:</w:t>
+      </w:r>
+    </w:p>
+    <w:p>
+      <w:pPr>
+        <w:pStyle w:val="ListParagraph"/>
+        <w:numPr>
+          <w:ilvl w:val="0"/>
+          <w:numId w:val="29"/>
+        </w:numPr>
+        <w:rPr>
+          <w:lang w:val="sr-Latn-RS"/>
+        </w:rPr>
+      </w:pPr>
+      <w:r>
+        <w:rPr>
+          <w:lang w:val="sr-Latn-RS"/>
+        </w:rPr>
+        <w:t>username – korisničko ime, takođe i primarni ključ</w:t>
+      </w:r>
+    </w:p>
+    <w:p>
+      <w:pPr>
+        <w:pStyle w:val="ListParagraph"/>
+        <w:numPr>
+          <w:ilvl w:val="0"/>
+          <w:numId w:val="29"/>
+        </w:numPr>
+        <w:rPr>
+          <w:lang w:val="sr-Latn-RS"/>
+        </w:rPr>
+      </w:pPr>
+      <w:r>
+        <w:rPr>
+          <w:lang w:val="sr-Latn-RS"/>
+        </w:rPr>
+        <w:t>password – šifra korisnika</w:t>
+      </w:r>
+    </w:p>
+    <w:p>
+      <w:pPr>
+        <w:pStyle w:val="ListParagraph"/>
+        <w:numPr>
+          <w:ilvl w:val="0"/>
+          <w:numId w:val="29"/>
+        </w:numPr>
+        <w:rPr>
+          <w:lang w:val="sr-Latn-RS"/>
+        </w:rPr>
+      </w:pPr>
+      <w:r>
+        <w:rPr>
+          <w:lang w:val="sr-Latn-RS"/>
+        </w:rPr>
+        <w:t>ime – ime korisnika</w:t>
+      </w:r>
+    </w:p>
+    <w:p>
+      <w:pPr>
+        <w:pStyle w:val="ListParagraph"/>
+        <w:numPr>
+          <w:ilvl w:val="0"/>
+          <w:numId w:val="29"/>
+        </w:numPr>
+        <w:rPr>
+          <w:lang w:val="sr-Latn-RS"/>
+        </w:rPr>
+      </w:pPr>
+      <w:r>
+        <w:rPr>
+          <w:lang w:val="sr-Latn-RS"/>
+        </w:rPr>
+        <w:t>prezime – prezime korisnika</w:t>
+      </w:r>
+    </w:p>
+    <w:p>
+      <w:pPr>
+        <w:pStyle w:val="ListParagraph"/>
+        <w:numPr>
+          <w:ilvl w:val="0"/>
+          <w:numId w:val="29"/>
+        </w:numPr>
+        <w:rPr>
+          <w:lang w:val="sr-Latn-RS"/>
+        </w:rPr>
+      </w:pPr>
+      <w:r>
+        <w:rPr>
+          <w:lang w:val="sr-Latn-RS"/>
+        </w:rPr>
+        <w:t>jmbg – jmbg korisnika</w:t>
+      </w:r>
+    </w:p>
+    <w:p>
+      <w:pPr>
+        <w:pStyle w:val="ListParagraph"/>
+        <w:numPr>
+          <w:ilvl w:val="0"/>
+          <w:numId w:val="29"/>
+        </w:numPr>
+        <w:rPr>
+          <w:lang w:val="sr-Latn-RS"/>
+        </w:rPr>
+      </w:pPr>
+      <w:r>
+        <w:rPr>
+          <w:lang w:val="sr-Latn-RS"/>
+        </w:rPr>
+        <w:t>datumrodjenja – datum rođenja korisnika</w:t>
+      </w:r>
+    </w:p>
+    <w:p>
+      <w:pPr>
+        <w:pStyle w:val="ListParagraph"/>
+        <w:numPr>
+          <w:ilvl w:val="0"/>
+          <w:numId w:val="29"/>
+        </w:numPr>
+        <w:rPr>
+          <w:lang w:val="sr-Latn-RS"/>
+        </w:rPr>
+      </w:pPr>
+      <w:r>
+        <w:rPr>
+          <w:lang w:val="sr-Latn-RS"/>
+        </w:rPr>
+        <w:t>uloga – uloga korisnika, može biti admin/šef/koordinator</w:t>
+      </w:r>
+    </w:p>
+    <w:p>
+      <w:pPr>
+        <w:ind w:firstLine="360"/>
+        <w:rPr>
+          <w:lang w:val="sr-Latn-RS"/>
+        </w:rPr>
+      </w:pPr>
+      <w:r>
+        <w:rPr>
+          <w:lang w:val="sr-Latn-RS"/>
+        </w:rPr>
+        <w:t xml:space="preserve">Korisnik može da izvrši logovanje na </w:t>
+      </w:r>
+      <w:r>
+        <w:rPr>
+          <w:lang w:val="sr-Latn-RS"/>
+        </w:rPr>
+        <w:t>početnoj stranici unoseći korisničko ime i šifru i u zavisnosti od uloge će biti prosleđen na odgovarajuću formu</w:t>
+      </w:r>
+      <w:r>
+        <w:rPr>
+          <w:lang w:val="sr-Latn-RS"/>
+        </w:rPr>
+        <w:t xml:space="preserve">. </w:t>
+      </w:r>
+      <w:r>
+        <w:rPr>
+          <w:lang w:val="sr-Latn-RS"/>
+        </w:rPr>
+        <w:t>Postoje tri uloge za korisnika: admin, šef studijskog programa, koordinator departmana. Admin ima pravo da dodaje, briše ili menja sve entitete u sistemu. Koordinator departmana</w:t>
+      </w:r>
+      <w:r>
+        <w:rPr>
+          <w:lang w:val="sr-Latn-RS"/>
+        </w:rPr>
+        <w:t xml:space="preserve"> može da rukovodi najviše jednim departmanom i on</w:t>
+      </w:r>
+      <w:r>
+        <w:rPr>
+          <w:lang w:val="sr-Latn-RS"/>
+        </w:rPr>
+        <w:t xml:space="preserve"> daje inicijalnu potvrdu validnosti formulara, nakon koje se šalju mejlovi svim predmetnim nastavnicima koji predaju domaće premete u sklopu formulara. Šef studijskog programa</w:t>
+      </w:r>
+      <w:r>
+        <w:rPr>
+          <w:lang w:val="sr-Latn-RS"/>
+        </w:rPr>
+        <w:t xml:space="preserve"> može da rukovodi najviše jednim studijskim programom i on</w:t>
+      </w:r>
+      <w:r>
+        <w:rPr>
+          <w:lang w:val="sr-Latn-RS"/>
+        </w:rPr>
+        <w:t xml:space="preserve"> daje finalnu potvrdu na one formulare koji su odobreni od strane svih predmetnih</w:t>
+      </w:r>
+      <w:r>
+        <w:rPr>
+          <w:lang w:val="sr-Latn-RS"/>
+        </w:rPr>
+        <w:t xml:space="preserve"> nastavnika (i samim tim koordinatora). Nakon ove potvrde se generiše PDF i šalje se email studentu</w:t>
+      </w:r>
+      <w:r>
+        <w:rPr>
+          <w:lang w:val="sr-Latn-RS"/>
+        </w:rPr>
+        <w:t xml:space="preserve"> sa PDF-om</w:t>
+      </w:r>
+      <w:r>
+        <w:rPr>
+          <w:lang w:val="sr-Latn-RS"/>
+        </w:rPr>
+        <w:t xml:space="preserve"> da je njegov formular prihvaćen.</w:t>
+      </w:r>
+    </w:p>
+    <w:p>
+      <w:pPr>
+        <w:rPr>
+          <w:lang w:val="sr-Latn-RS"/>
+        </w:rPr>
+      </w:pPr>
+    </w:p>
+    <w:p>
+      <w:pPr>
+        <w:pStyle w:val="Heading3"/>
+        <w:rPr>
+          <w:lang w:val="sr-Latn-RS"/>
+        </w:rPr>
+      </w:pPr>
+      <w:r>
+        <w:rPr>
+          <w:lang w:val="sr-Latn-RS"/>
+        </w:rPr>
+        <w:t>Formular</w:t>
+      </w:r>
+    </w:p>
+    <w:p>
+      <w:pPr>
+        <w:rPr>
+          <w:lang w:val="sr-Latn-RS"/>
+        </w:rPr>
+      </w:pPr>
+    </w:p>
+    <w:p>
+      <w:pPr>
+        <w:ind w:firstLine="360"/>
+        <w:rPr>
+          <w:lang w:val="sr-Latn-RS"/>
+        </w:rPr>
+      </w:pPr>
+      <w:r>
+        <w:rPr>
+          <w:lang w:val="sr-Latn-RS"/>
+        </w:rPr>
+        <w:t>Odnosi se na formulare za studiranje u inostranstvu koje popunjavaju studenti. Sadrži sledeća polja:</w:t>
+      </w:r>
+    </w:p>
+    <w:p>
+      <w:pPr>
+        <w:pStyle w:val="ListParagraph"/>
+        <w:numPr>
+          <w:ilvl w:val="0"/>
+          <w:numId w:val="30"/>
+        </w:numPr>
+        <w:rPr>
+          <w:lang w:val="sr-Latn-RS"/>
+        </w:rPr>
+      </w:pPr>
+      <w:r>
+        <w:rPr>
+          <w:lang w:val="sr-Latn-RS"/>
+        </w:rPr>
+        <w:t>idFormular – identifikaciona oznaka formulara, takođe i primarni ključ</w:t>
+      </w:r>
+    </w:p>
+    <w:p>
+      <w:pPr>
+        <w:pStyle w:val="ListParagraph"/>
+        <w:numPr>
+          <w:ilvl w:val="0"/>
+          <w:numId w:val="30"/>
+        </w:numPr>
+        <w:rPr>
+          <w:lang w:val="sr-Latn-RS"/>
+        </w:rPr>
+      </w:pPr>
+      <w:r>
+        <w:rPr>
+          <w:lang w:val="sr-Latn-RS"/>
+        </w:rPr>
+        <w:t>student – student koji je popunio formular</w:t>
+      </w:r>
+    </w:p>
+    <w:p>
+      <w:pPr>
+        <w:pStyle w:val="ListParagraph"/>
+        <w:numPr>
+          <w:ilvl w:val="0"/>
+          <w:numId w:val="30"/>
+        </w:numPr>
+        <w:rPr>
+          <w:lang w:val="sr-Latn-RS"/>
+        </w:rPr>
+      </w:pPr>
+      <w:r>
+        <w:rPr>
+          <w:lang w:val="sr-Latn-RS"/>
+        </w:rPr>
+        <w:t>programStrani – odabrani strani studijski program</w:t>
+      </w:r>
+    </w:p>
+    <w:p>
+      <w:pPr>
+        <w:pStyle w:val="ListParagraph"/>
+        <w:numPr>
+          <w:ilvl w:val="0"/>
+          <w:numId w:val="30"/>
+        </w:numPr>
+        <w:rPr>
+          <w:lang w:val="sr-Latn-RS"/>
+        </w:rPr>
+      </w:pPr>
+      <w:r>
+        <w:rPr>
+          <w:lang w:val="sr-Latn-RS"/>
+        </w:rPr>
+        <w:t>odobrenjeSef – odobrenje šefa studijskog programa</w:t>
+      </w:r>
+    </w:p>
+    <w:p>
+      <w:pPr>
+        <w:pStyle w:val="ListParagraph"/>
+        <w:numPr>
+          <w:ilvl w:val="0"/>
+          <w:numId w:val="30"/>
+        </w:numPr>
+        <w:rPr>
+          <w:lang w:val="sr-Latn-RS"/>
+        </w:rPr>
+      </w:pPr>
+      <w:r>
+        <w:rPr>
+          <w:lang w:val="sr-Latn-RS"/>
+        </w:rPr>
+        <w:t>odobrenjeKoord – odobrenje koordinatora departmana</w:t>
+      </w:r>
+    </w:p>
+    <w:p>
+      <w:pPr>
+        <w:pStyle w:val="ListParagraph"/>
+        <w:numPr>
+          <w:ilvl w:val="0"/>
+          <w:numId w:val="30"/>
+        </w:numPr>
+        <w:rPr>
+          <w:lang w:val="sr-Latn-RS"/>
+        </w:rPr>
+      </w:pPr>
+      <w:r>
+        <w:rPr>
+          <w:lang w:val="sr-Latn-RS"/>
+        </w:rPr>
+        <w:t>datum – datum i vreme kreiranja formulara</w:t>
+      </w:r>
+    </w:p>
+    <w:p>
+      <w:pPr>
+        <w:pStyle w:val="ListParagraph"/>
+        <w:numPr>
+          <w:ilvl w:val="0"/>
+          <w:numId w:val="30"/>
+        </w:numPr>
+        <w:rPr>
+          <w:lang w:val="sr-Latn-RS"/>
+        </w:rPr>
+      </w:pPr>
+      <w:r>
+        <w:rPr>
+          <w:lang w:val="sr-Latn-RS"/>
+        </w:rPr>
+        <w:t>zamene – lista zamena, odnosno parova domaći predmet-strani predmet</w:t>
+      </w:r>
+    </w:p>
+    <w:p>
+      <w:pPr>
+        <w:ind w:firstLine="360"/>
+        <w:rPr>
+          <w:lang w:val="sr-Latn-RS"/>
+        </w:rPr>
+      </w:pPr>
+      <w:r>
+        <w:rPr>
+          <w:lang w:val="sr-Latn-RS"/>
+        </w:rPr>
+        <w:t>Formular se kreira od strane studenta tako što on odabere strani studijski program na kom želi da sluša nastavu.</w:t>
+      </w:r>
+      <w:r>
+        <w:rPr>
+          <w:lang w:val="sr-Latn-RS"/>
+        </w:rPr>
+        <w:t xml:space="preserve"> Student ne može imati više od jednog formulara.</w:t>
+      </w:r>
+      <w:r>
+        <w:rPr>
+          <w:lang w:val="sr-Latn-RS"/>
+        </w:rPr>
+        <w:t xml:space="preserve"> Nakon što je odabrao, takođe treba da izabere sve domaće predmete koje želi da zameni sa stranim predmetima koje želi da sluša</w:t>
+      </w:r>
+      <w:r>
+        <w:rPr>
+          <w:lang w:val="sr-Latn-RS"/>
+        </w:rPr>
+        <w:t>, što predstavlja listu zamena (par domaći predmet-strani predmet)</w:t>
+      </w:r>
+      <w:r>
+        <w:rPr>
+          <w:lang w:val="sr-Latn-RS"/>
+        </w:rPr>
+        <w:t>. Pravila proveravaju da li je formular validan. Formular treba da bude odobren</w:t>
+      </w:r>
+      <w:r>
+        <w:rPr>
+          <w:lang w:val="sr-Latn-RS"/>
+        </w:rPr>
+        <w:t xml:space="preserve"> prvo</w:t>
+      </w:r>
+      <w:r>
+        <w:rPr>
+          <w:lang w:val="sr-Latn-RS"/>
+        </w:rPr>
+        <w:t xml:space="preserve"> od strane koordinatora departmana,</w:t>
+      </w:r>
+      <w:r>
+        <w:rPr>
+          <w:lang w:val="sr-Latn-RS"/>
+        </w:rPr>
+        <w:t xml:space="preserve"> nakon čega se šalju mejlovi svim</w:t>
+      </w:r>
+      <w:r>
+        <w:rPr>
+          <w:lang w:val="sr-Latn-RS"/>
+        </w:rPr>
+        <w:t xml:space="preserve"> predmetni</w:t>
+      </w:r>
+      <w:r>
+        <w:rPr>
+          <w:lang w:val="sr-Latn-RS"/>
+        </w:rPr>
+        <w:t>m</w:t>
+      </w:r>
+      <w:r>
+        <w:rPr>
+          <w:lang w:val="sr-Latn-RS"/>
+        </w:rPr>
+        <w:t xml:space="preserve"> nastavni</w:t>
+      </w:r>
+      <w:r>
+        <w:rPr>
+          <w:lang w:val="sr-Latn-RS"/>
+        </w:rPr>
+        <w:t>cima. Nastavnici preko linka u mejlu mogu da potvrde ili odbiju zamenu, a šef studijskog programa na kraju daje finalnu potvrdu na formular koji ima odobrenja od svih predmetnih nastavnika. Nakon ove potvrde se generiše PDF i šalje se email studentu sa PDF-om da je njegov formular prihvaćen.</w:t>
+      </w:r>
+    </w:p>
+    <w:p>
+      <w:pPr>
+        <w:pStyle w:val="Heading3"/>
+        <w:rPr>
+          <w:lang w:val="sr-Latn-RS"/>
+        </w:rPr>
+      </w:pPr>
+      <w:r>
+        <w:rPr>
+          <w:lang w:val="sr-Latn-RS"/>
+        </w:rPr>
+        <w:lastRenderedPageBreak/>
+        <w:t>Zamena</w:t>
+      </w:r>
+    </w:p>
+    <w:p>
+      <w:pPr>
+        <w:rPr>
+          <w:lang w:val="sr-Latn-RS"/>
+        </w:rPr>
+      </w:pPr>
+    </w:p>
+    <w:p>
+      <w:pPr>
+        <w:ind w:firstLine="360"/>
+        <w:rPr>
+          <w:lang w:val="sr-Latn-RS"/>
+        </w:rPr>
+      </w:pPr>
+      <w:r>
+        <w:rPr>
+          <w:lang w:val="sr-Latn-RS"/>
+        </w:rPr>
+        <w:t>Odnosi se na zamene domaćih predmeta stranim predmetima, u sklopu formulara. Sadrži sledeća polja:</w:t>
+      </w:r>
+    </w:p>
+    <w:p>
+      <w:pPr>
+        <w:pStyle w:val="ListParagraph"/>
+        <w:numPr>
+          <w:ilvl w:val="0"/>
+          <w:numId w:val="31"/>
+        </w:numPr>
+        <w:rPr>
+          <w:lang w:val="sr-Latn-RS"/>
+        </w:rPr>
+      </w:pPr>
+      <w:r>
+        <w:rPr>
+          <w:lang w:val="sr-Latn-RS"/>
+        </w:rPr>
+        <w:t>idZamena – identifikaciona oznaka zamene, takođe i primarni ključ</w:t>
+      </w:r>
+    </w:p>
+    <w:p>
+      <w:pPr>
+        <w:pStyle w:val="ListParagraph"/>
+        <w:numPr>
+          <w:ilvl w:val="0"/>
+          <w:numId w:val="31"/>
+        </w:numPr>
+        <w:rPr>
+          <w:lang w:val="sr-Latn-RS"/>
+        </w:rPr>
+      </w:pPr>
+      <w:r>
+        <w:rPr>
+          <w:lang w:val="sr-Latn-RS"/>
+        </w:rPr>
+        <w:t>formular – formular na koji se zamena odnosi</w:t>
+      </w:r>
+    </w:p>
+    <w:p>
+      <w:pPr>
+        <w:pStyle w:val="ListParagraph"/>
+        <w:numPr>
+          <w:ilvl w:val="0"/>
+          <w:numId w:val="31"/>
+        </w:numPr>
+        <w:rPr>
+          <w:lang w:val="sr-Latn-RS"/>
+        </w:rPr>
+      </w:pPr>
+      <w:r>
+        <w:rPr>
+          <w:lang w:val="sr-Latn-RS"/>
+        </w:rPr>
+        <w:t>predmetDomaci – odabrani domaći predmet</w:t>
+      </w:r>
+    </w:p>
+    <w:p>
+      <w:pPr>
+        <w:pStyle w:val="ListParagraph"/>
+        <w:numPr>
+          <w:ilvl w:val="0"/>
+          <w:numId w:val="31"/>
+        </w:numPr>
+        <w:rPr>
+          <w:lang w:val="sr-Latn-RS"/>
+        </w:rPr>
+      </w:pPr>
+      <w:r>
+        <w:rPr>
+          <w:lang w:val="sr-Latn-RS"/>
+        </w:rPr>
+        <w:t>predmetStrani – odabrani strani predmet</w:t>
+      </w:r>
+    </w:p>
+    <w:p>
+      <w:pPr>
+        <w:pStyle w:val="ListParagraph"/>
+        <w:numPr>
+          <w:ilvl w:val="0"/>
+          <w:numId w:val="31"/>
+        </w:numPr>
+        <w:rPr>
+          <w:lang w:val="sr-Latn-RS"/>
+        </w:rPr>
+      </w:pPr>
+      <w:r>
+        <w:rPr>
+          <w:lang w:val="sr-Latn-RS"/>
+        </w:rPr>
+        <w:t>odobreno – odobrenje nastavnika</w:t>
+      </w:r>
+    </w:p>
+    <w:p>
+      <w:pPr>
+        <w:ind w:firstLine="360"/>
+        <w:rPr>
+          <w:lang w:val="sr-Latn-RS"/>
+        </w:rPr>
+      </w:pPr>
+      <w:r>
+        <w:rPr>
+          <w:lang w:val="sr-Latn-RS"/>
+        </w:rPr>
+        <w:t>U formularu može biti jedna ili više zamena, i predstavlja par domaći predmet – strani predmet, odnosno naznačava koji domaći predmet se menja kojim stranim predmetom. Nastavnik</w:t>
+      </w:r>
+      <w:r>
+        <w:rPr>
+          <w:lang w:val="sr-Latn-RS"/>
+        </w:rPr>
+        <w:t xml:space="preserve"> koji predaje domaći predmet</w:t>
+      </w:r>
+      <w:r>
+        <w:rPr>
+          <w:lang w:val="sr-Latn-RS"/>
+        </w:rPr>
+        <w:t xml:space="preserve"> preko email linka može da prihvati ili odbije zamenu predmeta.</w:t>
+      </w:r>
+    </w:p>
+    <w:p>
+      <w:pPr>
+        <w:rPr>
+          <w:lang w:val="sr-Latn-RS"/>
+        </w:rPr>
+      </w:pPr>
+    </w:p>
+    <w:p>
+      <w:pPr>
+        <w:pStyle w:val="Heading3"/>
+        <w:rPr>
+          <w:lang w:val="sr-Latn-RS"/>
+        </w:rPr>
+      </w:pPr>
+      <w:r>
+        <w:rPr>
+          <w:lang w:val="sr-Latn-RS"/>
+        </w:rPr>
+        <w:t>Security</w:t>
+      </w:r>
+    </w:p>
+    <w:p>
+      <w:pPr>
+        <w:rPr>
+          <w:lang w:val="sr-Latn-RS"/>
+        </w:rPr>
+      </w:pPr>
+    </w:p>
+    <w:p>
+      <w:pPr>
+        <w:ind w:firstLine="360"/>
+        <w:rPr>
+          <w:lang w:val="sr-Latn-RS"/>
+        </w:rPr>
+      </w:pPr>
+      <w:r>
+        <w:rPr>
+          <w:lang w:val="sr-Latn-RS"/>
+        </w:rPr>
+        <w:t>Komponenta ugrađena u Spring Boot radni okvir, koja služi za autentikaciju, autorizaciju i kontrolu pristupa.</w:t>
+      </w:r>
+      <w:r>
+        <w:rPr>
+          <w:lang w:val="sr-Latn-RS"/>
+        </w:rPr>
+        <w:t xml:space="preserve"> Logovanje se izvršava preko forme na klijentskoj strani, a Spring Security proverava da li su prosleđeni kredencijali validni. Ako jesu, generiše se autorizacioni token koji se vraća klijentskoj strani i on se prosleđuje uz svaki naredni zahtev. Token sadrži i informaciju o tome koja je uloga prijavljenog korisnika.</w:t>
+      </w:r>
+      <w:r>
+        <w:rPr>
+          <w:lang w:val="sr-Latn-RS"/>
+        </w:rPr>
+        <w:t xml:space="preserve"> </w:t>
+      </w:r>
+      <w:r>
+        <w:rPr>
+          <w:lang w:val="sr-Latn-RS"/>
+        </w:rPr>
+        <w:t xml:space="preserve">Takođe, ova komponenta vrši enkripciju korisnikove šifre. </w:t>
+      </w:r>
+      <w:r>
+        <w:rPr>
+          <w:lang w:val="sr-Latn-RS"/>
+        </w:rPr>
+        <w:t>Svaka REST operacija koju izvršava korisnik je obezbeđena na dva načina:</w:t>
+      </w:r>
+      <w:r>
+        <w:rPr>
+          <w:lang w:val="sr-Latn-RS"/>
+        </w:rPr>
+        <w:t xml:space="preserve"> proverava da li je korisnik ulogovan, i </w:t>
+      </w:r>
+      <w:r>
+        <w:rPr>
+          <w:lang w:val="sr-Latn-RS"/>
+        </w:rPr>
+        <w:t>ako je ulogovan, proverava da li ima odgovarajuću ulogu za izvršenje operacije</w:t>
+      </w:r>
+      <w:r>
+        <w:rPr>
+          <w:lang w:val="sr-Latn-RS"/>
+        </w:rPr>
+        <w:t xml:space="preserve">. </w:t>
+      </w:r>
+    </w:p>
+    <w:p>
+      <w:pPr>
+        <w:ind w:firstLine="360"/>
+        <w:rPr>
+          <w:lang w:val="sr-Latn-RS"/>
+        </w:rPr>
+      </w:pPr>
+      <w:r>
+        <w:rPr>
+          <w:lang w:val="sr-Latn-RS"/>
+        </w:rPr>
+        <w:t>Na primer, akciju dodavanja novog predmeta ima samo ulogovani korisnik sa ulogom ADMIN, dok ostali korisnici tu akciju ne mogu da izvrše, ili akcija koordinatorskog odobrenja, koju može da izvrši samo ulogovani korisnik sa ulogom KOORDINATOR.</w:t>
+      </w:r>
+    </w:p>
+    <w:p>
+      <w:pPr>
+        <w:ind w:left="360"/>
+        <w:rPr>
+          <w:lang w:val="sr-Latn-RS"/>
+        </w:rPr>
+      </w:pPr>
+    </w:p>
+    <w:p>
+      <w:pPr>
+        <w:pStyle w:val="Heading3"/>
+        <w:rPr>
+          <w:lang w:val="sr-Latn-RS"/>
+        </w:rPr>
+      </w:pPr>
+      <w:r>
+        <w:rPr>
+          <w:lang w:val="sr-Latn-RS"/>
+        </w:rPr>
+        <w:t>Email servis</w:t>
+      </w:r>
+    </w:p>
+    <w:p>
+      <w:pPr>
+        <w:rPr>
+          <w:lang w:val="sr-Latn-RS"/>
+        </w:rPr>
+      </w:pPr>
+    </w:p>
+    <w:p>
+      <w:pPr>
+        <w:ind w:firstLine="360"/>
+        <w:rPr>
+          <w:lang w:val="sr-Latn-RS"/>
+        </w:rPr>
+      </w:pPr>
+      <w:r>
+        <w:rPr>
+          <w:lang w:val="sr-Latn-RS"/>
+        </w:rPr>
+        <w:t>Email servis služi za slanje mailova. On se, uz pomoć parametara unutar Springovog properties fajla kači na Google-ov</w:t>
+      </w:r>
+      <w:r>
+        <w:rPr>
+          <w:lang w:val="sr-Latn-RS"/>
+        </w:rPr>
+        <w:t xml:space="preserve"> email</w:t>
+      </w:r>
+      <w:r>
+        <w:rPr>
+          <w:lang w:val="sr-Latn-RS"/>
+        </w:rPr>
+        <w:t xml:space="preserve"> server, s tim da mora postojati nalog na Gmail-u preko kojeg će se mejlovi slati. Unutar </w:t>
+      </w:r>
+      <w:r>
+        <w:rPr>
+          <w:lang w:val="sr-Latn-RS"/>
+        </w:rPr>
+        <w:t xml:space="preserve">Spring </w:t>
+      </w:r>
+      <w:r>
+        <w:rPr>
+          <w:lang w:val="sr-Latn-RS"/>
+        </w:rPr>
+        <w:t xml:space="preserve">properties </w:t>
+      </w:r>
+      <w:r>
+        <w:rPr>
+          <w:lang w:val="sr-Latn-RS"/>
+        </w:rPr>
+        <w:t xml:space="preserve">fajla se specificira email adresa (u našem slučaju to je </w:t>
+      </w:r>
+      <w:r>
+        <w:rPr>
+          <w:lang w:val="sr-Latn-RS"/>
+        </w:rPr>
+        <w:t>ftnemailservice.diplomski@gmail.com</w:t>
+      </w:r>
+      <w:r>
+        <w:rPr>
+          <w:lang w:val="sr-Latn-RS"/>
+        </w:rPr>
+        <w:t>), lozinka i host/port servera za slanje mejlova na koji se kačimo. Mejlovi se šalju u sledećim situacijama:</w:t>
+      </w:r>
+    </w:p>
+    <w:p>
+      <w:pPr>
+        <w:pStyle w:val="ListParagraph"/>
+        <w:numPr>
+          <w:ilvl w:val="0"/>
+          <w:numId w:val="34"/>
+        </w:numPr>
+        <w:rPr>
+          <w:lang w:val="sr-Latn-RS"/>
+        </w:rPr>
+      </w:pPr>
+      <w:r>
+        <w:rPr>
+          <w:lang w:val="sr-Latn-RS"/>
+        </w:rPr>
+        <w:t xml:space="preserve">Slanje maila studentu kada šef studijskog programa </w:t>
+      </w:r>
+      <w:r>
+        <w:rPr>
+          <w:lang w:val="sr-Latn-RS"/>
+        </w:rPr>
+        <w:t>odobri/odbije formular (sa PDF-om u prilogu, u slučaju odobrenja)</w:t>
+      </w:r>
+    </w:p>
+    <w:p>
+      <w:pPr>
+        <w:pStyle w:val="ListParagraph"/>
+        <w:numPr>
+          <w:ilvl w:val="0"/>
+          <w:numId w:val="34"/>
+        </w:numPr>
+        <w:rPr>
+          <w:lang w:val="sr-Latn-RS"/>
+        </w:rPr>
+      </w:pPr>
+      <w:r>
+        <w:rPr>
+          <w:lang w:val="sr-Latn-RS"/>
+        </w:rPr>
+        <w:t>Slanje maila studentu kada koordinator departmana odobri/odbije</w:t>
+      </w:r>
+      <w:r>
+        <w:rPr>
+          <w:lang w:val="sr-Latn-RS"/>
+        </w:rPr>
+        <w:t xml:space="preserve"> novi formular</w:t>
+      </w:r>
+    </w:p>
+    <w:p>
+      <w:pPr>
+        <w:pStyle w:val="ListParagraph"/>
+        <w:numPr>
+          <w:ilvl w:val="0"/>
+          <w:numId w:val="34"/>
+        </w:numPr>
+        <w:rPr>
+          <w:lang w:val="sr-Latn-RS"/>
+        </w:rPr>
+      </w:pPr>
+      <w:r>
+        <w:rPr>
+          <w:lang w:val="sr-Latn-RS"/>
+        </w:rPr>
+        <w:t>Slanje maila nastavniku sa linkom za potvrdu</w:t>
+      </w:r>
+      <w:r>
+        <w:rPr>
+          <w:lang w:val="sr-Latn-RS"/>
+        </w:rPr>
+        <w:t xml:space="preserve"> zamene predmeta</w:t>
+      </w:r>
+    </w:p>
+    <w:p>
+      <w:pPr>
+        <w:pStyle w:val="ListParagraph"/>
+        <w:numPr>
+          <w:ilvl w:val="0"/>
+          <w:numId w:val="34"/>
+        </w:numPr>
+        <w:rPr>
+          <w:lang w:val="sr-Latn-RS"/>
+        </w:rPr>
+      </w:pPr>
+      <w:r>
+        <w:rPr>
+          <w:lang w:val="sr-Latn-RS"/>
+        </w:rPr>
+        <w:t xml:space="preserve">Slanje maila </w:t>
+      </w:r>
+      <w:r>
+        <w:rPr>
+          <w:lang w:val="sr-Latn-RS"/>
+        </w:rPr>
+        <w:t>studentu kada nastavnik odobri/odbije zamenu u formularu</w:t>
+      </w:r>
+    </w:p>
+    <w:p>
+      <w:pPr>
+        <w:pStyle w:val="Heading3"/>
+        <w:rPr>
+          <w:lang w:val="sr-Latn-RS"/>
+        </w:rPr>
+      </w:pPr>
+      <w:r>
+        <w:rPr>
+          <w:lang w:val="sr-Latn-RS"/>
+        </w:rPr>
+        <w:lastRenderedPageBreak/>
+        <w:t>Servis za automatsko odobrenje zamene</w:t>
+      </w:r>
+    </w:p>
+    <w:p>
+      <w:pPr>
+        <w:rPr>
+          <w:lang w:val="sr-Latn-RS"/>
+        </w:rPr>
+      </w:pPr>
+    </w:p>
+    <w:p>
+      <w:pPr>
+        <w:rPr>
+          <w:lang w:val="sr-Latn-RS"/>
+        </w:rPr>
+      </w:pPr>
+      <w:r>
+        <w:rPr>
+          <w:lang w:val="sr-Latn-RS"/>
+        </w:rPr>
+        <w:t xml:space="preserve">     </w:t>
+      </w:r>
+      <w:r>
+        <w:rPr>
+          <w:lang w:val="sr-Latn-RS"/>
+        </w:rPr>
+        <w:t>Ukoliko nastavnik ne odobri ili ne odbije zamenu predmeta u roku od 3 dana, pretpostavlja se da je ta zamena odobrena. Svakih 30 minuta izvršava se kod</w:t>
+      </w:r>
+      <w:r>
+        <w:rPr>
+          <w:lang w:val="sr-Latn-RS"/>
+        </w:rPr>
+        <w:t xml:space="preserve"> (tzv. </w:t>
+      </w:r>
+      <w:r>
+        <w:rPr>
+          <w:i/>
+          <w:lang w:val="sr-Latn-RS"/>
+        </w:rPr>
+        <w:t>Cron job</w:t>
+      </w:r>
+      <w:r>
+        <w:rPr>
+          <w:lang w:val="sr-Latn-RS"/>
+        </w:rPr>
+        <w:t>)</w:t>
+      </w:r>
+      <w:r>
+        <w:rPr>
+          <w:lang w:val="sr-Latn-RS"/>
+        </w:rPr>
+        <w:t xml:space="preserve"> koji proverava neodobrene zamene koje su starije od 3 dana, i automatski ih odobrava.</w:t>
+      </w:r>
+    </w:p>
+    <w:p>
+      <w:pPr>
+        <w:rPr>
+          <w:lang w:val="sr-Latn-RS"/>
+        </w:rPr>
+      </w:pPr>
+    </w:p>
+    <w:p>
+      <w:pPr>
+        <w:pStyle w:val="Heading3"/>
+        <w:rPr>
+          <w:lang w:val="sr-Latn-RS"/>
+        </w:rPr>
+      </w:pPr>
+      <w:r>
+        <w:rPr>
+          <w:lang w:val="sr-Latn-RS"/>
+        </w:rPr>
+        <w:t>PDF servis</w:t>
+      </w:r>
+    </w:p>
+    <w:p>
+      <w:pPr>
+        <w:rPr>
+          <w:lang w:val="sr-Latn-RS"/>
+        </w:rPr>
+      </w:pPr>
+    </w:p>
+    <w:p>
+      <w:pPr>
+        <w:rPr>
+          <w:lang w:val="sr-Latn-RS"/>
+        </w:rPr>
+      </w:pPr>
+      <w:r>
+        <w:rPr>
+          <w:lang w:val="sr-Latn-RS"/>
+        </w:rPr>
+        <w:t xml:space="preserve">     </w:t>
+      </w:r>
+      <w:r>
+        <w:rPr>
+          <w:lang w:val="sr-Latn-RS"/>
+        </w:rPr>
+        <w:t xml:space="preserve">PDF servis </w:t>
+      </w:r>
+      <w:r>
+        <w:rPr>
+          <w:lang w:val="sr-Latn-RS"/>
+        </w:rPr>
+        <w:t>slu</w:t>
+      </w:r>
+      <w:r>
+        <w:rPr>
+          <w:lang w:val="sr-Latn-RS"/>
+        </w:rPr>
+        <w:t>ži za generisanje PDF fajla sa formom za potpisivanje i listom predmeta koje student menja i koje će slušati na stranom fakultetu. Nakon što svi nastavnici odobre zamene svojih predmeta, šef studijskog programa daje finalnu potvrdu na formular, i tada se generiše PDF koji će biti poslat studentu na email.</w:t>
+      </w:r>
+    </w:p>
+    <w:p>
+      <w:pPr>
+        <w:rPr>
+          <w:lang w:val="sr-Latn-RS"/>
+        </w:rPr>
+      </w:pPr>
+    </w:p>
+    <w:p>
+      <w:pPr>
+        <w:rPr>
+          <w:lang w:val="sr-Latn-RS"/>
+        </w:rPr>
+      </w:pPr>
+    </w:p>
+    <w:p>
+      <w:pPr>
+        <w:pStyle w:val="Heading2"/>
+        <w:rPr>
+          <w:lang w:val="sr-Latn-RS"/>
+        </w:rPr>
+      </w:pPr>
+      <w:r>
+        <w:rPr>
+          <w:lang w:val="sr-Latn-RS"/>
+        </w:rPr>
+        <w:t>Rukovanje pravilima u aplikaciji</w:t>
+      </w:r>
+    </w:p>
+    <w:p>
+      <w:pPr>
+        <w:rPr>
+          <w:lang w:val="sr-Latn-RS"/>
+        </w:rPr>
+      </w:pPr>
+    </w:p>
+    <w:p>
+      <w:pPr>
+        <w:rPr>
+          <w:lang w:val="sr-Latn-RS"/>
+        </w:rPr>
+      </w:pPr>
+      <w:r>
+        <w:rPr>
+          <w:lang w:val="sr-Latn-RS"/>
+        </w:rPr>
+        <w:t>Pravila su pisana u jeziku za pravila Drools, i služe za proveru validnosti studentskog formulara.</w:t>
+      </w:r>
     </w:p>
     <w:p>
       <w:pPr>
@@ -7547,6 +9905,7 @@
         <w:rPr>
           <w:lang w:val="sr-Latn-RS"/>
         </w:rPr>
+        <w:lastRenderedPageBreak/>
         <w:t>Implementacija</w:t>
       </w:r>
       <w:bookmarkEnd w:id="5"/>
@@ -7600,7 +9959,7 @@
           <w:lang w:val="sr-Latn-RS"/>
         </w:rPr>
       </w:pPr>
-      <w:hyperlink r:id="rId25" w:history="1">
+      <w:hyperlink r:id="rId26" w:history="1">
         <w:r>
           <w:rPr>
             <w:rStyle w:val="Hyperlink"/>
@@ -7616,7 +9975,7 @@
           <w:lang w:val="sr-Latn-RS"/>
         </w:rPr>
       </w:pPr>
-      <w:hyperlink r:id="rId26" w:history="1">
+      <w:hyperlink r:id="rId27" w:history="1">
         <w:r>
           <w:rPr>
             <w:rStyle w:val="Hyperlink"/>
@@ -7632,7 +9991,7 @@
           <w:lang w:val="sr-Latn-RS"/>
         </w:rPr>
       </w:pPr>
-      <w:hyperlink r:id="rId27" w:history="1">
+      <w:hyperlink r:id="rId28" w:history="1">
         <w:r>
           <w:rPr>
             <w:rStyle w:val="Hyperlink"/>
@@ -7649,7 +10008,7 @@
           <w:lang w:val="sr-Latn-RS"/>
         </w:rPr>
       </w:pPr>
-      <w:hyperlink r:id="rId28" w:history="1">
+      <w:hyperlink r:id="rId29" w:history="1">
         <w:r>
           <w:rPr>
             <w:rStyle w:val="Hyperlink"/>
@@ -7665,7 +10024,7 @@
           <w:lang w:val="sr-Latn-RS"/>
         </w:rPr>
       </w:pPr>
-      <w:hyperlink r:id="rId29" w:history="1">
+      <w:hyperlink r:id="rId30" w:history="1">
         <w:r>
           <w:rPr>
             <w:rStyle w:val="Hyperlink"/>
@@ -7681,7 +10040,7 @@
           <w:lang w:val="sr-Latn-RS"/>
         </w:rPr>
       </w:pPr>
-      <w:hyperlink r:id="rId30" w:history="1">
+      <w:hyperlink r:id="rId31" w:history="1">
         <w:r>
           <w:rPr>
             <w:rStyle w:val="Hyperlink"/>
@@ -7697,7 +10056,7 @@
           <w:lang w:val="sr-Latn-RS"/>
         </w:rPr>
       </w:pPr>
-      <w:hyperlink r:id="rId31" w:history="1">
+      <w:hyperlink r:id="rId32" w:history="1">
         <w:r>
           <w:rPr>
             <w:rStyle w:val="Hyperlink"/>
@@ -7714,7 +10073,7 @@
           <w:lang w:val="sr-Latn-RS"/>
         </w:rPr>
       </w:pPr>
-      <w:hyperlink r:id="rId32" w:history="1">
+      <w:hyperlink r:id="rId33" w:history="1">
         <w:r>
           <w:rPr>
             <w:rStyle w:val="Hyperlink"/>
@@ -7731,7 +10090,7 @@
           <w:lang w:val="sr-Latn-RS"/>
         </w:rPr>
       </w:pPr>
-      <w:hyperlink r:id="rId33" w:history="1">
+      <w:hyperlink r:id="rId34" w:history="1">
         <w:r>
           <w:rPr>
             <w:rStyle w:val="Hyperlink"/>
@@ -7762,7 +10121,7 @@
           <w:lang w:val="sr-Latn-RS"/>
         </w:rPr>
       </w:pPr>
-      <w:hyperlink r:id="rId34" w:anchor="Rule-based_languages" w:history="1">
+      <w:hyperlink r:id="rId35" w:anchor="Rule-based_languages" w:history="1">
         <w:r>
           <w:rPr>
             <w:rStyle w:val="Hyperlink"/>
@@ -7779,7 +10138,7 @@
           <w:lang w:val="sr-Latn-RS"/>
         </w:rPr>
       </w:pPr>
-      <w:hyperlink r:id="rId35" w:history="1">
+      <w:hyperlink r:id="rId36" w:history="1">
         <w:r>
           <w:rPr>
             <w:rStyle w:val="Hyperlink"/>
@@ -7795,7 +10154,7 @@
           <w:lang w:val="sr-Latn-RS"/>
         </w:rPr>
       </w:pPr>
-      <w:hyperlink r:id="rId36" w:history="1">
+      <w:hyperlink r:id="rId37" w:history="1">
         <w:r>
           <w:rPr>
             <w:rStyle w:val="Hyperlink"/>
@@ -7811,7 +10170,7 @@
           <w:lang w:val="sr-Latn-RS"/>
         </w:rPr>
       </w:pPr>
-      <w:hyperlink r:id="rId37" w:history="1">
+      <w:hyperlink r:id="rId38" w:history="1">
         <w:r>
           <w:rPr>
             <w:rStyle w:val="Hyperlink"/>
@@ -7828,7 +10187,7 @@
           <w:lang w:val="sr-Latn-RS"/>
         </w:rPr>
       </w:pPr>
-      <w:hyperlink r:id="rId38" w:history="1">
+      <w:hyperlink r:id="rId39" w:history="1">
         <w:r>
           <w:rPr>
             <w:rStyle w:val="Hyperlink"/>
@@ -7844,7 +10203,7 @@
           <w:lang w:val="sr-Latn-RS"/>
         </w:rPr>
       </w:pPr>
-      <w:hyperlink r:id="rId39" w:history="1">
+      <w:hyperlink r:id="rId40" w:history="1">
         <w:r>
           <w:rPr>
             <w:rStyle w:val="Hyperlink"/>
@@ -7861,7 +10220,7 @@
           <w:lang w:val="sr-Latn-RS"/>
         </w:rPr>
       </w:pPr>
-      <w:hyperlink r:id="rId40" w:history="1">
+      <w:hyperlink r:id="rId41" w:history="1">
         <w:r>
           <w:rPr>
             <w:rStyle w:val="Hyperlink"/>
@@ -7877,7 +10236,7 @@
           <w:lang w:val="sr-Latn-RS"/>
         </w:rPr>
       </w:pPr>
-      <w:hyperlink r:id="rId41" w:history="1">
+      <w:hyperlink r:id="rId42" w:history="1">
         <w:r>
           <w:rPr>
             <w:rStyle w:val="Hyperlink"/>
@@ -7893,7 +10252,7 @@
           <w:lang w:val="sr-Latn-RS"/>
         </w:rPr>
       </w:pPr>
-      <w:hyperlink r:id="rId42" w:history="1">
+      <w:hyperlink r:id="rId43" w:history="1">
         <w:r>
           <w:rPr>
             <w:rStyle w:val="Hyperlink"/>
@@ -7910,7 +10269,7 @@
           <w:lang w:val="sr-Latn-RS"/>
         </w:rPr>
       </w:pPr>
-      <w:hyperlink r:id="rId43" w:history="1">
+      <w:hyperlink r:id="rId44" w:history="1">
         <w:r>
           <w:rPr>
             <w:rStyle w:val="Hyperlink"/>
@@ -7927,7 +10286,7 @@
           <w:lang w:val="sr-Latn-RS"/>
         </w:rPr>
       </w:pPr>
-      <w:hyperlink r:id="rId44" w:history="1">
+      <w:hyperlink r:id="rId45" w:history="1">
         <w:r>
           <w:rPr>
             <w:rStyle w:val="Hyperlink"/>
@@ -7945,7 +10304,7 @@
           <w:lang w:val="sr-Latn-RS"/>
         </w:rPr>
       </w:pPr>
-      <w:hyperlink r:id="rId45" w:history="1">
+      <w:hyperlink r:id="rId46" w:history="1">
         <w:r>
           <w:rPr>
             <w:rStyle w:val="Hyperlink"/>
@@ -7963,7 +10322,7 @@
           <w:lang w:val="sr-Latn-RS"/>
         </w:rPr>
       </w:pPr>
-      <w:hyperlink r:id="rId46" w:history="1">
+      <w:hyperlink r:id="rId47" w:history="1">
         <w:r>
           <w:rPr>
             <w:rStyle w:val="Hyperlink"/>
@@ -7981,7 +10340,7 @@
           <w:lang w:val="sr-Latn-RS"/>
         </w:rPr>
       </w:pPr>
-      <w:hyperlink r:id="rId47" w:history="1">
+      <w:hyperlink r:id="rId48" w:history="1">
         <w:r>
           <w:rPr>
             <w:rStyle w:val="Hyperlink"/>
@@ -7999,7 +10358,7 @@
           <w:lang w:val="sr-Latn-RS"/>
         </w:rPr>
       </w:pPr>
-      <w:hyperlink r:id="rId48" w:history="1">
+      <w:hyperlink r:id="rId49" w:history="1">
         <w:r>
           <w:rPr>
             <w:rStyle w:val="Hyperlink"/>
@@ -8017,7 +10376,7 @@
           <w:lang w:val="sr-Latn-RS"/>
         </w:rPr>
       </w:pPr>
-      <w:hyperlink r:id="rId49" w:history="1">
+      <w:hyperlink r:id="rId50" w:history="1">
         <w:r>
           <w:rPr>
             <w:rStyle w:val="Hyperlink"/>
@@ -8050,7 +10409,7 @@
           <w:lang w:val="sr-Latn-RS"/>
         </w:rPr>
       </w:pPr>
-      <w:hyperlink r:id="rId50" w:anchor="Ključne_karakteristike_računarstva_u_oblaku" w:history="1">
+      <w:hyperlink r:id="rId51" w:anchor="Ključne_karakteristike_računarstva_u_oblaku" w:history="1">
         <w:r>
           <w:rPr>
             <w:rStyle w:val="Hyperlink"/>
@@ -8066,7 +10425,7 @@
           <w:lang w:val="sr-Latn-RS"/>
         </w:rPr>
       </w:pPr>
-      <w:hyperlink r:id="rId51" w:history="1">
+      <w:hyperlink r:id="rId52" w:history="1">
         <w:r>
           <w:rPr>
             <w:rStyle w:val="Hyperlink"/>
@@ -8108,7 +10467,7 @@
 </file>
 
 <file path=word/endnotes.xml><?xml version="1.0" encoding="utf-8"?>
-<w:endnotes xmlns:wpc="http://schemas.microsoft.com/office/word/2010/wordprocessingCanvas" xmlns:cx="http://schemas.microsoft.com/office/drawing/2014/chartex" xmlns:cx1="http://schemas.microsoft.com/office/drawing/2015/9/8/chartex" xmlns:cx2="http://schemas.microsoft.com/office/drawing/2015/10/21/chartex" xmlns:cx3="http://schemas.microsoft.com/office/drawing/2016/5/9/chartex" xmlns:cx4="http://schemas.microsoft.com/office/drawing/2016/5/10/chartex" xmlns:cx5="http://schemas.microsoft.com/office/drawing/2016/5/11/chartex" xmlns:cx6="http://schemas.microsoft.com/office/drawing/2016/5/12/chartex" xmlns:cx7="http://schemas.microsoft.com/office/drawing/2016/5/13/chartex" xmlns:cx8="http://schemas.microsoft.com/office/drawing/2016/5/14/chartex" xmlns:mc="http://schemas.openxmlformats.org/markup-compatibility/2006" xmlns:aink="http://schemas.microsoft.com/office/drawing/2016/ink" xmlns:am3d="http://schemas.microsoft.com/office/drawing/2017/model3d" xmlns:o="urn:schemas-microsoft-com:office:office" xmlns:r="http://schemas.openxmlformats.org/officeDocument/2006/relationships" xmlns:m="http://schemas.openxmlformats.org/officeDocument/2006/math" xmlns:v="urn:schemas-microsoft-com:vml" xmlns:wp14="http://schemas.microsoft.com/office/word/2010/wordprocessingDrawing" xmlns:wp="http://schemas.openxmlformats.org/drawingml/2006/wordprocessingDrawing" xmlns:w10="urn:schemas-microsoft-com:office:word" xmlns:w="http://schemas.openxmlformats.org/wordprocessingml/2006/main" xmlns:w14="http://schemas.microsoft.com/office/word/2010/wordml" xmlns:w15="http://schemas.microsoft.com/office/word/2012/wordml" xmlns:w16cid="http://schemas.microsoft.com/office/word/2016/wordml/cid" xmlns:w16se="http://schemas.microsoft.com/office/word/2015/wordml/symex" xmlns:wpg="http://schemas.microsoft.com/office/word/2010/wordprocessingGroup" xmlns:wpi="http://schemas.microsoft.com/office/word/2010/wordprocessingInk" xmlns:wne="http://schemas.microsoft.com/office/word/2006/wordml" xmlns:wps="http://schemas.microsoft.com/office/word/2010/wordprocessingShape" mc:Ignorable="w14 w15 w16se w16cid wp14">
+<w:endnotes xmlns:wpc="http://schemas.microsoft.com/office/word/2010/wordprocessingCanvas" xmlns:mc="http://schemas.openxmlformats.org/markup-compatibility/2006" xmlns:o="urn:schemas-microsoft-com:office:office" xmlns:r="http://schemas.openxmlformats.org/officeDocument/2006/relationships" xmlns:m="http://schemas.openxmlformats.org/officeDocument/2006/math" xmlns:v="urn:schemas-microsoft-com:vml" xmlns:wp14="http://schemas.microsoft.com/office/word/2010/wordprocessingDrawing" xmlns:wp="http://schemas.openxmlformats.org/drawingml/2006/wordprocessingDrawing" xmlns:w10="urn:schemas-microsoft-com:office:word" xmlns:w="http://schemas.openxmlformats.org/wordprocessingml/2006/main" xmlns:w14="http://schemas.microsoft.com/office/word/2010/wordml" xmlns:wpg="http://schemas.microsoft.com/office/word/2010/wordprocessingGroup" xmlns:wpi="http://schemas.microsoft.com/office/word/2010/wordprocessingInk" xmlns:wne="http://schemas.microsoft.com/office/word/2006/wordml" xmlns:wps="http://schemas.microsoft.com/office/word/2010/wordprocessingShape" mc:Ignorable="w14 wp14">
   <w:endnote w:type="separator" w:id="-1">
     <w:p>
       <w:pPr>
@@ -8133,7 +10492,7 @@
 </file>
 
 <file path=word/footnotes.xml><?xml version="1.0" encoding="utf-8"?>
-<w:footnotes xmlns:wpc="http://schemas.microsoft.com/office/word/2010/wordprocessingCanvas" xmlns:cx="http://schemas.microsoft.com/office/drawing/2014/chartex" xmlns:cx1="http://schemas.microsoft.com/office/drawing/2015/9/8/chartex" xmlns:cx2="http://schemas.microsoft.com/office/drawing/2015/10/21/chartex" xmlns:cx3="http://schemas.microsoft.com/office/drawing/2016/5/9/chartex" xmlns:cx4="http://schemas.microsoft.com/office/drawing/2016/5/10/chartex" xmlns:cx5="http://schemas.microsoft.com/office/drawing/2016/5/11/chartex" xmlns:cx6="http://schemas.microsoft.com/office/drawing/2016/5/12/chartex" xmlns:cx7="http://schemas.microsoft.com/office/drawing/2016/5/13/chartex" xmlns:cx8="http://schemas.microsoft.com/office/drawing/2016/5/14/chartex" xmlns:mc="http://schemas.openxmlformats.org/markup-compatibility/2006" xmlns:aink="http://schemas.microsoft.com/office/drawing/2016/ink" xmlns:am3d="http://schemas.microsoft.com/office/drawing/2017/model3d" xmlns:o="urn:schemas-microsoft-com:office:office" xmlns:r="http://schemas.openxmlformats.org/officeDocument/2006/relationships" xmlns:m="http://schemas.openxmlformats.org/officeDocument/2006/math" xmlns:v="urn:schemas-microsoft-com:vml" xmlns:wp14="http://schemas.microsoft.com/office/word/2010/wordprocessingDrawing" xmlns:wp="http://schemas.openxmlformats.org/drawingml/2006/wordprocessingDrawing" xmlns:w10="urn:schemas-microsoft-com:office:word" xmlns:w="http://schemas.openxmlformats.org/wordprocessingml/2006/main" xmlns:w14="http://schemas.microsoft.com/office/word/2010/wordml" xmlns:w15="http://schemas.microsoft.com/office/word/2012/wordml" xmlns:w16cid="http://schemas.microsoft.com/office/word/2016/wordml/cid" xmlns:w16se="http://schemas.microsoft.com/office/word/2015/wordml/symex" xmlns:wpg="http://schemas.microsoft.com/office/word/2010/wordprocessingGroup" xmlns:wpi="http://schemas.microsoft.com/office/word/2010/wordprocessingInk" xmlns:wne="http://schemas.microsoft.com/office/word/2006/wordml" xmlns:wps="http://schemas.microsoft.com/office/word/2010/wordprocessingShape" mc:Ignorable="w14 w15 w16se w16cid wp14">
+<w:footnotes xmlns:wpc="http://schemas.microsoft.com/office/word/2010/wordprocessingCanvas" xmlns:mc="http://schemas.openxmlformats.org/markup-compatibility/2006" xmlns:o="urn:schemas-microsoft-com:office:office" xmlns:r="http://schemas.openxmlformats.org/officeDocument/2006/relationships" xmlns:m="http://schemas.openxmlformats.org/officeDocument/2006/math" xmlns:v="urn:schemas-microsoft-com:vml" xmlns:wp14="http://schemas.microsoft.com/office/word/2010/wordprocessingDrawing" xmlns:wp="http://schemas.openxmlformats.org/drawingml/2006/wordprocessingDrawing" xmlns:w10="urn:schemas-microsoft-com:office:word" xmlns:w="http://schemas.openxmlformats.org/wordprocessingml/2006/main" xmlns:w14="http://schemas.microsoft.com/office/word/2010/wordml" xmlns:wpg="http://schemas.microsoft.com/office/word/2010/wordprocessingGroup" xmlns:wpi="http://schemas.microsoft.com/office/word/2010/wordprocessingInk" xmlns:wne="http://schemas.microsoft.com/office/word/2006/wordml" xmlns:wps="http://schemas.microsoft.com/office/word/2010/wordprocessingShape" mc:Ignorable="w14 wp14">
   <w:footnote w:type="separator" w:id="-1">
     <w:p>
       <w:pPr>
@@ -8158,8 +10517,8 @@
 </file>
 
 <file path=word/numbering.xml><?xml version="1.0" encoding="utf-8"?>
-<w:numbering xmlns:wpc="http://schemas.microsoft.com/office/word/2010/wordprocessingCanvas" xmlns:cx="http://schemas.microsoft.com/office/drawing/2014/chartex" xmlns:cx1="http://schemas.microsoft.com/office/drawing/2015/9/8/chartex" xmlns:cx2="http://schemas.microsoft.com/office/drawing/2015/10/21/chartex" xmlns:cx3="http://schemas.microsoft.com/office/drawing/2016/5/9/chartex" xmlns:cx4="http://schemas.microsoft.com/office/drawing/2016/5/10/chartex" xmlns:cx5="http://schemas.microsoft.com/office/drawing/2016/5/11/chartex" xmlns:cx6="http://schemas.microsoft.com/office/drawing/2016/5/12/chartex" xmlns:cx7="http://schemas.microsoft.com/office/drawing/2016/5/13/chartex" xmlns:cx8="http://schemas.microsoft.com/office/drawing/2016/5/14/chartex" xmlns:mc="http://schemas.openxmlformats.org/markup-compatibility/2006" xmlns:aink="http://schemas.microsoft.com/office/drawing/2016/ink" xmlns:am3d="http://schemas.microsoft.com/office/drawing/2017/model3d" xmlns:o="urn:schemas-microsoft-com:office:office" xmlns:r="http://schemas.openxmlformats.org/officeDocument/2006/relationships" xmlns:m="http://schemas.openxmlformats.org/officeDocument/2006/math" xmlns:v="urn:schemas-microsoft-com:vml" xmlns:wp14="http://schemas.microsoft.com/office/word/2010/wordprocessingDrawing" xmlns:wp="http://schemas.openxmlformats.org/drawingml/2006/wordprocessingDrawing" xmlns:w10="urn:schemas-microsoft-com:office:word" xmlns:w="http://schemas.openxmlformats.org/wordprocessingml/2006/main" xmlns:w14="http://schemas.microsoft.com/office/word/2010/wordml" xmlns:w15="http://schemas.microsoft.com/office/word/2012/wordml" xmlns:w16cid="http://schemas.microsoft.com/office/word/2016/wordml/cid" xmlns:w16se="http://schemas.microsoft.com/office/word/2015/wordml/symex" xmlns:wpg="http://schemas.microsoft.com/office/word/2010/wordprocessingGroup" xmlns:wpi="http://schemas.microsoft.com/office/word/2010/wordprocessingInk" xmlns:wne="http://schemas.microsoft.com/office/word/2006/wordml" xmlns:wps="http://schemas.microsoft.com/office/word/2010/wordprocessingShape" mc:Ignorable="w14 w15 w16se w16cid wp14">
-  <w:abstractNum w:abstractNumId="0" w15:restartNumberingAfterBreak="0">
+<w:numbering xmlns:wpc="http://schemas.microsoft.com/office/word/2010/wordprocessingCanvas" xmlns:mc="http://schemas.openxmlformats.org/markup-compatibility/2006" xmlns:o="urn:schemas-microsoft-com:office:office" xmlns:r="http://schemas.openxmlformats.org/officeDocument/2006/relationships" xmlns:m="http://schemas.openxmlformats.org/officeDocument/2006/math" xmlns:v="urn:schemas-microsoft-com:vml" xmlns:wp14="http://schemas.microsoft.com/office/word/2010/wordprocessingDrawing" xmlns:wp="http://schemas.openxmlformats.org/drawingml/2006/wordprocessingDrawing" xmlns:w10="urn:schemas-microsoft-com:office:word" xmlns:w="http://schemas.openxmlformats.org/wordprocessingml/2006/main" xmlns:w14="http://schemas.microsoft.com/office/word/2010/wordml" xmlns:wpg="http://schemas.microsoft.com/office/word/2010/wordprocessingGroup" xmlns:wpi="http://schemas.microsoft.com/office/word/2010/wordprocessingInk" xmlns:wne="http://schemas.microsoft.com/office/word/2006/wordml" xmlns:wps="http://schemas.microsoft.com/office/word/2010/wordprocessingShape" mc:Ignorable="w14 wp14">
+  <w:abstractNum w:abstractNumId="0">
     <w:nsid w:val="09263964"/>
     <w:multiLevelType w:val="hybridMultilevel"/>
     <w:tmpl w:val="E3BE9960"/>
@@ -8272,7 +10631,7 @@
       </w:rPr>
     </w:lvl>
   </w:abstractNum>
-  <w:abstractNum w:abstractNumId="1" w15:restartNumberingAfterBreak="0">
+  <w:abstractNum w:abstractNumId="1">
     <w:nsid w:val="0FB11B86"/>
     <w:multiLevelType w:val="hybridMultilevel"/>
     <w:tmpl w:val="144877D0"/>
@@ -8385,7 +10744,7 @@
       </w:rPr>
     </w:lvl>
   </w:abstractNum>
-  <w:abstractNum w:abstractNumId="2" w15:restartNumberingAfterBreak="0">
+  <w:abstractNum w:abstractNumId="2">
     <w:nsid w:val="101818A5"/>
     <w:multiLevelType w:val="hybridMultilevel"/>
     <w:tmpl w:val="4D145DE4"/>
@@ -8498,7 +10857,7 @@
       </w:rPr>
     </w:lvl>
   </w:abstractNum>
-  <w:abstractNum w:abstractNumId="3" w15:restartNumberingAfterBreak="0">
+  <w:abstractNum w:abstractNumId="3">
     <w:nsid w:val="14AC3256"/>
     <w:multiLevelType w:val="hybridMultilevel"/>
     <w:tmpl w:val="A1745EA8"/>
@@ -8611,7 +10970,120 @@
       </w:rPr>
     </w:lvl>
   </w:abstractNum>
-  <w:abstractNum w:abstractNumId="4" w15:restartNumberingAfterBreak="0">
+  <w:abstractNum w:abstractNumId="4">
+    <w:nsid w:val="1C691F06"/>
+    <w:multiLevelType w:val="hybridMultilevel"/>
+    <w:tmpl w:val="CA1658C4"/>
+    <w:lvl w:ilvl="0" w:tplc="04090001">
+      <w:start w:val="1"/>
+      <w:numFmt w:val="bullet"/>
+      <w:lvlText w:val=""/>
+      <w:lvlJc w:val="left"/>
+      <w:pPr>
+        <w:ind w:left="720" w:hanging="360"/>
+      </w:pPr>
+      <w:rPr>
+        <w:rFonts w:ascii="Symbol" w:hAnsi="Symbol" w:hint="default"/>
+      </w:rPr>
+    </w:lvl>
+    <w:lvl w:ilvl="1" w:tplc="04090003" w:tentative="1">
+      <w:start w:val="1"/>
+      <w:numFmt w:val="bullet"/>
+      <w:lvlText w:val="o"/>
+      <w:lvlJc w:val="left"/>
+      <w:pPr>
+        <w:ind w:left="1440" w:hanging="360"/>
+      </w:pPr>
+      <w:rPr>
+        <w:rFonts w:ascii="Courier New" w:hAnsi="Courier New" w:cs="Courier New" w:hint="default"/>
+      </w:rPr>
+    </w:lvl>
+    <w:lvl w:ilvl="2" w:tplc="04090005" w:tentative="1">
+      <w:start w:val="1"/>
+      <w:numFmt w:val="bullet"/>
+      <w:lvlText w:val=""/>
+      <w:lvlJc w:val="left"/>
+      <w:pPr>
+        <w:ind w:left="2160" w:hanging="360"/>
+      </w:pPr>
+      <w:rPr>
+        <w:rFonts w:ascii="Wingdings" w:hAnsi="Wingdings" w:hint="default"/>
+      </w:rPr>
+    </w:lvl>
+    <w:lvl w:ilvl="3" w:tplc="04090001" w:tentative="1">
+      <w:start w:val="1"/>
+      <w:numFmt w:val="bullet"/>
+      <w:lvlText w:val=""/>
+      <w:lvlJc w:val="left"/>
+      <w:pPr>
+        <w:ind w:left="2880" w:hanging="360"/>
+      </w:pPr>
+      <w:rPr>
+        <w:rFonts w:ascii="Symbol" w:hAnsi="Symbol" w:hint="default"/>
+      </w:rPr>
+    </w:lvl>
+    <w:lvl w:ilvl="4" w:tplc="04090003" w:tentative="1">
+      <w:start w:val="1"/>
+      <w:numFmt w:val="bullet"/>
+      <w:lvlText w:val="o"/>
+      <w:lvlJc w:val="left"/>
+      <w:pPr>
+        <w:ind w:left="3600" w:hanging="360"/>
+      </w:pPr>
+      <w:rPr>
+        <w:rFonts w:ascii="Courier New" w:hAnsi="Courier New" w:cs="Courier New" w:hint="default"/>
+      </w:rPr>
+    </w:lvl>
+    <w:lvl w:ilvl="5" w:tplc="04090005" w:tentative="1">
+      <w:start w:val="1"/>
+      <w:numFmt w:val="bullet"/>
+      <w:lvlText w:val=""/>
+      <w:lvlJc w:val="left"/>
+      <w:pPr>
+        <w:ind w:left="4320" w:hanging="360"/>
+      </w:pPr>
+      <w:rPr>
+        <w:rFonts w:ascii="Wingdings" w:hAnsi="Wingdings" w:hint="default"/>
+      </w:rPr>
+    </w:lvl>
+    <w:lvl w:ilvl="6" w:tplc="04090001" w:tentative="1">
+      <w:start w:val="1"/>
+      <w:numFmt w:val="bullet"/>
+      <w:lvlText w:val=""/>
+      <w:lvlJc w:val="left"/>
+      <w:pPr>
+        <w:ind w:left="5040" w:hanging="360"/>
+      </w:pPr>
+      <w:rPr>
+        <w:rFonts w:ascii="Symbol" w:hAnsi="Symbol" w:hint="default"/>
+      </w:rPr>
+    </w:lvl>
+    <w:lvl w:ilvl="7" w:tplc="04090003" w:tentative="1">
+      <w:start w:val="1"/>
+      <w:numFmt w:val="bullet"/>
+      <w:lvlText w:val="o"/>
+      <w:lvlJc w:val="left"/>
+      <w:pPr>
+        <w:ind w:left="5760" w:hanging="360"/>
+      </w:pPr>
+      <w:rPr>
+        <w:rFonts w:ascii="Courier New" w:hAnsi="Courier New" w:cs="Courier New" w:hint="default"/>
+      </w:rPr>
+    </w:lvl>
+    <w:lvl w:ilvl="8" w:tplc="04090005" w:tentative="1">
+      <w:start w:val="1"/>
+      <w:numFmt w:val="bullet"/>
+      <w:lvlText w:val=""/>
+      <w:lvlJc w:val="left"/>
+      <w:pPr>
+        <w:ind w:left="6480" w:hanging="360"/>
+      </w:pPr>
+      <w:rPr>
+        <w:rFonts w:ascii="Wingdings" w:hAnsi="Wingdings" w:hint="default"/>
+      </w:rPr>
+    </w:lvl>
+  </w:abstractNum>
+  <w:abstractNum w:abstractNumId="5">
     <w:nsid w:val="1D296203"/>
     <w:multiLevelType w:val="hybridMultilevel"/>
     <w:tmpl w:val="C7467934"/>
@@ -8724,7 +11196,7 @@
       </w:rPr>
     </w:lvl>
   </w:abstractNum>
-  <w:abstractNum w:abstractNumId="5" w15:restartNumberingAfterBreak="0">
+  <w:abstractNum w:abstractNumId="6">
     <w:nsid w:val="28876CFC"/>
     <w:multiLevelType w:val="hybridMultilevel"/>
     <w:tmpl w:val="8CD6989C"/>
@@ -8837,7 +11309,7 @@
       </w:rPr>
     </w:lvl>
   </w:abstractNum>
-  <w:abstractNum w:abstractNumId="6" w15:restartNumberingAfterBreak="0">
+  <w:abstractNum w:abstractNumId="7">
     <w:nsid w:val="28CC524C"/>
     <w:multiLevelType w:val="hybridMultilevel"/>
     <w:tmpl w:val="F274D6E8"/>
@@ -8950,7 +11422,120 @@
       </w:rPr>
     </w:lvl>
   </w:abstractNum>
-  <w:abstractNum w:abstractNumId="7" w15:restartNumberingAfterBreak="0">
+  <w:abstractNum w:abstractNumId="8">
+    <w:nsid w:val="2BE411DF"/>
+    <w:multiLevelType w:val="hybridMultilevel"/>
+    <w:tmpl w:val="97BEE8AE"/>
+    <w:lvl w:ilvl="0" w:tplc="04090001">
+      <w:start w:val="1"/>
+      <w:numFmt w:val="bullet"/>
+      <w:lvlText w:val=""/>
+      <w:lvlJc w:val="left"/>
+      <w:pPr>
+        <w:ind w:left="720" w:hanging="360"/>
+      </w:pPr>
+      <w:rPr>
+        <w:rFonts w:ascii="Symbol" w:hAnsi="Symbol" w:hint="default"/>
+      </w:rPr>
+    </w:lvl>
+    <w:lvl w:ilvl="1" w:tplc="04090003" w:tentative="1">
+      <w:start w:val="1"/>
+      <w:numFmt w:val="bullet"/>
+      <w:lvlText w:val="o"/>
+      <w:lvlJc w:val="left"/>
+      <w:pPr>
+        <w:ind w:left="1440" w:hanging="360"/>
+      </w:pPr>
+      <w:rPr>
+        <w:rFonts w:ascii="Courier New" w:hAnsi="Courier New" w:cs="Courier New" w:hint="default"/>
+      </w:rPr>
+    </w:lvl>
+    <w:lvl w:ilvl="2" w:tplc="04090005" w:tentative="1">
+      <w:start w:val="1"/>
+      <w:numFmt w:val="bullet"/>
+      <w:lvlText w:val=""/>
+      <w:lvlJc w:val="left"/>
+      <w:pPr>
+        <w:ind w:left="2160" w:hanging="360"/>
+      </w:pPr>
+      <w:rPr>
+        <w:rFonts w:ascii="Wingdings" w:hAnsi="Wingdings" w:hint="default"/>
+      </w:rPr>
+    </w:lvl>
+    <w:lvl w:ilvl="3" w:tplc="04090001" w:tentative="1">
+      <w:start w:val="1"/>
+      <w:numFmt w:val="bullet"/>
+      <w:lvlText w:val=""/>
+      <w:lvlJc w:val="left"/>
+      <w:pPr>
+        <w:ind w:left="2880" w:hanging="360"/>
+      </w:pPr>
+      <w:rPr>
+        <w:rFonts w:ascii="Symbol" w:hAnsi="Symbol" w:hint="default"/>
+      </w:rPr>
+    </w:lvl>
+    <w:lvl w:ilvl="4" w:tplc="04090003" w:tentative="1">
+      <w:start w:val="1"/>
+      <w:numFmt w:val="bullet"/>
+      <w:lvlText w:val="o"/>
+      <w:lvlJc w:val="left"/>
+      <w:pPr>
+        <w:ind w:left="3600" w:hanging="360"/>
+      </w:pPr>
+      <w:rPr>
+        <w:rFonts w:ascii="Courier New" w:hAnsi="Courier New" w:cs="Courier New" w:hint="default"/>
+      </w:rPr>
+    </w:lvl>
+    <w:lvl w:ilvl="5" w:tplc="04090005" w:tentative="1">
+      <w:start w:val="1"/>
+      <w:numFmt w:val="bullet"/>
+      <w:lvlText w:val=""/>
+      <w:lvlJc w:val="left"/>
+      <w:pPr>
+        <w:ind w:left="4320" w:hanging="360"/>
+      </w:pPr>
+      <w:rPr>
+        <w:rFonts w:ascii="Wingdings" w:hAnsi="Wingdings" w:hint="default"/>
+      </w:rPr>
+    </w:lvl>
+    <w:lvl w:ilvl="6" w:tplc="04090001" w:tentative="1">
+      <w:start w:val="1"/>
+      <w:numFmt w:val="bullet"/>
+      <w:lvlText w:val=""/>
+      <w:lvlJc w:val="left"/>
+      <w:pPr>
+        <w:ind w:left="5040" w:hanging="360"/>
+      </w:pPr>
+      <w:rPr>
+        <w:rFonts w:ascii="Symbol" w:hAnsi="Symbol" w:hint="default"/>
+      </w:rPr>
+    </w:lvl>
+    <w:lvl w:ilvl="7" w:tplc="04090003" w:tentative="1">
+      <w:start w:val="1"/>
+      <w:numFmt w:val="bullet"/>
+      <w:lvlText w:val="o"/>
+      <w:lvlJc w:val="left"/>
+      <w:pPr>
+        <w:ind w:left="5760" w:hanging="360"/>
+      </w:pPr>
+      <w:rPr>
+        <w:rFonts w:ascii="Courier New" w:hAnsi="Courier New" w:cs="Courier New" w:hint="default"/>
+      </w:rPr>
+    </w:lvl>
+    <w:lvl w:ilvl="8" w:tplc="04090005" w:tentative="1">
+      <w:start w:val="1"/>
+      <w:numFmt w:val="bullet"/>
+      <w:lvlText w:val=""/>
+      <w:lvlJc w:val="left"/>
+      <w:pPr>
+        <w:ind w:left="6480" w:hanging="360"/>
+      </w:pPr>
+      <w:rPr>
+        <w:rFonts w:ascii="Wingdings" w:hAnsi="Wingdings" w:hint="default"/>
+      </w:rPr>
+    </w:lvl>
+  </w:abstractNum>
+  <w:abstractNum w:abstractNumId="9">
     <w:nsid w:val="2DCD5CC0"/>
     <w:multiLevelType w:val="hybridMultilevel"/>
     <w:tmpl w:val="EAB85CB0"/>
@@ -9063,7 +11648,233 @@
       </w:rPr>
     </w:lvl>
   </w:abstractNum>
-  <w:abstractNum w:abstractNumId="8" w15:restartNumberingAfterBreak="0">
+  <w:abstractNum w:abstractNumId="10">
+    <w:nsid w:val="34682EA6"/>
+    <w:multiLevelType w:val="hybridMultilevel"/>
+    <w:tmpl w:val="E258F81C"/>
+    <w:lvl w:ilvl="0" w:tplc="04090001">
+      <w:start w:val="1"/>
+      <w:numFmt w:val="bullet"/>
+      <w:lvlText w:val=""/>
+      <w:lvlJc w:val="left"/>
+      <w:pPr>
+        <w:ind w:left="720" w:hanging="360"/>
+      </w:pPr>
+      <w:rPr>
+        <w:rFonts w:ascii="Symbol" w:hAnsi="Symbol" w:hint="default"/>
+      </w:rPr>
+    </w:lvl>
+    <w:lvl w:ilvl="1" w:tplc="04090003" w:tentative="1">
+      <w:start w:val="1"/>
+      <w:numFmt w:val="bullet"/>
+      <w:lvlText w:val="o"/>
+      <w:lvlJc w:val="left"/>
+      <w:pPr>
+        <w:ind w:left="1440" w:hanging="360"/>
+      </w:pPr>
+      <w:rPr>
+        <w:rFonts w:ascii="Courier New" w:hAnsi="Courier New" w:cs="Courier New" w:hint="default"/>
+      </w:rPr>
+    </w:lvl>
+    <w:lvl w:ilvl="2" w:tplc="04090005" w:tentative="1">
+      <w:start w:val="1"/>
+      <w:numFmt w:val="bullet"/>
+      <w:lvlText w:val=""/>
+      <w:lvlJc w:val="left"/>
+      <w:pPr>
+        <w:ind w:left="2160" w:hanging="360"/>
+      </w:pPr>
+      <w:rPr>
+        <w:rFonts w:ascii="Wingdings" w:hAnsi="Wingdings" w:hint="default"/>
+      </w:rPr>
+    </w:lvl>
+    <w:lvl w:ilvl="3" w:tplc="04090001" w:tentative="1">
+      <w:start w:val="1"/>
+      <w:numFmt w:val="bullet"/>
+      <w:lvlText w:val=""/>
+      <w:lvlJc w:val="left"/>
+      <w:pPr>
+        <w:ind w:left="2880" w:hanging="360"/>
+      </w:pPr>
+      <w:rPr>
+        <w:rFonts w:ascii="Symbol" w:hAnsi="Symbol" w:hint="default"/>
+      </w:rPr>
+    </w:lvl>
+    <w:lvl w:ilvl="4" w:tplc="04090003" w:tentative="1">
+      <w:start w:val="1"/>
+      <w:numFmt w:val="bullet"/>
+      <w:lvlText w:val="o"/>
+      <w:lvlJc w:val="left"/>
+      <w:pPr>
+        <w:ind w:left="3600" w:hanging="360"/>
+      </w:pPr>
+      <w:rPr>
+        <w:rFonts w:ascii="Courier New" w:hAnsi="Courier New" w:cs="Courier New" w:hint="default"/>
+      </w:rPr>
+    </w:lvl>
+    <w:lvl w:ilvl="5" w:tplc="04090005" w:tentative="1">
+      <w:start w:val="1"/>
+      <w:numFmt w:val="bullet"/>
+      <w:lvlText w:val=""/>
+      <w:lvlJc w:val="left"/>
+      <w:pPr>
+        <w:ind w:left="4320" w:hanging="360"/>
+      </w:pPr>
+      <w:rPr>
+        <w:rFonts w:ascii="Wingdings" w:hAnsi="Wingdings" w:hint="default"/>
+      </w:rPr>
+    </w:lvl>
+    <w:lvl w:ilvl="6" w:tplc="04090001" w:tentative="1">
+      <w:start w:val="1"/>
+      <w:numFmt w:val="bullet"/>
+      <w:lvlText w:val=""/>
+      <w:lvlJc w:val="left"/>
+      <w:pPr>
+        <w:ind w:left="5040" w:hanging="360"/>
+      </w:pPr>
+      <w:rPr>
+        <w:rFonts w:ascii="Symbol" w:hAnsi="Symbol" w:hint="default"/>
+      </w:rPr>
+    </w:lvl>
+    <w:lvl w:ilvl="7" w:tplc="04090003" w:tentative="1">
+      <w:start w:val="1"/>
+      <w:numFmt w:val="bullet"/>
+      <w:lvlText w:val="o"/>
+      <w:lvlJc w:val="left"/>
+      <w:pPr>
+        <w:ind w:left="5760" w:hanging="360"/>
+      </w:pPr>
+      <w:rPr>
+        <w:rFonts w:ascii="Courier New" w:hAnsi="Courier New" w:cs="Courier New" w:hint="default"/>
+      </w:rPr>
+    </w:lvl>
+    <w:lvl w:ilvl="8" w:tplc="04090005" w:tentative="1">
+      <w:start w:val="1"/>
+      <w:numFmt w:val="bullet"/>
+      <w:lvlText w:val=""/>
+      <w:lvlJc w:val="left"/>
+      <w:pPr>
+        <w:ind w:left="6480" w:hanging="360"/>
+      </w:pPr>
+      <w:rPr>
+        <w:rFonts w:ascii="Wingdings" w:hAnsi="Wingdings" w:hint="default"/>
+      </w:rPr>
+    </w:lvl>
+  </w:abstractNum>
+  <w:abstractNum w:abstractNumId="11">
+    <w:nsid w:val="354A1190"/>
+    <w:multiLevelType w:val="hybridMultilevel"/>
+    <w:tmpl w:val="0F989704"/>
+    <w:lvl w:ilvl="0" w:tplc="04090001">
+      <w:start w:val="1"/>
+      <w:numFmt w:val="bullet"/>
+      <w:lvlText w:val=""/>
+      <w:lvlJc w:val="left"/>
+      <w:pPr>
+        <w:ind w:left="720" w:hanging="360"/>
+      </w:pPr>
+      <w:rPr>
+        <w:rFonts w:ascii="Symbol" w:hAnsi="Symbol" w:hint="default"/>
+      </w:rPr>
+    </w:lvl>
+    <w:lvl w:ilvl="1" w:tplc="04090003" w:tentative="1">
+      <w:start w:val="1"/>
+      <w:numFmt w:val="bullet"/>
+      <w:lvlText w:val="o"/>
+      <w:lvlJc w:val="left"/>
+      <w:pPr>
+        <w:ind w:left="1440" w:hanging="360"/>
+      </w:pPr>
+      <w:rPr>
+        <w:rFonts w:ascii="Courier New" w:hAnsi="Courier New" w:cs="Courier New" w:hint="default"/>
+      </w:rPr>
+    </w:lvl>
+    <w:lvl w:ilvl="2" w:tplc="04090005" w:tentative="1">
+      <w:start w:val="1"/>
+      <w:numFmt w:val="bullet"/>
+      <w:lvlText w:val=""/>
+      <w:lvlJc w:val="left"/>
+      <w:pPr>
+        <w:ind w:left="2160" w:hanging="360"/>
+      </w:pPr>
+      <w:rPr>
+        <w:rFonts w:ascii="Wingdings" w:hAnsi="Wingdings" w:hint="default"/>
+      </w:rPr>
+    </w:lvl>
+    <w:lvl w:ilvl="3" w:tplc="04090001" w:tentative="1">
+      <w:start w:val="1"/>
+      <w:numFmt w:val="bullet"/>
+      <w:lvlText w:val=""/>
+      <w:lvlJc w:val="left"/>
+      <w:pPr>
+        <w:ind w:left="2880" w:hanging="360"/>
+      </w:pPr>
+      <w:rPr>
+        <w:rFonts w:ascii="Symbol" w:hAnsi="Symbol" w:hint="default"/>
+      </w:rPr>
+    </w:lvl>
+    <w:lvl w:ilvl="4" w:tplc="04090003" w:tentative="1">
+      <w:start w:val="1"/>
+      <w:numFmt w:val="bullet"/>
+      <w:lvlText w:val="o"/>
+      <w:lvlJc w:val="left"/>
+      <w:pPr>
+        <w:ind w:left="3600" w:hanging="360"/>
+      </w:pPr>
+      <w:rPr>
+        <w:rFonts w:ascii="Courier New" w:hAnsi="Courier New" w:cs="Courier New" w:hint="default"/>
+      </w:rPr>
+    </w:lvl>
+    <w:lvl w:ilvl="5" w:tplc="04090005" w:tentative="1">
+      <w:start w:val="1"/>
+      <w:numFmt w:val="bullet"/>
+      <w:lvlText w:val=""/>
+      <w:lvlJc w:val="left"/>
+      <w:pPr>
+        <w:ind w:left="4320" w:hanging="360"/>
+      </w:pPr>
+      <w:rPr>
+        <w:rFonts w:ascii="Wingdings" w:hAnsi="Wingdings" w:hint="default"/>
+      </w:rPr>
+    </w:lvl>
+    <w:lvl w:ilvl="6" w:tplc="04090001" w:tentative="1">
+      <w:start w:val="1"/>
+      <w:numFmt w:val="bullet"/>
+      <w:lvlText w:val=""/>
+      <w:lvlJc w:val="left"/>
+      <w:pPr>
+        <w:ind w:left="5040" w:hanging="360"/>
+      </w:pPr>
+      <w:rPr>
+        <w:rFonts w:ascii="Symbol" w:hAnsi="Symbol" w:hint="default"/>
+      </w:rPr>
+    </w:lvl>
+    <w:lvl w:ilvl="7" w:tplc="04090003" w:tentative="1">
+      <w:start w:val="1"/>
+      <w:numFmt w:val="bullet"/>
+      <w:lvlText w:val="o"/>
+      <w:lvlJc w:val="left"/>
+      <w:pPr>
+        <w:ind w:left="5760" w:hanging="360"/>
+      </w:pPr>
+      <w:rPr>
+        <w:rFonts w:ascii="Courier New" w:hAnsi="Courier New" w:cs="Courier New" w:hint="default"/>
+      </w:rPr>
+    </w:lvl>
+    <w:lvl w:ilvl="8" w:tplc="04090005" w:tentative="1">
+      <w:start w:val="1"/>
+      <w:numFmt w:val="bullet"/>
+      <w:lvlText w:val=""/>
+      <w:lvlJc w:val="left"/>
+      <w:pPr>
+        <w:ind w:left="6480" w:hanging="360"/>
+      </w:pPr>
+      <w:rPr>
+        <w:rFonts w:ascii="Wingdings" w:hAnsi="Wingdings" w:hint="default"/>
+      </w:rPr>
+    </w:lvl>
+  </w:abstractNum>
+  <w:abstractNum w:abstractNumId="12">
     <w:nsid w:val="3BFE31DD"/>
     <w:multiLevelType w:val="hybridMultilevel"/>
     <w:tmpl w:val="6F5CB5DE"/>
@@ -9176,7 +11987,7 @@
       </w:rPr>
     </w:lvl>
   </w:abstractNum>
-  <w:abstractNum w:abstractNumId="9" w15:restartNumberingAfterBreak="0">
+  <w:abstractNum w:abstractNumId="13">
     <w:nsid w:val="45A22E16"/>
     <w:multiLevelType w:val="hybridMultilevel"/>
     <w:tmpl w:val="77CAE044"/>
@@ -9289,7 +12100,120 @@
       </w:rPr>
     </w:lvl>
   </w:abstractNum>
-  <w:abstractNum w:abstractNumId="10" w15:restartNumberingAfterBreak="0">
+  <w:abstractNum w:abstractNumId="14">
+    <w:nsid w:val="4DDD669B"/>
+    <w:multiLevelType w:val="hybridMultilevel"/>
+    <w:tmpl w:val="21F871A8"/>
+    <w:lvl w:ilvl="0" w:tplc="04090001">
+      <w:start w:val="1"/>
+      <w:numFmt w:val="bullet"/>
+      <w:lvlText w:val=""/>
+      <w:lvlJc w:val="left"/>
+      <w:pPr>
+        <w:ind w:left="720" w:hanging="360"/>
+      </w:pPr>
+      <w:rPr>
+        <w:rFonts w:ascii="Symbol" w:hAnsi="Symbol" w:hint="default"/>
+      </w:rPr>
+    </w:lvl>
+    <w:lvl w:ilvl="1" w:tplc="04090003" w:tentative="1">
+      <w:start w:val="1"/>
+      <w:numFmt w:val="bullet"/>
+      <w:lvlText w:val="o"/>
+      <w:lvlJc w:val="left"/>
+      <w:pPr>
+        <w:ind w:left="1440" w:hanging="360"/>
+      </w:pPr>
+      <w:rPr>
+        <w:rFonts w:ascii="Courier New" w:hAnsi="Courier New" w:cs="Courier New" w:hint="default"/>
+      </w:rPr>
+    </w:lvl>
+    <w:lvl w:ilvl="2" w:tplc="04090005" w:tentative="1">
+      <w:start w:val="1"/>
+      <w:numFmt w:val="bullet"/>
+      <w:lvlText w:val=""/>
+      <w:lvlJc w:val="left"/>
+      <w:pPr>
+        <w:ind w:left="2160" w:hanging="360"/>
+      </w:pPr>
+      <w:rPr>
+        <w:rFonts w:ascii="Wingdings" w:hAnsi="Wingdings" w:hint="default"/>
+      </w:rPr>
+    </w:lvl>
+    <w:lvl w:ilvl="3" w:tplc="04090001" w:tentative="1">
+      <w:start w:val="1"/>
+      <w:numFmt w:val="bullet"/>
+      <w:lvlText w:val=""/>
+      <w:lvlJc w:val="left"/>
+      <w:pPr>
+        <w:ind w:left="2880" w:hanging="360"/>
+      </w:pPr>
+      <w:rPr>
+        <w:rFonts w:ascii="Symbol" w:hAnsi="Symbol" w:hint="default"/>
+      </w:rPr>
+    </w:lvl>
+    <w:lvl w:ilvl="4" w:tplc="04090003" w:tentative="1">
+      <w:start w:val="1"/>
+      <w:numFmt w:val="bullet"/>
+      <w:lvlText w:val="o"/>
+      <w:lvlJc w:val="left"/>
+      <w:pPr>
+        <w:ind w:left="3600" w:hanging="360"/>
+      </w:pPr>
+      <w:rPr>
+        <w:rFonts w:ascii="Courier New" w:hAnsi="Courier New" w:cs="Courier New" w:hint="default"/>
+      </w:rPr>
+    </w:lvl>
+    <w:lvl w:ilvl="5" w:tplc="04090005" w:tentative="1">
+      <w:start w:val="1"/>
+      <w:numFmt w:val="bullet"/>
+      <w:lvlText w:val=""/>
+      <w:lvlJc w:val="left"/>
+      <w:pPr>
+        <w:ind w:left="4320" w:hanging="360"/>
+      </w:pPr>
+      <w:rPr>
+        <w:rFonts w:ascii="Wingdings" w:hAnsi="Wingdings" w:hint="default"/>
+      </w:rPr>
+    </w:lvl>
+    <w:lvl w:ilvl="6" w:tplc="04090001" w:tentative="1">
+      <w:start w:val="1"/>
+      <w:numFmt w:val="bullet"/>
+      <w:lvlText w:val=""/>
+      <w:lvlJc w:val="left"/>
+      <w:pPr>
+        <w:ind w:left="5040" w:hanging="360"/>
+      </w:pPr>
+      <w:rPr>
+        <w:rFonts w:ascii="Symbol" w:hAnsi="Symbol" w:hint="default"/>
+      </w:rPr>
+    </w:lvl>
+    <w:lvl w:ilvl="7" w:tplc="04090003" w:tentative="1">
+      <w:start w:val="1"/>
+      <w:numFmt w:val="bullet"/>
+      <w:lvlText w:val="o"/>
+      <w:lvlJc w:val="left"/>
+      <w:pPr>
+        <w:ind w:left="5760" w:hanging="360"/>
+      </w:pPr>
+      <w:rPr>
+        <w:rFonts w:ascii="Courier New" w:hAnsi="Courier New" w:cs="Courier New" w:hint="default"/>
+      </w:rPr>
+    </w:lvl>
+    <w:lvl w:ilvl="8" w:tplc="04090005" w:tentative="1">
+      <w:start w:val="1"/>
+      <w:numFmt w:val="bullet"/>
+      <w:lvlText w:val=""/>
+      <w:lvlJc w:val="left"/>
+      <w:pPr>
+        <w:ind w:left="6480" w:hanging="360"/>
+      </w:pPr>
+      <w:rPr>
+        <w:rFonts w:ascii="Wingdings" w:hAnsi="Wingdings" w:hint="default"/>
+      </w:rPr>
+    </w:lvl>
+  </w:abstractNum>
+  <w:abstractNum w:abstractNumId="15">
     <w:nsid w:val="50E768C6"/>
     <w:multiLevelType w:val="hybridMultilevel"/>
     <w:tmpl w:val="7132F5EE"/>
@@ -9402,7 +12326,233 @@
       </w:rPr>
     </w:lvl>
   </w:abstractNum>
-  <w:abstractNum w:abstractNumId="11" w15:restartNumberingAfterBreak="0">
+  <w:abstractNum w:abstractNumId="16">
+    <w:nsid w:val="54A86B4F"/>
+    <w:multiLevelType w:val="hybridMultilevel"/>
+    <w:tmpl w:val="EB0016F4"/>
+    <w:lvl w:ilvl="0" w:tplc="04090001">
+      <w:start w:val="1"/>
+      <w:numFmt w:val="bullet"/>
+      <w:lvlText w:val=""/>
+      <w:lvlJc w:val="left"/>
+      <w:pPr>
+        <w:ind w:left="720" w:hanging="360"/>
+      </w:pPr>
+      <w:rPr>
+        <w:rFonts w:ascii="Symbol" w:hAnsi="Symbol" w:hint="default"/>
+      </w:rPr>
+    </w:lvl>
+    <w:lvl w:ilvl="1" w:tplc="04090003" w:tentative="1">
+      <w:start w:val="1"/>
+      <w:numFmt w:val="bullet"/>
+      <w:lvlText w:val="o"/>
+      <w:lvlJc w:val="left"/>
+      <w:pPr>
+        <w:ind w:left="1440" w:hanging="360"/>
+      </w:pPr>
+      <w:rPr>
+        <w:rFonts w:ascii="Courier New" w:hAnsi="Courier New" w:cs="Courier New" w:hint="default"/>
+      </w:rPr>
+    </w:lvl>
+    <w:lvl w:ilvl="2" w:tplc="04090005" w:tentative="1">
+      <w:start w:val="1"/>
+      <w:numFmt w:val="bullet"/>
+      <w:lvlText w:val=""/>
+      <w:lvlJc w:val="left"/>
+      <w:pPr>
+        <w:ind w:left="2160" w:hanging="360"/>
+      </w:pPr>
+      <w:rPr>
+        <w:rFonts w:ascii="Wingdings" w:hAnsi="Wingdings" w:hint="default"/>
+      </w:rPr>
+    </w:lvl>
+    <w:lvl w:ilvl="3" w:tplc="04090001" w:tentative="1">
+      <w:start w:val="1"/>
+      <w:numFmt w:val="bullet"/>
+      <w:lvlText w:val=""/>
+      <w:lvlJc w:val="left"/>
+      <w:pPr>
+        <w:ind w:left="2880" w:hanging="360"/>
+      </w:pPr>
+      <w:rPr>
+        <w:rFonts w:ascii="Symbol" w:hAnsi="Symbol" w:hint="default"/>
+      </w:rPr>
+    </w:lvl>
+    <w:lvl w:ilvl="4" w:tplc="04090003" w:tentative="1">
+      <w:start w:val="1"/>
+      <w:numFmt w:val="bullet"/>
+      <w:lvlText w:val="o"/>
+      <w:lvlJc w:val="left"/>
+      <w:pPr>
+        <w:ind w:left="3600" w:hanging="360"/>
+      </w:pPr>
+      <w:rPr>
+        <w:rFonts w:ascii="Courier New" w:hAnsi="Courier New" w:cs="Courier New" w:hint="default"/>
+      </w:rPr>
+    </w:lvl>
+    <w:lvl w:ilvl="5" w:tplc="04090005" w:tentative="1">
+      <w:start w:val="1"/>
+      <w:numFmt w:val="bullet"/>
+      <w:lvlText w:val=""/>
+      <w:lvlJc w:val="left"/>
+      <w:pPr>
+        <w:ind w:left="4320" w:hanging="360"/>
+      </w:pPr>
+      <w:rPr>
+        <w:rFonts w:ascii="Wingdings" w:hAnsi="Wingdings" w:hint="default"/>
+      </w:rPr>
+    </w:lvl>
+    <w:lvl w:ilvl="6" w:tplc="04090001" w:tentative="1">
+      <w:start w:val="1"/>
+      <w:numFmt w:val="bullet"/>
+      <w:lvlText w:val=""/>
+      <w:lvlJc w:val="left"/>
+      <w:pPr>
+        <w:ind w:left="5040" w:hanging="360"/>
+      </w:pPr>
+      <w:rPr>
+        <w:rFonts w:ascii="Symbol" w:hAnsi="Symbol" w:hint="default"/>
+      </w:rPr>
+    </w:lvl>
+    <w:lvl w:ilvl="7" w:tplc="04090003" w:tentative="1">
+      <w:start w:val="1"/>
+      <w:numFmt w:val="bullet"/>
+      <w:lvlText w:val="o"/>
+      <w:lvlJc w:val="left"/>
+      <w:pPr>
+        <w:ind w:left="5760" w:hanging="360"/>
+      </w:pPr>
+      <w:rPr>
+        <w:rFonts w:ascii="Courier New" w:hAnsi="Courier New" w:cs="Courier New" w:hint="default"/>
+      </w:rPr>
+    </w:lvl>
+    <w:lvl w:ilvl="8" w:tplc="04090005" w:tentative="1">
+      <w:start w:val="1"/>
+      <w:numFmt w:val="bullet"/>
+      <w:lvlText w:val=""/>
+      <w:lvlJc w:val="left"/>
+      <w:pPr>
+        <w:ind w:left="6480" w:hanging="360"/>
+      </w:pPr>
+      <w:rPr>
+        <w:rFonts w:ascii="Wingdings" w:hAnsi="Wingdings" w:hint="default"/>
+      </w:rPr>
+    </w:lvl>
+  </w:abstractNum>
+  <w:abstractNum w:abstractNumId="17">
+    <w:nsid w:val="55834DD3"/>
+    <w:multiLevelType w:val="hybridMultilevel"/>
+    <w:tmpl w:val="B37E54E2"/>
+    <w:lvl w:ilvl="0" w:tplc="04090001">
+      <w:start w:val="1"/>
+      <w:numFmt w:val="bullet"/>
+      <w:lvlText w:val=""/>
+      <w:lvlJc w:val="left"/>
+      <w:pPr>
+        <w:ind w:left="720" w:hanging="360"/>
+      </w:pPr>
+      <w:rPr>
+        <w:rFonts w:ascii="Symbol" w:hAnsi="Symbol" w:hint="default"/>
+      </w:rPr>
+    </w:lvl>
+    <w:lvl w:ilvl="1" w:tplc="04090003" w:tentative="1">
+      <w:start w:val="1"/>
+      <w:numFmt w:val="bullet"/>
+      <w:lvlText w:val="o"/>
+      <w:lvlJc w:val="left"/>
+      <w:pPr>
+        <w:ind w:left="1440" w:hanging="360"/>
+      </w:pPr>
+      <w:rPr>
+        <w:rFonts w:ascii="Courier New" w:hAnsi="Courier New" w:cs="Courier New" w:hint="default"/>
+      </w:rPr>
+    </w:lvl>
+    <w:lvl w:ilvl="2" w:tplc="04090005" w:tentative="1">
+      <w:start w:val="1"/>
+      <w:numFmt w:val="bullet"/>
+      <w:lvlText w:val=""/>
+      <w:lvlJc w:val="left"/>
+      <w:pPr>
+        <w:ind w:left="2160" w:hanging="360"/>
+      </w:pPr>
+      <w:rPr>
+        <w:rFonts w:ascii="Wingdings" w:hAnsi="Wingdings" w:hint="default"/>
+      </w:rPr>
+    </w:lvl>
+    <w:lvl w:ilvl="3" w:tplc="04090001" w:tentative="1">
+      <w:start w:val="1"/>
+      <w:numFmt w:val="bullet"/>
+      <w:lvlText w:val=""/>
+      <w:lvlJc w:val="left"/>
+      <w:pPr>
+        <w:ind w:left="2880" w:hanging="360"/>
+      </w:pPr>
+      <w:rPr>
+        <w:rFonts w:ascii="Symbol" w:hAnsi="Symbol" w:hint="default"/>
+      </w:rPr>
+    </w:lvl>
+    <w:lvl w:ilvl="4" w:tplc="04090003" w:tentative="1">
+      <w:start w:val="1"/>
+      <w:numFmt w:val="bullet"/>
+      <w:lvlText w:val="o"/>
+      <w:lvlJc w:val="left"/>
+      <w:pPr>
+        <w:ind w:left="3600" w:hanging="360"/>
+      </w:pPr>
+      <w:rPr>
+        <w:rFonts w:ascii="Courier New" w:hAnsi="Courier New" w:cs="Courier New" w:hint="default"/>
+      </w:rPr>
+    </w:lvl>
+    <w:lvl w:ilvl="5" w:tplc="04090005" w:tentative="1">
+      <w:start w:val="1"/>
+      <w:numFmt w:val="bullet"/>
+      <w:lvlText w:val=""/>
+      <w:lvlJc w:val="left"/>
+      <w:pPr>
+        <w:ind w:left="4320" w:hanging="360"/>
+      </w:pPr>
+      <w:rPr>
+        <w:rFonts w:ascii="Wingdings" w:hAnsi="Wingdings" w:hint="default"/>
+      </w:rPr>
+    </w:lvl>
+    <w:lvl w:ilvl="6" w:tplc="04090001" w:tentative="1">
+      <w:start w:val="1"/>
+      <w:numFmt w:val="bullet"/>
+      <w:lvlText w:val=""/>
+      <w:lvlJc w:val="left"/>
+      <w:pPr>
+        <w:ind w:left="5040" w:hanging="360"/>
+      </w:pPr>
+      <w:rPr>
+        <w:rFonts w:ascii="Symbol" w:hAnsi="Symbol" w:hint="default"/>
+      </w:rPr>
+    </w:lvl>
+    <w:lvl w:ilvl="7" w:tplc="04090003" w:tentative="1">
+      <w:start w:val="1"/>
+      <w:numFmt w:val="bullet"/>
+      <w:lvlText w:val="o"/>
+      <w:lvlJc w:val="left"/>
+      <w:pPr>
+        <w:ind w:left="5760" w:hanging="360"/>
+      </w:pPr>
+      <w:rPr>
+        <w:rFonts w:ascii="Courier New" w:hAnsi="Courier New" w:cs="Courier New" w:hint="default"/>
+      </w:rPr>
+    </w:lvl>
+    <w:lvl w:ilvl="8" w:tplc="04090005" w:tentative="1">
+      <w:start w:val="1"/>
+      <w:numFmt w:val="bullet"/>
+      <w:lvlText w:val=""/>
+      <w:lvlJc w:val="left"/>
+      <w:pPr>
+        <w:ind w:left="6480" w:hanging="360"/>
+      </w:pPr>
+      <w:rPr>
+        <w:rFonts w:ascii="Wingdings" w:hAnsi="Wingdings" w:hint="default"/>
+      </w:rPr>
+    </w:lvl>
+  </w:abstractNum>
+  <w:abstractNum w:abstractNumId="18">
     <w:nsid w:val="5707731F"/>
     <w:multiLevelType w:val="hybridMultilevel"/>
     <w:tmpl w:val="8A0EAE48"/>
@@ -9515,7 +12665,233 @@
       </w:rPr>
     </w:lvl>
   </w:abstractNum>
-  <w:abstractNum w:abstractNumId="12" w15:restartNumberingAfterBreak="0">
+  <w:abstractNum w:abstractNumId="19">
+    <w:nsid w:val="5E8C71A5"/>
+    <w:multiLevelType w:val="hybridMultilevel"/>
+    <w:tmpl w:val="45FC6C36"/>
+    <w:lvl w:ilvl="0" w:tplc="04090001">
+      <w:start w:val="1"/>
+      <w:numFmt w:val="bullet"/>
+      <w:lvlText w:val=""/>
+      <w:lvlJc w:val="left"/>
+      <w:pPr>
+        <w:ind w:left="720" w:hanging="360"/>
+      </w:pPr>
+      <w:rPr>
+        <w:rFonts w:ascii="Symbol" w:hAnsi="Symbol" w:hint="default"/>
+      </w:rPr>
+    </w:lvl>
+    <w:lvl w:ilvl="1" w:tplc="04090003" w:tentative="1">
+      <w:start w:val="1"/>
+      <w:numFmt w:val="bullet"/>
+      <w:lvlText w:val="o"/>
+      <w:lvlJc w:val="left"/>
+      <w:pPr>
+        <w:ind w:left="1440" w:hanging="360"/>
+      </w:pPr>
+      <w:rPr>
+        <w:rFonts w:ascii="Courier New" w:hAnsi="Courier New" w:cs="Courier New" w:hint="default"/>
+      </w:rPr>
+    </w:lvl>
+    <w:lvl w:ilvl="2" w:tplc="04090005" w:tentative="1">
+      <w:start w:val="1"/>
+      <w:numFmt w:val="bullet"/>
+      <w:lvlText w:val=""/>
+      <w:lvlJc w:val="left"/>
+      <w:pPr>
+        <w:ind w:left="2160" w:hanging="360"/>
+      </w:pPr>
+      <w:rPr>
+        <w:rFonts w:ascii="Wingdings" w:hAnsi="Wingdings" w:hint="default"/>
+      </w:rPr>
+    </w:lvl>
+    <w:lvl w:ilvl="3" w:tplc="04090001" w:tentative="1">
+      <w:start w:val="1"/>
+      <w:numFmt w:val="bullet"/>
+      <w:lvlText w:val=""/>
+      <w:lvlJc w:val="left"/>
+      <w:pPr>
+        <w:ind w:left="2880" w:hanging="360"/>
+      </w:pPr>
+      <w:rPr>
+        <w:rFonts w:ascii="Symbol" w:hAnsi="Symbol" w:hint="default"/>
+      </w:rPr>
+    </w:lvl>
+    <w:lvl w:ilvl="4" w:tplc="04090003" w:tentative="1">
+      <w:start w:val="1"/>
+      <w:numFmt w:val="bullet"/>
+      <w:lvlText w:val="o"/>
+      <w:lvlJc w:val="left"/>
+      <w:pPr>
+        <w:ind w:left="3600" w:hanging="360"/>
+      </w:pPr>
+      <w:rPr>
+        <w:rFonts w:ascii="Courier New" w:hAnsi="Courier New" w:cs="Courier New" w:hint="default"/>
+      </w:rPr>
+    </w:lvl>
+    <w:lvl w:ilvl="5" w:tplc="04090005" w:tentative="1">
+      <w:start w:val="1"/>
+      <w:numFmt w:val="bullet"/>
+      <w:lvlText w:val=""/>
+      <w:lvlJc w:val="left"/>
+      <w:pPr>
+        <w:ind w:left="4320" w:hanging="360"/>
+      </w:pPr>
+      <w:rPr>
+        <w:rFonts w:ascii="Wingdings" w:hAnsi="Wingdings" w:hint="default"/>
+      </w:rPr>
+    </w:lvl>
+    <w:lvl w:ilvl="6" w:tplc="04090001" w:tentative="1">
+      <w:start w:val="1"/>
+      <w:numFmt w:val="bullet"/>
+      <w:lvlText w:val=""/>
+      <w:lvlJc w:val="left"/>
+      <w:pPr>
+        <w:ind w:left="5040" w:hanging="360"/>
+      </w:pPr>
+      <w:rPr>
+        <w:rFonts w:ascii="Symbol" w:hAnsi="Symbol" w:hint="default"/>
+      </w:rPr>
+    </w:lvl>
+    <w:lvl w:ilvl="7" w:tplc="04090003" w:tentative="1">
+      <w:start w:val="1"/>
+      <w:numFmt w:val="bullet"/>
+      <w:lvlText w:val="o"/>
+      <w:lvlJc w:val="left"/>
+      <w:pPr>
+        <w:ind w:left="5760" w:hanging="360"/>
+      </w:pPr>
+      <w:rPr>
+        <w:rFonts w:ascii="Courier New" w:hAnsi="Courier New" w:cs="Courier New" w:hint="default"/>
+      </w:rPr>
+    </w:lvl>
+    <w:lvl w:ilvl="8" w:tplc="04090005" w:tentative="1">
+      <w:start w:val="1"/>
+      <w:numFmt w:val="bullet"/>
+      <w:lvlText w:val=""/>
+      <w:lvlJc w:val="left"/>
+      <w:pPr>
+        <w:ind w:left="6480" w:hanging="360"/>
+      </w:pPr>
+      <w:rPr>
+        <w:rFonts w:ascii="Wingdings" w:hAnsi="Wingdings" w:hint="default"/>
+      </w:rPr>
+    </w:lvl>
+  </w:abstractNum>
+  <w:abstractNum w:abstractNumId="20">
+    <w:nsid w:val="6442166D"/>
+    <w:multiLevelType w:val="hybridMultilevel"/>
+    <w:tmpl w:val="EBFA8F0E"/>
+    <w:lvl w:ilvl="0" w:tplc="04090001">
+      <w:start w:val="1"/>
+      <w:numFmt w:val="bullet"/>
+      <w:lvlText w:val=""/>
+      <w:lvlJc w:val="left"/>
+      <w:pPr>
+        <w:ind w:left="720" w:hanging="360"/>
+      </w:pPr>
+      <w:rPr>
+        <w:rFonts w:ascii="Symbol" w:hAnsi="Symbol" w:hint="default"/>
+      </w:rPr>
+    </w:lvl>
+    <w:lvl w:ilvl="1" w:tplc="04090003" w:tentative="1">
+      <w:start w:val="1"/>
+      <w:numFmt w:val="bullet"/>
+      <w:lvlText w:val="o"/>
+      <w:lvlJc w:val="left"/>
+      <w:pPr>
+        <w:ind w:left="1440" w:hanging="360"/>
+      </w:pPr>
+      <w:rPr>
+        <w:rFonts w:ascii="Courier New" w:hAnsi="Courier New" w:cs="Courier New" w:hint="default"/>
+      </w:rPr>
+    </w:lvl>
+    <w:lvl w:ilvl="2" w:tplc="04090005" w:tentative="1">
+      <w:start w:val="1"/>
+      <w:numFmt w:val="bullet"/>
+      <w:lvlText w:val=""/>
+      <w:lvlJc w:val="left"/>
+      <w:pPr>
+        <w:ind w:left="2160" w:hanging="360"/>
+      </w:pPr>
+      <w:rPr>
+        <w:rFonts w:ascii="Wingdings" w:hAnsi="Wingdings" w:hint="default"/>
+      </w:rPr>
+    </w:lvl>
+    <w:lvl w:ilvl="3" w:tplc="04090001" w:tentative="1">
+      <w:start w:val="1"/>
+      <w:numFmt w:val="bullet"/>
+      <w:lvlText w:val=""/>
+      <w:lvlJc w:val="left"/>
+      <w:pPr>
+        <w:ind w:left="2880" w:hanging="360"/>
+      </w:pPr>
+      <w:rPr>
+        <w:rFonts w:ascii="Symbol" w:hAnsi="Symbol" w:hint="default"/>
+      </w:rPr>
+    </w:lvl>
+    <w:lvl w:ilvl="4" w:tplc="04090003" w:tentative="1">
+      <w:start w:val="1"/>
+      <w:numFmt w:val="bullet"/>
+      <w:lvlText w:val="o"/>
+      <w:lvlJc w:val="left"/>
+      <w:pPr>
+        <w:ind w:left="3600" w:hanging="360"/>
+      </w:pPr>
+      <w:rPr>
+        <w:rFonts w:ascii="Courier New" w:hAnsi="Courier New" w:cs="Courier New" w:hint="default"/>
+      </w:rPr>
+    </w:lvl>
+    <w:lvl w:ilvl="5" w:tplc="04090005" w:tentative="1">
+      <w:start w:val="1"/>
+      <w:numFmt w:val="bullet"/>
+      <w:lvlText w:val=""/>
+      <w:lvlJc w:val="left"/>
+      <w:pPr>
+        <w:ind w:left="4320" w:hanging="360"/>
+      </w:pPr>
+      <w:rPr>
+        <w:rFonts w:ascii="Wingdings" w:hAnsi="Wingdings" w:hint="default"/>
+      </w:rPr>
+    </w:lvl>
+    <w:lvl w:ilvl="6" w:tplc="04090001" w:tentative="1">
+      <w:start w:val="1"/>
+      <w:numFmt w:val="bullet"/>
+      <w:lvlText w:val=""/>
+      <w:lvlJc w:val="left"/>
+      <w:pPr>
+        <w:ind w:left="5040" w:hanging="360"/>
+      </w:pPr>
+      <w:rPr>
+        <w:rFonts w:ascii="Symbol" w:hAnsi="Symbol" w:hint="default"/>
+      </w:rPr>
+    </w:lvl>
+    <w:lvl w:ilvl="7" w:tplc="04090003" w:tentative="1">
+      <w:start w:val="1"/>
+      <w:numFmt w:val="bullet"/>
+      <w:lvlText w:val="o"/>
+      <w:lvlJc w:val="left"/>
+      <w:pPr>
+        <w:ind w:left="5760" w:hanging="360"/>
+      </w:pPr>
+      <w:rPr>
+        <w:rFonts w:ascii="Courier New" w:hAnsi="Courier New" w:cs="Courier New" w:hint="default"/>
+      </w:rPr>
+    </w:lvl>
+    <w:lvl w:ilvl="8" w:tplc="04090005" w:tentative="1">
+      <w:start w:val="1"/>
+      <w:numFmt w:val="bullet"/>
+      <w:lvlText w:val=""/>
+      <w:lvlJc w:val="left"/>
+      <w:pPr>
+        <w:ind w:left="6480" w:hanging="360"/>
+      </w:pPr>
+      <w:rPr>
+        <w:rFonts w:ascii="Wingdings" w:hAnsi="Wingdings" w:hint="default"/>
+      </w:rPr>
+    </w:lvl>
+  </w:abstractNum>
+  <w:abstractNum w:abstractNumId="21">
     <w:nsid w:val="65F23B2B"/>
     <w:multiLevelType w:val="hybridMultilevel"/>
     <w:tmpl w:val="3A482D04"/>
@@ -9628,7 +13004,120 @@
       </w:rPr>
     </w:lvl>
   </w:abstractNum>
-  <w:abstractNum w:abstractNumId="13" w15:restartNumberingAfterBreak="0">
+  <w:abstractNum w:abstractNumId="22">
+    <w:nsid w:val="6B7C3BC6"/>
+    <w:multiLevelType w:val="hybridMultilevel"/>
+    <w:tmpl w:val="B6905D18"/>
+    <w:lvl w:ilvl="0" w:tplc="04090001">
+      <w:start w:val="1"/>
+      <w:numFmt w:val="bullet"/>
+      <w:lvlText w:val=""/>
+      <w:lvlJc w:val="left"/>
+      <w:pPr>
+        <w:ind w:left="720" w:hanging="360"/>
+      </w:pPr>
+      <w:rPr>
+        <w:rFonts w:ascii="Symbol" w:hAnsi="Symbol" w:hint="default"/>
+      </w:rPr>
+    </w:lvl>
+    <w:lvl w:ilvl="1" w:tplc="04090003" w:tentative="1">
+      <w:start w:val="1"/>
+      <w:numFmt w:val="bullet"/>
+      <w:lvlText w:val="o"/>
+      <w:lvlJc w:val="left"/>
+      <w:pPr>
+        <w:ind w:left="1440" w:hanging="360"/>
+      </w:pPr>
+      <w:rPr>
+        <w:rFonts w:ascii="Courier New" w:hAnsi="Courier New" w:cs="Courier New" w:hint="default"/>
+      </w:rPr>
+    </w:lvl>
+    <w:lvl w:ilvl="2" w:tplc="04090005" w:tentative="1">
+      <w:start w:val="1"/>
+      <w:numFmt w:val="bullet"/>
+      <w:lvlText w:val=""/>
+      <w:lvlJc w:val="left"/>
+      <w:pPr>
+        <w:ind w:left="2160" w:hanging="360"/>
+      </w:pPr>
+      <w:rPr>
+        <w:rFonts w:ascii="Wingdings" w:hAnsi="Wingdings" w:hint="default"/>
+      </w:rPr>
+    </w:lvl>
+    <w:lvl w:ilvl="3" w:tplc="04090001" w:tentative="1">
+      <w:start w:val="1"/>
+      <w:numFmt w:val="bullet"/>
+      <w:lvlText w:val=""/>
+      <w:lvlJc w:val="left"/>
+      <w:pPr>
+        <w:ind w:left="2880" w:hanging="360"/>
+      </w:pPr>
+      <w:rPr>
+        <w:rFonts w:ascii="Symbol" w:hAnsi="Symbol" w:hint="default"/>
+      </w:rPr>
+    </w:lvl>
+    <w:lvl w:ilvl="4" w:tplc="04090003" w:tentative="1">
+      <w:start w:val="1"/>
+      <w:numFmt w:val="bullet"/>
+      <w:lvlText w:val="o"/>
+      <w:lvlJc w:val="left"/>
+      <w:pPr>
+        <w:ind w:left="3600" w:hanging="360"/>
+      </w:pPr>
+      <w:rPr>
+        <w:rFonts w:ascii="Courier New" w:hAnsi="Courier New" w:cs="Courier New" w:hint="default"/>
+      </w:rPr>
+    </w:lvl>
+    <w:lvl w:ilvl="5" w:tplc="04090005" w:tentative="1">
+      <w:start w:val="1"/>
+      <w:numFmt w:val="bullet"/>
+      <w:lvlText w:val=""/>
+      <w:lvlJc w:val="left"/>
+      <w:pPr>
+        <w:ind w:left="4320" w:hanging="360"/>
+      </w:pPr>
+      <w:rPr>
+        <w:rFonts w:ascii="Wingdings" w:hAnsi="Wingdings" w:hint="default"/>
+      </w:rPr>
+    </w:lvl>
+    <w:lvl w:ilvl="6" w:tplc="04090001" w:tentative="1">
+      <w:start w:val="1"/>
+      <w:numFmt w:val="bullet"/>
+      <w:lvlText w:val=""/>
+      <w:lvlJc w:val="left"/>
+      <w:pPr>
+        <w:ind w:left="5040" w:hanging="360"/>
+      </w:pPr>
+      <w:rPr>
+        <w:rFonts w:ascii="Symbol" w:hAnsi="Symbol" w:hint="default"/>
+      </w:rPr>
+    </w:lvl>
+    <w:lvl w:ilvl="7" w:tplc="04090003" w:tentative="1">
+      <w:start w:val="1"/>
+      <w:numFmt w:val="bullet"/>
+      <w:lvlText w:val="o"/>
+      <w:lvlJc w:val="left"/>
+      <w:pPr>
+        <w:ind w:left="5760" w:hanging="360"/>
+      </w:pPr>
+      <w:rPr>
+        <w:rFonts w:ascii="Courier New" w:hAnsi="Courier New" w:cs="Courier New" w:hint="default"/>
+      </w:rPr>
+    </w:lvl>
+    <w:lvl w:ilvl="8" w:tplc="04090005" w:tentative="1">
+      <w:start w:val="1"/>
+      <w:numFmt w:val="bullet"/>
+      <w:lvlText w:val=""/>
+      <w:lvlJc w:val="left"/>
+      <w:pPr>
+        <w:ind w:left="6480" w:hanging="360"/>
+      </w:pPr>
+      <w:rPr>
+        <w:rFonts w:ascii="Wingdings" w:hAnsi="Wingdings" w:hint="default"/>
+      </w:rPr>
+    </w:lvl>
+  </w:abstractNum>
+  <w:abstractNum w:abstractNumId="23">
     <w:nsid w:val="6C402E35"/>
     <w:multiLevelType w:val="hybridMultilevel"/>
     <w:tmpl w:val="DBCCD35C"/>
@@ -9714,7 +13203,120 @@
       </w:pPr>
     </w:lvl>
   </w:abstractNum>
-  <w:abstractNum w:abstractNumId="14" w15:restartNumberingAfterBreak="0">
+  <w:abstractNum w:abstractNumId="24">
+    <w:nsid w:val="6E307809"/>
+    <w:multiLevelType w:val="hybridMultilevel"/>
+    <w:tmpl w:val="8668BD48"/>
+    <w:lvl w:ilvl="0" w:tplc="04090001">
+      <w:start w:val="1"/>
+      <w:numFmt w:val="bullet"/>
+      <w:lvlText w:val=""/>
+      <w:lvlJc w:val="left"/>
+      <w:pPr>
+        <w:ind w:left="1440" w:hanging="360"/>
+      </w:pPr>
+      <w:rPr>
+        <w:rFonts w:ascii="Symbol" w:hAnsi="Symbol" w:hint="default"/>
+      </w:rPr>
+    </w:lvl>
+    <w:lvl w:ilvl="1" w:tplc="04090003" w:tentative="1">
+      <w:start w:val="1"/>
+      <w:numFmt w:val="bullet"/>
+      <w:lvlText w:val="o"/>
+      <w:lvlJc w:val="left"/>
+      <w:pPr>
+        <w:ind w:left="2160" w:hanging="360"/>
+      </w:pPr>
+      <w:rPr>
+        <w:rFonts w:ascii="Courier New" w:hAnsi="Courier New" w:cs="Courier New" w:hint="default"/>
+      </w:rPr>
+    </w:lvl>
+    <w:lvl w:ilvl="2" w:tplc="04090005" w:tentative="1">
+      <w:start w:val="1"/>
+      <w:numFmt w:val="bullet"/>
+      <w:lvlText w:val=""/>
+      <w:lvlJc w:val="left"/>
+      <w:pPr>
+        <w:ind w:left="2880" w:hanging="360"/>
+      </w:pPr>
+      <w:rPr>
+        <w:rFonts w:ascii="Wingdings" w:hAnsi="Wingdings" w:hint="default"/>
+      </w:rPr>
+    </w:lvl>
+    <w:lvl w:ilvl="3" w:tplc="04090001" w:tentative="1">
+      <w:start w:val="1"/>
+      <w:numFmt w:val="bullet"/>
+      <w:lvlText w:val=""/>
+      <w:lvlJc w:val="left"/>
+      <w:pPr>
+        <w:ind w:left="3600" w:hanging="360"/>
+      </w:pPr>
+      <w:rPr>
+        <w:rFonts w:ascii="Symbol" w:hAnsi="Symbol" w:hint="default"/>
+      </w:rPr>
+    </w:lvl>
+    <w:lvl w:ilvl="4" w:tplc="04090003" w:tentative="1">
+      <w:start w:val="1"/>
+      <w:numFmt w:val="bullet"/>
+      <w:lvlText w:val="o"/>
+      <w:lvlJc w:val="left"/>
+      <w:pPr>
+        <w:ind w:left="4320" w:hanging="360"/>
+      </w:pPr>
+      <w:rPr>
+        <w:rFonts w:ascii="Courier New" w:hAnsi="Courier New" w:cs="Courier New" w:hint="default"/>
+      </w:rPr>
+    </w:lvl>
+    <w:lvl w:ilvl="5" w:tplc="04090005" w:tentative="1">
+      <w:start w:val="1"/>
+      <w:numFmt w:val="bullet"/>
+      <w:lvlText w:val=""/>
+      <w:lvlJc w:val="left"/>
+      <w:pPr>
+        <w:ind w:left="5040" w:hanging="360"/>
+      </w:pPr>
+      <w:rPr>
+        <w:rFonts w:ascii="Wingdings" w:hAnsi="Wingdings" w:hint="default"/>
+      </w:rPr>
+    </w:lvl>
+    <w:lvl w:ilvl="6" w:tplc="04090001" w:tentative="1">
+      <w:start w:val="1"/>
+      <w:numFmt w:val="bullet"/>
+      <w:lvlText w:val=""/>
+      <w:lvlJc w:val="left"/>
+      <w:pPr>
+        <w:ind w:left="5760" w:hanging="360"/>
+      </w:pPr>
+      <w:rPr>
+        <w:rFonts w:ascii="Symbol" w:hAnsi="Symbol" w:hint="default"/>
+      </w:rPr>
+    </w:lvl>
+    <w:lvl w:ilvl="7" w:tplc="04090003" w:tentative="1">
+      <w:start w:val="1"/>
+      <w:numFmt w:val="bullet"/>
+      <w:lvlText w:val="o"/>
+      <w:lvlJc w:val="left"/>
+      <w:pPr>
+        <w:ind w:left="6480" w:hanging="360"/>
+      </w:pPr>
+      <w:rPr>
+        <w:rFonts w:ascii="Courier New" w:hAnsi="Courier New" w:cs="Courier New" w:hint="default"/>
+      </w:rPr>
+    </w:lvl>
+    <w:lvl w:ilvl="8" w:tplc="04090005" w:tentative="1">
+      <w:start w:val="1"/>
+      <w:numFmt w:val="bullet"/>
+      <w:lvlText w:val=""/>
+      <w:lvlJc w:val="left"/>
+      <w:pPr>
+        <w:ind w:left="7200" w:hanging="360"/>
+      </w:pPr>
+      <w:rPr>
+        <w:rFonts w:ascii="Wingdings" w:hAnsi="Wingdings" w:hint="default"/>
+      </w:rPr>
+    </w:lvl>
+  </w:abstractNum>
+  <w:abstractNum w:abstractNumId="25">
     <w:nsid w:val="6E4D6207"/>
     <w:multiLevelType w:val="multilevel"/>
     <w:tmpl w:val="04090025"/>
@@ -9809,7 +13411,7 @@
       </w:pPr>
     </w:lvl>
   </w:abstractNum>
-  <w:abstractNum w:abstractNumId="15" w15:restartNumberingAfterBreak="0">
+  <w:abstractNum w:abstractNumId="26">
     <w:nsid w:val="6FC47E1F"/>
     <w:multiLevelType w:val="hybridMultilevel"/>
     <w:tmpl w:val="64CA29E2"/>
@@ -9922,7 +13524,120 @@
       </w:rPr>
     </w:lvl>
   </w:abstractNum>
-  <w:abstractNum w:abstractNumId="16" w15:restartNumberingAfterBreak="0">
+  <w:abstractNum w:abstractNumId="27">
+    <w:nsid w:val="7115780F"/>
+    <w:multiLevelType w:val="hybridMultilevel"/>
+    <w:tmpl w:val="6C44C8EE"/>
+    <w:lvl w:ilvl="0" w:tplc="04090001">
+      <w:start w:val="1"/>
+      <w:numFmt w:val="bullet"/>
+      <w:lvlText w:val=""/>
+      <w:lvlJc w:val="left"/>
+      <w:pPr>
+        <w:ind w:left="720" w:hanging="360"/>
+      </w:pPr>
+      <w:rPr>
+        <w:rFonts w:ascii="Symbol" w:hAnsi="Symbol" w:hint="default"/>
+      </w:rPr>
+    </w:lvl>
+    <w:lvl w:ilvl="1" w:tplc="04090003" w:tentative="1">
+      <w:start w:val="1"/>
+      <w:numFmt w:val="bullet"/>
+      <w:lvlText w:val="o"/>
+      <w:lvlJc w:val="left"/>
+      <w:pPr>
+        <w:ind w:left="1440" w:hanging="360"/>
+      </w:pPr>
+      <w:rPr>
+        <w:rFonts w:ascii="Courier New" w:hAnsi="Courier New" w:cs="Courier New" w:hint="default"/>
+      </w:rPr>
+    </w:lvl>
+    <w:lvl w:ilvl="2" w:tplc="04090005" w:tentative="1">
+      <w:start w:val="1"/>
+      <w:numFmt w:val="bullet"/>
+      <w:lvlText w:val=""/>
+      <w:lvlJc w:val="left"/>
+      <w:pPr>
+        <w:ind w:left="2160" w:hanging="360"/>
+      </w:pPr>
+      <w:rPr>
+        <w:rFonts w:ascii="Wingdings" w:hAnsi="Wingdings" w:hint="default"/>
+      </w:rPr>
+    </w:lvl>
+    <w:lvl w:ilvl="3" w:tplc="04090001" w:tentative="1">
+      <w:start w:val="1"/>
+      <w:numFmt w:val="bullet"/>
+      <w:lvlText w:val=""/>
+      <w:lvlJc w:val="left"/>
+      <w:pPr>
+        <w:ind w:left="2880" w:hanging="360"/>
+      </w:pPr>
+      <w:rPr>
+        <w:rFonts w:ascii="Symbol" w:hAnsi="Symbol" w:hint="default"/>
+      </w:rPr>
+    </w:lvl>
+    <w:lvl w:ilvl="4" w:tplc="04090003" w:tentative="1">
+      <w:start w:val="1"/>
+      <w:numFmt w:val="bullet"/>
+      <w:lvlText w:val="o"/>
+      <w:lvlJc w:val="left"/>
+      <w:pPr>
+        <w:ind w:left="3600" w:hanging="360"/>
+      </w:pPr>
+      <w:rPr>
+        <w:rFonts w:ascii="Courier New" w:hAnsi="Courier New" w:cs="Courier New" w:hint="default"/>
+      </w:rPr>
+    </w:lvl>
+    <w:lvl w:ilvl="5" w:tplc="04090005" w:tentative="1">
+      <w:start w:val="1"/>
+      <w:numFmt w:val="bullet"/>
+      <w:lvlText w:val=""/>
+      <w:lvlJc w:val="left"/>
+      <w:pPr>
+        <w:ind w:left="4320" w:hanging="360"/>
+      </w:pPr>
+      <w:rPr>
+        <w:rFonts w:ascii="Wingdings" w:hAnsi="Wingdings" w:hint="default"/>
+      </w:rPr>
+    </w:lvl>
+    <w:lvl w:ilvl="6" w:tplc="04090001" w:tentative="1">
+      <w:start w:val="1"/>
+      <w:numFmt w:val="bullet"/>
+      <w:lvlText w:val=""/>
+      <w:lvlJc w:val="left"/>
+      <w:pPr>
+        <w:ind w:left="5040" w:hanging="360"/>
+      </w:pPr>
+      <w:rPr>
+        <w:rFonts w:ascii="Symbol" w:hAnsi="Symbol" w:hint="default"/>
+      </w:rPr>
+    </w:lvl>
+    <w:lvl w:ilvl="7" w:tplc="04090003" w:tentative="1">
+      <w:start w:val="1"/>
+      <w:numFmt w:val="bullet"/>
+      <w:lvlText w:val="o"/>
+      <w:lvlJc w:val="left"/>
+      <w:pPr>
+        <w:ind w:left="5760" w:hanging="360"/>
+      </w:pPr>
+      <w:rPr>
+        <w:rFonts w:ascii="Courier New" w:hAnsi="Courier New" w:cs="Courier New" w:hint="default"/>
+      </w:rPr>
+    </w:lvl>
+    <w:lvl w:ilvl="8" w:tplc="04090005" w:tentative="1">
+      <w:start w:val="1"/>
+      <w:numFmt w:val="bullet"/>
+      <w:lvlText w:val=""/>
+      <w:lvlJc w:val="left"/>
+      <w:pPr>
+        <w:ind w:left="6480" w:hanging="360"/>
+      </w:pPr>
+      <w:rPr>
+        <w:rFonts w:ascii="Wingdings" w:hAnsi="Wingdings" w:hint="default"/>
+      </w:rPr>
+    </w:lvl>
+  </w:abstractNum>
+  <w:abstractNum w:abstractNumId="28">
     <w:nsid w:val="71EC4C0E"/>
     <w:multiLevelType w:val="hybridMultilevel"/>
     <w:tmpl w:val="D696DEB6"/>
@@ -10008,7 +13723,7 @@
       </w:pPr>
     </w:lvl>
   </w:abstractNum>
-  <w:abstractNum w:abstractNumId="17" w15:restartNumberingAfterBreak="0">
+  <w:abstractNum w:abstractNumId="29">
     <w:nsid w:val="73D864A7"/>
     <w:multiLevelType w:val="hybridMultilevel"/>
     <w:tmpl w:val="38DA6C4E"/>
@@ -10121,7 +13836,7 @@
       </w:rPr>
     </w:lvl>
   </w:abstractNum>
-  <w:abstractNum w:abstractNumId="18" w15:restartNumberingAfterBreak="0">
+  <w:abstractNum w:abstractNumId="30">
     <w:nsid w:val="761B2E8D"/>
     <w:multiLevelType w:val="hybridMultilevel"/>
     <w:tmpl w:val="05FCF5D4"/>
@@ -10234,7 +13949,7 @@
       </w:rPr>
     </w:lvl>
   </w:abstractNum>
-  <w:abstractNum w:abstractNumId="19" w15:restartNumberingAfterBreak="0">
+  <w:abstractNum w:abstractNumId="31">
     <w:nsid w:val="76AE49A8"/>
     <w:multiLevelType w:val="hybridMultilevel"/>
     <w:tmpl w:val="D0D64462"/>
@@ -10347,7 +14062,7 @@
       </w:rPr>
     </w:lvl>
   </w:abstractNum>
-  <w:abstractNum w:abstractNumId="20" w15:restartNumberingAfterBreak="0">
+  <w:abstractNum w:abstractNumId="32">
     <w:nsid w:val="7D3E06B5"/>
     <w:multiLevelType w:val="hybridMultilevel"/>
     <w:tmpl w:val="174E673A"/>
@@ -10460,7 +14175,7 @@
       </w:rPr>
     </w:lvl>
   </w:abstractNum>
-  <w:abstractNum w:abstractNumId="21" w15:restartNumberingAfterBreak="0">
+  <w:abstractNum w:abstractNumId="33">
     <w:nsid w:val="7F59412E"/>
     <w:multiLevelType w:val="multilevel"/>
     <w:tmpl w:val="0409001F"/>
@@ -10547,10 +14262,10 @@
     </w:lvl>
   </w:abstractNum>
   <w:num w:numId="1">
-    <w:abstractNumId w:val="14"/>
+    <w:abstractNumId w:val="25"/>
   </w:num>
   <w:num w:numId="2">
-    <w:abstractNumId w:val="21"/>
+    <w:abstractNumId w:val="33"/>
   </w:num>
   <w:num w:numId="3">
     <w:abstractNumId w:val="1"/>
@@ -10559,64 +14274,100 @@
     <w:abstractNumId w:val="3"/>
   </w:num>
   <w:num w:numId="5">
+    <w:abstractNumId w:val="7"/>
+  </w:num>
+  <w:num w:numId="6">
+    <w:abstractNumId w:val="9"/>
+  </w:num>
+  <w:num w:numId="7">
+    <w:abstractNumId w:val="15"/>
+  </w:num>
+  <w:num w:numId="8">
+    <w:abstractNumId w:val="31"/>
+  </w:num>
+  <w:num w:numId="9">
     <w:abstractNumId w:val="6"/>
   </w:num>
-  <w:num w:numId="6">
-    <w:abstractNumId w:val="7"/>
-  </w:num>
-  <w:num w:numId="7">
-    <w:abstractNumId w:val="10"/>
-  </w:num>
-  <w:num w:numId="8">
-    <w:abstractNumId w:val="19"/>
-  </w:num>
-  <w:num w:numId="9">
-    <w:abstractNumId w:val="5"/>
-  </w:num>
   <w:num w:numId="10">
-    <w:abstractNumId w:val="18"/>
+    <w:abstractNumId w:val="30"/>
   </w:num>
   <w:num w:numId="11">
-    <w:abstractNumId w:val="20"/>
+    <w:abstractNumId w:val="32"/>
   </w:num>
   <w:num w:numId="12">
+    <w:abstractNumId w:val="21"/>
+  </w:num>
+  <w:num w:numId="13">
     <w:abstractNumId w:val="12"/>
   </w:num>
-  <w:num w:numId="13">
-    <w:abstractNumId w:val="8"/>
-  </w:num>
   <w:num w:numId="14">
-    <w:abstractNumId w:val="15"/>
+    <w:abstractNumId w:val="26"/>
   </w:num>
   <w:num w:numId="15">
     <w:abstractNumId w:val="2"/>
   </w:num>
   <w:num w:numId="16">
+    <w:abstractNumId w:val="23"/>
+  </w:num>
+  <w:num w:numId="17">
+    <w:abstractNumId w:val="28"/>
+  </w:num>
+  <w:num w:numId="18">
+    <w:abstractNumId w:val="18"/>
+  </w:num>
+  <w:num w:numId="19">
+    <w:abstractNumId w:val="29"/>
+  </w:num>
+  <w:num w:numId="20">
     <w:abstractNumId w:val="13"/>
   </w:num>
-  <w:num w:numId="17">
-    <w:abstractNumId w:val="16"/>
-  </w:num>
-  <w:num w:numId="18">
-    <w:abstractNumId w:val="11"/>
-  </w:num>
-  <w:num w:numId="19">
-    <w:abstractNumId w:val="17"/>
-  </w:num>
-  <w:num w:numId="20">
-    <w:abstractNumId w:val="9"/>
-  </w:num>
   <w:num w:numId="21">
-    <w:abstractNumId w:val="4"/>
+    <w:abstractNumId w:val="5"/>
   </w:num>
   <w:num w:numId="22">
     <w:abstractNumId w:val="0"/>
+  </w:num>
+  <w:num w:numId="23">
+    <w:abstractNumId w:val="24"/>
+  </w:num>
+  <w:num w:numId="24">
+    <w:abstractNumId w:val="14"/>
+  </w:num>
+  <w:num w:numId="25">
+    <w:abstractNumId w:val="11"/>
+  </w:num>
+  <w:num w:numId="26">
+    <w:abstractNumId w:val="10"/>
+  </w:num>
+  <w:num w:numId="27">
+    <w:abstractNumId w:val="8"/>
+  </w:num>
+  <w:num w:numId="28">
+    <w:abstractNumId w:val="20"/>
+  </w:num>
+  <w:num w:numId="29">
+    <w:abstractNumId w:val="19"/>
+  </w:num>
+  <w:num w:numId="30">
+    <w:abstractNumId w:val="22"/>
+  </w:num>
+  <w:num w:numId="31">
+    <w:abstractNumId w:val="4"/>
+  </w:num>
+  <w:num w:numId="32">
+    <w:abstractNumId w:val="16"/>
+  </w:num>
+  <w:num w:numId="33">
+    <w:abstractNumId w:val="17"/>
+  </w:num>
+  <w:num w:numId="34">
+    <w:abstractNumId w:val="27"/>
   </w:num>
 </w:numbering>
 </file>
 
 <file path=word/styles.xml><?xml version="1.0" encoding="utf-8"?>
-<w:styles xmlns:mc="http://schemas.openxmlformats.org/markup-compatibility/2006" xmlns:r="http://schemas.openxmlformats.org/officeDocument/2006/relationships" xmlns:w="http://schemas.openxmlformats.org/wordprocessingml/2006/main" xmlns:w14="http://schemas.microsoft.com/office/word/2010/wordml" xmlns:w15="http://schemas.microsoft.com/office/word/2012/wordml" xmlns:w16cid="http://schemas.microsoft.com/office/word/2016/wordml/cid" xmlns:w16se="http://schemas.microsoft.com/office/word/2015/wordml/symex" mc:Ignorable="w14 w15 w16se w16cid">
+<w:styles xmlns:mc="http://schemas.openxmlformats.org/markup-compatibility/2006" xmlns:r="http://schemas.openxmlformats.org/officeDocument/2006/relationships" xmlns:w="http://schemas.openxmlformats.org/wordprocessingml/2006/main" xmlns:w14="http://schemas.microsoft.com/office/word/2010/wordml" mc:Ignorable="w14">
   <w:docDefaults>
     <w:rPrDefault>
       <w:rPr>
@@ -10632,383 +14383,144 @@
       </w:pPr>
     </w:pPrDefault>
   </w:docDefaults>
-  <w:latentStyles w:defLockedState="0" w:defUIPriority="99" w:defSemiHidden="0" w:defUnhideWhenUsed="0" w:defQFormat="0" w:count="376">
-    <w:lsdException w:name="Normal" w:uiPriority="0" w:qFormat="1"/>
-    <w:lsdException w:name="heading 1" w:uiPriority="9" w:qFormat="1"/>
-    <w:lsdException w:name="heading 2" w:semiHidden="1" w:uiPriority="9" w:unhideWhenUsed="1" w:qFormat="1"/>
-    <w:lsdException w:name="heading 3" w:semiHidden="1" w:uiPriority="9" w:unhideWhenUsed="1" w:qFormat="1"/>
-    <w:lsdException w:name="heading 4" w:semiHidden="1" w:uiPriority="9" w:unhideWhenUsed="1" w:qFormat="1"/>
-    <w:lsdException w:name="heading 5" w:semiHidden="1" w:uiPriority="9" w:unhideWhenUsed="1" w:qFormat="1"/>
-    <w:lsdException w:name="heading 6" w:semiHidden="1" w:uiPriority="9" w:unhideWhenUsed="1" w:qFormat="1"/>
-    <w:lsdException w:name="heading 7" w:semiHidden="1" w:uiPriority="9" w:unhideWhenUsed="1" w:qFormat="1"/>
-    <w:lsdException w:name="heading 8" w:semiHidden="1" w:uiPriority="9" w:unhideWhenUsed="1" w:qFormat="1"/>
-    <w:lsdException w:name="heading 9" w:semiHidden="1" w:uiPriority="9" w:unhideWhenUsed="1" w:qFormat="1"/>
-    <w:lsdException w:name="index 1" w:semiHidden="1" w:unhideWhenUsed="1"/>
-    <w:lsdException w:name="index 2" w:semiHidden="1" w:unhideWhenUsed="1"/>
-    <w:lsdException w:name="index 3" w:semiHidden="1" w:unhideWhenUsed="1"/>
-    <w:lsdException w:name="index 4" w:semiHidden="1" w:unhideWhenUsed="1"/>
-    <w:lsdException w:name="index 5" w:semiHidden="1" w:unhideWhenUsed="1"/>
-    <w:lsdException w:name="index 6" w:semiHidden="1" w:unhideWhenUsed="1"/>
-    <w:lsdException w:name="index 7" w:semiHidden="1" w:unhideWhenUsed="1"/>
-    <w:lsdException w:name="index 8" w:semiHidden="1" w:unhideWhenUsed="1"/>
-    <w:lsdException w:name="index 9" w:semiHidden="1" w:unhideWhenUsed="1"/>
-    <w:lsdException w:name="toc 1" w:semiHidden="1" w:uiPriority="39" w:unhideWhenUsed="1"/>
-    <w:lsdException w:name="toc 2" w:semiHidden="1" w:uiPriority="39" w:unhideWhenUsed="1"/>
-    <w:lsdException w:name="toc 3" w:semiHidden="1" w:uiPriority="39" w:unhideWhenUsed="1"/>
-    <w:lsdException w:name="toc 4" w:semiHidden="1" w:uiPriority="39" w:unhideWhenUsed="1"/>
-    <w:lsdException w:name="toc 5" w:semiHidden="1" w:uiPriority="39" w:unhideWhenUsed="1"/>
-    <w:lsdException w:name="toc 6" w:semiHidden="1" w:uiPriority="39" w:unhideWhenUsed="1"/>
-    <w:lsdException w:name="toc 7" w:semiHidden="1" w:uiPriority="39" w:unhideWhenUsed="1"/>
-    <w:lsdException w:name="toc 8" w:semiHidden="1" w:uiPriority="39" w:unhideWhenUsed="1"/>
-    <w:lsdException w:name="toc 9" w:semiHidden="1" w:uiPriority="39" w:unhideWhenUsed="1"/>
-    <w:lsdException w:name="Normal Indent" w:semiHidden="1" w:unhideWhenUsed="1"/>
-    <w:lsdException w:name="footnote text" w:semiHidden="1" w:unhideWhenUsed="1"/>
-    <w:lsdException w:name="annotation text" w:semiHidden="1" w:unhideWhenUsed="1"/>
-    <w:lsdException w:name="header" w:semiHidden="1" w:unhideWhenUsed="1"/>
-    <w:lsdException w:name="footer" w:semiHidden="1" w:unhideWhenUsed="1"/>
-    <w:lsdException w:name="index heading" w:semiHidden="1" w:unhideWhenUsed="1"/>
-    <w:lsdException w:name="caption" w:semiHidden="1" w:uiPriority="35" w:unhideWhenUsed="1" w:qFormat="1"/>
-    <w:lsdException w:name="table of figures" w:semiHidden="1" w:unhideWhenUsed="1"/>
-    <w:lsdException w:name="envelope address" w:semiHidden="1" w:unhideWhenUsed="1"/>
-    <w:lsdException w:name="envelope return" w:semiHidden="1" w:unhideWhenUsed="1"/>
-    <w:lsdException w:name="footnote reference" w:semiHidden="1" w:unhideWhenUsed="1"/>
-    <w:lsdException w:name="annotation reference" w:semiHidden="1" w:unhideWhenUsed="1"/>
-    <w:lsdException w:name="line number" w:semiHidden="1" w:unhideWhenUsed="1"/>
-    <w:lsdException w:name="page number" w:semiHidden="1" w:unhideWhenUsed="1"/>
-    <w:lsdException w:name="endnote reference" w:semiHidden="1" w:unhideWhenUsed="1"/>
-    <w:lsdException w:name="endnote text" w:semiHidden="1" w:unhideWhenUsed="1"/>
-    <w:lsdException w:name="table of authorities" w:semiHidden="1" w:unhideWhenUsed="1"/>
-    <w:lsdException w:name="macro" w:semiHidden="1" w:unhideWhenUsed="1"/>
-    <w:lsdException w:name="toa heading" w:semiHidden="1" w:unhideWhenUsed="1"/>
-    <w:lsdException w:name="List" w:semiHidden="1" w:unhideWhenUsed="1"/>
-    <w:lsdException w:name="List Bullet" w:semiHidden="1" w:unhideWhenUsed="1"/>
-    <w:lsdException w:name="List Number" w:semiHidden="1" w:unhideWhenUsed="1"/>
-    <w:lsdException w:name="List 2" w:semiHidden="1" w:unhideWhenUsed="1"/>
-    <w:lsdException w:name="List 3" w:semiHidden="1" w:unhideWhenUsed="1"/>
-    <w:lsdException w:name="List 4" w:semiHidden="1" w:unhideWhenUsed="1"/>
-    <w:lsdException w:name="List 5" w:semiHidden="1" w:unhideWhenUsed="1"/>
-    <w:lsdException w:name="List Bullet 2" w:semiHidden="1" w:unhideWhenUsed="1"/>
-    <w:lsdException w:name="List Bullet 3" w:semiHidden="1" w:unhideWhenUsed="1"/>
-    <w:lsdException w:name="List Bullet 4" w:semiHidden="1" w:unhideWhenUsed="1"/>
-    <w:lsdException w:name="List Bullet 5" w:semiHidden="1" w:unhideWhenUsed="1"/>
-    <w:lsdException w:name="List Number 2" w:semiHidden="1" w:unhideWhenUsed="1"/>
-    <w:lsdException w:name="List Number 3" w:semiHidden="1" w:unhideWhenUsed="1"/>
-    <w:lsdException w:name="List Number 4" w:semiHidden="1" w:unhideWhenUsed="1"/>
-    <w:lsdException w:name="List Number 5" w:semiHidden="1" w:unhideWhenUsed="1"/>
-    <w:lsdException w:name="Title" w:uiPriority="10" w:qFormat="1"/>
-    <w:lsdException w:name="Closing" w:semiHidden="1" w:unhideWhenUsed="1"/>
-    <w:lsdException w:name="Signature" w:semiHidden="1" w:unhideWhenUsed="1"/>
-    <w:lsdException w:name="Default Paragraph Font" w:semiHidden="1" w:uiPriority="1" w:unhideWhenUsed="1"/>
-    <w:lsdException w:name="Body Text" w:semiHidden="1" w:unhideWhenUsed="1"/>
-    <w:lsdException w:name="Body Text Indent" w:semiHidden="1" w:unhideWhenUsed="1"/>
-    <w:lsdException w:name="List Continue" w:semiHidden="1" w:unhideWhenUsed="1"/>
-    <w:lsdException w:name="List Continue 2" w:semiHidden="1" w:unhideWhenUsed="1"/>
-    <w:lsdException w:name="List Continue 3" w:semiHidden="1" w:unhideWhenUsed="1"/>
-    <w:lsdException w:name="List Continue 4" w:semiHidden="1" w:unhideWhenUsed="1"/>
-    <w:lsdException w:name="List Continue 5" w:semiHidden="1" w:unhideWhenUsed="1"/>
-    <w:lsdException w:name="Message Header" w:semiHidden="1" w:unhideWhenUsed="1"/>
-    <w:lsdException w:name="Subtitle" w:uiPriority="11" w:qFormat="1"/>
-    <w:lsdException w:name="Salutation" w:semiHidden="1" w:unhideWhenUsed="1"/>
-    <w:lsdException w:name="Date" w:semiHidden="1" w:unhideWhenUsed="1"/>
-    <w:lsdException w:name="Body Text First Indent" w:semiHidden="1" w:unhideWhenUsed="1"/>
-    <w:lsdException w:name="Body Text First Indent 2" w:semiHidden="1" w:unhideWhenUsed="1"/>
-    <w:lsdException w:name="Note Heading" w:semiHidden="1" w:unhideWhenUsed="1"/>
-    <w:lsdException w:name="Body Text 2" w:semiHidden="1" w:unhideWhenUsed="1"/>
-    <w:lsdException w:name="Body Text 3" w:semiHidden="1" w:unhideWhenUsed="1"/>
-    <w:lsdException w:name="Body Text Indent 2" w:semiHidden="1" w:unhideWhenUsed="1"/>
-    <w:lsdException w:name="Body Text Indent 3" w:semiHidden="1" w:unhideWhenUsed="1"/>
-    <w:lsdException w:name="Block Text" w:semiHidden="1" w:unhideWhenUsed="1"/>
-    <w:lsdException w:name="Hyperlink" w:semiHidden="1" w:unhideWhenUsed="1"/>
-    <w:lsdException w:name="FollowedHyperlink" w:semiHidden="1" w:unhideWhenUsed="1"/>
-    <w:lsdException w:name="Strong" w:uiPriority="22" w:qFormat="1"/>
-    <w:lsdException w:name="Emphasis" w:uiPriority="20" w:qFormat="1"/>
-    <w:lsdException w:name="Document Map" w:semiHidden="1" w:unhideWhenUsed="1"/>
-    <w:lsdException w:name="Plain Text" w:semiHidden="1" w:unhideWhenUsed="1"/>
-    <w:lsdException w:name="E-mail Signature" w:semiHidden="1" w:unhideWhenUsed="1"/>
-    <w:lsdException w:name="HTML Top of Form" w:semiHidden="1" w:unhideWhenUsed="1"/>
-    <w:lsdException w:name="HTML Bottom of Form" w:semiHidden="1" w:unhideWhenUsed="1"/>
-    <w:lsdException w:name="Normal (Web)" w:semiHidden="1" w:unhideWhenUsed="1"/>
-    <w:lsdException w:name="HTML Acronym" w:semiHidden="1" w:unhideWhenUsed="1"/>
-    <w:lsdException w:name="HTML Address" w:semiHidden="1" w:unhideWhenUsed="1"/>
-    <w:lsdException w:name="HTML Cite" w:semiHidden="1" w:unhideWhenUsed="1"/>
-    <w:lsdException w:name="HTML Code" w:semiHidden="1" w:unhideWhenUsed="1"/>
-    <w:lsdException w:name="HTML Definition" w:semiHidden="1" w:unhideWhenUsed="1"/>
-    <w:lsdException w:name="HTML Keyboard" w:semiHidden="1" w:unhideWhenUsed="1"/>
-    <w:lsdException w:name="HTML Preformatted" w:semiHidden="1" w:unhideWhenUsed="1"/>
-    <w:lsdException w:name="HTML Sample" w:semiHidden="1" w:unhideWhenUsed="1"/>
-    <w:lsdException w:name="HTML Typewriter" w:semiHidden="1" w:unhideWhenUsed="1"/>
-    <w:lsdException w:name="HTML Variable" w:semiHidden="1" w:unhideWhenUsed="1"/>
-    <w:lsdException w:name="Normal Table" w:semiHidden="1" w:unhideWhenUsed="1"/>
-    <w:lsdException w:name="annotation subject" w:semiHidden="1" w:unhideWhenUsed="1"/>
-    <w:lsdException w:name="No List" w:semiHidden="1" w:unhideWhenUsed="1"/>
-    <w:lsdException w:name="Outline List 1" w:semiHidden="1" w:unhideWhenUsed="1"/>
-    <w:lsdException w:name="Outline List 2" w:semiHidden="1" w:unhideWhenUsed="1"/>
-    <w:lsdException w:name="Outline List 3" w:semiHidden="1" w:unhideWhenUsed="1"/>
-    <w:lsdException w:name="Table Simple 1" w:semiHidden="1" w:unhideWhenUsed="1"/>
-    <w:lsdException w:name="Table Simple 2" w:semiHidden="1" w:unhideWhenUsed="1"/>
-    <w:lsdException w:name="Table Simple 3" w:semiHidden="1" w:unhideWhenUsed="1"/>
-    <w:lsdException w:name="Table Classic 1" w:semiHidden="1" w:unhideWhenUsed="1"/>
-    <w:lsdException w:name="Table Classic 2" w:semiHidden="1" w:unhideWhenUsed="1"/>
-    <w:lsdException w:name="Table Classic 3" w:semiHidden="1" w:unhideWhenUsed="1"/>
-    <w:lsdException w:name="Table Classic 4" w:semiHidden="1" w:unhideWhenUsed="1"/>
-    <w:lsdException w:name="Table Colorful 1" w:semiHidden="1" w:unhideWhenUsed="1"/>
-    <w:lsdException w:name="Table Colorful 2" w:semiHidden="1" w:unhideWhenUsed="1"/>
-    <w:lsdException w:name="Table Colorful 3" w:semiHidden="1" w:unhideWhenUsed="1"/>
-    <w:lsdException w:name="Table Columns 1" w:semiHidden="1" w:unhideWhenUsed="1"/>
-    <w:lsdException w:name="Table Columns 2" w:semiHidden="1" w:unhideWhenUsed="1"/>
-    <w:lsdException w:name="Table Columns 3" w:semiHidden="1" w:unhideWhenUsed="1"/>
-    <w:lsdException w:name="Table Columns 4" w:semiHidden="1" w:unhideWhenUsed="1"/>
-    <w:lsdException w:name="Table Columns 5" w:semiHidden="1" w:unhideWhenUsed="1"/>
-    <w:lsdException w:name="Table Grid 1" w:semiHidden="1" w:unhideWhenUsed="1"/>
-    <w:lsdException w:name="Table Grid 2" w:semiHidden="1" w:unhideWhenUsed="1"/>
-    <w:lsdException w:name="Table Grid 3" w:semiHidden="1" w:unhideWhenUsed="1"/>
-    <w:lsdException w:name="Table Grid 4" w:semiHidden="1" w:unhideWhenUsed="1"/>
-    <w:lsdException w:name="Table Grid 5" w:semiHidden="1" w:unhideWhenUsed="1"/>
-    <w:lsdException w:name="Table Grid 6" w:semiHidden="1" w:unhideWhenUsed="1"/>
-    <w:lsdException w:name="Table Grid 7" w:semiHidden="1" w:unhideWhenUsed="1"/>
-    <w:lsdException w:name="Table Grid 8" w:semiHidden="1" w:unhideWhenUsed="1"/>
-    <w:lsdException w:name="Table List 1" w:semiHidden="1" w:unhideWhenUsed="1"/>
-    <w:lsdException w:name="Table List 2" w:semiHidden="1" w:unhideWhenUsed="1"/>
-    <w:lsdException w:name="Table List 3" w:semiHidden="1" w:unhideWhenUsed="1"/>
-    <w:lsdException w:name="Table List 4" w:semiHidden="1" w:unhideWhenUsed="1"/>
-    <w:lsdException w:name="Table List 5" w:semiHidden="1" w:unhideWhenUsed="1"/>
-    <w:lsdException w:name="Table List 6" w:semiHidden="1" w:unhideWhenUsed="1"/>
-    <w:lsdException w:name="Table List 7" w:semiHidden="1" w:unhideWhenUsed="1"/>
-    <w:lsdException w:name="Table List 8" w:semiHidden="1" w:unhideWhenUsed="1"/>
-    <w:lsdException w:name="Table 3D effects 1" w:semiHidden="1" w:unhideWhenUsed="1"/>
-    <w:lsdException w:name="Table 3D effects 2" w:semiHidden="1" w:unhideWhenUsed="1"/>
-    <w:lsdException w:name="Table 3D effects 3" w:semiHidden="1" w:unhideWhenUsed="1"/>
-    <w:lsdException w:name="Table Contemporary" w:semiHidden="1" w:unhideWhenUsed="1"/>
-    <w:lsdException w:name="Table Elegant" w:semiHidden="1" w:unhideWhenUsed="1"/>
-    <w:lsdException w:name="Table Professional" w:semiHidden="1" w:unhideWhenUsed="1"/>
-    <w:lsdException w:name="Table Subtle 1" w:semiHidden="1" w:unhideWhenUsed="1"/>
-    <w:lsdException w:name="Table Subtle 2" w:semiHidden="1" w:unhideWhenUsed="1"/>
-    <w:lsdException w:name="Table Web 1" w:semiHidden="1" w:unhideWhenUsed="1"/>
-    <w:lsdException w:name="Table Web 2" w:semiHidden="1" w:unhideWhenUsed="1"/>
-    <w:lsdException w:name="Table Web 3" w:semiHidden="1" w:unhideWhenUsed="1"/>
-    <w:lsdException w:name="Balloon Text" w:semiHidden="1" w:unhideWhenUsed="1"/>
-    <w:lsdException w:name="Table Grid" w:semiHidden="1" w:uiPriority="39" w:unhideWhenUsed="1"/>
-    <w:lsdException w:name="Table Theme" w:semiHidden="1" w:unhideWhenUsed="1"/>
-    <w:lsdException w:name="Placeholder Text" w:semiHidden="1"/>
-    <w:lsdException w:name="No Spacing" w:uiPriority="1" w:qFormat="1"/>
-    <w:lsdException w:name="Light Shading" w:uiPriority="60"/>
-    <w:lsdException w:name="Light List" w:uiPriority="61"/>
-    <w:lsdException w:name="Light Grid" w:uiPriority="62"/>
-    <w:lsdException w:name="Medium Shading 1" w:uiPriority="63"/>
-    <w:lsdException w:name="Medium Shading 2" w:uiPriority="64"/>
-    <w:lsdException w:name="Medium List 1" w:uiPriority="65"/>
-    <w:lsdException w:name="Medium List 2" w:uiPriority="66"/>
-    <w:lsdException w:name="Medium Grid 1" w:uiPriority="67"/>
-    <w:lsdException w:name="Medium Grid 2" w:uiPriority="68"/>
-    <w:lsdException w:name="Medium Grid 3" w:uiPriority="69"/>
-    <w:lsdException w:name="Dark List" w:uiPriority="70"/>
-    <w:lsdException w:name="Colorful Shading" w:uiPriority="71"/>
-    <w:lsdException w:name="Colorful List" w:uiPriority="72"/>
-    <w:lsdException w:name="Colorful Grid" w:uiPriority="73"/>
-    <w:lsdException w:name="Light Shading Accent 1" w:uiPriority="60"/>
-    <w:lsdException w:name="Light List Accent 1" w:uiPriority="61"/>
-    <w:lsdException w:name="Light Grid Accent 1" w:uiPriority="62"/>
-    <w:lsdException w:name="Medium Shading 1 Accent 1" w:uiPriority="63"/>
-    <w:lsdException w:name="Medium Shading 2 Accent 1" w:uiPriority="64"/>
-    <w:lsdException w:name="Medium List 1 Accent 1" w:uiPriority="65"/>
-    <w:lsdException w:name="Revision" w:semiHidden="1"/>
-    <w:lsdException w:name="List Paragraph" w:uiPriority="34" w:qFormat="1"/>
-    <w:lsdException w:name="Quote" w:uiPriority="29" w:qFormat="1"/>
-    <w:lsdException w:name="Intense Quote" w:uiPriority="30" w:qFormat="1"/>
-    <w:lsdException w:name="Medium List 2 Accent 1" w:uiPriority="66"/>
-    <w:lsdException w:name="Medium Grid 1 Accent 1" w:uiPriority="67"/>
-    <w:lsdException w:name="Medium Grid 2 Accent 1" w:uiPriority="68"/>
-    <w:lsdException w:name="Medium Grid 3 Accent 1" w:uiPriority="69"/>
-    <w:lsdException w:name="Dark List Accent 1" w:uiPriority="70"/>
-    <w:lsdException w:name="Colorful Shading Accent 1" w:uiPriority="71"/>
-    <w:lsdException w:name="Colorful List Accent 1" w:uiPriority="72"/>
-    <w:lsdException w:name="Colorful Grid Accent 1" w:uiPriority="73"/>
-    <w:lsdException w:name="Light Shading Accent 2" w:uiPriority="60"/>
-    <w:lsdException w:name="Light List Accent 2" w:uiPriority="61"/>
-    <w:lsdException w:name="Light Grid Accent 2" w:uiPriority="62"/>
-    <w:lsdException w:name="Medium Shading 1 Accent 2" w:uiPriority="63"/>
-    <w:lsdException w:name="Medium Shading 2 Accent 2" w:uiPriority="64"/>
-    <w:lsdException w:name="Medium List 1 Accent 2" w:uiPriority="65"/>
-    <w:lsdException w:name="Medium List 2 Accent 2" w:uiPriority="66"/>
-    <w:lsdException w:name="Medium Grid 1 Accent 2" w:uiPriority="67"/>
-    <w:lsdException w:name="Medium Grid 2 Accent 2" w:uiPriority="68"/>
-    <w:lsdException w:name="Medium Grid 3 Accent 2" w:uiPriority="69"/>
-    <w:lsdException w:name="Dark List Accent 2" w:uiPriority="70"/>
-    <w:lsdException w:name="Colorful Shading Accent 2" w:uiPriority="71"/>
-    <w:lsdException w:name="Colorful List Accent 2" w:uiPriority="72"/>
-    <w:lsdException w:name="Colorful Grid Accent 2" w:uiPriority="73"/>
-    <w:lsdException w:name="Light Shading Accent 3" w:uiPriority="60"/>
-    <w:lsdException w:name="Light List Accent 3" w:uiPriority="61"/>
-    <w:lsdException w:name="Light Grid Accent 3" w:uiPriority="62"/>
-    <w:lsdException w:name="Medium Shading 1 Accent 3" w:uiPriority="63"/>
-    <w:lsdException w:name="Medium Shading 2 Accent 3" w:uiPriority="64"/>
-    <w:lsdException w:name="Medium List 1 Accent 3" w:uiPriority="65"/>
-    <w:lsdException w:name="Medium List 2 Accent 3" w:uiPriority="66"/>
-    <w:lsdException w:name="Medium Grid 1 Accent 3" w:uiPriority="67"/>
-    <w:lsdException w:name="Medium Grid 2 Accent 3" w:uiPriority="68"/>
-    <w:lsdException w:name="Medium Grid 3 Accent 3" w:uiPriority="69"/>
-    <w:lsdException w:name="Dark List Accent 3" w:uiPriority="70"/>
-    <w:lsdException w:name="Colorful Shading Accent 3" w:uiPriority="71"/>
-    <w:lsdException w:name="Colorful List Accent 3" w:uiPriority="72"/>
-    <w:lsdException w:name="Colorful Grid Accent 3" w:uiPriority="73"/>
-    <w:lsdException w:name="Light Shading Accent 4" w:uiPriority="60"/>
-    <w:lsdException w:name="Light List Accent 4" w:uiPriority="61"/>
-    <w:lsdException w:name="Light Grid Accent 4" w:uiPriority="62"/>
-    <w:lsdException w:name="Medium Shading 1 Accent 4" w:uiPriority="63"/>
-    <w:lsdException w:name="Medium Shading 2 Accent 4" w:uiPriority="64"/>
-    <w:lsdException w:name="Medium List 1 Accent 4" w:uiPriority="65"/>
-    <w:lsdException w:name="Medium List 2 Accent 4" w:uiPriority="66"/>
-    <w:lsdException w:name="Medium Grid 1 Accent 4" w:uiPriority="67"/>
-    <w:lsdException w:name="Medium Grid 2 Accent 4" w:uiPriority="68"/>
-    <w:lsdException w:name="Medium Grid 3 Accent 4" w:uiPriority="69"/>
-    <w:lsdException w:name="Dark List Accent 4" w:uiPriority="70"/>
-    <w:lsdException w:name="Colorful Shading Accent 4" w:uiPriority="71"/>
-    <w:lsdException w:name="Colorful List Accent 4" w:uiPriority="72"/>
-    <w:lsdException w:name="Colorful Grid Accent 4" w:uiPriority="73"/>
-    <w:lsdException w:name="Light Shading Accent 5" w:uiPriority="60"/>
-    <w:lsdException w:name="Light List Accent 5" w:uiPriority="61"/>
-    <w:lsdException w:name="Light Grid Accent 5" w:uiPriority="62"/>
-    <w:lsdException w:name="Medium Shading 1 Accent 5" w:uiPriority="63"/>
-    <w:lsdException w:name="Medium Shading 2 Accent 5" w:uiPriority="64"/>
-    <w:lsdException w:name="Medium List 1 Accent 5" w:uiPriority="65"/>
-    <w:lsdException w:name="Medium List 2 Accent 5" w:uiPriority="66"/>
-    <w:lsdException w:name="Medium Grid 1 Accent 5" w:uiPriority="67"/>
-    <w:lsdException w:name="Medium Grid 2 Accent 5" w:uiPriority="68"/>
-    <w:lsdException w:name="Medium Grid 3 Accent 5" w:uiPriority="69"/>
-    <w:lsdException w:name="Dark List Accent 5" w:uiPriority="70"/>
-    <w:lsdException w:name="Colorful Shading Accent 5" w:uiPriority="71"/>
-    <w:lsdException w:name="Colorful List Accent 5" w:uiPriority="72"/>
-    <w:lsdException w:name="Colorful Grid Accent 5" w:uiPriority="73"/>
-    <w:lsdException w:name="Light Shading Accent 6" w:uiPriority="60"/>
-    <w:lsdException w:name="Light List Accent 6" w:uiPriority="61"/>
-    <w:lsdException w:name="Light Grid Accent 6" w:uiPriority="62"/>
-    <w:lsdException w:name="Medium Shading 1 Accent 6" w:uiPriority="63"/>
-    <w:lsdException w:name="Medium Shading 2 Accent 6" w:uiPriority="64"/>
-    <w:lsdException w:name="Medium List 1 Accent 6" w:uiPriority="65"/>
-    <w:lsdException w:name="Medium List 2 Accent 6" w:uiPriority="66"/>
-    <w:lsdException w:name="Medium Grid 1 Accent 6" w:uiPriority="67"/>
-    <w:lsdException w:name="Medium Grid 2 Accent 6" w:uiPriority="68"/>
-    <w:lsdException w:name="Medium Grid 3 Accent 6" w:uiPriority="69"/>
-    <w:lsdException w:name="Dark List Accent 6" w:uiPriority="70"/>
-    <w:lsdException w:name="Colorful Shading Accent 6" w:uiPriority="71"/>
-    <w:lsdException w:name="Colorful List Accent 6" w:uiPriority="72"/>
-    <w:lsdException w:name="Colorful Grid Accent 6" w:uiPriority="73"/>
-    <w:lsdException w:name="Subtle Emphasis" w:uiPriority="19" w:qFormat="1"/>
-    <w:lsdException w:name="Intense Emphasis" w:uiPriority="21" w:qFormat="1"/>
-    <w:lsdException w:name="Subtle Reference" w:uiPriority="31" w:qFormat="1"/>
-    <w:lsdException w:name="Intense Reference" w:uiPriority="32" w:qFormat="1"/>
-    <w:lsdException w:name="Book Title" w:uiPriority="33" w:qFormat="1"/>
-    <w:lsdException w:name="Bibliography" w:semiHidden="1" w:uiPriority="37" w:unhideWhenUsed="1"/>
-    <w:lsdException w:name="TOC Heading" w:semiHidden="1" w:uiPriority="39" w:unhideWhenUsed="1" w:qFormat="1"/>
-    <w:lsdException w:name="Plain Table 1" w:uiPriority="41"/>
-    <w:lsdException w:name="Plain Table 2" w:uiPriority="42"/>
-    <w:lsdException w:name="Plain Table 3" w:uiPriority="43"/>
-    <w:lsdException w:name="Plain Table 4" w:uiPriority="44"/>
-    <w:lsdException w:name="Plain Table 5" w:uiPriority="45"/>
-    <w:lsdException w:name="Grid Table Light" w:uiPriority="40"/>
-    <w:lsdException w:name="Grid Table 1 Light" w:uiPriority="46"/>
-    <w:lsdException w:name="Grid Table 2" w:uiPriority="47"/>
-    <w:lsdException w:name="Grid Table 3" w:uiPriority="48"/>
-    <w:lsdException w:name="Grid Table 4" w:uiPriority="49"/>
-    <w:lsdException w:name="Grid Table 5 Dark" w:uiPriority="50"/>
-    <w:lsdException w:name="Grid Table 6 Colorful" w:uiPriority="51"/>
-    <w:lsdException w:name="Grid Table 7 Colorful" w:uiPriority="52"/>
-    <w:lsdException w:name="Grid Table 1 Light Accent 1" w:uiPriority="46"/>
-    <w:lsdException w:name="Grid Table 2 Accent 1" w:uiPriority="47"/>
-    <w:lsdException w:name="Grid Table 3 Accent 1" w:uiPriority="48"/>
-    <w:lsdException w:name="Grid Table 4 Accent 1" w:uiPriority="49"/>
-    <w:lsdException w:name="Grid Table 5 Dark Accent 1" w:uiPriority="50"/>
-    <w:lsdException w:name="Grid Table 6 Colorful Accent 1" w:uiPriority="51"/>
-    <w:lsdException w:name="Grid Table 7 Colorful Accent 1" w:uiPriority="52"/>
-    <w:lsdException w:name="Grid Table 1 Light Accent 2" w:uiPriority="46"/>
-    <w:lsdException w:name="Grid Table 2 Accent 2" w:uiPriority="47"/>
-    <w:lsdException w:name="Grid Table 3 Accent 2" w:uiPriority="48"/>
-    <w:lsdException w:name="Grid Table 4 Accent 2" w:uiPriority="49"/>
-    <w:lsdException w:name="Grid Table 5 Dark Accent 2" w:uiPriority="50"/>
-    <w:lsdException w:name="Grid Table 6 Colorful Accent 2" w:uiPriority="51"/>
-    <w:lsdException w:name="Grid Table 7 Colorful Accent 2" w:uiPriority="52"/>
-    <w:lsdException w:name="Grid Table 1 Light Accent 3" w:uiPriority="46"/>
-    <w:lsdException w:name="Grid Table 2 Accent 3" w:uiPriority="47"/>
-    <w:lsdException w:name="Grid Table 3 Accent 3" w:uiPriority="48"/>
-    <w:lsdException w:name="Grid Table 4 Accent 3" w:uiPriority="49"/>
-    <w:lsdException w:name="Grid Table 5 Dark Accent 3" w:uiPriority="50"/>
-    <w:lsdException w:name="Grid Table 6 Colorful Accent 3" w:uiPriority="51"/>
-    <w:lsdException w:name="Grid Table 7 Colorful Accent 3" w:uiPriority="52"/>
-    <w:lsdException w:name="Grid Table 1 Light Accent 4" w:uiPriority="46"/>
-    <w:lsdException w:name="Grid Table 2 Accent 4" w:uiPriority="47"/>
-    <w:lsdException w:name="Grid Table 3 Accent 4" w:uiPriority="48"/>
-    <w:lsdException w:name="Grid Table 4 Accent 4" w:uiPriority="49"/>
-    <w:lsdException w:name="Grid Table 5 Dark Accent 4" w:uiPriority="50"/>
-    <w:lsdException w:name="Grid Table 6 Colorful Accent 4" w:uiPriority="51"/>
-    <w:lsdException w:name="Grid Table 7 Colorful Accent 4" w:uiPriority="52"/>
-    <w:lsdException w:name="Grid Table 1 Light Accent 5" w:uiPriority="46"/>
-    <w:lsdException w:name="Grid Table 2 Accent 5" w:uiPriority="47"/>
-    <w:lsdException w:name="Grid Table 3 Accent 5" w:uiPriority="48"/>
-    <w:lsdException w:name="Grid Table 4 Accent 5" w:uiPriority="49"/>
-    <w:lsdException w:name="Grid Table 5 Dark Accent 5" w:uiPriority="50"/>
-    <w:lsdException w:name="Grid Table 6 Colorful Accent 5" w:uiPriority="51"/>
-    <w:lsdException w:name="Grid Table 7 Colorful Accent 5" w:uiPriority="52"/>
-    <w:lsdException w:name="Grid Table 1 Light Accent 6" w:uiPriority="46"/>
-    <w:lsdException w:name="Grid Table 2 Accent 6" w:uiPriority="47"/>
-    <w:lsdException w:name="Grid Table 3 Accent 6" w:uiPriority="48"/>
-    <w:lsdException w:name="Grid Table 4 Accent 6" w:uiPriority="49"/>
-    <w:lsdException w:name="Grid Table 5 Dark Accent 6" w:uiPriority="50"/>
-    <w:lsdException w:name="Grid Table 6 Colorful Accent 6" w:uiPriority="51"/>
-    <w:lsdException w:name="Grid Table 7 Colorful Accent 6" w:uiPriority="52"/>
-    <w:lsdException w:name="List Table 1 Light" w:uiPriority="46"/>
-    <w:lsdException w:name="List Table 2" w:uiPriority="47"/>
-    <w:lsdException w:name="List Table 3" w:uiPriority="48"/>
-    <w:lsdException w:name="List Table 4" w:uiPriority="49"/>
-    <w:lsdException w:name="List Table 5 Dark" w:uiPriority="50"/>
-    <w:lsdException w:name="List Table 6 Colorful" w:uiPriority="51"/>
-    <w:lsdException w:name="List Table 7 Colorful" w:uiPriority="52"/>
-    <w:lsdException w:name="List Table 1 Light Accent 1" w:uiPriority="46"/>
-    <w:lsdException w:name="List Table 2 Accent 1" w:uiPriority="47"/>
-    <w:lsdException w:name="List Table 3 Accent 1" w:uiPriority="48"/>
-    <w:lsdException w:name="List Table 4 Accent 1" w:uiPriority="49"/>
-    <w:lsdException w:name="List Table 5 Dark Accent 1" w:uiPriority="50"/>
-    <w:lsdException w:name="List Table 6 Colorful Accent 1" w:uiPriority="51"/>
-    <w:lsdException w:name="List Table 7 Colorful Accent 1" w:uiPriority="52"/>
-    <w:lsdException w:name="List Table 1 Light Accent 2" w:uiPriority="46"/>
-    <w:lsdException w:name="List Table 2 Accent 2" w:uiPriority="47"/>
-    <w:lsdException w:name="List Table 3 Accent 2" w:uiPriority="48"/>
-    <w:lsdException w:name="List Table 4 Accent 2" w:uiPriority="49"/>
-    <w:lsdException w:name="List Table 5 Dark Accent 2" w:uiPriority="50"/>
-    <w:lsdException w:name="List Table 6 Colorful Accent 2" w:uiPriority="51"/>
-    <w:lsdException w:name="List Table 7 Colorful Accent 2" w:uiPriority="52"/>
-    <w:lsdException w:name="List Table 1 Light Accent 3" w:uiPriority="46"/>
-    <w:lsdException w:name="List Table 2 Accent 3" w:uiPriority="47"/>
-    <w:lsdException w:name="List Table 3 Accent 3" w:uiPriority="48"/>
-    <w:lsdException w:name="List Table 4 Accent 3" w:uiPriority="49"/>
-    <w:lsdException w:name="List Table 5 Dark Accent 3" w:uiPriority="50"/>
-    <w:lsdException w:name="List Table 6 Colorful Accent 3" w:uiPriority="51"/>
-    <w:lsdException w:name="List Table 7 Colorful Accent 3" w:uiPriority="52"/>
-    <w:lsdException w:name="List Table 1 Light Accent 4" w:uiPriority="46"/>
-    <w:lsdException w:name="List Table 2 Accent 4" w:uiPriority="47"/>
-    <w:lsdException w:name="List Table 3 Accent 4" w:uiPriority="48"/>
-    <w:lsdException w:name="List Table 4 Accent 4" w:uiPriority="49"/>
-    <w:lsdException w:name="List Table 5 Dark Accent 4" w:uiPriority="50"/>
-    <w:lsdException w:name="List Table 6 Colorful Accent 4" w:uiPriority="51"/>
-    <w:lsdException w:name="List Table 7 Colorful Accent 4" w:uiPriority="52"/>
-    <w:lsdException w:name="List Table 1 Light Accent 5" w:uiPriority="46"/>
-    <w:lsdException w:name="List Table 2 Accent 5" w:uiPriority="47"/>
-    <w:lsdException w:name="List Table 3 Accent 5" w:uiPriority="48"/>
-    <w:lsdException w:name="List Table 4 Accent 5" w:uiPriority="49"/>
-    <w:lsdException w:name="List Table 5 Dark Accent 5" w:uiPriority="50"/>
-    <w:lsdException w:name="List Table 6 Colorful Accent 5" w:uiPriority="51"/>
-    <w:lsdException w:name="List Table 7 Colorful Accent 5" w:uiPriority="52"/>
-    <w:lsdException w:name="List Table 1 Light Accent 6" w:uiPriority="46"/>
-    <w:lsdException w:name="List Table 2 Accent 6" w:uiPriority="47"/>
-    <w:lsdException w:name="List Table 3 Accent 6" w:uiPriority="48"/>
-    <w:lsdException w:name="List Table 4 Accent 6" w:uiPriority="49"/>
-    <w:lsdException w:name="List Table 5 Dark Accent 6" w:uiPriority="50"/>
-    <w:lsdException w:name="List Table 6 Colorful Accent 6" w:uiPriority="51"/>
-    <w:lsdException w:name="List Table 7 Colorful Accent 6" w:uiPriority="52"/>
-    <w:lsdException w:name="Mention" w:semiHidden="1" w:unhideWhenUsed="1"/>
-    <w:lsdException w:name="Smart Hyperlink" w:semiHidden="1" w:unhideWhenUsed="1"/>
-    <w:lsdException w:name="Hashtag" w:semiHidden="1" w:unhideWhenUsed="1"/>
-    <w:lsdException w:name="Unresolved Mention" w:semiHidden="1" w:unhideWhenUsed="1"/>
-    <w:lsdException w:name="Smart Link" w:semiHidden="1" w:unhideWhenUsed="1"/>
+  <w:latentStyles w:defLockedState="0" w:defUIPriority="99" w:defSemiHidden="1" w:defUnhideWhenUsed="1" w:defQFormat="0" w:count="267">
+    <w:lsdException w:name="Normal" w:semiHidden="0" w:uiPriority="0" w:unhideWhenUsed="0" w:qFormat="1"/>
+    <w:lsdException w:name="heading 1" w:semiHidden="0" w:uiPriority="9" w:unhideWhenUsed="0" w:qFormat="1"/>
+    <w:lsdException w:name="heading 2" w:uiPriority="9" w:qFormat="1"/>
+    <w:lsdException w:name="heading 3" w:uiPriority="9" w:qFormat="1"/>
+    <w:lsdException w:name="heading 4" w:uiPriority="9" w:qFormat="1"/>
+    <w:lsdException w:name="heading 5" w:uiPriority="9" w:qFormat="1"/>
+    <w:lsdException w:name="heading 6" w:uiPriority="9" w:qFormat="1"/>
+    <w:lsdException w:name="heading 7" w:uiPriority="9" w:qFormat="1"/>
+    <w:lsdException w:name="heading 8" w:uiPriority="9" w:qFormat="1"/>
+    <w:lsdException w:name="heading 9" w:uiPriority="9" w:qFormat="1"/>
+    <w:lsdException w:name="toc 1" w:uiPriority="39"/>
+    <w:lsdException w:name="toc 2" w:uiPriority="39"/>
+    <w:lsdException w:name="toc 3" w:uiPriority="39"/>
+    <w:lsdException w:name="toc 4" w:uiPriority="39"/>
+    <w:lsdException w:name="toc 5" w:uiPriority="39"/>
+    <w:lsdException w:name="toc 6" w:uiPriority="39"/>
+    <w:lsdException w:name="toc 7" w:uiPriority="39"/>
+    <w:lsdException w:name="toc 8" w:uiPriority="39"/>
+    <w:lsdException w:name="toc 9" w:uiPriority="39"/>
+    <w:lsdException w:name="caption" w:uiPriority="35" w:qFormat="1"/>
+    <w:lsdException w:name="Title" w:semiHidden="0" w:uiPriority="10" w:unhideWhenUsed="0" w:qFormat="1"/>
+    <w:lsdException w:name="Default Paragraph Font" w:uiPriority="1"/>
+    <w:lsdException w:name="Subtitle" w:semiHidden="0" w:uiPriority="11" w:unhideWhenUsed="0" w:qFormat="1"/>
+    <w:lsdException w:name="Strong" w:semiHidden="0" w:uiPriority="22" w:unhideWhenUsed="0" w:qFormat="1"/>
+    <w:lsdException w:name="Emphasis" w:semiHidden="0" w:uiPriority="20" w:unhideWhenUsed="0" w:qFormat="1"/>
+    <w:lsdException w:name="Table Grid" w:uiPriority="39"/>
+    <w:lsdException w:name="Placeholder Text" w:unhideWhenUsed="0"/>
+    <w:lsdException w:name="No Spacing" w:semiHidden="0" w:uiPriority="1" w:unhideWhenUsed="0" w:qFormat="1"/>
+    <w:lsdException w:name="Light Shading" w:semiHidden="0" w:uiPriority="60" w:unhideWhenUsed="0"/>
+    <w:lsdException w:name="Light List" w:semiHidden="0" w:uiPriority="61" w:unhideWhenUsed="0"/>
+    <w:lsdException w:name="Light Grid" w:semiHidden="0" w:uiPriority="62" w:unhideWhenUsed="0"/>
+    <w:lsdException w:name="Medium Shading 1" w:semiHidden="0" w:uiPriority="63" w:unhideWhenUsed="0"/>
+    <w:lsdException w:name="Medium Shading 2" w:semiHidden="0" w:uiPriority="64" w:unhideWhenUsed="0"/>
+    <w:lsdException w:name="Medium List 1" w:semiHidden="0" w:uiPriority="65" w:unhideWhenUsed="0"/>
+    <w:lsdException w:name="Medium List 2" w:semiHidden="0" w:uiPriority="66" w:unhideWhenUsed="0"/>
+    <w:lsdException w:name="Medium Grid 1" w:semiHidden="0" w:uiPriority="67" w:unhideWhenUsed="0"/>
+    <w:lsdException w:name="Medium Grid 2" w:semiHidden="0" w:uiPriority="68" w:unhideWhenUsed="0"/>
+    <w:lsdException w:name="Medium Grid 3" w:semiHidden="0" w:uiPriority="69" w:unhideWhenUsed="0"/>
+    <w:lsdException w:name="Dark List" w:semiHidden="0" w:uiPriority="70" w:unhideWhenUsed="0"/>
+    <w:lsdException w:name="Colorful Shading" w:semiHidden="0" w:uiPriority="71" w:unhideWhenUsed="0"/>
+    <w:lsdException w:name="Colorful List" w:semiHidden="0" w:uiPriority="72" w:unhideWhenUsed="0"/>
+    <w:lsdException w:name="Colorful Grid" w:semiHidden="0" w:uiPriority="73" w:unhideWhenUsed="0"/>
+    <w:lsdException w:name="Light Shading Accent 1" w:semiHidden="0" w:uiPriority="60" w:unhideWhenUsed="0"/>
+    <w:lsdException w:name="Light List Accent 1" w:semiHidden="0" w:uiPriority="61" w:unhideWhenUsed="0"/>
+    <w:lsdException w:name="Light Grid Accent 1" w:semiHidden="0" w:uiPriority="62" w:unhideWhenUsed="0"/>
+    <w:lsdException w:name="Medium Shading 1 Accent 1" w:semiHidden="0" w:uiPriority="63" w:unhideWhenUsed="0"/>
+    <w:lsdException w:name="Medium Shading 2 Accent 1" w:semiHidden="0" w:uiPriority="64" w:unhideWhenUsed="0"/>
+    <w:lsdException w:name="Medium List 1 Accent 1" w:semiHidden="0" w:uiPriority="65" w:unhideWhenUsed="0"/>
+    <w:lsdException w:name="Revision" w:unhideWhenUsed="0"/>
+    <w:lsdException w:name="List Paragraph" w:semiHidden="0" w:uiPriority="34" w:unhideWhenUsed="0" w:qFormat="1"/>
+    <w:lsdException w:name="Quote" w:semiHidden="0" w:uiPriority="29" w:unhideWhenUsed="0" w:qFormat="1"/>
+    <w:lsdException w:name="Intense Quote" w:semiHidden="0" w:uiPriority="30" w:unhideWhenUsed="0" w:qFormat="1"/>
+    <w:lsdException w:name="Medium List 2 Accent 1" w:semiHidden="0" w:uiPriority="66" w:unhideWhenUsed="0"/>
+    <w:lsdException w:name="Medium Grid 1 Accent 1" w:semiHidden="0" w:uiPriority="67" w:unhideWhenUsed="0"/>
+    <w:lsdException w:name="Medium Grid 2 Accent 1" w:semiHidden="0" w:uiPriority="68" w:unhideWhenUsed="0"/>
+    <w:lsdException w:name="Medium Grid 3 Accent 1" w:semiHidden="0" w:uiPriority="69" w:unhideWhenUsed="0"/>
+    <w:lsdException w:name="Dark List Accent 1" w:semiHidden="0" w:uiPriority="70" w:unhideWhenUsed="0"/>
+    <w:lsdException w:name="Colorful Shading Accent 1" w:semiHidden="0" w:uiPriority="71" w:unhideWhenUsed="0"/>
+    <w:lsdException w:name="Colorful List Accent 1" w:semiHidden="0" w:uiPriority="72" w:unhideWhenUsed="0"/>
+    <w:lsdException w:name="Colorful Grid Accent 1" w:semiHidden="0" w:uiPriority="73" w:unhideWhenUsed="0"/>
+    <w:lsdException w:name="Light Shading Accent 2" w:semiHidden="0" w:uiPriority="60" w:unhideWhenUsed="0"/>
+    <w:lsdException w:name="Light List Accent 2" w:semiHidden="0" w:uiPriority="61" w:unhideWhenUsed="0"/>
+    <w:lsdException w:name="Light Grid Accent 2" w:semiHidden="0" w:uiPriority="62" w:unhideWhenUsed="0"/>
+    <w:lsdException w:name="Medium Shading 1 Accent 2" w:semiHidden="0" w:uiPriority="63" w:unhideWhenUsed="0"/>
+    <w:lsdException w:name="Medium Shading 2 Accent 2" w:semiHidden="0" w:uiPriority="64" w:unhideWhenUsed="0"/>
+    <w:lsdException w:name="Medium List 1 Accent 2" w:semiHidden="0" w:uiPriority="65" w:unhideWhenUsed="0"/>
+    <w:lsdException w:name="Medium List 2 Accent 2" w:semiHidden="0" w:uiPriority="66" w:unhideWhenUsed="0"/>
+    <w:lsdException w:name="Medium Grid 1 Accent 2" w:semiHidden="0" w:uiPriority="67" w:unhideWhenUsed="0"/>
+    <w:lsdException w:name="Medium Grid 2 Accent 2" w:semiHidden="0" w:uiPriority="68" w:unhideWhenUsed="0"/>
+    <w:lsdException w:name="Medium Grid 3 Accent 2" w:semiHidden="0" w:uiPriority="69" w:unhideWhenUsed="0"/>
+    <w:lsdException w:name="Dark List Accent 2" w:semiHidden="0" w:uiPriority="70" w:unhideWhenUsed="0"/>
+    <w:lsdException w:name="Colorful Shading Accent 2" w:semiHidden="0" w:uiPriority="71" w:unhideWhenUsed="0"/>
+    <w:lsdException w:name="Colorful List Accent 2" w:semiHidden="0" w:uiPriority="72" w:unhideWhenUsed="0"/>
+    <w:lsdException w:name="Colorful Grid Accent 2" w:semiHidden="0" w:uiPriority="73" w:unhideWhenUsed="0"/>
+    <w:lsdException w:name="Light Shading Accent 3" w:semiHidden="0" w:uiPriority="60" w:unhideWhenUsed="0"/>
+    <w:lsdException w:name="Light List Accent 3" w:semiHidden="0" w:uiPriority="61" w:unhideWhenUsed="0"/>
+    <w:lsdException w:name="Light Grid Accent 3" w:semiHidden="0" w:uiPriority="62" w:unhideWhenUsed="0"/>
+    <w:lsdException w:name="Medium Shading 1 Accent 3" w:semiHidden="0" w:uiPriority="63" w:unhideWhenUsed="0"/>
+    <w:lsdException w:name="Medium Shading 2 Accent 3" w:semiHidden="0" w:uiPriority="64" w:unhideWhenUsed="0"/>
+    <w:lsdException w:name="Medium List 1 Accent 3" w:semiHidden="0" w:uiPriority="65" w:unhideWhenUsed="0"/>
+    <w:lsdException w:name="Medium List 2 Accent 3" w:semiHidden="0" w:uiPriority="66" w:unhideWhenUsed="0"/>
+    <w:lsdException w:name="Medium Grid 1 Accent 3" w:semiHidden="0" w:uiPriority="67" w:unhideWhenUsed="0"/>
+    <w:lsdException w:name="Medium Grid 2 Accent 3" w:semiHidden="0" w:uiPriority="68" w:unhideWhenUsed="0"/>
+    <w:lsdException w:name="Medium Grid 3 Accent 3" w:semiHidden="0" w:uiPriority="69" w:unhideWhenUsed="0"/>
+    <w:lsdException w:name="Dark List Accent 3" w:semiHidden="0" w:uiPriority="70" w:unhideWhenUsed="0"/>
+    <w:lsdException w:name="Colorful Shading Accent 3" w:semiHidden="0" w:uiPriority="71" w:unhideWhenUsed="0"/>
+    <w:lsdException w:name="Colorful List Accent 3" w:semiHidden="0" w:uiPriority="72" w:unhideWhenUsed="0"/>
+    <w:lsdException w:name="Colorful Grid Accent 3" w:semiHidden="0" w:uiPriority="73" w:unhideWhenUsed="0"/>
+    <w:lsdException w:name="Light Shading Accent 4" w:semiHidden="0" w:uiPriority="60" w:unhideWhenUsed="0"/>
+    <w:lsdException w:name="Light List Accent 4" w:semiHidden="0" w:uiPriority="61" w:unhideWhenUsed="0"/>
+    <w:lsdException w:name="Light Grid Accent 4" w:semiHidden="0" w:uiPriority="62" w:unhideWhenUsed="0"/>
+    <w:lsdException w:name="Medium Shading 1 Accent 4" w:semiHidden="0" w:uiPriority="63" w:unhideWhenUsed="0"/>
+    <w:lsdException w:name="Medium Shading 2 Accent 4" w:semiHidden="0" w:uiPriority="64" w:unhideWhenUsed="0"/>
+    <w:lsdException w:name="Medium List 1 Accent 4" w:semiHidden="0" w:uiPriority="65" w:unhideWhenUsed="0"/>
+    <w:lsdException w:name="Medium List 2 Accent 4" w:semiHidden="0" w:uiPriority="66" w:unhideWhenUsed="0"/>
+    <w:lsdException w:name="Medium Grid 1 Accent 4" w:semiHidden="0" w:uiPriority="67" w:unhideWhenUsed="0"/>
+    <w:lsdException w:name="Medium Grid 2 Accent 4" w:semiHidden="0" w:uiPriority="68" w:unhideWhenUsed="0"/>
+    <w:lsdException w:name="Medium Grid 3 Accent 4" w:semiHidden="0" w:uiPriority="69" w:unhideWhenUsed="0"/>
+    <w:lsdException w:name="Dark List Accent 4" w:semiHidden="0" w:uiPriority="70" w:unhideWhenUsed="0"/>
+    <w:lsdException w:name="Colorful Shading Accent 4" w:semiHidden="0" w:uiPriority="71" w:unhideWhenUsed="0"/>
+    <w:lsdException w:name="Colorful List Accent 4" w:semiHidden="0" w:uiPriority="72" w:unhideWhenUsed="0"/>
+    <w:lsdException w:name="Colorful Grid Accent 4" w:semiHidden="0" w:uiPriority="73" w:unhideWhenUsed="0"/>
+    <w:lsdException w:name="Light Shading Accent 5" w:semiHidden="0" w:uiPriority="60" w:unhideWhenUsed="0"/>
+    <w:lsdException w:name="Light List Accent 5" w:semiHidden="0" w:uiPriority="61" w:unhideWhenUsed="0"/>
+    <w:lsdException w:name="Light Grid Accent 5" w:semiHidden="0" w:uiPriority="62" w:unhideWhenUsed="0"/>
+    <w:lsdException w:name="Medium Shading 1 Accent 5" w:semiHidden="0" w:uiPriority="63" w:unhideWhenUsed="0"/>
+    <w:lsdException w:name="Medium Shading 2 Accent 5" w:semiHidden="0" w:uiPriority="64" w:unhideWhenUsed="0"/>
+    <w:lsdException w:name="Medium List 1 Accent 5" w:semiHidden="0" w:uiPriority="65" w:unhideWhenUsed="0"/>
+    <w:lsdException w:name="Medium List 2 Accent 5" w:semiHidden="0" w:uiPriority="66" w:unhideWhenUsed="0"/>
+    <w:lsdException w:name="Medium Grid 1 Accent 5" w:semiHidden="0" w:uiPriority="67" w:unhideWhenUsed="0"/>
+    <w:lsdException w:name="Medium Grid 2 Accent 5" w:semiHidden="0" w:uiPriority="68" w:unhideWhenUsed="0"/>
+    <w:lsdException w:name="Medium Grid 3 Accent 5" w:semiHidden="0" w:uiPriority="69" w:unhideWhenUsed="0"/>
+    <w:lsdException w:name="Dark List Accent 5" w:semiHidden="0" w:uiPriority="70" w:unhideWhenUsed="0"/>
+    <w:lsdException w:name="Colorful Shading Accent 5" w:semiHidden="0" w:uiPriority="71" w:unhideWhenUsed="0"/>
+    <w:lsdException w:name="Colorful List Accent 5" w:semiHidden="0" w:uiPriority="72" w:unhideWhenUsed="0"/>
+    <w:lsdException w:name="Colorful Grid Accent 5" w:semiHidden="0" w:uiPriority="73" w:unhideWhenUsed="0"/>
+    <w:lsdException w:name="Light Shading Accent 6" w:semiHidden="0" w:uiPriority="60" w:unhideWhenUsed="0"/>
+    <w:lsdException w:name="Light List Accent 6" w:semiHidden="0" w:uiPriority="61" w:unhideWhenUsed="0"/>
+    <w:lsdException w:name="Light Grid Accent 6" w:semiHidden="0" w:uiPriority="62" w:unhideWhenUsed="0"/>
+    <w:lsdException w:name="Medium Shading 1 Accent 6" w:semiHidden="0" w:uiPriority="63" w:unhideWhenUsed="0"/>
+    <w:lsdException w:name="Medium Shading 2 Accent 6" w:semiHidden="0" w:uiPriority="64" w:unhideWhenUsed="0"/>
+    <w:lsdException w:name="Medium List 1 Accent 6" w:semiHidden="0" w:uiPriority="65" w:unhideWhenUsed="0"/>
+    <w:lsdException w:name="Medium List 2 Accent 6" w:semiHidden="0" w:uiPriority="66" w:unhideWhenUsed="0"/>
+    <w:lsdException w:name="Medium Grid 1 Accent 6" w:semiHidden="0" w:uiPriority="67" w:unhideWhenUsed="0"/>
+    <w:lsdException w:name="Medium Grid 2 Accent 6" w:semiHidden="0" w:uiPriority="68" w:unhideWhenUsed="0"/>
+    <w:lsdException w:name="Medium Grid 3 Accent 6" w:semiHidden="0" w:uiPriority="69" w:unhideWhenUsed="0"/>
+    <w:lsdException w:name="Dark List Accent 6" w:semiHidden="0" w:uiPriority="70" w:unhideWhenUsed="0"/>
+    <w:lsdException w:name="Colorful Shading Accent 6" w:semiHidden="0" w:uiPriority="71" w:unhideWhenUsed="0"/>
+    <w:lsdException w:name="Colorful List Accent 6" w:semiHidden="0" w:uiPriority="72" w:unhideWhenUsed="0"/>
+    <w:lsdException w:name="Colorful Grid Accent 6" w:semiHidden="0" w:uiPriority="73" w:unhideWhenUsed="0"/>
+    <w:lsdException w:name="Subtle Emphasis" w:semiHidden="0" w:uiPriority="19" w:unhideWhenUsed="0" w:qFormat="1"/>
+    <w:lsdException w:name="Intense Emphasis" w:semiHidden="0" w:uiPriority="21" w:unhideWhenUsed="0" w:qFormat="1"/>
+    <w:lsdException w:name="Subtle Reference" w:semiHidden="0" w:uiPriority="31" w:unhideWhenUsed="0" w:qFormat="1"/>
+    <w:lsdException w:name="Intense Reference" w:semiHidden="0" w:uiPriority="32" w:unhideWhenUsed="0" w:qFormat="1"/>
+    <w:lsdException w:name="Book Title" w:semiHidden="0" w:uiPriority="33" w:unhideWhenUsed="0" w:qFormat="1"/>
+    <w:lsdException w:name="Bibliography" w:uiPriority="37"/>
+    <w:lsdException w:name="TOC Heading" w:uiPriority="39" w:qFormat="1"/>
   </w:latentStyles>
   <w:style w:type="paragraph" w:default="1" w:styleId="Normal">
     <w:name w:val="Normal"/>
@@ -11070,7 +14582,6 @@
     <w:next w:val="Normal"/>
     <w:link w:val="Heading3Char"/>
     <w:uiPriority w:val="9"/>
-    <w:semiHidden/>
     <w:unhideWhenUsed/>
     <w:qFormat/>
     <w:rsid w:val="0046505B"/>
@@ -11254,7 +14765,6 @@
   <w:style w:type="character" w:default="1" w:styleId="DefaultParagraphFont">
     <w:name w:val="Default Paragraph Font"/>
     <w:uiPriority w:val="1"/>
-    <w:semiHidden/>
     <w:unhideWhenUsed/>
   </w:style>
   <w:style w:type="table" w:default="1" w:styleId="TableNormal">
@@ -11369,7 +14879,697 @@
     <w:basedOn w:val="DefaultParagraphFont"/>
     <w:link w:val="Heading3"/>
     <w:uiPriority w:val="9"/>
+    <w:rsid w:val="0046505B"/>
+    <w:rPr>
+      <w:rFonts w:asciiTheme="majorHAnsi" w:eastAsiaTheme="majorEastAsia" w:hAnsiTheme="majorHAnsi" w:cstheme="majorBidi"/>
+      <w:color w:val="1F3763" w:themeColor="accent1" w:themeShade="7F"/>
+      <w:sz w:val="24"/>
+      <w:szCs w:val="24"/>
+    </w:rPr>
+  </w:style>
+  <w:style w:type="character" w:customStyle="1" w:styleId="Heading4Char">
+    <w:name w:val="Heading 4 Char"/>
+    <w:basedOn w:val="DefaultParagraphFont"/>
+    <w:link w:val="Heading4"/>
+    <w:uiPriority w:val="9"/>
     <w:semiHidden/>
+    <w:rsid w:val="0046505B"/>
+    <w:rPr>
+      <w:rFonts w:asciiTheme="majorHAnsi" w:eastAsiaTheme="majorEastAsia" w:hAnsiTheme="majorHAnsi" w:cstheme="majorBidi"/>
+      <w:i/>
+      <w:iCs/>
+      <w:color w:val="2F5496" w:themeColor="accent1" w:themeShade="BF"/>
+    </w:rPr>
+  </w:style>
+  <w:style w:type="character" w:customStyle="1" w:styleId="Heading5Char">
+    <w:name w:val="Heading 5 Char"/>
+    <w:basedOn w:val="DefaultParagraphFont"/>
+    <w:link w:val="Heading5"/>
+    <w:uiPriority w:val="9"/>
+    <w:semiHidden/>
+    <w:rsid w:val="0046505B"/>
+    <w:rPr>
+      <w:rFonts w:asciiTheme="majorHAnsi" w:eastAsiaTheme="majorEastAsia" w:hAnsiTheme="majorHAnsi" w:cstheme="majorBidi"/>
+      <w:color w:val="2F5496" w:themeColor="accent1" w:themeShade="BF"/>
+    </w:rPr>
+  </w:style>
+  <w:style w:type="character" w:customStyle="1" w:styleId="Heading6Char">
+    <w:name w:val="Heading 6 Char"/>
+    <w:basedOn w:val="DefaultParagraphFont"/>
+    <w:link w:val="Heading6"/>
+    <w:uiPriority w:val="9"/>
+    <w:semiHidden/>
+    <w:rsid w:val="0046505B"/>
+    <w:rPr>
+      <w:rFonts w:asciiTheme="majorHAnsi" w:eastAsiaTheme="majorEastAsia" w:hAnsiTheme="majorHAnsi" w:cstheme="majorBidi"/>
+      <w:color w:val="1F3763" w:themeColor="accent1" w:themeShade="7F"/>
+    </w:rPr>
+  </w:style>
+  <w:style w:type="character" w:customStyle="1" w:styleId="Heading7Char">
+    <w:name w:val="Heading 7 Char"/>
+    <w:basedOn w:val="DefaultParagraphFont"/>
+    <w:link w:val="Heading7"/>
+    <w:uiPriority w:val="9"/>
+    <w:semiHidden/>
+    <w:rsid w:val="0046505B"/>
+    <w:rPr>
+      <w:rFonts w:asciiTheme="majorHAnsi" w:eastAsiaTheme="majorEastAsia" w:hAnsiTheme="majorHAnsi" w:cstheme="majorBidi"/>
+      <w:i/>
+      <w:iCs/>
+      <w:color w:val="1F3763" w:themeColor="accent1" w:themeShade="7F"/>
+    </w:rPr>
+  </w:style>
+  <w:style w:type="character" w:customStyle="1" w:styleId="Heading8Char">
+    <w:name w:val="Heading 8 Char"/>
+    <w:basedOn w:val="DefaultParagraphFont"/>
+    <w:link w:val="Heading8"/>
+    <w:uiPriority w:val="9"/>
+    <w:semiHidden/>
+    <w:rsid w:val="0046505B"/>
+    <w:rPr>
+      <w:rFonts w:asciiTheme="majorHAnsi" w:eastAsiaTheme="majorEastAsia" w:hAnsiTheme="majorHAnsi" w:cstheme="majorBidi"/>
+      <w:color w:val="272727" w:themeColor="text1" w:themeTint="D8"/>
+      <w:sz w:val="21"/>
+      <w:szCs w:val="21"/>
+    </w:rPr>
+  </w:style>
+  <w:style w:type="character" w:customStyle="1" w:styleId="Heading9Char">
+    <w:name w:val="Heading 9 Char"/>
+    <w:basedOn w:val="DefaultParagraphFont"/>
+    <w:link w:val="Heading9"/>
+    <w:uiPriority w:val="9"/>
+    <w:semiHidden/>
+    <w:rsid w:val="0046505B"/>
+    <w:rPr>
+      <w:rFonts w:asciiTheme="majorHAnsi" w:eastAsiaTheme="majorEastAsia" w:hAnsiTheme="majorHAnsi" w:cstheme="majorBidi"/>
+      <w:i/>
+      <w:iCs/>
+      <w:color w:val="272727" w:themeColor="text1" w:themeTint="D8"/>
+      <w:sz w:val="21"/>
+      <w:szCs w:val="21"/>
+    </w:rPr>
+  </w:style>
+  <w:style w:type="paragraph" w:styleId="ListParagraph">
+    <w:name w:val="List Paragraph"/>
+    <w:basedOn w:val="Normal"/>
+    <w:uiPriority w:val="34"/>
+    <w:qFormat/>
+    <w:rsid w:val="0046505B"/>
+    <w:pPr>
+      <w:ind w:left="720"/>
+      <w:contextualSpacing/>
+    </w:pPr>
+  </w:style>
+  <w:style w:type="paragraph" w:styleId="BalloonText">
+    <w:name w:val="Balloon Text"/>
+    <w:basedOn w:val="Normal"/>
+    <w:link w:val="BalloonTextChar"/>
+    <w:uiPriority w:val="99"/>
+    <w:semiHidden/>
+    <w:unhideWhenUsed/>
+    <w:rsid w:val="00A3524D"/>
+    <w:pPr>
+      <w:spacing w:after="0" w:line="240" w:lineRule="auto"/>
+    </w:pPr>
+    <w:rPr>
+      <w:rFonts w:ascii="Tahoma" w:hAnsi="Tahoma" w:cs="Tahoma"/>
+      <w:sz w:val="16"/>
+      <w:szCs w:val="16"/>
+    </w:rPr>
+  </w:style>
+  <w:style w:type="character" w:customStyle="1" w:styleId="BalloonTextChar">
+    <w:name w:val="Balloon Text Char"/>
+    <w:basedOn w:val="DefaultParagraphFont"/>
+    <w:link w:val="BalloonText"/>
+    <w:uiPriority w:val="99"/>
+    <w:semiHidden/>
+    <w:rsid w:val="00A3524D"/>
+    <w:rPr>
+      <w:rFonts w:ascii="Tahoma" w:hAnsi="Tahoma" w:cs="Tahoma"/>
+      <w:sz w:val="16"/>
+      <w:szCs w:val="16"/>
+    </w:rPr>
+  </w:style>
+  <w:style w:type="paragraph" w:styleId="Header">
+    <w:name w:val="header"/>
+    <w:basedOn w:val="Normal"/>
+    <w:link w:val="HeaderChar"/>
+    <w:uiPriority w:val="99"/>
+    <w:unhideWhenUsed/>
+    <w:rsid w:val="002C5112"/>
+    <w:pPr>
+      <w:tabs>
+        <w:tab w:val="center" w:pos="4680"/>
+        <w:tab w:val="right" w:pos="9360"/>
+      </w:tabs>
+      <w:spacing w:after="0" w:line="240" w:lineRule="auto"/>
+    </w:pPr>
+  </w:style>
+  <w:style w:type="character" w:customStyle="1" w:styleId="HeaderChar">
+    <w:name w:val="Header Char"/>
+    <w:basedOn w:val="DefaultParagraphFont"/>
+    <w:link w:val="Header"/>
+    <w:uiPriority w:val="99"/>
+    <w:rsid w:val="002C5112"/>
+  </w:style>
+  <w:style w:type="paragraph" w:styleId="Footer">
+    <w:name w:val="footer"/>
+    <w:basedOn w:val="Normal"/>
+    <w:link w:val="FooterChar"/>
+    <w:uiPriority w:val="99"/>
+    <w:unhideWhenUsed/>
+    <w:rsid w:val="002C5112"/>
+    <w:pPr>
+      <w:tabs>
+        <w:tab w:val="center" w:pos="4680"/>
+        <w:tab w:val="right" w:pos="9360"/>
+      </w:tabs>
+      <w:spacing w:after="0" w:line="240" w:lineRule="auto"/>
+    </w:pPr>
+  </w:style>
+  <w:style w:type="character" w:customStyle="1" w:styleId="FooterChar">
+    <w:name w:val="Footer Char"/>
+    <w:basedOn w:val="DefaultParagraphFont"/>
+    <w:link w:val="Footer"/>
+    <w:uiPriority w:val="99"/>
+    <w:rsid w:val="002C5112"/>
+  </w:style>
+</w:styles>
+</file>
+
+<file path=word/stylesWithEffects.xml><?xml version="1.0" encoding="utf-8"?>
+<w:styles xmlns:wpc="http://schemas.microsoft.com/office/word/2010/wordprocessingCanvas" xmlns:mc="http://schemas.openxmlformats.org/markup-compatibility/2006" xmlns:o="urn:schemas-microsoft-com:office:office" xmlns:r="http://schemas.openxmlformats.org/officeDocument/2006/relationships" xmlns:m="http://schemas.openxmlformats.org/officeDocument/2006/math" xmlns:v="urn:schemas-microsoft-com:vml" xmlns:wp14="http://schemas.microsoft.com/office/word/2010/wordprocessingDrawing" xmlns:wp="http://schemas.openxmlformats.org/drawingml/2006/wordprocessingDrawing" xmlns:w10="urn:schemas-microsoft-com:office:word" xmlns:w="http://schemas.openxmlformats.org/wordprocessingml/2006/main" xmlns:w14="http://schemas.microsoft.com/office/word/2010/wordml" xmlns:wpg="http://schemas.microsoft.com/office/word/2010/wordprocessingGroup" xmlns:wpi="http://schemas.microsoft.com/office/word/2010/wordprocessingInk" xmlns:wne="http://schemas.microsoft.com/office/word/2006/wordml" xmlns:wps="http://schemas.microsoft.com/office/word/2010/wordprocessingShape" mc:Ignorable="w14 wp14">
+  <w:docDefaults>
+    <w:rPrDefault>
+      <w:rPr>
+        <w:rFonts w:asciiTheme="minorHAnsi" w:eastAsiaTheme="minorHAnsi" w:hAnsiTheme="minorHAnsi" w:cstheme="minorBidi"/>
+        <w:sz w:val="22"/>
+        <w:szCs w:val="22"/>
+        <w:lang w:val="en-US" w:eastAsia="en-US" w:bidi="ar-SA"/>
+      </w:rPr>
+    </w:rPrDefault>
+    <w:pPrDefault>
+      <w:pPr>
+        <w:spacing w:after="160" w:line="259" w:lineRule="auto"/>
+      </w:pPr>
+    </w:pPrDefault>
+  </w:docDefaults>
+  <w:latentStyles w:defLockedState="0" w:defUIPriority="99" w:defSemiHidden="1" w:defUnhideWhenUsed="1" w:defQFormat="0" w:count="267">
+    <w:lsdException w:name="Normal" w:semiHidden="0" w:uiPriority="0" w:unhideWhenUsed="0" w:qFormat="1"/>
+    <w:lsdException w:name="heading 1" w:semiHidden="0" w:uiPriority="9" w:unhideWhenUsed="0" w:qFormat="1"/>
+    <w:lsdException w:name="heading 2" w:uiPriority="9" w:qFormat="1"/>
+    <w:lsdException w:name="heading 3" w:uiPriority="9" w:qFormat="1"/>
+    <w:lsdException w:name="heading 4" w:uiPriority="9" w:qFormat="1"/>
+    <w:lsdException w:name="heading 5" w:uiPriority="9" w:qFormat="1"/>
+    <w:lsdException w:name="heading 6" w:uiPriority="9" w:qFormat="1"/>
+    <w:lsdException w:name="heading 7" w:uiPriority="9" w:qFormat="1"/>
+    <w:lsdException w:name="heading 8" w:uiPriority="9" w:qFormat="1"/>
+    <w:lsdException w:name="heading 9" w:uiPriority="9" w:qFormat="1"/>
+    <w:lsdException w:name="toc 1" w:uiPriority="39"/>
+    <w:lsdException w:name="toc 2" w:uiPriority="39"/>
+    <w:lsdException w:name="toc 3" w:uiPriority="39"/>
+    <w:lsdException w:name="toc 4" w:uiPriority="39"/>
+    <w:lsdException w:name="toc 5" w:uiPriority="39"/>
+    <w:lsdException w:name="toc 6" w:uiPriority="39"/>
+    <w:lsdException w:name="toc 7" w:uiPriority="39"/>
+    <w:lsdException w:name="toc 8" w:uiPriority="39"/>
+    <w:lsdException w:name="toc 9" w:uiPriority="39"/>
+    <w:lsdException w:name="caption" w:uiPriority="35" w:qFormat="1"/>
+    <w:lsdException w:name="Title" w:semiHidden="0" w:uiPriority="10" w:unhideWhenUsed="0" w:qFormat="1"/>
+    <w:lsdException w:name="Default Paragraph Font" w:uiPriority="1"/>
+    <w:lsdException w:name="Subtitle" w:semiHidden="0" w:uiPriority="11" w:unhideWhenUsed="0" w:qFormat="1"/>
+    <w:lsdException w:name="Strong" w:semiHidden="0" w:uiPriority="22" w:unhideWhenUsed="0" w:qFormat="1"/>
+    <w:lsdException w:name="Emphasis" w:semiHidden="0" w:uiPriority="20" w:unhideWhenUsed="0" w:qFormat="1"/>
+    <w:lsdException w:name="Table Grid" w:uiPriority="39"/>
+    <w:lsdException w:name="Placeholder Text" w:unhideWhenUsed="0"/>
+    <w:lsdException w:name="No Spacing" w:semiHidden="0" w:uiPriority="1" w:unhideWhenUsed="0" w:qFormat="1"/>
+    <w:lsdException w:name="Light Shading" w:semiHidden="0" w:uiPriority="60" w:unhideWhenUsed="0"/>
+    <w:lsdException w:name="Light List" w:semiHidden="0" w:uiPriority="61" w:unhideWhenUsed="0"/>
+    <w:lsdException w:name="Light Grid" w:semiHidden="0" w:uiPriority="62" w:unhideWhenUsed="0"/>
+    <w:lsdException w:name="Medium Shading 1" w:semiHidden="0" w:uiPriority="63" w:unhideWhenUsed="0"/>
+    <w:lsdException w:name="Medium Shading 2" w:semiHidden="0" w:uiPriority="64" w:unhideWhenUsed="0"/>
+    <w:lsdException w:name="Medium List 1" w:semiHidden="0" w:uiPriority="65" w:unhideWhenUsed="0"/>
+    <w:lsdException w:name="Medium List 2" w:semiHidden="0" w:uiPriority="66" w:unhideWhenUsed="0"/>
+    <w:lsdException w:name="Medium Grid 1" w:semiHidden="0" w:uiPriority="67" w:unhideWhenUsed="0"/>
+    <w:lsdException w:name="Medium Grid 2" w:semiHidden="0" w:uiPriority="68" w:unhideWhenUsed="0"/>
+    <w:lsdException w:name="Medium Grid 3" w:semiHidden="0" w:uiPriority="69" w:unhideWhenUsed="0"/>
+    <w:lsdException w:name="Dark List" w:semiHidden="0" w:uiPriority="70" w:unhideWhenUsed="0"/>
+    <w:lsdException w:name="Colorful Shading" w:semiHidden="0" w:uiPriority="71" w:unhideWhenUsed="0"/>
+    <w:lsdException w:name="Colorful List" w:semiHidden="0" w:uiPriority="72" w:unhideWhenUsed="0"/>
+    <w:lsdException w:name="Colorful Grid" w:semiHidden="0" w:uiPriority="73" w:unhideWhenUsed="0"/>
+    <w:lsdException w:name="Light Shading Accent 1" w:semiHidden="0" w:uiPriority="60" w:unhideWhenUsed="0"/>
+    <w:lsdException w:name="Light List Accent 1" w:semiHidden="0" w:uiPriority="61" w:unhideWhenUsed="0"/>
+    <w:lsdException w:name="Light Grid Accent 1" w:semiHidden="0" w:uiPriority="62" w:unhideWhenUsed="0"/>
+    <w:lsdException w:name="Medium Shading 1 Accent 1" w:semiHidden="0" w:uiPriority="63" w:unhideWhenUsed="0"/>
+    <w:lsdException w:name="Medium Shading 2 Accent 1" w:semiHidden="0" w:uiPriority="64" w:unhideWhenUsed="0"/>
+    <w:lsdException w:name="Medium List 1 Accent 1" w:semiHidden="0" w:uiPriority="65" w:unhideWhenUsed="0"/>
+    <w:lsdException w:name="Revision" w:unhideWhenUsed="0"/>
+    <w:lsdException w:name="List Paragraph" w:semiHidden="0" w:uiPriority="34" w:unhideWhenUsed="0" w:qFormat="1"/>
+    <w:lsdException w:name="Quote" w:semiHidden="0" w:uiPriority="29" w:unhideWhenUsed="0" w:qFormat="1"/>
+    <w:lsdException w:name="Intense Quote" w:semiHidden="0" w:uiPriority="30" w:unhideWhenUsed="0" w:qFormat="1"/>
+    <w:lsdException w:name="Medium List 2 Accent 1" w:semiHidden="0" w:uiPriority="66" w:unhideWhenUsed="0"/>
+    <w:lsdException w:name="Medium Grid 1 Accent 1" w:semiHidden="0" w:uiPriority="67" w:unhideWhenUsed="0"/>
+    <w:lsdException w:name="Medium Grid 2 Accent 1" w:semiHidden="0" w:uiPriority="68" w:unhideWhenUsed="0"/>
+    <w:lsdException w:name="Medium Grid 3 Accent 1" w:semiHidden="0" w:uiPriority="69" w:unhideWhenUsed="0"/>
+    <w:lsdException w:name="Dark List Accent 1" w:semiHidden="0" w:uiPriority="70" w:unhideWhenUsed="0"/>
+    <w:lsdException w:name="Colorful Shading Accent 1" w:semiHidden="0" w:uiPriority="71" w:unhideWhenUsed="0"/>
+    <w:lsdException w:name="Colorful List Accent 1" w:semiHidden="0" w:uiPriority="72" w:unhideWhenUsed="0"/>
+    <w:lsdException w:name="Colorful Grid Accent 1" w:semiHidden="0" w:uiPriority="73" w:unhideWhenUsed="0"/>
+    <w:lsdException w:name="Light Shading Accent 2" w:semiHidden="0" w:uiPriority="60" w:unhideWhenUsed="0"/>
+    <w:lsdException w:name="Light List Accent 2" w:semiHidden="0" w:uiPriority="61" w:unhideWhenUsed="0"/>
+    <w:lsdException w:name="Light Grid Accent 2" w:semiHidden="0" w:uiPriority="62" w:unhideWhenUsed="0"/>
+    <w:lsdException w:name="Medium Shading 1 Accent 2" w:semiHidden="0" w:uiPriority="63" w:unhideWhenUsed="0"/>
+    <w:lsdException w:name="Medium Shading 2 Accent 2" w:semiHidden="0" w:uiPriority="64" w:unhideWhenUsed="0"/>
+    <w:lsdException w:name="Medium List 1 Accent 2" w:semiHidden="0" w:uiPriority="65" w:unhideWhenUsed="0"/>
+    <w:lsdException w:name="Medium List 2 Accent 2" w:semiHidden="0" w:uiPriority="66" w:unhideWhenUsed="0"/>
+    <w:lsdException w:name="Medium Grid 1 Accent 2" w:semiHidden="0" w:uiPriority="67" w:unhideWhenUsed="0"/>
+    <w:lsdException w:name="Medium Grid 2 Accent 2" w:semiHidden="0" w:uiPriority="68" w:unhideWhenUsed="0"/>
+    <w:lsdException w:name="Medium Grid 3 Accent 2" w:semiHidden="0" w:uiPriority="69" w:unhideWhenUsed="0"/>
+    <w:lsdException w:name="Dark List Accent 2" w:semiHidden="0" w:uiPriority="70" w:unhideWhenUsed="0"/>
+    <w:lsdException w:name="Colorful Shading Accent 2" w:semiHidden="0" w:uiPriority="71" w:unhideWhenUsed="0"/>
+    <w:lsdException w:name="Colorful List Accent 2" w:semiHidden="0" w:uiPriority="72" w:unhideWhenUsed="0"/>
+    <w:lsdException w:name="Colorful Grid Accent 2" w:semiHidden="0" w:uiPriority="73" w:unhideWhenUsed="0"/>
+    <w:lsdException w:name="Light Shading Accent 3" w:semiHidden="0" w:uiPriority="60" w:unhideWhenUsed="0"/>
+    <w:lsdException w:name="Light List Accent 3" w:semiHidden="0" w:uiPriority="61" w:unhideWhenUsed="0"/>
+    <w:lsdException w:name="Light Grid Accent 3" w:semiHidden="0" w:uiPriority="62" w:unhideWhenUsed="0"/>
+    <w:lsdException w:name="Medium Shading 1 Accent 3" w:semiHidden="0" w:uiPriority="63" w:unhideWhenUsed="0"/>
+    <w:lsdException w:name="Medium Shading 2 Accent 3" w:semiHidden="0" w:uiPriority="64" w:unhideWhenUsed="0"/>
+    <w:lsdException w:name="Medium List 1 Accent 3" w:semiHidden="0" w:uiPriority="65" w:unhideWhenUsed="0"/>
+    <w:lsdException w:name="Medium List 2 Accent 3" w:semiHidden="0" w:uiPriority="66" w:unhideWhenUsed="0"/>
+    <w:lsdException w:name="Medium Grid 1 Accent 3" w:semiHidden="0" w:uiPriority="67" w:unhideWhenUsed="0"/>
+    <w:lsdException w:name="Medium Grid 2 Accent 3" w:semiHidden="0" w:uiPriority="68" w:unhideWhenUsed="0"/>
+    <w:lsdException w:name="Medium Grid 3 Accent 3" w:semiHidden="0" w:uiPriority="69" w:unhideWhenUsed="0"/>
+    <w:lsdException w:name="Dark List Accent 3" w:semiHidden="0" w:uiPriority="70" w:unhideWhenUsed="0"/>
+    <w:lsdException w:name="Colorful Shading Accent 3" w:semiHidden="0" w:uiPriority="71" w:unhideWhenUsed="0"/>
+    <w:lsdException w:name="Colorful List Accent 3" w:semiHidden="0" w:uiPriority="72" w:unhideWhenUsed="0"/>
+    <w:lsdException w:name="Colorful Grid Accent 3" w:semiHidden="0" w:uiPriority="73" w:unhideWhenUsed="0"/>
+    <w:lsdException w:name="Light Shading Accent 4" w:semiHidden="0" w:uiPriority="60" w:unhideWhenUsed="0"/>
+    <w:lsdException w:name="Light List Accent 4" w:semiHidden="0" w:uiPriority="61" w:unhideWhenUsed="0"/>
+    <w:lsdException w:name="Light Grid Accent 4" w:semiHidden="0" w:uiPriority="62" w:unhideWhenUsed="0"/>
+    <w:lsdException w:name="Medium Shading 1 Accent 4" w:semiHidden="0" w:uiPriority="63" w:unhideWhenUsed="0"/>
+    <w:lsdException w:name="Medium Shading 2 Accent 4" w:semiHidden="0" w:uiPriority="64" w:unhideWhenUsed="0"/>
+    <w:lsdException w:name="Medium List 1 Accent 4" w:semiHidden="0" w:uiPriority="65" w:unhideWhenUsed="0"/>
+    <w:lsdException w:name="Medium List 2 Accent 4" w:semiHidden="0" w:uiPriority="66" w:unhideWhenUsed="0"/>
+    <w:lsdException w:name="Medium Grid 1 Accent 4" w:semiHidden="0" w:uiPriority="67" w:unhideWhenUsed="0"/>
+    <w:lsdException w:name="Medium Grid 2 Accent 4" w:semiHidden="0" w:uiPriority="68" w:unhideWhenUsed="0"/>
+    <w:lsdException w:name="Medium Grid 3 Accent 4" w:semiHidden="0" w:uiPriority="69" w:unhideWhenUsed="0"/>
+    <w:lsdException w:name="Dark List Accent 4" w:semiHidden="0" w:uiPriority="70" w:unhideWhenUsed="0"/>
+    <w:lsdException w:name="Colorful Shading Accent 4" w:semiHidden="0" w:uiPriority="71" w:unhideWhenUsed="0"/>
+    <w:lsdException w:name="Colorful List Accent 4" w:semiHidden="0" w:uiPriority="72" w:unhideWhenUsed="0"/>
+    <w:lsdException w:name="Colorful Grid Accent 4" w:semiHidden="0" w:uiPriority="73" w:unhideWhenUsed="0"/>
+    <w:lsdException w:name="Light Shading Accent 5" w:semiHidden="0" w:uiPriority="60" w:unhideWhenUsed="0"/>
+    <w:lsdException w:name="Light List Accent 5" w:semiHidden="0" w:uiPriority="61" w:unhideWhenUsed="0"/>
+    <w:lsdException w:name="Light Grid Accent 5" w:semiHidden="0" w:uiPriority="62" w:unhideWhenUsed="0"/>
+    <w:lsdException w:name="Medium Shading 1 Accent 5" w:semiHidden="0" w:uiPriority="63" w:unhideWhenUsed="0"/>
+    <w:lsdException w:name="Medium Shading 2 Accent 5" w:semiHidden="0" w:uiPriority="64" w:unhideWhenUsed="0"/>
+    <w:lsdException w:name="Medium List 1 Accent 5" w:semiHidden="0" w:uiPriority="65" w:unhideWhenUsed="0"/>
+    <w:lsdException w:name="Medium List 2 Accent 5" w:semiHidden="0" w:uiPriority="66" w:unhideWhenUsed="0"/>
+    <w:lsdException w:name="Medium Grid 1 Accent 5" w:semiHidden="0" w:uiPriority="67" w:unhideWhenUsed="0"/>
+    <w:lsdException w:name="Medium Grid 2 Accent 5" w:semiHidden="0" w:uiPriority="68" w:unhideWhenUsed="0"/>
+    <w:lsdException w:name="Medium Grid 3 Accent 5" w:semiHidden="0" w:uiPriority="69" w:unhideWhenUsed="0"/>
+    <w:lsdException w:name="Dark List Accent 5" w:semiHidden="0" w:uiPriority="70" w:unhideWhenUsed="0"/>
+    <w:lsdException w:name="Colorful Shading Accent 5" w:semiHidden="0" w:uiPriority="71" w:unhideWhenUsed="0"/>
+    <w:lsdException w:name="Colorful List Accent 5" w:semiHidden="0" w:uiPriority="72" w:unhideWhenUsed="0"/>
+    <w:lsdException w:name="Colorful Grid Accent 5" w:semiHidden="0" w:uiPriority="73" w:unhideWhenUsed="0"/>
+    <w:lsdException w:name="Light Shading Accent 6" w:semiHidden="0" w:uiPriority="60" w:unhideWhenUsed="0"/>
+    <w:lsdException w:name="Light List Accent 6" w:semiHidden="0" w:uiPriority="61" w:unhideWhenUsed="0"/>
+    <w:lsdException w:name="Light Grid Accent 6" w:semiHidden="0" w:uiPriority="62" w:unhideWhenUsed="0"/>
+    <w:lsdException w:name="Medium Shading 1 Accent 6" w:semiHidden="0" w:uiPriority="63" w:unhideWhenUsed="0"/>
+    <w:lsdException w:name="Medium Shading 2 Accent 6" w:semiHidden="0" w:uiPriority="64" w:unhideWhenUsed="0"/>
+    <w:lsdException w:name="Medium List 1 Accent 6" w:semiHidden="0" w:uiPriority="65" w:unhideWhenUsed="0"/>
+    <w:lsdException w:name="Medium List 2 Accent 6" w:semiHidden="0" w:uiPriority="66" w:unhideWhenUsed="0"/>
+    <w:lsdException w:name="Medium Grid 1 Accent 6" w:semiHidden="0" w:uiPriority="67" w:unhideWhenUsed="0"/>
+    <w:lsdException w:name="Medium Grid 2 Accent 6" w:semiHidden="0" w:uiPriority="68" w:unhideWhenUsed="0"/>
+    <w:lsdException w:name="Medium Grid 3 Accent 6" w:semiHidden="0" w:uiPriority="69" w:unhideWhenUsed="0"/>
+    <w:lsdException w:name="Dark List Accent 6" w:semiHidden="0" w:uiPriority="70" w:unhideWhenUsed="0"/>
+    <w:lsdException w:name="Colorful Shading Accent 6" w:semiHidden="0" w:uiPriority="71" w:unhideWhenUsed="0"/>
+    <w:lsdException w:name="Colorful List Accent 6" w:semiHidden="0" w:uiPriority="72" w:unhideWhenUsed="0"/>
+    <w:lsdException w:name="Colorful Grid Accent 6" w:semiHidden="0" w:uiPriority="73" w:unhideWhenUsed="0"/>
+    <w:lsdException w:name="Subtle Emphasis" w:semiHidden="0" w:uiPriority="19" w:unhideWhenUsed="0" w:qFormat="1"/>
+    <w:lsdException w:name="Intense Emphasis" w:semiHidden="0" w:uiPriority="21" w:unhideWhenUsed="0" w:qFormat="1"/>
+    <w:lsdException w:name="Subtle Reference" w:semiHidden="0" w:uiPriority="31" w:unhideWhenUsed="0" w:qFormat="1"/>
+    <w:lsdException w:name="Intense Reference" w:semiHidden="0" w:uiPriority="32" w:unhideWhenUsed="0" w:qFormat="1"/>
+    <w:lsdException w:name="Book Title" w:semiHidden="0" w:uiPriority="33" w:unhideWhenUsed="0" w:qFormat="1"/>
+    <w:lsdException w:name="Bibliography" w:uiPriority="37"/>
+    <w:lsdException w:name="TOC Heading" w:uiPriority="39" w:qFormat="1"/>
+  </w:latentStyles>
+  <w:style w:type="paragraph" w:default="1" w:styleId="Normal">
+    <w:name w:val="Normal"/>
+    <w:qFormat/>
+  </w:style>
+  <w:style w:type="paragraph" w:styleId="Heading1">
+    <w:name w:val="heading 1"/>
+    <w:basedOn w:val="Normal"/>
+    <w:next w:val="Normal"/>
+    <w:link w:val="Heading1Char"/>
+    <w:uiPriority w:val="9"/>
+    <w:qFormat/>
+    <w:rsid w:val="00C80CCB"/>
+    <w:pPr>
+      <w:keepNext/>
+      <w:keepLines/>
+      <w:numPr>
+        <w:numId w:val="1"/>
+      </w:numPr>
+      <w:spacing w:before="240" w:after="0"/>
+      <w:outlineLvl w:val="0"/>
+    </w:pPr>
+    <w:rPr>
+      <w:rFonts w:asciiTheme="majorHAnsi" w:eastAsiaTheme="majorEastAsia" w:hAnsiTheme="majorHAnsi" w:cstheme="majorBidi"/>
+      <w:color w:val="2F5496" w:themeColor="accent1" w:themeShade="BF"/>
+      <w:sz w:val="32"/>
+      <w:szCs w:val="32"/>
+    </w:rPr>
+  </w:style>
+  <w:style w:type="paragraph" w:styleId="Heading2">
+    <w:name w:val="heading 2"/>
+    <w:basedOn w:val="Normal"/>
+    <w:next w:val="Normal"/>
+    <w:link w:val="Heading2Char"/>
+    <w:uiPriority w:val="9"/>
+    <w:unhideWhenUsed/>
+    <w:qFormat/>
+    <w:rsid w:val="00C80CCB"/>
+    <w:pPr>
+      <w:keepNext/>
+      <w:keepLines/>
+      <w:numPr>
+        <w:ilvl w:val="1"/>
+        <w:numId w:val="1"/>
+      </w:numPr>
+      <w:spacing w:before="40" w:after="0"/>
+      <w:outlineLvl w:val="1"/>
+    </w:pPr>
+    <w:rPr>
+      <w:rFonts w:asciiTheme="majorHAnsi" w:eastAsiaTheme="majorEastAsia" w:hAnsiTheme="majorHAnsi" w:cstheme="majorBidi"/>
+      <w:color w:val="2F5496" w:themeColor="accent1" w:themeShade="BF"/>
+      <w:sz w:val="26"/>
+      <w:szCs w:val="26"/>
+    </w:rPr>
+  </w:style>
+  <w:style w:type="paragraph" w:styleId="Heading3">
+    <w:name w:val="heading 3"/>
+    <w:basedOn w:val="Normal"/>
+    <w:next w:val="Normal"/>
+    <w:link w:val="Heading3Char"/>
+    <w:uiPriority w:val="9"/>
+    <w:unhideWhenUsed/>
+    <w:qFormat/>
+    <w:rsid w:val="0046505B"/>
+    <w:pPr>
+      <w:keepNext/>
+      <w:keepLines/>
+      <w:numPr>
+        <w:ilvl w:val="2"/>
+        <w:numId w:val="1"/>
+      </w:numPr>
+      <w:spacing w:before="40" w:after="0"/>
+      <w:outlineLvl w:val="2"/>
+    </w:pPr>
+    <w:rPr>
+      <w:rFonts w:asciiTheme="majorHAnsi" w:eastAsiaTheme="majorEastAsia" w:hAnsiTheme="majorHAnsi" w:cstheme="majorBidi"/>
+      <w:color w:val="1F3763" w:themeColor="accent1" w:themeShade="7F"/>
+      <w:sz w:val="24"/>
+      <w:szCs w:val="24"/>
+    </w:rPr>
+  </w:style>
+  <w:style w:type="paragraph" w:styleId="Heading4">
+    <w:name w:val="heading 4"/>
+    <w:basedOn w:val="Normal"/>
+    <w:next w:val="Normal"/>
+    <w:link w:val="Heading4Char"/>
+    <w:uiPriority w:val="9"/>
+    <w:semiHidden/>
+    <w:unhideWhenUsed/>
+    <w:qFormat/>
+    <w:rsid w:val="0046505B"/>
+    <w:pPr>
+      <w:keepNext/>
+      <w:keepLines/>
+      <w:numPr>
+        <w:ilvl w:val="3"/>
+        <w:numId w:val="1"/>
+      </w:numPr>
+      <w:spacing w:before="40" w:after="0"/>
+      <w:outlineLvl w:val="3"/>
+    </w:pPr>
+    <w:rPr>
+      <w:rFonts w:asciiTheme="majorHAnsi" w:eastAsiaTheme="majorEastAsia" w:hAnsiTheme="majorHAnsi" w:cstheme="majorBidi"/>
+      <w:i/>
+      <w:iCs/>
+      <w:color w:val="2F5496" w:themeColor="accent1" w:themeShade="BF"/>
+    </w:rPr>
+  </w:style>
+  <w:style w:type="paragraph" w:styleId="Heading5">
+    <w:name w:val="heading 5"/>
+    <w:basedOn w:val="Normal"/>
+    <w:next w:val="Normal"/>
+    <w:link w:val="Heading5Char"/>
+    <w:uiPriority w:val="9"/>
+    <w:semiHidden/>
+    <w:unhideWhenUsed/>
+    <w:qFormat/>
+    <w:rsid w:val="0046505B"/>
+    <w:pPr>
+      <w:keepNext/>
+      <w:keepLines/>
+      <w:numPr>
+        <w:ilvl w:val="4"/>
+        <w:numId w:val="1"/>
+      </w:numPr>
+      <w:spacing w:before="40" w:after="0"/>
+      <w:outlineLvl w:val="4"/>
+    </w:pPr>
+    <w:rPr>
+      <w:rFonts w:asciiTheme="majorHAnsi" w:eastAsiaTheme="majorEastAsia" w:hAnsiTheme="majorHAnsi" w:cstheme="majorBidi"/>
+      <w:color w:val="2F5496" w:themeColor="accent1" w:themeShade="BF"/>
+    </w:rPr>
+  </w:style>
+  <w:style w:type="paragraph" w:styleId="Heading6">
+    <w:name w:val="heading 6"/>
+    <w:basedOn w:val="Normal"/>
+    <w:next w:val="Normal"/>
+    <w:link w:val="Heading6Char"/>
+    <w:uiPriority w:val="9"/>
+    <w:semiHidden/>
+    <w:unhideWhenUsed/>
+    <w:qFormat/>
+    <w:rsid w:val="0046505B"/>
+    <w:pPr>
+      <w:keepNext/>
+      <w:keepLines/>
+      <w:numPr>
+        <w:ilvl w:val="5"/>
+        <w:numId w:val="1"/>
+      </w:numPr>
+      <w:spacing w:before="40" w:after="0"/>
+      <w:outlineLvl w:val="5"/>
+    </w:pPr>
+    <w:rPr>
+      <w:rFonts w:asciiTheme="majorHAnsi" w:eastAsiaTheme="majorEastAsia" w:hAnsiTheme="majorHAnsi" w:cstheme="majorBidi"/>
+      <w:color w:val="1F3763" w:themeColor="accent1" w:themeShade="7F"/>
+    </w:rPr>
+  </w:style>
+  <w:style w:type="paragraph" w:styleId="Heading7">
+    <w:name w:val="heading 7"/>
+    <w:basedOn w:val="Normal"/>
+    <w:next w:val="Normal"/>
+    <w:link w:val="Heading7Char"/>
+    <w:uiPriority w:val="9"/>
+    <w:semiHidden/>
+    <w:unhideWhenUsed/>
+    <w:qFormat/>
+    <w:rsid w:val="0046505B"/>
+    <w:pPr>
+      <w:keepNext/>
+      <w:keepLines/>
+      <w:numPr>
+        <w:ilvl w:val="6"/>
+        <w:numId w:val="1"/>
+      </w:numPr>
+      <w:spacing w:before="40" w:after="0"/>
+      <w:outlineLvl w:val="6"/>
+    </w:pPr>
+    <w:rPr>
+      <w:rFonts w:asciiTheme="majorHAnsi" w:eastAsiaTheme="majorEastAsia" w:hAnsiTheme="majorHAnsi" w:cstheme="majorBidi"/>
+      <w:i/>
+      <w:iCs/>
+      <w:color w:val="1F3763" w:themeColor="accent1" w:themeShade="7F"/>
+    </w:rPr>
+  </w:style>
+  <w:style w:type="paragraph" w:styleId="Heading8">
+    <w:name w:val="heading 8"/>
+    <w:basedOn w:val="Normal"/>
+    <w:next w:val="Normal"/>
+    <w:link w:val="Heading8Char"/>
+    <w:uiPriority w:val="9"/>
+    <w:semiHidden/>
+    <w:unhideWhenUsed/>
+    <w:qFormat/>
+    <w:rsid w:val="0046505B"/>
+    <w:pPr>
+      <w:keepNext/>
+      <w:keepLines/>
+      <w:numPr>
+        <w:ilvl w:val="7"/>
+        <w:numId w:val="1"/>
+      </w:numPr>
+      <w:spacing w:before="40" w:after="0"/>
+      <w:outlineLvl w:val="7"/>
+    </w:pPr>
+    <w:rPr>
+      <w:rFonts w:asciiTheme="majorHAnsi" w:eastAsiaTheme="majorEastAsia" w:hAnsiTheme="majorHAnsi" w:cstheme="majorBidi"/>
+      <w:color w:val="272727" w:themeColor="text1" w:themeTint="D8"/>
+      <w:sz w:val="21"/>
+      <w:szCs w:val="21"/>
+    </w:rPr>
+  </w:style>
+  <w:style w:type="paragraph" w:styleId="Heading9">
+    <w:name w:val="heading 9"/>
+    <w:basedOn w:val="Normal"/>
+    <w:next w:val="Normal"/>
+    <w:link w:val="Heading9Char"/>
+    <w:uiPriority w:val="9"/>
+    <w:semiHidden/>
+    <w:unhideWhenUsed/>
+    <w:qFormat/>
+    <w:rsid w:val="0046505B"/>
+    <w:pPr>
+      <w:keepNext/>
+      <w:keepLines/>
+      <w:numPr>
+        <w:ilvl w:val="8"/>
+        <w:numId w:val="1"/>
+      </w:numPr>
+      <w:spacing w:before="40" w:after="0"/>
+      <w:outlineLvl w:val="8"/>
+    </w:pPr>
+    <w:rPr>
+      <w:rFonts w:asciiTheme="majorHAnsi" w:eastAsiaTheme="majorEastAsia" w:hAnsiTheme="majorHAnsi" w:cstheme="majorBidi"/>
+      <w:i/>
+      <w:iCs/>
+      <w:color w:val="272727" w:themeColor="text1" w:themeTint="D8"/>
+      <w:sz w:val="21"/>
+      <w:szCs w:val="21"/>
+    </w:rPr>
+  </w:style>
+  <w:style w:type="character" w:default="1" w:styleId="DefaultParagraphFont">
+    <w:name w:val="Default Paragraph Font"/>
+    <w:uiPriority w:val="1"/>
+    <w:unhideWhenUsed/>
+  </w:style>
+  <w:style w:type="table" w:default="1" w:styleId="TableNormal">
+    <w:name w:val="Normal Table"/>
+    <w:uiPriority w:val="99"/>
+    <w:semiHidden/>
+    <w:unhideWhenUsed/>
+    <w:tblPr>
+      <w:tblInd w:w="0" w:type="dxa"/>
+      <w:tblCellMar>
+        <w:top w:w="0" w:type="dxa"/>
+        <w:left w:w="108" w:type="dxa"/>
+        <w:bottom w:w="0" w:type="dxa"/>
+        <w:right w:w="108" w:type="dxa"/>
+      </w:tblCellMar>
+    </w:tblPr>
+  </w:style>
+  <w:style w:type="numbering" w:default="1" w:styleId="NoList">
+    <w:name w:val="No List"/>
+    <w:uiPriority w:val="99"/>
+    <w:semiHidden/>
+    <w:unhideWhenUsed/>
+  </w:style>
+  <w:style w:type="character" w:customStyle="1" w:styleId="Heading1Char">
+    <w:name w:val="Heading 1 Char"/>
+    <w:basedOn w:val="DefaultParagraphFont"/>
+    <w:link w:val="Heading1"/>
+    <w:uiPriority w:val="9"/>
+    <w:rsid w:val="00C80CCB"/>
+    <w:rPr>
+      <w:rFonts w:asciiTheme="majorHAnsi" w:eastAsiaTheme="majorEastAsia" w:hAnsiTheme="majorHAnsi" w:cstheme="majorBidi"/>
+      <w:color w:val="2F5496" w:themeColor="accent1" w:themeShade="BF"/>
+      <w:sz w:val="32"/>
+      <w:szCs w:val="32"/>
+    </w:rPr>
+  </w:style>
+  <w:style w:type="paragraph" w:styleId="TOCHeading">
+    <w:name w:val="TOC Heading"/>
+    <w:basedOn w:val="Heading1"/>
+    <w:next w:val="Normal"/>
+    <w:uiPriority w:val="39"/>
+    <w:unhideWhenUsed/>
+    <w:qFormat/>
+    <w:rsid w:val="00C80CCB"/>
+    <w:pPr>
+      <w:outlineLvl w:val="9"/>
+    </w:pPr>
+  </w:style>
+  <w:style w:type="paragraph" w:styleId="TOC1">
+    <w:name w:val="toc 1"/>
+    <w:basedOn w:val="Normal"/>
+    <w:next w:val="Normal"/>
+    <w:autoRedefine/>
+    <w:uiPriority w:val="39"/>
+    <w:unhideWhenUsed/>
+    <w:rsid w:val="00C80CCB"/>
+    <w:pPr>
+      <w:spacing w:after="100"/>
+    </w:pPr>
+  </w:style>
+  <w:style w:type="character" w:styleId="Hyperlink">
+    <w:name w:val="Hyperlink"/>
+    <w:basedOn w:val="DefaultParagraphFont"/>
+    <w:uiPriority w:val="99"/>
+    <w:unhideWhenUsed/>
+    <w:rsid w:val="00C80CCB"/>
+    <w:rPr>
+      <w:color w:val="0563C1" w:themeColor="hyperlink"/>
+      <w:u w:val="single"/>
+    </w:rPr>
+  </w:style>
+  <w:style w:type="character" w:customStyle="1" w:styleId="Heading2Char">
+    <w:name w:val="Heading 2 Char"/>
+    <w:basedOn w:val="DefaultParagraphFont"/>
+    <w:link w:val="Heading2"/>
+    <w:uiPriority w:val="9"/>
+    <w:rsid w:val="00C80CCB"/>
+    <w:rPr>
+      <w:rFonts w:asciiTheme="majorHAnsi" w:eastAsiaTheme="majorEastAsia" w:hAnsiTheme="majorHAnsi" w:cstheme="majorBidi"/>
+      <w:color w:val="2F5496" w:themeColor="accent1" w:themeShade="BF"/>
+      <w:sz w:val="26"/>
+      <w:szCs w:val="26"/>
+    </w:rPr>
+  </w:style>
+  <w:style w:type="paragraph" w:styleId="TOC2">
+    <w:name w:val="toc 2"/>
+    <w:basedOn w:val="Normal"/>
+    <w:next w:val="Normal"/>
+    <w:autoRedefine/>
+    <w:uiPriority w:val="39"/>
+    <w:unhideWhenUsed/>
+    <w:rsid w:val="00C80CCB"/>
+    <w:pPr>
+      <w:spacing w:after="100"/>
+      <w:ind w:left="220"/>
+    </w:pPr>
+  </w:style>
+  <w:style w:type="character" w:styleId="FollowedHyperlink">
+    <w:name w:val="FollowedHyperlink"/>
+    <w:basedOn w:val="DefaultParagraphFont"/>
+    <w:uiPriority w:val="99"/>
+    <w:semiHidden/>
+    <w:unhideWhenUsed/>
+    <w:rsid w:val="00156D7D"/>
+    <w:rPr>
+      <w:color w:val="954F72" w:themeColor="followedHyperlink"/>
+      <w:u w:val="single"/>
+    </w:rPr>
+  </w:style>
+  <w:style w:type="character" w:customStyle="1" w:styleId="Heading3Char">
+    <w:name w:val="Heading 3 Char"/>
+    <w:basedOn w:val="DefaultParagraphFont"/>
+    <w:link w:val="Heading3"/>
+    <w:uiPriority w:val="9"/>
     <w:rsid w:val="0046505B"/>
     <w:rPr>
       <w:rFonts w:asciiTheme="majorHAnsi" w:eastAsiaTheme="majorEastAsia" w:hAnsiTheme="majorHAnsi" w:cstheme="majorBidi"/>
@@ -11803,7 +16003,7 @@
   <a:extraClrSchemeLst/>
   <a:extLst>
     <a:ext uri="{05A4C25C-085E-4340-85A3-A5531E510DB2}">
-      <thm15:themeFamily xmlns:thm15="http://schemas.microsoft.com/office/thememl/2012/main" name="Office Theme" id="{62F939B6-93AF-4DB8-9C6B-D6C7DFDC589F}" vid="{4A3C46E8-61CC-4603-A589-7422A47A8E4A}"/>
+      <thm15:themeFamily xmlns:thm15="http://schemas.microsoft.com/office/thememl/2012/main" xmlns="" name="Office Theme" id="{62F939B6-93AF-4DB8-9C6B-D6C7DFDC589F}" vid="{4A3C46E8-61CC-4603-A589-7422A47A8E4A}"/>
     </a:ext>
   </a:extLst>
 </a:theme>
@@ -11814,7 +16014,7 @@
 </file>
 
 <file path=customXml/itemProps1.xml><?xml version="1.0" encoding="utf-8"?>
-<ds:datastoreItem xmlns:ds="http://schemas.openxmlformats.org/officeDocument/2006/customXml" ds:itemID="{529B8886-550B-4495-A6D1-0EF41238DB71}">
+<ds:datastoreItem xmlns:ds="http://schemas.openxmlformats.org/officeDocument/2006/customXml" ds:itemID="{DF1A2C2E-D0E4-4A3D-8A43-C194080F833B}">
   <ds:schemaRefs>
     <ds:schemaRef ds:uri="http://schemas.openxmlformats.org/officeDocument/2006/bibliography"/>
   </ds:schemaRefs>

--- a/Rukovanje pravilima u poslovnim veb aplikacijama.docx
+++ b/Rukovanje pravilima u poslovnim veb aplikacijama.docx
@@ -1,6 +1,6 @@
 
 <file path=word/document.xml><?xml version="1.0" encoding="utf-8"?>
-<w:document xmlns:wpc="http://schemas.microsoft.com/office/word/2010/wordprocessingCanvas" xmlns:mc="http://schemas.openxmlformats.org/markup-compatibility/2006" xmlns:o="urn:schemas-microsoft-com:office:office" xmlns:r="http://schemas.openxmlformats.org/officeDocument/2006/relationships" xmlns:m="http://schemas.openxmlformats.org/officeDocument/2006/math" xmlns:v="urn:schemas-microsoft-com:vml" xmlns:wp14="http://schemas.microsoft.com/office/word/2010/wordprocessingDrawing" xmlns:wp="http://schemas.openxmlformats.org/drawingml/2006/wordprocessingDrawing" xmlns:w10="urn:schemas-microsoft-com:office:word" xmlns:w="http://schemas.openxmlformats.org/wordprocessingml/2006/main" xmlns:w14="http://schemas.microsoft.com/office/word/2010/wordml" xmlns:wpg="http://schemas.microsoft.com/office/word/2010/wordprocessingGroup" xmlns:wpi="http://schemas.microsoft.com/office/word/2010/wordprocessingInk" xmlns:wne="http://schemas.microsoft.com/office/word/2006/wordml" xmlns:wps="http://schemas.microsoft.com/office/word/2010/wordprocessingShape" mc:Ignorable="w14 wp14">
+<w:document xmlns:wpc="http://schemas.microsoft.com/office/word/2010/wordprocessingCanvas" xmlns:cx="http://schemas.microsoft.com/office/drawing/2014/chartex" xmlns:cx1="http://schemas.microsoft.com/office/drawing/2015/9/8/chartex" xmlns:cx2="http://schemas.microsoft.com/office/drawing/2015/10/21/chartex" xmlns:cx3="http://schemas.microsoft.com/office/drawing/2016/5/9/chartex" xmlns:cx4="http://schemas.microsoft.com/office/drawing/2016/5/10/chartex" xmlns:cx5="http://schemas.microsoft.com/office/drawing/2016/5/11/chartex" xmlns:cx6="http://schemas.microsoft.com/office/drawing/2016/5/12/chartex" xmlns:cx7="http://schemas.microsoft.com/office/drawing/2016/5/13/chartex" xmlns:cx8="http://schemas.microsoft.com/office/drawing/2016/5/14/chartex" xmlns:mc="http://schemas.openxmlformats.org/markup-compatibility/2006" xmlns:aink="http://schemas.microsoft.com/office/drawing/2016/ink" xmlns:am3d="http://schemas.microsoft.com/office/drawing/2017/model3d" xmlns:o="urn:schemas-microsoft-com:office:office" xmlns:r="http://schemas.openxmlformats.org/officeDocument/2006/relationships" xmlns:m="http://schemas.openxmlformats.org/officeDocument/2006/math" xmlns:v="urn:schemas-microsoft-com:vml" xmlns:wp14="http://schemas.microsoft.com/office/word/2010/wordprocessingDrawing" xmlns:wp="http://schemas.openxmlformats.org/drawingml/2006/wordprocessingDrawing" xmlns:w10="urn:schemas-microsoft-com:office:word" xmlns:w="http://schemas.openxmlformats.org/wordprocessingml/2006/main" xmlns:w14="http://schemas.microsoft.com/office/word/2010/wordml" xmlns:w15="http://schemas.microsoft.com/office/word/2012/wordml" xmlns:w16cid="http://schemas.microsoft.com/office/word/2016/wordml/cid" xmlns:w16se="http://schemas.microsoft.com/office/word/2015/wordml/symex" xmlns:wpg="http://schemas.microsoft.com/office/word/2010/wordprocessingGroup" xmlns:wpi="http://schemas.microsoft.com/office/word/2010/wordprocessingInk" xmlns:wne="http://schemas.microsoft.com/office/word/2006/wordml" xmlns:wps="http://schemas.microsoft.com/office/word/2010/wordprocessingShape" mc:Ignorable="w14 w15 w16se w16cid wp14">
   <w:body>
     <w:p>
       <w:pPr>
@@ -569,81 +569,81 @@
         <w:rPr>
           <w:lang w:val="de-DE"/>
         </w:rPr>
+        <w:t xml:space="preserve">Sistemi </w:t>
+      </w:r>
+      <w:r>
+        <w:rPr>
+          <w:lang w:val="sr-Latn-RS"/>
+        </w:rPr>
+        <w:t xml:space="preserve">bazirani </w:t>
+      </w:r>
+      <w:r>
+        <w:rPr>
+          <w:lang w:val="de-DE"/>
+        </w:rPr>
+        <w:t>na pravilima i poslovne veb aplikacije</w:t>
+      </w:r>
+      <w:bookmarkEnd w:id="1"/>
+    </w:p>
+    <w:p>
+      <w:pPr>
+        <w:rPr>
+          <w:lang w:val="de-DE"/>
+        </w:rPr>
+      </w:pPr>
+    </w:p>
+    <w:p>
+      <w:pPr>
+        <w:pStyle w:val="Heading2"/>
+        <w:rPr>
+          <w:lang w:val="de-DE"/>
+        </w:rPr>
+      </w:pPr>
+      <w:bookmarkStart w:id="2" w:name="_Toc34829053"/>
+      <w:r>
+        <w:rPr>
+          <w:lang w:val="de-DE"/>
+        </w:rPr>
+        <w:t xml:space="preserve">O sistemima </w:t>
+      </w:r>
+      <w:r>
+        <w:rPr>
+          <w:lang w:val="sr-Latn-RS"/>
+        </w:rPr>
+        <w:t xml:space="preserve">baziranim </w:t>
+      </w:r>
+      <w:r>
+        <w:rPr>
+          <w:lang w:val="de-DE"/>
+        </w:rPr>
+        <w:t>na p</w:t>
+      </w:r>
+      <w:r>
+        <w:rPr>
+          <w:lang w:val="de-DE"/>
+        </w:rPr>
+        <w:t>ravilima i ekspertskim sistemima</w:t>
+      </w:r>
+      <w:bookmarkEnd w:id="2"/>
+    </w:p>
+    <w:p>
+      <w:pPr>
+        <w:rPr>
+          <w:lang w:val="de-DE"/>
+        </w:rPr>
+      </w:pPr>
+    </w:p>
+    <w:p>
+      <w:pPr>
+        <w:rPr>
+          <w:lang w:val="sr-Latn-RS"/>
+        </w:rPr>
+      </w:pPr>
+      <w:r>
+        <w:rPr>
+          <w:lang w:val="sr-Latn-RS"/>
+        </w:rPr>
         <w:lastRenderedPageBreak/>
-        <w:t xml:space="preserve">Sistemi </w:t>
-      </w:r>
-      <w:r>
-        <w:rPr>
-          <w:lang w:val="sr-Latn-RS"/>
-        </w:rPr>
-        <w:t xml:space="preserve">bazirani </w:t>
-      </w:r>
-      <w:r>
-        <w:rPr>
-          <w:lang w:val="de-DE"/>
-        </w:rPr>
-        <w:t>na pravilima i poslovne veb aplikacije</w:t>
-      </w:r>
-      <w:bookmarkEnd w:id="1"/>
-    </w:p>
-    <w:p>
-      <w:pPr>
-        <w:rPr>
-          <w:lang w:val="de-DE"/>
-        </w:rPr>
-      </w:pPr>
-    </w:p>
-    <w:p>
-      <w:pPr>
-        <w:pStyle w:val="Heading2"/>
-        <w:rPr>
-          <w:lang w:val="de-DE"/>
-        </w:rPr>
-      </w:pPr>
-      <w:bookmarkStart w:id="2" w:name="_Toc34829053"/>
-      <w:r>
-        <w:rPr>
-          <w:lang w:val="de-DE"/>
-        </w:rPr>
-        <w:t xml:space="preserve">O sistemima </w:t>
-      </w:r>
-      <w:r>
-        <w:rPr>
-          <w:lang w:val="sr-Latn-RS"/>
-        </w:rPr>
-        <w:t xml:space="preserve">baziranim </w:t>
-      </w:r>
-      <w:r>
-        <w:rPr>
-          <w:lang w:val="de-DE"/>
-        </w:rPr>
-        <w:t>na p</w:t>
-      </w:r>
-      <w:r>
-        <w:rPr>
-          <w:lang w:val="de-DE"/>
-        </w:rPr>
-        <w:t>ravilima i ekspertskim sistemima</w:t>
-      </w:r>
-      <w:bookmarkEnd w:id="2"/>
-    </w:p>
-    <w:p>
-      <w:pPr>
-        <w:rPr>
-          <w:lang w:val="de-DE"/>
-        </w:rPr>
-      </w:pPr>
-    </w:p>
-    <w:p>
-      <w:pPr>
-        <w:rPr>
-          <w:lang w:val="sr-Latn-RS"/>
-        </w:rPr>
-      </w:pPr>
-      <w:r>
-        <w:rPr>
-          <w:lang w:val="sr-Latn-RS"/>
-        </w:rPr>
         <w:tab/>
         <w:t xml:space="preserve">U računarstvu, sistemi bazirani na pravilima služe za skladištenje i manipulaciju znanja, kako bi se interpretirale </w:t>
       </w:r>
@@ -904,7 +904,7 @@
                     <pic:cNvPicPr/>
                   </pic:nvPicPr>
                   <pic:blipFill>
-                    <a:blip r:embed="rId9" cstate="print">
+                    <a:blip r:embed="rId8" cstate="print">
                       <a:extLst>
                         <a:ext uri="{28A0092B-C50C-407E-A947-70E740481C1C}">
                           <a14:useLocalDpi xmlns:a14="http://schemas.microsoft.com/office/drawing/2010/main" val="0"/>
@@ -1012,7 +1012,6 @@
         <w:rPr>
           <w:lang w:val="sr-Latn-RS"/>
         </w:rPr>
-        <w:lastRenderedPageBreak/>
         <w:tab/>
         <w:t>Moderni sistemi bazirani na pravilima</w:t>
       </w:r>
@@ -1056,7 +1055,14 @@
         <w:rPr>
           <w:lang w:val="sr-Latn-RS"/>
         </w:rPr>
-        <w:t>Moderni sistemi efikasnije pripajaju novo znanje i samim tim se efikasnije ažuriraju. Mogu da izvode generalizacije iz postojeće baze znanje i da obrađuju velike količine kompleksnih podataka –</w:t>
+        <w:t xml:space="preserve">Moderni sistemi efikasnije pripajaju novo znanje i samim tim se efikasnije ažuriraju. Mogu da izvode generalizacije iz postojeće baze znanje i da obrađuju velike </w:t>
+      </w:r>
+      <w:r>
+        <w:rPr>
+          <w:lang w:val="sr-Latn-RS"/>
+        </w:rPr>
+        <w:lastRenderedPageBreak/>
+        <w:t>količine kompleksnih podataka –</w:t>
       </w:r>
       <w:r>
         <w:rPr>
@@ -1574,7 +1580,7 @@
                     <pic:cNvPicPr/>
                   </pic:nvPicPr>
                   <pic:blipFill>
-                    <a:blip r:embed="rId10">
+                    <a:blip r:embed="rId9">
                       <a:extLst>
                         <a:ext uri="{28A0092B-C50C-407E-A947-70E740481C1C}">
                           <a14:useLocalDpi xmlns:a14="http://schemas.microsoft.com/office/drawing/2010/main" val="0"/>
@@ -2058,7 +2064,7 @@
                     <pic:cNvPicPr/>
                   </pic:nvPicPr>
                   <pic:blipFill>
-                    <a:blip r:embed="rId11">
+                    <a:blip r:embed="rId10">
                       <a:extLst>
                         <a:ext uri="{28A0092B-C50C-407E-A947-70E740481C1C}">
                           <a14:useLocalDpi xmlns:a14="http://schemas.microsoft.com/office/drawing/2010/main" val="0"/>
@@ -2117,7 +2123,7 @@
                     <pic:cNvPicPr/>
                   </pic:nvPicPr>
                   <pic:blipFill>
-                    <a:blip r:embed="rId12">
+                    <a:blip r:embed="rId11">
                       <a:extLst>
                         <a:ext uri="{28A0092B-C50C-407E-A947-70E740481C1C}">
                           <a14:useLocalDpi xmlns:a14="http://schemas.microsoft.com/office/drawing/2010/main" val="0"/>
@@ -2265,7 +2271,7 @@
                     <pic:cNvPicPr/>
                   </pic:nvPicPr>
                   <pic:blipFill>
-                    <a:blip r:embed="rId13">
+                    <a:blip r:embed="rId12">
                       <a:extLst>
                         <a:ext uri="{28A0092B-C50C-407E-A947-70E740481C1C}">
                           <a14:useLocalDpi xmlns:a14="http://schemas.microsoft.com/office/drawing/2010/main" val="0"/>
@@ -2347,7 +2353,7 @@
                     <pic:cNvPicPr/>
                   </pic:nvPicPr>
                   <pic:blipFill>
-                    <a:blip r:embed="rId14">
+                    <a:blip r:embed="rId13">
                       <a:extLst>
                         <a:ext uri="{28A0092B-C50C-407E-A947-70E740481C1C}">
                           <a14:useLocalDpi xmlns:a14="http://schemas.microsoft.com/office/drawing/2010/main" val="0"/>
@@ -3480,7 +3486,7 @@
                     <pic:cNvPicPr/>
                   </pic:nvPicPr>
                   <pic:blipFill>
-                    <a:blip r:embed="rId15">
+                    <a:blip r:embed="rId14">
                       <a:extLst>
                         <a:ext uri="{28A0092B-C50C-407E-A947-70E740481C1C}">
                           <a14:useLocalDpi xmlns:a14="http://schemas.microsoft.com/office/drawing/2010/main" val="0"/>
@@ -3773,7 +3779,7 @@
                     <pic:cNvPicPr/>
                   </pic:nvPicPr>
                   <pic:blipFill>
-                    <a:blip r:embed="rId16">
+                    <a:blip r:embed="rId15">
                       <a:extLst>
                         <a:ext uri="{28A0092B-C50C-407E-A947-70E740481C1C}">
                           <a14:useLocalDpi xmlns:a14="http://schemas.microsoft.com/office/drawing/2010/main" val="0"/>
@@ -3862,7 +3868,7 @@
                     <pic:cNvPicPr/>
                   </pic:nvPicPr>
                   <pic:blipFill>
-                    <a:blip r:embed="rId17">
+                    <a:blip r:embed="rId16">
                       <a:extLst>
                         <a:ext uri="{28A0092B-C50C-407E-A947-70E740481C1C}">
                           <a14:useLocalDpi xmlns:a14="http://schemas.microsoft.com/office/drawing/2010/main" val="0"/>
@@ -4421,7 +4427,7 @@
                     <pic:cNvPicPr/>
                   </pic:nvPicPr>
                   <pic:blipFill>
-                    <a:blip r:embed="rId18">
+                    <a:blip r:embed="rId17">
                       <a:extLst>
                         <a:ext uri="{28A0092B-C50C-407E-A947-70E740481C1C}">
                           <a14:useLocalDpi xmlns:a14="http://schemas.microsoft.com/office/drawing/2010/main" val="0"/>
@@ -4530,7 +4536,7 @@
                     <pic:cNvPicPr/>
                   </pic:nvPicPr>
                   <pic:blipFill>
-                    <a:blip r:embed="rId19">
+                    <a:blip r:embed="rId18">
                       <a:extLst>
                         <a:ext uri="{28A0092B-C50C-407E-A947-70E740481C1C}">
                           <a14:useLocalDpi xmlns:a14="http://schemas.microsoft.com/office/drawing/2010/main" val="0"/>
@@ -4654,7 +4660,7 @@
                     <pic:cNvPicPr/>
                   </pic:nvPicPr>
                   <pic:blipFill>
-                    <a:blip r:embed="rId20">
+                    <a:blip r:embed="rId19">
                       <a:extLst>
                         <a:ext uri="{28A0092B-C50C-407E-A947-70E740481C1C}">
                           <a14:useLocalDpi xmlns:a14="http://schemas.microsoft.com/office/drawing/2010/main" val="0"/>
@@ -4938,7 +4944,7 @@
                     <pic:cNvPicPr/>
                   </pic:nvPicPr>
                   <pic:blipFill>
-                    <a:blip r:embed="rId21">
+                    <a:blip r:embed="rId20">
                       <a:extLst>
                         <a:ext uri="{28A0092B-C50C-407E-A947-70E740481C1C}">
                           <a14:useLocalDpi xmlns:a14="http://schemas.microsoft.com/office/drawing/2010/main" val="0"/>
@@ -5055,7 +5061,7 @@
                     <pic:cNvPicPr/>
                   </pic:nvPicPr>
                   <pic:blipFill>
-                    <a:blip r:embed="rId22">
+                    <a:blip r:embed="rId21">
                       <a:extLst>
                         <a:ext uri="{28A0092B-C50C-407E-A947-70E740481C1C}">
                           <a14:useLocalDpi xmlns:a14="http://schemas.microsoft.com/office/drawing/2010/main" val="0"/>
@@ -7173,7 +7179,7 @@
         </w:rPr>
         <w:t xml:space="preserve"> sa adekvatnim zahtevom (na primer, ukoliko želimo da izlistamo sve formulare, poslaćemo GET zahtev sa praznim telom na URI </w:t>
       </w:r>
-      <w:hyperlink r:id="rId23" w:history="1">
+      <w:hyperlink r:id="rId22" w:history="1">
         <w:r>
           <w:rPr>
             <w:rStyle w:val="Hyperlink"/>
@@ -7240,7 +7246,7 @@
                     <pic:cNvPicPr/>
                   </pic:nvPicPr>
                   <pic:blipFill>
-                    <a:blip r:embed="rId24">
+                    <a:blip r:embed="rId23">
                       <a:extLst>
                         <a:ext uri="{28A0092B-C50C-407E-A947-70E740481C1C}">
                           <a14:useLocalDpi xmlns:a14="http://schemas.microsoft.com/office/drawing/2010/main" val="0"/>
@@ -7279,212 +7285,6 @@
           <w:lang w:val="sr-Latn-RS"/>
         </w:rPr>
         <w:lastRenderedPageBreak/>
-        <w:t>Odabrane tehnologije</w:t>
-      </w:r>
-    </w:p>
-    <w:p>
-      <w:pPr>
-        <w:rPr>
-          <w:lang w:val="sr-Latn-RS"/>
-        </w:rPr>
-      </w:pPr>
-    </w:p>
-    <w:p>
-      <w:pPr>
-        <w:rPr>
-          <w:lang w:val="sr-Latn-RS"/>
-        </w:rPr>
-      </w:pPr>
-      <w:bookmarkStart w:id="4" w:name="_GoBack"/>
-      <w:bookmarkEnd w:id="4"/>
-    </w:p>
-    <w:p>
-      <w:pPr>
-        <w:rPr>
-          <w:lang w:val="sr-Latn-RS"/>
-        </w:rPr>
-      </w:pPr>
-    </w:p>
-    <w:p>
-      <w:pPr>
-        <w:rPr>
-          <w:lang w:val="sr-Latn-RS"/>
-        </w:rPr>
-      </w:pPr>
-    </w:p>
-    <w:p>
-      <w:pPr>
-        <w:rPr>
-          <w:lang w:val="sr-Latn-RS"/>
-        </w:rPr>
-      </w:pPr>
-    </w:p>
-    <w:p>
-      <w:pPr>
-        <w:rPr>
-          <w:lang w:val="sr-Latn-RS"/>
-        </w:rPr>
-      </w:pPr>
-    </w:p>
-    <w:p>
-      <w:pPr>
-        <w:rPr>
-          <w:lang w:val="sr-Latn-RS"/>
-        </w:rPr>
-      </w:pPr>
-    </w:p>
-    <w:p>
-      <w:pPr>
-        <w:rPr>
-          <w:lang w:val="sr-Latn-RS"/>
-        </w:rPr>
-      </w:pPr>
-    </w:p>
-    <w:p>
-      <w:pPr>
-        <w:rPr>
-          <w:lang w:val="sr-Latn-RS"/>
-        </w:rPr>
-      </w:pPr>
-    </w:p>
-    <w:p>
-      <w:pPr>
-        <w:rPr>
-          <w:lang w:val="sr-Latn-RS"/>
-        </w:rPr>
-      </w:pPr>
-    </w:p>
-    <w:p>
-      <w:pPr>
-        <w:rPr>
-          <w:lang w:val="sr-Latn-RS"/>
-        </w:rPr>
-      </w:pPr>
-    </w:p>
-    <w:p>
-      <w:pPr>
-        <w:rPr>
-          <w:lang w:val="sr-Latn-RS"/>
-        </w:rPr>
-      </w:pPr>
-    </w:p>
-    <w:p>
-      <w:pPr>
-        <w:rPr>
-          <w:lang w:val="sr-Latn-RS"/>
-        </w:rPr>
-      </w:pPr>
-    </w:p>
-    <w:p>
-      <w:pPr>
-        <w:rPr>
-          <w:lang w:val="sr-Latn-RS"/>
-        </w:rPr>
-      </w:pPr>
-    </w:p>
-    <w:p>
-      <w:pPr>
-        <w:rPr>
-          <w:lang w:val="sr-Latn-RS"/>
-        </w:rPr>
-      </w:pPr>
-    </w:p>
-    <w:p>
-      <w:pPr>
-        <w:rPr>
-          <w:lang w:val="sr-Latn-RS"/>
-        </w:rPr>
-      </w:pPr>
-    </w:p>
-    <w:p>
-      <w:pPr>
-        <w:rPr>
-          <w:lang w:val="sr-Latn-RS"/>
-        </w:rPr>
-      </w:pPr>
-    </w:p>
-    <w:p>
-      <w:pPr>
-        <w:rPr>
-          <w:lang w:val="sr-Latn-RS"/>
-        </w:rPr>
-      </w:pPr>
-    </w:p>
-    <w:p>
-      <w:pPr>
-        <w:rPr>
-          <w:lang w:val="sr-Latn-RS"/>
-        </w:rPr>
-      </w:pPr>
-    </w:p>
-    <w:p>
-      <w:pPr>
-        <w:rPr>
-          <w:lang w:val="sr-Latn-RS"/>
-        </w:rPr>
-      </w:pPr>
-    </w:p>
-    <w:p>
-      <w:pPr>
-        <w:rPr>
-          <w:lang w:val="sr-Latn-RS"/>
-        </w:rPr>
-      </w:pPr>
-    </w:p>
-    <w:p>
-      <w:pPr>
-        <w:rPr>
-          <w:lang w:val="sr-Latn-RS"/>
-        </w:rPr>
-      </w:pPr>
-    </w:p>
-    <w:p>
-      <w:pPr>
-        <w:rPr>
-          <w:lang w:val="sr-Latn-RS"/>
-        </w:rPr>
-      </w:pPr>
-    </w:p>
-    <w:p>
-      <w:pPr>
-        <w:rPr>
-          <w:lang w:val="sr-Latn-RS"/>
-        </w:rPr>
-      </w:pPr>
-    </w:p>
-    <w:p>
-      <w:pPr>
-        <w:rPr>
-          <w:lang w:val="sr-Latn-RS"/>
-        </w:rPr>
-      </w:pPr>
-    </w:p>
-    <w:p>
-      <w:pPr>
-        <w:rPr>
-          <w:lang w:val="sr-Latn-RS"/>
-        </w:rPr>
-      </w:pPr>
-    </w:p>
-    <w:p>
-      <w:pPr>
-        <w:rPr>
-          <w:lang w:val="sr-Latn-RS"/>
-        </w:rPr>
-      </w:pPr>
-    </w:p>
-    <w:p>
-      <w:pPr>
-        <w:pStyle w:val="Heading2"/>
-        <w:rPr>
-          <w:lang w:val="sr-Latn-RS"/>
-        </w:rPr>
-      </w:pPr>
-      <w:r>
-        <w:rPr>
-          <w:lang w:val="sr-Latn-RS"/>
-        </w:rPr>
-        <w:lastRenderedPageBreak/>
         <w:t>Komponente sistema</w:t>
       </w:r>
     </w:p>
@@ -7541,7 +7341,7 @@
                     <pic:cNvPicPr/>
                   </pic:nvPicPr>
                   <pic:blipFill>
-                    <a:blip r:embed="rId25" cstate="print">
+                    <a:blip r:embed="rId24" cstate="print">
                       <a:extLst>
                         <a:ext uri="{28A0092B-C50C-407E-A947-70E740481C1C}">
                           <a14:useLocalDpi xmlns:a14="http://schemas.microsoft.com/office/drawing/2010/main" val="0"/>
@@ -9419,19 +9219,7 @@
         <w:rPr>
           <w:lang w:val="sr-Latn-RS"/>
         </w:rPr>
-        <w:t xml:space="preserve"> proverava da li je korisnik ulogovan, i </w:t>
-      </w:r>
-      <w:r>
-        <w:rPr>
-          <w:lang w:val="sr-Latn-RS"/>
-        </w:rPr>
-        <w:t>ako je ulogovan, proverava da li ima odgovarajuću ulogu za izvršenje operacije</w:t>
-      </w:r>
-      <w:r>
-        <w:rPr>
-          <w:lang w:val="sr-Latn-RS"/>
-        </w:rPr>
-        <w:t xml:space="preserve">. </w:t>
+        <w:t xml:space="preserve"> proverava da li je korisnik ulogovan, i ako je ulogovan, proverava da li ima odgovarajuću ulogu za izvršenje operacije. </w:t>
       </w:r>
     </w:p>
     <w:p>
@@ -9900,7 +9688,7 @@
           <w:lang w:val="sr-Latn-RS"/>
         </w:rPr>
       </w:pPr>
-      <w:bookmarkStart w:id="5" w:name="_Toc34829055"/>
+      <w:bookmarkStart w:id="4" w:name="_Toc34829055"/>
       <w:r>
         <w:rPr>
           <w:lang w:val="sr-Latn-RS"/>
@@ -9908,23 +9696,23 @@
         <w:lastRenderedPageBreak/>
         <w:t>Implementacija</w:t>
       </w:r>
+      <w:bookmarkEnd w:id="4"/>
+    </w:p>
+    <w:p>
+      <w:pPr>
+        <w:pStyle w:val="Heading1"/>
+        <w:rPr>
+          <w:lang w:val="sr-Latn-RS"/>
+        </w:rPr>
+      </w:pPr>
+      <w:bookmarkStart w:id="5" w:name="_Toc34829056"/>
+      <w:r>
+        <w:rPr>
+          <w:lang w:val="sr-Latn-RS"/>
+        </w:rPr>
+        <w:t>Zaključak</w:t>
+      </w:r>
       <w:bookmarkEnd w:id="5"/>
-    </w:p>
-    <w:p>
-      <w:pPr>
-        <w:pStyle w:val="Heading1"/>
-        <w:rPr>
-          <w:lang w:val="sr-Latn-RS"/>
-        </w:rPr>
-      </w:pPr>
-      <w:bookmarkStart w:id="6" w:name="_Toc34829056"/>
-      <w:r>
-        <w:rPr>
-          <w:lang w:val="sr-Latn-RS"/>
-        </w:rPr>
-        <w:t>Zaključak</w:t>
-      </w:r>
-      <w:bookmarkEnd w:id="6"/>
     </w:p>
     <w:p>
       <w:pPr>
@@ -9937,29 +9725,29 @@
           <w:lang w:val="sr-Latn-RS"/>
         </w:rPr>
       </w:pPr>
-      <w:bookmarkStart w:id="7" w:name="_Toc34829057"/>
+      <w:bookmarkStart w:id="6" w:name="_Toc34829057"/>
       <w:r>
         <w:rPr>
           <w:lang w:val="sr-Latn-RS"/>
         </w:rPr>
         <w:t>Literatura</w:t>
       </w:r>
-      <w:bookmarkEnd w:id="7"/>
-    </w:p>
-    <w:p>
-      <w:pPr>
-        <w:rPr>
-          <w:lang w:val="sr-Latn-RS"/>
-        </w:rPr>
-      </w:pPr>
-    </w:p>
-    <w:p>
-      <w:pPr>
-        <w:rPr>
-          <w:lang w:val="sr-Latn-RS"/>
-        </w:rPr>
-      </w:pPr>
-      <w:hyperlink r:id="rId26" w:history="1">
+      <w:bookmarkEnd w:id="6"/>
+    </w:p>
+    <w:p>
+      <w:pPr>
+        <w:rPr>
+          <w:lang w:val="sr-Latn-RS"/>
+        </w:rPr>
+      </w:pPr>
+    </w:p>
+    <w:p>
+      <w:pPr>
+        <w:rPr>
+          <w:lang w:val="sr-Latn-RS"/>
+        </w:rPr>
+      </w:pPr>
+      <w:hyperlink r:id="rId25" w:history="1">
         <w:r>
           <w:rPr>
             <w:rStyle w:val="Hyperlink"/>
@@ -9975,7 +9763,7 @@
           <w:lang w:val="sr-Latn-RS"/>
         </w:rPr>
       </w:pPr>
-      <w:hyperlink r:id="rId27" w:history="1">
+      <w:hyperlink r:id="rId26" w:history="1">
         <w:r>
           <w:rPr>
             <w:rStyle w:val="Hyperlink"/>
@@ -9991,7 +9779,7 @@
           <w:lang w:val="sr-Latn-RS"/>
         </w:rPr>
       </w:pPr>
-      <w:hyperlink r:id="rId28" w:history="1">
+      <w:hyperlink r:id="rId27" w:history="1">
         <w:r>
           <w:rPr>
             <w:rStyle w:val="Hyperlink"/>
@@ -10008,7 +9796,7 @@
           <w:lang w:val="sr-Latn-RS"/>
         </w:rPr>
       </w:pPr>
-      <w:hyperlink r:id="rId29" w:history="1">
+      <w:hyperlink r:id="rId28" w:history="1">
         <w:r>
           <w:rPr>
             <w:rStyle w:val="Hyperlink"/>
@@ -10024,7 +9812,7 @@
           <w:lang w:val="sr-Latn-RS"/>
         </w:rPr>
       </w:pPr>
-      <w:hyperlink r:id="rId30" w:history="1">
+      <w:hyperlink r:id="rId29" w:history="1">
         <w:r>
           <w:rPr>
             <w:rStyle w:val="Hyperlink"/>
@@ -10040,7 +9828,7 @@
           <w:lang w:val="sr-Latn-RS"/>
         </w:rPr>
       </w:pPr>
-      <w:hyperlink r:id="rId31" w:history="1">
+      <w:hyperlink r:id="rId30" w:history="1">
         <w:r>
           <w:rPr>
             <w:rStyle w:val="Hyperlink"/>
@@ -10056,7 +9844,7 @@
           <w:lang w:val="sr-Latn-RS"/>
         </w:rPr>
       </w:pPr>
-      <w:hyperlink r:id="rId32" w:history="1">
+      <w:hyperlink r:id="rId31" w:history="1">
         <w:r>
           <w:rPr>
             <w:rStyle w:val="Hyperlink"/>
@@ -10073,7 +9861,7 @@
           <w:lang w:val="sr-Latn-RS"/>
         </w:rPr>
       </w:pPr>
-      <w:hyperlink r:id="rId33" w:history="1">
+      <w:hyperlink r:id="rId32" w:history="1">
         <w:r>
           <w:rPr>
             <w:rStyle w:val="Hyperlink"/>
@@ -10090,7 +9878,7 @@
           <w:lang w:val="sr-Latn-RS"/>
         </w:rPr>
       </w:pPr>
-      <w:hyperlink r:id="rId34" w:history="1">
+      <w:hyperlink r:id="rId33" w:history="1">
         <w:r>
           <w:rPr>
             <w:rStyle w:val="Hyperlink"/>
@@ -10121,7 +9909,7 @@
           <w:lang w:val="sr-Latn-RS"/>
         </w:rPr>
       </w:pPr>
-      <w:hyperlink r:id="rId35" w:anchor="Rule-based_languages" w:history="1">
+      <w:hyperlink r:id="rId34" w:anchor="Rule-based_languages" w:history="1">
         <w:r>
           <w:rPr>
             <w:rStyle w:val="Hyperlink"/>
@@ -10138,7 +9926,7 @@
           <w:lang w:val="sr-Latn-RS"/>
         </w:rPr>
       </w:pPr>
-      <w:hyperlink r:id="rId36" w:history="1">
+      <w:hyperlink r:id="rId35" w:history="1">
         <w:r>
           <w:rPr>
             <w:rStyle w:val="Hyperlink"/>
@@ -10154,7 +9942,7 @@
           <w:lang w:val="sr-Latn-RS"/>
         </w:rPr>
       </w:pPr>
-      <w:hyperlink r:id="rId37" w:history="1">
+      <w:hyperlink r:id="rId36" w:history="1">
         <w:r>
           <w:rPr>
             <w:rStyle w:val="Hyperlink"/>
@@ -10170,7 +9958,7 @@
           <w:lang w:val="sr-Latn-RS"/>
         </w:rPr>
       </w:pPr>
-      <w:hyperlink r:id="rId38" w:history="1">
+      <w:hyperlink r:id="rId37" w:history="1">
         <w:r>
           <w:rPr>
             <w:rStyle w:val="Hyperlink"/>
@@ -10187,7 +9975,7 @@
           <w:lang w:val="sr-Latn-RS"/>
         </w:rPr>
       </w:pPr>
-      <w:hyperlink r:id="rId39" w:history="1">
+      <w:hyperlink r:id="rId38" w:history="1">
         <w:r>
           <w:rPr>
             <w:rStyle w:val="Hyperlink"/>
@@ -10203,7 +9991,7 @@
           <w:lang w:val="sr-Latn-RS"/>
         </w:rPr>
       </w:pPr>
-      <w:hyperlink r:id="rId40" w:history="1">
+      <w:hyperlink r:id="rId39" w:history="1">
         <w:r>
           <w:rPr>
             <w:rStyle w:val="Hyperlink"/>
@@ -10220,7 +10008,7 @@
           <w:lang w:val="sr-Latn-RS"/>
         </w:rPr>
       </w:pPr>
-      <w:hyperlink r:id="rId41" w:history="1">
+      <w:hyperlink r:id="rId40" w:history="1">
         <w:r>
           <w:rPr>
             <w:rStyle w:val="Hyperlink"/>
@@ -10236,7 +10024,7 @@
           <w:lang w:val="sr-Latn-RS"/>
         </w:rPr>
       </w:pPr>
-      <w:hyperlink r:id="rId42" w:history="1">
+      <w:hyperlink r:id="rId41" w:history="1">
         <w:r>
           <w:rPr>
             <w:rStyle w:val="Hyperlink"/>
@@ -10252,7 +10040,7 @@
           <w:lang w:val="sr-Latn-RS"/>
         </w:rPr>
       </w:pPr>
-      <w:hyperlink r:id="rId43" w:history="1">
+      <w:hyperlink r:id="rId42" w:history="1">
         <w:r>
           <w:rPr>
             <w:rStyle w:val="Hyperlink"/>
@@ -10269,7 +10057,7 @@
           <w:lang w:val="sr-Latn-RS"/>
         </w:rPr>
       </w:pPr>
-      <w:hyperlink r:id="rId44" w:history="1">
+      <w:hyperlink r:id="rId43" w:history="1">
         <w:r>
           <w:rPr>
             <w:rStyle w:val="Hyperlink"/>
@@ -10286,7 +10074,7 @@
           <w:lang w:val="sr-Latn-RS"/>
         </w:rPr>
       </w:pPr>
-      <w:hyperlink r:id="rId45" w:history="1">
+      <w:hyperlink r:id="rId44" w:history="1">
         <w:r>
           <w:rPr>
             <w:rStyle w:val="Hyperlink"/>
@@ -10304,7 +10092,7 @@
           <w:lang w:val="sr-Latn-RS"/>
         </w:rPr>
       </w:pPr>
-      <w:hyperlink r:id="rId46" w:history="1">
+      <w:hyperlink r:id="rId45" w:history="1">
         <w:r>
           <w:rPr>
             <w:rStyle w:val="Hyperlink"/>
@@ -10322,7 +10110,7 @@
           <w:lang w:val="sr-Latn-RS"/>
         </w:rPr>
       </w:pPr>
-      <w:hyperlink r:id="rId47" w:history="1">
+      <w:hyperlink r:id="rId46" w:history="1">
         <w:r>
           <w:rPr>
             <w:rStyle w:val="Hyperlink"/>
@@ -10340,7 +10128,7 @@
           <w:lang w:val="sr-Latn-RS"/>
         </w:rPr>
       </w:pPr>
-      <w:hyperlink r:id="rId48" w:history="1">
+      <w:hyperlink r:id="rId47" w:history="1">
         <w:r>
           <w:rPr>
             <w:rStyle w:val="Hyperlink"/>
@@ -10358,7 +10146,7 @@
           <w:lang w:val="sr-Latn-RS"/>
         </w:rPr>
       </w:pPr>
-      <w:hyperlink r:id="rId49" w:history="1">
+      <w:hyperlink r:id="rId48" w:history="1">
         <w:r>
           <w:rPr>
             <w:rStyle w:val="Hyperlink"/>
@@ -10376,7 +10164,7 @@
           <w:lang w:val="sr-Latn-RS"/>
         </w:rPr>
       </w:pPr>
-      <w:hyperlink r:id="rId50" w:history="1">
+      <w:hyperlink r:id="rId49" w:history="1">
         <w:r>
           <w:rPr>
             <w:rStyle w:val="Hyperlink"/>
@@ -10409,7 +10197,7 @@
           <w:lang w:val="sr-Latn-RS"/>
         </w:rPr>
       </w:pPr>
-      <w:hyperlink r:id="rId51" w:anchor="Ključne_karakteristike_računarstva_u_oblaku" w:history="1">
+      <w:hyperlink r:id="rId50" w:anchor="Ključne_karakteristike_računarstva_u_oblaku" w:history="1">
         <w:r>
           <w:rPr>
             <w:rStyle w:val="Hyperlink"/>
@@ -10425,7 +10213,7 @@
           <w:lang w:val="sr-Latn-RS"/>
         </w:rPr>
       </w:pPr>
-      <w:hyperlink r:id="rId52" w:history="1">
+      <w:hyperlink r:id="rId51" w:history="1">
         <w:r>
           <w:rPr>
             <w:rStyle w:val="Hyperlink"/>
@@ -10467,7 +10255,7 @@
 </file>
 
 <file path=word/endnotes.xml><?xml version="1.0" encoding="utf-8"?>
-<w:endnotes xmlns:wpc="http://schemas.microsoft.com/office/word/2010/wordprocessingCanvas" xmlns:mc="http://schemas.openxmlformats.org/markup-compatibility/2006" xmlns:o="urn:schemas-microsoft-com:office:office" xmlns:r="http://schemas.openxmlformats.org/officeDocument/2006/relationships" xmlns:m="http://schemas.openxmlformats.org/officeDocument/2006/math" xmlns:v="urn:schemas-microsoft-com:vml" xmlns:wp14="http://schemas.microsoft.com/office/word/2010/wordprocessingDrawing" xmlns:wp="http://schemas.openxmlformats.org/drawingml/2006/wordprocessingDrawing" xmlns:w10="urn:schemas-microsoft-com:office:word" xmlns:w="http://schemas.openxmlformats.org/wordprocessingml/2006/main" xmlns:w14="http://schemas.microsoft.com/office/word/2010/wordml" xmlns:wpg="http://schemas.microsoft.com/office/word/2010/wordprocessingGroup" xmlns:wpi="http://schemas.microsoft.com/office/word/2010/wordprocessingInk" xmlns:wne="http://schemas.microsoft.com/office/word/2006/wordml" xmlns:wps="http://schemas.microsoft.com/office/word/2010/wordprocessingShape" mc:Ignorable="w14 wp14">
+<w:endnotes xmlns:wpc="http://schemas.microsoft.com/office/word/2010/wordprocessingCanvas" xmlns:cx="http://schemas.microsoft.com/office/drawing/2014/chartex" xmlns:cx1="http://schemas.microsoft.com/office/drawing/2015/9/8/chartex" xmlns:cx2="http://schemas.microsoft.com/office/drawing/2015/10/21/chartex" xmlns:cx3="http://schemas.microsoft.com/office/drawing/2016/5/9/chartex" xmlns:cx4="http://schemas.microsoft.com/office/drawing/2016/5/10/chartex" xmlns:cx5="http://schemas.microsoft.com/office/drawing/2016/5/11/chartex" xmlns:cx6="http://schemas.microsoft.com/office/drawing/2016/5/12/chartex" xmlns:cx7="http://schemas.microsoft.com/office/drawing/2016/5/13/chartex" xmlns:cx8="http://schemas.microsoft.com/office/drawing/2016/5/14/chartex" xmlns:mc="http://schemas.openxmlformats.org/markup-compatibility/2006" xmlns:aink="http://schemas.microsoft.com/office/drawing/2016/ink" xmlns:am3d="http://schemas.microsoft.com/office/drawing/2017/model3d" xmlns:o="urn:schemas-microsoft-com:office:office" xmlns:r="http://schemas.openxmlformats.org/officeDocument/2006/relationships" xmlns:m="http://schemas.openxmlformats.org/officeDocument/2006/math" xmlns:v="urn:schemas-microsoft-com:vml" xmlns:wp14="http://schemas.microsoft.com/office/word/2010/wordprocessingDrawing" xmlns:wp="http://schemas.openxmlformats.org/drawingml/2006/wordprocessingDrawing" xmlns:w10="urn:schemas-microsoft-com:office:word" xmlns:w="http://schemas.openxmlformats.org/wordprocessingml/2006/main" xmlns:w14="http://schemas.microsoft.com/office/word/2010/wordml" xmlns:w15="http://schemas.microsoft.com/office/word/2012/wordml" xmlns:w16cid="http://schemas.microsoft.com/office/word/2016/wordml/cid" xmlns:w16se="http://schemas.microsoft.com/office/word/2015/wordml/symex" xmlns:wpg="http://schemas.microsoft.com/office/word/2010/wordprocessingGroup" xmlns:wpi="http://schemas.microsoft.com/office/word/2010/wordprocessingInk" xmlns:wne="http://schemas.microsoft.com/office/word/2006/wordml" xmlns:wps="http://schemas.microsoft.com/office/word/2010/wordprocessingShape" mc:Ignorable="w14 w15 w16se w16cid wp14">
   <w:endnote w:type="separator" w:id="-1">
     <w:p>
       <w:pPr>
@@ -10492,7 +10280,7 @@
 </file>
 
 <file path=word/footnotes.xml><?xml version="1.0" encoding="utf-8"?>
-<w:footnotes xmlns:wpc="http://schemas.microsoft.com/office/word/2010/wordprocessingCanvas" xmlns:mc="http://schemas.openxmlformats.org/markup-compatibility/2006" xmlns:o="urn:schemas-microsoft-com:office:office" xmlns:r="http://schemas.openxmlformats.org/officeDocument/2006/relationships" xmlns:m="http://schemas.openxmlformats.org/officeDocument/2006/math" xmlns:v="urn:schemas-microsoft-com:vml" xmlns:wp14="http://schemas.microsoft.com/office/word/2010/wordprocessingDrawing" xmlns:wp="http://schemas.openxmlformats.org/drawingml/2006/wordprocessingDrawing" xmlns:w10="urn:schemas-microsoft-com:office:word" xmlns:w="http://schemas.openxmlformats.org/wordprocessingml/2006/main" xmlns:w14="http://schemas.microsoft.com/office/word/2010/wordml" xmlns:wpg="http://schemas.microsoft.com/office/word/2010/wordprocessingGroup" xmlns:wpi="http://schemas.microsoft.com/office/word/2010/wordprocessingInk" xmlns:wne="http://schemas.microsoft.com/office/word/2006/wordml" xmlns:wps="http://schemas.microsoft.com/office/word/2010/wordprocessingShape" mc:Ignorable="w14 wp14">
+<w:footnotes xmlns:wpc="http://schemas.microsoft.com/office/word/2010/wordprocessingCanvas" xmlns:cx="http://schemas.microsoft.com/office/drawing/2014/chartex" xmlns:cx1="http://schemas.microsoft.com/office/drawing/2015/9/8/chartex" xmlns:cx2="http://schemas.microsoft.com/office/drawing/2015/10/21/chartex" xmlns:cx3="http://schemas.microsoft.com/office/drawing/2016/5/9/chartex" xmlns:cx4="http://schemas.microsoft.com/office/drawing/2016/5/10/chartex" xmlns:cx5="http://schemas.microsoft.com/office/drawing/2016/5/11/chartex" xmlns:cx6="http://schemas.microsoft.com/office/drawing/2016/5/12/chartex" xmlns:cx7="http://schemas.microsoft.com/office/drawing/2016/5/13/chartex" xmlns:cx8="http://schemas.microsoft.com/office/drawing/2016/5/14/chartex" xmlns:mc="http://schemas.openxmlformats.org/markup-compatibility/2006" xmlns:aink="http://schemas.microsoft.com/office/drawing/2016/ink" xmlns:am3d="http://schemas.microsoft.com/office/drawing/2017/model3d" xmlns:o="urn:schemas-microsoft-com:office:office" xmlns:r="http://schemas.openxmlformats.org/officeDocument/2006/relationships" xmlns:m="http://schemas.openxmlformats.org/officeDocument/2006/math" xmlns:v="urn:schemas-microsoft-com:vml" xmlns:wp14="http://schemas.microsoft.com/office/word/2010/wordprocessingDrawing" xmlns:wp="http://schemas.openxmlformats.org/drawingml/2006/wordprocessingDrawing" xmlns:w10="urn:schemas-microsoft-com:office:word" xmlns:w="http://schemas.openxmlformats.org/wordprocessingml/2006/main" xmlns:w14="http://schemas.microsoft.com/office/word/2010/wordml" xmlns:w15="http://schemas.microsoft.com/office/word/2012/wordml" xmlns:w16cid="http://schemas.microsoft.com/office/word/2016/wordml/cid" xmlns:w16se="http://schemas.microsoft.com/office/word/2015/wordml/symex" xmlns:wpg="http://schemas.microsoft.com/office/word/2010/wordprocessingGroup" xmlns:wpi="http://schemas.microsoft.com/office/word/2010/wordprocessingInk" xmlns:wne="http://schemas.microsoft.com/office/word/2006/wordml" xmlns:wps="http://schemas.microsoft.com/office/word/2010/wordprocessingShape" mc:Ignorable="w14 w15 w16se w16cid wp14">
   <w:footnote w:type="separator" w:id="-1">
     <w:p>
       <w:pPr>
@@ -10517,8 +10305,8 @@
 </file>
 
 <file path=word/numbering.xml><?xml version="1.0" encoding="utf-8"?>
-<w:numbering xmlns:wpc="http://schemas.microsoft.com/office/word/2010/wordprocessingCanvas" xmlns:mc="http://schemas.openxmlformats.org/markup-compatibility/2006" xmlns:o="urn:schemas-microsoft-com:office:office" xmlns:r="http://schemas.openxmlformats.org/officeDocument/2006/relationships" xmlns:m="http://schemas.openxmlformats.org/officeDocument/2006/math" xmlns:v="urn:schemas-microsoft-com:vml" xmlns:wp14="http://schemas.microsoft.com/office/word/2010/wordprocessingDrawing" xmlns:wp="http://schemas.openxmlformats.org/drawingml/2006/wordprocessingDrawing" xmlns:w10="urn:schemas-microsoft-com:office:word" xmlns:w="http://schemas.openxmlformats.org/wordprocessingml/2006/main" xmlns:w14="http://schemas.microsoft.com/office/word/2010/wordml" xmlns:wpg="http://schemas.microsoft.com/office/word/2010/wordprocessingGroup" xmlns:wpi="http://schemas.microsoft.com/office/word/2010/wordprocessingInk" xmlns:wne="http://schemas.microsoft.com/office/word/2006/wordml" xmlns:wps="http://schemas.microsoft.com/office/word/2010/wordprocessingShape" mc:Ignorable="w14 wp14">
-  <w:abstractNum w:abstractNumId="0">
+<w:numbering xmlns:wpc="http://schemas.microsoft.com/office/word/2010/wordprocessingCanvas" xmlns:cx="http://schemas.microsoft.com/office/drawing/2014/chartex" xmlns:cx1="http://schemas.microsoft.com/office/drawing/2015/9/8/chartex" xmlns:cx2="http://schemas.microsoft.com/office/drawing/2015/10/21/chartex" xmlns:cx3="http://schemas.microsoft.com/office/drawing/2016/5/9/chartex" xmlns:cx4="http://schemas.microsoft.com/office/drawing/2016/5/10/chartex" xmlns:cx5="http://schemas.microsoft.com/office/drawing/2016/5/11/chartex" xmlns:cx6="http://schemas.microsoft.com/office/drawing/2016/5/12/chartex" xmlns:cx7="http://schemas.microsoft.com/office/drawing/2016/5/13/chartex" xmlns:cx8="http://schemas.microsoft.com/office/drawing/2016/5/14/chartex" xmlns:mc="http://schemas.openxmlformats.org/markup-compatibility/2006" xmlns:aink="http://schemas.microsoft.com/office/drawing/2016/ink" xmlns:am3d="http://schemas.microsoft.com/office/drawing/2017/model3d" xmlns:o="urn:schemas-microsoft-com:office:office" xmlns:r="http://schemas.openxmlformats.org/officeDocument/2006/relationships" xmlns:m="http://schemas.openxmlformats.org/officeDocument/2006/math" xmlns:v="urn:schemas-microsoft-com:vml" xmlns:wp14="http://schemas.microsoft.com/office/word/2010/wordprocessingDrawing" xmlns:wp="http://schemas.openxmlformats.org/drawingml/2006/wordprocessingDrawing" xmlns:w10="urn:schemas-microsoft-com:office:word" xmlns:w="http://schemas.openxmlformats.org/wordprocessingml/2006/main" xmlns:w14="http://schemas.microsoft.com/office/word/2010/wordml" xmlns:w15="http://schemas.microsoft.com/office/word/2012/wordml" xmlns:w16cid="http://schemas.microsoft.com/office/word/2016/wordml/cid" xmlns:w16se="http://schemas.microsoft.com/office/word/2015/wordml/symex" xmlns:wpg="http://schemas.microsoft.com/office/word/2010/wordprocessingGroup" xmlns:wpi="http://schemas.microsoft.com/office/word/2010/wordprocessingInk" xmlns:wne="http://schemas.microsoft.com/office/word/2006/wordml" xmlns:wps="http://schemas.microsoft.com/office/word/2010/wordprocessingShape" mc:Ignorable="w14 w15 w16se w16cid wp14">
+  <w:abstractNum w:abstractNumId="0" w15:restartNumberingAfterBreak="0">
     <w:nsid w:val="09263964"/>
     <w:multiLevelType w:val="hybridMultilevel"/>
     <w:tmpl w:val="E3BE9960"/>
@@ -10631,7 +10419,7 @@
       </w:rPr>
     </w:lvl>
   </w:abstractNum>
-  <w:abstractNum w:abstractNumId="1">
+  <w:abstractNum w:abstractNumId="1" w15:restartNumberingAfterBreak="0">
     <w:nsid w:val="0FB11B86"/>
     <w:multiLevelType w:val="hybridMultilevel"/>
     <w:tmpl w:val="144877D0"/>
@@ -10744,7 +10532,7 @@
       </w:rPr>
     </w:lvl>
   </w:abstractNum>
-  <w:abstractNum w:abstractNumId="2">
+  <w:abstractNum w:abstractNumId="2" w15:restartNumberingAfterBreak="0">
     <w:nsid w:val="101818A5"/>
     <w:multiLevelType w:val="hybridMultilevel"/>
     <w:tmpl w:val="4D145DE4"/>
@@ -10857,7 +10645,7 @@
       </w:rPr>
     </w:lvl>
   </w:abstractNum>
-  <w:abstractNum w:abstractNumId="3">
+  <w:abstractNum w:abstractNumId="3" w15:restartNumberingAfterBreak="0">
     <w:nsid w:val="14AC3256"/>
     <w:multiLevelType w:val="hybridMultilevel"/>
     <w:tmpl w:val="A1745EA8"/>
@@ -10970,7 +10758,7 @@
       </w:rPr>
     </w:lvl>
   </w:abstractNum>
-  <w:abstractNum w:abstractNumId="4">
+  <w:abstractNum w:abstractNumId="4" w15:restartNumberingAfterBreak="0">
     <w:nsid w:val="1C691F06"/>
     <w:multiLevelType w:val="hybridMultilevel"/>
     <w:tmpl w:val="CA1658C4"/>
@@ -11083,7 +10871,7 @@
       </w:rPr>
     </w:lvl>
   </w:abstractNum>
-  <w:abstractNum w:abstractNumId="5">
+  <w:abstractNum w:abstractNumId="5" w15:restartNumberingAfterBreak="0">
     <w:nsid w:val="1D296203"/>
     <w:multiLevelType w:val="hybridMultilevel"/>
     <w:tmpl w:val="C7467934"/>
@@ -11196,7 +10984,7 @@
       </w:rPr>
     </w:lvl>
   </w:abstractNum>
-  <w:abstractNum w:abstractNumId="6">
+  <w:abstractNum w:abstractNumId="6" w15:restartNumberingAfterBreak="0">
     <w:nsid w:val="28876CFC"/>
     <w:multiLevelType w:val="hybridMultilevel"/>
     <w:tmpl w:val="8CD6989C"/>
@@ -11309,7 +11097,7 @@
       </w:rPr>
     </w:lvl>
   </w:abstractNum>
-  <w:abstractNum w:abstractNumId="7">
+  <w:abstractNum w:abstractNumId="7" w15:restartNumberingAfterBreak="0">
     <w:nsid w:val="28CC524C"/>
     <w:multiLevelType w:val="hybridMultilevel"/>
     <w:tmpl w:val="F274D6E8"/>
@@ -11422,7 +11210,7 @@
       </w:rPr>
     </w:lvl>
   </w:abstractNum>
-  <w:abstractNum w:abstractNumId="8">
+  <w:abstractNum w:abstractNumId="8" w15:restartNumberingAfterBreak="0">
     <w:nsid w:val="2BE411DF"/>
     <w:multiLevelType w:val="hybridMultilevel"/>
     <w:tmpl w:val="97BEE8AE"/>
@@ -11535,7 +11323,7 @@
       </w:rPr>
     </w:lvl>
   </w:abstractNum>
-  <w:abstractNum w:abstractNumId="9">
+  <w:abstractNum w:abstractNumId="9" w15:restartNumberingAfterBreak="0">
     <w:nsid w:val="2DCD5CC0"/>
     <w:multiLevelType w:val="hybridMultilevel"/>
     <w:tmpl w:val="EAB85CB0"/>
@@ -11648,7 +11436,7 @@
       </w:rPr>
     </w:lvl>
   </w:abstractNum>
-  <w:abstractNum w:abstractNumId="10">
+  <w:abstractNum w:abstractNumId="10" w15:restartNumberingAfterBreak="0">
     <w:nsid w:val="34682EA6"/>
     <w:multiLevelType w:val="hybridMultilevel"/>
     <w:tmpl w:val="E258F81C"/>
@@ -11761,7 +11549,7 @@
       </w:rPr>
     </w:lvl>
   </w:abstractNum>
-  <w:abstractNum w:abstractNumId="11">
+  <w:abstractNum w:abstractNumId="11" w15:restartNumberingAfterBreak="0">
     <w:nsid w:val="354A1190"/>
     <w:multiLevelType w:val="hybridMultilevel"/>
     <w:tmpl w:val="0F989704"/>
@@ -11874,7 +11662,7 @@
       </w:rPr>
     </w:lvl>
   </w:abstractNum>
-  <w:abstractNum w:abstractNumId="12">
+  <w:abstractNum w:abstractNumId="12" w15:restartNumberingAfterBreak="0">
     <w:nsid w:val="3BFE31DD"/>
     <w:multiLevelType w:val="hybridMultilevel"/>
     <w:tmpl w:val="6F5CB5DE"/>
@@ -11987,7 +11775,7 @@
       </w:rPr>
     </w:lvl>
   </w:abstractNum>
-  <w:abstractNum w:abstractNumId="13">
+  <w:abstractNum w:abstractNumId="13" w15:restartNumberingAfterBreak="0">
     <w:nsid w:val="45A22E16"/>
     <w:multiLevelType w:val="hybridMultilevel"/>
     <w:tmpl w:val="77CAE044"/>
@@ -12100,7 +11888,7 @@
       </w:rPr>
     </w:lvl>
   </w:abstractNum>
-  <w:abstractNum w:abstractNumId="14">
+  <w:abstractNum w:abstractNumId="14" w15:restartNumberingAfterBreak="0">
     <w:nsid w:val="4DDD669B"/>
     <w:multiLevelType w:val="hybridMultilevel"/>
     <w:tmpl w:val="21F871A8"/>
@@ -12213,7 +12001,7 @@
       </w:rPr>
     </w:lvl>
   </w:abstractNum>
-  <w:abstractNum w:abstractNumId="15">
+  <w:abstractNum w:abstractNumId="15" w15:restartNumberingAfterBreak="0">
     <w:nsid w:val="50E768C6"/>
     <w:multiLevelType w:val="hybridMultilevel"/>
     <w:tmpl w:val="7132F5EE"/>
@@ -12326,7 +12114,7 @@
       </w:rPr>
     </w:lvl>
   </w:abstractNum>
-  <w:abstractNum w:abstractNumId="16">
+  <w:abstractNum w:abstractNumId="16" w15:restartNumberingAfterBreak="0">
     <w:nsid w:val="54A86B4F"/>
     <w:multiLevelType w:val="hybridMultilevel"/>
     <w:tmpl w:val="EB0016F4"/>
@@ -12439,7 +12227,7 @@
       </w:rPr>
     </w:lvl>
   </w:abstractNum>
-  <w:abstractNum w:abstractNumId="17">
+  <w:abstractNum w:abstractNumId="17" w15:restartNumberingAfterBreak="0">
     <w:nsid w:val="55834DD3"/>
     <w:multiLevelType w:val="hybridMultilevel"/>
     <w:tmpl w:val="B37E54E2"/>
@@ -12552,7 +12340,7 @@
       </w:rPr>
     </w:lvl>
   </w:abstractNum>
-  <w:abstractNum w:abstractNumId="18">
+  <w:abstractNum w:abstractNumId="18" w15:restartNumberingAfterBreak="0">
     <w:nsid w:val="5707731F"/>
     <w:multiLevelType w:val="hybridMultilevel"/>
     <w:tmpl w:val="8A0EAE48"/>
@@ -12665,7 +12453,7 @@
       </w:rPr>
     </w:lvl>
   </w:abstractNum>
-  <w:abstractNum w:abstractNumId="19">
+  <w:abstractNum w:abstractNumId="19" w15:restartNumberingAfterBreak="0">
     <w:nsid w:val="5E8C71A5"/>
     <w:multiLevelType w:val="hybridMultilevel"/>
     <w:tmpl w:val="45FC6C36"/>
@@ -12778,7 +12566,7 @@
       </w:rPr>
     </w:lvl>
   </w:abstractNum>
-  <w:abstractNum w:abstractNumId="20">
+  <w:abstractNum w:abstractNumId="20" w15:restartNumberingAfterBreak="0">
     <w:nsid w:val="6442166D"/>
     <w:multiLevelType w:val="hybridMultilevel"/>
     <w:tmpl w:val="EBFA8F0E"/>
@@ -12891,7 +12679,7 @@
       </w:rPr>
     </w:lvl>
   </w:abstractNum>
-  <w:abstractNum w:abstractNumId="21">
+  <w:abstractNum w:abstractNumId="21" w15:restartNumberingAfterBreak="0">
     <w:nsid w:val="65F23B2B"/>
     <w:multiLevelType w:val="hybridMultilevel"/>
     <w:tmpl w:val="3A482D04"/>
@@ -13004,7 +12792,7 @@
       </w:rPr>
     </w:lvl>
   </w:abstractNum>
-  <w:abstractNum w:abstractNumId="22">
+  <w:abstractNum w:abstractNumId="22" w15:restartNumberingAfterBreak="0">
     <w:nsid w:val="6B7C3BC6"/>
     <w:multiLevelType w:val="hybridMultilevel"/>
     <w:tmpl w:val="B6905D18"/>
@@ -13117,7 +12905,7 @@
       </w:rPr>
     </w:lvl>
   </w:abstractNum>
-  <w:abstractNum w:abstractNumId="23">
+  <w:abstractNum w:abstractNumId="23" w15:restartNumberingAfterBreak="0">
     <w:nsid w:val="6C402E35"/>
     <w:multiLevelType w:val="hybridMultilevel"/>
     <w:tmpl w:val="DBCCD35C"/>
@@ -13203,7 +12991,7 @@
       </w:pPr>
     </w:lvl>
   </w:abstractNum>
-  <w:abstractNum w:abstractNumId="24">
+  <w:abstractNum w:abstractNumId="24" w15:restartNumberingAfterBreak="0">
     <w:nsid w:val="6E307809"/>
     <w:multiLevelType w:val="hybridMultilevel"/>
     <w:tmpl w:val="8668BD48"/>
@@ -13316,7 +13104,7 @@
       </w:rPr>
     </w:lvl>
   </w:abstractNum>
-  <w:abstractNum w:abstractNumId="25">
+  <w:abstractNum w:abstractNumId="25" w15:restartNumberingAfterBreak="0">
     <w:nsid w:val="6E4D6207"/>
     <w:multiLevelType w:val="multilevel"/>
     <w:tmpl w:val="04090025"/>
@@ -13411,7 +13199,7 @@
       </w:pPr>
     </w:lvl>
   </w:abstractNum>
-  <w:abstractNum w:abstractNumId="26">
+  <w:abstractNum w:abstractNumId="26" w15:restartNumberingAfterBreak="0">
     <w:nsid w:val="6FC47E1F"/>
     <w:multiLevelType w:val="hybridMultilevel"/>
     <w:tmpl w:val="64CA29E2"/>
@@ -13524,7 +13312,7 @@
       </w:rPr>
     </w:lvl>
   </w:abstractNum>
-  <w:abstractNum w:abstractNumId="27">
+  <w:abstractNum w:abstractNumId="27" w15:restartNumberingAfterBreak="0">
     <w:nsid w:val="7115780F"/>
     <w:multiLevelType w:val="hybridMultilevel"/>
     <w:tmpl w:val="6C44C8EE"/>
@@ -13637,7 +13425,7 @@
       </w:rPr>
     </w:lvl>
   </w:abstractNum>
-  <w:abstractNum w:abstractNumId="28">
+  <w:abstractNum w:abstractNumId="28" w15:restartNumberingAfterBreak="0">
     <w:nsid w:val="71EC4C0E"/>
     <w:multiLevelType w:val="hybridMultilevel"/>
     <w:tmpl w:val="D696DEB6"/>
@@ -13723,7 +13511,7 @@
       </w:pPr>
     </w:lvl>
   </w:abstractNum>
-  <w:abstractNum w:abstractNumId="29">
+  <w:abstractNum w:abstractNumId="29" w15:restartNumberingAfterBreak="0">
     <w:nsid w:val="73D864A7"/>
     <w:multiLevelType w:val="hybridMultilevel"/>
     <w:tmpl w:val="38DA6C4E"/>
@@ -13836,7 +13624,7 @@
       </w:rPr>
     </w:lvl>
   </w:abstractNum>
-  <w:abstractNum w:abstractNumId="30">
+  <w:abstractNum w:abstractNumId="30" w15:restartNumberingAfterBreak="0">
     <w:nsid w:val="761B2E8D"/>
     <w:multiLevelType w:val="hybridMultilevel"/>
     <w:tmpl w:val="05FCF5D4"/>
@@ -13949,7 +13737,7 @@
       </w:rPr>
     </w:lvl>
   </w:abstractNum>
-  <w:abstractNum w:abstractNumId="31">
+  <w:abstractNum w:abstractNumId="31" w15:restartNumberingAfterBreak="0">
     <w:nsid w:val="76AE49A8"/>
     <w:multiLevelType w:val="hybridMultilevel"/>
     <w:tmpl w:val="D0D64462"/>
@@ -14062,7 +13850,7 @@
       </w:rPr>
     </w:lvl>
   </w:abstractNum>
-  <w:abstractNum w:abstractNumId="32">
+  <w:abstractNum w:abstractNumId="32" w15:restartNumberingAfterBreak="0">
     <w:nsid w:val="7D3E06B5"/>
     <w:multiLevelType w:val="hybridMultilevel"/>
     <w:tmpl w:val="174E673A"/>
@@ -14175,7 +13963,7 @@
       </w:rPr>
     </w:lvl>
   </w:abstractNum>
-  <w:abstractNum w:abstractNumId="33">
+  <w:abstractNum w:abstractNumId="33" w15:restartNumberingAfterBreak="0">
     <w:nsid w:val="7F59412E"/>
     <w:multiLevelType w:val="multilevel"/>
     <w:tmpl w:val="0409001F"/>
@@ -14367,7 +14155,7 @@
 </file>
 
 <file path=word/styles.xml><?xml version="1.0" encoding="utf-8"?>
-<w:styles xmlns:mc="http://schemas.openxmlformats.org/markup-compatibility/2006" xmlns:r="http://schemas.openxmlformats.org/officeDocument/2006/relationships" xmlns:w="http://schemas.openxmlformats.org/wordprocessingml/2006/main" xmlns:w14="http://schemas.microsoft.com/office/word/2010/wordml" mc:Ignorable="w14">
+<w:styles xmlns:mc="http://schemas.openxmlformats.org/markup-compatibility/2006" xmlns:r="http://schemas.openxmlformats.org/officeDocument/2006/relationships" xmlns:w="http://schemas.openxmlformats.org/wordprocessingml/2006/main" xmlns:w14="http://schemas.microsoft.com/office/word/2010/wordml" xmlns:w15="http://schemas.microsoft.com/office/word/2012/wordml" xmlns:w16cid="http://schemas.microsoft.com/office/word/2016/wordml/cid" xmlns:w16se="http://schemas.microsoft.com/office/word/2015/wordml/symex" mc:Ignorable="w14 w15 w16se w16cid">
   <w:docDefaults>
     <w:rPrDefault>
       <w:rPr>
@@ -14383,144 +14171,383 @@
       </w:pPr>
     </w:pPrDefault>
   </w:docDefaults>
-  <w:latentStyles w:defLockedState="0" w:defUIPriority="99" w:defSemiHidden="1" w:defUnhideWhenUsed="1" w:defQFormat="0" w:count="267">
-    <w:lsdException w:name="Normal" w:semiHidden="0" w:uiPriority="0" w:unhideWhenUsed="0" w:qFormat="1"/>
-    <w:lsdException w:name="heading 1" w:semiHidden="0" w:uiPriority="9" w:unhideWhenUsed="0" w:qFormat="1"/>
-    <w:lsdException w:name="heading 2" w:uiPriority="9" w:qFormat="1"/>
-    <w:lsdException w:name="heading 3" w:uiPriority="9" w:qFormat="1"/>
-    <w:lsdException w:name="heading 4" w:uiPriority="9" w:qFormat="1"/>
-    <w:lsdException w:name="heading 5" w:uiPriority="9" w:qFormat="1"/>
-    <w:lsdException w:name="heading 6" w:uiPriority="9" w:qFormat="1"/>
-    <w:lsdException w:name="heading 7" w:uiPriority="9" w:qFormat="1"/>
-    <w:lsdException w:name="heading 8" w:uiPriority="9" w:qFormat="1"/>
-    <w:lsdException w:name="heading 9" w:uiPriority="9" w:qFormat="1"/>
-    <w:lsdException w:name="toc 1" w:uiPriority="39"/>
-    <w:lsdException w:name="toc 2" w:uiPriority="39"/>
-    <w:lsdException w:name="toc 3" w:uiPriority="39"/>
-    <w:lsdException w:name="toc 4" w:uiPriority="39"/>
-    <w:lsdException w:name="toc 5" w:uiPriority="39"/>
-    <w:lsdException w:name="toc 6" w:uiPriority="39"/>
-    <w:lsdException w:name="toc 7" w:uiPriority="39"/>
-    <w:lsdException w:name="toc 8" w:uiPriority="39"/>
-    <w:lsdException w:name="toc 9" w:uiPriority="39"/>
-    <w:lsdException w:name="caption" w:uiPriority="35" w:qFormat="1"/>
-    <w:lsdException w:name="Title" w:semiHidden="0" w:uiPriority="10" w:unhideWhenUsed="0" w:qFormat="1"/>
-    <w:lsdException w:name="Default Paragraph Font" w:uiPriority="1"/>
-    <w:lsdException w:name="Subtitle" w:semiHidden="0" w:uiPriority="11" w:unhideWhenUsed="0" w:qFormat="1"/>
-    <w:lsdException w:name="Strong" w:semiHidden="0" w:uiPriority="22" w:unhideWhenUsed="0" w:qFormat="1"/>
-    <w:lsdException w:name="Emphasis" w:semiHidden="0" w:uiPriority="20" w:unhideWhenUsed="0" w:qFormat="1"/>
-    <w:lsdException w:name="Table Grid" w:uiPriority="39"/>
-    <w:lsdException w:name="Placeholder Text" w:unhideWhenUsed="0"/>
-    <w:lsdException w:name="No Spacing" w:semiHidden="0" w:uiPriority="1" w:unhideWhenUsed="0" w:qFormat="1"/>
-    <w:lsdException w:name="Light Shading" w:semiHidden="0" w:uiPriority="60" w:unhideWhenUsed="0"/>
-    <w:lsdException w:name="Light List" w:semiHidden="0" w:uiPriority="61" w:unhideWhenUsed="0"/>
-    <w:lsdException w:name="Light Grid" w:semiHidden="0" w:uiPriority="62" w:unhideWhenUsed="0"/>
-    <w:lsdException w:name="Medium Shading 1" w:semiHidden="0" w:uiPriority="63" w:unhideWhenUsed="0"/>
-    <w:lsdException w:name="Medium Shading 2" w:semiHidden="0" w:uiPriority="64" w:unhideWhenUsed="0"/>
-    <w:lsdException w:name="Medium List 1" w:semiHidden="0" w:uiPriority="65" w:unhideWhenUsed="0"/>
-    <w:lsdException w:name="Medium List 2" w:semiHidden="0" w:uiPriority="66" w:unhideWhenUsed="0"/>
-    <w:lsdException w:name="Medium Grid 1" w:semiHidden="0" w:uiPriority="67" w:unhideWhenUsed="0"/>
-    <w:lsdException w:name="Medium Grid 2" w:semiHidden="0" w:uiPriority="68" w:unhideWhenUsed="0"/>
-    <w:lsdException w:name="Medium Grid 3" w:semiHidden="0" w:uiPriority="69" w:unhideWhenUsed="0"/>
-    <w:lsdException w:name="Dark List" w:semiHidden="0" w:uiPriority="70" w:unhideWhenUsed="0"/>
-    <w:lsdException w:name="Colorful Shading" w:semiHidden="0" w:uiPriority="71" w:unhideWhenUsed="0"/>
-    <w:lsdException w:name="Colorful List" w:semiHidden="0" w:uiPriority="72" w:unhideWhenUsed="0"/>
-    <w:lsdException w:name="Colorful Grid" w:semiHidden="0" w:uiPriority="73" w:unhideWhenUsed="0"/>
-    <w:lsdException w:name="Light Shading Accent 1" w:semiHidden="0" w:uiPriority="60" w:unhideWhenUsed="0"/>
-    <w:lsdException w:name="Light List Accent 1" w:semiHidden="0" w:uiPriority="61" w:unhideWhenUsed="0"/>
-    <w:lsdException w:name="Light Grid Accent 1" w:semiHidden="0" w:uiPriority="62" w:unhideWhenUsed="0"/>
-    <w:lsdException w:name="Medium Shading 1 Accent 1" w:semiHidden="0" w:uiPriority="63" w:unhideWhenUsed="0"/>
-    <w:lsdException w:name="Medium Shading 2 Accent 1" w:semiHidden="0" w:uiPriority="64" w:unhideWhenUsed="0"/>
-    <w:lsdException w:name="Medium List 1 Accent 1" w:semiHidden="0" w:uiPriority="65" w:unhideWhenUsed="0"/>
-    <w:lsdException w:name="Revision" w:unhideWhenUsed="0"/>
-    <w:lsdException w:name="List Paragraph" w:semiHidden="0" w:uiPriority="34" w:unhideWhenUsed="0" w:qFormat="1"/>
-    <w:lsdException w:name="Quote" w:semiHidden="0" w:uiPriority="29" w:unhideWhenUsed="0" w:qFormat="1"/>
-    <w:lsdException w:name="Intense Quote" w:semiHidden="0" w:uiPriority="30" w:unhideWhenUsed="0" w:qFormat="1"/>
-    <w:lsdException w:name="Medium List 2 Accent 1" w:semiHidden="0" w:uiPriority="66" w:unhideWhenUsed="0"/>
-    <w:lsdException w:name="Medium Grid 1 Accent 1" w:semiHidden="0" w:uiPriority="67" w:unhideWhenUsed="0"/>
-    <w:lsdException w:name="Medium Grid 2 Accent 1" w:semiHidden="0" w:uiPriority="68" w:unhideWhenUsed="0"/>
-    <w:lsdException w:name="Medium Grid 3 Accent 1" w:semiHidden="0" w:uiPriority="69" w:unhideWhenUsed="0"/>
-    <w:lsdException w:name="Dark List Accent 1" w:semiHidden="0" w:uiPriority="70" w:unhideWhenUsed="0"/>
-    <w:lsdException w:name="Colorful Shading Accent 1" w:semiHidden="0" w:uiPriority="71" w:unhideWhenUsed="0"/>
-    <w:lsdException w:name="Colorful List Accent 1" w:semiHidden="0" w:uiPriority="72" w:unhideWhenUsed="0"/>
-    <w:lsdException w:name="Colorful Grid Accent 1" w:semiHidden="0" w:uiPriority="73" w:unhideWhenUsed="0"/>
-    <w:lsdException w:name="Light Shading Accent 2" w:semiHidden="0" w:uiPriority="60" w:unhideWhenUsed="0"/>
-    <w:lsdException w:name="Light List Accent 2" w:semiHidden="0" w:uiPriority="61" w:unhideWhenUsed="0"/>
-    <w:lsdException w:name="Light Grid Accent 2" w:semiHidden="0" w:uiPriority="62" w:unhideWhenUsed="0"/>
-    <w:lsdException w:name="Medium Shading 1 Accent 2" w:semiHidden="0" w:uiPriority="63" w:unhideWhenUsed="0"/>
-    <w:lsdException w:name="Medium Shading 2 Accent 2" w:semiHidden="0" w:uiPriority="64" w:unhideWhenUsed="0"/>
-    <w:lsdException w:name="Medium List 1 Accent 2" w:semiHidden="0" w:uiPriority="65" w:unhideWhenUsed="0"/>
-    <w:lsdException w:name="Medium List 2 Accent 2" w:semiHidden="0" w:uiPriority="66" w:unhideWhenUsed="0"/>
-    <w:lsdException w:name="Medium Grid 1 Accent 2" w:semiHidden="0" w:uiPriority="67" w:unhideWhenUsed="0"/>
-    <w:lsdException w:name="Medium Grid 2 Accent 2" w:semiHidden="0" w:uiPriority="68" w:unhideWhenUsed="0"/>
-    <w:lsdException w:name="Medium Grid 3 Accent 2" w:semiHidden="0" w:uiPriority="69" w:unhideWhenUsed="0"/>
-    <w:lsdException w:name="Dark List Accent 2" w:semiHidden="0" w:uiPriority="70" w:unhideWhenUsed="0"/>
-    <w:lsdException w:name="Colorful Shading Accent 2" w:semiHidden="0" w:uiPriority="71" w:unhideWhenUsed="0"/>
-    <w:lsdException w:name="Colorful List Accent 2" w:semiHidden="0" w:uiPriority="72" w:unhideWhenUsed="0"/>
-    <w:lsdException w:name="Colorful Grid Accent 2" w:semiHidden="0" w:uiPriority="73" w:unhideWhenUsed="0"/>
-    <w:lsdException w:name="Light Shading Accent 3" w:semiHidden="0" w:uiPriority="60" w:unhideWhenUsed="0"/>
-    <w:lsdException w:name="Light List Accent 3" w:semiHidden="0" w:uiPriority="61" w:unhideWhenUsed="0"/>
-    <w:lsdException w:name="Light Grid Accent 3" w:semiHidden="0" w:uiPriority="62" w:unhideWhenUsed="0"/>
-    <w:lsdException w:name="Medium Shading 1 Accent 3" w:semiHidden="0" w:uiPriority="63" w:unhideWhenUsed="0"/>
-    <w:lsdException w:name="Medium Shading 2 Accent 3" w:semiHidden="0" w:uiPriority="64" w:unhideWhenUsed="0"/>
-    <w:lsdException w:name="Medium List 1 Accent 3" w:semiHidden="0" w:uiPriority="65" w:unhideWhenUsed="0"/>
-    <w:lsdException w:name="Medium List 2 Accent 3" w:semiHidden="0" w:uiPriority="66" w:unhideWhenUsed="0"/>
-    <w:lsdException w:name="Medium Grid 1 Accent 3" w:semiHidden="0" w:uiPriority="67" w:unhideWhenUsed="0"/>
-    <w:lsdException w:name="Medium Grid 2 Accent 3" w:semiHidden="0" w:uiPriority="68" w:unhideWhenUsed="0"/>
-    <w:lsdException w:name="Medium Grid 3 Accent 3" w:semiHidden="0" w:uiPriority="69" w:unhideWhenUsed="0"/>
-    <w:lsdException w:name="Dark List Accent 3" w:semiHidden="0" w:uiPriority="70" w:unhideWhenUsed="0"/>
-    <w:lsdException w:name="Colorful Shading Accent 3" w:semiHidden="0" w:uiPriority="71" w:unhideWhenUsed="0"/>
-    <w:lsdException w:name="Colorful List Accent 3" w:semiHidden="0" w:uiPriority="72" w:unhideWhenUsed="0"/>
-    <w:lsdException w:name="Colorful Grid Accent 3" w:semiHidden="0" w:uiPriority="73" w:unhideWhenUsed="0"/>
-    <w:lsdException w:name="Light Shading Accent 4" w:semiHidden="0" w:uiPriority="60" w:unhideWhenUsed="0"/>
-    <w:lsdException w:name="Light List Accent 4" w:semiHidden="0" w:uiPriority="61" w:unhideWhenUsed="0"/>
-    <w:lsdException w:name="Light Grid Accent 4" w:semiHidden="0" w:uiPriority="62" w:unhideWhenUsed="0"/>
-    <w:lsdException w:name="Medium Shading 1 Accent 4" w:semiHidden="0" w:uiPriority="63" w:unhideWhenUsed="0"/>
-    <w:lsdException w:name="Medium Shading 2 Accent 4" w:semiHidden="0" w:uiPriority="64" w:unhideWhenUsed="0"/>
-    <w:lsdException w:name="Medium List 1 Accent 4" w:semiHidden="0" w:uiPriority="65" w:unhideWhenUsed="0"/>
-    <w:lsdException w:name="Medium List 2 Accent 4" w:semiHidden="0" w:uiPriority="66" w:unhideWhenUsed="0"/>
-    <w:lsdException w:name="Medium Grid 1 Accent 4" w:semiHidden="0" w:uiPriority="67" w:unhideWhenUsed="0"/>
-    <w:lsdException w:name="Medium Grid 2 Accent 4" w:semiHidden="0" w:uiPriority="68" w:unhideWhenUsed="0"/>
-    <w:lsdException w:name="Medium Grid 3 Accent 4" w:semiHidden="0" w:uiPriority="69" w:unhideWhenUsed="0"/>
-    <w:lsdException w:name="Dark List Accent 4" w:semiHidden="0" w:uiPriority="70" w:unhideWhenUsed="0"/>
-    <w:lsdException w:name="Colorful Shading Accent 4" w:semiHidden="0" w:uiPriority="71" w:unhideWhenUsed="0"/>
-    <w:lsdException w:name="Colorful List Accent 4" w:semiHidden="0" w:uiPriority="72" w:unhideWhenUsed="0"/>
-    <w:lsdException w:name="Colorful Grid Accent 4" w:semiHidden="0" w:uiPriority="73" w:unhideWhenUsed="0"/>
-    <w:lsdException w:name="Light Shading Accent 5" w:semiHidden="0" w:uiPriority="60" w:unhideWhenUsed="0"/>
-    <w:lsdException w:name="Light List Accent 5" w:semiHidden="0" w:uiPriority="61" w:unhideWhenUsed="0"/>
-    <w:lsdException w:name="Light Grid Accent 5" w:semiHidden="0" w:uiPriority="62" w:unhideWhenUsed="0"/>
-    <w:lsdException w:name="Medium Shading 1 Accent 5" w:semiHidden="0" w:uiPriority="63" w:unhideWhenUsed="0"/>
-    <w:lsdException w:name="Medium Shading 2 Accent 5" w:semiHidden="0" w:uiPriority="64" w:unhideWhenUsed="0"/>
-    <w:lsdException w:name="Medium List 1 Accent 5" w:semiHidden="0" w:uiPriority="65" w:unhideWhenUsed="0"/>
-    <w:lsdException w:name="Medium List 2 Accent 5" w:semiHidden="0" w:uiPriority="66" w:unhideWhenUsed="0"/>
-    <w:lsdException w:name="Medium Grid 1 Accent 5" w:semiHidden="0" w:uiPriority="67" w:unhideWhenUsed="0"/>
-    <w:lsdException w:name="Medium Grid 2 Accent 5" w:semiHidden="0" w:uiPriority="68" w:unhideWhenUsed="0"/>
-    <w:lsdException w:name="Medium Grid 3 Accent 5" w:semiHidden="0" w:uiPriority="69" w:unhideWhenUsed="0"/>
-    <w:lsdException w:name="Dark List Accent 5" w:semiHidden="0" w:uiPriority="70" w:unhideWhenUsed="0"/>
-    <w:lsdException w:name="Colorful Shading Accent 5" w:semiHidden="0" w:uiPriority="71" w:unhideWhenUsed="0"/>
-    <w:lsdException w:name="Colorful List Accent 5" w:semiHidden="0" w:uiPriority="72" w:unhideWhenUsed="0"/>
-    <w:lsdException w:name="Colorful Grid Accent 5" w:semiHidden="0" w:uiPriority="73" w:unhideWhenUsed="0"/>
-    <w:lsdException w:name="Light Shading Accent 6" w:semiHidden="0" w:uiPriority="60" w:unhideWhenUsed="0"/>
-    <w:lsdException w:name="Light List Accent 6" w:semiHidden="0" w:uiPriority="61" w:unhideWhenUsed="0"/>
-    <w:lsdException w:name="Light Grid Accent 6" w:semiHidden="0" w:uiPriority="62" w:unhideWhenUsed="0"/>
-    <w:lsdException w:name="Medium Shading 1 Accent 6" w:semiHidden="0" w:uiPriority="63" w:unhideWhenUsed="0"/>
-    <w:lsdException w:name="Medium Shading 2 Accent 6" w:semiHidden="0" w:uiPriority="64" w:unhideWhenUsed="0"/>
-    <w:lsdException w:name="Medium List 1 Accent 6" w:semiHidden="0" w:uiPriority="65" w:unhideWhenUsed="0"/>
-    <w:lsdException w:name="Medium List 2 Accent 6" w:semiHidden="0" w:uiPriority="66" w:unhideWhenUsed="0"/>
-    <w:lsdException w:name="Medium Grid 1 Accent 6" w:semiHidden="0" w:uiPriority="67" w:unhideWhenUsed="0"/>
-    <w:lsdException w:name="Medium Grid 2 Accent 6" w:semiHidden="0" w:uiPriority="68" w:unhideWhenUsed="0"/>
-    <w:lsdException w:name="Medium Grid 3 Accent 6" w:semiHidden="0" w:uiPriority="69" w:unhideWhenUsed="0"/>
-    <w:lsdException w:name="Dark List Accent 6" w:semiHidden="0" w:uiPriority="70" w:unhideWhenUsed="0"/>
-    <w:lsdException w:name="Colorful Shading Accent 6" w:semiHidden="0" w:uiPriority="71" w:unhideWhenUsed="0"/>
-    <w:lsdException w:name="Colorful List Accent 6" w:semiHidden="0" w:uiPriority="72" w:unhideWhenUsed="0"/>
-    <w:lsdException w:name="Colorful Grid Accent 6" w:semiHidden="0" w:uiPriority="73" w:unhideWhenUsed="0"/>
-    <w:lsdException w:name="Subtle Emphasis" w:semiHidden="0" w:uiPriority="19" w:unhideWhenUsed="0" w:qFormat="1"/>
-    <w:lsdException w:name="Intense Emphasis" w:semiHidden="0" w:uiPriority="21" w:unhideWhenUsed="0" w:qFormat="1"/>
-    <w:lsdException w:name="Subtle Reference" w:semiHidden="0" w:uiPriority="31" w:unhideWhenUsed="0" w:qFormat="1"/>
-    <w:lsdException w:name="Intense Reference" w:semiHidden="0" w:uiPriority="32" w:unhideWhenUsed="0" w:qFormat="1"/>
-    <w:lsdException w:name="Book Title" w:semiHidden="0" w:uiPriority="33" w:unhideWhenUsed="0" w:qFormat="1"/>
-    <w:lsdException w:name="Bibliography" w:uiPriority="37"/>
-    <w:lsdException w:name="TOC Heading" w:uiPriority="39" w:qFormat="1"/>
+  <w:latentStyles w:defLockedState="0" w:defUIPriority="99" w:defSemiHidden="0" w:defUnhideWhenUsed="0" w:defQFormat="0" w:count="376">
+    <w:lsdException w:name="Normal" w:uiPriority="0" w:qFormat="1"/>
+    <w:lsdException w:name="heading 1" w:uiPriority="9" w:qFormat="1"/>
+    <w:lsdException w:name="heading 2" w:semiHidden="1" w:uiPriority="9" w:unhideWhenUsed="1" w:qFormat="1"/>
+    <w:lsdException w:name="heading 3" w:semiHidden="1" w:uiPriority="9" w:unhideWhenUsed="1" w:qFormat="1"/>
+    <w:lsdException w:name="heading 4" w:semiHidden="1" w:uiPriority="9" w:unhideWhenUsed="1" w:qFormat="1"/>
+    <w:lsdException w:name="heading 5" w:semiHidden="1" w:uiPriority="9" w:unhideWhenUsed="1" w:qFormat="1"/>
+    <w:lsdException w:name="heading 6" w:semiHidden="1" w:uiPriority="9" w:unhideWhenUsed="1" w:qFormat="1"/>
+    <w:lsdException w:name="heading 7" w:semiHidden="1" w:uiPriority="9" w:unhideWhenUsed="1" w:qFormat="1"/>
+    <w:lsdException w:name="heading 8" w:semiHidden="1" w:uiPriority="9" w:unhideWhenUsed="1" w:qFormat="1"/>
+    <w:lsdException w:name="heading 9" w:semiHidden="1" w:uiPriority="9" w:unhideWhenUsed="1" w:qFormat="1"/>
+    <w:lsdException w:name="index 1" w:semiHidden="1" w:unhideWhenUsed="1"/>
+    <w:lsdException w:name="index 2" w:semiHidden="1" w:unhideWhenUsed="1"/>
+    <w:lsdException w:name="index 3" w:semiHidden="1" w:unhideWhenUsed="1"/>
+    <w:lsdException w:name="index 4" w:semiHidden="1" w:unhideWhenUsed="1"/>
+    <w:lsdException w:name="index 5" w:semiHidden="1" w:unhideWhenUsed="1"/>
+    <w:lsdException w:name="index 6" w:semiHidden="1" w:unhideWhenUsed="1"/>
+    <w:lsdException w:name="index 7" w:semiHidden="1" w:unhideWhenUsed="1"/>
+    <w:lsdException w:name="index 8" w:semiHidden="1" w:unhideWhenUsed="1"/>
+    <w:lsdException w:name="index 9" w:semiHidden="1" w:unhideWhenUsed="1"/>
+    <w:lsdException w:name="toc 1" w:semiHidden="1" w:uiPriority="39" w:unhideWhenUsed="1"/>
+    <w:lsdException w:name="toc 2" w:semiHidden="1" w:uiPriority="39" w:unhideWhenUsed="1"/>
+    <w:lsdException w:name="toc 3" w:semiHidden="1" w:uiPriority="39" w:unhideWhenUsed="1"/>
+    <w:lsdException w:name="toc 4" w:semiHidden="1" w:uiPriority="39" w:unhideWhenUsed="1"/>
+    <w:lsdException w:name="toc 5" w:semiHidden="1" w:uiPriority="39" w:unhideWhenUsed="1"/>
+    <w:lsdException w:name="toc 6" w:semiHidden="1" w:uiPriority="39" w:unhideWhenUsed="1"/>
+    <w:lsdException w:name="toc 7" w:semiHidden="1" w:uiPriority="39" w:unhideWhenUsed="1"/>
+    <w:lsdException w:name="toc 8" w:semiHidden="1" w:uiPriority="39" w:unhideWhenUsed="1"/>
+    <w:lsdException w:name="toc 9" w:semiHidden="1" w:uiPriority="39" w:unhideWhenUsed="1"/>
+    <w:lsdException w:name="Normal Indent" w:semiHidden="1" w:unhideWhenUsed="1"/>
+    <w:lsdException w:name="footnote text" w:semiHidden="1" w:unhideWhenUsed="1"/>
+    <w:lsdException w:name="annotation text" w:semiHidden="1" w:unhideWhenUsed="1"/>
+    <w:lsdException w:name="header" w:semiHidden="1" w:unhideWhenUsed="1"/>
+    <w:lsdException w:name="footer" w:semiHidden="1" w:unhideWhenUsed="1"/>
+    <w:lsdException w:name="index heading" w:semiHidden="1" w:unhideWhenUsed="1"/>
+    <w:lsdException w:name="caption" w:semiHidden="1" w:uiPriority="35" w:unhideWhenUsed="1" w:qFormat="1"/>
+    <w:lsdException w:name="table of figures" w:semiHidden="1" w:unhideWhenUsed="1"/>
+    <w:lsdException w:name="envelope address" w:semiHidden="1" w:unhideWhenUsed="1"/>
+    <w:lsdException w:name="envelope return" w:semiHidden="1" w:unhideWhenUsed="1"/>
+    <w:lsdException w:name="footnote reference" w:semiHidden="1" w:unhideWhenUsed="1"/>
+    <w:lsdException w:name="annotation reference" w:semiHidden="1" w:unhideWhenUsed="1"/>
+    <w:lsdException w:name="line number" w:semiHidden="1" w:unhideWhenUsed="1"/>
+    <w:lsdException w:name="page number" w:semiHidden="1" w:unhideWhenUsed="1"/>
+    <w:lsdException w:name="endnote reference" w:semiHidden="1" w:unhideWhenUsed="1"/>
+    <w:lsdException w:name="endnote text" w:semiHidden="1" w:unhideWhenUsed="1"/>
+    <w:lsdException w:name="table of authorities" w:semiHidden="1" w:unhideWhenUsed="1"/>
+    <w:lsdException w:name="macro" w:semiHidden="1" w:unhideWhenUsed="1"/>
+    <w:lsdException w:name="toa heading" w:semiHidden="1" w:unhideWhenUsed="1"/>
+    <w:lsdException w:name="List" w:semiHidden="1" w:unhideWhenUsed="1"/>
+    <w:lsdException w:name="List Bullet" w:semiHidden="1" w:unhideWhenUsed="1"/>
+    <w:lsdException w:name="List Number" w:semiHidden="1" w:unhideWhenUsed="1"/>
+    <w:lsdException w:name="List 2" w:semiHidden="1" w:unhideWhenUsed="1"/>
+    <w:lsdException w:name="List 3" w:semiHidden="1" w:unhideWhenUsed="1"/>
+    <w:lsdException w:name="List 4" w:semiHidden="1" w:unhideWhenUsed="1"/>
+    <w:lsdException w:name="List 5" w:semiHidden="1" w:unhideWhenUsed="1"/>
+    <w:lsdException w:name="List Bullet 2" w:semiHidden="1" w:unhideWhenUsed="1"/>
+    <w:lsdException w:name="List Bullet 3" w:semiHidden="1" w:unhideWhenUsed="1"/>
+    <w:lsdException w:name="List Bullet 4" w:semiHidden="1" w:unhideWhenUsed="1"/>
+    <w:lsdException w:name="List Bullet 5" w:semiHidden="1" w:unhideWhenUsed="1"/>
+    <w:lsdException w:name="List Number 2" w:semiHidden="1" w:unhideWhenUsed="1"/>
+    <w:lsdException w:name="List Number 3" w:semiHidden="1" w:unhideWhenUsed="1"/>
+    <w:lsdException w:name="List Number 4" w:semiHidden="1" w:unhideWhenUsed="1"/>
+    <w:lsdException w:name="List Number 5" w:semiHidden="1" w:unhideWhenUsed="1"/>
+    <w:lsdException w:name="Title" w:uiPriority="10" w:qFormat="1"/>
+    <w:lsdException w:name="Closing" w:semiHidden="1" w:unhideWhenUsed="1"/>
+    <w:lsdException w:name="Signature" w:semiHidden="1" w:unhideWhenUsed="1"/>
+    <w:lsdException w:name="Default Paragraph Font" w:semiHidden="1" w:uiPriority="1" w:unhideWhenUsed="1"/>
+    <w:lsdException w:name="Body Text" w:semiHidden="1" w:unhideWhenUsed="1"/>
+    <w:lsdException w:name="Body Text Indent" w:semiHidden="1" w:unhideWhenUsed="1"/>
+    <w:lsdException w:name="List Continue" w:semiHidden="1" w:unhideWhenUsed="1"/>
+    <w:lsdException w:name="List Continue 2" w:semiHidden="1" w:unhideWhenUsed="1"/>
+    <w:lsdException w:name="List Continue 3" w:semiHidden="1" w:unhideWhenUsed="1"/>
+    <w:lsdException w:name="List Continue 4" w:semiHidden="1" w:unhideWhenUsed="1"/>
+    <w:lsdException w:name="List Continue 5" w:semiHidden="1" w:unhideWhenUsed="1"/>
+    <w:lsdException w:name="Message Header" w:semiHidden="1" w:unhideWhenUsed="1"/>
+    <w:lsdException w:name="Subtitle" w:uiPriority="11" w:qFormat="1"/>
+    <w:lsdException w:name="Salutation" w:semiHidden="1" w:unhideWhenUsed="1"/>
+    <w:lsdException w:name="Date" w:semiHidden="1" w:unhideWhenUsed="1"/>
+    <w:lsdException w:name="Body Text First Indent" w:semiHidden="1" w:unhideWhenUsed="1"/>
+    <w:lsdException w:name="Body Text First Indent 2" w:semiHidden="1" w:unhideWhenUsed="1"/>
+    <w:lsdException w:name="Note Heading" w:semiHidden="1" w:unhideWhenUsed="1"/>
+    <w:lsdException w:name="Body Text 2" w:semiHidden="1" w:unhideWhenUsed="1"/>
+    <w:lsdException w:name="Body Text 3" w:semiHidden="1" w:unhideWhenUsed="1"/>
+    <w:lsdException w:name="Body Text Indent 2" w:semiHidden="1" w:unhideWhenUsed="1"/>
+    <w:lsdException w:name="Body Text Indent 3" w:semiHidden="1" w:unhideWhenUsed="1"/>
+    <w:lsdException w:name="Block Text" w:semiHidden="1" w:unhideWhenUsed="1"/>
+    <w:lsdException w:name="Hyperlink" w:semiHidden="1" w:unhideWhenUsed="1"/>
+    <w:lsdException w:name="FollowedHyperlink" w:semiHidden="1" w:unhideWhenUsed="1"/>
+    <w:lsdException w:name="Strong" w:uiPriority="22" w:qFormat="1"/>
+    <w:lsdException w:name="Emphasis" w:uiPriority="20" w:qFormat="1"/>
+    <w:lsdException w:name="Document Map" w:semiHidden="1" w:unhideWhenUsed="1"/>
+    <w:lsdException w:name="Plain Text" w:semiHidden="1" w:unhideWhenUsed="1"/>
+    <w:lsdException w:name="E-mail Signature" w:semiHidden="1" w:unhideWhenUsed="1"/>
+    <w:lsdException w:name="HTML Top of Form" w:semiHidden="1" w:unhideWhenUsed="1"/>
+    <w:lsdException w:name="HTML Bottom of Form" w:semiHidden="1" w:unhideWhenUsed="1"/>
+    <w:lsdException w:name="Normal (Web)" w:semiHidden="1" w:unhideWhenUsed="1"/>
+    <w:lsdException w:name="HTML Acronym" w:semiHidden="1" w:unhideWhenUsed="1"/>
+    <w:lsdException w:name="HTML Address" w:semiHidden="1" w:unhideWhenUsed="1"/>
+    <w:lsdException w:name="HTML Cite" w:semiHidden="1" w:unhideWhenUsed="1"/>
+    <w:lsdException w:name="HTML Code" w:semiHidden="1" w:unhideWhenUsed="1"/>
+    <w:lsdException w:name="HTML Definition" w:semiHidden="1" w:unhideWhenUsed="1"/>
+    <w:lsdException w:name="HTML Keyboard" w:semiHidden="1" w:unhideWhenUsed="1"/>
+    <w:lsdException w:name="HTML Preformatted" w:semiHidden="1" w:unhideWhenUsed="1"/>
+    <w:lsdException w:name="HTML Sample" w:semiHidden="1" w:unhideWhenUsed="1"/>
+    <w:lsdException w:name="HTML Typewriter" w:semiHidden="1" w:unhideWhenUsed="1"/>
+    <w:lsdException w:name="HTML Variable" w:semiHidden="1" w:unhideWhenUsed="1"/>
+    <w:lsdException w:name="Normal Table" w:semiHidden="1" w:unhideWhenUsed="1"/>
+    <w:lsdException w:name="annotation subject" w:semiHidden="1" w:unhideWhenUsed="1"/>
+    <w:lsdException w:name="No List" w:semiHidden="1" w:unhideWhenUsed="1"/>
+    <w:lsdException w:name="Outline List 1" w:semiHidden="1" w:unhideWhenUsed="1"/>
+    <w:lsdException w:name="Outline List 2" w:semiHidden="1" w:unhideWhenUsed="1"/>
+    <w:lsdException w:name="Outline List 3" w:semiHidden="1" w:unhideWhenUsed="1"/>
+    <w:lsdException w:name="Table Simple 1" w:semiHidden="1" w:unhideWhenUsed="1"/>
+    <w:lsdException w:name="Table Simple 2" w:semiHidden="1" w:unhideWhenUsed="1"/>
+    <w:lsdException w:name="Table Simple 3" w:semiHidden="1" w:unhideWhenUsed="1"/>
+    <w:lsdException w:name="Table Classic 1" w:semiHidden="1" w:unhideWhenUsed="1"/>
+    <w:lsdException w:name="Table Classic 2" w:semiHidden="1" w:unhideWhenUsed="1"/>
+    <w:lsdException w:name="Table Classic 3" w:semiHidden="1" w:unhideWhenUsed="1"/>
+    <w:lsdException w:name="Table Classic 4" w:semiHidden="1" w:unhideWhenUsed="1"/>
+    <w:lsdException w:name="Table Colorful 1" w:semiHidden="1" w:unhideWhenUsed="1"/>
+    <w:lsdException w:name="Table Colorful 2" w:semiHidden="1" w:unhideWhenUsed="1"/>
+    <w:lsdException w:name="Table Colorful 3" w:semiHidden="1" w:unhideWhenUsed="1"/>
+    <w:lsdException w:name="Table Columns 1" w:semiHidden="1" w:unhideWhenUsed="1"/>
+    <w:lsdException w:name="Table Columns 2" w:semiHidden="1" w:unhideWhenUsed="1"/>
+    <w:lsdException w:name="Table Columns 3" w:semiHidden="1" w:unhideWhenUsed="1"/>
+    <w:lsdException w:name="Table Columns 4" w:semiHidden="1" w:unhideWhenUsed="1"/>
+    <w:lsdException w:name="Table Columns 5" w:semiHidden="1" w:unhideWhenUsed="1"/>
+    <w:lsdException w:name="Table Grid 1" w:semiHidden="1" w:unhideWhenUsed="1"/>
+    <w:lsdException w:name="Table Grid 2" w:semiHidden="1" w:unhideWhenUsed="1"/>
+    <w:lsdException w:name="Table Grid 3" w:semiHidden="1" w:unhideWhenUsed="1"/>
+    <w:lsdException w:name="Table Grid 4" w:semiHidden="1" w:unhideWhenUsed="1"/>
+    <w:lsdException w:name="Table Grid 5" w:semiHidden="1" w:unhideWhenUsed="1"/>
+    <w:lsdException w:name="Table Grid 6" w:semiHidden="1" w:unhideWhenUsed="1"/>
+    <w:lsdException w:name="Table Grid 7" w:semiHidden="1" w:unhideWhenUsed="1"/>
+    <w:lsdException w:name="Table Grid 8" w:semiHidden="1" w:unhideWhenUsed="1"/>
+    <w:lsdException w:name="Table List 1" w:semiHidden="1" w:unhideWhenUsed="1"/>
+    <w:lsdException w:name="Table List 2" w:semiHidden="1" w:unhideWhenUsed="1"/>
+    <w:lsdException w:name="Table List 3" w:semiHidden="1" w:unhideWhenUsed="1"/>
+    <w:lsdException w:name="Table List 4" w:semiHidden="1" w:unhideWhenUsed="1"/>
+    <w:lsdException w:name="Table List 5" w:semiHidden="1" w:unhideWhenUsed="1"/>
+    <w:lsdException w:name="Table List 6" w:semiHidden="1" w:unhideWhenUsed="1"/>
+    <w:lsdException w:name="Table List 7" w:semiHidden="1" w:unhideWhenUsed="1"/>
+    <w:lsdException w:name="Table List 8" w:semiHidden="1" w:unhideWhenUsed="1"/>
+    <w:lsdException w:name="Table 3D effects 1" w:semiHidden="1" w:unhideWhenUsed="1"/>
+    <w:lsdException w:name="Table 3D effects 2" w:semiHidden="1" w:unhideWhenUsed="1"/>
+    <w:lsdException w:name="Table 3D effects 3" w:semiHidden="1" w:unhideWhenUsed="1"/>
+    <w:lsdException w:name="Table Contemporary" w:semiHidden="1" w:unhideWhenUsed="1"/>
+    <w:lsdException w:name="Table Elegant" w:semiHidden="1" w:unhideWhenUsed="1"/>
+    <w:lsdException w:name="Table Professional" w:semiHidden="1" w:unhideWhenUsed="1"/>
+    <w:lsdException w:name="Table Subtle 1" w:semiHidden="1" w:unhideWhenUsed="1"/>
+    <w:lsdException w:name="Table Subtle 2" w:semiHidden="1" w:unhideWhenUsed="1"/>
+    <w:lsdException w:name="Table Web 1" w:semiHidden="1" w:unhideWhenUsed="1"/>
+    <w:lsdException w:name="Table Web 2" w:semiHidden="1" w:unhideWhenUsed="1"/>
+    <w:lsdException w:name="Table Web 3" w:semiHidden="1" w:unhideWhenUsed="1"/>
+    <w:lsdException w:name="Balloon Text" w:semiHidden="1" w:unhideWhenUsed="1"/>
+    <w:lsdException w:name="Table Grid" w:semiHidden="1" w:uiPriority="39" w:unhideWhenUsed="1"/>
+    <w:lsdException w:name="Table Theme" w:semiHidden="1" w:unhideWhenUsed="1"/>
+    <w:lsdException w:name="Placeholder Text" w:semiHidden="1"/>
+    <w:lsdException w:name="No Spacing" w:uiPriority="1" w:qFormat="1"/>
+    <w:lsdException w:name="Light Shading" w:uiPriority="60"/>
+    <w:lsdException w:name="Light List" w:uiPriority="61"/>
+    <w:lsdException w:name="Light Grid" w:uiPriority="62"/>
+    <w:lsdException w:name="Medium Shading 1" w:uiPriority="63"/>
+    <w:lsdException w:name="Medium Shading 2" w:uiPriority="64"/>
+    <w:lsdException w:name="Medium List 1" w:uiPriority="65"/>
+    <w:lsdException w:name="Medium List 2" w:uiPriority="66"/>
+    <w:lsdException w:name="Medium Grid 1" w:uiPriority="67"/>
+    <w:lsdException w:name="Medium Grid 2" w:uiPriority="68"/>
+    <w:lsdException w:name="Medium Grid 3" w:uiPriority="69"/>
+    <w:lsdException w:name="Dark List" w:uiPriority="70"/>
+    <w:lsdException w:name="Colorful Shading" w:uiPriority="71"/>
+    <w:lsdException w:name="Colorful List" w:uiPriority="72"/>
+    <w:lsdException w:name="Colorful Grid" w:uiPriority="73"/>
+    <w:lsdException w:name="Light Shading Accent 1" w:uiPriority="60"/>
+    <w:lsdException w:name="Light List Accent 1" w:uiPriority="61"/>
+    <w:lsdException w:name="Light Grid Accent 1" w:uiPriority="62"/>
+    <w:lsdException w:name="Medium Shading 1 Accent 1" w:uiPriority="63"/>
+    <w:lsdException w:name="Medium Shading 2 Accent 1" w:uiPriority="64"/>
+    <w:lsdException w:name="Medium List 1 Accent 1" w:uiPriority="65"/>
+    <w:lsdException w:name="Revision" w:semiHidden="1"/>
+    <w:lsdException w:name="List Paragraph" w:uiPriority="34" w:qFormat="1"/>
+    <w:lsdException w:name="Quote" w:uiPriority="29" w:qFormat="1"/>
+    <w:lsdException w:name="Intense Quote" w:uiPriority="30" w:qFormat="1"/>
+    <w:lsdException w:name="Medium List 2 Accent 1" w:uiPriority="66"/>
+    <w:lsdException w:name="Medium Grid 1 Accent 1" w:uiPriority="67"/>
+    <w:lsdException w:name="Medium Grid 2 Accent 1" w:uiPriority="68"/>
+    <w:lsdException w:name="Medium Grid 3 Accent 1" w:uiPriority="69"/>
+    <w:lsdException w:name="Dark List Accent 1" w:uiPriority="70"/>
+    <w:lsdException w:name="Colorful Shading Accent 1" w:uiPriority="71"/>
+    <w:lsdException w:name="Colorful List Accent 1" w:uiPriority="72"/>
+    <w:lsdException w:name="Colorful Grid Accent 1" w:uiPriority="73"/>
+    <w:lsdException w:name="Light Shading Accent 2" w:uiPriority="60"/>
+    <w:lsdException w:name="Light List Accent 2" w:uiPriority="61"/>
+    <w:lsdException w:name="Light Grid Accent 2" w:uiPriority="62"/>
+    <w:lsdException w:name="Medium Shading 1 Accent 2" w:uiPriority="63"/>
+    <w:lsdException w:name="Medium Shading 2 Accent 2" w:uiPriority="64"/>
+    <w:lsdException w:name="Medium List 1 Accent 2" w:uiPriority="65"/>
+    <w:lsdException w:name="Medium List 2 Accent 2" w:uiPriority="66"/>
+    <w:lsdException w:name="Medium Grid 1 Accent 2" w:uiPriority="67"/>
+    <w:lsdException w:name="Medium Grid 2 Accent 2" w:uiPriority="68"/>
+    <w:lsdException w:name="Medium Grid 3 Accent 2" w:uiPriority="69"/>
+    <w:lsdException w:name="Dark List Accent 2" w:uiPriority="70"/>
+    <w:lsdException w:name="Colorful Shading Accent 2" w:uiPriority="71"/>
+    <w:lsdException w:name="Colorful List Accent 2" w:uiPriority="72"/>
+    <w:lsdException w:name="Colorful Grid Accent 2" w:uiPriority="73"/>
+    <w:lsdException w:name="Light Shading Accent 3" w:uiPriority="60"/>
+    <w:lsdException w:name="Light List Accent 3" w:uiPriority="61"/>
+    <w:lsdException w:name="Light Grid Accent 3" w:uiPriority="62"/>
+    <w:lsdException w:name="Medium Shading 1 Accent 3" w:uiPriority="63"/>
+    <w:lsdException w:name="Medium Shading 2 Accent 3" w:uiPriority="64"/>
+    <w:lsdException w:name="Medium List 1 Accent 3" w:uiPriority="65"/>
+    <w:lsdException w:name="Medium List 2 Accent 3" w:uiPriority="66"/>
+    <w:lsdException w:name="Medium Grid 1 Accent 3" w:uiPriority="67"/>
+    <w:lsdException w:name="Medium Grid 2 Accent 3" w:uiPriority="68"/>
+    <w:lsdException w:name="Medium Grid 3 Accent 3" w:uiPriority="69"/>
+    <w:lsdException w:name="Dark List Accent 3" w:uiPriority="70"/>
+    <w:lsdException w:name="Colorful Shading Accent 3" w:uiPriority="71"/>
+    <w:lsdException w:name="Colorful List Accent 3" w:uiPriority="72"/>
+    <w:lsdException w:name="Colorful Grid Accent 3" w:uiPriority="73"/>
+    <w:lsdException w:name="Light Shading Accent 4" w:uiPriority="60"/>
+    <w:lsdException w:name="Light List Accent 4" w:uiPriority="61"/>
+    <w:lsdException w:name="Light Grid Accent 4" w:uiPriority="62"/>
+    <w:lsdException w:name="Medium Shading 1 Accent 4" w:uiPriority="63"/>
+    <w:lsdException w:name="Medium Shading 2 Accent 4" w:uiPriority="64"/>
+    <w:lsdException w:name="Medium List 1 Accent 4" w:uiPriority="65"/>
+    <w:lsdException w:name="Medium List 2 Accent 4" w:uiPriority="66"/>
+    <w:lsdException w:name="Medium Grid 1 Accent 4" w:uiPriority="67"/>
+    <w:lsdException w:name="Medium Grid 2 Accent 4" w:uiPriority="68"/>
+    <w:lsdException w:name="Medium Grid 3 Accent 4" w:uiPriority="69"/>
+    <w:lsdException w:name="Dark List Accent 4" w:uiPriority="70"/>
+    <w:lsdException w:name="Colorful Shading Accent 4" w:uiPriority="71"/>
+    <w:lsdException w:name="Colorful List Accent 4" w:uiPriority="72"/>
+    <w:lsdException w:name="Colorful Grid Accent 4" w:uiPriority="73"/>
+    <w:lsdException w:name="Light Shading Accent 5" w:uiPriority="60"/>
+    <w:lsdException w:name="Light List Accent 5" w:uiPriority="61"/>
+    <w:lsdException w:name="Light Grid Accent 5" w:uiPriority="62"/>
+    <w:lsdException w:name="Medium Shading 1 Accent 5" w:uiPriority="63"/>
+    <w:lsdException w:name="Medium Shading 2 Accent 5" w:uiPriority="64"/>
+    <w:lsdException w:name="Medium List 1 Accent 5" w:uiPriority="65"/>
+    <w:lsdException w:name="Medium List 2 Accent 5" w:uiPriority="66"/>
+    <w:lsdException w:name="Medium Grid 1 Accent 5" w:uiPriority="67"/>
+    <w:lsdException w:name="Medium Grid 2 Accent 5" w:uiPriority="68"/>
+    <w:lsdException w:name="Medium Grid 3 Accent 5" w:uiPriority="69"/>
+    <w:lsdException w:name="Dark List Accent 5" w:uiPriority="70"/>
+    <w:lsdException w:name="Colorful Shading Accent 5" w:uiPriority="71"/>
+    <w:lsdException w:name="Colorful List Accent 5" w:uiPriority="72"/>
+    <w:lsdException w:name="Colorful Grid Accent 5" w:uiPriority="73"/>
+    <w:lsdException w:name="Light Shading Accent 6" w:uiPriority="60"/>
+    <w:lsdException w:name="Light List Accent 6" w:uiPriority="61"/>
+    <w:lsdException w:name="Light Grid Accent 6" w:uiPriority="62"/>
+    <w:lsdException w:name="Medium Shading 1 Accent 6" w:uiPriority="63"/>
+    <w:lsdException w:name="Medium Shading 2 Accent 6" w:uiPriority="64"/>
+    <w:lsdException w:name="Medium List 1 Accent 6" w:uiPriority="65"/>
+    <w:lsdException w:name="Medium List 2 Accent 6" w:uiPriority="66"/>
+    <w:lsdException w:name="Medium Grid 1 Accent 6" w:uiPriority="67"/>
+    <w:lsdException w:name="Medium Grid 2 Accent 6" w:uiPriority="68"/>
+    <w:lsdException w:name="Medium Grid 3 Accent 6" w:uiPriority="69"/>
+    <w:lsdException w:name="Dark List Accent 6" w:uiPriority="70"/>
+    <w:lsdException w:name="Colorful Shading Accent 6" w:uiPriority="71"/>
+    <w:lsdException w:name="Colorful List Accent 6" w:uiPriority="72"/>
+    <w:lsdException w:name="Colorful Grid Accent 6" w:uiPriority="73"/>
+    <w:lsdException w:name="Subtle Emphasis" w:uiPriority="19" w:qFormat="1"/>
+    <w:lsdException w:name="Intense Emphasis" w:uiPriority="21" w:qFormat="1"/>
+    <w:lsdException w:name="Subtle Reference" w:uiPriority="31" w:qFormat="1"/>
+    <w:lsdException w:name="Intense Reference" w:uiPriority="32" w:qFormat="1"/>
+    <w:lsdException w:name="Book Title" w:uiPriority="33" w:qFormat="1"/>
+    <w:lsdException w:name="Bibliography" w:semiHidden="1" w:uiPriority="37" w:unhideWhenUsed="1"/>
+    <w:lsdException w:name="TOC Heading" w:semiHidden="1" w:uiPriority="39" w:unhideWhenUsed="1" w:qFormat="1"/>
+    <w:lsdException w:name="Plain Table 1" w:uiPriority="41"/>
+    <w:lsdException w:name="Plain Table 2" w:uiPriority="42"/>
+    <w:lsdException w:name="Plain Table 3" w:uiPriority="43"/>
+    <w:lsdException w:name="Plain Table 4" w:uiPriority="44"/>
+    <w:lsdException w:name="Plain Table 5" w:uiPriority="45"/>
+    <w:lsdException w:name="Grid Table Light" w:uiPriority="40"/>
+    <w:lsdException w:name="Grid Table 1 Light" w:uiPriority="46"/>
+    <w:lsdException w:name="Grid Table 2" w:uiPriority="47"/>
+    <w:lsdException w:name="Grid Table 3" w:uiPriority="48"/>
+    <w:lsdException w:name="Grid Table 4" w:uiPriority="49"/>
+    <w:lsdException w:name="Grid Table 5 Dark" w:uiPriority="50"/>
+    <w:lsdException w:name="Grid Table 6 Colorful" w:uiPriority="51"/>
+    <w:lsdException w:name="Grid Table 7 Colorful" w:uiPriority="52"/>
+    <w:lsdException w:name="Grid Table 1 Light Accent 1" w:uiPriority="46"/>
+    <w:lsdException w:name="Grid Table 2 Accent 1" w:uiPriority="47"/>
+    <w:lsdException w:name="Grid Table 3 Accent 1" w:uiPriority="48"/>
+    <w:lsdException w:name="Grid Table 4 Accent 1" w:uiPriority="49"/>
+    <w:lsdException w:name="Grid Table 5 Dark Accent 1" w:uiPriority="50"/>
+    <w:lsdException w:name="Grid Table 6 Colorful Accent 1" w:uiPriority="51"/>
+    <w:lsdException w:name="Grid Table 7 Colorful Accent 1" w:uiPriority="52"/>
+    <w:lsdException w:name="Grid Table 1 Light Accent 2" w:uiPriority="46"/>
+    <w:lsdException w:name="Grid Table 2 Accent 2" w:uiPriority="47"/>
+    <w:lsdException w:name="Grid Table 3 Accent 2" w:uiPriority="48"/>
+    <w:lsdException w:name="Grid Table 4 Accent 2" w:uiPriority="49"/>
+    <w:lsdException w:name="Grid Table 5 Dark Accent 2" w:uiPriority="50"/>
+    <w:lsdException w:name="Grid Table 6 Colorful Accent 2" w:uiPriority="51"/>
+    <w:lsdException w:name="Grid Table 7 Colorful Accent 2" w:uiPriority="52"/>
+    <w:lsdException w:name="Grid Table 1 Light Accent 3" w:uiPriority="46"/>
+    <w:lsdException w:name="Grid Table 2 Accent 3" w:uiPriority="47"/>
+    <w:lsdException w:name="Grid Table 3 Accent 3" w:uiPriority="48"/>
+    <w:lsdException w:name="Grid Table 4 Accent 3" w:uiPriority="49"/>
+    <w:lsdException w:name="Grid Table 5 Dark Accent 3" w:uiPriority="50"/>
+    <w:lsdException w:name="Grid Table 6 Colorful Accent 3" w:uiPriority="51"/>
+    <w:lsdException w:name="Grid Table 7 Colorful Accent 3" w:uiPriority="52"/>
+    <w:lsdException w:name="Grid Table 1 Light Accent 4" w:uiPriority="46"/>
+    <w:lsdException w:name="Grid Table 2 Accent 4" w:uiPriority="47"/>
+    <w:lsdException w:name="Grid Table 3 Accent 4" w:uiPriority="48"/>
+    <w:lsdException w:name="Grid Table 4 Accent 4" w:uiPriority="49"/>
+    <w:lsdException w:name="Grid Table 5 Dark Accent 4" w:uiPriority="50"/>
+    <w:lsdException w:name="Grid Table 6 Colorful Accent 4" w:uiPriority="51"/>
+    <w:lsdException w:name="Grid Table 7 Colorful Accent 4" w:uiPriority="52"/>
+    <w:lsdException w:name="Grid Table 1 Light Accent 5" w:uiPriority="46"/>
+    <w:lsdException w:name="Grid Table 2 Accent 5" w:uiPriority="47"/>
+    <w:lsdException w:name="Grid Table 3 Accent 5" w:uiPriority="48"/>
+    <w:lsdException w:name="Grid Table 4 Accent 5" w:uiPriority="49"/>
+    <w:lsdException w:name="Grid Table 5 Dark Accent 5" w:uiPriority="50"/>
+    <w:lsdException w:name="Grid Table 6 Colorful Accent 5" w:uiPriority="51"/>
+    <w:lsdException w:name="Grid Table 7 Colorful Accent 5" w:uiPriority="52"/>
+    <w:lsdException w:name="Grid Table 1 Light Accent 6" w:uiPriority="46"/>
+    <w:lsdException w:name="Grid Table 2 Accent 6" w:uiPriority="47"/>
+    <w:lsdException w:name="Grid Table 3 Accent 6" w:uiPriority="48"/>
+    <w:lsdException w:name="Grid Table 4 Accent 6" w:uiPriority="49"/>
+    <w:lsdException w:name="Grid Table 5 Dark Accent 6" w:uiPriority="50"/>
+    <w:lsdException w:name="Grid Table 6 Colorful Accent 6" w:uiPriority="51"/>
+    <w:lsdException w:name="Grid Table 7 Colorful Accent 6" w:uiPriority="52"/>
+    <w:lsdException w:name="List Table 1 Light" w:uiPriority="46"/>
+    <w:lsdException w:name="List Table 2" w:uiPriority="47"/>
+    <w:lsdException w:name="List Table 3" w:uiPriority="48"/>
+    <w:lsdException w:name="List Table 4" w:uiPriority="49"/>
+    <w:lsdException w:name="List Table 5 Dark" w:uiPriority="50"/>
+    <w:lsdException w:name="List Table 6 Colorful" w:uiPriority="51"/>
+    <w:lsdException w:name="List Table 7 Colorful" w:uiPriority="52"/>
+    <w:lsdException w:name="List Table 1 Light Accent 1" w:uiPriority="46"/>
+    <w:lsdException w:name="List Table 2 Accent 1" w:uiPriority="47"/>
+    <w:lsdException w:name="List Table 3 Accent 1" w:uiPriority="48"/>
+    <w:lsdException w:name="List Table 4 Accent 1" w:uiPriority="49"/>
+    <w:lsdException w:name="List Table 5 Dark Accent 1" w:uiPriority="50"/>
+    <w:lsdException w:name="List Table 6 Colorful Accent 1" w:uiPriority="51"/>
+    <w:lsdException w:name="List Table 7 Colorful Accent 1" w:uiPriority="52"/>
+    <w:lsdException w:name="List Table 1 Light Accent 2" w:uiPriority="46"/>
+    <w:lsdException w:name="List Table 2 Accent 2" w:uiPriority="47"/>
+    <w:lsdException w:name="List Table 3 Accent 2" w:uiPriority="48"/>
+    <w:lsdException w:name="List Table 4 Accent 2" w:uiPriority="49"/>
+    <w:lsdException w:name="List Table 5 Dark Accent 2" w:uiPriority="50"/>
+    <w:lsdException w:name="List Table 6 Colorful Accent 2" w:uiPriority="51"/>
+    <w:lsdException w:name="List Table 7 Colorful Accent 2" w:uiPriority="52"/>
+    <w:lsdException w:name="List Table 1 Light Accent 3" w:uiPriority="46"/>
+    <w:lsdException w:name="List Table 2 Accent 3" w:uiPriority="47"/>
+    <w:lsdException w:name="List Table 3 Accent 3" w:uiPriority="48"/>
+    <w:lsdException w:name="List Table 4 Accent 3" w:uiPriority="49"/>
+    <w:lsdException w:name="List Table 5 Dark Accent 3" w:uiPriority="50"/>
+    <w:lsdException w:name="List Table 6 Colorful Accent 3" w:uiPriority="51"/>
+    <w:lsdException w:name="List Table 7 Colorful Accent 3" w:uiPriority="52"/>
+    <w:lsdException w:name="List Table 1 Light Accent 4" w:uiPriority="46"/>
+    <w:lsdException w:name="List Table 2 Accent 4" w:uiPriority="47"/>
+    <w:lsdException w:name="List Table 3 Accent 4" w:uiPriority="48"/>
+    <w:lsdException w:name="List Table 4 Accent 4" w:uiPriority="49"/>
+    <w:lsdException w:name="List Table 5 Dark Accent 4" w:uiPriority="50"/>
+    <w:lsdException w:name="List Table 6 Colorful Accent 4" w:uiPriority="51"/>
+    <w:lsdException w:name="List Table 7 Colorful Accent 4" w:uiPriority="52"/>
+    <w:lsdException w:name="List Table 1 Light Accent 5" w:uiPriority="46"/>
+    <w:lsdException w:name="List Table 2 Accent 5" w:uiPriority="47"/>
+    <w:lsdException w:name="List Table 3 Accent 5" w:uiPriority="48"/>
+    <w:lsdException w:name="List Table 4 Accent 5" w:uiPriority="49"/>
+    <w:lsdException w:name="List Table 5 Dark Accent 5" w:uiPriority="50"/>
+    <w:lsdException w:name="List Table 6 Colorful Accent 5" w:uiPriority="51"/>
+    <w:lsdException w:name="List Table 7 Colorful Accent 5" w:uiPriority="52"/>
+    <w:lsdException w:name="List Table 1 Light Accent 6" w:uiPriority="46"/>
+    <w:lsdException w:name="List Table 2 Accent 6" w:uiPriority="47"/>
+    <w:lsdException w:name="List Table 3 Accent 6" w:uiPriority="48"/>
+    <w:lsdException w:name="List Table 4 Accent 6" w:uiPriority="49"/>
+    <w:lsdException w:name="List Table 5 Dark Accent 6" w:uiPriority="50"/>
+    <w:lsdException w:name="List Table 6 Colorful Accent 6" w:uiPriority="51"/>
+    <w:lsdException w:name="List Table 7 Colorful Accent 6" w:uiPriority="52"/>
+    <w:lsdException w:name="Mention" w:semiHidden="1" w:unhideWhenUsed="1"/>
+    <w:lsdException w:name="Smart Hyperlink" w:semiHidden="1" w:unhideWhenUsed="1"/>
+    <w:lsdException w:name="Hashtag" w:semiHidden="1" w:unhideWhenUsed="1"/>
+    <w:lsdException w:name="Unresolved Mention" w:semiHidden="1" w:unhideWhenUsed="1"/>
+    <w:lsdException w:name="Smart Link" w:semiHidden="1" w:unhideWhenUsed="1"/>
   </w:latentStyles>
   <w:style w:type="paragraph" w:default="1" w:styleId="Normal">
     <w:name w:val="Normal"/>
@@ -14765,697 +14792,7 @@
   <w:style w:type="character" w:default="1" w:styleId="DefaultParagraphFont">
     <w:name w:val="Default Paragraph Font"/>
     <w:uiPriority w:val="1"/>
-    <w:unhideWhenUsed/>
-  </w:style>
-  <w:style w:type="table" w:default="1" w:styleId="TableNormal">
-    <w:name w:val="Normal Table"/>
-    <w:uiPriority w:val="99"/>
     <w:semiHidden/>
-    <w:unhideWhenUsed/>
-    <w:tblPr>
-      <w:tblInd w:w="0" w:type="dxa"/>
-      <w:tblCellMar>
-        <w:top w:w="0" w:type="dxa"/>
-        <w:left w:w="108" w:type="dxa"/>
-        <w:bottom w:w="0" w:type="dxa"/>
-        <w:right w:w="108" w:type="dxa"/>
-      </w:tblCellMar>
-    </w:tblPr>
-  </w:style>
-  <w:style w:type="numbering" w:default="1" w:styleId="NoList">
-    <w:name w:val="No List"/>
-    <w:uiPriority w:val="99"/>
-    <w:semiHidden/>
-    <w:unhideWhenUsed/>
-  </w:style>
-  <w:style w:type="character" w:customStyle="1" w:styleId="Heading1Char">
-    <w:name w:val="Heading 1 Char"/>
-    <w:basedOn w:val="DefaultParagraphFont"/>
-    <w:link w:val="Heading1"/>
-    <w:uiPriority w:val="9"/>
-    <w:rsid w:val="00C80CCB"/>
-    <w:rPr>
-      <w:rFonts w:asciiTheme="majorHAnsi" w:eastAsiaTheme="majorEastAsia" w:hAnsiTheme="majorHAnsi" w:cstheme="majorBidi"/>
-      <w:color w:val="2F5496" w:themeColor="accent1" w:themeShade="BF"/>
-      <w:sz w:val="32"/>
-      <w:szCs w:val="32"/>
-    </w:rPr>
-  </w:style>
-  <w:style w:type="paragraph" w:styleId="TOCHeading">
-    <w:name w:val="TOC Heading"/>
-    <w:basedOn w:val="Heading1"/>
-    <w:next w:val="Normal"/>
-    <w:uiPriority w:val="39"/>
-    <w:unhideWhenUsed/>
-    <w:qFormat/>
-    <w:rsid w:val="00C80CCB"/>
-    <w:pPr>
-      <w:outlineLvl w:val="9"/>
-    </w:pPr>
-  </w:style>
-  <w:style w:type="paragraph" w:styleId="TOC1">
-    <w:name w:val="toc 1"/>
-    <w:basedOn w:val="Normal"/>
-    <w:next w:val="Normal"/>
-    <w:autoRedefine/>
-    <w:uiPriority w:val="39"/>
-    <w:unhideWhenUsed/>
-    <w:rsid w:val="00C80CCB"/>
-    <w:pPr>
-      <w:spacing w:after="100"/>
-    </w:pPr>
-  </w:style>
-  <w:style w:type="character" w:styleId="Hyperlink">
-    <w:name w:val="Hyperlink"/>
-    <w:basedOn w:val="DefaultParagraphFont"/>
-    <w:uiPriority w:val="99"/>
-    <w:unhideWhenUsed/>
-    <w:rsid w:val="00C80CCB"/>
-    <w:rPr>
-      <w:color w:val="0563C1" w:themeColor="hyperlink"/>
-      <w:u w:val="single"/>
-    </w:rPr>
-  </w:style>
-  <w:style w:type="character" w:customStyle="1" w:styleId="Heading2Char">
-    <w:name w:val="Heading 2 Char"/>
-    <w:basedOn w:val="DefaultParagraphFont"/>
-    <w:link w:val="Heading2"/>
-    <w:uiPriority w:val="9"/>
-    <w:rsid w:val="00C80CCB"/>
-    <w:rPr>
-      <w:rFonts w:asciiTheme="majorHAnsi" w:eastAsiaTheme="majorEastAsia" w:hAnsiTheme="majorHAnsi" w:cstheme="majorBidi"/>
-      <w:color w:val="2F5496" w:themeColor="accent1" w:themeShade="BF"/>
-      <w:sz w:val="26"/>
-      <w:szCs w:val="26"/>
-    </w:rPr>
-  </w:style>
-  <w:style w:type="paragraph" w:styleId="TOC2">
-    <w:name w:val="toc 2"/>
-    <w:basedOn w:val="Normal"/>
-    <w:next w:val="Normal"/>
-    <w:autoRedefine/>
-    <w:uiPriority w:val="39"/>
-    <w:unhideWhenUsed/>
-    <w:rsid w:val="00C80CCB"/>
-    <w:pPr>
-      <w:spacing w:after="100"/>
-      <w:ind w:left="220"/>
-    </w:pPr>
-  </w:style>
-  <w:style w:type="character" w:styleId="FollowedHyperlink">
-    <w:name w:val="FollowedHyperlink"/>
-    <w:basedOn w:val="DefaultParagraphFont"/>
-    <w:uiPriority w:val="99"/>
-    <w:semiHidden/>
-    <w:unhideWhenUsed/>
-    <w:rsid w:val="00156D7D"/>
-    <w:rPr>
-      <w:color w:val="954F72" w:themeColor="followedHyperlink"/>
-      <w:u w:val="single"/>
-    </w:rPr>
-  </w:style>
-  <w:style w:type="character" w:customStyle="1" w:styleId="Heading3Char">
-    <w:name w:val="Heading 3 Char"/>
-    <w:basedOn w:val="DefaultParagraphFont"/>
-    <w:link w:val="Heading3"/>
-    <w:uiPriority w:val="9"/>
-    <w:rsid w:val="0046505B"/>
-    <w:rPr>
-      <w:rFonts w:asciiTheme="majorHAnsi" w:eastAsiaTheme="majorEastAsia" w:hAnsiTheme="majorHAnsi" w:cstheme="majorBidi"/>
-      <w:color w:val="1F3763" w:themeColor="accent1" w:themeShade="7F"/>
-      <w:sz w:val="24"/>
-      <w:szCs w:val="24"/>
-    </w:rPr>
-  </w:style>
-  <w:style w:type="character" w:customStyle="1" w:styleId="Heading4Char">
-    <w:name w:val="Heading 4 Char"/>
-    <w:basedOn w:val="DefaultParagraphFont"/>
-    <w:link w:val="Heading4"/>
-    <w:uiPriority w:val="9"/>
-    <w:semiHidden/>
-    <w:rsid w:val="0046505B"/>
-    <w:rPr>
-      <w:rFonts w:asciiTheme="majorHAnsi" w:eastAsiaTheme="majorEastAsia" w:hAnsiTheme="majorHAnsi" w:cstheme="majorBidi"/>
-      <w:i/>
-      <w:iCs/>
-      <w:color w:val="2F5496" w:themeColor="accent1" w:themeShade="BF"/>
-    </w:rPr>
-  </w:style>
-  <w:style w:type="character" w:customStyle="1" w:styleId="Heading5Char">
-    <w:name w:val="Heading 5 Char"/>
-    <w:basedOn w:val="DefaultParagraphFont"/>
-    <w:link w:val="Heading5"/>
-    <w:uiPriority w:val="9"/>
-    <w:semiHidden/>
-    <w:rsid w:val="0046505B"/>
-    <w:rPr>
-      <w:rFonts w:asciiTheme="majorHAnsi" w:eastAsiaTheme="majorEastAsia" w:hAnsiTheme="majorHAnsi" w:cstheme="majorBidi"/>
-      <w:color w:val="2F5496" w:themeColor="accent1" w:themeShade="BF"/>
-    </w:rPr>
-  </w:style>
-  <w:style w:type="character" w:customStyle="1" w:styleId="Heading6Char">
-    <w:name w:val="Heading 6 Char"/>
-    <w:basedOn w:val="DefaultParagraphFont"/>
-    <w:link w:val="Heading6"/>
-    <w:uiPriority w:val="9"/>
-    <w:semiHidden/>
-    <w:rsid w:val="0046505B"/>
-    <w:rPr>
-      <w:rFonts w:asciiTheme="majorHAnsi" w:eastAsiaTheme="majorEastAsia" w:hAnsiTheme="majorHAnsi" w:cstheme="majorBidi"/>
-      <w:color w:val="1F3763" w:themeColor="accent1" w:themeShade="7F"/>
-    </w:rPr>
-  </w:style>
-  <w:style w:type="character" w:customStyle="1" w:styleId="Heading7Char">
-    <w:name w:val="Heading 7 Char"/>
-    <w:basedOn w:val="DefaultParagraphFont"/>
-    <w:link w:val="Heading7"/>
-    <w:uiPriority w:val="9"/>
-    <w:semiHidden/>
-    <w:rsid w:val="0046505B"/>
-    <w:rPr>
-      <w:rFonts w:asciiTheme="majorHAnsi" w:eastAsiaTheme="majorEastAsia" w:hAnsiTheme="majorHAnsi" w:cstheme="majorBidi"/>
-      <w:i/>
-      <w:iCs/>
-      <w:color w:val="1F3763" w:themeColor="accent1" w:themeShade="7F"/>
-    </w:rPr>
-  </w:style>
-  <w:style w:type="character" w:customStyle="1" w:styleId="Heading8Char">
-    <w:name w:val="Heading 8 Char"/>
-    <w:basedOn w:val="DefaultParagraphFont"/>
-    <w:link w:val="Heading8"/>
-    <w:uiPriority w:val="9"/>
-    <w:semiHidden/>
-    <w:rsid w:val="0046505B"/>
-    <w:rPr>
-      <w:rFonts w:asciiTheme="majorHAnsi" w:eastAsiaTheme="majorEastAsia" w:hAnsiTheme="majorHAnsi" w:cstheme="majorBidi"/>
-      <w:color w:val="272727" w:themeColor="text1" w:themeTint="D8"/>
-      <w:sz w:val="21"/>
-      <w:szCs w:val="21"/>
-    </w:rPr>
-  </w:style>
-  <w:style w:type="character" w:customStyle="1" w:styleId="Heading9Char">
-    <w:name w:val="Heading 9 Char"/>
-    <w:basedOn w:val="DefaultParagraphFont"/>
-    <w:link w:val="Heading9"/>
-    <w:uiPriority w:val="9"/>
-    <w:semiHidden/>
-    <w:rsid w:val="0046505B"/>
-    <w:rPr>
-      <w:rFonts w:asciiTheme="majorHAnsi" w:eastAsiaTheme="majorEastAsia" w:hAnsiTheme="majorHAnsi" w:cstheme="majorBidi"/>
-      <w:i/>
-      <w:iCs/>
-      <w:color w:val="272727" w:themeColor="text1" w:themeTint="D8"/>
-      <w:sz w:val="21"/>
-      <w:szCs w:val="21"/>
-    </w:rPr>
-  </w:style>
-  <w:style w:type="paragraph" w:styleId="ListParagraph">
-    <w:name w:val="List Paragraph"/>
-    <w:basedOn w:val="Normal"/>
-    <w:uiPriority w:val="34"/>
-    <w:qFormat/>
-    <w:rsid w:val="0046505B"/>
-    <w:pPr>
-      <w:ind w:left="720"/>
-      <w:contextualSpacing/>
-    </w:pPr>
-  </w:style>
-  <w:style w:type="paragraph" w:styleId="BalloonText">
-    <w:name w:val="Balloon Text"/>
-    <w:basedOn w:val="Normal"/>
-    <w:link w:val="BalloonTextChar"/>
-    <w:uiPriority w:val="99"/>
-    <w:semiHidden/>
-    <w:unhideWhenUsed/>
-    <w:rsid w:val="00A3524D"/>
-    <w:pPr>
-      <w:spacing w:after="0" w:line="240" w:lineRule="auto"/>
-    </w:pPr>
-    <w:rPr>
-      <w:rFonts w:ascii="Tahoma" w:hAnsi="Tahoma" w:cs="Tahoma"/>
-      <w:sz w:val="16"/>
-      <w:szCs w:val="16"/>
-    </w:rPr>
-  </w:style>
-  <w:style w:type="character" w:customStyle="1" w:styleId="BalloonTextChar">
-    <w:name w:val="Balloon Text Char"/>
-    <w:basedOn w:val="DefaultParagraphFont"/>
-    <w:link w:val="BalloonText"/>
-    <w:uiPriority w:val="99"/>
-    <w:semiHidden/>
-    <w:rsid w:val="00A3524D"/>
-    <w:rPr>
-      <w:rFonts w:ascii="Tahoma" w:hAnsi="Tahoma" w:cs="Tahoma"/>
-      <w:sz w:val="16"/>
-      <w:szCs w:val="16"/>
-    </w:rPr>
-  </w:style>
-  <w:style w:type="paragraph" w:styleId="Header">
-    <w:name w:val="header"/>
-    <w:basedOn w:val="Normal"/>
-    <w:link w:val="HeaderChar"/>
-    <w:uiPriority w:val="99"/>
-    <w:unhideWhenUsed/>
-    <w:rsid w:val="002C5112"/>
-    <w:pPr>
-      <w:tabs>
-        <w:tab w:val="center" w:pos="4680"/>
-        <w:tab w:val="right" w:pos="9360"/>
-      </w:tabs>
-      <w:spacing w:after="0" w:line="240" w:lineRule="auto"/>
-    </w:pPr>
-  </w:style>
-  <w:style w:type="character" w:customStyle="1" w:styleId="HeaderChar">
-    <w:name w:val="Header Char"/>
-    <w:basedOn w:val="DefaultParagraphFont"/>
-    <w:link w:val="Header"/>
-    <w:uiPriority w:val="99"/>
-    <w:rsid w:val="002C5112"/>
-  </w:style>
-  <w:style w:type="paragraph" w:styleId="Footer">
-    <w:name w:val="footer"/>
-    <w:basedOn w:val="Normal"/>
-    <w:link w:val="FooterChar"/>
-    <w:uiPriority w:val="99"/>
-    <w:unhideWhenUsed/>
-    <w:rsid w:val="002C5112"/>
-    <w:pPr>
-      <w:tabs>
-        <w:tab w:val="center" w:pos="4680"/>
-        <w:tab w:val="right" w:pos="9360"/>
-      </w:tabs>
-      <w:spacing w:after="0" w:line="240" w:lineRule="auto"/>
-    </w:pPr>
-  </w:style>
-  <w:style w:type="character" w:customStyle="1" w:styleId="FooterChar">
-    <w:name w:val="Footer Char"/>
-    <w:basedOn w:val="DefaultParagraphFont"/>
-    <w:link w:val="Footer"/>
-    <w:uiPriority w:val="99"/>
-    <w:rsid w:val="002C5112"/>
-  </w:style>
-</w:styles>
-</file>
-
-<file path=word/stylesWithEffects.xml><?xml version="1.0" encoding="utf-8"?>
-<w:styles xmlns:wpc="http://schemas.microsoft.com/office/word/2010/wordprocessingCanvas" xmlns:mc="http://schemas.openxmlformats.org/markup-compatibility/2006" xmlns:o="urn:schemas-microsoft-com:office:office" xmlns:r="http://schemas.openxmlformats.org/officeDocument/2006/relationships" xmlns:m="http://schemas.openxmlformats.org/officeDocument/2006/math" xmlns:v="urn:schemas-microsoft-com:vml" xmlns:wp14="http://schemas.microsoft.com/office/word/2010/wordprocessingDrawing" xmlns:wp="http://schemas.openxmlformats.org/drawingml/2006/wordprocessingDrawing" xmlns:w10="urn:schemas-microsoft-com:office:word" xmlns:w="http://schemas.openxmlformats.org/wordprocessingml/2006/main" xmlns:w14="http://schemas.microsoft.com/office/word/2010/wordml" xmlns:wpg="http://schemas.microsoft.com/office/word/2010/wordprocessingGroup" xmlns:wpi="http://schemas.microsoft.com/office/word/2010/wordprocessingInk" xmlns:wne="http://schemas.microsoft.com/office/word/2006/wordml" xmlns:wps="http://schemas.microsoft.com/office/word/2010/wordprocessingShape" mc:Ignorable="w14 wp14">
-  <w:docDefaults>
-    <w:rPrDefault>
-      <w:rPr>
-        <w:rFonts w:asciiTheme="minorHAnsi" w:eastAsiaTheme="minorHAnsi" w:hAnsiTheme="minorHAnsi" w:cstheme="minorBidi"/>
-        <w:sz w:val="22"/>
-        <w:szCs w:val="22"/>
-        <w:lang w:val="en-US" w:eastAsia="en-US" w:bidi="ar-SA"/>
-      </w:rPr>
-    </w:rPrDefault>
-    <w:pPrDefault>
-      <w:pPr>
-        <w:spacing w:after="160" w:line="259" w:lineRule="auto"/>
-      </w:pPr>
-    </w:pPrDefault>
-  </w:docDefaults>
-  <w:latentStyles w:defLockedState="0" w:defUIPriority="99" w:defSemiHidden="1" w:defUnhideWhenUsed="1" w:defQFormat="0" w:count="267">
-    <w:lsdException w:name="Normal" w:semiHidden="0" w:uiPriority="0" w:unhideWhenUsed="0" w:qFormat="1"/>
-    <w:lsdException w:name="heading 1" w:semiHidden="0" w:uiPriority="9" w:unhideWhenUsed="0" w:qFormat="1"/>
-    <w:lsdException w:name="heading 2" w:uiPriority="9" w:qFormat="1"/>
-    <w:lsdException w:name="heading 3" w:uiPriority="9" w:qFormat="1"/>
-    <w:lsdException w:name="heading 4" w:uiPriority="9" w:qFormat="1"/>
-    <w:lsdException w:name="heading 5" w:uiPriority="9" w:qFormat="1"/>
-    <w:lsdException w:name="heading 6" w:uiPriority="9" w:qFormat="1"/>
-    <w:lsdException w:name="heading 7" w:uiPriority="9" w:qFormat="1"/>
-    <w:lsdException w:name="heading 8" w:uiPriority="9" w:qFormat="1"/>
-    <w:lsdException w:name="heading 9" w:uiPriority="9" w:qFormat="1"/>
-    <w:lsdException w:name="toc 1" w:uiPriority="39"/>
-    <w:lsdException w:name="toc 2" w:uiPriority="39"/>
-    <w:lsdException w:name="toc 3" w:uiPriority="39"/>
-    <w:lsdException w:name="toc 4" w:uiPriority="39"/>
-    <w:lsdException w:name="toc 5" w:uiPriority="39"/>
-    <w:lsdException w:name="toc 6" w:uiPriority="39"/>
-    <w:lsdException w:name="toc 7" w:uiPriority="39"/>
-    <w:lsdException w:name="toc 8" w:uiPriority="39"/>
-    <w:lsdException w:name="toc 9" w:uiPriority="39"/>
-    <w:lsdException w:name="caption" w:uiPriority="35" w:qFormat="1"/>
-    <w:lsdException w:name="Title" w:semiHidden="0" w:uiPriority="10" w:unhideWhenUsed="0" w:qFormat="1"/>
-    <w:lsdException w:name="Default Paragraph Font" w:uiPriority="1"/>
-    <w:lsdException w:name="Subtitle" w:semiHidden="0" w:uiPriority="11" w:unhideWhenUsed="0" w:qFormat="1"/>
-    <w:lsdException w:name="Strong" w:semiHidden="0" w:uiPriority="22" w:unhideWhenUsed="0" w:qFormat="1"/>
-    <w:lsdException w:name="Emphasis" w:semiHidden="0" w:uiPriority="20" w:unhideWhenUsed="0" w:qFormat="1"/>
-    <w:lsdException w:name="Table Grid" w:uiPriority="39"/>
-    <w:lsdException w:name="Placeholder Text" w:unhideWhenUsed="0"/>
-    <w:lsdException w:name="No Spacing" w:semiHidden="0" w:uiPriority="1" w:unhideWhenUsed="0" w:qFormat="1"/>
-    <w:lsdException w:name="Light Shading" w:semiHidden="0" w:uiPriority="60" w:unhideWhenUsed="0"/>
-    <w:lsdException w:name="Light List" w:semiHidden="0" w:uiPriority="61" w:unhideWhenUsed="0"/>
-    <w:lsdException w:name="Light Grid" w:semiHidden="0" w:uiPriority="62" w:unhideWhenUsed="0"/>
-    <w:lsdException w:name="Medium Shading 1" w:semiHidden="0" w:uiPriority="63" w:unhideWhenUsed="0"/>
-    <w:lsdException w:name="Medium Shading 2" w:semiHidden="0" w:uiPriority="64" w:unhideWhenUsed="0"/>
-    <w:lsdException w:name="Medium List 1" w:semiHidden="0" w:uiPriority="65" w:unhideWhenUsed="0"/>
-    <w:lsdException w:name="Medium List 2" w:semiHidden="0" w:uiPriority="66" w:unhideWhenUsed="0"/>
-    <w:lsdException w:name="Medium Grid 1" w:semiHidden="0" w:uiPriority="67" w:unhideWhenUsed="0"/>
-    <w:lsdException w:name="Medium Grid 2" w:semiHidden="0" w:uiPriority="68" w:unhideWhenUsed="0"/>
-    <w:lsdException w:name="Medium Grid 3" w:semiHidden="0" w:uiPriority="69" w:unhideWhenUsed="0"/>
-    <w:lsdException w:name="Dark List" w:semiHidden="0" w:uiPriority="70" w:unhideWhenUsed="0"/>
-    <w:lsdException w:name="Colorful Shading" w:semiHidden="0" w:uiPriority="71" w:unhideWhenUsed="0"/>
-    <w:lsdException w:name="Colorful List" w:semiHidden="0" w:uiPriority="72" w:unhideWhenUsed="0"/>
-    <w:lsdException w:name="Colorful Grid" w:semiHidden="0" w:uiPriority="73" w:unhideWhenUsed="0"/>
-    <w:lsdException w:name="Light Shading Accent 1" w:semiHidden="0" w:uiPriority="60" w:unhideWhenUsed="0"/>
-    <w:lsdException w:name="Light List Accent 1" w:semiHidden="0" w:uiPriority="61" w:unhideWhenUsed="0"/>
-    <w:lsdException w:name="Light Grid Accent 1" w:semiHidden="0" w:uiPriority="62" w:unhideWhenUsed="0"/>
-    <w:lsdException w:name="Medium Shading 1 Accent 1" w:semiHidden="0" w:uiPriority="63" w:unhideWhenUsed="0"/>
-    <w:lsdException w:name="Medium Shading 2 Accent 1" w:semiHidden="0" w:uiPriority="64" w:unhideWhenUsed="0"/>
-    <w:lsdException w:name="Medium List 1 Accent 1" w:semiHidden="0" w:uiPriority="65" w:unhideWhenUsed="0"/>
-    <w:lsdException w:name="Revision" w:unhideWhenUsed="0"/>
-    <w:lsdException w:name="List Paragraph" w:semiHidden="0" w:uiPriority="34" w:unhideWhenUsed="0" w:qFormat="1"/>
-    <w:lsdException w:name="Quote" w:semiHidden="0" w:uiPriority="29" w:unhideWhenUsed="0" w:qFormat="1"/>
-    <w:lsdException w:name="Intense Quote" w:semiHidden="0" w:uiPriority="30" w:unhideWhenUsed="0" w:qFormat="1"/>
-    <w:lsdException w:name="Medium List 2 Accent 1" w:semiHidden="0" w:uiPriority="66" w:unhideWhenUsed="0"/>
-    <w:lsdException w:name="Medium Grid 1 Accent 1" w:semiHidden="0" w:uiPriority="67" w:unhideWhenUsed="0"/>
-    <w:lsdException w:name="Medium Grid 2 Accent 1" w:semiHidden="0" w:uiPriority="68" w:unhideWhenUsed="0"/>
-    <w:lsdException w:name="Medium Grid 3 Accent 1" w:semiHidden="0" w:uiPriority="69" w:unhideWhenUsed="0"/>
-    <w:lsdException w:name="Dark List Accent 1" w:semiHidden="0" w:uiPriority="70" w:unhideWhenUsed="0"/>
-    <w:lsdException w:name="Colorful Shading Accent 1" w:semiHidden="0" w:uiPriority="71" w:unhideWhenUsed="0"/>
-    <w:lsdException w:name="Colorful List Accent 1" w:semiHidden="0" w:uiPriority="72" w:unhideWhenUsed="0"/>
-    <w:lsdException w:name="Colorful Grid Accent 1" w:semiHidden="0" w:uiPriority="73" w:unhideWhenUsed="0"/>
-    <w:lsdException w:name="Light Shading Accent 2" w:semiHidden="0" w:uiPriority="60" w:unhideWhenUsed="0"/>
-    <w:lsdException w:name="Light List Accent 2" w:semiHidden="0" w:uiPriority="61" w:unhideWhenUsed="0"/>
-    <w:lsdException w:name="Light Grid Accent 2" w:semiHidden="0" w:uiPriority="62" w:unhideWhenUsed="0"/>
-    <w:lsdException w:name="Medium Shading 1 Accent 2" w:semiHidden="0" w:uiPriority="63" w:unhideWhenUsed="0"/>
-    <w:lsdException w:name="Medium Shading 2 Accent 2" w:semiHidden="0" w:uiPriority="64" w:unhideWhenUsed="0"/>
-    <w:lsdException w:name="Medium List 1 Accent 2" w:semiHidden="0" w:uiPriority="65" w:unhideWhenUsed="0"/>
-    <w:lsdException w:name="Medium List 2 Accent 2" w:semiHidden="0" w:uiPriority="66" w:unhideWhenUsed="0"/>
-    <w:lsdException w:name="Medium Grid 1 Accent 2" w:semiHidden="0" w:uiPriority="67" w:unhideWhenUsed="0"/>
-    <w:lsdException w:name="Medium Grid 2 Accent 2" w:semiHidden="0" w:uiPriority="68" w:unhideWhenUsed="0"/>
-    <w:lsdException w:name="Medium Grid 3 Accent 2" w:semiHidden="0" w:uiPriority="69" w:unhideWhenUsed="0"/>
-    <w:lsdException w:name="Dark List Accent 2" w:semiHidden="0" w:uiPriority="70" w:unhideWhenUsed="0"/>
-    <w:lsdException w:name="Colorful Shading Accent 2" w:semiHidden="0" w:uiPriority="71" w:unhideWhenUsed="0"/>
-    <w:lsdException w:name="Colorful List Accent 2" w:semiHidden="0" w:uiPriority="72" w:unhideWhenUsed="0"/>
-    <w:lsdException w:name="Colorful Grid Accent 2" w:semiHidden="0" w:uiPriority="73" w:unhideWhenUsed="0"/>
-    <w:lsdException w:name="Light Shading Accent 3" w:semiHidden="0" w:uiPriority="60" w:unhideWhenUsed="0"/>
-    <w:lsdException w:name="Light List Accent 3" w:semiHidden="0" w:uiPriority="61" w:unhideWhenUsed="0"/>
-    <w:lsdException w:name="Light Grid Accent 3" w:semiHidden="0" w:uiPriority="62" w:unhideWhenUsed="0"/>
-    <w:lsdException w:name="Medium Shading 1 Accent 3" w:semiHidden="0" w:uiPriority="63" w:unhideWhenUsed="0"/>
-    <w:lsdException w:name="Medium Shading 2 Accent 3" w:semiHidden="0" w:uiPriority="64" w:unhideWhenUsed="0"/>
-    <w:lsdException w:name="Medium List 1 Accent 3" w:semiHidden="0" w:uiPriority="65" w:unhideWhenUsed="0"/>
-    <w:lsdException w:name="Medium List 2 Accent 3" w:semiHidden="0" w:uiPriority="66" w:unhideWhenUsed="0"/>
-    <w:lsdException w:name="Medium Grid 1 Accent 3" w:semiHidden="0" w:uiPriority="67" w:unhideWhenUsed="0"/>
-    <w:lsdException w:name="Medium Grid 2 Accent 3" w:semiHidden="0" w:uiPriority="68" w:unhideWhenUsed="0"/>
-    <w:lsdException w:name="Medium Grid 3 Accent 3" w:semiHidden="0" w:uiPriority="69" w:unhideWhenUsed="0"/>
-    <w:lsdException w:name="Dark List Accent 3" w:semiHidden="0" w:uiPriority="70" w:unhideWhenUsed="0"/>
-    <w:lsdException w:name="Colorful Shading Accent 3" w:semiHidden="0" w:uiPriority="71" w:unhideWhenUsed="0"/>
-    <w:lsdException w:name="Colorful List Accent 3" w:semiHidden="0" w:uiPriority="72" w:unhideWhenUsed="0"/>
-    <w:lsdException w:name="Colorful Grid Accent 3" w:semiHidden="0" w:uiPriority="73" w:unhideWhenUsed="0"/>
-    <w:lsdException w:name="Light Shading Accent 4" w:semiHidden="0" w:uiPriority="60" w:unhideWhenUsed="0"/>
-    <w:lsdException w:name="Light List Accent 4" w:semiHidden="0" w:uiPriority="61" w:unhideWhenUsed="0"/>
-    <w:lsdException w:name="Light Grid Accent 4" w:semiHidden="0" w:uiPriority="62" w:unhideWhenUsed="0"/>
-    <w:lsdException w:name="Medium Shading 1 Accent 4" w:semiHidden="0" w:uiPriority="63" w:unhideWhenUsed="0"/>
-    <w:lsdException w:name="Medium Shading 2 Accent 4" w:semiHidden="0" w:uiPriority="64" w:unhideWhenUsed="0"/>
-    <w:lsdException w:name="Medium List 1 Accent 4" w:semiHidden="0" w:uiPriority="65" w:unhideWhenUsed="0"/>
-    <w:lsdException w:name="Medium List 2 Accent 4" w:semiHidden="0" w:uiPriority="66" w:unhideWhenUsed="0"/>
-    <w:lsdException w:name="Medium Grid 1 Accent 4" w:semiHidden="0" w:uiPriority="67" w:unhideWhenUsed="0"/>
-    <w:lsdException w:name="Medium Grid 2 Accent 4" w:semiHidden="0" w:uiPriority="68" w:unhideWhenUsed="0"/>
-    <w:lsdException w:name="Medium Grid 3 Accent 4" w:semiHidden="0" w:uiPriority="69" w:unhideWhenUsed="0"/>
-    <w:lsdException w:name="Dark List Accent 4" w:semiHidden="0" w:uiPriority="70" w:unhideWhenUsed="0"/>
-    <w:lsdException w:name="Colorful Shading Accent 4" w:semiHidden="0" w:uiPriority="71" w:unhideWhenUsed="0"/>
-    <w:lsdException w:name="Colorful List Accent 4" w:semiHidden="0" w:uiPriority="72" w:unhideWhenUsed="0"/>
-    <w:lsdException w:name="Colorful Grid Accent 4" w:semiHidden="0" w:uiPriority="73" w:unhideWhenUsed="0"/>
-    <w:lsdException w:name="Light Shading Accent 5" w:semiHidden="0" w:uiPriority="60" w:unhideWhenUsed="0"/>
-    <w:lsdException w:name="Light List Accent 5" w:semiHidden="0" w:uiPriority="61" w:unhideWhenUsed="0"/>
-    <w:lsdException w:name="Light Grid Accent 5" w:semiHidden="0" w:uiPriority="62" w:unhideWhenUsed="0"/>
-    <w:lsdException w:name="Medium Shading 1 Accent 5" w:semiHidden="0" w:uiPriority="63" w:unhideWhenUsed="0"/>
-    <w:lsdException w:name="Medium Shading 2 Accent 5" w:semiHidden="0" w:uiPriority="64" w:unhideWhenUsed="0"/>
-    <w:lsdException w:name="Medium List 1 Accent 5" w:semiHidden="0" w:uiPriority="65" w:unhideWhenUsed="0"/>
-    <w:lsdException w:name="Medium List 2 Accent 5" w:semiHidden="0" w:uiPriority="66" w:unhideWhenUsed="0"/>
-    <w:lsdException w:name="Medium Grid 1 Accent 5" w:semiHidden="0" w:uiPriority="67" w:unhideWhenUsed="0"/>
-    <w:lsdException w:name="Medium Grid 2 Accent 5" w:semiHidden="0" w:uiPriority="68" w:unhideWhenUsed="0"/>
-    <w:lsdException w:name="Medium Grid 3 Accent 5" w:semiHidden="0" w:uiPriority="69" w:unhideWhenUsed="0"/>
-    <w:lsdException w:name="Dark List Accent 5" w:semiHidden="0" w:uiPriority="70" w:unhideWhenUsed="0"/>
-    <w:lsdException w:name="Colorful Shading Accent 5" w:semiHidden="0" w:uiPriority="71" w:unhideWhenUsed="0"/>
-    <w:lsdException w:name="Colorful List Accent 5" w:semiHidden="0" w:uiPriority="72" w:unhideWhenUsed="0"/>
-    <w:lsdException w:name="Colorful Grid Accent 5" w:semiHidden="0" w:uiPriority="73" w:unhideWhenUsed="0"/>
-    <w:lsdException w:name="Light Shading Accent 6" w:semiHidden="0" w:uiPriority="60" w:unhideWhenUsed="0"/>
-    <w:lsdException w:name="Light List Accent 6" w:semiHidden="0" w:uiPriority="61" w:unhideWhenUsed="0"/>
-    <w:lsdException w:name="Light Grid Accent 6" w:semiHidden="0" w:uiPriority="62" w:unhideWhenUsed="0"/>
-    <w:lsdException w:name="Medium Shading 1 Accent 6" w:semiHidden="0" w:uiPriority="63" w:unhideWhenUsed="0"/>
-    <w:lsdException w:name="Medium Shading 2 Accent 6" w:semiHidden="0" w:uiPriority="64" w:unhideWhenUsed="0"/>
-    <w:lsdException w:name="Medium List 1 Accent 6" w:semiHidden="0" w:uiPriority="65" w:unhideWhenUsed="0"/>
-    <w:lsdException w:name="Medium List 2 Accent 6" w:semiHidden="0" w:uiPriority="66" w:unhideWhenUsed="0"/>
-    <w:lsdException w:name="Medium Grid 1 Accent 6" w:semiHidden="0" w:uiPriority="67" w:unhideWhenUsed="0"/>
-    <w:lsdException w:name="Medium Grid 2 Accent 6" w:semiHidden="0" w:uiPriority="68" w:unhideWhenUsed="0"/>
-    <w:lsdException w:name="Medium Grid 3 Accent 6" w:semiHidden="0" w:uiPriority="69" w:unhideWhenUsed="0"/>
-    <w:lsdException w:name="Dark List Accent 6" w:semiHidden="0" w:uiPriority="70" w:unhideWhenUsed="0"/>
-    <w:lsdException w:name="Colorful Shading Accent 6" w:semiHidden="0" w:uiPriority="71" w:unhideWhenUsed="0"/>
-    <w:lsdException w:name="Colorful List Accent 6" w:semiHidden="0" w:uiPriority="72" w:unhideWhenUsed="0"/>
-    <w:lsdException w:name="Colorful Grid Accent 6" w:semiHidden="0" w:uiPriority="73" w:unhideWhenUsed="0"/>
-    <w:lsdException w:name="Subtle Emphasis" w:semiHidden="0" w:uiPriority="19" w:unhideWhenUsed="0" w:qFormat="1"/>
-    <w:lsdException w:name="Intense Emphasis" w:semiHidden="0" w:uiPriority="21" w:unhideWhenUsed="0" w:qFormat="1"/>
-    <w:lsdException w:name="Subtle Reference" w:semiHidden="0" w:uiPriority="31" w:unhideWhenUsed="0" w:qFormat="1"/>
-    <w:lsdException w:name="Intense Reference" w:semiHidden="0" w:uiPriority="32" w:unhideWhenUsed="0" w:qFormat="1"/>
-    <w:lsdException w:name="Book Title" w:semiHidden="0" w:uiPriority="33" w:unhideWhenUsed="0" w:qFormat="1"/>
-    <w:lsdException w:name="Bibliography" w:uiPriority="37"/>
-    <w:lsdException w:name="TOC Heading" w:uiPriority="39" w:qFormat="1"/>
-  </w:latentStyles>
-  <w:style w:type="paragraph" w:default="1" w:styleId="Normal">
-    <w:name w:val="Normal"/>
-    <w:qFormat/>
-  </w:style>
-  <w:style w:type="paragraph" w:styleId="Heading1">
-    <w:name w:val="heading 1"/>
-    <w:basedOn w:val="Normal"/>
-    <w:next w:val="Normal"/>
-    <w:link w:val="Heading1Char"/>
-    <w:uiPriority w:val="9"/>
-    <w:qFormat/>
-    <w:rsid w:val="00C80CCB"/>
-    <w:pPr>
-      <w:keepNext/>
-      <w:keepLines/>
-      <w:numPr>
-        <w:numId w:val="1"/>
-      </w:numPr>
-      <w:spacing w:before="240" w:after="0"/>
-      <w:outlineLvl w:val="0"/>
-    </w:pPr>
-    <w:rPr>
-      <w:rFonts w:asciiTheme="majorHAnsi" w:eastAsiaTheme="majorEastAsia" w:hAnsiTheme="majorHAnsi" w:cstheme="majorBidi"/>
-      <w:color w:val="2F5496" w:themeColor="accent1" w:themeShade="BF"/>
-      <w:sz w:val="32"/>
-      <w:szCs w:val="32"/>
-    </w:rPr>
-  </w:style>
-  <w:style w:type="paragraph" w:styleId="Heading2">
-    <w:name w:val="heading 2"/>
-    <w:basedOn w:val="Normal"/>
-    <w:next w:val="Normal"/>
-    <w:link w:val="Heading2Char"/>
-    <w:uiPriority w:val="9"/>
-    <w:unhideWhenUsed/>
-    <w:qFormat/>
-    <w:rsid w:val="00C80CCB"/>
-    <w:pPr>
-      <w:keepNext/>
-      <w:keepLines/>
-      <w:numPr>
-        <w:ilvl w:val="1"/>
-        <w:numId w:val="1"/>
-      </w:numPr>
-      <w:spacing w:before="40" w:after="0"/>
-      <w:outlineLvl w:val="1"/>
-    </w:pPr>
-    <w:rPr>
-      <w:rFonts w:asciiTheme="majorHAnsi" w:eastAsiaTheme="majorEastAsia" w:hAnsiTheme="majorHAnsi" w:cstheme="majorBidi"/>
-      <w:color w:val="2F5496" w:themeColor="accent1" w:themeShade="BF"/>
-      <w:sz w:val="26"/>
-      <w:szCs w:val="26"/>
-    </w:rPr>
-  </w:style>
-  <w:style w:type="paragraph" w:styleId="Heading3">
-    <w:name w:val="heading 3"/>
-    <w:basedOn w:val="Normal"/>
-    <w:next w:val="Normal"/>
-    <w:link w:val="Heading3Char"/>
-    <w:uiPriority w:val="9"/>
-    <w:unhideWhenUsed/>
-    <w:qFormat/>
-    <w:rsid w:val="0046505B"/>
-    <w:pPr>
-      <w:keepNext/>
-      <w:keepLines/>
-      <w:numPr>
-        <w:ilvl w:val="2"/>
-        <w:numId w:val="1"/>
-      </w:numPr>
-      <w:spacing w:before="40" w:after="0"/>
-      <w:outlineLvl w:val="2"/>
-    </w:pPr>
-    <w:rPr>
-      <w:rFonts w:asciiTheme="majorHAnsi" w:eastAsiaTheme="majorEastAsia" w:hAnsiTheme="majorHAnsi" w:cstheme="majorBidi"/>
-      <w:color w:val="1F3763" w:themeColor="accent1" w:themeShade="7F"/>
-      <w:sz w:val="24"/>
-      <w:szCs w:val="24"/>
-    </w:rPr>
-  </w:style>
-  <w:style w:type="paragraph" w:styleId="Heading4">
-    <w:name w:val="heading 4"/>
-    <w:basedOn w:val="Normal"/>
-    <w:next w:val="Normal"/>
-    <w:link w:val="Heading4Char"/>
-    <w:uiPriority w:val="9"/>
-    <w:semiHidden/>
-    <w:unhideWhenUsed/>
-    <w:qFormat/>
-    <w:rsid w:val="0046505B"/>
-    <w:pPr>
-      <w:keepNext/>
-      <w:keepLines/>
-      <w:numPr>
-        <w:ilvl w:val="3"/>
-        <w:numId w:val="1"/>
-      </w:numPr>
-      <w:spacing w:before="40" w:after="0"/>
-      <w:outlineLvl w:val="3"/>
-    </w:pPr>
-    <w:rPr>
-      <w:rFonts w:asciiTheme="majorHAnsi" w:eastAsiaTheme="majorEastAsia" w:hAnsiTheme="majorHAnsi" w:cstheme="majorBidi"/>
-      <w:i/>
-      <w:iCs/>
-      <w:color w:val="2F5496" w:themeColor="accent1" w:themeShade="BF"/>
-    </w:rPr>
-  </w:style>
-  <w:style w:type="paragraph" w:styleId="Heading5">
-    <w:name w:val="heading 5"/>
-    <w:basedOn w:val="Normal"/>
-    <w:next w:val="Normal"/>
-    <w:link w:val="Heading5Char"/>
-    <w:uiPriority w:val="9"/>
-    <w:semiHidden/>
-    <w:unhideWhenUsed/>
-    <w:qFormat/>
-    <w:rsid w:val="0046505B"/>
-    <w:pPr>
-      <w:keepNext/>
-      <w:keepLines/>
-      <w:numPr>
-        <w:ilvl w:val="4"/>
-        <w:numId w:val="1"/>
-      </w:numPr>
-      <w:spacing w:before="40" w:after="0"/>
-      <w:outlineLvl w:val="4"/>
-    </w:pPr>
-    <w:rPr>
-      <w:rFonts w:asciiTheme="majorHAnsi" w:eastAsiaTheme="majorEastAsia" w:hAnsiTheme="majorHAnsi" w:cstheme="majorBidi"/>
-      <w:color w:val="2F5496" w:themeColor="accent1" w:themeShade="BF"/>
-    </w:rPr>
-  </w:style>
-  <w:style w:type="paragraph" w:styleId="Heading6">
-    <w:name w:val="heading 6"/>
-    <w:basedOn w:val="Normal"/>
-    <w:next w:val="Normal"/>
-    <w:link w:val="Heading6Char"/>
-    <w:uiPriority w:val="9"/>
-    <w:semiHidden/>
-    <w:unhideWhenUsed/>
-    <w:qFormat/>
-    <w:rsid w:val="0046505B"/>
-    <w:pPr>
-      <w:keepNext/>
-      <w:keepLines/>
-      <w:numPr>
-        <w:ilvl w:val="5"/>
-        <w:numId w:val="1"/>
-      </w:numPr>
-      <w:spacing w:before="40" w:after="0"/>
-      <w:outlineLvl w:val="5"/>
-    </w:pPr>
-    <w:rPr>
-      <w:rFonts w:asciiTheme="majorHAnsi" w:eastAsiaTheme="majorEastAsia" w:hAnsiTheme="majorHAnsi" w:cstheme="majorBidi"/>
-      <w:color w:val="1F3763" w:themeColor="accent1" w:themeShade="7F"/>
-    </w:rPr>
-  </w:style>
-  <w:style w:type="paragraph" w:styleId="Heading7">
-    <w:name w:val="heading 7"/>
-    <w:basedOn w:val="Normal"/>
-    <w:next w:val="Normal"/>
-    <w:link w:val="Heading7Char"/>
-    <w:uiPriority w:val="9"/>
-    <w:semiHidden/>
-    <w:unhideWhenUsed/>
-    <w:qFormat/>
-    <w:rsid w:val="0046505B"/>
-    <w:pPr>
-      <w:keepNext/>
-      <w:keepLines/>
-      <w:numPr>
-        <w:ilvl w:val="6"/>
-        <w:numId w:val="1"/>
-      </w:numPr>
-      <w:spacing w:before="40" w:after="0"/>
-      <w:outlineLvl w:val="6"/>
-    </w:pPr>
-    <w:rPr>
-      <w:rFonts w:asciiTheme="majorHAnsi" w:eastAsiaTheme="majorEastAsia" w:hAnsiTheme="majorHAnsi" w:cstheme="majorBidi"/>
-      <w:i/>
-      <w:iCs/>
-      <w:color w:val="1F3763" w:themeColor="accent1" w:themeShade="7F"/>
-    </w:rPr>
-  </w:style>
-  <w:style w:type="paragraph" w:styleId="Heading8">
-    <w:name w:val="heading 8"/>
-    <w:basedOn w:val="Normal"/>
-    <w:next w:val="Normal"/>
-    <w:link w:val="Heading8Char"/>
-    <w:uiPriority w:val="9"/>
-    <w:semiHidden/>
-    <w:unhideWhenUsed/>
-    <w:qFormat/>
-    <w:rsid w:val="0046505B"/>
-    <w:pPr>
-      <w:keepNext/>
-      <w:keepLines/>
-      <w:numPr>
-        <w:ilvl w:val="7"/>
-        <w:numId w:val="1"/>
-      </w:numPr>
-      <w:spacing w:before="40" w:after="0"/>
-      <w:outlineLvl w:val="7"/>
-    </w:pPr>
-    <w:rPr>
-      <w:rFonts w:asciiTheme="majorHAnsi" w:eastAsiaTheme="majorEastAsia" w:hAnsiTheme="majorHAnsi" w:cstheme="majorBidi"/>
-      <w:color w:val="272727" w:themeColor="text1" w:themeTint="D8"/>
-      <w:sz w:val="21"/>
-      <w:szCs w:val="21"/>
-    </w:rPr>
-  </w:style>
-  <w:style w:type="paragraph" w:styleId="Heading9">
-    <w:name w:val="heading 9"/>
-    <w:basedOn w:val="Normal"/>
-    <w:next w:val="Normal"/>
-    <w:link w:val="Heading9Char"/>
-    <w:uiPriority w:val="9"/>
-    <w:semiHidden/>
-    <w:unhideWhenUsed/>
-    <w:qFormat/>
-    <w:rsid w:val="0046505B"/>
-    <w:pPr>
-      <w:keepNext/>
-      <w:keepLines/>
-      <w:numPr>
-        <w:ilvl w:val="8"/>
-        <w:numId w:val="1"/>
-      </w:numPr>
-      <w:spacing w:before="40" w:after="0"/>
-      <w:outlineLvl w:val="8"/>
-    </w:pPr>
-    <w:rPr>
-      <w:rFonts w:asciiTheme="majorHAnsi" w:eastAsiaTheme="majorEastAsia" w:hAnsiTheme="majorHAnsi" w:cstheme="majorBidi"/>
-      <w:i/>
-      <w:iCs/>
-      <w:color w:val="272727" w:themeColor="text1" w:themeTint="D8"/>
-      <w:sz w:val="21"/>
-      <w:szCs w:val="21"/>
-    </w:rPr>
-  </w:style>
-  <w:style w:type="character" w:default="1" w:styleId="DefaultParagraphFont">
-    <w:name w:val="Default Paragraph Font"/>
-    <w:uiPriority w:val="1"/>
     <w:unhideWhenUsed/>
   </w:style>
   <w:style w:type="table" w:default="1" w:styleId="TableNormal">
@@ -16003,7 +15340,7 @@
   <a:extraClrSchemeLst/>
   <a:extLst>
     <a:ext uri="{05A4C25C-085E-4340-85A3-A5531E510DB2}">
-      <thm15:themeFamily xmlns:thm15="http://schemas.microsoft.com/office/thememl/2012/main" xmlns="" name="Office Theme" id="{62F939B6-93AF-4DB8-9C6B-D6C7DFDC589F}" vid="{4A3C46E8-61CC-4603-A589-7422A47A8E4A}"/>
+      <thm15:themeFamily xmlns:thm15="http://schemas.microsoft.com/office/thememl/2012/main" name="Office Theme" id="{62F939B6-93AF-4DB8-9C6B-D6C7DFDC589F}" vid="{4A3C46E8-61CC-4603-A589-7422A47A8E4A}"/>
     </a:ext>
   </a:extLst>
 </a:theme>
@@ -16014,7 +15351,7 @@
 </file>
 
 <file path=customXml/itemProps1.xml><?xml version="1.0" encoding="utf-8"?>
-<ds:datastoreItem xmlns:ds="http://schemas.openxmlformats.org/officeDocument/2006/customXml" ds:itemID="{DF1A2C2E-D0E4-4A3D-8A43-C194080F833B}">
+<ds:datastoreItem xmlns:ds="http://schemas.openxmlformats.org/officeDocument/2006/customXml" ds:itemID="{611DA2F7-C6FA-4C85-BC62-F8916ECE9BEA}">
   <ds:schemaRefs>
     <ds:schemaRef ds:uri="http://schemas.openxmlformats.org/officeDocument/2006/bibliography"/>
   </ds:schemaRefs>

--- a/Rukovanje pravilima u poslovnim veb aplikacijama.docx
+++ b/Rukovanje pravilima u poslovnim veb aplikacijama.docx
@@ -1,6 +1,6 @@
 
 <file path=word/document.xml><?xml version="1.0" encoding="utf-8"?>
-<w:document xmlns:wpc="http://schemas.microsoft.com/office/word/2010/wordprocessingCanvas" xmlns:cx="http://schemas.microsoft.com/office/drawing/2014/chartex" xmlns:cx1="http://schemas.microsoft.com/office/drawing/2015/9/8/chartex" xmlns:cx2="http://schemas.microsoft.com/office/drawing/2015/10/21/chartex" xmlns:cx3="http://schemas.microsoft.com/office/drawing/2016/5/9/chartex" xmlns:cx4="http://schemas.microsoft.com/office/drawing/2016/5/10/chartex" xmlns:cx5="http://schemas.microsoft.com/office/drawing/2016/5/11/chartex" xmlns:cx6="http://schemas.microsoft.com/office/drawing/2016/5/12/chartex" xmlns:cx7="http://schemas.microsoft.com/office/drawing/2016/5/13/chartex" xmlns:cx8="http://schemas.microsoft.com/office/drawing/2016/5/14/chartex" xmlns:mc="http://schemas.openxmlformats.org/markup-compatibility/2006" xmlns:aink="http://schemas.microsoft.com/office/drawing/2016/ink" xmlns:am3d="http://schemas.microsoft.com/office/drawing/2017/model3d" xmlns:o="urn:schemas-microsoft-com:office:office" xmlns:r="http://schemas.openxmlformats.org/officeDocument/2006/relationships" xmlns:m="http://schemas.openxmlformats.org/officeDocument/2006/math" xmlns:v="urn:schemas-microsoft-com:vml" xmlns:wp14="http://schemas.microsoft.com/office/word/2010/wordprocessingDrawing" xmlns:wp="http://schemas.openxmlformats.org/drawingml/2006/wordprocessingDrawing" xmlns:w10="urn:schemas-microsoft-com:office:word" xmlns:w="http://schemas.openxmlformats.org/wordprocessingml/2006/main" xmlns:w14="http://schemas.microsoft.com/office/word/2010/wordml" xmlns:w15="http://schemas.microsoft.com/office/word/2012/wordml" xmlns:w16cid="http://schemas.microsoft.com/office/word/2016/wordml/cid" xmlns:w16se="http://schemas.microsoft.com/office/word/2015/wordml/symex" xmlns:wpg="http://schemas.microsoft.com/office/word/2010/wordprocessingGroup" xmlns:wpi="http://schemas.microsoft.com/office/word/2010/wordprocessingInk" xmlns:wne="http://schemas.microsoft.com/office/word/2006/wordml" xmlns:wps="http://schemas.microsoft.com/office/word/2010/wordprocessingShape" mc:Ignorable="w14 w15 w16se w16cid wp14">
+<w:document xmlns:wpc="http://schemas.microsoft.com/office/word/2010/wordprocessingCanvas" xmlns:cx="http://schemas.microsoft.com/office/drawing/2014/chartex" xmlns:cx1="http://schemas.microsoft.com/office/drawing/2015/9/8/chartex" xmlns:cx2="http://schemas.microsoft.com/office/drawing/2015/10/21/chartex" xmlns:cx3="http://schemas.microsoft.com/office/drawing/2016/5/9/chartex" xmlns:cx4="http://schemas.microsoft.com/office/drawing/2016/5/10/chartex" xmlns:cx5="http://schemas.microsoft.com/office/drawing/2016/5/11/chartex" xmlns:cx6="http://schemas.microsoft.com/office/drawing/2016/5/12/chartex" xmlns:cx7="http://schemas.microsoft.com/office/drawing/2016/5/13/chartex" xmlns:cx8="http://schemas.microsoft.com/office/drawing/2016/5/14/chartex" xmlns:mc="http://schemas.openxmlformats.org/markup-compatibility/2006" xmlns:aink="http://schemas.microsoft.com/office/drawing/2016/ink" xmlns:am3d="http://schemas.microsoft.com/office/drawing/2017/model3d" xmlns:o="urn:schemas-microsoft-com:office:office" xmlns:r="http://schemas.openxmlformats.org/officeDocument/2006/relationships" xmlns:m="http://schemas.openxmlformats.org/officeDocument/2006/math" xmlns:v="urn:schemas-microsoft-com:vml" xmlns:wp14="http://schemas.microsoft.com/office/word/2010/wordprocessingDrawing" xmlns:wp="http://schemas.openxmlformats.org/drawingml/2006/wordprocessingDrawing" xmlns:w10="urn:schemas-microsoft-com:office:word" xmlns:w="http://schemas.openxmlformats.org/wordprocessingml/2006/main" xmlns:w14="http://schemas.microsoft.com/office/word/2010/wordml" xmlns:w15="http://schemas.microsoft.com/office/word/2012/wordml" xmlns:w16cex="http://schemas.microsoft.com/office/word/2018/wordml/cex" xmlns:w16cid="http://schemas.microsoft.com/office/word/2016/wordml/cid" xmlns:w16="http://schemas.microsoft.com/office/word/2018/wordml" xmlns:w16se="http://schemas.microsoft.com/office/word/2015/wordml/symex" xmlns:wpg="http://schemas.microsoft.com/office/word/2010/wordprocessingGroup" xmlns:wpi="http://schemas.microsoft.com/office/word/2010/wordprocessingInk" xmlns:wne="http://schemas.microsoft.com/office/word/2006/wordml" xmlns:wps="http://schemas.microsoft.com/office/word/2010/wordprocessingShape" mc:Ignorable="w14 w15 w16se w16cid w16 w16cex wp14">
   <w:body>
     <w:p>
       <w:pPr>
@@ -370,6 +370,24 @@
     </w:p>
     <w:p>
       <w:pPr>
+        <w:rPr>
+          <w:rFonts w:ascii="Arial" w:hAnsi="Arial" w:cs="Arial"/>
+          <w:color w:val="222222"/>
+          <w:shd w:val="clear" w:color="auto" w:fill="FFFFFF"/>
+        </w:rPr>
+      </w:pPr>
+    </w:p>
+    <w:p>
+      <w:pPr>
+        <w:rPr>
+          <w:rFonts w:ascii="Arial" w:hAnsi="Arial" w:cs="Arial"/>
+          <w:color w:val="222222"/>
+          <w:shd w:val="clear" w:color="auto" w:fill="FFFFFF"/>
+        </w:rPr>
+      </w:pPr>
+    </w:p>
+    <w:p>
+      <w:pPr>
         <w:pStyle w:val="Heading1"/>
         <w:rPr>
           <w:lang w:val="de-DE"/>
@@ -381,6 +399,7 @@
           <w:shd w:val="clear" w:color="auto" w:fill="FFFFFF"/>
           <w:lang w:val="de-DE"/>
         </w:rPr>
+        <w:lastRenderedPageBreak/>
         <w:t>Uvod</w:t>
       </w:r>
       <w:bookmarkEnd w:id="0"/>
@@ -558,6 +577,13 @@
     </w:p>
     <w:p>
       <w:pPr>
+        <w:rPr>
+          <w:lang w:val="de-DE"/>
+        </w:rPr>
+      </w:pPr>
+    </w:p>
+    <w:p>
+      <w:pPr>
         <w:pStyle w:val="Heading1"/>
         <w:jc w:val="center"/>
         <w:rPr>
@@ -569,6 +595,7 @@
         <w:rPr>
           <w:lang w:val="de-DE"/>
         </w:rPr>
+        <w:lastRenderedPageBreak/>
         <w:t xml:space="preserve">Sistemi </w:t>
       </w:r>
       <w:r>
@@ -643,7 +670,6 @@
         <w:rPr>
           <w:lang w:val="sr-Latn-RS"/>
         </w:rPr>
-        <w:lastRenderedPageBreak/>
         <w:tab/>
         <w:t xml:space="preserve">U računarstvu, sistemi bazirani na pravilima služe za skladištenje i manipulaciju znanja, kako bi se interpretirale </w:t>
       </w:r>
@@ -1012,6 +1038,7 @@
         <w:rPr>
           <w:lang w:val="sr-Latn-RS"/>
         </w:rPr>
+        <w:lastRenderedPageBreak/>
         <w:tab/>
         <w:t>Moderni sistemi bazirani na pravilima</w:t>
       </w:r>
@@ -1055,14 +1082,7 @@
         <w:rPr>
           <w:lang w:val="sr-Latn-RS"/>
         </w:rPr>
-        <w:t xml:space="preserve">Moderni sistemi efikasnije pripajaju novo znanje i samim tim se efikasnije ažuriraju. Mogu da izvode generalizacije iz postojeće baze znanje i da obrađuju velike </w:t>
-      </w:r>
-      <w:r>
-        <w:rPr>
-          <w:lang w:val="sr-Latn-RS"/>
-        </w:rPr>
-        <w:lastRenderedPageBreak/>
-        <w:t>količine kompleksnih podataka –</w:t>
+        <w:t>Moderni sistemi efikasnije pripajaju novo znanje i samim tim se efikasnije ažuriraju. Mogu da izvode generalizacije iz postojeće baze znanje i da obrađuju velike količine kompleksnih podataka –</w:t>
       </w:r>
       <w:r>
         <w:rPr>
@@ -7285,7 +7305,7 @@
           <w:lang w:val="sr-Latn-RS"/>
         </w:rPr>
         <w:lastRenderedPageBreak/>
-        <w:t>Komponente sistema</w:t>
+        <w:t>Arhitektura serverske strane</w:t>
       </w:r>
     </w:p>
     <w:p>
@@ -8497,22 +8517,20 @@
         <w:rPr>
           <w:lang w:val="sr-Latn-RS"/>
         </w:rPr>
-        <w:t xml:space="preserve">nastavniku stiže email koji ga obaveštava da je predmet koji on drži zamenjen u formularu za neki strani predmet na stranom fakultetu. U mejlu se nalazi link preko kog nastavnik ide na formu na kojoj može da prihvati ili odbije zamenu svog predmeta. </w:t>
-      </w:r>
-    </w:p>
-    <w:p>
-      <w:pPr>
-        <w:rPr>
-          <w:lang w:val="sr-Latn-RS"/>
-        </w:rPr>
-      </w:pPr>
-    </w:p>
-    <w:p>
-      <w:pPr>
-        <w:rPr>
-          <w:lang w:val="sr-Latn-RS"/>
-        </w:rPr>
-      </w:pPr>
+        <w:t>nastavniku stiže email koji ga obaveštava da je predmet koji on drži zamenjen u formularu za neki strani predmet na stranom fakultetu. U mejlu se nalazi link preko kog nastavnik ide na formu na kojoj može da prihvati ili odbije zamenu svog predmeta.</w:t>
+      </w:r>
+      <w:r>
+        <w:rPr>
+          <w:lang w:val="sr-Latn-RS"/>
+        </w:rPr>
+        <w:t xml:space="preserve"> Nastavnik se ne loguje direktno na sistem i jedinu formu interakcije sa aplikacijom ima preko linka koji dobije u mejlu i koji ga vodi na formu gde on može da potvrdi ili odbije zamenu. Link sadrži jedinstveni identifikacioni token bez kog potvrda zamene nije validna, kako bi se sprečilo neautorizovano odobravanje zamene.</w:t>
+      </w:r>
+      <w:r>
+        <w:rPr>
+          <w:lang w:val="sr-Latn-RS"/>
+        </w:rPr>
+        <w:t xml:space="preserve"> </w:t>
+      </w:r>
     </w:p>
     <w:p>
       <w:pPr>
@@ -9168,7 +9186,7 @@
         <w:rPr>
           <w:lang w:val="sr-Latn-RS"/>
         </w:rPr>
-        <w:t>Security</w:t>
+        <w:t>Obezbeđenje</w:t>
       </w:r>
     </w:p>
     <w:p>
@@ -9189,13 +9207,31 @@
         <w:rPr>
           <w:lang w:val="sr-Latn-RS"/>
         </w:rPr>
-        <w:t>Komponenta ugrađena u Spring Boot radni okvir, koja služi za autentikaciju, autorizaciju i kontrolu pristupa.</w:t>
-      </w:r>
-      <w:r>
-        <w:rPr>
-          <w:lang w:val="sr-Latn-RS"/>
-        </w:rPr>
-        <w:t xml:space="preserve"> Logovanje se izvršava preko forme na klijentskoj strani, a Spring Security proverava da li su prosleđeni kredencijali validni. Ako jesu, generiše se autorizacioni token koji se vraća klijentskoj strani i on se prosleđuje uz svaki naredni zahtev. Token sadrži i informaciju o tome koja je uloga prijavljenog korisnika.</w:t>
+        <w:t>Spring Security je k</w:t>
+      </w:r>
+      <w:r>
+        <w:rPr>
+          <w:lang w:val="sr-Latn-RS"/>
+        </w:rPr>
+        <w:t>omponenta ugrađena u Spring Boot radni okvir, koja služi za autentikaciju, autorizaciju i kontrolu pristupa.</w:t>
+      </w:r>
+      <w:r>
+        <w:rPr>
+          <w:lang w:val="sr-Latn-RS"/>
+        </w:rPr>
+        <w:t xml:space="preserve"> Logovanje se izvršava preko forme na klijentskoj strani, a Spring Security proverava da li su prosleđeni kredencijali validni. Ako jesu, generiše se autorizacioni token koji se vraća klijentskoj strani i on se prosleđuje uz svaki naredni zahtev</w:t>
+      </w:r>
+      <w:r>
+        <w:rPr>
+          <w:lang w:val="sr-Latn-RS"/>
+        </w:rPr>
+        <w:t>, a pri odjavi se ovaj token briše</w:t>
+      </w:r>
+      <w:r>
+        <w:rPr>
+          <w:lang w:val="sr-Latn-RS"/>
+        </w:rPr>
+        <w:t>. Token sadrži i informaciju o tome koja je uloga prijavljenog korisnika.</w:t>
       </w:r>
       <w:r>
         <w:rPr>
@@ -9551,13 +9587,6 @@
     </w:p>
     <w:p>
       <w:pPr>
-        <w:rPr>
-          <w:lang w:val="sr-Latn-RS"/>
-        </w:rPr>
-      </w:pPr>
-    </w:p>
-    <w:p>
-      <w:pPr>
         <w:pStyle w:val="Heading2"/>
         <w:rPr>
           <w:lang w:val="sr-Latn-RS"/>
@@ -9587,15 +9616,198 @@
         <w:rPr>
           <w:lang w:val="sr-Latn-RS"/>
         </w:rPr>
+        <w:t xml:space="preserve">     </w:t>
+      </w:r>
+      <w:r>
+        <w:rPr>
+          <w:lang w:val="sr-Latn-RS"/>
+        </w:rPr>
         <w:t>Pravila su pisana u jeziku za pravila Drools, i služe za proveru validnosti studentskog formulara.</w:t>
       </w:r>
-    </w:p>
-    <w:p>
-      <w:pPr>
-        <w:rPr>
-          <w:lang w:val="sr-Latn-RS"/>
-        </w:rPr>
-      </w:pPr>
+      <w:r>
+        <w:rPr>
+          <w:lang w:val="sr-Latn-RS"/>
+        </w:rPr>
+        <w:t xml:space="preserve"> </w:t>
+      </w:r>
+      <w:r>
+        <w:rPr>
+          <w:lang w:val="sr-Latn-RS"/>
+        </w:rPr>
+        <w:t>Nakon što student prosledi formular</w:t>
+      </w:r>
+      <w:r>
+        <w:rPr>
+          <w:lang w:val="sr-Latn-RS"/>
+        </w:rPr>
+        <w:t xml:space="preserve"> (koji u ovom slučaju predstavlja činjenicu)</w:t>
+      </w:r>
+      <w:r>
+        <w:rPr>
+          <w:lang w:val="sr-Latn-RS"/>
+        </w:rPr>
+        <w:t xml:space="preserve">, on se ubacuje u radnu memoriju Drools-a i nad njim se </w:t>
+      </w:r>
+      <w:r>
+        <w:rPr>
+          <w:lang w:val="sr-Latn-RS"/>
+        </w:rPr>
+        <w:t>izvršavaju dva pravila</w:t>
+      </w:r>
+      <w:r>
+        <w:rPr>
+          <w:lang w:val="sr-Latn-RS"/>
+        </w:rPr>
+        <w:t>: prvo se proveri da li je ukupan broj ESPB bodova domaćih predmeta veći od određenog broja, i proverava se svaka zasebna zamena, pri čemu broj ESPB bodova domaćeg predmeta mora biti manji ili jednak broju ESPB bodova predmeta koji će student slušati na stranom fakultetu. Ukoliko ove dve provere prođu, formular se</w:t>
+      </w:r>
+      <w:r>
+        <w:rPr>
+          <w:lang w:val="sr-Latn-RS"/>
+        </w:rPr>
+        <w:t xml:space="preserve"> smešta u agendu i</w:t>
+      </w:r>
+      <w:r>
+        <w:rPr>
+          <w:lang w:val="sr-Latn-RS"/>
+        </w:rPr>
+        <w:t xml:space="preserve"> označava kao validan</w:t>
+      </w:r>
+      <w:r>
+        <w:rPr>
+          <w:lang w:val="sr-Latn-RS"/>
+        </w:rPr>
+        <w:t>, nakon čega se</w:t>
+      </w:r>
+      <w:r>
+        <w:rPr>
+          <w:lang w:val="sr-Latn-RS"/>
+        </w:rPr>
+        <w:t xml:space="preserve"> upisuje se u bazu</w:t>
+      </w:r>
+      <w:r>
+        <w:rPr>
+          <w:lang w:val="sr-Latn-RS"/>
+        </w:rPr>
+        <w:t>.</w:t>
+      </w:r>
+      <w:r>
+        <w:rPr>
+          <w:lang w:val="sr-Latn-RS"/>
+        </w:rPr>
+        <w:t xml:space="preserve"> </w:t>
+      </w:r>
+      <w:r>
+        <w:rPr>
+          <w:lang w:val="sr-Latn-RS"/>
+        </w:rPr>
+        <w:t>U</w:t>
+      </w:r>
+      <w:r>
+        <w:rPr>
+          <w:lang w:val="sr-Latn-RS"/>
+        </w:rPr>
+        <w:t xml:space="preserve"> suprotnom</w:t>
+      </w:r>
+      <w:r>
+        <w:rPr>
+          <w:lang w:val="sr-Latn-RS"/>
+        </w:rPr>
+        <w:t>,</w:t>
+      </w:r>
+      <w:r>
+        <w:rPr>
+          <w:lang w:val="sr-Latn-RS"/>
+        </w:rPr>
+        <w:t xml:space="preserve"> student dobija odgovarajuću poruku greške. Nakon provere, formular se briše iz radne memorije Drools-a.</w:t>
+      </w:r>
+      <w:r>
+        <w:rPr>
+          <w:lang w:val="sr-Latn-RS"/>
+        </w:rPr>
+        <w:t xml:space="preserve"> </w:t>
+      </w:r>
+    </w:p>
+    <w:p>
+      <w:pPr>
+        <w:rPr>
+          <w:lang w:val="sr-Latn-RS"/>
+        </w:rPr>
+      </w:pPr>
+      <w:r>
+        <w:rPr>
+          <w:lang w:val="sr-Latn-RS"/>
+        </w:rPr>
+        <w:t xml:space="preserve">     U svakom momentu u radnoj memoriji može da postoji najviše jedan formular, koji se briše na kraju procesuiranja, kako bi se izbeglo preopterećenje radne memorije. Različiti formulari nisu međusobno zavisni, pa nema potrebe da formular nakon procesuiranja ostane u radnoj memoriji Drools-a.</w:t>
+      </w:r>
+    </w:p>
+    <w:p>
+      <w:pPr>
+        <w:rPr>
+          <w:lang w:val="sr-Latn-RS"/>
+        </w:rPr>
+      </w:pPr>
+      <w:r>
+        <w:rPr>
+          <w:noProof/>
+          <w:lang w:val="sr-Latn-RS"/>
+        </w:rPr>
+        <w:drawing>
+          <wp:inline distT="0" distB="0" distL="0" distR="0" wp14:anchorId="2A57FE0A" wp14:editId="304597E1">
+            <wp:extent cx="5943600" cy="2257425"/>
+            <wp:effectExtent l="0" t="0" r="0" b="9525"/>
+            <wp:docPr id="17" name="Picture 17"/>
+            <wp:cNvGraphicFramePr>
+              <a:graphicFrameLocks xmlns:a="http://schemas.openxmlformats.org/drawingml/2006/main" noChangeAspect="1"/>
+            </wp:cNvGraphicFramePr>
+            <a:graphic xmlns:a="http://schemas.openxmlformats.org/drawingml/2006/main">
+              <a:graphicData uri="http://schemas.openxmlformats.org/drawingml/2006/picture">
+                <pic:pic xmlns:pic="http://schemas.openxmlformats.org/drawingml/2006/picture">
+                  <pic:nvPicPr>
+                    <pic:cNvPr id="17" name="072419_0612_DroolsTutor1.jpg"/>
+                    <pic:cNvPicPr/>
+                  </pic:nvPicPr>
+                  <pic:blipFill>
+                    <a:blip r:embed="rId25">
+                      <a:extLst>
+                        <a:ext uri="{28A0092B-C50C-407E-A947-70E740481C1C}">
+                          <a14:useLocalDpi xmlns:a14="http://schemas.microsoft.com/office/drawing/2010/main" val="0"/>
+                        </a:ext>
+                      </a:extLst>
+                    </a:blip>
+                    <a:stretch>
+                      <a:fillRect/>
+                    </a:stretch>
+                  </pic:blipFill>
+                  <pic:spPr>
+                    <a:xfrm>
+                      <a:off x="0" y="0"/>
+                      <a:ext cx="5943600" cy="2257425"/>
+                    </a:xfrm>
+                    <a:prstGeom prst="rect">
+                      <a:avLst/>
+                    </a:prstGeom>
+                  </pic:spPr>
+                </pic:pic>
+              </a:graphicData>
+            </a:graphic>
+          </wp:inline>
+        </w:drawing>
+      </w:r>
+    </w:p>
+    <w:p>
+      <w:pPr>
+        <w:pStyle w:val="Heading2"/>
+        <w:rPr>
+          <w:lang w:val="sr-Latn-RS"/>
+        </w:rPr>
+      </w:pPr>
+      <w:r>
+        <w:rPr>
+          <w:lang w:val="sr-Latn-RS"/>
+        </w:rPr>
+        <w:lastRenderedPageBreak/>
+        <w:t>Arhitektura klijentske strane</w:t>
+      </w:r>
     </w:p>
     <w:p>
       <w:pPr>
@@ -9693,7 +9905,6 @@
         <w:rPr>
           <w:lang w:val="sr-Latn-RS"/>
         </w:rPr>
-        <w:lastRenderedPageBreak/>
         <w:t>Implementacija</w:t>
       </w:r>
       <w:bookmarkEnd w:id="4"/>
@@ -9747,7 +9958,7 @@
           <w:lang w:val="sr-Latn-RS"/>
         </w:rPr>
       </w:pPr>
-      <w:hyperlink r:id="rId25" w:history="1">
+      <w:hyperlink r:id="rId26" w:history="1">
         <w:r>
           <w:rPr>
             <w:rStyle w:val="Hyperlink"/>
@@ -9763,7 +9974,7 @@
           <w:lang w:val="sr-Latn-RS"/>
         </w:rPr>
       </w:pPr>
-      <w:hyperlink r:id="rId26" w:history="1">
+      <w:hyperlink r:id="rId27" w:history="1">
         <w:r>
           <w:rPr>
             <w:rStyle w:val="Hyperlink"/>
@@ -9779,7 +9990,7 @@
           <w:lang w:val="sr-Latn-RS"/>
         </w:rPr>
       </w:pPr>
-      <w:hyperlink r:id="rId27" w:history="1">
+      <w:hyperlink r:id="rId28" w:history="1">
         <w:r>
           <w:rPr>
             <w:rStyle w:val="Hyperlink"/>
@@ -9796,7 +10007,7 @@
           <w:lang w:val="sr-Latn-RS"/>
         </w:rPr>
       </w:pPr>
-      <w:hyperlink r:id="rId28" w:history="1">
+      <w:hyperlink r:id="rId29" w:history="1">
         <w:r>
           <w:rPr>
             <w:rStyle w:val="Hyperlink"/>
@@ -9812,7 +10023,7 @@
           <w:lang w:val="sr-Latn-RS"/>
         </w:rPr>
       </w:pPr>
-      <w:hyperlink r:id="rId29" w:history="1">
+      <w:hyperlink r:id="rId30" w:history="1">
         <w:r>
           <w:rPr>
             <w:rStyle w:val="Hyperlink"/>
@@ -9828,7 +10039,7 @@
           <w:lang w:val="sr-Latn-RS"/>
         </w:rPr>
       </w:pPr>
-      <w:hyperlink r:id="rId30" w:history="1">
+      <w:hyperlink r:id="rId31" w:history="1">
         <w:r>
           <w:rPr>
             <w:rStyle w:val="Hyperlink"/>
@@ -9844,7 +10055,7 @@
           <w:lang w:val="sr-Latn-RS"/>
         </w:rPr>
       </w:pPr>
-      <w:hyperlink r:id="rId31" w:history="1">
+      <w:hyperlink r:id="rId32" w:history="1">
         <w:r>
           <w:rPr>
             <w:rStyle w:val="Hyperlink"/>
@@ -9861,7 +10072,7 @@
           <w:lang w:val="sr-Latn-RS"/>
         </w:rPr>
       </w:pPr>
-      <w:hyperlink r:id="rId32" w:history="1">
+      <w:hyperlink r:id="rId33" w:history="1">
         <w:r>
           <w:rPr>
             <w:rStyle w:val="Hyperlink"/>
@@ -9878,7 +10089,7 @@
           <w:lang w:val="sr-Latn-RS"/>
         </w:rPr>
       </w:pPr>
-      <w:hyperlink r:id="rId33" w:history="1">
+      <w:hyperlink r:id="rId34" w:history="1">
         <w:r>
           <w:rPr>
             <w:rStyle w:val="Hyperlink"/>
@@ -9909,7 +10120,7 @@
           <w:lang w:val="sr-Latn-RS"/>
         </w:rPr>
       </w:pPr>
-      <w:hyperlink r:id="rId34" w:anchor="Rule-based_languages" w:history="1">
+      <w:hyperlink r:id="rId35" w:anchor="Rule-based_languages" w:history="1">
         <w:r>
           <w:rPr>
             <w:rStyle w:val="Hyperlink"/>
@@ -9926,7 +10137,7 @@
           <w:lang w:val="sr-Latn-RS"/>
         </w:rPr>
       </w:pPr>
-      <w:hyperlink r:id="rId35" w:history="1">
+      <w:hyperlink r:id="rId36" w:history="1">
         <w:r>
           <w:rPr>
             <w:rStyle w:val="Hyperlink"/>
@@ -9942,7 +10153,7 @@
           <w:lang w:val="sr-Latn-RS"/>
         </w:rPr>
       </w:pPr>
-      <w:hyperlink r:id="rId36" w:history="1">
+      <w:hyperlink r:id="rId37" w:history="1">
         <w:r>
           <w:rPr>
             <w:rStyle w:val="Hyperlink"/>
@@ -9958,7 +10169,7 @@
           <w:lang w:val="sr-Latn-RS"/>
         </w:rPr>
       </w:pPr>
-      <w:hyperlink r:id="rId37" w:history="1">
+      <w:hyperlink r:id="rId38" w:history="1">
         <w:r>
           <w:rPr>
             <w:rStyle w:val="Hyperlink"/>
@@ -9975,7 +10186,7 @@
           <w:lang w:val="sr-Latn-RS"/>
         </w:rPr>
       </w:pPr>
-      <w:hyperlink r:id="rId38" w:history="1">
+      <w:hyperlink r:id="rId39" w:history="1">
         <w:r>
           <w:rPr>
             <w:rStyle w:val="Hyperlink"/>
@@ -9991,7 +10202,7 @@
           <w:lang w:val="sr-Latn-RS"/>
         </w:rPr>
       </w:pPr>
-      <w:hyperlink r:id="rId39" w:history="1">
+      <w:hyperlink r:id="rId40" w:history="1">
         <w:r>
           <w:rPr>
             <w:rStyle w:val="Hyperlink"/>
@@ -10008,7 +10219,7 @@
           <w:lang w:val="sr-Latn-RS"/>
         </w:rPr>
       </w:pPr>
-      <w:hyperlink r:id="rId40" w:history="1">
+      <w:hyperlink r:id="rId41" w:history="1">
         <w:r>
           <w:rPr>
             <w:rStyle w:val="Hyperlink"/>
@@ -10024,7 +10235,7 @@
           <w:lang w:val="sr-Latn-RS"/>
         </w:rPr>
       </w:pPr>
-      <w:hyperlink r:id="rId41" w:history="1">
+      <w:hyperlink r:id="rId42" w:history="1">
         <w:r>
           <w:rPr>
             <w:rStyle w:val="Hyperlink"/>
@@ -10040,7 +10251,7 @@
           <w:lang w:val="sr-Latn-RS"/>
         </w:rPr>
       </w:pPr>
-      <w:hyperlink r:id="rId42" w:history="1">
+      <w:hyperlink r:id="rId43" w:history="1">
         <w:r>
           <w:rPr>
             <w:rStyle w:val="Hyperlink"/>
@@ -10057,7 +10268,7 @@
           <w:lang w:val="sr-Latn-RS"/>
         </w:rPr>
       </w:pPr>
-      <w:hyperlink r:id="rId43" w:history="1">
+      <w:hyperlink r:id="rId44" w:history="1">
         <w:r>
           <w:rPr>
             <w:rStyle w:val="Hyperlink"/>
@@ -10074,7 +10285,7 @@
           <w:lang w:val="sr-Latn-RS"/>
         </w:rPr>
       </w:pPr>
-      <w:hyperlink r:id="rId44" w:history="1">
+      <w:hyperlink r:id="rId45" w:history="1">
         <w:r>
           <w:rPr>
             <w:rStyle w:val="Hyperlink"/>
@@ -10092,7 +10303,7 @@
           <w:lang w:val="sr-Latn-RS"/>
         </w:rPr>
       </w:pPr>
-      <w:hyperlink r:id="rId45" w:history="1">
+      <w:hyperlink r:id="rId46" w:history="1">
         <w:r>
           <w:rPr>
             <w:rStyle w:val="Hyperlink"/>
@@ -10110,7 +10321,7 @@
           <w:lang w:val="sr-Latn-RS"/>
         </w:rPr>
       </w:pPr>
-      <w:hyperlink r:id="rId46" w:history="1">
+      <w:hyperlink r:id="rId47" w:history="1">
         <w:r>
           <w:rPr>
             <w:rStyle w:val="Hyperlink"/>
@@ -10128,7 +10339,7 @@
           <w:lang w:val="sr-Latn-RS"/>
         </w:rPr>
       </w:pPr>
-      <w:hyperlink r:id="rId47" w:history="1">
+      <w:hyperlink r:id="rId48" w:history="1">
         <w:r>
           <w:rPr>
             <w:rStyle w:val="Hyperlink"/>
@@ -10146,7 +10357,7 @@
           <w:lang w:val="sr-Latn-RS"/>
         </w:rPr>
       </w:pPr>
-      <w:hyperlink r:id="rId48" w:history="1">
+      <w:hyperlink r:id="rId49" w:history="1">
         <w:r>
           <w:rPr>
             <w:rStyle w:val="Hyperlink"/>
@@ -10164,7 +10375,7 @@
           <w:lang w:val="sr-Latn-RS"/>
         </w:rPr>
       </w:pPr>
-      <w:hyperlink r:id="rId49" w:history="1">
+      <w:hyperlink r:id="rId50" w:history="1">
         <w:r>
           <w:rPr>
             <w:rStyle w:val="Hyperlink"/>
@@ -10197,7 +10408,7 @@
           <w:lang w:val="sr-Latn-RS"/>
         </w:rPr>
       </w:pPr>
-      <w:hyperlink r:id="rId50" w:anchor="Ključne_karakteristike_računarstva_u_oblaku" w:history="1">
+      <w:hyperlink r:id="rId51" w:anchor="Ključne_karakteristike_računarstva_u_oblaku" w:history="1">
         <w:r>
           <w:rPr>
             <w:rStyle w:val="Hyperlink"/>
@@ -10213,7 +10424,7 @@
           <w:lang w:val="sr-Latn-RS"/>
         </w:rPr>
       </w:pPr>
-      <w:hyperlink r:id="rId51" w:history="1">
+      <w:hyperlink r:id="rId52" w:history="1">
         <w:r>
           <w:rPr>
             <w:rStyle w:val="Hyperlink"/>
@@ -10255,7 +10466,7 @@
 </file>
 
 <file path=word/endnotes.xml><?xml version="1.0" encoding="utf-8"?>
-<w:endnotes xmlns:wpc="http://schemas.microsoft.com/office/word/2010/wordprocessingCanvas" xmlns:cx="http://schemas.microsoft.com/office/drawing/2014/chartex" xmlns:cx1="http://schemas.microsoft.com/office/drawing/2015/9/8/chartex" xmlns:cx2="http://schemas.microsoft.com/office/drawing/2015/10/21/chartex" xmlns:cx3="http://schemas.microsoft.com/office/drawing/2016/5/9/chartex" xmlns:cx4="http://schemas.microsoft.com/office/drawing/2016/5/10/chartex" xmlns:cx5="http://schemas.microsoft.com/office/drawing/2016/5/11/chartex" xmlns:cx6="http://schemas.microsoft.com/office/drawing/2016/5/12/chartex" xmlns:cx7="http://schemas.microsoft.com/office/drawing/2016/5/13/chartex" xmlns:cx8="http://schemas.microsoft.com/office/drawing/2016/5/14/chartex" xmlns:mc="http://schemas.openxmlformats.org/markup-compatibility/2006" xmlns:aink="http://schemas.microsoft.com/office/drawing/2016/ink" xmlns:am3d="http://schemas.microsoft.com/office/drawing/2017/model3d" xmlns:o="urn:schemas-microsoft-com:office:office" xmlns:r="http://schemas.openxmlformats.org/officeDocument/2006/relationships" xmlns:m="http://schemas.openxmlformats.org/officeDocument/2006/math" xmlns:v="urn:schemas-microsoft-com:vml" xmlns:wp14="http://schemas.microsoft.com/office/word/2010/wordprocessingDrawing" xmlns:wp="http://schemas.openxmlformats.org/drawingml/2006/wordprocessingDrawing" xmlns:w10="urn:schemas-microsoft-com:office:word" xmlns:w="http://schemas.openxmlformats.org/wordprocessingml/2006/main" xmlns:w14="http://schemas.microsoft.com/office/word/2010/wordml" xmlns:w15="http://schemas.microsoft.com/office/word/2012/wordml" xmlns:w16cid="http://schemas.microsoft.com/office/word/2016/wordml/cid" xmlns:w16se="http://schemas.microsoft.com/office/word/2015/wordml/symex" xmlns:wpg="http://schemas.microsoft.com/office/word/2010/wordprocessingGroup" xmlns:wpi="http://schemas.microsoft.com/office/word/2010/wordprocessingInk" xmlns:wne="http://schemas.microsoft.com/office/word/2006/wordml" xmlns:wps="http://schemas.microsoft.com/office/word/2010/wordprocessingShape" mc:Ignorable="w14 w15 w16se w16cid wp14">
+<w:endnotes xmlns:wpc="http://schemas.microsoft.com/office/word/2010/wordprocessingCanvas" xmlns:cx="http://schemas.microsoft.com/office/drawing/2014/chartex" xmlns:cx1="http://schemas.microsoft.com/office/drawing/2015/9/8/chartex" xmlns:cx2="http://schemas.microsoft.com/office/drawing/2015/10/21/chartex" xmlns:cx3="http://schemas.microsoft.com/office/drawing/2016/5/9/chartex" xmlns:cx4="http://schemas.microsoft.com/office/drawing/2016/5/10/chartex" xmlns:cx5="http://schemas.microsoft.com/office/drawing/2016/5/11/chartex" xmlns:cx6="http://schemas.microsoft.com/office/drawing/2016/5/12/chartex" xmlns:cx7="http://schemas.microsoft.com/office/drawing/2016/5/13/chartex" xmlns:cx8="http://schemas.microsoft.com/office/drawing/2016/5/14/chartex" xmlns:mc="http://schemas.openxmlformats.org/markup-compatibility/2006" xmlns:aink="http://schemas.microsoft.com/office/drawing/2016/ink" xmlns:am3d="http://schemas.microsoft.com/office/drawing/2017/model3d" xmlns:o="urn:schemas-microsoft-com:office:office" xmlns:r="http://schemas.openxmlformats.org/officeDocument/2006/relationships" xmlns:m="http://schemas.openxmlformats.org/officeDocument/2006/math" xmlns:v="urn:schemas-microsoft-com:vml" xmlns:wp14="http://schemas.microsoft.com/office/word/2010/wordprocessingDrawing" xmlns:wp="http://schemas.openxmlformats.org/drawingml/2006/wordprocessingDrawing" xmlns:w10="urn:schemas-microsoft-com:office:word" xmlns:w="http://schemas.openxmlformats.org/wordprocessingml/2006/main" xmlns:w14="http://schemas.microsoft.com/office/word/2010/wordml" xmlns:w15="http://schemas.microsoft.com/office/word/2012/wordml" xmlns:w16cex="http://schemas.microsoft.com/office/word/2018/wordml/cex" xmlns:w16cid="http://schemas.microsoft.com/office/word/2016/wordml/cid" xmlns:w16="http://schemas.microsoft.com/office/word/2018/wordml" xmlns:w16se="http://schemas.microsoft.com/office/word/2015/wordml/symex" xmlns:wpg="http://schemas.microsoft.com/office/word/2010/wordprocessingGroup" xmlns:wpi="http://schemas.microsoft.com/office/word/2010/wordprocessingInk" xmlns:wne="http://schemas.microsoft.com/office/word/2006/wordml" xmlns:wps="http://schemas.microsoft.com/office/word/2010/wordprocessingShape" mc:Ignorable="w14 w15 w16se w16cid w16 w16cex wp14">
   <w:endnote w:type="separator" w:id="-1">
     <w:p>
       <w:pPr>
@@ -10280,7 +10491,7 @@
 </file>
 
 <file path=word/footnotes.xml><?xml version="1.0" encoding="utf-8"?>
-<w:footnotes xmlns:wpc="http://schemas.microsoft.com/office/word/2010/wordprocessingCanvas" xmlns:cx="http://schemas.microsoft.com/office/drawing/2014/chartex" xmlns:cx1="http://schemas.microsoft.com/office/drawing/2015/9/8/chartex" xmlns:cx2="http://schemas.microsoft.com/office/drawing/2015/10/21/chartex" xmlns:cx3="http://schemas.microsoft.com/office/drawing/2016/5/9/chartex" xmlns:cx4="http://schemas.microsoft.com/office/drawing/2016/5/10/chartex" xmlns:cx5="http://schemas.microsoft.com/office/drawing/2016/5/11/chartex" xmlns:cx6="http://schemas.microsoft.com/office/drawing/2016/5/12/chartex" xmlns:cx7="http://schemas.microsoft.com/office/drawing/2016/5/13/chartex" xmlns:cx8="http://schemas.microsoft.com/office/drawing/2016/5/14/chartex" xmlns:mc="http://schemas.openxmlformats.org/markup-compatibility/2006" xmlns:aink="http://schemas.microsoft.com/office/drawing/2016/ink" xmlns:am3d="http://schemas.microsoft.com/office/drawing/2017/model3d" xmlns:o="urn:schemas-microsoft-com:office:office" xmlns:r="http://schemas.openxmlformats.org/officeDocument/2006/relationships" xmlns:m="http://schemas.openxmlformats.org/officeDocument/2006/math" xmlns:v="urn:schemas-microsoft-com:vml" xmlns:wp14="http://schemas.microsoft.com/office/word/2010/wordprocessingDrawing" xmlns:wp="http://schemas.openxmlformats.org/drawingml/2006/wordprocessingDrawing" xmlns:w10="urn:schemas-microsoft-com:office:word" xmlns:w="http://schemas.openxmlformats.org/wordprocessingml/2006/main" xmlns:w14="http://schemas.microsoft.com/office/word/2010/wordml" xmlns:w15="http://schemas.microsoft.com/office/word/2012/wordml" xmlns:w16cid="http://schemas.microsoft.com/office/word/2016/wordml/cid" xmlns:w16se="http://schemas.microsoft.com/office/word/2015/wordml/symex" xmlns:wpg="http://schemas.microsoft.com/office/word/2010/wordprocessingGroup" xmlns:wpi="http://schemas.microsoft.com/office/word/2010/wordprocessingInk" xmlns:wne="http://schemas.microsoft.com/office/word/2006/wordml" xmlns:wps="http://schemas.microsoft.com/office/word/2010/wordprocessingShape" mc:Ignorable="w14 w15 w16se w16cid wp14">
+<w:footnotes xmlns:wpc="http://schemas.microsoft.com/office/word/2010/wordprocessingCanvas" xmlns:cx="http://schemas.microsoft.com/office/drawing/2014/chartex" xmlns:cx1="http://schemas.microsoft.com/office/drawing/2015/9/8/chartex" xmlns:cx2="http://schemas.microsoft.com/office/drawing/2015/10/21/chartex" xmlns:cx3="http://schemas.microsoft.com/office/drawing/2016/5/9/chartex" xmlns:cx4="http://schemas.microsoft.com/office/drawing/2016/5/10/chartex" xmlns:cx5="http://schemas.microsoft.com/office/drawing/2016/5/11/chartex" xmlns:cx6="http://schemas.microsoft.com/office/drawing/2016/5/12/chartex" xmlns:cx7="http://schemas.microsoft.com/office/drawing/2016/5/13/chartex" xmlns:cx8="http://schemas.microsoft.com/office/drawing/2016/5/14/chartex" xmlns:mc="http://schemas.openxmlformats.org/markup-compatibility/2006" xmlns:aink="http://schemas.microsoft.com/office/drawing/2016/ink" xmlns:am3d="http://schemas.microsoft.com/office/drawing/2017/model3d" xmlns:o="urn:schemas-microsoft-com:office:office" xmlns:r="http://schemas.openxmlformats.org/officeDocument/2006/relationships" xmlns:m="http://schemas.openxmlformats.org/officeDocument/2006/math" xmlns:v="urn:schemas-microsoft-com:vml" xmlns:wp14="http://schemas.microsoft.com/office/word/2010/wordprocessingDrawing" xmlns:wp="http://schemas.openxmlformats.org/drawingml/2006/wordprocessingDrawing" xmlns:w10="urn:schemas-microsoft-com:office:word" xmlns:w="http://schemas.openxmlformats.org/wordprocessingml/2006/main" xmlns:w14="http://schemas.microsoft.com/office/word/2010/wordml" xmlns:w15="http://schemas.microsoft.com/office/word/2012/wordml" xmlns:w16cex="http://schemas.microsoft.com/office/word/2018/wordml/cex" xmlns:w16cid="http://schemas.microsoft.com/office/word/2016/wordml/cid" xmlns:w16="http://schemas.microsoft.com/office/word/2018/wordml" xmlns:w16se="http://schemas.microsoft.com/office/word/2015/wordml/symex" xmlns:wpg="http://schemas.microsoft.com/office/word/2010/wordprocessingGroup" xmlns:wpi="http://schemas.microsoft.com/office/word/2010/wordprocessingInk" xmlns:wne="http://schemas.microsoft.com/office/word/2006/wordml" xmlns:wps="http://schemas.microsoft.com/office/word/2010/wordprocessingShape" mc:Ignorable="w14 w15 w16se w16cid w16 w16cex wp14">
   <w:footnote w:type="separator" w:id="-1">
     <w:p>
       <w:pPr>
@@ -10305,7 +10516,7 @@
 </file>
 
 <file path=word/numbering.xml><?xml version="1.0" encoding="utf-8"?>
-<w:numbering xmlns:wpc="http://schemas.microsoft.com/office/word/2010/wordprocessingCanvas" xmlns:cx="http://schemas.microsoft.com/office/drawing/2014/chartex" xmlns:cx1="http://schemas.microsoft.com/office/drawing/2015/9/8/chartex" xmlns:cx2="http://schemas.microsoft.com/office/drawing/2015/10/21/chartex" xmlns:cx3="http://schemas.microsoft.com/office/drawing/2016/5/9/chartex" xmlns:cx4="http://schemas.microsoft.com/office/drawing/2016/5/10/chartex" xmlns:cx5="http://schemas.microsoft.com/office/drawing/2016/5/11/chartex" xmlns:cx6="http://schemas.microsoft.com/office/drawing/2016/5/12/chartex" xmlns:cx7="http://schemas.microsoft.com/office/drawing/2016/5/13/chartex" xmlns:cx8="http://schemas.microsoft.com/office/drawing/2016/5/14/chartex" xmlns:mc="http://schemas.openxmlformats.org/markup-compatibility/2006" xmlns:aink="http://schemas.microsoft.com/office/drawing/2016/ink" xmlns:am3d="http://schemas.microsoft.com/office/drawing/2017/model3d" xmlns:o="urn:schemas-microsoft-com:office:office" xmlns:r="http://schemas.openxmlformats.org/officeDocument/2006/relationships" xmlns:m="http://schemas.openxmlformats.org/officeDocument/2006/math" xmlns:v="urn:schemas-microsoft-com:vml" xmlns:wp14="http://schemas.microsoft.com/office/word/2010/wordprocessingDrawing" xmlns:wp="http://schemas.openxmlformats.org/drawingml/2006/wordprocessingDrawing" xmlns:w10="urn:schemas-microsoft-com:office:word" xmlns:w="http://schemas.openxmlformats.org/wordprocessingml/2006/main" xmlns:w14="http://schemas.microsoft.com/office/word/2010/wordml" xmlns:w15="http://schemas.microsoft.com/office/word/2012/wordml" xmlns:w16cid="http://schemas.microsoft.com/office/word/2016/wordml/cid" xmlns:w16se="http://schemas.microsoft.com/office/word/2015/wordml/symex" xmlns:wpg="http://schemas.microsoft.com/office/word/2010/wordprocessingGroup" xmlns:wpi="http://schemas.microsoft.com/office/word/2010/wordprocessingInk" xmlns:wne="http://schemas.microsoft.com/office/word/2006/wordml" xmlns:wps="http://schemas.microsoft.com/office/word/2010/wordprocessingShape" mc:Ignorable="w14 w15 w16se w16cid wp14">
+<w:numbering xmlns:wpc="http://schemas.microsoft.com/office/word/2010/wordprocessingCanvas" xmlns:cx="http://schemas.microsoft.com/office/drawing/2014/chartex" xmlns:cx1="http://schemas.microsoft.com/office/drawing/2015/9/8/chartex" xmlns:cx2="http://schemas.microsoft.com/office/drawing/2015/10/21/chartex" xmlns:cx3="http://schemas.microsoft.com/office/drawing/2016/5/9/chartex" xmlns:cx4="http://schemas.microsoft.com/office/drawing/2016/5/10/chartex" xmlns:cx5="http://schemas.microsoft.com/office/drawing/2016/5/11/chartex" xmlns:cx6="http://schemas.microsoft.com/office/drawing/2016/5/12/chartex" xmlns:cx7="http://schemas.microsoft.com/office/drawing/2016/5/13/chartex" xmlns:cx8="http://schemas.microsoft.com/office/drawing/2016/5/14/chartex" xmlns:mc="http://schemas.openxmlformats.org/markup-compatibility/2006" xmlns:aink="http://schemas.microsoft.com/office/drawing/2016/ink" xmlns:am3d="http://schemas.microsoft.com/office/drawing/2017/model3d" xmlns:o="urn:schemas-microsoft-com:office:office" xmlns:r="http://schemas.openxmlformats.org/officeDocument/2006/relationships" xmlns:m="http://schemas.openxmlformats.org/officeDocument/2006/math" xmlns:v="urn:schemas-microsoft-com:vml" xmlns:wp14="http://schemas.microsoft.com/office/word/2010/wordprocessingDrawing" xmlns:wp="http://schemas.openxmlformats.org/drawingml/2006/wordprocessingDrawing" xmlns:w10="urn:schemas-microsoft-com:office:word" xmlns:w="http://schemas.openxmlformats.org/wordprocessingml/2006/main" xmlns:w14="http://schemas.microsoft.com/office/word/2010/wordml" xmlns:w15="http://schemas.microsoft.com/office/word/2012/wordml" xmlns:w16cex="http://schemas.microsoft.com/office/word/2018/wordml/cex" xmlns:w16cid="http://schemas.microsoft.com/office/word/2016/wordml/cid" xmlns:w16="http://schemas.microsoft.com/office/word/2018/wordml" xmlns:w16se="http://schemas.microsoft.com/office/word/2015/wordml/symex" xmlns:wpg="http://schemas.microsoft.com/office/word/2010/wordprocessingGroup" xmlns:wpi="http://schemas.microsoft.com/office/word/2010/wordprocessingInk" xmlns:wne="http://schemas.microsoft.com/office/word/2006/wordml" xmlns:wps="http://schemas.microsoft.com/office/word/2010/wordprocessingShape" mc:Ignorable="w14 w15 w16se w16cid w16 w16cex wp14">
   <w:abstractNum w:abstractNumId="0" w15:restartNumberingAfterBreak="0">
     <w:nsid w:val="09263964"/>
     <w:multiLevelType w:val="hybridMultilevel"/>
@@ -14155,7 +14366,7 @@
 </file>
 
 <file path=word/styles.xml><?xml version="1.0" encoding="utf-8"?>
-<w:styles xmlns:mc="http://schemas.openxmlformats.org/markup-compatibility/2006" xmlns:r="http://schemas.openxmlformats.org/officeDocument/2006/relationships" xmlns:w="http://schemas.openxmlformats.org/wordprocessingml/2006/main" xmlns:w14="http://schemas.microsoft.com/office/word/2010/wordml" xmlns:w15="http://schemas.microsoft.com/office/word/2012/wordml" xmlns:w16cid="http://schemas.microsoft.com/office/word/2016/wordml/cid" xmlns:w16se="http://schemas.microsoft.com/office/word/2015/wordml/symex" mc:Ignorable="w14 w15 w16se w16cid">
+<w:styles xmlns:mc="http://schemas.openxmlformats.org/markup-compatibility/2006" xmlns:r="http://schemas.openxmlformats.org/officeDocument/2006/relationships" xmlns:w="http://schemas.openxmlformats.org/wordprocessingml/2006/main" xmlns:w14="http://schemas.microsoft.com/office/word/2010/wordml" xmlns:w15="http://schemas.microsoft.com/office/word/2012/wordml" xmlns:w16cex="http://schemas.microsoft.com/office/word/2018/wordml/cex" xmlns:w16cid="http://schemas.microsoft.com/office/word/2016/wordml/cid" xmlns:w16="http://schemas.microsoft.com/office/word/2018/wordml" xmlns:w16se="http://schemas.microsoft.com/office/word/2015/wordml/symex" mc:Ignorable="w14 w15 w16se w16cid w16 w16cex">
   <w:docDefaults>
     <w:rPrDefault>
       <w:rPr>
@@ -14326,7 +14537,7 @@
     <w:lsdException w:name="Table Web 2" w:semiHidden="1" w:unhideWhenUsed="1"/>
     <w:lsdException w:name="Table Web 3" w:semiHidden="1" w:unhideWhenUsed="1"/>
     <w:lsdException w:name="Balloon Text" w:semiHidden="1" w:unhideWhenUsed="1"/>
-    <w:lsdException w:name="Table Grid" w:semiHidden="1" w:uiPriority="39" w:unhideWhenUsed="1"/>
+    <w:lsdException w:name="Table Grid" w:uiPriority="39"/>
     <w:lsdException w:name="Table Theme" w:semiHidden="1" w:unhideWhenUsed="1"/>
     <w:lsdException w:name="Placeholder Text" w:semiHidden="1"/>
     <w:lsdException w:name="No Spacing" w:uiPriority="1" w:qFormat="1"/>
@@ -15351,7 +15562,7 @@
 </file>
 
 <file path=customXml/itemProps1.xml><?xml version="1.0" encoding="utf-8"?>
-<ds:datastoreItem xmlns:ds="http://schemas.openxmlformats.org/officeDocument/2006/customXml" ds:itemID="{611DA2F7-C6FA-4C85-BC62-F8916ECE9BEA}">
+<ds:datastoreItem xmlns:ds="http://schemas.openxmlformats.org/officeDocument/2006/customXml" ds:itemID="{5BDE1369-76DA-42AF-9ABB-5933692C589C}">
   <ds:schemaRefs>
     <ds:schemaRef ds:uri="http://schemas.openxmlformats.org/officeDocument/2006/bibliography"/>
   </ds:schemaRefs>

--- a/Rukovanje pravilima u poslovnim veb aplikacijama.docx
+++ b/Rukovanje pravilima u poslovnim veb aplikacijama.docx
@@ -1,6 +1,6 @@
 
 <file path=word/document.xml><?xml version="1.0" encoding="utf-8"?>
-<w:document xmlns:wpc="http://schemas.microsoft.com/office/word/2010/wordprocessingCanvas" xmlns:cx="http://schemas.microsoft.com/office/drawing/2014/chartex" xmlns:cx1="http://schemas.microsoft.com/office/drawing/2015/9/8/chartex" xmlns:cx2="http://schemas.microsoft.com/office/drawing/2015/10/21/chartex" xmlns:cx3="http://schemas.microsoft.com/office/drawing/2016/5/9/chartex" xmlns:cx4="http://schemas.microsoft.com/office/drawing/2016/5/10/chartex" xmlns:cx5="http://schemas.microsoft.com/office/drawing/2016/5/11/chartex" xmlns:cx6="http://schemas.microsoft.com/office/drawing/2016/5/12/chartex" xmlns:cx7="http://schemas.microsoft.com/office/drawing/2016/5/13/chartex" xmlns:cx8="http://schemas.microsoft.com/office/drawing/2016/5/14/chartex" xmlns:mc="http://schemas.openxmlformats.org/markup-compatibility/2006" xmlns:aink="http://schemas.microsoft.com/office/drawing/2016/ink" xmlns:am3d="http://schemas.microsoft.com/office/drawing/2017/model3d" xmlns:o="urn:schemas-microsoft-com:office:office" xmlns:r="http://schemas.openxmlformats.org/officeDocument/2006/relationships" xmlns:m="http://schemas.openxmlformats.org/officeDocument/2006/math" xmlns:v="urn:schemas-microsoft-com:vml" xmlns:wp14="http://schemas.microsoft.com/office/word/2010/wordprocessingDrawing" xmlns:wp="http://schemas.openxmlformats.org/drawingml/2006/wordprocessingDrawing" xmlns:w10="urn:schemas-microsoft-com:office:word" xmlns:w="http://schemas.openxmlformats.org/wordprocessingml/2006/main" xmlns:w14="http://schemas.microsoft.com/office/word/2010/wordml" xmlns:w15="http://schemas.microsoft.com/office/word/2012/wordml" xmlns:w16cex="http://schemas.microsoft.com/office/word/2018/wordml/cex" xmlns:w16cid="http://schemas.microsoft.com/office/word/2016/wordml/cid" xmlns:w16="http://schemas.microsoft.com/office/word/2018/wordml" xmlns:w16se="http://schemas.microsoft.com/office/word/2015/wordml/symex" xmlns:wpg="http://schemas.microsoft.com/office/word/2010/wordprocessingGroup" xmlns:wpi="http://schemas.microsoft.com/office/word/2010/wordprocessingInk" xmlns:wne="http://schemas.microsoft.com/office/word/2006/wordml" xmlns:wps="http://schemas.microsoft.com/office/word/2010/wordprocessingShape" mc:Ignorable="w14 w15 w16se w16cid w16 w16cex wp14">
+<w:document xmlns:wpc="http://schemas.microsoft.com/office/word/2010/wordprocessingCanvas" xmlns:mc="http://schemas.openxmlformats.org/markup-compatibility/2006" xmlns:o="urn:schemas-microsoft-com:office:office" xmlns:r="http://schemas.openxmlformats.org/officeDocument/2006/relationships" xmlns:m="http://schemas.openxmlformats.org/officeDocument/2006/math" xmlns:v="urn:schemas-microsoft-com:vml" xmlns:wp14="http://schemas.microsoft.com/office/word/2010/wordprocessingDrawing" xmlns:wp="http://schemas.openxmlformats.org/drawingml/2006/wordprocessingDrawing" xmlns:w10="urn:schemas-microsoft-com:office:word" xmlns:w="http://schemas.openxmlformats.org/wordprocessingml/2006/main" xmlns:w14="http://schemas.microsoft.com/office/word/2010/wordml" xmlns:wpg="http://schemas.microsoft.com/office/word/2010/wordprocessingGroup" xmlns:wpi="http://schemas.microsoft.com/office/word/2010/wordprocessingInk" xmlns:wne="http://schemas.microsoft.com/office/word/2006/wordml" xmlns:wps="http://schemas.microsoft.com/office/word/2010/wordprocessingShape" mc:Ignorable="w14 wp14">
   <w:body>
     <w:p>
       <w:pPr>
@@ -134,33 +134,6 @@
       </w:pPr>
     </w:p>
     <w:p/>
-    <w:p>
-      <w:pPr>
-        <w:rPr>
-          <w:rFonts w:ascii="Arial" w:hAnsi="Arial" w:cs="Arial"/>
-          <w:color w:val="222222"/>
-          <w:shd w:val="clear" w:color="auto" w:fill="FFFFFF"/>
-        </w:rPr>
-      </w:pPr>
-    </w:p>
-    <w:p>
-      <w:pPr>
-        <w:rPr>
-          <w:rFonts w:ascii="Arial" w:hAnsi="Arial" w:cs="Arial"/>
-          <w:color w:val="222222"/>
-          <w:shd w:val="clear" w:color="auto" w:fill="FFFFFF"/>
-        </w:rPr>
-      </w:pPr>
-    </w:p>
-    <w:p>
-      <w:pPr>
-        <w:rPr>
-          <w:rFonts w:ascii="Arial" w:hAnsi="Arial" w:cs="Arial"/>
-          <w:color w:val="222222"/>
-          <w:shd w:val="clear" w:color="auto" w:fill="FFFFFF"/>
-        </w:rPr>
-      </w:pPr>
-    </w:p>
     <w:p>
       <w:pPr>
         <w:rPr>
@@ -930,7 +903,7 @@
                     <pic:cNvPicPr/>
                   </pic:nvPicPr>
                   <pic:blipFill>
-                    <a:blip r:embed="rId8" cstate="print">
+                    <a:blip r:embed="rId9" cstate="print">
                       <a:extLst>
                         <a:ext uri="{28A0092B-C50C-407E-A947-70E740481C1C}">
                           <a14:useLocalDpi xmlns:a14="http://schemas.microsoft.com/office/drawing/2010/main" val="0"/>
@@ -1300,11 +1273,19 @@
         </w:rPr>
         <w:t xml:space="preserve">tzv. </w:t>
       </w:r>
-      <w:r>
-        <w:rPr>
-          <w:lang w:val="sr-Latn-RS"/>
-        </w:rPr>
-        <w:t>desna strana pravila)</w:t>
+      <w:proofErr w:type="gramStart"/>
+      <w:r>
+        <w:rPr>
+          <w:lang w:val="sr-Latn-RS"/>
+        </w:rPr>
+        <w:t>desna</w:t>
+      </w:r>
+      <w:proofErr w:type="gramEnd"/>
+      <w:r>
+        <w:rPr>
+          <w:lang w:val="sr-Latn-RS"/>
+        </w:rPr>
+        <w:t xml:space="preserve"> strana pravila)</w:t>
       </w:r>
       <w:r>
         <w:rPr>
@@ -1600,7 +1581,7 @@
                     <pic:cNvPicPr/>
                   </pic:nvPicPr>
                   <pic:blipFill>
-                    <a:blip r:embed="rId9">
+                    <a:blip r:embed="rId10">
                       <a:extLst>
                         <a:ext uri="{28A0092B-C50C-407E-A947-70E740481C1C}">
                           <a14:useLocalDpi xmlns:a14="http://schemas.microsoft.com/office/drawing/2010/main" val="0"/>
@@ -2084,7 +2065,7 @@
                     <pic:cNvPicPr/>
                   </pic:nvPicPr>
                   <pic:blipFill>
-                    <a:blip r:embed="rId10">
+                    <a:blip r:embed="rId11">
                       <a:extLst>
                         <a:ext uri="{28A0092B-C50C-407E-A947-70E740481C1C}">
                           <a14:useLocalDpi xmlns:a14="http://schemas.microsoft.com/office/drawing/2010/main" val="0"/>
@@ -2143,7 +2124,7 @@
                     <pic:cNvPicPr/>
                   </pic:nvPicPr>
                   <pic:blipFill>
-                    <a:blip r:embed="rId11">
+                    <a:blip r:embed="rId12">
                       <a:extLst>
                         <a:ext uri="{28A0092B-C50C-407E-A947-70E740481C1C}">
                           <a14:useLocalDpi xmlns:a14="http://schemas.microsoft.com/office/drawing/2010/main" val="0"/>
@@ -2291,7 +2272,7 @@
                     <pic:cNvPicPr/>
                   </pic:nvPicPr>
                   <pic:blipFill>
-                    <a:blip r:embed="rId12">
+                    <a:blip r:embed="rId13">
                       <a:extLst>
                         <a:ext uri="{28A0092B-C50C-407E-A947-70E740481C1C}">
                           <a14:useLocalDpi xmlns:a14="http://schemas.microsoft.com/office/drawing/2010/main" val="0"/>
@@ -2373,7 +2354,7 @@
                     <pic:cNvPicPr/>
                   </pic:nvPicPr>
                   <pic:blipFill>
-                    <a:blip r:embed="rId13">
+                    <a:blip r:embed="rId14">
                       <a:extLst>
                         <a:ext uri="{28A0092B-C50C-407E-A947-70E740481C1C}">
                           <a14:useLocalDpi xmlns:a14="http://schemas.microsoft.com/office/drawing/2010/main" val="0"/>
@@ -2603,7 +2584,15 @@
         <w:t>Prolog</w:t>
       </w:r>
       <w:r>
-        <w:t xml:space="preserve"> – logički programski jezik, sa korenima u logici prvog reda,</w:t>
+        <w:t xml:space="preserve"> – logički programski jezik, </w:t>
+      </w:r>
+      <w:proofErr w:type="gramStart"/>
+      <w:r>
+        <w:t>sa</w:t>
+      </w:r>
+      <w:proofErr w:type="gramEnd"/>
+      <w:r>
+        <w:t xml:space="preserve"> korenima u logici prvog reda,</w:t>
       </w:r>
       <w:r>
         <w:t xml:space="preserve"> danas jedan od n</w:t>
@@ -3506,7 +3495,7 @@
                     <pic:cNvPicPr/>
                   </pic:nvPicPr>
                   <pic:blipFill>
-                    <a:blip r:embed="rId14">
+                    <a:blip r:embed="rId15">
                       <a:extLst>
                         <a:ext uri="{28A0092B-C50C-407E-A947-70E740481C1C}">
                           <a14:useLocalDpi xmlns:a14="http://schemas.microsoft.com/office/drawing/2010/main" val="0"/>
@@ -3799,7 +3788,7 @@
                     <pic:cNvPicPr/>
                   </pic:nvPicPr>
                   <pic:blipFill>
-                    <a:blip r:embed="rId15">
+                    <a:blip r:embed="rId16">
                       <a:extLst>
                         <a:ext uri="{28A0092B-C50C-407E-A947-70E740481C1C}">
                           <a14:useLocalDpi xmlns:a14="http://schemas.microsoft.com/office/drawing/2010/main" val="0"/>
@@ -3888,7 +3877,7 @@
                     <pic:cNvPicPr/>
                   </pic:nvPicPr>
                   <pic:blipFill>
-                    <a:blip r:embed="rId16">
+                    <a:blip r:embed="rId17">
                       <a:extLst>
                         <a:ext uri="{28A0092B-C50C-407E-A947-70E740481C1C}">
                           <a14:useLocalDpi xmlns:a14="http://schemas.microsoft.com/office/drawing/2010/main" val="0"/>
@@ -4447,7 +4436,7 @@
                     <pic:cNvPicPr/>
                   </pic:nvPicPr>
                   <pic:blipFill>
-                    <a:blip r:embed="rId17">
+                    <a:blip r:embed="rId18">
                       <a:extLst>
                         <a:ext uri="{28A0092B-C50C-407E-A947-70E740481C1C}">
                           <a14:useLocalDpi xmlns:a14="http://schemas.microsoft.com/office/drawing/2010/main" val="0"/>
@@ -4556,7 +4545,7 @@
                     <pic:cNvPicPr/>
                   </pic:nvPicPr>
                   <pic:blipFill>
-                    <a:blip r:embed="rId18">
+                    <a:blip r:embed="rId19">
                       <a:extLst>
                         <a:ext uri="{28A0092B-C50C-407E-A947-70E740481C1C}">
                           <a14:useLocalDpi xmlns:a14="http://schemas.microsoft.com/office/drawing/2010/main" val="0"/>
@@ -4680,7 +4669,7 @@
                     <pic:cNvPicPr/>
                   </pic:nvPicPr>
                   <pic:blipFill>
-                    <a:blip r:embed="rId19">
+                    <a:blip r:embed="rId20">
                       <a:extLst>
                         <a:ext uri="{28A0092B-C50C-407E-A947-70E740481C1C}">
                           <a14:useLocalDpi xmlns:a14="http://schemas.microsoft.com/office/drawing/2010/main" val="0"/>
@@ -4964,7 +4953,7 @@
                     <pic:cNvPicPr/>
                   </pic:nvPicPr>
                   <pic:blipFill>
-                    <a:blip r:embed="rId20">
+                    <a:blip r:embed="rId21">
                       <a:extLst>
                         <a:ext uri="{28A0092B-C50C-407E-A947-70E740481C1C}">
                           <a14:useLocalDpi xmlns:a14="http://schemas.microsoft.com/office/drawing/2010/main" val="0"/>
@@ -5081,7 +5070,7 @@
                     <pic:cNvPicPr/>
                   </pic:nvPicPr>
                   <pic:blipFill>
-                    <a:blip r:embed="rId21">
+                    <a:blip r:embed="rId22">
                       <a:extLst>
                         <a:ext uri="{28A0092B-C50C-407E-A947-70E740481C1C}">
                           <a14:useLocalDpi xmlns:a14="http://schemas.microsoft.com/office/drawing/2010/main" val="0"/>
@@ -7199,7 +7188,7 @@
         </w:rPr>
         <w:t xml:space="preserve"> sa adekvatnim zahtevom (na primer, ukoliko želimo da izlistamo sve formulare, poslaćemo GET zahtev sa praznim telom na URI </w:t>
       </w:r>
-      <w:hyperlink r:id="rId22" w:history="1">
+      <w:hyperlink r:id="rId23" w:history="1">
         <w:r>
           <w:rPr>
             <w:rStyle w:val="Hyperlink"/>
@@ -7266,7 +7255,7 @@
                     <pic:cNvPicPr/>
                   </pic:nvPicPr>
                   <pic:blipFill>
-                    <a:blip r:embed="rId23">
+                    <a:blip r:embed="rId24">
                       <a:extLst>
                         <a:ext uri="{28A0092B-C50C-407E-A947-70E740481C1C}">
                           <a14:useLocalDpi xmlns:a14="http://schemas.microsoft.com/office/drawing/2010/main" val="0"/>
@@ -7331,7 +7320,19 @@
         <w:rPr>
           <w:lang w:val="sr-Latn-RS"/>
         </w:rPr>
-        <w:t>Na sledećem dijagramu prikazana je arhitektura komponenti sistema:</w:t>
+        <w:t>Na sledećem dijagramu prikazana je arhitektura komponenti</w:t>
+      </w:r>
+      <w:r>
+        <w:rPr>
+          <w:lang w:val="sr-Latn-RS"/>
+        </w:rPr>
+        <w:t xml:space="preserve"> sa serverske strane</w:t>
+      </w:r>
+      <w:r>
+        <w:rPr>
+          <w:lang w:val="sr-Latn-RS"/>
+        </w:rPr>
+        <w:t>:</w:t>
       </w:r>
     </w:p>
     <w:p>
@@ -7361,7 +7362,7 @@
                     <pic:cNvPicPr/>
                   </pic:nvPicPr>
                   <pic:blipFill>
-                    <a:blip r:embed="rId24" cstate="print">
+                    <a:blip r:embed="rId25" cstate="print">
                       <a:extLst>
                         <a:ext uri="{28A0092B-C50C-407E-A947-70E740481C1C}">
                           <a14:useLocalDpi xmlns:a14="http://schemas.microsoft.com/office/drawing/2010/main" val="0"/>
@@ -9587,7 +9588,7 @@
     </w:p>
     <w:p>
       <w:pPr>
-        <w:pStyle w:val="Heading2"/>
+        <w:pStyle w:val="Heading3"/>
         <w:rPr>
           <w:lang w:val="sr-Latn-RS"/>
         </w:rPr>
@@ -9749,7 +9750,6 @@
       <w:r>
         <w:rPr>
           <w:noProof/>
-          <w:lang w:val="sr-Latn-RS"/>
         </w:rPr>
         <w:drawing>
           <wp:inline distT="0" distB="0" distL="0" distR="0" wp14:anchorId="2A57FE0A" wp14:editId="304597E1">
@@ -9767,7 +9767,7 @@
                     <pic:cNvPicPr/>
                   </pic:nvPicPr>
                   <pic:blipFill>
-                    <a:blip r:embed="rId25">
+                    <a:blip r:embed="rId26">
                       <a:extLst>
                         <a:ext uri="{28A0092B-C50C-407E-A947-70E740481C1C}">
                           <a14:useLocalDpi xmlns:a14="http://schemas.microsoft.com/office/drawing/2010/main" val="0"/>
@@ -9822,6 +9822,525 @@
           <w:lang w:val="sr-Latn-RS"/>
         </w:rPr>
       </w:pPr>
+      <w:r>
+        <w:rPr>
+          <w:lang w:val="sr-Latn-RS"/>
+        </w:rPr>
+        <w:t>Na sledećem dijagramu prikazana je arhitektura komponenti sa klijentske strane:</w:t>
+      </w:r>
+    </w:p>
+    <w:p>
+      <w:pPr>
+        <w:rPr>
+          <w:lang w:val="sr-Latn-RS"/>
+        </w:rPr>
+      </w:pPr>
+      <w:r>
+        <w:rPr>
+          <w:noProof/>
+        </w:rPr>
+        <w:drawing>
+          <wp:inline distT="0" distB="0" distL="0" distR="0" wp14:anchorId="471BBBF0" wp14:editId="0572EE8E">
+            <wp:extent cx="6200775" cy="5962650"/>
+            <wp:effectExtent l="0" t="0" r="9525" b="0"/>
+            <wp:docPr id="18" name="Picture 18"/>
+            <wp:cNvGraphicFramePr>
+              <a:graphicFrameLocks xmlns:a="http://schemas.openxmlformats.org/drawingml/2006/main" noChangeAspect="1"/>
+            </wp:cNvGraphicFramePr>
+            <a:graphic xmlns:a="http://schemas.openxmlformats.org/drawingml/2006/main">
+              <a:graphicData uri="http://schemas.openxmlformats.org/drawingml/2006/picture">
+                <pic:pic xmlns:pic="http://schemas.openxmlformats.org/drawingml/2006/picture">
+                  <pic:nvPicPr>
+                    <pic:cNvPr id="0" name="Untitled Diagram.jpg"/>
+                    <pic:cNvPicPr/>
+                  </pic:nvPicPr>
+                  <pic:blipFill>
+                    <a:blip r:embed="rId27">
+                      <a:extLst>
+                        <a:ext uri="{28A0092B-C50C-407E-A947-70E740481C1C}">
+                          <a14:useLocalDpi xmlns:a14="http://schemas.microsoft.com/office/drawing/2010/main" val="0"/>
+                        </a:ext>
+                      </a:extLst>
+                    </a:blip>
+                    <a:stretch>
+                      <a:fillRect/>
+                    </a:stretch>
+                  </pic:blipFill>
+                  <pic:spPr>
+                    <a:xfrm>
+                      <a:off x="0" y="0"/>
+                      <a:ext cx="6207759" cy="5969366"/>
+                    </a:xfrm>
+                    <a:prstGeom prst="rect">
+                      <a:avLst/>
+                    </a:prstGeom>
+                  </pic:spPr>
+                </pic:pic>
+              </a:graphicData>
+            </a:graphic>
+          </wp:inline>
+        </w:drawing>
+      </w:r>
+    </w:p>
+    <w:p>
+      <w:pPr>
+        <w:rPr>
+          <w:lang w:val="sr-Latn-RS"/>
+        </w:rPr>
+      </w:pPr>
+    </w:p>
+    <w:p>
+      <w:pPr>
+        <w:pStyle w:val="Heading3"/>
+        <w:rPr>
+          <w:lang w:val="sr-Latn-RS"/>
+        </w:rPr>
+      </w:pPr>
+      <w:r>
+        <w:rPr>
+          <w:lang w:val="sr-Latn-RS"/>
+        </w:rPr>
+        <w:t>App komponenta</w:t>
+      </w:r>
+    </w:p>
+    <w:p>
+      <w:pPr>
+        <w:rPr>
+          <w:lang w:val="sr-Latn-RS"/>
+        </w:rPr>
+      </w:pPr>
+    </w:p>
+    <w:p>
+      <w:pPr>
+        <w:ind w:firstLine="720"/>
+        <w:rPr>
+          <w:lang w:val="sr-Latn-RS"/>
+        </w:rPr>
+      </w:pPr>
+      <w:r>
+        <w:rPr>
+          <w:lang w:val="sr-Latn-RS"/>
+        </w:rPr>
+        <w:t>Korenska komponenta aplikacije, koja služi kao roditeljska komponenta</w:t>
+      </w:r>
+      <w:r>
+        <w:rPr>
+          <w:lang w:val="sr-Latn-RS"/>
+        </w:rPr>
+        <w:t xml:space="preserve"> za sve ostale komponente. Znači, sve ostale komponente koje budu prikazane će neizbežno biti u sklopu App komponente.</w:t>
+      </w:r>
+    </w:p>
+    <w:p>
+      <w:pPr>
+        <w:pStyle w:val="Heading3"/>
+        <w:rPr>
+          <w:lang w:val="sr-Latn-RS"/>
+        </w:rPr>
+      </w:pPr>
+      <w:r>
+        <w:rPr>
+          <w:lang w:val="sr-Latn-RS"/>
+        </w:rPr>
+        <w:lastRenderedPageBreak/>
+        <w:t>Servisi</w:t>
+      </w:r>
+    </w:p>
+    <w:p>
+      <w:pPr>
+        <w:rPr>
+          <w:lang w:val="sr-Latn-RS"/>
+        </w:rPr>
+      </w:pPr>
+    </w:p>
+    <w:p>
+      <w:pPr>
+        <w:ind w:firstLine="720"/>
+        <w:rPr>
+          <w:lang w:val="sr-Latn-RS"/>
+        </w:rPr>
+      </w:pPr>
+      <w:r>
+        <w:rPr>
+          <w:lang w:val="sr-Latn-RS"/>
+        </w:rPr>
+        <w:t>Servisi u Angular aplikacijama obično služe za obavljanje diskretnih operativnih procesa kao što su pozivi ka serverskoj strani, manipulacija podacima, validacija i slično. Servisi su raspoloživi na nivou cele aplikacije. Svaka komponenta može da koristi funkcionalnosti definisane u servisu, s tim da je potrebna “injekcija” servisa u komponentu. U ovoj aplikaciji postoje tri servisa: Admin servis, User servis i Student servis.</w:t>
+      </w:r>
+    </w:p>
+    <w:p>
+      <w:pPr>
+        <w:pStyle w:val="ListParagraph"/>
+        <w:numPr>
+          <w:ilvl w:val="0"/>
+          <w:numId w:val="38"/>
+        </w:numPr>
+        <w:rPr>
+          <w:lang w:val="sr-Latn-RS"/>
+        </w:rPr>
+      </w:pPr>
+      <w:r>
+        <w:rPr>
+          <w:lang w:val="sr-Latn-RS"/>
+        </w:rPr>
+        <w:t>Admin servis – čuva sve podatke relevantne za admina (podaci o studentima, korisnicima, nastavnicima, studijskim programima, predmetima,...), kao i podatke o ulogovanom adminu</w:t>
+      </w:r>
+    </w:p>
+    <w:p>
+      <w:pPr>
+        <w:pStyle w:val="ListParagraph"/>
+        <w:numPr>
+          <w:ilvl w:val="0"/>
+          <w:numId w:val="38"/>
+        </w:numPr>
+        <w:rPr>
+          <w:lang w:val="sr-Latn-RS"/>
+        </w:rPr>
+      </w:pPr>
+      <w:r>
+        <w:rPr>
+          <w:lang w:val="sr-Latn-RS"/>
+        </w:rPr>
+        <w:t>User servis – čuva podatke o ulogovanom korisniku, kao i sve formulare relevantne za tog korisnika</w:t>
+      </w:r>
+    </w:p>
+    <w:p>
+      <w:pPr>
+        <w:pStyle w:val="ListParagraph"/>
+        <w:numPr>
+          <w:ilvl w:val="0"/>
+          <w:numId w:val="38"/>
+        </w:numPr>
+        <w:rPr>
+          <w:lang w:val="sr-Latn-RS"/>
+        </w:rPr>
+      </w:pPr>
+      <w:r>
+        <w:rPr>
+          <w:lang w:val="sr-Latn-RS"/>
+        </w:rPr>
+        <w:t>Student servis -</w:t>
+      </w:r>
+      <w:r>
+        <w:rPr>
+          <w:lang w:val="sr-Latn-RS"/>
+        </w:rPr>
+        <w:t xml:space="preserve"> </w:t>
+      </w:r>
+      <w:r>
+        <w:rPr>
+          <w:lang w:val="sr-Latn-RS"/>
+        </w:rPr>
+        <w:t>čuva podatke o studentu koji popunjava formular, kao i sve podatke o formularu koji popunjava, ili kojeg je već popunio.</w:t>
+      </w:r>
+      <w:r>
+        <w:rPr>
+          <w:lang w:val="sr-Latn-RS"/>
+        </w:rPr>
+        <w:br/>
+      </w:r>
+    </w:p>
+    <w:p>
+      <w:pPr>
+        <w:pStyle w:val="Heading3"/>
+        <w:rPr>
+          <w:lang w:val="sr-Latn-RS"/>
+        </w:rPr>
+      </w:pPr>
+      <w:r>
+        <w:rPr>
+          <w:lang w:val="sr-Latn-RS"/>
+        </w:rPr>
+        <w:t>Start komponenta</w:t>
+      </w:r>
+    </w:p>
+    <w:p>
+      <w:pPr>
+        <w:rPr>
+          <w:lang w:val="sr-Latn-RS"/>
+        </w:rPr>
+      </w:pPr>
+    </w:p>
+    <w:p>
+      <w:pPr>
+        <w:ind w:firstLine="720"/>
+        <w:rPr>
+          <w:lang w:val="sr-Latn-RS"/>
+        </w:rPr>
+      </w:pPr>
+      <w:r>
+        <w:rPr>
+          <w:lang w:val="sr-Latn-RS"/>
+        </w:rPr>
+        <w:t>Komponenta koja se prikazuje pri pokretanju aplikacije, gde možemo da izaberemo da li želimo da se ulogujemo kao korisnik, ili da popunjavamo formular kao student.</w:t>
+      </w:r>
+    </w:p>
+    <w:p>
+      <w:pPr>
+        <w:rPr>
+          <w:lang w:val="sr-Latn-RS"/>
+        </w:rPr>
+      </w:pPr>
+    </w:p>
+    <w:p>
+      <w:pPr>
+        <w:pStyle w:val="Heading3"/>
+        <w:rPr>
+          <w:lang w:val="sr-Latn-RS"/>
+        </w:rPr>
+      </w:pPr>
+      <w:r>
+        <w:rPr>
+          <w:lang w:val="sr-Latn-RS"/>
+        </w:rPr>
+        <w:t>TopBar komponenta</w:t>
+      </w:r>
+    </w:p>
+    <w:p>
+      <w:pPr>
+        <w:rPr>
+          <w:lang w:val="sr-Latn-RS"/>
+        </w:rPr>
+      </w:pPr>
+    </w:p>
+    <w:p>
+      <w:pPr>
+        <w:ind w:firstLine="720"/>
+        <w:rPr>
+          <w:lang w:val="sr-Latn-RS"/>
+        </w:rPr>
+      </w:pPr>
+      <w:r>
+        <w:rPr>
+          <w:lang w:val="sr-Latn-RS"/>
+        </w:rPr>
+        <w:t>Header pri vrhu koji je uvek prikazan, i sadrži dugme za odlazak na početnu stranicu, kao i dugme za odjavu ukoliko je korisnik prijavljen.</w:t>
+      </w:r>
+    </w:p>
+    <w:p>
+      <w:pPr>
+        <w:rPr>
+          <w:lang w:val="sr-Latn-RS"/>
+        </w:rPr>
+      </w:pPr>
+    </w:p>
+    <w:p>
+      <w:pPr>
+        <w:pStyle w:val="Heading3"/>
+        <w:rPr>
+          <w:lang w:val="sr-Latn-RS"/>
+        </w:rPr>
+      </w:pPr>
+      <w:r>
+        <w:rPr>
+          <w:lang w:val="sr-Latn-RS"/>
+        </w:rPr>
+        <w:t>Modal komponenta</w:t>
+      </w:r>
+    </w:p>
+    <w:p>
+      <w:pPr>
+        <w:rPr>
+          <w:lang w:val="sr-Latn-RS"/>
+        </w:rPr>
+      </w:pPr>
+    </w:p>
+    <w:p>
+      <w:pPr>
+        <w:ind w:firstLine="720"/>
+        <w:rPr>
+          <w:lang w:val="sr-Latn-RS"/>
+        </w:rPr>
+      </w:pPr>
+      <w:r>
+        <w:rPr>
+          <w:lang w:val="sr-Latn-RS"/>
+        </w:rPr>
+        <w:t>Komponenta za rukovanje modalnim dijalozima na nivou cele aplikacije. Modalni dijalozi se prikazuju su slučaju kada, na primer, ž</w:t>
+      </w:r>
+      <w:bookmarkStart w:id="4" w:name="_GoBack"/>
+      <w:bookmarkEnd w:id="4"/>
+      <w:r>
+        <w:rPr>
+          <w:lang w:val="sr-Latn-RS"/>
+        </w:rPr>
+        <w:t>elimo da unesemo novog studenta (ili izmenimo postojećeg) ako smo ulogovani kao admin, i ova komponenta je zadužena za prikaz dijaloga i prikazivanje odgovarajućih polja u njemu.</w:t>
+      </w:r>
+    </w:p>
+    <w:p>
+      <w:pPr>
+        <w:rPr>
+          <w:lang w:val="sr-Latn-RS"/>
+        </w:rPr>
+      </w:pPr>
+    </w:p>
+    <w:p>
+      <w:pPr>
+        <w:pStyle w:val="Heading3"/>
+        <w:rPr>
+          <w:lang w:val="sr-Latn-RS"/>
+        </w:rPr>
+      </w:pPr>
+      <w:r>
+        <w:rPr>
+          <w:lang w:val="sr-Latn-RS"/>
+        </w:rPr>
+        <w:t>TeacherConfirm komponenta</w:t>
+      </w:r>
+    </w:p>
+    <w:p>
+      <w:pPr>
+        <w:rPr>
+          <w:lang w:val="sr-Latn-RS"/>
+        </w:rPr>
+      </w:pPr>
+    </w:p>
+    <w:p>
+      <w:pPr>
+        <w:ind w:firstLine="720"/>
+        <w:rPr>
+          <w:lang w:val="sr-Latn-RS"/>
+        </w:rPr>
+      </w:pPr>
+      <w:r>
+        <w:rPr>
+          <w:lang w:val="sr-Latn-RS"/>
+        </w:rPr>
+        <w:t>Komponenta za odobravanje/odbijanje zamene</w:t>
+      </w:r>
+      <w:r>
+        <w:rPr>
+          <w:lang w:val="sr-Latn-RS"/>
+        </w:rPr>
+        <w:t xml:space="preserve"> u sklopu formulara,</w:t>
+      </w:r>
+      <w:r>
+        <w:rPr>
+          <w:lang w:val="sr-Latn-RS"/>
+        </w:rPr>
+        <w:t xml:space="preserve"> kojoj se pristupa preko linka u email-u kog dobija nastavnik.</w:t>
+      </w:r>
+      <w:r>
+        <w:rPr>
+          <w:lang w:val="sr-Latn-RS"/>
+        </w:rPr>
+        <w:t xml:space="preserve"> Za pristup ovoj komponenti nije potrebna prijava na sistem</w:t>
+      </w:r>
+      <w:r>
+        <w:rPr>
+          <w:lang w:val="sr-Latn-RS"/>
+        </w:rPr>
+        <w:t>, samo validan link</w:t>
+      </w:r>
+      <w:r>
+        <w:rPr>
+          <w:lang w:val="sr-Latn-RS"/>
+        </w:rPr>
+        <w:t>.</w:t>
+      </w:r>
+    </w:p>
+    <w:p>
+      <w:pPr>
+        <w:rPr>
+          <w:lang w:val="sr-Latn-RS"/>
+        </w:rPr>
+      </w:pPr>
+    </w:p>
+    <w:p>
+      <w:pPr>
+        <w:rPr>
+          <w:lang w:val="sr-Latn-RS"/>
+        </w:rPr>
+      </w:pPr>
+    </w:p>
+    <w:p>
+      <w:pPr>
+        <w:rPr>
+          <w:lang w:val="sr-Latn-RS"/>
+        </w:rPr>
+      </w:pPr>
+    </w:p>
+    <w:p>
+      <w:pPr>
+        <w:rPr>
+          <w:lang w:val="sr-Latn-RS"/>
+        </w:rPr>
+      </w:pPr>
+    </w:p>
+    <w:p>
+      <w:pPr>
+        <w:rPr>
+          <w:lang w:val="sr-Latn-RS"/>
+        </w:rPr>
+      </w:pPr>
+    </w:p>
+    <w:p>
+      <w:pPr>
+        <w:rPr>
+          <w:lang w:val="sr-Latn-RS"/>
+        </w:rPr>
+      </w:pPr>
+    </w:p>
+    <w:p>
+      <w:pPr>
+        <w:rPr>
+          <w:lang w:val="sr-Latn-RS"/>
+        </w:rPr>
+      </w:pPr>
+    </w:p>
+    <w:p>
+      <w:pPr>
+        <w:rPr>
+          <w:lang w:val="sr-Latn-RS"/>
+        </w:rPr>
+      </w:pPr>
+    </w:p>
+    <w:p>
+      <w:pPr>
+        <w:rPr>
+          <w:lang w:val="sr-Latn-RS"/>
+        </w:rPr>
+      </w:pPr>
+    </w:p>
+    <w:p>
+      <w:pPr>
+        <w:rPr>
+          <w:lang w:val="sr-Latn-RS"/>
+        </w:rPr>
+      </w:pPr>
+    </w:p>
+    <w:p>
+      <w:pPr>
+        <w:rPr>
+          <w:lang w:val="sr-Latn-RS"/>
+        </w:rPr>
+      </w:pPr>
+    </w:p>
+    <w:p>
+      <w:pPr>
+        <w:rPr>
+          <w:lang w:val="sr-Latn-RS"/>
+        </w:rPr>
+      </w:pPr>
+    </w:p>
+    <w:p>
+      <w:pPr>
+        <w:rPr>
+          <w:lang w:val="sr-Latn-RS"/>
+        </w:rPr>
+      </w:pPr>
+    </w:p>
+    <w:p>
+      <w:pPr>
+        <w:rPr>
+          <w:lang w:val="sr-Latn-RS"/>
+        </w:rPr>
+      </w:pPr>
+    </w:p>
+    <w:p>
+      <w:pPr>
+        <w:rPr>
+          <w:lang w:val="sr-Latn-RS"/>
+        </w:rPr>
+      </w:pPr>
     </w:p>
     <w:p>
       <w:pPr>
@@ -9900,14 +10419,15 @@
           <w:lang w:val="sr-Latn-RS"/>
         </w:rPr>
       </w:pPr>
-      <w:bookmarkStart w:id="4" w:name="_Toc34829055"/>
-      <w:r>
-        <w:rPr>
-          <w:lang w:val="sr-Latn-RS"/>
-        </w:rPr>
+      <w:bookmarkStart w:id="5" w:name="_Toc34829055"/>
+      <w:r>
+        <w:rPr>
+          <w:lang w:val="sr-Latn-RS"/>
+        </w:rPr>
+        <w:lastRenderedPageBreak/>
         <w:t>Implementacija</w:t>
       </w:r>
-      <w:bookmarkEnd w:id="4"/>
+      <w:bookmarkEnd w:id="5"/>
     </w:p>
     <w:p>
       <w:pPr>
@@ -9916,14 +10436,14 @@
           <w:lang w:val="sr-Latn-RS"/>
         </w:rPr>
       </w:pPr>
-      <w:bookmarkStart w:id="5" w:name="_Toc34829056"/>
+      <w:bookmarkStart w:id="6" w:name="_Toc34829056"/>
       <w:r>
         <w:rPr>
           <w:lang w:val="sr-Latn-RS"/>
         </w:rPr>
         <w:t>Zaključak</w:t>
       </w:r>
-      <w:bookmarkEnd w:id="5"/>
+      <w:bookmarkEnd w:id="6"/>
     </w:p>
     <w:p>
       <w:pPr>
@@ -9936,29 +10456,29 @@
           <w:lang w:val="sr-Latn-RS"/>
         </w:rPr>
       </w:pPr>
-      <w:bookmarkStart w:id="6" w:name="_Toc34829057"/>
+      <w:bookmarkStart w:id="7" w:name="_Toc34829057"/>
       <w:r>
         <w:rPr>
           <w:lang w:val="sr-Latn-RS"/>
         </w:rPr>
         <w:t>Literatura</w:t>
       </w:r>
-      <w:bookmarkEnd w:id="6"/>
-    </w:p>
-    <w:p>
-      <w:pPr>
-        <w:rPr>
-          <w:lang w:val="sr-Latn-RS"/>
-        </w:rPr>
-      </w:pPr>
-    </w:p>
-    <w:p>
-      <w:pPr>
-        <w:rPr>
-          <w:lang w:val="sr-Latn-RS"/>
-        </w:rPr>
-      </w:pPr>
-      <w:hyperlink r:id="rId26" w:history="1">
+      <w:bookmarkEnd w:id="7"/>
+    </w:p>
+    <w:p>
+      <w:pPr>
+        <w:rPr>
+          <w:lang w:val="sr-Latn-RS"/>
+        </w:rPr>
+      </w:pPr>
+    </w:p>
+    <w:p>
+      <w:pPr>
+        <w:rPr>
+          <w:lang w:val="sr-Latn-RS"/>
+        </w:rPr>
+      </w:pPr>
+      <w:hyperlink r:id="rId28" w:history="1">
         <w:r>
           <w:rPr>
             <w:rStyle w:val="Hyperlink"/>
@@ -9974,7 +10494,7 @@
           <w:lang w:val="sr-Latn-RS"/>
         </w:rPr>
       </w:pPr>
-      <w:hyperlink r:id="rId27" w:history="1">
+      <w:hyperlink r:id="rId29" w:history="1">
         <w:r>
           <w:rPr>
             <w:rStyle w:val="Hyperlink"/>
@@ -9990,7 +10510,7 @@
           <w:lang w:val="sr-Latn-RS"/>
         </w:rPr>
       </w:pPr>
-      <w:hyperlink r:id="rId28" w:history="1">
+      <w:hyperlink r:id="rId30" w:history="1">
         <w:r>
           <w:rPr>
             <w:rStyle w:val="Hyperlink"/>
@@ -10007,7 +10527,7 @@
           <w:lang w:val="sr-Latn-RS"/>
         </w:rPr>
       </w:pPr>
-      <w:hyperlink r:id="rId29" w:history="1">
+      <w:hyperlink r:id="rId31" w:history="1">
         <w:r>
           <w:rPr>
             <w:rStyle w:val="Hyperlink"/>
@@ -10023,7 +10543,7 @@
           <w:lang w:val="sr-Latn-RS"/>
         </w:rPr>
       </w:pPr>
-      <w:hyperlink r:id="rId30" w:history="1">
+      <w:hyperlink r:id="rId32" w:history="1">
         <w:r>
           <w:rPr>
             <w:rStyle w:val="Hyperlink"/>
@@ -10039,7 +10559,7 @@
           <w:lang w:val="sr-Latn-RS"/>
         </w:rPr>
       </w:pPr>
-      <w:hyperlink r:id="rId31" w:history="1">
+      <w:hyperlink r:id="rId33" w:history="1">
         <w:r>
           <w:rPr>
             <w:rStyle w:val="Hyperlink"/>
@@ -10055,7 +10575,7 @@
           <w:lang w:val="sr-Latn-RS"/>
         </w:rPr>
       </w:pPr>
-      <w:hyperlink r:id="rId32" w:history="1">
+      <w:hyperlink r:id="rId34" w:history="1">
         <w:r>
           <w:rPr>
             <w:rStyle w:val="Hyperlink"/>
@@ -10072,7 +10592,7 @@
           <w:lang w:val="sr-Latn-RS"/>
         </w:rPr>
       </w:pPr>
-      <w:hyperlink r:id="rId33" w:history="1">
+      <w:hyperlink r:id="rId35" w:history="1">
         <w:r>
           <w:rPr>
             <w:rStyle w:val="Hyperlink"/>
@@ -10089,7 +10609,7 @@
           <w:lang w:val="sr-Latn-RS"/>
         </w:rPr>
       </w:pPr>
-      <w:hyperlink r:id="rId34" w:history="1">
+      <w:hyperlink r:id="rId36" w:history="1">
         <w:r>
           <w:rPr>
             <w:rStyle w:val="Hyperlink"/>
@@ -10120,7 +10640,7 @@
           <w:lang w:val="sr-Latn-RS"/>
         </w:rPr>
       </w:pPr>
-      <w:hyperlink r:id="rId35" w:anchor="Rule-based_languages" w:history="1">
+      <w:hyperlink r:id="rId37" w:anchor="Rule-based_languages" w:history="1">
         <w:r>
           <w:rPr>
             <w:rStyle w:val="Hyperlink"/>
@@ -10137,7 +10657,7 @@
           <w:lang w:val="sr-Latn-RS"/>
         </w:rPr>
       </w:pPr>
-      <w:hyperlink r:id="rId36" w:history="1">
+      <w:hyperlink r:id="rId38" w:history="1">
         <w:r>
           <w:rPr>
             <w:rStyle w:val="Hyperlink"/>
@@ -10153,7 +10673,7 @@
           <w:lang w:val="sr-Latn-RS"/>
         </w:rPr>
       </w:pPr>
-      <w:hyperlink r:id="rId37" w:history="1">
+      <w:hyperlink r:id="rId39" w:history="1">
         <w:r>
           <w:rPr>
             <w:rStyle w:val="Hyperlink"/>
@@ -10169,7 +10689,7 @@
           <w:lang w:val="sr-Latn-RS"/>
         </w:rPr>
       </w:pPr>
-      <w:hyperlink r:id="rId38" w:history="1">
+      <w:hyperlink r:id="rId40" w:history="1">
         <w:r>
           <w:rPr>
             <w:rStyle w:val="Hyperlink"/>
@@ -10186,7 +10706,7 @@
           <w:lang w:val="sr-Latn-RS"/>
         </w:rPr>
       </w:pPr>
-      <w:hyperlink r:id="rId39" w:history="1">
+      <w:hyperlink r:id="rId41" w:history="1">
         <w:r>
           <w:rPr>
             <w:rStyle w:val="Hyperlink"/>
@@ -10202,7 +10722,7 @@
           <w:lang w:val="sr-Latn-RS"/>
         </w:rPr>
       </w:pPr>
-      <w:hyperlink r:id="rId40" w:history="1">
+      <w:hyperlink r:id="rId42" w:history="1">
         <w:r>
           <w:rPr>
             <w:rStyle w:val="Hyperlink"/>
@@ -10219,7 +10739,7 @@
           <w:lang w:val="sr-Latn-RS"/>
         </w:rPr>
       </w:pPr>
-      <w:hyperlink r:id="rId41" w:history="1">
+      <w:hyperlink r:id="rId43" w:history="1">
         <w:r>
           <w:rPr>
             <w:rStyle w:val="Hyperlink"/>
@@ -10235,7 +10755,7 @@
           <w:lang w:val="sr-Latn-RS"/>
         </w:rPr>
       </w:pPr>
-      <w:hyperlink r:id="rId42" w:history="1">
+      <w:hyperlink r:id="rId44" w:history="1">
         <w:r>
           <w:rPr>
             <w:rStyle w:val="Hyperlink"/>
@@ -10251,7 +10771,7 @@
           <w:lang w:val="sr-Latn-RS"/>
         </w:rPr>
       </w:pPr>
-      <w:hyperlink r:id="rId43" w:history="1">
+      <w:hyperlink r:id="rId45" w:history="1">
         <w:r>
           <w:rPr>
             <w:rStyle w:val="Hyperlink"/>
@@ -10268,7 +10788,7 @@
           <w:lang w:val="sr-Latn-RS"/>
         </w:rPr>
       </w:pPr>
-      <w:hyperlink r:id="rId44" w:history="1">
+      <w:hyperlink r:id="rId46" w:history="1">
         <w:r>
           <w:rPr>
             <w:rStyle w:val="Hyperlink"/>
@@ -10285,7 +10805,7 @@
           <w:lang w:val="sr-Latn-RS"/>
         </w:rPr>
       </w:pPr>
-      <w:hyperlink r:id="rId45" w:history="1">
+      <w:hyperlink r:id="rId47" w:history="1">
         <w:r>
           <w:rPr>
             <w:rStyle w:val="Hyperlink"/>
@@ -10303,7 +10823,7 @@
           <w:lang w:val="sr-Latn-RS"/>
         </w:rPr>
       </w:pPr>
-      <w:hyperlink r:id="rId46" w:history="1">
+      <w:hyperlink r:id="rId48" w:history="1">
         <w:r>
           <w:rPr>
             <w:rStyle w:val="Hyperlink"/>
@@ -10321,7 +10841,7 @@
           <w:lang w:val="sr-Latn-RS"/>
         </w:rPr>
       </w:pPr>
-      <w:hyperlink r:id="rId47" w:history="1">
+      <w:hyperlink r:id="rId49" w:history="1">
         <w:r>
           <w:rPr>
             <w:rStyle w:val="Hyperlink"/>
@@ -10339,7 +10859,7 @@
           <w:lang w:val="sr-Latn-RS"/>
         </w:rPr>
       </w:pPr>
-      <w:hyperlink r:id="rId48" w:history="1">
+      <w:hyperlink r:id="rId50" w:history="1">
         <w:r>
           <w:rPr>
             <w:rStyle w:val="Hyperlink"/>
@@ -10357,7 +10877,7 @@
           <w:lang w:val="sr-Latn-RS"/>
         </w:rPr>
       </w:pPr>
-      <w:hyperlink r:id="rId49" w:history="1">
+      <w:hyperlink r:id="rId51" w:history="1">
         <w:r>
           <w:rPr>
             <w:rStyle w:val="Hyperlink"/>
@@ -10375,7 +10895,7 @@
           <w:lang w:val="sr-Latn-RS"/>
         </w:rPr>
       </w:pPr>
-      <w:hyperlink r:id="rId50" w:history="1">
+      <w:hyperlink r:id="rId52" w:history="1">
         <w:r>
           <w:rPr>
             <w:rStyle w:val="Hyperlink"/>
@@ -10408,7 +10928,7 @@
           <w:lang w:val="sr-Latn-RS"/>
         </w:rPr>
       </w:pPr>
-      <w:hyperlink r:id="rId51" w:anchor="Ključne_karakteristike_računarstva_u_oblaku" w:history="1">
+      <w:hyperlink r:id="rId53" w:anchor="Ključne_karakteristike_računarstva_u_oblaku" w:history="1">
         <w:r>
           <w:rPr>
             <w:rStyle w:val="Hyperlink"/>
@@ -10421,10 +10941,11 @@
     <w:p>
       <w:pPr>
         <w:rPr>
-          <w:lang w:val="sr-Latn-RS"/>
-        </w:rPr>
-      </w:pPr>
-      <w:hyperlink r:id="rId52" w:history="1">
+          <w:rStyle w:val="Hyperlink"/>
+          <w:lang w:val="sr-Latn-RS"/>
+        </w:rPr>
+      </w:pPr>
+      <w:hyperlink r:id="rId54" w:history="1">
         <w:r>
           <w:rPr>
             <w:rStyle w:val="Hyperlink"/>
@@ -10433,6 +10954,45 @@
           <w:t>https://en.wikipedia.org/wiki/Representational_state_transfer</w:t>
         </w:r>
       </w:hyperlink>
+    </w:p>
+    <w:p>
+      <w:pPr>
+        <w:rPr>
+          <w:lang w:val="sr-Latn-RS"/>
+        </w:rPr>
+      </w:pPr>
+      <w:hyperlink r:id="rId55" w:history="1">
+        <w:r>
+          <w:rPr>
+            <w:rStyle w:val="Hyperlink"/>
+            <w:lang w:val="sr-Latn-RS"/>
+          </w:rPr>
+          <w:t>https://angular.io/guide/architecture-services</w:t>
+        </w:r>
+      </w:hyperlink>
+    </w:p>
+    <w:p>
+      <w:pPr>
+        <w:rPr>
+          <w:lang w:val="sr-Latn-RS"/>
+        </w:rPr>
+      </w:pPr>
+      <w:hyperlink r:id="rId56" w:history="1">
+        <w:r>
+          <w:rPr>
+            <w:rStyle w:val="Hyperlink"/>
+            <w:lang w:val="sr-Latn-RS"/>
+          </w:rPr>
+          <w:t>https://angular.io/guide/architecture-components</w:t>
+        </w:r>
+      </w:hyperlink>
+    </w:p>
+    <w:p>
+      <w:pPr>
+        <w:rPr>
+          <w:lang w:val="sr-Latn-RS"/>
+        </w:rPr>
+      </w:pPr>
     </w:p>
     <w:p>
       <w:pPr>
@@ -10466,7 +11026,7 @@
 </file>
 
 <file path=word/endnotes.xml><?xml version="1.0" encoding="utf-8"?>
-<w:endnotes xmlns:wpc="http://schemas.microsoft.com/office/word/2010/wordprocessingCanvas" xmlns:cx="http://schemas.microsoft.com/office/drawing/2014/chartex" xmlns:cx1="http://schemas.microsoft.com/office/drawing/2015/9/8/chartex" xmlns:cx2="http://schemas.microsoft.com/office/drawing/2015/10/21/chartex" xmlns:cx3="http://schemas.microsoft.com/office/drawing/2016/5/9/chartex" xmlns:cx4="http://schemas.microsoft.com/office/drawing/2016/5/10/chartex" xmlns:cx5="http://schemas.microsoft.com/office/drawing/2016/5/11/chartex" xmlns:cx6="http://schemas.microsoft.com/office/drawing/2016/5/12/chartex" xmlns:cx7="http://schemas.microsoft.com/office/drawing/2016/5/13/chartex" xmlns:cx8="http://schemas.microsoft.com/office/drawing/2016/5/14/chartex" xmlns:mc="http://schemas.openxmlformats.org/markup-compatibility/2006" xmlns:aink="http://schemas.microsoft.com/office/drawing/2016/ink" xmlns:am3d="http://schemas.microsoft.com/office/drawing/2017/model3d" xmlns:o="urn:schemas-microsoft-com:office:office" xmlns:r="http://schemas.openxmlformats.org/officeDocument/2006/relationships" xmlns:m="http://schemas.openxmlformats.org/officeDocument/2006/math" xmlns:v="urn:schemas-microsoft-com:vml" xmlns:wp14="http://schemas.microsoft.com/office/word/2010/wordprocessingDrawing" xmlns:wp="http://schemas.openxmlformats.org/drawingml/2006/wordprocessingDrawing" xmlns:w10="urn:schemas-microsoft-com:office:word" xmlns:w="http://schemas.openxmlformats.org/wordprocessingml/2006/main" xmlns:w14="http://schemas.microsoft.com/office/word/2010/wordml" xmlns:w15="http://schemas.microsoft.com/office/word/2012/wordml" xmlns:w16cex="http://schemas.microsoft.com/office/word/2018/wordml/cex" xmlns:w16cid="http://schemas.microsoft.com/office/word/2016/wordml/cid" xmlns:w16="http://schemas.microsoft.com/office/word/2018/wordml" xmlns:w16se="http://schemas.microsoft.com/office/word/2015/wordml/symex" xmlns:wpg="http://schemas.microsoft.com/office/word/2010/wordprocessingGroup" xmlns:wpi="http://schemas.microsoft.com/office/word/2010/wordprocessingInk" xmlns:wne="http://schemas.microsoft.com/office/word/2006/wordml" xmlns:wps="http://schemas.microsoft.com/office/word/2010/wordprocessingShape" mc:Ignorable="w14 w15 w16se w16cid w16 w16cex wp14">
+<w:endnotes xmlns:wpc="http://schemas.microsoft.com/office/word/2010/wordprocessingCanvas" xmlns:mc="http://schemas.openxmlformats.org/markup-compatibility/2006" xmlns:o="urn:schemas-microsoft-com:office:office" xmlns:r="http://schemas.openxmlformats.org/officeDocument/2006/relationships" xmlns:m="http://schemas.openxmlformats.org/officeDocument/2006/math" xmlns:v="urn:schemas-microsoft-com:vml" xmlns:wp14="http://schemas.microsoft.com/office/word/2010/wordprocessingDrawing" xmlns:wp="http://schemas.openxmlformats.org/drawingml/2006/wordprocessingDrawing" xmlns:w10="urn:schemas-microsoft-com:office:word" xmlns:w="http://schemas.openxmlformats.org/wordprocessingml/2006/main" xmlns:w14="http://schemas.microsoft.com/office/word/2010/wordml" xmlns:wpg="http://schemas.microsoft.com/office/word/2010/wordprocessingGroup" xmlns:wpi="http://schemas.microsoft.com/office/word/2010/wordprocessingInk" xmlns:wne="http://schemas.microsoft.com/office/word/2006/wordml" xmlns:wps="http://schemas.microsoft.com/office/word/2010/wordprocessingShape" mc:Ignorable="w14 wp14">
   <w:endnote w:type="separator" w:id="-1">
     <w:p>
       <w:pPr>
@@ -10491,7 +11051,7 @@
 </file>
 
 <file path=word/footnotes.xml><?xml version="1.0" encoding="utf-8"?>
-<w:footnotes xmlns:wpc="http://schemas.microsoft.com/office/word/2010/wordprocessingCanvas" xmlns:cx="http://schemas.microsoft.com/office/drawing/2014/chartex" xmlns:cx1="http://schemas.microsoft.com/office/drawing/2015/9/8/chartex" xmlns:cx2="http://schemas.microsoft.com/office/drawing/2015/10/21/chartex" xmlns:cx3="http://schemas.microsoft.com/office/drawing/2016/5/9/chartex" xmlns:cx4="http://schemas.microsoft.com/office/drawing/2016/5/10/chartex" xmlns:cx5="http://schemas.microsoft.com/office/drawing/2016/5/11/chartex" xmlns:cx6="http://schemas.microsoft.com/office/drawing/2016/5/12/chartex" xmlns:cx7="http://schemas.microsoft.com/office/drawing/2016/5/13/chartex" xmlns:cx8="http://schemas.microsoft.com/office/drawing/2016/5/14/chartex" xmlns:mc="http://schemas.openxmlformats.org/markup-compatibility/2006" xmlns:aink="http://schemas.microsoft.com/office/drawing/2016/ink" xmlns:am3d="http://schemas.microsoft.com/office/drawing/2017/model3d" xmlns:o="urn:schemas-microsoft-com:office:office" xmlns:r="http://schemas.openxmlformats.org/officeDocument/2006/relationships" xmlns:m="http://schemas.openxmlformats.org/officeDocument/2006/math" xmlns:v="urn:schemas-microsoft-com:vml" xmlns:wp14="http://schemas.microsoft.com/office/word/2010/wordprocessingDrawing" xmlns:wp="http://schemas.openxmlformats.org/drawingml/2006/wordprocessingDrawing" xmlns:w10="urn:schemas-microsoft-com:office:word" xmlns:w="http://schemas.openxmlformats.org/wordprocessingml/2006/main" xmlns:w14="http://schemas.microsoft.com/office/word/2010/wordml" xmlns:w15="http://schemas.microsoft.com/office/word/2012/wordml" xmlns:w16cex="http://schemas.microsoft.com/office/word/2018/wordml/cex" xmlns:w16cid="http://schemas.microsoft.com/office/word/2016/wordml/cid" xmlns:w16="http://schemas.microsoft.com/office/word/2018/wordml" xmlns:w16se="http://schemas.microsoft.com/office/word/2015/wordml/symex" xmlns:wpg="http://schemas.microsoft.com/office/word/2010/wordprocessingGroup" xmlns:wpi="http://schemas.microsoft.com/office/word/2010/wordprocessingInk" xmlns:wne="http://schemas.microsoft.com/office/word/2006/wordml" xmlns:wps="http://schemas.microsoft.com/office/word/2010/wordprocessingShape" mc:Ignorable="w14 w15 w16se w16cid w16 w16cex wp14">
+<w:footnotes xmlns:wpc="http://schemas.microsoft.com/office/word/2010/wordprocessingCanvas" xmlns:mc="http://schemas.openxmlformats.org/markup-compatibility/2006" xmlns:o="urn:schemas-microsoft-com:office:office" xmlns:r="http://schemas.openxmlformats.org/officeDocument/2006/relationships" xmlns:m="http://schemas.openxmlformats.org/officeDocument/2006/math" xmlns:v="urn:schemas-microsoft-com:vml" xmlns:wp14="http://schemas.microsoft.com/office/word/2010/wordprocessingDrawing" xmlns:wp="http://schemas.openxmlformats.org/drawingml/2006/wordprocessingDrawing" xmlns:w10="urn:schemas-microsoft-com:office:word" xmlns:w="http://schemas.openxmlformats.org/wordprocessingml/2006/main" xmlns:w14="http://schemas.microsoft.com/office/word/2010/wordml" xmlns:wpg="http://schemas.microsoft.com/office/word/2010/wordprocessingGroup" xmlns:wpi="http://schemas.microsoft.com/office/word/2010/wordprocessingInk" xmlns:wne="http://schemas.microsoft.com/office/word/2006/wordml" xmlns:wps="http://schemas.microsoft.com/office/word/2010/wordprocessingShape" mc:Ignorable="w14 wp14">
   <w:footnote w:type="separator" w:id="-1">
     <w:p>
       <w:pPr>
@@ -10516,8 +11076,8 @@
 </file>
 
 <file path=word/numbering.xml><?xml version="1.0" encoding="utf-8"?>
-<w:numbering xmlns:wpc="http://schemas.microsoft.com/office/word/2010/wordprocessingCanvas" xmlns:cx="http://schemas.microsoft.com/office/drawing/2014/chartex" xmlns:cx1="http://schemas.microsoft.com/office/drawing/2015/9/8/chartex" xmlns:cx2="http://schemas.microsoft.com/office/drawing/2015/10/21/chartex" xmlns:cx3="http://schemas.microsoft.com/office/drawing/2016/5/9/chartex" xmlns:cx4="http://schemas.microsoft.com/office/drawing/2016/5/10/chartex" xmlns:cx5="http://schemas.microsoft.com/office/drawing/2016/5/11/chartex" xmlns:cx6="http://schemas.microsoft.com/office/drawing/2016/5/12/chartex" xmlns:cx7="http://schemas.microsoft.com/office/drawing/2016/5/13/chartex" xmlns:cx8="http://schemas.microsoft.com/office/drawing/2016/5/14/chartex" xmlns:mc="http://schemas.openxmlformats.org/markup-compatibility/2006" xmlns:aink="http://schemas.microsoft.com/office/drawing/2016/ink" xmlns:am3d="http://schemas.microsoft.com/office/drawing/2017/model3d" xmlns:o="urn:schemas-microsoft-com:office:office" xmlns:r="http://schemas.openxmlformats.org/officeDocument/2006/relationships" xmlns:m="http://schemas.openxmlformats.org/officeDocument/2006/math" xmlns:v="urn:schemas-microsoft-com:vml" xmlns:wp14="http://schemas.microsoft.com/office/word/2010/wordprocessingDrawing" xmlns:wp="http://schemas.openxmlformats.org/drawingml/2006/wordprocessingDrawing" xmlns:w10="urn:schemas-microsoft-com:office:word" xmlns:w="http://schemas.openxmlformats.org/wordprocessingml/2006/main" xmlns:w14="http://schemas.microsoft.com/office/word/2010/wordml" xmlns:w15="http://schemas.microsoft.com/office/word/2012/wordml" xmlns:w16cex="http://schemas.microsoft.com/office/word/2018/wordml/cex" xmlns:w16cid="http://schemas.microsoft.com/office/word/2016/wordml/cid" xmlns:w16="http://schemas.microsoft.com/office/word/2018/wordml" xmlns:w16se="http://schemas.microsoft.com/office/word/2015/wordml/symex" xmlns:wpg="http://schemas.microsoft.com/office/word/2010/wordprocessingGroup" xmlns:wpi="http://schemas.microsoft.com/office/word/2010/wordprocessingInk" xmlns:wne="http://schemas.microsoft.com/office/word/2006/wordml" xmlns:wps="http://schemas.microsoft.com/office/word/2010/wordprocessingShape" mc:Ignorable="w14 w15 w16se w16cid w16 w16cex wp14">
-  <w:abstractNum w:abstractNumId="0" w15:restartNumberingAfterBreak="0">
+<w:numbering xmlns:wpc="http://schemas.microsoft.com/office/word/2010/wordprocessingCanvas" xmlns:mc="http://schemas.openxmlformats.org/markup-compatibility/2006" xmlns:o="urn:schemas-microsoft-com:office:office" xmlns:r="http://schemas.openxmlformats.org/officeDocument/2006/relationships" xmlns:m="http://schemas.openxmlformats.org/officeDocument/2006/math" xmlns:v="urn:schemas-microsoft-com:vml" xmlns:wp14="http://schemas.microsoft.com/office/word/2010/wordprocessingDrawing" xmlns:wp="http://schemas.openxmlformats.org/drawingml/2006/wordprocessingDrawing" xmlns:w10="urn:schemas-microsoft-com:office:word" xmlns:w="http://schemas.openxmlformats.org/wordprocessingml/2006/main" xmlns:w14="http://schemas.microsoft.com/office/word/2010/wordml" xmlns:wpg="http://schemas.microsoft.com/office/word/2010/wordprocessingGroup" xmlns:wpi="http://schemas.microsoft.com/office/word/2010/wordprocessingInk" xmlns:wne="http://schemas.microsoft.com/office/word/2006/wordml" xmlns:wps="http://schemas.microsoft.com/office/word/2010/wordprocessingShape" mc:Ignorable="w14 wp14">
+  <w:abstractNum w:abstractNumId="0">
     <w:nsid w:val="09263964"/>
     <w:multiLevelType w:val="hybridMultilevel"/>
     <w:tmpl w:val="E3BE9960"/>
@@ -10630,7 +11190,120 @@
       </w:rPr>
     </w:lvl>
   </w:abstractNum>
-  <w:abstractNum w:abstractNumId="1" w15:restartNumberingAfterBreak="0">
+  <w:abstractNum w:abstractNumId="1">
+    <w:nsid w:val="0F03111E"/>
+    <w:multiLevelType w:val="hybridMultilevel"/>
+    <w:tmpl w:val="9F420F0E"/>
+    <w:lvl w:ilvl="0" w:tplc="04090001">
+      <w:start w:val="1"/>
+      <w:numFmt w:val="bullet"/>
+      <w:lvlText w:val=""/>
+      <w:lvlJc w:val="left"/>
+      <w:pPr>
+        <w:ind w:left="1440" w:hanging="360"/>
+      </w:pPr>
+      <w:rPr>
+        <w:rFonts w:ascii="Symbol" w:hAnsi="Symbol" w:hint="default"/>
+      </w:rPr>
+    </w:lvl>
+    <w:lvl w:ilvl="1" w:tplc="04090003" w:tentative="1">
+      <w:start w:val="1"/>
+      <w:numFmt w:val="bullet"/>
+      <w:lvlText w:val="o"/>
+      <w:lvlJc w:val="left"/>
+      <w:pPr>
+        <w:ind w:left="2160" w:hanging="360"/>
+      </w:pPr>
+      <w:rPr>
+        <w:rFonts w:ascii="Courier New" w:hAnsi="Courier New" w:cs="Courier New" w:hint="default"/>
+      </w:rPr>
+    </w:lvl>
+    <w:lvl w:ilvl="2" w:tplc="04090005" w:tentative="1">
+      <w:start w:val="1"/>
+      <w:numFmt w:val="bullet"/>
+      <w:lvlText w:val=""/>
+      <w:lvlJc w:val="left"/>
+      <w:pPr>
+        <w:ind w:left="2880" w:hanging="360"/>
+      </w:pPr>
+      <w:rPr>
+        <w:rFonts w:ascii="Wingdings" w:hAnsi="Wingdings" w:hint="default"/>
+      </w:rPr>
+    </w:lvl>
+    <w:lvl w:ilvl="3" w:tplc="04090001" w:tentative="1">
+      <w:start w:val="1"/>
+      <w:numFmt w:val="bullet"/>
+      <w:lvlText w:val=""/>
+      <w:lvlJc w:val="left"/>
+      <w:pPr>
+        <w:ind w:left="3600" w:hanging="360"/>
+      </w:pPr>
+      <w:rPr>
+        <w:rFonts w:ascii="Symbol" w:hAnsi="Symbol" w:hint="default"/>
+      </w:rPr>
+    </w:lvl>
+    <w:lvl w:ilvl="4" w:tplc="04090003" w:tentative="1">
+      <w:start w:val="1"/>
+      <w:numFmt w:val="bullet"/>
+      <w:lvlText w:val="o"/>
+      <w:lvlJc w:val="left"/>
+      <w:pPr>
+        <w:ind w:left="4320" w:hanging="360"/>
+      </w:pPr>
+      <w:rPr>
+        <w:rFonts w:ascii="Courier New" w:hAnsi="Courier New" w:cs="Courier New" w:hint="default"/>
+      </w:rPr>
+    </w:lvl>
+    <w:lvl w:ilvl="5" w:tplc="04090005" w:tentative="1">
+      <w:start w:val="1"/>
+      <w:numFmt w:val="bullet"/>
+      <w:lvlText w:val=""/>
+      <w:lvlJc w:val="left"/>
+      <w:pPr>
+        <w:ind w:left="5040" w:hanging="360"/>
+      </w:pPr>
+      <w:rPr>
+        <w:rFonts w:ascii="Wingdings" w:hAnsi="Wingdings" w:hint="default"/>
+      </w:rPr>
+    </w:lvl>
+    <w:lvl w:ilvl="6" w:tplc="04090001" w:tentative="1">
+      <w:start w:val="1"/>
+      <w:numFmt w:val="bullet"/>
+      <w:lvlText w:val=""/>
+      <w:lvlJc w:val="left"/>
+      <w:pPr>
+        <w:ind w:left="5760" w:hanging="360"/>
+      </w:pPr>
+      <w:rPr>
+        <w:rFonts w:ascii="Symbol" w:hAnsi="Symbol" w:hint="default"/>
+      </w:rPr>
+    </w:lvl>
+    <w:lvl w:ilvl="7" w:tplc="04090003" w:tentative="1">
+      <w:start w:val="1"/>
+      <w:numFmt w:val="bullet"/>
+      <w:lvlText w:val="o"/>
+      <w:lvlJc w:val="left"/>
+      <w:pPr>
+        <w:ind w:left="6480" w:hanging="360"/>
+      </w:pPr>
+      <w:rPr>
+        <w:rFonts w:ascii="Courier New" w:hAnsi="Courier New" w:cs="Courier New" w:hint="default"/>
+      </w:rPr>
+    </w:lvl>
+    <w:lvl w:ilvl="8" w:tplc="04090005" w:tentative="1">
+      <w:start w:val="1"/>
+      <w:numFmt w:val="bullet"/>
+      <w:lvlText w:val=""/>
+      <w:lvlJc w:val="left"/>
+      <w:pPr>
+        <w:ind w:left="7200" w:hanging="360"/>
+      </w:pPr>
+      <w:rPr>
+        <w:rFonts w:ascii="Wingdings" w:hAnsi="Wingdings" w:hint="default"/>
+      </w:rPr>
+    </w:lvl>
+  </w:abstractNum>
+  <w:abstractNum w:abstractNumId="2">
     <w:nsid w:val="0FB11B86"/>
     <w:multiLevelType w:val="hybridMultilevel"/>
     <w:tmpl w:val="144877D0"/>
@@ -10743,7 +11416,7 @@
       </w:rPr>
     </w:lvl>
   </w:abstractNum>
-  <w:abstractNum w:abstractNumId="2" w15:restartNumberingAfterBreak="0">
+  <w:abstractNum w:abstractNumId="3">
     <w:nsid w:val="101818A5"/>
     <w:multiLevelType w:val="hybridMultilevel"/>
     <w:tmpl w:val="4D145DE4"/>
@@ -10856,7 +11529,7 @@
       </w:rPr>
     </w:lvl>
   </w:abstractNum>
-  <w:abstractNum w:abstractNumId="3" w15:restartNumberingAfterBreak="0">
+  <w:abstractNum w:abstractNumId="4">
     <w:nsid w:val="14AC3256"/>
     <w:multiLevelType w:val="hybridMultilevel"/>
     <w:tmpl w:val="A1745EA8"/>
@@ -10969,7 +11642,7 @@
       </w:rPr>
     </w:lvl>
   </w:abstractNum>
-  <w:abstractNum w:abstractNumId="4" w15:restartNumberingAfterBreak="0">
+  <w:abstractNum w:abstractNumId="5">
     <w:nsid w:val="1C691F06"/>
     <w:multiLevelType w:val="hybridMultilevel"/>
     <w:tmpl w:val="CA1658C4"/>
@@ -11082,7 +11755,7 @@
       </w:rPr>
     </w:lvl>
   </w:abstractNum>
-  <w:abstractNum w:abstractNumId="5" w15:restartNumberingAfterBreak="0">
+  <w:abstractNum w:abstractNumId="6">
     <w:nsid w:val="1D296203"/>
     <w:multiLevelType w:val="hybridMultilevel"/>
     <w:tmpl w:val="C7467934"/>
@@ -11195,7 +11868,7 @@
       </w:rPr>
     </w:lvl>
   </w:abstractNum>
-  <w:abstractNum w:abstractNumId="6" w15:restartNumberingAfterBreak="0">
+  <w:abstractNum w:abstractNumId="7">
     <w:nsid w:val="28876CFC"/>
     <w:multiLevelType w:val="hybridMultilevel"/>
     <w:tmpl w:val="8CD6989C"/>
@@ -11308,7 +11981,7 @@
       </w:rPr>
     </w:lvl>
   </w:abstractNum>
-  <w:abstractNum w:abstractNumId="7" w15:restartNumberingAfterBreak="0">
+  <w:abstractNum w:abstractNumId="8">
     <w:nsid w:val="28CC524C"/>
     <w:multiLevelType w:val="hybridMultilevel"/>
     <w:tmpl w:val="F274D6E8"/>
@@ -11421,7 +12094,7 @@
       </w:rPr>
     </w:lvl>
   </w:abstractNum>
-  <w:abstractNum w:abstractNumId="8" w15:restartNumberingAfterBreak="0">
+  <w:abstractNum w:abstractNumId="9">
     <w:nsid w:val="2BE411DF"/>
     <w:multiLevelType w:val="hybridMultilevel"/>
     <w:tmpl w:val="97BEE8AE"/>
@@ -11534,7 +12207,7 @@
       </w:rPr>
     </w:lvl>
   </w:abstractNum>
-  <w:abstractNum w:abstractNumId="9" w15:restartNumberingAfterBreak="0">
+  <w:abstractNum w:abstractNumId="10">
     <w:nsid w:val="2DCD5CC0"/>
     <w:multiLevelType w:val="hybridMultilevel"/>
     <w:tmpl w:val="EAB85CB0"/>
@@ -11647,7 +12320,7 @@
       </w:rPr>
     </w:lvl>
   </w:abstractNum>
-  <w:abstractNum w:abstractNumId="10" w15:restartNumberingAfterBreak="0">
+  <w:abstractNum w:abstractNumId="11">
     <w:nsid w:val="34682EA6"/>
     <w:multiLevelType w:val="hybridMultilevel"/>
     <w:tmpl w:val="E258F81C"/>
@@ -11760,7 +12433,7 @@
       </w:rPr>
     </w:lvl>
   </w:abstractNum>
-  <w:abstractNum w:abstractNumId="11" w15:restartNumberingAfterBreak="0">
+  <w:abstractNum w:abstractNumId="12">
     <w:nsid w:val="354A1190"/>
     <w:multiLevelType w:val="hybridMultilevel"/>
     <w:tmpl w:val="0F989704"/>
@@ -11873,7 +12546,7 @@
       </w:rPr>
     </w:lvl>
   </w:abstractNum>
-  <w:abstractNum w:abstractNumId="12" w15:restartNumberingAfterBreak="0">
+  <w:abstractNum w:abstractNumId="13">
     <w:nsid w:val="3BFE31DD"/>
     <w:multiLevelType w:val="hybridMultilevel"/>
     <w:tmpl w:val="6F5CB5DE"/>
@@ -11986,7 +12659,7 @@
       </w:rPr>
     </w:lvl>
   </w:abstractNum>
-  <w:abstractNum w:abstractNumId="13" w15:restartNumberingAfterBreak="0">
+  <w:abstractNum w:abstractNumId="14">
     <w:nsid w:val="45A22E16"/>
     <w:multiLevelType w:val="hybridMultilevel"/>
     <w:tmpl w:val="77CAE044"/>
@@ -12099,7 +12772,120 @@
       </w:rPr>
     </w:lvl>
   </w:abstractNum>
-  <w:abstractNum w:abstractNumId="14" w15:restartNumberingAfterBreak="0">
+  <w:abstractNum w:abstractNumId="15">
+    <w:nsid w:val="48F939C9"/>
+    <w:multiLevelType w:val="hybridMultilevel"/>
+    <w:tmpl w:val="366AC7CA"/>
+    <w:lvl w:ilvl="0" w:tplc="04090001">
+      <w:start w:val="1"/>
+      <w:numFmt w:val="bullet"/>
+      <w:lvlText w:val=""/>
+      <w:lvlJc w:val="left"/>
+      <w:pPr>
+        <w:ind w:left="720" w:hanging="360"/>
+      </w:pPr>
+      <w:rPr>
+        <w:rFonts w:ascii="Symbol" w:hAnsi="Symbol" w:hint="default"/>
+      </w:rPr>
+    </w:lvl>
+    <w:lvl w:ilvl="1" w:tplc="04090003" w:tentative="1">
+      <w:start w:val="1"/>
+      <w:numFmt w:val="bullet"/>
+      <w:lvlText w:val="o"/>
+      <w:lvlJc w:val="left"/>
+      <w:pPr>
+        <w:ind w:left="1440" w:hanging="360"/>
+      </w:pPr>
+      <w:rPr>
+        <w:rFonts w:ascii="Courier New" w:hAnsi="Courier New" w:cs="Courier New" w:hint="default"/>
+      </w:rPr>
+    </w:lvl>
+    <w:lvl w:ilvl="2" w:tplc="04090005" w:tentative="1">
+      <w:start w:val="1"/>
+      <w:numFmt w:val="bullet"/>
+      <w:lvlText w:val=""/>
+      <w:lvlJc w:val="left"/>
+      <w:pPr>
+        <w:ind w:left="2160" w:hanging="360"/>
+      </w:pPr>
+      <w:rPr>
+        <w:rFonts w:ascii="Wingdings" w:hAnsi="Wingdings" w:hint="default"/>
+      </w:rPr>
+    </w:lvl>
+    <w:lvl w:ilvl="3" w:tplc="04090001" w:tentative="1">
+      <w:start w:val="1"/>
+      <w:numFmt w:val="bullet"/>
+      <w:lvlText w:val=""/>
+      <w:lvlJc w:val="left"/>
+      <w:pPr>
+        <w:ind w:left="2880" w:hanging="360"/>
+      </w:pPr>
+      <w:rPr>
+        <w:rFonts w:ascii="Symbol" w:hAnsi="Symbol" w:hint="default"/>
+      </w:rPr>
+    </w:lvl>
+    <w:lvl w:ilvl="4" w:tplc="04090003" w:tentative="1">
+      <w:start w:val="1"/>
+      <w:numFmt w:val="bullet"/>
+      <w:lvlText w:val="o"/>
+      <w:lvlJc w:val="left"/>
+      <w:pPr>
+        <w:ind w:left="3600" w:hanging="360"/>
+      </w:pPr>
+      <w:rPr>
+        <w:rFonts w:ascii="Courier New" w:hAnsi="Courier New" w:cs="Courier New" w:hint="default"/>
+      </w:rPr>
+    </w:lvl>
+    <w:lvl w:ilvl="5" w:tplc="04090005" w:tentative="1">
+      <w:start w:val="1"/>
+      <w:numFmt w:val="bullet"/>
+      <w:lvlText w:val=""/>
+      <w:lvlJc w:val="left"/>
+      <w:pPr>
+        <w:ind w:left="4320" w:hanging="360"/>
+      </w:pPr>
+      <w:rPr>
+        <w:rFonts w:ascii="Wingdings" w:hAnsi="Wingdings" w:hint="default"/>
+      </w:rPr>
+    </w:lvl>
+    <w:lvl w:ilvl="6" w:tplc="04090001" w:tentative="1">
+      <w:start w:val="1"/>
+      <w:numFmt w:val="bullet"/>
+      <w:lvlText w:val=""/>
+      <w:lvlJc w:val="left"/>
+      <w:pPr>
+        <w:ind w:left="5040" w:hanging="360"/>
+      </w:pPr>
+      <w:rPr>
+        <w:rFonts w:ascii="Symbol" w:hAnsi="Symbol" w:hint="default"/>
+      </w:rPr>
+    </w:lvl>
+    <w:lvl w:ilvl="7" w:tplc="04090003" w:tentative="1">
+      <w:start w:val="1"/>
+      <w:numFmt w:val="bullet"/>
+      <w:lvlText w:val="o"/>
+      <w:lvlJc w:val="left"/>
+      <w:pPr>
+        <w:ind w:left="5760" w:hanging="360"/>
+      </w:pPr>
+      <w:rPr>
+        <w:rFonts w:ascii="Courier New" w:hAnsi="Courier New" w:cs="Courier New" w:hint="default"/>
+      </w:rPr>
+    </w:lvl>
+    <w:lvl w:ilvl="8" w:tplc="04090005" w:tentative="1">
+      <w:start w:val="1"/>
+      <w:numFmt w:val="bullet"/>
+      <w:lvlText w:val=""/>
+      <w:lvlJc w:val="left"/>
+      <w:pPr>
+        <w:ind w:left="6480" w:hanging="360"/>
+      </w:pPr>
+      <w:rPr>
+        <w:rFonts w:ascii="Wingdings" w:hAnsi="Wingdings" w:hint="default"/>
+      </w:rPr>
+    </w:lvl>
+  </w:abstractNum>
+  <w:abstractNum w:abstractNumId="16">
     <w:nsid w:val="4DDD669B"/>
     <w:multiLevelType w:val="hybridMultilevel"/>
     <w:tmpl w:val="21F871A8"/>
@@ -12212,7 +12998,7 @@
       </w:rPr>
     </w:lvl>
   </w:abstractNum>
-  <w:abstractNum w:abstractNumId="15" w15:restartNumberingAfterBreak="0">
+  <w:abstractNum w:abstractNumId="17">
     <w:nsid w:val="50E768C6"/>
     <w:multiLevelType w:val="hybridMultilevel"/>
     <w:tmpl w:val="7132F5EE"/>
@@ -12325,7 +13111,7 @@
       </w:rPr>
     </w:lvl>
   </w:abstractNum>
-  <w:abstractNum w:abstractNumId="16" w15:restartNumberingAfterBreak="0">
+  <w:abstractNum w:abstractNumId="18">
     <w:nsid w:val="54A86B4F"/>
     <w:multiLevelType w:val="hybridMultilevel"/>
     <w:tmpl w:val="EB0016F4"/>
@@ -12438,7 +13224,7 @@
       </w:rPr>
     </w:lvl>
   </w:abstractNum>
-  <w:abstractNum w:abstractNumId="17" w15:restartNumberingAfterBreak="0">
+  <w:abstractNum w:abstractNumId="19">
     <w:nsid w:val="55834DD3"/>
     <w:multiLevelType w:val="hybridMultilevel"/>
     <w:tmpl w:val="B37E54E2"/>
@@ -12551,7 +13337,7 @@
       </w:rPr>
     </w:lvl>
   </w:abstractNum>
-  <w:abstractNum w:abstractNumId="18" w15:restartNumberingAfterBreak="0">
+  <w:abstractNum w:abstractNumId="20">
     <w:nsid w:val="5707731F"/>
     <w:multiLevelType w:val="hybridMultilevel"/>
     <w:tmpl w:val="8A0EAE48"/>
@@ -12664,7 +13450,233 @@
       </w:rPr>
     </w:lvl>
   </w:abstractNum>
-  <w:abstractNum w:abstractNumId="19" w15:restartNumberingAfterBreak="0">
+  <w:abstractNum w:abstractNumId="21">
+    <w:nsid w:val="5D607078"/>
+    <w:multiLevelType w:val="hybridMultilevel"/>
+    <w:tmpl w:val="DE7CC3B2"/>
+    <w:lvl w:ilvl="0" w:tplc="04090001">
+      <w:start w:val="1"/>
+      <w:numFmt w:val="bullet"/>
+      <w:lvlText w:val=""/>
+      <w:lvlJc w:val="left"/>
+      <w:pPr>
+        <w:ind w:left="1440" w:hanging="360"/>
+      </w:pPr>
+      <w:rPr>
+        <w:rFonts w:ascii="Symbol" w:hAnsi="Symbol" w:hint="default"/>
+      </w:rPr>
+    </w:lvl>
+    <w:lvl w:ilvl="1" w:tplc="04090003" w:tentative="1">
+      <w:start w:val="1"/>
+      <w:numFmt w:val="bullet"/>
+      <w:lvlText w:val="o"/>
+      <w:lvlJc w:val="left"/>
+      <w:pPr>
+        <w:ind w:left="2160" w:hanging="360"/>
+      </w:pPr>
+      <w:rPr>
+        <w:rFonts w:ascii="Courier New" w:hAnsi="Courier New" w:cs="Courier New" w:hint="default"/>
+      </w:rPr>
+    </w:lvl>
+    <w:lvl w:ilvl="2" w:tplc="04090005" w:tentative="1">
+      <w:start w:val="1"/>
+      <w:numFmt w:val="bullet"/>
+      <w:lvlText w:val=""/>
+      <w:lvlJc w:val="left"/>
+      <w:pPr>
+        <w:ind w:left="2880" w:hanging="360"/>
+      </w:pPr>
+      <w:rPr>
+        <w:rFonts w:ascii="Wingdings" w:hAnsi="Wingdings" w:hint="default"/>
+      </w:rPr>
+    </w:lvl>
+    <w:lvl w:ilvl="3" w:tplc="04090001" w:tentative="1">
+      <w:start w:val="1"/>
+      <w:numFmt w:val="bullet"/>
+      <w:lvlText w:val=""/>
+      <w:lvlJc w:val="left"/>
+      <w:pPr>
+        <w:ind w:left="3600" w:hanging="360"/>
+      </w:pPr>
+      <w:rPr>
+        <w:rFonts w:ascii="Symbol" w:hAnsi="Symbol" w:hint="default"/>
+      </w:rPr>
+    </w:lvl>
+    <w:lvl w:ilvl="4" w:tplc="04090003" w:tentative="1">
+      <w:start w:val="1"/>
+      <w:numFmt w:val="bullet"/>
+      <w:lvlText w:val="o"/>
+      <w:lvlJc w:val="left"/>
+      <w:pPr>
+        <w:ind w:left="4320" w:hanging="360"/>
+      </w:pPr>
+      <w:rPr>
+        <w:rFonts w:ascii="Courier New" w:hAnsi="Courier New" w:cs="Courier New" w:hint="default"/>
+      </w:rPr>
+    </w:lvl>
+    <w:lvl w:ilvl="5" w:tplc="04090005" w:tentative="1">
+      <w:start w:val="1"/>
+      <w:numFmt w:val="bullet"/>
+      <w:lvlText w:val=""/>
+      <w:lvlJc w:val="left"/>
+      <w:pPr>
+        <w:ind w:left="5040" w:hanging="360"/>
+      </w:pPr>
+      <w:rPr>
+        <w:rFonts w:ascii="Wingdings" w:hAnsi="Wingdings" w:hint="default"/>
+      </w:rPr>
+    </w:lvl>
+    <w:lvl w:ilvl="6" w:tplc="04090001" w:tentative="1">
+      <w:start w:val="1"/>
+      <w:numFmt w:val="bullet"/>
+      <w:lvlText w:val=""/>
+      <w:lvlJc w:val="left"/>
+      <w:pPr>
+        <w:ind w:left="5760" w:hanging="360"/>
+      </w:pPr>
+      <w:rPr>
+        <w:rFonts w:ascii="Symbol" w:hAnsi="Symbol" w:hint="default"/>
+      </w:rPr>
+    </w:lvl>
+    <w:lvl w:ilvl="7" w:tplc="04090003" w:tentative="1">
+      <w:start w:val="1"/>
+      <w:numFmt w:val="bullet"/>
+      <w:lvlText w:val="o"/>
+      <w:lvlJc w:val="left"/>
+      <w:pPr>
+        <w:ind w:left="6480" w:hanging="360"/>
+      </w:pPr>
+      <w:rPr>
+        <w:rFonts w:ascii="Courier New" w:hAnsi="Courier New" w:cs="Courier New" w:hint="default"/>
+      </w:rPr>
+    </w:lvl>
+    <w:lvl w:ilvl="8" w:tplc="04090005" w:tentative="1">
+      <w:start w:val="1"/>
+      <w:numFmt w:val="bullet"/>
+      <w:lvlText w:val=""/>
+      <w:lvlJc w:val="left"/>
+      <w:pPr>
+        <w:ind w:left="7200" w:hanging="360"/>
+      </w:pPr>
+      <w:rPr>
+        <w:rFonts w:ascii="Wingdings" w:hAnsi="Wingdings" w:hint="default"/>
+      </w:rPr>
+    </w:lvl>
+  </w:abstractNum>
+  <w:abstractNum w:abstractNumId="22">
+    <w:nsid w:val="5DF65F5D"/>
+    <w:multiLevelType w:val="hybridMultilevel"/>
+    <w:tmpl w:val="8C68FC02"/>
+    <w:lvl w:ilvl="0" w:tplc="04090001">
+      <w:start w:val="1"/>
+      <w:numFmt w:val="bullet"/>
+      <w:lvlText w:val=""/>
+      <w:lvlJc w:val="left"/>
+      <w:pPr>
+        <w:ind w:left="1440" w:hanging="360"/>
+      </w:pPr>
+      <w:rPr>
+        <w:rFonts w:ascii="Symbol" w:hAnsi="Symbol" w:hint="default"/>
+      </w:rPr>
+    </w:lvl>
+    <w:lvl w:ilvl="1" w:tplc="04090003" w:tentative="1">
+      <w:start w:val="1"/>
+      <w:numFmt w:val="bullet"/>
+      <w:lvlText w:val="o"/>
+      <w:lvlJc w:val="left"/>
+      <w:pPr>
+        <w:ind w:left="2160" w:hanging="360"/>
+      </w:pPr>
+      <w:rPr>
+        <w:rFonts w:ascii="Courier New" w:hAnsi="Courier New" w:cs="Courier New" w:hint="default"/>
+      </w:rPr>
+    </w:lvl>
+    <w:lvl w:ilvl="2" w:tplc="04090005" w:tentative="1">
+      <w:start w:val="1"/>
+      <w:numFmt w:val="bullet"/>
+      <w:lvlText w:val=""/>
+      <w:lvlJc w:val="left"/>
+      <w:pPr>
+        <w:ind w:left="2880" w:hanging="360"/>
+      </w:pPr>
+      <w:rPr>
+        <w:rFonts w:ascii="Wingdings" w:hAnsi="Wingdings" w:hint="default"/>
+      </w:rPr>
+    </w:lvl>
+    <w:lvl w:ilvl="3" w:tplc="04090001" w:tentative="1">
+      <w:start w:val="1"/>
+      <w:numFmt w:val="bullet"/>
+      <w:lvlText w:val=""/>
+      <w:lvlJc w:val="left"/>
+      <w:pPr>
+        <w:ind w:left="3600" w:hanging="360"/>
+      </w:pPr>
+      <w:rPr>
+        <w:rFonts w:ascii="Symbol" w:hAnsi="Symbol" w:hint="default"/>
+      </w:rPr>
+    </w:lvl>
+    <w:lvl w:ilvl="4" w:tplc="04090003" w:tentative="1">
+      <w:start w:val="1"/>
+      <w:numFmt w:val="bullet"/>
+      <w:lvlText w:val="o"/>
+      <w:lvlJc w:val="left"/>
+      <w:pPr>
+        <w:ind w:left="4320" w:hanging="360"/>
+      </w:pPr>
+      <w:rPr>
+        <w:rFonts w:ascii="Courier New" w:hAnsi="Courier New" w:cs="Courier New" w:hint="default"/>
+      </w:rPr>
+    </w:lvl>
+    <w:lvl w:ilvl="5" w:tplc="04090005" w:tentative="1">
+      <w:start w:val="1"/>
+      <w:numFmt w:val="bullet"/>
+      <w:lvlText w:val=""/>
+      <w:lvlJc w:val="left"/>
+      <w:pPr>
+        <w:ind w:left="5040" w:hanging="360"/>
+      </w:pPr>
+      <w:rPr>
+        <w:rFonts w:ascii="Wingdings" w:hAnsi="Wingdings" w:hint="default"/>
+      </w:rPr>
+    </w:lvl>
+    <w:lvl w:ilvl="6" w:tplc="04090001" w:tentative="1">
+      <w:start w:val="1"/>
+      <w:numFmt w:val="bullet"/>
+      <w:lvlText w:val=""/>
+      <w:lvlJc w:val="left"/>
+      <w:pPr>
+        <w:ind w:left="5760" w:hanging="360"/>
+      </w:pPr>
+      <w:rPr>
+        <w:rFonts w:ascii="Symbol" w:hAnsi="Symbol" w:hint="default"/>
+      </w:rPr>
+    </w:lvl>
+    <w:lvl w:ilvl="7" w:tplc="04090003" w:tentative="1">
+      <w:start w:val="1"/>
+      <w:numFmt w:val="bullet"/>
+      <w:lvlText w:val="o"/>
+      <w:lvlJc w:val="left"/>
+      <w:pPr>
+        <w:ind w:left="6480" w:hanging="360"/>
+      </w:pPr>
+      <w:rPr>
+        <w:rFonts w:ascii="Courier New" w:hAnsi="Courier New" w:cs="Courier New" w:hint="default"/>
+      </w:rPr>
+    </w:lvl>
+    <w:lvl w:ilvl="8" w:tplc="04090005" w:tentative="1">
+      <w:start w:val="1"/>
+      <w:numFmt w:val="bullet"/>
+      <w:lvlText w:val=""/>
+      <w:lvlJc w:val="left"/>
+      <w:pPr>
+        <w:ind w:left="7200" w:hanging="360"/>
+      </w:pPr>
+      <w:rPr>
+        <w:rFonts w:ascii="Wingdings" w:hAnsi="Wingdings" w:hint="default"/>
+      </w:rPr>
+    </w:lvl>
+  </w:abstractNum>
+  <w:abstractNum w:abstractNumId="23">
     <w:nsid w:val="5E8C71A5"/>
     <w:multiLevelType w:val="hybridMultilevel"/>
     <w:tmpl w:val="45FC6C36"/>
@@ -12777,7 +13789,7 @@
       </w:rPr>
     </w:lvl>
   </w:abstractNum>
-  <w:abstractNum w:abstractNumId="20" w15:restartNumberingAfterBreak="0">
+  <w:abstractNum w:abstractNumId="24">
     <w:nsid w:val="6442166D"/>
     <w:multiLevelType w:val="hybridMultilevel"/>
     <w:tmpl w:val="EBFA8F0E"/>
@@ -12890,7 +13902,7 @@
       </w:rPr>
     </w:lvl>
   </w:abstractNum>
-  <w:abstractNum w:abstractNumId="21" w15:restartNumberingAfterBreak="0">
+  <w:abstractNum w:abstractNumId="25">
     <w:nsid w:val="65F23B2B"/>
     <w:multiLevelType w:val="hybridMultilevel"/>
     <w:tmpl w:val="3A482D04"/>
@@ -13003,7 +14015,7 @@
       </w:rPr>
     </w:lvl>
   </w:abstractNum>
-  <w:abstractNum w:abstractNumId="22" w15:restartNumberingAfterBreak="0">
+  <w:abstractNum w:abstractNumId="26">
     <w:nsid w:val="6B7C3BC6"/>
     <w:multiLevelType w:val="hybridMultilevel"/>
     <w:tmpl w:val="B6905D18"/>
@@ -13116,7 +14128,7 @@
       </w:rPr>
     </w:lvl>
   </w:abstractNum>
-  <w:abstractNum w:abstractNumId="23" w15:restartNumberingAfterBreak="0">
+  <w:abstractNum w:abstractNumId="27">
     <w:nsid w:val="6C402E35"/>
     <w:multiLevelType w:val="hybridMultilevel"/>
     <w:tmpl w:val="DBCCD35C"/>
@@ -13202,7 +14214,7 @@
       </w:pPr>
     </w:lvl>
   </w:abstractNum>
-  <w:abstractNum w:abstractNumId="24" w15:restartNumberingAfterBreak="0">
+  <w:abstractNum w:abstractNumId="28">
     <w:nsid w:val="6E307809"/>
     <w:multiLevelType w:val="hybridMultilevel"/>
     <w:tmpl w:val="8668BD48"/>
@@ -13315,10 +14327,10 @@
       </w:rPr>
     </w:lvl>
   </w:abstractNum>
-  <w:abstractNum w:abstractNumId="25" w15:restartNumberingAfterBreak="0">
+  <w:abstractNum w:abstractNumId="29">
     <w:nsid w:val="6E4D6207"/>
     <w:multiLevelType w:val="multilevel"/>
-    <w:tmpl w:val="04090025"/>
+    <w:tmpl w:val="6C44D3D0"/>
     <w:lvl w:ilvl="0">
       <w:start w:val="1"/>
       <w:numFmt w:val="decimal"/>
@@ -13410,7 +14422,7 @@
       </w:pPr>
     </w:lvl>
   </w:abstractNum>
-  <w:abstractNum w:abstractNumId="26" w15:restartNumberingAfterBreak="0">
+  <w:abstractNum w:abstractNumId="30">
     <w:nsid w:val="6FC47E1F"/>
     <w:multiLevelType w:val="hybridMultilevel"/>
     <w:tmpl w:val="64CA29E2"/>
@@ -13523,7 +14535,7 @@
       </w:rPr>
     </w:lvl>
   </w:abstractNum>
-  <w:abstractNum w:abstractNumId="27" w15:restartNumberingAfterBreak="0">
+  <w:abstractNum w:abstractNumId="31">
     <w:nsid w:val="7115780F"/>
     <w:multiLevelType w:val="hybridMultilevel"/>
     <w:tmpl w:val="6C44C8EE"/>
@@ -13636,7 +14648,7 @@
       </w:rPr>
     </w:lvl>
   </w:abstractNum>
-  <w:abstractNum w:abstractNumId="28" w15:restartNumberingAfterBreak="0">
+  <w:abstractNum w:abstractNumId="32">
     <w:nsid w:val="71EC4C0E"/>
     <w:multiLevelType w:val="hybridMultilevel"/>
     <w:tmpl w:val="D696DEB6"/>
@@ -13722,7 +14734,7 @@
       </w:pPr>
     </w:lvl>
   </w:abstractNum>
-  <w:abstractNum w:abstractNumId="29" w15:restartNumberingAfterBreak="0">
+  <w:abstractNum w:abstractNumId="33">
     <w:nsid w:val="73D864A7"/>
     <w:multiLevelType w:val="hybridMultilevel"/>
     <w:tmpl w:val="38DA6C4E"/>
@@ -13835,7 +14847,7 @@
       </w:rPr>
     </w:lvl>
   </w:abstractNum>
-  <w:abstractNum w:abstractNumId="30" w15:restartNumberingAfterBreak="0">
+  <w:abstractNum w:abstractNumId="34">
     <w:nsid w:val="761B2E8D"/>
     <w:multiLevelType w:val="hybridMultilevel"/>
     <w:tmpl w:val="05FCF5D4"/>
@@ -13948,7 +14960,7 @@
       </w:rPr>
     </w:lvl>
   </w:abstractNum>
-  <w:abstractNum w:abstractNumId="31" w15:restartNumberingAfterBreak="0">
+  <w:abstractNum w:abstractNumId="35">
     <w:nsid w:val="76AE49A8"/>
     <w:multiLevelType w:val="hybridMultilevel"/>
     <w:tmpl w:val="D0D64462"/>
@@ -14061,7 +15073,7 @@
       </w:rPr>
     </w:lvl>
   </w:abstractNum>
-  <w:abstractNum w:abstractNumId="32" w15:restartNumberingAfterBreak="0">
+  <w:abstractNum w:abstractNumId="36">
     <w:nsid w:val="7D3E06B5"/>
     <w:multiLevelType w:val="hybridMultilevel"/>
     <w:tmpl w:val="174E673A"/>
@@ -14174,7 +15186,7 @@
       </w:rPr>
     </w:lvl>
   </w:abstractNum>
-  <w:abstractNum w:abstractNumId="33" w15:restartNumberingAfterBreak="0">
+  <w:abstractNum w:abstractNumId="37">
     <w:nsid w:val="7F59412E"/>
     <w:multiLevelType w:val="multilevel"/>
     <w:tmpl w:val="0409001F"/>
@@ -14261,112 +15273,124 @@
     </w:lvl>
   </w:abstractNum>
   <w:num w:numId="1">
+    <w:abstractNumId w:val="29"/>
+  </w:num>
+  <w:num w:numId="2">
+    <w:abstractNumId w:val="37"/>
+  </w:num>
+  <w:num w:numId="3">
+    <w:abstractNumId w:val="2"/>
+  </w:num>
+  <w:num w:numId="4">
+    <w:abstractNumId w:val="4"/>
+  </w:num>
+  <w:num w:numId="5">
+    <w:abstractNumId w:val="8"/>
+  </w:num>
+  <w:num w:numId="6">
+    <w:abstractNumId w:val="10"/>
+  </w:num>
+  <w:num w:numId="7">
+    <w:abstractNumId w:val="17"/>
+  </w:num>
+  <w:num w:numId="8">
+    <w:abstractNumId w:val="35"/>
+  </w:num>
+  <w:num w:numId="9">
+    <w:abstractNumId w:val="7"/>
+  </w:num>
+  <w:num w:numId="10">
+    <w:abstractNumId w:val="34"/>
+  </w:num>
+  <w:num w:numId="11">
+    <w:abstractNumId w:val="36"/>
+  </w:num>
+  <w:num w:numId="12">
     <w:abstractNumId w:val="25"/>
   </w:num>
-  <w:num w:numId="2">
+  <w:num w:numId="13">
+    <w:abstractNumId w:val="13"/>
+  </w:num>
+  <w:num w:numId="14">
+    <w:abstractNumId w:val="30"/>
+  </w:num>
+  <w:num w:numId="15">
+    <w:abstractNumId w:val="3"/>
+  </w:num>
+  <w:num w:numId="16">
+    <w:abstractNumId w:val="27"/>
+  </w:num>
+  <w:num w:numId="17">
+    <w:abstractNumId w:val="32"/>
+  </w:num>
+  <w:num w:numId="18">
+    <w:abstractNumId w:val="20"/>
+  </w:num>
+  <w:num w:numId="19">
     <w:abstractNumId w:val="33"/>
   </w:num>
-  <w:num w:numId="3">
-    <w:abstractNumId w:val="1"/>
-  </w:num>
-  <w:num w:numId="4">
-    <w:abstractNumId w:val="3"/>
-  </w:num>
-  <w:num w:numId="5">
-    <w:abstractNumId w:val="7"/>
-  </w:num>
-  <w:num w:numId="6">
-    <w:abstractNumId w:val="9"/>
-  </w:num>
-  <w:num w:numId="7">
-    <w:abstractNumId w:val="15"/>
-  </w:num>
-  <w:num w:numId="8">
-    <w:abstractNumId w:val="31"/>
-  </w:num>
-  <w:num w:numId="9">
-    <w:abstractNumId w:val="6"/>
-  </w:num>
-  <w:num w:numId="10">
-    <w:abstractNumId w:val="30"/>
-  </w:num>
-  <w:num w:numId="11">
-    <w:abstractNumId w:val="32"/>
-  </w:num>
-  <w:num w:numId="12">
-    <w:abstractNumId w:val="21"/>
-  </w:num>
-  <w:num w:numId="13">
-    <w:abstractNumId w:val="12"/>
-  </w:num>
-  <w:num w:numId="14">
-    <w:abstractNumId w:val="26"/>
-  </w:num>
-  <w:num w:numId="15">
-    <w:abstractNumId w:val="2"/>
-  </w:num>
-  <w:num w:numId="16">
-    <w:abstractNumId w:val="23"/>
-  </w:num>
-  <w:num w:numId="17">
-    <w:abstractNumId w:val="28"/>
-  </w:num>
-  <w:num w:numId="18">
-    <w:abstractNumId w:val="18"/>
-  </w:num>
-  <w:num w:numId="19">
-    <w:abstractNumId w:val="29"/>
-  </w:num>
   <w:num w:numId="20">
-    <w:abstractNumId w:val="13"/>
+    <w:abstractNumId w:val="14"/>
   </w:num>
   <w:num w:numId="21">
-    <w:abstractNumId w:val="5"/>
+    <w:abstractNumId w:val="6"/>
   </w:num>
   <w:num w:numId="22">
     <w:abstractNumId w:val="0"/>
   </w:num>
   <w:num w:numId="23">
+    <w:abstractNumId w:val="28"/>
+  </w:num>
+  <w:num w:numId="24">
+    <w:abstractNumId w:val="16"/>
+  </w:num>
+  <w:num w:numId="25">
+    <w:abstractNumId w:val="12"/>
+  </w:num>
+  <w:num w:numId="26">
+    <w:abstractNumId w:val="11"/>
+  </w:num>
+  <w:num w:numId="27">
+    <w:abstractNumId w:val="9"/>
+  </w:num>
+  <w:num w:numId="28">
     <w:abstractNumId w:val="24"/>
   </w:num>
-  <w:num w:numId="24">
-    <w:abstractNumId w:val="14"/>
+  <w:num w:numId="29">
+    <w:abstractNumId w:val="23"/>
   </w:num>
-  <w:num w:numId="25">
-    <w:abstractNumId w:val="11"/>
+  <w:num w:numId="30">
+    <w:abstractNumId w:val="26"/>
   </w:num>
-  <w:num w:numId="26">
-    <w:abstractNumId w:val="10"/>
+  <w:num w:numId="31">
+    <w:abstractNumId w:val="5"/>
   </w:num>
-  <w:num w:numId="27">
-    <w:abstractNumId w:val="8"/>
+  <w:num w:numId="32">
+    <w:abstractNumId w:val="18"/>
   </w:num>
-  <w:num w:numId="28">
-    <w:abstractNumId w:val="20"/>
-  </w:num>
-  <w:num w:numId="29">
+  <w:num w:numId="33">
     <w:abstractNumId w:val="19"/>
   </w:num>
-  <w:num w:numId="30">
+  <w:num w:numId="34">
+    <w:abstractNumId w:val="31"/>
+  </w:num>
+  <w:num w:numId="35">
+    <w:abstractNumId w:val="21"/>
+  </w:num>
+  <w:num w:numId="36">
     <w:abstractNumId w:val="22"/>
   </w:num>
-  <w:num w:numId="31">
-    <w:abstractNumId w:val="4"/>
+  <w:num w:numId="37">
+    <w:abstractNumId w:val="1"/>
   </w:num>
-  <w:num w:numId="32">
-    <w:abstractNumId w:val="16"/>
-  </w:num>
-  <w:num w:numId="33">
-    <w:abstractNumId w:val="17"/>
-  </w:num>
-  <w:num w:numId="34">
-    <w:abstractNumId w:val="27"/>
+  <w:num w:numId="38">
+    <w:abstractNumId w:val="15"/>
   </w:num>
 </w:numbering>
 </file>
 
 <file path=word/styles.xml><?xml version="1.0" encoding="utf-8"?>
-<w:styles xmlns:mc="http://schemas.openxmlformats.org/markup-compatibility/2006" xmlns:r="http://schemas.openxmlformats.org/officeDocument/2006/relationships" xmlns:w="http://schemas.openxmlformats.org/wordprocessingml/2006/main" xmlns:w14="http://schemas.microsoft.com/office/word/2010/wordml" xmlns:w15="http://schemas.microsoft.com/office/word/2012/wordml" xmlns:w16cex="http://schemas.microsoft.com/office/word/2018/wordml/cex" xmlns:w16cid="http://schemas.microsoft.com/office/word/2016/wordml/cid" xmlns:w16="http://schemas.microsoft.com/office/word/2018/wordml" xmlns:w16se="http://schemas.microsoft.com/office/word/2015/wordml/symex" mc:Ignorable="w14 w15 w16se w16cid w16 w16cex">
+<w:styles xmlns:mc="http://schemas.openxmlformats.org/markup-compatibility/2006" xmlns:r="http://schemas.openxmlformats.org/officeDocument/2006/relationships" xmlns:w="http://schemas.openxmlformats.org/wordprocessingml/2006/main" xmlns:w14="http://schemas.microsoft.com/office/word/2010/wordml" mc:Ignorable="w14">
   <w:docDefaults>
     <w:rPrDefault>
       <w:rPr>
@@ -14382,383 +15406,836 @@
       </w:pPr>
     </w:pPrDefault>
   </w:docDefaults>
-  <w:latentStyles w:defLockedState="0" w:defUIPriority="99" w:defSemiHidden="0" w:defUnhideWhenUsed="0" w:defQFormat="0" w:count="376">
-    <w:lsdException w:name="Normal" w:uiPriority="0" w:qFormat="1"/>
-    <w:lsdException w:name="heading 1" w:uiPriority="9" w:qFormat="1"/>
-    <w:lsdException w:name="heading 2" w:semiHidden="1" w:uiPriority="9" w:unhideWhenUsed="1" w:qFormat="1"/>
-    <w:lsdException w:name="heading 3" w:semiHidden="1" w:uiPriority="9" w:unhideWhenUsed="1" w:qFormat="1"/>
-    <w:lsdException w:name="heading 4" w:semiHidden="1" w:uiPriority="9" w:unhideWhenUsed="1" w:qFormat="1"/>
-    <w:lsdException w:name="heading 5" w:semiHidden="1" w:uiPriority="9" w:unhideWhenUsed="1" w:qFormat="1"/>
-    <w:lsdException w:name="heading 6" w:semiHidden="1" w:uiPriority="9" w:unhideWhenUsed="1" w:qFormat="1"/>
-    <w:lsdException w:name="heading 7" w:semiHidden="1" w:uiPriority="9" w:unhideWhenUsed="1" w:qFormat="1"/>
-    <w:lsdException w:name="heading 8" w:semiHidden="1" w:uiPriority="9" w:unhideWhenUsed="1" w:qFormat="1"/>
-    <w:lsdException w:name="heading 9" w:semiHidden="1" w:uiPriority="9" w:unhideWhenUsed="1" w:qFormat="1"/>
-    <w:lsdException w:name="index 1" w:semiHidden="1" w:unhideWhenUsed="1"/>
-    <w:lsdException w:name="index 2" w:semiHidden="1" w:unhideWhenUsed="1"/>
-    <w:lsdException w:name="index 3" w:semiHidden="1" w:unhideWhenUsed="1"/>
-    <w:lsdException w:name="index 4" w:semiHidden="1" w:unhideWhenUsed="1"/>
-    <w:lsdException w:name="index 5" w:semiHidden="1" w:unhideWhenUsed="1"/>
-    <w:lsdException w:name="index 6" w:semiHidden="1" w:unhideWhenUsed="1"/>
-    <w:lsdException w:name="index 7" w:semiHidden="1" w:unhideWhenUsed="1"/>
-    <w:lsdException w:name="index 8" w:semiHidden="1" w:unhideWhenUsed="1"/>
-    <w:lsdException w:name="index 9" w:semiHidden="1" w:unhideWhenUsed="1"/>
-    <w:lsdException w:name="toc 1" w:semiHidden="1" w:uiPriority="39" w:unhideWhenUsed="1"/>
-    <w:lsdException w:name="toc 2" w:semiHidden="1" w:uiPriority="39" w:unhideWhenUsed="1"/>
-    <w:lsdException w:name="toc 3" w:semiHidden="1" w:uiPriority="39" w:unhideWhenUsed="1"/>
-    <w:lsdException w:name="toc 4" w:semiHidden="1" w:uiPriority="39" w:unhideWhenUsed="1"/>
-    <w:lsdException w:name="toc 5" w:semiHidden="1" w:uiPriority="39" w:unhideWhenUsed="1"/>
-    <w:lsdException w:name="toc 6" w:semiHidden="1" w:uiPriority="39" w:unhideWhenUsed="1"/>
-    <w:lsdException w:name="toc 7" w:semiHidden="1" w:uiPriority="39" w:unhideWhenUsed="1"/>
-    <w:lsdException w:name="toc 8" w:semiHidden="1" w:uiPriority="39" w:unhideWhenUsed="1"/>
-    <w:lsdException w:name="toc 9" w:semiHidden="1" w:uiPriority="39" w:unhideWhenUsed="1"/>
-    <w:lsdException w:name="Normal Indent" w:semiHidden="1" w:unhideWhenUsed="1"/>
-    <w:lsdException w:name="footnote text" w:semiHidden="1" w:unhideWhenUsed="1"/>
-    <w:lsdException w:name="annotation text" w:semiHidden="1" w:unhideWhenUsed="1"/>
-    <w:lsdException w:name="header" w:semiHidden="1" w:unhideWhenUsed="1"/>
-    <w:lsdException w:name="footer" w:semiHidden="1" w:unhideWhenUsed="1"/>
-    <w:lsdException w:name="index heading" w:semiHidden="1" w:unhideWhenUsed="1"/>
-    <w:lsdException w:name="caption" w:semiHidden="1" w:uiPriority="35" w:unhideWhenUsed="1" w:qFormat="1"/>
-    <w:lsdException w:name="table of figures" w:semiHidden="1" w:unhideWhenUsed="1"/>
-    <w:lsdException w:name="envelope address" w:semiHidden="1" w:unhideWhenUsed="1"/>
-    <w:lsdException w:name="envelope return" w:semiHidden="1" w:unhideWhenUsed="1"/>
-    <w:lsdException w:name="footnote reference" w:semiHidden="1" w:unhideWhenUsed="1"/>
-    <w:lsdException w:name="annotation reference" w:semiHidden="1" w:unhideWhenUsed="1"/>
-    <w:lsdException w:name="line number" w:semiHidden="1" w:unhideWhenUsed="1"/>
-    <w:lsdException w:name="page number" w:semiHidden="1" w:unhideWhenUsed="1"/>
-    <w:lsdException w:name="endnote reference" w:semiHidden="1" w:unhideWhenUsed="1"/>
-    <w:lsdException w:name="endnote text" w:semiHidden="1" w:unhideWhenUsed="1"/>
-    <w:lsdException w:name="table of authorities" w:semiHidden="1" w:unhideWhenUsed="1"/>
-    <w:lsdException w:name="macro" w:semiHidden="1" w:unhideWhenUsed="1"/>
-    <w:lsdException w:name="toa heading" w:semiHidden="1" w:unhideWhenUsed="1"/>
-    <w:lsdException w:name="List" w:semiHidden="1" w:unhideWhenUsed="1"/>
-    <w:lsdException w:name="List Bullet" w:semiHidden="1" w:unhideWhenUsed="1"/>
-    <w:lsdException w:name="List Number" w:semiHidden="1" w:unhideWhenUsed="1"/>
-    <w:lsdException w:name="List 2" w:semiHidden="1" w:unhideWhenUsed="1"/>
-    <w:lsdException w:name="List 3" w:semiHidden="1" w:unhideWhenUsed="1"/>
-    <w:lsdException w:name="List 4" w:semiHidden="1" w:unhideWhenUsed="1"/>
-    <w:lsdException w:name="List 5" w:semiHidden="1" w:unhideWhenUsed="1"/>
-    <w:lsdException w:name="List Bullet 2" w:semiHidden="1" w:unhideWhenUsed="1"/>
-    <w:lsdException w:name="List Bullet 3" w:semiHidden="1" w:unhideWhenUsed="1"/>
-    <w:lsdException w:name="List Bullet 4" w:semiHidden="1" w:unhideWhenUsed="1"/>
-    <w:lsdException w:name="List Bullet 5" w:semiHidden="1" w:unhideWhenUsed="1"/>
-    <w:lsdException w:name="List Number 2" w:semiHidden="1" w:unhideWhenUsed="1"/>
-    <w:lsdException w:name="List Number 3" w:semiHidden="1" w:unhideWhenUsed="1"/>
-    <w:lsdException w:name="List Number 4" w:semiHidden="1" w:unhideWhenUsed="1"/>
-    <w:lsdException w:name="List Number 5" w:semiHidden="1" w:unhideWhenUsed="1"/>
-    <w:lsdException w:name="Title" w:uiPriority="10" w:qFormat="1"/>
-    <w:lsdException w:name="Closing" w:semiHidden="1" w:unhideWhenUsed="1"/>
-    <w:lsdException w:name="Signature" w:semiHidden="1" w:unhideWhenUsed="1"/>
-    <w:lsdException w:name="Default Paragraph Font" w:semiHidden="1" w:uiPriority="1" w:unhideWhenUsed="1"/>
-    <w:lsdException w:name="Body Text" w:semiHidden="1" w:unhideWhenUsed="1"/>
-    <w:lsdException w:name="Body Text Indent" w:semiHidden="1" w:unhideWhenUsed="1"/>
-    <w:lsdException w:name="List Continue" w:semiHidden="1" w:unhideWhenUsed="1"/>
-    <w:lsdException w:name="List Continue 2" w:semiHidden="1" w:unhideWhenUsed="1"/>
-    <w:lsdException w:name="List Continue 3" w:semiHidden="1" w:unhideWhenUsed="1"/>
-    <w:lsdException w:name="List Continue 4" w:semiHidden="1" w:unhideWhenUsed="1"/>
-    <w:lsdException w:name="List Continue 5" w:semiHidden="1" w:unhideWhenUsed="1"/>
-    <w:lsdException w:name="Message Header" w:semiHidden="1" w:unhideWhenUsed="1"/>
-    <w:lsdException w:name="Subtitle" w:uiPriority="11" w:qFormat="1"/>
-    <w:lsdException w:name="Salutation" w:semiHidden="1" w:unhideWhenUsed="1"/>
-    <w:lsdException w:name="Date" w:semiHidden="1" w:unhideWhenUsed="1"/>
-    <w:lsdException w:name="Body Text First Indent" w:semiHidden="1" w:unhideWhenUsed="1"/>
-    <w:lsdException w:name="Body Text First Indent 2" w:semiHidden="1" w:unhideWhenUsed="1"/>
-    <w:lsdException w:name="Note Heading" w:semiHidden="1" w:unhideWhenUsed="1"/>
-    <w:lsdException w:name="Body Text 2" w:semiHidden="1" w:unhideWhenUsed="1"/>
-    <w:lsdException w:name="Body Text 3" w:semiHidden="1" w:unhideWhenUsed="1"/>
-    <w:lsdException w:name="Body Text Indent 2" w:semiHidden="1" w:unhideWhenUsed="1"/>
-    <w:lsdException w:name="Body Text Indent 3" w:semiHidden="1" w:unhideWhenUsed="1"/>
-    <w:lsdException w:name="Block Text" w:semiHidden="1" w:unhideWhenUsed="1"/>
-    <w:lsdException w:name="Hyperlink" w:semiHidden="1" w:unhideWhenUsed="1"/>
-    <w:lsdException w:name="FollowedHyperlink" w:semiHidden="1" w:unhideWhenUsed="1"/>
-    <w:lsdException w:name="Strong" w:uiPriority="22" w:qFormat="1"/>
-    <w:lsdException w:name="Emphasis" w:uiPriority="20" w:qFormat="1"/>
-    <w:lsdException w:name="Document Map" w:semiHidden="1" w:unhideWhenUsed="1"/>
-    <w:lsdException w:name="Plain Text" w:semiHidden="1" w:unhideWhenUsed="1"/>
-    <w:lsdException w:name="E-mail Signature" w:semiHidden="1" w:unhideWhenUsed="1"/>
-    <w:lsdException w:name="HTML Top of Form" w:semiHidden="1" w:unhideWhenUsed="1"/>
-    <w:lsdException w:name="HTML Bottom of Form" w:semiHidden="1" w:unhideWhenUsed="1"/>
-    <w:lsdException w:name="Normal (Web)" w:semiHidden="1" w:unhideWhenUsed="1"/>
-    <w:lsdException w:name="HTML Acronym" w:semiHidden="1" w:unhideWhenUsed="1"/>
-    <w:lsdException w:name="HTML Address" w:semiHidden="1" w:unhideWhenUsed="1"/>
-    <w:lsdException w:name="HTML Cite" w:semiHidden="1" w:unhideWhenUsed="1"/>
-    <w:lsdException w:name="HTML Code" w:semiHidden="1" w:unhideWhenUsed="1"/>
-    <w:lsdException w:name="HTML Definition" w:semiHidden="1" w:unhideWhenUsed="1"/>
-    <w:lsdException w:name="HTML Keyboard" w:semiHidden="1" w:unhideWhenUsed="1"/>
-    <w:lsdException w:name="HTML Preformatted" w:semiHidden="1" w:unhideWhenUsed="1"/>
-    <w:lsdException w:name="HTML Sample" w:semiHidden="1" w:unhideWhenUsed="1"/>
-    <w:lsdException w:name="HTML Typewriter" w:semiHidden="1" w:unhideWhenUsed="1"/>
-    <w:lsdException w:name="HTML Variable" w:semiHidden="1" w:unhideWhenUsed="1"/>
-    <w:lsdException w:name="Normal Table" w:semiHidden="1" w:unhideWhenUsed="1"/>
-    <w:lsdException w:name="annotation subject" w:semiHidden="1" w:unhideWhenUsed="1"/>
-    <w:lsdException w:name="No List" w:semiHidden="1" w:unhideWhenUsed="1"/>
-    <w:lsdException w:name="Outline List 1" w:semiHidden="1" w:unhideWhenUsed="1"/>
-    <w:lsdException w:name="Outline List 2" w:semiHidden="1" w:unhideWhenUsed="1"/>
-    <w:lsdException w:name="Outline List 3" w:semiHidden="1" w:unhideWhenUsed="1"/>
-    <w:lsdException w:name="Table Simple 1" w:semiHidden="1" w:unhideWhenUsed="1"/>
-    <w:lsdException w:name="Table Simple 2" w:semiHidden="1" w:unhideWhenUsed="1"/>
-    <w:lsdException w:name="Table Simple 3" w:semiHidden="1" w:unhideWhenUsed="1"/>
-    <w:lsdException w:name="Table Classic 1" w:semiHidden="1" w:unhideWhenUsed="1"/>
-    <w:lsdException w:name="Table Classic 2" w:semiHidden="1" w:unhideWhenUsed="1"/>
-    <w:lsdException w:name="Table Classic 3" w:semiHidden="1" w:unhideWhenUsed="1"/>
-    <w:lsdException w:name="Table Classic 4" w:semiHidden="1" w:unhideWhenUsed="1"/>
-    <w:lsdException w:name="Table Colorful 1" w:semiHidden="1" w:unhideWhenUsed="1"/>
-    <w:lsdException w:name="Table Colorful 2" w:semiHidden="1" w:unhideWhenUsed="1"/>
-    <w:lsdException w:name="Table Colorful 3" w:semiHidden="1" w:unhideWhenUsed="1"/>
-    <w:lsdException w:name="Table Columns 1" w:semiHidden="1" w:unhideWhenUsed="1"/>
-    <w:lsdException w:name="Table Columns 2" w:semiHidden="1" w:unhideWhenUsed="1"/>
-    <w:lsdException w:name="Table Columns 3" w:semiHidden="1" w:unhideWhenUsed="1"/>
-    <w:lsdException w:name="Table Columns 4" w:semiHidden="1" w:unhideWhenUsed="1"/>
-    <w:lsdException w:name="Table Columns 5" w:semiHidden="1" w:unhideWhenUsed="1"/>
-    <w:lsdException w:name="Table Grid 1" w:semiHidden="1" w:unhideWhenUsed="1"/>
-    <w:lsdException w:name="Table Grid 2" w:semiHidden="1" w:unhideWhenUsed="1"/>
-    <w:lsdException w:name="Table Grid 3" w:semiHidden="1" w:unhideWhenUsed="1"/>
-    <w:lsdException w:name="Table Grid 4" w:semiHidden="1" w:unhideWhenUsed="1"/>
-    <w:lsdException w:name="Table Grid 5" w:semiHidden="1" w:unhideWhenUsed="1"/>
-    <w:lsdException w:name="Table Grid 6" w:semiHidden="1" w:unhideWhenUsed="1"/>
-    <w:lsdException w:name="Table Grid 7" w:semiHidden="1" w:unhideWhenUsed="1"/>
-    <w:lsdException w:name="Table Grid 8" w:semiHidden="1" w:unhideWhenUsed="1"/>
-    <w:lsdException w:name="Table List 1" w:semiHidden="1" w:unhideWhenUsed="1"/>
-    <w:lsdException w:name="Table List 2" w:semiHidden="1" w:unhideWhenUsed="1"/>
-    <w:lsdException w:name="Table List 3" w:semiHidden="1" w:unhideWhenUsed="1"/>
-    <w:lsdException w:name="Table List 4" w:semiHidden="1" w:unhideWhenUsed="1"/>
-    <w:lsdException w:name="Table List 5" w:semiHidden="1" w:unhideWhenUsed="1"/>
-    <w:lsdException w:name="Table List 6" w:semiHidden="1" w:unhideWhenUsed="1"/>
-    <w:lsdException w:name="Table List 7" w:semiHidden="1" w:unhideWhenUsed="1"/>
-    <w:lsdException w:name="Table List 8" w:semiHidden="1" w:unhideWhenUsed="1"/>
-    <w:lsdException w:name="Table 3D effects 1" w:semiHidden="1" w:unhideWhenUsed="1"/>
-    <w:lsdException w:name="Table 3D effects 2" w:semiHidden="1" w:unhideWhenUsed="1"/>
-    <w:lsdException w:name="Table 3D effects 3" w:semiHidden="1" w:unhideWhenUsed="1"/>
-    <w:lsdException w:name="Table Contemporary" w:semiHidden="1" w:unhideWhenUsed="1"/>
-    <w:lsdException w:name="Table Elegant" w:semiHidden="1" w:unhideWhenUsed="1"/>
-    <w:lsdException w:name="Table Professional" w:semiHidden="1" w:unhideWhenUsed="1"/>
-    <w:lsdException w:name="Table Subtle 1" w:semiHidden="1" w:unhideWhenUsed="1"/>
-    <w:lsdException w:name="Table Subtle 2" w:semiHidden="1" w:unhideWhenUsed="1"/>
-    <w:lsdException w:name="Table Web 1" w:semiHidden="1" w:unhideWhenUsed="1"/>
-    <w:lsdException w:name="Table Web 2" w:semiHidden="1" w:unhideWhenUsed="1"/>
-    <w:lsdException w:name="Table Web 3" w:semiHidden="1" w:unhideWhenUsed="1"/>
-    <w:lsdException w:name="Balloon Text" w:semiHidden="1" w:unhideWhenUsed="1"/>
-    <w:lsdException w:name="Table Grid" w:uiPriority="39"/>
-    <w:lsdException w:name="Table Theme" w:semiHidden="1" w:unhideWhenUsed="1"/>
-    <w:lsdException w:name="Placeholder Text" w:semiHidden="1"/>
-    <w:lsdException w:name="No Spacing" w:uiPriority="1" w:qFormat="1"/>
-    <w:lsdException w:name="Light Shading" w:uiPriority="60"/>
-    <w:lsdException w:name="Light List" w:uiPriority="61"/>
-    <w:lsdException w:name="Light Grid" w:uiPriority="62"/>
-    <w:lsdException w:name="Medium Shading 1" w:uiPriority="63"/>
-    <w:lsdException w:name="Medium Shading 2" w:uiPriority="64"/>
-    <w:lsdException w:name="Medium List 1" w:uiPriority="65"/>
-    <w:lsdException w:name="Medium List 2" w:uiPriority="66"/>
-    <w:lsdException w:name="Medium Grid 1" w:uiPriority="67"/>
-    <w:lsdException w:name="Medium Grid 2" w:uiPriority="68"/>
-    <w:lsdException w:name="Medium Grid 3" w:uiPriority="69"/>
-    <w:lsdException w:name="Dark List" w:uiPriority="70"/>
-    <w:lsdException w:name="Colorful Shading" w:uiPriority="71"/>
-    <w:lsdException w:name="Colorful List" w:uiPriority="72"/>
-    <w:lsdException w:name="Colorful Grid" w:uiPriority="73"/>
-    <w:lsdException w:name="Light Shading Accent 1" w:uiPriority="60"/>
-    <w:lsdException w:name="Light List Accent 1" w:uiPriority="61"/>
-    <w:lsdException w:name="Light Grid Accent 1" w:uiPriority="62"/>
-    <w:lsdException w:name="Medium Shading 1 Accent 1" w:uiPriority="63"/>
-    <w:lsdException w:name="Medium Shading 2 Accent 1" w:uiPriority="64"/>
-    <w:lsdException w:name="Medium List 1 Accent 1" w:uiPriority="65"/>
-    <w:lsdException w:name="Revision" w:semiHidden="1"/>
-    <w:lsdException w:name="List Paragraph" w:uiPriority="34" w:qFormat="1"/>
-    <w:lsdException w:name="Quote" w:uiPriority="29" w:qFormat="1"/>
-    <w:lsdException w:name="Intense Quote" w:uiPriority="30" w:qFormat="1"/>
-    <w:lsdException w:name="Medium List 2 Accent 1" w:uiPriority="66"/>
-    <w:lsdException w:name="Medium Grid 1 Accent 1" w:uiPriority="67"/>
-    <w:lsdException w:name="Medium Grid 2 Accent 1" w:uiPriority="68"/>
-    <w:lsdException w:name="Medium Grid 3 Accent 1" w:uiPriority="69"/>
-    <w:lsdException w:name="Dark List Accent 1" w:uiPriority="70"/>
-    <w:lsdException w:name="Colorful Shading Accent 1" w:uiPriority="71"/>
-    <w:lsdException w:name="Colorful List Accent 1" w:uiPriority="72"/>
-    <w:lsdException w:name="Colorful Grid Accent 1" w:uiPriority="73"/>
-    <w:lsdException w:name="Light Shading Accent 2" w:uiPriority="60"/>
-    <w:lsdException w:name="Light List Accent 2" w:uiPriority="61"/>
-    <w:lsdException w:name="Light Grid Accent 2" w:uiPriority="62"/>
-    <w:lsdException w:name="Medium Shading 1 Accent 2" w:uiPriority="63"/>
-    <w:lsdException w:name="Medium Shading 2 Accent 2" w:uiPriority="64"/>
-    <w:lsdException w:name="Medium List 1 Accent 2" w:uiPriority="65"/>
-    <w:lsdException w:name="Medium List 2 Accent 2" w:uiPriority="66"/>
-    <w:lsdException w:name="Medium Grid 1 Accent 2" w:uiPriority="67"/>
-    <w:lsdException w:name="Medium Grid 2 Accent 2" w:uiPriority="68"/>
-    <w:lsdException w:name="Medium Grid 3 Accent 2" w:uiPriority="69"/>
-    <w:lsdException w:name="Dark List Accent 2" w:uiPriority="70"/>
-    <w:lsdException w:name="Colorful Shading Accent 2" w:uiPriority="71"/>
-    <w:lsdException w:name="Colorful List Accent 2" w:uiPriority="72"/>
-    <w:lsdException w:name="Colorful Grid Accent 2" w:uiPriority="73"/>
-    <w:lsdException w:name="Light Shading Accent 3" w:uiPriority="60"/>
-    <w:lsdException w:name="Light List Accent 3" w:uiPriority="61"/>
-    <w:lsdException w:name="Light Grid Accent 3" w:uiPriority="62"/>
-    <w:lsdException w:name="Medium Shading 1 Accent 3" w:uiPriority="63"/>
-    <w:lsdException w:name="Medium Shading 2 Accent 3" w:uiPriority="64"/>
-    <w:lsdException w:name="Medium List 1 Accent 3" w:uiPriority="65"/>
-    <w:lsdException w:name="Medium List 2 Accent 3" w:uiPriority="66"/>
-    <w:lsdException w:name="Medium Grid 1 Accent 3" w:uiPriority="67"/>
-    <w:lsdException w:name="Medium Grid 2 Accent 3" w:uiPriority="68"/>
-    <w:lsdException w:name="Medium Grid 3 Accent 3" w:uiPriority="69"/>
-    <w:lsdException w:name="Dark List Accent 3" w:uiPriority="70"/>
-    <w:lsdException w:name="Colorful Shading Accent 3" w:uiPriority="71"/>
-    <w:lsdException w:name="Colorful List Accent 3" w:uiPriority="72"/>
-    <w:lsdException w:name="Colorful Grid Accent 3" w:uiPriority="73"/>
-    <w:lsdException w:name="Light Shading Accent 4" w:uiPriority="60"/>
-    <w:lsdException w:name="Light List Accent 4" w:uiPriority="61"/>
-    <w:lsdException w:name="Light Grid Accent 4" w:uiPriority="62"/>
-    <w:lsdException w:name="Medium Shading 1 Accent 4" w:uiPriority="63"/>
-    <w:lsdException w:name="Medium Shading 2 Accent 4" w:uiPriority="64"/>
-    <w:lsdException w:name="Medium List 1 Accent 4" w:uiPriority="65"/>
-    <w:lsdException w:name="Medium List 2 Accent 4" w:uiPriority="66"/>
-    <w:lsdException w:name="Medium Grid 1 Accent 4" w:uiPriority="67"/>
-    <w:lsdException w:name="Medium Grid 2 Accent 4" w:uiPriority="68"/>
-    <w:lsdException w:name="Medium Grid 3 Accent 4" w:uiPriority="69"/>
-    <w:lsdException w:name="Dark List Accent 4" w:uiPriority="70"/>
-    <w:lsdException w:name="Colorful Shading Accent 4" w:uiPriority="71"/>
-    <w:lsdException w:name="Colorful List Accent 4" w:uiPriority="72"/>
-    <w:lsdException w:name="Colorful Grid Accent 4" w:uiPriority="73"/>
-    <w:lsdException w:name="Light Shading Accent 5" w:uiPriority="60"/>
-    <w:lsdException w:name="Light List Accent 5" w:uiPriority="61"/>
-    <w:lsdException w:name="Light Grid Accent 5" w:uiPriority="62"/>
-    <w:lsdException w:name="Medium Shading 1 Accent 5" w:uiPriority="63"/>
-    <w:lsdException w:name="Medium Shading 2 Accent 5" w:uiPriority="64"/>
-    <w:lsdException w:name="Medium List 1 Accent 5" w:uiPriority="65"/>
-    <w:lsdException w:name="Medium List 2 Accent 5" w:uiPriority="66"/>
-    <w:lsdException w:name="Medium Grid 1 Accent 5" w:uiPriority="67"/>
-    <w:lsdException w:name="Medium Grid 2 Accent 5" w:uiPriority="68"/>
-    <w:lsdException w:name="Medium Grid 3 Accent 5" w:uiPriority="69"/>
-    <w:lsdException w:name="Dark List Accent 5" w:uiPriority="70"/>
-    <w:lsdException w:name="Colorful Shading Accent 5" w:uiPriority="71"/>
-    <w:lsdException w:name="Colorful List Accent 5" w:uiPriority="72"/>
-    <w:lsdException w:name="Colorful Grid Accent 5" w:uiPriority="73"/>
-    <w:lsdException w:name="Light Shading Accent 6" w:uiPriority="60"/>
-    <w:lsdException w:name="Light List Accent 6" w:uiPriority="61"/>
-    <w:lsdException w:name="Light Grid Accent 6" w:uiPriority="62"/>
-    <w:lsdException w:name="Medium Shading 1 Accent 6" w:uiPriority="63"/>
-    <w:lsdException w:name="Medium Shading 2 Accent 6" w:uiPriority="64"/>
-    <w:lsdException w:name="Medium List 1 Accent 6" w:uiPriority="65"/>
-    <w:lsdException w:name="Medium List 2 Accent 6" w:uiPriority="66"/>
-    <w:lsdException w:name="Medium Grid 1 Accent 6" w:uiPriority="67"/>
-    <w:lsdException w:name="Medium Grid 2 Accent 6" w:uiPriority="68"/>
-    <w:lsdException w:name="Medium Grid 3 Accent 6" w:uiPriority="69"/>
-    <w:lsdException w:name="Dark List Accent 6" w:uiPriority="70"/>
-    <w:lsdException w:name="Colorful Shading Accent 6" w:uiPriority="71"/>
-    <w:lsdException w:name="Colorful List Accent 6" w:uiPriority="72"/>
-    <w:lsdException w:name="Colorful Grid Accent 6" w:uiPriority="73"/>
-    <w:lsdException w:name="Subtle Emphasis" w:uiPriority="19" w:qFormat="1"/>
-    <w:lsdException w:name="Intense Emphasis" w:uiPriority="21" w:qFormat="1"/>
-    <w:lsdException w:name="Subtle Reference" w:uiPriority="31" w:qFormat="1"/>
-    <w:lsdException w:name="Intense Reference" w:uiPriority="32" w:qFormat="1"/>
-    <w:lsdException w:name="Book Title" w:uiPriority="33" w:qFormat="1"/>
-    <w:lsdException w:name="Bibliography" w:semiHidden="1" w:uiPriority="37" w:unhideWhenUsed="1"/>
-    <w:lsdException w:name="TOC Heading" w:semiHidden="1" w:uiPriority="39" w:unhideWhenUsed="1" w:qFormat="1"/>
-    <w:lsdException w:name="Plain Table 1" w:uiPriority="41"/>
-    <w:lsdException w:name="Plain Table 2" w:uiPriority="42"/>
-    <w:lsdException w:name="Plain Table 3" w:uiPriority="43"/>
-    <w:lsdException w:name="Plain Table 4" w:uiPriority="44"/>
-    <w:lsdException w:name="Plain Table 5" w:uiPriority="45"/>
-    <w:lsdException w:name="Grid Table Light" w:uiPriority="40"/>
-    <w:lsdException w:name="Grid Table 1 Light" w:uiPriority="46"/>
-    <w:lsdException w:name="Grid Table 2" w:uiPriority="47"/>
-    <w:lsdException w:name="Grid Table 3" w:uiPriority="48"/>
-    <w:lsdException w:name="Grid Table 4" w:uiPriority="49"/>
-    <w:lsdException w:name="Grid Table 5 Dark" w:uiPriority="50"/>
-    <w:lsdException w:name="Grid Table 6 Colorful" w:uiPriority="51"/>
-    <w:lsdException w:name="Grid Table 7 Colorful" w:uiPriority="52"/>
-    <w:lsdException w:name="Grid Table 1 Light Accent 1" w:uiPriority="46"/>
-    <w:lsdException w:name="Grid Table 2 Accent 1" w:uiPriority="47"/>
-    <w:lsdException w:name="Grid Table 3 Accent 1" w:uiPriority="48"/>
-    <w:lsdException w:name="Grid Table 4 Accent 1" w:uiPriority="49"/>
-    <w:lsdException w:name="Grid Table 5 Dark Accent 1" w:uiPriority="50"/>
-    <w:lsdException w:name="Grid Table 6 Colorful Accent 1" w:uiPriority="51"/>
-    <w:lsdException w:name="Grid Table 7 Colorful Accent 1" w:uiPriority="52"/>
-    <w:lsdException w:name="Grid Table 1 Light Accent 2" w:uiPriority="46"/>
-    <w:lsdException w:name="Grid Table 2 Accent 2" w:uiPriority="47"/>
-    <w:lsdException w:name="Grid Table 3 Accent 2" w:uiPriority="48"/>
-    <w:lsdException w:name="Grid Table 4 Accent 2" w:uiPriority="49"/>
-    <w:lsdException w:name="Grid Table 5 Dark Accent 2" w:uiPriority="50"/>
-    <w:lsdException w:name="Grid Table 6 Colorful Accent 2" w:uiPriority="51"/>
-    <w:lsdException w:name="Grid Table 7 Colorful Accent 2" w:uiPriority="52"/>
-    <w:lsdException w:name="Grid Table 1 Light Accent 3" w:uiPriority="46"/>
-    <w:lsdException w:name="Grid Table 2 Accent 3" w:uiPriority="47"/>
-    <w:lsdException w:name="Grid Table 3 Accent 3" w:uiPriority="48"/>
-    <w:lsdException w:name="Grid Table 4 Accent 3" w:uiPriority="49"/>
-    <w:lsdException w:name="Grid Table 5 Dark Accent 3" w:uiPriority="50"/>
-    <w:lsdException w:name="Grid Table 6 Colorful Accent 3" w:uiPriority="51"/>
-    <w:lsdException w:name="Grid Table 7 Colorful Accent 3" w:uiPriority="52"/>
-    <w:lsdException w:name="Grid Table 1 Light Accent 4" w:uiPriority="46"/>
-    <w:lsdException w:name="Grid Table 2 Accent 4" w:uiPriority="47"/>
-    <w:lsdException w:name="Grid Table 3 Accent 4" w:uiPriority="48"/>
-    <w:lsdException w:name="Grid Table 4 Accent 4" w:uiPriority="49"/>
-    <w:lsdException w:name="Grid Table 5 Dark Accent 4" w:uiPriority="50"/>
-    <w:lsdException w:name="Grid Table 6 Colorful Accent 4" w:uiPriority="51"/>
-    <w:lsdException w:name="Grid Table 7 Colorful Accent 4" w:uiPriority="52"/>
-    <w:lsdException w:name="Grid Table 1 Light Accent 5" w:uiPriority="46"/>
-    <w:lsdException w:name="Grid Table 2 Accent 5" w:uiPriority="47"/>
-    <w:lsdException w:name="Grid Table 3 Accent 5" w:uiPriority="48"/>
-    <w:lsdException w:name="Grid Table 4 Accent 5" w:uiPriority="49"/>
-    <w:lsdException w:name="Grid Table 5 Dark Accent 5" w:uiPriority="50"/>
-    <w:lsdException w:name="Grid Table 6 Colorful Accent 5" w:uiPriority="51"/>
-    <w:lsdException w:name="Grid Table 7 Colorful Accent 5" w:uiPriority="52"/>
-    <w:lsdException w:name="Grid Table 1 Light Accent 6" w:uiPriority="46"/>
-    <w:lsdException w:name="Grid Table 2 Accent 6" w:uiPriority="47"/>
-    <w:lsdException w:name="Grid Table 3 Accent 6" w:uiPriority="48"/>
-    <w:lsdException w:name="Grid Table 4 Accent 6" w:uiPriority="49"/>
-    <w:lsdException w:name="Grid Table 5 Dark Accent 6" w:uiPriority="50"/>
-    <w:lsdException w:name="Grid Table 6 Colorful Accent 6" w:uiPriority="51"/>
-    <w:lsdException w:name="Grid Table 7 Colorful Accent 6" w:uiPriority="52"/>
-    <w:lsdException w:name="List Table 1 Light" w:uiPriority="46"/>
-    <w:lsdException w:name="List Table 2" w:uiPriority="47"/>
-    <w:lsdException w:name="List Table 3" w:uiPriority="48"/>
-    <w:lsdException w:name="List Table 4" w:uiPriority="49"/>
-    <w:lsdException w:name="List Table 5 Dark" w:uiPriority="50"/>
-    <w:lsdException w:name="List Table 6 Colorful" w:uiPriority="51"/>
-    <w:lsdException w:name="List Table 7 Colorful" w:uiPriority="52"/>
-    <w:lsdException w:name="List Table 1 Light Accent 1" w:uiPriority="46"/>
-    <w:lsdException w:name="List Table 2 Accent 1" w:uiPriority="47"/>
-    <w:lsdException w:name="List Table 3 Accent 1" w:uiPriority="48"/>
-    <w:lsdException w:name="List Table 4 Accent 1" w:uiPriority="49"/>
-    <w:lsdException w:name="List Table 5 Dark Accent 1" w:uiPriority="50"/>
-    <w:lsdException w:name="List Table 6 Colorful Accent 1" w:uiPriority="51"/>
-    <w:lsdException w:name="List Table 7 Colorful Accent 1" w:uiPriority="52"/>
-    <w:lsdException w:name="List Table 1 Light Accent 2" w:uiPriority="46"/>
-    <w:lsdException w:name="List Table 2 Accent 2" w:uiPriority="47"/>
-    <w:lsdException w:name="List Table 3 Accent 2" w:uiPriority="48"/>
-    <w:lsdException w:name="List Table 4 Accent 2" w:uiPriority="49"/>
-    <w:lsdException w:name="List Table 5 Dark Accent 2" w:uiPriority="50"/>
-    <w:lsdException w:name="List Table 6 Colorful Accent 2" w:uiPriority="51"/>
-    <w:lsdException w:name="List Table 7 Colorful Accent 2" w:uiPriority="52"/>
-    <w:lsdException w:name="List Table 1 Light Accent 3" w:uiPriority="46"/>
-    <w:lsdException w:name="List Table 2 Accent 3" w:uiPriority="47"/>
-    <w:lsdException w:name="List Table 3 Accent 3" w:uiPriority="48"/>
-    <w:lsdException w:name="List Table 4 Accent 3" w:uiPriority="49"/>
-    <w:lsdException w:name="List Table 5 Dark Accent 3" w:uiPriority="50"/>
-    <w:lsdException w:name="List Table 6 Colorful Accent 3" w:uiPriority="51"/>
-    <w:lsdException w:name="List Table 7 Colorful Accent 3" w:uiPriority="52"/>
-    <w:lsdException w:name="List Table 1 Light Accent 4" w:uiPriority="46"/>
-    <w:lsdException w:name="List Table 2 Accent 4" w:uiPriority="47"/>
-    <w:lsdException w:name="List Table 3 Accent 4" w:uiPriority="48"/>
-    <w:lsdException w:name="List Table 4 Accent 4" w:uiPriority="49"/>
-    <w:lsdException w:name="List Table 5 Dark Accent 4" w:uiPriority="50"/>
-    <w:lsdException w:name="List Table 6 Colorful Accent 4" w:uiPriority="51"/>
-    <w:lsdException w:name="List Table 7 Colorful Accent 4" w:uiPriority="52"/>
-    <w:lsdException w:name="List Table 1 Light Accent 5" w:uiPriority="46"/>
-    <w:lsdException w:name="List Table 2 Accent 5" w:uiPriority="47"/>
-    <w:lsdException w:name="List Table 3 Accent 5" w:uiPriority="48"/>
-    <w:lsdException w:name="List Table 4 Accent 5" w:uiPriority="49"/>
-    <w:lsdException w:name="List Table 5 Dark Accent 5" w:uiPriority="50"/>
-    <w:lsdException w:name="List Table 6 Colorful Accent 5" w:uiPriority="51"/>
-    <w:lsdException w:name="List Table 7 Colorful Accent 5" w:uiPriority="52"/>
-    <w:lsdException w:name="List Table 1 Light Accent 6" w:uiPriority="46"/>
-    <w:lsdException w:name="List Table 2 Accent 6" w:uiPriority="47"/>
-    <w:lsdException w:name="List Table 3 Accent 6" w:uiPriority="48"/>
-    <w:lsdException w:name="List Table 4 Accent 6" w:uiPriority="49"/>
-    <w:lsdException w:name="List Table 5 Dark Accent 6" w:uiPriority="50"/>
-    <w:lsdException w:name="List Table 6 Colorful Accent 6" w:uiPriority="51"/>
-    <w:lsdException w:name="List Table 7 Colorful Accent 6" w:uiPriority="52"/>
-    <w:lsdException w:name="Mention" w:semiHidden="1" w:unhideWhenUsed="1"/>
-    <w:lsdException w:name="Smart Hyperlink" w:semiHidden="1" w:unhideWhenUsed="1"/>
-    <w:lsdException w:name="Hashtag" w:semiHidden="1" w:unhideWhenUsed="1"/>
-    <w:lsdException w:name="Unresolved Mention" w:semiHidden="1" w:unhideWhenUsed="1"/>
-    <w:lsdException w:name="Smart Link" w:semiHidden="1" w:unhideWhenUsed="1"/>
+  <w:latentStyles w:defLockedState="0" w:defUIPriority="99" w:defSemiHidden="1" w:defUnhideWhenUsed="1" w:defQFormat="0" w:count="267">
+    <w:lsdException w:name="Normal" w:semiHidden="0" w:uiPriority="0" w:unhideWhenUsed="0" w:qFormat="1"/>
+    <w:lsdException w:name="heading 1" w:semiHidden="0" w:uiPriority="9" w:unhideWhenUsed="0" w:qFormat="1"/>
+    <w:lsdException w:name="heading 2" w:uiPriority="9" w:qFormat="1"/>
+    <w:lsdException w:name="heading 3" w:uiPriority="9" w:qFormat="1"/>
+    <w:lsdException w:name="heading 4" w:uiPriority="9" w:qFormat="1"/>
+    <w:lsdException w:name="heading 5" w:uiPriority="9" w:qFormat="1"/>
+    <w:lsdException w:name="heading 6" w:uiPriority="9" w:qFormat="1"/>
+    <w:lsdException w:name="heading 7" w:uiPriority="9" w:qFormat="1"/>
+    <w:lsdException w:name="heading 8" w:uiPriority="9" w:qFormat="1"/>
+    <w:lsdException w:name="heading 9" w:uiPriority="9" w:qFormat="1"/>
+    <w:lsdException w:name="toc 1" w:uiPriority="39"/>
+    <w:lsdException w:name="toc 2" w:uiPriority="39"/>
+    <w:lsdException w:name="toc 3" w:uiPriority="39"/>
+    <w:lsdException w:name="toc 4" w:uiPriority="39"/>
+    <w:lsdException w:name="toc 5" w:uiPriority="39"/>
+    <w:lsdException w:name="toc 6" w:uiPriority="39"/>
+    <w:lsdException w:name="toc 7" w:uiPriority="39"/>
+    <w:lsdException w:name="toc 8" w:uiPriority="39"/>
+    <w:lsdException w:name="toc 9" w:uiPriority="39"/>
+    <w:lsdException w:name="caption" w:uiPriority="35" w:qFormat="1"/>
+    <w:lsdException w:name="Title" w:semiHidden="0" w:uiPriority="10" w:unhideWhenUsed="0" w:qFormat="1"/>
+    <w:lsdException w:name="Default Paragraph Font" w:uiPriority="1"/>
+    <w:lsdException w:name="Subtitle" w:semiHidden="0" w:uiPriority="11" w:unhideWhenUsed="0" w:qFormat="1"/>
+    <w:lsdException w:name="Strong" w:semiHidden="0" w:uiPriority="22" w:unhideWhenUsed="0" w:qFormat="1"/>
+    <w:lsdException w:name="Emphasis" w:semiHidden="0" w:uiPriority="20" w:unhideWhenUsed="0" w:qFormat="1"/>
+    <w:lsdException w:name="Table Grid" w:semiHidden="0" w:uiPriority="39" w:unhideWhenUsed="0"/>
+    <w:lsdException w:name="Placeholder Text" w:unhideWhenUsed="0"/>
+    <w:lsdException w:name="No Spacing" w:semiHidden="0" w:uiPriority="1" w:unhideWhenUsed="0" w:qFormat="1"/>
+    <w:lsdException w:name="Light Shading" w:semiHidden="0" w:uiPriority="60" w:unhideWhenUsed="0"/>
+    <w:lsdException w:name="Light List" w:semiHidden="0" w:uiPriority="61" w:unhideWhenUsed="0"/>
+    <w:lsdException w:name="Light Grid" w:semiHidden="0" w:uiPriority="62" w:unhideWhenUsed="0"/>
+    <w:lsdException w:name="Medium Shading 1" w:semiHidden="0" w:uiPriority="63" w:unhideWhenUsed="0"/>
+    <w:lsdException w:name="Medium Shading 2" w:semiHidden="0" w:uiPriority="64" w:unhideWhenUsed="0"/>
+    <w:lsdException w:name="Medium List 1" w:semiHidden="0" w:uiPriority="65" w:unhideWhenUsed="0"/>
+    <w:lsdException w:name="Medium List 2" w:semiHidden="0" w:uiPriority="66" w:unhideWhenUsed="0"/>
+    <w:lsdException w:name="Medium Grid 1" w:semiHidden="0" w:uiPriority="67" w:unhideWhenUsed="0"/>
+    <w:lsdException w:name="Medium Grid 2" w:semiHidden="0" w:uiPriority="68" w:unhideWhenUsed="0"/>
+    <w:lsdException w:name="Medium Grid 3" w:semiHidden="0" w:uiPriority="69" w:unhideWhenUsed="0"/>
+    <w:lsdException w:name="Dark List" w:semiHidden="0" w:uiPriority="70" w:unhideWhenUsed="0"/>
+    <w:lsdException w:name="Colorful Shading" w:semiHidden="0" w:uiPriority="71" w:unhideWhenUsed="0"/>
+    <w:lsdException w:name="Colorful List" w:semiHidden="0" w:uiPriority="72" w:unhideWhenUsed="0"/>
+    <w:lsdException w:name="Colorful Grid" w:semiHidden="0" w:uiPriority="73" w:unhideWhenUsed="0"/>
+    <w:lsdException w:name="Light Shading Accent 1" w:semiHidden="0" w:uiPriority="60" w:unhideWhenUsed="0"/>
+    <w:lsdException w:name="Light List Accent 1" w:semiHidden="0" w:uiPriority="61" w:unhideWhenUsed="0"/>
+    <w:lsdException w:name="Light Grid Accent 1" w:semiHidden="0" w:uiPriority="62" w:unhideWhenUsed="0"/>
+    <w:lsdException w:name="Medium Shading 1 Accent 1" w:semiHidden="0" w:uiPriority="63" w:unhideWhenUsed="0"/>
+    <w:lsdException w:name="Medium Shading 2 Accent 1" w:semiHidden="0" w:uiPriority="64" w:unhideWhenUsed="0"/>
+    <w:lsdException w:name="Medium List 1 Accent 1" w:semiHidden="0" w:uiPriority="65" w:unhideWhenUsed="0"/>
+    <w:lsdException w:name="Revision" w:unhideWhenUsed="0"/>
+    <w:lsdException w:name="List Paragraph" w:semiHidden="0" w:uiPriority="34" w:unhideWhenUsed="0" w:qFormat="1"/>
+    <w:lsdException w:name="Quote" w:semiHidden="0" w:uiPriority="29" w:unhideWhenUsed="0" w:qFormat="1"/>
+    <w:lsdException w:name="Intense Quote" w:semiHidden="0" w:uiPriority="30" w:unhideWhenUsed="0" w:qFormat="1"/>
+    <w:lsdException w:name="Medium List 2 Accent 1" w:semiHidden="0" w:uiPriority="66" w:unhideWhenUsed="0"/>
+    <w:lsdException w:name="Medium Grid 1 Accent 1" w:semiHidden="0" w:uiPriority="67" w:unhideWhenUsed="0"/>
+    <w:lsdException w:name="Medium Grid 2 Accent 1" w:semiHidden="0" w:uiPriority="68" w:unhideWhenUsed="0"/>
+    <w:lsdException w:name="Medium Grid 3 Accent 1" w:semiHidden="0" w:uiPriority="69" w:unhideWhenUsed="0"/>
+    <w:lsdException w:name="Dark List Accent 1" w:semiHidden="0" w:uiPriority="70" w:unhideWhenUsed="0"/>
+    <w:lsdException w:name="Colorful Shading Accent 1" w:semiHidden="0" w:uiPriority="71" w:unhideWhenUsed="0"/>
+    <w:lsdException w:name="Colorful List Accent 1" w:semiHidden="0" w:uiPriority="72" w:unhideWhenUsed="0"/>
+    <w:lsdException w:name="Colorful Grid Accent 1" w:semiHidden="0" w:uiPriority="73" w:unhideWhenUsed="0"/>
+    <w:lsdException w:name="Light Shading Accent 2" w:semiHidden="0" w:uiPriority="60" w:unhideWhenUsed="0"/>
+    <w:lsdException w:name="Light List Accent 2" w:semiHidden="0" w:uiPriority="61" w:unhideWhenUsed="0"/>
+    <w:lsdException w:name="Light Grid Accent 2" w:semiHidden="0" w:uiPriority="62" w:unhideWhenUsed="0"/>
+    <w:lsdException w:name="Medium Shading 1 Accent 2" w:semiHidden="0" w:uiPriority="63" w:unhideWhenUsed="0"/>
+    <w:lsdException w:name="Medium Shading 2 Accent 2" w:semiHidden="0" w:uiPriority="64" w:unhideWhenUsed="0"/>
+    <w:lsdException w:name="Medium List 1 Accent 2" w:semiHidden="0" w:uiPriority="65" w:unhideWhenUsed="0"/>
+    <w:lsdException w:name="Medium List 2 Accent 2" w:semiHidden="0" w:uiPriority="66" w:unhideWhenUsed="0"/>
+    <w:lsdException w:name="Medium Grid 1 Accent 2" w:semiHidden="0" w:uiPriority="67" w:unhideWhenUsed="0"/>
+    <w:lsdException w:name="Medium Grid 2 Accent 2" w:semiHidden="0" w:uiPriority="68" w:unhideWhenUsed="0"/>
+    <w:lsdException w:name="Medium Grid 3 Accent 2" w:semiHidden="0" w:uiPriority="69" w:unhideWhenUsed="0"/>
+    <w:lsdException w:name="Dark List Accent 2" w:semiHidden="0" w:uiPriority="70" w:unhideWhenUsed="0"/>
+    <w:lsdException w:name="Colorful Shading Accent 2" w:semiHidden="0" w:uiPriority="71" w:unhideWhenUsed="0"/>
+    <w:lsdException w:name="Colorful List Accent 2" w:semiHidden="0" w:uiPriority="72" w:unhideWhenUsed="0"/>
+    <w:lsdException w:name="Colorful Grid Accent 2" w:semiHidden="0" w:uiPriority="73" w:unhideWhenUsed="0"/>
+    <w:lsdException w:name="Light Shading Accent 3" w:semiHidden="0" w:uiPriority="60" w:unhideWhenUsed="0"/>
+    <w:lsdException w:name="Light List Accent 3" w:semiHidden="0" w:uiPriority="61" w:unhideWhenUsed="0"/>
+    <w:lsdException w:name="Light Grid Accent 3" w:semiHidden="0" w:uiPriority="62" w:unhideWhenUsed="0"/>
+    <w:lsdException w:name="Medium Shading 1 Accent 3" w:semiHidden="0" w:uiPriority="63" w:unhideWhenUsed="0"/>
+    <w:lsdException w:name="Medium Shading 2 Accent 3" w:semiHidden="0" w:uiPriority="64" w:unhideWhenUsed="0"/>
+    <w:lsdException w:name="Medium List 1 Accent 3" w:semiHidden="0" w:uiPriority="65" w:unhideWhenUsed="0"/>
+    <w:lsdException w:name="Medium List 2 Accent 3" w:semiHidden="0" w:uiPriority="66" w:unhideWhenUsed="0"/>
+    <w:lsdException w:name="Medium Grid 1 Accent 3" w:semiHidden="0" w:uiPriority="67" w:unhideWhenUsed="0"/>
+    <w:lsdException w:name="Medium Grid 2 Accent 3" w:semiHidden="0" w:uiPriority="68" w:unhideWhenUsed="0"/>
+    <w:lsdException w:name="Medium Grid 3 Accent 3" w:semiHidden="0" w:uiPriority="69" w:unhideWhenUsed="0"/>
+    <w:lsdException w:name="Dark List Accent 3" w:semiHidden="0" w:uiPriority="70" w:unhideWhenUsed="0"/>
+    <w:lsdException w:name="Colorful Shading Accent 3" w:semiHidden="0" w:uiPriority="71" w:unhideWhenUsed="0"/>
+    <w:lsdException w:name="Colorful List Accent 3" w:semiHidden="0" w:uiPriority="72" w:unhideWhenUsed="0"/>
+    <w:lsdException w:name="Colorful Grid Accent 3" w:semiHidden="0" w:uiPriority="73" w:unhideWhenUsed="0"/>
+    <w:lsdException w:name="Light Shading Accent 4" w:semiHidden="0" w:uiPriority="60" w:unhideWhenUsed="0"/>
+    <w:lsdException w:name="Light List Accent 4" w:semiHidden="0" w:uiPriority="61" w:unhideWhenUsed="0"/>
+    <w:lsdException w:name="Light Grid Accent 4" w:semiHidden="0" w:uiPriority="62" w:unhideWhenUsed="0"/>
+    <w:lsdException w:name="Medium Shading 1 Accent 4" w:semiHidden="0" w:uiPriority="63" w:unhideWhenUsed="0"/>
+    <w:lsdException w:name="Medium Shading 2 Accent 4" w:semiHidden="0" w:uiPriority="64" w:unhideWhenUsed="0"/>
+    <w:lsdException w:name="Medium List 1 Accent 4" w:semiHidden="0" w:uiPriority="65" w:unhideWhenUsed="0"/>
+    <w:lsdException w:name="Medium List 2 Accent 4" w:semiHidden="0" w:uiPriority="66" w:unhideWhenUsed="0"/>
+    <w:lsdException w:name="Medium Grid 1 Accent 4" w:semiHidden="0" w:uiPriority="67" w:unhideWhenUsed="0"/>
+    <w:lsdException w:name="Medium Grid 2 Accent 4" w:semiHidden="0" w:uiPriority="68" w:unhideWhenUsed="0"/>
+    <w:lsdException w:name="Medium Grid 3 Accent 4" w:semiHidden="0" w:uiPriority="69" w:unhideWhenUsed="0"/>
+    <w:lsdException w:name="Dark List Accent 4" w:semiHidden="0" w:uiPriority="70" w:unhideWhenUsed="0"/>
+    <w:lsdException w:name="Colorful Shading Accent 4" w:semiHidden="0" w:uiPriority="71" w:unhideWhenUsed="0"/>
+    <w:lsdException w:name="Colorful List Accent 4" w:semiHidden="0" w:uiPriority="72" w:unhideWhenUsed="0"/>
+    <w:lsdException w:name="Colorful Grid Accent 4" w:semiHidden="0" w:uiPriority="73" w:unhideWhenUsed="0"/>
+    <w:lsdException w:name="Light Shading Accent 5" w:semiHidden="0" w:uiPriority="60" w:unhideWhenUsed="0"/>
+    <w:lsdException w:name="Light List Accent 5" w:semiHidden="0" w:uiPriority="61" w:unhideWhenUsed="0"/>
+    <w:lsdException w:name="Light Grid Accent 5" w:semiHidden="0" w:uiPriority="62" w:unhideWhenUsed="0"/>
+    <w:lsdException w:name="Medium Shading 1 Accent 5" w:semiHidden="0" w:uiPriority="63" w:unhideWhenUsed="0"/>
+    <w:lsdException w:name="Medium Shading 2 Accent 5" w:semiHidden="0" w:uiPriority="64" w:unhideWhenUsed="0"/>
+    <w:lsdException w:name="Medium List 1 Accent 5" w:semiHidden="0" w:uiPriority="65" w:unhideWhenUsed="0"/>
+    <w:lsdException w:name="Medium List 2 Accent 5" w:semiHidden="0" w:uiPriority="66" w:unhideWhenUsed="0"/>
+    <w:lsdException w:name="Medium Grid 1 Accent 5" w:semiHidden="0" w:uiPriority="67" w:unhideWhenUsed="0"/>
+    <w:lsdException w:name="Medium Grid 2 Accent 5" w:semiHidden="0" w:uiPriority="68" w:unhideWhenUsed="0"/>
+    <w:lsdException w:name="Medium Grid 3 Accent 5" w:semiHidden="0" w:uiPriority="69" w:unhideWhenUsed="0"/>
+    <w:lsdException w:name="Dark List Accent 5" w:semiHidden="0" w:uiPriority="70" w:unhideWhenUsed="0"/>
+    <w:lsdException w:name="Colorful Shading Accent 5" w:semiHidden="0" w:uiPriority="71" w:unhideWhenUsed="0"/>
+    <w:lsdException w:name="Colorful List Accent 5" w:semiHidden="0" w:uiPriority="72" w:unhideWhenUsed="0"/>
+    <w:lsdException w:name="Colorful Grid Accent 5" w:semiHidden="0" w:uiPriority="73" w:unhideWhenUsed="0"/>
+    <w:lsdException w:name="Light Shading Accent 6" w:semiHidden="0" w:uiPriority="60" w:unhideWhenUsed="0"/>
+    <w:lsdException w:name="Light List Accent 6" w:semiHidden="0" w:uiPriority="61" w:unhideWhenUsed="0"/>
+    <w:lsdException w:name="Light Grid Accent 6" w:semiHidden="0" w:uiPriority="62" w:unhideWhenUsed="0"/>
+    <w:lsdException w:name="Medium Shading 1 Accent 6" w:semiHidden="0" w:uiPriority="63" w:unhideWhenUsed="0"/>
+    <w:lsdException w:name="Medium Shading 2 Accent 6" w:semiHidden="0" w:uiPriority="64" w:unhideWhenUsed="0"/>
+    <w:lsdException w:name="Medium List 1 Accent 6" w:semiHidden="0" w:uiPriority="65" w:unhideWhenUsed="0"/>
+    <w:lsdException w:name="Medium List 2 Accent 6" w:semiHidden="0" w:uiPriority="66" w:unhideWhenUsed="0"/>
+    <w:lsdException w:name="Medium Grid 1 Accent 6" w:semiHidden="0" w:uiPriority="67" w:unhideWhenUsed="0"/>
+    <w:lsdException w:name="Medium Grid 2 Accent 6" w:semiHidden="0" w:uiPriority="68" w:unhideWhenUsed="0"/>
+    <w:lsdException w:name="Medium Grid 3 Accent 6" w:semiHidden="0" w:uiPriority="69" w:unhideWhenUsed="0"/>
+    <w:lsdException w:name="Dark List Accent 6" w:semiHidden="0" w:uiPriority="70" w:unhideWhenUsed="0"/>
+    <w:lsdException w:name="Colorful Shading Accent 6" w:semiHidden="0" w:uiPriority="71" w:unhideWhenUsed="0"/>
+    <w:lsdException w:name="Colorful List Accent 6" w:semiHidden="0" w:uiPriority="72" w:unhideWhenUsed="0"/>
+    <w:lsdException w:name="Colorful Grid Accent 6" w:semiHidden="0" w:uiPriority="73" w:unhideWhenUsed="0"/>
+    <w:lsdException w:name="Subtle Emphasis" w:semiHidden="0" w:uiPriority="19" w:unhideWhenUsed="0" w:qFormat="1"/>
+    <w:lsdException w:name="Intense Emphasis" w:semiHidden="0" w:uiPriority="21" w:unhideWhenUsed="0" w:qFormat="1"/>
+    <w:lsdException w:name="Subtle Reference" w:semiHidden="0" w:uiPriority="31" w:unhideWhenUsed="0" w:qFormat="1"/>
+    <w:lsdException w:name="Intense Reference" w:semiHidden="0" w:uiPriority="32" w:unhideWhenUsed="0" w:qFormat="1"/>
+    <w:lsdException w:name="Book Title" w:semiHidden="0" w:uiPriority="33" w:unhideWhenUsed="0" w:qFormat="1"/>
+    <w:lsdException w:name="Bibliography" w:uiPriority="37"/>
+    <w:lsdException w:name="TOC Heading" w:uiPriority="39" w:qFormat="1"/>
+  </w:latentStyles>
+  <w:style w:type="paragraph" w:default="1" w:styleId="Normal">
+    <w:name w:val="Normal"/>
+    <w:qFormat/>
+  </w:style>
+  <w:style w:type="paragraph" w:styleId="Heading1">
+    <w:name w:val="heading 1"/>
+    <w:basedOn w:val="Normal"/>
+    <w:next w:val="Normal"/>
+    <w:link w:val="Heading1Char"/>
+    <w:uiPriority w:val="9"/>
+    <w:qFormat/>
+    <w:rsid w:val="00C80CCB"/>
+    <w:pPr>
+      <w:keepNext/>
+      <w:keepLines/>
+      <w:numPr>
+        <w:numId w:val="1"/>
+      </w:numPr>
+      <w:spacing w:before="240" w:after="0"/>
+      <w:outlineLvl w:val="0"/>
+    </w:pPr>
+    <w:rPr>
+      <w:rFonts w:asciiTheme="majorHAnsi" w:eastAsiaTheme="majorEastAsia" w:hAnsiTheme="majorHAnsi" w:cstheme="majorBidi"/>
+      <w:color w:val="2F5496" w:themeColor="accent1" w:themeShade="BF"/>
+      <w:sz w:val="32"/>
+      <w:szCs w:val="32"/>
+    </w:rPr>
+  </w:style>
+  <w:style w:type="paragraph" w:styleId="Heading2">
+    <w:name w:val="heading 2"/>
+    <w:basedOn w:val="Normal"/>
+    <w:next w:val="Normal"/>
+    <w:link w:val="Heading2Char"/>
+    <w:uiPriority w:val="9"/>
+    <w:unhideWhenUsed/>
+    <w:qFormat/>
+    <w:rsid w:val="00C80CCB"/>
+    <w:pPr>
+      <w:keepNext/>
+      <w:keepLines/>
+      <w:numPr>
+        <w:ilvl w:val="1"/>
+        <w:numId w:val="1"/>
+      </w:numPr>
+      <w:spacing w:before="40" w:after="0"/>
+      <w:outlineLvl w:val="1"/>
+    </w:pPr>
+    <w:rPr>
+      <w:rFonts w:asciiTheme="majorHAnsi" w:eastAsiaTheme="majorEastAsia" w:hAnsiTheme="majorHAnsi" w:cstheme="majorBidi"/>
+      <w:color w:val="2F5496" w:themeColor="accent1" w:themeShade="BF"/>
+      <w:sz w:val="26"/>
+      <w:szCs w:val="26"/>
+    </w:rPr>
+  </w:style>
+  <w:style w:type="paragraph" w:styleId="Heading3">
+    <w:name w:val="heading 3"/>
+    <w:basedOn w:val="Normal"/>
+    <w:next w:val="Normal"/>
+    <w:link w:val="Heading3Char"/>
+    <w:uiPriority w:val="9"/>
+    <w:unhideWhenUsed/>
+    <w:qFormat/>
+    <w:rsid w:val="0046505B"/>
+    <w:pPr>
+      <w:keepNext/>
+      <w:keepLines/>
+      <w:numPr>
+        <w:ilvl w:val="2"/>
+        <w:numId w:val="1"/>
+      </w:numPr>
+      <w:spacing w:before="40" w:after="0"/>
+      <w:outlineLvl w:val="2"/>
+    </w:pPr>
+    <w:rPr>
+      <w:rFonts w:asciiTheme="majorHAnsi" w:eastAsiaTheme="majorEastAsia" w:hAnsiTheme="majorHAnsi" w:cstheme="majorBidi"/>
+      <w:color w:val="1F3763" w:themeColor="accent1" w:themeShade="7F"/>
+      <w:sz w:val="24"/>
+      <w:szCs w:val="24"/>
+    </w:rPr>
+  </w:style>
+  <w:style w:type="paragraph" w:styleId="Heading4">
+    <w:name w:val="heading 4"/>
+    <w:basedOn w:val="Normal"/>
+    <w:next w:val="Normal"/>
+    <w:link w:val="Heading4Char"/>
+    <w:uiPriority w:val="9"/>
+    <w:semiHidden/>
+    <w:unhideWhenUsed/>
+    <w:qFormat/>
+    <w:rsid w:val="0046505B"/>
+    <w:pPr>
+      <w:keepNext/>
+      <w:keepLines/>
+      <w:numPr>
+        <w:ilvl w:val="3"/>
+        <w:numId w:val="1"/>
+      </w:numPr>
+      <w:spacing w:before="40" w:after="0"/>
+      <w:outlineLvl w:val="3"/>
+    </w:pPr>
+    <w:rPr>
+      <w:rFonts w:asciiTheme="majorHAnsi" w:eastAsiaTheme="majorEastAsia" w:hAnsiTheme="majorHAnsi" w:cstheme="majorBidi"/>
+      <w:i/>
+      <w:iCs/>
+      <w:color w:val="2F5496" w:themeColor="accent1" w:themeShade="BF"/>
+    </w:rPr>
+  </w:style>
+  <w:style w:type="paragraph" w:styleId="Heading5">
+    <w:name w:val="heading 5"/>
+    <w:basedOn w:val="Normal"/>
+    <w:next w:val="Normal"/>
+    <w:link w:val="Heading5Char"/>
+    <w:uiPriority w:val="9"/>
+    <w:semiHidden/>
+    <w:unhideWhenUsed/>
+    <w:qFormat/>
+    <w:rsid w:val="0046505B"/>
+    <w:pPr>
+      <w:keepNext/>
+      <w:keepLines/>
+      <w:numPr>
+        <w:ilvl w:val="4"/>
+        <w:numId w:val="1"/>
+      </w:numPr>
+      <w:spacing w:before="40" w:after="0"/>
+      <w:outlineLvl w:val="4"/>
+    </w:pPr>
+    <w:rPr>
+      <w:rFonts w:asciiTheme="majorHAnsi" w:eastAsiaTheme="majorEastAsia" w:hAnsiTheme="majorHAnsi" w:cstheme="majorBidi"/>
+      <w:color w:val="2F5496" w:themeColor="accent1" w:themeShade="BF"/>
+    </w:rPr>
+  </w:style>
+  <w:style w:type="paragraph" w:styleId="Heading6">
+    <w:name w:val="heading 6"/>
+    <w:basedOn w:val="Normal"/>
+    <w:next w:val="Normal"/>
+    <w:link w:val="Heading6Char"/>
+    <w:uiPriority w:val="9"/>
+    <w:semiHidden/>
+    <w:unhideWhenUsed/>
+    <w:qFormat/>
+    <w:rsid w:val="0046505B"/>
+    <w:pPr>
+      <w:keepNext/>
+      <w:keepLines/>
+      <w:numPr>
+        <w:ilvl w:val="5"/>
+        <w:numId w:val="1"/>
+      </w:numPr>
+      <w:spacing w:before="40" w:after="0"/>
+      <w:outlineLvl w:val="5"/>
+    </w:pPr>
+    <w:rPr>
+      <w:rFonts w:asciiTheme="majorHAnsi" w:eastAsiaTheme="majorEastAsia" w:hAnsiTheme="majorHAnsi" w:cstheme="majorBidi"/>
+      <w:color w:val="1F3763" w:themeColor="accent1" w:themeShade="7F"/>
+    </w:rPr>
+  </w:style>
+  <w:style w:type="paragraph" w:styleId="Heading7">
+    <w:name w:val="heading 7"/>
+    <w:basedOn w:val="Normal"/>
+    <w:next w:val="Normal"/>
+    <w:link w:val="Heading7Char"/>
+    <w:uiPriority w:val="9"/>
+    <w:semiHidden/>
+    <w:unhideWhenUsed/>
+    <w:qFormat/>
+    <w:rsid w:val="0046505B"/>
+    <w:pPr>
+      <w:keepNext/>
+      <w:keepLines/>
+      <w:numPr>
+        <w:ilvl w:val="6"/>
+        <w:numId w:val="1"/>
+      </w:numPr>
+      <w:spacing w:before="40" w:after="0"/>
+      <w:outlineLvl w:val="6"/>
+    </w:pPr>
+    <w:rPr>
+      <w:rFonts w:asciiTheme="majorHAnsi" w:eastAsiaTheme="majorEastAsia" w:hAnsiTheme="majorHAnsi" w:cstheme="majorBidi"/>
+      <w:i/>
+      <w:iCs/>
+      <w:color w:val="1F3763" w:themeColor="accent1" w:themeShade="7F"/>
+    </w:rPr>
+  </w:style>
+  <w:style w:type="paragraph" w:styleId="Heading8">
+    <w:name w:val="heading 8"/>
+    <w:basedOn w:val="Normal"/>
+    <w:next w:val="Normal"/>
+    <w:link w:val="Heading8Char"/>
+    <w:uiPriority w:val="9"/>
+    <w:semiHidden/>
+    <w:unhideWhenUsed/>
+    <w:qFormat/>
+    <w:rsid w:val="0046505B"/>
+    <w:pPr>
+      <w:keepNext/>
+      <w:keepLines/>
+      <w:numPr>
+        <w:ilvl w:val="7"/>
+        <w:numId w:val="1"/>
+      </w:numPr>
+      <w:spacing w:before="40" w:after="0"/>
+      <w:outlineLvl w:val="7"/>
+    </w:pPr>
+    <w:rPr>
+      <w:rFonts w:asciiTheme="majorHAnsi" w:eastAsiaTheme="majorEastAsia" w:hAnsiTheme="majorHAnsi" w:cstheme="majorBidi"/>
+      <w:color w:val="272727" w:themeColor="text1" w:themeTint="D8"/>
+      <w:sz w:val="21"/>
+      <w:szCs w:val="21"/>
+    </w:rPr>
+  </w:style>
+  <w:style w:type="paragraph" w:styleId="Heading9">
+    <w:name w:val="heading 9"/>
+    <w:basedOn w:val="Normal"/>
+    <w:next w:val="Normal"/>
+    <w:link w:val="Heading9Char"/>
+    <w:uiPriority w:val="9"/>
+    <w:semiHidden/>
+    <w:unhideWhenUsed/>
+    <w:qFormat/>
+    <w:rsid w:val="0046505B"/>
+    <w:pPr>
+      <w:keepNext/>
+      <w:keepLines/>
+      <w:numPr>
+        <w:ilvl w:val="8"/>
+        <w:numId w:val="1"/>
+      </w:numPr>
+      <w:spacing w:before="40" w:after="0"/>
+      <w:outlineLvl w:val="8"/>
+    </w:pPr>
+    <w:rPr>
+      <w:rFonts w:asciiTheme="majorHAnsi" w:eastAsiaTheme="majorEastAsia" w:hAnsiTheme="majorHAnsi" w:cstheme="majorBidi"/>
+      <w:i/>
+      <w:iCs/>
+      <w:color w:val="272727" w:themeColor="text1" w:themeTint="D8"/>
+      <w:sz w:val="21"/>
+      <w:szCs w:val="21"/>
+    </w:rPr>
+  </w:style>
+  <w:style w:type="character" w:default="1" w:styleId="DefaultParagraphFont">
+    <w:name w:val="Default Paragraph Font"/>
+    <w:uiPriority w:val="1"/>
+    <w:semiHidden/>
+    <w:unhideWhenUsed/>
+  </w:style>
+  <w:style w:type="table" w:default="1" w:styleId="TableNormal">
+    <w:name w:val="Normal Table"/>
+    <w:uiPriority w:val="99"/>
+    <w:semiHidden/>
+    <w:unhideWhenUsed/>
+    <w:tblPr>
+      <w:tblInd w:w="0" w:type="dxa"/>
+      <w:tblCellMar>
+        <w:top w:w="0" w:type="dxa"/>
+        <w:left w:w="108" w:type="dxa"/>
+        <w:bottom w:w="0" w:type="dxa"/>
+        <w:right w:w="108" w:type="dxa"/>
+      </w:tblCellMar>
+    </w:tblPr>
+  </w:style>
+  <w:style w:type="numbering" w:default="1" w:styleId="NoList">
+    <w:name w:val="No List"/>
+    <w:uiPriority w:val="99"/>
+    <w:semiHidden/>
+    <w:unhideWhenUsed/>
+  </w:style>
+  <w:style w:type="character" w:customStyle="1" w:styleId="Heading1Char">
+    <w:name w:val="Heading 1 Char"/>
+    <w:basedOn w:val="DefaultParagraphFont"/>
+    <w:link w:val="Heading1"/>
+    <w:uiPriority w:val="9"/>
+    <w:rsid w:val="00C80CCB"/>
+    <w:rPr>
+      <w:rFonts w:asciiTheme="majorHAnsi" w:eastAsiaTheme="majorEastAsia" w:hAnsiTheme="majorHAnsi" w:cstheme="majorBidi"/>
+      <w:color w:val="2F5496" w:themeColor="accent1" w:themeShade="BF"/>
+      <w:sz w:val="32"/>
+      <w:szCs w:val="32"/>
+    </w:rPr>
+  </w:style>
+  <w:style w:type="paragraph" w:styleId="TOCHeading">
+    <w:name w:val="TOC Heading"/>
+    <w:basedOn w:val="Heading1"/>
+    <w:next w:val="Normal"/>
+    <w:uiPriority w:val="39"/>
+    <w:unhideWhenUsed/>
+    <w:qFormat/>
+    <w:rsid w:val="00C80CCB"/>
+    <w:pPr>
+      <w:outlineLvl w:val="9"/>
+    </w:pPr>
+  </w:style>
+  <w:style w:type="paragraph" w:styleId="TOC1">
+    <w:name w:val="toc 1"/>
+    <w:basedOn w:val="Normal"/>
+    <w:next w:val="Normal"/>
+    <w:autoRedefine/>
+    <w:uiPriority w:val="39"/>
+    <w:unhideWhenUsed/>
+    <w:rsid w:val="00C80CCB"/>
+    <w:pPr>
+      <w:spacing w:after="100"/>
+    </w:pPr>
+  </w:style>
+  <w:style w:type="character" w:styleId="Hyperlink">
+    <w:name w:val="Hyperlink"/>
+    <w:basedOn w:val="DefaultParagraphFont"/>
+    <w:uiPriority w:val="99"/>
+    <w:unhideWhenUsed/>
+    <w:rsid w:val="00C80CCB"/>
+    <w:rPr>
+      <w:color w:val="0563C1" w:themeColor="hyperlink"/>
+      <w:u w:val="single"/>
+    </w:rPr>
+  </w:style>
+  <w:style w:type="character" w:customStyle="1" w:styleId="Heading2Char">
+    <w:name w:val="Heading 2 Char"/>
+    <w:basedOn w:val="DefaultParagraphFont"/>
+    <w:link w:val="Heading2"/>
+    <w:uiPriority w:val="9"/>
+    <w:rsid w:val="00C80CCB"/>
+    <w:rPr>
+      <w:rFonts w:asciiTheme="majorHAnsi" w:eastAsiaTheme="majorEastAsia" w:hAnsiTheme="majorHAnsi" w:cstheme="majorBidi"/>
+      <w:color w:val="2F5496" w:themeColor="accent1" w:themeShade="BF"/>
+      <w:sz w:val="26"/>
+      <w:szCs w:val="26"/>
+    </w:rPr>
+  </w:style>
+  <w:style w:type="paragraph" w:styleId="TOC2">
+    <w:name w:val="toc 2"/>
+    <w:basedOn w:val="Normal"/>
+    <w:next w:val="Normal"/>
+    <w:autoRedefine/>
+    <w:uiPriority w:val="39"/>
+    <w:unhideWhenUsed/>
+    <w:rsid w:val="00C80CCB"/>
+    <w:pPr>
+      <w:spacing w:after="100"/>
+      <w:ind w:left="220"/>
+    </w:pPr>
+  </w:style>
+  <w:style w:type="character" w:styleId="FollowedHyperlink">
+    <w:name w:val="FollowedHyperlink"/>
+    <w:basedOn w:val="DefaultParagraphFont"/>
+    <w:uiPriority w:val="99"/>
+    <w:semiHidden/>
+    <w:unhideWhenUsed/>
+    <w:rsid w:val="00156D7D"/>
+    <w:rPr>
+      <w:color w:val="954F72" w:themeColor="followedHyperlink"/>
+      <w:u w:val="single"/>
+    </w:rPr>
+  </w:style>
+  <w:style w:type="character" w:customStyle="1" w:styleId="Heading3Char">
+    <w:name w:val="Heading 3 Char"/>
+    <w:basedOn w:val="DefaultParagraphFont"/>
+    <w:link w:val="Heading3"/>
+    <w:uiPriority w:val="9"/>
+    <w:rsid w:val="0046505B"/>
+    <w:rPr>
+      <w:rFonts w:asciiTheme="majorHAnsi" w:eastAsiaTheme="majorEastAsia" w:hAnsiTheme="majorHAnsi" w:cstheme="majorBidi"/>
+      <w:color w:val="1F3763" w:themeColor="accent1" w:themeShade="7F"/>
+      <w:sz w:val="24"/>
+      <w:szCs w:val="24"/>
+    </w:rPr>
+  </w:style>
+  <w:style w:type="character" w:customStyle="1" w:styleId="Heading4Char">
+    <w:name w:val="Heading 4 Char"/>
+    <w:basedOn w:val="DefaultParagraphFont"/>
+    <w:link w:val="Heading4"/>
+    <w:uiPriority w:val="9"/>
+    <w:semiHidden/>
+    <w:rsid w:val="0046505B"/>
+    <w:rPr>
+      <w:rFonts w:asciiTheme="majorHAnsi" w:eastAsiaTheme="majorEastAsia" w:hAnsiTheme="majorHAnsi" w:cstheme="majorBidi"/>
+      <w:i/>
+      <w:iCs/>
+      <w:color w:val="2F5496" w:themeColor="accent1" w:themeShade="BF"/>
+    </w:rPr>
+  </w:style>
+  <w:style w:type="character" w:customStyle="1" w:styleId="Heading5Char">
+    <w:name w:val="Heading 5 Char"/>
+    <w:basedOn w:val="DefaultParagraphFont"/>
+    <w:link w:val="Heading5"/>
+    <w:uiPriority w:val="9"/>
+    <w:semiHidden/>
+    <w:rsid w:val="0046505B"/>
+    <w:rPr>
+      <w:rFonts w:asciiTheme="majorHAnsi" w:eastAsiaTheme="majorEastAsia" w:hAnsiTheme="majorHAnsi" w:cstheme="majorBidi"/>
+      <w:color w:val="2F5496" w:themeColor="accent1" w:themeShade="BF"/>
+    </w:rPr>
+  </w:style>
+  <w:style w:type="character" w:customStyle="1" w:styleId="Heading6Char">
+    <w:name w:val="Heading 6 Char"/>
+    <w:basedOn w:val="DefaultParagraphFont"/>
+    <w:link w:val="Heading6"/>
+    <w:uiPriority w:val="9"/>
+    <w:semiHidden/>
+    <w:rsid w:val="0046505B"/>
+    <w:rPr>
+      <w:rFonts w:asciiTheme="majorHAnsi" w:eastAsiaTheme="majorEastAsia" w:hAnsiTheme="majorHAnsi" w:cstheme="majorBidi"/>
+      <w:color w:val="1F3763" w:themeColor="accent1" w:themeShade="7F"/>
+    </w:rPr>
+  </w:style>
+  <w:style w:type="character" w:customStyle="1" w:styleId="Heading7Char">
+    <w:name w:val="Heading 7 Char"/>
+    <w:basedOn w:val="DefaultParagraphFont"/>
+    <w:link w:val="Heading7"/>
+    <w:uiPriority w:val="9"/>
+    <w:semiHidden/>
+    <w:rsid w:val="0046505B"/>
+    <w:rPr>
+      <w:rFonts w:asciiTheme="majorHAnsi" w:eastAsiaTheme="majorEastAsia" w:hAnsiTheme="majorHAnsi" w:cstheme="majorBidi"/>
+      <w:i/>
+      <w:iCs/>
+      <w:color w:val="1F3763" w:themeColor="accent1" w:themeShade="7F"/>
+    </w:rPr>
+  </w:style>
+  <w:style w:type="character" w:customStyle="1" w:styleId="Heading8Char">
+    <w:name w:val="Heading 8 Char"/>
+    <w:basedOn w:val="DefaultParagraphFont"/>
+    <w:link w:val="Heading8"/>
+    <w:uiPriority w:val="9"/>
+    <w:semiHidden/>
+    <w:rsid w:val="0046505B"/>
+    <w:rPr>
+      <w:rFonts w:asciiTheme="majorHAnsi" w:eastAsiaTheme="majorEastAsia" w:hAnsiTheme="majorHAnsi" w:cstheme="majorBidi"/>
+      <w:color w:val="272727" w:themeColor="text1" w:themeTint="D8"/>
+      <w:sz w:val="21"/>
+      <w:szCs w:val="21"/>
+    </w:rPr>
+  </w:style>
+  <w:style w:type="character" w:customStyle="1" w:styleId="Heading9Char">
+    <w:name w:val="Heading 9 Char"/>
+    <w:basedOn w:val="DefaultParagraphFont"/>
+    <w:link w:val="Heading9"/>
+    <w:uiPriority w:val="9"/>
+    <w:semiHidden/>
+    <w:rsid w:val="0046505B"/>
+    <w:rPr>
+      <w:rFonts w:asciiTheme="majorHAnsi" w:eastAsiaTheme="majorEastAsia" w:hAnsiTheme="majorHAnsi" w:cstheme="majorBidi"/>
+      <w:i/>
+      <w:iCs/>
+      <w:color w:val="272727" w:themeColor="text1" w:themeTint="D8"/>
+      <w:sz w:val="21"/>
+      <w:szCs w:val="21"/>
+    </w:rPr>
+  </w:style>
+  <w:style w:type="paragraph" w:styleId="ListParagraph">
+    <w:name w:val="List Paragraph"/>
+    <w:basedOn w:val="Normal"/>
+    <w:uiPriority w:val="34"/>
+    <w:qFormat/>
+    <w:rsid w:val="0046505B"/>
+    <w:pPr>
+      <w:ind w:left="720"/>
+      <w:contextualSpacing/>
+    </w:pPr>
+  </w:style>
+  <w:style w:type="paragraph" w:styleId="BalloonText">
+    <w:name w:val="Balloon Text"/>
+    <w:basedOn w:val="Normal"/>
+    <w:link w:val="BalloonTextChar"/>
+    <w:uiPriority w:val="99"/>
+    <w:semiHidden/>
+    <w:unhideWhenUsed/>
+    <w:rsid w:val="00A3524D"/>
+    <w:pPr>
+      <w:spacing w:after="0" w:line="240" w:lineRule="auto"/>
+    </w:pPr>
+    <w:rPr>
+      <w:rFonts w:ascii="Tahoma" w:hAnsi="Tahoma" w:cs="Tahoma"/>
+      <w:sz w:val="16"/>
+      <w:szCs w:val="16"/>
+    </w:rPr>
+  </w:style>
+  <w:style w:type="character" w:customStyle="1" w:styleId="BalloonTextChar">
+    <w:name w:val="Balloon Text Char"/>
+    <w:basedOn w:val="DefaultParagraphFont"/>
+    <w:link w:val="BalloonText"/>
+    <w:uiPriority w:val="99"/>
+    <w:semiHidden/>
+    <w:rsid w:val="00A3524D"/>
+    <w:rPr>
+      <w:rFonts w:ascii="Tahoma" w:hAnsi="Tahoma" w:cs="Tahoma"/>
+      <w:sz w:val="16"/>
+      <w:szCs w:val="16"/>
+    </w:rPr>
+  </w:style>
+  <w:style w:type="paragraph" w:styleId="Header">
+    <w:name w:val="header"/>
+    <w:basedOn w:val="Normal"/>
+    <w:link w:val="HeaderChar"/>
+    <w:uiPriority w:val="99"/>
+    <w:unhideWhenUsed/>
+    <w:rsid w:val="002C5112"/>
+    <w:pPr>
+      <w:tabs>
+        <w:tab w:val="center" w:pos="4680"/>
+        <w:tab w:val="right" w:pos="9360"/>
+      </w:tabs>
+      <w:spacing w:after="0" w:line="240" w:lineRule="auto"/>
+    </w:pPr>
+  </w:style>
+  <w:style w:type="character" w:customStyle="1" w:styleId="HeaderChar">
+    <w:name w:val="Header Char"/>
+    <w:basedOn w:val="DefaultParagraphFont"/>
+    <w:link w:val="Header"/>
+    <w:uiPriority w:val="99"/>
+    <w:rsid w:val="002C5112"/>
+  </w:style>
+  <w:style w:type="paragraph" w:styleId="Footer">
+    <w:name w:val="footer"/>
+    <w:basedOn w:val="Normal"/>
+    <w:link w:val="FooterChar"/>
+    <w:uiPriority w:val="99"/>
+    <w:unhideWhenUsed/>
+    <w:rsid w:val="002C5112"/>
+    <w:pPr>
+      <w:tabs>
+        <w:tab w:val="center" w:pos="4680"/>
+        <w:tab w:val="right" w:pos="9360"/>
+      </w:tabs>
+      <w:spacing w:after="0" w:line="240" w:lineRule="auto"/>
+    </w:pPr>
+  </w:style>
+  <w:style w:type="character" w:customStyle="1" w:styleId="FooterChar">
+    <w:name w:val="Footer Char"/>
+    <w:basedOn w:val="DefaultParagraphFont"/>
+    <w:link w:val="Footer"/>
+    <w:uiPriority w:val="99"/>
+    <w:rsid w:val="002C5112"/>
+  </w:style>
+</w:styles>
+</file>
+
+<file path=word/stylesWithEffects.xml><?xml version="1.0" encoding="utf-8"?>
+<w:styles xmlns:wpc="http://schemas.microsoft.com/office/word/2010/wordprocessingCanvas" xmlns:mc="http://schemas.openxmlformats.org/markup-compatibility/2006" xmlns:o="urn:schemas-microsoft-com:office:office" xmlns:r="http://schemas.openxmlformats.org/officeDocument/2006/relationships" xmlns:m="http://schemas.openxmlformats.org/officeDocument/2006/math" xmlns:v="urn:schemas-microsoft-com:vml" xmlns:wp14="http://schemas.microsoft.com/office/word/2010/wordprocessingDrawing" xmlns:wp="http://schemas.openxmlformats.org/drawingml/2006/wordprocessingDrawing" xmlns:w10="urn:schemas-microsoft-com:office:word" xmlns:w="http://schemas.openxmlformats.org/wordprocessingml/2006/main" xmlns:w14="http://schemas.microsoft.com/office/word/2010/wordml" xmlns:wpg="http://schemas.microsoft.com/office/word/2010/wordprocessingGroup" xmlns:wpi="http://schemas.microsoft.com/office/word/2010/wordprocessingInk" xmlns:wne="http://schemas.microsoft.com/office/word/2006/wordml" xmlns:wps="http://schemas.microsoft.com/office/word/2010/wordprocessingShape" mc:Ignorable="w14 wp14">
+  <w:docDefaults>
+    <w:rPrDefault>
+      <w:rPr>
+        <w:rFonts w:asciiTheme="minorHAnsi" w:eastAsiaTheme="minorHAnsi" w:hAnsiTheme="minorHAnsi" w:cstheme="minorBidi"/>
+        <w:sz w:val="22"/>
+        <w:szCs w:val="22"/>
+        <w:lang w:val="en-US" w:eastAsia="en-US" w:bidi="ar-SA"/>
+      </w:rPr>
+    </w:rPrDefault>
+    <w:pPrDefault>
+      <w:pPr>
+        <w:spacing w:after="160" w:line="259" w:lineRule="auto"/>
+      </w:pPr>
+    </w:pPrDefault>
+  </w:docDefaults>
+  <w:latentStyles w:defLockedState="0" w:defUIPriority="99" w:defSemiHidden="1" w:defUnhideWhenUsed="1" w:defQFormat="0" w:count="267">
+    <w:lsdException w:name="Normal" w:semiHidden="0" w:uiPriority="0" w:unhideWhenUsed="0" w:qFormat="1"/>
+    <w:lsdException w:name="heading 1" w:semiHidden="0" w:uiPriority="9" w:unhideWhenUsed="0" w:qFormat="1"/>
+    <w:lsdException w:name="heading 2" w:uiPriority="9" w:qFormat="1"/>
+    <w:lsdException w:name="heading 3" w:uiPriority="9" w:qFormat="1"/>
+    <w:lsdException w:name="heading 4" w:uiPriority="9" w:qFormat="1"/>
+    <w:lsdException w:name="heading 5" w:uiPriority="9" w:qFormat="1"/>
+    <w:lsdException w:name="heading 6" w:uiPriority="9" w:qFormat="1"/>
+    <w:lsdException w:name="heading 7" w:uiPriority="9" w:qFormat="1"/>
+    <w:lsdException w:name="heading 8" w:uiPriority="9" w:qFormat="1"/>
+    <w:lsdException w:name="heading 9" w:uiPriority="9" w:qFormat="1"/>
+    <w:lsdException w:name="toc 1" w:uiPriority="39"/>
+    <w:lsdException w:name="toc 2" w:uiPriority="39"/>
+    <w:lsdException w:name="toc 3" w:uiPriority="39"/>
+    <w:lsdException w:name="toc 4" w:uiPriority="39"/>
+    <w:lsdException w:name="toc 5" w:uiPriority="39"/>
+    <w:lsdException w:name="toc 6" w:uiPriority="39"/>
+    <w:lsdException w:name="toc 7" w:uiPriority="39"/>
+    <w:lsdException w:name="toc 8" w:uiPriority="39"/>
+    <w:lsdException w:name="toc 9" w:uiPriority="39"/>
+    <w:lsdException w:name="caption" w:uiPriority="35" w:qFormat="1"/>
+    <w:lsdException w:name="Title" w:semiHidden="0" w:uiPriority="10" w:unhideWhenUsed="0" w:qFormat="1"/>
+    <w:lsdException w:name="Default Paragraph Font" w:uiPriority="1"/>
+    <w:lsdException w:name="Subtitle" w:semiHidden="0" w:uiPriority="11" w:unhideWhenUsed="0" w:qFormat="1"/>
+    <w:lsdException w:name="Strong" w:semiHidden="0" w:uiPriority="22" w:unhideWhenUsed="0" w:qFormat="1"/>
+    <w:lsdException w:name="Emphasis" w:semiHidden="0" w:uiPriority="20" w:unhideWhenUsed="0" w:qFormat="1"/>
+    <w:lsdException w:name="Table Grid" w:semiHidden="0" w:uiPriority="39" w:unhideWhenUsed="0"/>
+    <w:lsdException w:name="Placeholder Text" w:unhideWhenUsed="0"/>
+    <w:lsdException w:name="No Spacing" w:semiHidden="0" w:uiPriority="1" w:unhideWhenUsed="0" w:qFormat="1"/>
+    <w:lsdException w:name="Light Shading" w:semiHidden="0" w:uiPriority="60" w:unhideWhenUsed="0"/>
+    <w:lsdException w:name="Light List" w:semiHidden="0" w:uiPriority="61" w:unhideWhenUsed="0"/>
+    <w:lsdException w:name="Light Grid" w:semiHidden="0" w:uiPriority="62" w:unhideWhenUsed="0"/>
+    <w:lsdException w:name="Medium Shading 1" w:semiHidden="0" w:uiPriority="63" w:unhideWhenUsed="0"/>
+    <w:lsdException w:name="Medium Shading 2" w:semiHidden="0" w:uiPriority="64" w:unhideWhenUsed="0"/>
+    <w:lsdException w:name="Medium List 1" w:semiHidden="0" w:uiPriority="65" w:unhideWhenUsed="0"/>
+    <w:lsdException w:name="Medium List 2" w:semiHidden="0" w:uiPriority="66" w:unhideWhenUsed="0"/>
+    <w:lsdException w:name="Medium Grid 1" w:semiHidden="0" w:uiPriority="67" w:unhideWhenUsed="0"/>
+    <w:lsdException w:name="Medium Grid 2" w:semiHidden="0" w:uiPriority="68" w:unhideWhenUsed="0"/>
+    <w:lsdException w:name="Medium Grid 3" w:semiHidden="0" w:uiPriority="69" w:unhideWhenUsed="0"/>
+    <w:lsdException w:name="Dark List" w:semiHidden="0" w:uiPriority="70" w:unhideWhenUsed="0"/>
+    <w:lsdException w:name="Colorful Shading" w:semiHidden="0" w:uiPriority="71" w:unhideWhenUsed="0"/>
+    <w:lsdException w:name="Colorful List" w:semiHidden="0" w:uiPriority="72" w:unhideWhenUsed="0"/>
+    <w:lsdException w:name="Colorful Grid" w:semiHidden="0" w:uiPriority="73" w:unhideWhenUsed="0"/>
+    <w:lsdException w:name="Light Shading Accent 1" w:semiHidden="0" w:uiPriority="60" w:unhideWhenUsed="0"/>
+    <w:lsdException w:name="Light List Accent 1" w:semiHidden="0" w:uiPriority="61" w:unhideWhenUsed="0"/>
+    <w:lsdException w:name="Light Grid Accent 1" w:semiHidden="0" w:uiPriority="62" w:unhideWhenUsed="0"/>
+    <w:lsdException w:name="Medium Shading 1 Accent 1" w:semiHidden="0" w:uiPriority="63" w:unhideWhenUsed="0"/>
+    <w:lsdException w:name="Medium Shading 2 Accent 1" w:semiHidden="0" w:uiPriority="64" w:unhideWhenUsed="0"/>
+    <w:lsdException w:name="Medium List 1 Accent 1" w:semiHidden="0" w:uiPriority="65" w:unhideWhenUsed="0"/>
+    <w:lsdException w:name="Revision" w:unhideWhenUsed="0"/>
+    <w:lsdException w:name="List Paragraph" w:semiHidden="0" w:uiPriority="34" w:unhideWhenUsed="0" w:qFormat="1"/>
+    <w:lsdException w:name="Quote" w:semiHidden="0" w:uiPriority="29" w:unhideWhenUsed="0" w:qFormat="1"/>
+    <w:lsdException w:name="Intense Quote" w:semiHidden="0" w:uiPriority="30" w:unhideWhenUsed="0" w:qFormat="1"/>
+    <w:lsdException w:name="Medium List 2 Accent 1" w:semiHidden="0" w:uiPriority="66" w:unhideWhenUsed="0"/>
+    <w:lsdException w:name="Medium Grid 1 Accent 1" w:semiHidden="0" w:uiPriority="67" w:unhideWhenUsed="0"/>
+    <w:lsdException w:name="Medium Grid 2 Accent 1" w:semiHidden="0" w:uiPriority="68" w:unhideWhenUsed="0"/>
+    <w:lsdException w:name="Medium Grid 3 Accent 1" w:semiHidden="0" w:uiPriority="69" w:unhideWhenUsed="0"/>
+    <w:lsdException w:name="Dark List Accent 1" w:semiHidden="0" w:uiPriority="70" w:unhideWhenUsed="0"/>
+    <w:lsdException w:name="Colorful Shading Accent 1" w:semiHidden="0" w:uiPriority="71" w:unhideWhenUsed="0"/>
+    <w:lsdException w:name="Colorful List Accent 1" w:semiHidden="0" w:uiPriority="72" w:unhideWhenUsed="0"/>
+    <w:lsdException w:name="Colorful Grid Accent 1" w:semiHidden="0" w:uiPriority="73" w:unhideWhenUsed="0"/>
+    <w:lsdException w:name="Light Shading Accent 2" w:semiHidden="0" w:uiPriority="60" w:unhideWhenUsed="0"/>
+    <w:lsdException w:name="Light List Accent 2" w:semiHidden="0" w:uiPriority="61" w:unhideWhenUsed="0"/>
+    <w:lsdException w:name="Light Grid Accent 2" w:semiHidden="0" w:uiPriority="62" w:unhideWhenUsed="0"/>
+    <w:lsdException w:name="Medium Shading 1 Accent 2" w:semiHidden="0" w:uiPriority="63" w:unhideWhenUsed="0"/>
+    <w:lsdException w:name="Medium Shading 2 Accent 2" w:semiHidden="0" w:uiPriority="64" w:unhideWhenUsed="0"/>
+    <w:lsdException w:name="Medium List 1 Accent 2" w:semiHidden="0" w:uiPriority="65" w:unhideWhenUsed="0"/>
+    <w:lsdException w:name="Medium List 2 Accent 2" w:semiHidden="0" w:uiPriority="66" w:unhideWhenUsed="0"/>
+    <w:lsdException w:name="Medium Grid 1 Accent 2" w:semiHidden="0" w:uiPriority="67" w:unhideWhenUsed="0"/>
+    <w:lsdException w:name="Medium Grid 2 Accent 2" w:semiHidden="0" w:uiPriority="68" w:unhideWhenUsed="0"/>
+    <w:lsdException w:name="Medium Grid 3 Accent 2" w:semiHidden="0" w:uiPriority="69" w:unhideWhenUsed="0"/>
+    <w:lsdException w:name="Dark List Accent 2" w:semiHidden="0" w:uiPriority="70" w:unhideWhenUsed="0"/>
+    <w:lsdException w:name="Colorful Shading Accent 2" w:semiHidden="0" w:uiPriority="71" w:unhideWhenUsed="0"/>
+    <w:lsdException w:name="Colorful List Accent 2" w:semiHidden="0" w:uiPriority="72" w:unhideWhenUsed="0"/>
+    <w:lsdException w:name="Colorful Grid Accent 2" w:semiHidden="0" w:uiPriority="73" w:unhideWhenUsed="0"/>
+    <w:lsdException w:name="Light Shading Accent 3" w:semiHidden="0" w:uiPriority="60" w:unhideWhenUsed="0"/>
+    <w:lsdException w:name="Light List Accent 3" w:semiHidden="0" w:uiPriority="61" w:unhideWhenUsed="0"/>
+    <w:lsdException w:name="Light Grid Accent 3" w:semiHidden="0" w:uiPriority="62" w:unhideWhenUsed="0"/>
+    <w:lsdException w:name="Medium Shading 1 Accent 3" w:semiHidden="0" w:uiPriority="63" w:unhideWhenUsed="0"/>
+    <w:lsdException w:name="Medium Shading 2 Accent 3" w:semiHidden="0" w:uiPriority="64" w:unhideWhenUsed="0"/>
+    <w:lsdException w:name="Medium List 1 Accent 3" w:semiHidden="0" w:uiPriority="65" w:unhideWhenUsed="0"/>
+    <w:lsdException w:name="Medium List 2 Accent 3" w:semiHidden="0" w:uiPriority="66" w:unhideWhenUsed="0"/>
+    <w:lsdException w:name="Medium Grid 1 Accent 3" w:semiHidden="0" w:uiPriority="67" w:unhideWhenUsed="0"/>
+    <w:lsdException w:name="Medium Grid 2 Accent 3" w:semiHidden="0" w:uiPriority="68" w:unhideWhenUsed="0"/>
+    <w:lsdException w:name="Medium Grid 3 Accent 3" w:semiHidden="0" w:uiPriority="69" w:unhideWhenUsed="0"/>
+    <w:lsdException w:name="Dark List Accent 3" w:semiHidden="0" w:uiPriority="70" w:unhideWhenUsed="0"/>
+    <w:lsdException w:name="Colorful Shading Accent 3" w:semiHidden="0" w:uiPriority="71" w:unhideWhenUsed="0"/>
+    <w:lsdException w:name="Colorful List Accent 3" w:semiHidden="0" w:uiPriority="72" w:unhideWhenUsed="0"/>
+    <w:lsdException w:name="Colorful Grid Accent 3" w:semiHidden="0" w:uiPriority="73" w:unhideWhenUsed="0"/>
+    <w:lsdException w:name="Light Shading Accent 4" w:semiHidden="0" w:uiPriority="60" w:unhideWhenUsed="0"/>
+    <w:lsdException w:name="Light List Accent 4" w:semiHidden="0" w:uiPriority="61" w:unhideWhenUsed="0"/>
+    <w:lsdException w:name="Light Grid Accent 4" w:semiHidden="0" w:uiPriority="62" w:unhideWhenUsed="0"/>
+    <w:lsdException w:name="Medium Shading 1 Accent 4" w:semiHidden="0" w:uiPriority="63" w:unhideWhenUsed="0"/>
+    <w:lsdException w:name="Medium Shading 2 Accent 4" w:semiHidden="0" w:uiPriority="64" w:unhideWhenUsed="0"/>
+    <w:lsdException w:name="Medium List 1 Accent 4" w:semiHidden="0" w:uiPriority="65" w:unhideWhenUsed="0"/>
+    <w:lsdException w:name="Medium List 2 Accent 4" w:semiHidden="0" w:uiPriority="66" w:unhideWhenUsed="0"/>
+    <w:lsdException w:name="Medium Grid 1 Accent 4" w:semiHidden="0" w:uiPriority="67" w:unhideWhenUsed="0"/>
+    <w:lsdException w:name="Medium Grid 2 Accent 4" w:semiHidden="0" w:uiPriority="68" w:unhideWhenUsed="0"/>
+    <w:lsdException w:name="Medium Grid 3 Accent 4" w:semiHidden="0" w:uiPriority="69" w:unhideWhenUsed="0"/>
+    <w:lsdException w:name="Dark List Accent 4" w:semiHidden="0" w:uiPriority="70" w:unhideWhenUsed="0"/>
+    <w:lsdException w:name="Colorful Shading Accent 4" w:semiHidden="0" w:uiPriority="71" w:unhideWhenUsed="0"/>
+    <w:lsdException w:name="Colorful List Accent 4" w:semiHidden="0" w:uiPriority="72" w:unhideWhenUsed="0"/>
+    <w:lsdException w:name="Colorful Grid Accent 4" w:semiHidden="0" w:uiPriority="73" w:unhideWhenUsed="0"/>
+    <w:lsdException w:name="Light Shading Accent 5" w:semiHidden="0" w:uiPriority="60" w:unhideWhenUsed="0"/>
+    <w:lsdException w:name="Light List Accent 5" w:semiHidden="0" w:uiPriority="61" w:unhideWhenUsed="0"/>
+    <w:lsdException w:name="Light Grid Accent 5" w:semiHidden="0" w:uiPriority="62" w:unhideWhenUsed="0"/>
+    <w:lsdException w:name="Medium Shading 1 Accent 5" w:semiHidden="0" w:uiPriority="63" w:unhideWhenUsed="0"/>
+    <w:lsdException w:name="Medium Shading 2 Accent 5" w:semiHidden="0" w:uiPriority="64" w:unhideWhenUsed="0"/>
+    <w:lsdException w:name="Medium List 1 Accent 5" w:semiHidden="0" w:uiPriority="65" w:unhideWhenUsed="0"/>
+    <w:lsdException w:name="Medium List 2 Accent 5" w:semiHidden="0" w:uiPriority="66" w:unhideWhenUsed="0"/>
+    <w:lsdException w:name="Medium Grid 1 Accent 5" w:semiHidden="0" w:uiPriority="67" w:unhideWhenUsed="0"/>
+    <w:lsdException w:name="Medium Grid 2 Accent 5" w:semiHidden="0" w:uiPriority="68" w:unhideWhenUsed="0"/>
+    <w:lsdException w:name="Medium Grid 3 Accent 5" w:semiHidden="0" w:uiPriority="69" w:unhideWhenUsed="0"/>
+    <w:lsdException w:name="Dark List Accent 5" w:semiHidden="0" w:uiPriority="70" w:unhideWhenUsed="0"/>
+    <w:lsdException w:name="Colorful Shading Accent 5" w:semiHidden="0" w:uiPriority="71" w:unhideWhenUsed="0"/>
+    <w:lsdException w:name="Colorful List Accent 5" w:semiHidden="0" w:uiPriority="72" w:unhideWhenUsed="0"/>
+    <w:lsdException w:name="Colorful Grid Accent 5" w:semiHidden="0" w:uiPriority="73" w:unhideWhenUsed="0"/>
+    <w:lsdException w:name="Light Shading Accent 6" w:semiHidden="0" w:uiPriority="60" w:unhideWhenUsed="0"/>
+    <w:lsdException w:name="Light List Accent 6" w:semiHidden="0" w:uiPriority="61" w:unhideWhenUsed="0"/>
+    <w:lsdException w:name="Light Grid Accent 6" w:semiHidden="0" w:uiPriority="62" w:unhideWhenUsed="0"/>
+    <w:lsdException w:name="Medium Shading 1 Accent 6" w:semiHidden="0" w:uiPriority="63" w:unhideWhenUsed="0"/>
+    <w:lsdException w:name="Medium Shading 2 Accent 6" w:semiHidden="0" w:uiPriority="64" w:unhideWhenUsed="0"/>
+    <w:lsdException w:name="Medium List 1 Accent 6" w:semiHidden="0" w:uiPriority="65" w:unhideWhenUsed="0"/>
+    <w:lsdException w:name="Medium List 2 Accent 6" w:semiHidden="0" w:uiPriority="66" w:unhideWhenUsed="0"/>
+    <w:lsdException w:name="Medium Grid 1 Accent 6" w:semiHidden="0" w:uiPriority="67" w:unhideWhenUsed="0"/>
+    <w:lsdException w:name="Medium Grid 2 Accent 6" w:semiHidden="0" w:uiPriority="68" w:unhideWhenUsed="0"/>
+    <w:lsdException w:name="Medium Grid 3 Accent 6" w:semiHidden="0" w:uiPriority="69" w:unhideWhenUsed="0"/>
+    <w:lsdException w:name="Dark List Accent 6" w:semiHidden="0" w:uiPriority="70" w:unhideWhenUsed="0"/>
+    <w:lsdException w:name="Colorful Shading Accent 6" w:semiHidden="0" w:uiPriority="71" w:unhideWhenUsed="0"/>
+    <w:lsdException w:name="Colorful List Accent 6" w:semiHidden="0" w:uiPriority="72" w:unhideWhenUsed="0"/>
+    <w:lsdException w:name="Colorful Grid Accent 6" w:semiHidden="0" w:uiPriority="73" w:unhideWhenUsed="0"/>
+    <w:lsdException w:name="Subtle Emphasis" w:semiHidden="0" w:uiPriority="19" w:unhideWhenUsed="0" w:qFormat="1"/>
+    <w:lsdException w:name="Intense Emphasis" w:semiHidden="0" w:uiPriority="21" w:unhideWhenUsed="0" w:qFormat="1"/>
+    <w:lsdException w:name="Subtle Reference" w:semiHidden="0" w:uiPriority="31" w:unhideWhenUsed="0" w:qFormat="1"/>
+    <w:lsdException w:name="Intense Reference" w:semiHidden="0" w:uiPriority="32" w:unhideWhenUsed="0" w:qFormat="1"/>
+    <w:lsdException w:name="Book Title" w:semiHidden="0" w:uiPriority="33" w:unhideWhenUsed="0" w:qFormat="1"/>
+    <w:lsdException w:name="Bibliography" w:uiPriority="37"/>
+    <w:lsdException w:name="TOC Heading" w:uiPriority="39" w:qFormat="1"/>
   </w:latentStyles>
   <w:style w:type="paragraph" w:default="1" w:styleId="Normal">
     <w:name w:val="Normal"/>
@@ -15551,7 +17028,7 @@
   <a:extraClrSchemeLst/>
   <a:extLst>
     <a:ext uri="{05A4C25C-085E-4340-85A3-A5531E510DB2}">
-      <thm15:themeFamily xmlns:thm15="http://schemas.microsoft.com/office/thememl/2012/main" name="Office Theme" id="{62F939B6-93AF-4DB8-9C6B-D6C7DFDC589F}" vid="{4A3C46E8-61CC-4603-A589-7422A47A8E4A}"/>
+      <thm15:themeFamily xmlns="" xmlns:thm15="http://schemas.microsoft.com/office/thememl/2012/main" name="Office Theme" id="{62F939B6-93AF-4DB8-9C6B-D6C7DFDC589F}" vid="{4A3C46E8-61CC-4603-A589-7422A47A8E4A}"/>
     </a:ext>
   </a:extLst>
 </a:theme>
@@ -15562,7 +17039,7 @@
 </file>
 
 <file path=customXml/itemProps1.xml><?xml version="1.0" encoding="utf-8"?>
-<ds:datastoreItem xmlns:ds="http://schemas.openxmlformats.org/officeDocument/2006/customXml" ds:itemID="{5BDE1369-76DA-42AF-9ABB-5933692C589C}">
+<ds:datastoreItem xmlns:ds="http://schemas.openxmlformats.org/officeDocument/2006/customXml" ds:itemID="{B898DAD2-F810-4113-BA8D-13FBE36C5431}">
   <ds:schemaRefs>
     <ds:schemaRef ds:uri="http://schemas.openxmlformats.org/officeDocument/2006/bibliography"/>
   </ds:schemaRefs>

--- a/Rukovanje pravilima u poslovnim veb aplikacijama.docx
+++ b/Rukovanje pravilima u poslovnim veb aplikacijama.docx
@@ -1,6 +1,6 @@
 
 <file path=word/document.xml><?xml version="1.0" encoding="utf-8"?>
-<w:document xmlns:wpc="http://schemas.microsoft.com/office/word/2010/wordprocessingCanvas" xmlns:mc="http://schemas.openxmlformats.org/markup-compatibility/2006" xmlns:o="urn:schemas-microsoft-com:office:office" xmlns:r="http://schemas.openxmlformats.org/officeDocument/2006/relationships" xmlns:m="http://schemas.openxmlformats.org/officeDocument/2006/math" xmlns:v="urn:schemas-microsoft-com:vml" xmlns:wp14="http://schemas.microsoft.com/office/word/2010/wordprocessingDrawing" xmlns:wp="http://schemas.openxmlformats.org/drawingml/2006/wordprocessingDrawing" xmlns:w10="urn:schemas-microsoft-com:office:word" xmlns:w="http://schemas.openxmlformats.org/wordprocessingml/2006/main" xmlns:w14="http://schemas.microsoft.com/office/word/2010/wordml" xmlns:wpg="http://schemas.microsoft.com/office/word/2010/wordprocessingGroup" xmlns:wpi="http://schemas.microsoft.com/office/word/2010/wordprocessingInk" xmlns:wne="http://schemas.microsoft.com/office/word/2006/wordml" xmlns:wps="http://schemas.microsoft.com/office/word/2010/wordprocessingShape" mc:Ignorable="w14 wp14">
+<w:document xmlns:wpc="http://schemas.microsoft.com/office/word/2010/wordprocessingCanvas" xmlns:cx="http://schemas.microsoft.com/office/drawing/2014/chartex" xmlns:cx1="http://schemas.microsoft.com/office/drawing/2015/9/8/chartex" xmlns:cx2="http://schemas.microsoft.com/office/drawing/2015/10/21/chartex" xmlns:cx3="http://schemas.microsoft.com/office/drawing/2016/5/9/chartex" xmlns:cx4="http://schemas.microsoft.com/office/drawing/2016/5/10/chartex" xmlns:cx5="http://schemas.microsoft.com/office/drawing/2016/5/11/chartex" xmlns:cx6="http://schemas.microsoft.com/office/drawing/2016/5/12/chartex" xmlns:cx7="http://schemas.microsoft.com/office/drawing/2016/5/13/chartex" xmlns:cx8="http://schemas.microsoft.com/office/drawing/2016/5/14/chartex" xmlns:mc="http://schemas.openxmlformats.org/markup-compatibility/2006" xmlns:aink="http://schemas.microsoft.com/office/drawing/2016/ink" xmlns:am3d="http://schemas.microsoft.com/office/drawing/2017/model3d" xmlns:o="urn:schemas-microsoft-com:office:office" xmlns:r="http://schemas.openxmlformats.org/officeDocument/2006/relationships" xmlns:m="http://schemas.openxmlformats.org/officeDocument/2006/math" xmlns:v="urn:schemas-microsoft-com:vml" xmlns:wp14="http://schemas.microsoft.com/office/word/2010/wordprocessingDrawing" xmlns:wp="http://schemas.openxmlformats.org/drawingml/2006/wordprocessingDrawing" xmlns:w10="urn:schemas-microsoft-com:office:word" xmlns:w="http://schemas.openxmlformats.org/wordprocessingml/2006/main" xmlns:w14="http://schemas.microsoft.com/office/word/2010/wordml" xmlns:w15="http://schemas.microsoft.com/office/word/2012/wordml" xmlns:w16cex="http://schemas.microsoft.com/office/word/2018/wordml/cex" xmlns:w16cid="http://schemas.microsoft.com/office/word/2016/wordml/cid" xmlns:w16="http://schemas.microsoft.com/office/word/2018/wordml" xmlns:w16se="http://schemas.microsoft.com/office/word/2015/wordml/symex" xmlns:wpg="http://schemas.microsoft.com/office/word/2010/wordprocessingGroup" xmlns:wpi="http://schemas.microsoft.com/office/word/2010/wordprocessingInk" xmlns:wne="http://schemas.microsoft.com/office/word/2006/wordml" xmlns:wps="http://schemas.microsoft.com/office/word/2010/wordprocessingShape" mc:Ignorable="w14 w15 w16se w16cid w16 w16cex wp14">
   <w:body>
     <w:p>
       <w:pPr>
@@ -372,7 +372,6 @@
           <w:shd w:val="clear" w:color="auto" w:fill="FFFFFF"/>
           <w:lang w:val="de-DE"/>
         </w:rPr>
-        <w:lastRenderedPageBreak/>
         <w:t>Uvod</w:t>
       </w:r>
       <w:bookmarkEnd w:id="0"/>
@@ -568,42 +567,42 @@
         <w:rPr>
           <w:lang w:val="de-DE"/>
         </w:rPr>
+        <w:t xml:space="preserve">Sistemi </w:t>
+      </w:r>
+      <w:r>
+        <w:rPr>
+          <w:lang w:val="sr-Latn-RS"/>
+        </w:rPr>
+        <w:t xml:space="preserve">bazirani </w:t>
+      </w:r>
+      <w:r>
+        <w:rPr>
+          <w:lang w:val="de-DE"/>
+        </w:rPr>
+        <w:t>na pravilima i poslovne veb aplikacije</w:t>
+      </w:r>
+      <w:bookmarkEnd w:id="1"/>
+    </w:p>
+    <w:p>
+      <w:pPr>
+        <w:rPr>
+          <w:lang w:val="de-DE"/>
+        </w:rPr>
+      </w:pPr>
+    </w:p>
+    <w:p>
+      <w:pPr>
+        <w:pStyle w:val="Heading2"/>
+        <w:rPr>
+          <w:lang w:val="de-DE"/>
+        </w:rPr>
+      </w:pPr>
+      <w:bookmarkStart w:id="2" w:name="_Toc34829053"/>
+      <w:r>
+        <w:rPr>
+          <w:lang w:val="de-DE"/>
+        </w:rPr>
         <w:lastRenderedPageBreak/>
-        <w:t xml:space="preserve">Sistemi </w:t>
-      </w:r>
-      <w:r>
-        <w:rPr>
-          <w:lang w:val="sr-Latn-RS"/>
-        </w:rPr>
-        <w:t xml:space="preserve">bazirani </w:t>
-      </w:r>
-      <w:r>
-        <w:rPr>
-          <w:lang w:val="de-DE"/>
-        </w:rPr>
-        <w:t>na pravilima i poslovne veb aplikacije</w:t>
-      </w:r>
-      <w:bookmarkEnd w:id="1"/>
-    </w:p>
-    <w:p>
-      <w:pPr>
-        <w:rPr>
-          <w:lang w:val="de-DE"/>
-        </w:rPr>
-      </w:pPr>
-    </w:p>
-    <w:p>
-      <w:pPr>
-        <w:pStyle w:val="Heading2"/>
-        <w:rPr>
-          <w:lang w:val="de-DE"/>
-        </w:rPr>
-      </w:pPr>
-      <w:bookmarkStart w:id="2" w:name="_Toc34829053"/>
-      <w:r>
-        <w:rPr>
-          <w:lang w:val="de-DE"/>
-        </w:rPr>
         <w:t xml:space="preserve">O sistemima </w:t>
       </w:r>
       <w:r>
@@ -903,7 +902,7 @@
                     <pic:cNvPicPr/>
                   </pic:nvPicPr>
                   <pic:blipFill>
-                    <a:blip r:embed="rId9" cstate="print">
+                    <a:blip r:embed="rId8" cstate="print">
                       <a:extLst>
                         <a:ext uri="{28A0092B-C50C-407E-A947-70E740481C1C}">
                           <a14:useLocalDpi xmlns:a14="http://schemas.microsoft.com/office/drawing/2010/main" val="0"/>
@@ -1011,7 +1010,6 @@
         <w:rPr>
           <w:lang w:val="sr-Latn-RS"/>
         </w:rPr>
-        <w:lastRenderedPageBreak/>
         <w:tab/>
         <w:t>Moderni sistemi bazirani na pravilima</w:t>
       </w:r>
@@ -1019,7 +1017,14 @@
         <w:rPr>
           <w:lang w:val="sr-Latn-RS"/>
         </w:rPr>
-        <w:t xml:space="preserve"> i dalje primenjuju ideje ustanovljene od strane pionira, ali su često integrisani unutar velikih, kompleksnih sistemima. Ograničenja na koja su rani istraživači nailazili su ih naterala da potraže nove metode pristupa problemu, da bi se što vernije replicirao ljudski proces donošenja odluka. Često su ti pristupi bazirani na novijim metodama u računarskoj inteligenciji, kao što je </w:t>
+        <w:t xml:space="preserve"> i dalje primenjuju ideje ustanovljene od strane pionira, ali su često integrisani unutar velikih, kompleksnih sistemima. Ograničenja na koja su rani istraživači nailazili su ih naterala da potraže nove metode pristupa problemu, da bi se što vernije replicirao ljudski </w:t>
+      </w:r>
+      <w:r>
+        <w:rPr>
+          <w:lang w:val="sr-Latn-RS"/>
+        </w:rPr>
+        <w:lastRenderedPageBreak/>
+        <w:t xml:space="preserve">proces donošenja odluka. Često su ti pristupi bazirani na novijim metodama u računarskoj inteligenciji, kao što je </w:t>
       </w:r>
       <w:r>
         <w:rPr>
@@ -1273,19 +1278,11 @@
         </w:rPr>
         <w:t xml:space="preserve">tzv. </w:t>
       </w:r>
-      <w:proofErr w:type="gramStart"/>
-      <w:r>
-        <w:rPr>
-          <w:lang w:val="sr-Latn-RS"/>
-        </w:rPr>
-        <w:t>desna</w:t>
-      </w:r>
-      <w:proofErr w:type="gramEnd"/>
-      <w:r>
-        <w:rPr>
-          <w:lang w:val="sr-Latn-RS"/>
-        </w:rPr>
-        <w:t xml:space="preserve"> strana pravila)</w:t>
+      <w:r>
+        <w:rPr>
+          <w:lang w:val="sr-Latn-RS"/>
+        </w:rPr>
+        <w:t>desna strana pravila)</w:t>
       </w:r>
       <w:r>
         <w:rPr>
@@ -1581,7 +1578,7 @@
                     <pic:cNvPicPr/>
                   </pic:nvPicPr>
                   <pic:blipFill>
-                    <a:blip r:embed="rId10">
+                    <a:blip r:embed="rId9">
                       <a:extLst>
                         <a:ext uri="{28A0092B-C50C-407E-A947-70E740481C1C}">
                           <a14:useLocalDpi xmlns:a14="http://schemas.microsoft.com/office/drawing/2010/main" val="0"/>
@@ -2065,7 +2062,7 @@
                     <pic:cNvPicPr/>
                   </pic:nvPicPr>
                   <pic:blipFill>
-                    <a:blip r:embed="rId11">
+                    <a:blip r:embed="rId10">
                       <a:extLst>
                         <a:ext uri="{28A0092B-C50C-407E-A947-70E740481C1C}">
                           <a14:useLocalDpi xmlns:a14="http://schemas.microsoft.com/office/drawing/2010/main" val="0"/>
@@ -2124,7 +2121,7 @@
                     <pic:cNvPicPr/>
                   </pic:nvPicPr>
                   <pic:blipFill>
-                    <a:blip r:embed="rId12">
+                    <a:blip r:embed="rId11">
                       <a:extLst>
                         <a:ext uri="{28A0092B-C50C-407E-A947-70E740481C1C}">
                           <a14:useLocalDpi xmlns:a14="http://schemas.microsoft.com/office/drawing/2010/main" val="0"/>
@@ -2272,7 +2269,7 @@
                     <pic:cNvPicPr/>
                   </pic:nvPicPr>
                   <pic:blipFill>
-                    <a:blip r:embed="rId13">
+                    <a:blip r:embed="rId12">
                       <a:extLst>
                         <a:ext uri="{28A0092B-C50C-407E-A947-70E740481C1C}">
                           <a14:useLocalDpi xmlns:a14="http://schemas.microsoft.com/office/drawing/2010/main" val="0"/>
@@ -2354,7 +2351,7 @@
                     <pic:cNvPicPr/>
                   </pic:nvPicPr>
                   <pic:blipFill>
-                    <a:blip r:embed="rId14">
+                    <a:blip r:embed="rId13">
                       <a:extLst>
                         <a:ext uri="{28A0092B-C50C-407E-A947-70E740481C1C}">
                           <a14:useLocalDpi xmlns:a14="http://schemas.microsoft.com/office/drawing/2010/main" val="0"/>
@@ -2584,15 +2581,7 @@
         <w:t>Prolog</w:t>
       </w:r>
       <w:r>
-        <w:t xml:space="preserve"> – logički programski jezik, </w:t>
-      </w:r>
-      <w:proofErr w:type="gramStart"/>
-      <w:r>
-        <w:t>sa</w:t>
-      </w:r>
-      <w:proofErr w:type="gramEnd"/>
-      <w:r>
-        <w:t xml:space="preserve"> korenima u logici prvog reda,</w:t>
+        <w:t xml:space="preserve"> – logički programski jezik, sa korenima u logici prvog reda,</w:t>
       </w:r>
       <w:r>
         <w:t xml:space="preserve"> danas jedan od n</w:t>
@@ -3495,7 +3484,7 @@
                     <pic:cNvPicPr/>
                   </pic:nvPicPr>
                   <pic:blipFill>
-                    <a:blip r:embed="rId15">
+                    <a:blip r:embed="rId14">
                       <a:extLst>
                         <a:ext uri="{28A0092B-C50C-407E-A947-70E740481C1C}">
                           <a14:useLocalDpi xmlns:a14="http://schemas.microsoft.com/office/drawing/2010/main" val="0"/>
@@ -3788,7 +3777,7 @@
                     <pic:cNvPicPr/>
                   </pic:nvPicPr>
                   <pic:blipFill>
-                    <a:blip r:embed="rId16">
+                    <a:blip r:embed="rId15">
                       <a:extLst>
                         <a:ext uri="{28A0092B-C50C-407E-A947-70E740481C1C}">
                           <a14:useLocalDpi xmlns:a14="http://schemas.microsoft.com/office/drawing/2010/main" val="0"/>
@@ -3877,7 +3866,7 @@
                     <pic:cNvPicPr/>
                   </pic:nvPicPr>
                   <pic:blipFill>
-                    <a:blip r:embed="rId17">
+                    <a:blip r:embed="rId16">
                       <a:extLst>
                         <a:ext uri="{28A0092B-C50C-407E-A947-70E740481C1C}">
                           <a14:useLocalDpi xmlns:a14="http://schemas.microsoft.com/office/drawing/2010/main" val="0"/>
@@ -4436,7 +4425,7 @@
                     <pic:cNvPicPr/>
                   </pic:nvPicPr>
                   <pic:blipFill>
-                    <a:blip r:embed="rId18">
+                    <a:blip r:embed="rId17">
                       <a:extLst>
                         <a:ext uri="{28A0092B-C50C-407E-A947-70E740481C1C}">
                           <a14:useLocalDpi xmlns:a14="http://schemas.microsoft.com/office/drawing/2010/main" val="0"/>
@@ -4545,7 +4534,7 @@
                     <pic:cNvPicPr/>
                   </pic:nvPicPr>
                   <pic:blipFill>
-                    <a:blip r:embed="rId19">
+                    <a:blip r:embed="rId18">
                       <a:extLst>
                         <a:ext uri="{28A0092B-C50C-407E-A947-70E740481C1C}">
                           <a14:useLocalDpi xmlns:a14="http://schemas.microsoft.com/office/drawing/2010/main" val="0"/>
@@ -4669,7 +4658,7 @@
                     <pic:cNvPicPr/>
                   </pic:nvPicPr>
                   <pic:blipFill>
-                    <a:blip r:embed="rId20">
+                    <a:blip r:embed="rId19">
                       <a:extLst>
                         <a:ext uri="{28A0092B-C50C-407E-A947-70E740481C1C}">
                           <a14:useLocalDpi xmlns:a14="http://schemas.microsoft.com/office/drawing/2010/main" val="0"/>
@@ -4953,7 +4942,7 @@
                     <pic:cNvPicPr/>
                   </pic:nvPicPr>
                   <pic:blipFill>
-                    <a:blip r:embed="rId21">
+                    <a:blip r:embed="rId20">
                       <a:extLst>
                         <a:ext uri="{28A0092B-C50C-407E-A947-70E740481C1C}">
                           <a14:useLocalDpi xmlns:a14="http://schemas.microsoft.com/office/drawing/2010/main" val="0"/>
@@ -5070,7 +5059,7 @@
                     <pic:cNvPicPr/>
                   </pic:nvPicPr>
                   <pic:blipFill>
-                    <a:blip r:embed="rId22">
+                    <a:blip r:embed="rId21">
                       <a:extLst>
                         <a:ext uri="{28A0092B-C50C-407E-A947-70E740481C1C}">
                           <a14:useLocalDpi xmlns:a14="http://schemas.microsoft.com/office/drawing/2010/main" val="0"/>
@@ -7188,7 +7177,7 @@
         </w:rPr>
         <w:t xml:space="preserve"> sa adekvatnim zahtevom (na primer, ukoliko želimo da izlistamo sve formulare, poslaćemo GET zahtev sa praznim telom na URI </w:t>
       </w:r>
-      <w:hyperlink r:id="rId23" w:history="1">
+      <w:hyperlink r:id="rId22" w:history="1">
         <w:r>
           <w:rPr>
             <w:rStyle w:val="Hyperlink"/>
@@ -7255,7 +7244,7 @@
                     <pic:cNvPicPr/>
                   </pic:nvPicPr>
                   <pic:blipFill>
-                    <a:blip r:embed="rId24">
+                    <a:blip r:embed="rId23">
                       <a:extLst>
                         <a:ext uri="{28A0092B-C50C-407E-A947-70E740481C1C}">
                           <a14:useLocalDpi xmlns:a14="http://schemas.microsoft.com/office/drawing/2010/main" val="0"/>
@@ -7362,7 +7351,7 @@
                     <pic:cNvPicPr/>
                   </pic:nvPicPr>
                   <pic:blipFill>
-                    <a:blip r:embed="rId25" cstate="print">
+                    <a:blip r:embed="rId24" cstate="print">
                       <a:extLst>
                         <a:ext uri="{28A0092B-C50C-407E-A947-70E740481C1C}">
                           <a14:useLocalDpi xmlns:a14="http://schemas.microsoft.com/office/drawing/2010/main" val="0"/>
@@ -9767,7 +9756,7 @@
                     <pic:cNvPicPr/>
                   </pic:nvPicPr>
                   <pic:blipFill>
-                    <a:blip r:embed="rId26">
+                    <a:blip r:embed="rId25">
                       <a:extLst>
                         <a:ext uri="{28A0092B-C50C-407E-A947-70E740481C1C}">
                           <a14:useLocalDpi xmlns:a14="http://schemas.microsoft.com/office/drawing/2010/main" val="0"/>
@@ -9855,7 +9844,7 @@
                     <pic:cNvPicPr/>
                   </pic:nvPicPr>
                   <pic:blipFill>
-                    <a:blip r:embed="rId27">
+                    <a:blip r:embed="rId26">
                       <a:extLst>
                         <a:ext uri="{28A0092B-C50C-407E-A947-70E740481C1C}">
                           <a14:useLocalDpi xmlns:a14="http://schemas.microsoft.com/office/drawing/2010/main" val="0"/>
@@ -10154,15 +10143,7 @@
         <w:rPr>
           <w:lang w:val="sr-Latn-RS"/>
         </w:rPr>
-        <w:t>Komponenta za rukovanje modalnim dijalozima na nivou cele aplikacije. Modalni dijalozi se prikazuju su slučaju kada, na primer, ž</w:t>
-      </w:r>
-      <w:bookmarkStart w:id="4" w:name="_GoBack"/>
-      <w:bookmarkEnd w:id="4"/>
-      <w:r>
-        <w:rPr>
-          <w:lang w:val="sr-Latn-RS"/>
-        </w:rPr>
-        <w:t>elimo da unesemo novog studenta (ili izmenimo postojećeg) ako smo ulogovani kao admin, i ova komponenta je zadužena za prikaz dijaloga i prikazivanje odgovarajućih polja u njemu.</w:t>
+        <w:t>Komponenta za rukovanje modalnim dijalozima na nivou cele aplikacije. Modalni dijalozi se prikazuju su slučaju kada, na primer, želimo da unesemo novog studenta (ili izmenimo postojećeg) ako smo ulogovani kao admin, i ova komponenta je zadužena za prikaz dijaloga i prikazivanje odgovarajućih polja u njemu.</w:t>
       </w:r>
     </w:p>
     <w:p>
@@ -10239,150 +10220,1115 @@
     </w:p>
     <w:p>
       <w:pPr>
-        <w:rPr>
-          <w:lang w:val="sr-Latn-RS"/>
-        </w:rPr>
-      </w:pPr>
-    </w:p>
-    <w:p>
-      <w:pPr>
-        <w:rPr>
-          <w:lang w:val="sr-Latn-RS"/>
-        </w:rPr>
-      </w:pPr>
-    </w:p>
-    <w:p>
-      <w:pPr>
-        <w:rPr>
-          <w:lang w:val="sr-Latn-RS"/>
-        </w:rPr>
-      </w:pPr>
-    </w:p>
-    <w:p>
-      <w:pPr>
-        <w:rPr>
-          <w:lang w:val="sr-Latn-RS"/>
-        </w:rPr>
-      </w:pPr>
-    </w:p>
-    <w:p>
-      <w:pPr>
-        <w:rPr>
-          <w:lang w:val="sr-Latn-RS"/>
-        </w:rPr>
-      </w:pPr>
-    </w:p>
-    <w:p>
-      <w:pPr>
-        <w:rPr>
-          <w:lang w:val="sr-Latn-RS"/>
-        </w:rPr>
-      </w:pPr>
-    </w:p>
-    <w:p>
-      <w:pPr>
-        <w:rPr>
-          <w:lang w:val="sr-Latn-RS"/>
-        </w:rPr>
-      </w:pPr>
-    </w:p>
-    <w:p>
-      <w:pPr>
-        <w:rPr>
-          <w:lang w:val="sr-Latn-RS"/>
-        </w:rPr>
-      </w:pPr>
-    </w:p>
-    <w:p>
-      <w:pPr>
-        <w:rPr>
-          <w:lang w:val="sr-Latn-RS"/>
-        </w:rPr>
-      </w:pPr>
-    </w:p>
-    <w:p>
-      <w:pPr>
-        <w:rPr>
-          <w:lang w:val="sr-Latn-RS"/>
-        </w:rPr>
-      </w:pPr>
-    </w:p>
-    <w:p>
-      <w:pPr>
-        <w:rPr>
-          <w:lang w:val="sr-Latn-RS"/>
-        </w:rPr>
-      </w:pPr>
-    </w:p>
-    <w:p>
-      <w:pPr>
-        <w:rPr>
-          <w:lang w:val="sr-Latn-RS"/>
-        </w:rPr>
-      </w:pPr>
-    </w:p>
-    <w:p>
-      <w:pPr>
-        <w:rPr>
-          <w:lang w:val="sr-Latn-RS"/>
-        </w:rPr>
-      </w:pPr>
-    </w:p>
-    <w:p>
-      <w:pPr>
-        <w:rPr>
-          <w:lang w:val="sr-Latn-RS"/>
-        </w:rPr>
-      </w:pPr>
-    </w:p>
-    <w:p>
-      <w:pPr>
-        <w:rPr>
-          <w:lang w:val="sr-Latn-RS"/>
-        </w:rPr>
-      </w:pPr>
-    </w:p>
-    <w:p>
-      <w:pPr>
-        <w:rPr>
-          <w:lang w:val="sr-Latn-RS"/>
-        </w:rPr>
-      </w:pPr>
-    </w:p>
-    <w:p>
-      <w:pPr>
-        <w:rPr>
-          <w:lang w:val="sr-Latn-RS"/>
-        </w:rPr>
-      </w:pPr>
-    </w:p>
-    <w:p>
-      <w:pPr>
-        <w:rPr>
-          <w:lang w:val="sr-Latn-RS"/>
-        </w:rPr>
-      </w:pPr>
-    </w:p>
-    <w:p>
-      <w:pPr>
-        <w:rPr>
-          <w:lang w:val="sr-Latn-RS"/>
-        </w:rPr>
-      </w:pPr>
-    </w:p>
-    <w:p>
-      <w:pPr>
-        <w:rPr>
-          <w:lang w:val="sr-Latn-RS"/>
-        </w:rPr>
-      </w:pPr>
-    </w:p>
-    <w:p>
-      <w:pPr>
-        <w:rPr>
-          <w:lang w:val="sr-Latn-RS"/>
-        </w:rPr>
-      </w:pPr>
+        <w:pStyle w:val="Heading3"/>
+        <w:rPr>
+          <w:lang w:val="sr-Latn-RS"/>
+        </w:rPr>
+      </w:pPr>
+      <w:r>
+        <w:rPr>
+          <w:lang w:val="sr-Latn-RS"/>
+        </w:rPr>
+        <w:lastRenderedPageBreak/>
+        <w:t>UserLogin komponenta</w:t>
+      </w:r>
+    </w:p>
+    <w:p>
+      <w:pPr>
+        <w:rPr>
+          <w:lang w:val="sr-Latn-RS"/>
+        </w:rPr>
+      </w:pPr>
+    </w:p>
+    <w:p>
+      <w:pPr>
+        <w:rPr>
+          <w:lang w:val="sr-Latn-RS"/>
+        </w:rPr>
+      </w:pPr>
+      <w:r>
+        <w:rPr>
+          <w:lang w:val="sr-Latn-RS"/>
+        </w:rPr>
+        <w:tab/>
+        <w:t>Komponenta sa formom za prijavu korisnika, gde korisnik unosi svoje korisničko ime i šifru. Provera se vrši na serverskoj strani, i ukoliko je uspešna, korisniku se vraća autorizacioni token koji sadrži enkriptovane njegove kredencijale i ulogu. Nakon uspešnog logovanja, korisnik se preusmerava na odgovarajuću stranicu (u zavisnosti od uloge)</w:t>
+      </w:r>
+    </w:p>
+    <w:p>
+      <w:pPr>
+        <w:rPr>
+          <w:lang w:val="sr-Latn-RS"/>
+        </w:rPr>
+      </w:pPr>
+    </w:p>
+    <w:p>
+      <w:pPr>
+        <w:pStyle w:val="Heading3"/>
+        <w:rPr>
+          <w:lang w:val="sr-Latn-RS"/>
+        </w:rPr>
+      </w:pPr>
+      <w:r>
+        <w:rPr>
+          <w:lang w:val="sr-Latn-RS"/>
+        </w:rPr>
+        <w:t>UserIndex komponenta</w:t>
+      </w:r>
+    </w:p>
+    <w:p>
+      <w:pPr>
+        <w:rPr>
+          <w:lang w:val="sr-Latn-RS"/>
+        </w:rPr>
+      </w:pPr>
+    </w:p>
+    <w:p>
+      <w:pPr>
+        <w:rPr>
+          <w:lang w:val="sr-Latn-RS"/>
+        </w:rPr>
+      </w:pPr>
+      <w:r>
+        <w:rPr>
+          <w:lang w:val="sr-Latn-RS"/>
+        </w:rPr>
+        <w:tab/>
+        <w:t>Početna stranica za korisnika, na koju se preusmerava nakon uspešne prijave, i na kojoj vidi informacije o svom nalogu.</w:t>
+      </w:r>
+    </w:p>
+    <w:p>
+      <w:pPr>
+        <w:rPr>
+          <w:lang w:val="sr-Latn-RS"/>
+        </w:rPr>
+      </w:pPr>
+    </w:p>
+    <w:p>
+      <w:pPr>
+        <w:pStyle w:val="Heading3"/>
+        <w:rPr>
+          <w:lang w:val="sr-Latn-RS"/>
+        </w:rPr>
+      </w:pPr>
+      <w:r>
+        <w:rPr>
+          <w:lang w:val="sr-Latn-RS"/>
+        </w:rPr>
+        <w:t>UserFormular komponenta</w:t>
+      </w:r>
+    </w:p>
+    <w:p>
+      <w:pPr>
+        <w:rPr>
+          <w:lang w:val="sr-Latn-RS"/>
+        </w:rPr>
+      </w:pPr>
+    </w:p>
+    <w:p>
+      <w:pPr>
+        <w:rPr>
+          <w:lang w:val="sr-Latn-RS"/>
+        </w:rPr>
+      </w:pPr>
+      <w:r>
+        <w:rPr>
+          <w:lang w:val="sr-Latn-RS"/>
+        </w:rPr>
+        <w:tab/>
+        <w:t>Stranica na kojoj korisnik (šef departmana ili koordinator) vidi</w:t>
+      </w:r>
+      <w:r>
+        <w:rPr>
+          <w:lang w:val="sr-Latn-RS"/>
+        </w:rPr>
+        <w:t xml:space="preserve"> podatke o</w:t>
+      </w:r>
+      <w:r>
+        <w:rPr>
+          <w:lang w:val="sr-Latn-RS"/>
+        </w:rPr>
+        <w:t xml:space="preserve"> sv</w:t>
+      </w:r>
+      <w:r>
+        <w:rPr>
+          <w:lang w:val="sr-Latn-RS"/>
+        </w:rPr>
+        <w:t>im</w:t>
+      </w:r>
+      <w:r>
+        <w:rPr>
+          <w:lang w:val="sr-Latn-RS"/>
+        </w:rPr>
+        <w:t xml:space="preserve"> relevantn</w:t>
+      </w:r>
+      <w:r>
+        <w:rPr>
+          <w:lang w:val="sr-Latn-RS"/>
+        </w:rPr>
+        <w:t>im</w:t>
+      </w:r>
+      <w:r>
+        <w:rPr>
+          <w:lang w:val="sr-Latn-RS"/>
+        </w:rPr>
+        <w:t xml:space="preserve"> formular</w:t>
+      </w:r>
+      <w:r>
+        <w:rPr>
+          <w:lang w:val="sr-Latn-RS"/>
+        </w:rPr>
+        <w:t>ima,</w:t>
+      </w:r>
+      <w:r>
+        <w:rPr>
+          <w:lang w:val="sr-Latn-RS"/>
+        </w:rPr>
+        <w:t xml:space="preserve"> koje može da odobri ili odbije</w:t>
+      </w:r>
+      <w:r>
+        <w:rPr>
+          <w:lang w:val="sr-Latn-RS"/>
+        </w:rPr>
+        <w:t>, nakon čega se inicira slanje maila studentu i/ili nastavni</w:t>
+      </w:r>
+      <w:r>
+        <w:rPr>
+          <w:lang w:val="sr-Latn-RS"/>
+        </w:rPr>
+        <w:t>cima</w:t>
+      </w:r>
+      <w:r>
+        <w:rPr>
+          <w:lang w:val="sr-Latn-RS"/>
+        </w:rPr>
+        <w:t>.</w:t>
+      </w:r>
+    </w:p>
+    <w:p>
+      <w:pPr>
+        <w:rPr>
+          <w:lang w:val="sr-Latn-RS"/>
+        </w:rPr>
+      </w:pPr>
+    </w:p>
+    <w:p>
+      <w:pPr>
+        <w:pStyle w:val="Heading3"/>
+        <w:rPr>
+          <w:lang w:val="sr-Latn-RS"/>
+        </w:rPr>
+      </w:pPr>
+      <w:r>
+        <w:rPr>
+          <w:lang w:val="sr-Latn-RS"/>
+        </w:rPr>
+        <w:t>StudentIndex komponenta</w:t>
+      </w:r>
+    </w:p>
+    <w:p>
+      <w:pPr>
+        <w:rPr>
+          <w:lang w:val="sr-Latn-RS"/>
+        </w:rPr>
+      </w:pPr>
+    </w:p>
+    <w:p>
+      <w:pPr>
+        <w:rPr>
+          <w:lang w:val="sr-Latn-RS"/>
+        </w:rPr>
+      </w:pPr>
+      <w:r>
+        <w:rPr>
+          <w:lang w:val="sr-Latn-RS"/>
+        </w:rPr>
+        <w:tab/>
+        <w:t>Stranica na kojoj student unosi svoj broj indeksa koji se validira sa serverske strane, kako bi mogao da popuni formular za studiranje u inostranstvu.</w:t>
+      </w:r>
+    </w:p>
+    <w:p>
+      <w:pPr>
+        <w:rPr>
+          <w:lang w:val="sr-Latn-RS"/>
+        </w:rPr>
+      </w:pPr>
+    </w:p>
+    <w:p>
+      <w:pPr>
+        <w:pStyle w:val="Heading3"/>
+        <w:rPr>
+          <w:lang w:val="sr-Latn-RS"/>
+        </w:rPr>
+      </w:pPr>
+      <w:r>
+        <w:rPr>
+          <w:lang w:val="sr-Latn-RS"/>
+        </w:rPr>
+        <w:t>StudentMain komponenta</w:t>
+      </w:r>
+    </w:p>
+    <w:p>
+      <w:pPr>
+        <w:rPr>
+          <w:lang w:val="sr-Latn-RS"/>
+        </w:rPr>
+      </w:pPr>
+    </w:p>
+    <w:p>
+      <w:pPr>
+        <w:rPr>
+          <w:lang w:val="sr-Latn-RS"/>
+        </w:rPr>
+      </w:pPr>
+      <w:r>
+        <w:rPr>
+          <w:lang w:val="sr-Latn-RS"/>
+        </w:rPr>
+        <w:tab/>
+        <w:t>Početna stranica za studenta, na koju se preusmerava nakon što unese svoj broj indeksa i na kojoj vidi informacije o svom nalogu.</w:t>
+      </w:r>
+    </w:p>
+    <w:p>
+      <w:pPr>
+        <w:rPr>
+          <w:lang w:val="sr-Latn-RS"/>
+        </w:rPr>
+      </w:pPr>
+    </w:p>
+    <w:p>
+      <w:pPr>
+        <w:pStyle w:val="Heading3"/>
+        <w:rPr>
+          <w:lang w:val="sr-Latn-RS"/>
+        </w:rPr>
+      </w:pPr>
+      <w:r>
+        <w:rPr>
+          <w:lang w:val="sr-Latn-RS"/>
+        </w:rPr>
+        <w:t>ChooseProgram komponenta</w:t>
+      </w:r>
+    </w:p>
+    <w:p>
+      <w:pPr>
+        <w:rPr>
+          <w:lang w:val="sr-Latn-RS"/>
+        </w:rPr>
+      </w:pPr>
+    </w:p>
+    <w:p>
+      <w:pPr>
+        <w:rPr>
+          <w:lang w:val="sr-Latn-RS"/>
+        </w:rPr>
+      </w:pPr>
+      <w:r>
+        <w:rPr>
+          <w:lang w:val="sr-Latn-RS"/>
+        </w:rPr>
+        <w:tab/>
+        <w:t>Stranica na kojoj student bira strani studijski program na kom želi da studira, iz liste ponuđenih programa.</w:t>
+      </w:r>
+    </w:p>
+    <w:p>
+      <w:pPr>
+        <w:rPr>
+          <w:lang w:val="sr-Latn-RS"/>
+        </w:rPr>
+      </w:pPr>
+    </w:p>
+    <w:p>
+      <w:pPr>
+        <w:rPr>
+          <w:lang w:val="sr-Latn-RS"/>
+        </w:rPr>
+      </w:pPr>
+    </w:p>
+    <w:p>
+      <w:pPr>
+        <w:pStyle w:val="Heading3"/>
+        <w:rPr>
+          <w:lang w:val="sr-Latn-RS"/>
+        </w:rPr>
+      </w:pPr>
+      <w:r>
+        <w:rPr>
+          <w:lang w:val="sr-Latn-RS"/>
+        </w:rPr>
+        <w:lastRenderedPageBreak/>
+        <w:t>Zamena komponenta</w:t>
+      </w:r>
+    </w:p>
+    <w:p>
+      <w:pPr>
+        <w:rPr>
+          <w:lang w:val="sr-Latn-RS"/>
+        </w:rPr>
+      </w:pPr>
+    </w:p>
+    <w:p>
+      <w:pPr>
+        <w:rPr>
+          <w:lang w:val="sr-Latn-RS"/>
+        </w:rPr>
+      </w:pPr>
+      <w:r>
+        <w:rPr>
+          <w:lang w:val="sr-Latn-RS"/>
+        </w:rPr>
+        <w:tab/>
+        <w:t xml:space="preserve">Stranica na kojoj student popunjava formular: konkretne zamene predmeta. </w:t>
+      </w:r>
+      <w:r>
+        <w:rPr>
+          <w:lang w:val="sr-Latn-RS"/>
+        </w:rPr>
+        <w:t>Student treba da izabere najmanje jedan predmet sa studijskog programa na kom trenutno studira, na domaćem fakultetu i jedan predmet sa stranog studijskog programa na kom je izabrao da studira. Na serverskoj strani se vrši provera validnosti formulara.</w:t>
+      </w:r>
+    </w:p>
+    <w:p>
+      <w:pPr>
+        <w:rPr>
+          <w:lang w:val="sr-Latn-RS"/>
+        </w:rPr>
+      </w:pPr>
+      <w:r>
+        <w:rPr>
+          <w:lang w:val="sr-Latn-RS"/>
+        </w:rPr>
+        <w:tab/>
+      </w:r>
+    </w:p>
+    <w:p>
+      <w:pPr>
+        <w:pStyle w:val="Heading3"/>
+        <w:rPr>
+          <w:lang w:val="sr-Latn-RS"/>
+        </w:rPr>
+      </w:pPr>
+      <w:r>
+        <w:rPr>
+          <w:lang w:val="sr-Latn-RS"/>
+        </w:rPr>
+        <w:t>ZamenaView komponenta</w:t>
+      </w:r>
+    </w:p>
+    <w:p>
+      <w:pPr>
+        <w:rPr>
+          <w:lang w:val="sr-Latn-RS"/>
+        </w:rPr>
+      </w:pPr>
+    </w:p>
+    <w:p>
+      <w:pPr>
+        <w:rPr>
+          <w:lang w:val="sr-Latn-RS"/>
+        </w:rPr>
+      </w:pPr>
+      <w:r>
+        <w:rPr>
+          <w:lang w:val="sr-Latn-RS"/>
+        </w:rPr>
+        <w:tab/>
+        <w:t>Detaljan pregled aktivnog formulara. Student može imati najviše jedan aktivan formular, i ukoliko pokuša da napravi novi a da pritom stari i dalje postoji, biće preusmeren na ovu stranicu. Opciono, na ovoj stranici student može i da obriše svoj aktivan formular.</w:t>
+      </w:r>
+    </w:p>
+    <w:p>
+      <w:pPr>
+        <w:rPr>
+          <w:lang w:val="sr-Latn-RS"/>
+        </w:rPr>
+      </w:pPr>
+    </w:p>
+    <w:p>
+      <w:pPr>
+        <w:pStyle w:val="Heading3"/>
+        <w:rPr>
+          <w:lang w:val="sr-Latn-RS"/>
+        </w:rPr>
+      </w:pPr>
+      <w:r>
+        <w:rPr>
+          <w:lang w:val="sr-Latn-RS"/>
+        </w:rPr>
+        <w:t>AdminMain komponenta</w:t>
+      </w:r>
+    </w:p>
+    <w:p>
+      <w:pPr>
+        <w:rPr>
+          <w:lang w:val="sr-Latn-RS"/>
+        </w:rPr>
+      </w:pPr>
+    </w:p>
+    <w:p>
+      <w:pPr>
+        <w:rPr>
+          <w:lang w:val="sr-Latn-RS"/>
+        </w:rPr>
+      </w:pPr>
+      <w:r>
+        <w:rPr>
+          <w:lang w:val="sr-Latn-RS"/>
+        </w:rPr>
+        <w:tab/>
+      </w:r>
+      <w:r>
+        <w:rPr>
+          <w:lang w:val="sr-Latn-RS"/>
+        </w:rPr>
+        <w:t xml:space="preserve">Početna stranica za </w:t>
+      </w:r>
+      <w:r>
+        <w:rPr>
+          <w:lang w:val="sr-Latn-RS"/>
+        </w:rPr>
+        <w:t>administratora sistema</w:t>
+      </w:r>
+      <w:r>
+        <w:rPr>
+          <w:lang w:val="sr-Latn-RS"/>
+        </w:rPr>
+        <w:t>, na koju se preusmerava nakon uspešne prijave, i na kojoj vidi informacije o svom nalogu.</w:t>
+      </w:r>
+    </w:p>
+    <w:p>
+      <w:pPr>
+        <w:rPr>
+          <w:lang w:val="sr-Latn-RS"/>
+        </w:rPr>
+      </w:pPr>
+    </w:p>
+    <w:p>
+      <w:pPr>
+        <w:pStyle w:val="Heading3"/>
+        <w:rPr>
+          <w:lang w:val="sr-Latn-RS"/>
+        </w:rPr>
+      </w:pPr>
+      <w:r>
+        <w:rPr>
+          <w:lang w:val="sr-Latn-RS"/>
+        </w:rPr>
+        <w:t>AdminDepartmani komponenta</w:t>
+      </w:r>
+    </w:p>
+    <w:p>
+      <w:pPr>
+        <w:rPr>
+          <w:lang w:val="sr-Latn-RS"/>
+        </w:rPr>
+      </w:pPr>
+    </w:p>
+    <w:p>
+      <w:pPr>
+        <w:rPr>
+          <w:lang w:val="sr-Latn-RS"/>
+        </w:rPr>
+      </w:pPr>
+      <w:r>
+        <w:rPr>
+          <w:lang w:val="sr-Latn-RS"/>
+        </w:rPr>
+        <w:tab/>
+        <w:t>Komponenta na kojoj administrator sistema može da vrši dodavanje, izmenu ili brisanje departmana fakulteta.</w:t>
+      </w:r>
+    </w:p>
+    <w:p>
+      <w:pPr>
+        <w:rPr>
+          <w:lang w:val="sr-Latn-RS"/>
+        </w:rPr>
+      </w:pPr>
+    </w:p>
+    <w:p>
+      <w:pPr>
+        <w:pStyle w:val="Heading3"/>
+        <w:rPr>
+          <w:lang w:val="sr-Latn-RS"/>
+        </w:rPr>
+      </w:pPr>
+      <w:r>
+        <w:rPr>
+          <w:lang w:val="sr-Latn-RS"/>
+        </w:rPr>
+        <w:t>Admin</w:t>
+      </w:r>
+      <w:r>
+        <w:rPr>
+          <w:lang w:val="sr-Latn-RS"/>
+        </w:rPr>
+        <w:t>Formulari</w:t>
+      </w:r>
+      <w:r>
+        <w:rPr>
+          <w:lang w:val="sr-Latn-RS"/>
+        </w:rPr>
+        <w:t xml:space="preserve"> komponenta</w:t>
+      </w:r>
+    </w:p>
+    <w:p>
+      <w:pPr>
+        <w:rPr>
+          <w:lang w:val="sr-Latn-RS"/>
+        </w:rPr>
+      </w:pPr>
+    </w:p>
+    <w:p>
+      <w:pPr>
+        <w:rPr>
+          <w:lang w:val="sr-Latn-RS"/>
+        </w:rPr>
+      </w:pPr>
+      <w:r>
+        <w:rPr>
+          <w:lang w:val="sr-Latn-RS"/>
+        </w:rPr>
+        <w:tab/>
+        <w:t xml:space="preserve">Komponenta na kojoj administrator sistema može da vrši dodavanje, izmenu ili brisanje </w:t>
+      </w:r>
+      <w:r>
+        <w:rPr>
+          <w:lang w:val="sr-Latn-RS"/>
+        </w:rPr>
+        <w:t>studentskih formulara, kao i njihovih odgovarajućih zamena</w:t>
+      </w:r>
+      <w:r>
+        <w:rPr>
+          <w:lang w:val="sr-Latn-RS"/>
+        </w:rPr>
+        <w:t>.</w:t>
+      </w:r>
+    </w:p>
+    <w:p>
+      <w:pPr>
+        <w:rPr>
+          <w:lang w:val="sr-Latn-RS"/>
+        </w:rPr>
+      </w:pPr>
+    </w:p>
+    <w:p>
+      <w:pPr>
+        <w:pStyle w:val="Heading3"/>
+        <w:rPr>
+          <w:lang w:val="sr-Latn-RS"/>
+        </w:rPr>
+      </w:pPr>
+      <w:r>
+        <w:rPr>
+          <w:lang w:val="sr-Latn-RS"/>
+        </w:rPr>
+        <w:t>Admin</w:t>
+      </w:r>
+      <w:r>
+        <w:rPr>
+          <w:lang w:val="sr-Latn-RS"/>
+        </w:rPr>
+        <w:t xml:space="preserve">Korisnici </w:t>
+      </w:r>
+      <w:r>
+        <w:rPr>
+          <w:lang w:val="sr-Latn-RS"/>
+        </w:rPr>
+        <w:t>komponenta</w:t>
+      </w:r>
+    </w:p>
+    <w:p>
+      <w:pPr>
+        <w:rPr>
+          <w:lang w:val="sr-Latn-RS"/>
+        </w:rPr>
+      </w:pPr>
+    </w:p>
+    <w:p>
+      <w:pPr>
+        <w:rPr>
+          <w:lang w:val="sr-Latn-RS"/>
+        </w:rPr>
+      </w:pPr>
+      <w:r>
+        <w:rPr>
+          <w:lang w:val="sr-Latn-RS"/>
+        </w:rPr>
+        <w:tab/>
+        <w:t xml:space="preserve">Komponenta na kojoj administrator sistema može da vrši dodavanje, izmenu ili brisanje </w:t>
+      </w:r>
+      <w:r>
+        <w:rPr>
+          <w:lang w:val="sr-Latn-RS"/>
+        </w:rPr>
+        <w:t>korisnika sistema.</w:t>
+      </w:r>
+    </w:p>
+    <w:p>
+      <w:pPr>
+        <w:rPr>
+          <w:lang w:val="sr-Latn-RS"/>
+        </w:rPr>
+      </w:pPr>
+    </w:p>
+    <w:p>
+      <w:pPr>
+        <w:pStyle w:val="Heading3"/>
+        <w:rPr>
+          <w:lang w:val="sr-Latn-RS"/>
+        </w:rPr>
+      </w:pPr>
+      <w:r>
+        <w:rPr>
+          <w:lang w:val="sr-Latn-RS"/>
+        </w:rPr>
+        <w:lastRenderedPageBreak/>
+        <w:t>Admin</w:t>
+      </w:r>
+      <w:r>
+        <w:rPr>
+          <w:lang w:val="sr-Latn-RS"/>
+        </w:rPr>
+        <w:t>Nastavnici</w:t>
+      </w:r>
+      <w:r>
+        <w:rPr>
+          <w:lang w:val="sr-Latn-RS"/>
+        </w:rPr>
+        <w:t xml:space="preserve"> komponenta</w:t>
+      </w:r>
+    </w:p>
+    <w:p>
+      <w:pPr>
+        <w:rPr>
+          <w:lang w:val="sr-Latn-RS"/>
+        </w:rPr>
+      </w:pPr>
+    </w:p>
+    <w:p>
+      <w:pPr>
+        <w:rPr>
+          <w:lang w:val="sr-Latn-RS"/>
+        </w:rPr>
+      </w:pPr>
+      <w:r>
+        <w:rPr>
+          <w:lang w:val="sr-Latn-RS"/>
+        </w:rPr>
+        <w:tab/>
+        <w:t xml:space="preserve">Komponenta na kojoj administrator sistema može da vrši dodavanje, izmenu ili brisanje </w:t>
+      </w:r>
+      <w:r>
+        <w:rPr>
+          <w:lang w:val="sr-Latn-RS"/>
+        </w:rPr>
+        <w:t xml:space="preserve">nastavnika koji rade na </w:t>
+      </w:r>
+      <w:r>
+        <w:rPr>
+          <w:lang w:val="sr-Latn-RS"/>
+        </w:rPr>
+        <w:t>domaćem</w:t>
+      </w:r>
+      <w:r>
+        <w:rPr>
+          <w:lang w:val="sr-Latn-RS"/>
+        </w:rPr>
+        <w:t xml:space="preserve"> fakultetu</w:t>
+      </w:r>
+      <w:r>
+        <w:rPr>
+          <w:lang w:val="sr-Latn-RS"/>
+        </w:rPr>
+        <w:t>.</w:t>
+      </w:r>
+    </w:p>
+    <w:p>
+      <w:pPr>
+        <w:rPr>
+          <w:lang w:val="sr-Latn-RS"/>
+        </w:rPr>
+      </w:pPr>
+    </w:p>
+    <w:p>
+      <w:pPr>
+        <w:pStyle w:val="Heading3"/>
+        <w:rPr>
+          <w:lang w:val="sr-Latn-RS"/>
+        </w:rPr>
+      </w:pPr>
+      <w:r>
+        <w:rPr>
+          <w:lang w:val="sr-Latn-RS"/>
+        </w:rPr>
+        <w:t>Admin</w:t>
+      </w:r>
+      <w:r>
+        <w:rPr>
+          <w:lang w:val="sr-Latn-RS"/>
+        </w:rPr>
+        <w:t>Studenti</w:t>
+      </w:r>
+      <w:r>
+        <w:rPr>
+          <w:lang w:val="sr-Latn-RS"/>
+        </w:rPr>
+        <w:t xml:space="preserve"> komponenta</w:t>
+      </w:r>
+    </w:p>
+    <w:p>
+      <w:pPr>
+        <w:rPr>
+          <w:lang w:val="sr-Latn-RS"/>
+        </w:rPr>
+      </w:pPr>
+    </w:p>
+    <w:p>
+      <w:pPr>
+        <w:rPr>
+          <w:lang w:val="sr-Latn-RS"/>
+        </w:rPr>
+      </w:pPr>
+      <w:r>
+        <w:rPr>
+          <w:lang w:val="sr-Latn-RS"/>
+        </w:rPr>
+        <w:tab/>
+        <w:t xml:space="preserve">Komponenta na kojoj administrator sistema može da vrši dodavanje, izmenu ili brisanje </w:t>
+      </w:r>
+      <w:r>
+        <w:rPr>
+          <w:lang w:val="sr-Latn-RS"/>
+        </w:rPr>
+        <w:t>studenata</w:t>
+      </w:r>
+      <w:r>
+        <w:rPr>
+          <w:lang w:val="sr-Latn-RS"/>
+        </w:rPr>
+        <w:t xml:space="preserve"> koji </w:t>
+      </w:r>
+      <w:r>
+        <w:rPr>
+          <w:lang w:val="sr-Latn-RS"/>
+        </w:rPr>
+        <w:t>studiraju</w:t>
+      </w:r>
+      <w:r>
+        <w:rPr>
+          <w:lang w:val="sr-Latn-RS"/>
+        </w:rPr>
+        <w:t xml:space="preserve"> na</w:t>
+      </w:r>
+      <w:r>
+        <w:rPr>
+          <w:lang w:val="sr-Latn-RS"/>
+        </w:rPr>
+        <w:t xml:space="preserve"> domaćem</w:t>
+      </w:r>
+      <w:r>
+        <w:rPr>
+          <w:lang w:val="sr-Latn-RS"/>
+        </w:rPr>
+        <w:t xml:space="preserve"> fakultetu.</w:t>
+      </w:r>
+    </w:p>
+    <w:p>
+      <w:pPr>
+        <w:rPr>
+          <w:lang w:val="sr-Latn-RS"/>
+        </w:rPr>
+      </w:pPr>
+    </w:p>
+    <w:p>
+      <w:pPr>
+        <w:pStyle w:val="Heading3"/>
+        <w:rPr>
+          <w:lang w:val="sr-Latn-RS"/>
+        </w:rPr>
+      </w:pPr>
+      <w:r>
+        <w:rPr>
+          <w:lang w:val="sr-Latn-RS"/>
+        </w:rPr>
+        <w:t>Admin</w:t>
+      </w:r>
+      <w:r>
+        <w:rPr>
+          <w:lang w:val="sr-Latn-RS"/>
+        </w:rPr>
+        <w:t>PredmetiDomaci</w:t>
+      </w:r>
+      <w:r>
+        <w:rPr>
+          <w:lang w:val="sr-Latn-RS"/>
+        </w:rPr>
+        <w:t xml:space="preserve"> komponenta</w:t>
+      </w:r>
+    </w:p>
+    <w:p>
+      <w:pPr>
+        <w:rPr>
+          <w:lang w:val="sr-Latn-RS"/>
+        </w:rPr>
+      </w:pPr>
+    </w:p>
+    <w:p>
+      <w:pPr>
+        <w:rPr>
+          <w:lang w:val="sr-Latn-RS"/>
+        </w:rPr>
+      </w:pPr>
+      <w:r>
+        <w:rPr>
+          <w:lang w:val="sr-Latn-RS"/>
+        </w:rPr>
+        <w:tab/>
+        <w:t xml:space="preserve">Komponenta na kojoj administrator sistema može da vrši dodavanje, izmenu ili brisanje </w:t>
+      </w:r>
+      <w:r>
+        <w:rPr>
+          <w:lang w:val="sr-Latn-RS"/>
+        </w:rPr>
+        <w:t>predmeta</w:t>
+      </w:r>
+      <w:r>
+        <w:rPr>
+          <w:lang w:val="sr-Latn-RS"/>
+        </w:rPr>
+        <w:t xml:space="preserve"> </w:t>
+      </w:r>
+      <w:r>
+        <w:rPr>
+          <w:lang w:val="sr-Latn-RS"/>
+        </w:rPr>
+        <w:t>na domaćem fakultetu</w:t>
+      </w:r>
+      <w:r>
+        <w:rPr>
+          <w:lang w:val="sr-Latn-RS"/>
+        </w:rPr>
+        <w:t>.</w:t>
+      </w:r>
+    </w:p>
+    <w:p>
+      <w:pPr>
+        <w:rPr>
+          <w:lang w:val="sr-Latn-RS"/>
+        </w:rPr>
+      </w:pPr>
+    </w:p>
+    <w:p>
+      <w:pPr>
+        <w:pStyle w:val="Heading3"/>
+        <w:rPr>
+          <w:lang w:val="sr-Latn-RS"/>
+        </w:rPr>
+      </w:pPr>
+      <w:r>
+        <w:rPr>
+          <w:lang w:val="sr-Latn-RS"/>
+        </w:rPr>
+        <w:t>AdminPredmeti</w:t>
+      </w:r>
+      <w:r>
+        <w:rPr>
+          <w:lang w:val="sr-Latn-RS"/>
+        </w:rPr>
+        <w:t>Strani</w:t>
+      </w:r>
+      <w:r>
+        <w:rPr>
+          <w:lang w:val="sr-Latn-RS"/>
+        </w:rPr>
+        <w:t xml:space="preserve"> komponenta</w:t>
+      </w:r>
+    </w:p>
+    <w:p>
+      <w:pPr>
+        <w:rPr>
+          <w:lang w:val="sr-Latn-RS"/>
+        </w:rPr>
+      </w:pPr>
+    </w:p>
+    <w:p>
+      <w:pPr>
+        <w:rPr>
+          <w:lang w:val="sr-Latn-RS"/>
+        </w:rPr>
+      </w:pPr>
+      <w:r>
+        <w:rPr>
+          <w:lang w:val="sr-Latn-RS"/>
+        </w:rPr>
+        <w:tab/>
+        <w:t xml:space="preserve">Komponenta na kojoj administrator sistema može da vrši dodavanje, izmenu ili brisanje </w:t>
+      </w:r>
+      <w:r>
+        <w:rPr>
+          <w:lang w:val="sr-Latn-RS"/>
+        </w:rPr>
+        <w:t xml:space="preserve">predmeta na </w:t>
+      </w:r>
+      <w:r>
+        <w:rPr>
+          <w:lang w:val="sr-Latn-RS"/>
+        </w:rPr>
+        <w:t>stranom</w:t>
+      </w:r>
+      <w:r>
+        <w:rPr>
+          <w:lang w:val="sr-Latn-RS"/>
+        </w:rPr>
+        <w:t xml:space="preserve"> fakultetu</w:t>
+      </w:r>
+      <w:r>
+        <w:rPr>
+          <w:lang w:val="sr-Latn-RS"/>
+        </w:rPr>
+        <w:t>.</w:t>
+      </w:r>
+    </w:p>
+    <w:p>
+      <w:pPr>
+        <w:rPr>
+          <w:lang w:val="sr-Latn-RS"/>
+        </w:rPr>
+      </w:pPr>
+    </w:p>
+    <w:p>
+      <w:pPr>
+        <w:pStyle w:val="Heading3"/>
+        <w:rPr>
+          <w:lang w:val="sr-Latn-RS"/>
+        </w:rPr>
+      </w:pPr>
+      <w:r>
+        <w:rPr>
+          <w:lang w:val="sr-Latn-RS"/>
+        </w:rPr>
+        <w:t>Admin</w:t>
+      </w:r>
+      <w:r>
+        <w:rPr>
+          <w:lang w:val="sr-Latn-RS"/>
+        </w:rPr>
+        <w:t>ProgramiDomaci</w:t>
+      </w:r>
+      <w:r>
+        <w:rPr>
+          <w:lang w:val="sr-Latn-RS"/>
+        </w:rPr>
+        <w:t xml:space="preserve"> komponenta</w:t>
+      </w:r>
+    </w:p>
+    <w:p>
+      <w:pPr>
+        <w:rPr>
+          <w:lang w:val="sr-Latn-RS"/>
+        </w:rPr>
+      </w:pPr>
+    </w:p>
+    <w:p>
+      <w:pPr>
+        <w:rPr>
+          <w:lang w:val="sr-Latn-RS"/>
+        </w:rPr>
+      </w:pPr>
+      <w:r>
+        <w:rPr>
+          <w:lang w:val="sr-Latn-RS"/>
+        </w:rPr>
+        <w:tab/>
+        <w:t xml:space="preserve">Komponenta na kojoj administrator sistema može da vrši dodavanje, izmenu ili brisanje </w:t>
+      </w:r>
+      <w:r>
+        <w:rPr>
+          <w:lang w:val="sr-Latn-RS"/>
+        </w:rPr>
+        <w:t>studijskih programa na domaćem fakultetu</w:t>
+      </w:r>
+      <w:r>
+        <w:rPr>
+          <w:lang w:val="sr-Latn-RS"/>
+        </w:rPr>
+        <w:t>.</w:t>
+      </w:r>
+    </w:p>
+    <w:p>
+      <w:pPr>
+        <w:rPr>
+          <w:lang w:val="sr-Latn-RS"/>
+        </w:rPr>
+      </w:pPr>
+    </w:p>
+    <w:p>
+      <w:pPr>
+        <w:pStyle w:val="Heading3"/>
+        <w:rPr>
+          <w:lang w:val="sr-Latn-RS"/>
+        </w:rPr>
+      </w:pPr>
+      <w:r>
+        <w:rPr>
+          <w:lang w:val="sr-Latn-RS"/>
+        </w:rPr>
+        <w:t>AdminProgrami</w:t>
+      </w:r>
+      <w:r>
+        <w:rPr>
+          <w:lang w:val="sr-Latn-RS"/>
+        </w:rPr>
+        <w:t xml:space="preserve">Strani </w:t>
+      </w:r>
+      <w:r>
+        <w:rPr>
+          <w:lang w:val="sr-Latn-RS"/>
+        </w:rPr>
+        <w:t>komponenta</w:t>
+      </w:r>
+    </w:p>
+    <w:p>
+      <w:pPr>
+        <w:rPr>
+          <w:lang w:val="sr-Latn-RS"/>
+        </w:rPr>
+      </w:pPr>
+    </w:p>
+    <w:p>
+      <w:pPr>
+        <w:rPr>
+          <w:lang w:val="sr-Latn-RS"/>
+        </w:rPr>
+      </w:pPr>
+      <w:r>
+        <w:rPr>
+          <w:lang w:val="sr-Latn-RS"/>
+        </w:rPr>
+        <w:tab/>
+        <w:t xml:space="preserve">Komponenta na kojoj administrator sistema može da vrši dodavanje, izmenu ili brisanje </w:t>
+      </w:r>
+      <w:r>
+        <w:rPr>
+          <w:lang w:val="sr-Latn-RS"/>
+        </w:rPr>
+        <w:t xml:space="preserve">studijskih programa na </w:t>
+      </w:r>
+      <w:r>
+        <w:rPr>
+          <w:lang w:val="sr-Latn-RS"/>
+        </w:rPr>
+        <w:t>stranom</w:t>
+      </w:r>
+      <w:r>
+        <w:rPr>
+          <w:lang w:val="sr-Latn-RS"/>
+        </w:rPr>
+        <w:t xml:space="preserve"> fakultetu</w:t>
+      </w:r>
+      <w:r>
+        <w:rPr>
+          <w:lang w:val="sr-Latn-RS"/>
+        </w:rPr>
+        <w:t>.</w:t>
+      </w:r>
     </w:p>
     <w:p>
       <w:pPr>
@@ -10419,7 +11365,7 @@
           <w:lang w:val="sr-Latn-RS"/>
         </w:rPr>
       </w:pPr>
-      <w:bookmarkStart w:id="5" w:name="_Toc34829055"/>
+      <w:bookmarkStart w:id="4" w:name="_Toc34829055"/>
       <w:r>
         <w:rPr>
           <w:lang w:val="sr-Latn-RS"/>
@@ -10427,23 +11373,199 @@
         <w:lastRenderedPageBreak/>
         <w:t>Implementacija</w:t>
       </w:r>
+      <w:bookmarkEnd w:id="4"/>
+    </w:p>
+    <w:p>
+      <w:pPr>
+        <w:rPr>
+          <w:lang w:val="sr-Latn-RS"/>
+        </w:rPr>
+      </w:pPr>
+    </w:p>
+    <w:p>
+      <w:pPr>
+        <w:rPr>
+          <w:lang w:val="sr-Latn-RS"/>
+        </w:rPr>
+      </w:pPr>
+    </w:p>
+    <w:p>
+      <w:pPr>
+        <w:rPr>
+          <w:lang w:val="sr-Latn-RS"/>
+        </w:rPr>
+      </w:pPr>
+    </w:p>
+    <w:p>
+      <w:pPr>
+        <w:rPr>
+          <w:lang w:val="sr-Latn-RS"/>
+        </w:rPr>
+      </w:pPr>
+    </w:p>
+    <w:p>
+      <w:pPr>
+        <w:rPr>
+          <w:lang w:val="sr-Latn-RS"/>
+        </w:rPr>
+      </w:pPr>
+    </w:p>
+    <w:p>
+      <w:pPr>
+        <w:rPr>
+          <w:lang w:val="sr-Latn-RS"/>
+        </w:rPr>
+      </w:pPr>
+    </w:p>
+    <w:p>
+      <w:pPr>
+        <w:rPr>
+          <w:lang w:val="sr-Latn-RS"/>
+        </w:rPr>
+      </w:pPr>
+    </w:p>
+    <w:p>
+      <w:pPr>
+        <w:rPr>
+          <w:lang w:val="sr-Latn-RS"/>
+        </w:rPr>
+      </w:pPr>
+    </w:p>
+    <w:p>
+      <w:pPr>
+        <w:rPr>
+          <w:lang w:val="sr-Latn-RS"/>
+        </w:rPr>
+      </w:pPr>
+    </w:p>
+    <w:p>
+      <w:pPr>
+        <w:rPr>
+          <w:lang w:val="sr-Latn-RS"/>
+        </w:rPr>
+      </w:pPr>
+    </w:p>
+    <w:p>
+      <w:pPr>
+        <w:rPr>
+          <w:lang w:val="sr-Latn-RS"/>
+        </w:rPr>
+      </w:pPr>
+    </w:p>
+    <w:p>
+      <w:pPr>
+        <w:rPr>
+          <w:lang w:val="sr-Latn-RS"/>
+        </w:rPr>
+      </w:pPr>
+    </w:p>
+    <w:p>
+      <w:pPr>
+        <w:rPr>
+          <w:lang w:val="sr-Latn-RS"/>
+        </w:rPr>
+      </w:pPr>
+    </w:p>
+    <w:p>
+      <w:pPr>
+        <w:rPr>
+          <w:lang w:val="sr-Latn-RS"/>
+        </w:rPr>
+      </w:pPr>
+    </w:p>
+    <w:p>
+      <w:pPr>
+        <w:rPr>
+          <w:lang w:val="sr-Latn-RS"/>
+        </w:rPr>
+      </w:pPr>
+    </w:p>
+    <w:p>
+      <w:pPr>
+        <w:rPr>
+          <w:lang w:val="sr-Latn-RS"/>
+        </w:rPr>
+      </w:pPr>
+    </w:p>
+    <w:p>
+      <w:pPr>
+        <w:rPr>
+          <w:lang w:val="sr-Latn-RS"/>
+        </w:rPr>
+      </w:pPr>
+    </w:p>
+    <w:p>
+      <w:pPr>
+        <w:rPr>
+          <w:lang w:val="sr-Latn-RS"/>
+        </w:rPr>
+      </w:pPr>
+    </w:p>
+    <w:p>
+      <w:pPr>
+        <w:rPr>
+          <w:lang w:val="sr-Latn-RS"/>
+        </w:rPr>
+      </w:pPr>
+    </w:p>
+    <w:p>
+      <w:pPr>
+        <w:rPr>
+          <w:lang w:val="sr-Latn-RS"/>
+        </w:rPr>
+      </w:pPr>
+    </w:p>
+    <w:p>
+      <w:pPr>
+        <w:rPr>
+          <w:lang w:val="sr-Latn-RS"/>
+        </w:rPr>
+      </w:pPr>
+    </w:p>
+    <w:p>
+      <w:pPr>
+        <w:rPr>
+          <w:lang w:val="sr-Latn-RS"/>
+        </w:rPr>
+      </w:pPr>
+    </w:p>
+    <w:p>
+      <w:pPr>
+        <w:rPr>
+          <w:lang w:val="sr-Latn-RS"/>
+        </w:rPr>
+      </w:pPr>
+    </w:p>
+    <w:p>
+      <w:pPr>
+        <w:rPr>
+          <w:lang w:val="sr-Latn-RS"/>
+        </w:rPr>
+      </w:pPr>
+    </w:p>
+    <w:p>
+      <w:pPr>
+        <w:rPr>
+          <w:lang w:val="sr-Latn-RS"/>
+        </w:rPr>
+      </w:pPr>
+    </w:p>
+    <w:p>
+      <w:pPr>
+        <w:pStyle w:val="Heading1"/>
+        <w:rPr>
+          <w:lang w:val="sr-Latn-RS"/>
+        </w:rPr>
+      </w:pPr>
+      <w:bookmarkStart w:id="5" w:name="_Toc34829056"/>
+      <w:r>
+        <w:rPr>
+          <w:lang w:val="sr-Latn-RS"/>
+        </w:rPr>
+        <w:lastRenderedPageBreak/>
+        <w:t>Zaključak</w:t>
+      </w:r>
       <w:bookmarkEnd w:id="5"/>
-    </w:p>
-    <w:p>
-      <w:pPr>
-        <w:pStyle w:val="Heading1"/>
-        <w:rPr>
-          <w:lang w:val="sr-Latn-RS"/>
-        </w:rPr>
-      </w:pPr>
-      <w:bookmarkStart w:id="6" w:name="_Toc34829056"/>
-      <w:r>
-        <w:rPr>
-          <w:lang w:val="sr-Latn-RS"/>
-        </w:rPr>
-        <w:t>Zaključak</w:t>
-      </w:r>
-      <w:bookmarkEnd w:id="6"/>
     </w:p>
     <w:p>
       <w:pPr>
@@ -10456,29 +11578,29 @@
           <w:lang w:val="sr-Latn-RS"/>
         </w:rPr>
       </w:pPr>
-      <w:bookmarkStart w:id="7" w:name="_Toc34829057"/>
+      <w:bookmarkStart w:id="6" w:name="_Toc34829057"/>
       <w:r>
         <w:rPr>
           <w:lang w:val="sr-Latn-RS"/>
         </w:rPr>
         <w:t>Literatura</w:t>
       </w:r>
-      <w:bookmarkEnd w:id="7"/>
-    </w:p>
-    <w:p>
-      <w:pPr>
-        <w:rPr>
-          <w:lang w:val="sr-Latn-RS"/>
-        </w:rPr>
-      </w:pPr>
-    </w:p>
-    <w:p>
-      <w:pPr>
-        <w:rPr>
-          <w:lang w:val="sr-Latn-RS"/>
-        </w:rPr>
-      </w:pPr>
-      <w:hyperlink r:id="rId28" w:history="1">
+      <w:bookmarkEnd w:id="6"/>
+    </w:p>
+    <w:p>
+      <w:pPr>
+        <w:rPr>
+          <w:lang w:val="sr-Latn-RS"/>
+        </w:rPr>
+      </w:pPr>
+    </w:p>
+    <w:p>
+      <w:pPr>
+        <w:rPr>
+          <w:lang w:val="sr-Latn-RS"/>
+        </w:rPr>
+      </w:pPr>
+      <w:hyperlink r:id="rId27" w:history="1">
         <w:r>
           <w:rPr>
             <w:rStyle w:val="Hyperlink"/>
@@ -10494,7 +11616,7 @@
           <w:lang w:val="sr-Latn-RS"/>
         </w:rPr>
       </w:pPr>
-      <w:hyperlink r:id="rId29" w:history="1">
+      <w:hyperlink r:id="rId28" w:history="1">
         <w:r>
           <w:rPr>
             <w:rStyle w:val="Hyperlink"/>
@@ -10510,7 +11632,7 @@
           <w:lang w:val="sr-Latn-RS"/>
         </w:rPr>
       </w:pPr>
-      <w:hyperlink r:id="rId30" w:history="1">
+      <w:hyperlink r:id="rId29" w:history="1">
         <w:r>
           <w:rPr>
             <w:rStyle w:val="Hyperlink"/>
@@ -10527,7 +11649,7 @@
           <w:lang w:val="sr-Latn-RS"/>
         </w:rPr>
       </w:pPr>
-      <w:hyperlink r:id="rId31" w:history="1">
+      <w:hyperlink r:id="rId30" w:history="1">
         <w:r>
           <w:rPr>
             <w:rStyle w:val="Hyperlink"/>
@@ -10543,7 +11665,7 @@
           <w:lang w:val="sr-Latn-RS"/>
         </w:rPr>
       </w:pPr>
-      <w:hyperlink r:id="rId32" w:history="1">
+      <w:hyperlink r:id="rId31" w:history="1">
         <w:r>
           <w:rPr>
             <w:rStyle w:val="Hyperlink"/>
@@ -10559,7 +11681,7 @@
           <w:lang w:val="sr-Latn-RS"/>
         </w:rPr>
       </w:pPr>
-      <w:hyperlink r:id="rId33" w:history="1">
+      <w:hyperlink r:id="rId32" w:history="1">
         <w:r>
           <w:rPr>
             <w:rStyle w:val="Hyperlink"/>
@@ -10575,7 +11697,7 @@
           <w:lang w:val="sr-Latn-RS"/>
         </w:rPr>
       </w:pPr>
-      <w:hyperlink r:id="rId34" w:history="1">
+      <w:hyperlink r:id="rId33" w:history="1">
         <w:r>
           <w:rPr>
             <w:rStyle w:val="Hyperlink"/>
@@ -10592,7 +11714,7 @@
           <w:lang w:val="sr-Latn-RS"/>
         </w:rPr>
       </w:pPr>
-      <w:hyperlink r:id="rId35" w:history="1">
+      <w:hyperlink r:id="rId34" w:history="1">
         <w:r>
           <w:rPr>
             <w:rStyle w:val="Hyperlink"/>
@@ -10609,7 +11731,7 @@
           <w:lang w:val="sr-Latn-RS"/>
         </w:rPr>
       </w:pPr>
-      <w:hyperlink r:id="rId36" w:history="1">
+      <w:hyperlink r:id="rId35" w:history="1">
         <w:r>
           <w:rPr>
             <w:rStyle w:val="Hyperlink"/>
@@ -10640,7 +11762,7 @@
           <w:lang w:val="sr-Latn-RS"/>
         </w:rPr>
       </w:pPr>
-      <w:hyperlink r:id="rId37" w:anchor="Rule-based_languages" w:history="1">
+      <w:hyperlink r:id="rId36" w:anchor="Rule-based_languages" w:history="1">
         <w:r>
           <w:rPr>
             <w:rStyle w:val="Hyperlink"/>
@@ -10657,7 +11779,7 @@
           <w:lang w:val="sr-Latn-RS"/>
         </w:rPr>
       </w:pPr>
-      <w:hyperlink r:id="rId38" w:history="1">
+      <w:hyperlink r:id="rId37" w:history="1">
         <w:r>
           <w:rPr>
             <w:rStyle w:val="Hyperlink"/>
@@ -10673,7 +11795,7 @@
           <w:lang w:val="sr-Latn-RS"/>
         </w:rPr>
       </w:pPr>
-      <w:hyperlink r:id="rId39" w:history="1">
+      <w:hyperlink r:id="rId38" w:history="1">
         <w:r>
           <w:rPr>
             <w:rStyle w:val="Hyperlink"/>
@@ -10689,7 +11811,7 @@
           <w:lang w:val="sr-Latn-RS"/>
         </w:rPr>
       </w:pPr>
-      <w:hyperlink r:id="rId40" w:history="1">
+      <w:hyperlink r:id="rId39" w:history="1">
         <w:r>
           <w:rPr>
             <w:rStyle w:val="Hyperlink"/>
@@ -10706,7 +11828,7 @@
           <w:lang w:val="sr-Latn-RS"/>
         </w:rPr>
       </w:pPr>
-      <w:hyperlink r:id="rId41" w:history="1">
+      <w:hyperlink r:id="rId40" w:history="1">
         <w:r>
           <w:rPr>
             <w:rStyle w:val="Hyperlink"/>
@@ -10722,7 +11844,7 @@
           <w:lang w:val="sr-Latn-RS"/>
         </w:rPr>
       </w:pPr>
-      <w:hyperlink r:id="rId42" w:history="1">
+      <w:hyperlink r:id="rId41" w:history="1">
         <w:r>
           <w:rPr>
             <w:rStyle w:val="Hyperlink"/>
@@ -10739,7 +11861,7 @@
           <w:lang w:val="sr-Latn-RS"/>
         </w:rPr>
       </w:pPr>
-      <w:hyperlink r:id="rId43" w:history="1">
+      <w:hyperlink r:id="rId42" w:history="1">
         <w:r>
           <w:rPr>
             <w:rStyle w:val="Hyperlink"/>
@@ -10755,7 +11877,7 @@
           <w:lang w:val="sr-Latn-RS"/>
         </w:rPr>
       </w:pPr>
-      <w:hyperlink r:id="rId44" w:history="1">
+      <w:hyperlink r:id="rId43" w:history="1">
         <w:r>
           <w:rPr>
             <w:rStyle w:val="Hyperlink"/>
@@ -10771,7 +11893,7 @@
           <w:lang w:val="sr-Latn-RS"/>
         </w:rPr>
       </w:pPr>
-      <w:hyperlink r:id="rId45" w:history="1">
+      <w:hyperlink r:id="rId44" w:history="1">
         <w:r>
           <w:rPr>
             <w:rStyle w:val="Hyperlink"/>
@@ -10788,7 +11910,7 @@
           <w:lang w:val="sr-Latn-RS"/>
         </w:rPr>
       </w:pPr>
-      <w:hyperlink r:id="rId46" w:history="1">
+      <w:hyperlink r:id="rId45" w:history="1">
         <w:r>
           <w:rPr>
             <w:rStyle w:val="Hyperlink"/>
@@ -10805,7 +11927,7 @@
           <w:lang w:val="sr-Latn-RS"/>
         </w:rPr>
       </w:pPr>
-      <w:hyperlink r:id="rId47" w:history="1">
+      <w:hyperlink r:id="rId46" w:history="1">
         <w:r>
           <w:rPr>
             <w:rStyle w:val="Hyperlink"/>
@@ -10823,7 +11945,7 @@
           <w:lang w:val="sr-Latn-RS"/>
         </w:rPr>
       </w:pPr>
-      <w:hyperlink r:id="rId48" w:history="1">
+      <w:hyperlink r:id="rId47" w:history="1">
         <w:r>
           <w:rPr>
             <w:rStyle w:val="Hyperlink"/>
@@ -10841,7 +11963,7 @@
           <w:lang w:val="sr-Latn-RS"/>
         </w:rPr>
       </w:pPr>
-      <w:hyperlink r:id="rId49" w:history="1">
+      <w:hyperlink r:id="rId48" w:history="1">
         <w:r>
           <w:rPr>
             <w:rStyle w:val="Hyperlink"/>
@@ -10859,7 +11981,7 @@
           <w:lang w:val="sr-Latn-RS"/>
         </w:rPr>
       </w:pPr>
-      <w:hyperlink r:id="rId50" w:history="1">
+      <w:hyperlink r:id="rId49" w:history="1">
         <w:r>
           <w:rPr>
             <w:rStyle w:val="Hyperlink"/>
@@ -10877,7 +11999,7 @@
           <w:lang w:val="sr-Latn-RS"/>
         </w:rPr>
       </w:pPr>
-      <w:hyperlink r:id="rId51" w:history="1">
+      <w:hyperlink r:id="rId50" w:history="1">
         <w:r>
           <w:rPr>
             <w:rStyle w:val="Hyperlink"/>
@@ -10895,7 +12017,7 @@
           <w:lang w:val="sr-Latn-RS"/>
         </w:rPr>
       </w:pPr>
-      <w:hyperlink r:id="rId52" w:history="1">
+      <w:hyperlink r:id="rId51" w:history="1">
         <w:r>
           <w:rPr>
             <w:rStyle w:val="Hyperlink"/>
@@ -10928,7 +12050,7 @@
           <w:lang w:val="sr-Latn-RS"/>
         </w:rPr>
       </w:pPr>
-      <w:hyperlink r:id="rId53" w:anchor="Ključne_karakteristike_računarstva_u_oblaku" w:history="1">
+      <w:hyperlink r:id="rId52" w:anchor="Ključne_karakteristike_računarstva_u_oblaku" w:history="1">
         <w:r>
           <w:rPr>
             <w:rStyle w:val="Hyperlink"/>
@@ -10945,7 +12067,7 @@
           <w:lang w:val="sr-Latn-RS"/>
         </w:rPr>
       </w:pPr>
-      <w:hyperlink r:id="rId54" w:history="1">
+      <w:hyperlink r:id="rId53" w:history="1">
         <w:r>
           <w:rPr>
             <w:rStyle w:val="Hyperlink"/>
@@ -10961,7 +12083,7 @@
           <w:lang w:val="sr-Latn-RS"/>
         </w:rPr>
       </w:pPr>
-      <w:hyperlink r:id="rId55" w:history="1">
+      <w:hyperlink r:id="rId54" w:history="1">
         <w:r>
           <w:rPr>
             <w:rStyle w:val="Hyperlink"/>
@@ -10977,7 +12099,7 @@
           <w:lang w:val="sr-Latn-RS"/>
         </w:rPr>
       </w:pPr>
-      <w:hyperlink r:id="rId56" w:history="1">
+      <w:hyperlink r:id="rId55" w:history="1">
         <w:r>
           <w:rPr>
             <w:rStyle w:val="Hyperlink"/>
@@ -11026,7 +12148,7 @@
 </file>
 
 <file path=word/endnotes.xml><?xml version="1.0" encoding="utf-8"?>
-<w:endnotes xmlns:wpc="http://schemas.microsoft.com/office/word/2010/wordprocessingCanvas" xmlns:mc="http://schemas.openxmlformats.org/markup-compatibility/2006" xmlns:o="urn:schemas-microsoft-com:office:office" xmlns:r="http://schemas.openxmlformats.org/officeDocument/2006/relationships" xmlns:m="http://schemas.openxmlformats.org/officeDocument/2006/math" xmlns:v="urn:schemas-microsoft-com:vml" xmlns:wp14="http://schemas.microsoft.com/office/word/2010/wordprocessingDrawing" xmlns:wp="http://schemas.openxmlformats.org/drawingml/2006/wordprocessingDrawing" xmlns:w10="urn:schemas-microsoft-com:office:word" xmlns:w="http://schemas.openxmlformats.org/wordprocessingml/2006/main" xmlns:w14="http://schemas.microsoft.com/office/word/2010/wordml" xmlns:wpg="http://schemas.microsoft.com/office/word/2010/wordprocessingGroup" xmlns:wpi="http://schemas.microsoft.com/office/word/2010/wordprocessingInk" xmlns:wne="http://schemas.microsoft.com/office/word/2006/wordml" xmlns:wps="http://schemas.microsoft.com/office/word/2010/wordprocessingShape" mc:Ignorable="w14 wp14">
+<w:endnotes xmlns:wpc="http://schemas.microsoft.com/office/word/2010/wordprocessingCanvas" xmlns:cx="http://schemas.microsoft.com/office/drawing/2014/chartex" xmlns:cx1="http://schemas.microsoft.com/office/drawing/2015/9/8/chartex" xmlns:cx2="http://schemas.microsoft.com/office/drawing/2015/10/21/chartex" xmlns:cx3="http://schemas.microsoft.com/office/drawing/2016/5/9/chartex" xmlns:cx4="http://schemas.microsoft.com/office/drawing/2016/5/10/chartex" xmlns:cx5="http://schemas.microsoft.com/office/drawing/2016/5/11/chartex" xmlns:cx6="http://schemas.microsoft.com/office/drawing/2016/5/12/chartex" xmlns:cx7="http://schemas.microsoft.com/office/drawing/2016/5/13/chartex" xmlns:cx8="http://schemas.microsoft.com/office/drawing/2016/5/14/chartex" xmlns:mc="http://schemas.openxmlformats.org/markup-compatibility/2006" xmlns:aink="http://schemas.microsoft.com/office/drawing/2016/ink" xmlns:am3d="http://schemas.microsoft.com/office/drawing/2017/model3d" xmlns:o="urn:schemas-microsoft-com:office:office" xmlns:r="http://schemas.openxmlformats.org/officeDocument/2006/relationships" xmlns:m="http://schemas.openxmlformats.org/officeDocument/2006/math" xmlns:v="urn:schemas-microsoft-com:vml" xmlns:wp14="http://schemas.microsoft.com/office/word/2010/wordprocessingDrawing" xmlns:wp="http://schemas.openxmlformats.org/drawingml/2006/wordprocessingDrawing" xmlns:w10="urn:schemas-microsoft-com:office:word" xmlns:w="http://schemas.openxmlformats.org/wordprocessingml/2006/main" xmlns:w14="http://schemas.microsoft.com/office/word/2010/wordml" xmlns:w15="http://schemas.microsoft.com/office/word/2012/wordml" xmlns:w16cex="http://schemas.microsoft.com/office/word/2018/wordml/cex" xmlns:w16cid="http://schemas.microsoft.com/office/word/2016/wordml/cid" xmlns:w16="http://schemas.microsoft.com/office/word/2018/wordml" xmlns:w16se="http://schemas.microsoft.com/office/word/2015/wordml/symex" xmlns:wpg="http://schemas.microsoft.com/office/word/2010/wordprocessingGroup" xmlns:wpi="http://schemas.microsoft.com/office/word/2010/wordprocessingInk" xmlns:wne="http://schemas.microsoft.com/office/word/2006/wordml" xmlns:wps="http://schemas.microsoft.com/office/word/2010/wordprocessingShape" mc:Ignorable="w14 w15 w16se w16cid w16 w16cex wp14">
   <w:endnote w:type="separator" w:id="-1">
     <w:p>
       <w:pPr>
@@ -11051,7 +12173,7 @@
 </file>
 
 <file path=word/footnotes.xml><?xml version="1.0" encoding="utf-8"?>
-<w:footnotes xmlns:wpc="http://schemas.microsoft.com/office/word/2010/wordprocessingCanvas" xmlns:mc="http://schemas.openxmlformats.org/markup-compatibility/2006" xmlns:o="urn:schemas-microsoft-com:office:office" xmlns:r="http://schemas.openxmlformats.org/officeDocument/2006/relationships" xmlns:m="http://schemas.openxmlformats.org/officeDocument/2006/math" xmlns:v="urn:schemas-microsoft-com:vml" xmlns:wp14="http://schemas.microsoft.com/office/word/2010/wordprocessingDrawing" xmlns:wp="http://schemas.openxmlformats.org/drawingml/2006/wordprocessingDrawing" xmlns:w10="urn:schemas-microsoft-com:office:word" xmlns:w="http://schemas.openxmlformats.org/wordprocessingml/2006/main" xmlns:w14="http://schemas.microsoft.com/office/word/2010/wordml" xmlns:wpg="http://schemas.microsoft.com/office/word/2010/wordprocessingGroup" xmlns:wpi="http://schemas.microsoft.com/office/word/2010/wordprocessingInk" xmlns:wne="http://schemas.microsoft.com/office/word/2006/wordml" xmlns:wps="http://schemas.microsoft.com/office/word/2010/wordprocessingShape" mc:Ignorable="w14 wp14">
+<w:footnotes xmlns:wpc="http://schemas.microsoft.com/office/word/2010/wordprocessingCanvas" xmlns:cx="http://schemas.microsoft.com/office/drawing/2014/chartex" xmlns:cx1="http://schemas.microsoft.com/office/drawing/2015/9/8/chartex" xmlns:cx2="http://schemas.microsoft.com/office/drawing/2015/10/21/chartex" xmlns:cx3="http://schemas.microsoft.com/office/drawing/2016/5/9/chartex" xmlns:cx4="http://schemas.microsoft.com/office/drawing/2016/5/10/chartex" xmlns:cx5="http://schemas.microsoft.com/office/drawing/2016/5/11/chartex" xmlns:cx6="http://schemas.microsoft.com/office/drawing/2016/5/12/chartex" xmlns:cx7="http://schemas.microsoft.com/office/drawing/2016/5/13/chartex" xmlns:cx8="http://schemas.microsoft.com/office/drawing/2016/5/14/chartex" xmlns:mc="http://schemas.openxmlformats.org/markup-compatibility/2006" xmlns:aink="http://schemas.microsoft.com/office/drawing/2016/ink" xmlns:am3d="http://schemas.microsoft.com/office/drawing/2017/model3d" xmlns:o="urn:schemas-microsoft-com:office:office" xmlns:r="http://schemas.openxmlformats.org/officeDocument/2006/relationships" xmlns:m="http://schemas.openxmlformats.org/officeDocument/2006/math" xmlns:v="urn:schemas-microsoft-com:vml" xmlns:wp14="http://schemas.microsoft.com/office/word/2010/wordprocessingDrawing" xmlns:wp="http://schemas.openxmlformats.org/drawingml/2006/wordprocessingDrawing" xmlns:w10="urn:schemas-microsoft-com:office:word" xmlns:w="http://schemas.openxmlformats.org/wordprocessingml/2006/main" xmlns:w14="http://schemas.microsoft.com/office/word/2010/wordml" xmlns:w15="http://schemas.microsoft.com/office/word/2012/wordml" xmlns:w16cex="http://schemas.microsoft.com/office/word/2018/wordml/cex" xmlns:w16cid="http://schemas.microsoft.com/office/word/2016/wordml/cid" xmlns:w16="http://schemas.microsoft.com/office/word/2018/wordml" xmlns:w16se="http://schemas.microsoft.com/office/word/2015/wordml/symex" xmlns:wpg="http://schemas.microsoft.com/office/word/2010/wordprocessingGroup" xmlns:wpi="http://schemas.microsoft.com/office/word/2010/wordprocessingInk" xmlns:wne="http://schemas.microsoft.com/office/word/2006/wordml" xmlns:wps="http://schemas.microsoft.com/office/word/2010/wordprocessingShape" mc:Ignorable="w14 w15 w16se w16cid w16 w16cex wp14">
   <w:footnote w:type="separator" w:id="-1">
     <w:p>
       <w:pPr>
@@ -11076,8 +12198,8 @@
 </file>
 
 <file path=word/numbering.xml><?xml version="1.0" encoding="utf-8"?>
-<w:numbering xmlns:wpc="http://schemas.microsoft.com/office/word/2010/wordprocessingCanvas" xmlns:mc="http://schemas.openxmlformats.org/markup-compatibility/2006" xmlns:o="urn:schemas-microsoft-com:office:office" xmlns:r="http://schemas.openxmlformats.org/officeDocument/2006/relationships" xmlns:m="http://schemas.openxmlformats.org/officeDocument/2006/math" xmlns:v="urn:schemas-microsoft-com:vml" xmlns:wp14="http://schemas.microsoft.com/office/word/2010/wordprocessingDrawing" xmlns:wp="http://schemas.openxmlformats.org/drawingml/2006/wordprocessingDrawing" xmlns:w10="urn:schemas-microsoft-com:office:word" xmlns:w="http://schemas.openxmlformats.org/wordprocessingml/2006/main" xmlns:w14="http://schemas.microsoft.com/office/word/2010/wordml" xmlns:wpg="http://schemas.microsoft.com/office/word/2010/wordprocessingGroup" xmlns:wpi="http://schemas.microsoft.com/office/word/2010/wordprocessingInk" xmlns:wne="http://schemas.microsoft.com/office/word/2006/wordml" xmlns:wps="http://schemas.microsoft.com/office/word/2010/wordprocessingShape" mc:Ignorable="w14 wp14">
-  <w:abstractNum w:abstractNumId="0">
+<w:numbering xmlns:wpc="http://schemas.microsoft.com/office/word/2010/wordprocessingCanvas" xmlns:cx="http://schemas.microsoft.com/office/drawing/2014/chartex" xmlns:cx1="http://schemas.microsoft.com/office/drawing/2015/9/8/chartex" xmlns:cx2="http://schemas.microsoft.com/office/drawing/2015/10/21/chartex" xmlns:cx3="http://schemas.microsoft.com/office/drawing/2016/5/9/chartex" xmlns:cx4="http://schemas.microsoft.com/office/drawing/2016/5/10/chartex" xmlns:cx5="http://schemas.microsoft.com/office/drawing/2016/5/11/chartex" xmlns:cx6="http://schemas.microsoft.com/office/drawing/2016/5/12/chartex" xmlns:cx7="http://schemas.microsoft.com/office/drawing/2016/5/13/chartex" xmlns:cx8="http://schemas.microsoft.com/office/drawing/2016/5/14/chartex" xmlns:mc="http://schemas.openxmlformats.org/markup-compatibility/2006" xmlns:aink="http://schemas.microsoft.com/office/drawing/2016/ink" xmlns:am3d="http://schemas.microsoft.com/office/drawing/2017/model3d" xmlns:o="urn:schemas-microsoft-com:office:office" xmlns:r="http://schemas.openxmlformats.org/officeDocument/2006/relationships" xmlns:m="http://schemas.openxmlformats.org/officeDocument/2006/math" xmlns:v="urn:schemas-microsoft-com:vml" xmlns:wp14="http://schemas.microsoft.com/office/word/2010/wordprocessingDrawing" xmlns:wp="http://schemas.openxmlformats.org/drawingml/2006/wordprocessingDrawing" xmlns:w10="urn:schemas-microsoft-com:office:word" xmlns:w="http://schemas.openxmlformats.org/wordprocessingml/2006/main" xmlns:w14="http://schemas.microsoft.com/office/word/2010/wordml" xmlns:w15="http://schemas.microsoft.com/office/word/2012/wordml" xmlns:w16cex="http://schemas.microsoft.com/office/word/2018/wordml/cex" xmlns:w16cid="http://schemas.microsoft.com/office/word/2016/wordml/cid" xmlns:w16="http://schemas.microsoft.com/office/word/2018/wordml" xmlns:w16se="http://schemas.microsoft.com/office/word/2015/wordml/symex" xmlns:wpg="http://schemas.microsoft.com/office/word/2010/wordprocessingGroup" xmlns:wpi="http://schemas.microsoft.com/office/word/2010/wordprocessingInk" xmlns:wne="http://schemas.microsoft.com/office/word/2006/wordml" xmlns:wps="http://schemas.microsoft.com/office/word/2010/wordprocessingShape" mc:Ignorable="w14 w15 w16se w16cid w16 w16cex wp14">
+  <w:abstractNum w:abstractNumId="0" w15:restartNumberingAfterBreak="0">
     <w:nsid w:val="09263964"/>
     <w:multiLevelType w:val="hybridMultilevel"/>
     <w:tmpl w:val="E3BE9960"/>
@@ -11190,7 +12312,7 @@
       </w:rPr>
     </w:lvl>
   </w:abstractNum>
-  <w:abstractNum w:abstractNumId="1">
+  <w:abstractNum w:abstractNumId="1" w15:restartNumberingAfterBreak="0">
     <w:nsid w:val="0F03111E"/>
     <w:multiLevelType w:val="hybridMultilevel"/>
     <w:tmpl w:val="9F420F0E"/>
@@ -11303,7 +12425,7 @@
       </w:rPr>
     </w:lvl>
   </w:abstractNum>
-  <w:abstractNum w:abstractNumId="2">
+  <w:abstractNum w:abstractNumId="2" w15:restartNumberingAfterBreak="0">
     <w:nsid w:val="0FB11B86"/>
     <w:multiLevelType w:val="hybridMultilevel"/>
     <w:tmpl w:val="144877D0"/>
@@ -11416,7 +12538,7 @@
       </w:rPr>
     </w:lvl>
   </w:abstractNum>
-  <w:abstractNum w:abstractNumId="3">
+  <w:abstractNum w:abstractNumId="3" w15:restartNumberingAfterBreak="0">
     <w:nsid w:val="101818A5"/>
     <w:multiLevelType w:val="hybridMultilevel"/>
     <w:tmpl w:val="4D145DE4"/>
@@ -11529,7 +12651,7 @@
       </w:rPr>
     </w:lvl>
   </w:abstractNum>
-  <w:abstractNum w:abstractNumId="4">
+  <w:abstractNum w:abstractNumId="4" w15:restartNumberingAfterBreak="0">
     <w:nsid w:val="14AC3256"/>
     <w:multiLevelType w:val="hybridMultilevel"/>
     <w:tmpl w:val="A1745EA8"/>
@@ -11642,7 +12764,7 @@
       </w:rPr>
     </w:lvl>
   </w:abstractNum>
-  <w:abstractNum w:abstractNumId="5">
+  <w:abstractNum w:abstractNumId="5" w15:restartNumberingAfterBreak="0">
     <w:nsid w:val="1C691F06"/>
     <w:multiLevelType w:val="hybridMultilevel"/>
     <w:tmpl w:val="CA1658C4"/>
@@ -11755,7 +12877,7 @@
       </w:rPr>
     </w:lvl>
   </w:abstractNum>
-  <w:abstractNum w:abstractNumId="6">
+  <w:abstractNum w:abstractNumId="6" w15:restartNumberingAfterBreak="0">
     <w:nsid w:val="1D296203"/>
     <w:multiLevelType w:val="hybridMultilevel"/>
     <w:tmpl w:val="C7467934"/>
@@ -11868,7 +12990,7 @@
       </w:rPr>
     </w:lvl>
   </w:abstractNum>
-  <w:abstractNum w:abstractNumId="7">
+  <w:abstractNum w:abstractNumId="7" w15:restartNumberingAfterBreak="0">
     <w:nsid w:val="28876CFC"/>
     <w:multiLevelType w:val="hybridMultilevel"/>
     <w:tmpl w:val="8CD6989C"/>
@@ -11981,7 +13103,7 @@
       </w:rPr>
     </w:lvl>
   </w:abstractNum>
-  <w:abstractNum w:abstractNumId="8">
+  <w:abstractNum w:abstractNumId="8" w15:restartNumberingAfterBreak="0">
     <w:nsid w:val="28CC524C"/>
     <w:multiLevelType w:val="hybridMultilevel"/>
     <w:tmpl w:val="F274D6E8"/>
@@ -12094,7 +13216,7 @@
       </w:rPr>
     </w:lvl>
   </w:abstractNum>
-  <w:abstractNum w:abstractNumId="9">
+  <w:abstractNum w:abstractNumId="9" w15:restartNumberingAfterBreak="0">
     <w:nsid w:val="2BE411DF"/>
     <w:multiLevelType w:val="hybridMultilevel"/>
     <w:tmpl w:val="97BEE8AE"/>
@@ -12207,7 +13329,7 @@
       </w:rPr>
     </w:lvl>
   </w:abstractNum>
-  <w:abstractNum w:abstractNumId="10">
+  <w:abstractNum w:abstractNumId="10" w15:restartNumberingAfterBreak="0">
     <w:nsid w:val="2DCD5CC0"/>
     <w:multiLevelType w:val="hybridMultilevel"/>
     <w:tmpl w:val="EAB85CB0"/>
@@ -12320,7 +13442,7 @@
       </w:rPr>
     </w:lvl>
   </w:abstractNum>
-  <w:abstractNum w:abstractNumId="11">
+  <w:abstractNum w:abstractNumId="11" w15:restartNumberingAfterBreak="0">
     <w:nsid w:val="34682EA6"/>
     <w:multiLevelType w:val="hybridMultilevel"/>
     <w:tmpl w:val="E258F81C"/>
@@ -12433,7 +13555,7 @@
       </w:rPr>
     </w:lvl>
   </w:abstractNum>
-  <w:abstractNum w:abstractNumId="12">
+  <w:abstractNum w:abstractNumId="12" w15:restartNumberingAfterBreak="0">
     <w:nsid w:val="354A1190"/>
     <w:multiLevelType w:val="hybridMultilevel"/>
     <w:tmpl w:val="0F989704"/>
@@ -12546,7 +13668,7 @@
       </w:rPr>
     </w:lvl>
   </w:abstractNum>
-  <w:abstractNum w:abstractNumId="13">
+  <w:abstractNum w:abstractNumId="13" w15:restartNumberingAfterBreak="0">
     <w:nsid w:val="3BFE31DD"/>
     <w:multiLevelType w:val="hybridMultilevel"/>
     <w:tmpl w:val="6F5CB5DE"/>
@@ -12659,7 +13781,7 @@
       </w:rPr>
     </w:lvl>
   </w:abstractNum>
-  <w:abstractNum w:abstractNumId="14">
+  <w:abstractNum w:abstractNumId="14" w15:restartNumberingAfterBreak="0">
     <w:nsid w:val="45A22E16"/>
     <w:multiLevelType w:val="hybridMultilevel"/>
     <w:tmpl w:val="77CAE044"/>
@@ -12772,7 +13894,7 @@
       </w:rPr>
     </w:lvl>
   </w:abstractNum>
-  <w:abstractNum w:abstractNumId="15">
+  <w:abstractNum w:abstractNumId="15" w15:restartNumberingAfterBreak="0">
     <w:nsid w:val="48F939C9"/>
     <w:multiLevelType w:val="hybridMultilevel"/>
     <w:tmpl w:val="366AC7CA"/>
@@ -12885,7 +14007,7 @@
       </w:rPr>
     </w:lvl>
   </w:abstractNum>
-  <w:abstractNum w:abstractNumId="16">
+  <w:abstractNum w:abstractNumId="16" w15:restartNumberingAfterBreak="0">
     <w:nsid w:val="4DDD669B"/>
     <w:multiLevelType w:val="hybridMultilevel"/>
     <w:tmpl w:val="21F871A8"/>
@@ -12998,7 +14120,7 @@
       </w:rPr>
     </w:lvl>
   </w:abstractNum>
-  <w:abstractNum w:abstractNumId="17">
+  <w:abstractNum w:abstractNumId="17" w15:restartNumberingAfterBreak="0">
     <w:nsid w:val="50E768C6"/>
     <w:multiLevelType w:val="hybridMultilevel"/>
     <w:tmpl w:val="7132F5EE"/>
@@ -13111,7 +14233,7 @@
       </w:rPr>
     </w:lvl>
   </w:abstractNum>
-  <w:abstractNum w:abstractNumId="18">
+  <w:abstractNum w:abstractNumId="18" w15:restartNumberingAfterBreak="0">
     <w:nsid w:val="54A86B4F"/>
     <w:multiLevelType w:val="hybridMultilevel"/>
     <w:tmpl w:val="EB0016F4"/>
@@ -13224,7 +14346,7 @@
       </w:rPr>
     </w:lvl>
   </w:abstractNum>
-  <w:abstractNum w:abstractNumId="19">
+  <w:abstractNum w:abstractNumId="19" w15:restartNumberingAfterBreak="0">
     <w:nsid w:val="55834DD3"/>
     <w:multiLevelType w:val="hybridMultilevel"/>
     <w:tmpl w:val="B37E54E2"/>
@@ -13337,7 +14459,7 @@
       </w:rPr>
     </w:lvl>
   </w:abstractNum>
-  <w:abstractNum w:abstractNumId="20">
+  <w:abstractNum w:abstractNumId="20" w15:restartNumberingAfterBreak="0">
     <w:nsid w:val="5707731F"/>
     <w:multiLevelType w:val="hybridMultilevel"/>
     <w:tmpl w:val="8A0EAE48"/>
@@ -13450,7 +14572,7 @@
       </w:rPr>
     </w:lvl>
   </w:abstractNum>
-  <w:abstractNum w:abstractNumId="21">
+  <w:abstractNum w:abstractNumId="21" w15:restartNumberingAfterBreak="0">
     <w:nsid w:val="5D607078"/>
     <w:multiLevelType w:val="hybridMultilevel"/>
     <w:tmpl w:val="DE7CC3B2"/>
@@ -13563,7 +14685,7 @@
       </w:rPr>
     </w:lvl>
   </w:abstractNum>
-  <w:abstractNum w:abstractNumId="22">
+  <w:abstractNum w:abstractNumId="22" w15:restartNumberingAfterBreak="0">
     <w:nsid w:val="5DF65F5D"/>
     <w:multiLevelType w:val="hybridMultilevel"/>
     <w:tmpl w:val="8C68FC02"/>
@@ -13676,7 +14798,7 @@
       </w:rPr>
     </w:lvl>
   </w:abstractNum>
-  <w:abstractNum w:abstractNumId="23">
+  <w:abstractNum w:abstractNumId="23" w15:restartNumberingAfterBreak="0">
     <w:nsid w:val="5E8C71A5"/>
     <w:multiLevelType w:val="hybridMultilevel"/>
     <w:tmpl w:val="45FC6C36"/>
@@ -13789,7 +14911,7 @@
       </w:rPr>
     </w:lvl>
   </w:abstractNum>
-  <w:abstractNum w:abstractNumId="24">
+  <w:abstractNum w:abstractNumId="24" w15:restartNumberingAfterBreak="0">
     <w:nsid w:val="6442166D"/>
     <w:multiLevelType w:val="hybridMultilevel"/>
     <w:tmpl w:val="EBFA8F0E"/>
@@ -13902,7 +15024,7 @@
       </w:rPr>
     </w:lvl>
   </w:abstractNum>
-  <w:abstractNum w:abstractNumId="25">
+  <w:abstractNum w:abstractNumId="25" w15:restartNumberingAfterBreak="0">
     <w:nsid w:val="65F23B2B"/>
     <w:multiLevelType w:val="hybridMultilevel"/>
     <w:tmpl w:val="3A482D04"/>
@@ -14015,7 +15137,7 @@
       </w:rPr>
     </w:lvl>
   </w:abstractNum>
-  <w:abstractNum w:abstractNumId="26">
+  <w:abstractNum w:abstractNumId="26" w15:restartNumberingAfterBreak="0">
     <w:nsid w:val="6B7C3BC6"/>
     <w:multiLevelType w:val="hybridMultilevel"/>
     <w:tmpl w:val="B6905D18"/>
@@ -14128,7 +15250,7 @@
       </w:rPr>
     </w:lvl>
   </w:abstractNum>
-  <w:abstractNum w:abstractNumId="27">
+  <w:abstractNum w:abstractNumId="27" w15:restartNumberingAfterBreak="0">
     <w:nsid w:val="6C402E35"/>
     <w:multiLevelType w:val="hybridMultilevel"/>
     <w:tmpl w:val="DBCCD35C"/>
@@ -14214,7 +15336,7 @@
       </w:pPr>
     </w:lvl>
   </w:abstractNum>
-  <w:abstractNum w:abstractNumId="28">
+  <w:abstractNum w:abstractNumId="28" w15:restartNumberingAfterBreak="0">
     <w:nsid w:val="6E307809"/>
     <w:multiLevelType w:val="hybridMultilevel"/>
     <w:tmpl w:val="8668BD48"/>
@@ -14327,7 +15449,7 @@
       </w:rPr>
     </w:lvl>
   </w:abstractNum>
-  <w:abstractNum w:abstractNumId="29">
+  <w:abstractNum w:abstractNumId="29" w15:restartNumberingAfterBreak="0">
     <w:nsid w:val="6E4D6207"/>
     <w:multiLevelType w:val="multilevel"/>
     <w:tmpl w:val="6C44D3D0"/>
@@ -14422,7 +15544,7 @@
       </w:pPr>
     </w:lvl>
   </w:abstractNum>
-  <w:abstractNum w:abstractNumId="30">
+  <w:abstractNum w:abstractNumId="30" w15:restartNumberingAfterBreak="0">
     <w:nsid w:val="6FC47E1F"/>
     <w:multiLevelType w:val="hybridMultilevel"/>
     <w:tmpl w:val="64CA29E2"/>
@@ -14535,7 +15657,7 @@
       </w:rPr>
     </w:lvl>
   </w:abstractNum>
-  <w:abstractNum w:abstractNumId="31">
+  <w:abstractNum w:abstractNumId="31" w15:restartNumberingAfterBreak="0">
     <w:nsid w:val="7115780F"/>
     <w:multiLevelType w:val="hybridMultilevel"/>
     <w:tmpl w:val="6C44C8EE"/>
@@ -14648,7 +15770,7 @@
       </w:rPr>
     </w:lvl>
   </w:abstractNum>
-  <w:abstractNum w:abstractNumId="32">
+  <w:abstractNum w:abstractNumId="32" w15:restartNumberingAfterBreak="0">
     <w:nsid w:val="71EC4C0E"/>
     <w:multiLevelType w:val="hybridMultilevel"/>
     <w:tmpl w:val="D696DEB6"/>
@@ -14734,7 +15856,7 @@
       </w:pPr>
     </w:lvl>
   </w:abstractNum>
-  <w:abstractNum w:abstractNumId="33">
+  <w:abstractNum w:abstractNumId="33" w15:restartNumberingAfterBreak="0">
     <w:nsid w:val="73D864A7"/>
     <w:multiLevelType w:val="hybridMultilevel"/>
     <w:tmpl w:val="38DA6C4E"/>
@@ -14847,7 +15969,7 @@
       </w:rPr>
     </w:lvl>
   </w:abstractNum>
-  <w:abstractNum w:abstractNumId="34">
+  <w:abstractNum w:abstractNumId="34" w15:restartNumberingAfterBreak="0">
     <w:nsid w:val="761B2E8D"/>
     <w:multiLevelType w:val="hybridMultilevel"/>
     <w:tmpl w:val="05FCF5D4"/>
@@ -14960,7 +16082,7 @@
       </w:rPr>
     </w:lvl>
   </w:abstractNum>
-  <w:abstractNum w:abstractNumId="35">
+  <w:abstractNum w:abstractNumId="35" w15:restartNumberingAfterBreak="0">
     <w:nsid w:val="76AE49A8"/>
     <w:multiLevelType w:val="hybridMultilevel"/>
     <w:tmpl w:val="D0D64462"/>
@@ -15073,7 +16195,7 @@
       </w:rPr>
     </w:lvl>
   </w:abstractNum>
-  <w:abstractNum w:abstractNumId="36">
+  <w:abstractNum w:abstractNumId="36" w15:restartNumberingAfterBreak="0">
     <w:nsid w:val="7D3E06B5"/>
     <w:multiLevelType w:val="hybridMultilevel"/>
     <w:tmpl w:val="174E673A"/>
@@ -15186,7 +16308,7 @@
       </w:rPr>
     </w:lvl>
   </w:abstractNum>
-  <w:abstractNum w:abstractNumId="37">
+  <w:abstractNum w:abstractNumId="37" w15:restartNumberingAfterBreak="0">
     <w:nsid w:val="7F59412E"/>
     <w:multiLevelType w:val="multilevel"/>
     <w:tmpl w:val="0409001F"/>
@@ -15390,7 +16512,7 @@
 </file>
 
 <file path=word/styles.xml><?xml version="1.0" encoding="utf-8"?>
-<w:styles xmlns:mc="http://schemas.openxmlformats.org/markup-compatibility/2006" xmlns:r="http://schemas.openxmlformats.org/officeDocument/2006/relationships" xmlns:w="http://schemas.openxmlformats.org/wordprocessingml/2006/main" xmlns:w14="http://schemas.microsoft.com/office/word/2010/wordml" mc:Ignorable="w14">
+<w:styles xmlns:mc="http://schemas.openxmlformats.org/markup-compatibility/2006" xmlns:r="http://schemas.openxmlformats.org/officeDocument/2006/relationships" xmlns:w="http://schemas.openxmlformats.org/wordprocessingml/2006/main" xmlns:w14="http://schemas.microsoft.com/office/word/2010/wordml" xmlns:w15="http://schemas.microsoft.com/office/word/2012/wordml" xmlns:w16cex="http://schemas.microsoft.com/office/word/2018/wordml/cex" xmlns:w16cid="http://schemas.microsoft.com/office/word/2016/wordml/cid" xmlns:w16="http://schemas.microsoft.com/office/word/2018/wordml" xmlns:w16se="http://schemas.microsoft.com/office/word/2015/wordml/symex" mc:Ignorable="w14 w15 w16se w16cid w16 w16cex">
   <w:docDefaults>
     <w:rPrDefault>
       <w:rPr>
@@ -15406,836 +16528,383 @@
       </w:pPr>
     </w:pPrDefault>
   </w:docDefaults>
-  <w:latentStyles w:defLockedState="0" w:defUIPriority="99" w:defSemiHidden="1" w:defUnhideWhenUsed="1" w:defQFormat="0" w:count="267">
-    <w:lsdException w:name="Normal" w:semiHidden="0" w:uiPriority="0" w:unhideWhenUsed="0" w:qFormat="1"/>
-    <w:lsdException w:name="heading 1" w:semiHidden="0" w:uiPriority="9" w:unhideWhenUsed="0" w:qFormat="1"/>
-    <w:lsdException w:name="heading 2" w:uiPriority="9" w:qFormat="1"/>
-    <w:lsdException w:name="heading 3" w:uiPriority="9" w:qFormat="1"/>
-    <w:lsdException w:name="heading 4" w:uiPriority="9" w:qFormat="1"/>
-    <w:lsdException w:name="heading 5" w:uiPriority="9" w:qFormat="1"/>
-    <w:lsdException w:name="heading 6" w:uiPriority="9" w:qFormat="1"/>
-    <w:lsdException w:name="heading 7" w:uiPriority="9" w:qFormat="1"/>
-    <w:lsdException w:name="heading 8" w:uiPriority="9" w:qFormat="1"/>
-    <w:lsdException w:name="heading 9" w:uiPriority="9" w:qFormat="1"/>
-    <w:lsdException w:name="toc 1" w:uiPriority="39"/>
-    <w:lsdException w:name="toc 2" w:uiPriority="39"/>
-    <w:lsdException w:name="toc 3" w:uiPriority="39"/>
-    <w:lsdException w:name="toc 4" w:uiPriority="39"/>
-    <w:lsdException w:name="toc 5" w:uiPriority="39"/>
-    <w:lsdException w:name="toc 6" w:uiPriority="39"/>
-    <w:lsdException w:name="toc 7" w:uiPriority="39"/>
-    <w:lsdException w:name="toc 8" w:uiPriority="39"/>
-    <w:lsdException w:name="toc 9" w:uiPriority="39"/>
-    <w:lsdException w:name="caption" w:uiPriority="35" w:qFormat="1"/>
-    <w:lsdException w:name="Title" w:semiHidden="0" w:uiPriority="10" w:unhideWhenUsed="0" w:qFormat="1"/>
-    <w:lsdException w:name="Default Paragraph Font" w:uiPriority="1"/>
-    <w:lsdException w:name="Subtitle" w:semiHidden="0" w:uiPriority="11" w:unhideWhenUsed="0" w:qFormat="1"/>
-    <w:lsdException w:name="Strong" w:semiHidden="0" w:uiPriority="22" w:unhideWhenUsed="0" w:qFormat="1"/>
-    <w:lsdException w:name="Emphasis" w:semiHidden="0" w:uiPriority="20" w:unhideWhenUsed="0" w:qFormat="1"/>
-    <w:lsdException w:name="Table Grid" w:semiHidden="0" w:uiPriority="39" w:unhideWhenUsed="0"/>
-    <w:lsdException w:name="Placeholder Text" w:unhideWhenUsed="0"/>
-    <w:lsdException w:name="No Spacing" w:semiHidden="0" w:uiPriority="1" w:unhideWhenUsed="0" w:qFormat="1"/>
-    <w:lsdException w:name="Light Shading" w:semiHidden="0" w:uiPriority="60" w:unhideWhenUsed="0"/>
-    <w:lsdException w:name="Light List" w:semiHidden="0" w:uiPriority="61" w:unhideWhenUsed="0"/>
-    <w:lsdException w:name="Light Grid" w:semiHidden="0" w:uiPriority="62" w:unhideWhenUsed="0"/>
-    <w:lsdException w:name="Medium Shading 1" w:semiHidden="0" w:uiPriority="63" w:unhideWhenUsed="0"/>
-    <w:lsdException w:name="Medium Shading 2" w:semiHidden="0" w:uiPriority="64" w:unhideWhenUsed="0"/>
-    <w:lsdException w:name="Medium List 1" w:semiHidden="0" w:uiPriority="65" w:unhideWhenUsed="0"/>
-    <w:lsdException w:name="Medium List 2" w:semiHidden="0" w:uiPriority="66" w:unhideWhenUsed="0"/>
-    <w:lsdException w:name="Medium Grid 1" w:semiHidden="0" w:uiPriority="67" w:unhideWhenUsed="0"/>
-    <w:lsdException w:name="Medium Grid 2" w:semiHidden="0" w:uiPriority="68" w:unhideWhenUsed="0"/>
-    <w:lsdException w:name="Medium Grid 3" w:semiHidden="0" w:uiPriority="69" w:unhideWhenUsed="0"/>
-    <w:lsdException w:name="Dark List" w:semiHidden="0" w:uiPriority="70" w:unhideWhenUsed="0"/>
-    <w:lsdException w:name="Colorful Shading" w:semiHidden="0" w:uiPriority="71" w:unhideWhenUsed="0"/>
-    <w:lsdException w:name="Colorful List" w:semiHidden="0" w:uiPriority="72" w:unhideWhenUsed="0"/>
-    <w:lsdException w:name="Colorful Grid" w:semiHidden="0" w:uiPriority="73" w:unhideWhenUsed="0"/>
-    <w:lsdException w:name="Light Shading Accent 1" w:semiHidden="0" w:uiPriority="60" w:unhideWhenUsed="0"/>
-    <w:lsdException w:name="Light List Accent 1" w:semiHidden="0" w:uiPriority="61" w:unhideWhenUsed="0"/>
-    <w:lsdException w:name="Light Grid Accent 1" w:semiHidden="0" w:uiPriority="62" w:unhideWhenUsed="0"/>
-    <w:lsdException w:name="Medium Shading 1 Accent 1" w:semiHidden="0" w:uiPriority="63" w:unhideWhenUsed="0"/>
-    <w:lsdException w:name="Medium Shading 2 Accent 1" w:semiHidden="0" w:uiPriority="64" w:unhideWhenUsed="0"/>
-    <w:lsdException w:name="Medium List 1 Accent 1" w:semiHidden="0" w:uiPriority="65" w:unhideWhenUsed="0"/>
-    <w:lsdException w:name="Revision" w:unhideWhenUsed="0"/>
-    <w:lsdException w:name="List Paragraph" w:semiHidden="0" w:uiPriority="34" w:unhideWhenUsed="0" w:qFormat="1"/>
-    <w:lsdException w:name="Quote" w:semiHidden="0" w:uiPriority="29" w:unhideWhenUsed="0" w:qFormat="1"/>
-    <w:lsdException w:name="Intense Quote" w:semiHidden="0" w:uiPriority="30" w:unhideWhenUsed="0" w:qFormat="1"/>
-    <w:lsdException w:name="Medium List 2 Accent 1" w:semiHidden="0" w:uiPriority="66" w:unhideWhenUsed="0"/>
-    <w:lsdException w:name="Medium Grid 1 Accent 1" w:semiHidden="0" w:uiPriority="67" w:unhideWhenUsed="0"/>
-    <w:lsdException w:name="Medium Grid 2 Accent 1" w:semiHidden="0" w:uiPriority="68" w:unhideWhenUsed="0"/>
-    <w:lsdException w:name="Medium Grid 3 Accent 1" w:semiHidden="0" w:uiPriority="69" w:unhideWhenUsed="0"/>
-    <w:lsdException w:name="Dark List Accent 1" w:semiHidden="0" w:uiPriority="70" w:unhideWhenUsed="0"/>
-    <w:lsdException w:name="Colorful Shading Accent 1" w:semiHidden="0" w:uiPriority="71" w:unhideWhenUsed="0"/>
-    <w:lsdException w:name="Colorful List Accent 1" w:semiHidden="0" w:uiPriority="72" w:unhideWhenUsed="0"/>
-    <w:lsdException w:name="Colorful Grid Accent 1" w:semiHidden="0" w:uiPriority="73" w:unhideWhenUsed="0"/>
-    <w:lsdException w:name="Light Shading Accent 2" w:semiHidden="0" w:uiPriority="60" w:unhideWhenUsed="0"/>
-    <w:lsdException w:name="Light List Accent 2" w:semiHidden="0" w:uiPriority="61" w:unhideWhenUsed="0"/>
-    <w:lsdException w:name="Light Grid Accent 2" w:semiHidden="0" w:uiPriority="62" w:unhideWhenUsed="0"/>
-    <w:lsdException w:name="Medium Shading 1 Accent 2" w:semiHidden="0" w:uiPriority="63" w:unhideWhenUsed="0"/>
-    <w:lsdException w:name="Medium Shading 2 Accent 2" w:semiHidden="0" w:uiPriority="64" w:unhideWhenUsed="0"/>
-    <w:lsdException w:name="Medium List 1 Accent 2" w:semiHidden="0" w:uiPriority="65" w:unhideWhenUsed="0"/>
-    <w:lsdException w:name="Medium List 2 Accent 2" w:semiHidden="0" w:uiPriority="66" w:unhideWhenUsed="0"/>
-    <w:lsdException w:name="Medium Grid 1 Accent 2" w:semiHidden="0" w:uiPriority="67" w:unhideWhenUsed="0"/>
-    <w:lsdException w:name="Medium Grid 2 Accent 2" w:semiHidden="0" w:uiPriority="68" w:unhideWhenUsed="0"/>
-    <w:lsdException w:name="Medium Grid 3 Accent 2" w:semiHidden="0" w:uiPriority="69" w:unhideWhenUsed="0"/>
-    <w:lsdException w:name="Dark List Accent 2" w:semiHidden="0" w:uiPriority="70" w:unhideWhenUsed="0"/>
-    <w:lsdException w:name="Colorful Shading Accent 2" w:semiHidden="0" w:uiPriority="71" w:unhideWhenUsed="0"/>
-    <w:lsdException w:name="Colorful List Accent 2" w:semiHidden="0" w:uiPriority="72" w:unhideWhenUsed="0"/>
-    <w:lsdException w:name="Colorful Grid Accent 2" w:semiHidden="0" w:uiPriority="73" w:unhideWhenUsed="0"/>
-    <w:lsdException w:name="Light Shading Accent 3" w:semiHidden="0" w:uiPriority="60" w:unhideWhenUsed="0"/>
-    <w:lsdException w:name="Light List Accent 3" w:semiHidden="0" w:uiPriority="61" w:unhideWhenUsed="0"/>
-    <w:lsdException w:name="Light Grid Accent 3" w:semiHidden="0" w:uiPriority="62" w:unhideWhenUsed="0"/>
-    <w:lsdException w:name="Medium Shading 1 Accent 3" w:semiHidden="0" w:uiPriority="63" w:unhideWhenUsed="0"/>
-    <w:lsdException w:name="Medium Shading 2 Accent 3" w:semiHidden="0" w:uiPriority="64" w:unhideWhenUsed="0"/>
-    <w:lsdException w:name="Medium List 1 Accent 3" w:semiHidden="0" w:uiPriority="65" w:unhideWhenUsed="0"/>
-    <w:lsdException w:name="Medium List 2 Accent 3" w:semiHidden="0" w:uiPriority="66" w:unhideWhenUsed="0"/>
-    <w:lsdException w:name="Medium Grid 1 Accent 3" w:semiHidden="0" w:uiPriority="67" w:unhideWhenUsed="0"/>
-    <w:lsdException w:name="Medium Grid 2 Accent 3" w:semiHidden="0" w:uiPriority="68" w:unhideWhenUsed="0"/>
-    <w:lsdException w:name="Medium Grid 3 Accent 3" w:semiHidden="0" w:uiPriority="69" w:unhideWhenUsed="0"/>
-    <w:lsdException w:name="Dark List Accent 3" w:semiHidden="0" w:uiPriority="70" w:unhideWhenUsed="0"/>
-    <w:lsdException w:name="Colorful Shading Accent 3" w:semiHidden="0" w:uiPriority="71" w:unhideWhenUsed="0"/>
-    <w:lsdException w:name="Colorful List Accent 3" w:semiHidden="0" w:uiPriority="72" w:unhideWhenUsed="0"/>
-    <w:lsdException w:name="Colorful Grid Accent 3" w:semiHidden="0" w:uiPriority="73" w:unhideWhenUsed="0"/>
-    <w:lsdException w:name="Light Shading Accent 4" w:semiHidden="0" w:uiPriority="60" w:unhideWhenUsed="0"/>
-    <w:lsdException w:name="Light List Accent 4" w:semiHidden="0" w:uiPriority="61" w:unhideWhenUsed="0"/>
-    <w:lsdException w:name="Light Grid Accent 4" w:semiHidden="0" w:uiPriority="62" w:unhideWhenUsed="0"/>
-    <w:lsdException w:name="Medium Shading 1 Accent 4" w:semiHidden="0" w:uiPriority="63" w:unhideWhenUsed="0"/>
-    <w:lsdException w:name="Medium Shading 2 Accent 4" w:semiHidden="0" w:uiPriority="64" w:unhideWhenUsed="0"/>
-    <w:lsdException w:name="Medium List 1 Accent 4" w:semiHidden="0" w:uiPriority="65" w:unhideWhenUsed="0"/>
-    <w:lsdException w:name="Medium List 2 Accent 4" w:semiHidden="0" w:uiPriority="66" w:unhideWhenUsed="0"/>
-    <w:lsdException w:name="Medium Grid 1 Accent 4" w:semiHidden="0" w:uiPriority="67" w:unhideWhenUsed="0"/>
-    <w:lsdException w:name="Medium Grid 2 Accent 4" w:semiHidden="0" w:uiPriority="68" w:unhideWhenUsed="0"/>
-    <w:lsdException w:name="Medium Grid 3 Accent 4" w:semiHidden="0" w:uiPriority="69" w:unhideWhenUsed="0"/>
-    <w:lsdException w:name="Dark List Accent 4" w:semiHidden="0" w:uiPriority="70" w:unhideWhenUsed="0"/>
-    <w:lsdException w:name="Colorful Shading Accent 4" w:semiHidden="0" w:uiPriority="71" w:unhideWhenUsed="0"/>
-    <w:lsdException w:name="Colorful List Accent 4" w:semiHidden="0" w:uiPriority="72" w:unhideWhenUsed="0"/>
-    <w:lsdException w:name="Colorful Grid Accent 4" w:semiHidden="0" w:uiPriority="73" w:unhideWhenUsed="0"/>
-    <w:lsdException w:name="Light Shading Accent 5" w:semiHidden="0" w:uiPriority="60" w:unhideWhenUsed="0"/>
-    <w:lsdException w:name="Light List Accent 5" w:semiHidden="0" w:uiPriority="61" w:unhideWhenUsed="0"/>
-    <w:lsdException w:name="Light Grid Accent 5" w:semiHidden="0" w:uiPriority="62" w:unhideWhenUsed="0"/>
-    <w:lsdException w:name="Medium Shading 1 Accent 5" w:semiHidden="0" w:uiPriority="63" w:unhideWhenUsed="0"/>
-    <w:lsdException w:name="Medium Shading 2 Accent 5" w:semiHidden="0" w:uiPriority="64" w:unhideWhenUsed="0"/>
-    <w:lsdException w:name="Medium List 1 Accent 5" w:semiHidden="0" w:uiPriority="65" w:unhideWhenUsed="0"/>
-    <w:lsdException w:name="Medium List 2 Accent 5" w:semiHidden="0" w:uiPriority="66" w:unhideWhenUsed="0"/>
-    <w:lsdException w:name="Medium Grid 1 Accent 5" w:semiHidden="0" w:uiPriority="67" w:unhideWhenUsed="0"/>
-    <w:lsdException w:name="Medium Grid 2 Accent 5" w:semiHidden="0" w:uiPriority="68" w:unhideWhenUsed="0"/>
-    <w:lsdException w:name="Medium Grid 3 Accent 5" w:semiHidden="0" w:uiPriority="69" w:unhideWhenUsed="0"/>
-    <w:lsdException w:name="Dark List Accent 5" w:semiHidden="0" w:uiPriority="70" w:unhideWhenUsed="0"/>
-    <w:lsdException w:name="Colorful Shading Accent 5" w:semiHidden="0" w:uiPriority="71" w:unhideWhenUsed="0"/>
-    <w:lsdException w:name="Colorful List Accent 5" w:semiHidden="0" w:uiPriority="72" w:unhideWhenUsed="0"/>
-    <w:lsdException w:name="Colorful Grid Accent 5" w:semiHidden="0" w:uiPriority="73" w:unhideWhenUsed="0"/>
-    <w:lsdException w:name="Light Shading Accent 6" w:semiHidden="0" w:uiPriority="60" w:unhideWhenUsed="0"/>
-    <w:lsdException w:name="Light List Accent 6" w:semiHidden="0" w:uiPriority="61" w:unhideWhenUsed="0"/>
-    <w:lsdException w:name="Light Grid Accent 6" w:semiHidden="0" w:uiPriority="62" w:unhideWhenUsed="0"/>
-    <w:lsdException w:name="Medium Shading 1 Accent 6" w:semiHidden="0" w:uiPriority="63" w:unhideWhenUsed="0"/>
-    <w:lsdException w:name="Medium Shading 2 Accent 6" w:semiHidden="0" w:uiPriority="64" w:unhideWhenUsed="0"/>
-    <w:lsdException w:name="Medium List 1 Accent 6" w:semiHidden="0" w:uiPriority="65" w:unhideWhenUsed="0"/>
-    <w:lsdException w:name="Medium List 2 Accent 6" w:semiHidden="0" w:uiPriority="66" w:unhideWhenUsed="0"/>
-    <w:lsdException w:name="Medium Grid 1 Accent 6" w:semiHidden="0" w:uiPriority="67" w:unhideWhenUsed="0"/>
-    <w:lsdException w:name="Medium Grid 2 Accent 6" w:semiHidden="0" w:uiPriority="68" w:unhideWhenUsed="0"/>
-    <w:lsdException w:name="Medium Grid 3 Accent 6" w:semiHidden="0" w:uiPriority="69" w:unhideWhenUsed="0"/>
-    <w:lsdException w:name="Dark List Accent 6" w:semiHidden="0" w:uiPriority="70" w:unhideWhenUsed="0"/>
-    <w:lsdException w:name="Colorful Shading Accent 6" w:semiHidden="0" w:uiPriority="71" w:unhideWhenUsed="0"/>
-    <w:lsdException w:name="Colorful List Accent 6" w:semiHidden="0" w:uiPriority="72" w:unhideWhenUsed="0"/>
-    <w:lsdException w:name="Colorful Grid Accent 6" w:semiHidden="0" w:uiPriority="73" w:unhideWhenUsed="0"/>
-    <w:lsdException w:name="Subtle Emphasis" w:semiHidden="0" w:uiPriority="19" w:unhideWhenUsed="0" w:qFormat="1"/>
-    <w:lsdException w:name="Intense Emphasis" w:semiHidden="0" w:uiPriority="21" w:unhideWhenUsed="0" w:qFormat="1"/>
-    <w:lsdException w:name="Subtle Reference" w:semiHidden="0" w:uiPriority="31" w:unhideWhenUsed="0" w:qFormat="1"/>
-    <w:lsdException w:name="Intense Reference" w:semiHidden="0" w:uiPriority="32" w:unhideWhenUsed="0" w:qFormat="1"/>
-    <w:lsdException w:name="Book Title" w:semiHidden="0" w:uiPriority="33" w:unhideWhenUsed="0" w:qFormat="1"/>
-    <w:lsdException w:name="Bibliography" w:uiPriority="37"/>
-    <w:lsdException w:name="TOC Heading" w:uiPriority="39" w:qFormat="1"/>
-  </w:latentStyles>
-  <w:style w:type="paragraph" w:default="1" w:styleId="Normal">
-    <w:name w:val="Normal"/>
-    <w:qFormat/>
-  </w:style>
-  <w:style w:type="paragraph" w:styleId="Heading1">
-    <w:name w:val="heading 1"/>
-    <w:basedOn w:val="Normal"/>
-    <w:next w:val="Normal"/>
-    <w:link w:val="Heading1Char"/>
-    <w:uiPriority w:val="9"/>
-    <w:qFormat/>
-    <w:rsid w:val="00C80CCB"/>
-    <w:pPr>
-      <w:keepNext/>
-      <w:keepLines/>
-      <w:numPr>
-        <w:numId w:val="1"/>
-      </w:numPr>
-      <w:spacing w:before="240" w:after="0"/>
-      <w:outlineLvl w:val="0"/>
-    </w:pPr>
-    <w:rPr>
-      <w:rFonts w:asciiTheme="majorHAnsi" w:eastAsiaTheme="majorEastAsia" w:hAnsiTheme="majorHAnsi" w:cstheme="majorBidi"/>
-      <w:color w:val="2F5496" w:themeColor="accent1" w:themeShade="BF"/>
-      <w:sz w:val="32"/>
-      <w:szCs w:val="32"/>
-    </w:rPr>
-  </w:style>
-  <w:style w:type="paragraph" w:styleId="Heading2">
-    <w:name w:val="heading 2"/>
-    <w:basedOn w:val="Normal"/>
-    <w:next w:val="Normal"/>
-    <w:link w:val="Heading2Char"/>
-    <w:uiPriority w:val="9"/>
-    <w:unhideWhenUsed/>
-    <w:qFormat/>
-    <w:rsid w:val="00C80CCB"/>
-    <w:pPr>
-      <w:keepNext/>
-      <w:keepLines/>
-      <w:numPr>
-        <w:ilvl w:val="1"/>
-        <w:numId w:val="1"/>
-      </w:numPr>
-      <w:spacing w:before="40" w:after="0"/>
-      <w:outlineLvl w:val="1"/>
-    </w:pPr>
-    <w:rPr>
-      <w:rFonts w:asciiTheme="majorHAnsi" w:eastAsiaTheme="majorEastAsia" w:hAnsiTheme="majorHAnsi" w:cstheme="majorBidi"/>
-      <w:color w:val="2F5496" w:themeColor="accent1" w:themeShade="BF"/>
-      <w:sz w:val="26"/>
-      <w:szCs w:val="26"/>
-    </w:rPr>
-  </w:style>
-  <w:style w:type="paragraph" w:styleId="Heading3">
-    <w:name w:val="heading 3"/>
-    <w:basedOn w:val="Normal"/>
-    <w:next w:val="Normal"/>
-    <w:link w:val="Heading3Char"/>
-    <w:uiPriority w:val="9"/>
-    <w:unhideWhenUsed/>
-    <w:qFormat/>
-    <w:rsid w:val="0046505B"/>
-    <w:pPr>
-      <w:keepNext/>
-      <w:keepLines/>
-      <w:numPr>
-        <w:ilvl w:val="2"/>
-        <w:numId w:val="1"/>
-      </w:numPr>
-      <w:spacing w:before="40" w:after="0"/>
-      <w:outlineLvl w:val="2"/>
-    </w:pPr>
-    <w:rPr>
-      <w:rFonts w:asciiTheme="majorHAnsi" w:eastAsiaTheme="majorEastAsia" w:hAnsiTheme="majorHAnsi" w:cstheme="majorBidi"/>
-      <w:color w:val="1F3763" w:themeColor="accent1" w:themeShade="7F"/>
-      <w:sz w:val="24"/>
-      <w:szCs w:val="24"/>
-    </w:rPr>
-  </w:style>
-  <w:style w:type="paragraph" w:styleId="Heading4">
-    <w:name w:val="heading 4"/>
-    <w:basedOn w:val="Normal"/>
-    <w:next w:val="Normal"/>
-    <w:link w:val="Heading4Char"/>
-    <w:uiPriority w:val="9"/>
-    <w:semiHidden/>
-    <w:unhideWhenUsed/>
-    <w:qFormat/>
-    <w:rsid w:val="0046505B"/>
-    <w:pPr>
-      <w:keepNext/>
-      <w:keepLines/>
-      <w:numPr>
-        <w:ilvl w:val="3"/>
-        <w:numId w:val="1"/>
-      </w:numPr>
-      <w:spacing w:before="40" w:after="0"/>
-      <w:outlineLvl w:val="3"/>
-    </w:pPr>
-    <w:rPr>
-      <w:rFonts w:asciiTheme="majorHAnsi" w:eastAsiaTheme="majorEastAsia" w:hAnsiTheme="majorHAnsi" w:cstheme="majorBidi"/>
-      <w:i/>
-      <w:iCs/>
-      <w:color w:val="2F5496" w:themeColor="accent1" w:themeShade="BF"/>
-    </w:rPr>
-  </w:style>
-  <w:style w:type="paragraph" w:styleId="Heading5">
-    <w:name w:val="heading 5"/>
-    <w:basedOn w:val="Normal"/>
-    <w:next w:val="Normal"/>
-    <w:link w:val="Heading5Char"/>
-    <w:uiPriority w:val="9"/>
-    <w:semiHidden/>
-    <w:unhideWhenUsed/>
-    <w:qFormat/>
-    <w:rsid w:val="0046505B"/>
-    <w:pPr>
-      <w:keepNext/>
-      <w:keepLines/>
-      <w:numPr>
-        <w:ilvl w:val="4"/>
-        <w:numId w:val="1"/>
-      </w:numPr>
-      <w:spacing w:before="40" w:after="0"/>
-      <w:outlineLvl w:val="4"/>
-    </w:pPr>
-    <w:rPr>
-      <w:rFonts w:asciiTheme="majorHAnsi" w:eastAsiaTheme="majorEastAsia" w:hAnsiTheme="majorHAnsi" w:cstheme="majorBidi"/>
-      <w:color w:val="2F5496" w:themeColor="accent1" w:themeShade="BF"/>
-    </w:rPr>
-  </w:style>
-  <w:style w:type="paragraph" w:styleId="Heading6">
-    <w:name w:val="heading 6"/>
-    <w:basedOn w:val="Normal"/>
-    <w:next w:val="Normal"/>
-    <w:link w:val="Heading6Char"/>
-    <w:uiPriority w:val="9"/>
-    <w:semiHidden/>
-    <w:unhideWhenUsed/>
-    <w:qFormat/>
-    <w:rsid w:val="0046505B"/>
-    <w:pPr>
-      <w:keepNext/>
-      <w:keepLines/>
-      <w:numPr>
-        <w:ilvl w:val="5"/>
-        <w:numId w:val="1"/>
-      </w:numPr>
-      <w:spacing w:before="40" w:after="0"/>
-      <w:outlineLvl w:val="5"/>
-    </w:pPr>
-    <w:rPr>
-      <w:rFonts w:asciiTheme="majorHAnsi" w:eastAsiaTheme="majorEastAsia" w:hAnsiTheme="majorHAnsi" w:cstheme="majorBidi"/>
-      <w:color w:val="1F3763" w:themeColor="accent1" w:themeShade="7F"/>
-    </w:rPr>
-  </w:style>
-  <w:style w:type="paragraph" w:styleId="Heading7">
-    <w:name w:val="heading 7"/>
-    <w:basedOn w:val="Normal"/>
-    <w:next w:val="Normal"/>
-    <w:link w:val="Heading7Char"/>
-    <w:uiPriority w:val="9"/>
-    <w:semiHidden/>
-    <w:unhideWhenUsed/>
-    <w:qFormat/>
-    <w:rsid w:val="0046505B"/>
-    <w:pPr>
-      <w:keepNext/>
-      <w:keepLines/>
-      <w:numPr>
-        <w:ilvl w:val="6"/>
-        <w:numId w:val="1"/>
-      </w:numPr>
-      <w:spacing w:before="40" w:after="0"/>
-      <w:outlineLvl w:val="6"/>
-    </w:pPr>
-    <w:rPr>
-      <w:rFonts w:asciiTheme="majorHAnsi" w:eastAsiaTheme="majorEastAsia" w:hAnsiTheme="majorHAnsi" w:cstheme="majorBidi"/>
-      <w:i/>
-      <w:iCs/>
-      <w:color w:val="1F3763" w:themeColor="accent1" w:themeShade="7F"/>
-    </w:rPr>
-  </w:style>
-  <w:style w:type="paragraph" w:styleId="Heading8">
-    <w:name w:val="heading 8"/>
-    <w:basedOn w:val="Normal"/>
-    <w:next w:val="Normal"/>
-    <w:link w:val="Heading8Char"/>
-    <w:uiPriority w:val="9"/>
-    <w:semiHidden/>
-    <w:unhideWhenUsed/>
-    <w:qFormat/>
-    <w:rsid w:val="0046505B"/>
-    <w:pPr>
-      <w:keepNext/>
-      <w:keepLines/>
-      <w:numPr>
-        <w:ilvl w:val="7"/>
-        <w:numId w:val="1"/>
-      </w:numPr>
-      <w:spacing w:before="40" w:after="0"/>
-      <w:outlineLvl w:val="7"/>
-    </w:pPr>
-    <w:rPr>
-      <w:rFonts w:asciiTheme="majorHAnsi" w:eastAsiaTheme="majorEastAsia" w:hAnsiTheme="majorHAnsi" w:cstheme="majorBidi"/>
-      <w:color w:val="272727" w:themeColor="text1" w:themeTint="D8"/>
-      <w:sz w:val="21"/>
-      <w:szCs w:val="21"/>
-    </w:rPr>
-  </w:style>
-  <w:style w:type="paragraph" w:styleId="Heading9">
-    <w:name w:val="heading 9"/>
-    <w:basedOn w:val="Normal"/>
-    <w:next w:val="Normal"/>
-    <w:link w:val="Heading9Char"/>
-    <w:uiPriority w:val="9"/>
-    <w:semiHidden/>
-    <w:unhideWhenUsed/>
-    <w:qFormat/>
-    <w:rsid w:val="0046505B"/>
-    <w:pPr>
-      <w:keepNext/>
-      <w:keepLines/>
-      <w:numPr>
-        <w:ilvl w:val="8"/>
-        <w:numId w:val="1"/>
-      </w:numPr>
-      <w:spacing w:before="40" w:after="0"/>
-      <w:outlineLvl w:val="8"/>
-    </w:pPr>
-    <w:rPr>
-      <w:rFonts w:asciiTheme="majorHAnsi" w:eastAsiaTheme="majorEastAsia" w:hAnsiTheme="majorHAnsi" w:cstheme="majorBidi"/>
-      <w:i/>
-      <w:iCs/>
-      <w:color w:val="272727" w:themeColor="text1" w:themeTint="D8"/>
-      <w:sz w:val="21"/>
-      <w:szCs w:val="21"/>
-    </w:rPr>
-  </w:style>
-  <w:style w:type="character" w:default="1" w:styleId="DefaultParagraphFont">
-    <w:name w:val="Default Paragraph Font"/>
-    <w:uiPriority w:val="1"/>
-    <w:semiHidden/>
-    <w:unhideWhenUsed/>
-  </w:style>
-  <w:style w:type="table" w:default="1" w:styleId="TableNormal">
-    <w:name w:val="Normal Table"/>
-    <w:uiPriority w:val="99"/>
-    <w:semiHidden/>
-    <w:unhideWhenUsed/>
-    <w:tblPr>
-      <w:tblInd w:w="0" w:type="dxa"/>
-      <w:tblCellMar>
-        <w:top w:w="0" w:type="dxa"/>
-        <w:left w:w="108" w:type="dxa"/>
-        <w:bottom w:w="0" w:type="dxa"/>
-        <w:right w:w="108" w:type="dxa"/>
-      </w:tblCellMar>
-    </w:tblPr>
-  </w:style>
-  <w:style w:type="numbering" w:default="1" w:styleId="NoList">
-    <w:name w:val="No List"/>
-    <w:uiPriority w:val="99"/>
-    <w:semiHidden/>
-    <w:unhideWhenUsed/>
-  </w:style>
-  <w:style w:type="character" w:customStyle="1" w:styleId="Heading1Char">
-    <w:name w:val="Heading 1 Char"/>
-    <w:basedOn w:val="DefaultParagraphFont"/>
-    <w:link w:val="Heading1"/>
-    <w:uiPriority w:val="9"/>
-    <w:rsid w:val="00C80CCB"/>
-    <w:rPr>
-      <w:rFonts w:asciiTheme="majorHAnsi" w:eastAsiaTheme="majorEastAsia" w:hAnsiTheme="majorHAnsi" w:cstheme="majorBidi"/>
-      <w:color w:val="2F5496" w:themeColor="accent1" w:themeShade="BF"/>
-      <w:sz w:val="32"/>
-      <w:szCs w:val="32"/>
-    </w:rPr>
-  </w:style>
-  <w:style w:type="paragraph" w:styleId="TOCHeading">
-    <w:name w:val="TOC Heading"/>
-    <w:basedOn w:val="Heading1"/>
-    <w:next w:val="Normal"/>
-    <w:uiPriority w:val="39"/>
-    <w:unhideWhenUsed/>
-    <w:qFormat/>
-    <w:rsid w:val="00C80CCB"/>
-    <w:pPr>
-      <w:outlineLvl w:val="9"/>
-    </w:pPr>
-  </w:style>
-  <w:style w:type="paragraph" w:styleId="TOC1">
-    <w:name w:val="toc 1"/>
-    <w:basedOn w:val="Normal"/>
-    <w:next w:val="Normal"/>
-    <w:autoRedefine/>
-    <w:uiPriority w:val="39"/>
-    <w:unhideWhenUsed/>
-    <w:rsid w:val="00C80CCB"/>
-    <w:pPr>
-      <w:spacing w:after="100"/>
-    </w:pPr>
-  </w:style>
-  <w:style w:type="character" w:styleId="Hyperlink">
-    <w:name w:val="Hyperlink"/>
-    <w:basedOn w:val="DefaultParagraphFont"/>
-    <w:uiPriority w:val="99"/>
-    <w:unhideWhenUsed/>
-    <w:rsid w:val="00C80CCB"/>
-    <w:rPr>
-      <w:color w:val="0563C1" w:themeColor="hyperlink"/>
-      <w:u w:val="single"/>
-    </w:rPr>
-  </w:style>
-  <w:style w:type="character" w:customStyle="1" w:styleId="Heading2Char">
-    <w:name w:val="Heading 2 Char"/>
-    <w:basedOn w:val="DefaultParagraphFont"/>
-    <w:link w:val="Heading2"/>
-    <w:uiPriority w:val="9"/>
-    <w:rsid w:val="00C80CCB"/>
-    <w:rPr>
-      <w:rFonts w:asciiTheme="majorHAnsi" w:eastAsiaTheme="majorEastAsia" w:hAnsiTheme="majorHAnsi" w:cstheme="majorBidi"/>
-      <w:color w:val="2F5496" w:themeColor="accent1" w:themeShade="BF"/>
-      <w:sz w:val="26"/>
-      <w:szCs w:val="26"/>
-    </w:rPr>
-  </w:style>
-  <w:style w:type="paragraph" w:styleId="TOC2">
-    <w:name w:val="toc 2"/>
-    <w:basedOn w:val="Normal"/>
-    <w:next w:val="Normal"/>
-    <w:autoRedefine/>
-    <w:uiPriority w:val="39"/>
-    <w:unhideWhenUsed/>
-    <w:rsid w:val="00C80CCB"/>
-    <w:pPr>
-      <w:spacing w:after="100"/>
-      <w:ind w:left="220"/>
-    </w:pPr>
-  </w:style>
-  <w:style w:type="character" w:styleId="FollowedHyperlink">
-    <w:name w:val="FollowedHyperlink"/>
-    <w:basedOn w:val="DefaultParagraphFont"/>
-    <w:uiPriority w:val="99"/>
-    <w:semiHidden/>
-    <w:unhideWhenUsed/>
-    <w:rsid w:val="00156D7D"/>
-    <w:rPr>
-      <w:color w:val="954F72" w:themeColor="followedHyperlink"/>
-      <w:u w:val="single"/>
-    </w:rPr>
-  </w:style>
-  <w:style w:type="character" w:customStyle="1" w:styleId="Heading3Char">
-    <w:name w:val="Heading 3 Char"/>
-    <w:basedOn w:val="DefaultParagraphFont"/>
-    <w:link w:val="Heading3"/>
-    <w:uiPriority w:val="9"/>
-    <w:rsid w:val="0046505B"/>
-    <w:rPr>
-      <w:rFonts w:asciiTheme="majorHAnsi" w:eastAsiaTheme="majorEastAsia" w:hAnsiTheme="majorHAnsi" w:cstheme="majorBidi"/>
-      <w:color w:val="1F3763" w:themeColor="accent1" w:themeShade="7F"/>
-      <w:sz w:val="24"/>
-      <w:szCs w:val="24"/>
-    </w:rPr>
-  </w:style>
-  <w:style w:type="character" w:customStyle="1" w:styleId="Heading4Char">
-    <w:name w:val="Heading 4 Char"/>
-    <w:basedOn w:val="DefaultParagraphFont"/>
-    <w:link w:val="Heading4"/>
-    <w:uiPriority w:val="9"/>
-    <w:semiHidden/>
-    <w:rsid w:val="0046505B"/>
-    <w:rPr>
-      <w:rFonts w:asciiTheme="majorHAnsi" w:eastAsiaTheme="majorEastAsia" w:hAnsiTheme="majorHAnsi" w:cstheme="majorBidi"/>
-      <w:i/>
-      <w:iCs/>
-      <w:color w:val="2F5496" w:themeColor="accent1" w:themeShade="BF"/>
-    </w:rPr>
-  </w:style>
-  <w:style w:type="character" w:customStyle="1" w:styleId="Heading5Char">
-    <w:name w:val="Heading 5 Char"/>
-    <w:basedOn w:val="DefaultParagraphFont"/>
-    <w:link w:val="Heading5"/>
-    <w:uiPriority w:val="9"/>
-    <w:semiHidden/>
-    <w:rsid w:val="0046505B"/>
-    <w:rPr>
-      <w:rFonts w:asciiTheme="majorHAnsi" w:eastAsiaTheme="majorEastAsia" w:hAnsiTheme="majorHAnsi" w:cstheme="majorBidi"/>
-      <w:color w:val="2F5496" w:themeColor="accent1" w:themeShade="BF"/>
-    </w:rPr>
-  </w:style>
-  <w:style w:type="character" w:customStyle="1" w:styleId="Heading6Char">
-    <w:name w:val="Heading 6 Char"/>
-    <w:basedOn w:val="DefaultParagraphFont"/>
-    <w:link w:val="Heading6"/>
-    <w:uiPriority w:val="9"/>
-    <w:semiHidden/>
-    <w:rsid w:val="0046505B"/>
-    <w:rPr>
-      <w:rFonts w:asciiTheme="majorHAnsi" w:eastAsiaTheme="majorEastAsia" w:hAnsiTheme="majorHAnsi" w:cstheme="majorBidi"/>
-      <w:color w:val="1F3763" w:themeColor="accent1" w:themeShade="7F"/>
-    </w:rPr>
-  </w:style>
-  <w:style w:type="character" w:customStyle="1" w:styleId="Heading7Char">
-    <w:name w:val="Heading 7 Char"/>
-    <w:basedOn w:val="DefaultParagraphFont"/>
-    <w:link w:val="Heading7"/>
-    <w:uiPriority w:val="9"/>
-    <w:semiHidden/>
-    <w:rsid w:val="0046505B"/>
-    <w:rPr>
-      <w:rFonts w:asciiTheme="majorHAnsi" w:eastAsiaTheme="majorEastAsia" w:hAnsiTheme="majorHAnsi" w:cstheme="majorBidi"/>
-      <w:i/>
-      <w:iCs/>
-      <w:color w:val="1F3763" w:themeColor="accent1" w:themeShade="7F"/>
-    </w:rPr>
-  </w:style>
-  <w:style w:type="character" w:customStyle="1" w:styleId="Heading8Char">
-    <w:name w:val="Heading 8 Char"/>
-    <w:basedOn w:val="DefaultParagraphFont"/>
-    <w:link w:val="Heading8"/>
-    <w:uiPriority w:val="9"/>
-    <w:semiHidden/>
-    <w:rsid w:val="0046505B"/>
-    <w:rPr>
-      <w:rFonts w:asciiTheme="majorHAnsi" w:eastAsiaTheme="majorEastAsia" w:hAnsiTheme="majorHAnsi" w:cstheme="majorBidi"/>
-      <w:color w:val="272727" w:themeColor="text1" w:themeTint="D8"/>
-      <w:sz w:val="21"/>
-      <w:szCs w:val="21"/>
-    </w:rPr>
-  </w:style>
-  <w:style w:type="character" w:customStyle="1" w:styleId="Heading9Char">
-    <w:name w:val="Heading 9 Char"/>
-    <w:basedOn w:val="DefaultParagraphFont"/>
-    <w:link w:val="Heading9"/>
-    <w:uiPriority w:val="9"/>
-    <w:semiHidden/>
-    <w:rsid w:val="0046505B"/>
-    <w:rPr>
-      <w:rFonts w:asciiTheme="majorHAnsi" w:eastAsiaTheme="majorEastAsia" w:hAnsiTheme="majorHAnsi" w:cstheme="majorBidi"/>
-      <w:i/>
-      <w:iCs/>
-      <w:color w:val="272727" w:themeColor="text1" w:themeTint="D8"/>
-      <w:sz w:val="21"/>
-      <w:szCs w:val="21"/>
-    </w:rPr>
-  </w:style>
-  <w:style w:type="paragraph" w:styleId="ListParagraph">
-    <w:name w:val="List Paragraph"/>
-    <w:basedOn w:val="Normal"/>
-    <w:uiPriority w:val="34"/>
-    <w:qFormat/>
-    <w:rsid w:val="0046505B"/>
-    <w:pPr>
-      <w:ind w:left="720"/>
-      <w:contextualSpacing/>
-    </w:pPr>
-  </w:style>
-  <w:style w:type="paragraph" w:styleId="BalloonText">
-    <w:name w:val="Balloon Text"/>
-    <w:basedOn w:val="Normal"/>
-    <w:link w:val="BalloonTextChar"/>
-    <w:uiPriority w:val="99"/>
-    <w:semiHidden/>
-    <w:unhideWhenUsed/>
-    <w:rsid w:val="00A3524D"/>
-    <w:pPr>
-      <w:spacing w:after="0" w:line="240" w:lineRule="auto"/>
-    </w:pPr>
-    <w:rPr>
-      <w:rFonts w:ascii="Tahoma" w:hAnsi="Tahoma" w:cs="Tahoma"/>
-      <w:sz w:val="16"/>
-      <w:szCs w:val="16"/>
-    </w:rPr>
-  </w:style>
-  <w:style w:type="character" w:customStyle="1" w:styleId="BalloonTextChar">
-    <w:name w:val="Balloon Text Char"/>
-    <w:basedOn w:val="DefaultParagraphFont"/>
-    <w:link w:val="BalloonText"/>
-    <w:uiPriority w:val="99"/>
-    <w:semiHidden/>
-    <w:rsid w:val="00A3524D"/>
-    <w:rPr>
-      <w:rFonts w:ascii="Tahoma" w:hAnsi="Tahoma" w:cs="Tahoma"/>
-      <w:sz w:val="16"/>
-      <w:szCs w:val="16"/>
-    </w:rPr>
-  </w:style>
-  <w:style w:type="paragraph" w:styleId="Header">
-    <w:name w:val="header"/>
-    <w:basedOn w:val="Normal"/>
-    <w:link w:val="HeaderChar"/>
-    <w:uiPriority w:val="99"/>
-    <w:unhideWhenUsed/>
-    <w:rsid w:val="002C5112"/>
-    <w:pPr>
-      <w:tabs>
-        <w:tab w:val="center" w:pos="4680"/>
-        <w:tab w:val="right" w:pos="9360"/>
-      </w:tabs>
-      <w:spacing w:after="0" w:line="240" w:lineRule="auto"/>
-    </w:pPr>
-  </w:style>
-  <w:style w:type="character" w:customStyle="1" w:styleId="HeaderChar">
-    <w:name w:val="Header Char"/>
-    <w:basedOn w:val="DefaultParagraphFont"/>
-    <w:link w:val="Header"/>
-    <w:uiPriority w:val="99"/>
-    <w:rsid w:val="002C5112"/>
-  </w:style>
-  <w:style w:type="paragraph" w:styleId="Footer">
-    <w:name w:val="footer"/>
-    <w:basedOn w:val="Normal"/>
-    <w:link w:val="FooterChar"/>
-    <w:uiPriority w:val="99"/>
-    <w:unhideWhenUsed/>
-    <w:rsid w:val="002C5112"/>
-    <w:pPr>
-      <w:tabs>
-        <w:tab w:val="center" w:pos="4680"/>
-        <w:tab w:val="right" w:pos="9360"/>
-      </w:tabs>
-      <w:spacing w:after="0" w:line="240" w:lineRule="auto"/>
-    </w:pPr>
-  </w:style>
-  <w:style w:type="character" w:customStyle="1" w:styleId="FooterChar">
-    <w:name w:val="Footer Char"/>
-    <w:basedOn w:val="DefaultParagraphFont"/>
-    <w:link w:val="Footer"/>
-    <w:uiPriority w:val="99"/>
-    <w:rsid w:val="002C5112"/>
-  </w:style>
-</w:styles>
-</file>
-
-<file path=word/stylesWithEffects.xml><?xml version="1.0" encoding="utf-8"?>
-<w:styles xmlns:wpc="http://schemas.microsoft.com/office/word/2010/wordprocessingCanvas" xmlns:mc="http://schemas.openxmlformats.org/markup-compatibility/2006" xmlns:o="urn:schemas-microsoft-com:office:office" xmlns:r="http://schemas.openxmlformats.org/officeDocument/2006/relationships" xmlns:m="http://schemas.openxmlformats.org/officeDocument/2006/math" xmlns:v="urn:schemas-microsoft-com:vml" xmlns:wp14="http://schemas.microsoft.com/office/word/2010/wordprocessingDrawing" xmlns:wp="http://schemas.openxmlformats.org/drawingml/2006/wordprocessingDrawing" xmlns:w10="urn:schemas-microsoft-com:office:word" xmlns:w="http://schemas.openxmlformats.org/wordprocessingml/2006/main" xmlns:w14="http://schemas.microsoft.com/office/word/2010/wordml" xmlns:wpg="http://schemas.microsoft.com/office/word/2010/wordprocessingGroup" xmlns:wpi="http://schemas.microsoft.com/office/word/2010/wordprocessingInk" xmlns:wne="http://schemas.microsoft.com/office/word/2006/wordml" xmlns:wps="http://schemas.microsoft.com/office/word/2010/wordprocessingShape" mc:Ignorable="w14 wp14">
-  <w:docDefaults>
-    <w:rPrDefault>
-      <w:rPr>
-        <w:rFonts w:asciiTheme="minorHAnsi" w:eastAsiaTheme="minorHAnsi" w:hAnsiTheme="minorHAnsi" w:cstheme="minorBidi"/>
-        <w:sz w:val="22"/>
-        <w:szCs w:val="22"/>
-        <w:lang w:val="en-US" w:eastAsia="en-US" w:bidi="ar-SA"/>
-      </w:rPr>
-    </w:rPrDefault>
-    <w:pPrDefault>
-      <w:pPr>
-        <w:spacing w:after="160" w:line="259" w:lineRule="auto"/>
-      </w:pPr>
-    </w:pPrDefault>
-  </w:docDefaults>
-  <w:latentStyles w:defLockedState="0" w:defUIPriority="99" w:defSemiHidden="1" w:defUnhideWhenUsed="1" w:defQFormat="0" w:count="267">
-    <w:lsdException w:name="Normal" w:semiHidden="0" w:uiPriority="0" w:unhideWhenUsed="0" w:qFormat="1"/>
-    <w:lsdException w:name="heading 1" w:semiHidden="0" w:uiPriority="9" w:unhideWhenUsed="0" w:qFormat="1"/>
-    <w:lsdException w:name="heading 2" w:uiPriority="9" w:qFormat="1"/>
-    <w:lsdException w:name="heading 3" w:uiPriority="9" w:qFormat="1"/>
-    <w:lsdException w:name="heading 4" w:uiPriority="9" w:qFormat="1"/>
-    <w:lsdException w:name="heading 5" w:uiPriority="9" w:qFormat="1"/>
-    <w:lsdException w:name="heading 6" w:uiPriority="9" w:qFormat="1"/>
-    <w:lsdException w:name="heading 7" w:uiPriority="9" w:qFormat="1"/>
-    <w:lsdException w:name="heading 8" w:uiPriority="9" w:qFormat="1"/>
-    <w:lsdException w:name="heading 9" w:uiPriority="9" w:qFormat="1"/>
-    <w:lsdException w:name="toc 1" w:uiPriority="39"/>
-    <w:lsdException w:name="toc 2" w:uiPriority="39"/>
-    <w:lsdException w:name="toc 3" w:uiPriority="39"/>
-    <w:lsdException w:name="toc 4" w:uiPriority="39"/>
-    <w:lsdException w:name="toc 5" w:uiPriority="39"/>
-    <w:lsdException w:name="toc 6" w:uiPriority="39"/>
-    <w:lsdException w:name="toc 7" w:uiPriority="39"/>
-    <w:lsdException w:name="toc 8" w:uiPriority="39"/>
-    <w:lsdException w:name="toc 9" w:uiPriority="39"/>
-    <w:lsdException w:name="caption" w:uiPriority="35" w:qFormat="1"/>
-    <w:lsdException w:name="Title" w:semiHidden="0" w:uiPriority="10" w:unhideWhenUsed="0" w:qFormat="1"/>
-    <w:lsdException w:name="Default Paragraph Font" w:uiPriority="1"/>
-    <w:lsdException w:name="Subtitle" w:semiHidden="0" w:uiPriority="11" w:unhideWhenUsed="0" w:qFormat="1"/>
-    <w:lsdException w:name="Strong" w:semiHidden="0" w:uiPriority="22" w:unhideWhenUsed="0" w:qFormat="1"/>
-    <w:lsdException w:name="Emphasis" w:semiHidden="0" w:uiPriority="20" w:unhideWhenUsed="0" w:qFormat="1"/>
-    <w:lsdException w:name="Table Grid" w:semiHidden="0" w:uiPriority="39" w:unhideWhenUsed="0"/>
-    <w:lsdException w:name="Placeholder Text" w:unhideWhenUsed="0"/>
-    <w:lsdException w:name="No Spacing" w:semiHidden="0" w:uiPriority="1" w:unhideWhenUsed="0" w:qFormat="1"/>
-    <w:lsdException w:name="Light Shading" w:semiHidden="0" w:uiPriority="60" w:unhideWhenUsed="0"/>
-    <w:lsdException w:name="Light List" w:semiHidden="0" w:uiPriority="61" w:unhideWhenUsed="0"/>
-    <w:lsdException w:name="Light Grid" w:semiHidden="0" w:uiPriority="62" w:unhideWhenUsed="0"/>
-    <w:lsdException w:name="Medium Shading 1" w:semiHidden="0" w:uiPriority="63" w:unhideWhenUsed="0"/>
-    <w:lsdException w:name="Medium Shading 2" w:semiHidden="0" w:uiPriority="64" w:unhideWhenUsed="0"/>
-    <w:lsdException w:name="Medium List 1" w:semiHidden="0" w:uiPriority="65" w:unhideWhenUsed="0"/>
-    <w:lsdException w:name="Medium List 2" w:semiHidden="0" w:uiPriority="66" w:unhideWhenUsed="0"/>
-    <w:lsdException w:name="Medium Grid 1" w:semiHidden="0" w:uiPriority="67" w:unhideWhenUsed="0"/>
-    <w:lsdException w:name="Medium Grid 2" w:semiHidden="0" w:uiPriority="68" w:unhideWhenUsed="0"/>
-    <w:lsdException w:name="Medium Grid 3" w:semiHidden="0" w:uiPriority="69" w:unhideWhenUsed="0"/>
-    <w:lsdException w:name="Dark List" w:semiHidden="0" w:uiPriority="70" w:unhideWhenUsed="0"/>
-    <w:lsdException w:name="Colorful Shading" w:semiHidden="0" w:uiPriority="71" w:unhideWhenUsed="0"/>
-    <w:lsdException w:name="Colorful List" w:semiHidden="0" w:uiPriority="72" w:unhideWhenUsed="0"/>
-    <w:lsdException w:name="Colorful Grid" w:semiHidden="0" w:uiPriority="73" w:unhideWhenUsed="0"/>
-    <w:lsdException w:name="Light Shading Accent 1" w:semiHidden="0" w:uiPriority="60" w:unhideWhenUsed="0"/>
-    <w:lsdException w:name="Light List Accent 1" w:semiHidden="0" w:uiPriority="61" w:unhideWhenUsed="0"/>
-    <w:lsdException w:name="Light Grid Accent 1" w:semiHidden="0" w:uiPriority="62" w:unhideWhenUsed="0"/>
-    <w:lsdException w:name="Medium Shading 1 Accent 1" w:semiHidden="0" w:uiPriority="63" w:unhideWhenUsed="0"/>
-    <w:lsdException w:name="Medium Shading 2 Accent 1" w:semiHidden="0" w:uiPriority="64" w:unhideWhenUsed="0"/>
-    <w:lsdException w:name="Medium List 1 Accent 1" w:semiHidden="0" w:uiPriority="65" w:unhideWhenUsed="0"/>
-    <w:lsdException w:name="Revision" w:unhideWhenUsed="0"/>
-    <w:lsdException w:name="List Paragraph" w:semiHidden="0" w:uiPriority="34" w:unhideWhenUsed="0" w:qFormat="1"/>
-    <w:lsdException w:name="Quote" w:semiHidden="0" w:uiPriority="29" w:unhideWhenUsed="0" w:qFormat="1"/>
-    <w:lsdException w:name="Intense Quote" w:semiHidden="0" w:uiPriority="30" w:unhideWhenUsed="0" w:qFormat="1"/>
-    <w:lsdException w:name="Medium List 2 Accent 1" w:semiHidden="0" w:uiPriority="66" w:unhideWhenUsed="0"/>
-    <w:lsdException w:name="Medium Grid 1 Accent 1" w:semiHidden="0" w:uiPriority="67" w:unhideWhenUsed="0"/>
-    <w:lsdException w:name="Medium Grid 2 Accent 1" w:semiHidden="0" w:uiPriority="68" w:unhideWhenUsed="0"/>
-    <w:lsdException w:name="Medium Grid 3 Accent 1" w:semiHidden="0" w:uiPriority="69" w:unhideWhenUsed="0"/>
-    <w:lsdException w:name="Dark List Accent 1" w:semiHidden="0" w:uiPriority="70" w:unhideWhenUsed="0"/>
-    <w:lsdException w:name="Colorful Shading Accent 1" w:semiHidden="0" w:uiPriority="71" w:unhideWhenUsed="0"/>
-    <w:lsdException w:name="Colorful List Accent 1" w:semiHidden="0" w:uiPriority="72" w:unhideWhenUsed="0"/>
-    <w:lsdException w:name="Colorful Grid Accent 1" w:semiHidden="0" w:uiPriority="73" w:unhideWhenUsed="0"/>
-    <w:lsdException w:name="Light Shading Accent 2" w:semiHidden="0" w:uiPriority="60" w:unhideWhenUsed="0"/>
-    <w:lsdException w:name="Light List Accent 2" w:semiHidden="0" w:uiPriority="61" w:unhideWhenUsed="0"/>
-    <w:lsdException w:name="Light Grid Accent 2" w:semiHidden="0" w:uiPriority="62" w:unhideWhenUsed="0"/>
-    <w:lsdException w:name="Medium Shading 1 Accent 2" w:semiHidden="0" w:uiPriority="63" w:unhideWhenUsed="0"/>
-    <w:lsdException w:name="Medium Shading 2 Accent 2" w:semiHidden="0" w:uiPriority="64" w:unhideWhenUsed="0"/>
-    <w:lsdException w:name="Medium List 1 Accent 2" w:semiHidden="0" w:uiPriority="65" w:unhideWhenUsed="0"/>
-    <w:lsdException w:name="Medium List 2 Accent 2" w:semiHidden="0" w:uiPriority="66" w:unhideWhenUsed="0"/>
-    <w:lsdException w:name="Medium Grid 1 Accent 2" w:semiHidden="0" w:uiPriority="67" w:unhideWhenUsed="0"/>
-    <w:lsdException w:name="Medium Grid 2 Accent 2" w:semiHidden="0" w:uiPriority="68" w:unhideWhenUsed="0"/>
-    <w:lsdException w:name="Medium Grid 3 Accent 2" w:semiHidden="0" w:uiPriority="69" w:unhideWhenUsed="0"/>
-    <w:lsdException w:name="Dark List Accent 2" w:semiHidden="0" w:uiPriority="70" w:unhideWhenUsed="0"/>
-    <w:lsdException w:name="Colorful Shading Accent 2" w:semiHidden="0" w:uiPriority="71" w:unhideWhenUsed="0"/>
-    <w:lsdException w:name="Colorful List Accent 2" w:semiHidden="0" w:uiPriority="72" w:unhideWhenUsed="0"/>
-    <w:lsdException w:name="Colorful Grid Accent 2" w:semiHidden="0" w:uiPriority="73" w:unhideWhenUsed="0"/>
-    <w:lsdException w:name="Light Shading Accent 3" w:semiHidden="0" w:uiPriority="60" w:unhideWhenUsed="0"/>
-    <w:lsdException w:name="Light List Accent 3" w:semiHidden="0" w:uiPriority="61" w:unhideWhenUsed="0"/>
-    <w:lsdException w:name="Light Grid Accent 3" w:semiHidden="0" w:uiPriority="62" w:unhideWhenUsed="0"/>
-    <w:lsdException w:name="Medium Shading 1 Accent 3" w:semiHidden="0" w:uiPriority="63" w:unhideWhenUsed="0"/>
-    <w:lsdException w:name="Medium Shading 2 Accent 3" w:semiHidden="0" w:uiPriority="64" w:unhideWhenUsed="0"/>
-    <w:lsdException w:name="Medium List 1 Accent 3" w:semiHidden="0" w:uiPriority="65" w:unhideWhenUsed="0"/>
-    <w:lsdException w:name="Medium List 2 Accent 3" w:semiHidden="0" w:uiPriority="66" w:unhideWhenUsed="0"/>
-    <w:lsdException w:name="Medium Grid 1 Accent 3" w:semiHidden="0" w:uiPriority="67" w:unhideWhenUsed="0"/>
-    <w:lsdException w:name="Medium Grid 2 Accent 3" w:semiHidden="0" w:uiPriority="68" w:unhideWhenUsed="0"/>
-    <w:lsdException w:name="Medium Grid 3 Accent 3" w:semiHidden="0" w:uiPriority="69" w:unhideWhenUsed="0"/>
-    <w:lsdException w:name="Dark List Accent 3" w:semiHidden="0" w:uiPriority="70" w:unhideWhenUsed="0"/>
-    <w:lsdException w:name="Colorful Shading Accent 3" w:semiHidden="0" w:uiPriority="71" w:unhideWhenUsed="0"/>
-    <w:lsdException w:name="Colorful List Accent 3" w:semiHidden="0" w:uiPriority="72" w:unhideWhenUsed="0"/>
-    <w:lsdException w:name="Colorful Grid Accent 3" w:semiHidden="0" w:uiPriority="73" w:unhideWhenUsed="0"/>
-    <w:lsdException w:name="Light Shading Accent 4" w:semiHidden="0" w:uiPriority="60" w:unhideWhenUsed="0"/>
-    <w:lsdException w:name="Light List Accent 4" w:semiHidden="0" w:uiPriority="61" w:unhideWhenUsed="0"/>
-    <w:lsdException w:name="Light Grid Accent 4" w:semiHidden="0" w:uiPriority="62" w:unhideWhenUsed="0"/>
-    <w:lsdException w:name="Medium Shading 1 Accent 4" w:semiHidden="0" w:uiPriority="63" w:unhideWhenUsed="0"/>
-    <w:lsdException w:name="Medium Shading 2 Accent 4" w:semiHidden="0" w:uiPriority="64" w:unhideWhenUsed="0"/>
-    <w:lsdException w:name="Medium List 1 Accent 4" w:semiHidden="0" w:uiPriority="65" w:unhideWhenUsed="0"/>
-    <w:lsdException w:name="Medium List 2 Accent 4" w:semiHidden="0" w:uiPriority="66" w:unhideWhenUsed="0"/>
-    <w:lsdException w:name="Medium Grid 1 Accent 4" w:semiHidden="0" w:uiPriority="67" w:unhideWhenUsed="0"/>
-    <w:lsdException w:name="Medium Grid 2 Accent 4" w:semiHidden="0" w:uiPriority="68" w:unhideWhenUsed="0"/>
-    <w:lsdException w:name="Medium Grid 3 Accent 4" w:semiHidden="0" w:uiPriority="69" w:unhideWhenUsed="0"/>
-    <w:lsdException w:name="Dark List Accent 4" w:semiHidden="0" w:uiPriority="70" w:unhideWhenUsed="0"/>
-    <w:lsdException w:name="Colorful Shading Accent 4" w:semiHidden="0" w:uiPriority="71" w:unhideWhenUsed="0"/>
-    <w:lsdException w:name="Colorful List Accent 4" w:semiHidden="0" w:uiPriority="72" w:unhideWhenUsed="0"/>
-    <w:lsdException w:name="Colorful Grid Accent 4" w:semiHidden="0" w:uiPriority="73" w:unhideWhenUsed="0"/>
-    <w:lsdException w:name="Light Shading Accent 5" w:semiHidden="0" w:uiPriority="60" w:unhideWhenUsed="0"/>
-    <w:lsdException w:name="Light List Accent 5" w:semiHidden="0" w:uiPriority="61" w:unhideWhenUsed="0"/>
-    <w:lsdException w:name="Light Grid Accent 5" w:semiHidden="0" w:uiPriority="62" w:unhideWhenUsed="0"/>
-    <w:lsdException w:name="Medium Shading 1 Accent 5" w:semiHidden="0" w:uiPriority="63" w:unhideWhenUsed="0"/>
-    <w:lsdException w:name="Medium Shading 2 Accent 5" w:semiHidden="0" w:uiPriority="64" w:unhideWhenUsed="0"/>
-    <w:lsdException w:name="Medium List 1 Accent 5" w:semiHidden="0" w:uiPriority="65" w:unhideWhenUsed="0"/>
-    <w:lsdException w:name="Medium List 2 Accent 5" w:semiHidden="0" w:uiPriority="66" w:unhideWhenUsed="0"/>
-    <w:lsdException w:name="Medium Grid 1 Accent 5" w:semiHidden="0" w:uiPriority="67" w:unhideWhenUsed="0"/>
-    <w:lsdException w:name="Medium Grid 2 Accent 5" w:semiHidden="0" w:uiPriority="68" w:unhideWhenUsed="0"/>
-    <w:lsdException w:name="Medium Grid 3 Accent 5" w:semiHidden="0" w:uiPriority="69" w:unhideWhenUsed="0"/>
-    <w:lsdException w:name="Dark List Accent 5" w:semiHidden="0" w:uiPriority="70" w:unhideWhenUsed="0"/>
-    <w:lsdException w:name="Colorful Shading Accent 5" w:semiHidden="0" w:uiPriority="71" w:unhideWhenUsed="0"/>
-    <w:lsdException w:name="Colorful List Accent 5" w:semiHidden="0" w:uiPriority="72" w:unhideWhenUsed="0"/>
-    <w:lsdException w:name="Colorful Grid Accent 5" w:semiHidden="0" w:uiPriority="73" w:unhideWhenUsed="0"/>
-    <w:lsdException w:name="Light Shading Accent 6" w:semiHidden="0" w:uiPriority="60" w:unhideWhenUsed="0"/>
-    <w:lsdException w:name="Light List Accent 6" w:semiHidden="0" w:uiPriority="61" w:unhideWhenUsed="0"/>
-    <w:lsdException w:name="Light Grid Accent 6" w:semiHidden="0" w:uiPriority="62" w:unhideWhenUsed="0"/>
-    <w:lsdException w:name="Medium Shading 1 Accent 6" w:semiHidden="0" w:uiPriority="63" w:unhideWhenUsed="0"/>
-    <w:lsdException w:name="Medium Shading 2 Accent 6" w:semiHidden="0" w:uiPriority="64" w:unhideWhenUsed="0"/>
-    <w:lsdException w:name="Medium List 1 Accent 6" w:semiHidden="0" w:uiPriority="65" w:unhideWhenUsed="0"/>
-    <w:lsdException w:name="Medium List 2 Accent 6" w:semiHidden="0" w:uiPriority="66" w:unhideWhenUsed="0"/>
-    <w:lsdException w:name="Medium Grid 1 Accent 6" w:semiHidden="0" w:uiPriority="67" w:unhideWhenUsed="0"/>
-    <w:lsdException w:name="Medium Grid 2 Accent 6" w:semiHidden="0" w:uiPriority="68" w:unhideWhenUsed="0"/>
-    <w:lsdException w:name="Medium Grid 3 Accent 6" w:semiHidden="0" w:uiPriority="69" w:unhideWhenUsed="0"/>
-    <w:lsdException w:name="Dark List Accent 6" w:semiHidden="0" w:uiPriority="70" w:unhideWhenUsed="0"/>
-    <w:lsdException w:name="Colorful Shading Accent 6" w:semiHidden="0" w:uiPriority="71" w:unhideWhenUsed="0"/>
-    <w:lsdException w:name="Colorful List Accent 6" w:semiHidden="0" w:uiPriority="72" w:unhideWhenUsed="0"/>
-    <w:lsdException w:name="Colorful Grid Accent 6" w:semiHidden="0" w:uiPriority="73" w:unhideWhenUsed="0"/>
-    <w:lsdException w:name="Subtle Emphasis" w:semiHidden="0" w:uiPriority="19" w:unhideWhenUsed="0" w:qFormat="1"/>
-    <w:lsdException w:name="Intense Emphasis" w:semiHidden="0" w:uiPriority="21" w:unhideWhenUsed="0" w:qFormat="1"/>
-    <w:lsdException w:name="Subtle Reference" w:semiHidden="0" w:uiPriority="31" w:unhideWhenUsed="0" w:qFormat="1"/>
-    <w:lsdException w:name="Intense Reference" w:semiHidden="0" w:uiPriority="32" w:unhideWhenUsed="0" w:qFormat="1"/>
-    <w:lsdException w:name="Book Title" w:semiHidden="0" w:uiPriority="33" w:unhideWhenUsed="0" w:qFormat="1"/>
-    <w:lsdException w:name="Bibliography" w:uiPriority="37"/>
-    <w:lsdException w:name="TOC Heading" w:uiPriority="39" w:qFormat="1"/>
+  <w:latentStyles w:defLockedState="0" w:defUIPriority="99" w:defSemiHidden="0" w:defUnhideWhenUsed="0" w:defQFormat="0" w:count="376">
+    <w:lsdException w:name="Normal" w:uiPriority="0" w:qFormat="1"/>
+    <w:lsdException w:name="heading 1" w:uiPriority="9" w:qFormat="1"/>
+    <w:lsdException w:name="heading 2" w:semiHidden="1" w:uiPriority="9" w:unhideWhenUsed="1" w:qFormat="1"/>
+    <w:lsdException w:name="heading 3" w:semiHidden="1" w:uiPriority="9" w:unhideWhenUsed="1" w:qFormat="1"/>
+    <w:lsdException w:name="heading 4" w:semiHidden="1" w:uiPriority="9" w:unhideWhenUsed="1" w:qFormat="1"/>
+    <w:lsdException w:name="heading 5" w:semiHidden="1" w:uiPriority="9" w:unhideWhenUsed="1" w:qFormat="1"/>
+    <w:lsdException w:name="heading 6" w:semiHidden="1" w:uiPriority="9" w:unhideWhenUsed="1" w:qFormat="1"/>
+    <w:lsdException w:name="heading 7" w:semiHidden="1" w:uiPriority="9" w:unhideWhenUsed="1" w:qFormat="1"/>
+    <w:lsdException w:name="heading 8" w:semiHidden="1" w:uiPriority="9" w:unhideWhenUsed="1" w:qFormat="1"/>
+    <w:lsdException w:name="heading 9" w:semiHidden="1" w:uiPriority="9" w:unhideWhenUsed="1" w:qFormat="1"/>
+    <w:lsdException w:name="index 1" w:semiHidden="1" w:unhideWhenUsed="1"/>
+    <w:lsdException w:name="index 2" w:semiHidden="1" w:unhideWhenUsed="1"/>
+    <w:lsdException w:name="index 3" w:semiHidden="1" w:unhideWhenUsed="1"/>
+    <w:lsdException w:name="index 4" w:semiHidden="1" w:unhideWhenUsed="1"/>
+    <w:lsdException w:name="index 5" w:semiHidden="1" w:unhideWhenUsed="1"/>
+    <w:lsdException w:name="index 6" w:semiHidden="1" w:unhideWhenUsed="1"/>
+    <w:lsdException w:name="index 7" w:semiHidden="1" w:unhideWhenUsed="1"/>
+    <w:lsdException w:name="index 8" w:semiHidden="1" w:unhideWhenUsed="1"/>
+    <w:lsdException w:name="index 9" w:semiHidden="1" w:unhideWhenUsed="1"/>
+    <w:lsdException w:name="toc 1" w:semiHidden="1" w:uiPriority="39" w:unhideWhenUsed="1"/>
+    <w:lsdException w:name="toc 2" w:semiHidden="1" w:uiPriority="39" w:unhideWhenUsed="1"/>
+    <w:lsdException w:name="toc 3" w:semiHidden="1" w:uiPriority="39" w:unhideWhenUsed="1"/>
+    <w:lsdException w:name="toc 4" w:semiHidden="1" w:uiPriority="39" w:unhideWhenUsed="1"/>
+    <w:lsdException w:name="toc 5" w:semiHidden="1" w:uiPriority="39" w:unhideWhenUsed="1"/>
+    <w:lsdException w:name="toc 6" w:semiHidden="1" w:uiPriority="39" w:unhideWhenUsed="1"/>
+    <w:lsdException w:name="toc 7" w:semiHidden="1" w:uiPriority="39" w:unhideWhenUsed="1"/>
+    <w:lsdException w:name="toc 8" w:semiHidden="1" w:uiPriority="39" w:unhideWhenUsed="1"/>
+    <w:lsdException w:name="toc 9" w:semiHidden="1" w:uiPriority="39" w:unhideWhenUsed="1"/>
+    <w:lsdException w:name="Normal Indent" w:semiHidden="1" w:unhideWhenUsed="1"/>
+    <w:lsdException w:name="footnote text" w:semiHidden="1" w:unhideWhenUsed="1"/>
+    <w:lsdException w:name="annotation text" w:semiHidden="1" w:unhideWhenUsed="1"/>
+    <w:lsdException w:name="header" w:semiHidden="1" w:unhideWhenUsed="1"/>
+    <w:lsdException w:name="footer" w:semiHidden="1" w:unhideWhenUsed="1"/>
+    <w:lsdException w:name="index heading" w:semiHidden="1" w:unhideWhenUsed="1"/>
+    <w:lsdException w:name="caption" w:semiHidden="1" w:uiPriority="35" w:unhideWhenUsed="1" w:qFormat="1"/>
+    <w:lsdException w:name="table of figures" w:semiHidden="1" w:unhideWhenUsed="1"/>
+    <w:lsdException w:name="envelope address" w:semiHidden="1" w:unhideWhenUsed="1"/>
+    <w:lsdException w:name="envelope return" w:semiHidden="1" w:unhideWhenUsed="1"/>
+    <w:lsdException w:name="footnote reference" w:semiHidden="1" w:unhideWhenUsed="1"/>
+    <w:lsdException w:name="annotation reference" w:semiHidden="1" w:unhideWhenUsed="1"/>
+    <w:lsdException w:name="line number" w:semiHidden="1" w:unhideWhenUsed="1"/>
+    <w:lsdException w:name="page number" w:semiHidden="1" w:unhideWhenUsed="1"/>
+    <w:lsdException w:name="endnote reference" w:semiHidden="1" w:unhideWhenUsed="1"/>
+    <w:lsdException w:name="endnote text" w:semiHidden="1" w:unhideWhenUsed="1"/>
+    <w:lsdException w:name="table of authorities" w:semiHidden="1" w:unhideWhenUsed="1"/>
+    <w:lsdException w:name="macro" w:semiHidden="1" w:unhideWhenUsed="1"/>
+    <w:lsdException w:name="toa heading" w:semiHidden="1" w:unhideWhenUsed="1"/>
+    <w:lsdException w:name="List" w:semiHidden="1" w:unhideWhenUsed="1"/>
+    <w:lsdException w:name="List Bullet" w:semiHidden="1" w:unhideWhenUsed="1"/>
+    <w:lsdException w:name="List Number" w:semiHidden="1" w:unhideWhenUsed="1"/>
+    <w:lsdException w:name="List 2" w:semiHidden="1" w:unhideWhenUsed="1"/>
+    <w:lsdException w:name="List 3" w:semiHidden="1" w:unhideWhenUsed="1"/>
+    <w:lsdException w:name="List 4" w:semiHidden="1" w:unhideWhenUsed="1"/>
+    <w:lsdException w:name="List 5" w:semiHidden="1" w:unhideWhenUsed="1"/>
+    <w:lsdException w:name="List Bullet 2" w:semiHidden="1" w:unhideWhenUsed="1"/>
+    <w:lsdException w:name="List Bullet 3" w:semiHidden="1" w:unhideWhenUsed="1"/>
+    <w:lsdException w:name="List Bullet 4" w:semiHidden="1" w:unhideWhenUsed="1"/>
+    <w:lsdException w:name="List Bullet 5" w:semiHidden="1" w:unhideWhenUsed="1"/>
+    <w:lsdException w:name="List Number 2" w:semiHidden="1" w:unhideWhenUsed="1"/>
+    <w:lsdException w:name="List Number 3" w:semiHidden="1" w:unhideWhenUsed="1"/>
+    <w:lsdException w:name="List Number 4" w:semiHidden="1" w:unhideWhenUsed="1"/>
+    <w:lsdException w:name="List Number 5" w:semiHidden="1" w:unhideWhenUsed="1"/>
+    <w:lsdException w:name="Title" w:uiPriority="10" w:qFormat="1"/>
+    <w:lsdException w:name="Closing" w:semiHidden="1" w:unhideWhenUsed="1"/>
+    <w:lsdException w:name="Signature" w:semiHidden="1" w:unhideWhenUsed="1"/>
+    <w:lsdException w:name="Default Paragraph Font" w:semiHidden="1" w:uiPriority="1" w:unhideWhenUsed="1"/>
+    <w:lsdException w:name="Body Text" w:semiHidden="1" w:unhideWhenUsed="1"/>
+    <w:lsdException w:name="Body Text Indent" w:semiHidden="1" w:unhideWhenUsed="1"/>
+    <w:lsdException w:name="List Continue" w:semiHidden="1" w:unhideWhenUsed="1"/>
+    <w:lsdException w:name="List Continue 2" w:semiHidden="1" w:unhideWhenUsed="1"/>
+    <w:lsdException w:name="List Continue 3" w:semiHidden="1" w:unhideWhenUsed="1"/>
+    <w:lsdException w:name="List Continue 4" w:semiHidden="1" w:unhideWhenUsed="1"/>
+    <w:lsdException w:name="List Continue 5" w:semiHidden="1" w:unhideWhenUsed="1"/>
+    <w:lsdException w:name="Message Header" w:semiHidden="1" w:unhideWhenUsed="1"/>
+    <w:lsdException w:name="Subtitle" w:uiPriority="11" w:qFormat="1"/>
+    <w:lsdException w:name="Salutation" w:semiHidden="1" w:unhideWhenUsed="1"/>
+    <w:lsdException w:name="Date" w:semiHidden="1" w:unhideWhenUsed="1"/>
+    <w:lsdException w:name="Body Text First Indent" w:semiHidden="1" w:unhideWhenUsed="1"/>
+    <w:lsdException w:name="Body Text First Indent 2" w:semiHidden="1" w:unhideWhenUsed="1"/>
+    <w:lsdException w:name="Note Heading" w:semiHidden="1" w:unhideWhenUsed="1"/>
+    <w:lsdException w:name="Body Text 2" w:semiHidden="1" w:unhideWhenUsed="1"/>
+    <w:lsdException w:name="Body Text 3" w:semiHidden="1" w:unhideWhenUsed="1"/>
+    <w:lsdException w:name="Body Text Indent 2" w:semiHidden="1" w:unhideWhenUsed="1"/>
+    <w:lsdException w:name="Body Text Indent 3" w:semiHidden="1" w:unhideWhenUsed="1"/>
+    <w:lsdException w:name="Block Text" w:semiHidden="1" w:unhideWhenUsed="1"/>
+    <w:lsdException w:name="Hyperlink" w:semiHidden="1" w:unhideWhenUsed="1"/>
+    <w:lsdException w:name="FollowedHyperlink" w:semiHidden="1" w:unhideWhenUsed="1"/>
+    <w:lsdException w:name="Strong" w:uiPriority="22" w:qFormat="1"/>
+    <w:lsdException w:name="Emphasis" w:uiPriority="20" w:qFormat="1"/>
+    <w:lsdException w:name="Document Map" w:semiHidden="1" w:unhideWhenUsed="1"/>
+    <w:lsdException w:name="Plain Text" w:semiHidden="1" w:unhideWhenUsed="1"/>
+    <w:lsdException w:name="E-mail Signature" w:semiHidden="1" w:unhideWhenUsed="1"/>
+    <w:lsdException w:name="HTML Top of Form" w:semiHidden="1" w:unhideWhenUsed="1"/>
+    <w:lsdException w:name="HTML Bottom of Form" w:semiHidden="1" w:unhideWhenUsed="1"/>
+    <w:lsdException w:name="Normal (Web)" w:semiHidden="1" w:unhideWhenUsed="1"/>
+    <w:lsdException w:name="HTML Acronym" w:semiHidden="1" w:unhideWhenUsed="1"/>
+    <w:lsdException w:name="HTML Address" w:semiHidden="1" w:unhideWhenUsed="1"/>
+    <w:lsdException w:name="HTML Cite" w:semiHidden="1" w:unhideWhenUsed="1"/>
+    <w:lsdException w:name="HTML Code" w:semiHidden="1" w:unhideWhenUsed="1"/>
+    <w:lsdException w:name="HTML Definition" w:semiHidden="1" w:unhideWhenUsed="1"/>
+    <w:lsdException w:name="HTML Keyboard" w:semiHidden="1" w:unhideWhenUsed="1"/>
+    <w:lsdException w:name="HTML Preformatted" w:semiHidden="1" w:unhideWhenUsed="1"/>
+    <w:lsdException w:name="HTML Sample" w:semiHidden="1" w:unhideWhenUsed="1"/>
+    <w:lsdException w:name="HTML Typewriter" w:semiHidden="1" w:unhideWhenUsed="1"/>
+    <w:lsdException w:name="HTML Variable" w:semiHidden="1" w:unhideWhenUsed="1"/>
+    <w:lsdException w:name="Normal Table" w:semiHidden="1" w:unhideWhenUsed="1"/>
+    <w:lsdException w:name="annotation subject" w:semiHidden="1" w:unhideWhenUsed="1"/>
+    <w:lsdException w:name="No List" w:semiHidden="1" w:unhideWhenUsed="1"/>
+    <w:lsdException w:name="Outline List 1" w:semiHidden="1" w:unhideWhenUsed="1"/>
+    <w:lsdException w:name="Outline List 2" w:semiHidden="1" w:unhideWhenUsed="1"/>
+    <w:lsdException w:name="Outline List 3" w:semiHidden="1" w:unhideWhenUsed="1"/>
+    <w:lsdException w:name="Table Simple 1" w:semiHidden="1" w:unhideWhenUsed="1"/>
+    <w:lsdException w:name="Table Simple 2" w:semiHidden="1" w:unhideWhenUsed="1"/>
+    <w:lsdException w:name="Table Simple 3" w:semiHidden="1" w:unhideWhenUsed="1"/>
+    <w:lsdException w:name="Table Classic 1" w:semiHidden="1" w:unhideWhenUsed="1"/>
+    <w:lsdException w:name="Table Classic 2" w:semiHidden="1" w:unhideWhenUsed="1"/>
+    <w:lsdException w:name="Table Classic 3" w:semiHidden="1" w:unhideWhenUsed="1"/>
+    <w:lsdException w:name="Table Classic 4" w:semiHidden="1" w:unhideWhenUsed="1"/>
+    <w:lsdException w:name="Table Colorful 1" w:semiHidden="1" w:unhideWhenUsed="1"/>
+    <w:lsdException w:name="Table Colorful 2" w:semiHidden="1" w:unhideWhenUsed="1"/>
+    <w:lsdException w:name="Table Colorful 3" w:semiHidden="1" w:unhideWhenUsed="1"/>
+    <w:lsdException w:name="Table Columns 1" w:semiHidden="1" w:unhideWhenUsed="1"/>
+    <w:lsdException w:name="Table Columns 2" w:semiHidden="1" w:unhideWhenUsed="1"/>
+    <w:lsdException w:name="Table Columns 3" w:semiHidden="1" w:unhideWhenUsed="1"/>
+    <w:lsdException w:name="Table Columns 4" w:semiHidden="1" w:unhideWhenUsed="1"/>
+    <w:lsdException w:name="Table Columns 5" w:semiHidden="1" w:unhideWhenUsed="1"/>
+    <w:lsdException w:name="Table Grid 1" w:semiHidden="1" w:unhideWhenUsed="1"/>
+    <w:lsdException w:name="Table Grid 2" w:semiHidden="1" w:unhideWhenUsed="1"/>
+    <w:lsdException w:name="Table Grid 3" w:semiHidden="1" w:unhideWhenUsed="1"/>
+    <w:lsdException w:name="Table Grid 4" w:semiHidden="1" w:unhideWhenUsed="1"/>
+    <w:lsdException w:name="Table Grid 5" w:semiHidden="1" w:unhideWhenUsed="1"/>
+    <w:lsdException w:name="Table Grid 6" w:semiHidden="1" w:unhideWhenUsed="1"/>
+    <w:lsdException w:name="Table Grid 7" w:semiHidden="1" w:unhideWhenUsed="1"/>
+    <w:lsdException w:name="Table Grid 8" w:semiHidden="1" w:unhideWhenUsed="1"/>
+    <w:lsdException w:name="Table List 1" w:semiHidden="1" w:unhideWhenUsed="1"/>
+    <w:lsdException w:name="Table List 2" w:semiHidden="1" w:unhideWhenUsed="1"/>
+    <w:lsdException w:name="Table List 3" w:semiHidden="1" w:unhideWhenUsed="1"/>
+    <w:lsdException w:name="Table List 4" w:semiHidden="1" w:unhideWhenUsed="1"/>
+    <w:lsdException w:name="Table List 5" w:semiHidden="1" w:unhideWhenUsed="1"/>
+    <w:lsdException w:name="Table List 6" w:semiHidden="1" w:unhideWhenUsed="1"/>
+    <w:lsdException w:name="Table List 7" w:semiHidden="1" w:unhideWhenUsed="1"/>
+    <w:lsdException w:name="Table List 8" w:semiHidden="1" w:unhideWhenUsed="1"/>
+    <w:lsdException w:name="Table 3D effects 1" w:semiHidden="1" w:unhideWhenUsed="1"/>
+    <w:lsdException w:name="Table 3D effects 2" w:semiHidden="1" w:unhideWhenUsed="1"/>
+    <w:lsdException w:name="Table 3D effects 3" w:semiHidden="1" w:unhideWhenUsed="1"/>
+    <w:lsdException w:name="Table Contemporary" w:semiHidden="1" w:unhideWhenUsed="1"/>
+    <w:lsdException w:name="Table Elegant" w:semiHidden="1" w:unhideWhenUsed="1"/>
+    <w:lsdException w:name="Table Professional" w:semiHidden="1" w:unhideWhenUsed="1"/>
+    <w:lsdException w:name="Table Subtle 1" w:semiHidden="1" w:unhideWhenUsed="1"/>
+    <w:lsdException w:name="Table Subtle 2" w:semiHidden="1" w:unhideWhenUsed="1"/>
+    <w:lsdException w:name="Table Web 1" w:semiHidden="1" w:unhideWhenUsed="1"/>
+    <w:lsdException w:name="Table Web 2" w:semiHidden="1" w:unhideWhenUsed="1"/>
+    <w:lsdException w:name="Table Web 3" w:semiHidden="1" w:unhideWhenUsed="1"/>
+    <w:lsdException w:name="Balloon Text" w:semiHidden="1" w:unhideWhenUsed="1"/>
+    <w:lsdException w:name="Table Grid" w:semiHidden="1" w:uiPriority="39" w:unhideWhenUsed="1"/>
+    <w:lsdException w:name="Table Theme" w:semiHidden="1" w:unhideWhenUsed="1"/>
+    <w:lsdException w:name="Placeholder Text" w:semiHidden="1"/>
+    <w:lsdException w:name="No Spacing" w:uiPriority="1" w:qFormat="1"/>
+    <w:lsdException w:name="Light Shading" w:uiPriority="60"/>
+    <w:lsdException w:name="Light List" w:uiPriority="61"/>
+    <w:lsdException w:name="Light Grid" w:uiPriority="62"/>
+    <w:lsdException w:name="Medium Shading 1" w:uiPriority="63"/>
+    <w:lsdException w:name="Medium Shading 2" w:uiPriority="64"/>
+    <w:lsdException w:name="Medium List 1" w:uiPriority="65"/>
+    <w:lsdException w:name="Medium List 2" w:uiPriority="66"/>
+    <w:lsdException w:name="Medium Grid 1" w:uiPriority="67"/>
+    <w:lsdException w:name="Medium Grid 2" w:uiPriority="68"/>
+    <w:lsdException w:name="Medium Grid 3" w:uiPriority="69"/>
+    <w:lsdException w:name="Dark List" w:uiPriority="70"/>
+    <w:lsdException w:name="Colorful Shading" w:uiPriority="71"/>
+    <w:lsdException w:name="Colorful List" w:uiPriority="72"/>
+    <w:lsdException w:name="Colorful Grid" w:uiPriority="73"/>
+    <w:lsdException w:name="Light Shading Accent 1" w:uiPriority="60"/>
+    <w:lsdException w:name="Light List Accent 1" w:uiPriority="61"/>
+    <w:lsdException w:name="Light Grid Accent 1" w:uiPriority="62"/>
+    <w:lsdException w:name="Medium Shading 1 Accent 1" w:uiPriority="63"/>
+    <w:lsdException w:name="Medium Shading 2 Accent 1" w:uiPriority="64"/>
+    <w:lsdException w:name="Medium List 1 Accent 1" w:uiPriority="65"/>
+    <w:lsdException w:name="Revision" w:semiHidden="1"/>
+    <w:lsdException w:name="List Paragraph" w:uiPriority="34" w:qFormat="1"/>
+    <w:lsdException w:name="Quote" w:uiPriority="29" w:qFormat="1"/>
+    <w:lsdException w:name="Intense Quote" w:uiPriority="30" w:qFormat="1"/>
+    <w:lsdException w:name="Medium List 2 Accent 1" w:uiPriority="66"/>
+    <w:lsdException w:name="Medium Grid 1 Accent 1" w:uiPriority="67"/>
+    <w:lsdException w:name="Medium Grid 2 Accent 1" w:uiPriority="68"/>
+    <w:lsdException w:name="Medium Grid 3 Accent 1" w:uiPriority="69"/>
+    <w:lsdException w:name="Dark List Accent 1" w:uiPriority="70"/>
+    <w:lsdException w:name="Colorful Shading Accent 1" w:uiPriority="71"/>
+    <w:lsdException w:name="Colorful List Accent 1" w:uiPriority="72"/>
+    <w:lsdException w:name="Colorful Grid Accent 1" w:uiPriority="73"/>
+    <w:lsdException w:name="Light Shading Accent 2" w:uiPriority="60"/>
+    <w:lsdException w:name="Light List Accent 2" w:uiPriority="61"/>
+    <w:lsdException w:name="Light Grid Accent 2" w:uiPriority="62"/>
+    <w:lsdException w:name="Medium Shading 1 Accent 2" w:uiPriority="63"/>
+    <w:lsdException w:name="Medium Shading 2 Accent 2" w:uiPriority="64"/>
+    <w:lsdException w:name="Medium List 1 Accent 2" w:uiPriority="65"/>
+    <w:lsdException w:name="Medium List 2 Accent 2" w:uiPriority="66"/>
+    <w:lsdException w:name="Medium Grid 1 Accent 2" w:uiPriority="67"/>
+    <w:lsdException w:name="Medium Grid 2 Accent 2" w:uiPriority="68"/>
+    <w:lsdException w:name="Medium Grid 3 Accent 2" w:uiPriority="69"/>
+    <w:lsdException w:name="Dark List Accent 2" w:uiPriority="70"/>
+    <w:lsdException w:name="Colorful Shading Accent 2" w:uiPriority="71"/>
+    <w:lsdException w:name="Colorful List Accent 2" w:uiPriority="72"/>
+    <w:lsdException w:name="Colorful Grid Accent 2" w:uiPriority="73"/>
+    <w:lsdException w:name="Light Shading Accent 3" w:uiPriority="60"/>
+    <w:lsdException w:name="Light List Accent 3" w:uiPriority="61"/>
+    <w:lsdException w:name="Light Grid Accent 3" w:uiPriority="62"/>
+    <w:lsdException w:name="Medium Shading 1 Accent 3" w:uiPriority="63"/>
+    <w:lsdException w:name="Medium Shading 2 Accent 3" w:uiPriority="64"/>
+    <w:lsdException w:name="Medium List 1 Accent 3" w:uiPriority="65"/>
+    <w:lsdException w:name="Medium List 2 Accent 3" w:uiPriority="66"/>
+    <w:lsdException w:name="Medium Grid 1 Accent 3" w:uiPriority="67"/>
+    <w:lsdException w:name="Medium Grid 2 Accent 3" w:uiPriority="68"/>
+    <w:lsdException w:name="Medium Grid 3 Accent 3" w:uiPriority="69"/>
+    <w:lsdException w:name="Dark List Accent 3" w:uiPriority="70"/>
+    <w:lsdException w:name="Colorful Shading Accent 3" w:uiPriority="71"/>
+    <w:lsdException w:name="Colorful List Accent 3" w:uiPriority="72"/>
+    <w:lsdException w:name="Colorful Grid Accent 3" w:uiPriority="73"/>
+    <w:lsdException w:name="Light Shading Accent 4" w:uiPriority="60"/>
+    <w:lsdException w:name="Light List Accent 4" w:uiPriority="61"/>
+    <w:lsdException w:name="Light Grid Accent 4" w:uiPriority="62"/>
+    <w:lsdException w:name="Medium Shading 1 Accent 4" w:uiPriority="63"/>
+    <w:lsdException w:name="Medium Shading 2 Accent 4" w:uiPriority="64"/>
+    <w:lsdException w:name="Medium List 1 Accent 4" w:uiPriority="65"/>
+    <w:lsdException w:name="Medium List 2 Accent 4" w:uiPriority="66"/>
+    <w:lsdException w:name="Medium Grid 1 Accent 4" w:uiPriority="67"/>
+    <w:lsdException w:name="Medium Grid 2 Accent 4" w:uiPriority="68"/>
+    <w:lsdException w:name="Medium Grid 3 Accent 4" w:uiPriority="69"/>
+    <w:lsdException w:name="Dark List Accent 4" w:uiPriority="70"/>
+    <w:lsdException w:name="Colorful Shading Accent 4" w:uiPriority="71"/>
+    <w:lsdException w:name="Colorful List Accent 4" w:uiPriority="72"/>
+    <w:lsdException w:name="Colorful Grid Accent 4" w:uiPriority="73"/>
+    <w:lsdException w:name="Light Shading Accent 5" w:uiPriority="60"/>
+    <w:lsdException w:name="Light List Accent 5" w:uiPriority="61"/>
+    <w:lsdException w:name="Light Grid Accent 5" w:uiPriority="62"/>
+    <w:lsdException w:name="Medium Shading 1 Accent 5" w:uiPriority="63"/>
+    <w:lsdException w:name="Medium Shading 2 Accent 5" w:uiPriority="64"/>
+    <w:lsdException w:name="Medium List 1 Accent 5" w:uiPriority="65"/>
+    <w:lsdException w:name="Medium List 2 Accent 5" w:uiPriority="66"/>
+    <w:lsdException w:name="Medium Grid 1 Accent 5" w:uiPriority="67"/>
+    <w:lsdException w:name="Medium Grid 2 Accent 5" w:uiPriority="68"/>
+    <w:lsdException w:name="Medium Grid 3 Accent 5" w:uiPriority="69"/>
+    <w:lsdException w:name="Dark List Accent 5" w:uiPriority="70"/>
+    <w:lsdException w:name="Colorful Shading Accent 5" w:uiPriority="71"/>
+    <w:lsdException w:name="Colorful List Accent 5" w:uiPriority="72"/>
+    <w:lsdException w:name="Colorful Grid Accent 5" w:uiPriority="73"/>
+    <w:lsdException w:name="Light Shading Accent 6" w:uiPriority="60"/>
+    <w:lsdException w:name="Light List Accent 6" w:uiPriority="61"/>
+    <w:lsdException w:name="Light Grid Accent 6" w:uiPriority="62"/>
+    <w:lsdException w:name="Medium Shading 1 Accent 6" w:uiPriority="63"/>
+    <w:lsdException w:name="Medium Shading 2 Accent 6" w:uiPriority="64"/>
+    <w:lsdException w:name="Medium List 1 Accent 6" w:uiPriority="65"/>
+    <w:lsdException w:name="Medium List 2 Accent 6" w:uiPriority="66"/>
+    <w:lsdException w:name="Medium Grid 1 Accent 6" w:uiPriority="67"/>
+    <w:lsdException w:name="Medium Grid 2 Accent 6" w:uiPriority="68"/>
+    <w:lsdException w:name="Medium Grid 3 Accent 6" w:uiPriority="69"/>
+    <w:lsdException w:name="Dark List Accent 6" w:uiPriority="70"/>
+    <w:lsdException w:name="Colorful Shading Accent 6" w:uiPriority="71"/>
+    <w:lsdException w:name="Colorful List Accent 6" w:uiPriority="72"/>
+    <w:lsdException w:name="Colorful Grid Accent 6" w:uiPriority="73"/>
+    <w:lsdException w:name="Subtle Emphasis" w:uiPriority="19" w:qFormat="1"/>
+    <w:lsdException w:name="Intense Emphasis" w:uiPriority="21" w:qFormat="1"/>
+    <w:lsdException w:name="Subtle Reference" w:uiPriority="31" w:qFormat="1"/>
+    <w:lsdException w:name="Intense Reference" w:uiPriority="32" w:qFormat="1"/>
+    <w:lsdException w:name="Book Title" w:uiPriority="33" w:qFormat="1"/>
+    <w:lsdException w:name="Bibliography" w:semiHidden="1" w:uiPriority="37" w:unhideWhenUsed="1"/>
+    <w:lsdException w:name="TOC Heading" w:semiHidden="1" w:uiPriority="39" w:unhideWhenUsed="1" w:qFormat="1"/>
+    <w:lsdException w:name="Plain Table 1" w:uiPriority="41"/>
+    <w:lsdException w:name="Plain Table 2" w:uiPriority="42"/>
+    <w:lsdException w:name="Plain Table 3" w:uiPriority="43"/>
+    <w:lsdException w:name="Plain Table 4" w:uiPriority="44"/>
+    <w:lsdException w:name="Plain Table 5" w:uiPriority="45"/>
+    <w:lsdException w:name="Grid Table Light" w:uiPriority="40"/>
+    <w:lsdException w:name="Grid Table 1 Light" w:uiPriority="46"/>
+    <w:lsdException w:name="Grid Table 2" w:uiPriority="47"/>
+    <w:lsdException w:name="Grid Table 3" w:uiPriority="48"/>
+    <w:lsdException w:name="Grid Table 4" w:uiPriority="49"/>
+    <w:lsdException w:name="Grid Table 5 Dark" w:uiPriority="50"/>
+    <w:lsdException w:name="Grid Table 6 Colorful" w:uiPriority="51"/>
+    <w:lsdException w:name="Grid Table 7 Colorful" w:uiPriority="52"/>
+    <w:lsdException w:name="Grid Table 1 Light Accent 1" w:uiPriority="46"/>
+    <w:lsdException w:name="Grid Table 2 Accent 1" w:uiPriority="47"/>
+    <w:lsdException w:name="Grid Table 3 Accent 1" w:uiPriority="48"/>
+    <w:lsdException w:name="Grid Table 4 Accent 1" w:uiPriority="49"/>
+    <w:lsdException w:name="Grid Table 5 Dark Accent 1" w:uiPriority="50"/>
+    <w:lsdException w:name="Grid Table 6 Colorful Accent 1" w:uiPriority="51"/>
+    <w:lsdException w:name="Grid Table 7 Colorful Accent 1" w:uiPriority="52"/>
+    <w:lsdException w:name="Grid Table 1 Light Accent 2" w:uiPriority="46"/>
+    <w:lsdException w:name="Grid Table 2 Accent 2" w:uiPriority="47"/>
+    <w:lsdException w:name="Grid Table 3 Accent 2" w:uiPriority="48"/>
+    <w:lsdException w:name="Grid Table 4 Accent 2" w:uiPriority="49"/>
+    <w:lsdException w:name="Grid Table 5 Dark Accent 2" w:uiPriority="50"/>
+    <w:lsdException w:name="Grid Table 6 Colorful Accent 2" w:uiPriority="51"/>
+    <w:lsdException w:name="Grid Table 7 Colorful Accent 2" w:uiPriority="52"/>
+    <w:lsdException w:name="Grid Table 1 Light Accent 3" w:uiPriority="46"/>
+    <w:lsdException w:name="Grid Table 2 Accent 3" w:uiPriority="47"/>
+    <w:lsdException w:name="Grid Table 3 Accent 3" w:uiPriority="48"/>
+    <w:lsdException w:name="Grid Table 4 Accent 3" w:uiPriority="49"/>
+    <w:lsdException w:name="Grid Table 5 Dark Accent 3" w:uiPriority="50"/>
+    <w:lsdException w:name="Grid Table 6 Colorful Accent 3" w:uiPriority="51"/>
+    <w:lsdException w:name="Grid Table 7 Colorful Accent 3" w:uiPriority="52"/>
+    <w:lsdException w:name="Grid Table 1 Light Accent 4" w:uiPriority="46"/>
+    <w:lsdException w:name="Grid Table 2 Accent 4" w:uiPriority="47"/>
+    <w:lsdException w:name="Grid Table 3 Accent 4" w:uiPriority="48"/>
+    <w:lsdException w:name="Grid Table 4 Accent 4" w:uiPriority="49"/>
+    <w:lsdException w:name="Grid Table 5 Dark Accent 4" w:uiPriority="50"/>
+    <w:lsdException w:name="Grid Table 6 Colorful Accent 4" w:uiPriority="51"/>
+    <w:lsdException w:name="Grid Table 7 Colorful Accent 4" w:uiPriority="52"/>
+    <w:lsdException w:name="Grid Table 1 Light Accent 5" w:uiPriority="46"/>
+    <w:lsdException w:name="Grid Table 2 Accent 5" w:uiPriority="47"/>
+    <w:lsdException w:name="Grid Table 3 Accent 5" w:uiPriority="48"/>
+    <w:lsdException w:name="Grid Table 4 Accent 5" w:uiPriority="49"/>
+    <w:lsdException w:name="Grid Table 5 Dark Accent 5" w:uiPriority="50"/>
+    <w:lsdException w:name="Grid Table 6 Colorful Accent 5" w:uiPriority="51"/>
+    <w:lsdException w:name="Grid Table 7 Colorful Accent 5" w:uiPriority="52"/>
+    <w:lsdException w:name="Grid Table 1 Light Accent 6" w:uiPriority="46"/>
+    <w:lsdException w:name="Grid Table 2 Accent 6" w:uiPriority="47"/>
+    <w:lsdException w:name="Grid Table 3 Accent 6" w:uiPriority="48"/>
+    <w:lsdException w:name="Grid Table 4 Accent 6" w:uiPriority="49"/>
+    <w:lsdException w:name="Grid Table 5 Dark Accent 6" w:uiPriority="50"/>
+    <w:lsdException w:name="Grid Table 6 Colorful Accent 6" w:uiPriority="51"/>
+    <w:lsdException w:name="Grid Table 7 Colorful Accent 6" w:uiPriority="52"/>
+    <w:lsdException w:name="List Table 1 Light" w:uiPriority="46"/>
+    <w:lsdException w:name="List Table 2" w:uiPriority="47"/>
+    <w:lsdException w:name="List Table 3" w:uiPriority="48"/>
+    <w:lsdException w:name="List Table 4" w:uiPriority="49"/>
+    <w:lsdException w:name="List Table 5 Dark" w:uiPriority="50"/>
+    <w:lsdException w:name="List Table 6 Colorful" w:uiPriority="51"/>
+    <w:lsdException w:name="List Table 7 Colorful" w:uiPriority="52"/>
+    <w:lsdException w:name="List Table 1 Light Accent 1" w:uiPriority="46"/>
+    <w:lsdException w:name="List Table 2 Accent 1" w:uiPriority="47"/>
+    <w:lsdException w:name="List Table 3 Accent 1" w:uiPriority="48"/>
+    <w:lsdException w:name="List Table 4 Accent 1" w:uiPriority="49"/>
+    <w:lsdException w:name="List Table 5 Dark Accent 1" w:uiPriority="50"/>
+    <w:lsdException w:name="List Table 6 Colorful Accent 1" w:uiPriority="51"/>
+    <w:lsdException w:name="List Table 7 Colorful Accent 1" w:uiPriority="52"/>
+    <w:lsdException w:name="List Table 1 Light Accent 2" w:uiPriority="46"/>
+    <w:lsdException w:name="List Table 2 Accent 2" w:uiPriority="47"/>
+    <w:lsdException w:name="List Table 3 Accent 2" w:uiPriority="48"/>
+    <w:lsdException w:name="List Table 4 Accent 2" w:uiPriority="49"/>
+    <w:lsdException w:name="List Table 5 Dark Accent 2" w:uiPriority="50"/>
+    <w:lsdException w:name="List Table 6 Colorful Accent 2" w:uiPriority="51"/>
+    <w:lsdException w:name="List Table 7 Colorful Accent 2" w:uiPriority="52"/>
+    <w:lsdException w:name="List Table 1 Light Accent 3" w:uiPriority="46"/>
+    <w:lsdException w:name="List Table 2 Accent 3" w:uiPriority="47"/>
+    <w:lsdException w:name="List Table 3 Accent 3" w:uiPriority="48"/>
+    <w:lsdException w:name="List Table 4 Accent 3" w:uiPriority="49"/>
+    <w:lsdException w:name="List Table 5 Dark Accent 3" w:uiPriority="50"/>
+    <w:lsdException w:name="List Table 6 Colorful Accent 3" w:uiPriority="51"/>
+    <w:lsdException w:name="List Table 7 Colorful Accent 3" w:uiPriority="52"/>
+    <w:lsdException w:name="List Table 1 Light Accent 4" w:uiPriority="46"/>
+    <w:lsdException w:name="List Table 2 Accent 4" w:uiPriority="47"/>
+    <w:lsdException w:name="List Table 3 Accent 4" w:uiPriority="48"/>
+    <w:lsdException w:name="List Table 4 Accent 4" w:uiPriority="49"/>
+    <w:lsdException w:name="List Table 5 Dark Accent 4" w:uiPriority="50"/>
+    <w:lsdException w:name="List Table 6 Colorful Accent 4" w:uiPriority="51"/>
+    <w:lsdException w:name="List Table 7 Colorful Accent 4" w:uiPriority="52"/>
+    <w:lsdException w:name="List Table 1 Light Accent 5" w:uiPriority="46"/>
+    <w:lsdException w:name="List Table 2 Accent 5" w:uiPriority="47"/>
+    <w:lsdException w:name="List Table 3 Accent 5" w:uiPriority="48"/>
+    <w:lsdException w:name="List Table 4 Accent 5" w:uiPriority="49"/>
+    <w:lsdException w:name="List Table 5 Dark Accent 5" w:uiPriority="50"/>
+    <w:lsdException w:name="List Table 6 Colorful Accent 5" w:uiPriority="51"/>
+    <w:lsdException w:name="List Table 7 Colorful Accent 5" w:uiPriority="52"/>
+    <w:lsdException w:name="List Table 1 Light Accent 6" w:uiPriority="46"/>
+    <w:lsdException w:name="List Table 2 Accent 6" w:uiPriority="47"/>
+    <w:lsdException w:name="List Table 3 Accent 6" w:uiPriority="48"/>
+    <w:lsdException w:name="List Table 4 Accent 6" w:uiPriority="49"/>
+    <w:lsdException w:name="List Table 5 Dark Accent 6" w:uiPriority="50"/>
+    <w:lsdException w:name="List Table 6 Colorful Accent 6" w:uiPriority="51"/>
+    <w:lsdException w:name="List Table 7 Colorful Accent 6" w:uiPriority="52"/>
+    <w:lsdException w:name="Mention" w:semiHidden="1" w:unhideWhenUsed="1"/>
+    <w:lsdException w:name="Smart Hyperlink" w:semiHidden="1" w:unhideWhenUsed="1"/>
+    <w:lsdException w:name="Hashtag" w:semiHidden="1" w:unhideWhenUsed="1"/>
+    <w:lsdException w:name="Unresolved Mention" w:semiHidden="1" w:unhideWhenUsed="1"/>
+    <w:lsdException w:name="Smart Link" w:semiHidden="1" w:unhideWhenUsed="1"/>
   </w:latentStyles>
   <w:style w:type="paragraph" w:default="1" w:styleId="Normal">
     <w:name w:val="Normal"/>
@@ -17028,7 +17697,7 @@
   <a:extraClrSchemeLst/>
   <a:extLst>
     <a:ext uri="{05A4C25C-085E-4340-85A3-A5531E510DB2}">
-      <thm15:themeFamily xmlns="" xmlns:thm15="http://schemas.microsoft.com/office/thememl/2012/main" name="Office Theme" id="{62F939B6-93AF-4DB8-9C6B-D6C7DFDC589F}" vid="{4A3C46E8-61CC-4603-A589-7422A47A8E4A}"/>
+      <thm15:themeFamily xmlns:thm15="http://schemas.microsoft.com/office/thememl/2012/main" name="Office Theme" id="{62F939B6-93AF-4DB8-9C6B-D6C7DFDC589F}" vid="{4A3C46E8-61CC-4603-A589-7422A47A8E4A}"/>
     </a:ext>
   </a:extLst>
 </a:theme>
@@ -17039,7 +17708,7 @@
 </file>
 
 <file path=customXml/itemProps1.xml><?xml version="1.0" encoding="utf-8"?>
-<ds:datastoreItem xmlns:ds="http://schemas.openxmlformats.org/officeDocument/2006/customXml" ds:itemID="{B898DAD2-F810-4113-BA8D-13FBE36C5431}">
+<ds:datastoreItem xmlns:ds="http://schemas.openxmlformats.org/officeDocument/2006/customXml" ds:itemID="{359C15D3-CF2E-4EE7-A2B3-3ECCF879A6B9}">
   <ds:schemaRefs>
     <ds:schemaRef ds:uri="http://schemas.openxmlformats.org/officeDocument/2006/bibliography"/>
   </ds:schemaRefs>

--- a/Rukovanje pravilima u poslovnim veb aplikacijama.docx
+++ b/Rukovanje pravilima u poslovnim veb aplikacijama.docx
@@ -10673,24 +10673,7 @@
           <w:lang w:val="sr-Latn-RS"/>
         </w:rPr>
         <w:tab/>
-      </w:r>
-      <w:r>
-        <w:rPr>
-          <w:lang w:val="sr-Latn-RS"/>
-        </w:rPr>
-        <w:t xml:space="preserve">Početna stranica za </w:t>
-      </w:r>
-      <w:r>
-        <w:rPr>
-          <w:lang w:val="sr-Latn-RS"/>
-        </w:rPr>
-        <w:t>administratora sistema</w:t>
-      </w:r>
-      <w:r>
-        <w:rPr>
-          <w:lang w:val="sr-Latn-RS"/>
-        </w:rPr>
-        <w:t>, na koju se preusmerava nakon uspešne prijave, i na kojoj vidi informacije o svom nalogu.</w:t>
+        <w:t>Početna stranica za administratora sistema, na koju se preusmerava nakon uspešne prijave, i na kojoj vidi informacije o svom nalogu.</w:t>
       </w:r>
     </w:p>
     <w:p>
@@ -10753,19 +10736,176 @@
         <w:rPr>
           <w:lang w:val="sr-Latn-RS"/>
         </w:rPr>
-        <w:t>Admin</w:t>
-      </w:r>
-      <w:r>
-        <w:rPr>
-          <w:lang w:val="sr-Latn-RS"/>
-        </w:rPr>
-        <w:t>Formulari</w:t>
-      </w:r>
-      <w:r>
-        <w:rPr>
-          <w:lang w:val="sr-Latn-RS"/>
-        </w:rPr>
-        <w:t xml:space="preserve"> komponenta</w:t>
+        <w:t>AdminFormulari komponenta</w:t>
+      </w:r>
+    </w:p>
+    <w:p>
+      <w:pPr>
+        <w:rPr>
+          <w:lang w:val="sr-Latn-RS"/>
+        </w:rPr>
+      </w:pPr>
+    </w:p>
+    <w:p>
+      <w:pPr>
+        <w:rPr>
+          <w:lang w:val="sr-Latn-RS"/>
+        </w:rPr>
+      </w:pPr>
+      <w:r>
+        <w:rPr>
+          <w:lang w:val="sr-Latn-RS"/>
+        </w:rPr>
+        <w:tab/>
+        <w:t>Komponenta na kojoj administrator sistema može da vrši dodavanje, izmenu ili brisanje studentskih formulara, kao i njihovih odgovarajućih zamena.</w:t>
+      </w:r>
+    </w:p>
+    <w:p>
+      <w:pPr>
+        <w:rPr>
+          <w:lang w:val="sr-Latn-RS"/>
+        </w:rPr>
+      </w:pPr>
+    </w:p>
+    <w:p>
+      <w:pPr>
+        <w:pStyle w:val="Heading3"/>
+        <w:rPr>
+          <w:lang w:val="sr-Latn-RS"/>
+        </w:rPr>
+      </w:pPr>
+      <w:r>
+        <w:rPr>
+          <w:lang w:val="sr-Latn-RS"/>
+        </w:rPr>
+        <w:t>AdminKorisnici komponenta</w:t>
+      </w:r>
+    </w:p>
+    <w:p>
+      <w:pPr>
+        <w:rPr>
+          <w:lang w:val="sr-Latn-RS"/>
+        </w:rPr>
+      </w:pPr>
+    </w:p>
+    <w:p>
+      <w:pPr>
+        <w:rPr>
+          <w:lang w:val="sr-Latn-RS"/>
+        </w:rPr>
+      </w:pPr>
+      <w:r>
+        <w:rPr>
+          <w:lang w:val="sr-Latn-RS"/>
+        </w:rPr>
+        <w:tab/>
+        <w:t>Komponenta na kojoj administrator sistema može da vrši dodavanje, izmenu ili brisanje korisnika sistema.</w:t>
+      </w:r>
+    </w:p>
+    <w:p>
+      <w:pPr>
+        <w:rPr>
+          <w:lang w:val="sr-Latn-RS"/>
+        </w:rPr>
+      </w:pPr>
+    </w:p>
+    <w:p>
+      <w:pPr>
+        <w:pStyle w:val="Heading3"/>
+        <w:rPr>
+          <w:lang w:val="sr-Latn-RS"/>
+        </w:rPr>
+      </w:pPr>
+      <w:r>
+        <w:rPr>
+          <w:lang w:val="sr-Latn-RS"/>
+        </w:rPr>
+        <w:lastRenderedPageBreak/>
+        <w:t>AdminNastavnici komponenta</w:t>
+      </w:r>
+    </w:p>
+    <w:p>
+      <w:pPr>
+        <w:rPr>
+          <w:lang w:val="sr-Latn-RS"/>
+        </w:rPr>
+      </w:pPr>
+    </w:p>
+    <w:p>
+      <w:pPr>
+        <w:rPr>
+          <w:lang w:val="sr-Latn-RS"/>
+        </w:rPr>
+      </w:pPr>
+      <w:r>
+        <w:rPr>
+          <w:lang w:val="sr-Latn-RS"/>
+        </w:rPr>
+        <w:tab/>
+        <w:t>Komponenta na kojoj administrator sistema može da vrši dodavanje, izmenu ili brisanje nastavnika koji rade na domaćem fakultetu.</w:t>
+      </w:r>
+    </w:p>
+    <w:p>
+      <w:pPr>
+        <w:rPr>
+          <w:lang w:val="sr-Latn-RS"/>
+        </w:rPr>
+      </w:pPr>
+    </w:p>
+    <w:p>
+      <w:pPr>
+        <w:pStyle w:val="Heading3"/>
+        <w:rPr>
+          <w:lang w:val="sr-Latn-RS"/>
+        </w:rPr>
+      </w:pPr>
+      <w:r>
+        <w:rPr>
+          <w:lang w:val="sr-Latn-RS"/>
+        </w:rPr>
+        <w:t>AdminStudenti komponenta</w:t>
+      </w:r>
+    </w:p>
+    <w:p>
+      <w:pPr>
+        <w:rPr>
+          <w:lang w:val="sr-Latn-RS"/>
+        </w:rPr>
+      </w:pPr>
+    </w:p>
+    <w:p>
+      <w:pPr>
+        <w:rPr>
+          <w:lang w:val="sr-Latn-RS"/>
+        </w:rPr>
+      </w:pPr>
+      <w:r>
+        <w:rPr>
+          <w:lang w:val="sr-Latn-RS"/>
+        </w:rPr>
+        <w:tab/>
+        <w:t>Komponenta na kojoj administrator sistema može da vrši dodavanje, izmenu ili brisanje studenata koji studiraju na domaćem fakultetu.</w:t>
+      </w:r>
+    </w:p>
+    <w:p>
+      <w:pPr>
+        <w:rPr>
+          <w:lang w:val="sr-Latn-RS"/>
+        </w:rPr>
+      </w:pPr>
+    </w:p>
+    <w:p>
+      <w:pPr>
+        <w:pStyle w:val="Heading3"/>
+        <w:rPr>
+          <w:lang w:val="sr-Latn-RS"/>
+        </w:rPr>
+      </w:pPr>
+      <w:r>
+        <w:rPr>
+          <w:lang w:val="sr-Latn-RS"/>
+        </w:rPr>
+        <w:t>AdminPredmetiDomaci komponenta</w:t>
       </w:r>
     </w:p>
     <w:p>
@@ -10792,7 +10932,19 @@
         <w:rPr>
           <w:lang w:val="sr-Latn-RS"/>
         </w:rPr>
-        <w:t>studentskih formulara, kao i njihovih odgovarajućih zamena</w:t>
+        <w:t>predmeta</w:t>
+      </w:r>
+      <w:r>
+        <w:rPr>
+          <w:lang w:val="sr-Latn-RS"/>
+        </w:rPr>
+        <w:t xml:space="preserve"> </w:t>
+      </w:r>
+      <w:r>
+        <w:rPr>
+          <w:lang w:val="sr-Latn-RS"/>
+        </w:rPr>
+        <w:t>na domaćem fakultetu</w:t>
       </w:r>
       <w:r>
         <w:rPr>
@@ -10819,19 +10971,7 @@
         <w:rPr>
           <w:lang w:val="sr-Latn-RS"/>
         </w:rPr>
-        <w:t>Admin</w:t>
-      </w:r>
-      <w:r>
-        <w:rPr>
-          <w:lang w:val="sr-Latn-RS"/>
-        </w:rPr>
-        <w:t xml:space="preserve">Korisnici </w:t>
-      </w:r>
-      <w:r>
-        <w:rPr>
-          <w:lang w:val="sr-Latn-RS"/>
-        </w:rPr>
-        <w:t>komponenta</w:t>
+        <w:t>AdminPredmetiStrani komponenta</w:t>
       </w:r>
     </w:p>
     <w:p>
@@ -10858,7 +10998,13 @@
         <w:rPr>
           <w:lang w:val="sr-Latn-RS"/>
         </w:rPr>
-        <w:t>korisnika sistema.</w:t>
+        <w:t>predmeta na stranom fakultetu</w:t>
+      </w:r>
+      <w:r>
+        <w:rPr>
+          <w:lang w:val="sr-Latn-RS"/>
+        </w:rPr>
+        <w:t>.</w:t>
       </w:r>
     </w:p>
     <w:p>
@@ -10879,20 +11025,7 @@
         <w:rPr>
           <w:lang w:val="sr-Latn-RS"/>
         </w:rPr>
-        <w:lastRenderedPageBreak/>
-        <w:t>Admin</w:t>
-      </w:r>
-      <w:r>
-        <w:rPr>
-          <w:lang w:val="sr-Latn-RS"/>
-        </w:rPr>
-        <w:t>Nastavnici</w:t>
-      </w:r>
-      <w:r>
-        <w:rPr>
-          <w:lang w:val="sr-Latn-RS"/>
-        </w:rPr>
-        <w:t xml:space="preserve"> komponenta</w:t>
+        <w:t>AdminProgramiDomaci komponenta</w:t>
       </w:r>
     </w:p>
     <w:p>
@@ -10919,19 +11052,7 @@
         <w:rPr>
           <w:lang w:val="sr-Latn-RS"/>
         </w:rPr>
-        <w:t xml:space="preserve">nastavnika koji rade na </w:t>
-      </w:r>
-      <w:r>
-        <w:rPr>
-          <w:lang w:val="sr-Latn-RS"/>
-        </w:rPr>
-        <w:t>domaćem</w:t>
-      </w:r>
-      <w:r>
-        <w:rPr>
-          <w:lang w:val="sr-Latn-RS"/>
-        </w:rPr>
-        <w:t xml:space="preserve"> fakultetu</w:t>
+        <w:t>studijskih programa na domaćem fakultetu</w:t>
       </w:r>
       <w:r>
         <w:rPr>
@@ -10958,19 +11079,7 @@
         <w:rPr>
           <w:lang w:val="sr-Latn-RS"/>
         </w:rPr>
-        <w:t>Admin</w:t>
-      </w:r>
-      <w:r>
-        <w:rPr>
-          <w:lang w:val="sr-Latn-RS"/>
-        </w:rPr>
-        <w:t>Studenti</w:t>
-      </w:r>
-      <w:r>
-        <w:rPr>
-          <w:lang w:val="sr-Latn-RS"/>
-        </w:rPr>
-        <w:t xml:space="preserve"> komponenta</w:t>
+        <w:t>AdminProgramiStrani komponenta</w:t>
       </w:r>
     </w:p>
     <w:p>
@@ -10997,331 +11106,7 @@
         <w:rPr>
           <w:lang w:val="sr-Latn-RS"/>
         </w:rPr>
-        <w:t>studenata</w:t>
-      </w:r>
-      <w:r>
-        <w:rPr>
-          <w:lang w:val="sr-Latn-RS"/>
-        </w:rPr>
-        <w:t xml:space="preserve"> koji </w:t>
-      </w:r>
-      <w:r>
-        <w:rPr>
-          <w:lang w:val="sr-Latn-RS"/>
-        </w:rPr>
-        <w:t>studiraju</w:t>
-      </w:r>
-      <w:r>
-        <w:rPr>
-          <w:lang w:val="sr-Latn-RS"/>
-        </w:rPr>
-        <w:t xml:space="preserve"> na</w:t>
-      </w:r>
-      <w:r>
-        <w:rPr>
-          <w:lang w:val="sr-Latn-RS"/>
-        </w:rPr>
-        <w:t xml:space="preserve"> domaćem</w:t>
-      </w:r>
-      <w:r>
-        <w:rPr>
-          <w:lang w:val="sr-Latn-RS"/>
-        </w:rPr>
-        <w:t xml:space="preserve"> fakultetu.</w:t>
-      </w:r>
-    </w:p>
-    <w:p>
-      <w:pPr>
-        <w:rPr>
-          <w:lang w:val="sr-Latn-RS"/>
-        </w:rPr>
-      </w:pPr>
-    </w:p>
-    <w:p>
-      <w:pPr>
-        <w:pStyle w:val="Heading3"/>
-        <w:rPr>
-          <w:lang w:val="sr-Latn-RS"/>
-        </w:rPr>
-      </w:pPr>
-      <w:r>
-        <w:rPr>
-          <w:lang w:val="sr-Latn-RS"/>
-        </w:rPr>
-        <w:t>Admin</w:t>
-      </w:r>
-      <w:r>
-        <w:rPr>
-          <w:lang w:val="sr-Latn-RS"/>
-        </w:rPr>
-        <w:t>PredmetiDomaci</w:t>
-      </w:r>
-      <w:r>
-        <w:rPr>
-          <w:lang w:val="sr-Latn-RS"/>
-        </w:rPr>
-        <w:t xml:space="preserve"> komponenta</w:t>
-      </w:r>
-    </w:p>
-    <w:p>
-      <w:pPr>
-        <w:rPr>
-          <w:lang w:val="sr-Latn-RS"/>
-        </w:rPr>
-      </w:pPr>
-    </w:p>
-    <w:p>
-      <w:pPr>
-        <w:rPr>
-          <w:lang w:val="sr-Latn-RS"/>
-        </w:rPr>
-      </w:pPr>
-      <w:r>
-        <w:rPr>
-          <w:lang w:val="sr-Latn-RS"/>
-        </w:rPr>
-        <w:tab/>
-        <w:t xml:space="preserve">Komponenta na kojoj administrator sistema može da vrši dodavanje, izmenu ili brisanje </w:t>
-      </w:r>
-      <w:r>
-        <w:rPr>
-          <w:lang w:val="sr-Latn-RS"/>
-        </w:rPr>
-        <w:t>predmeta</w:t>
-      </w:r>
-      <w:r>
-        <w:rPr>
-          <w:lang w:val="sr-Latn-RS"/>
-        </w:rPr>
-        <w:t xml:space="preserve"> </w:t>
-      </w:r>
-      <w:r>
-        <w:rPr>
-          <w:lang w:val="sr-Latn-RS"/>
-        </w:rPr>
-        <w:t>na domaćem fakultetu</w:t>
-      </w:r>
-      <w:r>
-        <w:rPr>
-          <w:lang w:val="sr-Latn-RS"/>
-        </w:rPr>
-        <w:t>.</w:t>
-      </w:r>
-    </w:p>
-    <w:p>
-      <w:pPr>
-        <w:rPr>
-          <w:lang w:val="sr-Latn-RS"/>
-        </w:rPr>
-      </w:pPr>
-    </w:p>
-    <w:p>
-      <w:pPr>
-        <w:pStyle w:val="Heading3"/>
-        <w:rPr>
-          <w:lang w:val="sr-Latn-RS"/>
-        </w:rPr>
-      </w:pPr>
-      <w:r>
-        <w:rPr>
-          <w:lang w:val="sr-Latn-RS"/>
-        </w:rPr>
-        <w:t>AdminPredmeti</w:t>
-      </w:r>
-      <w:r>
-        <w:rPr>
-          <w:lang w:val="sr-Latn-RS"/>
-        </w:rPr>
-        <w:t>Strani</w:t>
-      </w:r>
-      <w:r>
-        <w:rPr>
-          <w:lang w:val="sr-Latn-RS"/>
-        </w:rPr>
-        <w:t xml:space="preserve"> komponenta</w:t>
-      </w:r>
-    </w:p>
-    <w:p>
-      <w:pPr>
-        <w:rPr>
-          <w:lang w:val="sr-Latn-RS"/>
-        </w:rPr>
-      </w:pPr>
-    </w:p>
-    <w:p>
-      <w:pPr>
-        <w:rPr>
-          <w:lang w:val="sr-Latn-RS"/>
-        </w:rPr>
-      </w:pPr>
-      <w:r>
-        <w:rPr>
-          <w:lang w:val="sr-Latn-RS"/>
-        </w:rPr>
-        <w:tab/>
-        <w:t xml:space="preserve">Komponenta na kojoj administrator sistema može da vrši dodavanje, izmenu ili brisanje </w:t>
-      </w:r>
-      <w:r>
-        <w:rPr>
-          <w:lang w:val="sr-Latn-RS"/>
-        </w:rPr>
-        <w:t xml:space="preserve">predmeta na </w:t>
-      </w:r>
-      <w:r>
-        <w:rPr>
-          <w:lang w:val="sr-Latn-RS"/>
-        </w:rPr>
-        <w:t>stranom</w:t>
-      </w:r>
-      <w:r>
-        <w:rPr>
-          <w:lang w:val="sr-Latn-RS"/>
-        </w:rPr>
-        <w:t xml:space="preserve"> fakultetu</w:t>
-      </w:r>
-      <w:r>
-        <w:rPr>
-          <w:lang w:val="sr-Latn-RS"/>
-        </w:rPr>
-        <w:t>.</w:t>
-      </w:r>
-    </w:p>
-    <w:p>
-      <w:pPr>
-        <w:rPr>
-          <w:lang w:val="sr-Latn-RS"/>
-        </w:rPr>
-      </w:pPr>
-    </w:p>
-    <w:p>
-      <w:pPr>
-        <w:pStyle w:val="Heading3"/>
-        <w:rPr>
-          <w:lang w:val="sr-Latn-RS"/>
-        </w:rPr>
-      </w:pPr>
-      <w:r>
-        <w:rPr>
-          <w:lang w:val="sr-Latn-RS"/>
-        </w:rPr>
-        <w:t>Admin</w:t>
-      </w:r>
-      <w:r>
-        <w:rPr>
-          <w:lang w:val="sr-Latn-RS"/>
-        </w:rPr>
-        <w:t>ProgramiDomaci</w:t>
-      </w:r>
-      <w:r>
-        <w:rPr>
-          <w:lang w:val="sr-Latn-RS"/>
-        </w:rPr>
-        <w:t xml:space="preserve"> komponenta</w:t>
-      </w:r>
-    </w:p>
-    <w:p>
-      <w:pPr>
-        <w:rPr>
-          <w:lang w:val="sr-Latn-RS"/>
-        </w:rPr>
-      </w:pPr>
-    </w:p>
-    <w:p>
-      <w:pPr>
-        <w:rPr>
-          <w:lang w:val="sr-Latn-RS"/>
-        </w:rPr>
-      </w:pPr>
-      <w:r>
-        <w:rPr>
-          <w:lang w:val="sr-Latn-RS"/>
-        </w:rPr>
-        <w:tab/>
-        <w:t xml:space="preserve">Komponenta na kojoj administrator sistema može da vrši dodavanje, izmenu ili brisanje </w:t>
-      </w:r>
-      <w:r>
-        <w:rPr>
-          <w:lang w:val="sr-Latn-RS"/>
-        </w:rPr>
-        <w:t>studijskih programa na domaćem fakultetu</w:t>
-      </w:r>
-      <w:r>
-        <w:rPr>
-          <w:lang w:val="sr-Latn-RS"/>
-        </w:rPr>
-        <w:t>.</w:t>
-      </w:r>
-    </w:p>
-    <w:p>
-      <w:pPr>
-        <w:rPr>
-          <w:lang w:val="sr-Latn-RS"/>
-        </w:rPr>
-      </w:pPr>
-    </w:p>
-    <w:p>
-      <w:pPr>
-        <w:pStyle w:val="Heading3"/>
-        <w:rPr>
-          <w:lang w:val="sr-Latn-RS"/>
-        </w:rPr>
-      </w:pPr>
-      <w:r>
-        <w:rPr>
-          <w:lang w:val="sr-Latn-RS"/>
-        </w:rPr>
-        <w:t>AdminProgrami</w:t>
-      </w:r>
-      <w:r>
-        <w:rPr>
-          <w:lang w:val="sr-Latn-RS"/>
-        </w:rPr>
-        <w:t xml:space="preserve">Strani </w:t>
-      </w:r>
-      <w:r>
-        <w:rPr>
-          <w:lang w:val="sr-Latn-RS"/>
-        </w:rPr>
-        <w:t>komponenta</w:t>
-      </w:r>
-    </w:p>
-    <w:p>
-      <w:pPr>
-        <w:rPr>
-          <w:lang w:val="sr-Latn-RS"/>
-        </w:rPr>
-      </w:pPr>
-    </w:p>
-    <w:p>
-      <w:pPr>
-        <w:rPr>
-          <w:lang w:val="sr-Latn-RS"/>
-        </w:rPr>
-      </w:pPr>
-      <w:r>
-        <w:rPr>
-          <w:lang w:val="sr-Latn-RS"/>
-        </w:rPr>
-        <w:tab/>
-        <w:t xml:space="preserve">Komponenta na kojoj administrator sistema može da vrši dodavanje, izmenu ili brisanje </w:t>
-      </w:r>
-      <w:r>
-        <w:rPr>
-          <w:lang w:val="sr-Latn-RS"/>
-        </w:rPr>
-        <w:t xml:space="preserve">studijskih programa na </w:t>
-      </w:r>
-      <w:r>
-        <w:rPr>
-          <w:lang w:val="sr-Latn-RS"/>
-        </w:rPr>
-        <w:t>stranom</w:t>
-      </w:r>
-      <w:r>
-        <w:rPr>
-          <w:lang w:val="sr-Latn-RS"/>
-        </w:rPr>
-        <w:t xml:space="preserve"> fakultetu</w:t>
+        <w:t>studijskih programa na stranom fakultetu</w:t>
       </w:r>
       <w:r>
         <w:rPr>
@@ -11384,38 +11169,806 @@
     </w:p>
     <w:p>
       <w:pPr>
-        <w:rPr>
-          <w:lang w:val="sr-Latn-RS"/>
-        </w:rPr>
-      </w:pPr>
-    </w:p>
-    <w:p>
-      <w:pPr>
-        <w:rPr>
-          <w:lang w:val="sr-Latn-RS"/>
-        </w:rPr>
-      </w:pPr>
-    </w:p>
-    <w:p>
-      <w:pPr>
-        <w:rPr>
-          <w:lang w:val="sr-Latn-RS"/>
-        </w:rPr>
-      </w:pPr>
-    </w:p>
-    <w:p>
-      <w:pPr>
-        <w:rPr>
-          <w:lang w:val="sr-Latn-RS"/>
-        </w:rPr>
-      </w:pPr>
-    </w:p>
-    <w:p>
-      <w:pPr>
-        <w:rPr>
-          <w:lang w:val="sr-Latn-RS"/>
-        </w:rPr>
-      </w:pPr>
+        <w:pStyle w:val="Heading2"/>
+        <w:rPr>
+          <w:lang w:val="sr-Latn-RS"/>
+        </w:rPr>
+      </w:pPr>
+      <w:r>
+        <w:rPr>
+          <w:lang w:val="sr-Latn-RS"/>
+        </w:rPr>
+        <w:t>Odabrane tehnologije</w:t>
+      </w:r>
+    </w:p>
+    <w:p>
+      <w:pPr>
+        <w:rPr>
+          <w:lang w:val="sr-Latn-RS"/>
+        </w:rPr>
+      </w:pPr>
+    </w:p>
+    <w:p>
+      <w:pPr>
+        <w:pStyle w:val="Heading3"/>
+        <w:rPr>
+          <w:lang w:val="sr-Latn-RS"/>
+        </w:rPr>
+      </w:pPr>
+      <w:r>
+        <w:rPr>
+          <w:lang w:val="sr-Latn-RS"/>
+        </w:rPr>
+        <w:t>Serverska strana</w:t>
+      </w:r>
+      <w:r>
+        <w:rPr>
+          <w:lang w:val="sr-Latn-RS"/>
+        </w:rPr>
+        <w:t xml:space="preserve"> – Spring Boot</w:t>
+      </w:r>
+    </w:p>
+    <w:p>
+      <w:pPr>
+        <w:rPr>
+          <w:lang w:val="sr-Latn-RS"/>
+        </w:rPr>
+      </w:pPr>
+    </w:p>
+    <w:p>
+      <w:pPr>
+        <w:rPr>
+          <w:lang w:val="sr-Latn-RS"/>
+        </w:rPr>
+      </w:pPr>
+      <w:r>
+        <w:rPr>
+          <w:lang w:val="sr-Latn-RS"/>
+        </w:rPr>
+        <w:tab/>
+        <w:t>Sa serverske strane, aplikacija je implementirana u Spring Boot radnom okviru</w:t>
+      </w:r>
+      <w:r>
+        <w:rPr>
+          <w:lang w:val="sr-Cyrl-RS"/>
+        </w:rPr>
+        <w:t xml:space="preserve">, </w:t>
+      </w:r>
+      <w:r>
+        <w:rPr>
+          <w:lang w:val="sr-Latn-RS"/>
+        </w:rPr>
+        <w:t xml:space="preserve">koji je razvijen od strane kompanije Pivotal. </w:t>
+      </w:r>
+      <w:r>
+        <w:rPr>
+          <w:lang w:val="sr-Latn-RS"/>
+        </w:rPr>
+        <w:t>Prvenstveno pruža Java programerima platformu za razvijanje automatski konfigurabilnih aplikacija. Programeri mogu brzo i efikasno da razvijaju svoje aplikacije, bez gubljenja vremena na pripremu aplikacije i konfigurisanje. Spring Boot dolazi sa mnogo zavisnosti koje mogu da se uključe u aplikaciju (kao na primer biblioteka Spring Kafka, koja omogućava integrisanje aplikacije sa Kafka platformom, ili Spring Security, koji omogućava obezbeđivanje aplikacije od neautorizovanog korišćenja)</w:t>
+      </w:r>
+      <w:r>
+        <w:rPr>
+          <w:lang w:val="sr-Latn-RS"/>
+        </w:rPr>
+        <w:t xml:space="preserve"> i fokusira se na skraćivanju dužine koda i pružanju lakog načina za pokretanje aplikacije</w:t>
+      </w:r>
+      <w:r>
+        <w:rPr>
+          <w:lang w:val="sr-Latn-RS"/>
+        </w:rPr>
+        <w:t xml:space="preserve">. </w:t>
+      </w:r>
+      <w:r>
+        <w:rPr>
+          <w:lang w:val="sr-Latn-RS"/>
+        </w:rPr>
+        <w:t xml:space="preserve">Spring Boot je danas jedan od najpopularnijih radnih okvira za razvijanje serverskog koda aplikacije. Glavni razlog je što koristi Javu, jedan od danas najrasprostranjenijih programskih jezika. Pored toga, </w:t>
+      </w:r>
+      <w:r>
+        <w:rPr>
+          <w:lang w:val="sr-Latn-RS"/>
+        </w:rPr>
+        <w:t xml:space="preserve">lako se uči, i </w:t>
+      </w:r>
+      <w:r>
+        <w:rPr>
+          <w:lang w:val="sr-Latn-RS"/>
+        </w:rPr>
+        <w:t>društvo korisnika je veliko i pruža dobru podršku za probleme koji se javljaju u razvoju aplikacija</w:t>
+      </w:r>
+      <w:r>
+        <w:rPr>
+          <w:lang w:val="sr-Latn-RS"/>
+        </w:rPr>
+        <w:t>. Neki od dodatnih benefita korišćenja Spring Boot-a su:</w:t>
+      </w:r>
+    </w:p>
+    <w:p>
+      <w:pPr>
+        <w:pStyle w:val="ListParagraph"/>
+        <w:numPr>
+          <w:ilvl w:val="0"/>
+          <w:numId w:val="39"/>
+        </w:numPr>
+        <w:rPr>
+          <w:lang w:val="sr-Cyrl-RS"/>
+        </w:rPr>
+      </w:pPr>
+      <w:r>
+        <w:rPr>
+          <w:lang w:val="sr-Latn-RS"/>
+        </w:rPr>
+        <w:t>Smanjuje vreme razvoja aplikacija i povećava produktivnost razvojnog tima</w:t>
+      </w:r>
+    </w:p>
+    <w:p>
+      <w:pPr>
+        <w:pStyle w:val="ListParagraph"/>
+        <w:numPr>
+          <w:ilvl w:val="0"/>
+          <w:numId w:val="39"/>
+        </w:numPr>
+        <w:rPr>
+          <w:lang w:val="sr-Cyrl-RS"/>
+        </w:rPr>
+      </w:pPr>
+      <w:r>
+        <w:rPr>
+          <w:lang w:val="sr-Latn-RS"/>
+        </w:rPr>
+        <w:t>Omogućuje automatsku konfiguraciju svih komponenti</w:t>
+      </w:r>
+    </w:p>
+    <w:p>
+      <w:pPr>
+        <w:pStyle w:val="ListParagraph"/>
+        <w:numPr>
+          <w:ilvl w:val="0"/>
+          <w:numId w:val="39"/>
+        </w:numPr>
+        <w:rPr>
+          <w:lang w:val="sr-Cyrl-RS"/>
+        </w:rPr>
+      </w:pPr>
+      <w:r>
+        <w:rPr>
+          <w:lang w:val="sr-Latn-RS"/>
+        </w:rPr>
+        <w:t>Smanjenje repetitivnog koda</w:t>
+      </w:r>
+    </w:p>
+    <w:p>
+      <w:pPr>
+        <w:pStyle w:val="ListParagraph"/>
+        <w:numPr>
+          <w:ilvl w:val="0"/>
+          <w:numId w:val="39"/>
+        </w:numPr>
+        <w:rPr>
+          <w:lang w:val="sr-Cyrl-RS"/>
+        </w:rPr>
+      </w:pPr>
+      <w:r>
+        <w:rPr>
+          <w:lang w:val="sr-Latn-RS"/>
+        </w:rPr>
+        <w:t>Dolazi sa ugrađenim HTTP serverima kao što su Tomcat ili Jetty</w:t>
+      </w:r>
+    </w:p>
+    <w:p>
+      <w:pPr>
+        <w:pStyle w:val="ListParagraph"/>
+        <w:numPr>
+          <w:ilvl w:val="0"/>
+          <w:numId w:val="39"/>
+        </w:numPr>
+        <w:rPr>
+          <w:lang w:val="sr-Cyrl-RS"/>
+        </w:rPr>
+      </w:pPr>
+      <w:r>
+        <w:rPr>
+          <w:lang w:val="sr-Latn-RS"/>
+        </w:rPr>
+        <w:t xml:space="preserve">Nudi veliki broj dodataka koji omogućuju povezivanje sa drugim sistemima, kao što je </w:t>
+      </w:r>
+      <w:r>
+        <w:rPr>
+          <w:lang w:val="sr-Latn-RS"/>
+        </w:rPr>
+        <w:t>MySQL</w:t>
+      </w:r>
+      <w:r>
+        <w:rPr>
+          <w:lang w:val="sr-Latn-RS"/>
+        </w:rPr>
+        <w:t xml:space="preserve"> baza podataka, ElasticSearch, ActiveMQ,...</w:t>
+      </w:r>
+    </w:p>
+    <w:p>
+      <w:pPr>
+        <w:rPr>
+          <w:lang w:val="sr-Latn-RS"/>
+        </w:rPr>
+      </w:pPr>
+    </w:p>
+    <w:p>
+      <w:pPr>
+        <w:pStyle w:val="Heading3"/>
+        <w:rPr>
+          <w:lang w:val="sr-Latn-RS"/>
+        </w:rPr>
+      </w:pPr>
+      <w:r>
+        <w:rPr>
+          <w:lang w:val="sr-Latn-RS"/>
+        </w:rPr>
+        <w:t>Baza podataka – MySQL</w:t>
+      </w:r>
+    </w:p>
+    <w:p>
+      <w:pPr>
+        <w:rPr>
+          <w:lang w:val="sr-Latn-RS"/>
+        </w:rPr>
+      </w:pPr>
+    </w:p>
+    <w:p>
+      <w:pPr>
+        <w:rPr>
+          <w:lang w:val="sr-Latn-RS"/>
+        </w:rPr>
+      </w:pPr>
+      <w:r>
+        <w:rPr>
+          <w:lang w:val="sr-Latn-RS"/>
+        </w:rPr>
+        <w:tab/>
+        <w:t>MySQL je besplatna relaciona baza podatka sa klijent-server modelom, razvijena od strane švedske kompanije MySQL AB. Podaci</w:t>
+      </w:r>
+      <w:r>
+        <w:rPr>
+          <w:lang w:val="sr-Latn-RS"/>
+        </w:rPr>
+        <w:t xml:space="preserve"> su, kao i kod svih relacionih baza, strukturirani i organizovani po tabelama koje mogu biti međusobno povezane.</w:t>
+      </w:r>
+      <w:r>
+        <w:rPr>
+          <w:lang w:val="sr-Latn-RS"/>
+        </w:rPr>
+        <w:t xml:space="preserve"> </w:t>
+      </w:r>
+      <w:r>
+        <w:rPr>
+          <w:lang w:val="sr-Latn-RS"/>
+        </w:rPr>
+        <w:t>Za komunikaciju sa bazom se koristi domenski specifičan jezik pod nazivom SQL (Structured Query Language).</w:t>
+      </w:r>
+      <w:r>
+        <w:rPr>
+          <w:lang w:val="sr-Latn-RS"/>
+        </w:rPr>
+        <w:t xml:space="preserve"> </w:t>
+      </w:r>
+      <w:r>
+        <w:rPr>
+          <w:lang w:val="sr-Latn-RS"/>
+        </w:rPr>
+        <w:t>Jedan ili više uređaja (klijenata) uspostavlja konekciju sa serverom i svaki od njih može da uputi zahtev za pristup podacima ka serveru, i ukoliko je zahtev validan, server šalje željene podatke.</w:t>
+      </w:r>
+    </w:p>
+    <w:p>
+      <w:pPr>
+        <w:rPr>
+          <w:lang w:val="sr-Latn-RS"/>
+        </w:rPr>
+      </w:pPr>
+      <w:r>
+        <w:rPr>
+          <w:lang w:val="sr-Latn-RS"/>
+        </w:rPr>
+        <w:tab/>
+        <w:t>MySQL je jedna od najpopularnijih opcija kada su u pitanju relacione baze, nalazi se na drugom mestu odmah iza Oracle baza. Razlozi su sledeći:</w:t>
+      </w:r>
+    </w:p>
+    <w:p>
+      <w:pPr>
+        <w:pStyle w:val="ListParagraph"/>
+        <w:numPr>
+          <w:ilvl w:val="0"/>
+          <w:numId w:val="41"/>
+        </w:numPr>
+        <w:rPr>
+          <w:lang w:val="sr-Latn-RS"/>
+        </w:rPr>
+      </w:pPr>
+      <w:r>
+        <w:rPr>
+          <w:lang w:val="sr-Latn-RS"/>
+        </w:rPr>
+        <w:t>Fleksibilnost i lakoća upotrebe – upotreba je laka i intuitivna, postoji mogućnost menjanja koda</w:t>
+      </w:r>
+    </w:p>
+    <w:p>
+      <w:pPr>
+        <w:pStyle w:val="ListParagraph"/>
+        <w:numPr>
+          <w:ilvl w:val="0"/>
+          <w:numId w:val="41"/>
+        </w:numPr>
+        <w:rPr>
+          <w:lang w:val="sr-Latn-RS"/>
+        </w:rPr>
+      </w:pPr>
+      <w:r>
+        <w:rPr>
+          <w:lang w:val="sr-Latn-RS"/>
+        </w:rPr>
+        <w:t>Predstavlja industrijski standard – MySQL koristi veliki broj kompanija širom sveta</w:t>
+      </w:r>
+    </w:p>
+    <w:p>
+      <w:pPr>
+        <w:pStyle w:val="ListParagraph"/>
+        <w:numPr>
+          <w:ilvl w:val="0"/>
+          <w:numId w:val="41"/>
+        </w:numPr>
+        <w:rPr>
+          <w:lang w:val="sr-Latn-RS"/>
+        </w:rPr>
+      </w:pPr>
+      <w:r>
+        <w:rPr>
+          <w:lang w:val="sr-Latn-RS"/>
+        </w:rPr>
+        <w:t>Optimizovanost – server izuzetno brzo šalje odgovore na svaki zahtev</w:t>
+      </w:r>
+    </w:p>
+    <w:p>
+      <w:pPr>
+        <w:pStyle w:val="ListParagraph"/>
+        <w:numPr>
+          <w:ilvl w:val="0"/>
+          <w:numId w:val="41"/>
+        </w:numPr>
+        <w:rPr>
+          <w:lang w:val="sr-Latn-RS"/>
+        </w:rPr>
+      </w:pPr>
+      <w:r>
+        <w:rPr>
+          <w:lang w:val="sr-Latn-RS"/>
+        </w:rPr>
+        <w:t>Bezbednost – nudi enkripciju lozinkom i verifikaciju mašine</w:t>
+      </w:r>
+    </w:p>
+    <w:p>
+      <w:pPr>
+        <w:pStyle w:val="Heading3"/>
+        <w:rPr>
+          <w:lang w:val="sr-Latn-RS"/>
+        </w:rPr>
+      </w:pPr>
+      <w:r>
+        <w:rPr>
+          <w:lang w:val="sr-Latn-RS"/>
+        </w:rPr>
+        <w:lastRenderedPageBreak/>
+        <w:t>Klijentska strana – Angular 8</w:t>
+      </w:r>
+    </w:p>
+    <w:p>
+      <w:pPr>
+        <w:rPr>
+          <w:lang w:val="sr-Latn-RS"/>
+        </w:rPr>
+      </w:pPr>
+    </w:p>
+    <w:p>
+      <w:pPr>
+        <w:rPr>
+          <w:lang w:val="sr-Latn-RS"/>
+        </w:rPr>
+      </w:pPr>
+      <w:r>
+        <w:rPr>
+          <w:lang w:val="sr-Latn-RS"/>
+        </w:rPr>
+        <w:tab/>
+      </w:r>
+      <w:r>
+        <w:rPr>
+          <w:lang w:val="sr-Latn-RS"/>
+        </w:rPr>
+        <w:t>Angular je radni okvir napisan u JavaScript</w:t>
+      </w:r>
+      <w:r>
+        <w:rPr>
+          <w:lang w:val="sr-Latn-RS"/>
+        </w:rPr>
+        <w:t xml:space="preserve">-u, jednoj od najpopularnijih tehnologija za pisanje web aplikacija, odnosno klijentskog koda web aplikacija – korisničkog interfejsa. JavaScript je u jednom momentu izgubio na popularnosti jer nije bio optimalan za razvoj kompleksnih korisničkih interfejsa, koji su sa vremenom bivali sve složeniji. Rešenje je bilo napraviti radni okvir koji će razdvojiti logiku aplikacije od manipulacije grafičkim komponentama – ovaj šablon se zove </w:t>
+      </w:r>
+      <w:r>
+        <w:rPr>
+          <w:i/>
+          <w:iCs/>
+          <w:lang w:val="sr-Latn-RS"/>
+        </w:rPr>
+        <w:t>model-view-controller</w:t>
+      </w:r>
+      <w:r>
+        <w:rPr>
+          <w:lang w:val="sr-Latn-RS"/>
+        </w:rPr>
+        <w:t xml:space="preserve">. U ovom šablonu imamo tri komponente: </w:t>
+      </w:r>
+    </w:p>
+    <w:p>
+      <w:pPr>
+        <w:pStyle w:val="ListParagraph"/>
+        <w:numPr>
+          <w:ilvl w:val="0"/>
+          <w:numId w:val="42"/>
+        </w:numPr>
+        <w:rPr>
+          <w:lang w:val="sr-Latn-RS"/>
+        </w:rPr>
+      </w:pPr>
+      <w:r>
+        <w:rPr>
+          <w:lang w:val="sr-Latn-RS"/>
+        </w:rPr>
+        <w:t xml:space="preserve">model, koji prestavlja podatke; </w:t>
+      </w:r>
+    </w:p>
+    <w:p>
+      <w:pPr>
+        <w:pStyle w:val="ListParagraph"/>
+        <w:numPr>
+          <w:ilvl w:val="0"/>
+          <w:numId w:val="42"/>
+        </w:numPr>
+        <w:rPr>
+          <w:lang w:val="sr-Latn-RS"/>
+        </w:rPr>
+      </w:pPr>
+      <w:r>
+        <w:rPr>
+          <w:lang w:val="sr-Latn-RS"/>
+        </w:rPr>
+        <w:t>pogled</w:t>
+      </w:r>
+      <w:r>
+        <w:rPr>
+          <w:lang w:val="sr-Latn-RS"/>
+        </w:rPr>
+        <w:t xml:space="preserve"> (</w:t>
+      </w:r>
+      <w:r>
+        <w:rPr>
+          <w:i/>
+          <w:iCs/>
+          <w:lang w:val="sr-Latn-RS"/>
+        </w:rPr>
+        <w:t>view</w:t>
+      </w:r>
+      <w:r>
+        <w:rPr>
+          <w:lang w:val="sr-Latn-RS"/>
+        </w:rPr>
+        <w:t>)</w:t>
+      </w:r>
+      <w:r>
+        <w:rPr>
+          <w:lang w:val="sr-Latn-RS"/>
+        </w:rPr>
+        <w:t>, koji predstavlja grafički prikaz podatka i akcija koje se nad njima mogu izvršavati</w:t>
+      </w:r>
+    </w:p>
+    <w:p>
+      <w:pPr>
+        <w:pStyle w:val="ListParagraph"/>
+        <w:numPr>
+          <w:ilvl w:val="0"/>
+          <w:numId w:val="42"/>
+        </w:numPr>
+        <w:rPr>
+          <w:lang w:val="sr-Latn-RS"/>
+        </w:rPr>
+      </w:pPr>
+      <w:r>
+        <w:rPr>
+          <w:lang w:val="sr-Latn-RS"/>
+        </w:rPr>
+        <w:t>kontroler</w:t>
+      </w:r>
+      <w:r>
+        <w:rPr>
+          <w:lang w:val="sr-Latn-RS"/>
+        </w:rPr>
+        <w:t xml:space="preserve"> (</w:t>
+      </w:r>
+      <w:r>
+        <w:rPr>
+          <w:i/>
+          <w:iCs/>
+          <w:lang w:val="sr-Latn-RS"/>
+        </w:rPr>
+        <w:t>controller</w:t>
+      </w:r>
+      <w:r>
+        <w:rPr>
+          <w:lang w:val="sr-Latn-RS"/>
+        </w:rPr>
+        <w:t>)</w:t>
+      </w:r>
+      <w:r>
+        <w:rPr>
+          <w:lang w:val="sr-Latn-RS"/>
+        </w:rPr>
+        <w:t>, koji je zadužen za logiku aplikacije i interpretaciju korisničkih akcija</w:t>
+      </w:r>
+      <w:r>
+        <w:rPr>
+          <w:lang w:val="sr-Latn-RS"/>
+        </w:rPr>
+        <w:t xml:space="preserve">. </w:t>
+      </w:r>
+    </w:p>
+    <w:p>
+      <w:pPr>
+        <w:rPr>
+          <w:lang w:val="sr-Latn-RS"/>
+        </w:rPr>
+      </w:pPr>
+      <w:r>
+        <w:rPr>
+          <w:lang w:val="sr-Latn-RS"/>
+        </w:rPr>
+        <w:tab/>
+      </w:r>
+      <w:r>
+        <w:rPr>
+          <w:lang w:val="sr-Latn-RS"/>
+        </w:rPr>
+        <w:t>Takođe, ono što je karakteristično za Angular je dinamičko osvežavanje stranica aplikacije</w:t>
+      </w:r>
+      <w:r>
+        <w:rPr>
+          <w:lang w:val="sr-Latn-RS"/>
+        </w:rPr>
+        <w:t>, koje je omogućeno vezivanjem podataka (</w:t>
+      </w:r>
+      <w:r>
+        <w:rPr>
+          <w:i/>
+          <w:iCs/>
+          <w:lang w:val="sr-Latn-RS"/>
+        </w:rPr>
+        <w:t>data binding</w:t>
+      </w:r>
+      <w:r>
+        <w:rPr>
+          <w:lang w:val="sr-Latn-RS"/>
+        </w:rPr>
+        <w:t>)</w:t>
+      </w:r>
+      <w:r>
+        <w:rPr>
+          <w:lang w:val="sr-Latn-RS"/>
+        </w:rPr>
+        <w:t>.</w:t>
+      </w:r>
+      <w:r>
+        <w:rPr>
+          <w:lang w:val="sr-Latn-RS"/>
+        </w:rPr>
+        <w:t xml:space="preserve"> Pored toga, postoje i </w:t>
+      </w:r>
+      <w:r>
+        <w:rPr>
+          <w:i/>
+          <w:iCs/>
+          <w:lang w:val="sr-Latn-RS"/>
+        </w:rPr>
+        <w:t>direktive</w:t>
+      </w:r>
+      <w:r>
+        <w:rPr>
+          <w:i/>
+          <w:iCs/>
+          <w:lang w:val="sr-Latn-RS"/>
+        </w:rPr>
+        <w:t xml:space="preserve">, </w:t>
+      </w:r>
+      <w:r>
+        <w:rPr>
+          <w:lang w:val="sr-Latn-RS"/>
+        </w:rPr>
+        <w:t xml:space="preserve">odnosno mogućnost kreiranja novih grafičkih komponenti od strane programera. Slično kao kod Spring Boot-a, u Angularu takođe postoje zavisnosti koje mogu da se uključe u aplikaciju. </w:t>
+      </w:r>
+      <w:r>
+        <w:rPr>
+          <w:lang w:val="sr-Latn-RS"/>
+        </w:rPr>
+        <w:t>Tipično, Angular se koristi u sinergiji sa Node.js-om, koji nam pruža paket menadžer i web server koji čine razvoj Angular aplikacija lakšim.</w:t>
+      </w:r>
+    </w:p>
+    <w:p>
+      <w:pPr>
+        <w:rPr>
+          <w:lang w:val="sr-Latn-RS"/>
+        </w:rPr>
+      </w:pPr>
+      <w:r>
+        <w:rPr>
+          <w:lang w:val="sr-Latn-RS"/>
+        </w:rPr>
+        <w:t>Angular je u poslednjih par godina stekao veliku popularnost, a razlozi su sledeći:</w:t>
+      </w:r>
+    </w:p>
+    <w:p>
+      <w:pPr>
+        <w:pStyle w:val="ListParagraph"/>
+        <w:numPr>
+          <w:ilvl w:val="0"/>
+          <w:numId w:val="43"/>
+        </w:numPr>
+        <w:rPr>
+          <w:lang w:val="sr-Latn-RS"/>
+        </w:rPr>
+      </w:pPr>
+      <w:r>
+        <w:rPr>
+          <w:lang w:val="sr-Latn-RS"/>
+        </w:rPr>
+        <w:t>Predstavlja poboljšani JavaScript – Angular koristi Typescript koji se oslanja na JavaScript, tako da programeri sa iskustvom u JavaScriptu lako savladaju Angular</w:t>
+      </w:r>
+    </w:p>
+    <w:p>
+      <w:pPr>
+        <w:pStyle w:val="ListParagraph"/>
+        <w:numPr>
+          <w:ilvl w:val="0"/>
+          <w:numId w:val="43"/>
+        </w:numPr>
+        <w:rPr>
+          <w:lang w:val="sr-Latn-RS"/>
+        </w:rPr>
+      </w:pPr>
+      <w:r>
+        <w:rPr>
+          <w:lang w:val="sr-Latn-RS"/>
+        </w:rPr>
+        <w:t>Dizajn šabloni za održivost – kod je dobro strukturiran i grupisan, pa ne treba utrošiti mnogo vremena da bi se razumeo</w:t>
+      </w:r>
+    </w:p>
+    <w:p>
+      <w:pPr>
+        <w:pStyle w:val="ListParagraph"/>
+        <w:numPr>
+          <w:ilvl w:val="0"/>
+          <w:numId w:val="43"/>
+        </w:numPr>
+        <w:rPr>
+          <w:lang w:val="sr-Latn-RS"/>
+        </w:rPr>
+      </w:pPr>
+      <w:r>
+        <w:rPr>
+          <w:lang w:val="sr-Latn-RS"/>
+        </w:rPr>
+        <w:t>Razdvojenost komponenti – Angular uklanja čvrstu spregu između komponenti, ovo olakšava čitljivost, održivost i razumljivost</w:t>
+      </w:r>
+    </w:p>
+    <w:p>
+      <w:pPr>
+        <w:pStyle w:val="ListParagraph"/>
+        <w:numPr>
+          <w:ilvl w:val="0"/>
+          <w:numId w:val="43"/>
+        </w:numPr>
+        <w:rPr>
+          <w:lang w:val="sr-Latn-RS"/>
+        </w:rPr>
+      </w:pPr>
+      <w:r>
+        <w:rPr>
+          <w:lang w:val="sr-Latn-RS"/>
+        </w:rPr>
+        <w:t>Lako testiranje – uz pomoć dodatnih alata kao što su Jasmine i Protractor</w:t>
+      </w:r>
+    </w:p>
+    <w:p>
+      <w:pPr>
+        <w:pStyle w:val="ListParagraph"/>
+        <w:numPr>
+          <w:ilvl w:val="0"/>
+          <w:numId w:val="43"/>
+        </w:numPr>
+        <w:rPr>
+          <w:lang w:val="sr-Latn-RS"/>
+        </w:rPr>
+      </w:pPr>
+      <w:r>
+        <w:rPr>
+          <w:lang w:val="sr-Latn-RS"/>
+        </w:rPr>
+        <w:t>Mogućnost razvijanja kako desktop, tako i mobilnih aplikacija</w:t>
+      </w:r>
+    </w:p>
+    <w:p>
+      <w:pPr>
+        <w:pStyle w:val="ListParagraph"/>
+        <w:numPr>
+          <w:ilvl w:val="0"/>
+          <w:numId w:val="43"/>
+        </w:numPr>
+        <w:rPr>
+          <w:lang w:val="sr-Latn-RS"/>
+        </w:rPr>
+      </w:pPr>
+      <w:r>
+        <w:rPr>
+          <w:lang w:val="sr-Latn-RS"/>
+        </w:rPr>
+        <w:t>Aktivno održavanje – zajednica sa velikim brojem korisnika, konstantno održavanje</w:t>
+      </w:r>
+    </w:p>
+    <w:p>
+      <w:pPr>
+        <w:rPr>
+          <w:lang w:val="sr-Latn-RS"/>
+        </w:rPr>
+      </w:pPr>
+      <w:r>
+        <w:rPr>
+          <w:noProof/>
+          <w:lang w:val="sr-Latn-RS"/>
+        </w:rPr>
+        <w:drawing>
+          <wp:inline distT="0" distB="0" distL="0" distR="0" wp14:anchorId="1C1F2F3C" wp14:editId="5F27202F">
+            <wp:extent cx="5989955" cy="2714625"/>
+            <wp:effectExtent l="0" t="0" r="0" b="9525"/>
+            <wp:docPr id="19" name="Picture 19"/>
+            <wp:cNvGraphicFramePr>
+              <a:graphicFrameLocks xmlns:a="http://schemas.openxmlformats.org/drawingml/2006/main" noChangeAspect="1"/>
+            </wp:cNvGraphicFramePr>
+            <a:graphic xmlns:a="http://schemas.openxmlformats.org/drawingml/2006/main">
+              <a:graphicData uri="http://schemas.openxmlformats.org/drawingml/2006/picture">
+                <pic:pic xmlns:pic="http://schemas.openxmlformats.org/drawingml/2006/picture">
+                  <pic:nvPicPr>
+                    <pic:cNvPr id="19" name="mvc-in-angular.jpg"/>
+                    <pic:cNvPicPr/>
+                  </pic:nvPicPr>
+                  <pic:blipFill>
+                    <a:blip r:embed="rId27">
+                      <a:extLst>
+                        <a:ext uri="{28A0092B-C50C-407E-A947-70E740481C1C}">
+                          <a14:useLocalDpi xmlns:a14="http://schemas.microsoft.com/office/drawing/2010/main" val="0"/>
+                        </a:ext>
+                      </a:extLst>
+                    </a:blip>
+                    <a:stretch>
+                      <a:fillRect/>
+                    </a:stretch>
+                  </pic:blipFill>
+                  <pic:spPr>
+                    <a:xfrm>
+                      <a:off x="0" y="0"/>
+                      <a:ext cx="6028027" cy="2731879"/>
+                    </a:xfrm>
+                    <a:prstGeom prst="rect">
+                      <a:avLst/>
+                    </a:prstGeom>
+                  </pic:spPr>
+                </pic:pic>
+              </a:graphicData>
+            </a:graphic>
+          </wp:inline>
+        </w:drawing>
+      </w:r>
     </w:p>
     <w:p>
       <w:pPr>
@@ -11562,7 +12115,6 @@
         <w:rPr>
           <w:lang w:val="sr-Latn-RS"/>
         </w:rPr>
-        <w:lastRenderedPageBreak/>
         <w:t>Zaključak</w:t>
       </w:r>
       <w:bookmarkEnd w:id="5"/>
@@ -11600,7 +12152,7 @@
           <w:lang w:val="sr-Latn-RS"/>
         </w:rPr>
       </w:pPr>
-      <w:hyperlink r:id="rId27" w:history="1">
+      <w:hyperlink r:id="rId28" w:history="1">
         <w:r>
           <w:rPr>
             <w:rStyle w:val="Hyperlink"/>
@@ -11616,7 +12168,7 @@
           <w:lang w:val="sr-Latn-RS"/>
         </w:rPr>
       </w:pPr>
-      <w:hyperlink r:id="rId28" w:history="1">
+      <w:hyperlink r:id="rId29" w:history="1">
         <w:r>
           <w:rPr>
             <w:rStyle w:val="Hyperlink"/>
@@ -11632,7 +12184,7 @@
           <w:lang w:val="sr-Latn-RS"/>
         </w:rPr>
       </w:pPr>
-      <w:hyperlink r:id="rId29" w:history="1">
+      <w:hyperlink r:id="rId30" w:history="1">
         <w:r>
           <w:rPr>
             <w:rStyle w:val="Hyperlink"/>
@@ -11649,7 +12201,7 @@
           <w:lang w:val="sr-Latn-RS"/>
         </w:rPr>
       </w:pPr>
-      <w:hyperlink r:id="rId30" w:history="1">
+      <w:hyperlink r:id="rId31" w:history="1">
         <w:r>
           <w:rPr>
             <w:rStyle w:val="Hyperlink"/>
@@ -11665,7 +12217,7 @@
           <w:lang w:val="sr-Latn-RS"/>
         </w:rPr>
       </w:pPr>
-      <w:hyperlink r:id="rId31" w:history="1">
+      <w:hyperlink r:id="rId32" w:history="1">
         <w:r>
           <w:rPr>
             <w:rStyle w:val="Hyperlink"/>
@@ -11681,7 +12233,7 @@
           <w:lang w:val="sr-Latn-RS"/>
         </w:rPr>
       </w:pPr>
-      <w:hyperlink r:id="rId32" w:history="1">
+      <w:hyperlink r:id="rId33" w:history="1">
         <w:r>
           <w:rPr>
             <w:rStyle w:val="Hyperlink"/>
@@ -11697,7 +12249,7 @@
           <w:lang w:val="sr-Latn-RS"/>
         </w:rPr>
       </w:pPr>
-      <w:hyperlink r:id="rId33" w:history="1">
+      <w:hyperlink r:id="rId34" w:history="1">
         <w:r>
           <w:rPr>
             <w:rStyle w:val="Hyperlink"/>
@@ -11714,7 +12266,7 @@
           <w:lang w:val="sr-Latn-RS"/>
         </w:rPr>
       </w:pPr>
-      <w:hyperlink r:id="rId34" w:history="1">
+      <w:hyperlink r:id="rId35" w:history="1">
         <w:r>
           <w:rPr>
             <w:rStyle w:val="Hyperlink"/>
@@ -11731,7 +12283,7 @@
           <w:lang w:val="sr-Latn-RS"/>
         </w:rPr>
       </w:pPr>
-      <w:hyperlink r:id="rId35" w:history="1">
+      <w:hyperlink r:id="rId36" w:history="1">
         <w:r>
           <w:rPr>
             <w:rStyle w:val="Hyperlink"/>
@@ -11762,7 +12314,7 @@
           <w:lang w:val="sr-Latn-RS"/>
         </w:rPr>
       </w:pPr>
-      <w:hyperlink r:id="rId36" w:anchor="Rule-based_languages" w:history="1">
+      <w:hyperlink r:id="rId37" w:anchor="Rule-based_languages" w:history="1">
         <w:r>
           <w:rPr>
             <w:rStyle w:val="Hyperlink"/>
@@ -11779,7 +12331,7 @@
           <w:lang w:val="sr-Latn-RS"/>
         </w:rPr>
       </w:pPr>
-      <w:hyperlink r:id="rId37" w:history="1">
+      <w:hyperlink r:id="rId38" w:history="1">
         <w:r>
           <w:rPr>
             <w:rStyle w:val="Hyperlink"/>
@@ -11795,7 +12347,7 @@
           <w:lang w:val="sr-Latn-RS"/>
         </w:rPr>
       </w:pPr>
-      <w:hyperlink r:id="rId38" w:history="1">
+      <w:hyperlink r:id="rId39" w:history="1">
         <w:r>
           <w:rPr>
             <w:rStyle w:val="Hyperlink"/>
@@ -11811,7 +12363,7 @@
           <w:lang w:val="sr-Latn-RS"/>
         </w:rPr>
       </w:pPr>
-      <w:hyperlink r:id="rId39" w:history="1">
+      <w:hyperlink r:id="rId40" w:history="1">
         <w:r>
           <w:rPr>
             <w:rStyle w:val="Hyperlink"/>
@@ -11828,7 +12380,7 @@
           <w:lang w:val="sr-Latn-RS"/>
         </w:rPr>
       </w:pPr>
-      <w:hyperlink r:id="rId40" w:history="1">
+      <w:hyperlink r:id="rId41" w:history="1">
         <w:r>
           <w:rPr>
             <w:rStyle w:val="Hyperlink"/>
@@ -11844,7 +12396,7 @@
           <w:lang w:val="sr-Latn-RS"/>
         </w:rPr>
       </w:pPr>
-      <w:hyperlink r:id="rId41" w:history="1">
+      <w:hyperlink r:id="rId42" w:history="1">
         <w:r>
           <w:rPr>
             <w:rStyle w:val="Hyperlink"/>
@@ -11861,7 +12413,7 @@
           <w:lang w:val="sr-Latn-RS"/>
         </w:rPr>
       </w:pPr>
-      <w:hyperlink r:id="rId42" w:history="1">
+      <w:hyperlink r:id="rId43" w:history="1">
         <w:r>
           <w:rPr>
             <w:rStyle w:val="Hyperlink"/>
@@ -11877,7 +12429,7 @@
           <w:lang w:val="sr-Latn-RS"/>
         </w:rPr>
       </w:pPr>
-      <w:hyperlink r:id="rId43" w:history="1">
+      <w:hyperlink r:id="rId44" w:history="1">
         <w:r>
           <w:rPr>
             <w:rStyle w:val="Hyperlink"/>
@@ -11893,7 +12445,7 @@
           <w:lang w:val="sr-Latn-RS"/>
         </w:rPr>
       </w:pPr>
-      <w:hyperlink r:id="rId44" w:history="1">
+      <w:hyperlink r:id="rId45" w:history="1">
         <w:r>
           <w:rPr>
             <w:rStyle w:val="Hyperlink"/>
@@ -11910,7 +12462,7 @@
           <w:lang w:val="sr-Latn-RS"/>
         </w:rPr>
       </w:pPr>
-      <w:hyperlink r:id="rId45" w:history="1">
+      <w:hyperlink r:id="rId46" w:history="1">
         <w:r>
           <w:rPr>
             <w:rStyle w:val="Hyperlink"/>
@@ -11927,7 +12479,7 @@
           <w:lang w:val="sr-Latn-RS"/>
         </w:rPr>
       </w:pPr>
-      <w:hyperlink r:id="rId46" w:history="1">
+      <w:hyperlink r:id="rId47" w:history="1">
         <w:r>
           <w:rPr>
             <w:rStyle w:val="Hyperlink"/>
@@ -11945,7 +12497,7 @@
           <w:lang w:val="sr-Latn-RS"/>
         </w:rPr>
       </w:pPr>
-      <w:hyperlink r:id="rId47" w:history="1">
+      <w:hyperlink r:id="rId48" w:history="1">
         <w:r>
           <w:rPr>
             <w:rStyle w:val="Hyperlink"/>
@@ -11963,7 +12515,7 @@
           <w:lang w:val="sr-Latn-RS"/>
         </w:rPr>
       </w:pPr>
-      <w:hyperlink r:id="rId48" w:history="1">
+      <w:hyperlink r:id="rId49" w:history="1">
         <w:r>
           <w:rPr>
             <w:rStyle w:val="Hyperlink"/>
@@ -11981,7 +12533,7 @@
           <w:lang w:val="sr-Latn-RS"/>
         </w:rPr>
       </w:pPr>
-      <w:hyperlink r:id="rId49" w:history="1">
+      <w:hyperlink r:id="rId50" w:history="1">
         <w:r>
           <w:rPr>
             <w:rStyle w:val="Hyperlink"/>
@@ -11999,7 +12551,7 @@
           <w:lang w:val="sr-Latn-RS"/>
         </w:rPr>
       </w:pPr>
-      <w:hyperlink r:id="rId50" w:history="1">
+      <w:hyperlink r:id="rId51" w:history="1">
         <w:r>
           <w:rPr>
             <w:rStyle w:val="Hyperlink"/>
@@ -12017,7 +12569,7 @@
           <w:lang w:val="sr-Latn-RS"/>
         </w:rPr>
       </w:pPr>
-      <w:hyperlink r:id="rId51" w:history="1">
+      <w:hyperlink r:id="rId52" w:history="1">
         <w:r>
           <w:rPr>
             <w:rStyle w:val="Hyperlink"/>
@@ -12050,7 +12602,7 @@
           <w:lang w:val="sr-Latn-RS"/>
         </w:rPr>
       </w:pPr>
-      <w:hyperlink r:id="rId52" w:anchor="Ključne_karakteristike_računarstva_u_oblaku" w:history="1">
+      <w:hyperlink r:id="rId53" w:anchor="Ključne_karakteristike_računarstva_u_oblaku" w:history="1">
         <w:r>
           <w:rPr>
             <w:rStyle w:val="Hyperlink"/>
@@ -12067,7 +12619,7 @@
           <w:lang w:val="sr-Latn-RS"/>
         </w:rPr>
       </w:pPr>
-      <w:hyperlink r:id="rId53" w:history="1">
+      <w:hyperlink r:id="rId54" w:history="1">
         <w:r>
           <w:rPr>
             <w:rStyle w:val="Hyperlink"/>
@@ -12083,7 +12635,7 @@
           <w:lang w:val="sr-Latn-RS"/>
         </w:rPr>
       </w:pPr>
-      <w:hyperlink r:id="rId54" w:history="1">
+      <w:hyperlink r:id="rId55" w:history="1">
         <w:r>
           <w:rPr>
             <w:rStyle w:val="Hyperlink"/>
@@ -12099,7 +12651,7 @@
           <w:lang w:val="sr-Latn-RS"/>
         </w:rPr>
       </w:pPr>
-      <w:hyperlink r:id="rId55" w:history="1">
+      <w:hyperlink r:id="rId56" w:history="1">
         <w:r>
           <w:rPr>
             <w:rStyle w:val="Hyperlink"/>
@@ -12115,20 +12667,47 @@
           <w:lang w:val="sr-Latn-RS"/>
         </w:rPr>
       </w:pPr>
-    </w:p>
-    <w:p>
-      <w:pPr>
-        <w:rPr>
-          <w:lang w:val="sr-Latn-RS"/>
-        </w:rPr>
-      </w:pPr>
-    </w:p>
-    <w:p>
-      <w:pPr>
-        <w:rPr>
-          <w:lang w:val="sr-Latn-RS"/>
-        </w:rPr>
-      </w:pPr>
+      <w:hyperlink r:id="rId57" w:history="1">
+        <w:r>
+          <w:rPr>
+            <w:rStyle w:val="Hyperlink"/>
+            <w:lang w:val="sr-Latn-RS"/>
+          </w:rPr>
+          <w:t>https://stackify.com/what-is-spring-boot/</w:t>
+        </w:r>
+      </w:hyperlink>
+    </w:p>
+    <w:p>
+      <w:pPr>
+        <w:rPr>
+          <w:lang w:val="sr-Latn-RS"/>
+        </w:rPr>
+      </w:pPr>
+      <w:hyperlink r:id="rId58" w:history="1">
+        <w:r>
+          <w:rPr>
+            <w:rStyle w:val="Hyperlink"/>
+            <w:lang w:val="sr-Latn-RS"/>
+          </w:rPr>
+          <w:t>https://www.hostinger.com/tutorials/what-is-mysql</w:t>
+        </w:r>
+      </w:hyperlink>
+    </w:p>
+    <w:p>
+      <w:pPr>
+        <w:rPr>
+          <w:lang w:val="sr-Latn-RS"/>
+        </w:rPr>
+      </w:pPr>
+      <w:hyperlink r:id="rId59" w:history="1">
+        <w:r>
+          <w:rPr>
+            <w:rStyle w:val="Hyperlink"/>
+            <w:lang w:val="sr-Latn-RS"/>
+          </w:rPr>
+          <w:t>https://www.sitepoint.com/angular-introduction/</w:t>
+        </w:r>
+      </w:hyperlink>
     </w:p>
     <w:p>
       <w:pPr>
@@ -12200,6 +12779,232 @@
 <file path=word/numbering.xml><?xml version="1.0" encoding="utf-8"?>
 <w:numbering xmlns:wpc="http://schemas.microsoft.com/office/word/2010/wordprocessingCanvas" xmlns:cx="http://schemas.microsoft.com/office/drawing/2014/chartex" xmlns:cx1="http://schemas.microsoft.com/office/drawing/2015/9/8/chartex" xmlns:cx2="http://schemas.microsoft.com/office/drawing/2015/10/21/chartex" xmlns:cx3="http://schemas.microsoft.com/office/drawing/2016/5/9/chartex" xmlns:cx4="http://schemas.microsoft.com/office/drawing/2016/5/10/chartex" xmlns:cx5="http://schemas.microsoft.com/office/drawing/2016/5/11/chartex" xmlns:cx6="http://schemas.microsoft.com/office/drawing/2016/5/12/chartex" xmlns:cx7="http://schemas.microsoft.com/office/drawing/2016/5/13/chartex" xmlns:cx8="http://schemas.microsoft.com/office/drawing/2016/5/14/chartex" xmlns:mc="http://schemas.openxmlformats.org/markup-compatibility/2006" xmlns:aink="http://schemas.microsoft.com/office/drawing/2016/ink" xmlns:am3d="http://schemas.microsoft.com/office/drawing/2017/model3d" xmlns:o="urn:schemas-microsoft-com:office:office" xmlns:r="http://schemas.openxmlformats.org/officeDocument/2006/relationships" xmlns:m="http://schemas.openxmlformats.org/officeDocument/2006/math" xmlns:v="urn:schemas-microsoft-com:vml" xmlns:wp14="http://schemas.microsoft.com/office/word/2010/wordprocessingDrawing" xmlns:wp="http://schemas.openxmlformats.org/drawingml/2006/wordprocessingDrawing" xmlns:w10="urn:schemas-microsoft-com:office:word" xmlns:w="http://schemas.openxmlformats.org/wordprocessingml/2006/main" xmlns:w14="http://schemas.microsoft.com/office/word/2010/wordml" xmlns:w15="http://schemas.microsoft.com/office/word/2012/wordml" xmlns:w16cex="http://schemas.microsoft.com/office/word/2018/wordml/cex" xmlns:w16cid="http://schemas.microsoft.com/office/word/2016/wordml/cid" xmlns:w16="http://schemas.microsoft.com/office/word/2018/wordml" xmlns:w16se="http://schemas.microsoft.com/office/word/2015/wordml/symex" xmlns:wpg="http://schemas.microsoft.com/office/word/2010/wordprocessingGroup" xmlns:wpi="http://schemas.microsoft.com/office/word/2010/wordprocessingInk" xmlns:wne="http://schemas.microsoft.com/office/word/2006/wordml" xmlns:wps="http://schemas.microsoft.com/office/word/2010/wordprocessingShape" mc:Ignorable="w14 w15 w16se w16cid w16 w16cex wp14">
   <w:abstractNum w:abstractNumId="0" w15:restartNumberingAfterBreak="0">
+    <w:nsid w:val="03226C56"/>
+    <w:multiLevelType w:val="hybridMultilevel"/>
+    <w:tmpl w:val="FDB0D026"/>
+    <w:lvl w:ilvl="0" w:tplc="04090001">
+      <w:start w:val="1"/>
+      <w:numFmt w:val="bullet"/>
+      <w:lvlText w:val=""/>
+      <w:lvlJc w:val="left"/>
+      <w:pPr>
+        <w:ind w:left="720" w:hanging="360"/>
+      </w:pPr>
+      <w:rPr>
+        <w:rFonts w:ascii="Symbol" w:hAnsi="Symbol" w:hint="default"/>
+      </w:rPr>
+    </w:lvl>
+    <w:lvl w:ilvl="1" w:tplc="04090003" w:tentative="1">
+      <w:start w:val="1"/>
+      <w:numFmt w:val="bullet"/>
+      <w:lvlText w:val="o"/>
+      <w:lvlJc w:val="left"/>
+      <w:pPr>
+        <w:ind w:left="1440" w:hanging="360"/>
+      </w:pPr>
+      <w:rPr>
+        <w:rFonts w:ascii="Courier New" w:hAnsi="Courier New" w:cs="Courier New" w:hint="default"/>
+      </w:rPr>
+    </w:lvl>
+    <w:lvl w:ilvl="2" w:tplc="04090005" w:tentative="1">
+      <w:start w:val="1"/>
+      <w:numFmt w:val="bullet"/>
+      <w:lvlText w:val=""/>
+      <w:lvlJc w:val="left"/>
+      <w:pPr>
+        <w:ind w:left="2160" w:hanging="360"/>
+      </w:pPr>
+      <w:rPr>
+        <w:rFonts w:ascii="Wingdings" w:hAnsi="Wingdings" w:hint="default"/>
+      </w:rPr>
+    </w:lvl>
+    <w:lvl w:ilvl="3" w:tplc="04090001" w:tentative="1">
+      <w:start w:val="1"/>
+      <w:numFmt w:val="bullet"/>
+      <w:lvlText w:val=""/>
+      <w:lvlJc w:val="left"/>
+      <w:pPr>
+        <w:ind w:left="2880" w:hanging="360"/>
+      </w:pPr>
+      <w:rPr>
+        <w:rFonts w:ascii="Symbol" w:hAnsi="Symbol" w:hint="default"/>
+      </w:rPr>
+    </w:lvl>
+    <w:lvl w:ilvl="4" w:tplc="04090003" w:tentative="1">
+      <w:start w:val="1"/>
+      <w:numFmt w:val="bullet"/>
+      <w:lvlText w:val="o"/>
+      <w:lvlJc w:val="left"/>
+      <w:pPr>
+        <w:ind w:left="3600" w:hanging="360"/>
+      </w:pPr>
+      <w:rPr>
+        <w:rFonts w:ascii="Courier New" w:hAnsi="Courier New" w:cs="Courier New" w:hint="default"/>
+      </w:rPr>
+    </w:lvl>
+    <w:lvl w:ilvl="5" w:tplc="04090005" w:tentative="1">
+      <w:start w:val="1"/>
+      <w:numFmt w:val="bullet"/>
+      <w:lvlText w:val=""/>
+      <w:lvlJc w:val="left"/>
+      <w:pPr>
+        <w:ind w:left="4320" w:hanging="360"/>
+      </w:pPr>
+      <w:rPr>
+        <w:rFonts w:ascii="Wingdings" w:hAnsi="Wingdings" w:hint="default"/>
+      </w:rPr>
+    </w:lvl>
+    <w:lvl w:ilvl="6" w:tplc="04090001" w:tentative="1">
+      <w:start w:val="1"/>
+      <w:numFmt w:val="bullet"/>
+      <w:lvlText w:val=""/>
+      <w:lvlJc w:val="left"/>
+      <w:pPr>
+        <w:ind w:left="5040" w:hanging="360"/>
+      </w:pPr>
+      <w:rPr>
+        <w:rFonts w:ascii="Symbol" w:hAnsi="Symbol" w:hint="default"/>
+      </w:rPr>
+    </w:lvl>
+    <w:lvl w:ilvl="7" w:tplc="04090003" w:tentative="1">
+      <w:start w:val="1"/>
+      <w:numFmt w:val="bullet"/>
+      <w:lvlText w:val="o"/>
+      <w:lvlJc w:val="left"/>
+      <w:pPr>
+        <w:ind w:left="5760" w:hanging="360"/>
+      </w:pPr>
+      <w:rPr>
+        <w:rFonts w:ascii="Courier New" w:hAnsi="Courier New" w:cs="Courier New" w:hint="default"/>
+      </w:rPr>
+    </w:lvl>
+    <w:lvl w:ilvl="8" w:tplc="04090005" w:tentative="1">
+      <w:start w:val="1"/>
+      <w:numFmt w:val="bullet"/>
+      <w:lvlText w:val=""/>
+      <w:lvlJc w:val="left"/>
+      <w:pPr>
+        <w:ind w:left="6480" w:hanging="360"/>
+      </w:pPr>
+      <w:rPr>
+        <w:rFonts w:ascii="Wingdings" w:hAnsi="Wingdings" w:hint="default"/>
+      </w:rPr>
+    </w:lvl>
+  </w:abstractNum>
+  <w:abstractNum w:abstractNumId="1" w15:restartNumberingAfterBreak="0">
+    <w:nsid w:val="081303C4"/>
+    <w:multiLevelType w:val="hybridMultilevel"/>
+    <w:tmpl w:val="5DFC26CE"/>
+    <w:lvl w:ilvl="0" w:tplc="04090001">
+      <w:start w:val="1"/>
+      <w:numFmt w:val="bullet"/>
+      <w:lvlText w:val=""/>
+      <w:lvlJc w:val="left"/>
+      <w:pPr>
+        <w:ind w:left="720" w:hanging="360"/>
+      </w:pPr>
+      <w:rPr>
+        <w:rFonts w:ascii="Symbol" w:hAnsi="Symbol" w:hint="default"/>
+      </w:rPr>
+    </w:lvl>
+    <w:lvl w:ilvl="1" w:tplc="04090003" w:tentative="1">
+      <w:start w:val="1"/>
+      <w:numFmt w:val="bullet"/>
+      <w:lvlText w:val="o"/>
+      <w:lvlJc w:val="left"/>
+      <w:pPr>
+        <w:ind w:left="1440" w:hanging="360"/>
+      </w:pPr>
+      <w:rPr>
+        <w:rFonts w:ascii="Courier New" w:hAnsi="Courier New" w:cs="Courier New" w:hint="default"/>
+      </w:rPr>
+    </w:lvl>
+    <w:lvl w:ilvl="2" w:tplc="04090005" w:tentative="1">
+      <w:start w:val="1"/>
+      <w:numFmt w:val="bullet"/>
+      <w:lvlText w:val=""/>
+      <w:lvlJc w:val="left"/>
+      <w:pPr>
+        <w:ind w:left="2160" w:hanging="360"/>
+      </w:pPr>
+      <w:rPr>
+        <w:rFonts w:ascii="Wingdings" w:hAnsi="Wingdings" w:hint="default"/>
+      </w:rPr>
+    </w:lvl>
+    <w:lvl w:ilvl="3" w:tplc="04090001" w:tentative="1">
+      <w:start w:val="1"/>
+      <w:numFmt w:val="bullet"/>
+      <w:lvlText w:val=""/>
+      <w:lvlJc w:val="left"/>
+      <w:pPr>
+        <w:ind w:left="2880" w:hanging="360"/>
+      </w:pPr>
+      <w:rPr>
+        <w:rFonts w:ascii="Symbol" w:hAnsi="Symbol" w:hint="default"/>
+      </w:rPr>
+    </w:lvl>
+    <w:lvl w:ilvl="4" w:tplc="04090003" w:tentative="1">
+      <w:start w:val="1"/>
+      <w:numFmt w:val="bullet"/>
+      <w:lvlText w:val="o"/>
+      <w:lvlJc w:val="left"/>
+      <w:pPr>
+        <w:ind w:left="3600" w:hanging="360"/>
+      </w:pPr>
+      <w:rPr>
+        <w:rFonts w:ascii="Courier New" w:hAnsi="Courier New" w:cs="Courier New" w:hint="default"/>
+      </w:rPr>
+    </w:lvl>
+    <w:lvl w:ilvl="5" w:tplc="04090005" w:tentative="1">
+      <w:start w:val="1"/>
+      <w:numFmt w:val="bullet"/>
+      <w:lvlText w:val=""/>
+      <w:lvlJc w:val="left"/>
+      <w:pPr>
+        <w:ind w:left="4320" w:hanging="360"/>
+      </w:pPr>
+      <w:rPr>
+        <w:rFonts w:ascii="Wingdings" w:hAnsi="Wingdings" w:hint="default"/>
+      </w:rPr>
+    </w:lvl>
+    <w:lvl w:ilvl="6" w:tplc="04090001" w:tentative="1">
+      <w:start w:val="1"/>
+      <w:numFmt w:val="bullet"/>
+      <w:lvlText w:val=""/>
+      <w:lvlJc w:val="left"/>
+      <w:pPr>
+        <w:ind w:left="5040" w:hanging="360"/>
+      </w:pPr>
+      <w:rPr>
+        <w:rFonts w:ascii="Symbol" w:hAnsi="Symbol" w:hint="default"/>
+      </w:rPr>
+    </w:lvl>
+    <w:lvl w:ilvl="7" w:tplc="04090003" w:tentative="1">
+      <w:start w:val="1"/>
+      <w:numFmt w:val="bullet"/>
+      <w:lvlText w:val="o"/>
+      <w:lvlJc w:val="left"/>
+      <w:pPr>
+        <w:ind w:left="5760" w:hanging="360"/>
+      </w:pPr>
+      <w:rPr>
+        <w:rFonts w:ascii="Courier New" w:hAnsi="Courier New" w:cs="Courier New" w:hint="default"/>
+      </w:rPr>
+    </w:lvl>
+    <w:lvl w:ilvl="8" w:tplc="04090005" w:tentative="1">
+      <w:start w:val="1"/>
+      <w:numFmt w:val="bullet"/>
+      <w:lvlText w:val=""/>
+      <w:lvlJc w:val="left"/>
+      <w:pPr>
+        <w:ind w:left="6480" w:hanging="360"/>
+      </w:pPr>
+      <w:rPr>
+        <w:rFonts w:ascii="Wingdings" w:hAnsi="Wingdings" w:hint="default"/>
+      </w:rPr>
+    </w:lvl>
+  </w:abstractNum>
+  <w:abstractNum w:abstractNumId="2" w15:restartNumberingAfterBreak="0">
     <w:nsid w:val="09263964"/>
     <w:multiLevelType w:val="hybridMultilevel"/>
     <w:tmpl w:val="E3BE9960"/>
@@ -12312,7 +13117,7 @@
       </w:rPr>
     </w:lvl>
   </w:abstractNum>
-  <w:abstractNum w:abstractNumId="1" w15:restartNumberingAfterBreak="0">
+  <w:abstractNum w:abstractNumId="3" w15:restartNumberingAfterBreak="0">
     <w:nsid w:val="0F03111E"/>
     <w:multiLevelType w:val="hybridMultilevel"/>
     <w:tmpl w:val="9F420F0E"/>
@@ -12425,7 +13230,7 @@
       </w:rPr>
     </w:lvl>
   </w:abstractNum>
-  <w:abstractNum w:abstractNumId="2" w15:restartNumberingAfterBreak="0">
+  <w:abstractNum w:abstractNumId="4" w15:restartNumberingAfterBreak="0">
     <w:nsid w:val="0FB11B86"/>
     <w:multiLevelType w:val="hybridMultilevel"/>
     <w:tmpl w:val="144877D0"/>
@@ -12538,7 +13343,7 @@
       </w:rPr>
     </w:lvl>
   </w:abstractNum>
-  <w:abstractNum w:abstractNumId="3" w15:restartNumberingAfterBreak="0">
+  <w:abstractNum w:abstractNumId="5" w15:restartNumberingAfterBreak="0">
     <w:nsid w:val="101818A5"/>
     <w:multiLevelType w:val="hybridMultilevel"/>
     <w:tmpl w:val="4D145DE4"/>
@@ -12651,7 +13456,7 @@
       </w:rPr>
     </w:lvl>
   </w:abstractNum>
-  <w:abstractNum w:abstractNumId="4" w15:restartNumberingAfterBreak="0">
+  <w:abstractNum w:abstractNumId="6" w15:restartNumberingAfterBreak="0">
     <w:nsid w:val="14AC3256"/>
     <w:multiLevelType w:val="hybridMultilevel"/>
     <w:tmpl w:val="A1745EA8"/>
@@ -12764,7 +13569,7 @@
       </w:rPr>
     </w:lvl>
   </w:abstractNum>
-  <w:abstractNum w:abstractNumId="5" w15:restartNumberingAfterBreak="0">
+  <w:abstractNum w:abstractNumId="7" w15:restartNumberingAfterBreak="0">
     <w:nsid w:val="1C691F06"/>
     <w:multiLevelType w:val="hybridMultilevel"/>
     <w:tmpl w:val="CA1658C4"/>
@@ -12877,7 +13682,7 @@
       </w:rPr>
     </w:lvl>
   </w:abstractNum>
-  <w:abstractNum w:abstractNumId="6" w15:restartNumberingAfterBreak="0">
+  <w:abstractNum w:abstractNumId="8" w15:restartNumberingAfterBreak="0">
     <w:nsid w:val="1D296203"/>
     <w:multiLevelType w:val="hybridMultilevel"/>
     <w:tmpl w:val="C7467934"/>
@@ -12990,7 +13795,120 @@
       </w:rPr>
     </w:lvl>
   </w:abstractNum>
-  <w:abstractNum w:abstractNumId="7" w15:restartNumberingAfterBreak="0">
+  <w:abstractNum w:abstractNumId="9" w15:restartNumberingAfterBreak="0">
+    <w:nsid w:val="24760B5E"/>
+    <w:multiLevelType w:val="hybridMultilevel"/>
+    <w:tmpl w:val="8AB027BC"/>
+    <w:lvl w:ilvl="0" w:tplc="04090001">
+      <w:start w:val="1"/>
+      <w:numFmt w:val="bullet"/>
+      <w:lvlText w:val=""/>
+      <w:lvlJc w:val="left"/>
+      <w:pPr>
+        <w:ind w:left="720" w:hanging="360"/>
+      </w:pPr>
+      <w:rPr>
+        <w:rFonts w:ascii="Symbol" w:hAnsi="Symbol" w:hint="default"/>
+      </w:rPr>
+    </w:lvl>
+    <w:lvl w:ilvl="1" w:tplc="04090003" w:tentative="1">
+      <w:start w:val="1"/>
+      <w:numFmt w:val="bullet"/>
+      <w:lvlText w:val="o"/>
+      <w:lvlJc w:val="left"/>
+      <w:pPr>
+        <w:ind w:left="1440" w:hanging="360"/>
+      </w:pPr>
+      <w:rPr>
+        <w:rFonts w:ascii="Courier New" w:hAnsi="Courier New" w:cs="Courier New" w:hint="default"/>
+      </w:rPr>
+    </w:lvl>
+    <w:lvl w:ilvl="2" w:tplc="04090005" w:tentative="1">
+      <w:start w:val="1"/>
+      <w:numFmt w:val="bullet"/>
+      <w:lvlText w:val=""/>
+      <w:lvlJc w:val="left"/>
+      <w:pPr>
+        <w:ind w:left="2160" w:hanging="360"/>
+      </w:pPr>
+      <w:rPr>
+        <w:rFonts w:ascii="Wingdings" w:hAnsi="Wingdings" w:hint="default"/>
+      </w:rPr>
+    </w:lvl>
+    <w:lvl w:ilvl="3" w:tplc="04090001" w:tentative="1">
+      <w:start w:val="1"/>
+      <w:numFmt w:val="bullet"/>
+      <w:lvlText w:val=""/>
+      <w:lvlJc w:val="left"/>
+      <w:pPr>
+        <w:ind w:left="2880" w:hanging="360"/>
+      </w:pPr>
+      <w:rPr>
+        <w:rFonts w:ascii="Symbol" w:hAnsi="Symbol" w:hint="default"/>
+      </w:rPr>
+    </w:lvl>
+    <w:lvl w:ilvl="4" w:tplc="04090003" w:tentative="1">
+      <w:start w:val="1"/>
+      <w:numFmt w:val="bullet"/>
+      <w:lvlText w:val="o"/>
+      <w:lvlJc w:val="left"/>
+      <w:pPr>
+        <w:ind w:left="3600" w:hanging="360"/>
+      </w:pPr>
+      <w:rPr>
+        <w:rFonts w:ascii="Courier New" w:hAnsi="Courier New" w:cs="Courier New" w:hint="default"/>
+      </w:rPr>
+    </w:lvl>
+    <w:lvl w:ilvl="5" w:tplc="04090005" w:tentative="1">
+      <w:start w:val="1"/>
+      <w:numFmt w:val="bullet"/>
+      <w:lvlText w:val=""/>
+      <w:lvlJc w:val="left"/>
+      <w:pPr>
+        <w:ind w:left="4320" w:hanging="360"/>
+      </w:pPr>
+      <w:rPr>
+        <w:rFonts w:ascii="Wingdings" w:hAnsi="Wingdings" w:hint="default"/>
+      </w:rPr>
+    </w:lvl>
+    <w:lvl w:ilvl="6" w:tplc="04090001" w:tentative="1">
+      <w:start w:val="1"/>
+      <w:numFmt w:val="bullet"/>
+      <w:lvlText w:val=""/>
+      <w:lvlJc w:val="left"/>
+      <w:pPr>
+        <w:ind w:left="5040" w:hanging="360"/>
+      </w:pPr>
+      <w:rPr>
+        <w:rFonts w:ascii="Symbol" w:hAnsi="Symbol" w:hint="default"/>
+      </w:rPr>
+    </w:lvl>
+    <w:lvl w:ilvl="7" w:tplc="04090003" w:tentative="1">
+      <w:start w:val="1"/>
+      <w:numFmt w:val="bullet"/>
+      <w:lvlText w:val="o"/>
+      <w:lvlJc w:val="left"/>
+      <w:pPr>
+        <w:ind w:left="5760" w:hanging="360"/>
+      </w:pPr>
+      <w:rPr>
+        <w:rFonts w:ascii="Courier New" w:hAnsi="Courier New" w:cs="Courier New" w:hint="default"/>
+      </w:rPr>
+    </w:lvl>
+    <w:lvl w:ilvl="8" w:tplc="04090005" w:tentative="1">
+      <w:start w:val="1"/>
+      <w:numFmt w:val="bullet"/>
+      <w:lvlText w:val=""/>
+      <w:lvlJc w:val="left"/>
+      <w:pPr>
+        <w:ind w:left="6480" w:hanging="360"/>
+      </w:pPr>
+      <w:rPr>
+        <w:rFonts w:ascii="Wingdings" w:hAnsi="Wingdings" w:hint="default"/>
+      </w:rPr>
+    </w:lvl>
+  </w:abstractNum>
+  <w:abstractNum w:abstractNumId="10" w15:restartNumberingAfterBreak="0">
     <w:nsid w:val="28876CFC"/>
     <w:multiLevelType w:val="hybridMultilevel"/>
     <w:tmpl w:val="8CD6989C"/>
@@ -13103,7 +14021,7 @@
       </w:rPr>
     </w:lvl>
   </w:abstractNum>
-  <w:abstractNum w:abstractNumId="8" w15:restartNumberingAfterBreak="0">
+  <w:abstractNum w:abstractNumId="11" w15:restartNumberingAfterBreak="0">
     <w:nsid w:val="28CC524C"/>
     <w:multiLevelType w:val="hybridMultilevel"/>
     <w:tmpl w:val="F274D6E8"/>
@@ -13216,7 +14134,7 @@
       </w:rPr>
     </w:lvl>
   </w:abstractNum>
-  <w:abstractNum w:abstractNumId="9" w15:restartNumberingAfterBreak="0">
+  <w:abstractNum w:abstractNumId="12" w15:restartNumberingAfterBreak="0">
     <w:nsid w:val="2BE411DF"/>
     <w:multiLevelType w:val="hybridMultilevel"/>
     <w:tmpl w:val="97BEE8AE"/>
@@ -13329,7 +14247,7 @@
       </w:rPr>
     </w:lvl>
   </w:abstractNum>
-  <w:abstractNum w:abstractNumId="10" w15:restartNumberingAfterBreak="0">
+  <w:abstractNum w:abstractNumId="13" w15:restartNumberingAfterBreak="0">
     <w:nsid w:val="2DCD5CC0"/>
     <w:multiLevelType w:val="hybridMultilevel"/>
     <w:tmpl w:val="EAB85CB0"/>
@@ -13442,7 +14360,7 @@
       </w:rPr>
     </w:lvl>
   </w:abstractNum>
-  <w:abstractNum w:abstractNumId="11" w15:restartNumberingAfterBreak="0">
+  <w:abstractNum w:abstractNumId="14" w15:restartNumberingAfterBreak="0">
     <w:nsid w:val="34682EA6"/>
     <w:multiLevelType w:val="hybridMultilevel"/>
     <w:tmpl w:val="E258F81C"/>
@@ -13555,7 +14473,7 @@
       </w:rPr>
     </w:lvl>
   </w:abstractNum>
-  <w:abstractNum w:abstractNumId="12" w15:restartNumberingAfterBreak="0">
+  <w:abstractNum w:abstractNumId="15" w15:restartNumberingAfterBreak="0">
     <w:nsid w:val="354A1190"/>
     <w:multiLevelType w:val="hybridMultilevel"/>
     <w:tmpl w:val="0F989704"/>
@@ -13668,7 +14586,233 @@
       </w:rPr>
     </w:lvl>
   </w:abstractNum>
-  <w:abstractNum w:abstractNumId="13" w15:restartNumberingAfterBreak="0">
+  <w:abstractNum w:abstractNumId="16" w15:restartNumberingAfterBreak="0">
+    <w:nsid w:val="363E386B"/>
+    <w:multiLevelType w:val="hybridMultilevel"/>
+    <w:tmpl w:val="5052DB48"/>
+    <w:lvl w:ilvl="0" w:tplc="04090001">
+      <w:start w:val="1"/>
+      <w:numFmt w:val="bullet"/>
+      <w:lvlText w:val=""/>
+      <w:lvlJc w:val="left"/>
+      <w:pPr>
+        <w:ind w:left="720" w:hanging="360"/>
+      </w:pPr>
+      <w:rPr>
+        <w:rFonts w:ascii="Symbol" w:hAnsi="Symbol" w:hint="default"/>
+      </w:rPr>
+    </w:lvl>
+    <w:lvl w:ilvl="1" w:tplc="04090003" w:tentative="1">
+      <w:start w:val="1"/>
+      <w:numFmt w:val="bullet"/>
+      <w:lvlText w:val="o"/>
+      <w:lvlJc w:val="left"/>
+      <w:pPr>
+        <w:ind w:left="1440" w:hanging="360"/>
+      </w:pPr>
+      <w:rPr>
+        <w:rFonts w:ascii="Courier New" w:hAnsi="Courier New" w:cs="Courier New" w:hint="default"/>
+      </w:rPr>
+    </w:lvl>
+    <w:lvl w:ilvl="2" w:tplc="04090005" w:tentative="1">
+      <w:start w:val="1"/>
+      <w:numFmt w:val="bullet"/>
+      <w:lvlText w:val=""/>
+      <w:lvlJc w:val="left"/>
+      <w:pPr>
+        <w:ind w:left="2160" w:hanging="360"/>
+      </w:pPr>
+      <w:rPr>
+        <w:rFonts w:ascii="Wingdings" w:hAnsi="Wingdings" w:hint="default"/>
+      </w:rPr>
+    </w:lvl>
+    <w:lvl w:ilvl="3" w:tplc="04090001" w:tentative="1">
+      <w:start w:val="1"/>
+      <w:numFmt w:val="bullet"/>
+      <w:lvlText w:val=""/>
+      <w:lvlJc w:val="left"/>
+      <w:pPr>
+        <w:ind w:left="2880" w:hanging="360"/>
+      </w:pPr>
+      <w:rPr>
+        <w:rFonts w:ascii="Symbol" w:hAnsi="Symbol" w:hint="default"/>
+      </w:rPr>
+    </w:lvl>
+    <w:lvl w:ilvl="4" w:tplc="04090003" w:tentative="1">
+      <w:start w:val="1"/>
+      <w:numFmt w:val="bullet"/>
+      <w:lvlText w:val="o"/>
+      <w:lvlJc w:val="left"/>
+      <w:pPr>
+        <w:ind w:left="3600" w:hanging="360"/>
+      </w:pPr>
+      <w:rPr>
+        <w:rFonts w:ascii="Courier New" w:hAnsi="Courier New" w:cs="Courier New" w:hint="default"/>
+      </w:rPr>
+    </w:lvl>
+    <w:lvl w:ilvl="5" w:tplc="04090005" w:tentative="1">
+      <w:start w:val="1"/>
+      <w:numFmt w:val="bullet"/>
+      <w:lvlText w:val=""/>
+      <w:lvlJc w:val="left"/>
+      <w:pPr>
+        <w:ind w:left="4320" w:hanging="360"/>
+      </w:pPr>
+      <w:rPr>
+        <w:rFonts w:ascii="Wingdings" w:hAnsi="Wingdings" w:hint="default"/>
+      </w:rPr>
+    </w:lvl>
+    <w:lvl w:ilvl="6" w:tplc="04090001" w:tentative="1">
+      <w:start w:val="1"/>
+      <w:numFmt w:val="bullet"/>
+      <w:lvlText w:val=""/>
+      <w:lvlJc w:val="left"/>
+      <w:pPr>
+        <w:ind w:left="5040" w:hanging="360"/>
+      </w:pPr>
+      <w:rPr>
+        <w:rFonts w:ascii="Symbol" w:hAnsi="Symbol" w:hint="default"/>
+      </w:rPr>
+    </w:lvl>
+    <w:lvl w:ilvl="7" w:tplc="04090003" w:tentative="1">
+      <w:start w:val="1"/>
+      <w:numFmt w:val="bullet"/>
+      <w:lvlText w:val="o"/>
+      <w:lvlJc w:val="left"/>
+      <w:pPr>
+        <w:ind w:left="5760" w:hanging="360"/>
+      </w:pPr>
+      <w:rPr>
+        <w:rFonts w:ascii="Courier New" w:hAnsi="Courier New" w:cs="Courier New" w:hint="default"/>
+      </w:rPr>
+    </w:lvl>
+    <w:lvl w:ilvl="8" w:tplc="04090005" w:tentative="1">
+      <w:start w:val="1"/>
+      <w:numFmt w:val="bullet"/>
+      <w:lvlText w:val=""/>
+      <w:lvlJc w:val="left"/>
+      <w:pPr>
+        <w:ind w:left="6480" w:hanging="360"/>
+      </w:pPr>
+      <w:rPr>
+        <w:rFonts w:ascii="Wingdings" w:hAnsi="Wingdings" w:hint="default"/>
+      </w:rPr>
+    </w:lvl>
+  </w:abstractNum>
+  <w:abstractNum w:abstractNumId="17" w15:restartNumberingAfterBreak="0">
+    <w:nsid w:val="394F4494"/>
+    <w:multiLevelType w:val="hybridMultilevel"/>
+    <w:tmpl w:val="3C38B634"/>
+    <w:lvl w:ilvl="0" w:tplc="04090001">
+      <w:start w:val="1"/>
+      <w:numFmt w:val="bullet"/>
+      <w:lvlText w:val=""/>
+      <w:lvlJc w:val="left"/>
+      <w:pPr>
+        <w:ind w:left="720" w:hanging="360"/>
+      </w:pPr>
+      <w:rPr>
+        <w:rFonts w:ascii="Symbol" w:hAnsi="Symbol" w:hint="default"/>
+      </w:rPr>
+    </w:lvl>
+    <w:lvl w:ilvl="1" w:tplc="04090003" w:tentative="1">
+      <w:start w:val="1"/>
+      <w:numFmt w:val="bullet"/>
+      <w:lvlText w:val="o"/>
+      <w:lvlJc w:val="left"/>
+      <w:pPr>
+        <w:ind w:left="1440" w:hanging="360"/>
+      </w:pPr>
+      <w:rPr>
+        <w:rFonts w:ascii="Courier New" w:hAnsi="Courier New" w:cs="Courier New" w:hint="default"/>
+      </w:rPr>
+    </w:lvl>
+    <w:lvl w:ilvl="2" w:tplc="04090005" w:tentative="1">
+      <w:start w:val="1"/>
+      <w:numFmt w:val="bullet"/>
+      <w:lvlText w:val=""/>
+      <w:lvlJc w:val="left"/>
+      <w:pPr>
+        <w:ind w:left="2160" w:hanging="360"/>
+      </w:pPr>
+      <w:rPr>
+        <w:rFonts w:ascii="Wingdings" w:hAnsi="Wingdings" w:hint="default"/>
+      </w:rPr>
+    </w:lvl>
+    <w:lvl w:ilvl="3" w:tplc="04090001" w:tentative="1">
+      <w:start w:val="1"/>
+      <w:numFmt w:val="bullet"/>
+      <w:lvlText w:val=""/>
+      <w:lvlJc w:val="left"/>
+      <w:pPr>
+        <w:ind w:left="2880" w:hanging="360"/>
+      </w:pPr>
+      <w:rPr>
+        <w:rFonts w:ascii="Symbol" w:hAnsi="Symbol" w:hint="default"/>
+      </w:rPr>
+    </w:lvl>
+    <w:lvl w:ilvl="4" w:tplc="04090003" w:tentative="1">
+      <w:start w:val="1"/>
+      <w:numFmt w:val="bullet"/>
+      <w:lvlText w:val="o"/>
+      <w:lvlJc w:val="left"/>
+      <w:pPr>
+        <w:ind w:left="3600" w:hanging="360"/>
+      </w:pPr>
+      <w:rPr>
+        <w:rFonts w:ascii="Courier New" w:hAnsi="Courier New" w:cs="Courier New" w:hint="default"/>
+      </w:rPr>
+    </w:lvl>
+    <w:lvl w:ilvl="5" w:tplc="04090005" w:tentative="1">
+      <w:start w:val="1"/>
+      <w:numFmt w:val="bullet"/>
+      <w:lvlText w:val=""/>
+      <w:lvlJc w:val="left"/>
+      <w:pPr>
+        <w:ind w:left="4320" w:hanging="360"/>
+      </w:pPr>
+      <w:rPr>
+        <w:rFonts w:ascii="Wingdings" w:hAnsi="Wingdings" w:hint="default"/>
+      </w:rPr>
+    </w:lvl>
+    <w:lvl w:ilvl="6" w:tplc="04090001" w:tentative="1">
+      <w:start w:val="1"/>
+      <w:numFmt w:val="bullet"/>
+      <w:lvlText w:val=""/>
+      <w:lvlJc w:val="left"/>
+      <w:pPr>
+        <w:ind w:left="5040" w:hanging="360"/>
+      </w:pPr>
+      <w:rPr>
+        <w:rFonts w:ascii="Symbol" w:hAnsi="Symbol" w:hint="default"/>
+      </w:rPr>
+    </w:lvl>
+    <w:lvl w:ilvl="7" w:tplc="04090003" w:tentative="1">
+      <w:start w:val="1"/>
+      <w:numFmt w:val="bullet"/>
+      <w:lvlText w:val="o"/>
+      <w:lvlJc w:val="left"/>
+      <w:pPr>
+        <w:ind w:left="5760" w:hanging="360"/>
+      </w:pPr>
+      <w:rPr>
+        <w:rFonts w:ascii="Courier New" w:hAnsi="Courier New" w:cs="Courier New" w:hint="default"/>
+      </w:rPr>
+    </w:lvl>
+    <w:lvl w:ilvl="8" w:tplc="04090005" w:tentative="1">
+      <w:start w:val="1"/>
+      <w:numFmt w:val="bullet"/>
+      <w:lvlText w:val=""/>
+      <w:lvlJc w:val="left"/>
+      <w:pPr>
+        <w:ind w:left="6480" w:hanging="360"/>
+      </w:pPr>
+      <w:rPr>
+        <w:rFonts w:ascii="Wingdings" w:hAnsi="Wingdings" w:hint="default"/>
+      </w:rPr>
+    </w:lvl>
+  </w:abstractNum>
+  <w:abstractNum w:abstractNumId="18" w15:restartNumberingAfterBreak="0">
     <w:nsid w:val="3BFE31DD"/>
     <w:multiLevelType w:val="hybridMultilevel"/>
     <w:tmpl w:val="6F5CB5DE"/>
@@ -13781,7 +14925,7 @@
       </w:rPr>
     </w:lvl>
   </w:abstractNum>
-  <w:abstractNum w:abstractNumId="14" w15:restartNumberingAfterBreak="0">
+  <w:abstractNum w:abstractNumId="19" w15:restartNumberingAfterBreak="0">
     <w:nsid w:val="45A22E16"/>
     <w:multiLevelType w:val="hybridMultilevel"/>
     <w:tmpl w:val="77CAE044"/>
@@ -13894,7 +15038,7 @@
       </w:rPr>
     </w:lvl>
   </w:abstractNum>
-  <w:abstractNum w:abstractNumId="15" w15:restartNumberingAfterBreak="0">
+  <w:abstractNum w:abstractNumId="20" w15:restartNumberingAfterBreak="0">
     <w:nsid w:val="48F939C9"/>
     <w:multiLevelType w:val="hybridMultilevel"/>
     <w:tmpl w:val="366AC7CA"/>
@@ -14007,7 +15151,7 @@
       </w:rPr>
     </w:lvl>
   </w:abstractNum>
-  <w:abstractNum w:abstractNumId="16" w15:restartNumberingAfterBreak="0">
+  <w:abstractNum w:abstractNumId="21" w15:restartNumberingAfterBreak="0">
     <w:nsid w:val="4DDD669B"/>
     <w:multiLevelType w:val="hybridMultilevel"/>
     <w:tmpl w:val="21F871A8"/>
@@ -14120,7 +15264,7 @@
       </w:rPr>
     </w:lvl>
   </w:abstractNum>
-  <w:abstractNum w:abstractNumId="17" w15:restartNumberingAfterBreak="0">
+  <w:abstractNum w:abstractNumId="22" w15:restartNumberingAfterBreak="0">
     <w:nsid w:val="50E768C6"/>
     <w:multiLevelType w:val="hybridMultilevel"/>
     <w:tmpl w:val="7132F5EE"/>
@@ -14233,7 +15377,7 @@
       </w:rPr>
     </w:lvl>
   </w:abstractNum>
-  <w:abstractNum w:abstractNumId="18" w15:restartNumberingAfterBreak="0">
+  <w:abstractNum w:abstractNumId="23" w15:restartNumberingAfterBreak="0">
     <w:nsid w:val="54A86B4F"/>
     <w:multiLevelType w:val="hybridMultilevel"/>
     <w:tmpl w:val="EB0016F4"/>
@@ -14346,7 +15490,7 @@
       </w:rPr>
     </w:lvl>
   </w:abstractNum>
-  <w:abstractNum w:abstractNumId="19" w15:restartNumberingAfterBreak="0">
+  <w:abstractNum w:abstractNumId="24" w15:restartNumberingAfterBreak="0">
     <w:nsid w:val="55834DD3"/>
     <w:multiLevelType w:val="hybridMultilevel"/>
     <w:tmpl w:val="B37E54E2"/>
@@ -14459,7 +15603,7 @@
       </w:rPr>
     </w:lvl>
   </w:abstractNum>
-  <w:abstractNum w:abstractNumId="20" w15:restartNumberingAfterBreak="0">
+  <w:abstractNum w:abstractNumId="25" w15:restartNumberingAfterBreak="0">
     <w:nsid w:val="5707731F"/>
     <w:multiLevelType w:val="hybridMultilevel"/>
     <w:tmpl w:val="8A0EAE48"/>
@@ -14572,7 +15716,7 @@
       </w:rPr>
     </w:lvl>
   </w:abstractNum>
-  <w:abstractNum w:abstractNumId="21" w15:restartNumberingAfterBreak="0">
+  <w:abstractNum w:abstractNumId="26" w15:restartNumberingAfterBreak="0">
     <w:nsid w:val="5D607078"/>
     <w:multiLevelType w:val="hybridMultilevel"/>
     <w:tmpl w:val="DE7CC3B2"/>
@@ -14685,7 +15829,7 @@
       </w:rPr>
     </w:lvl>
   </w:abstractNum>
-  <w:abstractNum w:abstractNumId="22" w15:restartNumberingAfterBreak="0">
+  <w:abstractNum w:abstractNumId="27" w15:restartNumberingAfterBreak="0">
     <w:nsid w:val="5DF65F5D"/>
     <w:multiLevelType w:val="hybridMultilevel"/>
     <w:tmpl w:val="8C68FC02"/>
@@ -14798,7 +15942,7 @@
       </w:rPr>
     </w:lvl>
   </w:abstractNum>
-  <w:abstractNum w:abstractNumId="23" w15:restartNumberingAfterBreak="0">
+  <w:abstractNum w:abstractNumId="28" w15:restartNumberingAfterBreak="0">
     <w:nsid w:val="5E8C71A5"/>
     <w:multiLevelType w:val="hybridMultilevel"/>
     <w:tmpl w:val="45FC6C36"/>
@@ -14911,7 +16055,7 @@
       </w:rPr>
     </w:lvl>
   </w:abstractNum>
-  <w:abstractNum w:abstractNumId="24" w15:restartNumberingAfterBreak="0">
+  <w:abstractNum w:abstractNumId="29" w15:restartNumberingAfterBreak="0">
     <w:nsid w:val="6442166D"/>
     <w:multiLevelType w:val="hybridMultilevel"/>
     <w:tmpl w:val="EBFA8F0E"/>
@@ -15024,7 +16168,7 @@
       </w:rPr>
     </w:lvl>
   </w:abstractNum>
-  <w:abstractNum w:abstractNumId="25" w15:restartNumberingAfterBreak="0">
+  <w:abstractNum w:abstractNumId="30" w15:restartNumberingAfterBreak="0">
     <w:nsid w:val="65F23B2B"/>
     <w:multiLevelType w:val="hybridMultilevel"/>
     <w:tmpl w:val="3A482D04"/>
@@ -15137,7 +16281,7 @@
       </w:rPr>
     </w:lvl>
   </w:abstractNum>
-  <w:abstractNum w:abstractNumId="26" w15:restartNumberingAfterBreak="0">
+  <w:abstractNum w:abstractNumId="31" w15:restartNumberingAfterBreak="0">
     <w:nsid w:val="6B7C3BC6"/>
     <w:multiLevelType w:val="hybridMultilevel"/>
     <w:tmpl w:val="B6905D18"/>
@@ -15250,7 +16394,7 @@
       </w:rPr>
     </w:lvl>
   </w:abstractNum>
-  <w:abstractNum w:abstractNumId="27" w15:restartNumberingAfterBreak="0">
+  <w:abstractNum w:abstractNumId="32" w15:restartNumberingAfterBreak="0">
     <w:nsid w:val="6C402E35"/>
     <w:multiLevelType w:val="hybridMultilevel"/>
     <w:tmpl w:val="DBCCD35C"/>
@@ -15336,7 +16480,7 @@
       </w:pPr>
     </w:lvl>
   </w:abstractNum>
-  <w:abstractNum w:abstractNumId="28" w15:restartNumberingAfterBreak="0">
+  <w:abstractNum w:abstractNumId="33" w15:restartNumberingAfterBreak="0">
     <w:nsid w:val="6E307809"/>
     <w:multiLevelType w:val="hybridMultilevel"/>
     <w:tmpl w:val="8668BD48"/>
@@ -15449,7 +16593,7 @@
       </w:rPr>
     </w:lvl>
   </w:abstractNum>
-  <w:abstractNum w:abstractNumId="29" w15:restartNumberingAfterBreak="0">
+  <w:abstractNum w:abstractNumId="34" w15:restartNumberingAfterBreak="0">
     <w:nsid w:val="6E4D6207"/>
     <w:multiLevelType w:val="multilevel"/>
     <w:tmpl w:val="6C44D3D0"/>
@@ -15544,7 +16688,7 @@
       </w:pPr>
     </w:lvl>
   </w:abstractNum>
-  <w:abstractNum w:abstractNumId="30" w15:restartNumberingAfterBreak="0">
+  <w:abstractNum w:abstractNumId="35" w15:restartNumberingAfterBreak="0">
     <w:nsid w:val="6FC47E1F"/>
     <w:multiLevelType w:val="hybridMultilevel"/>
     <w:tmpl w:val="64CA29E2"/>
@@ -15657,7 +16801,7 @@
       </w:rPr>
     </w:lvl>
   </w:abstractNum>
-  <w:abstractNum w:abstractNumId="31" w15:restartNumberingAfterBreak="0">
+  <w:abstractNum w:abstractNumId="36" w15:restartNumberingAfterBreak="0">
     <w:nsid w:val="7115780F"/>
     <w:multiLevelType w:val="hybridMultilevel"/>
     <w:tmpl w:val="6C44C8EE"/>
@@ -15770,7 +16914,7 @@
       </w:rPr>
     </w:lvl>
   </w:abstractNum>
-  <w:abstractNum w:abstractNumId="32" w15:restartNumberingAfterBreak="0">
+  <w:abstractNum w:abstractNumId="37" w15:restartNumberingAfterBreak="0">
     <w:nsid w:val="71EC4C0E"/>
     <w:multiLevelType w:val="hybridMultilevel"/>
     <w:tmpl w:val="D696DEB6"/>
@@ -15856,7 +17000,7 @@
       </w:pPr>
     </w:lvl>
   </w:abstractNum>
-  <w:abstractNum w:abstractNumId="33" w15:restartNumberingAfterBreak="0">
+  <w:abstractNum w:abstractNumId="38" w15:restartNumberingAfterBreak="0">
     <w:nsid w:val="73D864A7"/>
     <w:multiLevelType w:val="hybridMultilevel"/>
     <w:tmpl w:val="38DA6C4E"/>
@@ -15969,7 +17113,7 @@
       </w:rPr>
     </w:lvl>
   </w:abstractNum>
-  <w:abstractNum w:abstractNumId="34" w15:restartNumberingAfterBreak="0">
+  <w:abstractNum w:abstractNumId="39" w15:restartNumberingAfterBreak="0">
     <w:nsid w:val="761B2E8D"/>
     <w:multiLevelType w:val="hybridMultilevel"/>
     <w:tmpl w:val="05FCF5D4"/>
@@ -16082,7 +17226,7 @@
       </w:rPr>
     </w:lvl>
   </w:abstractNum>
-  <w:abstractNum w:abstractNumId="35" w15:restartNumberingAfterBreak="0">
+  <w:abstractNum w:abstractNumId="40" w15:restartNumberingAfterBreak="0">
     <w:nsid w:val="76AE49A8"/>
     <w:multiLevelType w:val="hybridMultilevel"/>
     <w:tmpl w:val="D0D64462"/>
@@ -16195,7 +17339,7 @@
       </w:rPr>
     </w:lvl>
   </w:abstractNum>
-  <w:abstractNum w:abstractNumId="36" w15:restartNumberingAfterBreak="0">
+  <w:abstractNum w:abstractNumId="41" w15:restartNumberingAfterBreak="0">
     <w:nsid w:val="7D3E06B5"/>
     <w:multiLevelType w:val="hybridMultilevel"/>
     <w:tmpl w:val="174E673A"/>
@@ -16308,7 +17452,7 @@
       </w:rPr>
     </w:lvl>
   </w:abstractNum>
-  <w:abstractNum w:abstractNumId="37" w15:restartNumberingAfterBreak="0">
+  <w:abstractNum w:abstractNumId="42" w15:restartNumberingAfterBreak="0">
     <w:nsid w:val="7F59412E"/>
     <w:multiLevelType w:val="multilevel"/>
     <w:tmpl w:val="0409001F"/>
@@ -16395,118 +17539,133 @@
     </w:lvl>
   </w:abstractNum>
   <w:num w:numId="1">
+    <w:abstractNumId w:val="34"/>
+  </w:num>
+  <w:num w:numId="2">
+    <w:abstractNumId w:val="42"/>
+  </w:num>
+  <w:num w:numId="3">
+    <w:abstractNumId w:val="4"/>
+  </w:num>
+  <w:num w:numId="4">
+    <w:abstractNumId w:val="6"/>
+  </w:num>
+  <w:num w:numId="5">
+    <w:abstractNumId w:val="11"/>
+  </w:num>
+  <w:num w:numId="6">
+    <w:abstractNumId w:val="13"/>
+  </w:num>
+  <w:num w:numId="7">
+    <w:abstractNumId w:val="22"/>
+  </w:num>
+  <w:num w:numId="8">
+    <w:abstractNumId w:val="40"/>
+  </w:num>
+  <w:num w:numId="9">
+    <w:abstractNumId w:val="10"/>
+  </w:num>
+  <w:num w:numId="10">
+    <w:abstractNumId w:val="39"/>
+  </w:num>
+  <w:num w:numId="11">
+    <w:abstractNumId w:val="41"/>
+  </w:num>
+  <w:num w:numId="12">
+    <w:abstractNumId w:val="30"/>
+  </w:num>
+  <w:num w:numId="13">
+    <w:abstractNumId w:val="18"/>
+  </w:num>
+  <w:num w:numId="14">
+    <w:abstractNumId w:val="35"/>
+  </w:num>
+  <w:num w:numId="15">
+    <w:abstractNumId w:val="5"/>
+  </w:num>
+  <w:num w:numId="16">
+    <w:abstractNumId w:val="32"/>
+  </w:num>
+  <w:num w:numId="17">
+    <w:abstractNumId w:val="37"/>
+  </w:num>
+  <w:num w:numId="18">
+    <w:abstractNumId w:val="25"/>
+  </w:num>
+  <w:num w:numId="19">
+    <w:abstractNumId w:val="38"/>
+  </w:num>
+  <w:num w:numId="20">
+    <w:abstractNumId w:val="19"/>
+  </w:num>
+  <w:num w:numId="21">
+    <w:abstractNumId w:val="8"/>
+  </w:num>
+  <w:num w:numId="22">
+    <w:abstractNumId w:val="2"/>
+  </w:num>
+  <w:num w:numId="23">
+    <w:abstractNumId w:val="33"/>
+  </w:num>
+  <w:num w:numId="24">
+    <w:abstractNumId w:val="21"/>
+  </w:num>
+  <w:num w:numId="25">
+    <w:abstractNumId w:val="15"/>
+  </w:num>
+  <w:num w:numId="26">
+    <w:abstractNumId w:val="14"/>
+  </w:num>
+  <w:num w:numId="27">
+    <w:abstractNumId w:val="12"/>
+  </w:num>
+  <w:num w:numId="28">
     <w:abstractNumId w:val="29"/>
   </w:num>
-  <w:num w:numId="2">
-    <w:abstractNumId w:val="37"/>
+  <w:num w:numId="29">
+    <w:abstractNumId w:val="28"/>
   </w:num>
-  <w:num w:numId="3">
-    <w:abstractNumId w:val="2"/>
+  <w:num w:numId="30">
+    <w:abstractNumId w:val="31"/>
   </w:num>
-  <w:num w:numId="4">
-    <w:abstractNumId w:val="4"/>
+  <w:num w:numId="31">
+    <w:abstractNumId w:val="7"/>
   </w:num>
-  <w:num w:numId="5">
-    <w:abstractNumId w:val="8"/>
+  <w:num w:numId="32">
+    <w:abstractNumId w:val="23"/>
   </w:num>
-  <w:num w:numId="6">
-    <w:abstractNumId w:val="10"/>
+  <w:num w:numId="33">
+    <w:abstractNumId w:val="24"/>
   </w:num>
-  <w:num w:numId="7">
+  <w:num w:numId="34">
+    <w:abstractNumId w:val="36"/>
+  </w:num>
+  <w:num w:numId="35">
+    <w:abstractNumId w:val="26"/>
+  </w:num>
+  <w:num w:numId="36">
+    <w:abstractNumId w:val="27"/>
+  </w:num>
+  <w:num w:numId="37">
+    <w:abstractNumId w:val="3"/>
+  </w:num>
+  <w:num w:numId="38">
+    <w:abstractNumId w:val="20"/>
+  </w:num>
+  <w:num w:numId="39">
+    <w:abstractNumId w:val="16"/>
+  </w:num>
+  <w:num w:numId="40">
+    <w:abstractNumId w:val="0"/>
+  </w:num>
+  <w:num w:numId="41">
+    <w:abstractNumId w:val="1"/>
+  </w:num>
+  <w:num w:numId="42">
     <w:abstractNumId w:val="17"/>
   </w:num>
-  <w:num w:numId="8">
-    <w:abstractNumId w:val="35"/>
-  </w:num>
-  <w:num w:numId="9">
-    <w:abstractNumId w:val="7"/>
-  </w:num>
-  <w:num w:numId="10">
-    <w:abstractNumId w:val="34"/>
-  </w:num>
-  <w:num w:numId="11">
-    <w:abstractNumId w:val="36"/>
-  </w:num>
-  <w:num w:numId="12">
-    <w:abstractNumId w:val="25"/>
-  </w:num>
-  <w:num w:numId="13">
-    <w:abstractNumId w:val="13"/>
-  </w:num>
-  <w:num w:numId="14">
-    <w:abstractNumId w:val="30"/>
-  </w:num>
-  <w:num w:numId="15">
-    <w:abstractNumId w:val="3"/>
-  </w:num>
-  <w:num w:numId="16">
-    <w:abstractNumId w:val="27"/>
-  </w:num>
-  <w:num w:numId="17">
-    <w:abstractNumId w:val="32"/>
-  </w:num>
-  <w:num w:numId="18">
-    <w:abstractNumId w:val="20"/>
-  </w:num>
-  <w:num w:numId="19">
-    <w:abstractNumId w:val="33"/>
-  </w:num>
-  <w:num w:numId="20">
-    <w:abstractNumId w:val="14"/>
-  </w:num>
-  <w:num w:numId="21">
-    <w:abstractNumId w:val="6"/>
-  </w:num>
-  <w:num w:numId="22">
-    <w:abstractNumId w:val="0"/>
-  </w:num>
-  <w:num w:numId="23">
-    <w:abstractNumId w:val="28"/>
-  </w:num>
-  <w:num w:numId="24">
-    <w:abstractNumId w:val="16"/>
-  </w:num>
-  <w:num w:numId="25">
-    <w:abstractNumId w:val="12"/>
-  </w:num>
-  <w:num w:numId="26">
-    <w:abstractNumId w:val="11"/>
-  </w:num>
-  <w:num w:numId="27">
+  <w:num w:numId="43">
     <w:abstractNumId w:val="9"/>
-  </w:num>
-  <w:num w:numId="28">
-    <w:abstractNumId w:val="24"/>
-  </w:num>
-  <w:num w:numId="29">
-    <w:abstractNumId w:val="23"/>
-  </w:num>
-  <w:num w:numId="30">
-    <w:abstractNumId w:val="26"/>
-  </w:num>
-  <w:num w:numId="31">
-    <w:abstractNumId w:val="5"/>
-  </w:num>
-  <w:num w:numId="32">
-    <w:abstractNumId w:val="18"/>
-  </w:num>
-  <w:num w:numId="33">
-    <w:abstractNumId w:val="19"/>
-  </w:num>
-  <w:num w:numId="34">
-    <w:abstractNumId w:val="31"/>
-  </w:num>
-  <w:num w:numId="35">
-    <w:abstractNumId w:val="21"/>
-  </w:num>
-  <w:num w:numId="36">
-    <w:abstractNumId w:val="22"/>
-  </w:num>
-  <w:num w:numId="37">
-    <w:abstractNumId w:val="1"/>
-  </w:num>
-  <w:num w:numId="38">
-    <w:abstractNumId w:val="15"/>
   </w:num>
 </w:numbering>
 </file>
@@ -16683,7 +17842,7 @@
     <w:lsdException w:name="Table Web 2" w:semiHidden="1" w:unhideWhenUsed="1"/>
     <w:lsdException w:name="Table Web 3" w:semiHidden="1" w:unhideWhenUsed="1"/>
     <w:lsdException w:name="Balloon Text" w:semiHidden="1" w:unhideWhenUsed="1"/>
-    <w:lsdException w:name="Table Grid" w:semiHidden="1" w:uiPriority="39" w:unhideWhenUsed="1"/>
+    <w:lsdException w:name="Table Grid" w:uiPriority="39"/>
     <w:lsdException w:name="Table Theme" w:semiHidden="1" w:unhideWhenUsed="1"/>
     <w:lsdException w:name="Placeholder Text" w:semiHidden="1"/>
     <w:lsdException w:name="No Spacing" w:uiPriority="1" w:qFormat="1"/>
@@ -17708,7 +18867,7 @@
 </file>
 
 <file path=customXml/itemProps1.xml><?xml version="1.0" encoding="utf-8"?>
-<ds:datastoreItem xmlns:ds="http://schemas.openxmlformats.org/officeDocument/2006/customXml" ds:itemID="{359C15D3-CF2E-4EE7-A2B3-3ECCF879A6B9}">
+<ds:datastoreItem xmlns:ds="http://schemas.openxmlformats.org/officeDocument/2006/customXml" ds:itemID="{CC0A45DB-8CDD-4ED5-A78B-D8F1700DCC91}">
   <ds:schemaRefs>
     <ds:schemaRef ds:uri="http://schemas.openxmlformats.org/officeDocument/2006/bibliography"/>
   </ds:schemaRefs>

--- a/Rukovanje pravilima u poslovnim veb aplikacijama.docx
+++ b/Rukovanje pravilima u poslovnim veb aplikacijama.docx
@@ -361,6 +361,33 @@
     </w:p>
     <w:p>
       <w:pPr>
+        <w:rPr>
+          <w:rFonts w:ascii="Arial" w:hAnsi="Arial" w:cs="Arial"/>
+          <w:color w:val="222222"/>
+          <w:shd w:val="clear" w:color="auto" w:fill="FFFFFF"/>
+        </w:rPr>
+      </w:pPr>
+    </w:p>
+    <w:p>
+      <w:pPr>
+        <w:rPr>
+          <w:rFonts w:ascii="Arial" w:hAnsi="Arial" w:cs="Arial"/>
+          <w:color w:val="222222"/>
+          <w:shd w:val="clear" w:color="auto" w:fill="FFFFFF"/>
+        </w:rPr>
+      </w:pPr>
+    </w:p>
+    <w:p>
+      <w:pPr>
+        <w:rPr>
+          <w:rFonts w:ascii="Arial" w:hAnsi="Arial" w:cs="Arial"/>
+          <w:color w:val="222222"/>
+          <w:shd w:val="clear" w:color="auto" w:fill="FFFFFF"/>
+        </w:rPr>
+      </w:pPr>
+    </w:p>
+    <w:p>
+      <w:pPr>
         <w:pStyle w:val="Heading1"/>
         <w:rPr>
           <w:lang w:val="de-DE"/>
@@ -372,6 +399,7 @@
           <w:shd w:val="clear" w:color="auto" w:fill="FFFFFF"/>
           <w:lang w:val="de-DE"/>
         </w:rPr>
+        <w:lastRenderedPageBreak/>
         <w:t>Uvod</w:t>
       </w:r>
       <w:bookmarkEnd w:id="0"/>
@@ -567,6 +595,7 @@
         <w:rPr>
           <w:lang w:val="de-DE"/>
         </w:rPr>
+        <w:lastRenderedPageBreak/>
         <w:t xml:space="preserve">Sistemi </w:t>
       </w:r>
       <w:r>
@@ -602,7 +631,6 @@
         <w:rPr>
           <w:lang w:val="de-DE"/>
         </w:rPr>
-        <w:lastRenderedPageBreak/>
         <w:t xml:space="preserve">O sistemima </w:t>
       </w:r>
       <w:r>
@@ -1010,6 +1038,7 @@
         <w:rPr>
           <w:lang w:val="sr-Latn-RS"/>
         </w:rPr>
+        <w:lastRenderedPageBreak/>
         <w:tab/>
         <w:t>Moderni sistemi bazirani na pravilima</w:t>
       </w:r>
@@ -1017,14 +1046,7 @@
         <w:rPr>
           <w:lang w:val="sr-Latn-RS"/>
         </w:rPr>
-        <w:t xml:space="preserve"> i dalje primenjuju ideje ustanovljene od strane pionira, ali su često integrisani unutar velikih, kompleksnih sistemima. Ograničenja na koja su rani istraživači nailazili su ih naterala da potraže nove metode pristupa problemu, da bi se što vernije replicirao ljudski </w:t>
-      </w:r>
-      <w:r>
-        <w:rPr>
-          <w:lang w:val="sr-Latn-RS"/>
-        </w:rPr>
-        <w:lastRenderedPageBreak/>
-        <w:t xml:space="preserve">proces donošenja odluka. Često su ti pristupi bazirani na novijim metodama u računarskoj inteligenciji, kao što je </w:t>
+        <w:t xml:space="preserve"> i dalje primenjuju ideje ustanovljene od strane pionira, ali su često integrisani unutar velikih, kompleksnih sistemima. Ograničenja na koja su rani istraživači nailazili su ih naterala da potraže nove metode pristupa problemu, da bi se što vernije replicirao ljudski proces donošenja odluka. Često su ti pristupi bazirani na novijim metodama u računarskoj inteligenciji, kao što je </w:t>
       </w:r>
       <w:r>
         <w:rPr>
@@ -7229,8 +7251,8 @@
           <w:noProof/>
         </w:rPr>
         <w:drawing>
-          <wp:inline distT="0" distB="0" distL="0" distR="0" wp14:anchorId="54BCF537" wp14:editId="2B8DA7E6">
-            <wp:extent cx="5724525" cy="3105150"/>
+          <wp:inline distT="0" distB="0" distL="0" distR="0" wp14:anchorId="54BCF537" wp14:editId="03F70C93">
+            <wp:extent cx="5724525" cy="2857500"/>
             <wp:effectExtent l="0" t="0" r="9525" b="0"/>
             <wp:docPr id="16" name="Picture 16"/>
             <wp:cNvGraphicFramePr>
@@ -7258,7 +7280,7 @@
                   <pic:spPr>
                     <a:xfrm>
                       <a:off x="0" y="0"/>
-                      <a:ext cx="5737663" cy="3112276"/>
+                      <a:ext cx="5737671" cy="2864062"/>
                     </a:xfrm>
                     <a:prstGeom prst="rect">
                       <a:avLst/>
@@ -7273,6 +7295,24 @@
     </w:p>
     <w:p>
       <w:pPr>
+        <w:jc w:val="center"/>
+        <w:rPr>
+          <w:i/>
+          <w:iCs/>
+          <w:lang w:val="sr-Latn-RS"/>
+        </w:rPr>
+      </w:pPr>
+      <w:r>
+        <w:rPr>
+          <w:i/>
+          <w:iCs/>
+          <w:lang w:val="sr-Latn-RS"/>
+        </w:rPr>
+        <w:t>Generalna struktura sistema</w:t>
+      </w:r>
+    </w:p>
+    <w:p>
+      <w:pPr>
         <w:pStyle w:val="Heading2"/>
         <w:rPr>
           <w:lang w:val="sr-Latn-RS"/>
@@ -7325,6 +7365,11 @@
       </w:r>
     </w:p>
     <w:p>
+      <w:pPr>
+        <w:rPr>
+          <w:lang w:val="sr-Latn-RS"/>
+        </w:rPr>
+      </w:pPr>
       <w:r>
         <w:rPr>
           <w:lang w:val="sr-Latn-RS"/>
@@ -7336,9 +7381,9 @@
           <w:noProof/>
         </w:rPr>
         <w:drawing>
-          <wp:inline distT="0" distB="0" distL="0" distR="0" wp14:anchorId="0843A20A" wp14:editId="559BB28E">
-            <wp:extent cx="5939164" cy="3733800"/>
-            <wp:effectExtent l="0" t="0" r="4445" b="0"/>
+          <wp:inline distT="0" distB="0" distL="0" distR="0" wp14:anchorId="0843A20A" wp14:editId="1AC1E0A7">
+            <wp:extent cx="6152688" cy="4625163"/>
+            <wp:effectExtent l="0" t="0" r="635" b="4445"/>
             <wp:docPr id="15" name="Picture 15"/>
             <wp:cNvGraphicFramePr>
               <a:graphicFrameLocks xmlns:a="http://schemas.openxmlformats.org/drawingml/2006/main" noChangeAspect="1"/>
@@ -7365,7 +7410,7 @@
                   <pic:spPr>
                     <a:xfrm>
                       <a:off x="0" y="0"/>
-                      <a:ext cx="5943600" cy="3736589"/>
+                      <a:ext cx="6212753" cy="4670315"/>
                     </a:xfrm>
                     <a:prstGeom prst="rect">
                       <a:avLst/>
@@ -7380,6 +7425,33 @@
     </w:p>
     <w:p>
       <w:pPr>
+        <w:jc w:val="center"/>
+        <w:rPr>
+          <w:i/>
+          <w:iCs/>
+          <w:lang w:val="sr-Latn-RS"/>
+        </w:rPr>
+      </w:pPr>
+      <w:r>
+        <w:rPr>
+          <w:i/>
+          <w:iCs/>
+          <w:lang w:val="sr-Latn-RS"/>
+        </w:rPr>
+        <w:t>Arhitektura komponenti sa serverske strane</w:t>
+      </w:r>
+    </w:p>
+    <w:p>
+      <w:pPr>
+        <w:jc w:val="center"/>
+        <w:rPr>
+          <w:i/>
+          <w:iCs/>
+        </w:rPr>
+      </w:pPr>
+    </w:p>
+    <w:p>
+      <w:pPr>
         <w:pStyle w:val="Heading3"/>
         <w:rPr>
           <w:lang w:val="sr-Latn-RS"/>
@@ -7513,6 +7585,7 @@
         <w:rPr>
           <w:lang w:val="sr-Latn-RS"/>
         </w:rPr>
+        <w:lastRenderedPageBreak/>
         <w:t>Domaći studijski program</w:t>
       </w:r>
     </w:p>
@@ -7653,7 +7726,6 @@
         <w:rPr>
           <w:lang w:val="sr-Latn-RS"/>
         </w:rPr>
-        <w:lastRenderedPageBreak/>
         <w:t>Svaki</w:t>
       </w:r>
       <w:r>
@@ -7984,6 +8056,22 @@
     </w:p>
     <w:p>
       <w:pPr>
+        <w:ind w:firstLine="360"/>
+        <w:rPr>
+          <w:lang w:val="sr-Latn-RS"/>
+        </w:rPr>
+      </w:pPr>
+    </w:p>
+    <w:p>
+      <w:pPr>
+        <w:ind w:firstLine="360"/>
+        <w:rPr>
+          <w:lang w:val="sr-Latn-RS"/>
+        </w:rPr>
+      </w:pPr>
+    </w:p>
+    <w:p>
+      <w:pPr>
         <w:pStyle w:val="Heading3"/>
         <w:rPr>
           <w:lang w:val="sr-Latn-RS"/>
@@ -7993,6 +8081,7 @@
         <w:rPr>
           <w:lang w:val="sr-Latn-RS"/>
         </w:rPr>
+        <w:lastRenderedPageBreak/>
         <w:t xml:space="preserve">Strani predmet </w:t>
       </w:r>
     </w:p>
@@ -8100,7 +8189,6 @@
         <w:rPr>
           <w:lang w:val="sr-Latn-RS"/>
         </w:rPr>
-        <w:lastRenderedPageBreak/>
         <w:t>Strani predmet pripada samo jednom studijskom programu, a razlika u odnosu na domaći je u tome što je polje nastavnik izbačeno jer u ovom slučaju nije relevantno. Pri kreiranju formulara, domaći predmet se menja sa stranim predmetom koji će se slušati na odabranom studijskom programu na stranom fakultetu.</w:t>
       </w:r>
     </w:p>
@@ -8501,6 +8589,7 @@
         <w:rPr>
           <w:lang w:val="sr-Latn-RS"/>
         </w:rPr>
+        <w:lastRenderedPageBreak/>
         <w:t xml:space="preserve">Nastavnik drži nijedan ili više domaćih predmeta na domaćem fakultetu. Takođe, </w:t>
       </w:r>
       <w:r>
@@ -8524,6 +8613,14 @@
     </w:p>
     <w:p>
       <w:pPr>
+        <w:ind w:firstLine="360"/>
+        <w:rPr>
+          <w:lang w:val="sr-Latn-RS"/>
+        </w:rPr>
+      </w:pPr>
+    </w:p>
+    <w:p>
+      <w:pPr>
         <w:pStyle w:val="Heading3"/>
         <w:rPr>
           <w:lang w:val="sr-Latn-RS"/>
@@ -8533,7 +8630,6 @@
         <w:rPr>
           <w:lang w:val="sr-Latn-RS"/>
         </w:rPr>
-        <w:lastRenderedPageBreak/>
         <w:t>Korisnik</w:t>
       </w:r>
     </w:p>
@@ -8937,6 +9033,7 @@
         <w:rPr>
           <w:lang w:val="sr-Latn-RS"/>
         </w:rPr>
+        <w:lastRenderedPageBreak/>
         <w:t>Formular se kreira od strane studenta tako što on odabere strani studijski program na kom želi da sluša nastavu.</w:t>
       </w:r>
       <w:r>
@@ -9008,6 +9105,11 @@
     </w:p>
     <w:p>
       <w:pPr>
+        <w:ind w:firstLine="360"/>
+      </w:pPr>
+    </w:p>
+    <w:p>
+      <w:pPr>
         <w:pStyle w:val="Heading3"/>
         <w:rPr>
           <w:lang w:val="sr-Latn-RS"/>
@@ -9017,7 +9119,6 @@
         <w:rPr>
           <w:lang w:val="sr-Latn-RS"/>
         </w:rPr>
-        <w:lastRenderedPageBreak/>
         <w:t>Zamena</w:t>
       </w:r>
     </w:p>
@@ -9272,6 +9373,14 @@
     </w:p>
     <w:p>
       <w:pPr>
+        <w:ind w:left="360"/>
+        <w:rPr>
+          <w:lang w:val="sr-Latn-RS"/>
+        </w:rPr>
+      </w:pPr>
+    </w:p>
+    <w:p>
+      <w:pPr>
         <w:pStyle w:val="Heading3"/>
         <w:rPr>
           <w:lang w:val="sr-Latn-RS"/>
@@ -9281,6 +9390,7 @@
         <w:rPr>
           <w:lang w:val="sr-Latn-RS"/>
         </w:rPr>
+        <w:lastRenderedPageBreak/>
         <w:t>Email servis</w:t>
       </w:r>
     </w:p>
@@ -9454,280 +9564,314 @@
         <w:rPr>
           <w:lang w:val="sr-Latn-RS"/>
         </w:rPr>
+        <w:t>Servis za automatsko odobrenje zamene</w:t>
+      </w:r>
+    </w:p>
+    <w:p>
+      <w:pPr>
+        <w:rPr>
+          <w:lang w:val="sr-Latn-RS"/>
+        </w:rPr>
+      </w:pPr>
+    </w:p>
+    <w:p>
+      <w:pPr>
+        <w:rPr>
+          <w:lang w:val="sr-Latn-RS"/>
+        </w:rPr>
+      </w:pPr>
+      <w:r>
+        <w:rPr>
+          <w:lang w:val="sr-Latn-RS"/>
+        </w:rPr>
+        <w:t xml:space="preserve">     </w:t>
+      </w:r>
+      <w:r>
+        <w:rPr>
+          <w:lang w:val="sr-Latn-RS"/>
+        </w:rPr>
+        <w:t>Ukoliko nastavnik ne odobri ili ne odbije zamenu predmeta u roku od 3 dana, pretpostavlja se da je ta zamena odobrena. Svakih 30 minuta izvršava se kod</w:t>
+      </w:r>
+      <w:r>
+        <w:rPr>
+          <w:lang w:val="sr-Latn-RS"/>
+        </w:rPr>
+        <w:t xml:space="preserve"> (tzv. </w:t>
+      </w:r>
+      <w:r>
+        <w:rPr>
+          <w:i/>
+          <w:lang w:val="sr-Latn-RS"/>
+        </w:rPr>
+        <w:t>Cron job</w:t>
+      </w:r>
+      <w:r>
+        <w:rPr>
+          <w:lang w:val="sr-Latn-RS"/>
+        </w:rPr>
+        <w:t>)</w:t>
+      </w:r>
+      <w:r>
+        <w:rPr>
+          <w:lang w:val="sr-Latn-RS"/>
+        </w:rPr>
+        <w:t xml:space="preserve"> koji proverava neodobrene zamene koje su starije od 3 dana, i automatski ih odobrava.</w:t>
+      </w:r>
+    </w:p>
+    <w:p>
+      <w:pPr>
+        <w:rPr>
+          <w:lang w:val="sr-Latn-RS"/>
+        </w:rPr>
+      </w:pPr>
+    </w:p>
+    <w:p>
+      <w:pPr>
+        <w:pStyle w:val="Heading3"/>
+        <w:rPr>
+          <w:lang w:val="sr-Latn-RS"/>
+        </w:rPr>
+      </w:pPr>
+      <w:r>
+        <w:rPr>
+          <w:lang w:val="sr-Latn-RS"/>
+        </w:rPr>
+        <w:t>PDF servis</w:t>
+      </w:r>
+    </w:p>
+    <w:p>
+      <w:pPr>
+        <w:rPr>
+          <w:lang w:val="sr-Latn-RS"/>
+        </w:rPr>
+      </w:pPr>
+    </w:p>
+    <w:p>
+      <w:pPr>
+        <w:rPr>
+          <w:lang w:val="sr-Latn-RS"/>
+        </w:rPr>
+      </w:pPr>
+      <w:r>
+        <w:rPr>
+          <w:lang w:val="sr-Latn-RS"/>
+        </w:rPr>
+        <w:t xml:space="preserve">     </w:t>
+      </w:r>
+      <w:r>
+        <w:rPr>
+          <w:lang w:val="sr-Latn-RS"/>
+        </w:rPr>
+        <w:t xml:space="preserve">PDF servis </w:t>
+      </w:r>
+      <w:r>
+        <w:rPr>
+          <w:lang w:val="sr-Latn-RS"/>
+        </w:rPr>
+        <w:t>slu</w:t>
+      </w:r>
+      <w:r>
+        <w:rPr>
+          <w:lang w:val="sr-Latn-RS"/>
+        </w:rPr>
+        <w:t>ži za generisanje PDF fajla sa formom za potpisivanje i listom predmeta koje student menja i koje će slušati na stranom fakultetu. Nakon što svi nastavnici odobre zamene svojih predmeta, šef studijskog programa daje finalnu potvrdu na formular, i tada se generiše PDF koji će biti poslat studentu na email.</w:t>
+      </w:r>
+    </w:p>
+    <w:p>
+      <w:pPr>
+        <w:rPr>
+          <w:lang w:val="sr-Latn-RS"/>
+        </w:rPr>
+      </w:pPr>
+    </w:p>
+    <w:p>
+      <w:pPr>
+        <w:pStyle w:val="Heading3"/>
+        <w:rPr>
+          <w:lang w:val="sr-Latn-RS"/>
+        </w:rPr>
+      </w:pPr>
+      <w:r>
+        <w:rPr>
+          <w:lang w:val="sr-Latn-RS"/>
+        </w:rPr>
+        <w:t>Rukovanje pravilima u aplikaciji</w:t>
+      </w:r>
+    </w:p>
+    <w:p>
+      <w:pPr>
+        <w:rPr>
+          <w:lang w:val="sr-Latn-RS"/>
+        </w:rPr>
+      </w:pPr>
+    </w:p>
+    <w:p>
+      <w:pPr>
+        <w:rPr>
+          <w:lang w:val="sr-Latn-RS"/>
+        </w:rPr>
+      </w:pPr>
+      <w:r>
+        <w:rPr>
+          <w:lang w:val="sr-Latn-RS"/>
+        </w:rPr>
+        <w:t xml:space="preserve">     </w:t>
+      </w:r>
+      <w:r>
+        <w:rPr>
+          <w:lang w:val="sr-Latn-RS"/>
+        </w:rPr>
+        <w:t>Pravila su pisana u jeziku za pravila Drools, i služe za proveru validnosti studentskog formulara.</w:t>
+      </w:r>
+      <w:r>
+        <w:rPr>
+          <w:lang w:val="sr-Latn-RS"/>
+        </w:rPr>
+        <w:t xml:space="preserve"> </w:t>
+      </w:r>
+      <w:r>
+        <w:rPr>
+          <w:lang w:val="sr-Latn-RS"/>
+        </w:rPr>
+        <w:t>Nakon što student prosledi formular</w:t>
+      </w:r>
+      <w:r>
+        <w:rPr>
+          <w:lang w:val="sr-Latn-RS"/>
+        </w:rPr>
+        <w:t xml:space="preserve"> (koji u ovom slučaju predstavlja činjenicu)</w:t>
+      </w:r>
+      <w:r>
+        <w:rPr>
+          <w:lang w:val="sr-Latn-RS"/>
+        </w:rPr>
+        <w:t xml:space="preserve">, on se ubacuje u radnu memoriju Drools-a i nad njim se </w:t>
+      </w:r>
+      <w:r>
+        <w:rPr>
+          <w:lang w:val="sr-Latn-RS"/>
+        </w:rPr>
+        <w:t>izvršavaju dva pravila</w:t>
+      </w:r>
+      <w:r>
+        <w:rPr>
+          <w:lang w:val="sr-Latn-RS"/>
+        </w:rPr>
+        <w:t>: prvo se proveri da li je ukupan broj ESPB bodova domaćih predmeta veći od određenog broja, i proverava se svaka zasebna zamena, pri čemu broj ESPB bodova domaćeg predmeta mora biti manji ili jednak broju ESPB bodova predmeta koji će student slušati na stranom fakultetu. Ukoliko ove dve provere prođu, formular se</w:t>
+      </w:r>
+      <w:r>
+        <w:rPr>
+          <w:lang w:val="sr-Latn-RS"/>
+        </w:rPr>
+        <w:t xml:space="preserve"> smešta u agendu i</w:t>
+      </w:r>
+      <w:r>
+        <w:rPr>
+          <w:lang w:val="sr-Latn-RS"/>
+        </w:rPr>
+        <w:t xml:space="preserve"> označava kao validan</w:t>
+      </w:r>
+      <w:r>
+        <w:rPr>
+          <w:lang w:val="sr-Latn-RS"/>
+        </w:rPr>
+        <w:t>, nakon čega se</w:t>
+      </w:r>
+      <w:r>
+        <w:rPr>
+          <w:lang w:val="sr-Latn-RS"/>
+        </w:rPr>
+        <w:t xml:space="preserve"> upisuje se u bazu</w:t>
+      </w:r>
+      <w:r>
+        <w:rPr>
+          <w:lang w:val="sr-Latn-RS"/>
+        </w:rPr>
+        <w:t>.</w:t>
+      </w:r>
+      <w:r>
+        <w:rPr>
+          <w:lang w:val="sr-Latn-RS"/>
+        </w:rPr>
+        <w:t xml:space="preserve"> </w:t>
+      </w:r>
+      <w:r>
+        <w:rPr>
+          <w:lang w:val="sr-Latn-RS"/>
+        </w:rPr>
+        <w:t>U</w:t>
+      </w:r>
+      <w:r>
+        <w:rPr>
+          <w:lang w:val="sr-Latn-RS"/>
+        </w:rPr>
+        <w:t xml:space="preserve"> suprotnom</w:t>
+      </w:r>
+      <w:r>
+        <w:rPr>
+          <w:lang w:val="sr-Latn-RS"/>
+        </w:rPr>
+        <w:t>,</w:t>
+      </w:r>
+      <w:r>
+        <w:rPr>
+          <w:lang w:val="sr-Latn-RS"/>
+        </w:rPr>
+        <w:t xml:space="preserve"> student dobija odgovarajuću poruku greške. Nakon provere, formular se briše iz radne memorije Drools-a.</w:t>
+      </w:r>
+      <w:r>
+        <w:rPr>
+          <w:lang w:val="sr-Latn-RS"/>
+        </w:rPr>
+        <w:t xml:space="preserve"> </w:t>
+      </w:r>
+    </w:p>
+    <w:p>
+      <w:pPr>
+        <w:rPr>
+          <w:lang w:val="sr-Latn-RS"/>
+        </w:rPr>
+      </w:pPr>
+      <w:r>
+        <w:rPr>
+          <w:lang w:val="sr-Latn-RS"/>
+        </w:rPr>
+        <w:t xml:space="preserve">     U svakom momentu u radnoj memoriji može da postoji najviše jedan formular, koji se briše na kraju procesuiranja, kako bi se izbeglo preopterećenje radne memorije. Različiti formulari nisu međusobno zavisni, pa nema potrebe da formular nakon procesuiranja ostane u radnoj memoriji Drools-a.</w:t>
+      </w:r>
+    </w:p>
+    <w:p>
+      <w:pPr>
+        <w:pStyle w:val="Heading2"/>
+        <w:rPr>
+          <w:lang w:val="sr-Latn-RS"/>
+        </w:rPr>
+      </w:pPr>
+      <w:r>
+        <w:rPr>
+          <w:lang w:val="sr-Latn-RS"/>
+        </w:rPr>
         <w:lastRenderedPageBreak/>
-        <w:t>Servis za automatsko odobrenje zamene</w:t>
-      </w:r>
-    </w:p>
-    <w:p>
-      <w:pPr>
-        <w:rPr>
-          <w:lang w:val="sr-Latn-RS"/>
-        </w:rPr>
-      </w:pPr>
-    </w:p>
-    <w:p>
-      <w:pPr>
-        <w:rPr>
-          <w:lang w:val="sr-Latn-RS"/>
-        </w:rPr>
-      </w:pPr>
-      <w:r>
-        <w:rPr>
-          <w:lang w:val="sr-Latn-RS"/>
-        </w:rPr>
-        <w:t xml:space="preserve">     </w:t>
-      </w:r>
-      <w:r>
-        <w:rPr>
-          <w:lang w:val="sr-Latn-RS"/>
-        </w:rPr>
-        <w:t>Ukoliko nastavnik ne odobri ili ne odbije zamenu predmeta u roku od 3 dana, pretpostavlja se da je ta zamena odobrena. Svakih 30 minuta izvršava se kod</w:t>
-      </w:r>
-      <w:r>
-        <w:rPr>
-          <w:lang w:val="sr-Latn-RS"/>
-        </w:rPr>
-        <w:t xml:space="preserve"> (tzv. </w:t>
-      </w:r>
-      <w:r>
-        <w:rPr>
-          <w:i/>
-          <w:lang w:val="sr-Latn-RS"/>
-        </w:rPr>
-        <w:t>Cron job</w:t>
-      </w:r>
-      <w:r>
-        <w:rPr>
-          <w:lang w:val="sr-Latn-RS"/>
-        </w:rPr>
-        <w:t>)</w:t>
-      </w:r>
-      <w:r>
-        <w:rPr>
-          <w:lang w:val="sr-Latn-RS"/>
-        </w:rPr>
-        <w:t xml:space="preserve"> koji proverava neodobrene zamene koje su starije od 3 dana, i automatski ih odobrava.</w:t>
-      </w:r>
-    </w:p>
-    <w:p>
-      <w:pPr>
-        <w:rPr>
-          <w:lang w:val="sr-Latn-RS"/>
-        </w:rPr>
-      </w:pPr>
-    </w:p>
-    <w:p>
-      <w:pPr>
-        <w:pStyle w:val="Heading3"/>
-        <w:rPr>
-          <w:lang w:val="sr-Latn-RS"/>
-        </w:rPr>
-      </w:pPr>
-      <w:r>
-        <w:rPr>
-          <w:lang w:val="sr-Latn-RS"/>
-        </w:rPr>
-        <w:t>PDF servis</w:t>
-      </w:r>
-    </w:p>
-    <w:p>
-      <w:pPr>
-        <w:rPr>
-          <w:lang w:val="sr-Latn-RS"/>
-        </w:rPr>
-      </w:pPr>
-    </w:p>
-    <w:p>
-      <w:pPr>
-        <w:rPr>
-          <w:lang w:val="sr-Latn-RS"/>
-        </w:rPr>
-      </w:pPr>
-      <w:r>
-        <w:rPr>
-          <w:lang w:val="sr-Latn-RS"/>
-        </w:rPr>
-        <w:t xml:space="preserve">     </w:t>
-      </w:r>
-      <w:r>
-        <w:rPr>
-          <w:lang w:val="sr-Latn-RS"/>
-        </w:rPr>
-        <w:t xml:space="preserve">PDF servis </w:t>
-      </w:r>
-      <w:r>
-        <w:rPr>
-          <w:lang w:val="sr-Latn-RS"/>
-        </w:rPr>
-        <w:t>slu</w:t>
-      </w:r>
-      <w:r>
-        <w:rPr>
-          <w:lang w:val="sr-Latn-RS"/>
-        </w:rPr>
-        <w:t>ži za generisanje PDF fajla sa formom za potpisivanje i listom predmeta koje student menja i koje će slušati na stranom fakultetu. Nakon što svi nastavnici odobre zamene svojih predmeta, šef studijskog programa daje finalnu potvrdu na formular, i tada se generiše PDF koji će biti poslat studentu na email.</w:t>
-      </w:r>
-    </w:p>
-    <w:p>
-      <w:pPr>
-        <w:rPr>
-          <w:lang w:val="sr-Latn-RS"/>
-        </w:rPr>
-      </w:pPr>
-    </w:p>
-    <w:p>
-      <w:pPr>
-        <w:pStyle w:val="Heading3"/>
-        <w:rPr>
-          <w:lang w:val="sr-Latn-RS"/>
-        </w:rPr>
-      </w:pPr>
-      <w:r>
-        <w:rPr>
-          <w:lang w:val="sr-Latn-RS"/>
-        </w:rPr>
-        <w:t>Rukovanje pravilima u aplikaciji</w:t>
-      </w:r>
-    </w:p>
-    <w:p>
-      <w:pPr>
-        <w:rPr>
-          <w:lang w:val="sr-Latn-RS"/>
-        </w:rPr>
-      </w:pPr>
-    </w:p>
-    <w:p>
-      <w:pPr>
-        <w:rPr>
-          <w:lang w:val="sr-Latn-RS"/>
-        </w:rPr>
-      </w:pPr>
-      <w:r>
-        <w:rPr>
-          <w:lang w:val="sr-Latn-RS"/>
-        </w:rPr>
-        <w:t xml:space="preserve">     </w:t>
-      </w:r>
-      <w:r>
-        <w:rPr>
-          <w:lang w:val="sr-Latn-RS"/>
-        </w:rPr>
-        <w:t>Pravila su pisana u jeziku za pravila Drools, i služe za proveru validnosti studentskog formulara.</w:t>
-      </w:r>
-      <w:r>
-        <w:rPr>
-          <w:lang w:val="sr-Latn-RS"/>
-        </w:rPr>
-        <w:t xml:space="preserve"> </w:t>
-      </w:r>
-      <w:r>
-        <w:rPr>
-          <w:lang w:val="sr-Latn-RS"/>
-        </w:rPr>
-        <w:t>Nakon što student prosledi formular</w:t>
-      </w:r>
-      <w:r>
-        <w:rPr>
-          <w:lang w:val="sr-Latn-RS"/>
-        </w:rPr>
-        <w:t xml:space="preserve"> (koji u ovom slučaju predstavlja činjenicu)</w:t>
-      </w:r>
-      <w:r>
-        <w:rPr>
-          <w:lang w:val="sr-Latn-RS"/>
-        </w:rPr>
-        <w:t xml:space="preserve">, on se ubacuje u radnu memoriju Drools-a i nad njim se </w:t>
-      </w:r>
-      <w:r>
-        <w:rPr>
-          <w:lang w:val="sr-Latn-RS"/>
-        </w:rPr>
-        <w:t>izvršavaju dva pravila</w:t>
-      </w:r>
-      <w:r>
-        <w:rPr>
-          <w:lang w:val="sr-Latn-RS"/>
-        </w:rPr>
-        <w:t>: prvo se proveri da li je ukupan broj ESPB bodova domaćih predmeta veći od određenog broja, i proverava se svaka zasebna zamena, pri čemu broj ESPB bodova domaćeg predmeta mora biti manji ili jednak broju ESPB bodova predmeta koji će student slušati na stranom fakultetu. Ukoliko ove dve provere prođu, formular se</w:t>
-      </w:r>
-      <w:r>
-        <w:rPr>
-          <w:lang w:val="sr-Latn-RS"/>
-        </w:rPr>
-        <w:t xml:space="preserve"> smešta u agendu i</w:t>
-      </w:r>
-      <w:r>
-        <w:rPr>
-          <w:lang w:val="sr-Latn-RS"/>
-        </w:rPr>
-        <w:t xml:space="preserve"> označava kao validan</w:t>
-      </w:r>
-      <w:r>
-        <w:rPr>
-          <w:lang w:val="sr-Latn-RS"/>
-        </w:rPr>
-        <w:t>, nakon čega se</w:t>
-      </w:r>
-      <w:r>
-        <w:rPr>
-          <w:lang w:val="sr-Latn-RS"/>
-        </w:rPr>
-        <w:t xml:space="preserve"> upisuje se u bazu</w:t>
-      </w:r>
-      <w:r>
-        <w:rPr>
-          <w:lang w:val="sr-Latn-RS"/>
-        </w:rPr>
-        <w:t>.</w:t>
-      </w:r>
-      <w:r>
-        <w:rPr>
-          <w:lang w:val="sr-Latn-RS"/>
-        </w:rPr>
-        <w:t xml:space="preserve"> </w:t>
-      </w:r>
-      <w:r>
-        <w:rPr>
-          <w:lang w:val="sr-Latn-RS"/>
-        </w:rPr>
-        <w:t>U</w:t>
-      </w:r>
-      <w:r>
-        <w:rPr>
-          <w:lang w:val="sr-Latn-RS"/>
-        </w:rPr>
-        <w:t xml:space="preserve"> suprotnom</w:t>
-      </w:r>
-      <w:r>
-        <w:rPr>
-          <w:lang w:val="sr-Latn-RS"/>
-        </w:rPr>
-        <w:t>,</w:t>
-      </w:r>
-      <w:r>
-        <w:rPr>
-          <w:lang w:val="sr-Latn-RS"/>
-        </w:rPr>
-        <w:t xml:space="preserve"> student dobija odgovarajuću poruku greške. Nakon provere, formular se briše iz radne memorije Drools-a.</w:t>
-      </w:r>
-      <w:r>
-        <w:rPr>
-          <w:lang w:val="sr-Latn-RS"/>
-        </w:rPr>
-        <w:t xml:space="preserve"> </w:t>
-      </w:r>
-    </w:p>
-    <w:p>
-      <w:pPr>
-        <w:rPr>
-          <w:lang w:val="sr-Latn-RS"/>
-        </w:rPr>
-      </w:pPr>
-      <w:r>
-        <w:rPr>
-          <w:lang w:val="sr-Latn-RS"/>
-        </w:rPr>
-        <w:t xml:space="preserve">     U svakom momentu u radnoj memoriji može da postoji najviše jedan formular, koji se briše na kraju procesuiranja, kako bi se izbeglo preopterećenje radne memorije. Različiti formulari nisu međusobno zavisni, pa nema potrebe da formular nakon procesuiranja ostane u radnoj memoriji Drools-a.</w:t>
+        <w:t>Arhitektura klijentske strane</w:t>
+      </w:r>
+    </w:p>
+    <w:p>
+      <w:pPr>
+        <w:rPr>
+          <w:lang w:val="sr-Latn-RS"/>
+        </w:rPr>
+      </w:pPr>
+    </w:p>
+    <w:p>
+      <w:pPr>
+        <w:rPr>
+          <w:lang w:val="sr-Latn-RS"/>
+        </w:rPr>
+      </w:pPr>
+      <w:r>
+        <w:rPr>
+          <w:lang w:val="sr-Latn-RS"/>
+        </w:rPr>
+        <w:t>Na sledećem dijagramu prikazana je arhitektura komponenti sa klijentske strane:</w:t>
       </w:r>
     </w:p>
     <w:p>
@@ -9741,10 +9885,10 @@
           <w:noProof/>
         </w:rPr>
         <w:drawing>
-          <wp:inline distT="0" distB="0" distL="0" distR="0" wp14:anchorId="2A57FE0A" wp14:editId="304597E1">
-            <wp:extent cx="5943600" cy="2257425"/>
-            <wp:effectExtent l="0" t="0" r="0" b="9525"/>
-            <wp:docPr id="17" name="Picture 17"/>
+          <wp:inline distT="0" distB="0" distL="0" distR="0" wp14:anchorId="471BBBF0" wp14:editId="4E832FF7">
+            <wp:extent cx="6200775" cy="5638800"/>
+            <wp:effectExtent l="0" t="0" r="9525" b="0"/>
+            <wp:docPr id="18" name="Picture 18"/>
             <wp:cNvGraphicFramePr>
               <a:graphicFrameLocks xmlns:a="http://schemas.openxmlformats.org/drawingml/2006/main" noChangeAspect="1"/>
             </wp:cNvGraphicFramePr>
@@ -9752,7 +9896,7 @@
               <a:graphicData uri="http://schemas.openxmlformats.org/drawingml/2006/picture">
                 <pic:pic xmlns:pic="http://schemas.openxmlformats.org/drawingml/2006/picture">
                   <pic:nvPicPr>
-                    <pic:cNvPr id="17" name="072419_0612_DroolsTutor1.jpg"/>
+                    <pic:cNvPr id="0" name="Untitled Diagram.jpg"/>
                     <pic:cNvPicPr/>
                   </pic:nvPicPr>
                   <pic:blipFill>
@@ -9770,7 +9914,7 @@
                   <pic:spPr>
                     <a:xfrm>
                       <a:off x="0" y="0"/>
-                      <a:ext cx="5943600" cy="2257425"/>
+                      <a:ext cx="6207764" cy="5645156"/>
                     </a:xfrm>
                     <a:prstGeom prst="rect">
                       <a:avLst/>
@@ -9785,6 +9929,1331 @@
     </w:p>
     <w:p>
       <w:pPr>
+        <w:jc w:val="center"/>
+        <w:rPr>
+          <w:i/>
+          <w:iCs/>
+          <w:lang w:val="sr-Latn-RS"/>
+        </w:rPr>
+      </w:pPr>
+      <w:r>
+        <w:rPr>
+          <w:i/>
+          <w:iCs/>
+          <w:lang w:val="sr-Latn-RS"/>
+        </w:rPr>
+        <w:t xml:space="preserve">Arhitektura komponenti </w:t>
+      </w:r>
+      <w:r>
+        <w:rPr>
+          <w:i/>
+          <w:iCs/>
+          <w:lang w:val="sr-Latn-RS"/>
+        </w:rPr>
+        <w:t>sa klijentske strane</w:t>
+      </w:r>
+    </w:p>
+    <w:p>
+      <w:pPr>
+        <w:jc w:val="center"/>
+        <w:rPr>
+          <w:i/>
+          <w:iCs/>
+          <w:lang w:val="sr-Latn-RS"/>
+        </w:rPr>
+      </w:pPr>
+    </w:p>
+    <w:p>
+      <w:pPr>
+        <w:pStyle w:val="Heading3"/>
+        <w:rPr>
+          <w:lang w:val="sr-Latn-RS"/>
+        </w:rPr>
+      </w:pPr>
+      <w:r>
+        <w:rPr>
+          <w:lang w:val="sr-Latn-RS"/>
+        </w:rPr>
+        <w:t>App komponenta</w:t>
+      </w:r>
+    </w:p>
+    <w:p>
+      <w:pPr>
+        <w:rPr>
+          <w:lang w:val="sr-Latn-RS"/>
+        </w:rPr>
+      </w:pPr>
+    </w:p>
+    <w:p>
+      <w:pPr>
+        <w:ind w:firstLine="720"/>
+        <w:rPr>
+          <w:lang w:val="sr-Latn-RS"/>
+        </w:rPr>
+      </w:pPr>
+      <w:r>
+        <w:rPr>
+          <w:lang w:val="sr-Latn-RS"/>
+        </w:rPr>
+        <w:t>Korenska komponenta aplikacije, koja služi kao roditeljska komponenta</w:t>
+      </w:r>
+      <w:r>
+        <w:rPr>
+          <w:lang w:val="sr-Latn-RS"/>
+        </w:rPr>
+        <w:t xml:space="preserve"> za sve ostale komponente. Znači, sve ostale komponente koje budu prikazane će neizbežno biti u sklopu App komponente.</w:t>
+      </w:r>
+    </w:p>
+    <w:p>
+      <w:pPr>
+        <w:pStyle w:val="Heading3"/>
+        <w:rPr>
+          <w:lang w:val="sr-Latn-RS"/>
+        </w:rPr>
+      </w:pPr>
+      <w:r>
+        <w:rPr>
+          <w:lang w:val="sr-Latn-RS"/>
+        </w:rPr>
+        <w:lastRenderedPageBreak/>
+        <w:t>Servisi</w:t>
+      </w:r>
+    </w:p>
+    <w:p>
+      <w:pPr>
+        <w:rPr>
+          <w:lang w:val="sr-Latn-RS"/>
+        </w:rPr>
+      </w:pPr>
+    </w:p>
+    <w:p>
+      <w:pPr>
+        <w:ind w:firstLine="720"/>
+        <w:rPr>
+          <w:lang w:val="sr-Latn-RS"/>
+        </w:rPr>
+      </w:pPr>
+      <w:r>
+        <w:rPr>
+          <w:lang w:val="sr-Latn-RS"/>
+        </w:rPr>
+        <w:t>Servisi u Angular aplikacijama obično služe za obavljanje diskretnih operativnih procesa kao što su pozivi ka serverskoj strani, manipulacija podacima, validacija i slično. Servisi su raspoloživi na nivou cele aplikacije. Svaka komponenta može da koristi funkcionalnosti definisane u servisu, s tim da je potrebna “injekcija” servisa u komponentu. U ovoj aplikaciji postoje tri servisa: Admin servis, User servis i Student servis.</w:t>
+      </w:r>
+    </w:p>
+    <w:p>
+      <w:pPr>
+        <w:pStyle w:val="ListParagraph"/>
+        <w:numPr>
+          <w:ilvl w:val="0"/>
+          <w:numId w:val="38"/>
+        </w:numPr>
+        <w:rPr>
+          <w:lang w:val="sr-Latn-RS"/>
+        </w:rPr>
+      </w:pPr>
+      <w:r>
+        <w:rPr>
+          <w:lang w:val="sr-Latn-RS"/>
+        </w:rPr>
+        <w:t>Admin servis – čuva sve podatke relevantne za admina (podaci o studentima, korisnicima, nastavnicima, studijskim programima, predmetima,...), kao i podatke o ulogovanom adminu</w:t>
+      </w:r>
+    </w:p>
+    <w:p>
+      <w:pPr>
+        <w:pStyle w:val="ListParagraph"/>
+        <w:numPr>
+          <w:ilvl w:val="0"/>
+          <w:numId w:val="38"/>
+        </w:numPr>
+        <w:rPr>
+          <w:lang w:val="sr-Latn-RS"/>
+        </w:rPr>
+      </w:pPr>
+      <w:r>
+        <w:rPr>
+          <w:lang w:val="sr-Latn-RS"/>
+        </w:rPr>
+        <w:t>User servis – čuva podatke o ulogovanom korisniku, kao i sve formulare relevantne za tog korisnika</w:t>
+      </w:r>
+    </w:p>
+    <w:p>
+      <w:pPr>
+        <w:pStyle w:val="ListParagraph"/>
+        <w:numPr>
+          <w:ilvl w:val="0"/>
+          <w:numId w:val="38"/>
+        </w:numPr>
+        <w:rPr>
+          <w:lang w:val="sr-Latn-RS"/>
+        </w:rPr>
+      </w:pPr>
+      <w:r>
+        <w:rPr>
+          <w:lang w:val="sr-Latn-RS"/>
+        </w:rPr>
+        <w:t>Student servis -</w:t>
+      </w:r>
+      <w:r>
+        <w:rPr>
+          <w:lang w:val="sr-Latn-RS"/>
+        </w:rPr>
+        <w:t xml:space="preserve"> </w:t>
+      </w:r>
+      <w:r>
+        <w:rPr>
+          <w:lang w:val="sr-Latn-RS"/>
+        </w:rPr>
+        <w:t>čuva podatke o studentu koji popunjava formular, kao i sve podatke o formularu koji popunjava, ili kojeg je već popunio.</w:t>
+      </w:r>
+      <w:r>
+        <w:rPr>
+          <w:lang w:val="sr-Latn-RS"/>
+        </w:rPr>
+        <w:br/>
+      </w:r>
+    </w:p>
+    <w:p>
+      <w:pPr>
+        <w:pStyle w:val="Heading3"/>
+        <w:rPr>
+          <w:lang w:val="sr-Latn-RS"/>
+        </w:rPr>
+      </w:pPr>
+      <w:r>
+        <w:rPr>
+          <w:lang w:val="sr-Latn-RS"/>
+        </w:rPr>
+        <w:t>Start komponenta</w:t>
+      </w:r>
+    </w:p>
+    <w:p>
+      <w:pPr>
+        <w:rPr>
+          <w:lang w:val="sr-Latn-RS"/>
+        </w:rPr>
+      </w:pPr>
+    </w:p>
+    <w:p>
+      <w:pPr>
+        <w:ind w:firstLine="720"/>
+        <w:rPr>
+          <w:lang w:val="sr-Latn-RS"/>
+        </w:rPr>
+      </w:pPr>
+      <w:r>
+        <w:rPr>
+          <w:lang w:val="sr-Latn-RS"/>
+        </w:rPr>
+        <w:t>Komponenta koja se prikazuje pri pokretanju aplikacije, gde možemo da izaberemo da li želimo da se ulogujemo kao korisnik, ili da popunjavamo formular kao student.</w:t>
+      </w:r>
+    </w:p>
+    <w:p>
+      <w:pPr>
+        <w:rPr>
+          <w:lang w:val="sr-Latn-RS"/>
+        </w:rPr>
+      </w:pPr>
+    </w:p>
+    <w:p>
+      <w:pPr>
+        <w:pStyle w:val="Heading3"/>
+        <w:rPr>
+          <w:lang w:val="sr-Latn-RS"/>
+        </w:rPr>
+      </w:pPr>
+      <w:r>
+        <w:rPr>
+          <w:lang w:val="sr-Latn-RS"/>
+        </w:rPr>
+        <w:t>TopBar komponenta</w:t>
+      </w:r>
+    </w:p>
+    <w:p>
+      <w:pPr>
+        <w:rPr>
+          <w:lang w:val="sr-Latn-RS"/>
+        </w:rPr>
+      </w:pPr>
+    </w:p>
+    <w:p>
+      <w:pPr>
+        <w:ind w:firstLine="720"/>
+        <w:rPr>
+          <w:lang w:val="sr-Latn-RS"/>
+        </w:rPr>
+      </w:pPr>
+      <w:r>
+        <w:rPr>
+          <w:lang w:val="sr-Latn-RS"/>
+        </w:rPr>
+        <w:t>Header pri vrhu koji je uvek prikazan, i sadrži dugme za odlazak na početnu stranicu, kao i dugme za odjavu ukoliko je korisnik prijavljen.</w:t>
+      </w:r>
+    </w:p>
+    <w:p>
+      <w:pPr>
+        <w:rPr>
+          <w:lang w:val="sr-Latn-RS"/>
+        </w:rPr>
+      </w:pPr>
+    </w:p>
+    <w:p>
+      <w:pPr>
+        <w:pStyle w:val="Heading3"/>
+        <w:rPr>
+          <w:lang w:val="sr-Latn-RS"/>
+        </w:rPr>
+      </w:pPr>
+      <w:r>
+        <w:rPr>
+          <w:lang w:val="sr-Latn-RS"/>
+        </w:rPr>
+        <w:t>Modal komponenta</w:t>
+      </w:r>
+    </w:p>
+    <w:p>
+      <w:pPr>
+        <w:rPr>
+          <w:lang w:val="sr-Latn-RS"/>
+        </w:rPr>
+      </w:pPr>
+    </w:p>
+    <w:p>
+      <w:pPr>
+        <w:ind w:firstLine="720"/>
+        <w:rPr>
+          <w:lang w:val="sr-Latn-RS"/>
+        </w:rPr>
+      </w:pPr>
+      <w:r>
+        <w:rPr>
+          <w:lang w:val="sr-Latn-RS"/>
+        </w:rPr>
+        <w:t>Komponenta za rukovanje modalnim dijalozima na nivou cele aplikacije. Modalni dijalozi se prikazuju su slučaju kada, na primer, želimo da unesemo novog studenta (ili izmenimo postojećeg) ako smo ulogovani kao admin, i ova komponenta je zadužena za prikaz dijaloga i prikazivanje odgovarajućih polja u njemu.</w:t>
+      </w:r>
+    </w:p>
+    <w:p>
+      <w:pPr>
+        <w:rPr>
+          <w:lang w:val="sr-Latn-RS"/>
+        </w:rPr>
+      </w:pPr>
+    </w:p>
+    <w:p>
+      <w:pPr>
+        <w:pStyle w:val="Heading3"/>
+        <w:rPr>
+          <w:lang w:val="sr-Latn-RS"/>
+        </w:rPr>
+      </w:pPr>
+      <w:r>
+        <w:rPr>
+          <w:lang w:val="sr-Latn-RS"/>
+        </w:rPr>
+        <w:t>TeacherConfirm komponenta</w:t>
+      </w:r>
+    </w:p>
+    <w:p>
+      <w:pPr>
+        <w:rPr>
+          <w:lang w:val="sr-Latn-RS"/>
+        </w:rPr>
+      </w:pPr>
+    </w:p>
+    <w:p>
+      <w:pPr>
+        <w:ind w:firstLine="720"/>
+        <w:rPr>
+          <w:lang w:val="sr-Latn-RS"/>
+        </w:rPr>
+      </w:pPr>
+      <w:r>
+        <w:rPr>
+          <w:lang w:val="sr-Latn-RS"/>
+        </w:rPr>
+        <w:t>Komponenta za odobravanje/odbijanje zamene</w:t>
+      </w:r>
+      <w:r>
+        <w:rPr>
+          <w:lang w:val="sr-Latn-RS"/>
+        </w:rPr>
+        <w:t xml:space="preserve"> u sklopu formulara,</w:t>
+      </w:r>
+      <w:r>
+        <w:rPr>
+          <w:lang w:val="sr-Latn-RS"/>
+        </w:rPr>
+        <w:t xml:space="preserve"> kojoj se pristupa preko linka u email-u kog dobija nastavnik.</w:t>
+      </w:r>
+      <w:r>
+        <w:rPr>
+          <w:lang w:val="sr-Latn-RS"/>
+        </w:rPr>
+        <w:t xml:space="preserve"> Za pristup ovoj komponenti nije potrebna prijava na sistem</w:t>
+      </w:r>
+      <w:r>
+        <w:rPr>
+          <w:lang w:val="sr-Latn-RS"/>
+        </w:rPr>
+        <w:t>, samo validan link</w:t>
+      </w:r>
+      <w:r>
+        <w:rPr>
+          <w:lang w:val="sr-Latn-RS"/>
+        </w:rPr>
+        <w:t>.</w:t>
+      </w:r>
+    </w:p>
+    <w:p>
+      <w:pPr>
+        <w:pStyle w:val="Heading3"/>
+        <w:rPr>
+          <w:lang w:val="sr-Latn-RS"/>
+        </w:rPr>
+      </w:pPr>
+      <w:r>
+        <w:rPr>
+          <w:lang w:val="sr-Latn-RS"/>
+        </w:rPr>
+        <w:lastRenderedPageBreak/>
+        <w:t>UserLogin komponenta</w:t>
+      </w:r>
+    </w:p>
+    <w:p>
+      <w:pPr>
+        <w:rPr>
+          <w:lang w:val="sr-Latn-RS"/>
+        </w:rPr>
+      </w:pPr>
+    </w:p>
+    <w:p>
+      <w:pPr>
+        <w:rPr>
+          <w:lang w:val="sr-Latn-RS"/>
+        </w:rPr>
+      </w:pPr>
+      <w:r>
+        <w:rPr>
+          <w:lang w:val="sr-Latn-RS"/>
+        </w:rPr>
+        <w:tab/>
+        <w:t>Komponenta sa formom za prijavu korisnika, gde korisnik unosi svoje korisničko ime i šifru. Provera se vrši na serverskoj strani, i ukoliko je uspešna, korisniku se vraća autorizacioni token koji sadrži enkriptovane njegove kredencijale i ulogu. Nakon uspešnog logovanja, korisnik se preusmerava na odgovarajuću stranicu (u zavisnosti od uloge)</w:t>
+      </w:r>
+    </w:p>
+    <w:p>
+      <w:pPr>
+        <w:rPr>
+          <w:lang w:val="sr-Latn-RS"/>
+        </w:rPr>
+      </w:pPr>
+    </w:p>
+    <w:p>
+      <w:pPr>
+        <w:pStyle w:val="Heading3"/>
+        <w:rPr>
+          <w:lang w:val="sr-Latn-RS"/>
+        </w:rPr>
+      </w:pPr>
+      <w:r>
+        <w:rPr>
+          <w:lang w:val="sr-Latn-RS"/>
+        </w:rPr>
+        <w:t>UserIndex komponenta</w:t>
+      </w:r>
+    </w:p>
+    <w:p>
+      <w:pPr>
+        <w:rPr>
+          <w:lang w:val="sr-Latn-RS"/>
+        </w:rPr>
+      </w:pPr>
+    </w:p>
+    <w:p>
+      <w:pPr>
+        <w:rPr>
+          <w:lang w:val="sr-Latn-RS"/>
+        </w:rPr>
+      </w:pPr>
+      <w:r>
+        <w:rPr>
+          <w:lang w:val="sr-Latn-RS"/>
+        </w:rPr>
+        <w:tab/>
+        <w:t>Početna stranica za korisnika, na koju se preusmerava nakon uspešne prijave, i na kojoj vidi informacije o svom nalogu.</w:t>
+      </w:r>
+    </w:p>
+    <w:p>
+      <w:pPr>
+        <w:rPr>
+          <w:lang w:val="sr-Latn-RS"/>
+        </w:rPr>
+      </w:pPr>
+    </w:p>
+    <w:p>
+      <w:pPr>
+        <w:pStyle w:val="Heading3"/>
+        <w:rPr>
+          <w:lang w:val="sr-Latn-RS"/>
+        </w:rPr>
+      </w:pPr>
+      <w:r>
+        <w:rPr>
+          <w:lang w:val="sr-Latn-RS"/>
+        </w:rPr>
+        <w:t>UserFormular komponenta</w:t>
+      </w:r>
+    </w:p>
+    <w:p>
+      <w:pPr>
+        <w:rPr>
+          <w:lang w:val="sr-Latn-RS"/>
+        </w:rPr>
+      </w:pPr>
+    </w:p>
+    <w:p>
+      <w:pPr>
+        <w:rPr>
+          <w:lang w:val="sr-Latn-RS"/>
+        </w:rPr>
+      </w:pPr>
+      <w:r>
+        <w:rPr>
+          <w:lang w:val="sr-Latn-RS"/>
+        </w:rPr>
+        <w:tab/>
+        <w:t>Stranica na kojoj korisnik (šef departmana ili koordinator) vidi</w:t>
+      </w:r>
+      <w:r>
+        <w:rPr>
+          <w:lang w:val="sr-Latn-RS"/>
+        </w:rPr>
+        <w:t xml:space="preserve"> podatke o</w:t>
+      </w:r>
+      <w:r>
+        <w:rPr>
+          <w:lang w:val="sr-Latn-RS"/>
+        </w:rPr>
+        <w:t xml:space="preserve"> sv</w:t>
+      </w:r>
+      <w:r>
+        <w:rPr>
+          <w:lang w:val="sr-Latn-RS"/>
+        </w:rPr>
+        <w:t>im</w:t>
+      </w:r>
+      <w:r>
+        <w:rPr>
+          <w:lang w:val="sr-Latn-RS"/>
+        </w:rPr>
+        <w:t xml:space="preserve"> relevantn</w:t>
+      </w:r>
+      <w:r>
+        <w:rPr>
+          <w:lang w:val="sr-Latn-RS"/>
+        </w:rPr>
+        <w:t>im</w:t>
+      </w:r>
+      <w:r>
+        <w:rPr>
+          <w:lang w:val="sr-Latn-RS"/>
+        </w:rPr>
+        <w:t xml:space="preserve"> formular</w:t>
+      </w:r>
+      <w:r>
+        <w:rPr>
+          <w:lang w:val="sr-Latn-RS"/>
+        </w:rPr>
+        <w:t>ima,</w:t>
+      </w:r>
+      <w:r>
+        <w:rPr>
+          <w:lang w:val="sr-Latn-RS"/>
+        </w:rPr>
+        <w:t xml:space="preserve"> koje može da odobri ili odbije</w:t>
+      </w:r>
+      <w:r>
+        <w:rPr>
+          <w:lang w:val="sr-Latn-RS"/>
+        </w:rPr>
+        <w:t>, nakon čega se inicira slanje maila studentu i/ili nastavni</w:t>
+      </w:r>
+      <w:r>
+        <w:rPr>
+          <w:lang w:val="sr-Latn-RS"/>
+        </w:rPr>
+        <w:t>cima</w:t>
+      </w:r>
+      <w:r>
+        <w:rPr>
+          <w:lang w:val="sr-Latn-RS"/>
+        </w:rPr>
+        <w:t>.</w:t>
+      </w:r>
+    </w:p>
+    <w:p>
+      <w:pPr>
+        <w:rPr>
+          <w:lang w:val="sr-Latn-RS"/>
+        </w:rPr>
+      </w:pPr>
+    </w:p>
+    <w:p>
+      <w:pPr>
+        <w:pStyle w:val="Heading3"/>
+        <w:rPr>
+          <w:lang w:val="sr-Latn-RS"/>
+        </w:rPr>
+      </w:pPr>
+      <w:r>
+        <w:rPr>
+          <w:lang w:val="sr-Latn-RS"/>
+        </w:rPr>
+        <w:t>StudentIndex komponenta</w:t>
+      </w:r>
+    </w:p>
+    <w:p>
+      <w:pPr>
+        <w:rPr>
+          <w:lang w:val="sr-Latn-RS"/>
+        </w:rPr>
+      </w:pPr>
+    </w:p>
+    <w:p>
+      <w:pPr>
+        <w:rPr>
+          <w:lang w:val="sr-Latn-RS"/>
+        </w:rPr>
+      </w:pPr>
+      <w:r>
+        <w:rPr>
+          <w:lang w:val="sr-Latn-RS"/>
+        </w:rPr>
+        <w:tab/>
+        <w:t>Stranica na kojoj student unosi svoj broj indeksa koji se validira sa serverske strane, kako bi mogao da popuni formular za studiranje u inostranstvu.</w:t>
+      </w:r>
+    </w:p>
+    <w:p>
+      <w:pPr>
+        <w:rPr>
+          <w:lang w:val="sr-Latn-RS"/>
+        </w:rPr>
+      </w:pPr>
+    </w:p>
+    <w:p>
+      <w:pPr>
+        <w:pStyle w:val="Heading3"/>
+        <w:rPr>
+          <w:lang w:val="sr-Latn-RS"/>
+        </w:rPr>
+      </w:pPr>
+      <w:r>
+        <w:rPr>
+          <w:lang w:val="sr-Latn-RS"/>
+        </w:rPr>
+        <w:t>StudentMain komponenta</w:t>
+      </w:r>
+    </w:p>
+    <w:p>
+      <w:pPr>
+        <w:rPr>
+          <w:lang w:val="sr-Latn-RS"/>
+        </w:rPr>
+      </w:pPr>
+    </w:p>
+    <w:p>
+      <w:pPr>
+        <w:rPr>
+          <w:lang w:val="sr-Latn-RS"/>
+        </w:rPr>
+      </w:pPr>
+      <w:r>
+        <w:rPr>
+          <w:lang w:val="sr-Latn-RS"/>
+        </w:rPr>
+        <w:tab/>
+        <w:t>Početna stranica za studenta, na koju se preusmerava nakon što unese svoj broj indeksa i na kojoj vidi informacije o svom nalogu.</w:t>
+      </w:r>
+    </w:p>
+    <w:p>
+      <w:pPr>
+        <w:rPr>
+          <w:lang w:val="sr-Latn-RS"/>
+        </w:rPr>
+      </w:pPr>
+    </w:p>
+    <w:p>
+      <w:pPr>
+        <w:pStyle w:val="Heading3"/>
+        <w:rPr>
+          <w:lang w:val="sr-Latn-RS"/>
+        </w:rPr>
+      </w:pPr>
+      <w:r>
+        <w:rPr>
+          <w:lang w:val="sr-Latn-RS"/>
+        </w:rPr>
+        <w:t>ChooseProgram komponenta</w:t>
+      </w:r>
+    </w:p>
+    <w:p>
+      <w:pPr>
+        <w:rPr>
+          <w:lang w:val="sr-Latn-RS"/>
+        </w:rPr>
+      </w:pPr>
+    </w:p>
+    <w:p>
+      <w:pPr>
+        <w:rPr>
+          <w:lang w:val="sr-Latn-RS"/>
+        </w:rPr>
+      </w:pPr>
+      <w:r>
+        <w:rPr>
+          <w:lang w:val="sr-Latn-RS"/>
+        </w:rPr>
+        <w:tab/>
+        <w:t>Stranica na kojoj student bira strani studijski program na kom želi da studira, iz liste ponuđenih programa.</w:t>
+      </w:r>
+    </w:p>
+    <w:p>
+      <w:pPr>
+        <w:rPr>
+          <w:lang w:val="sr-Latn-RS"/>
+        </w:rPr>
+      </w:pPr>
+    </w:p>
+    <w:p>
+      <w:pPr>
+        <w:rPr>
+          <w:lang w:val="sr-Latn-RS"/>
+        </w:rPr>
+      </w:pPr>
+    </w:p>
+    <w:p>
+      <w:pPr>
+        <w:pStyle w:val="Heading3"/>
+        <w:rPr>
+          <w:lang w:val="sr-Latn-RS"/>
+        </w:rPr>
+      </w:pPr>
+      <w:r>
+        <w:rPr>
+          <w:lang w:val="sr-Latn-RS"/>
+        </w:rPr>
+        <w:lastRenderedPageBreak/>
+        <w:t>Zamena komponenta</w:t>
+      </w:r>
+    </w:p>
+    <w:p>
+      <w:pPr>
+        <w:rPr>
+          <w:lang w:val="sr-Latn-RS"/>
+        </w:rPr>
+      </w:pPr>
+    </w:p>
+    <w:p>
+      <w:pPr>
+        <w:rPr>
+          <w:lang w:val="sr-Latn-RS"/>
+        </w:rPr>
+      </w:pPr>
+      <w:r>
+        <w:rPr>
+          <w:lang w:val="sr-Latn-RS"/>
+        </w:rPr>
+        <w:tab/>
+        <w:t xml:space="preserve">Stranica na kojoj student popunjava formular: konkretne zamene predmeta. </w:t>
+      </w:r>
+      <w:r>
+        <w:rPr>
+          <w:lang w:val="sr-Latn-RS"/>
+        </w:rPr>
+        <w:t>Student treba da izabere najmanje jedan predmet sa studijskog programa na kom trenutno studira, na domaćem fakultetu i jedan predmet sa stranog studijskog programa na kom je izabrao da studira. Na serverskoj strani se vrši provera validnosti formulara.</w:t>
+      </w:r>
+    </w:p>
+    <w:p>
+      <w:pPr>
+        <w:rPr>
+          <w:lang w:val="sr-Latn-RS"/>
+        </w:rPr>
+      </w:pPr>
+      <w:r>
+        <w:rPr>
+          <w:lang w:val="sr-Latn-RS"/>
+        </w:rPr>
+        <w:tab/>
+      </w:r>
+    </w:p>
+    <w:p>
+      <w:pPr>
+        <w:pStyle w:val="Heading3"/>
+        <w:rPr>
+          <w:lang w:val="sr-Latn-RS"/>
+        </w:rPr>
+      </w:pPr>
+      <w:r>
+        <w:rPr>
+          <w:lang w:val="sr-Latn-RS"/>
+        </w:rPr>
+        <w:t>ZamenaView komponenta</w:t>
+      </w:r>
+    </w:p>
+    <w:p>
+      <w:pPr>
+        <w:rPr>
+          <w:lang w:val="sr-Latn-RS"/>
+        </w:rPr>
+      </w:pPr>
+    </w:p>
+    <w:p>
+      <w:pPr>
+        <w:rPr>
+          <w:lang w:val="sr-Latn-RS"/>
+        </w:rPr>
+      </w:pPr>
+      <w:r>
+        <w:rPr>
+          <w:lang w:val="sr-Latn-RS"/>
+        </w:rPr>
+        <w:tab/>
+        <w:t>Detaljan pregled aktivnog formulara. Student može imati najviše jedan aktivan formular, i ukoliko pokuša da napravi novi a da pritom stari i dalje postoji, biće preusmeren na ovu stranicu. Opciono, na ovoj stranici student može i da obriše svoj aktivan formular.</w:t>
+      </w:r>
+    </w:p>
+    <w:p>
+      <w:pPr>
+        <w:rPr>
+          <w:lang w:val="sr-Latn-RS"/>
+        </w:rPr>
+      </w:pPr>
+    </w:p>
+    <w:p>
+      <w:pPr>
+        <w:pStyle w:val="Heading3"/>
+        <w:rPr>
+          <w:lang w:val="sr-Latn-RS"/>
+        </w:rPr>
+      </w:pPr>
+      <w:r>
+        <w:rPr>
+          <w:lang w:val="sr-Latn-RS"/>
+        </w:rPr>
+        <w:t>AdminMain komponenta</w:t>
+      </w:r>
+    </w:p>
+    <w:p>
+      <w:pPr>
+        <w:rPr>
+          <w:lang w:val="sr-Latn-RS"/>
+        </w:rPr>
+      </w:pPr>
+    </w:p>
+    <w:p>
+      <w:pPr>
+        <w:rPr>
+          <w:lang w:val="sr-Latn-RS"/>
+        </w:rPr>
+      </w:pPr>
+      <w:r>
+        <w:rPr>
+          <w:lang w:val="sr-Latn-RS"/>
+        </w:rPr>
+        <w:tab/>
+        <w:t>Početna stranica za administratora sistema, na koju se preusmerava nakon uspešne prijave, i na kojoj vidi informacije o svom nalogu.</w:t>
+      </w:r>
+    </w:p>
+    <w:p>
+      <w:pPr>
+        <w:rPr>
+          <w:lang w:val="sr-Latn-RS"/>
+        </w:rPr>
+      </w:pPr>
+    </w:p>
+    <w:p>
+      <w:pPr>
+        <w:pStyle w:val="Heading3"/>
+        <w:rPr>
+          <w:lang w:val="sr-Latn-RS"/>
+        </w:rPr>
+      </w:pPr>
+      <w:r>
+        <w:rPr>
+          <w:lang w:val="sr-Latn-RS"/>
+        </w:rPr>
+        <w:t>AdminDepartmani komponenta</w:t>
+      </w:r>
+    </w:p>
+    <w:p>
+      <w:pPr>
+        <w:rPr>
+          <w:lang w:val="sr-Latn-RS"/>
+        </w:rPr>
+      </w:pPr>
+    </w:p>
+    <w:p>
+      <w:pPr>
+        <w:rPr>
+          <w:lang w:val="sr-Latn-RS"/>
+        </w:rPr>
+      </w:pPr>
+      <w:r>
+        <w:rPr>
+          <w:lang w:val="sr-Latn-RS"/>
+        </w:rPr>
+        <w:tab/>
+        <w:t>Komponenta na kojoj administrator sistema može da vrši dodavanje, izmenu ili brisanje departmana fakulteta.</w:t>
+      </w:r>
+    </w:p>
+    <w:p>
+      <w:pPr>
+        <w:rPr>
+          <w:lang w:val="sr-Latn-RS"/>
+        </w:rPr>
+      </w:pPr>
+    </w:p>
+    <w:p>
+      <w:pPr>
+        <w:pStyle w:val="Heading3"/>
+        <w:rPr>
+          <w:lang w:val="sr-Latn-RS"/>
+        </w:rPr>
+      </w:pPr>
+      <w:r>
+        <w:rPr>
+          <w:lang w:val="sr-Latn-RS"/>
+        </w:rPr>
+        <w:t>AdminFormulari komponenta</w:t>
+      </w:r>
+    </w:p>
+    <w:p>
+      <w:pPr>
+        <w:rPr>
+          <w:lang w:val="sr-Latn-RS"/>
+        </w:rPr>
+      </w:pPr>
+    </w:p>
+    <w:p>
+      <w:pPr>
+        <w:rPr>
+          <w:lang w:val="sr-Latn-RS"/>
+        </w:rPr>
+      </w:pPr>
+      <w:r>
+        <w:rPr>
+          <w:lang w:val="sr-Latn-RS"/>
+        </w:rPr>
+        <w:tab/>
+        <w:t>Komponenta na kojoj administrator sistema može da vrši dodavanje, izmenu ili brisanje studentskih formulara, kao i njihovih odgovarajućih zamena.</w:t>
+      </w:r>
+    </w:p>
+    <w:p>
+      <w:pPr>
+        <w:rPr>
+          <w:lang w:val="sr-Latn-RS"/>
+        </w:rPr>
+      </w:pPr>
+    </w:p>
+    <w:p>
+      <w:pPr>
+        <w:pStyle w:val="Heading3"/>
+        <w:rPr>
+          <w:lang w:val="sr-Latn-RS"/>
+        </w:rPr>
+      </w:pPr>
+      <w:r>
+        <w:rPr>
+          <w:lang w:val="sr-Latn-RS"/>
+        </w:rPr>
+        <w:t>AdminKorisnici komponenta</w:t>
+      </w:r>
+    </w:p>
+    <w:p>
+      <w:pPr>
+        <w:rPr>
+          <w:lang w:val="sr-Latn-RS"/>
+        </w:rPr>
+      </w:pPr>
+    </w:p>
+    <w:p>
+      <w:pPr>
+        <w:rPr>
+          <w:lang w:val="sr-Latn-RS"/>
+        </w:rPr>
+      </w:pPr>
+      <w:r>
+        <w:rPr>
+          <w:lang w:val="sr-Latn-RS"/>
+        </w:rPr>
+        <w:tab/>
+        <w:t>Komponenta na kojoj administrator sistema može da vrši dodavanje, izmenu ili brisanje korisnika sistema.</w:t>
+      </w:r>
+    </w:p>
+    <w:p>
+      <w:pPr>
+        <w:rPr>
+          <w:lang w:val="sr-Latn-RS"/>
+        </w:rPr>
+      </w:pPr>
+    </w:p>
+    <w:p>
+      <w:pPr>
+        <w:pStyle w:val="Heading3"/>
+        <w:rPr>
+          <w:lang w:val="sr-Latn-RS"/>
+        </w:rPr>
+      </w:pPr>
+      <w:r>
+        <w:rPr>
+          <w:lang w:val="sr-Latn-RS"/>
+        </w:rPr>
+        <w:lastRenderedPageBreak/>
+        <w:t>AdminNastavnici komponenta</w:t>
+      </w:r>
+    </w:p>
+    <w:p>
+      <w:pPr>
+        <w:rPr>
+          <w:lang w:val="sr-Latn-RS"/>
+        </w:rPr>
+      </w:pPr>
+    </w:p>
+    <w:p>
+      <w:pPr>
+        <w:rPr>
+          <w:lang w:val="sr-Latn-RS"/>
+        </w:rPr>
+      </w:pPr>
+      <w:r>
+        <w:rPr>
+          <w:lang w:val="sr-Latn-RS"/>
+        </w:rPr>
+        <w:tab/>
+        <w:t>Komponenta na kojoj administrator sistema može da vrši dodavanje, izmenu ili brisanje nastavnika koji rade na domaćem fakultetu.</w:t>
+      </w:r>
+    </w:p>
+    <w:p>
+      <w:pPr>
+        <w:rPr>
+          <w:lang w:val="sr-Latn-RS"/>
+        </w:rPr>
+      </w:pPr>
+    </w:p>
+    <w:p>
+      <w:pPr>
+        <w:pStyle w:val="Heading3"/>
+        <w:rPr>
+          <w:lang w:val="sr-Latn-RS"/>
+        </w:rPr>
+      </w:pPr>
+      <w:r>
+        <w:rPr>
+          <w:lang w:val="sr-Latn-RS"/>
+        </w:rPr>
+        <w:t>AdminStudenti komponenta</w:t>
+      </w:r>
+    </w:p>
+    <w:p>
+      <w:pPr>
+        <w:rPr>
+          <w:lang w:val="sr-Latn-RS"/>
+        </w:rPr>
+      </w:pPr>
+    </w:p>
+    <w:p>
+      <w:pPr>
+        <w:rPr>
+          <w:lang w:val="sr-Latn-RS"/>
+        </w:rPr>
+      </w:pPr>
+      <w:r>
+        <w:rPr>
+          <w:lang w:val="sr-Latn-RS"/>
+        </w:rPr>
+        <w:tab/>
+        <w:t>Komponenta na kojoj administrator sistema može da vrši dodavanje, izmenu ili brisanje studenata koji studiraju na domaćem fakultetu.</w:t>
+      </w:r>
+    </w:p>
+    <w:p>
+      <w:pPr>
+        <w:rPr>
+          <w:lang w:val="sr-Latn-RS"/>
+        </w:rPr>
+      </w:pPr>
+    </w:p>
+    <w:p>
+      <w:pPr>
+        <w:pStyle w:val="Heading3"/>
+        <w:rPr>
+          <w:lang w:val="sr-Latn-RS"/>
+        </w:rPr>
+      </w:pPr>
+      <w:r>
+        <w:rPr>
+          <w:lang w:val="sr-Latn-RS"/>
+        </w:rPr>
+        <w:t>AdminPredmetiDomaci komponenta</w:t>
+      </w:r>
+    </w:p>
+    <w:p>
+      <w:pPr>
+        <w:rPr>
+          <w:lang w:val="sr-Latn-RS"/>
+        </w:rPr>
+      </w:pPr>
+    </w:p>
+    <w:p>
+      <w:pPr>
+        <w:rPr>
+          <w:lang w:val="sr-Latn-RS"/>
+        </w:rPr>
+      </w:pPr>
+      <w:r>
+        <w:rPr>
+          <w:lang w:val="sr-Latn-RS"/>
+        </w:rPr>
+        <w:tab/>
+        <w:t xml:space="preserve">Komponenta na kojoj administrator sistema može da vrši dodavanje, izmenu ili brisanje </w:t>
+      </w:r>
+      <w:r>
+        <w:rPr>
+          <w:lang w:val="sr-Latn-RS"/>
+        </w:rPr>
+        <w:t>predmeta</w:t>
+      </w:r>
+      <w:r>
+        <w:rPr>
+          <w:lang w:val="sr-Latn-RS"/>
+        </w:rPr>
+        <w:t xml:space="preserve"> </w:t>
+      </w:r>
+      <w:r>
+        <w:rPr>
+          <w:lang w:val="sr-Latn-RS"/>
+        </w:rPr>
+        <w:t>na domaćem fakultetu</w:t>
+      </w:r>
+      <w:r>
+        <w:rPr>
+          <w:lang w:val="sr-Latn-RS"/>
+        </w:rPr>
+        <w:t>.</w:t>
+      </w:r>
+    </w:p>
+    <w:p>
+      <w:pPr>
+        <w:rPr>
+          <w:lang w:val="sr-Latn-RS"/>
+        </w:rPr>
+      </w:pPr>
+    </w:p>
+    <w:p>
+      <w:pPr>
+        <w:pStyle w:val="Heading3"/>
+        <w:rPr>
+          <w:lang w:val="sr-Latn-RS"/>
+        </w:rPr>
+      </w:pPr>
+      <w:r>
+        <w:rPr>
+          <w:lang w:val="sr-Latn-RS"/>
+        </w:rPr>
+        <w:t>AdminPredmetiStrani komponenta</w:t>
+      </w:r>
+    </w:p>
+    <w:p>
+      <w:pPr>
+        <w:rPr>
+          <w:lang w:val="sr-Latn-RS"/>
+        </w:rPr>
+      </w:pPr>
+    </w:p>
+    <w:p>
+      <w:pPr>
+        <w:rPr>
+          <w:lang w:val="sr-Latn-RS"/>
+        </w:rPr>
+      </w:pPr>
+      <w:r>
+        <w:rPr>
+          <w:lang w:val="sr-Latn-RS"/>
+        </w:rPr>
+        <w:tab/>
+        <w:t xml:space="preserve">Komponenta na kojoj administrator sistema može da vrši dodavanje, izmenu ili brisanje </w:t>
+      </w:r>
+      <w:r>
+        <w:rPr>
+          <w:lang w:val="sr-Latn-RS"/>
+        </w:rPr>
+        <w:t>predmeta na stranom fakultetu</w:t>
+      </w:r>
+      <w:r>
+        <w:rPr>
+          <w:lang w:val="sr-Latn-RS"/>
+        </w:rPr>
+        <w:t>.</w:t>
+      </w:r>
+    </w:p>
+    <w:p>
+      <w:pPr>
+        <w:rPr>
+          <w:lang w:val="sr-Latn-RS"/>
+        </w:rPr>
+      </w:pPr>
+    </w:p>
+    <w:p>
+      <w:pPr>
+        <w:pStyle w:val="Heading3"/>
+        <w:rPr>
+          <w:lang w:val="sr-Latn-RS"/>
+        </w:rPr>
+      </w:pPr>
+      <w:r>
+        <w:rPr>
+          <w:lang w:val="sr-Latn-RS"/>
+        </w:rPr>
+        <w:t>AdminProgramiDomaci komponenta</w:t>
+      </w:r>
+    </w:p>
+    <w:p>
+      <w:pPr>
+        <w:rPr>
+          <w:lang w:val="sr-Latn-RS"/>
+        </w:rPr>
+      </w:pPr>
+    </w:p>
+    <w:p>
+      <w:pPr>
+        <w:rPr>
+          <w:lang w:val="sr-Latn-RS"/>
+        </w:rPr>
+      </w:pPr>
+      <w:r>
+        <w:rPr>
+          <w:lang w:val="sr-Latn-RS"/>
+        </w:rPr>
+        <w:tab/>
+        <w:t xml:space="preserve">Komponenta na kojoj administrator sistema može da vrši dodavanje, izmenu ili brisanje </w:t>
+      </w:r>
+      <w:r>
+        <w:rPr>
+          <w:lang w:val="sr-Latn-RS"/>
+        </w:rPr>
+        <w:t>studijskih programa na domaćem fakultetu</w:t>
+      </w:r>
+      <w:r>
+        <w:rPr>
+          <w:lang w:val="sr-Latn-RS"/>
+        </w:rPr>
+        <w:t>.</w:t>
+      </w:r>
+    </w:p>
+    <w:p>
+      <w:pPr>
+        <w:rPr>
+          <w:lang w:val="sr-Latn-RS"/>
+        </w:rPr>
+      </w:pPr>
+    </w:p>
+    <w:p>
+      <w:pPr>
+        <w:pStyle w:val="Heading3"/>
+        <w:rPr>
+          <w:lang w:val="sr-Latn-RS"/>
+        </w:rPr>
+      </w:pPr>
+      <w:r>
+        <w:rPr>
+          <w:lang w:val="sr-Latn-RS"/>
+        </w:rPr>
+        <w:t>AdminProgramiStrani komponenta</w:t>
+      </w:r>
+    </w:p>
+    <w:p>
+      <w:pPr>
+        <w:rPr>
+          <w:lang w:val="sr-Latn-RS"/>
+        </w:rPr>
+      </w:pPr>
+    </w:p>
+    <w:p>
+      <w:pPr>
+        <w:rPr>
+          <w:lang w:val="sr-Latn-RS"/>
+        </w:rPr>
+      </w:pPr>
+      <w:r>
+        <w:rPr>
+          <w:lang w:val="sr-Latn-RS"/>
+        </w:rPr>
+        <w:tab/>
+        <w:t xml:space="preserve">Komponenta na kojoj administrator sistema može da vrši dodavanje, izmenu ili brisanje </w:t>
+      </w:r>
+      <w:r>
+        <w:rPr>
+          <w:lang w:val="sr-Latn-RS"/>
+        </w:rPr>
+        <w:t>studijskih programa na stranom fakultetu</w:t>
+      </w:r>
+      <w:r>
+        <w:rPr>
+          <w:lang w:val="sr-Latn-RS"/>
+        </w:rPr>
+        <w:t>.</w:t>
+      </w:r>
+    </w:p>
+    <w:p>
+      <w:pPr>
+        <w:rPr>
+          <w:lang w:val="sr-Latn-RS"/>
+        </w:rPr>
+      </w:pPr>
+    </w:p>
+    <w:p>
+      <w:pPr>
+        <w:rPr>
+          <w:lang w:val="sr-Latn-RS"/>
+        </w:rPr>
+      </w:pPr>
+    </w:p>
+    <w:p>
+      <w:pPr>
+        <w:rPr>
+          <w:lang w:val="sr-Latn-RS"/>
+        </w:rPr>
+      </w:pPr>
+    </w:p>
+    <w:p>
+      <w:pPr>
+        <w:rPr>
+          <w:lang w:val="sr-Latn-RS"/>
+        </w:rPr>
+      </w:pPr>
+    </w:p>
+    <w:p>
+      <w:pPr>
+        <w:pStyle w:val="Heading1"/>
+        <w:rPr>
+          <w:lang w:val="sr-Latn-RS"/>
+        </w:rPr>
+      </w:pPr>
+      <w:bookmarkStart w:id="4" w:name="_Toc34829055"/>
+      <w:r>
+        <w:rPr>
+          <w:lang w:val="sr-Latn-RS"/>
+        </w:rPr>
+        <w:lastRenderedPageBreak/>
+        <w:t>Implementacija</w:t>
+      </w:r>
+      <w:bookmarkEnd w:id="4"/>
+    </w:p>
+    <w:p>
+      <w:pPr>
+        <w:rPr>
+          <w:lang w:val="sr-Latn-RS"/>
+        </w:rPr>
+      </w:pPr>
+    </w:p>
+    <w:p>
+      <w:pPr>
         <w:pStyle w:val="Heading2"/>
         <w:rPr>
           <w:lang w:val="sr-Latn-RS"/>
@@ -9794,28 +11263,736 @@
         <w:rPr>
           <w:lang w:val="sr-Latn-RS"/>
         </w:rPr>
+        <w:t>Odabrane tehnologije</w:t>
+      </w:r>
+    </w:p>
+    <w:p>
+      <w:pPr>
+        <w:rPr>
+          <w:lang w:val="sr-Latn-RS"/>
+        </w:rPr>
+      </w:pPr>
+    </w:p>
+    <w:p>
+      <w:pPr>
+        <w:pStyle w:val="Heading3"/>
+        <w:rPr>
+          <w:lang w:val="sr-Latn-RS"/>
+        </w:rPr>
+      </w:pPr>
+      <w:r>
+        <w:rPr>
+          <w:lang w:val="sr-Latn-RS"/>
+        </w:rPr>
+        <w:t>Serverska strana</w:t>
+      </w:r>
+      <w:r>
+        <w:rPr>
+          <w:lang w:val="sr-Latn-RS"/>
+        </w:rPr>
+        <w:t xml:space="preserve"> – Spring Boot</w:t>
+      </w:r>
+    </w:p>
+    <w:p>
+      <w:pPr>
+        <w:rPr>
+          <w:lang w:val="sr-Latn-RS"/>
+        </w:rPr>
+      </w:pPr>
+    </w:p>
+    <w:p>
+      <w:pPr>
+        <w:rPr>
+          <w:lang w:val="sr-Latn-RS"/>
+        </w:rPr>
+      </w:pPr>
+      <w:r>
+        <w:rPr>
+          <w:lang w:val="sr-Latn-RS"/>
+        </w:rPr>
+        <w:tab/>
+        <w:t>Sa serverske strane, aplikacija je implementirana u Spring Boot radnom okviru</w:t>
+      </w:r>
+      <w:r>
+        <w:rPr>
+          <w:lang w:val="sr-Cyrl-RS"/>
+        </w:rPr>
+        <w:t xml:space="preserve">, </w:t>
+      </w:r>
+      <w:r>
+        <w:rPr>
+          <w:lang w:val="sr-Latn-RS"/>
+        </w:rPr>
+        <w:t xml:space="preserve">koji je razvijen od strane kompanije Pivotal. </w:t>
+      </w:r>
+      <w:r>
+        <w:rPr>
+          <w:lang w:val="sr-Latn-RS"/>
+        </w:rPr>
+        <w:t>Prvenstveno pruža Java programerima platformu za razvijanje automatski konfigurabilnih aplikacija. Programeri mogu brzo i efikasno da razvijaju svoje aplikacije, bez gubljenja vremena na pripremu aplikacije i konfigurisanje. Spring Boot dolazi sa mnogo zavisnosti koje mogu da se uključe u aplikaciju (kao na primer biblioteka Spring Kafka, koja omogućava integrisanje aplikacije sa Kafka platformom, ili Spring Security, koji omogućava obezbeđivanje aplikacije od neautorizovanog korišćenja)</w:t>
+      </w:r>
+      <w:r>
+        <w:rPr>
+          <w:lang w:val="sr-Latn-RS"/>
+        </w:rPr>
+        <w:t xml:space="preserve"> i fokusira se na skraćivanju dužine koda i pružanju lakog načina za pokretanje aplikacije</w:t>
+      </w:r>
+      <w:r>
+        <w:rPr>
+          <w:lang w:val="sr-Latn-RS"/>
+        </w:rPr>
+        <w:t xml:space="preserve">. </w:t>
+      </w:r>
+      <w:r>
+        <w:rPr>
+          <w:lang w:val="sr-Latn-RS"/>
+        </w:rPr>
+        <w:t xml:space="preserve">Spring Boot je danas jedan od najpopularnijih radnih okvira za razvijanje serverskog koda aplikacije. Glavni razlog je što koristi Javu, jedan od danas najrasprostranjenijih programskih jezika. Pored toga, </w:t>
+      </w:r>
+      <w:r>
+        <w:rPr>
+          <w:lang w:val="sr-Latn-RS"/>
+        </w:rPr>
+        <w:t xml:space="preserve">lako se uči, i </w:t>
+      </w:r>
+      <w:r>
+        <w:rPr>
+          <w:lang w:val="sr-Latn-RS"/>
+        </w:rPr>
+        <w:t>društvo korisnika je veliko i pruža dobru podršku za probleme koji se javljaju u razvoju aplikacija</w:t>
+      </w:r>
+      <w:r>
+        <w:rPr>
+          <w:lang w:val="sr-Latn-RS"/>
+        </w:rPr>
+        <w:t>. Neki od dodatnih benefita korišćenja Spring Boot-a su:</w:t>
+      </w:r>
+    </w:p>
+    <w:p>
+      <w:pPr>
+        <w:pStyle w:val="ListParagraph"/>
+        <w:numPr>
+          <w:ilvl w:val="0"/>
+          <w:numId w:val="39"/>
+        </w:numPr>
+        <w:rPr>
+          <w:lang w:val="sr-Cyrl-RS"/>
+        </w:rPr>
+      </w:pPr>
+      <w:r>
+        <w:rPr>
+          <w:lang w:val="sr-Latn-RS"/>
+        </w:rPr>
+        <w:t>Smanjuje vreme razvoja aplikacija i povećava produktivnost razvojnog tima</w:t>
+      </w:r>
+    </w:p>
+    <w:p>
+      <w:pPr>
+        <w:pStyle w:val="ListParagraph"/>
+        <w:numPr>
+          <w:ilvl w:val="0"/>
+          <w:numId w:val="39"/>
+        </w:numPr>
+        <w:rPr>
+          <w:lang w:val="sr-Cyrl-RS"/>
+        </w:rPr>
+      </w:pPr>
+      <w:r>
+        <w:rPr>
+          <w:lang w:val="sr-Latn-RS"/>
+        </w:rPr>
+        <w:t>Omogućuje automatsku konfiguraciju svih komponenti</w:t>
+      </w:r>
+    </w:p>
+    <w:p>
+      <w:pPr>
+        <w:pStyle w:val="ListParagraph"/>
+        <w:numPr>
+          <w:ilvl w:val="0"/>
+          <w:numId w:val="39"/>
+        </w:numPr>
+        <w:rPr>
+          <w:lang w:val="sr-Cyrl-RS"/>
+        </w:rPr>
+      </w:pPr>
+      <w:r>
+        <w:rPr>
+          <w:lang w:val="sr-Latn-RS"/>
+        </w:rPr>
+        <w:t>Smanjenje repetitivnog koda</w:t>
+      </w:r>
+    </w:p>
+    <w:p>
+      <w:pPr>
+        <w:pStyle w:val="ListParagraph"/>
+        <w:numPr>
+          <w:ilvl w:val="0"/>
+          <w:numId w:val="39"/>
+        </w:numPr>
+        <w:rPr>
+          <w:lang w:val="sr-Cyrl-RS"/>
+        </w:rPr>
+      </w:pPr>
+      <w:r>
+        <w:rPr>
+          <w:lang w:val="sr-Latn-RS"/>
+        </w:rPr>
+        <w:t>Dolazi sa ugrađenim HTTP serverima kao što su Tomcat ili Jetty</w:t>
+      </w:r>
+    </w:p>
+    <w:p>
+      <w:pPr>
+        <w:pStyle w:val="ListParagraph"/>
+        <w:numPr>
+          <w:ilvl w:val="0"/>
+          <w:numId w:val="39"/>
+        </w:numPr>
+        <w:rPr>
+          <w:lang w:val="sr-Cyrl-RS"/>
+        </w:rPr>
+      </w:pPr>
+      <w:r>
+        <w:rPr>
+          <w:lang w:val="sr-Latn-RS"/>
+        </w:rPr>
+        <w:t xml:space="preserve">Nudi veliki broj dodataka koji omogućuju povezivanje sa drugim sistemima, kao što je </w:t>
+      </w:r>
+      <w:r>
+        <w:rPr>
+          <w:lang w:val="sr-Latn-RS"/>
+        </w:rPr>
+        <w:t>MySQL</w:t>
+      </w:r>
+      <w:r>
+        <w:rPr>
+          <w:lang w:val="sr-Latn-RS"/>
+        </w:rPr>
+        <w:t xml:space="preserve"> baza podataka, ElasticSearch, ActiveMQ,...</w:t>
+      </w:r>
+    </w:p>
+    <w:p>
+      <w:pPr>
+        <w:rPr>
+          <w:lang w:val="sr-Latn-RS"/>
+        </w:rPr>
+      </w:pPr>
+    </w:p>
+    <w:p>
+      <w:pPr>
+        <w:pStyle w:val="Heading3"/>
+        <w:rPr>
+          <w:lang w:val="sr-Latn-RS"/>
+        </w:rPr>
+      </w:pPr>
+      <w:r>
+        <w:rPr>
+          <w:lang w:val="sr-Latn-RS"/>
+        </w:rPr>
+        <w:t>Baza podataka – MySQL</w:t>
+      </w:r>
+    </w:p>
+    <w:p>
+      <w:pPr>
+        <w:rPr>
+          <w:lang w:val="sr-Latn-RS"/>
+        </w:rPr>
+      </w:pPr>
+    </w:p>
+    <w:p>
+      <w:pPr>
+        <w:rPr>
+          <w:lang w:val="sr-Latn-RS"/>
+        </w:rPr>
+      </w:pPr>
+      <w:r>
+        <w:rPr>
+          <w:lang w:val="sr-Latn-RS"/>
+        </w:rPr>
+        <w:tab/>
+        <w:t>MySQL je besplatna relaciona baza podatka sa klijent-server modelom, razvijena od strane švedske kompanije MySQL AB. Podaci</w:t>
+      </w:r>
+      <w:r>
+        <w:rPr>
+          <w:lang w:val="sr-Latn-RS"/>
+        </w:rPr>
+        <w:t xml:space="preserve"> su, kao i kod svih relacionih baza, strukturirani i organizovani po tabelama koje mogu biti međusobno povezane.</w:t>
+      </w:r>
+      <w:r>
+        <w:rPr>
+          <w:lang w:val="sr-Latn-RS"/>
+        </w:rPr>
+        <w:t xml:space="preserve"> </w:t>
+      </w:r>
+      <w:r>
+        <w:rPr>
+          <w:lang w:val="sr-Latn-RS"/>
+        </w:rPr>
+        <w:t>Za komunikaciju sa bazom se koristi domenski specifičan jezik pod nazivom SQL (Structured Query Language).</w:t>
+      </w:r>
+      <w:r>
+        <w:rPr>
+          <w:lang w:val="sr-Latn-RS"/>
+        </w:rPr>
+        <w:t xml:space="preserve"> Jedan ili više uređaja (klijenata) uspostavlja konekciju sa serverom i svaki od njih može da uputi zahtev za pristup podacima ka serveru, i ukoliko je zahtev validan, server šalje željene podatke.</w:t>
+      </w:r>
+    </w:p>
+    <w:p>
+      <w:pPr>
+        <w:rPr>
+          <w:lang w:val="sr-Latn-RS"/>
+        </w:rPr>
+      </w:pPr>
+      <w:r>
+        <w:rPr>
+          <w:lang w:val="sr-Latn-RS"/>
+        </w:rPr>
+        <w:tab/>
+        <w:t>MySQL je jedna od najpopularnijih opcija kada su u pitanju relacione baze, nalazi se na drugom mestu odmah iza Oracle baza. Razlozi su sledeći:</w:t>
+      </w:r>
+    </w:p>
+    <w:p>
+      <w:pPr>
+        <w:pStyle w:val="ListParagraph"/>
+        <w:numPr>
+          <w:ilvl w:val="0"/>
+          <w:numId w:val="41"/>
+        </w:numPr>
+        <w:rPr>
+          <w:lang w:val="sr-Latn-RS"/>
+        </w:rPr>
+      </w:pPr>
+      <w:r>
+        <w:rPr>
+          <w:lang w:val="sr-Latn-RS"/>
+        </w:rPr>
+        <w:t>Fleksibilnost i lakoća upotrebe – upotreba je laka i intuitivna, postoji mogućnost menjanja koda</w:t>
+      </w:r>
+    </w:p>
+    <w:p>
+      <w:pPr>
+        <w:pStyle w:val="ListParagraph"/>
+        <w:numPr>
+          <w:ilvl w:val="0"/>
+          <w:numId w:val="41"/>
+        </w:numPr>
+        <w:rPr>
+          <w:lang w:val="sr-Latn-RS"/>
+        </w:rPr>
+      </w:pPr>
+      <w:r>
+        <w:rPr>
+          <w:lang w:val="sr-Latn-RS"/>
+        </w:rPr>
+        <w:t>Predstavlja industrijski standard – MySQL koristi veliki broj kompanija širom sveta</w:t>
+      </w:r>
+    </w:p>
+    <w:p>
+      <w:pPr>
+        <w:pStyle w:val="ListParagraph"/>
+        <w:numPr>
+          <w:ilvl w:val="0"/>
+          <w:numId w:val="41"/>
+        </w:numPr>
+        <w:rPr>
+          <w:lang w:val="sr-Latn-RS"/>
+        </w:rPr>
+      </w:pPr>
+      <w:r>
+        <w:rPr>
+          <w:lang w:val="sr-Latn-RS"/>
+        </w:rPr>
+        <w:t>Optimizovanost – server izuzetno brzo šalje odgovore na svaki zahtev</w:t>
+      </w:r>
+    </w:p>
+    <w:p>
+      <w:pPr>
+        <w:pStyle w:val="ListParagraph"/>
+        <w:numPr>
+          <w:ilvl w:val="0"/>
+          <w:numId w:val="41"/>
+        </w:numPr>
+        <w:rPr>
+          <w:lang w:val="sr-Latn-RS"/>
+        </w:rPr>
+      </w:pPr>
+      <w:r>
+        <w:rPr>
+          <w:lang w:val="sr-Latn-RS"/>
+        </w:rPr>
+        <w:t>Bezbednost – nudi enkripciju lozinkom i verifikaciju mašine</w:t>
+      </w:r>
+    </w:p>
+    <w:p>
+      <w:pPr>
+        <w:pStyle w:val="Heading3"/>
+        <w:rPr>
+          <w:lang w:val="sr-Latn-RS"/>
+        </w:rPr>
+      </w:pPr>
+      <w:r>
+        <w:rPr>
+          <w:lang w:val="sr-Latn-RS"/>
+        </w:rPr>
         <w:lastRenderedPageBreak/>
-        <w:t>Arhitektura klijentske strane</w:t>
-      </w:r>
-    </w:p>
-    <w:p>
-      <w:pPr>
-        <w:rPr>
-          <w:lang w:val="sr-Latn-RS"/>
-        </w:rPr>
-      </w:pPr>
-    </w:p>
-    <w:p>
-      <w:pPr>
-        <w:rPr>
-          <w:lang w:val="sr-Latn-RS"/>
-        </w:rPr>
-      </w:pPr>
-      <w:r>
-        <w:rPr>
-          <w:lang w:val="sr-Latn-RS"/>
-        </w:rPr>
-        <w:t>Na sledećem dijagramu prikazana je arhitektura komponenti sa klijentske strane:</w:t>
+        <w:t>Klijentska strana – Angular 8</w:t>
+      </w:r>
+    </w:p>
+    <w:p>
+      <w:pPr>
+        <w:rPr>
+          <w:lang w:val="sr-Latn-RS"/>
+        </w:rPr>
+      </w:pPr>
+    </w:p>
+    <w:p>
+      <w:pPr>
+        <w:rPr>
+          <w:lang w:val="sr-Latn-RS"/>
+        </w:rPr>
+      </w:pPr>
+      <w:r>
+        <w:rPr>
+          <w:lang w:val="sr-Latn-RS"/>
+        </w:rPr>
+        <w:tab/>
+      </w:r>
+      <w:r>
+        <w:rPr>
+          <w:lang w:val="sr-Latn-RS"/>
+        </w:rPr>
+        <w:t>Angular je radni okvir napisan u JavaScript</w:t>
+      </w:r>
+      <w:r>
+        <w:rPr>
+          <w:lang w:val="sr-Latn-RS"/>
+        </w:rPr>
+        <w:t xml:space="preserve">-u, jednoj od najpopularnijih tehnologija za pisanje web aplikacija, odnosno klijentskog koda web aplikacija – korisničkog interfejsa. JavaScript je u jednom momentu izgubio na popularnosti jer nije bio optimalan za razvoj kompleksnih korisničkih interfejsa, koji su sa vremenom bivali sve složeniji. Rešenje je bilo napraviti radni okvir koji će razdvojiti logiku aplikacije od manipulacije grafičkim komponentama – ovaj šablon se zove </w:t>
+      </w:r>
+      <w:r>
+        <w:rPr>
+          <w:i/>
+          <w:iCs/>
+          <w:lang w:val="sr-Latn-RS"/>
+        </w:rPr>
+        <w:t>model-view-controller</w:t>
+      </w:r>
+      <w:r>
+        <w:rPr>
+          <w:lang w:val="sr-Latn-RS"/>
+        </w:rPr>
+        <w:t xml:space="preserve">. U ovom šablonu imamo tri komponente: </w:t>
+      </w:r>
+    </w:p>
+    <w:p>
+      <w:pPr>
+        <w:pStyle w:val="ListParagraph"/>
+        <w:numPr>
+          <w:ilvl w:val="0"/>
+          <w:numId w:val="42"/>
+        </w:numPr>
+        <w:rPr>
+          <w:lang w:val="sr-Latn-RS"/>
+        </w:rPr>
+      </w:pPr>
+      <w:r>
+        <w:rPr>
+          <w:lang w:val="sr-Latn-RS"/>
+        </w:rPr>
+        <w:t xml:space="preserve">model, koji prestavlja podatke; </w:t>
+      </w:r>
+    </w:p>
+    <w:p>
+      <w:pPr>
+        <w:pStyle w:val="ListParagraph"/>
+        <w:numPr>
+          <w:ilvl w:val="0"/>
+          <w:numId w:val="42"/>
+        </w:numPr>
+        <w:rPr>
+          <w:lang w:val="sr-Latn-RS"/>
+        </w:rPr>
+      </w:pPr>
+      <w:r>
+        <w:rPr>
+          <w:lang w:val="sr-Latn-RS"/>
+        </w:rPr>
+        <w:t>pogled</w:t>
+      </w:r>
+      <w:r>
+        <w:rPr>
+          <w:lang w:val="sr-Latn-RS"/>
+        </w:rPr>
+        <w:t xml:space="preserve"> (</w:t>
+      </w:r>
+      <w:r>
+        <w:rPr>
+          <w:i/>
+          <w:iCs/>
+          <w:lang w:val="sr-Latn-RS"/>
+        </w:rPr>
+        <w:t>view</w:t>
+      </w:r>
+      <w:r>
+        <w:rPr>
+          <w:lang w:val="sr-Latn-RS"/>
+        </w:rPr>
+        <w:t>)</w:t>
+      </w:r>
+      <w:r>
+        <w:rPr>
+          <w:lang w:val="sr-Latn-RS"/>
+        </w:rPr>
+        <w:t>, koji predstavlja grafički prikaz podatka i akcija koje se nad njima mogu izvršavati</w:t>
+      </w:r>
+    </w:p>
+    <w:p>
+      <w:pPr>
+        <w:pStyle w:val="ListParagraph"/>
+        <w:numPr>
+          <w:ilvl w:val="0"/>
+          <w:numId w:val="42"/>
+        </w:numPr>
+        <w:rPr>
+          <w:lang w:val="sr-Latn-RS"/>
+        </w:rPr>
+      </w:pPr>
+      <w:r>
+        <w:rPr>
+          <w:lang w:val="sr-Latn-RS"/>
+        </w:rPr>
+        <w:t>kontroler</w:t>
+      </w:r>
+      <w:r>
+        <w:rPr>
+          <w:lang w:val="sr-Latn-RS"/>
+        </w:rPr>
+        <w:t xml:space="preserve"> (</w:t>
+      </w:r>
+      <w:r>
+        <w:rPr>
+          <w:i/>
+          <w:iCs/>
+          <w:lang w:val="sr-Latn-RS"/>
+        </w:rPr>
+        <w:t>controller</w:t>
+      </w:r>
+      <w:r>
+        <w:rPr>
+          <w:lang w:val="sr-Latn-RS"/>
+        </w:rPr>
+        <w:t>)</w:t>
+      </w:r>
+      <w:r>
+        <w:rPr>
+          <w:lang w:val="sr-Latn-RS"/>
+        </w:rPr>
+        <w:t>, koji je zadužen za logiku aplikacije i interpretaciju korisničkih akcija</w:t>
+      </w:r>
+      <w:r>
+        <w:rPr>
+          <w:lang w:val="sr-Latn-RS"/>
+        </w:rPr>
+        <w:t xml:space="preserve">. </w:t>
+      </w:r>
+    </w:p>
+    <w:p>
+      <w:pPr>
+        <w:rPr>
+          <w:lang w:val="sr-Latn-RS"/>
+        </w:rPr>
+      </w:pPr>
+      <w:r>
+        <w:rPr>
+          <w:lang w:val="sr-Latn-RS"/>
+        </w:rPr>
+        <w:tab/>
+      </w:r>
+      <w:r>
+        <w:rPr>
+          <w:lang w:val="sr-Latn-RS"/>
+        </w:rPr>
+        <w:t>Takođe, ono što je karakteristično za Angular je dinamičko osvežavanje stranica aplikacije</w:t>
+      </w:r>
+      <w:r>
+        <w:rPr>
+          <w:lang w:val="sr-Latn-RS"/>
+        </w:rPr>
+        <w:t>, koje je omogućeno vezivanjem podataka (</w:t>
+      </w:r>
+      <w:r>
+        <w:rPr>
+          <w:i/>
+          <w:iCs/>
+          <w:lang w:val="sr-Latn-RS"/>
+        </w:rPr>
+        <w:t>data binding</w:t>
+      </w:r>
+      <w:r>
+        <w:rPr>
+          <w:lang w:val="sr-Latn-RS"/>
+        </w:rPr>
+        <w:t>)</w:t>
+      </w:r>
+      <w:r>
+        <w:rPr>
+          <w:lang w:val="sr-Latn-RS"/>
+        </w:rPr>
+        <w:t>.</w:t>
+      </w:r>
+      <w:r>
+        <w:rPr>
+          <w:lang w:val="sr-Latn-RS"/>
+        </w:rPr>
+        <w:t xml:space="preserve"> Pored toga, postoje i </w:t>
+      </w:r>
+      <w:r>
+        <w:rPr>
+          <w:i/>
+          <w:iCs/>
+          <w:lang w:val="sr-Latn-RS"/>
+        </w:rPr>
+        <w:t>direktive</w:t>
+      </w:r>
+      <w:r>
+        <w:rPr>
+          <w:i/>
+          <w:iCs/>
+          <w:lang w:val="sr-Latn-RS"/>
+        </w:rPr>
+        <w:t xml:space="preserve">, </w:t>
+      </w:r>
+      <w:r>
+        <w:rPr>
+          <w:lang w:val="sr-Latn-RS"/>
+        </w:rPr>
+        <w:t xml:space="preserve">odnosno mogućnost kreiranja novih grafičkih komponenti od strane programera. Slično kao kod Spring Boot-a, u Angularu takođe postoje zavisnosti koje mogu da se uključe u aplikaciju. </w:t>
+      </w:r>
+      <w:r>
+        <w:rPr>
+          <w:lang w:val="sr-Latn-RS"/>
+        </w:rPr>
+        <w:t>Tipično, Angular se koristi u sinergiji sa Node.js-om, koji nam pruža paket menadžer i web server koji čine razvoj Angular aplikacija lakšim.</w:t>
+      </w:r>
+    </w:p>
+    <w:p>
+      <w:pPr>
+        <w:rPr>
+          <w:lang w:val="sr-Latn-RS"/>
+        </w:rPr>
+      </w:pPr>
+      <w:r>
+        <w:rPr>
+          <w:lang w:val="sr-Latn-RS"/>
+        </w:rPr>
+        <w:t>Angular je u poslednjih par godina stekao veliku popularnost, a razlozi su sledeći:</w:t>
+      </w:r>
+    </w:p>
+    <w:p>
+      <w:pPr>
+        <w:pStyle w:val="ListParagraph"/>
+        <w:numPr>
+          <w:ilvl w:val="0"/>
+          <w:numId w:val="43"/>
+        </w:numPr>
+        <w:rPr>
+          <w:lang w:val="sr-Latn-RS"/>
+        </w:rPr>
+      </w:pPr>
+      <w:r>
+        <w:rPr>
+          <w:lang w:val="sr-Latn-RS"/>
+        </w:rPr>
+        <w:t>Predstavlja poboljšani JavaScript – Angular koristi Typescript koji se oslanja na JavaScript, tako da programeri sa iskustvom u JavaScriptu lako savladaju Angular</w:t>
+      </w:r>
+    </w:p>
+    <w:p>
+      <w:pPr>
+        <w:pStyle w:val="ListParagraph"/>
+        <w:numPr>
+          <w:ilvl w:val="0"/>
+          <w:numId w:val="43"/>
+        </w:numPr>
+        <w:rPr>
+          <w:lang w:val="sr-Latn-RS"/>
+        </w:rPr>
+      </w:pPr>
+      <w:r>
+        <w:rPr>
+          <w:lang w:val="sr-Latn-RS"/>
+        </w:rPr>
+        <w:t>Dizajn šabloni za održivost – kod je dobro strukturiran i grupisan, pa ne treba utrošiti mnogo vremena da bi se razumeo</w:t>
+      </w:r>
+    </w:p>
+    <w:p>
+      <w:pPr>
+        <w:pStyle w:val="ListParagraph"/>
+        <w:numPr>
+          <w:ilvl w:val="0"/>
+          <w:numId w:val="43"/>
+        </w:numPr>
+        <w:rPr>
+          <w:lang w:val="sr-Latn-RS"/>
+        </w:rPr>
+      </w:pPr>
+      <w:r>
+        <w:rPr>
+          <w:lang w:val="sr-Latn-RS"/>
+        </w:rPr>
+        <w:t>Razdvojenost komponenti – Angular uklanja čvrstu spregu između komp